--- a/report.docx
+++ b/report.docx
@@ -10,7 +10,7 @@
         <w:t xml:space="preserve">Public support for welfare and redistributive policies in Ireland</w:t>
       </w:r>
     </w:p>
-    <w:bookmarkStart w:id="27" w:name="introduction"/>
+    <w:bookmarkStart w:id="26" w:name="introduction"/>
     <w:p>
       <w:pPr>
         <w:pStyle w:val="Heading1"/>
@@ -52,7 +52,7 @@
         <w:t xml:space="preserve">)</w:t>
       </w:r>
       <w:r>
-        <w:t xml:space="preserve">. Therefore, these changing conditions provide information to examine the factors associated with public support for welfare policies and income redistribution.</w:t>
+        <w:t xml:space="preserve">. In this sense, the changing conditions provide valuable information to examine the factors associated with public support for welfare policies and income redistribution.</w:t>
       </w:r>
     </w:p>
     <w:p>
@@ -63,22 +63,70 @@
         <w:t xml:space="preserve">The research project was guide by the following general questions:</w:t>
       </w:r>
       <w:r>
-        <w:t xml:space="preserve"> </w:t>
-      </w:r>
-      <w:r>
-        <w:t xml:space="preserve">- Who in Ireland supports welfare policies and income redistribution?</w:t>
-      </w:r>
-      <w:r>
         <w:br/>
       </w:r>
       <w:r>
-        <w:t xml:space="preserve">- Has the overall support for welfare policies and income redistribution changed over time?</w:t>
+        <w:t xml:space="preserve">1)</w:t>
+      </w:r>
+      <w:r>
+        <w:t xml:space="preserve"> </w:t>
+      </w:r>
+      <w:r>
+        <w:rPr>
+          <w:b/>
+          <w:bCs/>
+        </w:rPr>
+        <w:t xml:space="preserve">Who</w:t>
+      </w:r>
+      <w:r>
+        <w:t xml:space="preserve"> </w:t>
+      </w:r>
+      <w:r>
+        <w:t xml:space="preserve">in Ireland supports welfare policies and income redistribution?</w:t>
       </w:r>
       <w:r>
         <w:br/>
       </w:r>
       <w:r>
-        <w:t xml:space="preserve">- What are the main policy implications of this public support?</w:t>
+        <w:t xml:space="preserve">2) Has the overall support for welfare policies and income redistribution</w:t>
+      </w:r>
+      <w:r>
+        <w:t xml:space="preserve"> </w:t>
+      </w:r>
+      <w:r>
+        <w:rPr>
+          <w:b/>
+          <w:bCs/>
+        </w:rPr>
+        <w:t xml:space="preserve">changed</w:t>
+      </w:r>
+      <w:r>
+        <w:t xml:space="preserve"> </w:t>
+      </w:r>
+      <w:r>
+        <w:t xml:space="preserve">over time?</w:t>
+      </w:r>
+      <w:r>
+        <w:br/>
+      </w:r>
+      <w:r>
+        <w:t xml:space="preserve">3) What are the main</w:t>
+      </w:r>
+      <w:r>
+        <w:t xml:space="preserve"> </w:t>
+      </w:r>
+      <w:r>
+        <w:rPr>
+          <w:b/>
+          <w:bCs/>
+        </w:rPr>
+        <w:t xml:space="preserve">policy</w:t>
+      </w:r>
+      <w:r>
+        <w:t xml:space="preserve"> </w:t>
+      </w:r>
+      <w:r>
+        <w:t xml:space="preserve">implications of this public support?</w:t>
       </w:r>
     </w:p>
     <w:bookmarkStart w:id="20" w:name="key-points"/>
@@ -181,7 +229,7 @@
           <w:rPr>
             <w:rStyle w:val="Hyperlink"/>
           </w:rPr>
-          <w:t xml:space="preserve">Table 2</w:t>
+          <w:t xml:space="preserve">Table 1</w:t>
         </w:r>
       </w:hyperlink>
       <w:r>
@@ -211,7 +259,7 @@
       </w:r>
     </w:p>
     <w:bookmarkEnd w:id="20"/>
-    <w:bookmarkStart w:id="26" w:name="methods-and-data"/>
+    <w:bookmarkStart w:id="25" w:name="methods-and-data"/>
     <w:p>
       <w:pPr>
         <w:pStyle w:val="Heading2"/>
@@ -225,7 +273,7 @@
         <w:pStyle w:val="FirstParagraph"/>
       </w:pPr>
       <w:r>
-        <w:t xml:space="preserve">Social surveys are widely used as a research instrument to assess welfare attitudes and attitudes to redistribution</w:t>
+        <w:t xml:space="preserve">Social surveys are widely used as the main research method to assess welfare attitudes and attitudes to redistribution</w:t>
       </w:r>
       <w:r>
         <w:t xml:space="preserve"> </w:t>
@@ -258,24 +306,45 @@
       <w:r>
         <w:t xml:space="preserve">)</w:t>
       </w:r>
+      <w:r>
+        <w:t xml:space="preserve">. Despite their limited capacity to capture nuance and ambivalences in welfare attitudes</w:t>
+      </w:r>
+      <w:r>
+        <w:t xml:space="preserve"> </w:t>
+      </w:r>
+      <w:r>
+        <w:t xml:space="preserve">Goerres and Prinzen (</w:t>
+      </w:r>
+      <w:hyperlink w:anchor="ref-goerres_can_2012">
+        <w:r>
+          <w:rPr>
+            <w:rStyle w:val="Hyperlink"/>
+          </w:rPr>
+          <w:t xml:space="preserve">2012</w:t>
+        </w:r>
+      </w:hyperlink>
+      <w:r>
+        <w:t xml:space="preserve">)</w:t>
+      </w:r>
+      <w:r>
+        <w:t xml:space="preserve">, surveys help researchers to identify trends and patterns over time and across different social spaces.</w:t>
+      </w:r>
     </w:p>
     <w:p>
       <w:pPr>
-        <w:pStyle w:val="Compact"/>
-        <w:numPr>
-          <w:ilvl w:val="0"/>
-          <w:numId w:val="1002"/>
-        </w:numPr>
+        <w:pStyle w:val="BodyText"/>
       </w:pPr>
       <w:r>
+        <w:t xml:space="preserve">As such, the main data source selected for this project is the European Social Survey (ESS)</w:t>
+      </w:r>
+      <w:r>
         <w:rPr>
-          <w:b/>
-          <w:bCs/>
+          <w:rStyle w:val="FootnoteReference"/>
         </w:rPr>
-        <w:t xml:space="preserve">European Elections Studies</w:t>
-      </w:r>
-      <w:r>
-        <w:t xml:space="preserve">: The research examined public opinion data from Voter Surveys conducted immediately after the European elections. Data from the latest three surveys (2014, 2019, 2024) were analysed here. These surveys are part of the European Elections Studies (EES), which also features political elite surveys, media studies, and the Euromanifestos project that codes Party Manifestos. Before 1994, the voter survey questions 3 part of the Eurobarometer surveys. Since the 1999 elections, EES surveys have been conducted independently of the Eurobarometer. The main response variable used in this project is based on a question related to wealth redistribution. The interviewer manual does not contain any additional instruction in relation to this question, so respondents provided their answers according to their understanding of the following wording:</w:t>
+        <w:footnoteReference w:id="21"/>
+      </w:r>
+      <w:r>
+        <w:t xml:space="preserve">. More than 20 European countries participate in this survey that is conducted roughly every two years. Ireland is one of the few countries that participated in all 11 rounds since 2002. This research analysed several questions from a special module on welfare attitudes that was fielded in 2009 and 2016. However, most of the analysis is based on a core question, included in all rounds, on the role of the government in reducing income inequalities. The interviewer manual does not contain any additional instruction in relation to this question, so respondents provided their answers according to their understanding of the following wording:</w:t>
       </w:r>
     </w:p>
     <w:tbl>
@@ -309,7 +378,7 @@
           </w:tcPr>
           <w:p>
             <w:pPr>
-              <w:pStyle w:val="FirstParagraph"/>
+              <w:pStyle w:val="BodyText"/>
             </w:pPr>
             <w:pPr>
               <w:spacing w:before="0" w:after="0"/>
@@ -320,18 +389,18 @@
                 <wp:inline>
                   <wp:extent cx="152400" cy="152400"/>
                   <wp:effectExtent b="0" l="0" r="0" t="0"/>
-                  <wp:docPr descr="" title="" id="22" name="Picture"/>
+                  <wp:docPr descr="" title="" id="23" name="Picture"/>
                   <a:graphic>
                     <a:graphicData uri="http://schemas.openxmlformats.org/drawingml/2006/picture">
                       <pic:pic>
                         <pic:nvPicPr>
-                          <pic:cNvPr descr="C:\Users\daniel.capistrano\AppData\Local\Programs\Quarto\share\formats\docx\note.png" id="23" name="Picture"/>
+                          <pic:cNvPr descr="/Applications/quarto/share/formats/docx/note.png" id="24" name="Picture"/>
                           <pic:cNvPicPr>
                             <a:picLocks noChangeArrowheads="1" noChangeAspect="1"/>
                           </pic:cNvPicPr>
                         </pic:nvPicPr>
                         <pic:blipFill>
-                          <a:blip r:embed="rId21"/>
+                          <a:blip r:embed="rId22"/>
                           <a:stretch>
                             <a:fillRect/>
                           </a:stretch>
@@ -388,99 +457,63 @@
               <w:spacing w:before="16"/>
             </w:pPr>
             <w:r>
-              <w:t xml:space="preserve">[…] We would like to ask you to position yourself on a scale from 0 to 10, where</w:t>
+              <w:t xml:space="preserve">Using this card, please say to what extent you agree or disagree with each of the following statements.</w:t>
             </w:r>
             <w:r>
               <w:t xml:space="preserve"> </w:t>
             </w:r>
-            <w:r>
-              <w:t xml:space="preserve">‘0’</w:t>
-            </w:r>
-            <w:r>
-              <w:t xml:space="preserve"> </w:t>
-            </w:r>
-            <w:r>
-              <w:t xml:space="preserve">means that you</w:t>
-            </w:r>
-            <w:r>
-              <w:t xml:space="preserve"> </w:t>
-            </w:r>
-            <w:r>
-              <w:t xml:space="preserve">“fully agree with the statement at the top”</w:t>
-            </w:r>
-            <w:r>
-              <w:t xml:space="preserve"> </w:t>
-            </w:r>
-            <w:r>
-              <w:t xml:space="preserve">and</w:t>
-            </w:r>
-            <w:r>
-              <w:t xml:space="preserve"> </w:t>
-            </w:r>
-            <w:r>
-              <w:t xml:space="preserve">‘10’</w:t>
-            </w:r>
-            <w:r>
-              <w:t xml:space="preserve"> </w:t>
-            </w:r>
-            <w:r>
-              <w:t xml:space="preserve">means that you</w:t>
-            </w:r>
-            <w:r>
-              <w:t xml:space="preserve"> </w:t>
-            </w:r>
-            <w:r>
-              <w:t xml:space="preserve">“fully agree with the statement at the bottom”</w:t>
-            </w:r>
-            <w:r>
-              <w:t xml:space="preserve">. […]</w:t>
-            </w:r>
-          </w:p>
-          <w:p>
-            <w:pPr>
-              <w:pStyle w:val="BodyText"/>
-            </w:pPr>
-            <w:pPr>
-              <w:spacing w:after="16"/>
-            </w:pPr>
             <w:r>
               <w:rPr>
                 <w:b/>
                 <w:bCs/>
               </w:rPr>
-              <w:t xml:space="preserve">Redistribution of wealth</w:t>
-            </w:r>
-            <w:r>
-              <w:br/>
-            </w:r>
-            <w:r>
-              <w:rPr>
-                <w:b/>
-                <w:bCs/>
-              </w:rPr>
-              <w:t xml:space="preserve">0</w:t>
-            </w:r>
-            <w:r>
-              <w:t xml:space="preserve"> </w:t>
-            </w:r>
-            <w:r>
-              <w:t xml:space="preserve">- You fully favour redistribution from the rich to the poor in Ireland</w:t>
-            </w:r>
-            <w:r>
-              <w:br/>
-            </w:r>
-            <w:r>
-              <w:rPr>
-                <w:b/>
-                <w:bCs/>
-              </w:rPr>
-              <w:t xml:space="preserve">10</w:t>
-            </w:r>
-            <w:r>
-              <w:t xml:space="preserve"> </w:t>
-            </w:r>
-            <w:r>
-              <w:t xml:space="preserve">You fully oppose redistribution of wealth from the rich to the poor in Ireland</w:t>
+              <w:t xml:space="preserve">The government should take measures to reduce differences in income levels</w:t>
+            </w:r>
+            <w:r>
+              <w:t xml:space="preserve">.</w:t>
+            </w:r>
+          </w:p>
+          <w:p>
+            <w:pPr>
+              <w:pStyle w:val="BodyText"/>
+            </w:pPr>
+            <w:r>
+              <w:t xml:space="preserve">1 - Agree strongly</w:t>
+            </w:r>
+          </w:p>
+          <w:p>
+            <w:pPr>
+              <w:pStyle w:val="BodyText"/>
+            </w:pPr>
+            <w:r>
+              <w:t xml:space="preserve">2 - Agree</w:t>
+            </w:r>
+          </w:p>
+          <w:p>
+            <w:pPr>
+              <w:pStyle w:val="BodyText"/>
+            </w:pPr>
+            <w:r>
+              <w:t xml:space="preserve">3 - Neither agree nor disagree</w:t>
+            </w:r>
+          </w:p>
+          <w:p>
+            <w:pPr>
+              <w:pStyle w:val="BodyText"/>
+            </w:pPr>
+            <w:r>
+              <w:t xml:space="preserve">4 - Disagree</w:t>
+            </w:r>
+          </w:p>
+          <w:p>
+            <w:pPr>
+              <w:pStyle w:val="BodyText"/>
+            </w:pPr>
+            <w:pPr>
+              <w:spacing w:after="16"/>
+            </w:pPr>
+            <w:r>
+              <w:t xml:space="preserve">5 - Disagree strongly</w:t>
             </w:r>
           </w:p>
         </w:tc>
@@ -491,7 +524,7 @@
         <w:pStyle w:val="BodyText"/>
       </w:pPr>
       <w:r>
-        <w:t xml:space="preserve">The original scale of this variable was inverted for this analysis. So, in the results presented here, higher values indicate more in favour of redistribution.</w:t>
+        <w:t xml:space="preserve">The original scale of this variable was inverted for our analysis. So, in the results presented in this report, higher values denote stronger agreement with government reducing income differences.</w:t>
       </w:r>
     </w:p>
     <w:p>
@@ -499,78 +532,3978 @@
         <w:pStyle w:val="BodyText"/>
       </w:pPr>
       <w:r>
-        <w:t xml:space="preserve">Here are relevant variables from the latest three waves that were also included in the analysis.</w:t>
+        <w:t xml:space="preserve">Recent studies have raised concerns in relation to the reliability of this question as a measurement of support for redistribution. Margalit and Raviv</w:t>
+      </w:r>
+      <w:r>
+        <w:t xml:space="preserve"> </w:t>
+      </w:r>
+      <w:r>
+        <w:t xml:space="preserve">(</w:t>
+      </w:r>
+      <w:hyperlink w:anchor="ref-margalit_does_2024">
+        <w:r>
+          <w:rPr>
+            <w:rStyle w:val="Hyperlink"/>
+          </w:rPr>
+          <w:t xml:space="preserve">2024</w:t>
+        </w:r>
+      </w:hyperlink>
+      <w:r>
+        <w:t xml:space="preserve">)</w:t>
+      </w:r>
+      <w:r>
+        <w:t xml:space="preserve"> </w:t>
+      </w:r>
+      <w:r>
+        <w:t xml:space="preserve">argues that reduction in income differences is too abstract and respondents in general do not link it to redistributive measures. Similarly, it has been suggested that this question only captures a diffuse inclination to equality and that is why responses are inconsistent with voting preferences across countries</w:t>
+      </w:r>
+      <w:r>
+        <w:t xml:space="preserve"> </w:t>
+      </w:r>
+      <w:r>
+        <w:t xml:space="preserve">Dallinger (</w:t>
+      </w:r>
+      <w:hyperlink w:anchor="ref-dallinger_ambivalence_2022">
+        <w:r>
+          <w:rPr>
+            <w:rStyle w:val="Hyperlink"/>
+          </w:rPr>
+          <w:t xml:space="preserve">2022</w:t>
+        </w:r>
+      </w:hyperlink>
+      <w:r>
+        <w:t xml:space="preserve">)</w:t>
+      </w:r>
+      <w:r>
+        <w:t xml:space="preserve">. However,</w:t>
+      </w:r>
+      <w:r>
+        <w:t xml:space="preserve"> </w:t>
+      </w:r>
+      <w:r>
+        <w:t xml:space="preserve">Breznau et al. (</w:t>
+      </w:r>
+      <w:hyperlink w:anchor="ref-breznau_moderating_2025">
+        <w:r>
+          <w:rPr>
+            <w:rStyle w:val="Hyperlink"/>
+          </w:rPr>
+          <w:t xml:space="preserve">2025</w:t>
+        </w:r>
+      </w:hyperlink>
+      <w:r>
+        <w:t xml:space="preserve">)</w:t>
+      </w:r>
+      <w:r>
+        <w:t xml:space="preserve"> </w:t>
+      </w:r>
+      <w:r>
+        <w:t xml:space="preserve">argue that the absence of a relationship between this measurement and other expected correlates (voting preferences, support for concrete policies) is due to the omission of views on government (trust and perceptions of corruption) as a moderating variable.</w:t>
       </w:r>
     </w:p>
     <w:p>
       <w:pPr>
-        <w:numPr>
-          <w:ilvl w:val="0"/>
-          <w:numId w:val="1003"/>
-        </w:numPr>
+        <w:pStyle w:val="BodyText"/>
       </w:pPr>
       <w:r>
-        <w:t xml:space="preserve">Country of birth</w:t>
-      </w:r>
-      <w:r>
-        <w:br/>
+        <w:t xml:space="preserve">Finally, the ESS questionnaire contains several other questions relevant to this research related to socio-demographic characteristics. In addition, based on the class scheme developed by Oesch</w:t>
+      </w:r>
+      <w:r>
+        <w:t xml:space="preserve"> </w:t>
+      </w:r>
+      <w:r>
+        <w:t xml:space="preserve">(</w:t>
+      </w:r>
+      <w:hyperlink w:anchor="ref-oesch_coming_2006">
+        <w:r>
+          <w:rPr>
+            <w:rStyle w:val="Hyperlink"/>
+          </w:rPr>
+          <w:t xml:space="preserve">2006</w:t>
+        </w:r>
+      </w:hyperlink>
+      <w:r>
+        <w:t xml:space="preserve">)</w:t>
+      </w:r>
+      <w:r>
+        <w:t xml:space="preserve">, a</w:t>
+      </w:r>
+      <w:r>
+        <w:t xml:space="preserve"> </w:t>
+      </w:r>
+      <w:r>
+        <w:t xml:space="preserve">“social class”</w:t>
+      </w:r>
+      <w:r>
+        <w:t xml:space="preserve"> </w:t>
+      </w:r>
+      <w:r>
+        <w:t xml:space="preserve">variable was constructed using questions about the respondent’s occupation and following</w:t>
+      </w:r>
+      <w:r>
+        <w:t xml:space="preserve"> </w:t>
+      </w:r>
+      <w:r>
+        <w:t xml:space="preserve">Tawfik and Oesch (</w:t>
+      </w:r>
+      <w:hyperlink w:anchor="ref-tawfik_script_2020">
+        <w:r>
+          <w:rPr>
+            <w:rStyle w:val="Hyperlink"/>
+          </w:rPr>
+          <w:t xml:space="preserve">2020</w:t>
+        </w:r>
+      </w:hyperlink>
+      <w:r>
+        <w:t xml:space="preserve">)</w:t>
+      </w:r>
+      <w:r>
+        <w:t xml:space="preserve"> </w:t>
+      </w:r>
+      <w:r>
+        <w:t xml:space="preserve">script.</w:t>
       </w:r>
     </w:p>
     <w:p>
       <w:pPr>
-        <w:numPr>
-          <w:ilvl w:val="0"/>
-          <w:numId w:val="1003"/>
-        </w:numPr>
+        <w:pStyle w:val="BodyText"/>
       </w:pPr>
       <w:r>
-        <w:t xml:space="preserve">Age</w:t>
-      </w:r>
-      <w:r>
-        <w:br/>
+        <w:t xml:space="preserve">Finally, this research also relied on public opinion data from Voter Surveys conducted immediately after the European elections (2014, 2019, 2024). These surveys are part of the European Elections Studies (EES), which also features political elite surveys, media studies, and the Euromanifestos project that codes Party Manifestos. Despite being part of the Eurobarometer project before 1994, thee EES surveys have been conducted independently since 1999. The main variable selected from this survey is based on a question related to wealth redistribution. Similar the main ESS question, the</w:t>
       </w:r>
     </w:p>
     <w:p>
       <w:pPr>
-        <w:numPr>
-          <w:ilvl w:val="0"/>
-          <w:numId w:val="1003"/>
-        </w:numPr>
+        <w:pStyle w:val="BodyText"/>
       </w:pPr>
       <w:r>
-        <w:t xml:space="preserve">Gender</w:t>
+        <w:t xml:space="preserve">You fully favour redistribution from the rich to the poor in Ireland</w:t>
       </w:r>
       <w:r>
         <w:br/>
       </w:r>
-    </w:p>
-    <w:p>
-      <w:pPr>
-        <w:numPr>
-          <w:ilvl w:val="0"/>
-          <w:numId w:val="1003"/>
-        </w:numPr>
-      </w:pPr>
-      <w:r>
-        <w:t xml:space="preserve">Educational attainment</w:t>
-      </w:r>
-    </w:p>
-    <w:p>
-      <w:pPr>
-        <w:numPr>
-          <w:ilvl w:val="0"/>
-          <w:numId w:val="1003"/>
-        </w:numPr>
-      </w:pPr>
       <w:r>
         <w:rPr>
           <w:b/>
           <w:bCs/>
         </w:rPr>
-        <w:t xml:space="preserve">European Social Survey</w:t>
-      </w:r>
-      <w:r>
-        <w:t xml:space="preserve">: The main data source for this project is the European Social Survey (ESS). Most of the analysis is based on a core question that was asked across all 11 rounds since 2002. In addition, we also explore several questions from the module on welfare attitudes that was fielded in 2008 and 2016. The main response variable used in this project is based on a question regarding the role of the government in reducing income inequalities that was administered across all 11 rounds. The interviewer manual does not contain any additional instruction in relation to this question, so respondents provided their answers according to their understanding of the following wording:</w:t>
+        <w:t xml:space="preserve">10</w:t>
+      </w:r>
+      <w:r>
+        <w:t xml:space="preserve"> </w:t>
+      </w:r>
+      <w:r>
+        <w:t xml:space="preserve">You fully oppose redistribution of wealth from the rich to the poor in Ireland</w:t>
+      </w:r>
+    </w:p>
+    <w:p>
+      <w:pPr>
+        <w:pStyle w:val="BodyText"/>
+      </w:pPr>
+      <w:r>
+        <w:t xml:space="preserve">:::</w:t>
+      </w:r>
+    </w:p>
+    <w:p>
+      <w:pPr>
+        <w:pStyle w:val="BodyText"/>
+      </w:pPr>
+      <w:r>
+        <w:t xml:space="preserve">The original scale of this variable was inverted for this analysis. So, in the results presented here, higher values indicate more in favour of redistribution.</w:t>
+      </w:r>
+    </w:p>
+    <w:bookmarkEnd w:id="25"/>
+    <w:bookmarkEnd w:id="26"/>
+    <w:bookmarkStart w:id="60" w:name="who-supports-redistribution"/>
+    <w:p>
+      <w:pPr>
+        <w:pStyle w:val="Heading1"/>
+      </w:pPr>
+      <w:r>
+        <w:t xml:space="preserve">2. Who supports redistribution?</w:t>
+      </w:r>
+    </w:p>
+    <w:bookmarkStart w:id="27" w:name="gender"/>
+    <w:p>
+      <w:pPr>
+        <w:pStyle w:val="Heading2"/>
+      </w:pPr>
+      <w:r>
+        <w:t xml:space="preserve">2.1 Gender</w:t>
+      </w:r>
+    </w:p>
+    <w:p>
+      <w:pPr>
+        <w:pStyle w:val="FirstParagraph"/>
+      </w:pPr>
+      <w:r>
+        <w:t xml:space="preserve">The</w:t>
+      </w:r>
+      <w:r>
+        <w:t xml:space="preserve"> </w:t>
+      </w:r>
+      <w:r>
+        <w:rPr>
+          <w:b/>
+          <w:bCs/>
+        </w:rPr>
+        <w:t xml:space="preserve">?@tbl-gender</w:t>
+      </w:r>
+      <w:r>
+        <w:t xml:space="preserve"> </w:t>
+      </w:r>
+      <w:r>
+        <w:t xml:space="preserve">shows the mean values for the main response variable in each study in 2024 by gender.</w:t>
+      </w:r>
+    </w:p>
+    <w:tbl xmlns:w="http://schemas.openxmlformats.org/wordprocessingml/2006/main" xmlns:wp="http://schemas.openxmlformats.org/drawingml/2006/wordprocessingDrawing" xmlns:r="http://schemas.openxmlformats.org/officeDocument/2006/relationships" xmlns:w14="http://schemas.microsoft.com/office/word/2010/wordml">
+      <w:tblPr>
+        <w:tblCellMar>
+          <w:top w:w="0" w:type="dxa"/>
+          <w:bottom w:w="0" w:type="dxa"/>
+          <w:start w:w="60" w:type="dxa"/>
+          <w:end w:w="60" w:type="dxa"/>
+        </w:tblCellMar>
+        <w:tblW w:type="auto" w:w="0"/>
+        <w:tblLook w:firstRow="0" w:lastRow="0" w:firstColumn="0" w:lastColumn="0" w:noHBand="0" w:noVBand="0"/>
+        <w:jc w:val="center"/>
+      </w:tblPr>
+      <w:tr>
+        <w:trPr>
+          <w:cantSplit/>
+          <w:tblHeader/>
+        </w:trPr>
+        <w:tc>
+          <w:tcPr>
+            <w:tcBorders>
+              <w:top w:val="single" w:sz="16" w:space="0" w:color="D3D3D3"/>
+              <w:bottom w:val="single" w:sz="16" w:space="0" w:color="D3D3D3"/>
+              <w:start w:val="single" w:space="0" w:color="D3D3D3"/>
+            </w:tcBorders>
+          </w:tcPr>
+          <w:p>
+            <w:pPr>
+              <w:spacing w:before="0" w:after="60"/>
+              <w:keepNext/>
+              <w:jc w:val="center"/>
+            </w:pPr>
+            <w:r>
+              <w:rPr>
+                <w:rFonts w:ascii="Calibri" w:hAnsi="Calibri"/>
+                <w:sz w:val="20"/>
+              </w:rPr>
+              <w:t xml:space="default">Gender</w:t>
+            </w:r>
+          </w:p>
+        </w:tc>
+        <w:tc>
+          <w:tcPr>
+            <w:tcBorders>
+              <w:top w:val="single" w:sz="16" w:space="0" w:color="D3D3D3"/>
+              <w:bottom w:val="single" w:sz="16" w:space="0" w:color="D3D3D3"/>
+            </w:tcBorders>
+          </w:tcPr>
+          <w:p>
+            <w:pPr>
+              <w:spacing w:before="0" w:after="60"/>
+              <w:keepNext/>
+              <w:jc w:val="end"/>
+            </w:pPr>
+            <w:r>
+              <w:rPr>
+                <w:rFonts w:ascii="Calibri" w:hAnsi="Calibri"/>
+                <w:sz w:val="20"/>
+              </w:rPr>
+              <w:t xml:space="default">ESS</w:t>
+            </w:r>
+          </w:p>
+        </w:tc>
+        <w:tc>
+          <w:tcPr>
+            <w:tcBorders>
+              <w:top w:val="single" w:sz="16" w:space="0" w:color="D3D3D3"/>
+              <w:bottom w:val="single" w:sz="16" w:space="0" w:color="D3D3D3"/>
+              <w:end w:val="single" w:space="0" w:color="D3D3D3"/>
+            </w:tcBorders>
+          </w:tcPr>
+          <w:p>
+            <w:pPr>
+              <w:spacing w:before="0" w:after="60"/>
+              <w:keepNext/>
+              <w:jc w:val="end"/>
+            </w:pPr>
+            <w:r>
+              <w:rPr>
+                <w:rFonts w:ascii="Calibri" w:hAnsi="Calibri"/>
+                <w:sz w:val="20"/>
+              </w:rPr>
+              <w:t xml:space="default">VS</w:t>
+            </w:r>
+          </w:p>
+        </w:tc>
+      </w:tr>
+      <w:tr>
+        <w:trPr>
+          <w:cantSplit/>
+        </w:trPr>
+        <w:tc>
+          <w:tcPr>
+            <w:tcBorders>
+              <w:top w:val="single" w:space="0" w:color="D3D3D3"/>
+              <w:bottom w:val="single" w:space="0" w:color="D3D3D3"/>
+              <w:start w:val="single" w:space="0" w:color="D3D3D3"/>
+              <w:end w:val="single" w:space="0" w:color="D3D3D3"/>
+            </w:tcBorders>
+          </w:tcPr>
+          <w:p>
+            <w:pPr>
+              <w:spacing w:before="0" w:after="60"/>
+              <w:keepNext/>
+              <w:jc w:val="center"/>
+            </w:pPr>
+            <w:r>
+              <w:rPr>
+                <w:rFonts w:ascii="Calibri" w:hAnsi="Calibri"/>
+                <w:sz w:val="20"/>
+              </w:rPr>
+              <w:t xml:space="default">Male</w:t>
+            </w:r>
+          </w:p>
+        </w:tc>
+        <w:tc>
+          <w:tcPr>
+            <w:tcBorders>
+              <w:top w:val="single" w:space="0" w:color="D3D3D3"/>
+              <w:bottom w:val="single" w:space="0" w:color="D3D3D3"/>
+              <w:start w:val="single" w:space="0" w:color="D3D3D3"/>
+              <w:end w:val="single" w:space="0" w:color="D3D3D3"/>
+            </w:tcBorders>
+          </w:tcPr>
+          <w:p>
+            <w:pPr>
+              <w:spacing w:before="0" w:after="60"/>
+              <w:keepNext/>
+              <w:jc w:val="end"/>
+            </w:pPr>
+            <w:r>
+              <w:rPr>
+                <w:rFonts w:ascii="Calibri" w:hAnsi="Calibri"/>
+                <w:sz w:val="20"/>
+              </w:rPr>
+              <w:t xml:space="default">4.0</w:t>
+            </w:r>
+          </w:p>
+        </w:tc>
+        <w:tc>
+          <w:tcPr>
+            <w:tcBorders>
+              <w:top w:val="single" w:space="0" w:color="D3D3D3"/>
+              <w:bottom w:val="single" w:space="0" w:color="D3D3D3"/>
+              <w:start w:val="single" w:space="0" w:color="D3D3D3"/>
+              <w:end w:val="single" w:space="0" w:color="D3D3D3"/>
+            </w:tcBorders>
+          </w:tcPr>
+          <w:p>
+            <w:pPr>
+              <w:spacing w:before="0" w:after="60"/>
+              <w:keepNext/>
+              <w:jc w:val="end"/>
+            </w:pPr>
+            <w:r>
+              <w:rPr>
+                <w:rFonts w:ascii="Calibri" w:hAnsi="Calibri"/>
+                <w:sz w:val="20"/>
+              </w:rPr>
+              <w:t xml:space="default">6.3</w:t>
+            </w:r>
+          </w:p>
+        </w:tc>
+      </w:tr>
+      <w:tr>
+        <w:trPr>
+          <w:cantSplit/>
+        </w:trPr>
+        <w:tc>
+          <w:tcPr>
+            <w:tcBorders>
+              <w:top w:val="single" w:space="0" w:color="D3D3D3"/>
+              <w:bottom w:val="single" w:space="0" w:color="D3D3D3"/>
+              <w:start w:val="single" w:space="0" w:color="D3D3D3"/>
+              <w:end w:val="single" w:space="0" w:color="D3D3D3"/>
+            </w:tcBorders>
+          </w:tcPr>
+          <w:p>
+            <w:pPr>
+              <w:spacing w:before="0" w:after="60"/>
+              <w:keepNext/>
+              <w:jc w:val="center"/>
+            </w:pPr>
+            <w:r>
+              <w:rPr>
+                <w:rFonts w:ascii="Calibri" w:hAnsi="Calibri"/>
+                <w:sz w:val="20"/>
+              </w:rPr>
+              <w:t xml:space="default">Female</w:t>
+            </w:r>
+          </w:p>
+        </w:tc>
+        <w:tc>
+          <w:tcPr>
+            <w:tcBorders>
+              <w:top w:val="single" w:space="0" w:color="D3D3D3"/>
+              <w:bottom w:val="single" w:space="0" w:color="D3D3D3"/>
+              <w:start w:val="single" w:space="0" w:color="D3D3D3"/>
+              <w:end w:val="single" w:space="0" w:color="D3D3D3"/>
+            </w:tcBorders>
+          </w:tcPr>
+          <w:p>
+            <w:pPr>
+              <w:spacing w:before="0" w:after="60"/>
+              <w:keepNext/>
+              <w:jc w:val="end"/>
+            </w:pPr>
+            <w:r>
+              <w:rPr>
+                <w:rFonts w:ascii="Calibri" w:hAnsi="Calibri"/>
+                <w:sz w:val="20"/>
+              </w:rPr>
+              <w:t xml:space="default">3.9</w:t>
+            </w:r>
+          </w:p>
+        </w:tc>
+        <w:tc>
+          <w:tcPr>
+            <w:tcBorders>
+              <w:top w:val="single" w:space="0" w:color="D3D3D3"/>
+              <w:bottom w:val="single" w:space="0" w:color="D3D3D3"/>
+              <w:start w:val="single" w:space="0" w:color="D3D3D3"/>
+              <w:end w:val="single" w:space="0" w:color="D3D3D3"/>
+            </w:tcBorders>
+          </w:tcPr>
+          <w:p>
+            <w:pPr>
+              <w:spacing w:before="0" w:after="60"/>
+              <w:keepNext/>
+              <w:jc w:val="end"/>
+            </w:pPr>
+            <w:r>
+              <w:rPr>
+                <w:rFonts w:ascii="Calibri" w:hAnsi="Calibri"/>
+                <w:sz w:val="20"/>
+              </w:rPr>
+              <w:t xml:space="default">6.1</w:t>
+            </w:r>
+          </w:p>
+        </w:tc>
+      </w:tr>
+    </w:tbl>
+    <w:bookmarkEnd w:id="27"/>
+    <w:bookmarkStart w:id="40" w:name="age"/>
+    <w:p>
+      <w:pPr>
+        <w:pStyle w:val="Heading2"/>
+      </w:pPr>
+      <w:r>
+        <w:t xml:space="preserve">2.2 Age</w:t>
+      </w:r>
+    </w:p>
+    <w:p>
+      <w:pPr>
+        <w:pStyle w:val="FirstParagraph"/>
+      </w:pPr>
+      <w:r>
+        <w:t xml:space="preserve">The relationship between age and the response variable seems to change across rounds. As shown in</w:t>
+      </w:r>
+      <w:r>
+        <w:t xml:space="preserve"> </w:t>
+      </w:r>
+      <w:hyperlink w:anchor="fig-ess-age">
+        <w:r>
+          <w:rPr>
+            <w:rStyle w:val="Hyperlink"/>
+          </w:rPr>
+          <w:t xml:space="preserve">Figure 1</w:t>
+        </w:r>
+      </w:hyperlink>
+      <w:r>
+        <w:t xml:space="preserve">, early rounds suggest that older respondents support more the government reducing income differences, whereas the latest round (11) and round 8 seem to indicate the opposite.</w:t>
+      </w:r>
+    </w:p>
+    <w:p>
+      <w:pPr>
+        <w:pStyle w:val="Heading3"/>
+      </w:pPr>
+      <w:r>
+        <w:t xml:space="preserve">ESS</w:t>
+      </w:r>
+    </w:p>
+    <w:tbl>
+      <w:tblPr>
+        <w:tblStyle w:val="Table"/>
+        <w:tblW w:type="pct" w:w="5000"/>
+        <w:tblLayout w:type="fixed"/>
+        <w:tblLook w:firstRow="0" w:lastRow="0" w:firstColumn="0" w:lastColumn="0" w:noHBand="0" w:noVBand="0" w:val="0000"/>
+      </w:tblPr>
+      <w:tblGrid>
+        <w:gridCol w:w="7920"/>
+      </w:tblGrid>
+      <w:tr>
+        <w:tc>
+          <w:tcPr/>
+          <w:bookmarkStart w:id="31" w:name="fig-ess-age"/>
+          <w:p>
+            <w:pPr>
+              <w:pStyle w:val="Compact"/>
+              <w:jc w:val="center"/>
+            </w:pPr>
+            <w:r>
+              <w:drawing>
+                <wp:inline>
+                  <wp:extent cx="5943600" cy="5094514"/>
+                  <wp:effectExtent b="0" l="0" r="0" t="0"/>
+                  <wp:docPr descr="" title="" id="29" name="Picture"/>
+                  <a:graphic>
+                    <a:graphicData uri="http://schemas.openxmlformats.org/drawingml/2006/picture">
+                      <pic:pic>
+                        <pic:nvPicPr>
+                          <pic:cNvPr descr="_assets/img/fig_ess_age.png" id="30" name="Picture"/>
+                          <pic:cNvPicPr>
+                            <a:picLocks noChangeArrowheads="1" noChangeAspect="1"/>
+                          </pic:cNvPicPr>
+                        </pic:nvPicPr>
+                        <pic:blipFill>
+                          <a:blip r:embed="rId28"/>
+                          <a:stretch>
+                            <a:fillRect/>
+                          </a:stretch>
+                        </pic:blipFill>
+                        <pic:spPr bwMode="auto">
+                          <a:xfrm>
+                            <a:off x="0" y="0"/>
+                            <a:ext cx="5943600" cy="5094514"/>
+                          </a:xfrm>
+                          <a:prstGeom prst="rect">
+                            <a:avLst/>
+                          </a:prstGeom>
+                          <a:noFill/>
+                          <a:ln w="9525">
+                            <a:noFill/>
+                            <a:headEnd/>
+                            <a:tailEnd/>
+                          </a:ln>
+                        </pic:spPr>
+                      </pic:pic>
+                    </a:graphicData>
+                  </a:graphic>
+                </wp:inline>
+              </w:drawing>
+            </w:r>
+          </w:p>
+          <w:p>
+            <w:pPr>
+              <w:jc w:val="center"/>
+            </w:pPr>
+            <w:pPr>
+              <w:jc w:val="start"/>
+              <w:spacing w:before="200"/>
+              <w:pStyle w:val="ImageCaption"/>
+            </w:pPr>
+            <w:r>
+              <w:t xml:space="preserve">Figure 1: Scatter plot for</w:t>
+            </w:r>
+            <w:r>
+              <w:t xml:space="preserve"> </w:t>
+            </w:r>
+            <w:r>
+              <w:t xml:space="preserve">‘Government should reduce income differences’</w:t>
+            </w:r>
+            <w:r>
+              <w:t xml:space="preserve"> </w:t>
+            </w:r>
+            <w:r>
+              <w:t xml:space="preserve">by age and round</w:t>
+            </w:r>
+          </w:p>
+          <w:bookmarkEnd w:id="31"/>
+        </w:tc>
+      </w:tr>
+    </w:tbl>
+    <w:p>
+      <w:pPr>
+        <w:pStyle w:val="Heading3"/>
+      </w:pPr>
+      <w:r>
+        <w:t xml:space="preserve">ESS</w:t>
+      </w:r>
+    </w:p>
+    <w:tbl>
+      <w:tblPr>
+        <w:tblStyle w:val="Table"/>
+        <w:tblW w:type="pct" w:w="5000"/>
+        <w:tblLayout w:type="fixed"/>
+        <w:tblLook w:firstRow="0" w:lastRow="0" w:firstColumn="0" w:lastColumn="0" w:noHBand="0" w:noVBand="0" w:val="0000"/>
+      </w:tblPr>
+      <w:tblGrid>
+        <w:gridCol w:w="7920"/>
+      </w:tblGrid>
+      <w:tr>
+        <w:tc>
+          <w:tcPr/>
+          <w:bookmarkStart w:id="35" w:name="fig-ess-cohort"/>
+          <w:p>
+            <w:pPr>
+              <w:pStyle w:val="Compact"/>
+              <w:jc w:val="center"/>
+            </w:pPr>
+            <w:r>
+              <w:drawing>
+                <wp:inline>
+                  <wp:extent cx="5943600" cy="4754880"/>
+                  <wp:effectExtent b="0" l="0" r="0" t="0"/>
+                  <wp:docPr descr="" title="" id="33" name="Picture"/>
+                  <a:graphic>
+                    <a:graphicData uri="http://schemas.openxmlformats.org/drawingml/2006/picture">
+                      <pic:pic>
+                        <pic:nvPicPr>
+                          <pic:cNvPr descr="report_files/figure-docx/fig-ess-cohort-1.png" id="34" name="Picture"/>
+                          <pic:cNvPicPr>
+                            <a:picLocks noChangeArrowheads="1" noChangeAspect="1"/>
+                          </pic:cNvPicPr>
+                        </pic:nvPicPr>
+                        <pic:blipFill>
+                          <a:blip r:embed="rId32"/>
+                          <a:stretch>
+                            <a:fillRect/>
+                          </a:stretch>
+                        </pic:blipFill>
+                        <pic:spPr bwMode="auto">
+                          <a:xfrm>
+                            <a:off x="0" y="0"/>
+                            <a:ext cx="5943600" cy="4754880"/>
+                          </a:xfrm>
+                          <a:prstGeom prst="rect">
+                            <a:avLst/>
+                          </a:prstGeom>
+                          <a:noFill/>
+                          <a:ln w="9525">
+                            <a:noFill/>
+                            <a:headEnd/>
+                            <a:tailEnd/>
+                          </a:ln>
+                        </pic:spPr>
+                      </pic:pic>
+                    </a:graphicData>
+                  </a:graphic>
+                </wp:inline>
+              </w:drawing>
+            </w:r>
+          </w:p>
+          <w:p>
+            <w:pPr>
+              <w:jc w:val="center"/>
+            </w:pPr>
+            <w:pPr>
+              <w:jc w:val="start"/>
+              <w:spacing w:before="200"/>
+              <w:pStyle w:val="ImageCaption"/>
+            </w:pPr>
+            <w:r>
+              <w:t xml:space="preserve">Figure 2: Mean values for</w:t>
+            </w:r>
+            <w:r>
+              <w:t xml:space="preserve"> </w:t>
+            </w:r>
+            <w:r>
+              <w:t xml:space="preserve">‘Government should reduce income differences’</w:t>
+            </w:r>
+            <w:r>
+              <w:t xml:space="preserve"> </w:t>
+            </w:r>
+            <w:r>
+              <w:t xml:space="preserve">by false cohort and round</w:t>
+            </w:r>
+          </w:p>
+          <w:bookmarkEnd w:id="35"/>
+        </w:tc>
+      </w:tr>
+    </w:tbl>
+    <w:p>
+      <w:pPr>
+        <w:pStyle w:val="Heading3"/>
+      </w:pPr>
+      <w:r>
+        <w:t xml:space="preserve">VS</w:t>
+      </w:r>
+    </w:p>
+    <w:tbl>
+      <w:tblPr>
+        <w:tblStyle w:val="Table"/>
+        <w:tblW w:type="pct" w:w="5000"/>
+        <w:tblLayout w:type="fixed"/>
+        <w:tblLook w:firstRow="0" w:lastRow="0" w:firstColumn="0" w:lastColumn="0" w:noHBand="0" w:noVBand="0" w:val="0000"/>
+      </w:tblPr>
+      <w:tblGrid>
+        <w:gridCol w:w="7920"/>
+      </w:tblGrid>
+      <w:tr>
+        <w:tc>
+          <w:tcPr/>
+          <w:bookmarkStart w:id="39" w:name="fig-vs-age"/>
+          <w:p>
+            <w:pPr>
+              <w:pStyle w:val="Compact"/>
+              <w:jc w:val="center"/>
+            </w:pPr>
+            <w:r>
+              <w:drawing>
+                <wp:inline>
+                  <wp:extent cx="5943600" cy="4754880"/>
+                  <wp:effectExtent b="0" l="0" r="0" t="0"/>
+                  <wp:docPr descr="" title="" id="37" name="Picture"/>
+                  <a:graphic>
+                    <a:graphicData uri="http://schemas.openxmlformats.org/drawingml/2006/picture">
+                      <pic:pic>
+                        <pic:nvPicPr>
+                          <pic:cNvPr descr="report_files/figure-docx/fig-vs-age-1.png" id="38" name="Picture"/>
+                          <pic:cNvPicPr>
+                            <a:picLocks noChangeArrowheads="1" noChangeAspect="1"/>
+                          </pic:cNvPicPr>
+                        </pic:nvPicPr>
+                        <pic:blipFill>
+                          <a:blip r:embed="rId36"/>
+                          <a:stretch>
+                            <a:fillRect/>
+                          </a:stretch>
+                        </pic:blipFill>
+                        <pic:spPr bwMode="auto">
+                          <a:xfrm>
+                            <a:off x="0" y="0"/>
+                            <a:ext cx="5943600" cy="4754880"/>
+                          </a:xfrm>
+                          <a:prstGeom prst="rect">
+                            <a:avLst/>
+                          </a:prstGeom>
+                          <a:noFill/>
+                          <a:ln w="9525">
+                            <a:noFill/>
+                            <a:headEnd/>
+                            <a:tailEnd/>
+                          </a:ln>
+                        </pic:spPr>
+                      </pic:pic>
+                    </a:graphicData>
+                  </a:graphic>
+                </wp:inline>
+              </w:drawing>
+            </w:r>
+          </w:p>
+          <w:p>
+            <w:pPr>
+              <w:jc w:val="center"/>
+            </w:pPr>
+            <w:pPr>
+              <w:jc w:val="start"/>
+              <w:spacing w:before="200"/>
+              <w:pStyle w:val="ImageCaption"/>
+            </w:pPr>
+            <w:r>
+              <w:t xml:space="preserve">Figure 3: Scatter plot for</w:t>
+            </w:r>
+            <w:r>
+              <w:t xml:space="preserve"> </w:t>
+            </w:r>
+            <w:r>
+              <w:t xml:space="preserve">‘wealth redistribution’</w:t>
+            </w:r>
+            <w:r>
+              <w:t xml:space="preserve"> </w:t>
+            </w:r>
+            <w:r>
+              <w:t xml:space="preserve">by age and study</w:t>
+            </w:r>
+          </w:p>
+          <w:bookmarkEnd w:id="39"/>
+        </w:tc>
+      </w:tr>
+    </w:tbl>
+    <w:bookmarkEnd w:id="40"/>
+    <w:bookmarkStart w:id="49" w:name="social-class"/>
+    <w:p>
+      <w:pPr>
+        <w:pStyle w:val="Heading2"/>
+      </w:pPr>
+      <w:r>
+        <w:t xml:space="preserve">2.3 Social class</w:t>
+      </w:r>
+    </w:p>
+    <w:p>
+      <w:pPr>
+        <w:pStyle w:val="FirstParagraph"/>
+      </w:pPr>
+      <w:hyperlink w:anchor="fig-class5">
+        <w:r>
+          <w:rPr>
+            <w:rStyle w:val="Hyperlink"/>
+          </w:rPr>
+          <w:t xml:space="preserve">Figure 4</w:t>
+        </w:r>
+      </w:hyperlink>
+      <w:r>
+        <w:t xml:space="preserve"> </w:t>
+      </w:r>
+      <w:r>
+        <w:t xml:space="preserve">suggests a negative relationship between social class and the main ESS response variable. The higher the social class, the lower the support for the government to reduce income differences.</w:t>
+      </w:r>
+    </w:p>
+    <w:p>
+      <w:pPr>
+        <w:pStyle w:val="Heading3"/>
+      </w:pPr>
+      <w:r>
+        <w:t xml:space="preserve">5 groups</w:t>
+      </w:r>
+    </w:p>
+    <w:tbl>
+      <w:tblPr>
+        <w:tblStyle w:val="Table"/>
+        <w:tblW w:type="pct" w:w="5000"/>
+        <w:tblLayout w:type="fixed"/>
+        <w:tblLook w:firstRow="0" w:lastRow="0" w:firstColumn="0" w:lastColumn="0" w:noHBand="0" w:noVBand="0" w:val="0000"/>
+      </w:tblPr>
+      <w:tblGrid>
+        <w:gridCol w:w="7920"/>
+      </w:tblGrid>
+      <w:tr>
+        <w:tc>
+          <w:tcPr/>
+          <w:bookmarkStart w:id="44" w:name="fig-class5"/>
+          <w:p>
+            <w:pPr>
+              <w:pStyle w:val="Compact"/>
+              <w:jc w:val="center"/>
+            </w:pPr>
+            <w:r>
+              <w:drawing>
+                <wp:inline>
+                  <wp:extent cx="5943600" cy="4754880"/>
+                  <wp:effectExtent b="0" l="0" r="0" t="0"/>
+                  <wp:docPr descr="" title="" id="42" name="Picture"/>
+                  <a:graphic>
+                    <a:graphicData uri="http://schemas.openxmlformats.org/drawingml/2006/picture">
+                      <pic:pic>
+                        <pic:nvPicPr>
+                          <pic:cNvPr descr="report_files/figure-docx/fig-class5-1.png" id="43" name="Picture"/>
+                          <pic:cNvPicPr>
+                            <a:picLocks noChangeArrowheads="1" noChangeAspect="1"/>
+                          </pic:cNvPicPr>
+                        </pic:nvPicPr>
+                        <pic:blipFill>
+                          <a:blip r:embed="rId41"/>
+                          <a:stretch>
+                            <a:fillRect/>
+                          </a:stretch>
+                        </pic:blipFill>
+                        <pic:spPr bwMode="auto">
+                          <a:xfrm>
+                            <a:off x="0" y="0"/>
+                            <a:ext cx="5943600" cy="4754880"/>
+                          </a:xfrm>
+                          <a:prstGeom prst="rect">
+                            <a:avLst/>
+                          </a:prstGeom>
+                          <a:noFill/>
+                          <a:ln w="9525">
+                            <a:noFill/>
+                            <a:headEnd/>
+                            <a:tailEnd/>
+                          </a:ln>
+                        </pic:spPr>
+                      </pic:pic>
+                    </a:graphicData>
+                  </a:graphic>
+                </wp:inline>
+              </w:drawing>
+            </w:r>
+          </w:p>
+          <w:p>
+            <w:pPr>
+              <w:jc w:val="center"/>
+            </w:pPr>
+            <w:pPr>
+              <w:jc w:val="start"/>
+              <w:spacing w:before="200"/>
+              <w:pStyle w:val="ImageCaption"/>
+            </w:pPr>
+            <w:r>
+              <w:t xml:space="preserve">Figure 4: Scatter plot for</w:t>
+            </w:r>
+            <w:r>
+              <w:t xml:space="preserve"> </w:t>
+            </w:r>
+            <w:r>
+              <w:t xml:space="preserve">‘income differences’</w:t>
+            </w:r>
+            <w:r>
+              <w:t xml:space="preserve"> </w:t>
+            </w:r>
+            <w:r>
+              <w:t xml:space="preserve">by social class (5 groups) and round</w:t>
+            </w:r>
+          </w:p>
+          <w:bookmarkEnd w:id="44"/>
+        </w:tc>
+      </w:tr>
+    </w:tbl>
+    <w:p>
+      <w:pPr>
+        <w:pStyle w:val="Heading3"/>
+      </w:pPr>
+      <w:r>
+        <w:t xml:space="preserve">16 groups</w:t>
+      </w:r>
+    </w:p>
+    <w:tbl>
+      <w:tblPr>
+        <w:tblStyle w:val="Table"/>
+        <w:tblW w:type="pct" w:w="5000"/>
+        <w:tblLayout w:type="fixed"/>
+        <w:tblLook w:firstRow="0" w:lastRow="0" w:firstColumn="0" w:lastColumn="0" w:noHBand="0" w:noVBand="0" w:val="0000"/>
+      </w:tblPr>
+      <w:tblGrid>
+        <w:gridCol w:w="7920"/>
+      </w:tblGrid>
+      <w:tr>
+        <w:tc>
+          <w:tcPr/>
+          <w:bookmarkStart w:id="48" w:name="fig-class16"/>
+          <w:p>
+            <w:pPr>
+              <w:pStyle w:val="Compact"/>
+              <w:jc w:val="center"/>
+            </w:pPr>
+            <w:r>
+              <w:drawing>
+                <wp:inline>
+                  <wp:extent cx="5943600" cy="4754880"/>
+                  <wp:effectExtent b="0" l="0" r="0" t="0"/>
+                  <wp:docPr descr="" title="" id="46" name="Picture"/>
+                  <a:graphic>
+                    <a:graphicData uri="http://schemas.openxmlformats.org/drawingml/2006/picture">
+                      <pic:pic>
+                        <pic:nvPicPr>
+                          <pic:cNvPr descr="report_files/figure-docx/fig-class16-1.png" id="47" name="Picture"/>
+                          <pic:cNvPicPr>
+                            <a:picLocks noChangeArrowheads="1" noChangeAspect="1"/>
+                          </pic:cNvPicPr>
+                        </pic:nvPicPr>
+                        <pic:blipFill>
+                          <a:blip r:embed="rId45"/>
+                          <a:stretch>
+                            <a:fillRect/>
+                          </a:stretch>
+                        </pic:blipFill>
+                        <pic:spPr bwMode="auto">
+                          <a:xfrm>
+                            <a:off x="0" y="0"/>
+                            <a:ext cx="5943600" cy="4754880"/>
+                          </a:xfrm>
+                          <a:prstGeom prst="rect">
+                            <a:avLst/>
+                          </a:prstGeom>
+                          <a:noFill/>
+                          <a:ln w="9525">
+                            <a:noFill/>
+                            <a:headEnd/>
+                            <a:tailEnd/>
+                          </a:ln>
+                        </pic:spPr>
+                      </pic:pic>
+                    </a:graphicData>
+                  </a:graphic>
+                </wp:inline>
+              </w:drawing>
+            </w:r>
+          </w:p>
+          <w:p>
+            <w:pPr>
+              <w:jc w:val="center"/>
+            </w:pPr>
+            <w:pPr>
+              <w:jc w:val="start"/>
+              <w:spacing w:before="200"/>
+              <w:pStyle w:val="ImageCaption"/>
+            </w:pPr>
+            <w:r>
+              <w:t xml:space="preserve">Figure 5: Scatter plot for</w:t>
+            </w:r>
+            <w:r>
+              <w:t xml:space="preserve"> </w:t>
+            </w:r>
+            <w:r>
+              <w:t xml:space="preserve">‘income differences’</w:t>
+            </w:r>
+            <w:r>
+              <w:t xml:space="preserve"> </w:t>
+            </w:r>
+            <w:r>
+              <w:t xml:space="preserve">by social class (16 groups) and round</w:t>
+            </w:r>
+          </w:p>
+          <w:bookmarkEnd w:id="48"/>
+        </w:tc>
+      </w:tr>
+    </w:tbl>
+    <w:bookmarkEnd w:id="49"/>
+    <w:bookmarkStart w:id="50" w:name="multivariate"/>
+    <w:p>
+      <w:pPr>
+        <w:pStyle w:val="Heading2"/>
+      </w:pPr>
+      <w:r>
+        <w:t xml:space="preserve">2.4 Multivariate</w:t>
+      </w:r>
+    </w:p>
+    <w:p>
+      <w:pPr>
+        <w:pStyle w:val="FirstParagraph"/>
+      </w:pPr>
+      <w:r>
+        <w:t xml:space="preserve">The</w:t>
+      </w:r>
+      <w:r>
+        <w:t xml:space="preserve"> </w:t>
+      </w:r>
+      <w:r>
+        <w:rPr>
+          <w:b/>
+          <w:bCs/>
+        </w:rPr>
+        <w:t xml:space="preserve">?@tbl-multiv-gincdif</w:t>
+      </w:r>
+      <w:r>
+        <w:t xml:space="preserve"> </w:t>
+      </w:r>
+      <w:r>
+        <w:t xml:space="preserve">below shows the coefficients of an OLS regression model on the support for government reducing differences in income levels. The overall explanatory power of the model is low. The effect of age seems to be neglectable. Both the social class and subjective income suggest that respondents in more precarious economic situation tend to be more favourable of the government reducing income differences.</w:t>
+      </w:r>
+    </w:p>
+    <w:tbl xmlns:w="http://schemas.openxmlformats.org/wordprocessingml/2006/main" xmlns:wp="http://schemas.openxmlformats.org/drawingml/2006/wordprocessingDrawing" xmlns:r="http://schemas.openxmlformats.org/officeDocument/2006/relationships" xmlns:w14="http://schemas.microsoft.com/office/word/2010/wordml">
+      <w:tblPr>
+        <w:tblCellMar>
+          <w:top w:w="0" w:type="dxa"/>
+          <w:bottom w:w="0" w:type="dxa"/>
+          <w:start w:w="60" w:type="dxa"/>
+          <w:end w:w="60" w:type="dxa"/>
+        </w:tblCellMar>
+        <w:tblW w:type="auto" w:w="0"/>
+        <w:tblLook w:firstRow="0" w:lastRow="0" w:firstColumn="0" w:lastColumn="0" w:noHBand="0" w:noVBand="0"/>
+        <w:jc w:val="center"/>
+      </w:tblPr>
+      <w:tr>
+        <w:trPr>
+          <w:cantSplit/>
+          <w:tblHeader/>
+        </w:trPr>
+        <w:tc>
+          <w:tcPr>
+            <w:tcBorders>
+              <w:top w:val="single" w:sz="16" w:space="0" w:color="D3D3D3"/>
+              <w:bottom w:val="single" w:sz="16" w:space="0" w:color="D3D3D3"/>
+              <w:start w:val="single" w:space="0" w:color="D3D3D3"/>
+            </w:tcBorders>
+          </w:tcPr>
+          <w:p>
+            <w:pPr>
+              <w:spacing w:before="0" w:after="60"/>
+              <w:keepNext/>
+              <w:jc w:val="start"/>
+            </w:pPr>
+            <w:r>
+              <w:rPr>
+                <w:b w:val="true"/>
+                <w:rFonts w:ascii="Calibri" w:hAnsi="Calibri"/>
+                <w:sz w:val="20"/>
+              </w:rPr>
+              <w:t xml:space="preserve">Characteristic</w:t>
+            </w:r>
+          </w:p>
+        </w:tc>
+        <w:tc>
+          <w:tcPr>
+            <w:tcBorders>
+              <w:top w:val="single" w:sz="16" w:space="0" w:color="D3D3D3"/>
+              <w:bottom w:val="single" w:sz="16" w:space="0" w:color="D3D3D3"/>
+            </w:tcBorders>
+          </w:tcPr>
+          <w:p>
+            <w:pPr>
+              <w:spacing w:before="0" w:after="60"/>
+              <w:keepNext/>
+              <w:jc w:val="center"/>
+            </w:pPr>
+            <w:r>
+              <w:rPr>
+                <w:b w:val="true"/>
+                <w:rFonts w:ascii="Calibri" w:hAnsi="Calibri"/>
+                <w:sz w:val="20"/>
+              </w:rPr>
+              <w:t xml:space="preserve">Beta</w:t>
+            </w:r>
+          </w:p>
+        </w:tc>
+        <w:tc>
+          <w:tcPr>
+            <w:tcBorders>
+              <w:top w:val="single" w:sz="16" w:space="0" w:color="D3D3D3"/>
+              <w:bottom w:val="single" w:sz="16" w:space="0" w:color="D3D3D3"/>
+            </w:tcBorders>
+          </w:tcPr>
+          <w:p>
+            <w:pPr>
+              <w:spacing w:before="0" w:after="60"/>
+              <w:keepNext/>
+              <w:jc w:val="center"/>
+            </w:pPr>
+            <w:r>
+              <w:rPr>
+                <w:b w:val="true"/>
+                <w:rFonts w:ascii="Calibri" w:hAnsi="Calibri"/>
+                <w:sz w:val="20"/>
+              </w:rPr>
+              <w:t xml:space="preserve">95% CI</w:t>
+            </w:r>
+          </w:p>
+        </w:tc>
+        <w:tc>
+          <w:tcPr>
+            <w:tcBorders>
+              <w:top w:val="single" w:sz="16" w:space="0" w:color="D3D3D3"/>
+              <w:bottom w:val="single" w:sz="16" w:space="0" w:color="D3D3D3"/>
+              <w:end w:val="single" w:space="0" w:color="D3D3D3"/>
+            </w:tcBorders>
+          </w:tcPr>
+          <w:p>
+            <w:pPr>
+              <w:spacing w:before="0" w:after="60"/>
+              <w:keepNext/>
+              <w:jc w:val="center"/>
+            </w:pPr>
+            <w:r>
+              <w:rPr>
+                <w:b w:val="true"/>
+                <w:rFonts w:ascii="Calibri" w:hAnsi="Calibri"/>
+                <w:sz w:val="20"/>
+              </w:rPr>
+              <w:t xml:space="preserve">p-value</w:t>
+            </w:r>
+          </w:p>
+        </w:tc>
+      </w:tr>
+      <w:tr>
+        <w:trPr>
+          <w:cantSplit/>
+        </w:trPr>
+        <w:tc>
+          <w:tcPr>
+            <w:tcBorders>
+              <w:top w:val="single" w:space="0" w:color="D3D3D3"/>
+              <w:bottom w:val="single" w:space="0" w:color="D3D3D3"/>
+              <w:start w:val="single" w:space="0" w:color="D3D3D3"/>
+              <w:end w:val="single" w:space="0" w:color="D3D3D3"/>
+            </w:tcBorders>
+          </w:tcPr>
+          <w:p>
+            <w:pPr>
+              <w:spacing w:before="0" w:after="60"/>
+              <w:keepNext/>
+              <w:jc w:val="start"/>
+            </w:pPr>
+            <w:r>
+              <w:rPr>
+                <w:rFonts w:ascii="Calibri" w:hAnsi="Calibri"/>
+                <w:sz w:val="20"/>
+              </w:rPr>
+              <w:t xml:space="default">Age of respondent, calculated</w:t>
+            </w:r>
+          </w:p>
+        </w:tc>
+        <w:tc>
+          <w:tcPr>
+            <w:tcBorders>
+              <w:top w:val="single" w:space="0" w:color="D3D3D3"/>
+              <w:bottom w:val="single" w:space="0" w:color="D3D3D3"/>
+              <w:start w:val="single" w:space="0" w:color="D3D3D3"/>
+              <w:end w:val="single" w:space="0" w:color="D3D3D3"/>
+            </w:tcBorders>
+          </w:tcPr>
+          <w:p>
+            <w:pPr>
+              <w:spacing w:before="0" w:after="60"/>
+              <w:keepNext/>
+              <w:jc w:val="center"/>
+            </w:pPr>
+            <w:r>
+              <w:rPr>
+                <w:rFonts w:ascii="Calibri" w:hAnsi="Calibri"/>
+                <w:sz w:val="20"/>
+              </w:rPr>
+              <w:t xml:space="default">0.00</w:t>
+            </w:r>
+          </w:p>
+        </w:tc>
+        <w:tc>
+          <w:tcPr>
+            <w:tcBorders>
+              <w:top w:val="single" w:space="0" w:color="D3D3D3"/>
+              <w:bottom w:val="single" w:space="0" w:color="D3D3D3"/>
+              <w:start w:val="single" w:space="0" w:color="D3D3D3"/>
+              <w:end w:val="single" w:space="0" w:color="D3D3D3"/>
+            </w:tcBorders>
+          </w:tcPr>
+          <w:p>
+            <w:pPr>
+              <w:spacing w:before="0" w:after="60"/>
+              <w:keepNext/>
+              <w:jc w:val="center"/>
+            </w:pPr>
+            <w:r>
+              <w:rPr>
+                <w:rFonts w:ascii="Calibri" w:hAnsi="Calibri"/>
+                <w:sz w:val="20"/>
+              </w:rPr>
+              <w:t xml:space="default">0.00, 0.00</w:t>
+            </w:r>
+          </w:p>
+        </w:tc>
+        <w:tc>
+          <w:tcPr>
+            <w:tcBorders>
+              <w:top w:val="single" w:space="0" w:color="D3D3D3"/>
+              <w:bottom w:val="single" w:space="0" w:color="D3D3D3"/>
+              <w:start w:val="single" w:space="0" w:color="D3D3D3"/>
+              <w:end w:val="single" w:space="0" w:color="D3D3D3"/>
+            </w:tcBorders>
+          </w:tcPr>
+          <w:p>
+            <w:pPr>
+              <w:spacing w:before="0" w:after="60"/>
+              <w:keepNext/>
+              <w:jc w:val="center"/>
+            </w:pPr>
+            <w:r>
+              <w:rPr>
+                <w:rFonts w:ascii="Calibri" w:hAnsi="Calibri"/>
+                <w:sz w:val="20"/>
+                <w:b w:val="true"/>
+              </w:rPr>
+              <w:t xml:space="default">&lt;0.001</w:t>
+            </w:r>
+          </w:p>
+        </w:tc>
+      </w:tr>
+      <w:tr>
+        <w:trPr>
+          <w:cantSplit/>
+        </w:trPr>
+        <w:tc>
+          <w:tcPr>
+            <w:tcBorders>
+              <w:top w:val="single" w:space="0" w:color="D3D3D3"/>
+              <w:bottom w:val="single" w:space="0" w:color="D3D3D3"/>
+              <w:start w:val="single" w:space="0" w:color="D3D3D3"/>
+              <w:end w:val="single" w:space="0" w:color="D3D3D3"/>
+            </w:tcBorders>
+          </w:tcPr>
+          <w:p>
+            <w:pPr>
+              <w:spacing w:before="0" w:after="60"/>
+              <w:keepNext/>
+              <w:jc w:val="start"/>
+            </w:pPr>
+            <w:r>
+              <w:rPr>
+                <w:rFonts w:ascii="Calibri" w:hAnsi="Calibri"/>
+                <w:sz w:val="20"/>
+              </w:rPr>
+              <w:t xml:space="default">Gender</w:t>
+            </w:r>
+          </w:p>
+        </w:tc>
+        <w:tc>
+          <w:tcPr>
+            <w:tcBorders>
+              <w:top w:val="single" w:space="0" w:color="D3D3D3"/>
+              <w:bottom w:val="single" w:space="0" w:color="D3D3D3"/>
+              <w:start w:val="single" w:space="0" w:color="D3D3D3"/>
+              <w:end w:val="single" w:space="0" w:color="D3D3D3"/>
+            </w:tcBorders>
+          </w:tcPr>
+          <w:p>
+            <w:pPr>
+              <w:spacing w:before="0" w:after="60"/>
+              <w:keepNext/>
+              <w:jc w:val="center"/>
+            </w:pPr>
+            <w:r>
+              <w:rPr>
+                <w:rFonts w:ascii="Calibri" w:hAnsi="Calibri"/>
+                <w:sz w:val="20"/>
+              </w:rPr>
+              <w:t xml:space="default"/>
+            </w:r>
+          </w:p>
+        </w:tc>
+        <w:tc>
+          <w:tcPr>
+            <w:tcBorders>
+              <w:top w:val="single" w:space="0" w:color="D3D3D3"/>
+              <w:bottom w:val="single" w:space="0" w:color="D3D3D3"/>
+              <w:start w:val="single" w:space="0" w:color="D3D3D3"/>
+              <w:end w:val="single" w:space="0" w:color="D3D3D3"/>
+            </w:tcBorders>
+          </w:tcPr>
+          <w:p>
+            <w:pPr>
+              <w:spacing w:before="0" w:after="60"/>
+              <w:keepNext/>
+              <w:jc w:val="center"/>
+            </w:pPr>
+            <w:r>
+              <w:rPr>
+                <w:rFonts w:ascii="Calibri" w:hAnsi="Calibri"/>
+                <w:sz w:val="20"/>
+              </w:rPr>
+              <w:t xml:space="default"/>
+            </w:r>
+          </w:p>
+        </w:tc>
+        <w:tc>
+          <w:tcPr>
+            <w:tcBorders>
+              <w:top w:val="single" w:space="0" w:color="D3D3D3"/>
+              <w:bottom w:val="single" w:space="0" w:color="D3D3D3"/>
+              <w:start w:val="single" w:space="0" w:color="D3D3D3"/>
+              <w:end w:val="single" w:space="0" w:color="D3D3D3"/>
+            </w:tcBorders>
+          </w:tcPr>
+          <w:p>
+            <w:pPr>
+              <w:spacing w:before="0" w:after="60"/>
+              <w:keepNext/>
+              <w:jc w:val="center"/>
+            </w:pPr>
+            <w:r>
+              <w:rPr>
+                <w:rFonts w:ascii="Calibri" w:hAnsi="Calibri"/>
+                <w:sz w:val="20"/>
+              </w:rPr>
+              <w:t xml:space="default"/>
+            </w:r>
+          </w:p>
+        </w:tc>
+      </w:tr>
+      <w:tr>
+        <w:trPr>
+          <w:cantSplit/>
+        </w:trPr>
+        <w:tc>
+          <w:tcPr>
+            <w:tcBorders>
+              <w:top w:val="single" w:space="0" w:color="D3D3D3"/>
+              <w:bottom w:val="single" w:space="0" w:color="D3D3D3"/>
+              <w:start w:val="single" w:space="0" w:color="D3D3D3"/>
+              <w:end w:val="single" w:space="0" w:color="D3D3D3"/>
+            </w:tcBorders>
+          </w:tcPr>
+          <w:p>
+            <w:pPr>
+              <w:spacing w:before="0" w:after="60"/>
+              <w:keepNext/>
+              <w:jc w:val="start"/>
+            </w:pPr>
+            <w:r>
+              <w:rPr>
+                <w:rFonts w:ascii="Calibri" w:hAnsi="Calibri"/>
+                <w:sz w:val="20"/>
+              </w:rPr>
+              <w:t xml:space="default">    Male</w:t>
+            </w:r>
+          </w:p>
+        </w:tc>
+        <w:tc>
+          <w:tcPr>
+            <w:tcBorders>
+              <w:top w:val="single" w:space="0" w:color="D3D3D3"/>
+              <w:bottom w:val="single" w:space="0" w:color="D3D3D3"/>
+              <w:start w:val="single" w:space="0" w:color="D3D3D3"/>
+              <w:end w:val="single" w:space="0" w:color="D3D3D3"/>
+            </w:tcBorders>
+          </w:tcPr>
+          <w:p>
+            <w:pPr>
+              <w:spacing w:before="0" w:after="60"/>
+              <w:keepNext/>
+              <w:jc w:val="center"/>
+            </w:pPr>
+            <w:r>
+              <w:rPr>
+                <w:rFonts w:ascii="Calibri" w:hAnsi="Calibri"/>
+                <w:sz w:val="20"/>
+              </w:rPr>
+              <w:t xml:space="default">—</w:t>
+            </w:r>
+          </w:p>
+        </w:tc>
+        <w:tc>
+          <w:tcPr>
+            <w:tcBorders>
+              <w:top w:val="single" w:space="0" w:color="D3D3D3"/>
+              <w:bottom w:val="single" w:space="0" w:color="D3D3D3"/>
+              <w:start w:val="single" w:space="0" w:color="D3D3D3"/>
+              <w:end w:val="single" w:space="0" w:color="D3D3D3"/>
+            </w:tcBorders>
+          </w:tcPr>
+          <w:p>
+            <w:pPr>
+              <w:spacing w:before="0" w:after="60"/>
+              <w:keepNext/>
+              <w:jc w:val="center"/>
+            </w:pPr>
+            <w:r>
+              <w:rPr>
+                <w:rFonts w:ascii="Calibri" w:hAnsi="Calibri"/>
+                <w:sz w:val="20"/>
+              </w:rPr>
+              <w:t xml:space="default">—</w:t>
+            </w:r>
+          </w:p>
+        </w:tc>
+        <w:tc>
+          <w:tcPr>
+            <w:tcBorders>
+              <w:top w:val="single" w:space="0" w:color="D3D3D3"/>
+              <w:bottom w:val="single" w:space="0" w:color="D3D3D3"/>
+              <w:start w:val="single" w:space="0" w:color="D3D3D3"/>
+              <w:end w:val="single" w:space="0" w:color="D3D3D3"/>
+            </w:tcBorders>
+          </w:tcPr>
+          <w:p>
+            <w:pPr>
+              <w:spacing w:before="0" w:after="60"/>
+              <w:keepNext/>
+              <w:jc w:val="center"/>
+            </w:pPr>
+            <w:r>
+              <w:rPr>
+                <w:rFonts w:ascii="Calibri" w:hAnsi="Calibri"/>
+                <w:sz w:val="20"/>
+              </w:rPr>
+              <w:t xml:space="default"/>
+            </w:r>
+          </w:p>
+        </w:tc>
+      </w:tr>
+      <w:tr>
+        <w:trPr>
+          <w:cantSplit/>
+        </w:trPr>
+        <w:tc>
+          <w:tcPr>
+            <w:tcBorders>
+              <w:top w:val="single" w:space="0" w:color="D3D3D3"/>
+              <w:bottom w:val="single" w:space="0" w:color="D3D3D3"/>
+              <w:start w:val="single" w:space="0" w:color="D3D3D3"/>
+              <w:end w:val="single" w:space="0" w:color="D3D3D3"/>
+            </w:tcBorders>
+          </w:tcPr>
+          <w:p>
+            <w:pPr>
+              <w:spacing w:before="0" w:after="60"/>
+              <w:keepNext/>
+              <w:jc w:val="start"/>
+            </w:pPr>
+            <w:r>
+              <w:rPr>
+                <w:rFonts w:ascii="Calibri" w:hAnsi="Calibri"/>
+                <w:sz w:val="20"/>
+              </w:rPr>
+              <w:t xml:space="default">    Female</w:t>
+            </w:r>
+          </w:p>
+        </w:tc>
+        <w:tc>
+          <w:tcPr>
+            <w:tcBorders>
+              <w:top w:val="single" w:space="0" w:color="D3D3D3"/>
+              <w:bottom w:val="single" w:space="0" w:color="D3D3D3"/>
+              <w:start w:val="single" w:space="0" w:color="D3D3D3"/>
+              <w:end w:val="single" w:space="0" w:color="D3D3D3"/>
+            </w:tcBorders>
+          </w:tcPr>
+          <w:p>
+            <w:pPr>
+              <w:spacing w:before="0" w:after="60"/>
+              <w:keepNext/>
+              <w:jc w:val="center"/>
+            </w:pPr>
+            <w:r>
+              <w:rPr>
+                <w:rFonts w:ascii="Calibri" w:hAnsi="Calibri"/>
+                <w:sz w:val="20"/>
+              </w:rPr>
+              <w:t xml:space="default">0.05</w:t>
+            </w:r>
+          </w:p>
+        </w:tc>
+        <w:tc>
+          <w:tcPr>
+            <w:tcBorders>
+              <w:top w:val="single" w:space="0" w:color="D3D3D3"/>
+              <w:bottom w:val="single" w:space="0" w:color="D3D3D3"/>
+              <w:start w:val="single" w:space="0" w:color="D3D3D3"/>
+              <w:end w:val="single" w:space="0" w:color="D3D3D3"/>
+            </w:tcBorders>
+          </w:tcPr>
+          <w:p>
+            <w:pPr>
+              <w:spacing w:before="0" w:after="60"/>
+              <w:keepNext/>
+              <w:jc w:val="center"/>
+            </w:pPr>
+            <w:r>
+              <w:rPr>
+                <w:rFonts w:ascii="Calibri" w:hAnsi="Calibri"/>
+                <w:sz w:val="20"/>
+              </w:rPr>
+              <w:t xml:space="default">0.03, 0.08</w:t>
+            </w:r>
+          </w:p>
+        </w:tc>
+        <w:tc>
+          <w:tcPr>
+            <w:tcBorders>
+              <w:top w:val="single" w:space="0" w:color="D3D3D3"/>
+              <w:bottom w:val="single" w:space="0" w:color="D3D3D3"/>
+              <w:start w:val="single" w:space="0" w:color="D3D3D3"/>
+              <w:end w:val="single" w:space="0" w:color="D3D3D3"/>
+            </w:tcBorders>
+          </w:tcPr>
+          <w:p>
+            <w:pPr>
+              <w:spacing w:before="0" w:after="60"/>
+              <w:keepNext/>
+              <w:jc w:val="center"/>
+            </w:pPr>
+            <w:r>
+              <w:rPr>
+                <w:rFonts w:ascii="Calibri" w:hAnsi="Calibri"/>
+                <w:sz w:val="20"/>
+                <w:b w:val="true"/>
+              </w:rPr>
+              <w:t xml:space="default">&lt;0.001</w:t>
+            </w:r>
+          </w:p>
+        </w:tc>
+      </w:tr>
+      <w:tr>
+        <w:trPr>
+          <w:cantSplit/>
+        </w:trPr>
+        <w:tc>
+          <w:tcPr>
+            <w:tcBorders>
+              <w:top w:val="single" w:space="0" w:color="D3D3D3"/>
+              <w:bottom w:val="single" w:space="0" w:color="D3D3D3"/>
+              <w:start w:val="single" w:space="0" w:color="D3D3D3"/>
+              <w:end w:val="single" w:space="0" w:color="D3D3D3"/>
+            </w:tcBorders>
+          </w:tcPr>
+          <w:p>
+            <w:pPr>
+              <w:spacing w:before="0" w:after="60"/>
+              <w:keepNext/>
+              <w:jc w:val="start"/>
+            </w:pPr>
+            <w:r>
+              <w:rPr>
+                <w:rFonts w:ascii="Calibri" w:hAnsi="Calibri"/>
+                <w:sz w:val="20"/>
+              </w:rPr>
+              <w:t xml:space="default">    No answer</w:t>
+            </w:r>
+          </w:p>
+        </w:tc>
+        <w:tc>
+          <w:tcPr>
+            <w:tcBorders>
+              <w:top w:val="single" w:space="0" w:color="D3D3D3"/>
+              <w:bottom w:val="single" w:space="0" w:color="D3D3D3"/>
+              <w:start w:val="single" w:space="0" w:color="D3D3D3"/>
+              <w:end w:val="single" w:space="0" w:color="D3D3D3"/>
+            </w:tcBorders>
+          </w:tcPr>
+          <w:p>
+            <w:pPr>
+              <w:spacing w:before="0" w:after="60"/>
+              <w:keepNext/>
+              <w:jc w:val="center"/>
+            </w:pPr>
+            <w:r>
+              <w:rPr>
+                <w:rFonts w:ascii="Calibri" w:hAnsi="Calibri"/>
+                <w:sz w:val="20"/>
+              </w:rPr>
+              <w:t xml:space="default">0.06</w:t>
+            </w:r>
+          </w:p>
+        </w:tc>
+        <w:tc>
+          <w:tcPr>
+            <w:tcBorders>
+              <w:top w:val="single" w:space="0" w:color="D3D3D3"/>
+              <w:bottom w:val="single" w:space="0" w:color="D3D3D3"/>
+              <w:start w:val="single" w:space="0" w:color="D3D3D3"/>
+              <w:end w:val="single" w:space="0" w:color="D3D3D3"/>
+            </w:tcBorders>
+          </w:tcPr>
+          <w:p>
+            <w:pPr>
+              <w:spacing w:before="0" w:after="60"/>
+              <w:keepNext/>
+              <w:jc w:val="center"/>
+            </w:pPr>
+            <w:r>
+              <w:rPr>
+                <w:rFonts w:ascii="Calibri" w:hAnsi="Calibri"/>
+                <w:sz w:val="20"/>
+              </w:rPr>
+              <w:t xml:space="default">-0.38, 0.50</w:t>
+            </w:r>
+          </w:p>
+        </w:tc>
+        <w:tc>
+          <w:tcPr>
+            <w:tcBorders>
+              <w:top w:val="single" w:space="0" w:color="D3D3D3"/>
+              <w:bottom w:val="single" w:space="0" w:color="D3D3D3"/>
+              <w:start w:val="single" w:space="0" w:color="D3D3D3"/>
+              <w:end w:val="single" w:space="0" w:color="D3D3D3"/>
+            </w:tcBorders>
+          </w:tcPr>
+          <w:p>
+            <w:pPr>
+              <w:spacing w:before="0" w:after="60"/>
+              <w:keepNext/>
+              <w:jc w:val="center"/>
+            </w:pPr>
+            <w:r>
+              <w:rPr>
+                <w:rFonts w:ascii="Calibri" w:hAnsi="Calibri"/>
+                <w:sz w:val="20"/>
+              </w:rPr>
+              <w:t xml:space="default">0.8</w:t>
+            </w:r>
+          </w:p>
+        </w:tc>
+      </w:tr>
+      <w:tr>
+        <w:trPr>
+          <w:cantSplit/>
+        </w:trPr>
+        <w:tc>
+          <w:tcPr>
+            <w:tcBorders>
+              <w:top w:val="single" w:space="0" w:color="D3D3D3"/>
+              <w:bottom w:val="single" w:space="0" w:color="D3D3D3"/>
+              <w:start w:val="single" w:space="0" w:color="D3D3D3"/>
+              <w:end w:val="single" w:space="0" w:color="D3D3D3"/>
+            </w:tcBorders>
+          </w:tcPr>
+          <w:p>
+            <w:pPr>
+              <w:spacing w:before="0" w:after="60"/>
+              <w:keepNext/>
+              <w:jc w:val="start"/>
+            </w:pPr>
+            <w:r>
+              <w:rPr>
+                <w:rFonts w:ascii="Calibri" w:hAnsi="Calibri"/>
+                <w:sz w:val="20"/>
+              </w:rPr>
+              <w:t xml:space="default">Final Oesch class position - 5 classes</w:t>
+            </w:r>
+          </w:p>
+        </w:tc>
+        <w:tc>
+          <w:tcPr>
+            <w:tcBorders>
+              <w:top w:val="single" w:space="0" w:color="D3D3D3"/>
+              <w:bottom w:val="single" w:space="0" w:color="D3D3D3"/>
+              <w:start w:val="single" w:space="0" w:color="D3D3D3"/>
+              <w:end w:val="single" w:space="0" w:color="D3D3D3"/>
+            </w:tcBorders>
+          </w:tcPr>
+          <w:p>
+            <w:pPr>
+              <w:spacing w:before="0" w:after="60"/>
+              <w:keepNext/>
+              <w:jc w:val="center"/>
+            </w:pPr>
+            <w:r>
+              <w:rPr>
+                <w:rFonts w:ascii="Calibri" w:hAnsi="Calibri"/>
+                <w:sz w:val="20"/>
+              </w:rPr>
+              <w:t xml:space="default"/>
+            </w:r>
+          </w:p>
+        </w:tc>
+        <w:tc>
+          <w:tcPr>
+            <w:tcBorders>
+              <w:top w:val="single" w:space="0" w:color="D3D3D3"/>
+              <w:bottom w:val="single" w:space="0" w:color="D3D3D3"/>
+              <w:start w:val="single" w:space="0" w:color="D3D3D3"/>
+              <w:end w:val="single" w:space="0" w:color="D3D3D3"/>
+            </w:tcBorders>
+          </w:tcPr>
+          <w:p>
+            <w:pPr>
+              <w:spacing w:before="0" w:after="60"/>
+              <w:keepNext/>
+              <w:jc w:val="center"/>
+            </w:pPr>
+            <w:r>
+              <w:rPr>
+                <w:rFonts w:ascii="Calibri" w:hAnsi="Calibri"/>
+                <w:sz w:val="20"/>
+              </w:rPr>
+              <w:t xml:space="default"/>
+            </w:r>
+          </w:p>
+        </w:tc>
+        <w:tc>
+          <w:tcPr>
+            <w:tcBorders>
+              <w:top w:val="single" w:space="0" w:color="D3D3D3"/>
+              <w:bottom w:val="single" w:space="0" w:color="D3D3D3"/>
+              <w:start w:val="single" w:space="0" w:color="D3D3D3"/>
+              <w:end w:val="single" w:space="0" w:color="D3D3D3"/>
+            </w:tcBorders>
+          </w:tcPr>
+          <w:p>
+            <w:pPr>
+              <w:spacing w:before="0" w:after="60"/>
+              <w:keepNext/>
+              <w:jc w:val="center"/>
+            </w:pPr>
+            <w:r>
+              <w:rPr>
+                <w:rFonts w:ascii="Calibri" w:hAnsi="Calibri"/>
+                <w:sz w:val="20"/>
+              </w:rPr>
+              <w:t xml:space="default"/>
+            </w:r>
+          </w:p>
+        </w:tc>
+      </w:tr>
+      <w:tr>
+        <w:trPr>
+          <w:cantSplit/>
+        </w:trPr>
+        <w:tc>
+          <w:tcPr>
+            <w:tcBorders>
+              <w:top w:val="single" w:space="0" w:color="D3D3D3"/>
+              <w:bottom w:val="single" w:space="0" w:color="D3D3D3"/>
+              <w:start w:val="single" w:space="0" w:color="D3D3D3"/>
+              <w:end w:val="single" w:space="0" w:color="D3D3D3"/>
+            </w:tcBorders>
+          </w:tcPr>
+          <w:p>
+            <w:pPr>
+              <w:spacing w:before="0" w:after="60"/>
+              <w:keepNext/>
+              <w:jc w:val="start"/>
+            </w:pPr>
+            <w:r>
+              <w:rPr>
+                <w:rFonts w:ascii="Calibri" w:hAnsi="Calibri"/>
+                <w:sz w:val="20"/>
+              </w:rPr>
+              <w:t xml:space="default">    Higher-grade service class</w:t>
+            </w:r>
+          </w:p>
+        </w:tc>
+        <w:tc>
+          <w:tcPr>
+            <w:tcBorders>
+              <w:top w:val="single" w:space="0" w:color="D3D3D3"/>
+              <w:bottom w:val="single" w:space="0" w:color="D3D3D3"/>
+              <w:start w:val="single" w:space="0" w:color="D3D3D3"/>
+              <w:end w:val="single" w:space="0" w:color="D3D3D3"/>
+            </w:tcBorders>
+          </w:tcPr>
+          <w:p>
+            <w:pPr>
+              <w:spacing w:before="0" w:after="60"/>
+              <w:keepNext/>
+              <w:jc w:val="center"/>
+            </w:pPr>
+            <w:r>
+              <w:rPr>
+                <w:rFonts w:ascii="Calibri" w:hAnsi="Calibri"/>
+                <w:sz w:val="20"/>
+              </w:rPr>
+              <w:t xml:space="default">—</w:t>
+            </w:r>
+          </w:p>
+        </w:tc>
+        <w:tc>
+          <w:tcPr>
+            <w:tcBorders>
+              <w:top w:val="single" w:space="0" w:color="D3D3D3"/>
+              <w:bottom w:val="single" w:space="0" w:color="D3D3D3"/>
+              <w:start w:val="single" w:space="0" w:color="D3D3D3"/>
+              <w:end w:val="single" w:space="0" w:color="D3D3D3"/>
+            </w:tcBorders>
+          </w:tcPr>
+          <w:p>
+            <w:pPr>
+              <w:spacing w:before="0" w:after="60"/>
+              <w:keepNext/>
+              <w:jc w:val="center"/>
+            </w:pPr>
+            <w:r>
+              <w:rPr>
+                <w:rFonts w:ascii="Calibri" w:hAnsi="Calibri"/>
+                <w:sz w:val="20"/>
+              </w:rPr>
+              <w:t xml:space="default">—</w:t>
+            </w:r>
+          </w:p>
+        </w:tc>
+        <w:tc>
+          <w:tcPr>
+            <w:tcBorders>
+              <w:top w:val="single" w:space="0" w:color="D3D3D3"/>
+              <w:bottom w:val="single" w:space="0" w:color="D3D3D3"/>
+              <w:start w:val="single" w:space="0" w:color="D3D3D3"/>
+              <w:end w:val="single" w:space="0" w:color="D3D3D3"/>
+            </w:tcBorders>
+          </w:tcPr>
+          <w:p>
+            <w:pPr>
+              <w:spacing w:before="0" w:after="60"/>
+              <w:keepNext/>
+              <w:jc w:val="center"/>
+            </w:pPr>
+            <w:r>
+              <w:rPr>
+                <w:rFonts w:ascii="Calibri" w:hAnsi="Calibri"/>
+                <w:sz w:val="20"/>
+              </w:rPr>
+              <w:t xml:space="default"/>
+            </w:r>
+          </w:p>
+        </w:tc>
+      </w:tr>
+      <w:tr>
+        <w:trPr>
+          <w:cantSplit/>
+        </w:trPr>
+        <w:tc>
+          <w:tcPr>
+            <w:tcBorders>
+              <w:top w:val="single" w:space="0" w:color="D3D3D3"/>
+              <w:bottom w:val="single" w:space="0" w:color="D3D3D3"/>
+              <w:start w:val="single" w:space="0" w:color="D3D3D3"/>
+              <w:end w:val="single" w:space="0" w:color="D3D3D3"/>
+            </w:tcBorders>
+          </w:tcPr>
+          <w:p>
+            <w:pPr>
+              <w:spacing w:before="0" w:after="60"/>
+              <w:keepNext/>
+              <w:jc w:val="start"/>
+            </w:pPr>
+            <w:r>
+              <w:rPr>
+                <w:rFonts w:ascii="Calibri" w:hAnsi="Calibri"/>
+                <w:sz w:val="20"/>
+              </w:rPr>
+              <w:t xml:space="default">    Lower-grade service class</w:t>
+            </w:r>
+          </w:p>
+        </w:tc>
+        <w:tc>
+          <w:tcPr>
+            <w:tcBorders>
+              <w:top w:val="single" w:space="0" w:color="D3D3D3"/>
+              <w:bottom w:val="single" w:space="0" w:color="D3D3D3"/>
+              <w:start w:val="single" w:space="0" w:color="D3D3D3"/>
+              <w:end w:val="single" w:space="0" w:color="D3D3D3"/>
+            </w:tcBorders>
+          </w:tcPr>
+          <w:p>
+            <w:pPr>
+              <w:spacing w:before="0" w:after="60"/>
+              <w:keepNext/>
+              <w:jc w:val="center"/>
+            </w:pPr>
+            <w:r>
+              <w:rPr>
+                <w:rFonts w:ascii="Calibri" w:hAnsi="Calibri"/>
+                <w:sz w:val="20"/>
+              </w:rPr>
+              <w:t xml:space="default">0.14</w:t>
+            </w:r>
+          </w:p>
+        </w:tc>
+        <w:tc>
+          <w:tcPr>
+            <w:tcBorders>
+              <w:top w:val="single" w:space="0" w:color="D3D3D3"/>
+              <w:bottom w:val="single" w:space="0" w:color="D3D3D3"/>
+              <w:start w:val="single" w:space="0" w:color="D3D3D3"/>
+              <w:end w:val="single" w:space="0" w:color="D3D3D3"/>
+            </w:tcBorders>
+          </w:tcPr>
+          <w:p>
+            <w:pPr>
+              <w:spacing w:before="0" w:after="60"/>
+              <w:keepNext/>
+              <w:jc w:val="center"/>
+            </w:pPr>
+            <w:r>
+              <w:rPr>
+                <w:rFonts w:ascii="Calibri" w:hAnsi="Calibri"/>
+                <w:sz w:val="20"/>
+              </w:rPr>
+              <w:t xml:space="default">0.10, 0.19</w:t>
+            </w:r>
+          </w:p>
+        </w:tc>
+        <w:tc>
+          <w:tcPr>
+            <w:tcBorders>
+              <w:top w:val="single" w:space="0" w:color="D3D3D3"/>
+              <w:bottom w:val="single" w:space="0" w:color="D3D3D3"/>
+              <w:start w:val="single" w:space="0" w:color="D3D3D3"/>
+              <w:end w:val="single" w:space="0" w:color="D3D3D3"/>
+            </w:tcBorders>
+          </w:tcPr>
+          <w:p>
+            <w:pPr>
+              <w:spacing w:before="0" w:after="60"/>
+              <w:keepNext/>
+              <w:jc w:val="center"/>
+            </w:pPr>
+            <w:r>
+              <w:rPr>
+                <w:rFonts w:ascii="Calibri" w:hAnsi="Calibri"/>
+                <w:sz w:val="20"/>
+                <w:b w:val="true"/>
+              </w:rPr>
+              <w:t xml:space="default">&lt;0.001</w:t>
+            </w:r>
+          </w:p>
+        </w:tc>
+      </w:tr>
+      <w:tr>
+        <w:trPr>
+          <w:cantSplit/>
+        </w:trPr>
+        <w:tc>
+          <w:tcPr>
+            <w:tcBorders>
+              <w:top w:val="single" w:space="0" w:color="D3D3D3"/>
+              <w:bottom w:val="single" w:space="0" w:color="D3D3D3"/>
+              <w:start w:val="single" w:space="0" w:color="D3D3D3"/>
+              <w:end w:val="single" w:space="0" w:color="D3D3D3"/>
+            </w:tcBorders>
+          </w:tcPr>
+          <w:p>
+            <w:pPr>
+              <w:spacing w:before="0" w:after="60"/>
+              <w:keepNext/>
+              <w:jc w:val="start"/>
+            </w:pPr>
+            <w:r>
+              <w:rPr>
+                <w:rFonts w:ascii="Calibri" w:hAnsi="Calibri"/>
+                <w:sz w:val="20"/>
+              </w:rPr>
+              <w:t xml:space="default">    Small business owners</w:t>
+            </w:r>
+          </w:p>
+        </w:tc>
+        <w:tc>
+          <w:tcPr>
+            <w:tcBorders>
+              <w:top w:val="single" w:space="0" w:color="D3D3D3"/>
+              <w:bottom w:val="single" w:space="0" w:color="D3D3D3"/>
+              <w:start w:val="single" w:space="0" w:color="D3D3D3"/>
+              <w:end w:val="single" w:space="0" w:color="D3D3D3"/>
+            </w:tcBorders>
+          </w:tcPr>
+          <w:p>
+            <w:pPr>
+              <w:spacing w:before="0" w:after="60"/>
+              <w:keepNext/>
+              <w:jc w:val="center"/>
+            </w:pPr>
+            <w:r>
+              <w:rPr>
+                <w:rFonts w:ascii="Calibri" w:hAnsi="Calibri"/>
+                <w:sz w:val="20"/>
+              </w:rPr>
+              <w:t xml:space="default">0.05</w:t>
+            </w:r>
+          </w:p>
+        </w:tc>
+        <w:tc>
+          <w:tcPr>
+            <w:tcBorders>
+              <w:top w:val="single" w:space="0" w:color="D3D3D3"/>
+              <w:bottom w:val="single" w:space="0" w:color="D3D3D3"/>
+              <w:start w:val="single" w:space="0" w:color="D3D3D3"/>
+              <w:end w:val="single" w:space="0" w:color="D3D3D3"/>
+            </w:tcBorders>
+          </w:tcPr>
+          <w:p>
+            <w:pPr>
+              <w:spacing w:before="0" w:after="60"/>
+              <w:keepNext/>
+              <w:jc w:val="center"/>
+            </w:pPr>
+            <w:r>
+              <w:rPr>
+                <w:rFonts w:ascii="Calibri" w:hAnsi="Calibri"/>
+                <w:sz w:val="20"/>
+              </w:rPr>
+              <w:t xml:space="default">0.01, 0.10</w:t>
+            </w:r>
+          </w:p>
+        </w:tc>
+        <w:tc>
+          <w:tcPr>
+            <w:tcBorders>
+              <w:top w:val="single" w:space="0" w:color="D3D3D3"/>
+              <w:bottom w:val="single" w:space="0" w:color="D3D3D3"/>
+              <w:start w:val="single" w:space="0" w:color="D3D3D3"/>
+              <w:end w:val="single" w:space="0" w:color="D3D3D3"/>
+            </w:tcBorders>
+          </w:tcPr>
+          <w:p>
+            <w:pPr>
+              <w:spacing w:before="0" w:after="60"/>
+              <w:keepNext/>
+              <w:jc w:val="center"/>
+            </w:pPr>
+            <w:r>
+              <w:rPr>
+                <w:rFonts w:ascii="Calibri" w:hAnsi="Calibri"/>
+                <w:sz w:val="20"/>
+                <w:b w:val="true"/>
+              </w:rPr>
+              <w:t xml:space="default">0.030</w:t>
+            </w:r>
+          </w:p>
+        </w:tc>
+      </w:tr>
+      <w:tr>
+        <w:trPr>
+          <w:cantSplit/>
+        </w:trPr>
+        <w:tc>
+          <w:tcPr>
+            <w:tcBorders>
+              <w:top w:val="single" w:space="0" w:color="D3D3D3"/>
+              <w:bottom w:val="single" w:space="0" w:color="D3D3D3"/>
+              <w:start w:val="single" w:space="0" w:color="D3D3D3"/>
+              <w:end w:val="single" w:space="0" w:color="D3D3D3"/>
+            </w:tcBorders>
+          </w:tcPr>
+          <w:p>
+            <w:pPr>
+              <w:spacing w:before="0" w:after="60"/>
+              <w:keepNext/>
+              <w:jc w:val="start"/>
+            </w:pPr>
+            <w:r>
+              <w:rPr>
+                <w:rFonts w:ascii="Calibri" w:hAnsi="Calibri"/>
+                <w:sz w:val="20"/>
+              </w:rPr>
+              <w:t xml:space="default">    Skilled workers</w:t>
+            </w:r>
+          </w:p>
+        </w:tc>
+        <w:tc>
+          <w:tcPr>
+            <w:tcBorders>
+              <w:top w:val="single" w:space="0" w:color="D3D3D3"/>
+              <w:bottom w:val="single" w:space="0" w:color="D3D3D3"/>
+              <w:start w:val="single" w:space="0" w:color="D3D3D3"/>
+              <w:end w:val="single" w:space="0" w:color="D3D3D3"/>
+            </w:tcBorders>
+          </w:tcPr>
+          <w:p>
+            <w:pPr>
+              <w:spacing w:before="0" w:after="60"/>
+              <w:keepNext/>
+              <w:jc w:val="center"/>
+            </w:pPr>
+            <w:r>
+              <w:rPr>
+                <w:rFonts w:ascii="Calibri" w:hAnsi="Calibri"/>
+                <w:sz w:val="20"/>
+              </w:rPr>
+              <w:t xml:space="default">0.22</w:t>
+            </w:r>
+          </w:p>
+        </w:tc>
+        <w:tc>
+          <w:tcPr>
+            <w:tcBorders>
+              <w:top w:val="single" w:space="0" w:color="D3D3D3"/>
+              <w:bottom w:val="single" w:space="0" w:color="D3D3D3"/>
+              <w:start w:val="single" w:space="0" w:color="D3D3D3"/>
+              <w:end w:val="single" w:space="0" w:color="D3D3D3"/>
+            </w:tcBorders>
+          </w:tcPr>
+          <w:p>
+            <w:pPr>
+              <w:spacing w:before="0" w:after="60"/>
+              <w:keepNext/>
+              <w:jc w:val="center"/>
+            </w:pPr>
+            <w:r>
+              <w:rPr>
+                <w:rFonts w:ascii="Calibri" w:hAnsi="Calibri"/>
+                <w:sz w:val="20"/>
+              </w:rPr>
+              <w:t xml:space="default">0.18, 0.26</w:t>
+            </w:r>
+          </w:p>
+        </w:tc>
+        <w:tc>
+          <w:tcPr>
+            <w:tcBorders>
+              <w:top w:val="single" w:space="0" w:color="D3D3D3"/>
+              <w:bottom w:val="single" w:space="0" w:color="D3D3D3"/>
+              <w:start w:val="single" w:space="0" w:color="D3D3D3"/>
+              <w:end w:val="single" w:space="0" w:color="D3D3D3"/>
+            </w:tcBorders>
+          </w:tcPr>
+          <w:p>
+            <w:pPr>
+              <w:spacing w:before="0" w:after="60"/>
+              <w:keepNext/>
+              <w:jc w:val="center"/>
+            </w:pPr>
+            <w:r>
+              <w:rPr>
+                <w:rFonts w:ascii="Calibri" w:hAnsi="Calibri"/>
+                <w:sz w:val="20"/>
+                <w:b w:val="true"/>
+              </w:rPr>
+              <w:t xml:space="default">&lt;0.001</w:t>
+            </w:r>
+          </w:p>
+        </w:tc>
+      </w:tr>
+      <w:tr>
+        <w:trPr>
+          <w:cantSplit/>
+        </w:trPr>
+        <w:tc>
+          <w:tcPr>
+            <w:tcBorders>
+              <w:top w:val="single" w:space="0" w:color="D3D3D3"/>
+              <w:bottom w:val="single" w:space="0" w:color="D3D3D3"/>
+              <w:start w:val="single" w:space="0" w:color="D3D3D3"/>
+              <w:end w:val="single" w:space="0" w:color="D3D3D3"/>
+            </w:tcBorders>
+          </w:tcPr>
+          <w:p>
+            <w:pPr>
+              <w:spacing w:before="0" w:after="60"/>
+              <w:keepNext/>
+              <w:jc w:val="start"/>
+            </w:pPr>
+            <w:r>
+              <w:rPr>
+                <w:rFonts w:ascii="Calibri" w:hAnsi="Calibri"/>
+                <w:sz w:val="20"/>
+              </w:rPr>
+              <w:t xml:space="default">    Unskilled workers</w:t>
+            </w:r>
+          </w:p>
+        </w:tc>
+        <w:tc>
+          <w:tcPr>
+            <w:tcBorders>
+              <w:top w:val="single" w:space="0" w:color="D3D3D3"/>
+              <w:bottom w:val="single" w:space="0" w:color="D3D3D3"/>
+              <w:start w:val="single" w:space="0" w:color="D3D3D3"/>
+              <w:end w:val="single" w:space="0" w:color="D3D3D3"/>
+            </w:tcBorders>
+          </w:tcPr>
+          <w:p>
+            <w:pPr>
+              <w:spacing w:before="0" w:after="60"/>
+              <w:keepNext/>
+              <w:jc w:val="center"/>
+            </w:pPr>
+            <w:r>
+              <w:rPr>
+                <w:rFonts w:ascii="Calibri" w:hAnsi="Calibri"/>
+                <w:sz w:val="20"/>
+              </w:rPr>
+              <w:t xml:space="default">0.31</w:t>
+            </w:r>
+          </w:p>
+        </w:tc>
+        <w:tc>
+          <w:tcPr>
+            <w:tcBorders>
+              <w:top w:val="single" w:space="0" w:color="D3D3D3"/>
+              <w:bottom w:val="single" w:space="0" w:color="D3D3D3"/>
+              <w:start w:val="single" w:space="0" w:color="D3D3D3"/>
+              <w:end w:val="single" w:space="0" w:color="D3D3D3"/>
+            </w:tcBorders>
+          </w:tcPr>
+          <w:p>
+            <w:pPr>
+              <w:spacing w:before="0" w:after="60"/>
+              <w:keepNext/>
+              <w:jc w:val="center"/>
+            </w:pPr>
+            <w:r>
+              <w:rPr>
+                <w:rFonts w:ascii="Calibri" w:hAnsi="Calibri"/>
+                <w:sz w:val="20"/>
+              </w:rPr>
+              <w:t xml:space="default">0.27, 0.35</w:t>
+            </w:r>
+          </w:p>
+        </w:tc>
+        <w:tc>
+          <w:tcPr>
+            <w:tcBorders>
+              <w:top w:val="single" w:space="0" w:color="D3D3D3"/>
+              <w:bottom w:val="single" w:space="0" w:color="D3D3D3"/>
+              <w:start w:val="single" w:space="0" w:color="D3D3D3"/>
+              <w:end w:val="single" w:space="0" w:color="D3D3D3"/>
+            </w:tcBorders>
+          </w:tcPr>
+          <w:p>
+            <w:pPr>
+              <w:spacing w:before="0" w:after="60"/>
+              <w:keepNext/>
+              <w:jc w:val="center"/>
+            </w:pPr>
+            <w:r>
+              <w:rPr>
+                <w:rFonts w:ascii="Calibri" w:hAnsi="Calibri"/>
+                <w:sz w:val="20"/>
+                <w:b w:val="true"/>
+              </w:rPr>
+              <w:t xml:space="default">&lt;0.001</w:t>
+            </w:r>
+          </w:p>
+        </w:tc>
+      </w:tr>
+      <w:tr>
+        <w:trPr>
+          <w:cantSplit/>
+        </w:trPr>
+        <w:tc>
+          <w:tcPr>
+            <w:tcBorders>
+              <w:top w:val="single" w:space="0" w:color="D3D3D3"/>
+              <w:bottom w:val="single" w:space="0" w:color="D3D3D3"/>
+              <w:start w:val="single" w:space="0" w:color="D3D3D3"/>
+              <w:end w:val="single" w:space="0" w:color="D3D3D3"/>
+            </w:tcBorders>
+          </w:tcPr>
+          <w:p>
+            <w:pPr>
+              <w:spacing w:before="0" w:after="60"/>
+              <w:keepNext/>
+              <w:jc w:val="start"/>
+            </w:pPr>
+            <w:r>
+              <w:rPr>
+                <w:rFonts w:ascii="Calibri" w:hAnsi="Calibri"/>
+                <w:sz w:val="20"/>
+              </w:rPr>
+              <w:t xml:space="default">Feeling about household's income nowadays</w:t>
+            </w:r>
+          </w:p>
+        </w:tc>
+        <w:tc>
+          <w:tcPr>
+            <w:tcBorders>
+              <w:top w:val="single" w:space="0" w:color="D3D3D3"/>
+              <w:bottom w:val="single" w:space="0" w:color="D3D3D3"/>
+              <w:start w:val="single" w:space="0" w:color="D3D3D3"/>
+              <w:end w:val="single" w:space="0" w:color="D3D3D3"/>
+            </w:tcBorders>
+          </w:tcPr>
+          <w:p>
+            <w:pPr>
+              <w:spacing w:before="0" w:after="60"/>
+              <w:keepNext/>
+              <w:jc w:val="center"/>
+            </w:pPr>
+            <w:r>
+              <w:rPr>
+                <w:rFonts w:ascii="Calibri" w:hAnsi="Calibri"/>
+                <w:sz w:val="20"/>
+              </w:rPr>
+              <w:t xml:space="default"/>
+            </w:r>
+          </w:p>
+        </w:tc>
+        <w:tc>
+          <w:tcPr>
+            <w:tcBorders>
+              <w:top w:val="single" w:space="0" w:color="D3D3D3"/>
+              <w:bottom w:val="single" w:space="0" w:color="D3D3D3"/>
+              <w:start w:val="single" w:space="0" w:color="D3D3D3"/>
+              <w:end w:val="single" w:space="0" w:color="D3D3D3"/>
+            </w:tcBorders>
+          </w:tcPr>
+          <w:p>
+            <w:pPr>
+              <w:spacing w:before="0" w:after="60"/>
+              <w:keepNext/>
+              <w:jc w:val="center"/>
+            </w:pPr>
+            <w:r>
+              <w:rPr>
+                <w:rFonts w:ascii="Calibri" w:hAnsi="Calibri"/>
+                <w:sz w:val="20"/>
+              </w:rPr>
+              <w:t xml:space="default"/>
+            </w:r>
+          </w:p>
+        </w:tc>
+        <w:tc>
+          <w:tcPr>
+            <w:tcBorders>
+              <w:top w:val="single" w:space="0" w:color="D3D3D3"/>
+              <w:bottom w:val="single" w:space="0" w:color="D3D3D3"/>
+              <w:start w:val="single" w:space="0" w:color="D3D3D3"/>
+              <w:end w:val="single" w:space="0" w:color="D3D3D3"/>
+            </w:tcBorders>
+          </w:tcPr>
+          <w:p>
+            <w:pPr>
+              <w:spacing w:before="0" w:after="60"/>
+              <w:keepNext/>
+              <w:jc w:val="center"/>
+            </w:pPr>
+            <w:r>
+              <w:rPr>
+                <w:rFonts w:ascii="Calibri" w:hAnsi="Calibri"/>
+                <w:sz w:val="20"/>
+              </w:rPr>
+              <w:t xml:space="default"/>
+            </w:r>
+          </w:p>
+        </w:tc>
+      </w:tr>
+      <w:tr>
+        <w:trPr>
+          <w:cantSplit/>
+        </w:trPr>
+        <w:tc>
+          <w:tcPr>
+            <w:tcBorders>
+              <w:top w:val="single" w:space="0" w:color="D3D3D3"/>
+              <w:bottom w:val="single" w:space="0" w:color="D3D3D3"/>
+              <w:start w:val="single" w:space="0" w:color="D3D3D3"/>
+              <w:end w:val="single" w:space="0" w:color="D3D3D3"/>
+            </w:tcBorders>
+          </w:tcPr>
+          <w:p>
+            <w:pPr>
+              <w:spacing w:before="0" w:after="60"/>
+              <w:keepNext/>
+              <w:jc w:val="start"/>
+            </w:pPr>
+            <w:r>
+              <w:rPr>
+                <w:rFonts w:ascii="Calibri" w:hAnsi="Calibri"/>
+                <w:sz w:val="20"/>
+              </w:rPr>
+              <w:t xml:space="default">    Living comfortably on present income</w:t>
+            </w:r>
+          </w:p>
+        </w:tc>
+        <w:tc>
+          <w:tcPr>
+            <w:tcBorders>
+              <w:top w:val="single" w:space="0" w:color="D3D3D3"/>
+              <w:bottom w:val="single" w:space="0" w:color="D3D3D3"/>
+              <w:start w:val="single" w:space="0" w:color="D3D3D3"/>
+              <w:end w:val="single" w:space="0" w:color="D3D3D3"/>
+            </w:tcBorders>
+          </w:tcPr>
+          <w:p>
+            <w:pPr>
+              <w:spacing w:before="0" w:after="60"/>
+              <w:keepNext/>
+              <w:jc w:val="center"/>
+            </w:pPr>
+            <w:r>
+              <w:rPr>
+                <w:rFonts w:ascii="Calibri" w:hAnsi="Calibri"/>
+                <w:sz w:val="20"/>
+              </w:rPr>
+              <w:t xml:space="default">—</w:t>
+            </w:r>
+          </w:p>
+        </w:tc>
+        <w:tc>
+          <w:tcPr>
+            <w:tcBorders>
+              <w:top w:val="single" w:space="0" w:color="D3D3D3"/>
+              <w:bottom w:val="single" w:space="0" w:color="D3D3D3"/>
+              <w:start w:val="single" w:space="0" w:color="D3D3D3"/>
+              <w:end w:val="single" w:space="0" w:color="D3D3D3"/>
+            </w:tcBorders>
+          </w:tcPr>
+          <w:p>
+            <w:pPr>
+              <w:spacing w:before="0" w:after="60"/>
+              <w:keepNext/>
+              <w:jc w:val="center"/>
+            </w:pPr>
+            <w:r>
+              <w:rPr>
+                <w:rFonts w:ascii="Calibri" w:hAnsi="Calibri"/>
+                <w:sz w:val="20"/>
+              </w:rPr>
+              <w:t xml:space="default">—</w:t>
+            </w:r>
+          </w:p>
+        </w:tc>
+        <w:tc>
+          <w:tcPr>
+            <w:tcBorders>
+              <w:top w:val="single" w:space="0" w:color="D3D3D3"/>
+              <w:bottom w:val="single" w:space="0" w:color="D3D3D3"/>
+              <w:start w:val="single" w:space="0" w:color="D3D3D3"/>
+              <w:end w:val="single" w:space="0" w:color="D3D3D3"/>
+            </w:tcBorders>
+          </w:tcPr>
+          <w:p>
+            <w:pPr>
+              <w:spacing w:before="0" w:after="60"/>
+              <w:keepNext/>
+              <w:jc w:val="center"/>
+            </w:pPr>
+            <w:r>
+              <w:rPr>
+                <w:rFonts w:ascii="Calibri" w:hAnsi="Calibri"/>
+                <w:sz w:val="20"/>
+              </w:rPr>
+              <w:t xml:space="default"/>
+            </w:r>
+          </w:p>
+        </w:tc>
+      </w:tr>
+      <w:tr>
+        <w:trPr>
+          <w:cantSplit/>
+        </w:trPr>
+        <w:tc>
+          <w:tcPr>
+            <w:tcBorders>
+              <w:top w:val="single" w:space="0" w:color="D3D3D3"/>
+              <w:bottom w:val="single" w:space="0" w:color="D3D3D3"/>
+              <w:start w:val="single" w:space="0" w:color="D3D3D3"/>
+              <w:end w:val="single" w:space="0" w:color="D3D3D3"/>
+            </w:tcBorders>
+          </w:tcPr>
+          <w:p>
+            <w:pPr>
+              <w:spacing w:before="0" w:after="60"/>
+              <w:keepNext/>
+              <w:jc w:val="start"/>
+            </w:pPr>
+            <w:r>
+              <w:rPr>
+                <w:rFonts w:ascii="Calibri" w:hAnsi="Calibri"/>
+                <w:sz w:val="20"/>
+              </w:rPr>
+              <w:t xml:space="default">    Coping on present income</w:t>
+            </w:r>
+          </w:p>
+        </w:tc>
+        <w:tc>
+          <w:tcPr>
+            <w:tcBorders>
+              <w:top w:val="single" w:space="0" w:color="D3D3D3"/>
+              <w:bottom w:val="single" w:space="0" w:color="D3D3D3"/>
+              <w:start w:val="single" w:space="0" w:color="D3D3D3"/>
+              <w:end w:val="single" w:space="0" w:color="D3D3D3"/>
+            </w:tcBorders>
+          </w:tcPr>
+          <w:p>
+            <w:pPr>
+              <w:spacing w:before="0" w:after="60"/>
+              <w:keepNext/>
+              <w:jc w:val="center"/>
+            </w:pPr>
+            <w:r>
+              <w:rPr>
+                <w:rFonts w:ascii="Calibri" w:hAnsi="Calibri"/>
+                <w:sz w:val="20"/>
+              </w:rPr>
+              <w:t xml:space="default">0.16</w:t>
+            </w:r>
+          </w:p>
+        </w:tc>
+        <w:tc>
+          <w:tcPr>
+            <w:tcBorders>
+              <w:top w:val="single" w:space="0" w:color="D3D3D3"/>
+              <w:bottom w:val="single" w:space="0" w:color="D3D3D3"/>
+              <w:start w:val="single" w:space="0" w:color="D3D3D3"/>
+              <w:end w:val="single" w:space="0" w:color="D3D3D3"/>
+            </w:tcBorders>
+          </w:tcPr>
+          <w:p>
+            <w:pPr>
+              <w:spacing w:before="0" w:after="60"/>
+              <w:keepNext/>
+              <w:jc w:val="center"/>
+            </w:pPr>
+            <w:r>
+              <w:rPr>
+                <w:rFonts w:ascii="Calibri" w:hAnsi="Calibri"/>
+                <w:sz w:val="20"/>
+              </w:rPr>
+              <w:t xml:space="default">0.13, 0.19</w:t>
+            </w:r>
+          </w:p>
+        </w:tc>
+        <w:tc>
+          <w:tcPr>
+            <w:tcBorders>
+              <w:top w:val="single" w:space="0" w:color="D3D3D3"/>
+              <w:bottom w:val="single" w:space="0" w:color="D3D3D3"/>
+              <w:start w:val="single" w:space="0" w:color="D3D3D3"/>
+              <w:end w:val="single" w:space="0" w:color="D3D3D3"/>
+            </w:tcBorders>
+          </w:tcPr>
+          <w:p>
+            <w:pPr>
+              <w:spacing w:before="0" w:after="60"/>
+              <w:keepNext/>
+              <w:jc w:val="center"/>
+            </w:pPr>
+            <w:r>
+              <w:rPr>
+                <w:rFonts w:ascii="Calibri" w:hAnsi="Calibri"/>
+                <w:sz w:val="20"/>
+                <w:b w:val="true"/>
+              </w:rPr>
+              <w:t xml:space="default">&lt;0.001</w:t>
+            </w:r>
+          </w:p>
+        </w:tc>
+      </w:tr>
+      <w:tr>
+        <w:trPr>
+          <w:cantSplit/>
+        </w:trPr>
+        <w:tc>
+          <w:tcPr>
+            <w:tcBorders>
+              <w:top w:val="single" w:space="0" w:color="D3D3D3"/>
+              <w:bottom w:val="single" w:space="0" w:color="D3D3D3"/>
+              <w:start w:val="single" w:space="0" w:color="D3D3D3"/>
+              <w:end w:val="single" w:space="0" w:color="D3D3D3"/>
+            </w:tcBorders>
+          </w:tcPr>
+          <w:p>
+            <w:pPr>
+              <w:spacing w:before="0" w:after="60"/>
+              <w:keepNext/>
+              <w:jc w:val="start"/>
+            </w:pPr>
+            <w:r>
+              <w:rPr>
+                <w:rFonts w:ascii="Calibri" w:hAnsi="Calibri"/>
+                <w:sz w:val="20"/>
+              </w:rPr>
+              <w:t xml:space="default">    Difficult on present income</w:t>
+            </w:r>
+          </w:p>
+        </w:tc>
+        <w:tc>
+          <w:tcPr>
+            <w:tcBorders>
+              <w:top w:val="single" w:space="0" w:color="D3D3D3"/>
+              <w:bottom w:val="single" w:space="0" w:color="D3D3D3"/>
+              <w:start w:val="single" w:space="0" w:color="D3D3D3"/>
+              <w:end w:val="single" w:space="0" w:color="D3D3D3"/>
+            </w:tcBorders>
+          </w:tcPr>
+          <w:p>
+            <w:pPr>
+              <w:spacing w:before="0" w:after="60"/>
+              <w:keepNext/>
+              <w:jc w:val="center"/>
+            </w:pPr>
+            <w:r>
+              <w:rPr>
+                <w:rFonts w:ascii="Calibri" w:hAnsi="Calibri"/>
+                <w:sz w:val="20"/>
+              </w:rPr>
+              <w:t xml:space="default">0.25</w:t>
+            </w:r>
+          </w:p>
+        </w:tc>
+        <w:tc>
+          <w:tcPr>
+            <w:tcBorders>
+              <w:top w:val="single" w:space="0" w:color="D3D3D3"/>
+              <w:bottom w:val="single" w:space="0" w:color="D3D3D3"/>
+              <w:start w:val="single" w:space="0" w:color="D3D3D3"/>
+              <w:end w:val="single" w:space="0" w:color="D3D3D3"/>
+            </w:tcBorders>
+          </w:tcPr>
+          <w:p>
+            <w:pPr>
+              <w:spacing w:before="0" w:after="60"/>
+              <w:keepNext/>
+              <w:jc w:val="center"/>
+            </w:pPr>
+            <w:r>
+              <w:rPr>
+                <w:rFonts w:ascii="Calibri" w:hAnsi="Calibri"/>
+                <w:sz w:val="20"/>
+              </w:rPr>
+              <w:t xml:space="default">0.21, 0.30</w:t>
+            </w:r>
+          </w:p>
+        </w:tc>
+        <w:tc>
+          <w:tcPr>
+            <w:tcBorders>
+              <w:top w:val="single" w:space="0" w:color="D3D3D3"/>
+              <w:bottom w:val="single" w:space="0" w:color="D3D3D3"/>
+              <w:start w:val="single" w:space="0" w:color="D3D3D3"/>
+              <w:end w:val="single" w:space="0" w:color="D3D3D3"/>
+            </w:tcBorders>
+          </w:tcPr>
+          <w:p>
+            <w:pPr>
+              <w:spacing w:before="0" w:after="60"/>
+              <w:keepNext/>
+              <w:jc w:val="center"/>
+            </w:pPr>
+            <w:r>
+              <w:rPr>
+                <w:rFonts w:ascii="Calibri" w:hAnsi="Calibri"/>
+                <w:sz w:val="20"/>
+                <w:b w:val="true"/>
+              </w:rPr>
+              <w:t xml:space="default">&lt;0.001</w:t>
+            </w:r>
+          </w:p>
+        </w:tc>
+      </w:tr>
+      <w:tr>
+        <w:trPr>
+          <w:cantSplit/>
+        </w:trPr>
+        <w:tc>
+          <w:tcPr>
+            <w:tcBorders>
+              <w:top w:val="single" w:space="0" w:color="D3D3D3"/>
+              <w:bottom w:val="single" w:space="0" w:color="D3D3D3"/>
+              <w:start w:val="single" w:space="0" w:color="D3D3D3"/>
+              <w:end w:val="single" w:space="0" w:color="D3D3D3"/>
+            </w:tcBorders>
+          </w:tcPr>
+          <w:p>
+            <w:pPr>
+              <w:spacing w:before="0" w:after="60"/>
+              <w:keepNext/>
+              <w:jc w:val="start"/>
+            </w:pPr>
+            <w:r>
+              <w:rPr>
+                <w:rFonts w:ascii="Calibri" w:hAnsi="Calibri"/>
+                <w:sz w:val="20"/>
+              </w:rPr>
+              <w:t xml:space="default">    Very difficult on present income</w:t>
+            </w:r>
+          </w:p>
+        </w:tc>
+        <w:tc>
+          <w:tcPr>
+            <w:tcBorders>
+              <w:top w:val="single" w:space="0" w:color="D3D3D3"/>
+              <w:bottom w:val="single" w:space="0" w:color="D3D3D3"/>
+              <w:start w:val="single" w:space="0" w:color="D3D3D3"/>
+              <w:end w:val="single" w:space="0" w:color="D3D3D3"/>
+            </w:tcBorders>
+          </w:tcPr>
+          <w:p>
+            <w:pPr>
+              <w:spacing w:before="0" w:after="60"/>
+              <w:keepNext/>
+              <w:jc w:val="center"/>
+            </w:pPr>
+            <w:r>
+              <w:rPr>
+                <w:rFonts w:ascii="Calibri" w:hAnsi="Calibri"/>
+                <w:sz w:val="20"/>
+              </w:rPr>
+              <w:t xml:space="default">0.45</w:t>
+            </w:r>
+          </w:p>
+        </w:tc>
+        <w:tc>
+          <w:tcPr>
+            <w:tcBorders>
+              <w:top w:val="single" w:space="0" w:color="D3D3D3"/>
+              <w:bottom w:val="single" w:space="0" w:color="D3D3D3"/>
+              <w:start w:val="single" w:space="0" w:color="D3D3D3"/>
+              <w:end w:val="single" w:space="0" w:color="D3D3D3"/>
+            </w:tcBorders>
+          </w:tcPr>
+          <w:p>
+            <w:pPr>
+              <w:spacing w:before="0" w:after="60"/>
+              <w:keepNext/>
+              <w:jc w:val="center"/>
+            </w:pPr>
+            <w:r>
+              <w:rPr>
+                <w:rFonts w:ascii="Calibri" w:hAnsi="Calibri"/>
+                <w:sz w:val="20"/>
+              </w:rPr>
+              <w:t xml:space="default">0.38, 0.51</w:t>
+            </w:r>
+          </w:p>
+        </w:tc>
+        <w:tc>
+          <w:tcPr>
+            <w:tcBorders>
+              <w:top w:val="single" w:space="0" w:color="D3D3D3"/>
+              <w:bottom w:val="single" w:space="0" w:color="D3D3D3"/>
+              <w:start w:val="single" w:space="0" w:color="D3D3D3"/>
+              <w:end w:val="single" w:space="0" w:color="D3D3D3"/>
+            </w:tcBorders>
+          </w:tcPr>
+          <w:p>
+            <w:pPr>
+              <w:spacing w:before="0" w:after="60"/>
+              <w:keepNext/>
+              <w:jc w:val="center"/>
+            </w:pPr>
+            <w:r>
+              <w:rPr>
+                <w:rFonts w:ascii="Calibri" w:hAnsi="Calibri"/>
+                <w:sz w:val="20"/>
+                <w:b w:val="true"/>
+              </w:rPr>
+              <w:t xml:space="default">&lt;0.001</w:t>
+            </w:r>
+          </w:p>
+        </w:tc>
+      </w:tr>
+      <w:tr>
+        <w:trPr>
+          <w:cantSplit/>
+        </w:trPr>
+        <w:tc>
+          <w:tcPr>
+            <w:tcBorders>
+              <w:top w:val="single" w:space="0" w:color="D3D3D3"/>
+              <w:bottom w:val="single" w:space="0" w:color="D3D3D3"/>
+              <w:start w:val="single" w:space="0" w:color="D3D3D3"/>
+              <w:end w:val="single" w:space="0" w:color="D3D3D3"/>
+            </w:tcBorders>
+          </w:tcPr>
+          <w:p>
+            <w:pPr>
+              <w:spacing w:before="0" w:after="60"/>
+              <w:keepNext/>
+              <w:jc w:val="start"/>
+            </w:pPr>
+            <w:r>
+              <w:rPr>
+                <w:rFonts w:ascii="Calibri" w:hAnsi="Calibri"/>
+                <w:sz w:val="20"/>
+              </w:rPr>
+              <w:t xml:space="default">    No answer</w:t>
+            </w:r>
+          </w:p>
+        </w:tc>
+        <w:tc>
+          <w:tcPr>
+            <w:tcBorders>
+              <w:top w:val="single" w:space="0" w:color="D3D3D3"/>
+              <w:bottom w:val="single" w:space="0" w:color="D3D3D3"/>
+              <w:start w:val="single" w:space="0" w:color="D3D3D3"/>
+              <w:end w:val="single" w:space="0" w:color="D3D3D3"/>
+            </w:tcBorders>
+          </w:tcPr>
+          <w:p>
+            <w:pPr>
+              <w:spacing w:before="0" w:after="60"/>
+              <w:keepNext/>
+              <w:jc w:val="center"/>
+            </w:pPr>
+            <w:r>
+              <w:rPr>
+                <w:rFonts w:ascii="Calibri" w:hAnsi="Calibri"/>
+                <w:sz w:val="20"/>
+              </w:rPr>
+              <w:t xml:space="default">0.33</w:t>
+            </w:r>
+          </w:p>
+        </w:tc>
+        <w:tc>
+          <w:tcPr>
+            <w:tcBorders>
+              <w:top w:val="single" w:space="0" w:color="D3D3D3"/>
+              <w:bottom w:val="single" w:space="0" w:color="D3D3D3"/>
+              <w:start w:val="single" w:space="0" w:color="D3D3D3"/>
+              <w:end w:val="single" w:space="0" w:color="D3D3D3"/>
+            </w:tcBorders>
+          </w:tcPr>
+          <w:p>
+            <w:pPr>
+              <w:spacing w:before="0" w:after="60"/>
+              <w:keepNext/>
+              <w:jc w:val="center"/>
+            </w:pPr>
+            <w:r>
+              <w:rPr>
+                <w:rFonts w:ascii="Calibri" w:hAnsi="Calibri"/>
+                <w:sz w:val="20"/>
+              </w:rPr>
+              <w:t xml:space="default">0.03, 0.63</w:t>
+            </w:r>
+          </w:p>
+        </w:tc>
+        <w:tc>
+          <w:tcPr>
+            <w:tcBorders>
+              <w:top w:val="single" w:space="0" w:color="D3D3D3"/>
+              <w:bottom w:val="single" w:space="0" w:color="D3D3D3"/>
+              <w:start w:val="single" w:space="0" w:color="D3D3D3"/>
+              <w:end w:val="single" w:space="0" w:color="D3D3D3"/>
+            </w:tcBorders>
+          </w:tcPr>
+          <w:p>
+            <w:pPr>
+              <w:spacing w:before="0" w:after="60"/>
+              <w:keepNext/>
+              <w:jc w:val="center"/>
+            </w:pPr>
+            <w:r>
+              <w:rPr>
+                <w:rFonts w:ascii="Calibri" w:hAnsi="Calibri"/>
+                <w:sz w:val="20"/>
+                <w:b w:val="true"/>
+              </w:rPr>
+              <w:t xml:space="default">0.034</w:t>
+            </w:r>
+          </w:p>
+        </w:tc>
+      </w:tr>
+      <w:tr>
+        <w:trPr>
+          <w:cantSplit/>
+        </w:trPr>
+        <w:tc>
+          <w:tcPr>
+            <w:tcBorders>
+              <w:top w:val="single" w:space="0" w:color="D3D3D3"/>
+              <w:bottom w:val="single" w:space="0" w:color="D3D3D3"/>
+              <w:start w:val="single" w:space="0" w:color="D3D3D3"/>
+              <w:end w:val="single" w:space="0" w:color="D3D3D3"/>
+            </w:tcBorders>
+          </w:tcPr>
+          <w:p>
+            <w:pPr>
+              <w:spacing w:before="0" w:after="60"/>
+              <w:keepNext/>
+              <w:jc w:val="start"/>
+            </w:pPr>
+            <w:r>
+              <w:rPr>
+                <w:rFonts w:ascii="Calibri" w:hAnsi="Calibri"/>
+                <w:sz w:val="20"/>
+              </w:rPr>
+              <w:t xml:space="default">    Refusal</w:t>
+            </w:r>
+          </w:p>
+        </w:tc>
+        <w:tc>
+          <w:tcPr>
+            <w:tcBorders>
+              <w:top w:val="single" w:space="0" w:color="D3D3D3"/>
+              <w:bottom w:val="single" w:space="0" w:color="D3D3D3"/>
+              <w:start w:val="single" w:space="0" w:color="D3D3D3"/>
+              <w:end w:val="single" w:space="0" w:color="D3D3D3"/>
+            </w:tcBorders>
+          </w:tcPr>
+          <w:p>
+            <w:pPr>
+              <w:spacing w:before="0" w:after="60"/>
+              <w:keepNext/>
+              <w:jc w:val="center"/>
+            </w:pPr>
+            <w:r>
+              <w:rPr>
+                <w:rFonts w:ascii="Calibri" w:hAnsi="Calibri"/>
+                <w:sz w:val="20"/>
+              </w:rPr>
+              <w:t xml:space="default">-0.12</w:t>
+            </w:r>
+          </w:p>
+        </w:tc>
+        <w:tc>
+          <w:tcPr>
+            <w:tcBorders>
+              <w:top w:val="single" w:space="0" w:color="D3D3D3"/>
+              <w:bottom w:val="single" w:space="0" w:color="D3D3D3"/>
+              <w:start w:val="single" w:space="0" w:color="D3D3D3"/>
+              <w:end w:val="single" w:space="0" w:color="D3D3D3"/>
+            </w:tcBorders>
+          </w:tcPr>
+          <w:p>
+            <w:pPr>
+              <w:spacing w:before="0" w:after="60"/>
+              <w:keepNext/>
+              <w:jc w:val="center"/>
+            </w:pPr>
+            <w:r>
+              <w:rPr>
+                <w:rFonts w:ascii="Calibri" w:hAnsi="Calibri"/>
+                <w:sz w:val="20"/>
+              </w:rPr>
+              <w:t xml:space="default">-0.44, 0.19</w:t>
+            </w:r>
+          </w:p>
+        </w:tc>
+        <w:tc>
+          <w:tcPr>
+            <w:tcBorders>
+              <w:top w:val="single" w:space="0" w:color="D3D3D3"/>
+              <w:bottom w:val="single" w:space="0" w:color="D3D3D3"/>
+              <w:start w:val="single" w:space="0" w:color="D3D3D3"/>
+              <w:end w:val="single" w:space="0" w:color="D3D3D3"/>
+            </w:tcBorders>
+          </w:tcPr>
+          <w:p>
+            <w:pPr>
+              <w:spacing w:before="0" w:after="60"/>
+              <w:keepNext/>
+              <w:jc w:val="center"/>
+            </w:pPr>
+            <w:r>
+              <w:rPr>
+                <w:rFonts w:ascii="Calibri" w:hAnsi="Calibri"/>
+                <w:sz w:val="20"/>
+              </w:rPr>
+              <w:t xml:space="default">0.4</w:t>
+            </w:r>
+          </w:p>
+        </w:tc>
+      </w:tr>
+      <w:tr>
+        <w:trPr>
+          <w:cantSplit/>
+        </w:trPr>
+        <w:tc>
+          <w:tcPr>
+            <w:tcBorders>
+              <w:top w:val="single" w:space="0" w:color="D3D3D3"/>
+              <w:bottom w:val="single" w:space="0" w:color="D3D3D3"/>
+              <w:start w:val="single" w:space="0" w:color="D3D3D3"/>
+              <w:end w:val="single" w:space="0" w:color="D3D3D3"/>
+            </w:tcBorders>
+          </w:tcPr>
+          <w:p>
+            <w:pPr>
+              <w:spacing w:before="0" w:after="60"/>
+              <w:keepNext/>
+              <w:jc w:val="start"/>
+            </w:pPr>
+            <w:r>
+              <w:rPr>
+                <w:rFonts w:ascii="Calibri" w:hAnsi="Calibri"/>
+                <w:sz w:val="20"/>
+              </w:rPr>
+              <w:t xml:space="default">    Don't know</w:t>
+            </w:r>
+          </w:p>
+        </w:tc>
+        <w:tc>
+          <w:tcPr>
+            <w:tcBorders>
+              <w:top w:val="single" w:space="0" w:color="D3D3D3"/>
+              <w:bottom w:val="single" w:space="0" w:color="D3D3D3"/>
+              <w:start w:val="single" w:space="0" w:color="D3D3D3"/>
+              <w:end w:val="single" w:space="0" w:color="D3D3D3"/>
+            </w:tcBorders>
+          </w:tcPr>
+          <w:p>
+            <w:pPr>
+              <w:spacing w:before="0" w:after="60"/>
+              <w:keepNext/>
+              <w:jc w:val="center"/>
+            </w:pPr>
+            <w:r>
+              <w:rPr>
+                <w:rFonts w:ascii="Calibri" w:hAnsi="Calibri"/>
+                <w:sz w:val="20"/>
+              </w:rPr>
+              <w:t xml:space="default">0.02</w:t>
+            </w:r>
+          </w:p>
+        </w:tc>
+        <w:tc>
+          <w:tcPr>
+            <w:tcBorders>
+              <w:top w:val="single" w:space="0" w:color="D3D3D3"/>
+              <w:bottom w:val="single" w:space="0" w:color="D3D3D3"/>
+              <w:start w:val="single" w:space="0" w:color="D3D3D3"/>
+              <w:end w:val="single" w:space="0" w:color="D3D3D3"/>
+            </w:tcBorders>
+          </w:tcPr>
+          <w:p>
+            <w:pPr>
+              <w:spacing w:before="0" w:after="60"/>
+              <w:keepNext/>
+              <w:jc w:val="center"/>
+            </w:pPr>
+            <w:r>
+              <w:rPr>
+                <w:rFonts w:ascii="Calibri" w:hAnsi="Calibri"/>
+                <w:sz w:val="20"/>
+              </w:rPr>
+              <w:t xml:space="default">-0.16, 0.20</w:t>
+            </w:r>
+          </w:p>
+        </w:tc>
+        <w:tc>
+          <w:tcPr>
+            <w:tcBorders>
+              <w:top w:val="single" w:space="0" w:color="D3D3D3"/>
+              <w:bottom w:val="single" w:space="0" w:color="D3D3D3"/>
+              <w:start w:val="single" w:space="0" w:color="D3D3D3"/>
+              <w:end w:val="single" w:space="0" w:color="D3D3D3"/>
+            </w:tcBorders>
+          </w:tcPr>
+          <w:p>
+            <w:pPr>
+              <w:spacing w:before="0" w:after="60"/>
+              <w:keepNext/>
+              <w:jc w:val="center"/>
+            </w:pPr>
+            <w:r>
+              <w:rPr>
+                <w:rFonts w:ascii="Calibri" w:hAnsi="Calibri"/>
+                <w:sz w:val="20"/>
+              </w:rPr>
+              <w:t xml:space="default">0.9</w:t>
+            </w:r>
+          </w:p>
+        </w:tc>
+      </w:tr>
+      <w:tr>
+        <w:trPr>
+          <w:cantSplit/>
+        </w:trPr>
+        <w:tc>
+          <w:tcPr>
+            <w:tcBorders>
+              <w:top w:val="single" w:space="0" w:color="D3D3D3"/>
+              <w:bottom w:val="single" w:space="0" w:color="D3D3D3"/>
+              <w:start w:val="single" w:space="0" w:color="D3D3D3"/>
+              <w:end w:val="single" w:space="0" w:color="D3D3D3"/>
+            </w:tcBorders>
+          </w:tcPr>
+          <w:p>
+            <w:pPr>
+              <w:spacing w:before="0" w:after="60"/>
+              <w:keepNext/>
+              <w:jc w:val="start"/>
+            </w:pPr>
+            <w:r>
+              <w:rPr>
+                <w:rFonts w:ascii="Calibri" w:hAnsi="Calibri"/>
+                <w:sz w:val="20"/>
+              </w:rPr>
+              <w:t xml:space="default">cso_unemp</w:t>
+            </w:r>
+          </w:p>
+        </w:tc>
+        <w:tc>
+          <w:tcPr>
+            <w:tcBorders>
+              <w:top w:val="single" w:space="0" w:color="D3D3D3"/>
+              <w:bottom w:val="single" w:space="0" w:color="D3D3D3"/>
+              <w:start w:val="single" w:space="0" w:color="D3D3D3"/>
+              <w:end w:val="single" w:space="0" w:color="D3D3D3"/>
+            </w:tcBorders>
+          </w:tcPr>
+          <w:p>
+            <w:pPr>
+              <w:spacing w:before="0" w:after="60"/>
+              <w:keepNext/>
+              <w:jc w:val="center"/>
+            </w:pPr>
+            <w:r>
+              <w:rPr>
+                <w:rFonts w:ascii="Calibri" w:hAnsi="Calibri"/>
+                <w:sz w:val="20"/>
+              </w:rPr>
+              <w:t xml:space="default">-0.02</w:t>
+            </w:r>
+          </w:p>
+        </w:tc>
+        <w:tc>
+          <w:tcPr>
+            <w:tcBorders>
+              <w:top w:val="single" w:space="0" w:color="D3D3D3"/>
+              <w:bottom w:val="single" w:space="0" w:color="D3D3D3"/>
+              <w:start w:val="single" w:space="0" w:color="D3D3D3"/>
+              <w:end w:val="single" w:space="0" w:color="D3D3D3"/>
+            </w:tcBorders>
+          </w:tcPr>
+          <w:p>
+            <w:pPr>
+              <w:spacing w:before="0" w:after="60"/>
+              <w:keepNext/>
+              <w:jc w:val="center"/>
+            </w:pPr>
+            <w:r>
+              <w:rPr>
+                <w:rFonts w:ascii="Calibri" w:hAnsi="Calibri"/>
+                <w:sz w:val="20"/>
+              </w:rPr>
+              <w:t xml:space="default">-0.08, 0.04</w:t>
+            </w:r>
+          </w:p>
+        </w:tc>
+        <w:tc>
+          <w:tcPr>
+            <w:tcBorders>
+              <w:top w:val="single" w:space="0" w:color="D3D3D3"/>
+              <w:bottom w:val="single" w:space="0" w:color="D3D3D3"/>
+              <w:start w:val="single" w:space="0" w:color="D3D3D3"/>
+              <w:end w:val="single" w:space="0" w:color="D3D3D3"/>
+            </w:tcBorders>
+          </w:tcPr>
+          <w:p>
+            <w:pPr>
+              <w:spacing w:before="0" w:after="60"/>
+              <w:keepNext/>
+              <w:jc w:val="center"/>
+            </w:pPr>
+            <w:r>
+              <w:rPr>
+                <w:rFonts w:ascii="Calibri" w:hAnsi="Calibri"/>
+                <w:sz w:val="20"/>
+              </w:rPr>
+              <w:t xml:space="default">0.6</w:t>
+            </w:r>
+          </w:p>
+        </w:tc>
+      </w:tr>
+      <w:tr>
+        <w:trPr>
+          <w:cantSplit/>
+        </w:trPr>
+        <w:tc>
+          <w:tcPr>
+            <w:gridSpan w:val="4"/>
+          </w:tcPr>
+          <w:p>
+            <w:pPr>
+              <w:spacing w:before="0" w:after="60"/>
+              <w:keepNext/>
+            </w:pPr>
+            <w:r>
+              <w:rPr>
+                <w:rFonts w:ascii="Calibri" w:hAnsi="Calibri"/>
+                <w:sz w:val="20"/>
+              </w:rPr>
+              <w:t xml:space="preserve">Abbreviation: CI = Confidence Interval</w:t>
+            </w:r>
+          </w:p>
+        </w:tc>
+      </w:tr>
+      <w:tr>
+        <w:trPr>
+          <w:cantSplit/>
+        </w:trPr>
+        <w:tc>
+          <w:tcPr>
+            <w:gridSpan w:val="4"/>
+          </w:tcPr>
+          <w:p>
+            <w:pPr>
+              <w:spacing w:before="0" w:after="60"/>
+              <w:keepNext/>
+            </w:pPr>
+            <w:r>
+              <w:rPr>
+                <w:rFonts w:ascii="Calibri" w:hAnsi="Calibri"/>
+                <w:sz w:val="20"/>
+              </w:rPr>
+              <w:t xml:space="preserve">R² = 0.044; Adjusted R² = 0.043; Sigma = 0.949; Statistic = 40.0; p-value = &lt;0.001; df = 24; Log-likelihood = -30,131; AIC = 60,315; BIC = 60,521; Deviance = 18,652; Residual df = 20,720; No. Obs. = 20,745</w:t>
+            </w:r>
+          </w:p>
+        </w:tc>
+      </w:tr>
+      <w:tr>
+        <w:trPr>
+          <w:cantSplit/>
+        </w:trPr>
+        <w:tc>
+          <w:tcPr>
+            <w:gridSpan w:val="4"/>
+          </w:tcPr>
+          <w:p>
+            <w:pPr>
+              <w:spacing w:before="0" w:after="60"/>
+              <w:keepNext/>
+            </w:pPr>
+            <w:r>
+              <w:rPr>
+                <w:rFonts w:ascii="Calibri" w:hAnsi="Calibri"/>
+                <w:sz w:val="20"/>
+              </w:rPr>
+              <w:t xml:space="default">Time fixed effects (ESS Round) omitted from the table but included in the model</w:t>
+            </w:r>
+          </w:p>
+        </w:tc>
+      </w:tr>
+    </w:tbl>
+    <w:bookmarkEnd w:id="50"/>
+    <w:bookmarkStart w:id="59" w:name="has-the-support-changed-over-time"/>
+    <w:p>
+      <w:pPr>
+        <w:pStyle w:val="Heading2"/>
+      </w:pPr>
+      <w:r>
+        <w:t xml:space="preserve">2.5 Has the support changed over time?</w:t>
+      </w:r>
+    </w:p>
+    <w:p>
+      <w:pPr>
+        <w:pStyle w:val="FirstParagraph"/>
+      </w:pPr>
+      <w:r>
+        <w:t xml:space="preserve">The average level of support for income redistribution in Ireland is similar to the ones observed in other European countries. However, the average support varies substantially over time. The</w:t>
+      </w:r>
+      <w:r>
+        <w:t xml:space="preserve"> </w:t>
+      </w:r>
+      <w:hyperlink w:anchor="fig-ess-time">
+        <w:r>
+          <w:rPr>
+            <w:rStyle w:val="Hyperlink"/>
+          </w:rPr>
+          <w:t xml:space="preserve">Figure 6</w:t>
+        </w:r>
+      </w:hyperlink>
+      <w:r>
+        <w:t xml:space="preserve"> </w:t>
+      </w:r>
+      <w:r>
+        <w:t xml:space="preserve">below shows the mean values for</w:t>
+      </w:r>
+      <w:r>
+        <w:t xml:space="preserve"> </w:t>
+      </w:r>
+      <w:r>
+        <w:t xml:space="preserve">‘Government should reduce income differences’</w:t>
+      </w:r>
+      <w:r>
+        <w:t xml:space="preserve"> </w:t>
+      </w:r>
+      <w:r>
+        <w:t xml:space="preserve">by round. Overall there is a stable agreement (mean = 3.8). Rounds 5-7 (2010-2014) as well as 10-11(2022-2024) show a slightly higher agreement compared to other rounds and the European average.</w:t>
+      </w:r>
+    </w:p>
+    <w:tbl>
+      <w:tblPr>
+        <w:tblStyle w:val="Table"/>
+        <w:tblW w:type="pct" w:w="5000"/>
+        <w:tblLayout w:type="fixed"/>
+        <w:tblLook w:firstRow="0" w:lastRow="0" w:firstColumn="0" w:lastColumn="0" w:noHBand="0" w:noVBand="0" w:val="0000"/>
+      </w:tblPr>
+      <w:tblGrid>
+        <w:gridCol w:w="7920"/>
+      </w:tblGrid>
+      <w:tr>
+        <w:tc>
+          <w:tcPr/>
+          <w:bookmarkStart w:id="54" w:name="fig-ess-time"/>
+          <w:p>
+            <w:pPr>
+              <w:pStyle w:val="Compact"/>
+              <w:jc w:val="center"/>
+            </w:pPr>
+            <w:r>
+              <w:drawing>
+                <wp:inline>
+                  <wp:extent cx="5943600" cy="4754880"/>
+                  <wp:effectExtent b="0" l="0" r="0" t="0"/>
+                  <wp:docPr descr="" title="" id="52" name="Picture"/>
+                  <a:graphic>
+                    <a:graphicData uri="http://schemas.openxmlformats.org/drawingml/2006/picture">
+                      <pic:pic>
+                        <pic:nvPicPr>
+                          <pic:cNvPr descr="report_files/figure-docx/fig-ess-time-1.png" id="53" name="Picture"/>
+                          <pic:cNvPicPr>
+                            <a:picLocks noChangeArrowheads="1" noChangeAspect="1"/>
+                          </pic:cNvPicPr>
+                        </pic:nvPicPr>
+                        <pic:blipFill>
+                          <a:blip r:embed="rId51"/>
+                          <a:stretch>
+                            <a:fillRect/>
+                          </a:stretch>
+                        </pic:blipFill>
+                        <pic:spPr bwMode="auto">
+                          <a:xfrm>
+                            <a:off x="0" y="0"/>
+                            <a:ext cx="5943600" cy="4754880"/>
+                          </a:xfrm>
+                          <a:prstGeom prst="rect">
+                            <a:avLst/>
+                          </a:prstGeom>
+                          <a:noFill/>
+                          <a:ln w="9525">
+                            <a:noFill/>
+                            <a:headEnd/>
+                            <a:tailEnd/>
+                          </a:ln>
+                        </pic:spPr>
+                      </pic:pic>
+                    </a:graphicData>
+                  </a:graphic>
+                </wp:inline>
+              </w:drawing>
+            </w:r>
+          </w:p>
+          <w:p>
+            <w:pPr>
+              <w:jc w:val="center"/>
+            </w:pPr>
+            <w:pPr>
+              <w:jc w:val="start"/>
+              <w:spacing w:before="200"/>
+              <w:pStyle w:val="ImageCaption"/>
+            </w:pPr>
+            <w:r>
+              <w:t xml:space="preserve">Figure 6: Mean values for</w:t>
+            </w:r>
+            <w:r>
+              <w:t xml:space="preserve"> </w:t>
+            </w:r>
+            <w:r>
+              <w:t xml:space="preserve">‘Government should reduce income differences’</w:t>
+            </w:r>
+            <w:r>
+              <w:t xml:space="preserve"> </w:t>
+            </w:r>
+            <w:r>
+              <w:t xml:space="preserve">by round</w:t>
+            </w:r>
+          </w:p>
+          <w:bookmarkEnd w:id="54"/>
+        </w:tc>
+      </w:tr>
+    </w:tbl>
+    <w:p>
+      <w:pPr>
+        <w:pStyle w:val="BodyText"/>
+      </w:pPr>
+      <w:hyperlink w:anchor="fig-vs-time">
+        <w:r>
+          <w:rPr>
+            <w:rStyle w:val="Hyperlink"/>
+          </w:rPr>
+          <w:t xml:space="preserve">Figure 7</w:t>
+        </w:r>
+      </w:hyperlink>
+      <w:r>
+        <w:t xml:space="preserve"> </w:t>
+      </w:r>
+      <w:r>
+        <w:t xml:space="preserve">shows the density of responses for the scale on support for redistribution of wealth. The mean values are similar for 2014, 2019 and 2024. However, the distribution seems is less skewed in 2024 compared to 2014.</w:t>
+      </w:r>
+    </w:p>
+    <w:tbl>
+      <w:tblPr>
+        <w:tblStyle w:val="Table"/>
+        <w:tblW w:type="pct" w:w="5000"/>
+        <w:tblLayout w:type="fixed"/>
+        <w:tblLook w:firstRow="0" w:lastRow="0" w:firstColumn="0" w:lastColumn="0" w:noHBand="0" w:noVBand="0" w:val="0000"/>
+      </w:tblPr>
+      <w:tblGrid>
+        <w:gridCol w:w="7920"/>
+      </w:tblGrid>
+      <w:tr>
+        <w:tc>
+          <w:tcPr/>
+          <w:bookmarkStart w:id="58" w:name="fig-vs-time"/>
+          <w:p>
+            <w:pPr>
+              <w:pStyle w:val="Compact"/>
+              <w:jc w:val="center"/>
+            </w:pPr>
+            <w:r>
+              <w:drawing>
+                <wp:inline>
+                  <wp:extent cx="5943600" cy="4754880"/>
+                  <wp:effectExtent b="0" l="0" r="0" t="0"/>
+                  <wp:docPr descr="" title="" id="56" name="Picture"/>
+                  <a:graphic>
+                    <a:graphicData uri="http://schemas.openxmlformats.org/drawingml/2006/picture">
+                      <pic:pic>
+                        <pic:nvPicPr>
+                          <pic:cNvPr descr="report_files/figure-docx/fig-vs-time-1.png" id="57" name="Picture"/>
+                          <pic:cNvPicPr>
+                            <a:picLocks noChangeArrowheads="1" noChangeAspect="1"/>
+                          </pic:cNvPicPr>
+                        </pic:nvPicPr>
+                        <pic:blipFill>
+                          <a:blip r:embed="rId55"/>
+                          <a:stretch>
+                            <a:fillRect/>
+                          </a:stretch>
+                        </pic:blipFill>
+                        <pic:spPr bwMode="auto">
+                          <a:xfrm>
+                            <a:off x="0" y="0"/>
+                            <a:ext cx="5943600" cy="4754880"/>
+                          </a:xfrm>
+                          <a:prstGeom prst="rect">
+                            <a:avLst/>
+                          </a:prstGeom>
+                          <a:noFill/>
+                          <a:ln w="9525">
+                            <a:noFill/>
+                            <a:headEnd/>
+                            <a:tailEnd/>
+                          </a:ln>
+                        </pic:spPr>
+                      </pic:pic>
+                    </a:graphicData>
+                  </a:graphic>
+                </wp:inline>
+              </w:drawing>
+            </w:r>
+          </w:p>
+          <w:p>
+            <w:pPr>
+              <w:jc w:val="center"/>
+            </w:pPr>
+            <w:pPr>
+              <w:jc w:val="start"/>
+              <w:spacing w:before="200"/>
+              <w:pStyle w:val="ImageCaption"/>
+            </w:pPr>
+            <w:r>
+              <w:t xml:space="preserve">Figure 7: Density plot for</w:t>
+            </w:r>
+            <w:r>
+              <w:t xml:space="preserve"> </w:t>
+            </w:r>
+            <w:r>
+              <w:t xml:space="preserve">‘in favour of redistribution of wealth’</w:t>
+            </w:r>
+            <w:r>
+              <w:t xml:space="preserve"> </w:t>
+            </w:r>
+            <w:r>
+              <w:t xml:space="preserve">by survey year</w:t>
+            </w:r>
+          </w:p>
+          <w:bookmarkEnd w:id="58"/>
+        </w:tc>
+      </w:tr>
+    </w:tbl>
+    <w:bookmarkEnd w:id="59"/>
+    <w:bookmarkEnd w:id="60"/>
+    <w:bookmarkStart w:id="99" w:name="economic-crisis-and-covid19"/>
+    <w:p>
+      <w:pPr>
+        <w:pStyle w:val="Heading1"/>
+      </w:pPr>
+      <w:r>
+        <w:t xml:space="preserve">3. Economic crisis and Covid19</w:t>
+      </w:r>
+    </w:p>
+    <w:p>
+      <w:pPr>
+        <w:pStyle w:val="FirstParagraph"/>
+      </w:pPr>
+      <w:r>
+        <w:t xml:space="preserve">As shown in</w:t>
+      </w:r>
+      <w:r>
+        <w:t xml:space="preserve"> </w:t>
+      </w:r>
+      <w:hyperlink w:anchor="fig-ess-time">
+        <w:r>
+          <w:rPr>
+            <w:rStyle w:val="Hyperlink"/>
+          </w:rPr>
+          <w:t xml:space="preserve">Figure 6</w:t>
+        </w:r>
+      </w:hyperlink>
+      <w:r>
+        <w:t xml:space="preserve">, the ESS data indicates a slightly higher average support for redistribution after the 2008 economic crisis and after the 2022 Covid19 pandemic. Evidence from a survey experiment in the USA show that participants are more willing to prioritize society’s problems when exposed to issues related to the pandemic</w:t>
+      </w:r>
+      <w:r>
+        <w:t xml:space="preserve"> </w:t>
+      </w:r>
+      <w:r>
+        <w:t xml:space="preserve">(</w:t>
+      </w:r>
+      <w:hyperlink w:anchor="ref-cappelen_solidarity_2021">
+        <w:r>
+          <w:rPr>
+            <w:rStyle w:val="Hyperlink"/>
+          </w:rPr>
+          <w:t xml:space="preserve">Cappelen et al. 2021</w:t>
+        </w:r>
+      </w:hyperlink>
+      <w:r>
+        <w:t xml:space="preserve">)</w:t>
+      </w:r>
+      <w:r>
+        <w:t xml:space="preserve">. Van Hootegem and Laenen</w:t>
+      </w:r>
+      <w:r>
+        <w:t xml:space="preserve"> </w:t>
+      </w:r>
+      <w:r>
+        <w:t xml:space="preserve">(</w:t>
+      </w:r>
+      <w:hyperlink w:anchor="ref-van_hootegem_wave_2023">
+        <w:r>
+          <w:rPr>
+            <w:rStyle w:val="Hyperlink"/>
+          </w:rPr>
+          <w:t xml:space="preserve">2023</w:t>
+        </w:r>
+      </w:hyperlink>
+      <w:r>
+        <w:t xml:space="preserve">)</w:t>
+      </w:r>
+      <w:r>
+        <w:t xml:space="preserve"> </w:t>
+      </w:r>
+      <w:r>
+        <w:t xml:space="preserve">show that the increase in support for a universal basic income increased with the pandemic but it was short lived.</w:t>
+      </w:r>
+    </w:p>
+    <w:p>
+      <w:pPr>
+        <w:pStyle w:val="BodyText"/>
+      </w:pPr>
+      <w:r>
+        <w:t xml:space="preserve">In this section we explore further the potential impact of the pandemic on support for redistribution.</w:t>
+      </w:r>
+    </w:p>
+    <w:bookmarkStart w:id="69" w:name="time-series"/>
+    <w:p>
+      <w:pPr>
+        <w:pStyle w:val="Heading2"/>
+      </w:pPr>
+      <w:r>
+        <w:t xml:space="preserve">3.1 Time series</w:t>
+      </w:r>
+    </w:p>
+    <w:p>
+      <w:pPr>
+        <w:pStyle w:val="FirstParagraph"/>
+      </w:pPr>
+      <w:r>
+        <w:rPr>
+          <w:b/>
+          <w:bCs/>
+        </w:rPr>
+        <w:t xml:space="preserve">?@tbl-multiv-gincdif</w:t>
+      </w:r>
+      <w:r>
+        <w:t xml:space="preserve"> </w:t>
+      </w:r>
+      <w:r>
+        <w:t xml:space="preserve">suggests that both social class and feeling about household income are significant predictors of support for redistribution.</w:t>
+      </w:r>
+      <w:r>
+        <w:t xml:space="preserve"> </w:t>
+      </w:r>
+      <w:hyperlink w:anchor="fig-hincfel-time">
+        <w:r>
+          <w:rPr>
+            <w:rStyle w:val="Hyperlink"/>
+          </w:rPr>
+          <w:t xml:space="preserve">Figure 8</w:t>
+        </w:r>
+      </w:hyperlink>
+      <w:r>
+        <w:t xml:space="preserve"> </w:t>
+      </w:r>
+      <w:r>
+        <w:t xml:space="preserve">shows that the difference between subjective income groups remains stable over time, with all groups responding similar to 2008 crisis and the pandemic.</w:t>
+      </w:r>
+    </w:p>
+    <w:tbl>
+      <w:tblPr>
+        <w:tblStyle w:val="Table"/>
+        <w:tblW w:type="pct" w:w="5000"/>
+        <w:tblLayout w:type="fixed"/>
+        <w:tblLook w:firstRow="0" w:lastRow="0" w:firstColumn="0" w:lastColumn="0" w:noHBand="0" w:noVBand="0" w:val="0000"/>
+      </w:tblPr>
+      <w:tblGrid>
+        <w:gridCol w:w="7920"/>
+      </w:tblGrid>
+      <w:tr>
+        <w:tc>
+          <w:tcPr/>
+          <w:bookmarkStart w:id="64" w:name="fig-hincfel-time"/>
+          <w:p>
+            <w:pPr>
+              <w:pStyle w:val="Compact"/>
+              <w:jc w:val="center"/>
+            </w:pPr>
+            <w:r>
+              <w:drawing>
+                <wp:inline>
+                  <wp:extent cx="5943600" cy="4754880"/>
+                  <wp:effectExtent b="0" l="0" r="0" t="0"/>
+                  <wp:docPr descr="" title="" id="62" name="Picture"/>
+                  <a:graphic>
+                    <a:graphicData uri="http://schemas.openxmlformats.org/drawingml/2006/picture">
+                      <pic:pic>
+                        <pic:nvPicPr>
+                          <pic:cNvPr descr="report_files/figure-docx/fig-hincfel-time-1.png" id="63" name="Picture"/>
+                          <pic:cNvPicPr>
+                            <a:picLocks noChangeArrowheads="1" noChangeAspect="1"/>
+                          </pic:cNvPicPr>
+                        </pic:nvPicPr>
+                        <pic:blipFill>
+                          <a:blip r:embed="rId61"/>
+                          <a:stretch>
+                            <a:fillRect/>
+                          </a:stretch>
+                        </pic:blipFill>
+                        <pic:spPr bwMode="auto">
+                          <a:xfrm>
+                            <a:off x="0" y="0"/>
+                            <a:ext cx="5943600" cy="4754880"/>
+                          </a:xfrm>
+                          <a:prstGeom prst="rect">
+                            <a:avLst/>
+                          </a:prstGeom>
+                          <a:noFill/>
+                          <a:ln w="9525">
+                            <a:noFill/>
+                            <a:headEnd/>
+                            <a:tailEnd/>
+                          </a:ln>
+                        </pic:spPr>
+                      </pic:pic>
+                    </a:graphicData>
+                  </a:graphic>
+                </wp:inline>
+              </w:drawing>
+            </w:r>
+          </w:p>
+          <w:p>
+            <w:pPr>
+              <w:jc w:val="center"/>
+            </w:pPr>
+            <w:pPr>
+              <w:jc w:val="start"/>
+              <w:spacing w:before="200"/>
+              <w:pStyle w:val="ImageCaption"/>
+            </w:pPr>
+            <w:r>
+              <w:t xml:space="preserve">Figure 8: Average support for redistribution by financial situation (2002-2022)</w:t>
+            </w:r>
+          </w:p>
+          <w:bookmarkEnd w:id="64"/>
+        </w:tc>
+      </w:tr>
+    </w:tbl>
+    <w:p>
+      <w:pPr>
+        <w:pStyle w:val="BodyText"/>
+      </w:pPr>
+      <w:r>
+        <w:t xml:space="preserve">Conversely, the</w:t>
+      </w:r>
+      <w:r>
+        <w:t xml:space="preserve"> </w:t>
+      </w:r>
+      <w:hyperlink w:anchor="fig-class5-time">
+        <w:r>
+          <w:rPr>
+            <w:rStyle w:val="Hyperlink"/>
+          </w:rPr>
+          <w:t xml:space="preserve">Figure 9</w:t>
+        </w:r>
+      </w:hyperlink>
+      <w:r>
+        <w:t xml:space="preserve"> </w:t>
+      </w:r>
+      <w:r>
+        <w:t xml:space="preserve">suggests that there is a slightly different pattern in response to the pandemic. There is a trajectory of increasing support for redistribution across skilled and unskilled workers since round 8 (2016). However, for lower-grade service class and small business owners, there seems to be a break in this trajectory captured in the latest wave.</w:t>
+      </w:r>
+    </w:p>
+    <w:tbl>
+      <w:tblPr>
+        <w:tblStyle w:val="Table"/>
+        <w:tblW w:type="pct" w:w="5000"/>
+        <w:tblLayout w:type="fixed"/>
+        <w:tblLook w:firstRow="0" w:lastRow="0" w:firstColumn="0" w:lastColumn="0" w:noHBand="0" w:noVBand="0" w:val="0000"/>
+      </w:tblPr>
+      <w:tblGrid>
+        <w:gridCol w:w="7920"/>
+      </w:tblGrid>
+      <w:tr>
+        <w:tc>
+          <w:tcPr/>
+          <w:bookmarkStart w:id="68" w:name="fig-class5-time"/>
+          <w:p>
+            <w:pPr>
+              <w:pStyle w:val="Compact"/>
+              <w:jc w:val="center"/>
+            </w:pPr>
+            <w:r>
+              <w:drawing>
+                <wp:inline>
+                  <wp:extent cx="5943600" cy="4754880"/>
+                  <wp:effectExtent b="0" l="0" r="0" t="0"/>
+                  <wp:docPr descr="" title="" id="66" name="Picture"/>
+                  <a:graphic>
+                    <a:graphicData uri="http://schemas.openxmlformats.org/drawingml/2006/picture">
+                      <pic:pic>
+                        <pic:nvPicPr>
+                          <pic:cNvPr descr="report_files/figure-docx/fig-class5-time-1.png" id="67" name="Picture"/>
+                          <pic:cNvPicPr>
+                            <a:picLocks noChangeArrowheads="1" noChangeAspect="1"/>
+                          </pic:cNvPicPr>
+                        </pic:nvPicPr>
+                        <pic:blipFill>
+                          <a:blip r:embed="rId65"/>
+                          <a:stretch>
+                            <a:fillRect/>
+                          </a:stretch>
+                        </pic:blipFill>
+                        <pic:spPr bwMode="auto">
+                          <a:xfrm>
+                            <a:off x="0" y="0"/>
+                            <a:ext cx="5943600" cy="4754880"/>
+                          </a:xfrm>
+                          <a:prstGeom prst="rect">
+                            <a:avLst/>
+                          </a:prstGeom>
+                          <a:noFill/>
+                          <a:ln w="9525">
+                            <a:noFill/>
+                            <a:headEnd/>
+                            <a:tailEnd/>
+                          </a:ln>
+                        </pic:spPr>
+                      </pic:pic>
+                    </a:graphicData>
+                  </a:graphic>
+                </wp:inline>
+              </w:drawing>
+            </w:r>
+          </w:p>
+          <w:p>
+            <w:pPr>
+              <w:jc w:val="center"/>
+            </w:pPr>
+            <w:pPr>
+              <w:jc w:val="start"/>
+              <w:spacing w:before="200"/>
+              <w:pStyle w:val="ImageCaption"/>
+            </w:pPr>
+            <w:r>
+              <w:t xml:space="preserve">Figure 9: Average support for redistribution by social class (2002-2022)</w:t>
+            </w:r>
+          </w:p>
+          <w:bookmarkEnd w:id="68"/>
+        </w:tc>
+      </w:tr>
+    </w:tbl>
+    <w:bookmarkEnd w:id="69"/>
+    <w:bookmarkStart w:id="74" w:name="job-loss"/>
+    <w:p>
+      <w:pPr>
+        <w:pStyle w:val="Heading2"/>
+      </w:pPr>
+      <w:r>
+        <w:t xml:space="preserve">3.2 Job loss</w:t>
+      </w:r>
+    </w:p>
+    <w:tbl>
+      <w:tblPr>
+        <w:tblStyle w:val="Table"/>
+        <w:tblW w:type="pct" w:w="5000"/>
+        <w:tblLayout w:type="fixed"/>
+        <w:tblLook w:firstRow="0" w:lastRow="0" w:firstColumn="0" w:lastColumn="0" w:noHBand="0" w:noVBand="0" w:val="0000"/>
+      </w:tblPr>
+      <w:tblGrid>
+        <w:gridCol w:w="7920"/>
+      </w:tblGrid>
+      <w:tr>
+        <w:tc>
+          <w:tcPr/>
+          <w:bookmarkStart w:id="73" w:name="fig-jobloss"/>
+          <w:p>
+            <w:pPr>
+              <w:pStyle w:val="Compact"/>
+              <w:jc w:val="center"/>
+            </w:pPr>
+            <w:r>
+              <w:drawing>
+                <wp:inline>
+                  <wp:extent cx="5943600" cy="4754880"/>
+                  <wp:effectExtent b="0" l="0" r="0" t="0"/>
+                  <wp:docPr descr="" title="" id="71" name="Picture"/>
+                  <a:graphic>
+                    <a:graphicData uri="http://schemas.openxmlformats.org/drawingml/2006/picture">
+                      <pic:pic>
+                        <pic:nvPicPr>
+                          <pic:cNvPr descr="report_files/figure-docx/fig-jobloss-1.png" id="72" name="Picture"/>
+                          <pic:cNvPicPr>
+                            <a:picLocks noChangeArrowheads="1" noChangeAspect="1"/>
+                          </pic:cNvPicPr>
+                        </pic:nvPicPr>
+                        <pic:blipFill>
+                          <a:blip r:embed="rId70"/>
+                          <a:stretch>
+                            <a:fillRect/>
+                          </a:stretch>
+                        </pic:blipFill>
+                        <pic:spPr bwMode="auto">
+                          <a:xfrm>
+                            <a:off x="0" y="0"/>
+                            <a:ext cx="5943600" cy="4754880"/>
+                          </a:xfrm>
+                          <a:prstGeom prst="rect">
+                            <a:avLst/>
+                          </a:prstGeom>
+                          <a:noFill/>
+                          <a:ln w="9525">
+                            <a:noFill/>
+                            <a:headEnd/>
+                            <a:tailEnd/>
+                          </a:ln>
+                        </pic:spPr>
+                      </pic:pic>
+                    </a:graphicData>
+                  </a:graphic>
+                </wp:inline>
+              </w:drawing>
+            </w:r>
+          </w:p>
+          <w:p>
+            <w:pPr>
+              <w:jc w:val="center"/>
+            </w:pPr>
+            <w:pPr>
+              <w:jc w:val="start"/>
+              <w:spacing w:before="200"/>
+              <w:pStyle w:val="ImageCaption"/>
+            </w:pPr>
+            <w:r>
+              <w:t xml:space="preserve">Figure 10: Average support for redistribution by social class (2002-2022)</w:t>
+            </w:r>
+          </w:p>
+          <w:bookmarkEnd w:id="73"/>
+        </w:tc>
+      </w:tr>
+    </w:tbl>
+    <w:bookmarkEnd w:id="74"/>
+    <w:bookmarkStart w:id="75" w:name="support-for-welfare-policies"/>
+    <w:p>
+      <w:pPr>
+        <w:pStyle w:val="Heading2"/>
+      </w:pPr>
+      <w:r>
+        <w:t xml:space="preserve">3.3 Support for welfare policies</w:t>
+      </w:r>
+    </w:p>
+    <w:p>
+      <w:pPr>
+        <w:pStyle w:val="FirstParagraph"/>
+      </w:pPr>
+      <w:r>
+        <w:t xml:space="preserve">The data analysed in this chapter refers to a special module from the European Social Survey on welfare attitudes that was fielded in 2008 (Round 4) and repeated in 2016 (Round 8) (see</w:t>
+      </w:r>
+      <w:r>
+        <w:t xml:space="preserve"> </w:t>
+      </w:r>
+      <w:r>
+        <w:t xml:space="preserve">Meuleman et al. (</w:t>
+      </w:r>
+      <w:hyperlink w:anchor="ref-meuleman_past_2018">
+        <w:r>
+          <w:rPr>
+            <w:rStyle w:val="Hyperlink"/>
+          </w:rPr>
+          <w:t xml:space="preserve">2018</w:t>
+        </w:r>
+      </w:hyperlink>
+      <w:r>
+        <w:t xml:space="preserve">)</w:t>
+      </w:r>
+      <w:r>
+        <w:t xml:space="preserve"> </w:t>
+      </w:r>
+      <w:r>
+        <w:t xml:space="preserve">for more on this module).</w:t>
+      </w:r>
+    </w:p>
+    <w:bookmarkEnd w:id="75"/>
+    <w:bookmarkStart w:id="82" w:name="large-differences-acceptable"/>
+    <w:p>
+      <w:pPr>
+        <w:pStyle w:val="Heading2"/>
+      </w:pPr>
+      <w:r>
+        <w:t xml:space="preserve">3.4 Large differences acceptable</w:t>
+      </w:r>
+    </w:p>
+    <w:p>
+      <w:pPr>
+        <w:pStyle w:val="FirstParagraph"/>
+      </w:pPr>
+      <w:r>
+        <w:t xml:space="preserve">In this question, respondents were asked to what extent they agree with the following statement:</w:t>
       </w:r>
     </w:p>
     <w:tbl>
@@ -604,7 +4537,7 @@
           </w:tcPr>
           <w:p>
             <w:pPr>
-              <w:pStyle w:val="FirstParagraph"/>
+              <w:pStyle w:val="BodyText"/>
             </w:pPr>
             <w:pPr>
               <w:spacing w:before="0" w:after="0"/>
@@ -615,18 +4548,18 @@
                 <wp:inline>
                   <wp:extent cx="152400" cy="152400"/>
                   <wp:effectExtent b="0" l="0" r="0" t="0"/>
-                  <wp:docPr descr="" title="" id="24" name="Picture"/>
+                  <wp:docPr descr="" title="" id="76" name="Picture"/>
                   <a:graphic>
                     <a:graphicData uri="http://schemas.openxmlformats.org/drawingml/2006/picture">
                       <pic:pic>
                         <pic:nvPicPr>
-                          <pic:cNvPr descr="C:\Users\daniel.capistrano\AppData\Local\Programs\Quarto\share\formats\docx\note.png" id="25" name="Picture"/>
+                          <pic:cNvPr descr="/Applications/quarto/share/formats/docx/note.png" id="77" name="Picture"/>
                           <pic:cNvPicPr>
                             <a:picLocks noChangeArrowheads="1" noChangeAspect="1"/>
                           </pic:cNvPicPr>
                         </pic:nvPicPr>
                         <pic:blipFill>
-                          <a:blip r:embed="rId21"/>
+                          <a:blip r:embed="rId22"/>
                           <a:stretch>
                             <a:fillRect/>
                           </a:stretch>
@@ -680,55 +4613,10 @@
               <w:pStyle w:val="BodyText"/>
             </w:pPr>
             <w:pPr>
-              <w:spacing w:before="16"/>
-            </w:pPr>
-            <w:r>
-              <w:t xml:space="preserve">Using this card, please say to what extent you agree or disagree with each of the following statements.</w:t>
-            </w:r>
-            <w:r>
-              <w:t xml:space="preserve"> </w:t>
-            </w:r>
-            <w:r>
-              <w:rPr>
-                <w:b/>
-                <w:bCs/>
-              </w:rPr>
-              <w:t xml:space="preserve">The government should take measures to reduce differences in income levels</w:t>
-            </w:r>
-          </w:p>
-          <w:p>
-            <w:pPr>
-              <w:pStyle w:val="BodyText"/>
-            </w:pPr>
-            <w:pPr>
-              <w:spacing w:after="16"/>
-            </w:pPr>
-            <w:r>
-              <w:t xml:space="preserve">1 Agree strongly</w:t>
-            </w:r>
-            <w:r>
-              <w:br/>
-            </w:r>
-            <w:r>
-              <w:t xml:space="preserve">2 Agree</w:t>
-            </w:r>
-            <w:r>
-              <w:br/>
-            </w:r>
-            <w:r>
-              <w:t xml:space="preserve">3 Neither agree nor disagree</w:t>
-            </w:r>
-            <w:r>
-              <w:br/>
-            </w:r>
-            <w:r>
-              <w:t xml:space="preserve">4 Disagree</w:t>
-            </w:r>
-            <w:r>
-              <w:br/>
-            </w:r>
-            <w:r>
-              <w:t xml:space="preserve">5 Disagree strongly</w:t>
+              <w:spacing w:before="16" w:after="16"/>
+            </w:pPr>
+            <w:r>
+              <w:t xml:space="preserve">‘Large differences in people’s incomes are acceptable to properly reward differences in talents and efforts’</w:t>
             </w:r>
           </w:p>
         </w:tc>
@@ -739,299 +4627,210 @@
         <w:pStyle w:val="BodyText"/>
       </w:pPr>
       <w:r>
-        <w:t xml:space="preserve">The original scale of this variable was inverted for this analysis. So, in the results presented here, higher values denote stronger agreement with government reducing income differences.</w:t>
+        <w:t xml:space="preserve">The distribution appears to be similar for 2008 and 2016, with a slight reduction in the proportion of those who</w:t>
+      </w:r>
+      <w:r>
+        <w:t xml:space="preserve"> </w:t>
+      </w:r>
+      <w:r>
+        <w:t xml:space="preserve">“agree”</w:t>
+      </w:r>
+      <w:r>
+        <w:t xml:space="preserve"> </w:t>
+      </w:r>
+      <w:r>
+        <w:t xml:space="preserve">or</w:t>
+      </w:r>
+      <w:r>
+        <w:t xml:space="preserve"> </w:t>
+      </w:r>
+      <w:r>
+        <w:t xml:space="preserve">“agree strongly”</w:t>
+      </w:r>
+      <w:r>
+        <w:t xml:space="preserve">.</w:t>
       </w:r>
     </w:p>
     <w:p>
       <w:pPr>
-        <w:pStyle w:val="BodyText"/>
+        <w:pStyle w:val="SourceCode"/>
       </w:pPr>
       <w:r>
-        <w:t xml:space="preserve">Some recent studies have raised concerns in relation to the reliability of this question as a measurement of support for redistribution. Margalit and Raviv</w:t>
-      </w:r>
-      <w:r>
-        <w:t xml:space="preserve"> </w:t>
-      </w:r>
-      <w:r>
-        <w:t xml:space="preserve">(</w:t>
-      </w:r>
-      <w:hyperlink w:anchor="ref-margalit_does_2024">
-        <w:r>
-          <w:rPr>
-            <w:rStyle w:val="Hyperlink"/>
-          </w:rPr>
-          <w:t xml:space="preserve">2024</w:t>
-        </w:r>
-      </w:hyperlink>
-      <w:r>
-        <w:t xml:space="preserve">)</w:t>
-      </w:r>
-      <w:r>
-        <w:t xml:space="preserve"> </w:t>
-      </w:r>
-      <w:r>
-        <w:t xml:space="preserve">argues that reduction in income differences is too abstract and respondents in general do not link it to redistributive measures. Similarly, it has been suggested that this question only captures a diffuse inclination to equality and that is why responses are inconsistent with voting preferences across countries</w:t>
-      </w:r>
-      <w:r>
-        <w:t xml:space="preserve"> </w:t>
-      </w:r>
-      <w:r>
-        <w:t xml:space="preserve">Dallinger (</w:t>
-      </w:r>
-      <w:hyperlink w:anchor="ref-dallinger_ambivalence_2022">
-        <w:r>
-          <w:rPr>
-            <w:rStyle w:val="Hyperlink"/>
-          </w:rPr>
-          <w:t xml:space="preserve">2022</w:t>
-        </w:r>
-      </w:hyperlink>
-      <w:r>
-        <w:t xml:space="preserve">)</w:t>
-      </w:r>
-      <w:r>
-        <w:t xml:space="preserve">. However,</w:t>
-      </w:r>
-      <w:r>
-        <w:t xml:space="preserve"> </w:t>
-      </w:r>
-      <w:r>
-        <w:t xml:space="preserve">Breznau et al. (</w:t>
-      </w:r>
-      <w:hyperlink w:anchor="ref-breznau_moderating_2025">
-        <w:r>
-          <w:rPr>
-            <w:rStyle w:val="Hyperlink"/>
-          </w:rPr>
-          <w:t xml:space="preserve">2025</w:t>
-        </w:r>
-      </w:hyperlink>
-      <w:r>
-        <w:t xml:space="preserve">)</w:t>
-      </w:r>
-      <w:r>
-        <w:t xml:space="preserve"> </w:t>
-      </w:r>
-      <w:r>
-        <w:t xml:space="preserve">argue that the absence of a relationship between this measurement and other expected correlates (voting preferences / support for concrete policies) is due to the ommission of views on government (trust and perceptions of corruption) as a moderating variable.</w:t>
-      </w:r>
-    </w:p>
-    <w:p>
-      <w:pPr>
-        <w:pStyle w:val="BodyText"/>
-      </w:pPr>
-      <w:r>
-        <w:t xml:space="preserve">Here are relevant variables from the latest three waves that were also included in the analysis.</w:t>
-      </w:r>
-    </w:p>
-    <w:p>
-      <w:pPr>
-        <w:pStyle w:val="Compact"/>
-        <w:numPr>
-          <w:ilvl w:val="0"/>
-          <w:numId w:val="1004"/>
-        </w:numPr>
-      </w:pPr>
-      <w:r>
-        <w:t xml:space="preserve">Placement on left right scale</w:t>
+        <w:rPr>
+          <w:rStyle w:val="VerbatimChar"/>
+        </w:rPr>
+        <w:t xml:space="preserve"># A tibble: 17 × 3</w:t>
       </w:r>
       <w:r>
         <w:br/>
       </w:r>
-    </w:p>
-    <w:p>
-      <w:pPr>
-        <w:pStyle w:val="Compact"/>
-        <w:numPr>
-          <w:ilvl w:val="0"/>
-          <w:numId w:val="1004"/>
-        </w:numPr>
-      </w:pPr>
-      <w:r>
-        <w:t xml:space="preserve">Citizen of country</w:t>
+      <w:r>
+        <w:rPr>
+          <w:rStyle w:val="VerbatimChar"/>
+        </w:rPr>
+        <w:t xml:space="preserve">   class5                          class16                                     n</w:t>
       </w:r>
       <w:r>
         <w:br/>
       </w:r>
-    </w:p>
-    <w:p>
-      <w:pPr>
-        <w:pStyle w:val="Compact"/>
-        <w:numPr>
-          <w:ilvl w:val="0"/>
-          <w:numId w:val="1004"/>
-        </w:numPr>
-      </w:pPr>
-      <w:r>
-        <w:t xml:space="preserve">Born in country</w:t>
+      <w:r>
+        <w:rPr>
+          <w:rStyle w:val="VerbatimChar"/>
+        </w:rPr>
+        <w:t xml:space="preserve">   &lt;dbl+lbl&gt;                       &lt;dbl+lbl&gt;                               &lt;int&gt;</w:t>
       </w:r>
       <w:r>
         <w:br/>
       </w:r>
-    </w:p>
-    <w:p>
-      <w:pPr>
-        <w:pStyle w:val="Compact"/>
-        <w:numPr>
-          <w:ilvl w:val="0"/>
-          <w:numId w:val="1004"/>
-        </w:numPr>
-      </w:pPr>
-      <w:r>
-        <w:t xml:space="preserve">Gender</w:t>
+      <w:r>
+        <w:rPr>
+          <w:rStyle w:val="VerbatimChar"/>
+        </w:rPr>
+        <w:t xml:space="preserve"> 1  1 [Higher-grade service class]  1 [Large employers]                      164</w:t>
       </w:r>
       <w:r>
         <w:br/>
       </w:r>
-    </w:p>
-    <w:p>
-      <w:pPr>
-        <w:pStyle w:val="Compact"/>
-        <w:numPr>
-          <w:ilvl w:val="0"/>
-          <w:numId w:val="1004"/>
-        </w:numPr>
-      </w:pPr>
-      <w:r>
-        <w:t xml:space="preserve">Year of birth</w:t>
+      <w:r>
+        <w:rPr>
+          <w:rStyle w:val="VerbatimChar"/>
+        </w:rPr>
+        <w:t xml:space="preserve"> 2  1 [Higher-grade service class]  2 [Self-employed professionals]          359</w:t>
       </w:r>
       <w:r>
         <w:br/>
       </w:r>
-    </w:p>
-    <w:p>
-      <w:pPr>
-        <w:pStyle w:val="Compact"/>
-        <w:numPr>
-          <w:ilvl w:val="0"/>
-          <w:numId w:val="1004"/>
-        </w:numPr>
-      </w:pPr>
-      <w:r>
-        <w:t xml:space="preserve">Highest level of education</w:t>
+      <w:r>
+        <w:rPr>
+          <w:rStyle w:val="VerbatimChar"/>
+        </w:rPr>
+        <w:t xml:space="preserve"> 3  1 [Higher-grade service class]  5 [Technical experts]                    617</w:t>
       </w:r>
       <w:r>
         <w:br/>
       </w:r>
-    </w:p>
-    <w:p>
-      <w:pPr>
-        <w:pStyle w:val="Compact"/>
-        <w:numPr>
-          <w:ilvl w:val="0"/>
-          <w:numId w:val="1004"/>
-        </w:numPr>
-      </w:pPr>
-      <w:r>
-        <w:t xml:space="preserve">Feeling about household’s income nowadays</w:t>
-      </w:r>
-    </w:p>
-    <w:p>
-      <w:pPr>
-        <w:pStyle w:val="FirstParagraph"/>
-      </w:pPr>
-      <w:r>
-        <w:t xml:space="preserve">In addition, based on the class scheme developed by Oesch</w:t>
-      </w:r>
-      <w:r>
-        <w:t xml:space="preserve"> </w:t>
-      </w:r>
-      <w:r>
-        <w:t xml:space="preserve">(</w:t>
-      </w:r>
-      <w:hyperlink w:anchor="ref-oesch_coming_2006">
-        <w:r>
-          <w:rPr>
-            <w:rStyle w:val="Hyperlink"/>
-          </w:rPr>
-          <w:t xml:space="preserve">2006</w:t>
-        </w:r>
-      </w:hyperlink>
-      <w:r>
-        <w:t xml:space="preserve">)</w:t>
-      </w:r>
-      <w:r>
-        <w:t xml:space="preserve">, a</w:t>
-      </w:r>
-      <w:r>
-        <w:t xml:space="preserve"> </w:t>
-      </w:r>
-      <w:r>
-        <w:t xml:space="preserve">“social class”</w:t>
-      </w:r>
-      <w:r>
-        <w:t xml:space="preserve"> </w:t>
-      </w:r>
-      <w:r>
-        <w:t xml:space="preserve">variable was constructed based on occupational variables and following</w:t>
-      </w:r>
-      <w:r>
-        <w:t xml:space="preserve"> </w:t>
-      </w:r>
-      <w:r>
-        <w:t xml:space="preserve">Tawfik and Oesch (</w:t>
-      </w:r>
-      <w:hyperlink w:anchor="ref-tawfik_script_2020">
-        <w:r>
-          <w:rPr>
-            <w:rStyle w:val="Hyperlink"/>
-          </w:rPr>
-          <w:t xml:space="preserve">2020</w:t>
-        </w:r>
-      </w:hyperlink>
-      <w:r>
-        <w:t xml:space="preserve">)</w:t>
-      </w:r>
-      <w:r>
-        <w:t xml:space="preserve"> </w:t>
-      </w:r>
-      <w:r>
-        <w:t xml:space="preserve">script.</w:t>
-      </w:r>
-    </w:p>
-    <w:bookmarkEnd w:id="26"/>
-    <w:bookmarkEnd w:id="27"/>
-    <w:bookmarkStart w:id="65" w:name="who-supports-redistribution"/>
-    <w:p>
-      <w:pPr>
-        <w:pStyle w:val="Heading1"/>
-      </w:pPr>
-      <w:r>
-        <w:t xml:space="preserve">2. Who supports redistribution?</w:t>
-      </w:r>
-    </w:p>
-    <w:bookmarkStart w:id="32" w:name="gender"/>
-    <w:p>
-      <w:pPr>
-        <w:pStyle w:val="Heading2"/>
-      </w:pPr>
-      <w:r>
-        <w:t xml:space="preserve">2.1 Gender</w:t>
-      </w:r>
-    </w:p>
-    <w:p>
-      <w:pPr>
-        <w:pStyle w:val="FirstParagraph"/>
-      </w:pPr>
-      <w:r>
-        <w:t xml:space="preserve">The</w:t>
-      </w:r>
-      <w:r>
-        <w:t xml:space="preserve"> </w:t>
-      </w:r>
-      <w:hyperlink w:anchor="tbl-gender">
-        <w:r>
-          <w:rPr>
-            <w:rStyle w:val="Hyperlink"/>
-          </w:rPr>
-          <w:t xml:space="preserve">Table 1</w:t>
-        </w:r>
-      </w:hyperlink>
-      <w:r>
-        <w:t xml:space="preserve"> </w:t>
-      </w:r>
-      <w:r>
-        <w:t xml:space="preserve">shows the mean values for the main response variable in each study in 2024 by gender.</w:t>
+      <w:r>
+        <w:rPr>
+          <w:rStyle w:val="VerbatimChar"/>
+        </w:rPr>
+        <w:t xml:space="preserve"> 4  1 [Higher-grade service class]  9 [Higher-grade managers and administ…  1549</w:t>
+      </w:r>
+      <w:r>
+        <w:br/>
+      </w:r>
+      <w:r>
+        <w:rPr>
+          <w:rStyle w:val="VerbatimChar"/>
+        </w:rPr>
+        <w:t xml:space="preserve"> 5  1 [Higher-grade service class] 13 [Socio-cultural professionals]         933</w:t>
+      </w:r>
+      <w:r>
+        <w:br/>
+      </w:r>
+      <w:r>
+        <w:rPr>
+          <w:rStyle w:val="VerbatimChar"/>
+        </w:rPr>
+        <w:t xml:space="preserve"> 6  2 [Lower-grade service class]   6 [Technicians]                          489</w:t>
+      </w:r>
+      <w:r>
+        <w:br/>
+      </w:r>
+      <w:r>
+        <w:rPr>
+          <w:rStyle w:val="VerbatimChar"/>
+        </w:rPr>
+        <w:t xml:space="preserve"> 7  2 [Lower-grade service class]  10 [Lower-grade managers and administr…  1392</w:t>
+      </w:r>
+      <w:r>
+        <w:br/>
+      </w:r>
+      <w:r>
+        <w:rPr>
+          <w:rStyle w:val="VerbatimChar"/>
+        </w:rPr>
+        <w:t xml:space="preserve"> 8  2 [Lower-grade service class]  14 [Socio-cultural semi-professionals]   1487</w:t>
+      </w:r>
+      <w:r>
+        <w:br/>
+      </w:r>
+      <w:r>
+        <w:rPr>
+          <w:rStyle w:val="VerbatimChar"/>
+        </w:rPr>
+        <w:t xml:space="preserve"> 9  3 [Small business owners]       3 [Small business owners with employe…  1008</w:t>
+      </w:r>
+      <w:r>
+        <w:br/>
+      </w:r>
+      <w:r>
+        <w:rPr>
+          <w:rStyle w:val="VerbatimChar"/>
+        </w:rPr>
+        <w:t xml:space="preserve">10  3 [Small business owners]       4 [Small business owners without empl…  1860</w:t>
+      </w:r>
+      <w:r>
+        <w:br/>
+      </w:r>
+      <w:r>
+        <w:rPr>
+          <w:rStyle w:val="VerbatimChar"/>
+        </w:rPr>
+        <w:t xml:space="preserve">11  4 [Skilled workers]             7 [Skilled manual]                      1974</w:t>
+      </w:r>
+      <w:r>
+        <w:br/>
+      </w:r>
+      <w:r>
+        <w:rPr>
+          <w:rStyle w:val="VerbatimChar"/>
+        </w:rPr>
+        <w:t xml:space="preserve">12  4 [Skilled workers]            11 [Skilled clerks]                      2074</w:t>
+      </w:r>
+      <w:r>
+        <w:br/>
+      </w:r>
+      <w:r>
+        <w:rPr>
+          <w:rStyle w:val="VerbatimChar"/>
+        </w:rPr>
+        <w:t xml:space="preserve">13  4 [Skilled workers]            15 [Skilled service]                     3102</w:t>
+      </w:r>
+      <w:r>
+        <w:br/>
+      </w:r>
+      <w:r>
+        <w:rPr>
+          <w:rStyle w:val="VerbatimChar"/>
+        </w:rPr>
+        <w:t xml:space="preserve">14  5 [Unskilled workers]           8 [Low-skilled manual]                  1903</w:t>
+      </w:r>
+      <w:r>
+        <w:br/>
+      </w:r>
+      <w:r>
+        <w:rPr>
+          <w:rStyle w:val="VerbatimChar"/>
+        </w:rPr>
+        <w:t xml:space="preserve">15  5 [Unskilled workers]          12 [Unskilled clerks]                     295</w:t>
+      </w:r>
+      <w:r>
+        <w:br/>
+      </w:r>
+      <w:r>
+        <w:rPr>
+          <w:rStyle w:val="VerbatimChar"/>
+        </w:rPr>
+        <w:t xml:space="preserve">16  5 [Unskilled workers]          16 [Low-skilled service]                 2289</w:t>
+      </w:r>
+      <w:r>
+        <w:br/>
+      </w:r>
+      <w:r>
+        <w:rPr>
+          <w:rStyle w:val="VerbatimChar"/>
+        </w:rPr>
+        <w:t xml:space="preserve">17 NA                              NA                                       2755</w:t>
       </w:r>
     </w:p>
     <w:tbl>
@@ -1047,41 +4846,29 @@
       <w:tr>
         <w:tc>
           <w:tcPr/>
-          <w:bookmarkStart w:id="31" w:name="tbl-gender"/>
-          <w:p>
-            <w:pPr>
-              <w:jc w:val="center"/>
-            </w:pPr>
-            <w:pPr>
-              <w:jc w:val="start"/>
-              <w:spacing w:before="200"/>
-              <w:pStyle w:val="ImageCaption"/>
-            </w:pPr>
-            <w:r>
-              <w:t xml:space="preserve">Table 1: Mean values by gender and study in 2024</w:t>
-            </w:r>
-          </w:p>
-          <w:p>
-            <w:pPr>
+          <w:bookmarkStart w:id="81" w:name="fig-large-diff"/>
+          <w:p>
+            <w:pPr>
+              <w:pStyle w:val="Compact"/>
               <w:jc w:val="center"/>
             </w:pPr>
             <w:r>
               <w:drawing>
                 <wp:inline>
-                  <wp:extent cx="5943600" cy="2319921"/>
+                  <wp:extent cx="5943600" cy="4754880"/>
                   <wp:effectExtent b="0" l="0" r="0" t="0"/>
-                  <wp:docPr descr="" title="" id="29" name="Picture"/>
+                  <wp:docPr descr="" title="" id="79" name="Picture"/>
                   <a:graphic>
                     <a:graphicData uri="http://schemas.openxmlformats.org/drawingml/2006/picture">
                       <pic:pic>
                         <pic:nvPicPr>
-                          <pic:cNvPr descr="_assets/img/tbl_gender.png" id="30" name="Picture"/>
+                          <pic:cNvPr descr="report_files/figure-docx/fig-large-diff-1.png" id="80" name="Picture"/>
                           <pic:cNvPicPr>
                             <a:picLocks noChangeArrowheads="1" noChangeAspect="1"/>
                           </pic:cNvPicPr>
                         </pic:nvPicPr>
                         <pic:blipFill>
-                          <a:blip r:embed="rId28"/>
+                          <a:blip r:embed="rId78"/>
                           <a:stretch>
                             <a:fillRect/>
                           </a:stretch>
@@ -1089,7 +4876,7 @@
                         <pic:spPr bwMode="auto">
                           <a:xfrm>
                             <a:off x="0" y="0"/>
-                            <a:ext cx="5943600" cy="2319921"/>
+                            <a:ext cx="5943600" cy="4754880"/>
                           </a:xfrm>
                           <a:prstGeom prst="rect">
                             <a:avLst/>
@@ -1108,112 +4895,6 @@
               </w:drawing>
             </w:r>
           </w:p>
-          <w:bookmarkEnd w:id="31"/>
-        </w:tc>
-      </w:tr>
-    </w:tbl>
-    <w:bookmarkEnd w:id="32"/>
-    <w:bookmarkStart w:id="45" w:name="age"/>
-    <w:p>
-      <w:pPr>
-        <w:pStyle w:val="Heading2"/>
-      </w:pPr>
-      <w:r>
-        <w:t xml:space="preserve">2.2 Age</w:t>
-      </w:r>
-    </w:p>
-    <w:p>
-      <w:pPr>
-        <w:pStyle w:val="FirstParagraph"/>
-      </w:pPr>
-      <w:r>
-        <w:t xml:space="preserve">The relationship between age and the response variable seems to change across rounds. As shown in</w:t>
-      </w:r>
-      <w:r>
-        <w:t xml:space="preserve"> </w:t>
-      </w:r>
-      <w:hyperlink w:anchor="fig-ess-age">
-        <w:r>
-          <w:rPr>
-            <w:rStyle w:val="Hyperlink"/>
-          </w:rPr>
-          <w:t xml:space="preserve">Figure 1</w:t>
-        </w:r>
-      </w:hyperlink>
-      <w:r>
-        <w:t xml:space="preserve">, early rounds suggest that older respondents support more the government reducing income differences, whereas the latest round (11) and round 8 seem to indicate the opposite.</w:t>
-      </w:r>
-    </w:p>
-    <w:p>
-      <w:pPr>
-        <w:pStyle w:val="Heading3"/>
-      </w:pPr>
-      <w:r>
-        <w:t xml:space="preserve">ESS</w:t>
-      </w:r>
-    </w:p>
-    <w:tbl>
-      <w:tblPr>
-        <w:tblStyle w:val="Table"/>
-        <w:tblW w:type="pct" w:w="5000"/>
-        <w:tblLayout w:type="fixed"/>
-        <w:tblLook w:firstRow="0" w:lastRow="0" w:firstColumn="0" w:lastColumn="0" w:noHBand="0" w:noVBand="0" w:val="0000"/>
-      </w:tblPr>
-      <w:tblGrid>
-        <w:gridCol w:w="7920"/>
-      </w:tblGrid>
-      <w:tr>
-        <w:tc>
-          <w:tcPr/>
-          <w:bookmarkStart w:id="36" w:name="fig-ess-age"/>
-          <w:p>
-            <w:pPr>
-              <w:pStyle w:val="Compact"/>
-              <w:jc w:val="center"/>
-            </w:pPr>
-            <w:r>
-              <w:drawing>
-                <wp:inline>
-                  <wp:extent cx="5943600" cy="5094514"/>
-                  <wp:effectExtent b="0" l="0" r="0" t="0"/>
-                  <wp:docPr descr="" title="" id="34" name="Picture"/>
-                  <a:graphic>
-                    <a:graphicData uri="http://schemas.openxmlformats.org/drawingml/2006/picture">
-                      <pic:pic>
-                        <pic:nvPicPr>
-                          <pic:cNvPr descr="_assets/img/fig_ess_age.png" id="35" name="Picture"/>
-                          <pic:cNvPicPr>
-                            <a:picLocks noChangeArrowheads="1" noChangeAspect="1"/>
-                          </pic:cNvPicPr>
-                        </pic:nvPicPr>
-                        <pic:blipFill>
-                          <a:blip r:embed="rId33"/>
-                          <a:stretch>
-                            <a:fillRect/>
-                          </a:stretch>
-                        </pic:blipFill>
-                        <pic:spPr bwMode="auto">
-                          <a:xfrm>
-                            <a:off x="0" y="0"/>
-                            <a:ext cx="5943600" cy="5094514"/>
-                          </a:xfrm>
-                          <a:prstGeom prst="rect">
-                            <a:avLst/>
-                          </a:prstGeom>
-                          <a:noFill/>
-                          <a:ln w="9525">
-                            <a:noFill/>
-                            <a:headEnd/>
-                            <a:tailEnd/>
-                          </a:ln>
-                        </pic:spPr>
-                      </pic:pic>
-                    </a:graphicData>
-                  </a:graphic>
-                </wp:inline>
-              </w:drawing>
-            </w:r>
-          </w:p>
           <w:p>
             <w:pPr>
               <w:jc w:val="center"/>
@@ -1224,2831 +4905,22 @@
               <w:pStyle w:val="ImageCaption"/>
             </w:pPr>
             <w:r>
-              <w:t xml:space="preserve">Figure 1: Scatter plot for</w:t>
+              <w:t xml:space="preserve">Figure 11: Distribution of</w:t>
             </w:r>
             <w:r>
               <w:t xml:space="preserve"> </w:t>
             </w:r>
             <w:r>
-              <w:t xml:space="preserve">‘Government should reduce income differences’</w:t>
+              <w:t xml:space="preserve">‘Large differences acceptable’</w:t>
             </w:r>
             <w:r>
               <w:t xml:space="preserve"> </w:t>
             </w:r>
             <w:r>
-              <w:t xml:space="preserve">by age and round</w:t>
-            </w:r>
-          </w:p>
-          <w:bookmarkEnd w:id="36"/>
-        </w:tc>
-      </w:tr>
-    </w:tbl>
-    <w:p>
-      <w:pPr>
-        <w:pStyle w:val="Heading3"/>
-      </w:pPr>
-      <w:r>
-        <w:t xml:space="preserve">ESS</w:t>
-      </w:r>
-    </w:p>
-    <w:tbl>
-      <w:tblPr>
-        <w:tblStyle w:val="Table"/>
-        <w:tblW w:type="pct" w:w="5000"/>
-        <w:tblLayout w:type="fixed"/>
-        <w:tblLook w:firstRow="0" w:lastRow="0" w:firstColumn="0" w:lastColumn="0" w:noHBand="0" w:noVBand="0" w:val="0000"/>
-      </w:tblPr>
-      <w:tblGrid>
-        <w:gridCol w:w="7920"/>
-      </w:tblGrid>
-      <w:tr>
-        <w:tc>
-          <w:tcPr/>
-          <w:bookmarkStart w:id="40" w:name="fig-ess-cohort"/>
-          <w:p>
-            <w:pPr>
-              <w:pStyle w:val="Compact"/>
-              <w:jc w:val="center"/>
-            </w:pPr>
-            <w:r>
-              <w:drawing>
-                <wp:inline>
-                  <wp:extent cx="4620126" cy="3696101"/>
-                  <wp:effectExtent b="0" l="0" r="0" t="0"/>
-                  <wp:docPr descr="" title="" id="38" name="Picture"/>
-                  <a:graphic>
-                    <a:graphicData uri="http://schemas.openxmlformats.org/drawingml/2006/picture">
-                      <pic:pic>
-                        <pic:nvPicPr>
-                          <pic:cNvPr descr="report_files/figure-docx/fig-ess-cohort-1.png" id="39" name="Picture"/>
-                          <pic:cNvPicPr>
-                            <a:picLocks noChangeArrowheads="1" noChangeAspect="1"/>
-                          </pic:cNvPicPr>
-                        </pic:nvPicPr>
-                        <pic:blipFill>
-                          <a:blip r:embed="rId37"/>
-                          <a:stretch>
-                            <a:fillRect/>
-                          </a:stretch>
-                        </pic:blipFill>
-                        <pic:spPr bwMode="auto">
-                          <a:xfrm>
-                            <a:off x="0" y="0"/>
-                            <a:ext cx="4620126" cy="3696101"/>
-                          </a:xfrm>
-                          <a:prstGeom prst="rect">
-                            <a:avLst/>
-                          </a:prstGeom>
-                          <a:noFill/>
-                          <a:ln w="9525">
-                            <a:noFill/>
-                            <a:headEnd/>
-                            <a:tailEnd/>
-                          </a:ln>
-                        </pic:spPr>
-                      </pic:pic>
-                    </a:graphicData>
-                  </a:graphic>
-                </wp:inline>
-              </w:drawing>
-            </w:r>
-          </w:p>
-          <w:p>
-            <w:pPr>
-              <w:jc w:val="center"/>
-            </w:pPr>
-            <w:pPr>
-              <w:jc w:val="start"/>
-              <w:spacing w:before="200"/>
-              <w:pStyle w:val="ImageCaption"/>
-            </w:pPr>
-            <w:r>
-              <w:t xml:space="preserve">Figure 2: Mean values for</w:t>
-            </w:r>
-            <w:r>
-              <w:t xml:space="preserve"> </w:t>
-            </w:r>
-            <w:r>
-              <w:t xml:space="preserve">‘Government should reduce income differences’</w:t>
-            </w:r>
-            <w:r>
-              <w:t xml:space="preserve"> </w:t>
-            </w:r>
-            <w:r>
-              <w:t xml:space="preserve">by false cohort and round</w:t>
-            </w:r>
-          </w:p>
-          <w:bookmarkEnd w:id="40"/>
-        </w:tc>
-      </w:tr>
-    </w:tbl>
-    <w:p>
-      <w:pPr>
-        <w:pStyle w:val="Heading3"/>
-      </w:pPr>
-      <w:r>
-        <w:t xml:space="preserve">VS</w:t>
-      </w:r>
-    </w:p>
-    <w:tbl>
-      <w:tblPr>
-        <w:tblStyle w:val="Table"/>
-        <w:tblW w:type="pct" w:w="5000"/>
-        <w:tblLayout w:type="fixed"/>
-        <w:tblLook w:firstRow="0" w:lastRow="0" w:firstColumn="0" w:lastColumn="0" w:noHBand="0" w:noVBand="0" w:val="0000"/>
-      </w:tblPr>
-      <w:tblGrid>
-        <w:gridCol w:w="7920"/>
-      </w:tblGrid>
-      <w:tr>
-        <w:tc>
-          <w:tcPr/>
-          <w:bookmarkStart w:id="44" w:name="fig-vs-age"/>
-          <w:p>
-            <w:pPr>
-              <w:pStyle w:val="Compact"/>
-              <w:jc w:val="center"/>
-            </w:pPr>
-            <w:r>
-              <w:drawing>
-                <wp:inline>
-                  <wp:extent cx="4620126" cy="3696101"/>
-                  <wp:effectExtent b="0" l="0" r="0" t="0"/>
-                  <wp:docPr descr="" title="" id="42" name="Picture"/>
-                  <a:graphic>
-                    <a:graphicData uri="http://schemas.openxmlformats.org/drawingml/2006/picture">
-                      <pic:pic>
-                        <pic:nvPicPr>
-                          <pic:cNvPr descr="report_files/figure-docx/fig-vs-age-1.png" id="43" name="Picture"/>
-                          <pic:cNvPicPr>
-                            <a:picLocks noChangeArrowheads="1" noChangeAspect="1"/>
-                          </pic:cNvPicPr>
-                        </pic:nvPicPr>
-                        <pic:blipFill>
-                          <a:blip r:embed="rId41"/>
-                          <a:stretch>
-                            <a:fillRect/>
-                          </a:stretch>
-                        </pic:blipFill>
-                        <pic:spPr bwMode="auto">
-                          <a:xfrm>
-                            <a:off x="0" y="0"/>
-                            <a:ext cx="4620126" cy="3696101"/>
-                          </a:xfrm>
-                          <a:prstGeom prst="rect">
-                            <a:avLst/>
-                          </a:prstGeom>
-                          <a:noFill/>
-                          <a:ln w="9525">
-                            <a:noFill/>
-                            <a:headEnd/>
-                            <a:tailEnd/>
-                          </a:ln>
-                        </pic:spPr>
-                      </pic:pic>
-                    </a:graphicData>
-                  </a:graphic>
-                </wp:inline>
-              </w:drawing>
-            </w:r>
-          </w:p>
-          <w:p>
-            <w:pPr>
-              <w:jc w:val="center"/>
-            </w:pPr>
-            <w:pPr>
-              <w:jc w:val="start"/>
-              <w:spacing w:before="200"/>
-              <w:pStyle w:val="ImageCaption"/>
-            </w:pPr>
-            <w:r>
-              <w:t xml:space="preserve">Figure 3: Scatter plot for</w:t>
-            </w:r>
-            <w:r>
-              <w:t xml:space="preserve"> </w:t>
-            </w:r>
-            <w:r>
-              <w:t xml:space="preserve">‘wealth redistribution’</w:t>
-            </w:r>
-            <w:r>
-              <w:t xml:space="preserve"> </w:t>
-            </w:r>
-            <w:r>
-              <w:t xml:space="preserve">by age and study</w:t>
-            </w:r>
-          </w:p>
-          <w:bookmarkEnd w:id="44"/>
-        </w:tc>
-      </w:tr>
-    </w:tbl>
-    <w:bookmarkEnd w:id="45"/>
-    <w:bookmarkStart w:id="54" w:name="social-class"/>
-    <w:p>
-      <w:pPr>
-        <w:pStyle w:val="Heading2"/>
-      </w:pPr>
-      <w:r>
-        <w:t xml:space="preserve">2.3 Social class</w:t>
-      </w:r>
-    </w:p>
-    <w:p>
-      <w:pPr>
-        <w:pStyle w:val="FirstParagraph"/>
-      </w:pPr>
-      <w:hyperlink w:anchor="fig-class5">
-        <w:r>
-          <w:rPr>
-            <w:rStyle w:val="Hyperlink"/>
-          </w:rPr>
-          <w:t xml:space="preserve">Figure 4</w:t>
-        </w:r>
-      </w:hyperlink>
-      <w:r>
-        <w:t xml:space="preserve"> </w:t>
-      </w:r>
-      <w:r>
-        <w:t xml:space="preserve">suggests a negative relationship between social class and the main ESS response variable. The higher the social class, the lower the support for the government to reduce income differences.</w:t>
-      </w:r>
-    </w:p>
-    <w:p>
-      <w:pPr>
-        <w:pStyle w:val="Heading3"/>
-      </w:pPr>
-      <w:r>
-        <w:t xml:space="preserve">5 groups</w:t>
-      </w:r>
-    </w:p>
-    <w:tbl>
-      <w:tblPr>
-        <w:tblStyle w:val="Table"/>
-        <w:tblW w:type="pct" w:w="5000"/>
-        <w:tblLayout w:type="fixed"/>
-        <w:tblLook w:firstRow="0" w:lastRow="0" w:firstColumn="0" w:lastColumn="0" w:noHBand="0" w:noVBand="0" w:val="0000"/>
-      </w:tblPr>
-      <w:tblGrid>
-        <w:gridCol w:w="7920"/>
-      </w:tblGrid>
-      <w:tr>
-        <w:tc>
-          <w:tcPr/>
-          <w:bookmarkStart w:id="49" w:name="fig-class5"/>
-          <w:p>
-            <w:pPr>
-              <w:pStyle w:val="Compact"/>
-              <w:jc w:val="center"/>
-            </w:pPr>
-            <w:r>
-              <w:drawing>
-                <wp:inline>
-                  <wp:extent cx="4620126" cy="3696101"/>
-                  <wp:effectExtent b="0" l="0" r="0" t="0"/>
-                  <wp:docPr descr="" title="" id="47" name="Picture"/>
-                  <a:graphic>
-                    <a:graphicData uri="http://schemas.openxmlformats.org/drawingml/2006/picture">
-                      <pic:pic>
-                        <pic:nvPicPr>
-                          <pic:cNvPr descr="report_files/figure-docx/fig-class5-1.png" id="48" name="Picture"/>
-                          <pic:cNvPicPr>
-                            <a:picLocks noChangeArrowheads="1" noChangeAspect="1"/>
-                          </pic:cNvPicPr>
-                        </pic:nvPicPr>
-                        <pic:blipFill>
-                          <a:blip r:embed="rId46"/>
-                          <a:stretch>
-                            <a:fillRect/>
-                          </a:stretch>
-                        </pic:blipFill>
-                        <pic:spPr bwMode="auto">
-                          <a:xfrm>
-                            <a:off x="0" y="0"/>
-                            <a:ext cx="4620126" cy="3696101"/>
-                          </a:xfrm>
-                          <a:prstGeom prst="rect">
-                            <a:avLst/>
-                          </a:prstGeom>
-                          <a:noFill/>
-                          <a:ln w="9525">
-                            <a:noFill/>
-                            <a:headEnd/>
-                            <a:tailEnd/>
-                          </a:ln>
-                        </pic:spPr>
-                      </pic:pic>
-                    </a:graphicData>
-                  </a:graphic>
-                </wp:inline>
-              </w:drawing>
-            </w:r>
-          </w:p>
-          <w:p>
-            <w:pPr>
-              <w:jc w:val="center"/>
-            </w:pPr>
-            <w:pPr>
-              <w:jc w:val="start"/>
-              <w:spacing w:before="200"/>
-              <w:pStyle w:val="ImageCaption"/>
-            </w:pPr>
-            <w:r>
-              <w:t xml:space="preserve">Figure 4: Scatter plot for</w:t>
-            </w:r>
-            <w:r>
-              <w:t xml:space="preserve"> </w:t>
-            </w:r>
-            <w:r>
-              <w:t xml:space="preserve">‘income differences’</w:t>
-            </w:r>
-            <w:r>
-              <w:t xml:space="preserve"> </w:t>
-            </w:r>
-            <w:r>
-              <w:t xml:space="preserve">by social class (5 groups) and round</w:t>
-            </w:r>
-          </w:p>
-          <w:bookmarkEnd w:id="49"/>
-        </w:tc>
-      </w:tr>
-    </w:tbl>
-    <w:p>
-      <w:pPr>
-        <w:pStyle w:val="Heading3"/>
-      </w:pPr>
-      <w:r>
-        <w:t xml:space="preserve">16 groups</w:t>
-      </w:r>
-    </w:p>
-    <w:tbl>
-      <w:tblPr>
-        <w:tblStyle w:val="Table"/>
-        <w:tblW w:type="pct" w:w="5000"/>
-        <w:tblLayout w:type="fixed"/>
-        <w:tblLook w:firstRow="0" w:lastRow="0" w:firstColumn="0" w:lastColumn="0" w:noHBand="0" w:noVBand="0" w:val="0000"/>
-      </w:tblPr>
-      <w:tblGrid>
-        <w:gridCol w:w="7920"/>
-      </w:tblGrid>
-      <w:tr>
-        <w:tc>
-          <w:tcPr/>
-          <w:bookmarkStart w:id="53" w:name="fig-class16"/>
-          <w:p>
-            <w:pPr>
-              <w:pStyle w:val="Compact"/>
-              <w:jc w:val="center"/>
-            </w:pPr>
-            <w:r>
-              <w:drawing>
-                <wp:inline>
-                  <wp:extent cx="4620126" cy="3696101"/>
-                  <wp:effectExtent b="0" l="0" r="0" t="0"/>
-                  <wp:docPr descr="" title="" id="51" name="Picture"/>
-                  <a:graphic>
-                    <a:graphicData uri="http://schemas.openxmlformats.org/drawingml/2006/picture">
-                      <pic:pic>
-                        <pic:nvPicPr>
-                          <pic:cNvPr descr="report_files/figure-docx/fig-class16-1.png" id="52" name="Picture"/>
-                          <pic:cNvPicPr>
-                            <a:picLocks noChangeArrowheads="1" noChangeAspect="1"/>
-                          </pic:cNvPicPr>
-                        </pic:nvPicPr>
-                        <pic:blipFill>
-                          <a:blip r:embed="rId50"/>
-                          <a:stretch>
-                            <a:fillRect/>
-                          </a:stretch>
-                        </pic:blipFill>
-                        <pic:spPr bwMode="auto">
-                          <a:xfrm>
-                            <a:off x="0" y="0"/>
-                            <a:ext cx="4620126" cy="3696101"/>
-                          </a:xfrm>
-                          <a:prstGeom prst="rect">
-                            <a:avLst/>
-                          </a:prstGeom>
-                          <a:noFill/>
-                          <a:ln w="9525">
-                            <a:noFill/>
-                            <a:headEnd/>
-                            <a:tailEnd/>
-                          </a:ln>
-                        </pic:spPr>
-                      </pic:pic>
-                    </a:graphicData>
-                  </a:graphic>
-                </wp:inline>
-              </w:drawing>
-            </w:r>
-          </w:p>
-          <w:p>
-            <w:pPr>
-              <w:jc w:val="center"/>
-            </w:pPr>
-            <w:pPr>
-              <w:jc w:val="start"/>
-              <w:spacing w:before="200"/>
-              <w:pStyle w:val="ImageCaption"/>
-            </w:pPr>
-            <w:r>
-              <w:t xml:space="preserve">Figure 5: Scatter plot for</w:t>
-            </w:r>
-            <w:r>
-              <w:t xml:space="preserve"> </w:t>
-            </w:r>
-            <w:r>
-              <w:t xml:space="preserve">‘income differences’</w:t>
-            </w:r>
-            <w:r>
-              <w:t xml:space="preserve"> </w:t>
-            </w:r>
-            <w:r>
-              <w:t xml:space="preserve">by social class (16 groups) and round</w:t>
-            </w:r>
-          </w:p>
-          <w:bookmarkEnd w:id="53"/>
-        </w:tc>
-      </w:tr>
-    </w:tbl>
-    <w:bookmarkEnd w:id="54"/>
-    <w:bookmarkStart w:id="55" w:name="multivariate"/>
-    <w:p>
-      <w:pPr>
-        <w:pStyle w:val="Heading2"/>
-      </w:pPr>
-      <w:r>
-        <w:t xml:space="preserve">2.4 Multivariate</w:t>
-      </w:r>
-    </w:p>
-    <w:p>
-      <w:pPr>
-        <w:pStyle w:val="FirstParagraph"/>
-      </w:pPr>
-      <w:r>
-        <w:t xml:space="preserve">The</w:t>
-      </w:r>
-      <w:r>
-        <w:t xml:space="preserve"> </w:t>
-      </w:r>
-      <w:r>
-        <w:rPr>
-          <w:b/>
-          <w:bCs/>
-        </w:rPr>
-        <w:t xml:space="preserve">?@tbl-multiv-gincdif</w:t>
-      </w:r>
-      <w:r>
-        <w:t xml:space="preserve"> </w:t>
-      </w:r>
-      <w:r>
-        <w:t xml:space="preserve">below shows the coefficients of an OLS regression model on the support for government reducing differences in income levels. The overall explanatory power of the model is low. The effect of age seems to be neglectable. Both the social class and subjective income suggest that respondents in more precarious economic situation tend to be more favourable of the government reducing income differences.</w:t>
-      </w:r>
-    </w:p>
-    <w:tbl xmlns:w="http://schemas.openxmlformats.org/wordprocessingml/2006/main" xmlns:wp="http://schemas.openxmlformats.org/drawingml/2006/wordprocessingDrawing" xmlns:r="http://schemas.openxmlformats.org/officeDocument/2006/relationships" xmlns:w14="http://schemas.microsoft.com/office/word/2010/wordml">
-      <w:tblPr>
-        <w:tblCellMar>
-          <w:top w:w="0" w:type="dxa"/>
-          <w:bottom w:w="0" w:type="dxa"/>
-          <w:start w:w="60" w:type="dxa"/>
-          <w:end w:w="60" w:type="dxa"/>
-        </w:tblCellMar>
-        <w:tblW w:type="auto" w:w="0"/>
-        <w:tblLook w:firstRow="0" w:lastRow="0" w:firstColumn="0" w:lastColumn="0" w:noHBand="0" w:noVBand="0"/>
-        <w:jc w:val="center"/>
-      </w:tblPr>
-      <w:tr>
-        <w:trPr>
-          <w:cantSplit/>
-          <w:tblHeader/>
-        </w:trPr>
-        <w:tc>
-          <w:tcPr>
-            <w:tcBorders>
-              <w:top w:val="single" w:sz="16" w:space="0" w:color="D3D3D3"/>
-              <w:bottom w:val="single" w:sz="16" w:space="0" w:color="D3D3D3"/>
-              <w:start w:val="single" w:space="0" w:color="D3D3D3"/>
-            </w:tcBorders>
-          </w:tcPr>
-          <w:p>
-            <w:pPr>
-              <w:spacing w:before="0" w:after="60"/>
-              <w:keepNext/>
-              <w:jc w:val="start"/>
-            </w:pPr>
-            <w:r>
-              <w:rPr>
-                <w:b w:val="true"/>
-                <w:rFonts w:ascii="Calibri" w:hAnsi="Calibri"/>
-                <w:sz w:val="20"/>
-              </w:rPr>
-              <w:t xml:space="preserve">Characteristic</w:t>
-            </w:r>
-          </w:p>
-        </w:tc>
-        <w:tc>
-          <w:tcPr>
-            <w:tcBorders>
-              <w:top w:val="single" w:sz="16" w:space="0" w:color="D3D3D3"/>
-              <w:bottom w:val="single" w:sz="16" w:space="0" w:color="D3D3D3"/>
-            </w:tcBorders>
-          </w:tcPr>
-          <w:p>
-            <w:pPr>
-              <w:spacing w:before="0" w:after="60"/>
-              <w:keepNext/>
-              <w:jc w:val="center"/>
-            </w:pPr>
-            <w:r>
-              <w:rPr>
-                <w:b w:val="true"/>
-                <w:rFonts w:ascii="Calibri" w:hAnsi="Calibri"/>
-                <w:sz w:val="20"/>
-              </w:rPr>
-              <w:t xml:space="preserve">Beta</w:t>
-            </w:r>
-          </w:p>
-        </w:tc>
-        <w:tc>
-          <w:tcPr>
-            <w:tcBorders>
-              <w:top w:val="single" w:sz="16" w:space="0" w:color="D3D3D3"/>
-              <w:bottom w:val="single" w:sz="16" w:space="0" w:color="D3D3D3"/>
-            </w:tcBorders>
-          </w:tcPr>
-          <w:p>
-            <w:pPr>
-              <w:spacing w:before="0" w:after="60"/>
-              <w:keepNext/>
-              <w:jc w:val="center"/>
-            </w:pPr>
-            <w:r>
-              <w:rPr>
-                <w:b w:val="true"/>
-                <w:rFonts w:ascii="Calibri" w:hAnsi="Calibri"/>
-                <w:sz w:val="20"/>
-              </w:rPr>
-              <w:t xml:space="preserve">95% CI</w:t>
-            </w:r>
-          </w:p>
-        </w:tc>
-        <w:tc>
-          <w:tcPr>
-            <w:tcBorders>
-              <w:top w:val="single" w:sz="16" w:space="0" w:color="D3D3D3"/>
-              <w:bottom w:val="single" w:sz="16" w:space="0" w:color="D3D3D3"/>
-              <w:end w:val="single" w:space="0" w:color="D3D3D3"/>
-            </w:tcBorders>
-          </w:tcPr>
-          <w:p>
-            <w:pPr>
-              <w:spacing w:before="0" w:after="60"/>
-              <w:keepNext/>
-              <w:jc w:val="center"/>
-            </w:pPr>
-            <w:r>
-              <w:rPr>
-                <w:b w:val="true"/>
-                <w:rFonts w:ascii="Calibri" w:hAnsi="Calibri"/>
-                <w:sz w:val="20"/>
-              </w:rPr>
-              <w:t xml:space="preserve">p-value</w:t>
-            </w:r>
-          </w:p>
-        </w:tc>
-      </w:tr>
-      <w:tr>
-        <w:trPr>
-          <w:cantSplit/>
-        </w:trPr>
-        <w:tc>
-          <w:tcPr>
-            <w:tcBorders>
-              <w:top w:val="single" w:space="0" w:color="D3D3D3"/>
-              <w:bottom w:val="single" w:space="0" w:color="D3D3D3"/>
-              <w:start w:val="single" w:space="0" w:color="D3D3D3"/>
-              <w:end w:val="single" w:space="0" w:color="D3D3D3"/>
-            </w:tcBorders>
-          </w:tcPr>
-          <w:p>
-            <w:pPr>
-              <w:spacing w:before="0" w:after="60"/>
-              <w:keepNext/>
-              <w:jc w:val="start"/>
-            </w:pPr>
-            <w:r>
-              <w:rPr>
-                <w:rFonts w:ascii="Calibri" w:hAnsi="Calibri"/>
-                <w:sz w:val="20"/>
-              </w:rPr>
-              <w:t xml:space="default">Age of respondent, calculated</w:t>
-            </w:r>
-          </w:p>
-        </w:tc>
-        <w:tc>
-          <w:tcPr>
-            <w:tcBorders>
-              <w:top w:val="single" w:space="0" w:color="D3D3D3"/>
-              <w:bottom w:val="single" w:space="0" w:color="D3D3D3"/>
-              <w:start w:val="single" w:space="0" w:color="D3D3D3"/>
-              <w:end w:val="single" w:space="0" w:color="D3D3D3"/>
-            </w:tcBorders>
-          </w:tcPr>
-          <w:p>
-            <w:pPr>
-              <w:spacing w:before="0" w:after="60"/>
-              <w:keepNext/>
-              <w:jc w:val="center"/>
-            </w:pPr>
-            <w:r>
-              <w:rPr>
-                <w:rFonts w:ascii="Calibri" w:hAnsi="Calibri"/>
-                <w:sz w:val="20"/>
-              </w:rPr>
-              <w:t xml:space="default">0.00</w:t>
-            </w:r>
-          </w:p>
-        </w:tc>
-        <w:tc>
-          <w:tcPr>
-            <w:tcBorders>
-              <w:top w:val="single" w:space="0" w:color="D3D3D3"/>
-              <w:bottom w:val="single" w:space="0" w:color="D3D3D3"/>
-              <w:start w:val="single" w:space="0" w:color="D3D3D3"/>
-              <w:end w:val="single" w:space="0" w:color="D3D3D3"/>
-            </w:tcBorders>
-          </w:tcPr>
-          <w:p>
-            <w:pPr>
-              <w:spacing w:before="0" w:after="60"/>
-              <w:keepNext/>
-              <w:jc w:val="center"/>
-            </w:pPr>
-            <w:r>
-              <w:rPr>
-                <w:rFonts w:ascii="Calibri" w:hAnsi="Calibri"/>
-                <w:sz w:val="20"/>
-              </w:rPr>
-              <w:t xml:space="default">0.00, 0.00</w:t>
-            </w:r>
-          </w:p>
-        </w:tc>
-        <w:tc>
-          <w:tcPr>
-            <w:tcBorders>
-              <w:top w:val="single" w:space="0" w:color="D3D3D3"/>
-              <w:bottom w:val="single" w:space="0" w:color="D3D3D3"/>
-              <w:start w:val="single" w:space="0" w:color="D3D3D3"/>
-              <w:end w:val="single" w:space="0" w:color="D3D3D3"/>
-            </w:tcBorders>
-          </w:tcPr>
-          <w:p>
-            <w:pPr>
-              <w:spacing w:before="0" w:after="60"/>
-              <w:keepNext/>
-              <w:jc w:val="center"/>
-            </w:pPr>
-            <w:r>
-              <w:rPr>
-                <w:rFonts w:ascii="Calibri" w:hAnsi="Calibri"/>
-                <w:sz w:val="20"/>
-                <w:b w:val="true"/>
-              </w:rPr>
-              <w:t xml:space="default">&lt;0.001</w:t>
-            </w:r>
-          </w:p>
-        </w:tc>
-      </w:tr>
-      <w:tr>
-        <w:trPr>
-          <w:cantSplit/>
-        </w:trPr>
-        <w:tc>
-          <w:tcPr>
-            <w:tcBorders>
-              <w:top w:val="single" w:space="0" w:color="D3D3D3"/>
-              <w:bottom w:val="single" w:space="0" w:color="D3D3D3"/>
-              <w:start w:val="single" w:space="0" w:color="D3D3D3"/>
-              <w:end w:val="single" w:space="0" w:color="D3D3D3"/>
-            </w:tcBorders>
-          </w:tcPr>
-          <w:p>
-            <w:pPr>
-              <w:spacing w:before="0" w:after="60"/>
-              <w:keepNext/>
-              <w:jc w:val="start"/>
-            </w:pPr>
-            <w:r>
-              <w:rPr>
-                <w:rFonts w:ascii="Calibri" w:hAnsi="Calibri"/>
-                <w:sz w:val="20"/>
-              </w:rPr>
-              <w:t xml:space="default">Gender</w:t>
-            </w:r>
-          </w:p>
-        </w:tc>
-        <w:tc>
-          <w:tcPr>
-            <w:tcBorders>
-              <w:top w:val="single" w:space="0" w:color="D3D3D3"/>
-              <w:bottom w:val="single" w:space="0" w:color="D3D3D3"/>
-              <w:start w:val="single" w:space="0" w:color="D3D3D3"/>
-              <w:end w:val="single" w:space="0" w:color="D3D3D3"/>
-            </w:tcBorders>
-          </w:tcPr>
-          <w:p>
-            <w:pPr>
-              <w:spacing w:before="0" w:after="60"/>
-              <w:keepNext/>
-              <w:jc w:val="center"/>
-            </w:pPr>
-            <w:r>
-              <w:rPr>
-                <w:rFonts w:ascii="Calibri" w:hAnsi="Calibri"/>
-                <w:sz w:val="20"/>
-              </w:rPr>
-              <w:t xml:space="default"/>
-            </w:r>
-          </w:p>
-        </w:tc>
-        <w:tc>
-          <w:tcPr>
-            <w:tcBorders>
-              <w:top w:val="single" w:space="0" w:color="D3D3D3"/>
-              <w:bottom w:val="single" w:space="0" w:color="D3D3D3"/>
-              <w:start w:val="single" w:space="0" w:color="D3D3D3"/>
-              <w:end w:val="single" w:space="0" w:color="D3D3D3"/>
-            </w:tcBorders>
-          </w:tcPr>
-          <w:p>
-            <w:pPr>
-              <w:spacing w:before="0" w:after="60"/>
-              <w:keepNext/>
-              <w:jc w:val="center"/>
-            </w:pPr>
-            <w:r>
-              <w:rPr>
-                <w:rFonts w:ascii="Calibri" w:hAnsi="Calibri"/>
-                <w:sz w:val="20"/>
-              </w:rPr>
-              <w:t xml:space="default"/>
-            </w:r>
-          </w:p>
-        </w:tc>
-        <w:tc>
-          <w:tcPr>
-            <w:tcBorders>
-              <w:top w:val="single" w:space="0" w:color="D3D3D3"/>
-              <w:bottom w:val="single" w:space="0" w:color="D3D3D3"/>
-              <w:start w:val="single" w:space="0" w:color="D3D3D3"/>
-              <w:end w:val="single" w:space="0" w:color="D3D3D3"/>
-            </w:tcBorders>
-          </w:tcPr>
-          <w:p>
-            <w:pPr>
-              <w:spacing w:before="0" w:after="60"/>
-              <w:keepNext/>
-              <w:jc w:val="center"/>
-            </w:pPr>
-            <w:r>
-              <w:rPr>
-                <w:rFonts w:ascii="Calibri" w:hAnsi="Calibri"/>
-                <w:sz w:val="20"/>
-              </w:rPr>
-              <w:t xml:space="default"/>
-            </w:r>
-          </w:p>
-        </w:tc>
-      </w:tr>
-      <w:tr>
-        <w:trPr>
-          <w:cantSplit/>
-        </w:trPr>
-        <w:tc>
-          <w:tcPr>
-            <w:tcBorders>
-              <w:top w:val="single" w:space="0" w:color="D3D3D3"/>
-              <w:bottom w:val="single" w:space="0" w:color="D3D3D3"/>
-              <w:start w:val="single" w:space="0" w:color="D3D3D3"/>
-              <w:end w:val="single" w:space="0" w:color="D3D3D3"/>
-            </w:tcBorders>
-          </w:tcPr>
-          <w:p>
-            <w:pPr>
-              <w:spacing w:before="0" w:after="60"/>
-              <w:keepNext/>
-              <w:jc w:val="start"/>
-            </w:pPr>
-            <w:r>
-              <w:rPr>
-                <w:rFonts w:ascii="Calibri" w:hAnsi="Calibri"/>
-                <w:sz w:val="20"/>
-              </w:rPr>
-              <w:t xml:space="default">    Male</w:t>
-            </w:r>
-          </w:p>
-        </w:tc>
-        <w:tc>
-          <w:tcPr>
-            <w:tcBorders>
-              <w:top w:val="single" w:space="0" w:color="D3D3D3"/>
-              <w:bottom w:val="single" w:space="0" w:color="D3D3D3"/>
-              <w:start w:val="single" w:space="0" w:color="D3D3D3"/>
-              <w:end w:val="single" w:space="0" w:color="D3D3D3"/>
-            </w:tcBorders>
-          </w:tcPr>
-          <w:p>
-            <w:pPr>
-              <w:spacing w:before="0" w:after="60"/>
-              <w:keepNext/>
-              <w:jc w:val="center"/>
-            </w:pPr>
-            <w:r>
-              <w:rPr>
-                <w:rFonts w:ascii="Calibri" w:hAnsi="Calibri"/>
-                <w:sz w:val="20"/>
-              </w:rPr>
-              <w:t xml:space="default">—</w:t>
-            </w:r>
-          </w:p>
-        </w:tc>
-        <w:tc>
-          <w:tcPr>
-            <w:tcBorders>
-              <w:top w:val="single" w:space="0" w:color="D3D3D3"/>
-              <w:bottom w:val="single" w:space="0" w:color="D3D3D3"/>
-              <w:start w:val="single" w:space="0" w:color="D3D3D3"/>
-              <w:end w:val="single" w:space="0" w:color="D3D3D3"/>
-            </w:tcBorders>
-          </w:tcPr>
-          <w:p>
-            <w:pPr>
-              <w:spacing w:before="0" w:after="60"/>
-              <w:keepNext/>
-              <w:jc w:val="center"/>
-            </w:pPr>
-            <w:r>
-              <w:rPr>
-                <w:rFonts w:ascii="Calibri" w:hAnsi="Calibri"/>
-                <w:sz w:val="20"/>
-              </w:rPr>
-              <w:t xml:space="default">—</w:t>
-            </w:r>
-          </w:p>
-        </w:tc>
-        <w:tc>
-          <w:tcPr>
-            <w:tcBorders>
-              <w:top w:val="single" w:space="0" w:color="D3D3D3"/>
-              <w:bottom w:val="single" w:space="0" w:color="D3D3D3"/>
-              <w:start w:val="single" w:space="0" w:color="D3D3D3"/>
-              <w:end w:val="single" w:space="0" w:color="D3D3D3"/>
-            </w:tcBorders>
-          </w:tcPr>
-          <w:p>
-            <w:pPr>
-              <w:spacing w:before="0" w:after="60"/>
-              <w:keepNext/>
-              <w:jc w:val="center"/>
-            </w:pPr>
-            <w:r>
-              <w:rPr>
-                <w:rFonts w:ascii="Calibri" w:hAnsi="Calibri"/>
-                <w:sz w:val="20"/>
-              </w:rPr>
-              <w:t xml:space="default"/>
-            </w:r>
-          </w:p>
-        </w:tc>
-      </w:tr>
-      <w:tr>
-        <w:trPr>
-          <w:cantSplit/>
-        </w:trPr>
-        <w:tc>
-          <w:tcPr>
-            <w:tcBorders>
-              <w:top w:val="single" w:space="0" w:color="D3D3D3"/>
-              <w:bottom w:val="single" w:space="0" w:color="D3D3D3"/>
-              <w:start w:val="single" w:space="0" w:color="D3D3D3"/>
-              <w:end w:val="single" w:space="0" w:color="D3D3D3"/>
-            </w:tcBorders>
-          </w:tcPr>
-          <w:p>
-            <w:pPr>
-              <w:spacing w:before="0" w:after="60"/>
-              <w:keepNext/>
-              <w:jc w:val="start"/>
-            </w:pPr>
-            <w:r>
-              <w:rPr>
-                <w:rFonts w:ascii="Calibri" w:hAnsi="Calibri"/>
-                <w:sz w:val="20"/>
-              </w:rPr>
-              <w:t xml:space="default">    Female</w:t>
-            </w:r>
-          </w:p>
-        </w:tc>
-        <w:tc>
-          <w:tcPr>
-            <w:tcBorders>
-              <w:top w:val="single" w:space="0" w:color="D3D3D3"/>
-              <w:bottom w:val="single" w:space="0" w:color="D3D3D3"/>
-              <w:start w:val="single" w:space="0" w:color="D3D3D3"/>
-              <w:end w:val="single" w:space="0" w:color="D3D3D3"/>
-            </w:tcBorders>
-          </w:tcPr>
-          <w:p>
-            <w:pPr>
-              <w:spacing w:before="0" w:after="60"/>
-              <w:keepNext/>
-              <w:jc w:val="center"/>
-            </w:pPr>
-            <w:r>
-              <w:rPr>
-                <w:rFonts w:ascii="Calibri" w:hAnsi="Calibri"/>
-                <w:sz w:val="20"/>
-              </w:rPr>
-              <w:t xml:space="default">0.05</w:t>
-            </w:r>
-          </w:p>
-        </w:tc>
-        <w:tc>
-          <w:tcPr>
-            <w:tcBorders>
-              <w:top w:val="single" w:space="0" w:color="D3D3D3"/>
-              <w:bottom w:val="single" w:space="0" w:color="D3D3D3"/>
-              <w:start w:val="single" w:space="0" w:color="D3D3D3"/>
-              <w:end w:val="single" w:space="0" w:color="D3D3D3"/>
-            </w:tcBorders>
-          </w:tcPr>
-          <w:p>
-            <w:pPr>
-              <w:spacing w:before="0" w:after="60"/>
-              <w:keepNext/>
-              <w:jc w:val="center"/>
-            </w:pPr>
-            <w:r>
-              <w:rPr>
-                <w:rFonts w:ascii="Calibri" w:hAnsi="Calibri"/>
-                <w:sz w:val="20"/>
-              </w:rPr>
-              <w:t xml:space="default">0.03, 0.08</w:t>
-            </w:r>
-          </w:p>
-        </w:tc>
-        <w:tc>
-          <w:tcPr>
-            <w:tcBorders>
-              <w:top w:val="single" w:space="0" w:color="D3D3D3"/>
-              <w:bottom w:val="single" w:space="0" w:color="D3D3D3"/>
-              <w:start w:val="single" w:space="0" w:color="D3D3D3"/>
-              <w:end w:val="single" w:space="0" w:color="D3D3D3"/>
-            </w:tcBorders>
-          </w:tcPr>
-          <w:p>
-            <w:pPr>
-              <w:spacing w:before="0" w:after="60"/>
-              <w:keepNext/>
-              <w:jc w:val="center"/>
-            </w:pPr>
-            <w:r>
-              <w:rPr>
-                <w:rFonts w:ascii="Calibri" w:hAnsi="Calibri"/>
-                <w:sz w:val="20"/>
-                <w:b w:val="true"/>
-              </w:rPr>
-              <w:t xml:space="default">&lt;0.001</w:t>
-            </w:r>
-          </w:p>
-        </w:tc>
-      </w:tr>
-      <w:tr>
-        <w:trPr>
-          <w:cantSplit/>
-        </w:trPr>
-        <w:tc>
-          <w:tcPr>
-            <w:tcBorders>
-              <w:top w:val="single" w:space="0" w:color="D3D3D3"/>
-              <w:bottom w:val="single" w:space="0" w:color="D3D3D3"/>
-              <w:start w:val="single" w:space="0" w:color="D3D3D3"/>
-              <w:end w:val="single" w:space="0" w:color="D3D3D3"/>
-            </w:tcBorders>
-          </w:tcPr>
-          <w:p>
-            <w:pPr>
-              <w:spacing w:before="0" w:after="60"/>
-              <w:keepNext/>
-              <w:jc w:val="start"/>
-            </w:pPr>
-            <w:r>
-              <w:rPr>
-                <w:rFonts w:ascii="Calibri" w:hAnsi="Calibri"/>
-                <w:sz w:val="20"/>
-              </w:rPr>
-              <w:t xml:space="default">    No answer</w:t>
-            </w:r>
-          </w:p>
-        </w:tc>
-        <w:tc>
-          <w:tcPr>
-            <w:tcBorders>
-              <w:top w:val="single" w:space="0" w:color="D3D3D3"/>
-              <w:bottom w:val="single" w:space="0" w:color="D3D3D3"/>
-              <w:start w:val="single" w:space="0" w:color="D3D3D3"/>
-              <w:end w:val="single" w:space="0" w:color="D3D3D3"/>
-            </w:tcBorders>
-          </w:tcPr>
-          <w:p>
-            <w:pPr>
-              <w:spacing w:before="0" w:after="60"/>
-              <w:keepNext/>
-              <w:jc w:val="center"/>
-            </w:pPr>
-            <w:r>
-              <w:rPr>
-                <w:rFonts w:ascii="Calibri" w:hAnsi="Calibri"/>
-                <w:sz w:val="20"/>
-              </w:rPr>
-              <w:t xml:space="default">0.06</w:t>
-            </w:r>
-          </w:p>
-        </w:tc>
-        <w:tc>
-          <w:tcPr>
-            <w:tcBorders>
-              <w:top w:val="single" w:space="0" w:color="D3D3D3"/>
-              <w:bottom w:val="single" w:space="0" w:color="D3D3D3"/>
-              <w:start w:val="single" w:space="0" w:color="D3D3D3"/>
-              <w:end w:val="single" w:space="0" w:color="D3D3D3"/>
-            </w:tcBorders>
-          </w:tcPr>
-          <w:p>
-            <w:pPr>
-              <w:spacing w:before="0" w:after="60"/>
-              <w:keepNext/>
-              <w:jc w:val="center"/>
-            </w:pPr>
-            <w:r>
-              <w:rPr>
-                <w:rFonts w:ascii="Calibri" w:hAnsi="Calibri"/>
-                <w:sz w:val="20"/>
-              </w:rPr>
-              <w:t xml:space="default">-0.38, 0.50</w:t>
-            </w:r>
-          </w:p>
-        </w:tc>
-        <w:tc>
-          <w:tcPr>
-            <w:tcBorders>
-              <w:top w:val="single" w:space="0" w:color="D3D3D3"/>
-              <w:bottom w:val="single" w:space="0" w:color="D3D3D3"/>
-              <w:start w:val="single" w:space="0" w:color="D3D3D3"/>
-              <w:end w:val="single" w:space="0" w:color="D3D3D3"/>
-            </w:tcBorders>
-          </w:tcPr>
-          <w:p>
-            <w:pPr>
-              <w:spacing w:before="0" w:after="60"/>
-              <w:keepNext/>
-              <w:jc w:val="center"/>
-            </w:pPr>
-            <w:r>
-              <w:rPr>
-                <w:rFonts w:ascii="Calibri" w:hAnsi="Calibri"/>
-                <w:sz w:val="20"/>
-              </w:rPr>
-              <w:t xml:space="default">0.8</w:t>
-            </w:r>
-          </w:p>
-        </w:tc>
-      </w:tr>
-      <w:tr>
-        <w:trPr>
-          <w:cantSplit/>
-        </w:trPr>
-        <w:tc>
-          <w:tcPr>
-            <w:tcBorders>
-              <w:top w:val="single" w:space="0" w:color="D3D3D3"/>
-              <w:bottom w:val="single" w:space="0" w:color="D3D3D3"/>
-              <w:start w:val="single" w:space="0" w:color="D3D3D3"/>
-              <w:end w:val="single" w:space="0" w:color="D3D3D3"/>
-            </w:tcBorders>
-          </w:tcPr>
-          <w:p>
-            <w:pPr>
-              <w:spacing w:before="0" w:after="60"/>
-              <w:keepNext/>
-              <w:jc w:val="start"/>
-            </w:pPr>
-            <w:r>
-              <w:rPr>
-                <w:rFonts w:ascii="Calibri" w:hAnsi="Calibri"/>
-                <w:sz w:val="20"/>
-              </w:rPr>
-              <w:t xml:space="default">Final Oesch class position - 5 classes</w:t>
-            </w:r>
-          </w:p>
-        </w:tc>
-        <w:tc>
-          <w:tcPr>
-            <w:tcBorders>
-              <w:top w:val="single" w:space="0" w:color="D3D3D3"/>
-              <w:bottom w:val="single" w:space="0" w:color="D3D3D3"/>
-              <w:start w:val="single" w:space="0" w:color="D3D3D3"/>
-              <w:end w:val="single" w:space="0" w:color="D3D3D3"/>
-            </w:tcBorders>
-          </w:tcPr>
-          <w:p>
-            <w:pPr>
-              <w:spacing w:before="0" w:after="60"/>
-              <w:keepNext/>
-              <w:jc w:val="center"/>
-            </w:pPr>
-            <w:r>
-              <w:rPr>
-                <w:rFonts w:ascii="Calibri" w:hAnsi="Calibri"/>
-                <w:sz w:val="20"/>
-              </w:rPr>
-              <w:t xml:space="default"/>
-            </w:r>
-          </w:p>
-        </w:tc>
-        <w:tc>
-          <w:tcPr>
-            <w:tcBorders>
-              <w:top w:val="single" w:space="0" w:color="D3D3D3"/>
-              <w:bottom w:val="single" w:space="0" w:color="D3D3D3"/>
-              <w:start w:val="single" w:space="0" w:color="D3D3D3"/>
-              <w:end w:val="single" w:space="0" w:color="D3D3D3"/>
-            </w:tcBorders>
-          </w:tcPr>
-          <w:p>
-            <w:pPr>
-              <w:spacing w:before="0" w:after="60"/>
-              <w:keepNext/>
-              <w:jc w:val="center"/>
-            </w:pPr>
-            <w:r>
-              <w:rPr>
-                <w:rFonts w:ascii="Calibri" w:hAnsi="Calibri"/>
-                <w:sz w:val="20"/>
-              </w:rPr>
-              <w:t xml:space="default"/>
-            </w:r>
-          </w:p>
-        </w:tc>
-        <w:tc>
-          <w:tcPr>
-            <w:tcBorders>
-              <w:top w:val="single" w:space="0" w:color="D3D3D3"/>
-              <w:bottom w:val="single" w:space="0" w:color="D3D3D3"/>
-              <w:start w:val="single" w:space="0" w:color="D3D3D3"/>
-              <w:end w:val="single" w:space="0" w:color="D3D3D3"/>
-            </w:tcBorders>
-          </w:tcPr>
-          <w:p>
-            <w:pPr>
-              <w:spacing w:before="0" w:after="60"/>
-              <w:keepNext/>
-              <w:jc w:val="center"/>
-            </w:pPr>
-            <w:r>
-              <w:rPr>
-                <w:rFonts w:ascii="Calibri" w:hAnsi="Calibri"/>
-                <w:sz w:val="20"/>
-              </w:rPr>
-              <w:t xml:space="default"/>
-            </w:r>
-          </w:p>
-        </w:tc>
-      </w:tr>
-      <w:tr>
-        <w:trPr>
-          <w:cantSplit/>
-        </w:trPr>
-        <w:tc>
-          <w:tcPr>
-            <w:tcBorders>
-              <w:top w:val="single" w:space="0" w:color="D3D3D3"/>
-              <w:bottom w:val="single" w:space="0" w:color="D3D3D3"/>
-              <w:start w:val="single" w:space="0" w:color="D3D3D3"/>
-              <w:end w:val="single" w:space="0" w:color="D3D3D3"/>
-            </w:tcBorders>
-          </w:tcPr>
-          <w:p>
-            <w:pPr>
-              <w:spacing w:before="0" w:after="60"/>
-              <w:keepNext/>
-              <w:jc w:val="start"/>
-            </w:pPr>
-            <w:r>
-              <w:rPr>
-                <w:rFonts w:ascii="Calibri" w:hAnsi="Calibri"/>
-                <w:sz w:val="20"/>
-              </w:rPr>
-              <w:t xml:space="default">    Higher-grade service class</w:t>
-            </w:r>
-          </w:p>
-        </w:tc>
-        <w:tc>
-          <w:tcPr>
-            <w:tcBorders>
-              <w:top w:val="single" w:space="0" w:color="D3D3D3"/>
-              <w:bottom w:val="single" w:space="0" w:color="D3D3D3"/>
-              <w:start w:val="single" w:space="0" w:color="D3D3D3"/>
-              <w:end w:val="single" w:space="0" w:color="D3D3D3"/>
-            </w:tcBorders>
-          </w:tcPr>
-          <w:p>
-            <w:pPr>
-              <w:spacing w:before="0" w:after="60"/>
-              <w:keepNext/>
-              <w:jc w:val="center"/>
-            </w:pPr>
-            <w:r>
-              <w:rPr>
-                <w:rFonts w:ascii="Calibri" w:hAnsi="Calibri"/>
-                <w:sz w:val="20"/>
-              </w:rPr>
-              <w:t xml:space="default">—</w:t>
-            </w:r>
-          </w:p>
-        </w:tc>
-        <w:tc>
-          <w:tcPr>
-            <w:tcBorders>
-              <w:top w:val="single" w:space="0" w:color="D3D3D3"/>
-              <w:bottom w:val="single" w:space="0" w:color="D3D3D3"/>
-              <w:start w:val="single" w:space="0" w:color="D3D3D3"/>
-              <w:end w:val="single" w:space="0" w:color="D3D3D3"/>
-            </w:tcBorders>
-          </w:tcPr>
-          <w:p>
-            <w:pPr>
-              <w:spacing w:before="0" w:after="60"/>
-              <w:keepNext/>
-              <w:jc w:val="center"/>
-            </w:pPr>
-            <w:r>
-              <w:rPr>
-                <w:rFonts w:ascii="Calibri" w:hAnsi="Calibri"/>
-                <w:sz w:val="20"/>
-              </w:rPr>
-              <w:t xml:space="default">—</w:t>
-            </w:r>
-          </w:p>
-        </w:tc>
-        <w:tc>
-          <w:tcPr>
-            <w:tcBorders>
-              <w:top w:val="single" w:space="0" w:color="D3D3D3"/>
-              <w:bottom w:val="single" w:space="0" w:color="D3D3D3"/>
-              <w:start w:val="single" w:space="0" w:color="D3D3D3"/>
-              <w:end w:val="single" w:space="0" w:color="D3D3D3"/>
-            </w:tcBorders>
-          </w:tcPr>
-          <w:p>
-            <w:pPr>
-              <w:spacing w:before="0" w:after="60"/>
-              <w:keepNext/>
-              <w:jc w:val="center"/>
-            </w:pPr>
-            <w:r>
-              <w:rPr>
-                <w:rFonts w:ascii="Calibri" w:hAnsi="Calibri"/>
-                <w:sz w:val="20"/>
-              </w:rPr>
-              <w:t xml:space="default"/>
-            </w:r>
-          </w:p>
-        </w:tc>
-      </w:tr>
-      <w:tr>
-        <w:trPr>
-          <w:cantSplit/>
-        </w:trPr>
-        <w:tc>
-          <w:tcPr>
-            <w:tcBorders>
-              <w:top w:val="single" w:space="0" w:color="D3D3D3"/>
-              <w:bottom w:val="single" w:space="0" w:color="D3D3D3"/>
-              <w:start w:val="single" w:space="0" w:color="D3D3D3"/>
-              <w:end w:val="single" w:space="0" w:color="D3D3D3"/>
-            </w:tcBorders>
-          </w:tcPr>
-          <w:p>
-            <w:pPr>
-              <w:spacing w:before="0" w:after="60"/>
-              <w:keepNext/>
-              <w:jc w:val="start"/>
-            </w:pPr>
-            <w:r>
-              <w:rPr>
-                <w:rFonts w:ascii="Calibri" w:hAnsi="Calibri"/>
-                <w:sz w:val="20"/>
-              </w:rPr>
-              <w:t xml:space="default">    Lower-grade service class</w:t>
-            </w:r>
-          </w:p>
-        </w:tc>
-        <w:tc>
-          <w:tcPr>
-            <w:tcBorders>
-              <w:top w:val="single" w:space="0" w:color="D3D3D3"/>
-              <w:bottom w:val="single" w:space="0" w:color="D3D3D3"/>
-              <w:start w:val="single" w:space="0" w:color="D3D3D3"/>
-              <w:end w:val="single" w:space="0" w:color="D3D3D3"/>
-            </w:tcBorders>
-          </w:tcPr>
-          <w:p>
-            <w:pPr>
-              <w:spacing w:before="0" w:after="60"/>
-              <w:keepNext/>
-              <w:jc w:val="center"/>
-            </w:pPr>
-            <w:r>
-              <w:rPr>
-                <w:rFonts w:ascii="Calibri" w:hAnsi="Calibri"/>
-                <w:sz w:val="20"/>
-              </w:rPr>
-              <w:t xml:space="default">0.14</w:t>
-            </w:r>
-          </w:p>
-        </w:tc>
-        <w:tc>
-          <w:tcPr>
-            <w:tcBorders>
-              <w:top w:val="single" w:space="0" w:color="D3D3D3"/>
-              <w:bottom w:val="single" w:space="0" w:color="D3D3D3"/>
-              <w:start w:val="single" w:space="0" w:color="D3D3D3"/>
-              <w:end w:val="single" w:space="0" w:color="D3D3D3"/>
-            </w:tcBorders>
-          </w:tcPr>
-          <w:p>
-            <w:pPr>
-              <w:spacing w:before="0" w:after="60"/>
-              <w:keepNext/>
-              <w:jc w:val="center"/>
-            </w:pPr>
-            <w:r>
-              <w:rPr>
-                <w:rFonts w:ascii="Calibri" w:hAnsi="Calibri"/>
-                <w:sz w:val="20"/>
-              </w:rPr>
-              <w:t xml:space="default">0.10, 0.19</w:t>
-            </w:r>
-          </w:p>
-        </w:tc>
-        <w:tc>
-          <w:tcPr>
-            <w:tcBorders>
-              <w:top w:val="single" w:space="0" w:color="D3D3D3"/>
-              <w:bottom w:val="single" w:space="0" w:color="D3D3D3"/>
-              <w:start w:val="single" w:space="0" w:color="D3D3D3"/>
-              <w:end w:val="single" w:space="0" w:color="D3D3D3"/>
-            </w:tcBorders>
-          </w:tcPr>
-          <w:p>
-            <w:pPr>
-              <w:spacing w:before="0" w:after="60"/>
-              <w:keepNext/>
-              <w:jc w:val="center"/>
-            </w:pPr>
-            <w:r>
-              <w:rPr>
-                <w:rFonts w:ascii="Calibri" w:hAnsi="Calibri"/>
-                <w:sz w:val="20"/>
-                <w:b w:val="true"/>
-              </w:rPr>
-              <w:t xml:space="default">&lt;0.001</w:t>
-            </w:r>
-          </w:p>
-        </w:tc>
-      </w:tr>
-      <w:tr>
-        <w:trPr>
-          <w:cantSplit/>
-        </w:trPr>
-        <w:tc>
-          <w:tcPr>
-            <w:tcBorders>
-              <w:top w:val="single" w:space="0" w:color="D3D3D3"/>
-              <w:bottom w:val="single" w:space="0" w:color="D3D3D3"/>
-              <w:start w:val="single" w:space="0" w:color="D3D3D3"/>
-              <w:end w:val="single" w:space="0" w:color="D3D3D3"/>
-            </w:tcBorders>
-          </w:tcPr>
-          <w:p>
-            <w:pPr>
-              <w:spacing w:before="0" w:after="60"/>
-              <w:keepNext/>
-              <w:jc w:val="start"/>
-            </w:pPr>
-            <w:r>
-              <w:rPr>
-                <w:rFonts w:ascii="Calibri" w:hAnsi="Calibri"/>
-                <w:sz w:val="20"/>
-              </w:rPr>
-              <w:t xml:space="default">    Small business owners</w:t>
-            </w:r>
-          </w:p>
-        </w:tc>
-        <w:tc>
-          <w:tcPr>
-            <w:tcBorders>
-              <w:top w:val="single" w:space="0" w:color="D3D3D3"/>
-              <w:bottom w:val="single" w:space="0" w:color="D3D3D3"/>
-              <w:start w:val="single" w:space="0" w:color="D3D3D3"/>
-              <w:end w:val="single" w:space="0" w:color="D3D3D3"/>
-            </w:tcBorders>
-          </w:tcPr>
-          <w:p>
-            <w:pPr>
-              <w:spacing w:before="0" w:after="60"/>
-              <w:keepNext/>
-              <w:jc w:val="center"/>
-            </w:pPr>
-            <w:r>
-              <w:rPr>
-                <w:rFonts w:ascii="Calibri" w:hAnsi="Calibri"/>
-                <w:sz w:val="20"/>
-              </w:rPr>
-              <w:t xml:space="default">0.05</w:t>
-            </w:r>
-          </w:p>
-        </w:tc>
-        <w:tc>
-          <w:tcPr>
-            <w:tcBorders>
-              <w:top w:val="single" w:space="0" w:color="D3D3D3"/>
-              <w:bottom w:val="single" w:space="0" w:color="D3D3D3"/>
-              <w:start w:val="single" w:space="0" w:color="D3D3D3"/>
-              <w:end w:val="single" w:space="0" w:color="D3D3D3"/>
-            </w:tcBorders>
-          </w:tcPr>
-          <w:p>
-            <w:pPr>
-              <w:spacing w:before="0" w:after="60"/>
-              <w:keepNext/>
-              <w:jc w:val="center"/>
-            </w:pPr>
-            <w:r>
-              <w:rPr>
-                <w:rFonts w:ascii="Calibri" w:hAnsi="Calibri"/>
-                <w:sz w:val="20"/>
-              </w:rPr>
-              <w:t xml:space="default">0.01, 0.10</w:t>
-            </w:r>
-          </w:p>
-        </w:tc>
-        <w:tc>
-          <w:tcPr>
-            <w:tcBorders>
-              <w:top w:val="single" w:space="0" w:color="D3D3D3"/>
-              <w:bottom w:val="single" w:space="0" w:color="D3D3D3"/>
-              <w:start w:val="single" w:space="0" w:color="D3D3D3"/>
-              <w:end w:val="single" w:space="0" w:color="D3D3D3"/>
-            </w:tcBorders>
-          </w:tcPr>
-          <w:p>
-            <w:pPr>
-              <w:spacing w:before="0" w:after="60"/>
-              <w:keepNext/>
-              <w:jc w:val="center"/>
-            </w:pPr>
-            <w:r>
-              <w:rPr>
-                <w:rFonts w:ascii="Calibri" w:hAnsi="Calibri"/>
-                <w:sz w:val="20"/>
-                <w:b w:val="true"/>
-              </w:rPr>
-              <w:t xml:space="default">0.030</w:t>
-            </w:r>
-          </w:p>
-        </w:tc>
-      </w:tr>
-      <w:tr>
-        <w:trPr>
-          <w:cantSplit/>
-        </w:trPr>
-        <w:tc>
-          <w:tcPr>
-            <w:tcBorders>
-              <w:top w:val="single" w:space="0" w:color="D3D3D3"/>
-              <w:bottom w:val="single" w:space="0" w:color="D3D3D3"/>
-              <w:start w:val="single" w:space="0" w:color="D3D3D3"/>
-              <w:end w:val="single" w:space="0" w:color="D3D3D3"/>
-            </w:tcBorders>
-          </w:tcPr>
-          <w:p>
-            <w:pPr>
-              <w:spacing w:before="0" w:after="60"/>
-              <w:keepNext/>
-              <w:jc w:val="start"/>
-            </w:pPr>
-            <w:r>
-              <w:rPr>
-                <w:rFonts w:ascii="Calibri" w:hAnsi="Calibri"/>
-                <w:sz w:val="20"/>
-              </w:rPr>
-              <w:t xml:space="default">    Skilled workers</w:t>
-            </w:r>
-          </w:p>
-        </w:tc>
-        <w:tc>
-          <w:tcPr>
-            <w:tcBorders>
-              <w:top w:val="single" w:space="0" w:color="D3D3D3"/>
-              <w:bottom w:val="single" w:space="0" w:color="D3D3D3"/>
-              <w:start w:val="single" w:space="0" w:color="D3D3D3"/>
-              <w:end w:val="single" w:space="0" w:color="D3D3D3"/>
-            </w:tcBorders>
-          </w:tcPr>
-          <w:p>
-            <w:pPr>
-              <w:spacing w:before="0" w:after="60"/>
-              <w:keepNext/>
-              <w:jc w:val="center"/>
-            </w:pPr>
-            <w:r>
-              <w:rPr>
-                <w:rFonts w:ascii="Calibri" w:hAnsi="Calibri"/>
-                <w:sz w:val="20"/>
-              </w:rPr>
-              <w:t xml:space="default">0.22</w:t>
-            </w:r>
-          </w:p>
-        </w:tc>
-        <w:tc>
-          <w:tcPr>
-            <w:tcBorders>
-              <w:top w:val="single" w:space="0" w:color="D3D3D3"/>
-              <w:bottom w:val="single" w:space="0" w:color="D3D3D3"/>
-              <w:start w:val="single" w:space="0" w:color="D3D3D3"/>
-              <w:end w:val="single" w:space="0" w:color="D3D3D3"/>
-            </w:tcBorders>
-          </w:tcPr>
-          <w:p>
-            <w:pPr>
-              <w:spacing w:before="0" w:after="60"/>
-              <w:keepNext/>
-              <w:jc w:val="center"/>
-            </w:pPr>
-            <w:r>
-              <w:rPr>
-                <w:rFonts w:ascii="Calibri" w:hAnsi="Calibri"/>
-                <w:sz w:val="20"/>
-              </w:rPr>
-              <w:t xml:space="default">0.18, 0.26</w:t>
-            </w:r>
-          </w:p>
-        </w:tc>
-        <w:tc>
-          <w:tcPr>
-            <w:tcBorders>
-              <w:top w:val="single" w:space="0" w:color="D3D3D3"/>
-              <w:bottom w:val="single" w:space="0" w:color="D3D3D3"/>
-              <w:start w:val="single" w:space="0" w:color="D3D3D3"/>
-              <w:end w:val="single" w:space="0" w:color="D3D3D3"/>
-            </w:tcBorders>
-          </w:tcPr>
-          <w:p>
-            <w:pPr>
-              <w:spacing w:before="0" w:after="60"/>
-              <w:keepNext/>
-              <w:jc w:val="center"/>
-            </w:pPr>
-            <w:r>
-              <w:rPr>
-                <w:rFonts w:ascii="Calibri" w:hAnsi="Calibri"/>
-                <w:sz w:val="20"/>
-                <w:b w:val="true"/>
-              </w:rPr>
-              <w:t xml:space="default">&lt;0.001</w:t>
-            </w:r>
-          </w:p>
-        </w:tc>
-      </w:tr>
-      <w:tr>
-        <w:trPr>
-          <w:cantSplit/>
-        </w:trPr>
-        <w:tc>
-          <w:tcPr>
-            <w:tcBorders>
-              <w:top w:val="single" w:space="0" w:color="D3D3D3"/>
-              <w:bottom w:val="single" w:space="0" w:color="D3D3D3"/>
-              <w:start w:val="single" w:space="0" w:color="D3D3D3"/>
-              <w:end w:val="single" w:space="0" w:color="D3D3D3"/>
-            </w:tcBorders>
-          </w:tcPr>
-          <w:p>
-            <w:pPr>
-              <w:spacing w:before="0" w:after="60"/>
-              <w:keepNext/>
-              <w:jc w:val="start"/>
-            </w:pPr>
-            <w:r>
-              <w:rPr>
-                <w:rFonts w:ascii="Calibri" w:hAnsi="Calibri"/>
-                <w:sz w:val="20"/>
-              </w:rPr>
-              <w:t xml:space="default">    Unskilled workers</w:t>
-            </w:r>
-          </w:p>
-        </w:tc>
-        <w:tc>
-          <w:tcPr>
-            <w:tcBorders>
-              <w:top w:val="single" w:space="0" w:color="D3D3D3"/>
-              <w:bottom w:val="single" w:space="0" w:color="D3D3D3"/>
-              <w:start w:val="single" w:space="0" w:color="D3D3D3"/>
-              <w:end w:val="single" w:space="0" w:color="D3D3D3"/>
-            </w:tcBorders>
-          </w:tcPr>
-          <w:p>
-            <w:pPr>
-              <w:spacing w:before="0" w:after="60"/>
-              <w:keepNext/>
-              <w:jc w:val="center"/>
-            </w:pPr>
-            <w:r>
-              <w:rPr>
-                <w:rFonts w:ascii="Calibri" w:hAnsi="Calibri"/>
-                <w:sz w:val="20"/>
-              </w:rPr>
-              <w:t xml:space="default">0.31</w:t>
-            </w:r>
-          </w:p>
-        </w:tc>
-        <w:tc>
-          <w:tcPr>
-            <w:tcBorders>
-              <w:top w:val="single" w:space="0" w:color="D3D3D3"/>
-              <w:bottom w:val="single" w:space="0" w:color="D3D3D3"/>
-              <w:start w:val="single" w:space="0" w:color="D3D3D3"/>
-              <w:end w:val="single" w:space="0" w:color="D3D3D3"/>
-            </w:tcBorders>
-          </w:tcPr>
-          <w:p>
-            <w:pPr>
-              <w:spacing w:before="0" w:after="60"/>
-              <w:keepNext/>
-              <w:jc w:val="center"/>
-            </w:pPr>
-            <w:r>
-              <w:rPr>
-                <w:rFonts w:ascii="Calibri" w:hAnsi="Calibri"/>
-                <w:sz w:val="20"/>
-              </w:rPr>
-              <w:t xml:space="default">0.27, 0.35</w:t>
-            </w:r>
-          </w:p>
-        </w:tc>
-        <w:tc>
-          <w:tcPr>
-            <w:tcBorders>
-              <w:top w:val="single" w:space="0" w:color="D3D3D3"/>
-              <w:bottom w:val="single" w:space="0" w:color="D3D3D3"/>
-              <w:start w:val="single" w:space="0" w:color="D3D3D3"/>
-              <w:end w:val="single" w:space="0" w:color="D3D3D3"/>
-            </w:tcBorders>
-          </w:tcPr>
-          <w:p>
-            <w:pPr>
-              <w:spacing w:before="0" w:after="60"/>
-              <w:keepNext/>
-              <w:jc w:val="center"/>
-            </w:pPr>
-            <w:r>
-              <w:rPr>
-                <w:rFonts w:ascii="Calibri" w:hAnsi="Calibri"/>
-                <w:sz w:val="20"/>
-                <w:b w:val="true"/>
-              </w:rPr>
-              <w:t xml:space="default">&lt;0.001</w:t>
-            </w:r>
-          </w:p>
-        </w:tc>
-      </w:tr>
-      <w:tr>
-        <w:trPr>
-          <w:cantSplit/>
-        </w:trPr>
-        <w:tc>
-          <w:tcPr>
-            <w:tcBorders>
-              <w:top w:val="single" w:space="0" w:color="D3D3D3"/>
-              <w:bottom w:val="single" w:space="0" w:color="D3D3D3"/>
-              <w:start w:val="single" w:space="0" w:color="D3D3D3"/>
-              <w:end w:val="single" w:space="0" w:color="D3D3D3"/>
-            </w:tcBorders>
-          </w:tcPr>
-          <w:p>
-            <w:pPr>
-              <w:spacing w:before="0" w:after="60"/>
-              <w:keepNext/>
-              <w:jc w:val="start"/>
-            </w:pPr>
-            <w:r>
-              <w:rPr>
-                <w:rFonts w:ascii="Calibri" w:hAnsi="Calibri"/>
-                <w:sz w:val="20"/>
-              </w:rPr>
-              <w:t xml:space="default">Feeling about household's income nowadays</w:t>
-            </w:r>
-          </w:p>
-        </w:tc>
-        <w:tc>
-          <w:tcPr>
-            <w:tcBorders>
-              <w:top w:val="single" w:space="0" w:color="D3D3D3"/>
-              <w:bottom w:val="single" w:space="0" w:color="D3D3D3"/>
-              <w:start w:val="single" w:space="0" w:color="D3D3D3"/>
-              <w:end w:val="single" w:space="0" w:color="D3D3D3"/>
-            </w:tcBorders>
-          </w:tcPr>
-          <w:p>
-            <w:pPr>
-              <w:spacing w:before="0" w:after="60"/>
-              <w:keepNext/>
-              <w:jc w:val="center"/>
-            </w:pPr>
-            <w:r>
-              <w:rPr>
-                <w:rFonts w:ascii="Calibri" w:hAnsi="Calibri"/>
-                <w:sz w:val="20"/>
-              </w:rPr>
-              <w:t xml:space="default"/>
-            </w:r>
-          </w:p>
-        </w:tc>
-        <w:tc>
-          <w:tcPr>
-            <w:tcBorders>
-              <w:top w:val="single" w:space="0" w:color="D3D3D3"/>
-              <w:bottom w:val="single" w:space="0" w:color="D3D3D3"/>
-              <w:start w:val="single" w:space="0" w:color="D3D3D3"/>
-              <w:end w:val="single" w:space="0" w:color="D3D3D3"/>
-            </w:tcBorders>
-          </w:tcPr>
-          <w:p>
-            <w:pPr>
-              <w:spacing w:before="0" w:after="60"/>
-              <w:keepNext/>
-              <w:jc w:val="center"/>
-            </w:pPr>
-            <w:r>
-              <w:rPr>
-                <w:rFonts w:ascii="Calibri" w:hAnsi="Calibri"/>
-                <w:sz w:val="20"/>
-              </w:rPr>
-              <w:t xml:space="default"/>
-            </w:r>
-          </w:p>
-        </w:tc>
-        <w:tc>
-          <w:tcPr>
-            <w:tcBorders>
-              <w:top w:val="single" w:space="0" w:color="D3D3D3"/>
-              <w:bottom w:val="single" w:space="0" w:color="D3D3D3"/>
-              <w:start w:val="single" w:space="0" w:color="D3D3D3"/>
-              <w:end w:val="single" w:space="0" w:color="D3D3D3"/>
-            </w:tcBorders>
-          </w:tcPr>
-          <w:p>
-            <w:pPr>
-              <w:spacing w:before="0" w:after="60"/>
-              <w:keepNext/>
-              <w:jc w:val="center"/>
-            </w:pPr>
-            <w:r>
-              <w:rPr>
-                <w:rFonts w:ascii="Calibri" w:hAnsi="Calibri"/>
-                <w:sz w:val="20"/>
-              </w:rPr>
-              <w:t xml:space="default"/>
-            </w:r>
-          </w:p>
-        </w:tc>
-      </w:tr>
-      <w:tr>
-        <w:trPr>
-          <w:cantSplit/>
-        </w:trPr>
-        <w:tc>
-          <w:tcPr>
-            <w:tcBorders>
-              <w:top w:val="single" w:space="0" w:color="D3D3D3"/>
-              <w:bottom w:val="single" w:space="0" w:color="D3D3D3"/>
-              <w:start w:val="single" w:space="0" w:color="D3D3D3"/>
-              <w:end w:val="single" w:space="0" w:color="D3D3D3"/>
-            </w:tcBorders>
-          </w:tcPr>
-          <w:p>
-            <w:pPr>
-              <w:spacing w:before="0" w:after="60"/>
-              <w:keepNext/>
-              <w:jc w:val="start"/>
-            </w:pPr>
-            <w:r>
-              <w:rPr>
-                <w:rFonts w:ascii="Calibri" w:hAnsi="Calibri"/>
-                <w:sz w:val="20"/>
-              </w:rPr>
-              <w:t xml:space="default">    Living comfortably on present income</w:t>
-            </w:r>
-          </w:p>
-        </w:tc>
-        <w:tc>
-          <w:tcPr>
-            <w:tcBorders>
-              <w:top w:val="single" w:space="0" w:color="D3D3D3"/>
-              <w:bottom w:val="single" w:space="0" w:color="D3D3D3"/>
-              <w:start w:val="single" w:space="0" w:color="D3D3D3"/>
-              <w:end w:val="single" w:space="0" w:color="D3D3D3"/>
-            </w:tcBorders>
-          </w:tcPr>
-          <w:p>
-            <w:pPr>
-              <w:spacing w:before="0" w:after="60"/>
-              <w:keepNext/>
-              <w:jc w:val="center"/>
-            </w:pPr>
-            <w:r>
-              <w:rPr>
-                <w:rFonts w:ascii="Calibri" w:hAnsi="Calibri"/>
-                <w:sz w:val="20"/>
-              </w:rPr>
-              <w:t xml:space="default">—</w:t>
-            </w:r>
-          </w:p>
-        </w:tc>
-        <w:tc>
-          <w:tcPr>
-            <w:tcBorders>
-              <w:top w:val="single" w:space="0" w:color="D3D3D3"/>
-              <w:bottom w:val="single" w:space="0" w:color="D3D3D3"/>
-              <w:start w:val="single" w:space="0" w:color="D3D3D3"/>
-              <w:end w:val="single" w:space="0" w:color="D3D3D3"/>
-            </w:tcBorders>
-          </w:tcPr>
-          <w:p>
-            <w:pPr>
-              <w:spacing w:before="0" w:after="60"/>
-              <w:keepNext/>
-              <w:jc w:val="center"/>
-            </w:pPr>
-            <w:r>
-              <w:rPr>
-                <w:rFonts w:ascii="Calibri" w:hAnsi="Calibri"/>
-                <w:sz w:val="20"/>
-              </w:rPr>
-              <w:t xml:space="default">—</w:t>
-            </w:r>
-          </w:p>
-        </w:tc>
-        <w:tc>
-          <w:tcPr>
-            <w:tcBorders>
-              <w:top w:val="single" w:space="0" w:color="D3D3D3"/>
-              <w:bottom w:val="single" w:space="0" w:color="D3D3D3"/>
-              <w:start w:val="single" w:space="0" w:color="D3D3D3"/>
-              <w:end w:val="single" w:space="0" w:color="D3D3D3"/>
-            </w:tcBorders>
-          </w:tcPr>
-          <w:p>
-            <w:pPr>
-              <w:spacing w:before="0" w:after="60"/>
-              <w:keepNext/>
-              <w:jc w:val="center"/>
-            </w:pPr>
-            <w:r>
-              <w:rPr>
-                <w:rFonts w:ascii="Calibri" w:hAnsi="Calibri"/>
-                <w:sz w:val="20"/>
-              </w:rPr>
-              <w:t xml:space="default"/>
-            </w:r>
-          </w:p>
-        </w:tc>
-      </w:tr>
-      <w:tr>
-        <w:trPr>
-          <w:cantSplit/>
-        </w:trPr>
-        <w:tc>
-          <w:tcPr>
-            <w:tcBorders>
-              <w:top w:val="single" w:space="0" w:color="D3D3D3"/>
-              <w:bottom w:val="single" w:space="0" w:color="D3D3D3"/>
-              <w:start w:val="single" w:space="0" w:color="D3D3D3"/>
-              <w:end w:val="single" w:space="0" w:color="D3D3D3"/>
-            </w:tcBorders>
-          </w:tcPr>
-          <w:p>
-            <w:pPr>
-              <w:spacing w:before="0" w:after="60"/>
-              <w:keepNext/>
-              <w:jc w:val="start"/>
-            </w:pPr>
-            <w:r>
-              <w:rPr>
-                <w:rFonts w:ascii="Calibri" w:hAnsi="Calibri"/>
-                <w:sz w:val="20"/>
-              </w:rPr>
-              <w:t xml:space="default">    Coping on present income</w:t>
-            </w:r>
-          </w:p>
-        </w:tc>
-        <w:tc>
-          <w:tcPr>
-            <w:tcBorders>
-              <w:top w:val="single" w:space="0" w:color="D3D3D3"/>
-              <w:bottom w:val="single" w:space="0" w:color="D3D3D3"/>
-              <w:start w:val="single" w:space="0" w:color="D3D3D3"/>
-              <w:end w:val="single" w:space="0" w:color="D3D3D3"/>
-            </w:tcBorders>
-          </w:tcPr>
-          <w:p>
-            <w:pPr>
-              <w:spacing w:before="0" w:after="60"/>
-              <w:keepNext/>
-              <w:jc w:val="center"/>
-            </w:pPr>
-            <w:r>
-              <w:rPr>
-                <w:rFonts w:ascii="Calibri" w:hAnsi="Calibri"/>
-                <w:sz w:val="20"/>
-              </w:rPr>
-              <w:t xml:space="default">0.16</w:t>
-            </w:r>
-          </w:p>
-        </w:tc>
-        <w:tc>
-          <w:tcPr>
-            <w:tcBorders>
-              <w:top w:val="single" w:space="0" w:color="D3D3D3"/>
-              <w:bottom w:val="single" w:space="0" w:color="D3D3D3"/>
-              <w:start w:val="single" w:space="0" w:color="D3D3D3"/>
-              <w:end w:val="single" w:space="0" w:color="D3D3D3"/>
-            </w:tcBorders>
-          </w:tcPr>
-          <w:p>
-            <w:pPr>
-              <w:spacing w:before="0" w:after="60"/>
-              <w:keepNext/>
-              <w:jc w:val="center"/>
-            </w:pPr>
-            <w:r>
-              <w:rPr>
-                <w:rFonts w:ascii="Calibri" w:hAnsi="Calibri"/>
-                <w:sz w:val="20"/>
-              </w:rPr>
-              <w:t xml:space="default">0.13, 0.19</w:t>
-            </w:r>
-          </w:p>
-        </w:tc>
-        <w:tc>
-          <w:tcPr>
-            <w:tcBorders>
-              <w:top w:val="single" w:space="0" w:color="D3D3D3"/>
-              <w:bottom w:val="single" w:space="0" w:color="D3D3D3"/>
-              <w:start w:val="single" w:space="0" w:color="D3D3D3"/>
-              <w:end w:val="single" w:space="0" w:color="D3D3D3"/>
-            </w:tcBorders>
-          </w:tcPr>
-          <w:p>
-            <w:pPr>
-              <w:spacing w:before="0" w:after="60"/>
-              <w:keepNext/>
-              <w:jc w:val="center"/>
-            </w:pPr>
-            <w:r>
-              <w:rPr>
-                <w:rFonts w:ascii="Calibri" w:hAnsi="Calibri"/>
-                <w:sz w:val="20"/>
-                <w:b w:val="true"/>
-              </w:rPr>
-              <w:t xml:space="default">&lt;0.001</w:t>
-            </w:r>
-          </w:p>
-        </w:tc>
-      </w:tr>
-      <w:tr>
-        <w:trPr>
-          <w:cantSplit/>
-        </w:trPr>
-        <w:tc>
-          <w:tcPr>
-            <w:tcBorders>
-              <w:top w:val="single" w:space="0" w:color="D3D3D3"/>
-              <w:bottom w:val="single" w:space="0" w:color="D3D3D3"/>
-              <w:start w:val="single" w:space="0" w:color="D3D3D3"/>
-              <w:end w:val="single" w:space="0" w:color="D3D3D3"/>
-            </w:tcBorders>
-          </w:tcPr>
-          <w:p>
-            <w:pPr>
-              <w:spacing w:before="0" w:after="60"/>
-              <w:keepNext/>
-              <w:jc w:val="start"/>
-            </w:pPr>
-            <w:r>
-              <w:rPr>
-                <w:rFonts w:ascii="Calibri" w:hAnsi="Calibri"/>
-                <w:sz w:val="20"/>
-              </w:rPr>
-              <w:t xml:space="default">    Difficult on present income</w:t>
-            </w:r>
-          </w:p>
-        </w:tc>
-        <w:tc>
-          <w:tcPr>
-            <w:tcBorders>
-              <w:top w:val="single" w:space="0" w:color="D3D3D3"/>
-              <w:bottom w:val="single" w:space="0" w:color="D3D3D3"/>
-              <w:start w:val="single" w:space="0" w:color="D3D3D3"/>
-              <w:end w:val="single" w:space="0" w:color="D3D3D3"/>
-            </w:tcBorders>
-          </w:tcPr>
-          <w:p>
-            <w:pPr>
-              <w:spacing w:before="0" w:after="60"/>
-              <w:keepNext/>
-              <w:jc w:val="center"/>
-            </w:pPr>
-            <w:r>
-              <w:rPr>
-                <w:rFonts w:ascii="Calibri" w:hAnsi="Calibri"/>
-                <w:sz w:val="20"/>
-              </w:rPr>
-              <w:t xml:space="default">0.25</w:t>
-            </w:r>
-          </w:p>
-        </w:tc>
-        <w:tc>
-          <w:tcPr>
-            <w:tcBorders>
-              <w:top w:val="single" w:space="0" w:color="D3D3D3"/>
-              <w:bottom w:val="single" w:space="0" w:color="D3D3D3"/>
-              <w:start w:val="single" w:space="0" w:color="D3D3D3"/>
-              <w:end w:val="single" w:space="0" w:color="D3D3D3"/>
-            </w:tcBorders>
-          </w:tcPr>
-          <w:p>
-            <w:pPr>
-              <w:spacing w:before="0" w:after="60"/>
-              <w:keepNext/>
-              <w:jc w:val="center"/>
-            </w:pPr>
-            <w:r>
-              <w:rPr>
-                <w:rFonts w:ascii="Calibri" w:hAnsi="Calibri"/>
-                <w:sz w:val="20"/>
-              </w:rPr>
-              <w:t xml:space="default">0.21, 0.30</w:t>
-            </w:r>
-          </w:p>
-        </w:tc>
-        <w:tc>
-          <w:tcPr>
-            <w:tcBorders>
-              <w:top w:val="single" w:space="0" w:color="D3D3D3"/>
-              <w:bottom w:val="single" w:space="0" w:color="D3D3D3"/>
-              <w:start w:val="single" w:space="0" w:color="D3D3D3"/>
-              <w:end w:val="single" w:space="0" w:color="D3D3D3"/>
-            </w:tcBorders>
-          </w:tcPr>
-          <w:p>
-            <w:pPr>
-              <w:spacing w:before="0" w:after="60"/>
-              <w:keepNext/>
-              <w:jc w:val="center"/>
-            </w:pPr>
-            <w:r>
-              <w:rPr>
-                <w:rFonts w:ascii="Calibri" w:hAnsi="Calibri"/>
-                <w:sz w:val="20"/>
-                <w:b w:val="true"/>
-              </w:rPr>
-              <w:t xml:space="default">&lt;0.001</w:t>
-            </w:r>
-          </w:p>
-        </w:tc>
-      </w:tr>
-      <w:tr>
-        <w:trPr>
-          <w:cantSplit/>
-        </w:trPr>
-        <w:tc>
-          <w:tcPr>
-            <w:tcBorders>
-              <w:top w:val="single" w:space="0" w:color="D3D3D3"/>
-              <w:bottom w:val="single" w:space="0" w:color="D3D3D3"/>
-              <w:start w:val="single" w:space="0" w:color="D3D3D3"/>
-              <w:end w:val="single" w:space="0" w:color="D3D3D3"/>
-            </w:tcBorders>
-          </w:tcPr>
-          <w:p>
-            <w:pPr>
-              <w:spacing w:before="0" w:after="60"/>
-              <w:keepNext/>
-              <w:jc w:val="start"/>
-            </w:pPr>
-            <w:r>
-              <w:rPr>
-                <w:rFonts w:ascii="Calibri" w:hAnsi="Calibri"/>
-                <w:sz w:val="20"/>
-              </w:rPr>
-              <w:t xml:space="default">    Very difficult on present income</w:t>
-            </w:r>
-          </w:p>
-        </w:tc>
-        <w:tc>
-          <w:tcPr>
-            <w:tcBorders>
-              <w:top w:val="single" w:space="0" w:color="D3D3D3"/>
-              <w:bottom w:val="single" w:space="0" w:color="D3D3D3"/>
-              <w:start w:val="single" w:space="0" w:color="D3D3D3"/>
-              <w:end w:val="single" w:space="0" w:color="D3D3D3"/>
-            </w:tcBorders>
-          </w:tcPr>
-          <w:p>
-            <w:pPr>
-              <w:spacing w:before="0" w:after="60"/>
-              <w:keepNext/>
-              <w:jc w:val="center"/>
-            </w:pPr>
-            <w:r>
-              <w:rPr>
-                <w:rFonts w:ascii="Calibri" w:hAnsi="Calibri"/>
-                <w:sz w:val="20"/>
-              </w:rPr>
-              <w:t xml:space="default">0.45</w:t>
-            </w:r>
-          </w:p>
-        </w:tc>
-        <w:tc>
-          <w:tcPr>
-            <w:tcBorders>
-              <w:top w:val="single" w:space="0" w:color="D3D3D3"/>
-              <w:bottom w:val="single" w:space="0" w:color="D3D3D3"/>
-              <w:start w:val="single" w:space="0" w:color="D3D3D3"/>
-              <w:end w:val="single" w:space="0" w:color="D3D3D3"/>
-            </w:tcBorders>
-          </w:tcPr>
-          <w:p>
-            <w:pPr>
-              <w:spacing w:before="0" w:after="60"/>
-              <w:keepNext/>
-              <w:jc w:val="center"/>
-            </w:pPr>
-            <w:r>
-              <w:rPr>
-                <w:rFonts w:ascii="Calibri" w:hAnsi="Calibri"/>
-                <w:sz w:val="20"/>
-              </w:rPr>
-              <w:t xml:space="default">0.38, 0.51</w:t>
-            </w:r>
-          </w:p>
-        </w:tc>
-        <w:tc>
-          <w:tcPr>
-            <w:tcBorders>
-              <w:top w:val="single" w:space="0" w:color="D3D3D3"/>
-              <w:bottom w:val="single" w:space="0" w:color="D3D3D3"/>
-              <w:start w:val="single" w:space="0" w:color="D3D3D3"/>
-              <w:end w:val="single" w:space="0" w:color="D3D3D3"/>
-            </w:tcBorders>
-          </w:tcPr>
-          <w:p>
-            <w:pPr>
-              <w:spacing w:before="0" w:after="60"/>
-              <w:keepNext/>
-              <w:jc w:val="center"/>
-            </w:pPr>
-            <w:r>
-              <w:rPr>
-                <w:rFonts w:ascii="Calibri" w:hAnsi="Calibri"/>
-                <w:sz w:val="20"/>
-                <w:b w:val="true"/>
-              </w:rPr>
-              <w:t xml:space="default">&lt;0.001</w:t>
-            </w:r>
-          </w:p>
-        </w:tc>
-      </w:tr>
-      <w:tr>
-        <w:trPr>
-          <w:cantSplit/>
-        </w:trPr>
-        <w:tc>
-          <w:tcPr>
-            <w:tcBorders>
-              <w:top w:val="single" w:space="0" w:color="D3D3D3"/>
-              <w:bottom w:val="single" w:space="0" w:color="D3D3D3"/>
-              <w:start w:val="single" w:space="0" w:color="D3D3D3"/>
-              <w:end w:val="single" w:space="0" w:color="D3D3D3"/>
-            </w:tcBorders>
-          </w:tcPr>
-          <w:p>
-            <w:pPr>
-              <w:spacing w:before="0" w:after="60"/>
-              <w:keepNext/>
-              <w:jc w:val="start"/>
-            </w:pPr>
-            <w:r>
-              <w:rPr>
-                <w:rFonts w:ascii="Calibri" w:hAnsi="Calibri"/>
-                <w:sz w:val="20"/>
-              </w:rPr>
-              <w:t xml:space="default">    No answer</w:t>
-            </w:r>
-          </w:p>
-        </w:tc>
-        <w:tc>
-          <w:tcPr>
-            <w:tcBorders>
-              <w:top w:val="single" w:space="0" w:color="D3D3D3"/>
-              <w:bottom w:val="single" w:space="0" w:color="D3D3D3"/>
-              <w:start w:val="single" w:space="0" w:color="D3D3D3"/>
-              <w:end w:val="single" w:space="0" w:color="D3D3D3"/>
-            </w:tcBorders>
-          </w:tcPr>
-          <w:p>
-            <w:pPr>
-              <w:spacing w:before="0" w:after="60"/>
-              <w:keepNext/>
-              <w:jc w:val="center"/>
-            </w:pPr>
-            <w:r>
-              <w:rPr>
-                <w:rFonts w:ascii="Calibri" w:hAnsi="Calibri"/>
-                <w:sz w:val="20"/>
-              </w:rPr>
-              <w:t xml:space="default">0.33</w:t>
-            </w:r>
-          </w:p>
-        </w:tc>
-        <w:tc>
-          <w:tcPr>
-            <w:tcBorders>
-              <w:top w:val="single" w:space="0" w:color="D3D3D3"/>
-              <w:bottom w:val="single" w:space="0" w:color="D3D3D3"/>
-              <w:start w:val="single" w:space="0" w:color="D3D3D3"/>
-              <w:end w:val="single" w:space="0" w:color="D3D3D3"/>
-            </w:tcBorders>
-          </w:tcPr>
-          <w:p>
-            <w:pPr>
-              <w:spacing w:before="0" w:after="60"/>
-              <w:keepNext/>
-              <w:jc w:val="center"/>
-            </w:pPr>
-            <w:r>
-              <w:rPr>
-                <w:rFonts w:ascii="Calibri" w:hAnsi="Calibri"/>
-                <w:sz w:val="20"/>
-              </w:rPr>
-              <w:t xml:space="default">0.03, 0.63</w:t>
-            </w:r>
-          </w:p>
-        </w:tc>
-        <w:tc>
-          <w:tcPr>
-            <w:tcBorders>
-              <w:top w:val="single" w:space="0" w:color="D3D3D3"/>
-              <w:bottom w:val="single" w:space="0" w:color="D3D3D3"/>
-              <w:start w:val="single" w:space="0" w:color="D3D3D3"/>
-              <w:end w:val="single" w:space="0" w:color="D3D3D3"/>
-            </w:tcBorders>
-          </w:tcPr>
-          <w:p>
-            <w:pPr>
-              <w:spacing w:before="0" w:after="60"/>
-              <w:keepNext/>
-              <w:jc w:val="center"/>
-            </w:pPr>
-            <w:r>
-              <w:rPr>
-                <w:rFonts w:ascii="Calibri" w:hAnsi="Calibri"/>
-                <w:sz w:val="20"/>
-                <w:b w:val="true"/>
-              </w:rPr>
-              <w:t xml:space="default">0.034</w:t>
-            </w:r>
-          </w:p>
-        </w:tc>
-      </w:tr>
-      <w:tr>
-        <w:trPr>
-          <w:cantSplit/>
-        </w:trPr>
-        <w:tc>
-          <w:tcPr>
-            <w:tcBorders>
-              <w:top w:val="single" w:space="0" w:color="D3D3D3"/>
-              <w:bottom w:val="single" w:space="0" w:color="D3D3D3"/>
-              <w:start w:val="single" w:space="0" w:color="D3D3D3"/>
-              <w:end w:val="single" w:space="0" w:color="D3D3D3"/>
-            </w:tcBorders>
-          </w:tcPr>
-          <w:p>
-            <w:pPr>
-              <w:spacing w:before="0" w:after="60"/>
-              <w:keepNext/>
-              <w:jc w:val="start"/>
-            </w:pPr>
-            <w:r>
-              <w:rPr>
-                <w:rFonts w:ascii="Calibri" w:hAnsi="Calibri"/>
-                <w:sz w:val="20"/>
-              </w:rPr>
-              <w:t xml:space="default">    Refusal</w:t>
-            </w:r>
-          </w:p>
-        </w:tc>
-        <w:tc>
-          <w:tcPr>
-            <w:tcBorders>
-              <w:top w:val="single" w:space="0" w:color="D3D3D3"/>
-              <w:bottom w:val="single" w:space="0" w:color="D3D3D3"/>
-              <w:start w:val="single" w:space="0" w:color="D3D3D3"/>
-              <w:end w:val="single" w:space="0" w:color="D3D3D3"/>
-            </w:tcBorders>
-          </w:tcPr>
-          <w:p>
-            <w:pPr>
-              <w:spacing w:before="0" w:after="60"/>
-              <w:keepNext/>
-              <w:jc w:val="center"/>
-            </w:pPr>
-            <w:r>
-              <w:rPr>
-                <w:rFonts w:ascii="Calibri" w:hAnsi="Calibri"/>
-                <w:sz w:val="20"/>
-              </w:rPr>
-              <w:t xml:space="default">-0.12</w:t>
-            </w:r>
-          </w:p>
-        </w:tc>
-        <w:tc>
-          <w:tcPr>
-            <w:tcBorders>
-              <w:top w:val="single" w:space="0" w:color="D3D3D3"/>
-              <w:bottom w:val="single" w:space="0" w:color="D3D3D3"/>
-              <w:start w:val="single" w:space="0" w:color="D3D3D3"/>
-              <w:end w:val="single" w:space="0" w:color="D3D3D3"/>
-            </w:tcBorders>
-          </w:tcPr>
-          <w:p>
-            <w:pPr>
-              <w:spacing w:before="0" w:after="60"/>
-              <w:keepNext/>
-              <w:jc w:val="center"/>
-            </w:pPr>
-            <w:r>
-              <w:rPr>
-                <w:rFonts w:ascii="Calibri" w:hAnsi="Calibri"/>
-                <w:sz w:val="20"/>
-              </w:rPr>
-              <w:t xml:space="default">-0.44, 0.19</w:t>
-            </w:r>
-          </w:p>
-        </w:tc>
-        <w:tc>
-          <w:tcPr>
-            <w:tcBorders>
-              <w:top w:val="single" w:space="0" w:color="D3D3D3"/>
-              <w:bottom w:val="single" w:space="0" w:color="D3D3D3"/>
-              <w:start w:val="single" w:space="0" w:color="D3D3D3"/>
-              <w:end w:val="single" w:space="0" w:color="D3D3D3"/>
-            </w:tcBorders>
-          </w:tcPr>
-          <w:p>
-            <w:pPr>
-              <w:spacing w:before="0" w:after="60"/>
-              <w:keepNext/>
-              <w:jc w:val="center"/>
-            </w:pPr>
-            <w:r>
-              <w:rPr>
-                <w:rFonts w:ascii="Calibri" w:hAnsi="Calibri"/>
-                <w:sz w:val="20"/>
-              </w:rPr>
-              <w:t xml:space="default">0.4</w:t>
-            </w:r>
-          </w:p>
-        </w:tc>
-      </w:tr>
-      <w:tr>
-        <w:trPr>
-          <w:cantSplit/>
-        </w:trPr>
-        <w:tc>
-          <w:tcPr>
-            <w:tcBorders>
-              <w:top w:val="single" w:space="0" w:color="D3D3D3"/>
-              <w:bottom w:val="single" w:space="0" w:color="D3D3D3"/>
-              <w:start w:val="single" w:space="0" w:color="D3D3D3"/>
-              <w:end w:val="single" w:space="0" w:color="D3D3D3"/>
-            </w:tcBorders>
-          </w:tcPr>
-          <w:p>
-            <w:pPr>
-              <w:spacing w:before="0" w:after="60"/>
-              <w:keepNext/>
-              <w:jc w:val="start"/>
-            </w:pPr>
-            <w:r>
-              <w:rPr>
-                <w:rFonts w:ascii="Calibri" w:hAnsi="Calibri"/>
-                <w:sz w:val="20"/>
-              </w:rPr>
-              <w:t xml:space="default">    Don't know</w:t>
-            </w:r>
-          </w:p>
-        </w:tc>
-        <w:tc>
-          <w:tcPr>
-            <w:tcBorders>
-              <w:top w:val="single" w:space="0" w:color="D3D3D3"/>
-              <w:bottom w:val="single" w:space="0" w:color="D3D3D3"/>
-              <w:start w:val="single" w:space="0" w:color="D3D3D3"/>
-              <w:end w:val="single" w:space="0" w:color="D3D3D3"/>
-            </w:tcBorders>
-          </w:tcPr>
-          <w:p>
-            <w:pPr>
-              <w:spacing w:before="0" w:after="60"/>
-              <w:keepNext/>
-              <w:jc w:val="center"/>
-            </w:pPr>
-            <w:r>
-              <w:rPr>
-                <w:rFonts w:ascii="Calibri" w:hAnsi="Calibri"/>
-                <w:sz w:val="20"/>
-              </w:rPr>
-              <w:t xml:space="default">0.02</w:t>
-            </w:r>
-          </w:p>
-        </w:tc>
-        <w:tc>
-          <w:tcPr>
-            <w:tcBorders>
-              <w:top w:val="single" w:space="0" w:color="D3D3D3"/>
-              <w:bottom w:val="single" w:space="0" w:color="D3D3D3"/>
-              <w:start w:val="single" w:space="0" w:color="D3D3D3"/>
-              <w:end w:val="single" w:space="0" w:color="D3D3D3"/>
-            </w:tcBorders>
-          </w:tcPr>
-          <w:p>
-            <w:pPr>
-              <w:spacing w:before="0" w:after="60"/>
-              <w:keepNext/>
-              <w:jc w:val="center"/>
-            </w:pPr>
-            <w:r>
-              <w:rPr>
-                <w:rFonts w:ascii="Calibri" w:hAnsi="Calibri"/>
-                <w:sz w:val="20"/>
-              </w:rPr>
-              <w:t xml:space="default">-0.16, 0.20</w:t>
-            </w:r>
-          </w:p>
-        </w:tc>
-        <w:tc>
-          <w:tcPr>
-            <w:tcBorders>
-              <w:top w:val="single" w:space="0" w:color="D3D3D3"/>
-              <w:bottom w:val="single" w:space="0" w:color="D3D3D3"/>
-              <w:start w:val="single" w:space="0" w:color="D3D3D3"/>
-              <w:end w:val="single" w:space="0" w:color="D3D3D3"/>
-            </w:tcBorders>
-          </w:tcPr>
-          <w:p>
-            <w:pPr>
-              <w:spacing w:before="0" w:after="60"/>
-              <w:keepNext/>
-              <w:jc w:val="center"/>
-            </w:pPr>
-            <w:r>
-              <w:rPr>
-                <w:rFonts w:ascii="Calibri" w:hAnsi="Calibri"/>
-                <w:sz w:val="20"/>
-              </w:rPr>
-              <w:t xml:space="default">0.9</w:t>
-            </w:r>
-          </w:p>
-        </w:tc>
-      </w:tr>
-      <w:tr>
-        <w:trPr>
-          <w:cantSplit/>
-        </w:trPr>
-        <w:tc>
-          <w:tcPr>
-            <w:tcBorders>
-              <w:top w:val="single" w:space="0" w:color="D3D3D3"/>
-              <w:bottom w:val="single" w:space="0" w:color="D3D3D3"/>
-              <w:start w:val="single" w:space="0" w:color="D3D3D3"/>
-              <w:end w:val="single" w:space="0" w:color="D3D3D3"/>
-            </w:tcBorders>
-          </w:tcPr>
-          <w:p>
-            <w:pPr>
-              <w:spacing w:before="0" w:after="60"/>
-              <w:keepNext/>
-              <w:jc w:val="start"/>
-            </w:pPr>
-            <w:r>
-              <w:rPr>
-                <w:rFonts w:ascii="Calibri" w:hAnsi="Calibri"/>
-                <w:sz w:val="20"/>
-              </w:rPr>
-              <w:t xml:space="default">cso_unemp</w:t>
-            </w:r>
-          </w:p>
-        </w:tc>
-        <w:tc>
-          <w:tcPr>
-            <w:tcBorders>
-              <w:top w:val="single" w:space="0" w:color="D3D3D3"/>
-              <w:bottom w:val="single" w:space="0" w:color="D3D3D3"/>
-              <w:start w:val="single" w:space="0" w:color="D3D3D3"/>
-              <w:end w:val="single" w:space="0" w:color="D3D3D3"/>
-            </w:tcBorders>
-          </w:tcPr>
-          <w:p>
-            <w:pPr>
-              <w:spacing w:before="0" w:after="60"/>
-              <w:keepNext/>
-              <w:jc w:val="center"/>
-            </w:pPr>
-            <w:r>
-              <w:rPr>
-                <w:rFonts w:ascii="Calibri" w:hAnsi="Calibri"/>
-                <w:sz w:val="20"/>
-              </w:rPr>
-              <w:t xml:space="default">-0.02</w:t>
-            </w:r>
-          </w:p>
-        </w:tc>
-        <w:tc>
-          <w:tcPr>
-            <w:tcBorders>
-              <w:top w:val="single" w:space="0" w:color="D3D3D3"/>
-              <w:bottom w:val="single" w:space="0" w:color="D3D3D3"/>
-              <w:start w:val="single" w:space="0" w:color="D3D3D3"/>
-              <w:end w:val="single" w:space="0" w:color="D3D3D3"/>
-            </w:tcBorders>
-          </w:tcPr>
-          <w:p>
-            <w:pPr>
-              <w:spacing w:before="0" w:after="60"/>
-              <w:keepNext/>
-              <w:jc w:val="center"/>
-            </w:pPr>
-            <w:r>
-              <w:rPr>
-                <w:rFonts w:ascii="Calibri" w:hAnsi="Calibri"/>
-                <w:sz w:val="20"/>
-              </w:rPr>
-              <w:t xml:space="default">-0.08, 0.04</w:t>
-            </w:r>
-          </w:p>
-        </w:tc>
-        <w:tc>
-          <w:tcPr>
-            <w:tcBorders>
-              <w:top w:val="single" w:space="0" w:color="D3D3D3"/>
-              <w:bottom w:val="single" w:space="0" w:color="D3D3D3"/>
-              <w:start w:val="single" w:space="0" w:color="D3D3D3"/>
-              <w:end w:val="single" w:space="0" w:color="D3D3D3"/>
-            </w:tcBorders>
-          </w:tcPr>
-          <w:p>
-            <w:pPr>
-              <w:spacing w:before="0" w:after="60"/>
-              <w:keepNext/>
-              <w:jc w:val="center"/>
-            </w:pPr>
-            <w:r>
-              <w:rPr>
-                <w:rFonts w:ascii="Calibri" w:hAnsi="Calibri"/>
-                <w:sz w:val="20"/>
-              </w:rPr>
-              <w:t xml:space="default">0.6</w:t>
-            </w:r>
-          </w:p>
-        </w:tc>
-      </w:tr>
-      <w:tr>
-        <w:trPr>
-          <w:cantSplit/>
-        </w:trPr>
-        <w:tc>
-          <w:tcPr>
-            <w:gridSpan w:val="4"/>
-          </w:tcPr>
-          <w:p>
-            <w:pPr>
-              <w:spacing w:before="0" w:after="60"/>
-              <w:keepNext/>
-            </w:pPr>
-            <w:r>
-              <w:rPr>
-                <w:rFonts w:ascii="Calibri" w:hAnsi="Calibri"/>
-                <w:sz w:val="20"/>
-              </w:rPr>
-              <w:t xml:space="preserve">Abbreviation: CI = Confidence Interval</w:t>
-            </w:r>
-          </w:p>
-        </w:tc>
-      </w:tr>
-      <w:tr>
-        <w:trPr>
-          <w:cantSplit/>
-        </w:trPr>
-        <w:tc>
-          <w:tcPr>
-            <w:gridSpan w:val="4"/>
-          </w:tcPr>
-          <w:p>
-            <w:pPr>
-              <w:spacing w:before="0" w:after="60"/>
-              <w:keepNext/>
-            </w:pPr>
-            <w:r>
-              <w:rPr>
-                <w:rFonts w:ascii="Calibri" w:hAnsi="Calibri"/>
-                <w:sz w:val="20"/>
-              </w:rPr>
-              <w:t xml:space="preserve">R² = 0.044; Adjusted R² = 0.043; Sigma = 0.949; Statistic = 40.0; p-value = &lt;0.001; df = 24; Log-likelihood = -30,131; AIC = 60,315; BIC = 60,521; Deviance = 18,652; Residual df = 20,720; No. Obs. = 20,745</w:t>
-            </w:r>
-          </w:p>
-        </w:tc>
-      </w:tr>
-      <w:tr>
-        <w:trPr>
-          <w:cantSplit/>
-        </w:trPr>
-        <w:tc>
-          <w:tcPr>
-            <w:gridSpan w:val="4"/>
-          </w:tcPr>
-          <w:p>
-            <w:pPr>
-              <w:spacing w:before="0" w:after="60"/>
-              <w:keepNext/>
-            </w:pPr>
-            <w:r>
-              <w:rPr>
-                <w:rFonts w:ascii="Calibri" w:hAnsi="Calibri"/>
-                <w:sz w:val="20"/>
-              </w:rPr>
-              <w:t xml:space="default">Time fixed effects (ESS Round) omitted from the table but included in the model</w:t>
-            </w:r>
-          </w:p>
-        </w:tc>
-      </w:tr>
-    </w:tbl>
-    <w:bookmarkEnd w:id="55"/>
-    <w:bookmarkStart w:id="64" w:name="has-the-support-changed-over-time"/>
-    <w:p>
-      <w:pPr>
-        <w:pStyle w:val="Heading2"/>
-      </w:pPr>
-      <w:r>
-        <w:t xml:space="preserve">2.5 Has the support changed over time?</w:t>
-      </w:r>
-    </w:p>
-    <w:p>
-      <w:pPr>
-        <w:pStyle w:val="FirstParagraph"/>
-      </w:pPr>
-      <w:r>
-        <w:t xml:space="preserve">The average level of support for income redistribution in Ireland is similar to the ones observed in other European countries. However, the average support varies substantially over time. The</w:t>
-      </w:r>
-      <w:r>
-        <w:t xml:space="preserve"> </w:t>
-      </w:r>
-      <w:hyperlink w:anchor="fig-ess-time">
-        <w:r>
-          <w:rPr>
-            <w:rStyle w:val="Hyperlink"/>
-          </w:rPr>
-          <w:t xml:space="preserve">Figure 6</w:t>
-        </w:r>
-      </w:hyperlink>
-      <w:r>
-        <w:t xml:space="preserve"> </w:t>
-      </w:r>
-      <w:r>
-        <w:t xml:space="preserve">below shows the mean values for</w:t>
-      </w:r>
-      <w:r>
-        <w:t xml:space="preserve"> </w:t>
-      </w:r>
-      <w:r>
-        <w:t xml:space="preserve">‘Government should reduce income differences’</w:t>
-      </w:r>
-      <w:r>
-        <w:t xml:space="preserve"> </w:t>
-      </w:r>
-      <w:r>
-        <w:t xml:space="preserve">by round. Overall there is a stable agreement (mean = 3.8). Rounds 5-7 (2010-2014) as well as 10-11(2022-2024) show a slightly higher agreement compared to other rounds and the European average.</w:t>
-      </w:r>
-    </w:p>
-    <w:tbl>
-      <w:tblPr>
-        <w:tblStyle w:val="Table"/>
-        <w:tblW w:type="pct" w:w="5000"/>
-        <w:tblLayout w:type="fixed"/>
-        <w:tblLook w:firstRow="0" w:lastRow="0" w:firstColumn="0" w:lastColumn="0" w:noHBand="0" w:noVBand="0" w:val="0000"/>
-      </w:tblPr>
-      <w:tblGrid>
-        <w:gridCol w:w="7920"/>
-      </w:tblGrid>
-      <w:tr>
-        <w:tc>
-          <w:tcPr/>
-          <w:bookmarkStart w:id="59" w:name="fig-ess-time"/>
-          <w:p>
-            <w:pPr>
-              <w:pStyle w:val="Compact"/>
-              <w:jc w:val="center"/>
-            </w:pPr>
-            <w:r>
-              <w:drawing>
-                <wp:inline>
-                  <wp:extent cx="4620126" cy="3696101"/>
-                  <wp:effectExtent b="0" l="0" r="0" t="0"/>
-                  <wp:docPr descr="" title="" id="57" name="Picture"/>
-                  <a:graphic>
-                    <a:graphicData uri="http://schemas.openxmlformats.org/drawingml/2006/picture">
-                      <pic:pic>
-                        <pic:nvPicPr>
-                          <pic:cNvPr descr="report_files/figure-docx/fig-ess-time-1.png" id="58" name="Picture"/>
-                          <pic:cNvPicPr>
-                            <a:picLocks noChangeArrowheads="1" noChangeAspect="1"/>
-                          </pic:cNvPicPr>
-                        </pic:nvPicPr>
-                        <pic:blipFill>
-                          <a:blip r:embed="rId56"/>
-                          <a:stretch>
-                            <a:fillRect/>
-                          </a:stretch>
-                        </pic:blipFill>
-                        <pic:spPr bwMode="auto">
-                          <a:xfrm>
-                            <a:off x="0" y="0"/>
-                            <a:ext cx="4620126" cy="3696101"/>
-                          </a:xfrm>
-                          <a:prstGeom prst="rect">
-                            <a:avLst/>
-                          </a:prstGeom>
-                          <a:noFill/>
-                          <a:ln w="9525">
-                            <a:noFill/>
-                            <a:headEnd/>
-                            <a:tailEnd/>
-                          </a:ln>
-                        </pic:spPr>
-                      </pic:pic>
-                    </a:graphicData>
-                  </a:graphic>
-                </wp:inline>
-              </w:drawing>
-            </w:r>
-          </w:p>
-          <w:p>
-            <w:pPr>
-              <w:jc w:val="center"/>
-            </w:pPr>
-            <w:pPr>
-              <w:jc w:val="start"/>
-              <w:spacing w:before="200"/>
-              <w:pStyle w:val="ImageCaption"/>
-            </w:pPr>
-            <w:r>
-              <w:t xml:space="preserve">Figure 6: Mean values for</w:t>
-            </w:r>
-            <w:r>
-              <w:t xml:space="preserve"> </w:t>
-            </w:r>
-            <w:r>
-              <w:t xml:space="preserve">‘Government should reduce income differences’</w:t>
-            </w:r>
-            <w:r>
-              <w:t xml:space="preserve"> </w:t>
-            </w:r>
-            <w:r>
-              <w:t xml:space="preserve">by round</w:t>
-            </w:r>
-          </w:p>
-          <w:bookmarkEnd w:id="59"/>
+              <w:t xml:space="preserve">(2008 and 2016)</w:t>
+            </w:r>
+          </w:p>
+          <w:bookmarkEnd w:id="81"/>
         </w:tc>
       </w:tr>
     </w:tbl>
@@ -4056,121 +4928,34 @@
       <w:pPr>
         <w:pStyle w:val="BodyText"/>
       </w:pPr>
-      <w:hyperlink w:anchor="fig-vs-time">
-        <w:r>
-          <w:rPr>
-            <w:rStyle w:val="Hyperlink"/>
-          </w:rPr>
-          <w:t xml:space="preserve">Figure 7</w:t>
-        </w:r>
-      </w:hyperlink>
-      <w:r>
-        <w:t xml:space="preserve"> </w:t>
-      </w:r>
-      <w:r>
-        <w:t xml:space="preserve">shows the density of responses for the scale on support for redistribution of wealth. The mean values are similar for 2014, 2019 and 2024. However, the distribution seems is less skewed in 2024 compared to 2014.</w:t>
+      <w:r>
+        <w:t xml:space="preserve">A multivariate analysis with the same explanatory variables from the model in</w:t>
+      </w:r>
+      <w:r>
+        <w:t xml:space="preserve"> </w:t>
+      </w:r>
+      <w:r>
+        <w:rPr>
+          <w:b/>
+          <w:bCs/>
+        </w:rPr>
+        <w:t xml:space="preserve">?@tbl-multiv-gincdif</w:t>
+      </w:r>
+      <w:r>
+        <w:t xml:space="preserve"> </w:t>
+      </w:r>
+      <w:r>
+        <w:t xml:space="preserve">suggests that gender and class are not statistically significant predictors. However, respondents with worse financial situation tend to disagree more with this statement.</w:t>
       </w:r>
     </w:p>
-    <w:tbl>
-      <w:tblPr>
-        <w:tblStyle w:val="Table"/>
-        <w:tblW w:type="pct" w:w="5000"/>
-        <w:tblLayout w:type="fixed"/>
-        <w:tblLook w:firstRow="0" w:lastRow="0" w:firstColumn="0" w:lastColumn="0" w:noHBand="0" w:noVBand="0" w:val="0000"/>
-      </w:tblPr>
-      <w:tblGrid>
-        <w:gridCol w:w="7920"/>
-      </w:tblGrid>
-      <w:tr>
-        <w:tc>
-          <w:tcPr/>
-          <w:bookmarkStart w:id="63" w:name="fig-vs-time"/>
-          <w:p>
-            <w:pPr>
-              <w:pStyle w:val="Compact"/>
-              <w:jc w:val="center"/>
-            </w:pPr>
-            <w:r>
-              <w:drawing>
-                <wp:inline>
-                  <wp:extent cx="4620126" cy="3696101"/>
-                  <wp:effectExtent b="0" l="0" r="0" t="0"/>
-                  <wp:docPr descr="" title="" id="61" name="Picture"/>
-                  <a:graphic>
-                    <a:graphicData uri="http://schemas.openxmlformats.org/drawingml/2006/picture">
-                      <pic:pic>
-                        <pic:nvPicPr>
-                          <pic:cNvPr descr="report_files/figure-docx/fig-vs-time-1.png" id="62" name="Picture"/>
-                          <pic:cNvPicPr>
-                            <a:picLocks noChangeArrowheads="1" noChangeAspect="1"/>
-                          </pic:cNvPicPr>
-                        </pic:nvPicPr>
-                        <pic:blipFill>
-                          <a:blip r:embed="rId60"/>
-                          <a:stretch>
-                            <a:fillRect/>
-                          </a:stretch>
-                        </pic:blipFill>
-                        <pic:spPr bwMode="auto">
-                          <a:xfrm>
-                            <a:off x="0" y="0"/>
-                            <a:ext cx="4620126" cy="3696101"/>
-                          </a:xfrm>
-                          <a:prstGeom prst="rect">
-                            <a:avLst/>
-                          </a:prstGeom>
-                          <a:noFill/>
-                          <a:ln w="9525">
-                            <a:noFill/>
-                            <a:headEnd/>
-                            <a:tailEnd/>
-                          </a:ln>
-                        </pic:spPr>
-                      </pic:pic>
-                    </a:graphicData>
-                  </a:graphic>
-                </wp:inline>
-              </w:drawing>
-            </w:r>
-          </w:p>
-          <w:p>
-            <w:pPr>
-              <w:jc w:val="center"/>
-            </w:pPr>
-            <w:pPr>
-              <w:jc w:val="start"/>
-              <w:spacing w:before="200"/>
-              <w:pStyle w:val="ImageCaption"/>
-            </w:pPr>
-            <w:r>
-              <w:t xml:space="preserve">Figure 7: Density plot for</w:t>
-            </w:r>
-            <w:r>
-              <w:t xml:space="preserve"> </w:t>
-            </w:r>
-            <w:r>
-              <w:t xml:space="preserve">‘in favour of redistribution of wealth’</w:t>
-            </w:r>
-            <w:r>
-              <w:t xml:space="preserve"> </w:t>
-            </w:r>
-            <w:r>
-              <w:t xml:space="preserve">by survey year</w:t>
-            </w:r>
-          </w:p>
-          <w:bookmarkEnd w:id="63"/>
-        </w:tc>
-      </w:tr>
-    </w:tbl>
-    <w:bookmarkEnd w:id="64"/>
-    <w:bookmarkEnd w:id="65"/>
-    <w:bookmarkStart w:id="104" w:name="economic-crisis-and-covid19"/>
+    <w:bookmarkEnd w:id="82"/>
+    <w:bookmarkStart w:id="89" w:name="deservingness"/>
     <w:p>
       <w:pPr>
-        <w:pStyle w:val="Heading1"/>
+        <w:pStyle w:val="Heading2"/>
       </w:pPr>
       <w:r>
-        <w:t xml:space="preserve">3. Economic crisis and Covid19</w:t>
+        <w:t xml:space="preserve">3.5 Deservingness</w:t>
       </w:r>
     </w:p>
     <w:p>
@@ -4178,447 +4963,7 @@
         <w:pStyle w:val="FirstParagraph"/>
       </w:pPr>
       <w:r>
-        <w:t xml:space="preserve">As shown in</w:t>
-      </w:r>
-      <w:r>
-        <w:t xml:space="preserve"> </w:t>
-      </w:r>
-      <w:hyperlink w:anchor="fig-ess-time">
-        <w:r>
-          <w:rPr>
-            <w:rStyle w:val="Hyperlink"/>
-          </w:rPr>
-          <w:t xml:space="preserve">Figure 6</w:t>
-        </w:r>
-      </w:hyperlink>
-      <w:r>
-        <w:t xml:space="preserve">, the ESS data indicates a slightly higher average support for redistribution after the 2008 economic crisis and after the 2022 Covid19 pandemic. Evidence from a survey experiment in the USA show that participants are more willing to prioritize society’s problems when exposed to issues related to the pandemic</w:t>
-      </w:r>
-      <w:r>
-        <w:t xml:space="preserve"> </w:t>
-      </w:r>
-      <w:r>
-        <w:t xml:space="preserve">(</w:t>
-      </w:r>
-      <w:hyperlink w:anchor="ref-cappelen_solidarity_2021">
-        <w:r>
-          <w:rPr>
-            <w:rStyle w:val="Hyperlink"/>
-          </w:rPr>
-          <w:t xml:space="preserve">Cappelen et al. 2021</w:t>
-        </w:r>
-      </w:hyperlink>
-      <w:r>
-        <w:t xml:space="preserve">)</w:t>
-      </w:r>
-      <w:r>
-        <w:t xml:space="preserve">. Van Hootegem and Laenen</w:t>
-      </w:r>
-      <w:r>
-        <w:t xml:space="preserve"> </w:t>
-      </w:r>
-      <w:r>
-        <w:t xml:space="preserve">(</w:t>
-      </w:r>
-      <w:hyperlink w:anchor="ref-van_hootegem_wave_2023">
-        <w:r>
-          <w:rPr>
-            <w:rStyle w:val="Hyperlink"/>
-          </w:rPr>
-          <w:t xml:space="preserve">2023</w:t>
-        </w:r>
-      </w:hyperlink>
-      <w:r>
-        <w:t xml:space="preserve">)</w:t>
-      </w:r>
-      <w:r>
-        <w:t xml:space="preserve"> </w:t>
-      </w:r>
-      <w:r>
-        <w:t xml:space="preserve">show that the increase in support for a universal basic income increased with the pandemic but it was short lived.</w:t>
-      </w:r>
-    </w:p>
-    <w:p>
-      <w:pPr>
-        <w:pStyle w:val="BodyText"/>
-      </w:pPr>
-      <w:r>
-        <w:t xml:space="preserve">In this section we explore further the potential impact of the pandemic on support for redistribution.</w:t>
-      </w:r>
-    </w:p>
-    <w:bookmarkStart w:id="74" w:name="time-series"/>
-    <w:p>
-      <w:pPr>
-        <w:pStyle w:val="Heading2"/>
-      </w:pPr>
-      <w:r>
-        <w:t xml:space="preserve">3.1 Time series</w:t>
-      </w:r>
-    </w:p>
-    <w:p>
-      <w:pPr>
-        <w:pStyle w:val="FirstParagraph"/>
-      </w:pPr>
-      <w:r>
-        <w:rPr>
-          <w:b/>
-          <w:bCs/>
-        </w:rPr>
-        <w:t xml:space="preserve">?@tbl-multiv-gincdif</w:t>
-      </w:r>
-      <w:r>
-        <w:t xml:space="preserve"> </w:t>
-      </w:r>
-      <w:r>
-        <w:t xml:space="preserve">suggests that both social class and feeling about household income are significant predictors of support for redistribution.</w:t>
-      </w:r>
-      <w:r>
-        <w:t xml:space="preserve"> </w:t>
-      </w:r>
-      <w:hyperlink w:anchor="fig-hincfel-time">
-        <w:r>
-          <w:rPr>
-            <w:rStyle w:val="Hyperlink"/>
-          </w:rPr>
-          <w:t xml:space="preserve">Figure 8</w:t>
-        </w:r>
-      </w:hyperlink>
-      <w:r>
-        <w:t xml:space="preserve"> </w:t>
-      </w:r>
-      <w:r>
-        <w:t xml:space="preserve">shows that the difference between subjective income groups remains stable over time, with all groups responding similar to 2008 crisis and the pandemic.</w:t>
-      </w:r>
-    </w:p>
-    <w:tbl>
-      <w:tblPr>
-        <w:tblStyle w:val="Table"/>
-        <w:tblW w:type="pct" w:w="5000"/>
-        <w:tblLayout w:type="fixed"/>
-        <w:tblLook w:firstRow="0" w:lastRow="0" w:firstColumn="0" w:lastColumn="0" w:noHBand="0" w:noVBand="0" w:val="0000"/>
-      </w:tblPr>
-      <w:tblGrid>
-        <w:gridCol w:w="7920"/>
-      </w:tblGrid>
-      <w:tr>
-        <w:tc>
-          <w:tcPr/>
-          <w:bookmarkStart w:id="69" w:name="fig-hincfel-time"/>
-          <w:p>
-            <w:pPr>
-              <w:pStyle w:val="Compact"/>
-              <w:jc w:val="center"/>
-            </w:pPr>
-            <w:r>
-              <w:drawing>
-                <wp:inline>
-                  <wp:extent cx="4620126" cy="3696101"/>
-                  <wp:effectExtent b="0" l="0" r="0" t="0"/>
-                  <wp:docPr descr="" title="" id="67" name="Picture"/>
-                  <a:graphic>
-                    <a:graphicData uri="http://schemas.openxmlformats.org/drawingml/2006/picture">
-                      <pic:pic>
-                        <pic:nvPicPr>
-                          <pic:cNvPr descr="report_files/figure-docx/fig-hincfel-time-1.png" id="68" name="Picture"/>
-                          <pic:cNvPicPr>
-                            <a:picLocks noChangeArrowheads="1" noChangeAspect="1"/>
-                          </pic:cNvPicPr>
-                        </pic:nvPicPr>
-                        <pic:blipFill>
-                          <a:blip r:embed="rId66"/>
-                          <a:stretch>
-                            <a:fillRect/>
-                          </a:stretch>
-                        </pic:blipFill>
-                        <pic:spPr bwMode="auto">
-                          <a:xfrm>
-                            <a:off x="0" y="0"/>
-                            <a:ext cx="4620126" cy="3696101"/>
-                          </a:xfrm>
-                          <a:prstGeom prst="rect">
-                            <a:avLst/>
-                          </a:prstGeom>
-                          <a:noFill/>
-                          <a:ln w="9525">
-                            <a:noFill/>
-                            <a:headEnd/>
-                            <a:tailEnd/>
-                          </a:ln>
-                        </pic:spPr>
-                      </pic:pic>
-                    </a:graphicData>
-                  </a:graphic>
-                </wp:inline>
-              </w:drawing>
-            </w:r>
-          </w:p>
-          <w:p>
-            <w:pPr>
-              <w:jc w:val="center"/>
-            </w:pPr>
-            <w:pPr>
-              <w:jc w:val="start"/>
-              <w:spacing w:before="200"/>
-              <w:pStyle w:val="ImageCaption"/>
-            </w:pPr>
-            <w:r>
-              <w:t xml:space="preserve">Figure 8: Average support for redistribution by financial situation (2002-2022)</w:t>
-            </w:r>
-          </w:p>
-          <w:bookmarkEnd w:id="69"/>
-        </w:tc>
-      </w:tr>
-    </w:tbl>
-    <w:p>
-      <w:pPr>
-        <w:pStyle w:val="BodyText"/>
-      </w:pPr>
-      <w:r>
-        <w:t xml:space="preserve">Conversely, the</w:t>
-      </w:r>
-      <w:r>
-        <w:t xml:space="preserve"> </w:t>
-      </w:r>
-      <w:hyperlink w:anchor="fig-class5-time">
-        <w:r>
-          <w:rPr>
-            <w:rStyle w:val="Hyperlink"/>
-          </w:rPr>
-          <w:t xml:space="preserve">Figure 9</w:t>
-        </w:r>
-      </w:hyperlink>
-      <w:r>
-        <w:t xml:space="preserve"> </w:t>
-      </w:r>
-      <w:r>
-        <w:t xml:space="preserve">suggests that there is a slightly different pattern in response to the pandemic. There is a trajectory of increasing support for redistribution across skilled and unskilled workers since round 8 (2016). However, for lower-grade service class and small business owners, there seems to be a break in this trajectory captured in the latest wave.</w:t>
-      </w:r>
-    </w:p>
-    <w:tbl>
-      <w:tblPr>
-        <w:tblStyle w:val="Table"/>
-        <w:tblW w:type="pct" w:w="5000"/>
-        <w:tblLayout w:type="fixed"/>
-        <w:tblLook w:firstRow="0" w:lastRow="0" w:firstColumn="0" w:lastColumn="0" w:noHBand="0" w:noVBand="0" w:val="0000"/>
-      </w:tblPr>
-      <w:tblGrid>
-        <w:gridCol w:w="7920"/>
-      </w:tblGrid>
-      <w:tr>
-        <w:tc>
-          <w:tcPr/>
-          <w:bookmarkStart w:id="73" w:name="fig-class5-time"/>
-          <w:p>
-            <w:pPr>
-              <w:pStyle w:val="Compact"/>
-              <w:jc w:val="center"/>
-            </w:pPr>
-            <w:r>
-              <w:drawing>
-                <wp:inline>
-                  <wp:extent cx="4620126" cy="3696101"/>
-                  <wp:effectExtent b="0" l="0" r="0" t="0"/>
-                  <wp:docPr descr="" title="" id="71" name="Picture"/>
-                  <a:graphic>
-                    <a:graphicData uri="http://schemas.openxmlformats.org/drawingml/2006/picture">
-                      <pic:pic>
-                        <pic:nvPicPr>
-                          <pic:cNvPr descr="report_files/figure-docx/fig-class5-time-1.png" id="72" name="Picture"/>
-                          <pic:cNvPicPr>
-                            <a:picLocks noChangeArrowheads="1" noChangeAspect="1"/>
-                          </pic:cNvPicPr>
-                        </pic:nvPicPr>
-                        <pic:blipFill>
-                          <a:blip r:embed="rId70"/>
-                          <a:stretch>
-                            <a:fillRect/>
-                          </a:stretch>
-                        </pic:blipFill>
-                        <pic:spPr bwMode="auto">
-                          <a:xfrm>
-                            <a:off x="0" y="0"/>
-                            <a:ext cx="4620126" cy="3696101"/>
-                          </a:xfrm>
-                          <a:prstGeom prst="rect">
-                            <a:avLst/>
-                          </a:prstGeom>
-                          <a:noFill/>
-                          <a:ln w="9525">
-                            <a:noFill/>
-                            <a:headEnd/>
-                            <a:tailEnd/>
-                          </a:ln>
-                        </pic:spPr>
-                      </pic:pic>
-                    </a:graphicData>
-                  </a:graphic>
-                </wp:inline>
-              </w:drawing>
-            </w:r>
-          </w:p>
-          <w:p>
-            <w:pPr>
-              <w:jc w:val="center"/>
-            </w:pPr>
-            <w:pPr>
-              <w:jc w:val="start"/>
-              <w:spacing w:before="200"/>
-              <w:pStyle w:val="ImageCaption"/>
-            </w:pPr>
-            <w:r>
-              <w:t xml:space="preserve">Figure 9: Average support for redistribution by social class (2002-2022)</w:t>
-            </w:r>
-          </w:p>
-          <w:bookmarkEnd w:id="73"/>
-        </w:tc>
-      </w:tr>
-    </w:tbl>
-    <w:bookmarkEnd w:id="74"/>
-    <w:bookmarkStart w:id="79" w:name="job-loss"/>
-    <w:p>
-      <w:pPr>
-        <w:pStyle w:val="Heading2"/>
-      </w:pPr>
-      <w:r>
-        <w:t xml:space="preserve">3.2 Job loss</w:t>
-      </w:r>
-    </w:p>
-    <w:tbl>
-      <w:tblPr>
-        <w:tblStyle w:val="Table"/>
-        <w:tblW w:type="pct" w:w="5000"/>
-        <w:tblLayout w:type="fixed"/>
-        <w:tblLook w:firstRow="0" w:lastRow="0" w:firstColumn="0" w:lastColumn="0" w:noHBand="0" w:noVBand="0" w:val="0000"/>
-      </w:tblPr>
-      <w:tblGrid>
-        <w:gridCol w:w="7920"/>
-      </w:tblGrid>
-      <w:tr>
-        <w:tc>
-          <w:tcPr/>
-          <w:bookmarkStart w:id="78" w:name="fig-jobloss"/>
-          <w:p>
-            <w:pPr>
-              <w:pStyle w:val="Compact"/>
-              <w:jc w:val="center"/>
-            </w:pPr>
-            <w:r>
-              <w:drawing>
-                <wp:inline>
-                  <wp:extent cx="4620126" cy="3696101"/>
-                  <wp:effectExtent b="0" l="0" r="0" t="0"/>
-                  <wp:docPr descr="" title="" id="76" name="Picture"/>
-                  <a:graphic>
-                    <a:graphicData uri="http://schemas.openxmlformats.org/drawingml/2006/picture">
-                      <pic:pic>
-                        <pic:nvPicPr>
-                          <pic:cNvPr descr="report_files/figure-docx/fig-jobloss-1.png" id="77" name="Picture"/>
-                          <pic:cNvPicPr>
-                            <a:picLocks noChangeArrowheads="1" noChangeAspect="1"/>
-                          </pic:cNvPicPr>
-                        </pic:nvPicPr>
-                        <pic:blipFill>
-                          <a:blip r:embed="rId75"/>
-                          <a:stretch>
-                            <a:fillRect/>
-                          </a:stretch>
-                        </pic:blipFill>
-                        <pic:spPr bwMode="auto">
-                          <a:xfrm>
-                            <a:off x="0" y="0"/>
-                            <a:ext cx="4620126" cy="3696101"/>
-                          </a:xfrm>
-                          <a:prstGeom prst="rect">
-                            <a:avLst/>
-                          </a:prstGeom>
-                          <a:noFill/>
-                          <a:ln w="9525">
-                            <a:noFill/>
-                            <a:headEnd/>
-                            <a:tailEnd/>
-                          </a:ln>
-                        </pic:spPr>
-                      </pic:pic>
-                    </a:graphicData>
-                  </a:graphic>
-                </wp:inline>
-              </w:drawing>
-            </w:r>
-          </w:p>
-          <w:p>
-            <w:pPr>
-              <w:jc w:val="center"/>
-            </w:pPr>
-            <w:pPr>
-              <w:jc w:val="start"/>
-              <w:spacing w:before="200"/>
-              <w:pStyle w:val="ImageCaption"/>
-            </w:pPr>
-            <w:r>
-              <w:t xml:space="preserve">Figure 10: Average support for redistribution by social class (2002-2022)</w:t>
-            </w:r>
-          </w:p>
-          <w:bookmarkEnd w:id="78"/>
-        </w:tc>
-      </w:tr>
-    </w:tbl>
-    <w:bookmarkEnd w:id="79"/>
-    <w:bookmarkStart w:id="80" w:name="support-for-welfare-policies"/>
-    <w:p>
-      <w:pPr>
-        <w:pStyle w:val="Heading2"/>
-      </w:pPr>
-      <w:r>
-        <w:t xml:space="preserve">3.3 Support for welfare policies</w:t>
-      </w:r>
-    </w:p>
-    <w:p>
-      <w:pPr>
-        <w:pStyle w:val="FirstParagraph"/>
-      </w:pPr>
-      <w:r>
-        <w:t xml:space="preserve">The data analysed in this chapter refers to a special module from the European Social Survey on welfare attitudes that was fielded in 2008 (Round 4) and repeated in 2016 (Round 8) (see</w:t>
-      </w:r>
-      <w:r>
-        <w:t xml:space="preserve"> </w:t>
-      </w:r>
-      <w:r>
-        <w:t xml:space="preserve">Meuleman et al. (</w:t>
-      </w:r>
-      <w:hyperlink w:anchor="ref-meuleman_past_2018">
-        <w:r>
-          <w:rPr>
-            <w:rStyle w:val="Hyperlink"/>
-          </w:rPr>
-          <w:t xml:space="preserve">2018</w:t>
-        </w:r>
-      </w:hyperlink>
-      <w:r>
-        <w:t xml:space="preserve">)</w:t>
-      </w:r>
-      <w:r>
-        <w:t xml:space="preserve"> </w:t>
-      </w:r>
-      <w:r>
-        <w:t xml:space="preserve">for more on this module).</w:t>
-      </w:r>
-    </w:p>
-    <w:bookmarkEnd w:id="80"/>
-    <w:bookmarkStart w:id="87" w:name="large-differences-acceptable"/>
-    <w:p>
-      <w:pPr>
-        <w:pStyle w:val="Heading2"/>
-      </w:pPr>
-      <w:r>
-        <w:t xml:space="preserve">3.4 Large differences acceptable</w:t>
-      </w:r>
-    </w:p>
-    <w:p>
-      <w:pPr>
-        <w:pStyle w:val="FirstParagraph"/>
-      </w:pPr>
-      <w:r>
-        <w:t xml:space="preserve">In this question, respondents were asked to what extent they agree with the following statement:</w:t>
+        <w:t xml:space="preserve">In this question, respondents were asked how much responsibility the government should have in relation to the following groups:</w:t>
       </w:r>
     </w:p>
     <w:tbl>
@@ -4663,18 +5008,18 @@
                 <wp:inline>
                   <wp:extent cx="152400" cy="152400"/>
                   <wp:effectExtent b="0" l="0" r="0" t="0"/>
-                  <wp:docPr descr="" title="" id="81" name="Picture"/>
+                  <wp:docPr descr="" title="" id="83" name="Picture"/>
                   <a:graphic>
                     <a:graphicData uri="http://schemas.openxmlformats.org/drawingml/2006/picture">
                       <pic:pic>
                         <pic:nvPicPr>
-                          <pic:cNvPr descr="C:\Users\daniel.capistrano\AppData\Local\Programs\Quarto\share\formats\docx\note.png" id="82" name="Picture"/>
+                          <pic:cNvPr descr="/Applications/quarto/share/formats/docx/note.png" id="84" name="Picture"/>
                           <pic:cNvPicPr>
                             <a:picLocks noChangeArrowheads="1" noChangeAspect="1"/>
                           </pic:cNvPicPr>
                         </pic:nvPicPr>
                         <pic:blipFill>
-                          <a:blip r:embed="rId21"/>
+                          <a:blip r:embed="rId22"/>
                           <a:stretch>
                             <a:fillRect/>
                           </a:stretch>
@@ -4728,10 +5073,37 @@
               <w:pStyle w:val="BodyText"/>
             </w:pPr>
             <w:pPr>
-              <w:spacing w:before="16" w:after="16"/>
-            </w:pPr>
-            <w:r>
-              <w:t xml:space="preserve">‘Large differences in people’s incomes are acceptable to properly reward differences in talents and efforts’</w:t>
+              <w:spacing w:before="16"/>
+            </w:pPr>
+            <w:r>
+              <w:t xml:space="preserve">People have different views on what the responsibilities of governments should or should not be. For each of the tasks I read out please tell me on a score of 0-10 how much responsibility you think governments should have. 0 means it should not be governments’ responsibility at all and 10 means it should be entirely governments’ responsibility</w:t>
+            </w:r>
+          </w:p>
+          <w:p>
+            <w:pPr>
+              <w:pStyle w:val="BodyText"/>
+            </w:pPr>
+            <w:r>
+              <w:t xml:space="preserve">“… ensure sufficient child care services for working parents”</w:t>
+            </w:r>
+          </w:p>
+          <w:p>
+            <w:pPr>
+              <w:pStyle w:val="BodyText"/>
+            </w:pPr>
+            <w:r>
+              <w:t xml:space="preserve">“… ensure a reasonable standard of living for the old”</w:t>
+            </w:r>
+          </w:p>
+          <w:p>
+            <w:pPr>
+              <w:pStyle w:val="BodyText"/>
+            </w:pPr>
+            <w:pPr>
+              <w:spacing w:after="16"/>
+            </w:pPr>
+            <w:r>
+              <w:t xml:space="preserve">“…ensure a reasonable standard of living for the unemployed”</w:t>
             </w:r>
           </w:p>
         </w:tc>
@@ -4742,210 +5114,21 @@
         <w:pStyle w:val="BodyText"/>
       </w:pPr>
       <w:r>
-        <w:t xml:space="preserve">The distribution appears to be similar for 2008 and 2016, with a slight reduction in the proportion of those who</w:t>
-      </w:r>
-      <w:r>
-        <w:t xml:space="preserve"> </w:t>
-      </w:r>
-      <w:r>
-        <w:t xml:space="preserve">“agree”</w:t>
-      </w:r>
-      <w:r>
-        <w:t xml:space="preserve"> </w:t>
-      </w:r>
-      <w:r>
-        <w:t xml:space="preserve">or</w:t>
-      </w:r>
-      <w:r>
-        <w:t xml:space="preserve"> </w:t>
-      </w:r>
-      <w:r>
-        <w:t xml:space="preserve">“agree strongly”</w:t>
-      </w:r>
-      <w:r>
-        <w:t xml:space="preserve">.</w:t>
-      </w:r>
-    </w:p>
-    <w:p>
-      <w:pPr>
-        <w:pStyle w:val="SourceCode"/>
-      </w:pPr>
-      <w:r>
-        <w:rPr>
-          <w:rStyle w:val="VerbatimChar"/>
-        </w:rPr>
-        <w:t xml:space="preserve"># A tibble: 17 × 3</w:t>
-      </w:r>
-      <w:r>
-        <w:br/>
-      </w:r>
-      <w:r>
-        <w:rPr>
-          <w:rStyle w:val="VerbatimChar"/>
-        </w:rPr>
-        <w:t xml:space="preserve">   class5                          class16                                     n</w:t>
-      </w:r>
-      <w:r>
-        <w:br/>
-      </w:r>
-      <w:r>
-        <w:rPr>
-          <w:rStyle w:val="VerbatimChar"/>
-        </w:rPr>
-        <w:t xml:space="preserve">   &lt;dbl+lbl&gt;                       &lt;dbl+lbl&gt;                               &lt;int&gt;</w:t>
-      </w:r>
-      <w:r>
-        <w:br/>
-      </w:r>
-      <w:r>
-        <w:rPr>
-          <w:rStyle w:val="VerbatimChar"/>
-        </w:rPr>
-        <w:t xml:space="preserve"> 1  1 [Higher-grade service class]  1 [Large employers]                      164</w:t>
-      </w:r>
-      <w:r>
-        <w:br/>
-      </w:r>
-      <w:r>
-        <w:rPr>
-          <w:rStyle w:val="VerbatimChar"/>
-        </w:rPr>
-        <w:t xml:space="preserve"> 2  1 [Higher-grade service class]  2 [Self-employed professionals]          359</w:t>
-      </w:r>
-      <w:r>
-        <w:br/>
-      </w:r>
-      <w:r>
-        <w:rPr>
-          <w:rStyle w:val="VerbatimChar"/>
-        </w:rPr>
-        <w:t xml:space="preserve"> 3  1 [Higher-grade service class]  5 [Technical experts]                    617</w:t>
-      </w:r>
-      <w:r>
-        <w:br/>
-      </w:r>
-      <w:r>
-        <w:rPr>
-          <w:rStyle w:val="VerbatimChar"/>
-        </w:rPr>
-        <w:t xml:space="preserve"> 4  1 [Higher-grade service class]  9 [Higher-grade managers and administ…  1549</w:t>
-      </w:r>
-      <w:r>
-        <w:br/>
-      </w:r>
-      <w:r>
-        <w:rPr>
-          <w:rStyle w:val="VerbatimChar"/>
-        </w:rPr>
-        <w:t xml:space="preserve"> 5  1 [Higher-grade service class] 13 [Socio-cultural professionals]         933</w:t>
-      </w:r>
-      <w:r>
-        <w:br/>
-      </w:r>
-      <w:r>
-        <w:rPr>
-          <w:rStyle w:val="VerbatimChar"/>
-        </w:rPr>
-        <w:t xml:space="preserve"> 6  2 [Lower-grade service class]   6 [Technicians]                          489</w:t>
-      </w:r>
-      <w:r>
-        <w:br/>
-      </w:r>
-      <w:r>
-        <w:rPr>
-          <w:rStyle w:val="VerbatimChar"/>
-        </w:rPr>
-        <w:t xml:space="preserve"> 7  2 [Lower-grade service class]  10 [Lower-grade managers and administr…  1392</w:t>
-      </w:r>
-      <w:r>
-        <w:br/>
-      </w:r>
-      <w:r>
-        <w:rPr>
-          <w:rStyle w:val="VerbatimChar"/>
-        </w:rPr>
-        <w:t xml:space="preserve"> 8  2 [Lower-grade service class]  14 [Socio-cultural semi-professionals]   1487</w:t>
-      </w:r>
-      <w:r>
-        <w:br/>
-      </w:r>
-      <w:r>
-        <w:rPr>
-          <w:rStyle w:val="VerbatimChar"/>
-        </w:rPr>
-        <w:t xml:space="preserve"> 9  3 [Small business owners]       3 [Small business owners with employe…  1008</w:t>
-      </w:r>
-      <w:r>
-        <w:br/>
-      </w:r>
-      <w:r>
-        <w:rPr>
-          <w:rStyle w:val="VerbatimChar"/>
-        </w:rPr>
-        <w:t xml:space="preserve">10  3 [Small business owners]       4 [Small business owners without empl…  1860</w:t>
-      </w:r>
-      <w:r>
-        <w:br/>
-      </w:r>
-      <w:r>
-        <w:rPr>
-          <w:rStyle w:val="VerbatimChar"/>
-        </w:rPr>
-        <w:t xml:space="preserve">11  4 [Skilled workers]             7 [Skilled manual]                      1974</w:t>
-      </w:r>
-      <w:r>
-        <w:br/>
-      </w:r>
-      <w:r>
-        <w:rPr>
-          <w:rStyle w:val="VerbatimChar"/>
-        </w:rPr>
-        <w:t xml:space="preserve">12  4 [Skilled workers]            11 [Skilled clerks]                      2074</w:t>
-      </w:r>
-      <w:r>
-        <w:br/>
-      </w:r>
-      <w:r>
-        <w:rPr>
-          <w:rStyle w:val="VerbatimChar"/>
-        </w:rPr>
-        <w:t xml:space="preserve">13  4 [Skilled workers]            15 [Skilled service]                     3102</w:t>
-      </w:r>
-      <w:r>
-        <w:br/>
-      </w:r>
-      <w:r>
-        <w:rPr>
-          <w:rStyle w:val="VerbatimChar"/>
-        </w:rPr>
-        <w:t xml:space="preserve">14  5 [Unskilled workers]           8 [Low-skilled manual]                  1903</w:t>
-      </w:r>
-      <w:r>
-        <w:br/>
-      </w:r>
-      <w:r>
-        <w:rPr>
-          <w:rStyle w:val="VerbatimChar"/>
-        </w:rPr>
-        <w:t xml:space="preserve">15  5 [Unskilled workers]          12 [Unskilled clerks]                     295</w:t>
-      </w:r>
-      <w:r>
-        <w:br/>
-      </w:r>
-      <w:r>
-        <w:rPr>
-          <w:rStyle w:val="VerbatimChar"/>
-        </w:rPr>
-        <w:t xml:space="preserve">16  5 [Unskilled workers]          16 [Low-skilled service]                 2289</w:t>
-      </w:r>
-      <w:r>
-        <w:br/>
-      </w:r>
-      <w:r>
-        <w:rPr>
-          <w:rStyle w:val="VerbatimChar"/>
-        </w:rPr>
-        <w:t xml:space="preserve">17 NA                              NA                                       2755</w:t>
+        <w:t xml:space="preserve">In the</w:t>
+      </w:r>
+      <w:r>
+        <w:t xml:space="preserve"> </w:t>
+      </w:r>
+      <w:hyperlink w:anchor="fig-deservingness">
+        <w:r>
+          <w:rPr>
+            <w:rStyle w:val="Hyperlink"/>
+          </w:rPr>
+          <w:t xml:space="preserve">Figure 12</w:t>
+        </w:r>
+      </w:hyperlink>
+      <w:r>
+        <w:t xml:space="preserve">, higher values denote higher government responsibility. On average respondents believe that the government should be more responsible for the old compared to working parents and unemployed. However, there was a reduction in this prioritisation for governments’ responsibility in relation to older citizens and unemployed and increase in the average prioritisation for working parents.</w:t>
       </w:r>
     </w:p>
     <w:tbl>
@@ -4961,7 +5144,7 @@
       <w:tr>
         <w:tc>
           <w:tcPr/>
-          <w:bookmarkStart w:id="86" w:name="fig-large-diff"/>
+          <w:bookmarkStart w:id="88" w:name="fig-deservingness"/>
           <w:p>
             <w:pPr>
               <w:pStyle w:val="Compact"/>
@@ -4970,20 +5153,20 @@
             <w:r>
               <w:drawing>
                 <wp:inline>
-                  <wp:extent cx="4620126" cy="3696101"/>
+                  <wp:extent cx="5943600" cy="4754880"/>
                   <wp:effectExtent b="0" l="0" r="0" t="0"/>
-                  <wp:docPr descr="" title="" id="84" name="Picture"/>
+                  <wp:docPr descr="" title="" id="86" name="Picture"/>
                   <a:graphic>
                     <a:graphicData uri="http://schemas.openxmlformats.org/drawingml/2006/picture">
                       <pic:pic>
                         <pic:nvPicPr>
-                          <pic:cNvPr descr="report_files/figure-docx/fig-large-diff-1.png" id="85" name="Picture"/>
+                          <pic:cNvPr descr="report_files/figure-docx/fig-deservingness-1.png" id="87" name="Picture"/>
                           <pic:cNvPicPr>
                             <a:picLocks noChangeArrowheads="1" noChangeAspect="1"/>
                           </pic:cNvPicPr>
                         </pic:nvPicPr>
                         <pic:blipFill>
-                          <a:blip r:embed="rId83"/>
+                          <a:blip r:embed="rId85"/>
                           <a:stretch>
                             <a:fillRect/>
                           </a:stretch>
@@ -4991,7 +5174,7 @@
                         <pic:spPr bwMode="auto">
                           <a:xfrm>
                             <a:off x="0" y="0"/>
-                            <a:ext cx="4620126" cy="3696101"/>
+                            <a:ext cx="5943600" cy="4754880"/>
                           </a:xfrm>
                           <a:prstGeom prst="rect">
                             <a:avLst/>
@@ -5020,57 +5203,21 @@
               <w:pStyle w:val="ImageCaption"/>
             </w:pPr>
             <w:r>
-              <w:t xml:space="preserve">Figure 11: Distribution of</w:t>
-            </w:r>
-            <w:r>
-              <w:t xml:space="preserve"> </w:t>
-            </w:r>
-            <w:r>
-              <w:t xml:space="preserve">‘Large differences acceptable’</w:t>
-            </w:r>
-            <w:r>
-              <w:t xml:space="preserve"> </w:t>
-            </w:r>
-            <w:r>
-              <w:t xml:space="preserve">(2008 and 2016)</w:t>
-            </w:r>
-          </w:p>
-          <w:bookmarkEnd w:id="86"/>
+              <w:t xml:space="preserve">Figure 12: Mean values for deservingness of government support by group and round</w:t>
+            </w:r>
+          </w:p>
+          <w:bookmarkEnd w:id="88"/>
         </w:tc>
       </w:tr>
     </w:tbl>
-    <w:p>
-      <w:pPr>
-        <w:pStyle w:val="BodyText"/>
-      </w:pPr>
-      <w:r>
-        <w:t xml:space="preserve">A multivariate analysis with the same explanatory variables from the model in</w:t>
-      </w:r>
-      <w:r>
-        <w:t xml:space="preserve"> </w:t>
-      </w:r>
-      <w:r>
-        <w:rPr>
-          <w:b/>
-          <w:bCs/>
-        </w:rPr>
-        <w:t xml:space="preserve">?@tbl-multiv-gincdif</w:t>
-      </w:r>
-      <w:r>
-        <w:t xml:space="preserve"> </w:t>
-      </w:r>
-      <w:r>
-        <w:t xml:space="preserve">suggests that gender and class are not statistically significant predictors. However, respondents with worse financial situation tend to disagree more with this statement.</w:t>
-      </w:r>
-    </w:p>
-    <w:bookmarkEnd w:id="87"/>
-    <w:bookmarkStart w:id="94" w:name="deservingness"/>
+    <w:bookmarkEnd w:id="89"/>
+    <w:bookmarkStart w:id="98" w:name="beliefs-about-social-benefits"/>
     <w:p>
       <w:pPr>
         <w:pStyle w:val="Heading2"/>
       </w:pPr>
       <w:r>
-        <w:t xml:space="preserve">3.5 Deservingness</w:t>
+        <w:t xml:space="preserve">3.6 Beliefs about social benefits</w:t>
       </w:r>
     </w:p>
     <w:p>
@@ -5078,7 +5225,7 @@
         <w:pStyle w:val="FirstParagraph"/>
       </w:pPr>
       <w:r>
-        <w:t xml:space="preserve">In this question, respondents were asked how much responsibility the government should have in relation to the following groups:</w:t>
+        <w:t xml:space="preserve">The module also included questions in relation to beliefs about the consequences of social benefits and services:</w:t>
       </w:r>
     </w:p>
     <w:tbl>
@@ -5123,18 +5270,18 @@
                 <wp:inline>
                   <wp:extent cx="152400" cy="152400"/>
                   <wp:effectExtent b="0" l="0" r="0" t="0"/>
-                  <wp:docPr descr="" title="" id="88" name="Picture"/>
+                  <wp:docPr descr="" title="" id="90" name="Picture"/>
                   <a:graphic>
                     <a:graphicData uri="http://schemas.openxmlformats.org/drawingml/2006/picture">
                       <pic:pic>
                         <pic:nvPicPr>
-                          <pic:cNvPr descr="C:\Users\daniel.capistrano\AppData\Local\Programs\Quarto\share\formats\docx\note.png" id="89" name="Picture"/>
+                          <pic:cNvPr descr="/Applications/quarto/share/formats/docx/note.png" id="91" name="Picture"/>
                           <pic:cNvPicPr>
                             <a:picLocks noChangeArrowheads="1" noChangeAspect="1"/>
                           </pic:cNvPicPr>
                         </pic:nvPicPr>
                         <pic:blipFill>
-                          <a:blip r:embed="rId21"/>
+                          <a:blip r:embed="rId22"/>
                           <a:stretch>
                             <a:fillRect/>
                           </a:stretch>
@@ -5191,7 +5338,7 @@
               <w:spacing w:before="16"/>
             </w:pPr>
             <w:r>
-              <w:t xml:space="preserve">People have different views on what the responsibilities of governments should or should not be. For each of the tasks I read out please tell me on a score of 0-10 how much responsibility you think governments should have. 0 means it should not be governments’ responsibility at all and 10 means it should be entirely governments’ responsibility</w:t>
+              <w:t xml:space="preserve">Using this card please tell me to what extent you agree or disagree that social benefits and services in [country]…</w:t>
             </w:r>
           </w:p>
           <w:p>
@@ -5199,7 +5346,7 @@
               <w:pStyle w:val="BodyText"/>
             </w:pPr>
             <w:r>
-              <w:t xml:space="preserve">“… ensure sufficient child care services for working parents”</w:t>
+              <w:t xml:space="preserve">“…lead to a more equal society?”</w:t>
             </w:r>
           </w:p>
           <w:p>
@@ -5207,18 +5354,34 @@
               <w:pStyle w:val="BodyText"/>
             </w:pPr>
             <w:r>
-              <w:t xml:space="preserve">“… ensure a reasonable standard of living for the old”</w:t>
+              <w:t xml:space="preserve">“… make people lazy?”</w:t>
             </w:r>
           </w:p>
           <w:p>
             <w:pPr>
               <w:pStyle w:val="BodyText"/>
             </w:pPr>
+            <w:r>
+              <w:t xml:space="preserve">“…make people less willing care for one another?”</w:t>
+            </w:r>
+          </w:p>
+          <w:p>
+            <w:pPr>
+              <w:pStyle w:val="BodyText"/>
+            </w:pPr>
+            <w:r>
+              <w:t xml:space="preserve">“…prevent widespread poverty”</w:t>
+            </w:r>
+          </w:p>
+          <w:p>
+            <w:pPr>
+              <w:pStyle w:val="BodyText"/>
+            </w:pPr>
             <w:pPr>
               <w:spacing w:after="16"/>
             </w:pPr>
             <w:r>
-              <w:t xml:space="preserve">“…ensure a reasonable standard of living for the unemployed”</w:t>
+              <w:t xml:space="preserve">“…place too great strain on economy”</w:t>
             </w:r>
           </w:p>
         </w:tc>
@@ -5229,21 +5392,30 @@
         <w:pStyle w:val="BodyText"/>
       </w:pPr>
       <w:r>
-        <w:t xml:space="preserve">In the</w:t>
-      </w:r>
-      <w:r>
-        <w:t xml:space="preserve"> </w:t>
-      </w:r>
-      <w:hyperlink w:anchor="fig-deservingness">
+        <w:t xml:space="preserve">The average level of agreement remains similar comparing 2008 and 2016. The only exception is the average for</w:t>
+      </w:r>
+      <w:r>
+        <w:t xml:space="preserve"> </w:t>
+      </w:r>
+      <w:r>
+        <w:t xml:space="preserve">“social benefits place too great strain on economy”</w:t>
+      </w:r>
+      <w:r>
+        <w:t xml:space="preserve">, which oberved a significant reduction in the level of agreement, as shown in</w:t>
+      </w:r>
+      <w:r>
+        <w:t xml:space="preserve"> </w:t>
+      </w:r>
+      <w:hyperlink w:anchor="fig-benefits">
         <w:r>
           <w:rPr>
             <w:rStyle w:val="Hyperlink"/>
           </w:rPr>
-          <w:t xml:space="preserve">Figure 12</w:t>
+          <w:t xml:space="preserve">Figure 13</w:t>
         </w:r>
       </w:hyperlink>
       <w:r>
-        <w:t xml:space="preserve">, higher values denote higher government responsibility. On average respondents believe that the government should be more responsible for the old compared to working parents and unemployed. However, there was a reduction in this prioritisation for governments’ responsibility in relation to older citizens and unemployed and increase in the average prioritisation for working parents.</w:t>
+        <w:t xml:space="preserve">.</w:t>
       </w:r>
     </w:p>
     <w:tbl>
@@ -5259,7 +5431,7 @@
       <w:tr>
         <w:tc>
           <w:tcPr/>
-          <w:bookmarkStart w:id="93" w:name="fig-deservingness"/>
+          <w:bookmarkStart w:id="95" w:name="fig-benefits"/>
           <w:p>
             <w:pPr>
               <w:pStyle w:val="Compact"/>
@@ -5268,20 +5440,20 @@
             <w:r>
               <w:drawing>
                 <wp:inline>
-                  <wp:extent cx="4620126" cy="3696101"/>
+                  <wp:extent cx="5943600" cy="4754880"/>
                   <wp:effectExtent b="0" l="0" r="0" t="0"/>
-                  <wp:docPr descr="" title="" id="91" name="Picture"/>
+                  <wp:docPr descr="" title="" id="93" name="Picture"/>
                   <a:graphic>
                     <a:graphicData uri="http://schemas.openxmlformats.org/drawingml/2006/picture">
                       <pic:pic>
                         <pic:nvPicPr>
-                          <pic:cNvPr descr="report_files/figure-docx/fig-deservingness-1.png" id="92" name="Picture"/>
+                          <pic:cNvPr descr="report_files/figure-docx/fig-benefits-1.png" id="94" name="Picture"/>
                           <pic:cNvPicPr>
                             <a:picLocks noChangeArrowheads="1" noChangeAspect="1"/>
                           </pic:cNvPicPr>
                         </pic:nvPicPr>
                         <pic:blipFill>
-                          <a:blip r:embed="rId90"/>
+                          <a:blip r:embed="rId92"/>
                           <a:stretch>
                             <a:fillRect/>
                           </a:stretch>
@@ -5289,7 +5461,7 @@
                         <pic:spPr bwMode="auto">
                           <a:xfrm>
                             <a:off x="0" y="0"/>
-                            <a:ext cx="4620126" cy="3696101"/>
+                            <a:ext cx="5943600" cy="4754880"/>
                           </a:xfrm>
                           <a:prstGeom prst="rect">
                             <a:avLst/>
@@ -5318,301 +5490,14 @@
               <w:pStyle w:val="ImageCaption"/>
             </w:pPr>
             <w:r>
-              <w:t xml:space="preserve">Figure 12: Mean values for deservingness of government support by group and round</w:t>
-            </w:r>
-          </w:p>
-          <w:bookmarkEnd w:id="93"/>
+              <w:t xml:space="preserve">Figure 13: Mean values for beliefs in relation to social benefits by round</w:t>
+            </w:r>
+          </w:p>
+          <w:bookmarkEnd w:id="95"/>
         </w:tc>
       </w:tr>
     </w:tbl>
-    <w:bookmarkEnd w:id="94"/>
-    <w:bookmarkStart w:id="103" w:name="beliefs-about-social-benefits"/>
-    <w:p>
-      <w:pPr>
-        <w:pStyle w:val="Heading2"/>
-      </w:pPr>
-      <w:r>
-        <w:t xml:space="preserve">3.6 Beliefs about social benefits</w:t>
-      </w:r>
-    </w:p>
-    <w:p>
-      <w:pPr>
-        <w:pStyle w:val="FirstParagraph"/>
-      </w:pPr>
-      <w:r>
-        <w:t xml:space="preserve">The module also included questions in relation to beliefs about the consequences of social benefits and services:</w:t>
-      </w:r>
-    </w:p>
-    <w:tbl>
-      <w:tblPr>
-        <w:tblStyle w:val="Table"/>
-        <w:tblLook w:firstRow="0" w:lastRow="0" w:firstColumn="0" w:lastColumn="0" w:noHBand="0" w:noVBand="0" w:val="0000"/>
-        <w:tblBorders>
-          <w:left w:val="single" w:sz="24" w:space="0" w:color="0758E5"/>
-          <w:right w:val="single" w:sz="4" w:space="0" w:color="0758E5"/>
-          <w:top w:val="single" w:sz="4" w:space="0" w:color="0758E5"/>
-          <w:bottom w:val="single" w:sz="4" w:space="0" w:color="0758E5"/>
-        </w:tblBorders>
-        <w:tblCellMar>
-          <w:left w:w="144" w:type="dxa"/>
-          <w:right w:w="144" w:type="dxa"/>
-        </w:tblCellMar>
-        <w:tblInd w:w="164" w:type="dxa"/>
-        <w:tblW w:type="pct" w:w="100%"/>
-      </w:tblPr>
-      <w:tr>
-        <w:trPr>
-          <w:cantSplit/>
-        </w:trPr>
-        <w:tc>
-          <w:tcPr>
-            <w:shd w:color="auto" w:fill="dae6fb" w:val="clear"/>
-            <w:tcMar>
-              <w:top w:w="92" w:type="dxa"/>
-              <w:bottom w:w="92" w:type="dxa"/>
-            </w:tcMar>
-          </w:tcPr>
-          <w:p>
-            <w:pPr>
-              <w:pStyle w:val="BodyText"/>
-            </w:pPr>
-            <w:pPr>
-              <w:spacing w:before="0" w:after="0"/>
-              <w:textAlignment w:val="center"/>
-            </w:pPr>
-            <w:r>
-              <w:drawing>
-                <wp:inline>
-                  <wp:extent cx="152400" cy="152400"/>
-                  <wp:effectExtent b="0" l="0" r="0" t="0"/>
-                  <wp:docPr descr="" title="" id="95" name="Picture"/>
-                  <a:graphic>
-                    <a:graphicData uri="http://schemas.openxmlformats.org/drawingml/2006/picture">
-                      <pic:pic>
-                        <pic:nvPicPr>
-                          <pic:cNvPr descr="C:\Users\daniel.capistrano\AppData\Local\Programs\Quarto\share\formats\docx\note.png" id="96" name="Picture"/>
-                          <pic:cNvPicPr>
-                            <a:picLocks noChangeArrowheads="1" noChangeAspect="1"/>
-                          </pic:cNvPicPr>
-                        </pic:nvPicPr>
-                        <pic:blipFill>
-                          <a:blip r:embed="rId21"/>
-                          <a:stretch>
-                            <a:fillRect/>
-                          </a:stretch>
-                        </pic:blipFill>
-                        <pic:spPr bwMode="auto">
-                          <a:xfrm>
-                            <a:off x="0" y="0"/>
-                            <a:ext cx="152400" cy="152400"/>
-                          </a:xfrm>
-                          <a:prstGeom prst="rect">
-                            <a:avLst/>
-                          </a:prstGeom>
-                          <a:noFill/>
-                          <a:ln w="9525">
-                            <a:noFill/>
-                            <a:headEnd/>
-                            <a:tailEnd/>
-                          </a:ln>
-                        </pic:spPr>
-                      </pic:pic>
-                    </a:graphicData>
-                  </a:graphic>
-                </wp:inline>
-              </w:drawing>
-            </w:r>
-            <w:r>
-              <w:t xml:space="preserve"> </w:t>
-            </w:r>
-            <w:r>
-              <w:t xml:space="preserve"> </w:t>
-            </w:r>
-            <w:r>
-              <w:t xml:space="preserve">Question wording</w:t>
-            </w:r>
-          </w:p>
-        </w:tc>
-      </w:tr>
-      <w:tr>
-        <w:trPr>
-          <w:cantSplit/>
-        </w:trPr>
-        <w:tc>
-          <w:tcPr>
-            <w:tcMar>
-              <w:top w:w="108" w:type="dxa"/>
-              <w:bottom w:w="108" w:type="dxa"/>
-            </w:tcMar>
-          </w:tcPr>
-          <w:p>
-            <w:pPr>
-              <w:pStyle w:val="BodyText"/>
-            </w:pPr>
-            <w:pPr>
-              <w:spacing w:before="16"/>
-            </w:pPr>
-            <w:r>
-              <w:t xml:space="preserve">Using this card please tell me to what extent you agree or disagree that social benefits and services in [country]…</w:t>
-            </w:r>
-          </w:p>
-          <w:p>
-            <w:pPr>
-              <w:pStyle w:val="BodyText"/>
-            </w:pPr>
-            <w:r>
-              <w:t xml:space="preserve">“…lead to a more equal society?”</w:t>
-            </w:r>
-          </w:p>
-          <w:p>
-            <w:pPr>
-              <w:pStyle w:val="BodyText"/>
-            </w:pPr>
-            <w:r>
-              <w:t xml:space="preserve">“… make people lazy?”</w:t>
-            </w:r>
-          </w:p>
-          <w:p>
-            <w:pPr>
-              <w:pStyle w:val="BodyText"/>
-            </w:pPr>
-            <w:r>
-              <w:t xml:space="preserve">“…make people less willing care for one another?”</w:t>
-            </w:r>
-          </w:p>
-          <w:p>
-            <w:pPr>
-              <w:pStyle w:val="BodyText"/>
-            </w:pPr>
-            <w:r>
-              <w:t xml:space="preserve">“…prevent widespread poverty”</w:t>
-            </w:r>
-          </w:p>
-          <w:p>
-            <w:pPr>
-              <w:pStyle w:val="BodyText"/>
-            </w:pPr>
-            <w:pPr>
-              <w:spacing w:after="16"/>
-            </w:pPr>
-            <w:r>
-              <w:t xml:space="preserve">“…place too great strain on economy”</w:t>
-            </w:r>
-          </w:p>
-        </w:tc>
-      </w:tr>
-    </w:tbl>
-    <w:p>
-      <w:pPr>
-        <w:pStyle w:val="BodyText"/>
-      </w:pPr>
-      <w:r>
-        <w:t xml:space="preserve">The average level of agreement remains similar comparing 2008 and 2016. The only exception is the average for</w:t>
-      </w:r>
-      <w:r>
-        <w:t xml:space="preserve"> </w:t>
-      </w:r>
-      <w:r>
-        <w:t xml:space="preserve">“social benefits place too great strain on economy”</w:t>
-      </w:r>
-      <w:r>
-        <w:t xml:space="preserve">, which oberved a significant reduction in the level of agreement, as shown in</w:t>
-      </w:r>
-      <w:r>
-        <w:t xml:space="preserve"> </w:t>
-      </w:r>
-      <w:hyperlink w:anchor="fig-benefits">
-        <w:r>
-          <w:rPr>
-            <w:rStyle w:val="Hyperlink"/>
-          </w:rPr>
-          <w:t xml:space="preserve">Figure 13</w:t>
-        </w:r>
-      </w:hyperlink>
-      <w:r>
-        <w:t xml:space="preserve">.</w:t>
-      </w:r>
-    </w:p>
-    <w:tbl>
-      <w:tblPr>
-        <w:tblStyle w:val="Table"/>
-        <w:tblW w:type="pct" w:w="5000"/>
-        <w:tblLayout w:type="fixed"/>
-        <w:tblLook w:firstRow="0" w:lastRow="0" w:firstColumn="0" w:lastColumn="0" w:noHBand="0" w:noVBand="0" w:val="0000"/>
-      </w:tblPr>
-      <w:tblGrid>
-        <w:gridCol w:w="7920"/>
-      </w:tblGrid>
-      <w:tr>
-        <w:tc>
-          <w:tcPr/>
-          <w:bookmarkStart w:id="100" w:name="fig-benefits"/>
-          <w:p>
-            <w:pPr>
-              <w:pStyle w:val="Compact"/>
-              <w:jc w:val="center"/>
-            </w:pPr>
-            <w:r>
-              <w:drawing>
-                <wp:inline>
-                  <wp:extent cx="4620126" cy="3696101"/>
-                  <wp:effectExtent b="0" l="0" r="0" t="0"/>
-                  <wp:docPr descr="" title="" id="98" name="Picture"/>
-                  <a:graphic>
-                    <a:graphicData uri="http://schemas.openxmlformats.org/drawingml/2006/picture">
-                      <pic:pic>
-                        <pic:nvPicPr>
-                          <pic:cNvPr descr="report_files/figure-docx/fig-benefits-1.png" id="99" name="Picture"/>
-                          <pic:cNvPicPr>
-                            <a:picLocks noChangeArrowheads="1" noChangeAspect="1"/>
-                          </pic:cNvPicPr>
-                        </pic:nvPicPr>
-                        <pic:blipFill>
-                          <a:blip r:embed="rId97"/>
-                          <a:stretch>
-                            <a:fillRect/>
-                          </a:stretch>
-                        </pic:blipFill>
-                        <pic:spPr bwMode="auto">
-                          <a:xfrm>
-                            <a:off x="0" y="0"/>
-                            <a:ext cx="4620126" cy="3696101"/>
-                          </a:xfrm>
-                          <a:prstGeom prst="rect">
-                            <a:avLst/>
-                          </a:prstGeom>
-                          <a:noFill/>
-                          <a:ln w="9525">
-                            <a:noFill/>
-                            <a:headEnd/>
-                            <a:tailEnd/>
-                          </a:ln>
-                        </pic:spPr>
-                      </pic:pic>
-                    </a:graphicData>
-                  </a:graphic>
-                </wp:inline>
-              </w:drawing>
-            </w:r>
-          </w:p>
-          <w:p>
-            <w:pPr>
-              <w:jc w:val="center"/>
-            </w:pPr>
-            <w:pPr>
-              <w:jc w:val="start"/>
-              <w:spacing w:before="200"/>
-              <w:pStyle w:val="ImageCaption"/>
-            </w:pPr>
-            <w:r>
-              <w:t xml:space="preserve">Figure 13: Mean values for beliefs in relation to social benefits by round</w:t>
-            </w:r>
-          </w:p>
-          <w:bookmarkEnd w:id="100"/>
-        </w:tc>
-      </w:tr>
-    </w:tbl>
-    <w:bookmarkStart w:id="102" w:name="pca"/>
+    <w:bookmarkStart w:id="97" w:name="pca"/>
     <w:p>
       <w:pPr>
         <w:pStyle w:val="Heading3"/>
@@ -5634,7 +5519,7 @@
         <w:pStyle w:val="Compact"/>
         <w:numPr>
           <w:ilvl w:val="0"/>
-          <w:numId w:val="1005"/>
+          <w:numId w:val="1002"/>
         </w:numPr>
       </w:pPr>
       <w:r>
@@ -5680,7 +5565,7 @@
         <w:pStyle w:val="Compact"/>
         <w:numPr>
           <w:ilvl w:val="0"/>
-          <w:numId w:val="1005"/>
+          <w:numId w:val="1002"/>
         </w:numPr>
       </w:pPr>
       <w:r>
@@ -5742,7 +5627,7 @@
           <w:rPr>
             <w:rStyle w:val="Hyperlink"/>
           </w:rPr>
-          <w:t xml:space="preserve">Table 2</w:t>
+          <w:t xml:space="preserve">Table 1</w:t>
         </w:r>
       </w:hyperlink>
       <w:r>
@@ -5810,7 +5695,7 @@
       <w:tr>
         <w:tc>
           <w:tcPr/>
-          <w:bookmarkStart w:id="101" w:name="tbl-multiv-beliefs"/>
+          <w:bookmarkStart w:id="96" w:name="tbl-multiv-beliefs"/>
           <w:p>
             <w:pPr>
               <w:jc w:val="center"/>
@@ -5821,7 +5706,7 @@
               <w:pStyle w:val="ImageCaption"/>
             </w:pPr>
             <w:r>
-              <w:t xml:space="preserve">Table 2: OLS regression coefficients for</w:t>
+              <w:t xml:space="preserve">Table 1: OLS regression coefficients for</w:t>
             </w:r>
             <w:r>
               <w:t xml:space="preserve"> </w:t>
@@ -9076,7 +8961,7 @@
               </w:tc>
             </w:tr>
           </w:tbl>
-          <w:bookmarkEnd w:id="101"/>
+          <w:bookmarkEnd w:id="96"/>
         </w:tc>
       </w:tr>
     </w:tbl>
@@ -9087,10 +8972,10 @@
         </w:sectPr>
       </w:pPr>
     </w:p>
-    <w:bookmarkEnd w:id="102"/>
-    <w:bookmarkEnd w:id="103"/>
-    <w:bookmarkEnd w:id="104"/>
-    <w:bookmarkStart w:id="127" w:name="references"/>
+    <w:bookmarkEnd w:id="97"/>
+    <w:bookmarkEnd w:id="98"/>
+    <w:bookmarkEnd w:id="99"/>
+    <w:bookmarkStart w:id="124" w:name="references"/>
     <w:p>
       <w:pPr>
         <w:pStyle w:val="Heading1"/>
@@ -9099,8 +8984,8 @@
         <w:t xml:space="preserve">References</w:t>
       </w:r>
     </w:p>
-    <w:bookmarkStart w:id="126" w:name="refs"/>
-    <w:bookmarkStart w:id="106" w:name="ref-breznau_moderating_2025"/>
+    <w:bookmarkStart w:id="123" w:name="refs"/>
+    <w:bookmarkStart w:id="101" w:name="ref-breznau_moderating_2025"/>
     <w:p>
       <w:pPr>
         <w:pStyle w:val="Bibliography"/>
@@ -9133,7 +9018,7 @@
       <w:r>
         <w:t xml:space="preserve"> </w:t>
       </w:r>
-      <w:hyperlink r:id="rId105">
+      <w:hyperlink r:id="rId100">
         <w:r>
           <w:rPr>
             <w:rStyle w:val="Hyperlink"/>
@@ -9145,8 +9030,8 @@
         <w:t xml:space="preserve">.</w:t>
       </w:r>
     </w:p>
-    <w:bookmarkEnd w:id="106"/>
-    <w:bookmarkStart w:id="108" w:name="ref-cappelen_solidarity_2021"/>
+    <w:bookmarkEnd w:id="101"/>
+    <w:bookmarkStart w:id="103" w:name="ref-cappelen_solidarity_2021"/>
     <w:p>
       <w:pPr>
         <w:pStyle w:val="Bibliography"/>
@@ -9179,7 +9064,7 @@
       <w:r>
         <w:t xml:space="preserve"> </w:t>
       </w:r>
-      <w:hyperlink r:id="rId107">
+      <w:hyperlink r:id="rId102">
         <w:r>
           <w:rPr>
             <w:rStyle w:val="Hyperlink"/>
@@ -9191,8 +9076,8 @@
         <w:t xml:space="preserve">.</w:t>
       </w:r>
     </w:p>
-    <w:bookmarkEnd w:id="108"/>
-    <w:bookmarkStart w:id="110" w:name="ref-dallinger_ambivalence_2022"/>
+    <w:bookmarkEnd w:id="103"/>
+    <w:bookmarkStart w:id="105" w:name="ref-dallinger_ambivalence_2022"/>
     <w:p>
       <w:pPr>
         <w:pStyle w:val="Bibliography"/>
@@ -9237,7 +9122,7 @@
       <w:r>
         <w:t xml:space="preserve"> </w:t>
       </w:r>
-      <w:hyperlink r:id="rId109">
+      <w:hyperlink r:id="rId104">
         <w:r>
           <w:rPr>
             <w:rStyle w:val="Hyperlink"/>
@@ -9249,8 +9134,186 @@
         <w:t xml:space="preserve">.</w:t>
       </w:r>
     </w:p>
-    <w:bookmarkEnd w:id="110"/>
-    <w:bookmarkStart w:id="112" w:name="ref-margalit_does_2024"/>
+    <w:bookmarkEnd w:id="105"/>
+    <w:bookmarkStart w:id="107" w:name="ref-goerres_can_2012"/>
+    <w:p>
+      <w:pPr>
+        <w:pStyle w:val="Bibliography"/>
+      </w:pPr>
+      <w:r>
+        <w:t xml:space="preserve">Goerres, Achim, and Katrin Prinzen. 2012.</w:t>
+      </w:r>
+      <w:r>
+        <w:t xml:space="preserve"> </w:t>
+      </w:r>
+      <w:r>
+        <w:t xml:space="preserve">“Can</w:t>
+      </w:r>
+      <w:r>
+        <w:t xml:space="preserve"> </w:t>
+      </w:r>
+      <w:r>
+        <w:t xml:space="preserve">We</w:t>
+      </w:r>
+      <w:r>
+        <w:t xml:space="preserve"> </w:t>
+      </w:r>
+      <w:r>
+        <w:t xml:space="preserve">Improve</w:t>
+      </w:r>
+      <w:r>
+        <w:t xml:space="preserve"> </w:t>
+      </w:r>
+      <w:r>
+        <w:t xml:space="preserve">the</w:t>
+      </w:r>
+      <w:r>
+        <w:t xml:space="preserve"> </w:t>
+      </w:r>
+      <w:r>
+        <w:t xml:space="preserve">Measurement</w:t>
+      </w:r>
+      <w:r>
+        <w:t xml:space="preserve"> </w:t>
+      </w:r>
+      <w:r>
+        <w:t xml:space="preserve">of</w:t>
+      </w:r>
+      <w:r>
+        <w:t xml:space="preserve"> </w:t>
+      </w:r>
+      <w:r>
+        <w:t xml:space="preserve">Attitudes</w:t>
+      </w:r>
+      <w:r>
+        <w:t xml:space="preserve"> </w:t>
+      </w:r>
+      <w:r>
+        <w:t xml:space="preserve">Towards</w:t>
+      </w:r>
+      <w:r>
+        <w:t xml:space="preserve"> </w:t>
+      </w:r>
+      <w:r>
+        <w:t xml:space="preserve">the</w:t>
+      </w:r>
+      <w:r>
+        <w:t xml:space="preserve"> </w:t>
+      </w:r>
+      <w:r>
+        <w:t xml:space="preserve">Welfare</w:t>
+      </w:r>
+      <w:r>
+        <w:t xml:space="preserve"> </w:t>
+      </w:r>
+      <w:r>
+        <w:t xml:space="preserve">State</w:t>
+      </w:r>
+      <w:r>
+        <w:t xml:space="preserve">?</w:t>
+      </w:r>
+      <w:r>
+        <w:t xml:space="preserve"> </w:t>
+      </w:r>
+      <w:r>
+        <w:t xml:space="preserve">A</w:t>
+      </w:r>
+      <w:r>
+        <w:t xml:space="preserve"> </w:t>
+      </w:r>
+      <w:r>
+        <w:t xml:space="preserve">Constructive</w:t>
+      </w:r>
+      <w:r>
+        <w:t xml:space="preserve"> </w:t>
+      </w:r>
+      <w:r>
+        <w:t xml:space="preserve">Critique</w:t>
+      </w:r>
+      <w:r>
+        <w:t xml:space="preserve"> </w:t>
+      </w:r>
+      <w:r>
+        <w:t xml:space="preserve">of</w:t>
+      </w:r>
+      <w:r>
+        <w:t xml:space="preserve"> </w:t>
+      </w:r>
+      <w:r>
+        <w:t xml:space="preserve">Survey</w:t>
+      </w:r>
+      <w:r>
+        <w:t xml:space="preserve"> </w:t>
+      </w:r>
+      <w:r>
+        <w:t xml:space="preserve">Instruments</w:t>
+      </w:r>
+      <w:r>
+        <w:t xml:space="preserve"> </w:t>
+      </w:r>
+      <w:r>
+        <w:t xml:space="preserve">with</w:t>
+      </w:r>
+      <w:r>
+        <w:t xml:space="preserve"> </w:t>
+      </w:r>
+      <w:r>
+        <w:t xml:space="preserve">Evidence</w:t>
+      </w:r>
+      <w:r>
+        <w:t xml:space="preserve"> </w:t>
+      </w:r>
+      <w:r>
+        <w:t xml:space="preserve">from</w:t>
+      </w:r>
+      <w:r>
+        <w:t xml:space="preserve"> </w:t>
+      </w:r>
+      <w:r>
+        <w:t xml:space="preserve">Focus</w:t>
+      </w:r>
+      <w:r>
+        <w:t xml:space="preserve"> </w:t>
+      </w:r>
+      <w:r>
+        <w:t xml:space="preserve">Groups</w:t>
+      </w:r>
+      <w:r>
+        <w:t xml:space="preserve">.”</w:t>
+      </w:r>
+      <w:r>
+        <w:t xml:space="preserve"> </w:t>
+      </w:r>
+      <w:r>
+        <w:rPr>
+          <w:i/>
+          <w:iCs/>
+        </w:rPr>
+        <w:t xml:space="preserve">Social Indicators Research</w:t>
+      </w:r>
+      <w:r>
+        <w:t xml:space="preserve"> </w:t>
+      </w:r>
+      <w:r>
+        <w:t xml:space="preserve">109 (3): 515–34.</w:t>
+      </w:r>
+      <w:r>
+        <w:t xml:space="preserve"> </w:t>
+      </w:r>
+      <w:hyperlink r:id="rId106">
+        <w:r>
+          <w:rPr>
+            <w:rStyle w:val="Hyperlink"/>
+          </w:rPr>
+          <w:t xml:space="preserve">https://doi.org/10.1007/s11205-011-9915-5</w:t>
+        </w:r>
+      </w:hyperlink>
+      <w:r>
+        <w:t xml:space="preserve">.</w:t>
+      </w:r>
+    </w:p>
+    <w:bookmarkEnd w:id="107"/>
+    <w:bookmarkStart w:id="109" w:name="ref-margalit_does_2024"/>
     <w:p>
       <w:pPr>
         <w:pStyle w:val="Bibliography"/>
@@ -9283,7 +9346,7 @@
       <w:r>
         <w:t xml:space="preserve"> </w:t>
       </w:r>
-      <w:hyperlink r:id="rId111">
+      <w:hyperlink r:id="rId108">
         <w:r>
           <w:rPr>
             <w:rStyle w:val="Hyperlink"/>
@@ -9295,8 +9358,8 @@
         <w:t xml:space="preserve">.</w:t>
       </w:r>
     </w:p>
-    <w:bookmarkEnd w:id="112"/>
-    <w:bookmarkStart w:id="113" w:name="ref-meuleman_past_2018"/>
+    <w:bookmarkEnd w:id="109"/>
+    <w:bookmarkStart w:id="110" w:name="ref-meuleman_past_2018"/>
     <w:p>
       <w:pPr>
         <w:pStyle w:val="Bibliography"/>
@@ -9369,8 +9432,8 @@
         <w:t xml:space="preserve">.</w:t>
       </w:r>
     </w:p>
-    <w:bookmarkEnd w:id="113"/>
-    <w:bookmarkStart w:id="115" w:name="ref-oesch_coming_2006"/>
+    <w:bookmarkEnd w:id="110"/>
+    <w:bookmarkStart w:id="112" w:name="ref-oesch_coming_2006"/>
     <w:p>
       <w:pPr>
         <w:pStyle w:val="Bibliography"/>
@@ -9511,7 +9574,7 @@
       <w:r>
         <w:t xml:space="preserve"> </w:t>
       </w:r>
-      <w:hyperlink r:id="rId114">
+      <w:hyperlink r:id="rId111">
         <w:r>
           <w:rPr>
             <w:rStyle w:val="Hyperlink"/>
@@ -9523,8 +9586,8 @@
         <w:t xml:space="preserve">.</w:t>
       </w:r>
     </w:p>
-    <w:bookmarkEnd w:id="115"/>
-    <w:bookmarkStart w:id="117" w:name="ref-roantree_poverty_2024"/>
+    <w:bookmarkEnd w:id="112"/>
+    <w:bookmarkStart w:id="114" w:name="ref-roantree_poverty_2024"/>
     <w:p>
       <w:pPr>
         <w:pStyle w:val="Bibliography"/>
@@ -9568,7 +9631,7 @@
       <w:r>
         <w:t xml:space="preserve"> </w:t>
       </w:r>
-      <w:hyperlink r:id="rId116">
+      <w:hyperlink r:id="rId113">
         <w:r>
           <w:rPr>
             <w:rStyle w:val="Hyperlink"/>
@@ -9580,8 +9643,8 @@
         <w:t xml:space="preserve">.</w:t>
       </w:r>
     </w:p>
-    <w:bookmarkEnd w:id="117"/>
-    <w:bookmarkStart w:id="119" w:name="ref-steele_attitudes_2019"/>
+    <w:bookmarkEnd w:id="114"/>
+    <w:bookmarkStart w:id="116" w:name="ref-steele_attitudes_2019"/>
     <w:p>
       <w:pPr>
         <w:pStyle w:val="Bibliography"/>
@@ -9644,7 +9707,7 @@
       <w:r>
         <w:t xml:space="preserve"> </w:t>
       </w:r>
-      <w:hyperlink r:id="rId118">
+      <w:hyperlink r:id="rId115">
         <w:r>
           <w:rPr>
             <w:rStyle w:val="Hyperlink"/>
@@ -9656,8 +9719,8 @@
         <w:t xml:space="preserve">.</w:t>
       </w:r>
     </w:p>
-    <w:bookmarkEnd w:id="119"/>
-    <w:bookmarkStart w:id="121" w:name="ref-svallfors_contested_2012"/>
+    <w:bookmarkEnd w:id="116"/>
+    <w:bookmarkStart w:id="118" w:name="ref-svallfors_contested_2012"/>
     <w:p>
       <w:pPr>
         <w:pStyle w:val="Bibliography"/>
@@ -9800,7 +9863,7 @@
       <w:r>
         <w:t xml:space="preserve"> </w:t>
       </w:r>
-      <w:hyperlink r:id="rId120">
+      <w:hyperlink r:id="rId117">
         <w:r>
           <w:rPr>
             <w:rStyle w:val="Hyperlink"/>
@@ -9812,8 +9875,8 @@
         <w:t xml:space="preserve">.</w:t>
       </w:r>
     </w:p>
-    <w:bookmarkEnd w:id="121"/>
-    <w:bookmarkStart w:id="123" w:name="ref-tawfik_script_2020"/>
+    <w:bookmarkEnd w:id="118"/>
+    <w:bookmarkStart w:id="120" w:name="ref-tawfik_script_2020"/>
     <w:p>
       <w:pPr>
         <w:pStyle w:val="Bibliography"/>
@@ -9894,7 +9957,7 @@
       <w:r>
         <w:t xml:space="preserve"> </w:t>
       </w:r>
-      <w:hyperlink r:id="rId122">
+      <w:hyperlink r:id="rId119">
         <w:r>
           <w:rPr>
             <w:rStyle w:val="Hyperlink"/>
@@ -9906,8 +9969,8 @@
         <w:t xml:space="preserve">.</w:t>
       </w:r>
     </w:p>
-    <w:bookmarkEnd w:id="123"/>
-    <w:bookmarkStart w:id="125" w:name="ref-van_hootegem_wave_2023"/>
+    <w:bookmarkEnd w:id="120"/>
+    <w:bookmarkStart w:id="122" w:name="ref-van_hootegem_wave_2023"/>
     <w:p>
       <w:pPr>
         <w:pStyle w:val="Bibliography"/>
@@ -9961,7 +10024,7 @@
       <w:r>
         <w:t xml:space="preserve"> </w:t>
       </w:r>
-      <w:hyperlink r:id="rId124">
+      <w:hyperlink r:id="rId121">
         <w:r>
           <w:rPr>
             <w:rStyle w:val="Hyperlink"/>
@@ -9973,9 +10036,9 @@
         <w:t xml:space="preserve">.</w:t>
       </w:r>
     </w:p>
-    <w:bookmarkEnd w:id="125"/>
-    <w:bookmarkEnd w:id="126"/>
-    <w:bookmarkEnd w:id="127"/>
+    <w:bookmarkEnd w:id="122"/>
+    <w:bookmarkEnd w:id="123"/>
+    <w:bookmarkEnd w:id="124"/>
     <w:sectPr>
       <w:headerReference r:id="rId9" w:type="even"/>
       <w:headerReference r:id="rId10" w:type="default"/>
@@ -10006,6 +10069,25 @@
     <w:p>
       <w:r>
         <w:separator/>
+      </w:r>
+    </w:p>
+  </w:footnote>
+  <w:footnote w:id="21">
+    <w:p>
+      <w:pPr>
+        <w:pStyle w:val="FootnoteText"/>
+      </w:pPr>
+      <w:r>
+        <w:rPr>
+          <w:rStyle w:val="FootnoteReference"/>
+        </w:rPr>
+        <w:footnoteRef/>
+      </w:r>
+      <w:r>
+        <w:t xml:space="preserve"> </w:t>
+      </w:r>
+      <w:r>
+        <w:t xml:space="preserve">For more info, visit https://www.europeansocialsurvey.org</w:t>
       </w:r>
     </w:p>
   </w:footnote>
@@ -10419,15 +10501,6 @@
     <w:abstractNumId w:val="991"/>
   </w:num>
   <w:num w:numId="1002">
-    <w:abstractNumId w:val="991"/>
-  </w:num>
-  <w:num w:numId="1003">
-    <w:abstractNumId w:val="991"/>
-  </w:num>
-  <w:num w:numId="1004">
-    <w:abstractNumId w:val="991"/>
-  </w:num>
-  <w:num w:numId="1005">
     <w:abstractNumId w:val="991"/>
   </w:num>
 </w:numbering>

--- a/report.docx
+++ b/report.docx
@@ -10,7 +10,7 @@
         <w:t xml:space="preserve">Public support for welfare and redistributive policies in Ireland</w:t>
       </w:r>
     </w:p>
-    <w:bookmarkStart w:id="26" w:name="introduction"/>
+    <w:bookmarkStart w:id="26" w:name="sec-introduction"/>
     <w:p>
       <w:pPr>
         <w:pStyle w:val="Heading1"/>
@@ -32,7 +32,15 @@
         <w:pStyle w:val="BodyText"/>
       </w:pPr>
       <w:r>
-        <w:t xml:space="preserve">This report presents the findings of a research project that explored attitudes towards welfare and redistributive policies designed to address these challenges. Ireland offers a particularly relevant context for this research. Over the past few decades, the Irish society experienced different levels of economic growth, income inequality, and poverty</w:t>
+        <w:t xml:space="preserve">In a context of increasing challanges to social welfare in Ireland, it is crucial to have a better understanding of the public support to State actions designed to address these challenges.</w:t>
+      </w:r>
+    </w:p>
+    <w:p>
+      <w:pPr>
+        <w:pStyle w:val="BodyText"/>
+      </w:pPr>
+      <w:r>
+        <w:t xml:space="preserve">With this objective, the current report presents the findings of a research project that explored attitudes towards welfare and redistributive policies among Irish residents. Ireland offers a particularly relevant context for this research. Over the past few decades, the Irish society experienced different levels of economic growth, income inequality, and poverty</w:t>
       </w:r>
       <w:r>
         <w:t xml:space="preserve"> </w:t>
@@ -82,13 +90,39 @@
         <w:t xml:space="preserve"> </w:t>
       </w:r>
       <w:r>
-        <w:t xml:space="preserve">in Ireland supports welfare policies and income redistribution?</w:t>
-      </w:r>
-      <w:r>
-        <w:br/>
-      </w:r>
-      <w:r>
-        <w:t xml:space="preserve">2) Has the overall support for welfare policies and income redistribution</w:t>
+        <w:t xml:space="preserve">in Ireland supports income redistribution?</w:t>
+      </w:r>
+    </w:p>
+    <w:p>
+      <w:pPr>
+        <w:numPr>
+          <w:ilvl w:val="0"/>
+          <w:numId w:val="1001"/>
+        </w:numPr>
+      </w:pPr>
+      <w:r>
+        <w:rPr>
+          <w:b/>
+          <w:bCs/>
+        </w:rPr>
+        <w:t xml:space="preserve">What</w:t>
+      </w:r>
+      <w:r>
+        <w:t xml:space="preserve"> </w:t>
+      </w:r>
+      <w:r>
+        <w:t xml:space="preserve">are the main attitudes in relation to welfare policies in Ireland?</w:t>
+      </w:r>
+    </w:p>
+    <w:p>
+      <w:pPr>
+        <w:numPr>
+          <w:ilvl w:val="0"/>
+          <w:numId w:val="1001"/>
+        </w:numPr>
+      </w:pPr>
+      <w:r>
+        <w:t xml:space="preserve">Has the overall support for welfare policies and income redistribution</w:t>
       </w:r>
       <w:r>
         <w:t xml:space="preserve"> </w:t>
@@ -106,43 +140,77 @@
       <w:r>
         <w:t xml:space="preserve">over time?</w:t>
       </w:r>
-      <w:r>
-        <w:br/>
-      </w:r>
-      <w:r>
-        <w:t xml:space="preserve">3) What are the main</w:t>
-      </w:r>
-      <w:r>
-        <w:t xml:space="preserve"> </w:t>
-      </w:r>
-      <w:r>
-        <w:rPr>
-          <w:b/>
-          <w:bCs/>
-        </w:rPr>
-        <w:t xml:space="preserve">policy</w:t>
-      </w:r>
-      <w:r>
-        <w:t xml:space="preserve"> </w:t>
-      </w:r>
-      <w:r>
-        <w:t xml:space="preserve">implications of this public support?</w:t>
-      </w:r>
-    </w:p>
-    <w:bookmarkStart w:id="20" w:name="key-points"/>
-    <w:p>
-      <w:pPr>
-        <w:pStyle w:val="Heading2"/>
-      </w:pPr>
-      <w:r>
-        <w:t xml:space="preserve">1.1 Key points</w:t>
-      </w:r>
     </w:p>
     <w:p>
       <w:pPr>
+        <w:pStyle w:val="FirstParagraph"/>
+      </w:pPr>
+      <w:r>
+        <w:t xml:space="preserve">The</w:t>
+      </w:r>
+      <w:r>
+        <w:t xml:space="preserve"> </w:t>
+      </w:r>
+      <w:hyperlink r:id="rId20">
+        <w:r>
+          <w:rPr>
+            <w:rStyle w:val="Hyperlink"/>
+          </w:rPr>
+          <w:t xml:space="preserve">first chapter</w:t>
+        </w:r>
+      </w:hyperlink>
+      <w:r>
+        <w:t xml:space="preserve"> </w:t>
+      </w:r>
+      <w:r>
+        <w:t xml:space="preserve">in this report addresses the first question of a diffuse and generalised support for income and wealth redistribution in the Irish society. The</w:t>
+      </w:r>
+      <w:r>
+        <w:t xml:space="preserve"> </w:t>
+      </w:r>
+      <w:hyperlink r:id="rId21">
+        <w:r>
+          <w:rPr>
+            <w:rStyle w:val="Hyperlink"/>
+          </w:rPr>
+          <w:t xml:space="preserve">second chapter</w:t>
+        </w:r>
+      </w:hyperlink>
+      <w:r>
+        <w:t xml:space="preserve">, addressing the second question, examines more specific support to welfare policies, beliefs about social benefits and their benifitiaries. The</w:t>
+      </w:r>
+      <w:r>
+        <w:t xml:space="preserve"> </w:t>
+      </w:r>
+      <w:hyperlink r:id="rId22">
+        <w:r>
+          <w:rPr>
+            <w:rStyle w:val="Hyperlink"/>
+          </w:rPr>
+          <w:t xml:space="preserve">final chapter</w:t>
+        </w:r>
+      </w:hyperlink>
+      <w:r>
+        <w:t xml:space="preserve"> </w:t>
+      </w:r>
+      <w:r>
+        <w:t xml:space="preserve">looks at change over time in relation to these topics and explores the possible impact of the economic recession and the pandemic.</w:t>
+      </w:r>
+    </w:p>
+    <w:bookmarkStart w:id="23" w:name="key-points"/>
+    <w:p>
+      <w:pPr>
+        <w:pStyle w:val="Heading2"/>
+      </w:pPr>
+      <w:r>
+        <w:t xml:space="preserve">1.1 Key points</w:t>
+      </w:r>
+    </w:p>
+    <w:p>
+      <w:pPr>
         <w:numPr>
           <w:ilvl w:val="0"/>
-          <w:numId w:val="1001"/>
+          <w:numId w:val="1002"/>
         </w:numPr>
       </w:pPr>
       <w:r>
@@ -175,56 +243,13 @@
       <w:pPr>
         <w:numPr>
           <w:ilvl w:val="0"/>
-          <w:numId w:val="1001"/>
+          <w:numId w:val="1002"/>
         </w:numPr>
       </w:pPr>
       <w:r>
         <w:t xml:space="preserve">ESS respondents from lower social classes and in worse financial situation are more likely to agree that the government should reduce differences in income levels (</w:t>
       </w:r>
-      <w:r>
-        <w:rPr>
-          <w:b/>
-          <w:bCs/>
-        </w:rPr>
-        <w:t xml:space="preserve">?@tbl-multiv-gincdif</w:t>
-      </w:r>
-      <w:r>
-        <w:t xml:space="preserve">).</w:t>
-      </w:r>
-    </w:p>
-    <w:p>
-      <w:pPr>
-        <w:numPr>
-          <w:ilvl w:val="0"/>
-          <w:numId w:val="1001"/>
-        </w:numPr>
-      </w:pPr>
-      <w:r>
-        <w:t xml:space="preserve">From 2008 to 2016, there was a significant reduction on the average agreement that social benefits pplace too great strain on economy (</w:t>
-      </w:r>
-      <w:hyperlink w:anchor="fig-benefits">
-        <w:r>
-          <w:rPr>
-            <w:rStyle w:val="Hyperlink"/>
-          </w:rPr>
-          <w:t xml:space="preserve">Figure 13</w:t>
-        </w:r>
-      </w:hyperlink>
-      <w:r>
-        <w:t xml:space="preserve">)</w:t>
-      </w:r>
-    </w:p>
-    <w:p>
-      <w:pPr>
-        <w:numPr>
-          <w:ilvl w:val="0"/>
-          <w:numId w:val="1001"/>
-        </w:numPr>
-      </w:pPr>
-      <w:r>
-        <w:t xml:space="preserve">Respondents in worse financial situation (subjective self-reported) tend to disagree more with the perspective that social benefits are disincentives for work, economy and social cooperation (</w:t>
-      </w:r>
-      <w:hyperlink w:anchor="tbl-multiv-beliefs">
+      <w:hyperlink w:anchor="tbl-multiv-gincdif">
         <w:r>
           <w:rPr>
             <w:rStyle w:val="Hyperlink"/>
@@ -233,32 +258,75 @@
         </w:r>
       </w:hyperlink>
       <w:r>
-        <w:t xml:space="preserve">)</w:t>
+        <w:t xml:space="preserve">).</w:t>
       </w:r>
     </w:p>
     <w:p>
       <w:pPr>
         <w:numPr>
           <w:ilvl w:val="0"/>
-          <w:numId w:val="1001"/>
+          <w:numId w:val="1002"/>
         </w:numPr>
       </w:pPr>
       <w:r>
-        <w:t xml:space="preserve">There is a trajectory of increasing support for redistribution across skilled and unskilled workers since round 8 (2016). However, for lower-grade service class and small business owners, there seems to be a break in this trajectory captured in the latest wave (</w:t>
-      </w:r>
-      <w:hyperlink w:anchor="fig-class5-time">
+        <w:t xml:space="preserve">From 2008 to 2016, there was a significant reduction on the average agreement that social benefits pplace too great strain on economy (</w:t>
+      </w:r>
+      <w:hyperlink w:anchor="fig-benefits">
         <w:r>
           <w:rPr>
             <w:rStyle w:val="Hyperlink"/>
           </w:rPr>
-          <w:t xml:space="preserve">Figure 9</w:t>
+          <w:t xml:space="preserve">Figure 5</w:t>
         </w:r>
       </w:hyperlink>
       <w:r>
         <w:t xml:space="preserve">)</w:t>
       </w:r>
     </w:p>
-    <w:bookmarkEnd w:id="20"/>
+    <w:p>
+      <w:pPr>
+        <w:numPr>
+          <w:ilvl w:val="0"/>
+          <w:numId w:val="1002"/>
+        </w:numPr>
+      </w:pPr>
+      <w:r>
+        <w:t xml:space="preserve">Respondents in worse financial situation (subjective self-reported) tend to disagree more with the perspective that social benefits are disincentives for work, economy and social cooperation (</w:t>
+      </w:r>
+      <w:hyperlink w:anchor="tbl-multiv-beliefs">
+        <w:r>
+          <w:rPr>
+            <w:rStyle w:val="Hyperlink"/>
+          </w:rPr>
+          <w:t xml:space="preserve">Table 2</w:t>
+        </w:r>
+      </w:hyperlink>
+      <w:r>
+        <w:t xml:space="preserve">)</w:t>
+      </w:r>
+    </w:p>
+    <w:p>
+      <w:pPr>
+        <w:numPr>
+          <w:ilvl w:val="0"/>
+          <w:numId w:val="1002"/>
+        </w:numPr>
+      </w:pPr>
+      <w:r>
+        <w:t xml:space="preserve">There is a trajectory of increasing support for redistribution across skilled and unskilled workers since round 8 (2016). However, for lower-grade service class and small business owners, there seems to be a break in this trajectory captured in the latest wave (</w:t>
+      </w:r>
+      <w:r>
+        <w:rPr>
+          <w:b/>
+          <w:bCs/>
+        </w:rPr>
+        <w:t xml:space="preserve">?@fig-class5-time</w:t>
+      </w:r>
+      <w:r>
+        <w:t xml:space="preserve">)</w:t>
+      </w:r>
+    </w:p>
+    <w:bookmarkEnd w:id="23"/>
     <w:bookmarkStart w:id="25" w:name="methods-and-data"/>
     <w:p>
       <w:pPr>
@@ -273,7 +341,7 @@
         <w:pStyle w:val="FirstParagraph"/>
       </w:pPr>
       <w:r>
-        <w:t xml:space="preserve">Social surveys are widely used as the main research method to assess welfare attitudes and attitudes to redistribution</w:t>
+        <w:t xml:space="preserve">Social researchers make use of a varied set of methods to assess welfare attitudes. However, the main quantitative method in this field is social survey</w:t>
       </w:r>
       <w:r>
         <w:t xml:space="preserve"> </w:t>
@@ -327,7 +395,7 @@
         <w:t xml:space="preserve">)</w:t>
       </w:r>
       <w:r>
-        <w:t xml:space="preserve">, surveys help researchers to identify trends and patterns over time and across different social spaces.</w:t>
+        <w:t xml:space="preserve">, surveys help researchers to identify trends and patterns within and across different societies.</w:t>
       </w:r>
     </w:p>
     <w:p>
@@ -335,16 +403,106 @@
         <w:pStyle w:val="BodyText"/>
       </w:pPr>
       <w:r>
-        <w:t xml:space="preserve">As such, the main data source selected for this project is the European Social Survey (ESS)</w:t>
+        <w:t xml:space="preserve">In this sense, the main data source selected for this project is the European Social Survey (ESS)</w:t>
       </w:r>
       <w:r>
         <w:rPr>
           <w:rStyle w:val="FootnoteReference"/>
         </w:rPr>
-        <w:footnoteReference w:id="21"/>
-      </w:r>
-      <w:r>
-        <w:t xml:space="preserve">. More than 20 European countries participate in this survey that is conducted roughly every two years. Ireland is one of the few countries that participated in all 11 rounds since 2002. This research analysed several questions from a special module on welfare attitudes that was fielded in 2009 and 2016. However, most of the analysis is based on a core question, included in all rounds, on the role of the government in reducing income inequalities. The interviewer manual does not contain any additional instruction in relation to this question, so respondents provided their answers according to their understanding of the following wording:</w:t>
+        <w:footnoteReference w:id="24"/>
+      </w:r>
+      <w:r>
+        <w:t xml:space="preserve">. More than 20 European countries participate in this survey that is conducted roughly every two years. Ireland is one of the few countries that participated in all 11 rounds since 2002. On average, 2,200 people who were 18 or older and resident in Ireland were interviewed in each of these rounds.</w:t>
+      </w:r>
+    </w:p>
+    <w:p>
+      <w:pPr>
+        <w:pStyle w:val="BodyText"/>
+      </w:pPr>
+      <w:r>
+        <w:t xml:space="preserve">This research analysed several questions from a special module on welfare attitudes that was fielded in 2009 and 2016. However, most of the analysis is based on a core question, included in all rounds, on the role of the government in reducing income inequalities. Beyond that, the ESS questionnaire contains several other questions relevant to this research related to socio-demographic characteristics. In addition, based on the class scheme developed by Oesch</w:t>
+      </w:r>
+      <w:r>
+        <w:t xml:space="preserve"> </w:t>
+      </w:r>
+      <w:r>
+        <w:t xml:space="preserve">(</w:t>
+      </w:r>
+      <w:hyperlink w:anchor="ref-oesch_coming_2006">
+        <w:r>
+          <w:rPr>
+            <w:rStyle w:val="Hyperlink"/>
+          </w:rPr>
+          <w:t xml:space="preserve">2006</w:t>
+        </w:r>
+      </w:hyperlink>
+      <w:r>
+        <w:t xml:space="preserve">)</w:t>
+      </w:r>
+      <w:r>
+        <w:t xml:space="preserve">, a</w:t>
+      </w:r>
+      <w:r>
+        <w:t xml:space="preserve"> </w:t>
+      </w:r>
+      <w:r>
+        <w:t xml:space="preserve">“social class”</w:t>
+      </w:r>
+      <w:r>
+        <w:t xml:space="preserve"> </w:t>
+      </w:r>
+      <w:r>
+        <w:t xml:space="preserve">variable was constructed using questions about the respondent’s occupation (following</w:t>
+      </w:r>
+      <w:r>
+        <w:t xml:space="preserve"> </w:t>
+      </w:r>
+      <w:r>
+        <w:t xml:space="preserve">Tawfik and Oesch (</w:t>
+      </w:r>
+      <w:hyperlink w:anchor="ref-tawfik_script_2020">
+        <w:r>
+          <w:rPr>
+            <w:rStyle w:val="Hyperlink"/>
+          </w:rPr>
+          <w:t xml:space="preserve">2020</w:t>
+        </w:r>
+      </w:hyperlink>
+      <w:r>
+        <w:t xml:space="preserve">)</w:t>
+      </w:r>
+      <w:r>
+        <w:t xml:space="preserve"> </w:t>
+      </w:r>
+      <w:r>
+        <w:t xml:space="preserve">script).</w:t>
+      </w:r>
+    </w:p>
+    <w:p>
+      <w:pPr>
+        <w:pStyle w:val="BodyText"/>
+      </w:pPr>
+      <w:r>
+        <w:t xml:space="preserve">Finally, this research also relied on public opinion data from Voter Surveys (VS) conducted immediately after the European elections (2014, 2019, 2024). These surveys are part of the European Elections Studies (EES), which also features political elite surveys, media studies, and the Euromanifestos project that codes Party Manifestos. Despite being part of the Eurobarometer project before 1994, thee EES surveys have been conducted independently since 1999. The survey offers additional information particularly on electoral behavious and political attitudes.</w:t>
+      </w:r>
+    </w:p>
+    <w:bookmarkEnd w:id="25"/>
+    <w:bookmarkEnd w:id="26"/>
+    <w:bookmarkStart w:id="49" w:name="sec-who"/>
+    <w:p>
+      <w:pPr>
+        <w:pStyle w:val="Heading1"/>
+      </w:pPr>
+      <w:r>
+        <w:t xml:space="preserve">2. Who supports redistribution?</w:t>
+      </w:r>
+    </w:p>
+    <w:p>
+      <w:pPr>
+        <w:pStyle w:val="FirstParagraph"/>
+      </w:pPr>
+      <w:r>
+        <w:t xml:space="preserve">The ESS question used to assess support for redistribution asked participants to indicate if the government should take measures to reduce differences in income levels. The interviewer manual does not contain any additional instruction in relation to this question, so respondents provided their answers according to their understanding of the following wording:</w:t>
       </w:r>
     </w:p>
     <w:tbl>
@@ -389,18 +547,18 @@
                 <wp:inline>
                   <wp:extent cx="152400" cy="152400"/>
                   <wp:effectExtent b="0" l="0" r="0" t="0"/>
-                  <wp:docPr descr="" title="" id="23" name="Picture"/>
+                  <wp:docPr descr="" title="" id="28" name="Picture"/>
                   <a:graphic>
                     <a:graphicData uri="http://schemas.openxmlformats.org/drawingml/2006/picture">
                       <pic:pic>
                         <pic:nvPicPr>
-                          <pic:cNvPr descr="/Applications/quarto/share/formats/docx/note.png" id="24" name="Picture"/>
+                          <pic:cNvPr descr="C:\Users\daniel.capistrano\AppData\Local\Programs\Quarto\share\formats\docx\note.png" id="29" name="Picture"/>
                           <pic:cNvPicPr>
                             <a:picLocks noChangeArrowheads="1" noChangeAspect="1"/>
                           </pic:cNvPicPr>
                         </pic:nvPicPr>
                         <pic:blipFill>
-                          <a:blip r:embed="rId22"/>
+                          <a:blip r:embed="rId27"/>
                           <a:stretch>
                             <a:fillRect/>
                           </a:stretch>
@@ -606,418 +764,41 @@
         <w:pStyle w:val="BodyText"/>
       </w:pPr>
       <w:r>
-        <w:t xml:space="preserve">Finally, the ESS questionnaire contains several other questions relevant to this research related to socio-demographic characteristics. In addition, based on the class scheme developed by Oesch</w:t>
-      </w:r>
-      <w:r>
-        <w:t xml:space="preserve"> </w:t>
-      </w:r>
-      <w:r>
-        <w:t xml:space="preserve">(</w:t>
-      </w:r>
-      <w:hyperlink w:anchor="ref-oesch_coming_2006">
-        <w:r>
-          <w:rPr>
-            <w:rStyle w:val="Hyperlink"/>
-          </w:rPr>
-          <w:t xml:space="preserve">2006</w:t>
-        </w:r>
-      </w:hyperlink>
-      <w:r>
-        <w:t xml:space="preserve">)</w:t>
-      </w:r>
-      <w:r>
-        <w:t xml:space="preserve">, a</w:t>
-      </w:r>
-      <w:r>
-        <w:t xml:space="preserve"> </w:t>
-      </w:r>
-      <w:r>
-        <w:t xml:space="preserve">“social class”</w:t>
-      </w:r>
-      <w:r>
-        <w:t xml:space="preserve"> </w:t>
-      </w:r>
-      <w:r>
-        <w:t xml:space="preserve">variable was constructed using questions about the respondent’s occupation and following</w:t>
-      </w:r>
-      <w:r>
-        <w:t xml:space="preserve"> </w:t>
-      </w:r>
-      <w:r>
-        <w:t xml:space="preserve">Tawfik and Oesch (</w:t>
-      </w:r>
-      <w:hyperlink w:anchor="ref-tawfik_script_2020">
-        <w:r>
-          <w:rPr>
-            <w:rStyle w:val="Hyperlink"/>
-          </w:rPr>
-          <w:t xml:space="preserve">2020</w:t>
-        </w:r>
-      </w:hyperlink>
-      <w:r>
-        <w:t xml:space="preserve">)</w:t>
-      </w:r>
-      <w:r>
-        <w:t xml:space="preserve"> </w:t>
-      </w:r>
-      <w:r>
-        <w:t xml:space="preserve">script.</w:t>
+        <w:t xml:space="preserve">Similar to the main ESS question, the VS questionnaires also ask whether voters are in favour of wealth redistribution from the rich to the poor using a scale from 0 (</w:t>
+      </w:r>
+      <w:r>
+        <w:t xml:space="preserve">‘fully oppose’</w:t>
+      </w:r>
+      <w:r>
+        <w:t xml:space="preserve">) to 10 (</w:t>
+      </w:r>
+      <w:r>
+        <w:t xml:space="preserve">‘fully favour’</w:t>
+      </w:r>
+      <w:r>
+        <w:t xml:space="preserve">). The original scale of this variable was inverted for this analysis. So, in the results presented here, higher values indicate more in favour of redistribution.</w:t>
+      </w:r>
+    </w:p>
+    <w:bookmarkStart w:id="34" w:name="europe"/>
+    <w:p>
+      <w:pPr>
+        <w:pStyle w:val="Heading2"/>
+      </w:pPr>
+      <w:r>
+        <w:t xml:space="preserve">2.1 Europe</w:t>
       </w:r>
     </w:p>
     <w:p>
       <w:pPr>
-        <w:pStyle w:val="BodyText"/>
-      </w:pPr>
-      <w:r>
-        <w:t xml:space="preserve">Finally, this research also relied on public opinion data from Voter Surveys conducted immediately after the European elections (2014, 2019, 2024). These surveys are part of the European Elections Studies (EES), which also features political elite surveys, media studies, and the Euromanifestos project that codes Party Manifestos. Despite being part of the Eurobarometer project before 1994, thee EES surveys have been conducted independently since 1999. The main variable selected from this survey is based on a question related to wealth redistribution. Similar the main ESS question, the</w:t>
-      </w:r>
-    </w:p>
-    <w:p>
-      <w:pPr>
-        <w:pStyle w:val="BodyText"/>
-      </w:pPr>
-      <w:r>
-        <w:t xml:space="preserve">You fully favour redistribution from the rich to the poor in Ireland</w:t>
-      </w:r>
-      <w:r>
-        <w:br/>
-      </w:r>
-      <w:r>
-        <w:rPr>
-          <w:b/>
-          <w:bCs/>
-        </w:rPr>
-        <w:t xml:space="preserve">10</w:t>
-      </w:r>
-      <w:r>
-        <w:t xml:space="preserve"> </w:t>
-      </w:r>
-      <w:r>
-        <w:t xml:space="preserve">You fully oppose redistribution of wealth from the rich to the poor in Ireland</w:t>
-      </w:r>
-    </w:p>
-    <w:p>
-      <w:pPr>
-        <w:pStyle w:val="BodyText"/>
-      </w:pPr>
-      <w:r>
-        <w:t xml:space="preserve">:::</w:t>
-      </w:r>
-    </w:p>
-    <w:p>
-      <w:pPr>
-        <w:pStyle w:val="BodyText"/>
-      </w:pPr>
-      <w:r>
-        <w:t xml:space="preserve">The original scale of this variable was inverted for this analysis. So, in the results presented here, higher values indicate more in favour of redistribution.</w:t>
-      </w:r>
-    </w:p>
-    <w:bookmarkEnd w:id="25"/>
-    <w:bookmarkEnd w:id="26"/>
-    <w:bookmarkStart w:id="60" w:name="who-supports-redistribution"/>
-    <w:p>
-      <w:pPr>
-        <w:pStyle w:val="Heading1"/>
-      </w:pPr>
-      <w:r>
-        <w:t xml:space="preserve">2. Who supports redistribution?</w:t>
-      </w:r>
-    </w:p>
-    <w:bookmarkStart w:id="27" w:name="gender"/>
-    <w:p>
-      <w:pPr>
-        <w:pStyle w:val="Heading2"/>
-      </w:pPr>
-      <w:r>
-        <w:t xml:space="preserve">2.1 Gender</w:t>
-      </w:r>
-    </w:p>
-    <w:p>
-      <w:pPr>
         <w:pStyle w:val="FirstParagraph"/>
       </w:pPr>
       <w:r>
-        <w:t xml:space="preserve">The</w:t>
-      </w:r>
-      <w:r>
-        <w:t xml:space="preserve"> </w:t>
-      </w:r>
-      <w:r>
-        <w:rPr>
-          <w:b/>
-          <w:bCs/>
-        </w:rPr>
-        <w:t xml:space="preserve">?@tbl-gender</w:t>
-      </w:r>
-      <w:r>
-        <w:t xml:space="preserve"> </w:t>
-      </w:r>
-      <w:r>
-        <w:t xml:space="preserve">shows the mean values for the main response variable in each study in 2024 by gender.</w:t>
-      </w:r>
-    </w:p>
-    <w:tbl xmlns:w="http://schemas.openxmlformats.org/wordprocessingml/2006/main" xmlns:wp="http://schemas.openxmlformats.org/drawingml/2006/wordprocessingDrawing" xmlns:r="http://schemas.openxmlformats.org/officeDocument/2006/relationships" xmlns:w14="http://schemas.microsoft.com/office/word/2010/wordml">
-      <w:tblPr>
-        <w:tblCellMar>
-          <w:top w:w="0" w:type="dxa"/>
-          <w:bottom w:w="0" w:type="dxa"/>
-          <w:start w:w="60" w:type="dxa"/>
-          <w:end w:w="60" w:type="dxa"/>
-        </w:tblCellMar>
-        <w:tblW w:type="auto" w:w="0"/>
-        <w:tblLook w:firstRow="0" w:lastRow="0" w:firstColumn="0" w:lastColumn="0" w:noHBand="0" w:noVBand="0"/>
-        <w:jc w:val="center"/>
-      </w:tblPr>
-      <w:tr>
-        <w:trPr>
-          <w:cantSplit/>
-          <w:tblHeader/>
-        </w:trPr>
-        <w:tc>
-          <w:tcPr>
-            <w:tcBorders>
-              <w:top w:val="single" w:sz="16" w:space="0" w:color="D3D3D3"/>
-              <w:bottom w:val="single" w:sz="16" w:space="0" w:color="D3D3D3"/>
-              <w:start w:val="single" w:space="0" w:color="D3D3D3"/>
-            </w:tcBorders>
-          </w:tcPr>
-          <w:p>
-            <w:pPr>
-              <w:spacing w:before="0" w:after="60"/>
-              <w:keepNext/>
-              <w:jc w:val="center"/>
-            </w:pPr>
-            <w:r>
-              <w:rPr>
-                <w:rFonts w:ascii="Calibri" w:hAnsi="Calibri"/>
-                <w:sz w:val="20"/>
-              </w:rPr>
-              <w:t xml:space="default">Gender</w:t>
-            </w:r>
-          </w:p>
-        </w:tc>
-        <w:tc>
-          <w:tcPr>
-            <w:tcBorders>
-              <w:top w:val="single" w:sz="16" w:space="0" w:color="D3D3D3"/>
-              <w:bottom w:val="single" w:sz="16" w:space="0" w:color="D3D3D3"/>
-            </w:tcBorders>
-          </w:tcPr>
-          <w:p>
-            <w:pPr>
-              <w:spacing w:before="0" w:after="60"/>
-              <w:keepNext/>
-              <w:jc w:val="end"/>
-            </w:pPr>
-            <w:r>
-              <w:rPr>
-                <w:rFonts w:ascii="Calibri" w:hAnsi="Calibri"/>
-                <w:sz w:val="20"/>
-              </w:rPr>
-              <w:t xml:space="default">ESS</w:t>
-            </w:r>
-          </w:p>
-        </w:tc>
-        <w:tc>
-          <w:tcPr>
-            <w:tcBorders>
-              <w:top w:val="single" w:sz="16" w:space="0" w:color="D3D3D3"/>
-              <w:bottom w:val="single" w:sz="16" w:space="0" w:color="D3D3D3"/>
-              <w:end w:val="single" w:space="0" w:color="D3D3D3"/>
-            </w:tcBorders>
-          </w:tcPr>
-          <w:p>
-            <w:pPr>
-              <w:spacing w:before="0" w:after="60"/>
-              <w:keepNext/>
-              <w:jc w:val="end"/>
-            </w:pPr>
-            <w:r>
-              <w:rPr>
-                <w:rFonts w:ascii="Calibri" w:hAnsi="Calibri"/>
-                <w:sz w:val="20"/>
-              </w:rPr>
-              <w:t xml:space="default">VS</w:t>
-            </w:r>
-          </w:p>
-        </w:tc>
-      </w:tr>
-      <w:tr>
-        <w:trPr>
-          <w:cantSplit/>
-        </w:trPr>
-        <w:tc>
-          <w:tcPr>
-            <w:tcBorders>
-              <w:top w:val="single" w:space="0" w:color="D3D3D3"/>
-              <w:bottom w:val="single" w:space="0" w:color="D3D3D3"/>
-              <w:start w:val="single" w:space="0" w:color="D3D3D3"/>
-              <w:end w:val="single" w:space="0" w:color="D3D3D3"/>
-            </w:tcBorders>
-          </w:tcPr>
-          <w:p>
-            <w:pPr>
-              <w:spacing w:before="0" w:after="60"/>
-              <w:keepNext/>
-              <w:jc w:val="center"/>
-            </w:pPr>
-            <w:r>
-              <w:rPr>
-                <w:rFonts w:ascii="Calibri" w:hAnsi="Calibri"/>
-                <w:sz w:val="20"/>
-              </w:rPr>
-              <w:t xml:space="default">Male</w:t>
-            </w:r>
-          </w:p>
-        </w:tc>
-        <w:tc>
-          <w:tcPr>
-            <w:tcBorders>
-              <w:top w:val="single" w:space="0" w:color="D3D3D3"/>
-              <w:bottom w:val="single" w:space="0" w:color="D3D3D3"/>
-              <w:start w:val="single" w:space="0" w:color="D3D3D3"/>
-              <w:end w:val="single" w:space="0" w:color="D3D3D3"/>
-            </w:tcBorders>
-          </w:tcPr>
-          <w:p>
-            <w:pPr>
-              <w:spacing w:before="0" w:after="60"/>
-              <w:keepNext/>
-              <w:jc w:val="end"/>
-            </w:pPr>
-            <w:r>
-              <w:rPr>
-                <w:rFonts w:ascii="Calibri" w:hAnsi="Calibri"/>
-                <w:sz w:val="20"/>
-              </w:rPr>
-              <w:t xml:space="default">4.0</w:t>
-            </w:r>
-          </w:p>
-        </w:tc>
-        <w:tc>
-          <w:tcPr>
-            <w:tcBorders>
-              <w:top w:val="single" w:space="0" w:color="D3D3D3"/>
-              <w:bottom w:val="single" w:space="0" w:color="D3D3D3"/>
-              <w:start w:val="single" w:space="0" w:color="D3D3D3"/>
-              <w:end w:val="single" w:space="0" w:color="D3D3D3"/>
-            </w:tcBorders>
-          </w:tcPr>
-          <w:p>
-            <w:pPr>
-              <w:spacing w:before="0" w:after="60"/>
-              <w:keepNext/>
-              <w:jc w:val="end"/>
-            </w:pPr>
-            <w:r>
-              <w:rPr>
-                <w:rFonts w:ascii="Calibri" w:hAnsi="Calibri"/>
-                <w:sz w:val="20"/>
-              </w:rPr>
-              <w:t xml:space="default">6.3</w:t>
-            </w:r>
-          </w:p>
-        </w:tc>
-      </w:tr>
-      <w:tr>
-        <w:trPr>
-          <w:cantSplit/>
-        </w:trPr>
-        <w:tc>
-          <w:tcPr>
-            <w:tcBorders>
-              <w:top w:val="single" w:space="0" w:color="D3D3D3"/>
-              <w:bottom w:val="single" w:space="0" w:color="D3D3D3"/>
-              <w:start w:val="single" w:space="0" w:color="D3D3D3"/>
-              <w:end w:val="single" w:space="0" w:color="D3D3D3"/>
-            </w:tcBorders>
-          </w:tcPr>
-          <w:p>
-            <w:pPr>
-              <w:spacing w:before="0" w:after="60"/>
-              <w:keepNext/>
-              <w:jc w:val="center"/>
-            </w:pPr>
-            <w:r>
-              <w:rPr>
-                <w:rFonts w:ascii="Calibri" w:hAnsi="Calibri"/>
-                <w:sz w:val="20"/>
-              </w:rPr>
-              <w:t xml:space="default">Female</w:t>
-            </w:r>
-          </w:p>
-        </w:tc>
-        <w:tc>
-          <w:tcPr>
-            <w:tcBorders>
-              <w:top w:val="single" w:space="0" w:color="D3D3D3"/>
-              <w:bottom w:val="single" w:space="0" w:color="D3D3D3"/>
-              <w:start w:val="single" w:space="0" w:color="D3D3D3"/>
-              <w:end w:val="single" w:space="0" w:color="D3D3D3"/>
-            </w:tcBorders>
-          </w:tcPr>
-          <w:p>
-            <w:pPr>
-              <w:spacing w:before="0" w:after="60"/>
-              <w:keepNext/>
-              <w:jc w:val="end"/>
-            </w:pPr>
-            <w:r>
-              <w:rPr>
-                <w:rFonts w:ascii="Calibri" w:hAnsi="Calibri"/>
-                <w:sz w:val="20"/>
-              </w:rPr>
-              <w:t xml:space="default">3.9</w:t>
-            </w:r>
-          </w:p>
-        </w:tc>
-        <w:tc>
-          <w:tcPr>
-            <w:tcBorders>
-              <w:top w:val="single" w:space="0" w:color="D3D3D3"/>
-              <w:bottom w:val="single" w:space="0" w:color="D3D3D3"/>
-              <w:start w:val="single" w:space="0" w:color="D3D3D3"/>
-              <w:end w:val="single" w:space="0" w:color="D3D3D3"/>
-            </w:tcBorders>
-          </w:tcPr>
-          <w:p>
-            <w:pPr>
-              <w:spacing w:before="0" w:after="60"/>
-              <w:keepNext/>
-              <w:jc w:val="end"/>
-            </w:pPr>
-            <w:r>
-              <w:rPr>
-                <w:rFonts w:ascii="Calibri" w:hAnsi="Calibri"/>
-                <w:sz w:val="20"/>
-              </w:rPr>
-              <w:t xml:space="default">6.1</w:t>
-            </w:r>
-          </w:p>
-        </w:tc>
-      </w:tr>
-    </w:tbl>
-    <w:bookmarkEnd w:id="27"/>
-    <w:bookmarkStart w:id="40" w:name="age"/>
-    <w:p>
-      <w:pPr>
-        <w:pStyle w:val="Heading2"/>
-      </w:pPr>
-      <w:r>
-        <w:t xml:space="preserve">2.2 Age</w:t>
-      </w:r>
-    </w:p>
-    <w:p>
-      <w:pPr>
-        <w:pStyle w:val="FirstParagraph"/>
-      </w:pPr>
-      <w:r>
-        <w:t xml:space="preserve">The relationship between age and the response variable seems to change across rounds. As shown in</w:t>
-      </w:r>
-      <w:r>
-        <w:t xml:space="preserve"> </w:t>
-      </w:r>
-      <w:hyperlink w:anchor="fig-ess-age">
+        <w:t xml:space="preserve">The mean levels of support for income redistribution shown in</w:t>
+      </w:r>
+      <w:r>
+        <w:t xml:space="preserve"> </w:t>
+      </w:r>
+      <w:hyperlink w:anchor="fig-eumap">
         <w:r>
           <w:rPr>
             <w:rStyle w:val="Hyperlink"/>
@@ -1026,15 +807,53 @@
         </w:r>
       </w:hyperlink>
       <w:r>
-        <w:t xml:space="preserve">, early rounds suggest that older respondents support more the government reducing income differences, whereas the latest round (11) and round 8 seem to indicate the opposite.</w:t>
-      </w:r>
-    </w:p>
-    <w:p>
-      <w:pPr>
-        <w:pStyle w:val="Heading3"/>
-      </w:pPr>
-      <w:r>
-        <w:t xml:space="preserve">ESS</w:t>
+        <w:t xml:space="preserve"> </w:t>
+      </w:r>
+      <w:r>
+        <w:t xml:space="preserve">is in line with the geographical divide identified before</w:t>
+      </w:r>
+      <w:r>
+        <w:t xml:space="preserve"> </w:t>
+      </w:r>
+      <w:r>
+        <w:t xml:space="preserve">Meuleman et al. (</w:t>
+      </w:r>
+      <w:hyperlink w:anchor="ref-meuleman_past_2018">
+        <w:r>
+          <w:rPr>
+            <w:rStyle w:val="Hyperlink"/>
+          </w:rPr>
+          <w:t xml:space="preserve">2018</w:t>
+        </w:r>
+      </w:hyperlink>
+      <w:r>
+        <w:t xml:space="preserve">)</w:t>
+      </w:r>
+      <w:r>
+        <w:t xml:space="preserve">, with</w:t>
+      </w:r>
+      <w:r>
+        <w:t xml:space="preserve"> </w:t>
+      </w:r>
+      <w:r>
+        <w:t xml:space="preserve">Finseraas (</w:t>
+      </w:r>
+      <w:hyperlink w:anchor="ref-finseraas_income_2009">
+        <w:r>
+          <w:rPr>
+            <w:rStyle w:val="Hyperlink"/>
+          </w:rPr>
+          <w:t xml:space="preserve">2009</w:t>
+        </w:r>
+      </w:hyperlink>
+      <w:r>
+        <w:t xml:space="preserve">)</w:t>
+      </w:r>
+      <w:r>
+        <w:t xml:space="preserve"> </w:t>
+      </w:r>
+      <w:r>
+        <w:t xml:space="preserve">arguing that countries with higher income inequality tend to be more supportive of income redistribution. The mean value for Ireland (3.95) is slightly higher compared to other countries in the north of Europe such as the United Kingdom (3.82) and the Netherlands (3.63).</w:t>
       </w:r>
     </w:p>
     <w:tbl>
@@ -1050,7 +869,29 @@
       <w:tr>
         <w:tc>
           <w:tcPr/>
-          <w:bookmarkStart w:id="31" w:name="fig-ess-age"/>
+          <w:bookmarkStart w:id="33" w:name="fig-eumap"/>
+          <w:p>
+            <w:pPr>
+              <w:jc w:val="center"/>
+            </w:pPr>
+            <w:pPr>
+              <w:jc w:val="start"/>
+              <w:spacing w:before="200"/>
+              <w:pStyle w:val="ImageCaption"/>
+            </w:pPr>
+            <w:r>
+              <w:t xml:space="preserve">Figure 1: Mean value for</w:t>
+            </w:r>
+            <w:r>
+              <w:t xml:space="preserve"> </w:t>
+            </w:r>
+            <w:r>
+              <w:t xml:space="preserve">‘Governement should reduce income differences’</w:t>
+            </w:r>
+            <w:r>
+              <w:t xml:space="preserve">, Europe, 2023</w:t>
+            </w:r>
+          </w:p>
           <w:p>
             <w:pPr>
               <w:pStyle w:val="Compact"/>
@@ -1059,20 +900,20 @@
             <w:r>
               <w:drawing>
                 <wp:inline>
-                  <wp:extent cx="5943600" cy="5094514"/>
+                  <wp:extent cx="4160520" cy="3328415"/>
                   <wp:effectExtent b="0" l="0" r="0" t="0"/>
-                  <wp:docPr descr="" title="" id="29" name="Picture"/>
+                  <wp:docPr descr="" title="" id="31" name="Picture"/>
                   <a:graphic>
                     <a:graphicData uri="http://schemas.openxmlformats.org/drawingml/2006/picture">
                       <pic:pic>
                         <pic:nvPicPr>
-                          <pic:cNvPr descr="_assets/img/fig_ess_age.png" id="30" name="Picture"/>
+                          <pic:cNvPr descr="_assets/img/fig_eumap.png" id="32" name="Picture"/>
                           <pic:cNvPicPr>
                             <a:picLocks noChangeArrowheads="1" noChangeAspect="1"/>
                           </pic:cNvPicPr>
                         </pic:nvPicPr>
                         <pic:blipFill>
-                          <a:blip r:embed="rId28"/>
+                          <a:blip r:embed="rId30"/>
                           <a:stretch>
                             <a:fillRect/>
                           </a:stretch>
@@ -1080,7 +921,7 @@
                         <pic:spPr bwMode="auto">
                           <a:xfrm>
                             <a:off x="0" y="0"/>
-                            <a:ext cx="5943600" cy="5094514"/>
+                            <a:ext cx="4160520" cy="3328415"/>
                           </a:xfrm>
                           <a:prstGeom prst="rect">
                             <a:avLst/>
@@ -1099,41 +940,121 @@
               </w:drawing>
             </w:r>
           </w:p>
-          <w:p>
-            <w:pPr>
-              <w:jc w:val="center"/>
-            </w:pPr>
-            <w:pPr>
-              <w:jc w:val="start"/>
-              <w:spacing w:before="200"/>
-              <w:pStyle w:val="ImageCaption"/>
-            </w:pPr>
-            <w:r>
-              <w:t xml:space="preserve">Figure 1: Scatter plot for</w:t>
-            </w:r>
-            <w:r>
-              <w:t xml:space="preserve"> </w:t>
-            </w:r>
-            <w:r>
-              <w:t xml:space="preserve">‘Government should reduce income differences’</w:t>
-            </w:r>
-            <w:r>
-              <w:t xml:space="preserve"> </w:t>
-            </w:r>
-            <w:r>
-              <w:t xml:space="preserve">by age and round</w:t>
-            </w:r>
-          </w:p>
-          <w:bookmarkEnd w:id="31"/>
+          <w:bookmarkEnd w:id="33"/>
         </w:tc>
       </w:tr>
     </w:tbl>
     <w:p>
       <w:pPr>
-        <w:pStyle w:val="Heading3"/>
-      </w:pPr>
-      <w:r>
-        <w:t xml:space="preserve">ESS</w:t>
+        <w:pStyle w:val="BodyText"/>
+      </w:pPr>
+      <w:r>
+        <w:t xml:space="preserve">Source: European Social Survey</w:t>
+      </w:r>
+    </w:p>
+    <w:bookmarkEnd w:id="34"/>
+    <w:bookmarkStart w:id="43" w:name="gender-age-and-social-class"/>
+    <w:p>
+      <w:pPr>
+        <w:pStyle w:val="Heading2"/>
+      </w:pPr>
+      <w:r>
+        <w:t xml:space="preserve">2.2 Gender, age and social class</w:t>
+      </w:r>
+    </w:p>
+    <w:p>
+      <w:pPr>
+        <w:pStyle w:val="FirstParagraph"/>
+      </w:pPr>
+      <w:r>
+        <w:t xml:space="preserve">Despite the profusion of studies on the relationship between gender and welfare policies, there is a gap in understanding the gender dimension of beliefs and perceptions in relation to these policies</w:t>
+      </w:r>
+      <w:r>
+        <w:t xml:space="preserve"> </w:t>
+      </w:r>
+      <w:r>
+        <w:t xml:space="preserve">Garritzmann and Schwander (</w:t>
+      </w:r>
+      <w:hyperlink w:anchor="ref-garritzmann_gender_2021">
+        <w:r>
+          <w:rPr>
+            <w:rStyle w:val="Hyperlink"/>
+          </w:rPr>
+          <w:t xml:space="preserve">2021</w:t>
+        </w:r>
+      </w:hyperlink>
+      <w:r>
+        <w:t xml:space="preserve">)</w:t>
+      </w:r>
+      <w:r>
+        <w:t xml:space="preserve">. Considering the marked gender differences in access to the labour market and levels of pay in Ireland</w:t>
+      </w:r>
+      <w:r>
+        <w:t xml:space="preserve"> </w:t>
+      </w:r>
+      <w:r>
+        <w:t xml:space="preserve">Hingre et al. (</w:t>
+      </w:r>
+      <w:hyperlink w:anchor="ref-hingre_gender_2024">
+        <w:r>
+          <w:rPr>
+            <w:rStyle w:val="Hyperlink"/>
+          </w:rPr>
+          <w:t xml:space="preserve">2024</w:t>
+        </w:r>
+      </w:hyperlink>
+      <w:r>
+        <w:t xml:space="preserve">)</w:t>
+      </w:r>
+      <w:r>
+        <w:t xml:space="preserve">, it is plausible to also expect differences in demands for income redistirbution.</w:t>
+      </w:r>
+    </w:p>
+    <w:p>
+      <w:pPr>
+        <w:pStyle w:val="BodyText"/>
+      </w:pPr>
+      <w:r>
+        <w:t xml:space="preserve">However, on average, it is not possible to identify statistically significant differences for male and female individuals in Ireland. The ESS question on the government role has a similar mean values for male (3.96) and female (3.94) respondents. Similarly, the voter study identified similar mean values for wealth redistribution across male (6.3) and female (6.15) participants.</w:t>
+      </w:r>
+    </w:p>
+    <w:p>
+      <w:pPr>
+        <w:pStyle w:val="BodyText"/>
+      </w:pPr>
+      <w:r>
+        <w:t xml:space="preserve">On the other hand, there seems to be an age pattern where younger respondents tend to be more supportive of income redistribution in Ireland. As shown in</w:t>
+      </w:r>
+      <w:r>
+        <w:t xml:space="preserve"> </w:t>
+      </w:r>
+      <w:hyperlink w:anchor="fig-age-eu">
+        <w:r>
+          <w:rPr>
+            <w:rStyle w:val="Hyperlink"/>
+          </w:rPr>
+          <w:t xml:space="preserve">Figure 2</w:t>
+        </w:r>
+      </w:hyperlink>
+      <w:r>
+        <w:t xml:space="preserve">, the opposite patter is observed in Germany, Finland, France, and Portugal. Although the UK also has a similar negative relationshop between age and support, it seems to be less pronounced compared to Ireland. This association is further explored in</w:t>
+      </w:r>
+      <w:r>
+        <w:t xml:space="preserve"> </w:t>
+      </w:r>
+      <w:hyperlink r:id="rId22">
+        <w:r>
+          <w:rPr>
+            <w:rStyle w:val="Hyperlink"/>
+          </w:rPr>
+          <w:t xml:space="preserve">Chapter 3</w:t>
+        </w:r>
+      </w:hyperlink>
+      <w:r>
+        <w:t xml:space="preserve"> </w:t>
+      </w:r>
+      <w:r>
+        <w:t xml:space="preserve">investigating potential generational changes.</w:t>
       </w:r>
     </w:p>
     <w:tbl>
@@ -1149,7 +1070,32 @@
       <w:tr>
         <w:tc>
           <w:tcPr/>
-          <w:bookmarkStart w:id="35" w:name="fig-ess-cohort"/>
+          <w:bookmarkStart w:id="38" w:name="fig-age-eu"/>
+          <w:p>
+            <w:pPr>
+              <w:jc w:val="center"/>
+            </w:pPr>
+            <w:pPr>
+              <w:jc w:val="start"/>
+              <w:spacing w:before="200"/>
+              <w:pStyle w:val="ImageCaption"/>
+            </w:pPr>
+            <w:r>
+              <w:t xml:space="preserve">Figure 2: Scatter plot for</w:t>
+            </w:r>
+            <w:r>
+              <w:t xml:space="preserve"> </w:t>
+            </w:r>
+            <w:r>
+              <w:t xml:space="preserve">‘reduce income differences’</w:t>
+            </w:r>
+            <w:r>
+              <w:t xml:space="preserve"> </w:t>
+            </w:r>
+            <w:r>
+              <w:t xml:space="preserve">by age and country, 2023</w:t>
+            </w:r>
+          </w:p>
           <w:p>
             <w:pPr>
               <w:pStyle w:val="Compact"/>
@@ -1158,20 +1104,20 @@
             <w:r>
               <w:drawing>
                 <wp:inline>
-                  <wp:extent cx="5943600" cy="4754880"/>
+                  <wp:extent cx="4160520" cy="3328415"/>
                   <wp:effectExtent b="0" l="0" r="0" t="0"/>
-                  <wp:docPr descr="" title="" id="33" name="Picture"/>
+                  <wp:docPr descr="" title="" id="36" name="Picture"/>
                   <a:graphic>
                     <a:graphicData uri="http://schemas.openxmlformats.org/drawingml/2006/picture">
                       <pic:pic>
                         <pic:nvPicPr>
-                          <pic:cNvPr descr="report_files/figure-docx/fig-ess-cohort-1.png" id="34" name="Picture"/>
+                          <pic:cNvPr descr="_assets/img/fig_age_eu.png" id="37" name="Picture"/>
                           <pic:cNvPicPr>
                             <a:picLocks noChangeArrowheads="1" noChangeAspect="1"/>
                           </pic:cNvPicPr>
                         </pic:nvPicPr>
                         <pic:blipFill>
-                          <a:blip r:embed="rId32"/>
+                          <a:blip r:embed="rId35"/>
                           <a:stretch>
                             <a:fillRect/>
                           </a:stretch>
@@ -1179,7 +1125,7 @@
                         <pic:spPr bwMode="auto">
                           <a:xfrm>
                             <a:off x="0" y="0"/>
-                            <a:ext cx="5943600" cy="4754880"/>
+                            <a:ext cx="4160520" cy="3328415"/>
                           </a:xfrm>
                           <a:prstGeom prst="rect">
                             <a:avLst/>
@@ -1198,41 +1144,69 @@
               </w:drawing>
             </w:r>
           </w:p>
-          <w:p>
-            <w:pPr>
-              <w:jc w:val="center"/>
-            </w:pPr>
-            <w:pPr>
-              <w:jc w:val="start"/>
-              <w:spacing w:before="200"/>
-              <w:pStyle w:val="ImageCaption"/>
-            </w:pPr>
-            <w:r>
-              <w:t xml:space="preserve">Figure 2: Mean values for</w:t>
-            </w:r>
-            <w:r>
-              <w:t xml:space="preserve"> </w:t>
-            </w:r>
-            <w:r>
-              <w:t xml:space="preserve">‘Government should reduce income differences’</w:t>
-            </w:r>
-            <w:r>
-              <w:t xml:space="preserve"> </w:t>
-            </w:r>
-            <w:r>
-              <w:t xml:space="preserve">by false cohort and round</w:t>
-            </w:r>
-          </w:p>
-          <w:bookmarkEnd w:id="35"/>
+          <w:bookmarkEnd w:id="38"/>
         </w:tc>
       </w:tr>
     </w:tbl>
     <w:p>
       <w:pPr>
-        <w:pStyle w:val="Heading3"/>
-      </w:pPr>
-      <w:r>
-        <w:t xml:space="preserve">VS</w:t>
+        <w:pStyle w:val="BodyText"/>
+      </w:pPr>
+      <w:r>
+        <w:t xml:space="preserve">The analysis by social class suggests a negative relationship between class and the main ESS response variable. The mean values shown in</w:t>
+      </w:r>
+      <w:r>
+        <w:t xml:space="preserve"> </w:t>
+      </w:r>
+      <w:hyperlink w:anchor="fig-class5">
+        <w:r>
+          <w:rPr>
+            <w:rStyle w:val="Hyperlink"/>
+          </w:rPr>
+          <w:t xml:space="preserve">Figure 3</w:t>
+        </w:r>
+      </w:hyperlink>
+      <w:r>
+        <w:t xml:space="preserve"> </w:t>
+      </w:r>
+      <w:r>
+        <w:t xml:space="preserve">indicate that</w:t>
+      </w:r>
+      <w:r>
+        <w:t xml:space="preserve"> </w:t>
+      </w:r>
+      <w:r>
+        <w:t xml:space="preserve">‘unskilled workers’</w:t>
+      </w:r>
+      <w:r>
+        <w:t xml:space="preserve"> </w:t>
+      </w:r>
+      <w:r>
+        <w:t xml:space="preserve">show higher levels of agreement with the government reducing income differences whereas</w:t>
+      </w:r>
+      <w:r>
+        <w:t xml:space="preserve"> </w:t>
+      </w:r>
+      <w:r>
+        <w:t xml:space="preserve">‘small business owners’</w:t>
+      </w:r>
+      <w:r>
+        <w:t xml:space="preserve"> </w:t>
+      </w:r>
+      <w:r>
+        <w:t xml:space="preserve">and the</w:t>
+      </w:r>
+      <w:r>
+        <w:t xml:space="preserve"> </w:t>
+      </w:r>
+      <w:r>
+        <w:t xml:space="preserve">‘service class’</w:t>
+      </w:r>
+      <w:r>
+        <w:t xml:space="preserve"> </w:t>
+      </w:r>
+      <w:r>
+        <w:t xml:space="preserve">show lower levels of agreement.</w:t>
       </w:r>
     </w:p>
     <w:tbl>
@@ -1248,7 +1222,32 @@
       <w:tr>
         <w:tc>
           <w:tcPr/>
-          <w:bookmarkStart w:id="39" w:name="fig-vs-age"/>
+          <w:bookmarkStart w:id="42" w:name="fig-class5"/>
+          <w:p>
+            <w:pPr>
+              <w:jc w:val="center"/>
+            </w:pPr>
+            <w:pPr>
+              <w:jc w:val="start"/>
+              <w:spacing w:before="200"/>
+              <w:pStyle w:val="ImageCaption"/>
+            </w:pPr>
+            <w:r>
+              <w:t xml:space="preserve">Figure 3: Scatter plot for</w:t>
+            </w:r>
+            <w:r>
+              <w:t xml:space="preserve"> </w:t>
+            </w:r>
+            <w:r>
+              <w:t xml:space="preserve">‘income differences’</w:t>
+            </w:r>
+            <w:r>
+              <w:t xml:space="preserve"> </w:t>
+            </w:r>
+            <w:r>
+              <w:t xml:space="preserve">by social class (5 groups)</w:t>
+            </w:r>
+          </w:p>
           <w:p>
             <w:pPr>
               <w:pStyle w:val="Compact"/>
@@ -1257,20 +1256,20 @@
             <w:r>
               <w:drawing>
                 <wp:inline>
-                  <wp:extent cx="5943600" cy="4754880"/>
+                  <wp:extent cx="4160520" cy="2080260"/>
                   <wp:effectExtent b="0" l="0" r="0" t="0"/>
-                  <wp:docPr descr="" title="" id="37" name="Picture"/>
+                  <wp:docPr descr="" title="" id="40" name="Picture"/>
                   <a:graphic>
                     <a:graphicData uri="http://schemas.openxmlformats.org/drawingml/2006/picture">
                       <pic:pic>
                         <pic:nvPicPr>
-                          <pic:cNvPr descr="report_files/figure-docx/fig-vs-age-1.png" id="38" name="Picture"/>
+                          <pic:cNvPr descr="_assets/img/fig_class5.png" id="41" name="Picture"/>
                           <pic:cNvPicPr>
                             <a:picLocks noChangeArrowheads="1" noChangeAspect="1"/>
                           </pic:cNvPicPr>
                         </pic:nvPicPr>
                         <pic:blipFill>
-                          <a:blip r:embed="rId36"/>
+                          <a:blip r:embed="rId39"/>
                           <a:stretch>
                             <a:fillRect/>
                           </a:stretch>
@@ -1278,7 +1277,7 @@
                         <pic:spPr bwMode="auto">
                           <a:xfrm>
                             <a:off x="0" y="0"/>
-                            <a:ext cx="5943600" cy="4754880"/>
+                            <a:ext cx="4160520" cy="2080260"/>
                           </a:xfrm>
                           <a:prstGeom prst="rect">
                             <a:avLst/>
@@ -1297,70 +1296,65 @@
               </w:drawing>
             </w:r>
           </w:p>
-          <w:p>
-            <w:pPr>
-              <w:jc w:val="center"/>
-            </w:pPr>
-            <w:pPr>
-              <w:jc w:val="start"/>
-              <w:spacing w:before="200"/>
-              <w:pStyle w:val="ImageCaption"/>
-            </w:pPr>
-            <w:r>
-              <w:t xml:space="preserve">Figure 3: Scatter plot for</w:t>
-            </w:r>
-            <w:r>
-              <w:t xml:space="preserve"> </w:t>
-            </w:r>
-            <w:r>
-              <w:t xml:space="preserve">‘wealth redistribution’</w:t>
-            </w:r>
-            <w:r>
-              <w:t xml:space="preserve"> </w:t>
-            </w:r>
-            <w:r>
-              <w:t xml:space="preserve">by age and study</w:t>
-            </w:r>
-          </w:p>
-          <w:bookmarkEnd w:id="39"/>
+          <w:bookmarkEnd w:id="42"/>
         </w:tc>
       </w:tr>
     </w:tbl>
-    <w:bookmarkEnd w:id="40"/>
-    <w:bookmarkStart w:id="49" w:name="social-class"/>
+    <w:bookmarkEnd w:id="43"/>
+    <w:bookmarkStart w:id="48" w:name="multivariate-analysis"/>
     <w:p>
       <w:pPr>
         <w:pStyle w:val="Heading2"/>
       </w:pPr>
       <w:r>
-        <w:t xml:space="preserve">2.3 Social class</w:t>
+        <w:t xml:space="preserve">2.3 Multivariate analysis</w:t>
       </w:r>
     </w:p>
     <w:p>
       <w:pPr>
         <w:pStyle w:val="FirstParagraph"/>
       </w:pPr>
-      <w:hyperlink w:anchor="fig-class5">
+      <w:r>
+        <w:t xml:space="preserve">We created a multivariate regression model to assess the extent to which these individual factors are associated to support for income redistribution. We also included other variables in the model to control for subjective income (</w:t>
+      </w:r>
+      <w:r>
+        <w:t xml:space="preserve">‘Sastisfaction with the household income’</w:t>
+      </w:r>
+      <w:r>
+        <w:t xml:space="preserve">), economic activity (</w:t>
+      </w:r>
+      <w:r>
+        <w:t xml:space="preserve">‘Main activity in the last seven days’</w:t>
+      </w:r>
+      <w:r>
+        <w:t xml:space="preserve">), and political ideology (’Placement in the left-right scale).</w:t>
+      </w:r>
+    </w:p>
+    <w:p>
+      <w:pPr>
+        <w:pStyle w:val="BodyText"/>
+      </w:pPr>
+      <w:hyperlink w:anchor="tbl-multiv-gincdif">
         <w:r>
           <w:rPr>
             <w:rStyle w:val="Hyperlink"/>
           </w:rPr>
-          <w:t xml:space="preserve">Figure 4</w:t>
+          <w:t xml:space="preserve">Table 1</w:t>
         </w:r>
       </w:hyperlink>
       <w:r>
         <w:t xml:space="preserve"> </w:t>
       </w:r>
       <w:r>
-        <w:t xml:space="preserve">suggests a negative relationship between social class and the main ESS response variable. The higher the social class, the lower the support for the government to reduce income differences.</w:t>
+        <w:t xml:space="preserve">below shows the coefficients of the OLS regression model. The overall explanatory power of the model is low (R² = 0.087), indicating that the small set of variables selected do not provide enough information to predict support accurately. However, the model identifies significant differences across groups.</w:t>
       </w:r>
     </w:p>
     <w:p>
       <w:pPr>
-        <w:pStyle w:val="Heading3"/>
-      </w:pPr>
-      <w:r>
-        <w:t xml:space="preserve">5 groups</w:t>
+        <w:pStyle w:val="BodyText"/>
+      </w:pPr>
+      <w:r>
+        <w:t xml:space="preserve">In terms of age, if we take the group of 25 to 34 as reference, all other age groups are expected to have lower support for redistribution. In addition, both the social class and subjective income suggest that respondents in more precarious economic situation tend to be more favourable of the government reducing income differences.</w:t>
       </w:r>
     </w:p>
     <w:tbl>
@@ -1376,29 +1370,47 @@
       <w:tr>
         <w:tc>
           <w:tcPr/>
-          <w:bookmarkStart w:id="44" w:name="fig-class5"/>
+          <w:bookmarkStart w:id="47" w:name="tbl-multiv-gincdif"/>
           <w:p>
             <w:pPr>
-              <w:pStyle w:val="Compact"/>
+              <w:jc w:val="center"/>
+            </w:pPr>
+            <w:pPr>
+              <w:jc w:val="start"/>
+              <w:spacing w:before="200"/>
+              <w:pStyle w:val="ImageCaption"/>
+            </w:pPr>
+            <w:r>
+              <w:t xml:space="preserve">Table 1: OLS regression coefficients for</w:t>
+            </w:r>
+            <w:r>
+              <w:t xml:space="preserve"> </w:t>
+            </w:r>
+            <w:r>
+              <w:t xml:space="preserve">‘income differences’</w:t>
+            </w:r>
+          </w:p>
+          <w:p>
+            <w:pPr>
               <w:jc w:val="center"/>
             </w:pPr>
             <w:r>
               <w:drawing>
                 <wp:inline>
-                  <wp:extent cx="5943600" cy="4754880"/>
+                  <wp:extent cx="4160520" cy="4370647"/>
                   <wp:effectExtent b="0" l="0" r="0" t="0"/>
-                  <wp:docPr descr="" title="" id="42" name="Picture"/>
+                  <wp:docPr descr="" title="" id="45" name="Picture"/>
                   <a:graphic>
                     <a:graphicData uri="http://schemas.openxmlformats.org/drawingml/2006/picture">
                       <pic:pic>
                         <pic:nvPicPr>
-                          <pic:cNvPr descr="report_files/figure-docx/fig-class5-1.png" id="43" name="Picture"/>
+                          <pic:cNvPr descr="_assets/img/tbl_multiv_gincdif.png" id="46" name="Picture"/>
                           <pic:cNvPicPr>
                             <a:picLocks noChangeArrowheads="1" noChangeAspect="1"/>
                           </pic:cNvPicPr>
                         </pic:nvPicPr>
                         <pic:blipFill>
-                          <a:blip r:embed="rId41"/>
+                          <a:blip r:embed="rId44"/>
                           <a:stretch>
                             <a:fillRect/>
                           </a:stretch>
@@ -1406,7 +1418,7 @@
                         <pic:spPr bwMode="auto">
                           <a:xfrm>
                             <a:off x="0" y="0"/>
-                            <a:ext cx="5943600" cy="4754880"/>
+                            <a:ext cx="4160520" cy="4370647"/>
                           </a:xfrm>
                           <a:prstGeom prst="rect">
                             <a:avLst/>
@@ -1425,41 +1437,221 @@
               </w:drawing>
             </w:r>
           </w:p>
-          <w:p>
-            <w:pPr>
-              <w:jc w:val="center"/>
-            </w:pPr>
-            <w:pPr>
-              <w:jc w:val="start"/>
-              <w:spacing w:before="200"/>
-              <w:pStyle w:val="ImageCaption"/>
-            </w:pPr>
-            <w:r>
-              <w:t xml:space="preserve">Figure 4: Scatter plot for</w:t>
-            </w:r>
-            <w:r>
-              <w:t xml:space="preserve"> </w:t>
-            </w:r>
-            <w:r>
-              <w:t xml:space="preserve">‘income differences’</w:t>
-            </w:r>
-            <w:r>
-              <w:t xml:space="preserve"> </w:t>
-            </w:r>
-            <w:r>
-              <w:t xml:space="preserve">by social class (5 groups) and round</w:t>
-            </w:r>
-          </w:p>
-          <w:bookmarkEnd w:id="44"/>
+          <w:bookmarkEnd w:id="47"/>
         </w:tc>
       </w:tr>
     </w:tbl>
+    <w:bookmarkEnd w:id="48"/>
+    <w:bookmarkEnd w:id="49"/>
+    <w:bookmarkStart w:id="65" w:name="sec-what"/>
     <w:p>
       <w:pPr>
-        <w:pStyle w:val="Heading3"/>
-      </w:pPr>
-      <w:r>
-        <w:t xml:space="preserve">16 groups</w:t>
+        <w:pStyle w:val="Heading1"/>
+      </w:pPr>
+      <w:r>
+        <w:t xml:space="preserve">3. What are the main attituddes towards welfare policies?</w:t>
+      </w:r>
+    </w:p>
+    <w:p>
+      <w:pPr>
+        <w:pStyle w:val="FirstParagraph"/>
+      </w:pPr>
+      <w:r>
+        <w:t xml:space="preserve">The data analysed in this chapter refers to a special module from the European Social Survey on welfare attitudes that was fielded in 2009 (Round 4) and repeated in 2016 (Round 8) (see</w:t>
+      </w:r>
+      <w:r>
+        <w:t xml:space="preserve"> </w:t>
+      </w:r>
+      <w:r>
+        <w:t xml:space="preserve">Meuleman et al. (</w:t>
+      </w:r>
+      <w:hyperlink w:anchor="ref-meuleman_past_2018">
+        <w:r>
+          <w:rPr>
+            <w:rStyle w:val="Hyperlink"/>
+          </w:rPr>
+          <w:t xml:space="preserve">2018</w:t>
+        </w:r>
+      </w:hyperlink>
+      <w:r>
+        <w:t xml:space="preserve">)</w:t>
+      </w:r>
+      <w:r>
+        <w:t xml:space="preserve"> </w:t>
+      </w:r>
+      <w:r>
+        <w:t xml:space="preserve">for more on this module). This module contains additional questions on beliefs about welfare, social benefits and their beneficiaries.</w:t>
+      </w:r>
+    </w:p>
+    <w:bookmarkStart w:id="50" w:name="are-large-differences-acceptable"/>
+    <w:p>
+      <w:pPr>
+        <w:pStyle w:val="Heading2"/>
+      </w:pPr>
+      <w:r>
+        <w:t xml:space="preserve">3.1 Are large differences acceptable?</w:t>
+      </w:r>
+    </w:p>
+    <w:p>
+      <w:pPr>
+        <w:pStyle w:val="FirstParagraph"/>
+      </w:pPr>
+      <w:r>
+        <w:t xml:space="preserve">As discussed in the previous chapter, a few socio-demographic characteristics such as age and social class may influence people’s views on redistribution. In addition to that, other factors related to their view on fairness and meritocracy are also relevant to understand overall support to welfare policies.</w:t>
+      </w:r>
+    </w:p>
+    <w:p>
+      <w:pPr>
+        <w:pStyle w:val="BodyText"/>
+      </w:pPr>
+      <w:r>
+        <w:t xml:space="preserve">In the 2016 ESS, respondents were asked to what extent they agree with the statement that</w:t>
+      </w:r>
+      <w:r>
+        <w:t xml:space="preserve"> </w:t>
+      </w:r>
+      <w:r>
+        <w:rPr>
+          <w:i/>
+          <w:iCs/>
+        </w:rPr>
+        <w:t xml:space="preserve">‘Large differences in people’s incomes are acceptable to properly reward differences in talents and efforts’</w:t>
+      </w:r>
+      <w:r>
+        <w:t xml:space="preserve">. The majority of participants (58%) either</w:t>
+      </w:r>
+      <w:r>
+        <w:t xml:space="preserve"> </w:t>
+      </w:r>
+      <w:r>
+        <w:t xml:space="preserve">“agree”</w:t>
+      </w:r>
+      <w:r>
+        <w:t xml:space="preserve"> </w:t>
+      </w:r>
+      <w:r>
+        <w:t xml:space="preserve">or</w:t>
+      </w:r>
+      <w:r>
+        <w:t xml:space="preserve"> </w:t>
+      </w:r>
+      <w:r>
+        <w:t xml:space="preserve">“agree strongly”</w:t>
+      </w:r>
+      <w:r>
+        <w:t xml:space="preserve"> </w:t>
+      </w:r>
+      <w:r>
+        <w:t xml:space="preserve">with the statement.</w:t>
+      </w:r>
+    </w:p>
+    <w:p>
+      <w:pPr>
+        <w:pStyle w:val="BodyText"/>
+      </w:pPr>
+      <w:r>
+        <w:t xml:space="preserve">A multivariate analysis with the same explanatory variables from the model of the</w:t>
+      </w:r>
+      <w:r>
+        <w:t xml:space="preserve"> </w:t>
+      </w:r>
+      <w:hyperlink w:anchor="tbl-multiv-gincdif">
+        <w:r>
+          <w:rPr>
+            <w:rStyle w:val="Hyperlink"/>
+          </w:rPr>
+          <w:t xml:space="preserve">Table 1</w:t>
+        </w:r>
+      </w:hyperlink>
+      <w:r>
+        <w:t xml:space="preserve"> </w:t>
+      </w:r>
+      <w:r>
+        <w:t xml:space="preserve">suggests that gender and class are not statistically significant predictors of agreement. However, older respondents and those who identify more with the political right tend to agree more with this statement.</w:t>
+      </w:r>
+    </w:p>
+    <w:bookmarkEnd w:id="50"/>
+    <w:bookmarkStart w:id="55" w:name="who-deserves-welfare-policies"/>
+    <w:p>
+      <w:pPr>
+        <w:pStyle w:val="Heading2"/>
+      </w:pPr>
+      <w:r>
+        <w:t xml:space="preserve">3.2 Who deserves welfare policies?</w:t>
+      </w:r>
+    </w:p>
+    <w:p>
+      <w:pPr>
+        <w:pStyle w:val="FirstParagraph"/>
+      </w:pPr>
+      <w:r>
+        <w:t xml:space="preserve">A crucial aspect of the sustainability of modern welfare states is the public support given to its policies. A vast literature in social sciences has addressed the social legitimacy of welfare policies that are targeted at specific groups</w:t>
+      </w:r>
+      <w:r>
+        <w:t xml:space="preserve"> </w:t>
+      </w:r>
+      <w:r>
+        <w:t xml:space="preserve">Oorschot and Roosma (</w:t>
+      </w:r>
+      <w:hyperlink w:anchor="ref-van_oorschot_social_2017">
+        <w:r>
+          <w:rPr>
+            <w:rStyle w:val="Hyperlink"/>
+          </w:rPr>
+          <w:t xml:space="preserve">2017</w:t>
+        </w:r>
+      </w:hyperlink>
+      <w:r>
+        <w:t xml:space="preserve">)</w:t>
+      </w:r>
+      <w:r>
+        <w:t xml:space="preserve">, as they create contentious views on which social groups are more or less deserving of the State attention. In the ESS, respondents were asked to indicate how much responsibility governments should have to the following:</w:t>
+      </w:r>
+    </w:p>
+    <w:p>
+      <w:pPr>
+        <w:pStyle w:val="BodyText"/>
+      </w:pPr>
+      <w:r>
+        <w:t xml:space="preserve">“… ensure sufficient child care services for working parents”</w:t>
+      </w:r>
+    </w:p>
+    <w:p>
+      <w:pPr>
+        <w:pStyle w:val="BodyText"/>
+      </w:pPr>
+      <w:r>
+        <w:t xml:space="preserve">“… ensure a reasonable standard of living for the old”</w:t>
+      </w:r>
+    </w:p>
+    <w:p>
+      <w:pPr>
+        <w:pStyle w:val="BodyText"/>
+      </w:pPr>
+      <w:r>
+        <w:t xml:space="preserve">“…ensure a reasonable standard of living for the unemployed”</w:t>
+      </w:r>
+    </w:p>
+    <w:p>
+      <w:pPr>
+        <w:pStyle w:val="BodyText"/>
+      </w:pPr>
+      <w:r>
+        <w:t xml:space="preserve">In the</w:t>
+      </w:r>
+      <w:r>
+        <w:t xml:space="preserve"> </w:t>
+      </w:r>
+      <w:hyperlink w:anchor="fig-deservingness">
+        <w:r>
+          <w:rPr>
+            <w:rStyle w:val="Hyperlink"/>
+          </w:rPr>
+          <w:t xml:space="preserve">Figure 4</w:t>
+        </w:r>
+      </w:hyperlink>
+      <w:r>
+        <w:t xml:space="preserve">, higher values denote higher government responsibility. On average respondents believe that the government should be more responsible for the old compared to working parents and unemployed. However, there was a reduction in this prioritisation for governments’ responsibility in relation to older citizens and unemployed and increase in the average prioritisation for working parents.</w:t>
       </w:r>
     </w:p>
     <w:tbl>
@@ -1475,7 +1667,20 @@
       <w:tr>
         <w:tc>
           <w:tcPr/>
-          <w:bookmarkStart w:id="48" w:name="fig-class16"/>
+          <w:bookmarkStart w:id="54" w:name="fig-deservingness"/>
+          <w:p>
+            <w:pPr>
+              <w:jc w:val="center"/>
+            </w:pPr>
+            <w:pPr>
+              <w:jc w:val="start"/>
+              <w:spacing w:before="200"/>
+              <w:pStyle w:val="ImageCaption"/>
+            </w:pPr>
+            <w:r>
+              <w:t xml:space="preserve">Figure 4: Mean values for deservingness of government support by group and round</w:t>
+            </w:r>
+          </w:p>
           <w:p>
             <w:pPr>
               <w:pStyle w:val="Compact"/>
@@ -1484,20 +1689,20 @@
             <w:r>
               <w:drawing>
                 <wp:inline>
-                  <wp:extent cx="5943600" cy="4754880"/>
+                  <wp:extent cx="4160520" cy="3328415"/>
                   <wp:effectExtent b="0" l="0" r="0" t="0"/>
-                  <wp:docPr descr="" title="" id="46" name="Picture"/>
+                  <wp:docPr descr="" title="" id="52" name="Picture"/>
                   <a:graphic>
                     <a:graphicData uri="http://schemas.openxmlformats.org/drawingml/2006/picture">
                       <pic:pic>
                         <pic:nvPicPr>
-                          <pic:cNvPr descr="report_files/figure-docx/fig-class16-1.png" id="47" name="Picture"/>
+                          <pic:cNvPr descr="_assets/img/fig_deservingness.png" id="53" name="Picture"/>
                           <pic:cNvPicPr>
                             <a:picLocks noChangeArrowheads="1" noChangeAspect="1"/>
                           </pic:cNvPicPr>
                         </pic:nvPicPr>
                         <pic:blipFill>
-                          <a:blip r:embed="rId45"/>
+                          <a:blip r:embed="rId51"/>
                           <a:stretch>
                             <a:fillRect/>
                           </a:stretch>
@@ -1505,7 +1710,7 @@
                         <pic:spPr bwMode="auto">
                           <a:xfrm>
                             <a:off x="0" y="0"/>
-                            <a:ext cx="5943600" cy="4754880"/>
+                            <a:ext cx="4160520" cy="3328415"/>
                           </a:xfrm>
                           <a:prstGeom prst="rect">
                             <a:avLst/>
@@ -1524,2538 +1729,18 @@
               </w:drawing>
             </w:r>
           </w:p>
-          <w:p>
-            <w:pPr>
-              <w:jc w:val="center"/>
-            </w:pPr>
-            <w:pPr>
-              <w:jc w:val="start"/>
-              <w:spacing w:before="200"/>
-              <w:pStyle w:val="ImageCaption"/>
-            </w:pPr>
-            <w:r>
-              <w:t xml:space="preserve">Figure 5: Scatter plot for</w:t>
-            </w:r>
-            <w:r>
-              <w:t xml:space="preserve"> </w:t>
-            </w:r>
-            <w:r>
-              <w:t xml:space="preserve">‘income differences’</w:t>
-            </w:r>
-            <w:r>
-              <w:t xml:space="preserve"> </w:t>
-            </w:r>
-            <w:r>
-              <w:t xml:space="preserve">by social class (16 groups) and round</w:t>
-            </w:r>
-          </w:p>
-          <w:bookmarkEnd w:id="48"/>
-        </w:tc>
-      </w:tr>
-    </w:tbl>
-    <w:bookmarkEnd w:id="49"/>
-    <w:bookmarkStart w:id="50" w:name="multivariate"/>
-    <w:p>
-      <w:pPr>
-        <w:pStyle w:val="Heading2"/>
-      </w:pPr>
-      <w:r>
-        <w:t xml:space="preserve">2.4 Multivariate</w:t>
-      </w:r>
-    </w:p>
-    <w:p>
-      <w:pPr>
-        <w:pStyle w:val="FirstParagraph"/>
-      </w:pPr>
-      <w:r>
-        <w:t xml:space="preserve">The</w:t>
-      </w:r>
-      <w:r>
-        <w:t xml:space="preserve"> </w:t>
-      </w:r>
-      <w:r>
-        <w:rPr>
-          <w:b/>
-          <w:bCs/>
-        </w:rPr>
-        <w:t xml:space="preserve">?@tbl-multiv-gincdif</w:t>
-      </w:r>
-      <w:r>
-        <w:t xml:space="preserve"> </w:t>
-      </w:r>
-      <w:r>
-        <w:t xml:space="preserve">below shows the coefficients of an OLS regression model on the support for government reducing differences in income levels. The overall explanatory power of the model is low. The effect of age seems to be neglectable. Both the social class and subjective income suggest that respondents in more precarious economic situation tend to be more favourable of the government reducing income differences.</w:t>
-      </w:r>
-    </w:p>
-    <w:tbl xmlns:w="http://schemas.openxmlformats.org/wordprocessingml/2006/main" xmlns:wp="http://schemas.openxmlformats.org/drawingml/2006/wordprocessingDrawing" xmlns:r="http://schemas.openxmlformats.org/officeDocument/2006/relationships" xmlns:w14="http://schemas.microsoft.com/office/word/2010/wordml">
-      <w:tblPr>
-        <w:tblCellMar>
-          <w:top w:w="0" w:type="dxa"/>
-          <w:bottom w:w="0" w:type="dxa"/>
-          <w:start w:w="60" w:type="dxa"/>
-          <w:end w:w="60" w:type="dxa"/>
-        </w:tblCellMar>
-        <w:tblW w:type="auto" w:w="0"/>
-        <w:tblLook w:firstRow="0" w:lastRow="0" w:firstColumn="0" w:lastColumn="0" w:noHBand="0" w:noVBand="0"/>
-        <w:jc w:val="center"/>
-      </w:tblPr>
-      <w:tr>
-        <w:trPr>
-          <w:cantSplit/>
-          <w:tblHeader/>
-        </w:trPr>
-        <w:tc>
-          <w:tcPr>
-            <w:tcBorders>
-              <w:top w:val="single" w:sz="16" w:space="0" w:color="D3D3D3"/>
-              <w:bottom w:val="single" w:sz="16" w:space="0" w:color="D3D3D3"/>
-              <w:start w:val="single" w:space="0" w:color="D3D3D3"/>
-            </w:tcBorders>
-          </w:tcPr>
-          <w:p>
-            <w:pPr>
-              <w:spacing w:before="0" w:after="60"/>
-              <w:keepNext/>
-              <w:jc w:val="start"/>
-            </w:pPr>
-            <w:r>
-              <w:rPr>
-                <w:b w:val="true"/>
-                <w:rFonts w:ascii="Calibri" w:hAnsi="Calibri"/>
-                <w:sz w:val="20"/>
-              </w:rPr>
-              <w:t xml:space="preserve">Characteristic</w:t>
-            </w:r>
-          </w:p>
-        </w:tc>
-        <w:tc>
-          <w:tcPr>
-            <w:tcBorders>
-              <w:top w:val="single" w:sz="16" w:space="0" w:color="D3D3D3"/>
-              <w:bottom w:val="single" w:sz="16" w:space="0" w:color="D3D3D3"/>
-            </w:tcBorders>
-          </w:tcPr>
-          <w:p>
-            <w:pPr>
-              <w:spacing w:before="0" w:after="60"/>
-              <w:keepNext/>
-              <w:jc w:val="center"/>
-            </w:pPr>
-            <w:r>
-              <w:rPr>
-                <w:b w:val="true"/>
-                <w:rFonts w:ascii="Calibri" w:hAnsi="Calibri"/>
-                <w:sz w:val="20"/>
-              </w:rPr>
-              <w:t xml:space="preserve">Beta</w:t>
-            </w:r>
-          </w:p>
-        </w:tc>
-        <w:tc>
-          <w:tcPr>
-            <w:tcBorders>
-              <w:top w:val="single" w:sz="16" w:space="0" w:color="D3D3D3"/>
-              <w:bottom w:val="single" w:sz="16" w:space="0" w:color="D3D3D3"/>
-            </w:tcBorders>
-          </w:tcPr>
-          <w:p>
-            <w:pPr>
-              <w:spacing w:before="0" w:after="60"/>
-              <w:keepNext/>
-              <w:jc w:val="center"/>
-            </w:pPr>
-            <w:r>
-              <w:rPr>
-                <w:b w:val="true"/>
-                <w:rFonts w:ascii="Calibri" w:hAnsi="Calibri"/>
-                <w:sz w:val="20"/>
-              </w:rPr>
-              <w:t xml:space="preserve">95% CI</w:t>
-            </w:r>
-          </w:p>
-        </w:tc>
-        <w:tc>
-          <w:tcPr>
-            <w:tcBorders>
-              <w:top w:val="single" w:sz="16" w:space="0" w:color="D3D3D3"/>
-              <w:bottom w:val="single" w:sz="16" w:space="0" w:color="D3D3D3"/>
-              <w:end w:val="single" w:space="0" w:color="D3D3D3"/>
-            </w:tcBorders>
-          </w:tcPr>
-          <w:p>
-            <w:pPr>
-              <w:spacing w:before="0" w:after="60"/>
-              <w:keepNext/>
-              <w:jc w:val="center"/>
-            </w:pPr>
-            <w:r>
-              <w:rPr>
-                <w:b w:val="true"/>
-                <w:rFonts w:ascii="Calibri" w:hAnsi="Calibri"/>
-                <w:sz w:val="20"/>
-              </w:rPr>
-              <w:t xml:space="preserve">p-value</w:t>
-            </w:r>
-          </w:p>
-        </w:tc>
-      </w:tr>
-      <w:tr>
-        <w:trPr>
-          <w:cantSplit/>
-        </w:trPr>
-        <w:tc>
-          <w:tcPr>
-            <w:tcBorders>
-              <w:top w:val="single" w:space="0" w:color="D3D3D3"/>
-              <w:bottom w:val="single" w:space="0" w:color="D3D3D3"/>
-              <w:start w:val="single" w:space="0" w:color="D3D3D3"/>
-              <w:end w:val="single" w:space="0" w:color="D3D3D3"/>
-            </w:tcBorders>
-          </w:tcPr>
-          <w:p>
-            <w:pPr>
-              <w:spacing w:before="0" w:after="60"/>
-              <w:keepNext/>
-              <w:jc w:val="start"/>
-            </w:pPr>
-            <w:r>
-              <w:rPr>
-                <w:rFonts w:ascii="Calibri" w:hAnsi="Calibri"/>
-                <w:sz w:val="20"/>
-              </w:rPr>
-              <w:t xml:space="default">Age of respondent, calculated</w:t>
-            </w:r>
-          </w:p>
-        </w:tc>
-        <w:tc>
-          <w:tcPr>
-            <w:tcBorders>
-              <w:top w:val="single" w:space="0" w:color="D3D3D3"/>
-              <w:bottom w:val="single" w:space="0" w:color="D3D3D3"/>
-              <w:start w:val="single" w:space="0" w:color="D3D3D3"/>
-              <w:end w:val="single" w:space="0" w:color="D3D3D3"/>
-            </w:tcBorders>
-          </w:tcPr>
-          <w:p>
-            <w:pPr>
-              <w:spacing w:before="0" w:after="60"/>
-              <w:keepNext/>
-              <w:jc w:val="center"/>
-            </w:pPr>
-            <w:r>
-              <w:rPr>
-                <w:rFonts w:ascii="Calibri" w:hAnsi="Calibri"/>
-                <w:sz w:val="20"/>
-              </w:rPr>
-              <w:t xml:space="default">0.00</w:t>
-            </w:r>
-          </w:p>
-        </w:tc>
-        <w:tc>
-          <w:tcPr>
-            <w:tcBorders>
-              <w:top w:val="single" w:space="0" w:color="D3D3D3"/>
-              <w:bottom w:val="single" w:space="0" w:color="D3D3D3"/>
-              <w:start w:val="single" w:space="0" w:color="D3D3D3"/>
-              <w:end w:val="single" w:space="0" w:color="D3D3D3"/>
-            </w:tcBorders>
-          </w:tcPr>
-          <w:p>
-            <w:pPr>
-              <w:spacing w:before="0" w:after="60"/>
-              <w:keepNext/>
-              <w:jc w:val="center"/>
-            </w:pPr>
-            <w:r>
-              <w:rPr>
-                <w:rFonts w:ascii="Calibri" w:hAnsi="Calibri"/>
-                <w:sz w:val="20"/>
-              </w:rPr>
-              <w:t xml:space="default">0.00, 0.00</w:t>
-            </w:r>
-          </w:p>
-        </w:tc>
-        <w:tc>
-          <w:tcPr>
-            <w:tcBorders>
-              <w:top w:val="single" w:space="0" w:color="D3D3D3"/>
-              <w:bottom w:val="single" w:space="0" w:color="D3D3D3"/>
-              <w:start w:val="single" w:space="0" w:color="D3D3D3"/>
-              <w:end w:val="single" w:space="0" w:color="D3D3D3"/>
-            </w:tcBorders>
-          </w:tcPr>
-          <w:p>
-            <w:pPr>
-              <w:spacing w:before="0" w:after="60"/>
-              <w:keepNext/>
-              <w:jc w:val="center"/>
-            </w:pPr>
-            <w:r>
-              <w:rPr>
-                <w:rFonts w:ascii="Calibri" w:hAnsi="Calibri"/>
-                <w:sz w:val="20"/>
-                <w:b w:val="true"/>
-              </w:rPr>
-              <w:t xml:space="default">&lt;0.001</w:t>
-            </w:r>
-          </w:p>
-        </w:tc>
-      </w:tr>
-      <w:tr>
-        <w:trPr>
-          <w:cantSplit/>
-        </w:trPr>
-        <w:tc>
-          <w:tcPr>
-            <w:tcBorders>
-              <w:top w:val="single" w:space="0" w:color="D3D3D3"/>
-              <w:bottom w:val="single" w:space="0" w:color="D3D3D3"/>
-              <w:start w:val="single" w:space="0" w:color="D3D3D3"/>
-              <w:end w:val="single" w:space="0" w:color="D3D3D3"/>
-            </w:tcBorders>
-          </w:tcPr>
-          <w:p>
-            <w:pPr>
-              <w:spacing w:before="0" w:after="60"/>
-              <w:keepNext/>
-              <w:jc w:val="start"/>
-            </w:pPr>
-            <w:r>
-              <w:rPr>
-                <w:rFonts w:ascii="Calibri" w:hAnsi="Calibri"/>
-                <w:sz w:val="20"/>
-              </w:rPr>
-              <w:t xml:space="default">Gender</w:t>
-            </w:r>
-          </w:p>
-        </w:tc>
-        <w:tc>
-          <w:tcPr>
-            <w:tcBorders>
-              <w:top w:val="single" w:space="0" w:color="D3D3D3"/>
-              <w:bottom w:val="single" w:space="0" w:color="D3D3D3"/>
-              <w:start w:val="single" w:space="0" w:color="D3D3D3"/>
-              <w:end w:val="single" w:space="0" w:color="D3D3D3"/>
-            </w:tcBorders>
-          </w:tcPr>
-          <w:p>
-            <w:pPr>
-              <w:spacing w:before="0" w:after="60"/>
-              <w:keepNext/>
-              <w:jc w:val="center"/>
-            </w:pPr>
-            <w:r>
-              <w:rPr>
-                <w:rFonts w:ascii="Calibri" w:hAnsi="Calibri"/>
-                <w:sz w:val="20"/>
-              </w:rPr>
-              <w:t xml:space="default"/>
-            </w:r>
-          </w:p>
-        </w:tc>
-        <w:tc>
-          <w:tcPr>
-            <w:tcBorders>
-              <w:top w:val="single" w:space="0" w:color="D3D3D3"/>
-              <w:bottom w:val="single" w:space="0" w:color="D3D3D3"/>
-              <w:start w:val="single" w:space="0" w:color="D3D3D3"/>
-              <w:end w:val="single" w:space="0" w:color="D3D3D3"/>
-            </w:tcBorders>
-          </w:tcPr>
-          <w:p>
-            <w:pPr>
-              <w:spacing w:before="0" w:after="60"/>
-              <w:keepNext/>
-              <w:jc w:val="center"/>
-            </w:pPr>
-            <w:r>
-              <w:rPr>
-                <w:rFonts w:ascii="Calibri" w:hAnsi="Calibri"/>
-                <w:sz w:val="20"/>
-              </w:rPr>
-              <w:t xml:space="default"/>
-            </w:r>
-          </w:p>
-        </w:tc>
-        <w:tc>
-          <w:tcPr>
-            <w:tcBorders>
-              <w:top w:val="single" w:space="0" w:color="D3D3D3"/>
-              <w:bottom w:val="single" w:space="0" w:color="D3D3D3"/>
-              <w:start w:val="single" w:space="0" w:color="D3D3D3"/>
-              <w:end w:val="single" w:space="0" w:color="D3D3D3"/>
-            </w:tcBorders>
-          </w:tcPr>
-          <w:p>
-            <w:pPr>
-              <w:spacing w:before="0" w:after="60"/>
-              <w:keepNext/>
-              <w:jc w:val="center"/>
-            </w:pPr>
-            <w:r>
-              <w:rPr>
-                <w:rFonts w:ascii="Calibri" w:hAnsi="Calibri"/>
-                <w:sz w:val="20"/>
-              </w:rPr>
-              <w:t xml:space="default"/>
-            </w:r>
-          </w:p>
-        </w:tc>
-      </w:tr>
-      <w:tr>
-        <w:trPr>
-          <w:cantSplit/>
-        </w:trPr>
-        <w:tc>
-          <w:tcPr>
-            <w:tcBorders>
-              <w:top w:val="single" w:space="0" w:color="D3D3D3"/>
-              <w:bottom w:val="single" w:space="0" w:color="D3D3D3"/>
-              <w:start w:val="single" w:space="0" w:color="D3D3D3"/>
-              <w:end w:val="single" w:space="0" w:color="D3D3D3"/>
-            </w:tcBorders>
-          </w:tcPr>
-          <w:p>
-            <w:pPr>
-              <w:spacing w:before="0" w:after="60"/>
-              <w:keepNext/>
-              <w:jc w:val="start"/>
-            </w:pPr>
-            <w:r>
-              <w:rPr>
-                <w:rFonts w:ascii="Calibri" w:hAnsi="Calibri"/>
-                <w:sz w:val="20"/>
-              </w:rPr>
-              <w:t xml:space="default">    Male</w:t>
-            </w:r>
-          </w:p>
-        </w:tc>
-        <w:tc>
-          <w:tcPr>
-            <w:tcBorders>
-              <w:top w:val="single" w:space="0" w:color="D3D3D3"/>
-              <w:bottom w:val="single" w:space="0" w:color="D3D3D3"/>
-              <w:start w:val="single" w:space="0" w:color="D3D3D3"/>
-              <w:end w:val="single" w:space="0" w:color="D3D3D3"/>
-            </w:tcBorders>
-          </w:tcPr>
-          <w:p>
-            <w:pPr>
-              <w:spacing w:before="0" w:after="60"/>
-              <w:keepNext/>
-              <w:jc w:val="center"/>
-            </w:pPr>
-            <w:r>
-              <w:rPr>
-                <w:rFonts w:ascii="Calibri" w:hAnsi="Calibri"/>
-                <w:sz w:val="20"/>
-              </w:rPr>
-              <w:t xml:space="default">—</w:t>
-            </w:r>
-          </w:p>
-        </w:tc>
-        <w:tc>
-          <w:tcPr>
-            <w:tcBorders>
-              <w:top w:val="single" w:space="0" w:color="D3D3D3"/>
-              <w:bottom w:val="single" w:space="0" w:color="D3D3D3"/>
-              <w:start w:val="single" w:space="0" w:color="D3D3D3"/>
-              <w:end w:val="single" w:space="0" w:color="D3D3D3"/>
-            </w:tcBorders>
-          </w:tcPr>
-          <w:p>
-            <w:pPr>
-              <w:spacing w:before="0" w:after="60"/>
-              <w:keepNext/>
-              <w:jc w:val="center"/>
-            </w:pPr>
-            <w:r>
-              <w:rPr>
-                <w:rFonts w:ascii="Calibri" w:hAnsi="Calibri"/>
-                <w:sz w:val="20"/>
-              </w:rPr>
-              <w:t xml:space="default">—</w:t>
-            </w:r>
-          </w:p>
-        </w:tc>
-        <w:tc>
-          <w:tcPr>
-            <w:tcBorders>
-              <w:top w:val="single" w:space="0" w:color="D3D3D3"/>
-              <w:bottom w:val="single" w:space="0" w:color="D3D3D3"/>
-              <w:start w:val="single" w:space="0" w:color="D3D3D3"/>
-              <w:end w:val="single" w:space="0" w:color="D3D3D3"/>
-            </w:tcBorders>
-          </w:tcPr>
-          <w:p>
-            <w:pPr>
-              <w:spacing w:before="0" w:after="60"/>
-              <w:keepNext/>
-              <w:jc w:val="center"/>
-            </w:pPr>
-            <w:r>
-              <w:rPr>
-                <w:rFonts w:ascii="Calibri" w:hAnsi="Calibri"/>
-                <w:sz w:val="20"/>
-              </w:rPr>
-              <w:t xml:space="default"/>
-            </w:r>
-          </w:p>
-        </w:tc>
-      </w:tr>
-      <w:tr>
-        <w:trPr>
-          <w:cantSplit/>
-        </w:trPr>
-        <w:tc>
-          <w:tcPr>
-            <w:tcBorders>
-              <w:top w:val="single" w:space="0" w:color="D3D3D3"/>
-              <w:bottom w:val="single" w:space="0" w:color="D3D3D3"/>
-              <w:start w:val="single" w:space="0" w:color="D3D3D3"/>
-              <w:end w:val="single" w:space="0" w:color="D3D3D3"/>
-            </w:tcBorders>
-          </w:tcPr>
-          <w:p>
-            <w:pPr>
-              <w:spacing w:before="0" w:after="60"/>
-              <w:keepNext/>
-              <w:jc w:val="start"/>
-            </w:pPr>
-            <w:r>
-              <w:rPr>
-                <w:rFonts w:ascii="Calibri" w:hAnsi="Calibri"/>
-                <w:sz w:val="20"/>
-              </w:rPr>
-              <w:t xml:space="default">    Female</w:t>
-            </w:r>
-          </w:p>
-        </w:tc>
-        <w:tc>
-          <w:tcPr>
-            <w:tcBorders>
-              <w:top w:val="single" w:space="0" w:color="D3D3D3"/>
-              <w:bottom w:val="single" w:space="0" w:color="D3D3D3"/>
-              <w:start w:val="single" w:space="0" w:color="D3D3D3"/>
-              <w:end w:val="single" w:space="0" w:color="D3D3D3"/>
-            </w:tcBorders>
-          </w:tcPr>
-          <w:p>
-            <w:pPr>
-              <w:spacing w:before="0" w:after="60"/>
-              <w:keepNext/>
-              <w:jc w:val="center"/>
-            </w:pPr>
-            <w:r>
-              <w:rPr>
-                <w:rFonts w:ascii="Calibri" w:hAnsi="Calibri"/>
-                <w:sz w:val="20"/>
-              </w:rPr>
-              <w:t xml:space="default">0.05</w:t>
-            </w:r>
-          </w:p>
-        </w:tc>
-        <w:tc>
-          <w:tcPr>
-            <w:tcBorders>
-              <w:top w:val="single" w:space="0" w:color="D3D3D3"/>
-              <w:bottom w:val="single" w:space="0" w:color="D3D3D3"/>
-              <w:start w:val="single" w:space="0" w:color="D3D3D3"/>
-              <w:end w:val="single" w:space="0" w:color="D3D3D3"/>
-            </w:tcBorders>
-          </w:tcPr>
-          <w:p>
-            <w:pPr>
-              <w:spacing w:before="0" w:after="60"/>
-              <w:keepNext/>
-              <w:jc w:val="center"/>
-            </w:pPr>
-            <w:r>
-              <w:rPr>
-                <w:rFonts w:ascii="Calibri" w:hAnsi="Calibri"/>
-                <w:sz w:val="20"/>
-              </w:rPr>
-              <w:t xml:space="default">0.03, 0.08</w:t>
-            </w:r>
-          </w:p>
-        </w:tc>
-        <w:tc>
-          <w:tcPr>
-            <w:tcBorders>
-              <w:top w:val="single" w:space="0" w:color="D3D3D3"/>
-              <w:bottom w:val="single" w:space="0" w:color="D3D3D3"/>
-              <w:start w:val="single" w:space="0" w:color="D3D3D3"/>
-              <w:end w:val="single" w:space="0" w:color="D3D3D3"/>
-            </w:tcBorders>
-          </w:tcPr>
-          <w:p>
-            <w:pPr>
-              <w:spacing w:before="0" w:after="60"/>
-              <w:keepNext/>
-              <w:jc w:val="center"/>
-            </w:pPr>
-            <w:r>
-              <w:rPr>
-                <w:rFonts w:ascii="Calibri" w:hAnsi="Calibri"/>
-                <w:sz w:val="20"/>
-                <w:b w:val="true"/>
-              </w:rPr>
-              <w:t xml:space="default">&lt;0.001</w:t>
-            </w:r>
-          </w:p>
-        </w:tc>
-      </w:tr>
-      <w:tr>
-        <w:trPr>
-          <w:cantSplit/>
-        </w:trPr>
-        <w:tc>
-          <w:tcPr>
-            <w:tcBorders>
-              <w:top w:val="single" w:space="0" w:color="D3D3D3"/>
-              <w:bottom w:val="single" w:space="0" w:color="D3D3D3"/>
-              <w:start w:val="single" w:space="0" w:color="D3D3D3"/>
-              <w:end w:val="single" w:space="0" w:color="D3D3D3"/>
-            </w:tcBorders>
-          </w:tcPr>
-          <w:p>
-            <w:pPr>
-              <w:spacing w:before="0" w:after="60"/>
-              <w:keepNext/>
-              <w:jc w:val="start"/>
-            </w:pPr>
-            <w:r>
-              <w:rPr>
-                <w:rFonts w:ascii="Calibri" w:hAnsi="Calibri"/>
-                <w:sz w:val="20"/>
-              </w:rPr>
-              <w:t xml:space="default">    No answer</w:t>
-            </w:r>
-          </w:p>
-        </w:tc>
-        <w:tc>
-          <w:tcPr>
-            <w:tcBorders>
-              <w:top w:val="single" w:space="0" w:color="D3D3D3"/>
-              <w:bottom w:val="single" w:space="0" w:color="D3D3D3"/>
-              <w:start w:val="single" w:space="0" w:color="D3D3D3"/>
-              <w:end w:val="single" w:space="0" w:color="D3D3D3"/>
-            </w:tcBorders>
-          </w:tcPr>
-          <w:p>
-            <w:pPr>
-              <w:spacing w:before="0" w:after="60"/>
-              <w:keepNext/>
-              <w:jc w:val="center"/>
-            </w:pPr>
-            <w:r>
-              <w:rPr>
-                <w:rFonts w:ascii="Calibri" w:hAnsi="Calibri"/>
-                <w:sz w:val="20"/>
-              </w:rPr>
-              <w:t xml:space="default">0.06</w:t>
-            </w:r>
-          </w:p>
-        </w:tc>
-        <w:tc>
-          <w:tcPr>
-            <w:tcBorders>
-              <w:top w:val="single" w:space="0" w:color="D3D3D3"/>
-              <w:bottom w:val="single" w:space="0" w:color="D3D3D3"/>
-              <w:start w:val="single" w:space="0" w:color="D3D3D3"/>
-              <w:end w:val="single" w:space="0" w:color="D3D3D3"/>
-            </w:tcBorders>
-          </w:tcPr>
-          <w:p>
-            <w:pPr>
-              <w:spacing w:before="0" w:after="60"/>
-              <w:keepNext/>
-              <w:jc w:val="center"/>
-            </w:pPr>
-            <w:r>
-              <w:rPr>
-                <w:rFonts w:ascii="Calibri" w:hAnsi="Calibri"/>
-                <w:sz w:val="20"/>
-              </w:rPr>
-              <w:t xml:space="default">-0.38, 0.50</w:t>
-            </w:r>
-          </w:p>
-        </w:tc>
-        <w:tc>
-          <w:tcPr>
-            <w:tcBorders>
-              <w:top w:val="single" w:space="0" w:color="D3D3D3"/>
-              <w:bottom w:val="single" w:space="0" w:color="D3D3D3"/>
-              <w:start w:val="single" w:space="0" w:color="D3D3D3"/>
-              <w:end w:val="single" w:space="0" w:color="D3D3D3"/>
-            </w:tcBorders>
-          </w:tcPr>
-          <w:p>
-            <w:pPr>
-              <w:spacing w:before="0" w:after="60"/>
-              <w:keepNext/>
-              <w:jc w:val="center"/>
-            </w:pPr>
-            <w:r>
-              <w:rPr>
-                <w:rFonts w:ascii="Calibri" w:hAnsi="Calibri"/>
-                <w:sz w:val="20"/>
-              </w:rPr>
-              <w:t xml:space="default">0.8</w:t>
-            </w:r>
-          </w:p>
-        </w:tc>
-      </w:tr>
-      <w:tr>
-        <w:trPr>
-          <w:cantSplit/>
-        </w:trPr>
-        <w:tc>
-          <w:tcPr>
-            <w:tcBorders>
-              <w:top w:val="single" w:space="0" w:color="D3D3D3"/>
-              <w:bottom w:val="single" w:space="0" w:color="D3D3D3"/>
-              <w:start w:val="single" w:space="0" w:color="D3D3D3"/>
-              <w:end w:val="single" w:space="0" w:color="D3D3D3"/>
-            </w:tcBorders>
-          </w:tcPr>
-          <w:p>
-            <w:pPr>
-              <w:spacing w:before="0" w:after="60"/>
-              <w:keepNext/>
-              <w:jc w:val="start"/>
-            </w:pPr>
-            <w:r>
-              <w:rPr>
-                <w:rFonts w:ascii="Calibri" w:hAnsi="Calibri"/>
-                <w:sz w:val="20"/>
-              </w:rPr>
-              <w:t xml:space="default">Final Oesch class position - 5 classes</w:t>
-            </w:r>
-          </w:p>
-        </w:tc>
-        <w:tc>
-          <w:tcPr>
-            <w:tcBorders>
-              <w:top w:val="single" w:space="0" w:color="D3D3D3"/>
-              <w:bottom w:val="single" w:space="0" w:color="D3D3D3"/>
-              <w:start w:val="single" w:space="0" w:color="D3D3D3"/>
-              <w:end w:val="single" w:space="0" w:color="D3D3D3"/>
-            </w:tcBorders>
-          </w:tcPr>
-          <w:p>
-            <w:pPr>
-              <w:spacing w:before="0" w:after="60"/>
-              <w:keepNext/>
-              <w:jc w:val="center"/>
-            </w:pPr>
-            <w:r>
-              <w:rPr>
-                <w:rFonts w:ascii="Calibri" w:hAnsi="Calibri"/>
-                <w:sz w:val="20"/>
-              </w:rPr>
-              <w:t xml:space="default"/>
-            </w:r>
-          </w:p>
-        </w:tc>
-        <w:tc>
-          <w:tcPr>
-            <w:tcBorders>
-              <w:top w:val="single" w:space="0" w:color="D3D3D3"/>
-              <w:bottom w:val="single" w:space="0" w:color="D3D3D3"/>
-              <w:start w:val="single" w:space="0" w:color="D3D3D3"/>
-              <w:end w:val="single" w:space="0" w:color="D3D3D3"/>
-            </w:tcBorders>
-          </w:tcPr>
-          <w:p>
-            <w:pPr>
-              <w:spacing w:before="0" w:after="60"/>
-              <w:keepNext/>
-              <w:jc w:val="center"/>
-            </w:pPr>
-            <w:r>
-              <w:rPr>
-                <w:rFonts w:ascii="Calibri" w:hAnsi="Calibri"/>
-                <w:sz w:val="20"/>
-              </w:rPr>
-              <w:t xml:space="default"/>
-            </w:r>
-          </w:p>
-        </w:tc>
-        <w:tc>
-          <w:tcPr>
-            <w:tcBorders>
-              <w:top w:val="single" w:space="0" w:color="D3D3D3"/>
-              <w:bottom w:val="single" w:space="0" w:color="D3D3D3"/>
-              <w:start w:val="single" w:space="0" w:color="D3D3D3"/>
-              <w:end w:val="single" w:space="0" w:color="D3D3D3"/>
-            </w:tcBorders>
-          </w:tcPr>
-          <w:p>
-            <w:pPr>
-              <w:spacing w:before="0" w:after="60"/>
-              <w:keepNext/>
-              <w:jc w:val="center"/>
-            </w:pPr>
-            <w:r>
-              <w:rPr>
-                <w:rFonts w:ascii="Calibri" w:hAnsi="Calibri"/>
-                <w:sz w:val="20"/>
-              </w:rPr>
-              <w:t xml:space="default"/>
-            </w:r>
-          </w:p>
-        </w:tc>
-      </w:tr>
-      <w:tr>
-        <w:trPr>
-          <w:cantSplit/>
-        </w:trPr>
-        <w:tc>
-          <w:tcPr>
-            <w:tcBorders>
-              <w:top w:val="single" w:space="0" w:color="D3D3D3"/>
-              <w:bottom w:val="single" w:space="0" w:color="D3D3D3"/>
-              <w:start w:val="single" w:space="0" w:color="D3D3D3"/>
-              <w:end w:val="single" w:space="0" w:color="D3D3D3"/>
-            </w:tcBorders>
-          </w:tcPr>
-          <w:p>
-            <w:pPr>
-              <w:spacing w:before="0" w:after="60"/>
-              <w:keepNext/>
-              <w:jc w:val="start"/>
-            </w:pPr>
-            <w:r>
-              <w:rPr>
-                <w:rFonts w:ascii="Calibri" w:hAnsi="Calibri"/>
-                <w:sz w:val="20"/>
-              </w:rPr>
-              <w:t xml:space="default">    Higher-grade service class</w:t>
-            </w:r>
-          </w:p>
-        </w:tc>
-        <w:tc>
-          <w:tcPr>
-            <w:tcBorders>
-              <w:top w:val="single" w:space="0" w:color="D3D3D3"/>
-              <w:bottom w:val="single" w:space="0" w:color="D3D3D3"/>
-              <w:start w:val="single" w:space="0" w:color="D3D3D3"/>
-              <w:end w:val="single" w:space="0" w:color="D3D3D3"/>
-            </w:tcBorders>
-          </w:tcPr>
-          <w:p>
-            <w:pPr>
-              <w:spacing w:before="0" w:after="60"/>
-              <w:keepNext/>
-              <w:jc w:val="center"/>
-            </w:pPr>
-            <w:r>
-              <w:rPr>
-                <w:rFonts w:ascii="Calibri" w:hAnsi="Calibri"/>
-                <w:sz w:val="20"/>
-              </w:rPr>
-              <w:t xml:space="default">—</w:t>
-            </w:r>
-          </w:p>
-        </w:tc>
-        <w:tc>
-          <w:tcPr>
-            <w:tcBorders>
-              <w:top w:val="single" w:space="0" w:color="D3D3D3"/>
-              <w:bottom w:val="single" w:space="0" w:color="D3D3D3"/>
-              <w:start w:val="single" w:space="0" w:color="D3D3D3"/>
-              <w:end w:val="single" w:space="0" w:color="D3D3D3"/>
-            </w:tcBorders>
-          </w:tcPr>
-          <w:p>
-            <w:pPr>
-              <w:spacing w:before="0" w:after="60"/>
-              <w:keepNext/>
-              <w:jc w:val="center"/>
-            </w:pPr>
-            <w:r>
-              <w:rPr>
-                <w:rFonts w:ascii="Calibri" w:hAnsi="Calibri"/>
-                <w:sz w:val="20"/>
-              </w:rPr>
-              <w:t xml:space="default">—</w:t>
-            </w:r>
-          </w:p>
-        </w:tc>
-        <w:tc>
-          <w:tcPr>
-            <w:tcBorders>
-              <w:top w:val="single" w:space="0" w:color="D3D3D3"/>
-              <w:bottom w:val="single" w:space="0" w:color="D3D3D3"/>
-              <w:start w:val="single" w:space="0" w:color="D3D3D3"/>
-              <w:end w:val="single" w:space="0" w:color="D3D3D3"/>
-            </w:tcBorders>
-          </w:tcPr>
-          <w:p>
-            <w:pPr>
-              <w:spacing w:before="0" w:after="60"/>
-              <w:keepNext/>
-              <w:jc w:val="center"/>
-            </w:pPr>
-            <w:r>
-              <w:rPr>
-                <w:rFonts w:ascii="Calibri" w:hAnsi="Calibri"/>
-                <w:sz w:val="20"/>
-              </w:rPr>
-              <w:t xml:space="default"/>
-            </w:r>
-          </w:p>
-        </w:tc>
-      </w:tr>
-      <w:tr>
-        <w:trPr>
-          <w:cantSplit/>
-        </w:trPr>
-        <w:tc>
-          <w:tcPr>
-            <w:tcBorders>
-              <w:top w:val="single" w:space="0" w:color="D3D3D3"/>
-              <w:bottom w:val="single" w:space="0" w:color="D3D3D3"/>
-              <w:start w:val="single" w:space="0" w:color="D3D3D3"/>
-              <w:end w:val="single" w:space="0" w:color="D3D3D3"/>
-            </w:tcBorders>
-          </w:tcPr>
-          <w:p>
-            <w:pPr>
-              <w:spacing w:before="0" w:after="60"/>
-              <w:keepNext/>
-              <w:jc w:val="start"/>
-            </w:pPr>
-            <w:r>
-              <w:rPr>
-                <w:rFonts w:ascii="Calibri" w:hAnsi="Calibri"/>
-                <w:sz w:val="20"/>
-              </w:rPr>
-              <w:t xml:space="default">    Lower-grade service class</w:t>
-            </w:r>
-          </w:p>
-        </w:tc>
-        <w:tc>
-          <w:tcPr>
-            <w:tcBorders>
-              <w:top w:val="single" w:space="0" w:color="D3D3D3"/>
-              <w:bottom w:val="single" w:space="0" w:color="D3D3D3"/>
-              <w:start w:val="single" w:space="0" w:color="D3D3D3"/>
-              <w:end w:val="single" w:space="0" w:color="D3D3D3"/>
-            </w:tcBorders>
-          </w:tcPr>
-          <w:p>
-            <w:pPr>
-              <w:spacing w:before="0" w:after="60"/>
-              <w:keepNext/>
-              <w:jc w:val="center"/>
-            </w:pPr>
-            <w:r>
-              <w:rPr>
-                <w:rFonts w:ascii="Calibri" w:hAnsi="Calibri"/>
-                <w:sz w:val="20"/>
-              </w:rPr>
-              <w:t xml:space="default">0.14</w:t>
-            </w:r>
-          </w:p>
-        </w:tc>
-        <w:tc>
-          <w:tcPr>
-            <w:tcBorders>
-              <w:top w:val="single" w:space="0" w:color="D3D3D3"/>
-              <w:bottom w:val="single" w:space="0" w:color="D3D3D3"/>
-              <w:start w:val="single" w:space="0" w:color="D3D3D3"/>
-              <w:end w:val="single" w:space="0" w:color="D3D3D3"/>
-            </w:tcBorders>
-          </w:tcPr>
-          <w:p>
-            <w:pPr>
-              <w:spacing w:before="0" w:after="60"/>
-              <w:keepNext/>
-              <w:jc w:val="center"/>
-            </w:pPr>
-            <w:r>
-              <w:rPr>
-                <w:rFonts w:ascii="Calibri" w:hAnsi="Calibri"/>
-                <w:sz w:val="20"/>
-              </w:rPr>
-              <w:t xml:space="default">0.10, 0.19</w:t>
-            </w:r>
-          </w:p>
-        </w:tc>
-        <w:tc>
-          <w:tcPr>
-            <w:tcBorders>
-              <w:top w:val="single" w:space="0" w:color="D3D3D3"/>
-              <w:bottom w:val="single" w:space="0" w:color="D3D3D3"/>
-              <w:start w:val="single" w:space="0" w:color="D3D3D3"/>
-              <w:end w:val="single" w:space="0" w:color="D3D3D3"/>
-            </w:tcBorders>
-          </w:tcPr>
-          <w:p>
-            <w:pPr>
-              <w:spacing w:before="0" w:after="60"/>
-              <w:keepNext/>
-              <w:jc w:val="center"/>
-            </w:pPr>
-            <w:r>
-              <w:rPr>
-                <w:rFonts w:ascii="Calibri" w:hAnsi="Calibri"/>
-                <w:sz w:val="20"/>
-                <w:b w:val="true"/>
-              </w:rPr>
-              <w:t xml:space="default">&lt;0.001</w:t>
-            </w:r>
-          </w:p>
-        </w:tc>
-      </w:tr>
-      <w:tr>
-        <w:trPr>
-          <w:cantSplit/>
-        </w:trPr>
-        <w:tc>
-          <w:tcPr>
-            <w:tcBorders>
-              <w:top w:val="single" w:space="0" w:color="D3D3D3"/>
-              <w:bottom w:val="single" w:space="0" w:color="D3D3D3"/>
-              <w:start w:val="single" w:space="0" w:color="D3D3D3"/>
-              <w:end w:val="single" w:space="0" w:color="D3D3D3"/>
-            </w:tcBorders>
-          </w:tcPr>
-          <w:p>
-            <w:pPr>
-              <w:spacing w:before="0" w:after="60"/>
-              <w:keepNext/>
-              <w:jc w:val="start"/>
-            </w:pPr>
-            <w:r>
-              <w:rPr>
-                <w:rFonts w:ascii="Calibri" w:hAnsi="Calibri"/>
-                <w:sz w:val="20"/>
-              </w:rPr>
-              <w:t xml:space="default">    Small business owners</w:t>
-            </w:r>
-          </w:p>
-        </w:tc>
-        <w:tc>
-          <w:tcPr>
-            <w:tcBorders>
-              <w:top w:val="single" w:space="0" w:color="D3D3D3"/>
-              <w:bottom w:val="single" w:space="0" w:color="D3D3D3"/>
-              <w:start w:val="single" w:space="0" w:color="D3D3D3"/>
-              <w:end w:val="single" w:space="0" w:color="D3D3D3"/>
-            </w:tcBorders>
-          </w:tcPr>
-          <w:p>
-            <w:pPr>
-              <w:spacing w:before="0" w:after="60"/>
-              <w:keepNext/>
-              <w:jc w:val="center"/>
-            </w:pPr>
-            <w:r>
-              <w:rPr>
-                <w:rFonts w:ascii="Calibri" w:hAnsi="Calibri"/>
-                <w:sz w:val="20"/>
-              </w:rPr>
-              <w:t xml:space="default">0.05</w:t>
-            </w:r>
-          </w:p>
-        </w:tc>
-        <w:tc>
-          <w:tcPr>
-            <w:tcBorders>
-              <w:top w:val="single" w:space="0" w:color="D3D3D3"/>
-              <w:bottom w:val="single" w:space="0" w:color="D3D3D3"/>
-              <w:start w:val="single" w:space="0" w:color="D3D3D3"/>
-              <w:end w:val="single" w:space="0" w:color="D3D3D3"/>
-            </w:tcBorders>
-          </w:tcPr>
-          <w:p>
-            <w:pPr>
-              <w:spacing w:before="0" w:after="60"/>
-              <w:keepNext/>
-              <w:jc w:val="center"/>
-            </w:pPr>
-            <w:r>
-              <w:rPr>
-                <w:rFonts w:ascii="Calibri" w:hAnsi="Calibri"/>
-                <w:sz w:val="20"/>
-              </w:rPr>
-              <w:t xml:space="default">0.01, 0.10</w:t>
-            </w:r>
-          </w:p>
-        </w:tc>
-        <w:tc>
-          <w:tcPr>
-            <w:tcBorders>
-              <w:top w:val="single" w:space="0" w:color="D3D3D3"/>
-              <w:bottom w:val="single" w:space="0" w:color="D3D3D3"/>
-              <w:start w:val="single" w:space="0" w:color="D3D3D3"/>
-              <w:end w:val="single" w:space="0" w:color="D3D3D3"/>
-            </w:tcBorders>
-          </w:tcPr>
-          <w:p>
-            <w:pPr>
-              <w:spacing w:before="0" w:after="60"/>
-              <w:keepNext/>
-              <w:jc w:val="center"/>
-            </w:pPr>
-            <w:r>
-              <w:rPr>
-                <w:rFonts w:ascii="Calibri" w:hAnsi="Calibri"/>
-                <w:sz w:val="20"/>
-                <w:b w:val="true"/>
-              </w:rPr>
-              <w:t xml:space="default">0.030</w:t>
-            </w:r>
-          </w:p>
-        </w:tc>
-      </w:tr>
-      <w:tr>
-        <w:trPr>
-          <w:cantSplit/>
-        </w:trPr>
-        <w:tc>
-          <w:tcPr>
-            <w:tcBorders>
-              <w:top w:val="single" w:space="0" w:color="D3D3D3"/>
-              <w:bottom w:val="single" w:space="0" w:color="D3D3D3"/>
-              <w:start w:val="single" w:space="0" w:color="D3D3D3"/>
-              <w:end w:val="single" w:space="0" w:color="D3D3D3"/>
-            </w:tcBorders>
-          </w:tcPr>
-          <w:p>
-            <w:pPr>
-              <w:spacing w:before="0" w:after="60"/>
-              <w:keepNext/>
-              <w:jc w:val="start"/>
-            </w:pPr>
-            <w:r>
-              <w:rPr>
-                <w:rFonts w:ascii="Calibri" w:hAnsi="Calibri"/>
-                <w:sz w:val="20"/>
-              </w:rPr>
-              <w:t xml:space="default">    Skilled workers</w:t>
-            </w:r>
-          </w:p>
-        </w:tc>
-        <w:tc>
-          <w:tcPr>
-            <w:tcBorders>
-              <w:top w:val="single" w:space="0" w:color="D3D3D3"/>
-              <w:bottom w:val="single" w:space="0" w:color="D3D3D3"/>
-              <w:start w:val="single" w:space="0" w:color="D3D3D3"/>
-              <w:end w:val="single" w:space="0" w:color="D3D3D3"/>
-            </w:tcBorders>
-          </w:tcPr>
-          <w:p>
-            <w:pPr>
-              <w:spacing w:before="0" w:after="60"/>
-              <w:keepNext/>
-              <w:jc w:val="center"/>
-            </w:pPr>
-            <w:r>
-              <w:rPr>
-                <w:rFonts w:ascii="Calibri" w:hAnsi="Calibri"/>
-                <w:sz w:val="20"/>
-              </w:rPr>
-              <w:t xml:space="default">0.22</w:t>
-            </w:r>
-          </w:p>
-        </w:tc>
-        <w:tc>
-          <w:tcPr>
-            <w:tcBorders>
-              <w:top w:val="single" w:space="0" w:color="D3D3D3"/>
-              <w:bottom w:val="single" w:space="0" w:color="D3D3D3"/>
-              <w:start w:val="single" w:space="0" w:color="D3D3D3"/>
-              <w:end w:val="single" w:space="0" w:color="D3D3D3"/>
-            </w:tcBorders>
-          </w:tcPr>
-          <w:p>
-            <w:pPr>
-              <w:spacing w:before="0" w:after="60"/>
-              <w:keepNext/>
-              <w:jc w:val="center"/>
-            </w:pPr>
-            <w:r>
-              <w:rPr>
-                <w:rFonts w:ascii="Calibri" w:hAnsi="Calibri"/>
-                <w:sz w:val="20"/>
-              </w:rPr>
-              <w:t xml:space="default">0.18, 0.26</w:t>
-            </w:r>
-          </w:p>
-        </w:tc>
-        <w:tc>
-          <w:tcPr>
-            <w:tcBorders>
-              <w:top w:val="single" w:space="0" w:color="D3D3D3"/>
-              <w:bottom w:val="single" w:space="0" w:color="D3D3D3"/>
-              <w:start w:val="single" w:space="0" w:color="D3D3D3"/>
-              <w:end w:val="single" w:space="0" w:color="D3D3D3"/>
-            </w:tcBorders>
-          </w:tcPr>
-          <w:p>
-            <w:pPr>
-              <w:spacing w:before="0" w:after="60"/>
-              <w:keepNext/>
-              <w:jc w:val="center"/>
-            </w:pPr>
-            <w:r>
-              <w:rPr>
-                <w:rFonts w:ascii="Calibri" w:hAnsi="Calibri"/>
-                <w:sz w:val="20"/>
-                <w:b w:val="true"/>
-              </w:rPr>
-              <w:t xml:space="default">&lt;0.001</w:t>
-            </w:r>
-          </w:p>
-        </w:tc>
-      </w:tr>
-      <w:tr>
-        <w:trPr>
-          <w:cantSplit/>
-        </w:trPr>
-        <w:tc>
-          <w:tcPr>
-            <w:tcBorders>
-              <w:top w:val="single" w:space="0" w:color="D3D3D3"/>
-              <w:bottom w:val="single" w:space="0" w:color="D3D3D3"/>
-              <w:start w:val="single" w:space="0" w:color="D3D3D3"/>
-              <w:end w:val="single" w:space="0" w:color="D3D3D3"/>
-            </w:tcBorders>
-          </w:tcPr>
-          <w:p>
-            <w:pPr>
-              <w:spacing w:before="0" w:after="60"/>
-              <w:keepNext/>
-              <w:jc w:val="start"/>
-            </w:pPr>
-            <w:r>
-              <w:rPr>
-                <w:rFonts w:ascii="Calibri" w:hAnsi="Calibri"/>
-                <w:sz w:val="20"/>
-              </w:rPr>
-              <w:t xml:space="default">    Unskilled workers</w:t>
-            </w:r>
-          </w:p>
-        </w:tc>
-        <w:tc>
-          <w:tcPr>
-            <w:tcBorders>
-              <w:top w:val="single" w:space="0" w:color="D3D3D3"/>
-              <w:bottom w:val="single" w:space="0" w:color="D3D3D3"/>
-              <w:start w:val="single" w:space="0" w:color="D3D3D3"/>
-              <w:end w:val="single" w:space="0" w:color="D3D3D3"/>
-            </w:tcBorders>
-          </w:tcPr>
-          <w:p>
-            <w:pPr>
-              <w:spacing w:before="0" w:after="60"/>
-              <w:keepNext/>
-              <w:jc w:val="center"/>
-            </w:pPr>
-            <w:r>
-              <w:rPr>
-                <w:rFonts w:ascii="Calibri" w:hAnsi="Calibri"/>
-                <w:sz w:val="20"/>
-              </w:rPr>
-              <w:t xml:space="default">0.31</w:t>
-            </w:r>
-          </w:p>
-        </w:tc>
-        <w:tc>
-          <w:tcPr>
-            <w:tcBorders>
-              <w:top w:val="single" w:space="0" w:color="D3D3D3"/>
-              <w:bottom w:val="single" w:space="0" w:color="D3D3D3"/>
-              <w:start w:val="single" w:space="0" w:color="D3D3D3"/>
-              <w:end w:val="single" w:space="0" w:color="D3D3D3"/>
-            </w:tcBorders>
-          </w:tcPr>
-          <w:p>
-            <w:pPr>
-              <w:spacing w:before="0" w:after="60"/>
-              <w:keepNext/>
-              <w:jc w:val="center"/>
-            </w:pPr>
-            <w:r>
-              <w:rPr>
-                <w:rFonts w:ascii="Calibri" w:hAnsi="Calibri"/>
-                <w:sz w:val="20"/>
-              </w:rPr>
-              <w:t xml:space="default">0.27, 0.35</w:t>
-            </w:r>
-          </w:p>
-        </w:tc>
-        <w:tc>
-          <w:tcPr>
-            <w:tcBorders>
-              <w:top w:val="single" w:space="0" w:color="D3D3D3"/>
-              <w:bottom w:val="single" w:space="0" w:color="D3D3D3"/>
-              <w:start w:val="single" w:space="0" w:color="D3D3D3"/>
-              <w:end w:val="single" w:space="0" w:color="D3D3D3"/>
-            </w:tcBorders>
-          </w:tcPr>
-          <w:p>
-            <w:pPr>
-              <w:spacing w:before="0" w:after="60"/>
-              <w:keepNext/>
-              <w:jc w:val="center"/>
-            </w:pPr>
-            <w:r>
-              <w:rPr>
-                <w:rFonts w:ascii="Calibri" w:hAnsi="Calibri"/>
-                <w:sz w:val="20"/>
-                <w:b w:val="true"/>
-              </w:rPr>
-              <w:t xml:space="default">&lt;0.001</w:t>
-            </w:r>
-          </w:p>
-        </w:tc>
-      </w:tr>
-      <w:tr>
-        <w:trPr>
-          <w:cantSplit/>
-        </w:trPr>
-        <w:tc>
-          <w:tcPr>
-            <w:tcBorders>
-              <w:top w:val="single" w:space="0" w:color="D3D3D3"/>
-              <w:bottom w:val="single" w:space="0" w:color="D3D3D3"/>
-              <w:start w:val="single" w:space="0" w:color="D3D3D3"/>
-              <w:end w:val="single" w:space="0" w:color="D3D3D3"/>
-            </w:tcBorders>
-          </w:tcPr>
-          <w:p>
-            <w:pPr>
-              <w:spacing w:before="0" w:after="60"/>
-              <w:keepNext/>
-              <w:jc w:val="start"/>
-            </w:pPr>
-            <w:r>
-              <w:rPr>
-                <w:rFonts w:ascii="Calibri" w:hAnsi="Calibri"/>
-                <w:sz w:val="20"/>
-              </w:rPr>
-              <w:t xml:space="default">Feeling about household's income nowadays</w:t>
-            </w:r>
-          </w:p>
-        </w:tc>
-        <w:tc>
-          <w:tcPr>
-            <w:tcBorders>
-              <w:top w:val="single" w:space="0" w:color="D3D3D3"/>
-              <w:bottom w:val="single" w:space="0" w:color="D3D3D3"/>
-              <w:start w:val="single" w:space="0" w:color="D3D3D3"/>
-              <w:end w:val="single" w:space="0" w:color="D3D3D3"/>
-            </w:tcBorders>
-          </w:tcPr>
-          <w:p>
-            <w:pPr>
-              <w:spacing w:before="0" w:after="60"/>
-              <w:keepNext/>
-              <w:jc w:val="center"/>
-            </w:pPr>
-            <w:r>
-              <w:rPr>
-                <w:rFonts w:ascii="Calibri" w:hAnsi="Calibri"/>
-                <w:sz w:val="20"/>
-              </w:rPr>
-              <w:t xml:space="default"/>
-            </w:r>
-          </w:p>
-        </w:tc>
-        <w:tc>
-          <w:tcPr>
-            <w:tcBorders>
-              <w:top w:val="single" w:space="0" w:color="D3D3D3"/>
-              <w:bottom w:val="single" w:space="0" w:color="D3D3D3"/>
-              <w:start w:val="single" w:space="0" w:color="D3D3D3"/>
-              <w:end w:val="single" w:space="0" w:color="D3D3D3"/>
-            </w:tcBorders>
-          </w:tcPr>
-          <w:p>
-            <w:pPr>
-              <w:spacing w:before="0" w:after="60"/>
-              <w:keepNext/>
-              <w:jc w:val="center"/>
-            </w:pPr>
-            <w:r>
-              <w:rPr>
-                <w:rFonts w:ascii="Calibri" w:hAnsi="Calibri"/>
-                <w:sz w:val="20"/>
-              </w:rPr>
-              <w:t xml:space="default"/>
-            </w:r>
-          </w:p>
-        </w:tc>
-        <w:tc>
-          <w:tcPr>
-            <w:tcBorders>
-              <w:top w:val="single" w:space="0" w:color="D3D3D3"/>
-              <w:bottom w:val="single" w:space="0" w:color="D3D3D3"/>
-              <w:start w:val="single" w:space="0" w:color="D3D3D3"/>
-              <w:end w:val="single" w:space="0" w:color="D3D3D3"/>
-            </w:tcBorders>
-          </w:tcPr>
-          <w:p>
-            <w:pPr>
-              <w:spacing w:before="0" w:after="60"/>
-              <w:keepNext/>
-              <w:jc w:val="center"/>
-            </w:pPr>
-            <w:r>
-              <w:rPr>
-                <w:rFonts w:ascii="Calibri" w:hAnsi="Calibri"/>
-                <w:sz w:val="20"/>
-              </w:rPr>
-              <w:t xml:space="default"/>
-            </w:r>
-          </w:p>
-        </w:tc>
-      </w:tr>
-      <w:tr>
-        <w:trPr>
-          <w:cantSplit/>
-        </w:trPr>
-        <w:tc>
-          <w:tcPr>
-            <w:tcBorders>
-              <w:top w:val="single" w:space="0" w:color="D3D3D3"/>
-              <w:bottom w:val="single" w:space="0" w:color="D3D3D3"/>
-              <w:start w:val="single" w:space="0" w:color="D3D3D3"/>
-              <w:end w:val="single" w:space="0" w:color="D3D3D3"/>
-            </w:tcBorders>
-          </w:tcPr>
-          <w:p>
-            <w:pPr>
-              <w:spacing w:before="0" w:after="60"/>
-              <w:keepNext/>
-              <w:jc w:val="start"/>
-            </w:pPr>
-            <w:r>
-              <w:rPr>
-                <w:rFonts w:ascii="Calibri" w:hAnsi="Calibri"/>
-                <w:sz w:val="20"/>
-              </w:rPr>
-              <w:t xml:space="default">    Living comfortably on present income</w:t>
-            </w:r>
-          </w:p>
-        </w:tc>
-        <w:tc>
-          <w:tcPr>
-            <w:tcBorders>
-              <w:top w:val="single" w:space="0" w:color="D3D3D3"/>
-              <w:bottom w:val="single" w:space="0" w:color="D3D3D3"/>
-              <w:start w:val="single" w:space="0" w:color="D3D3D3"/>
-              <w:end w:val="single" w:space="0" w:color="D3D3D3"/>
-            </w:tcBorders>
-          </w:tcPr>
-          <w:p>
-            <w:pPr>
-              <w:spacing w:before="0" w:after="60"/>
-              <w:keepNext/>
-              <w:jc w:val="center"/>
-            </w:pPr>
-            <w:r>
-              <w:rPr>
-                <w:rFonts w:ascii="Calibri" w:hAnsi="Calibri"/>
-                <w:sz w:val="20"/>
-              </w:rPr>
-              <w:t xml:space="default">—</w:t>
-            </w:r>
-          </w:p>
-        </w:tc>
-        <w:tc>
-          <w:tcPr>
-            <w:tcBorders>
-              <w:top w:val="single" w:space="0" w:color="D3D3D3"/>
-              <w:bottom w:val="single" w:space="0" w:color="D3D3D3"/>
-              <w:start w:val="single" w:space="0" w:color="D3D3D3"/>
-              <w:end w:val="single" w:space="0" w:color="D3D3D3"/>
-            </w:tcBorders>
-          </w:tcPr>
-          <w:p>
-            <w:pPr>
-              <w:spacing w:before="0" w:after="60"/>
-              <w:keepNext/>
-              <w:jc w:val="center"/>
-            </w:pPr>
-            <w:r>
-              <w:rPr>
-                <w:rFonts w:ascii="Calibri" w:hAnsi="Calibri"/>
-                <w:sz w:val="20"/>
-              </w:rPr>
-              <w:t xml:space="default">—</w:t>
-            </w:r>
-          </w:p>
-        </w:tc>
-        <w:tc>
-          <w:tcPr>
-            <w:tcBorders>
-              <w:top w:val="single" w:space="0" w:color="D3D3D3"/>
-              <w:bottom w:val="single" w:space="0" w:color="D3D3D3"/>
-              <w:start w:val="single" w:space="0" w:color="D3D3D3"/>
-              <w:end w:val="single" w:space="0" w:color="D3D3D3"/>
-            </w:tcBorders>
-          </w:tcPr>
-          <w:p>
-            <w:pPr>
-              <w:spacing w:before="0" w:after="60"/>
-              <w:keepNext/>
-              <w:jc w:val="center"/>
-            </w:pPr>
-            <w:r>
-              <w:rPr>
-                <w:rFonts w:ascii="Calibri" w:hAnsi="Calibri"/>
-                <w:sz w:val="20"/>
-              </w:rPr>
-              <w:t xml:space="default"/>
-            </w:r>
-          </w:p>
-        </w:tc>
-      </w:tr>
-      <w:tr>
-        <w:trPr>
-          <w:cantSplit/>
-        </w:trPr>
-        <w:tc>
-          <w:tcPr>
-            <w:tcBorders>
-              <w:top w:val="single" w:space="0" w:color="D3D3D3"/>
-              <w:bottom w:val="single" w:space="0" w:color="D3D3D3"/>
-              <w:start w:val="single" w:space="0" w:color="D3D3D3"/>
-              <w:end w:val="single" w:space="0" w:color="D3D3D3"/>
-            </w:tcBorders>
-          </w:tcPr>
-          <w:p>
-            <w:pPr>
-              <w:spacing w:before="0" w:after="60"/>
-              <w:keepNext/>
-              <w:jc w:val="start"/>
-            </w:pPr>
-            <w:r>
-              <w:rPr>
-                <w:rFonts w:ascii="Calibri" w:hAnsi="Calibri"/>
-                <w:sz w:val="20"/>
-              </w:rPr>
-              <w:t xml:space="default">    Coping on present income</w:t>
-            </w:r>
-          </w:p>
-        </w:tc>
-        <w:tc>
-          <w:tcPr>
-            <w:tcBorders>
-              <w:top w:val="single" w:space="0" w:color="D3D3D3"/>
-              <w:bottom w:val="single" w:space="0" w:color="D3D3D3"/>
-              <w:start w:val="single" w:space="0" w:color="D3D3D3"/>
-              <w:end w:val="single" w:space="0" w:color="D3D3D3"/>
-            </w:tcBorders>
-          </w:tcPr>
-          <w:p>
-            <w:pPr>
-              <w:spacing w:before="0" w:after="60"/>
-              <w:keepNext/>
-              <w:jc w:val="center"/>
-            </w:pPr>
-            <w:r>
-              <w:rPr>
-                <w:rFonts w:ascii="Calibri" w:hAnsi="Calibri"/>
-                <w:sz w:val="20"/>
-              </w:rPr>
-              <w:t xml:space="default">0.16</w:t>
-            </w:r>
-          </w:p>
-        </w:tc>
-        <w:tc>
-          <w:tcPr>
-            <w:tcBorders>
-              <w:top w:val="single" w:space="0" w:color="D3D3D3"/>
-              <w:bottom w:val="single" w:space="0" w:color="D3D3D3"/>
-              <w:start w:val="single" w:space="0" w:color="D3D3D3"/>
-              <w:end w:val="single" w:space="0" w:color="D3D3D3"/>
-            </w:tcBorders>
-          </w:tcPr>
-          <w:p>
-            <w:pPr>
-              <w:spacing w:before="0" w:after="60"/>
-              <w:keepNext/>
-              <w:jc w:val="center"/>
-            </w:pPr>
-            <w:r>
-              <w:rPr>
-                <w:rFonts w:ascii="Calibri" w:hAnsi="Calibri"/>
-                <w:sz w:val="20"/>
-              </w:rPr>
-              <w:t xml:space="default">0.13, 0.19</w:t>
-            </w:r>
-          </w:p>
-        </w:tc>
-        <w:tc>
-          <w:tcPr>
-            <w:tcBorders>
-              <w:top w:val="single" w:space="0" w:color="D3D3D3"/>
-              <w:bottom w:val="single" w:space="0" w:color="D3D3D3"/>
-              <w:start w:val="single" w:space="0" w:color="D3D3D3"/>
-              <w:end w:val="single" w:space="0" w:color="D3D3D3"/>
-            </w:tcBorders>
-          </w:tcPr>
-          <w:p>
-            <w:pPr>
-              <w:spacing w:before="0" w:after="60"/>
-              <w:keepNext/>
-              <w:jc w:val="center"/>
-            </w:pPr>
-            <w:r>
-              <w:rPr>
-                <w:rFonts w:ascii="Calibri" w:hAnsi="Calibri"/>
-                <w:sz w:val="20"/>
-                <w:b w:val="true"/>
-              </w:rPr>
-              <w:t xml:space="default">&lt;0.001</w:t>
-            </w:r>
-          </w:p>
-        </w:tc>
-      </w:tr>
-      <w:tr>
-        <w:trPr>
-          <w:cantSplit/>
-        </w:trPr>
-        <w:tc>
-          <w:tcPr>
-            <w:tcBorders>
-              <w:top w:val="single" w:space="0" w:color="D3D3D3"/>
-              <w:bottom w:val="single" w:space="0" w:color="D3D3D3"/>
-              <w:start w:val="single" w:space="0" w:color="D3D3D3"/>
-              <w:end w:val="single" w:space="0" w:color="D3D3D3"/>
-            </w:tcBorders>
-          </w:tcPr>
-          <w:p>
-            <w:pPr>
-              <w:spacing w:before="0" w:after="60"/>
-              <w:keepNext/>
-              <w:jc w:val="start"/>
-            </w:pPr>
-            <w:r>
-              <w:rPr>
-                <w:rFonts w:ascii="Calibri" w:hAnsi="Calibri"/>
-                <w:sz w:val="20"/>
-              </w:rPr>
-              <w:t xml:space="default">    Difficult on present income</w:t>
-            </w:r>
-          </w:p>
-        </w:tc>
-        <w:tc>
-          <w:tcPr>
-            <w:tcBorders>
-              <w:top w:val="single" w:space="0" w:color="D3D3D3"/>
-              <w:bottom w:val="single" w:space="0" w:color="D3D3D3"/>
-              <w:start w:val="single" w:space="0" w:color="D3D3D3"/>
-              <w:end w:val="single" w:space="0" w:color="D3D3D3"/>
-            </w:tcBorders>
-          </w:tcPr>
-          <w:p>
-            <w:pPr>
-              <w:spacing w:before="0" w:after="60"/>
-              <w:keepNext/>
-              <w:jc w:val="center"/>
-            </w:pPr>
-            <w:r>
-              <w:rPr>
-                <w:rFonts w:ascii="Calibri" w:hAnsi="Calibri"/>
-                <w:sz w:val="20"/>
-              </w:rPr>
-              <w:t xml:space="default">0.25</w:t>
-            </w:r>
-          </w:p>
-        </w:tc>
-        <w:tc>
-          <w:tcPr>
-            <w:tcBorders>
-              <w:top w:val="single" w:space="0" w:color="D3D3D3"/>
-              <w:bottom w:val="single" w:space="0" w:color="D3D3D3"/>
-              <w:start w:val="single" w:space="0" w:color="D3D3D3"/>
-              <w:end w:val="single" w:space="0" w:color="D3D3D3"/>
-            </w:tcBorders>
-          </w:tcPr>
-          <w:p>
-            <w:pPr>
-              <w:spacing w:before="0" w:after="60"/>
-              <w:keepNext/>
-              <w:jc w:val="center"/>
-            </w:pPr>
-            <w:r>
-              <w:rPr>
-                <w:rFonts w:ascii="Calibri" w:hAnsi="Calibri"/>
-                <w:sz w:val="20"/>
-              </w:rPr>
-              <w:t xml:space="default">0.21, 0.30</w:t>
-            </w:r>
-          </w:p>
-        </w:tc>
-        <w:tc>
-          <w:tcPr>
-            <w:tcBorders>
-              <w:top w:val="single" w:space="0" w:color="D3D3D3"/>
-              <w:bottom w:val="single" w:space="0" w:color="D3D3D3"/>
-              <w:start w:val="single" w:space="0" w:color="D3D3D3"/>
-              <w:end w:val="single" w:space="0" w:color="D3D3D3"/>
-            </w:tcBorders>
-          </w:tcPr>
-          <w:p>
-            <w:pPr>
-              <w:spacing w:before="0" w:after="60"/>
-              <w:keepNext/>
-              <w:jc w:val="center"/>
-            </w:pPr>
-            <w:r>
-              <w:rPr>
-                <w:rFonts w:ascii="Calibri" w:hAnsi="Calibri"/>
-                <w:sz w:val="20"/>
-                <w:b w:val="true"/>
-              </w:rPr>
-              <w:t xml:space="default">&lt;0.001</w:t>
-            </w:r>
-          </w:p>
-        </w:tc>
-      </w:tr>
-      <w:tr>
-        <w:trPr>
-          <w:cantSplit/>
-        </w:trPr>
-        <w:tc>
-          <w:tcPr>
-            <w:tcBorders>
-              <w:top w:val="single" w:space="0" w:color="D3D3D3"/>
-              <w:bottom w:val="single" w:space="0" w:color="D3D3D3"/>
-              <w:start w:val="single" w:space="0" w:color="D3D3D3"/>
-              <w:end w:val="single" w:space="0" w:color="D3D3D3"/>
-            </w:tcBorders>
-          </w:tcPr>
-          <w:p>
-            <w:pPr>
-              <w:spacing w:before="0" w:after="60"/>
-              <w:keepNext/>
-              <w:jc w:val="start"/>
-            </w:pPr>
-            <w:r>
-              <w:rPr>
-                <w:rFonts w:ascii="Calibri" w:hAnsi="Calibri"/>
-                <w:sz w:val="20"/>
-              </w:rPr>
-              <w:t xml:space="default">    Very difficult on present income</w:t>
-            </w:r>
-          </w:p>
-        </w:tc>
-        <w:tc>
-          <w:tcPr>
-            <w:tcBorders>
-              <w:top w:val="single" w:space="0" w:color="D3D3D3"/>
-              <w:bottom w:val="single" w:space="0" w:color="D3D3D3"/>
-              <w:start w:val="single" w:space="0" w:color="D3D3D3"/>
-              <w:end w:val="single" w:space="0" w:color="D3D3D3"/>
-            </w:tcBorders>
-          </w:tcPr>
-          <w:p>
-            <w:pPr>
-              <w:spacing w:before="0" w:after="60"/>
-              <w:keepNext/>
-              <w:jc w:val="center"/>
-            </w:pPr>
-            <w:r>
-              <w:rPr>
-                <w:rFonts w:ascii="Calibri" w:hAnsi="Calibri"/>
-                <w:sz w:val="20"/>
-              </w:rPr>
-              <w:t xml:space="default">0.45</w:t>
-            </w:r>
-          </w:p>
-        </w:tc>
-        <w:tc>
-          <w:tcPr>
-            <w:tcBorders>
-              <w:top w:val="single" w:space="0" w:color="D3D3D3"/>
-              <w:bottom w:val="single" w:space="0" w:color="D3D3D3"/>
-              <w:start w:val="single" w:space="0" w:color="D3D3D3"/>
-              <w:end w:val="single" w:space="0" w:color="D3D3D3"/>
-            </w:tcBorders>
-          </w:tcPr>
-          <w:p>
-            <w:pPr>
-              <w:spacing w:before="0" w:after="60"/>
-              <w:keepNext/>
-              <w:jc w:val="center"/>
-            </w:pPr>
-            <w:r>
-              <w:rPr>
-                <w:rFonts w:ascii="Calibri" w:hAnsi="Calibri"/>
-                <w:sz w:val="20"/>
-              </w:rPr>
-              <w:t xml:space="default">0.38, 0.51</w:t>
-            </w:r>
-          </w:p>
-        </w:tc>
-        <w:tc>
-          <w:tcPr>
-            <w:tcBorders>
-              <w:top w:val="single" w:space="0" w:color="D3D3D3"/>
-              <w:bottom w:val="single" w:space="0" w:color="D3D3D3"/>
-              <w:start w:val="single" w:space="0" w:color="D3D3D3"/>
-              <w:end w:val="single" w:space="0" w:color="D3D3D3"/>
-            </w:tcBorders>
-          </w:tcPr>
-          <w:p>
-            <w:pPr>
-              <w:spacing w:before="0" w:after="60"/>
-              <w:keepNext/>
-              <w:jc w:val="center"/>
-            </w:pPr>
-            <w:r>
-              <w:rPr>
-                <w:rFonts w:ascii="Calibri" w:hAnsi="Calibri"/>
-                <w:sz w:val="20"/>
-                <w:b w:val="true"/>
-              </w:rPr>
-              <w:t xml:space="default">&lt;0.001</w:t>
-            </w:r>
-          </w:p>
-        </w:tc>
-      </w:tr>
-      <w:tr>
-        <w:trPr>
-          <w:cantSplit/>
-        </w:trPr>
-        <w:tc>
-          <w:tcPr>
-            <w:tcBorders>
-              <w:top w:val="single" w:space="0" w:color="D3D3D3"/>
-              <w:bottom w:val="single" w:space="0" w:color="D3D3D3"/>
-              <w:start w:val="single" w:space="0" w:color="D3D3D3"/>
-              <w:end w:val="single" w:space="0" w:color="D3D3D3"/>
-            </w:tcBorders>
-          </w:tcPr>
-          <w:p>
-            <w:pPr>
-              <w:spacing w:before="0" w:after="60"/>
-              <w:keepNext/>
-              <w:jc w:val="start"/>
-            </w:pPr>
-            <w:r>
-              <w:rPr>
-                <w:rFonts w:ascii="Calibri" w:hAnsi="Calibri"/>
-                <w:sz w:val="20"/>
-              </w:rPr>
-              <w:t xml:space="default">    No answer</w:t>
-            </w:r>
-          </w:p>
-        </w:tc>
-        <w:tc>
-          <w:tcPr>
-            <w:tcBorders>
-              <w:top w:val="single" w:space="0" w:color="D3D3D3"/>
-              <w:bottom w:val="single" w:space="0" w:color="D3D3D3"/>
-              <w:start w:val="single" w:space="0" w:color="D3D3D3"/>
-              <w:end w:val="single" w:space="0" w:color="D3D3D3"/>
-            </w:tcBorders>
-          </w:tcPr>
-          <w:p>
-            <w:pPr>
-              <w:spacing w:before="0" w:after="60"/>
-              <w:keepNext/>
-              <w:jc w:val="center"/>
-            </w:pPr>
-            <w:r>
-              <w:rPr>
-                <w:rFonts w:ascii="Calibri" w:hAnsi="Calibri"/>
-                <w:sz w:val="20"/>
-              </w:rPr>
-              <w:t xml:space="default">0.33</w:t>
-            </w:r>
-          </w:p>
-        </w:tc>
-        <w:tc>
-          <w:tcPr>
-            <w:tcBorders>
-              <w:top w:val="single" w:space="0" w:color="D3D3D3"/>
-              <w:bottom w:val="single" w:space="0" w:color="D3D3D3"/>
-              <w:start w:val="single" w:space="0" w:color="D3D3D3"/>
-              <w:end w:val="single" w:space="0" w:color="D3D3D3"/>
-            </w:tcBorders>
-          </w:tcPr>
-          <w:p>
-            <w:pPr>
-              <w:spacing w:before="0" w:after="60"/>
-              <w:keepNext/>
-              <w:jc w:val="center"/>
-            </w:pPr>
-            <w:r>
-              <w:rPr>
-                <w:rFonts w:ascii="Calibri" w:hAnsi="Calibri"/>
-                <w:sz w:val="20"/>
-              </w:rPr>
-              <w:t xml:space="default">0.03, 0.63</w:t>
-            </w:r>
-          </w:p>
-        </w:tc>
-        <w:tc>
-          <w:tcPr>
-            <w:tcBorders>
-              <w:top w:val="single" w:space="0" w:color="D3D3D3"/>
-              <w:bottom w:val="single" w:space="0" w:color="D3D3D3"/>
-              <w:start w:val="single" w:space="0" w:color="D3D3D3"/>
-              <w:end w:val="single" w:space="0" w:color="D3D3D3"/>
-            </w:tcBorders>
-          </w:tcPr>
-          <w:p>
-            <w:pPr>
-              <w:spacing w:before="0" w:after="60"/>
-              <w:keepNext/>
-              <w:jc w:val="center"/>
-            </w:pPr>
-            <w:r>
-              <w:rPr>
-                <w:rFonts w:ascii="Calibri" w:hAnsi="Calibri"/>
-                <w:sz w:val="20"/>
-                <w:b w:val="true"/>
-              </w:rPr>
-              <w:t xml:space="default">0.034</w:t>
-            </w:r>
-          </w:p>
-        </w:tc>
-      </w:tr>
-      <w:tr>
-        <w:trPr>
-          <w:cantSplit/>
-        </w:trPr>
-        <w:tc>
-          <w:tcPr>
-            <w:tcBorders>
-              <w:top w:val="single" w:space="0" w:color="D3D3D3"/>
-              <w:bottom w:val="single" w:space="0" w:color="D3D3D3"/>
-              <w:start w:val="single" w:space="0" w:color="D3D3D3"/>
-              <w:end w:val="single" w:space="0" w:color="D3D3D3"/>
-            </w:tcBorders>
-          </w:tcPr>
-          <w:p>
-            <w:pPr>
-              <w:spacing w:before="0" w:after="60"/>
-              <w:keepNext/>
-              <w:jc w:val="start"/>
-            </w:pPr>
-            <w:r>
-              <w:rPr>
-                <w:rFonts w:ascii="Calibri" w:hAnsi="Calibri"/>
-                <w:sz w:val="20"/>
-              </w:rPr>
-              <w:t xml:space="default">    Refusal</w:t>
-            </w:r>
-          </w:p>
-        </w:tc>
-        <w:tc>
-          <w:tcPr>
-            <w:tcBorders>
-              <w:top w:val="single" w:space="0" w:color="D3D3D3"/>
-              <w:bottom w:val="single" w:space="0" w:color="D3D3D3"/>
-              <w:start w:val="single" w:space="0" w:color="D3D3D3"/>
-              <w:end w:val="single" w:space="0" w:color="D3D3D3"/>
-            </w:tcBorders>
-          </w:tcPr>
-          <w:p>
-            <w:pPr>
-              <w:spacing w:before="0" w:after="60"/>
-              <w:keepNext/>
-              <w:jc w:val="center"/>
-            </w:pPr>
-            <w:r>
-              <w:rPr>
-                <w:rFonts w:ascii="Calibri" w:hAnsi="Calibri"/>
-                <w:sz w:val="20"/>
-              </w:rPr>
-              <w:t xml:space="default">-0.12</w:t>
-            </w:r>
-          </w:p>
-        </w:tc>
-        <w:tc>
-          <w:tcPr>
-            <w:tcBorders>
-              <w:top w:val="single" w:space="0" w:color="D3D3D3"/>
-              <w:bottom w:val="single" w:space="0" w:color="D3D3D3"/>
-              <w:start w:val="single" w:space="0" w:color="D3D3D3"/>
-              <w:end w:val="single" w:space="0" w:color="D3D3D3"/>
-            </w:tcBorders>
-          </w:tcPr>
-          <w:p>
-            <w:pPr>
-              <w:spacing w:before="0" w:after="60"/>
-              <w:keepNext/>
-              <w:jc w:val="center"/>
-            </w:pPr>
-            <w:r>
-              <w:rPr>
-                <w:rFonts w:ascii="Calibri" w:hAnsi="Calibri"/>
-                <w:sz w:val="20"/>
-              </w:rPr>
-              <w:t xml:space="default">-0.44, 0.19</w:t>
-            </w:r>
-          </w:p>
-        </w:tc>
-        <w:tc>
-          <w:tcPr>
-            <w:tcBorders>
-              <w:top w:val="single" w:space="0" w:color="D3D3D3"/>
-              <w:bottom w:val="single" w:space="0" w:color="D3D3D3"/>
-              <w:start w:val="single" w:space="0" w:color="D3D3D3"/>
-              <w:end w:val="single" w:space="0" w:color="D3D3D3"/>
-            </w:tcBorders>
-          </w:tcPr>
-          <w:p>
-            <w:pPr>
-              <w:spacing w:before="0" w:after="60"/>
-              <w:keepNext/>
-              <w:jc w:val="center"/>
-            </w:pPr>
-            <w:r>
-              <w:rPr>
-                <w:rFonts w:ascii="Calibri" w:hAnsi="Calibri"/>
-                <w:sz w:val="20"/>
-              </w:rPr>
-              <w:t xml:space="default">0.4</w:t>
-            </w:r>
-          </w:p>
-        </w:tc>
-      </w:tr>
-      <w:tr>
-        <w:trPr>
-          <w:cantSplit/>
-        </w:trPr>
-        <w:tc>
-          <w:tcPr>
-            <w:tcBorders>
-              <w:top w:val="single" w:space="0" w:color="D3D3D3"/>
-              <w:bottom w:val="single" w:space="0" w:color="D3D3D3"/>
-              <w:start w:val="single" w:space="0" w:color="D3D3D3"/>
-              <w:end w:val="single" w:space="0" w:color="D3D3D3"/>
-            </w:tcBorders>
-          </w:tcPr>
-          <w:p>
-            <w:pPr>
-              <w:spacing w:before="0" w:after="60"/>
-              <w:keepNext/>
-              <w:jc w:val="start"/>
-            </w:pPr>
-            <w:r>
-              <w:rPr>
-                <w:rFonts w:ascii="Calibri" w:hAnsi="Calibri"/>
-                <w:sz w:val="20"/>
-              </w:rPr>
-              <w:t xml:space="default">    Don't know</w:t>
-            </w:r>
-          </w:p>
-        </w:tc>
-        <w:tc>
-          <w:tcPr>
-            <w:tcBorders>
-              <w:top w:val="single" w:space="0" w:color="D3D3D3"/>
-              <w:bottom w:val="single" w:space="0" w:color="D3D3D3"/>
-              <w:start w:val="single" w:space="0" w:color="D3D3D3"/>
-              <w:end w:val="single" w:space="0" w:color="D3D3D3"/>
-            </w:tcBorders>
-          </w:tcPr>
-          <w:p>
-            <w:pPr>
-              <w:spacing w:before="0" w:after="60"/>
-              <w:keepNext/>
-              <w:jc w:val="center"/>
-            </w:pPr>
-            <w:r>
-              <w:rPr>
-                <w:rFonts w:ascii="Calibri" w:hAnsi="Calibri"/>
-                <w:sz w:val="20"/>
-              </w:rPr>
-              <w:t xml:space="default">0.02</w:t>
-            </w:r>
-          </w:p>
-        </w:tc>
-        <w:tc>
-          <w:tcPr>
-            <w:tcBorders>
-              <w:top w:val="single" w:space="0" w:color="D3D3D3"/>
-              <w:bottom w:val="single" w:space="0" w:color="D3D3D3"/>
-              <w:start w:val="single" w:space="0" w:color="D3D3D3"/>
-              <w:end w:val="single" w:space="0" w:color="D3D3D3"/>
-            </w:tcBorders>
-          </w:tcPr>
-          <w:p>
-            <w:pPr>
-              <w:spacing w:before="0" w:after="60"/>
-              <w:keepNext/>
-              <w:jc w:val="center"/>
-            </w:pPr>
-            <w:r>
-              <w:rPr>
-                <w:rFonts w:ascii="Calibri" w:hAnsi="Calibri"/>
-                <w:sz w:val="20"/>
-              </w:rPr>
-              <w:t xml:space="default">-0.16, 0.20</w:t>
-            </w:r>
-          </w:p>
-        </w:tc>
-        <w:tc>
-          <w:tcPr>
-            <w:tcBorders>
-              <w:top w:val="single" w:space="0" w:color="D3D3D3"/>
-              <w:bottom w:val="single" w:space="0" w:color="D3D3D3"/>
-              <w:start w:val="single" w:space="0" w:color="D3D3D3"/>
-              <w:end w:val="single" w:space="0" w:color="D3D3D3"/>
-            </w:tcBorders>
-          </w:tcPr>
-          <w:p>
-            <w:pPr>
-              <w:spacing w:before="0" w:after="60"/>
-              <w:keepNext/>
-              <w:jc w:val="center"/>
-            </w:pPr>
-            <w:r>
-              <w:rPr>
-                <w:rFonts w:ascii="Calibri" w:hAnsi="Calibri"/>
-                <w:sz w:val="20"/>
-              </w:rPr>
-              <w:t xml:space="default">0.9</w:t>
-            </w:r>
-          </w:p>
-        </w:tc>
-      </w:tr>
-      <w:tr>
-        <w:trPr>
-          <w:cantSplit/>
-        </w:trPr>
-        <w:tc>
-          <w:tcPr>
-            <w:tcBorders>
-              <w:top w:val="single" w:space="0" w:color="D3D3D3"/>
-              <w:bottom w:val="single" w:space="0" w:color="D3D3D3"/>
-              <w:start w:val="single" w:space="0" w:color="D3D3D3"/>
-              <w:end w:val="single" w:space="0" w:color="D3D3D3"/>
-            </w:tcBorders>
-          </w:tcPr>
-          <w:p>
-            <w:pPr>
-              <w:spacing w:before="0" w:after="60"/>
-              <w:keepNext/>
-              <w:jc w:val="start"/>
-            </w:pPr>
-            <w:r>
-              <w:rPr>
-                <w:rFonts w:ascii="Calibri" w:hAnsi="Calibri"/>
-                <w:sz w:val="20"/>
-              </w:rPr>
-              <w:t xml:space="default">cso_unemp</w:t>
-            </w:r>
-          </w:p>
-        </w:tc>
-        <w:tc>
-          <w:tcPr>
-            <w:tcBorders>
-              <w:top w:val="single" w:space="0" w:color="D3D3D3"/>
-              <w:bottom w:val="single" w:space="0" w:color="D3D3D3"/>
-              <w:start w:val="single" w:space="0" w:color="D3D3D3"/>
-              <w:end w:val="single" w:space="0" w:color="D3D3D3"/>
-            </w:tcBorders>
-          </w:tcPr>
-          <w:p>
-            <w:pPr>
-              <w:spacing w:before="0" w:after="60"/>
-              <w:keepNext/>
-              <w:jc w:val="center"/>
-            </w:pPr>
-            <w:r>
-              <w:rPr>
-                <w:rFonts w:ascii="Calibri" w:hAnsi="Calibri"/>
-                <w:sz w:val="20"/>
-              </w:rPr>
-              <w:t xml:space="default">-0.02</w:t>
-            </w:r>
-          </w:p>
-        </w:tc>
-        <w:tc>
-          <w:tcPr>
-            <w:tcBorders>
-              <w:top w:val="single" w:space="0" w:color="D3D3D3"/>
-              <w:bottom w:val="single" w:space="0" w:color="D3D3D3"/>
-              <w:start w:val="single" w:space="0" w:color="D3D3D3"/>
-              <w:end w:val="single" w:space="0" w:color="D3D3D3"/>
-            </w:tcBorders>
-          </w:tcPr>
-          <w:p>
-            <w:pPr>
-              <w:spacing w:before="0" w:after="60"/>
-              <w:keepNext/>
-              <w:jc w:val="center"/>
-            </w:pPr>
-            <w:r>
-              <w:rPr>
-                <w:rFonts w:ascii="Calibri" w:hAnsi="Calibri"/>
-                <w:sz w:val="20"/>
-              </w:rPr>
-              <w:t xml:space="default">-0.08, 0.04</w:t>
-            </w:r>
-          </w:p>
-        </w:tc>
-        <w:tc>
-          <w:tcPr>
-            <w:tcBorders>
-              <w:top w:val="single" w:space="0" w:color="D3D3D3"/>
-              <w:bottom w:val="single" w:space="0" w:color="D3D3D3"/>
-              <w:start w:val="single" w:space="0" w:color="D3D3D3"/>
-              <w:end w:val="single" w:space="0" w:color="D3D3D3"/>
-            </w:tcBorders>
-          </w:tcPr>
-          <w:p>
-            <w:pPr>
-              <w:spacing w:before="0" w:after="60"/>
-              <w:keepNext/>
-              <w:jc w:val="center"/>
-            </w:pPr>
-            <w:r>
-              <w:rPr>
-                <w:rFonts w:ascii="Calibri" w:hAnsi="Calibri"/>
-                <w:sz w:val="20"/>
-              </w:rPr>
-              <w:t xml:space="default">0.6</w:t>
-            </w:r>
-          </w:p>
-        </w:tc>
-      </w:tr>
-      <w:tr>
-        <w:trPr>
-          <w:cantSplit/>
-        </w:trPr>
-        <w:tc>
-          <w:tcPr>
-            <w:gridSpan w:val="4"/>
-          </w:tcPr>
-          <w:p>
-            <w:pPr>
-              <w:spacing w:before="0" w:after="60"/>
-              <w:keepNext/>
-            </w:pPr>
-            <w:r>
-              <w:rPr>
-                <w:rFonts w:ascii="Calibri" w:hAnsi="Calibri"/>
-                <w:sz w:val="20"/>
-              </w:rPr>
-              <w:t xml:space="preserve">Abbreviation: CI = Confidence Interval</w:t>
-            </w:r>
-          </w:p>
-        </w:tc>
-      </w:tr>
-      <w:tr>
-        <w:trPr>
-          <w:cantSplit/>
-        </w:trPr>
-        <w:tc>
-          <w:tcPr>
-            <w:gridSpan w:val="4"/>
-          </w:tcPr>
-          <w:p>
-            <w:pPr>
-              <w:spacing w:before="0" w:after="60"/>
-              <w:keepNext/>
-            </w:pPr>
-            <w:r>
-              <w:rPr>
-                <w:rFonts w:ascii="Calibri" w:hAnsi="Calibri"/>
-                <w:sz w:val="20"/>
-              </w:rPr>
-              <w:t xml:space="preserve">R² = 0.044; Adjusted R² = 0.043; Sigma = 0.949; Statistic = 40.0; p-value = &lt;0.001; df = 24; Log-likelihood = -30,131; AIC = 60,315; BIC = 60,521; Deviance = 18,652; Residual df = 20,720; No. Obs. = 20,745</w:t>
-            </w:r>
-          </w:p>
-        </w:tc>
-      </w:tr>
-      <w:tr>
-        <w:trPr>
-          <w:cantSplit/>
-        </w:trPr>
-        <w:tc>
-          <w:tcPr>
-            <w:gridSpan w:val="4"/>
-          </w:tcPr>
-          <w:p>
-            <w:pPr>
-              <w:spacing w:before="0" w:after="60"/>
-              <w:keepNext/>
-            </w:pPr>
-            <w:r>
-              <w:rPr>
-                <w:rFonts w:ascii="Calibri" w:hAnsi="Calibri"/>
-                <w:sz w:val="20"/>
-              </w:rPr>
-              <w:t xml:space="default">Time fixed effects (ESS Round) omitted from the table but included in the model</w:t>
-            </w:r>
-          </w:p>
-        </w:tc>
-      </w:tr>
-    </w:tbl>
-    <w:bookmarkEnd w:id="50"/>
-    <w:bookmarkStart w:id="59" w:name="has-the-support-changed-over-time"/>
-    <w:p>
-      <w:pPr>
-        <w:pStyle w:val="Heading2"/>
-      </w:pPr>
-      <w:r>
-        <w:t xml:space="preserve">2.5 Has the support changed over time?</w:t>
-      </w:r>
-    </w:p>
-    <w:p>
-      <w:pPr>
-        <w:pStyle w:val="FirstParagraph"/>
-      </w:pPr>
-      <w:r>
-        <w:t xml:space="preserve">The average level of support for income redistribution in Ireland is similar to the ones observed in other European countries. However, the average support varies substantially over time. The</w:t>
-      </w:r>
-      <w:r>
-        <w:t xml:space="preserve"> </w:t>
-      </w:r>
-      <w:hyperlink w:anchor="fig-ess-time">
-        <w:r>
-          <w:rPr>
-            <w:rStyle w:val="Hyperlink"/>
-          </w:rPr>
-          <w:t xml:space="preserve">Figure 6</w:t>
-        </w:r>
-      </w:hyperlink>
-      <w:r>
-        <w:t xml:space="preserve"> </w:t>
-      </w:r>
-      <w:r>
-        <w:t xml:space="preserve">below shows the mean values for</w:t>
-      </w:r>
-      <w:r>
-        <w:t xml:space="preserve"> </w:t>
-      </w:r>
-      <w:r>
-        <w:t xml:space="preserve">‘Government should reduce income differences’</w:t>
-      </w:r>
-      <w:r>
-        <w:t xml:space="preserve"> </w:t>
-      </w:r>
-      <w:r>
-        <w:t xml:space="preserve">by round. Overall there is a stable agreement (mean = 3.8). Rounds 5-7 (2010-2014) as well as 10-11(2022-2024) show a slightly higher agreement compared to other rounds and the European average.</w:t>
-      </w:r>
-    </w:p>
-    <w:tbl>
-      <w:tblPr>
-        <w:tblStyle w:val="Table"/>
-        <w:tblW w:type="pct" w:w="5000"/>
-        <w:tblLayout w:type="fixed"/>
-        <w:tblLook w:firstRow="0" w:lastRow="0" w:firstColumn="0" w:lastColumn="0" w:noHBand="0" w:noVBand="0" w:val="0000"/>
-      </w:tblPr>
-      <w:tblGrid>
-        <w:gridCol w:w="7920"/>
-      </w:tblGrid>
-      <w:tr>
-        <w:tc>
-          <w:tcPr/>
-          <w:bookmarkStart w:id="54" w:name="fig-ess-time"/>
-          <w:p>
-            <w:pPr>
-              <w:pStyle w:val="Compact"/>
-              <w:jc w:val="center"/>
-            </w:pPr>
-            <w:r>
-              <w:drawing>
-                <wp:inline>
-                  <wp:extent cx="5943600" cy="4754880"/>
-                  <wp:effectExtent b="0" l="0" r="0" t="0"/>
-                  <wp:docPr descr="" title="" id="52" name="Picture"/>
-                  <a:graphic>
-                    <a:graphicData uri="http://schemas.openxmlformats.org/drawingml/2006/picture">
-                      <pic:pic>
-                        <pic:nvPicPr>
-                          <pic:cNvPr descr="report_files/figure-docx/fig-ess-time-1.png" id="53" name="Picture"/>
-                          <pic:cNvPicPr>
-                            <a:picLocks noChangeArrowheads="1" noChangeAspect="1"/>
-                          </pic:cNvPicPr>
-                        </pic:nvPicPr>
-                        <pic:blipFill>
-                          <a:blip r:embed="rId51"/>
-                          <a:stretch>
-                            <a:fillRect/>
-                          </a:stretch>
-                        </pic:blipFill>
-                        <pic:spPr bwMode="auto">
-                          <a:xfrm>
-                            <a:off x="0" y="0"/>
-                            <a:ext cx="5943600" cy="4754880"/>
-                          </a:xfrm>
-                          <a:prstGeom prst="rect">
-                            <a:avLst/>
-                          </a:prstGeom>
-                          <a:noFill/>
-                          <a:ln w="9525">
-                            <a:noFill/>
-                            <a:headEnd/>
-                            <a:tailEnd/>
-                          </a:ln>
-                        </pic:spPr>
-                      </pic:pic>
-                    </a:graphicData>
-                  </a:graphic>
-                </wp:inline>
-              </w:drawing>
-            </w:r>
-          </w:p>
-          <w:p>
-            <w:pPr>
-              <w:jc w:val="center"/>
-            </w:pPr>
-            <w:pPr>
-              <w:jc w:val="start"/>
-              <w:spacing w:before="200"/>
-              <w:pStyle w:val="ImageCaption"/>
-            </w:pPr>
-            <w:r>
-              <w:t xml:space="preserve">Figure 6: Mean values for</w:t>
-            </w:r>
-            <w:r>
-              <w:t xml:space="preserve"> </w:t>
-            </w:r>
-            <w:r>
-              <w:t xml:space="preserve">‘Government should reduce income differences’</w:t>
-            </w:r>
-            <w:r>
-              <w:t xml:space="preserve"> </w:t>
-            </w:r>
-            <w:r>
-              <w:t xml:space="preserve">by round</w:t>
-            </w:r>
-          </w:p>
           <w:bookmarkEnd w:id="54"/>
         </w:tc>
       </w:tr>
     </w:tbl>
+    <w:bookmarkEnd w:id="55"/>
+    <w:bookmarkStart w:id="64" w:name="X2f995f4dd056c3e1199bd677d5f32d4a4024c85"/>
     <w:p>
       <w:pPr>
-        <w:pStyle w:val="BodyText"/>
-      </w:pPr>
-      <w:hyperlink w:anchor="fig-vs-time">
-        <w:r>
-          <w:rPr>
-            <w:rStyle w:val="Hyperlink"/>
-          </w:rPr>
-          <w:t xml:space="preserve">Figure 7</w:t>
-        </w:r>
-      </w:hyperlink>
-      <w:r>
-        <w:t xml:space="preserve"> </w:t>
-      </w:r>
-      <w:r>
-        <w:t xml:space="preserve">shows the density of responses for the scale on support for redistribution of wealth. The mean values are similar for 2014, 2019 and 2024. However, the distribution seems is less skewed in 2024 compared to 2014.</w:t>
-      </w:r>
-    </w:p>
-    <w:tbl>
-      <w:tblPr>
-        <w:tblStyle w:val="Table"/>
-        <w:tblW w:type="pct" w:w="5000"/>
-        <w:tblLayout w:type="fixed"/>
-        <w:tblLook w:firstRow="0" w:lastRow="0" w:firstColumn="0" w:lastColumn="0" w:noHBand="0" w:noVBand="0" w:val="0000"/>
-      </w:tblPr>
-      <w:tblGrid>
-        <w:gridCol w:w="7920"/>
-      </w:tblGrid>
-      <w:tr>
-        <w:tc>
-          <w:tcPr/>
-          <w:bookmarkStart w:id="58" w:name="fig-vs-time"/>
-          <w:p>
-            <w:pPr>
-              <w:pStyle w:val="Compact"/>
-              <w:jc w:val="center"/>
-            </w:pPr>
-            <w:r>
-              <w:drawing>
-                <wp:inline>
-                  <wp:extent cx="5943600" cy="4754880"/>
-                  <wp:effectExtent b="0" l="0" r="0" t="0"/>
-                  <wp:docPr descr="" title="" id="56" name="Picture"/>
-                  <a:graphic>
-                    <a:graphicData uri="http://schemas.openxmlformats.org/drawingml/2006/picture">
-                      <pic:pic>
-                        <pic:nvPicPr>
-                          <pic:cNvPr descr="report_files/figure-docx/fig-vs-time-1.png" id="57" name="Picture"/>
-                          <pic:cNvPicPr>
-                            <a:picLocks noChangeArrowheads="1" noChangeAspect="1"/>
-                          </pic:cNvPicPr>
-                        </pic:nvPicPr>
-                        <pic:blipFill>
-                          <a:blip r:embed="rId55"/>
-                          <a:stretch>
-                            <a:fillRect/>
-                          </a:stretch>
-                        </pic:blipFill>
-                        <pic:spPr bwMode="auto">
-                          <a:xfrm>
-                            <a:off x="0" y="0"/>
-                            <a:ext cx="5943600" cy="4754880"/>
-                          </a:xfrm>
-                          <a:prstGeom prst="rect">
-                            <a:avLst/>
-                          </a:prstGeom>
-                          <a:noFill/>
-                          <a:ln w="9525">
-                            <a:noFill/>
-                            <a:headEnd/>
-                            <a:tailEnd/>
-                          </a:ln>
-                        </pic:spPr>
-                      </pic:pic>
-                    </a:graphicData>
-                  </a:graphic>
-                </wp:inline>
-              </w:drawing>
-            </w:r>
-          </w:p>
-          <w:p>
-            <w:pPr>
-              <w:jc w:val="center"/>
-            </w:pPr>
-            <w:pPr>
-              <w:jc w:val="start"/>
-              <w:spacing w:before="200"/>
-              <w:pStyle w:val="ImageCaption"/>
-            </w:pPr>
-            <w:r>
-              <w:t xml:space="preserve">Figure 7: Density plot for</w:t>
-            </w:r>
-            <w:r>
-              <w:t xml:space="preserve"> </w:t>
-            </w:r>
-            <w:r>
-              <w:t xml:space="preserve">‘in favour of redistribution of wealth’</w:t>
-            </w:r>
-            <w:r>
-              <w:t xml:space="preserve"> </w:t>
-            </w:r>
-            <w:r>
-              <w:t xml:space="preserve">by survey year</w:t>
-            </w:r>
-          </w:p>
-          <w:bookmarkEnd w:id="58"/>
-        </w:tc>
-      </w:tr>
-    </w:tbl>
-    <w:bookmarkEnd w:id="59"/>
-    <w:bookmarkEnd w:id="60"/>
-    <w:bookmarkStart w:id="99" w:name="economic-crisis-and-covid19"/>
-    <w:p>
-      <w:pPr>
-        <w:pStyle w:val="Heading1"/>
-      </w:pPr>
-      <w:r>
-        <w:t xml:space="preserve">3. Economic crisis and Covid19</w:t>
+        <w:pStyle w:val="Heading2"/>
+      </w:pPr>
+      <w:r>
+        <w:t xml:space="preserve">3.3 What are the consequences of social benefit?</w:t>
       </w:r>
     </w:p>
     <w:p>
@@ -4063,447 +1748,7 @@
         <w:pStyle w:val="FirstParagraph"/>
       </w:pPr>
       <w:r>
-        <w:t xml:space="preserve">As shown in</w:t>
-      </w:r>
-      <w:r>
-        <w:t xml:space="preserve"> </w:t>
-      </w:r>
-      <w:hyperlink w:anchor="fig-ess-time">
-        <w:r>
-          <w:rPr>
-            <w:rStyle w:val="Hyperlink"/>
-          </w:rPr>
-          <w:t xml:space="preserve">Figure 6</w:t>
-        </w:r>
-      </w:hyperlink>
-      <w:r>
-        <w:t xml:space="preserve">, the ESS data indicates a slightly higher average support for redistribution after the 2008 economic crisis and after the 2022 Covid19 pandemic. Evidence from a survey experiment in the USA show that participants are more willing to prioritize society’s problems when exposed to issues related to the pandemic</w:t>
-      </w:r>
-      <w:r>
-        <w:t xml:space="preserve"> </w:t>
-      </w:r>
-      <w:r>
-        <w:t xml:space="preserve">(</w:t>
-      </w:r>
-      <w:hyperlink w:anchor="ref-cappelen_solidarity_2021">
-        <w:r>
-          <w:rPr>
-            <w:rStyle w:val="Hyperlink"/>
-          </w:rPr>
-          <w:t xml:space="preserve">Cappelen et al. 2021</w:t>
-        </w:r>
-      </w:hyperlink>
-      <w:r>
-        <w:t xml:space="preserve">)</w:t>
-      </w:r>
-      <w:r>
-        <w:t xml:space="preserve">. Van Hootegem and Laenen</w:t>
-      </w:r>
-      <w:r>
-        <w:t xml:space="preserve"> </w:t>
-      </w:r>
-      <w:r>
-        <w:t xml:space="preserve">(</w:t>
-      </w:r>
-      <w:hyperlink w:anchor="ref-van_hootegem_wave_2023">
-        <w:r>
-          <w:rPr>
-            <w:rStyle w:val="Hyperlink"/>
-          </w:rPr>
-          <w:t xml:space="preserve">2023</w:t>
-        </w:r>
-      </w:hyperlink>
-      <w:r>
-        <w:t xml:space="preserve">)</w:t>
-      </w:r>
-      <w:r>
-        <w:t xml:space="preserve"> </w:t>
-      </w:r>
-      <w:r>
-        <w:t xml:space="preserve">show that the increase in support for a universal basic income increased with the pandemic but it was short lived.</w:t>
-      </w:r>
-    </w:p>
-    <w:p>
-      <w:pPr>
-        <w:pStyle w:val="BodyText"/>
-      </w:pPr>
-      <w:r>
-        <w:t xml:space="preserve">In this section we explore further the potential impact of the pandemic on support for redistribution.</w:t>
-      </w:r>
-    </w:p>
-    <w:bookmarkStart w:id="69" w:name="time-series"/>
-    <w:p>
-      <w:pPr>
-        <w:pStyle w:val="Heading2"/>
-      </w:pPr>
-      <w:r>
-        <w:t xml:space="preserve">3.1 Time series</w:t>
-      </w:r>
-    </w:p>
-    <w:p>
-      <w:pPr>
-        <w:pStyle w:val="FirstParagraph"/>
-      </w:pPr>
-      <w:r>
-        <w:rPr>
-          <w:b/>
-          <w:bCs/>
-        </w:rPr>
-        <w:t xml:space="preserve">?@tbl-multiv-gincdif</w:t>
-      </w:r>
-      <w:r>
-        <w:t xml:space="preserve"> </w:t>
-      </w:r>
-      <w:r>
-        <w:t xml:space="preserve">suggests that both social class and feeling about household income are significant predictors of support for redistribution.</w:t>
-      </w:r>
-      <w:r>
-        <w:t xml:space="preserve"> </w:t>
-      </w:r>
-      <w:hyperlink w:anchor="fig-hincfel-time">
-        <w:r>
-          <w:rPr>
-            <w:rStyle w:val="Hyperlink"/>
-          </w:rPr>
-          <w:t xml:space="preserve">Figure 8</w:t>
-        </w:r>
-      </w:hyperlink>
-      <w:r>
-        <w:t xml:space="preserve"> </w:t>
-      </w:r>
-      <w:r>
-        <w:t xml:space="preserve">shows that the difference between subjective income groups remains stable over time, with all groups responding similar to 2008 crisis and the pandemic.</w:t>
-      </w:r>
-    </w:p>
-    <w:tbl>
-      <w:tblPr>
-        <w:tblStyle w:val="Table"/>
-        <w:tblW w:type="pct" w:w="5000"/>
-        <w:tblLayout w:type="fixed"/>
-        <w:tblLook w:firstRow="0" w:lastRow="0" w:firstColumn="0" w:lastColumn="0" w:noHBand="0" w:noVBand="0" w:val="0000"/>
-      </w:tblPr>
-      <w:tblGrid>
-        <w:gridCol w:w="7920"/>
-      </w:tblGrid>
-      <w:tr>
-        <w:tc>
-          <w:tcPr/>
-          <w:bookmarkStart w:id="64" w:name="fig-hincfel-time"/>
-          <w:p>
-            <w:pPr>
-              <w:pStyle w:val="Compact"/>
-              <w:jc w:val="center"/>
-            </w:pPr>
-            <w:r>
-              <w:drawing>
-                <wp:inline>
-                  <wp:extent cx="5943600" cy="4754880"/>
-                  <wp:effectExtent b="0" l="0" r="0" t="0"/>
-                  <wp:docPr descr="" title="" id="62" name="Picture"/>
-                  <a:graphic>
-                    <a:graphicData uri="http://schemas.openxmlformats.org/drawingml/2006/picture">
-                      <pic:pic>
-                        <pic:nvPicPr>
-                          <pic:cNvPr descr="report_files/figure-docx/fig-hincfel-time-1.png" id="63" name="Picture"/>
-                          <pic:cNvPicPr>
-                            <a:picLocks noChangeArrowheads="1" noChangeAspect="1"/>
-                          </pic:cNvPicPr>
-                        </pic:nvPicPr>
-                        <pic:blipFill>
-                          <a:blip r:embed="rId61"/>
-                          <a:stretch>
-                            <a:fillRect/>
-                          </a:stretch>
-                        </pic:blipFill>
-                        <pic:spPr bwMode="auto">
-                          <a:xfrm>
-                            <a:off x="0" y="0"/>
-                            <a:ext cx="5943600" cy="4754880"/>
-                          </a:xfrm>
-                          <a:prstGeom prst="rect">
-                            <a:avLst/>
-                          </a:prstGeom>
-                          <a:noFill/>
-                          <a:ln w="9525">
-                            <a:noFill/>
-                            <a:headEnd/>
-                            <a:tailEnd/>
-                          </a:ln>
-                        </pic:spPr>
-                      </pic:pic>
-                    </a:graphicData>
-                  </a:graphic>
-                </wp:inline>
-              </w:drawing>
-            </w:r>
-          </w:p>
-          <w:p>
-            <w:pPr>
-              <w:jc w:val="center"/>
-            </w:pPr>
-            <w:pPr>
-              <w:jc w:val="start"/>
-              <w:spacing w:before="200"/>
-              <w:pStyle w:val="ImageCaption"/>
-            </w:pPr>
-            <w:r>
-              <w:t xml:space="preserve">Figure 8: Average support for redistribution by financial situation (2002-2022)</w:t>
-            </w:r>
-          </w:p>
-          <w:bookmarkEnd w:id="64"/>
-        </w:tc>
-      </w:tr>
-    </w:tbl>
-    <w:p>
-      <w:pPr>
-        <w:pStyle w:val="BodyText"/>
-      </w:pPr>
-      <w:r>
-        <w:t xml:space="preserve">Conversely, the</w:t>
-      </w:r>
-      <w:r>
-        <w:t xml:space="preserve"> </w:t>
-      </w:r>
-      <w:hyperlink w:anchor="fig-class5-time">
-        <w:r>
-          <w:rPr>
-            <w:rStyle w:val="Hyperlink"/>
-          </w:rPr>
-          <w:t xml:space="preserve">Figure 9</w:t>
-        </w:r>
-      </w:hyperlink>
-      <w:r>
-        <w:t xml:space="preserve"> </w:t>
-      </w:r>
-      <w:r>
-        <w:t xml:space="preserve">suggests that there is a slightly different pattern in response to the pandemic. There is a trajectory of increasing support for redistribution across skilled and unskilled workers since round 8 (2016). However, for lower-grade service class and small business owners, there seems to be a break in this trajectory captured in the latest wave.</w:t>
-      </w:r>
-    </w:p>
-    <w:tbl>
-      <w:tblPr>
-        <w:tblStyle w:val="Table"/>
-        <w:tblW w:type="pct" w:w="5000"/>
-        <w:tblLayout w:type="fixed"/>
-        <w:tblLook w:firstRow="0" w:lastRow="0" w:firstColumn="0" w:lastColumn="0" w:noHBand="0" w:noVBand="0" w:val="0000"/>
-      </w:tblPr>
-      <w:tblGrid>
-        <w:gridCol w:w="7920"/>
-      </w:tblGrid>
-      <w:tr>
-        <w:tc>
-          <w:tcPr/>
-          <w:bookmarkStart w:id="68" w:name="fig-class5-time"/>
-          <w:p>
-            <w:pPr>
-              <w:pStyle w:val="Compact"/>
-              <w:jc w:val="center"/>
-            </w:pPr>
-            <w:r>
-              <w:drawing>
-                <wp:inline>
-                  <wp:extent cx="5943600" cy="4754880"/>
-                  <wp:effectExtent b="0" l="0" r="0" t="0"/>
-                  <wp:docPr descr="" title="" id="66" name="Picture"/>
-                  <a:graphic>
-                    <a:graphicData uri="http://schemas.openxmlformats.org/drawingml/2006/picture">
-                      <pic:pic>
-                        <pic:nvPicPr>
-                          <pic:cNvPr descr="report_files/figure-docx/fig-class5-time-1.png" id="67" name="Picture"/>
-                          <pic:cNvPicPr>
-                            <a:picLocks noChangeArrowheads="1" noChangeAspect="1"/>
-                          </pic:cNvPicPr>
-                        </pic:nvPicPr>
-                        <pic:blipFill>
-                          <a:blip r:embed="rId65"/>
-                          <a:stretch>
-                            <a:fillRect/>
-                          </a:stretch>
-                        </pic:blipFill>
-                        <pic:spPr bwMode="auto">
-                          <a:xfrm>
-                            <a:off x="0" y="0"/>
-                            <a:ext cx="5943600" cy="4754880"/>
-                          </a:xfrm>
-                          <a:prstGeom prst="rect">
-                            <a:avLst/>
-                          </a:prstGeom>
-                          <a:noFill/>
-                          <a:ln w="9525">
-                            <a:noFill/>
-                            <a:headEnd/>
-                            <a:tailEnd/>
-                          </a:ln>
-                        </pic:spPr>
-                      </pic:pic>
-                    </a:graphicData>
-                  </a:graphic>
-                </wp:inline>
-              </w:drawing>
-            </w:r>
-          </w:p>
-          <w:p>
-            <w:pPr>
-              <w:jc w:val="center"/>
-            </w:pPr>
-            <w:pPr>
-              <w:jc w:val="start"/>
-              <w:spacing w:before="200"/>
-              <w:pStyle w:val="ImageCaption"/>
-            </w:pPr>
-            <w:r>
-              <w:t xml:space="preserve">Figure 9: Average support for redistribution by social class (2002-2022)</w:t>
-            </w:r>
-          </w:p>
-          <w:bookmarkEnd w:id="68"/>
-        </w:tc>
-      </w:tr>
-    </w:tbl>
-    <w:bookmarkEnd w:id="69"/>
-    <w:bookmarkStart w:id="74" w:name="job-loss"/>
-    <w:p>
-      <w:pPr>
-        <w:pStyle w:val="Heading2"/>
-      </w:pPr>
-      <w:r>
-        <w:t xml:space="preserve">3.2 Job loss</w:t>
-      </w:r>
-    </w:p>
-    <w:tbl>
-      <w:tblPr>
-        <w:tblStyle w:val="Table"/>
-        <w:tblW w:type="pct" w:w="5000"/>
-        <w:tblLayout w:type="fixed"/>
-        <w:tblLook w:firstRow="0" w:lastRow="0" w:firstColumn="0" w:lastColumn="0" w:noHBand="0" w:noVBand="0" w:val="0000"/>
-      </w:tblPr>
-      <w:tblGrid>
-        <w:gridCol w:w="7920"/>
-      </w:tblGrid>
-      <w:tr>
-        <w:tc>
-          <w:tcPr/>
-          <w:bookmarkStart w:id="73" w:name="fig-jobloss"/>
-          <w:p>
-            <w:pPr>
-              <w:pStyle w:val="Compact"/>
-              <w:jc w:val="center"/>
-            </w:pPr>
-            <w:r>
-              <w:drawing>
-                <wp:inline>
-                  <wp:extent cx="5943600" cy="4754880"/>
-                  <wp:effectExtent b="0" l="0" r="0" t="0"/>
-                  <wp:docPr descr="" title="" id="71" name="Picture"/>
-                  <a:graphic>
-                    <a:graphicData uri="http://schemas.openxmlformats.org/drawingml/2006/picture">
-                      <pic:pic>
-                        <pic:nvPicPr>
-                          <pic:cNvPr descr="report_files/figure-docx/fig-jobloss-1.png" id="72" name="Picture"/>
-                          <pic:cNvPicPr>
-                            <a:picLocks noChangeArrowheads="1" noChangeAspect="1"/>
-                          </pic:cNvPicPr>
-                        </pic:nvPicPr>
-                        <pic:blipFill>
-                          <a:blip r:embed="rId70"/>
-                          <a:stretch>
-                            <a:fillRect/>
-                          </a:stretch>
-                        </pic:blipFill>
-                        <pic:spPr bwMode="auto">
-                          <a:xfrm>
-                            <a:off x="0" y="0"/>
-                            <a:ext cx="5943600" cy="4754880"/>
-                          </a:xfrm>
-                          <a:prstGeom prst="rect">
-                            <a:avLst/>
-                          </a:prstGeom>
-                          <a:noFill/>
-                          <a:ln w="9525">
-                            <a:noFill/>
-                            <a:headEnd/>
-                            <a:tailEnd/>
-                          </a:ln>
-                        </pic:spPr>
-                      </pic:pic>
-                    </a:graphicData>
-                  </a:graphic>
-                </wp:inline>
-              </w:drawing>
-            </w:r>
-          </w:p>
-          <w:p>
-            <w:pPr>
-              <w:jc w:val="center"/>
-            </w:pPr>
-            <w:pPr>
-              <w:jc w:val="start"/>
-              <w:spacing w:before="200"/>
-              <w:pStyle w:val="ImageCaption"/>
-            </w:pPr>
-            <w:r>
-              <w:t xml:space="preserve">Figure 10: Average support for redistribution by social class (2002-2022)</w:t>
-            </w:r>
-          </w:p>
-          <w:bookmarkEnd w:id="73"/>
-        </w:tc>
-      </w:tr>
-    </w:tbl>
-    <w:bookmarkEnd w:id="74"/>
-    <w:bookmarkStart w:id="75" w:name="support-for-welfare-policies"/>
-    <w:p>
-      <w:pPr>
-        <w:pStyle w:val="Heading2"/>
-      </w:pPr>
-      <w:r>
-        <w:t xml:space="preserve">3.3 Support for welfare policies</w:t>
-      </w:r>
-    </w:p>
-    <w:p>
-      <w:pPr>
-        <w:pStyle w:val="FirstParagraph"/>
-      </w:pPr>
-      <w:r>
-        <w:t xml:space="preserve">The data analysed in this chapter refers to a special module from the European Social Survey on welfare attitudes that was fielded in 2008 (Round 4) and repeated in 2016 (Round 8) (see</w:t>
-      </w:r>
-      <w:r>
-        <w:t xml:space="preserve"> </w:t>
-      </w:r>
-      <w:r>
-        <w:t xml:space="preserve">Meuleman et al. (</w:t>
-      </w:r>
-      <w:hyperlink w:anchor="ref-meuleman_past_2018">
-        <w:r>
-          <w:rPr>
-            <w:rStyle w:val="Hyperlink"/>
-          </w:rPr>
-          <w:t xml:space="preserve">2018</w:t>
-        </w:r>
-      </w:hyperlink>
-      <w:r>
-        <w:t xml:space="preserve">)</w:t>
-      </w:r>
-      <w:r>
-        <w:t xml:space="preserve"> </w:t>
-      </w:r>
-      <w:r>
-        <w:t xml:space="preserve">for more on this module).</w:t>
-      </w:r>
-    </w:p>
-    <w:bookmarkEnd w:id="75"/>
-    <w:bookmarkStart w:id="82" w:name="large-differences-acceptable"/>
-    <w:p>
-      <w:pPr>
-        <w:pStyle w:val="Heading2"/>
-      </w:pPr>
-      <w:r>
-        <w:t xml:space="preserve">3.4 Large differences acceptable</w:t>
-      </w:r>
-    </w:p>
-    <w:p>
-      <w:pPr>
-        <w:pStyle w:val="FirstParagraph"/>
-      </w:pPr>
-      <w:r>
-        <w:t xml:space="preserve">In this question, respondents were asked to what extent they agree with the following statement:</w:t>
+        <w:t xml:space="preserve">The module also included questions in relation to beliefs about the consequences of social benefits and services:</w:t>
       </w:r>
     </w:p>
     <w:tbl>
@@ -4548,740 +1793,18 @@
                 <wp:inline>
                   <wp:extent cx="152400" cy="152400"/>
                   <wp:effectExtent b="0" l="0" r="0" t="0"/>
-                  <wp:docPr descr="" title="" id="76" name="Picture"/>
+                  <wp:docPr descr="" title="" id="56" name="Picture"/>
                   <a:graphic>
                     <a:graphicData uri="http://schemas.openxmlformats.org/drawingml/2006/picture">
                       <pic:pic>
                         <pic:nvPicPr>
-                          <pic:cNvPr descr="/Applications/quarto/share/formats/docx/note.png" id="77" name="Picture"/>
+                          <pic:cNvPr descr="C:\Users\daniel.capistrano\AppData\Local\Programs\Quarto\share\formats\docx\note.png" id="57" name="Picture"/>
                           <pic:cNvPicPr>
                             <a:picLocks noChangeArrowheads="1" noChangeAspect="1"/>
                           </pic:cNvPicPr>
                         </pic:nvPicPr>
                         <pic:blipFill>
-                          <a:blip r:embed="rId22"/>
-                          <a:stretch>
-                            <a:fillRect/>
-                          </a:stretch>
-                        </pic:blipFill>
-                        <pic:spPr bwMode="auto">
-                          <a:xfrm>
-                            <a:off x="0" y="0"/>
-                            <a:ext cx="152400" cy="152400"/>
-                          </a:xfrm>
-                          <a:prstGeom prst="rect">
-                            <a:avLst/>
-                          </a:prstGeom>
-                          <a:noFill/>
-                          <a:ln w="9525">
-                            <a:noFill/>
-                            <a:headEnd/>
-                            <a:tailEnd/>
-                          </a:ln>
-                        </pic:spPr>
-                      </pic:pic>
-                    </a:graphicData>
-                  </a:graphic>
-                </wp:inline>
-              </w:drawing>
-            </w:r>
-            <w:r>
-              <w:t xml:space="preserve"> </w:t>
-            </w:r>
-            <w:r>
-              <w:t xml:space="preserve"> </w:t>
-            </w:r>
-            <w:r>
-              <w:t xml:space="preserve">Question wording</w:t>
-            </w:r>
-          </w:p>
-        </w:tc>
-      </w:tr>
-      <w:tr>
-        <w:trPr>
-          <w:cantSplit/>
-        </w:trPr>
-        <w:tc>
-          <w:tcPr>
-            <w:tcMar>
-              <w:top w:w="108" w:type="dxa"/>
-              <w:bottom w:w="108" w:type="dxa"/>
-            </w:tcMar>
-          </w:tcPr>
-          <w:p>
-            <w:pPr>
-              <w:pStyle w:val="BodyText"/>
-            </w:pPr>
-            <w:pPr>
-              <w:spacing w:before="16" w:after="16"/>
-            </w:pPr>
-            <w:r>
-              <w:t xml:space="preserve">‘Large differences in people’s incomes are acceptable to properly reward differences in talents and efforts’</w:t>
-            </w:r>
-          </w:p>
-        </w:tc>
-      </w:tr>
-    </w:tbl>
-    <w:p>
-      <w:pPr>
-        <w:pStyle w:val="BodyText"/>
-      </w:pPr>
-      <w:r>
-        <w:t xml:space="preserve">The distribution appears to be similar for 2008 and 2016, with a slight reduction in the proportion of those who</w:t>
-      </w:r>
-      <w:r>
-        <w:t xml:space="preserve"> </w:t>
-      </w:r>
-      <w:r>
-        <w:t xml:space="preserve">“agree”</w:t>
-      </w:r>
-      <w:r>
-        <w:t xml:space="preserve"> </w:t>
-      </w:r>
-      <w:r>
-        <w:t xml:space="preserve">or</w:t>
-      </w:r>
-      <w:r>
-        <w:t xml:space="preserve"> </w:t>
-      </w:r>
-      <w:r>
-        <w:t xml:space="preserve">“agree strongly”</w:t>
-      </w:r>
-      <w:r>
-        <w:t xml:space="preserve">.</w:t>
-      </w:r>
-    </w:p>
-    <w:p>
-      <w:pPr>
-        <w:pStyle w:val="SourceCode"/>
-      </w:pPr>
-      <w:r>
-        <w:rPr>
-          <w:rStyle w:val="VerbatimChar"/>
-        </w:rPr>
-        <w:t xml:space="preserve"># A tibble: 17 × 3</w:t>
-      </w:r>
-      <w:r>
-        <w:br/>
-      </w:r>
-      <w:r>
-        <w:rPr>
-          <w:rStyle w:val="VerbatimChar"/>
-        </w:rPr>
-        <w:t xml:space="preserve">   class5                          class16                                     n</w:t>
-      </w:r>
-      <w:r>
-        <w:br/>
-      </w:r>
-      <w:r>
-        <w:rPr>
-          <w:rStyle w:val="VerbatimChar"/>
-        </w:rPr>
-        <w:t xml:space="preserve">   &lt;dbl+lbl&gt;                       &lt;dbl+lbl&gt;                               &lt;int&gt;</w:t>
-      </w:r>
-      <w:r>
-        <w:br/>
-      </w:r>
-      <w:r>
-        <w:rPr>
-          <w:rStyle w:val="VerbatimChar"/>
-        </w:rPr>
-        <w:t xml:space="preserve"> 1  1 [Higher-grade service class]  1 [Large employers]                      164</w:t>
-      </w:r>
-      <w:r>
-        <w:br/>
-      </w:r>
-      <w:r>
-        <w:rPr>
-          <w:rStyle w:val="VerbatimChar"/>
-        </w:rPr>
-        <w:t xml:space="preserve"> 2  1 [Higher-grade service class]  2 [Self-employed professionals]          359</w:t>
-      </w:r>
-      <w:r>
-        <w:br/>
-      </w:r>
-      <w:r>
-        <w:rPr>
-          <w:rStyle w:val="VerbatimChar"/>
-        </w:rPr>
-        <w:t xml:space="preserve"> 3  1 [Higher-grade service class]  5 [Technical experts]                    617</w:t>
-      </w:r>
-      <w:r>
-        <w:br/>
-      </w:r>
-      <w:r>
-        <w:rPr>
-          <w:rStyle w:val="VerbatimChar"/>
-        </w:rPr>
-        <w:t xml:space="preserve"> 4  1 [Higher-grade service class]  9 [Higher-grade managers and administ…  1549</w:t>
-      </w:r>
-      <w:r>
-        <w:br/>
-      </w:r>
-      <w:r>
-        <w:rPr>
-          <w:rStyle w:val="VerbatimChar"/>
-        </w:rPr>
-        <w:t xml:space="preserve"> 5  1 [Higher-grade service class] 13 [Socio-cultural professionals]         933</w:t>
-      </w:r>
-      <w:r>
-        <w:br/>
-      </w:r>
-      <w:r>
-        <w:rPr>
-          <w:rStyle w:val="VerbatimChar"/>
-        </w:rPr>
-        <w:t xml:space="preserve"> 6  2 [Lower-grade service class]   6 [Technicians]                          489</w:t>
-      </w:r>
-      <w:r>
-        <w:br/>
-      </w:r>
-      <w:r>
-        <w:rPr>
-          <w:rStyle w:val="VerbatimChar"/>
-        </w:rPr>
-        <w:t xml:space="preserve"> 7  2 [Lower-grade service class]  10 [Lower-grade managers and administr…  1392</w:t>
-      </w:r>
-      <w:r>
-        <w:br/>
-      </w:r>
-      <w:r>
-        <w:rPr>
-          <w:rStyle w:val="VerbatimChar"/>
-        </w:rPr>
-        <w:t xml:space="preserve"> 8  2 [Lower-grade service class]  14 [Socio-cultural semi-professionals]   1487</w:t>
-      </w:r>
-      <w:r>
-        <w:br/>
-      </w:r>
-      <w:r>
-        <w:rPr>
-          <w:rStyle w:val="VerbatimChar"/>
-        </w:rPr>
-        <w:t xml:space="preserve"> 9  3 [Small business owners]       3 [Small business owners with employe…  1008</w:t>
-      </w:r>
-      <w:r>
-        <w:br/>
-      </w:r>
-      <w:r>
-        <w:rPr>
-          <w:rStyle w:val="VerbatimChar"/>
-        </w:rPr>
-        <w:t xml:space="preserve">10  3 [Small business owners]       4 [Small business owners without empl…  1860</w:t>
-      </w:r>
-      <w:r>
-        <w:br/>
-      </w:r>
-      <w:r>
-        <w:rPr>
-          <w:rStyle w:val="VerbatimChar"/>
-        </w:rPr>
-        <w:t xml:space="preserve">11  4 [Skilled workers]             7 [Skilled manual]                      1974</w:t>
-      </w:r>
-      <w:r>
-        <w:br/>
-      </w:r>
-      <w:r>
-        <w:rPr>
-          <w:rStyle w:val="VerbatimChar"/>
-        </w:rPr>
-        <w:t xml:space="preserve">12  4 [Skilled workers]            11 [Skilled clerks]                      2074</w:t>
-      </w:r>
-      <w:r>
-        <w:br/>
-      </w:r>
-      <w:r>
-        <w:rPr>
-          <w:rStyle w:val="VerbatimChar"/>
-        </w:rPr>
-        <w:t xml:space="preserve">13  4 [Skilled workers]            15 [Skilled service]                     3102</w:t>
-      </w:r>
-      <w:r>
-        <w:br/>
-      </w:r>
-      <w:r>
-        <w:rPr>
-          <w:rStyle w:val="VerbatimChar"/>
-        </w:rPr>
-        <w:t xml:space="preserve">14  5 [Unskilled workers]           8 [Low-skilled manual]                  1903</w:t>
-      </w:r>
-      <w:r>
-        <w:br/>
-      </w:r>
-      <w:r>
-        <w:rPr>
-          <w:rStyle w:val="VerbatimChar"/>
-        </w:rPr>
-        <w:t xml:space="preserve">15  5 [Unskilled workers]          12 [Unskilled clerks]                     295</w:t>
-      </w:r>
-      <w:r>
-        <w:br/>
-      </w:r>
-      <w:r>
-        <w:rPr>
-          <w:rStyle w:val="VerbatimChar"/>
-        </w:rPr>
-        <w:t xml:space="preserve">16  5 [Unskilled workers]          16 [Low-skilled service]                 2289</w:t>
-      </w:r>
-      <w:r>
-        <w:br/>
-      </w:r>
-      <w:r>
-        <w:rPr>
-          <w:rStyle w:val="VerbatimChar"/>
-        </w:rPr>
-        <w:t xml:space="preserve">17 NA                              NA                                       2755</w:t>
-      </w:r>
-    </w:p>
-    <w:tbl>
-      <w:tblPr>
-        <w:tblStyle w:val="Table"/>
-        <w:tblW w:type="pct" w:w="5000"/>
-        <w:tblLayout w:type="fixed"/>
-        <w:tblLook w:firstRow="0" w:lastRow="0" w:firstColumn="0" w:lastColumn="0" w:noHBand="0" w:noVBand="0" w:val="0000"/>
-      </w:tblPr>
-      <w:tblGrid>
-        <w:gridCol w:w="7920"/>
-      </w:tblGrid>
-      <w:tr>
-        <w:tc>
-          <w:tcPr/>
-          <w:bookmarkStart w:id="81" w:name="fig-large-diff"/>
-          <w:p>
-            <w:pPr>
-              <w:pStyle w:val="Compact"/>
-              <w:jc w:val="center"/>
-            </w:pPr>
-            <w:r>
-              <w:drawing>
-                <wp:inline>
-                  <wp:extent cx="5943600" cy="4754880"/>
-                  <wp:effectExtent b="0" l="0" r="0" t="0"/>
-                  <wp:docPr descr="" title="" id="79" name="Picture"/>
-                  <a:graphic>
-                    <a:graphicData uri="http://schemas.openxmlformats.org/drawingml/2006/picture">
-                      <pic:pic>
-                        <pic:nvPicPr>
-                          <pic:cNvPr descr="report_files/figure-docx/fig-large-diff-1.png" id="80" name="Picture"/>
-                          <pic:cNvPicPr>
-                            <a:picLocks noChangeArrowheads="1" noChangeAspect="1"/>
-                          </pic:cNvPicPr>
-                        </pic:nvPicPr>
-                        <pic:blipFill>
-                          <a:blip r:embed="rId78"/>
-                          <a:stretch>
-                            <a:fillRect/>
-                          </a:stretch>
-                        </pic:blipFill>
-                        <pic:spPr bwMode="auto">
-                          <a:xfrm>
-                            <a:off x="0" y="0"/>
-                            <a:ext cx="5943600" cy="4754880"/>
-                          </a:xfrm>
-                          <a:prstGeom prst="rect">
-                            <a:avLst/>
-                          </a:prstGeom>
-                          <a:noFill/>
-                          <a:ln w="9525">
-                            <a:noFill/>
-                            <a:headEnd/>
-                            <a:tailEnd/>
-                          </a:ln>
-                        </pic:spPr>
-                      </pic:pic>
-                    </a:graphicData>
-                  </a:graphic>
-                </wp:inline>
-              </w:drawing>
-            </w:r>
-          </w:p>
-          <w:p>
-            <w:pPr>
-              <w:jc w:val="center"/>
-            </w:pPr>
-            <w:pPr>
-              <w:jc w:val="start"/>
-              <w:spacing w:before="200"/>
-              <w:pStyle w:val="ImageCaption"/>
-            </w:pPr>
-            <w:r>
-              <w:t xml:space="preserve">Figure 11: Distribution of</w:t>
-            </w:r>
-            <w:r>
-              <w:t xml:space="preserve"> </w:t>
-            </w:r>
-            <w:r>
-              <w:t xml:space="preserve">‘Large differences acceptable’</w:t>
-            </w:r>
-            <w:r>
-              <w:t xml:space="preserve"> </w:t>
-            </w:r>
-            <w:r>
-              <w:t xml:space="preserve">(2008 and 2016)</w:t>
-            </w:r>
-          </w:p>
-          <w:bookmarkEnd w:id="81"/>
-        </w:tc>
-      </w:tr>
-    </w:tbl>
-    <w:p>
-      <w:pPr>
-        <w:pStyle w:val="BodyText"/>
-      </w:pPr>
-      <w:r>
-        <w:t xml:space="preserve">A multivariate analysis with the same explanatory variables from the model in</w:t>
-      </w:r>
-      <w:r>
-        <w:t xml:space="preserve"> </w:t>
-      </w:r>
-      <w:r>
-        <w:rPr>
-          <w:b/>
-          <w:bCs/>
-        </w:rPr>
-        <w:t xml:space="preserve">?@tbl-multiv-gincdif</w:t>
-      </w:r>
-      <w:r>
-        <w:t xml:space="preserve"> </w:t>
-      </w:r>
-      <w:r>
-        <w:t xml:space="preserve">suggests that gender and class are not statistically significant predictors. However, respondents with worse financial situation tend to disagree more with this statement.</w:t>
-      </w:r>
-    </w:p>
-    <w:bookmarkEnd w:id="82"/>
-    <w:bookmarkStart w:id="89" w:name="deservingness"/>
-    <w:p>
-      <w:pPr>
-        <w:pStyle w:val="Heading2"/>
-      </w:pPr>
-      <w:r>
-        <w:t xml:space="preserve">3.5 Deservingness</w:t>
-      </w:r>
-    </w:p>
-    <w:p>
-      <w:pPr>
-        <w:pStyle w:val="FirstParagraph"/>
-      </w:pPr>
-      <w:r>
-        <w:t xml:space="preserve">In this question, respondents were asked how much responsibility the government should have in relation to the following groups:</w:t>
-      </w:r>
-    </w:p>
-    <w:tbl>
-      <w:tblPr>
-        <w:tblStyle w:val="Table"/>
-        <w:tblLook w:firstRow="0" w:lastRow="0" w:firstColumn="0" w:lastColumn="0" w:noHBand="0" w:noVBand="0" w:val="0000"/>
-        <w:tblBorders>
-          <w:left w:val="single" w:sz="24" w:space="0" w:color="0758E5"/>
-          <w:right w:val="single" w:sz="4" w:space="0" w:color="0758E5"/>
-          <w:top w:val="single" w:sz="4" w:space="0" w:color="0758E5"/>
-          <w:bottom w:val="single" w:sz="4" w:space="0" w:color="0758E5"/>
-        </w:tblBorders>
-        <w:tblCellMar>
-          <w:left w:w="144" w:type="dxa"/>
-          <w:right w:w="144" w:type="dxa"/>
-        </w:tblCellMar>
-        <w:tblInd w:w="164" w:type="dxa"/>
-        <w:tblW w:type="pct" w:w="100%"/>
-      </w:tblPr>
-      <w:tr>
-        <w:trPr>
-          <w:cantSplit/>
-        </w:trPr>
-        <w:tc>
-          <w:tcPr>
-            <w:shd w:color="auto" w:fill="dae6fb" w:val="clear"/>
-            <w:tcMar>
-              <w:top w:w="92" w:type="dxa"/>
-              <w:bottom w:w="92" w:type="dxa"/>
-            </w:tcMar>
-          </w:tcPr>
-          <w:p>
-            <w:pPr>
-              <w:pStyle w:val="BodyText"/>
-            </w:pPr>
-            <w:pPr>
-              <w:spacing w:before="0" w:after="0"/>
-              <w:textAlignment w:val="center"/>
-            </w:pPr>
-            <w:r>
-              <w:drawing>
-                <wp:inline>
-                  <wp:extent cx="152400" cy="152400"/>
-                  <wp:effectExtent b="0" l="0" r="0" t="0"/>
-                  <wp:docPr descr="" title="" id="83" name="Picture"/>
-                  <a:graphic>
-                    <a:graphicData uri="http://schemas.openxmlformats.org/drawingml/2006/picture">
-                      <pic:pic>
-                        <pic:nvPicPr>
-                          <pic:cNvPr descr="/Applications/quarto/share/formats/docx/note.png" id="84" name="Picture"/>
-                          <pic:cNvPicPr>
-                            <a:picLocks noChangeArrowheads="1" noChangeAspect="1"/>
-                          </pic:cNvPicPr>
-                        </pic:nvPicPr>
-                        <pic:blipFill>
-                          <a:blip r:embed="rId22"/>
-                          <a:stretch>
-                            <a:fillRect/>
-                          </a:stretch>
-                        </pic:blipFill>
-                        <pic:spPr bwMode="auto">
-                          <a:xfrm>
-                            <a:off x="0" y="0"/>
-                            <a:ext cx="152400" cy="152400"/>
-                          </a:xfrm>
-                          <a:prstGeom prst="rect">
-                            <a:avLst/>
-                          </a:prstGeom>
-                          <a:noFill/>
-                          <a:ln w="9525">
-                            <a:noFill/>
-                            <a:headEnd/>
-                            <a:tailEnd/>
-                          </a:ln>
-                        </pic:spPr>
-                      </pic:pic>
-                    </a:graphicData>
-                  </a:graphic>
-                </wp:inline>
-              </w:drawing>
-            </w:r>
-            <w:r>
-              <w:t xml:space="preserve"> </w:t>
-            </w:r>
-            <w:r>
-              <w:t xml:space="preserve"> </w:t>
-            </w:r>
-            <w:r>
-              <w:t xml:space="preserve">Question wording</w:t>
-            </w:r>
-          </w:p>
-        </w:tc>
-      </w:tr>
-      <w:tr>
-        <w:trPr>
-          <w:cantSplit/>
-        </w:trPr>
-        <w:tc>
-          <w:tcPr>
-            <w:tcMar>
-              <w:top w:w="108" w:type="dxa"/>
-              <w:bottom w:w="108" w:type="dxa"/>
-            </w:tcMar>
-          </w:tcPr>
-          <w:p>
-            <w:pPr>
-              <w:pStyle w:val="BodyText"/>
-            </w:pPr>
-            <w:pPr>
-              <w:spacing w:before="16"/>
-            </w:pPr>
-            <w:r>
-              <w:t xml:space="preserve">People have different views on what the responsibilities of governments should or should not be. For each of the tasks I read out please tell me on a score of 0-10 how much responsibility you think governments should have. 0 means it should not be governments’ responsibility at all and 10 means it should be entirely governments’ responsibility</w:t>
-            </w:r>
-          </w:p>
-          <w:p>
-            <w:pPr>
-              <w:pStyle w:val="BodyText"/>
-            </w:pPr>
-            <w:r>
-              <w:t xml:space="preserve">“… ensure sufficient child care services for working parents”</w:t>
-            </w:r>
-          </w:p>
-          <w:p>
-            <w:pPr>
-              <w:pStyle w:val="BodyText"/>
-            </w:pPr>
-            <w:r>
-              <w:t xml:space="preserve">“… ensure a reasonable standard of living for the old”</w:t>
-            </w:r>
-          </w:p>
-          <w:p>
-            <w:pPr>
-              <w:pStyle w:val="BodyText"/>
-            </w:pPr>
-            <w:pPr>
-              <w:spacing w:after="16"/>
-            </w:pPr>
-            <w:r>
-              <w:t xml:space="preserve">“…ensure a reasonable standard of living for the unemployed”</w:t>
-            </w:r>
-          </w:p>
-        </w:tc>
-      </w:tr>
-    </w:tbl>
-    <w:p>
-      <w:pPr>
-        <w:pStyle w:val="BodyText"/>
-      </w:pPr>
-      <w:r>
-        <w:t xml:space="preserve">In the</w:t>
-      </w:r>
-      <w:r>
-        <w:t xml:space="preserve"> </w:t>
-      </w:r>
-      <w:hyperlink w:anchor="fig-deservingness">
-        <w:r>
-          <w:rPr>
-            <w:rStyle w:val="Hyperlink"/>
-          </w:rPr>
-          <w:t xml:space="preserve">Figure 12</w:t>
-        </w:r>
-      </w:hyperlink>
-      <w:r>
-        <w:t xml:space="preserve">, higher values denote higher government responsibility. On average respondents believe that the government should be more responsible for the old compared to working parents and unemployed. However, there was a reduction in this prioritisation for governments’ responsibility in relation to older citizens and unemployed and increase in the average prioritisation for working parents.</w:t>
-      </w:r>
-    </w:p>
-    <w:tbl>
-      <w:tblPr>
-        <w:tblStyle w:val="Table"/>
-        <w:tblW w:type="pct" w:w="5000"/>
-        <w:tblLayout w:type="fixed"/>
-        <w:tblLook w:firstRow="0" w:lastRow="0" w:firstColumn="0" w:lastColumn="0" w:noHBand="0" w:noVBand="0" w:val="0000"/>
-      </w:tblPr>
-      <w:tblGrid>
-        <w:gridCol w:w="7920"/>
-      </w:tblGrid>
-      <w:tr>
-        <w:tc>
-          <w:tcPr/>
-          <w:bookmarkStart w:id="88" w:name="fig-deservingness"/>
-          <w:p>
-            <w:pPr>
-              <w:pStyle w:val="Compact"/>
-              <w:jc w:val="center"/>
-            </w:pPr>
-            <w:r>
-              <w:drawing>
-                <wp:inline>
-                  <wp:extent cx="5943600" cy="4754880"/>
-                  <wp:effectExtent b="0" l="0" r="0" t="0"/>
-                  <wp:docPr descr="" title="" id="86" name="Picture"/>
-                  <a:graphic>
-                    <a:graphicData uri="http://schemas.openxmlformats.org/drawingml/2006/picture">
-                      <pic:pic>
-                        <pic:nvPicPr>
-                          <pic:cNvPr descr="report_files/figure-docx/fig-deservingness-1.png" id="87" name="Picture"/>
-                          <pic:cNvPicPr>
-                            <a:picLocks noChangeArrowheads="1" noChangeAspect="1"/>
-                          </pic:cNvPicPr>
-                        </pic:nvPicPr>
-                        <pic:blipFill>
-                          <a:blip r:embed="rId85"/>
-                          <a:stretch>
-                            <a:fillRect/>
-                          </a:stretch>
-                        </pic:blipFill>
-                        <pic:spPr bwMode="auto">
-                          <a:xfrm>
-                            <a:off x="0" y="0"/>
-                            <a:ext cx="5943600" cy="4754880"/>
-                          </a:xfrm>
-                          <a:prstGeom prst="rect">
-                            <a:avLst/>
-                          </a:prstGeom>
-                          <a:noFill/>
-                          <a:ln w="9525">
-                            <a:noFill/>
-                            <a:headEnd/>
-                            <a:tailEnd/>
-                          </a:ln>
-                        </pic:spPr>
-                      </pic:pic>
-                    </a:graphicData>
-                  </a:graphic>
-                </wp:inline>
-              </w:drawing>
-            </w:r>
-          </w:p>
-          <w:p>
-            <w:pPr>
-              <w:jc w:val="center"/>
-            </w:pPr>
-            <w:pPr>
-              <w:jc w:val="start"/>
-              <w:spacing w:before="200"/>
-              <w:pStyle w:val="ImageCaption"/>
-            </w:pPr>
-            <w:r>
-              <w:t xml:space="preserve">Figure 12: Mean values for deservingness of government support by group and round</w:t>
-            </w:r>
-          </w:p>
-          <w:bookmarkEnd w:id="88"/>
-        </w:tc>
-      </w:tr>
-    </w:tbl>
-    <w:bookmarkEnd w:id="89"/>
-    <w:bookmarkStart w:id="98" w:name="beliefs-about-social-benefits"/>
-    <w:p>
-      <w:pPr>
-        <w:pStyle w:val="Heading2"/>
-      </w:pPr>
-      <w:r>
-        <w:t xml:space="preserve">3.6 Beliefs about social benefits</w:t>
-      </w:r>
-    </w:p>
-    <w:p>
-      <w:pPr>
-        <w:pStyle w:val="FirstParagraph"/>
-      </w:pPr>
-      <w:r>
-        <w:t xml:space="preserve">The module also included questions in relation to beliefs about the consequences of social benefits and services:</w:t>
-      </w:r>
-    </w:p>
-    <w:tbl>
-      <w:tblPr>
-        <w:tblStyle w:val="Table"/>
-        <w:tblLook w:firstRow="0" w:lastRow="0" w:firstColumn="0" w:lastColumn="0" w:noHBand="0" w:noVBand="0" w:val="0000"/>
-        <w:tblBorders>
-          <w:left w:val="single" w:sz="24" w:space="0" w:color="0758E5"/>
-          <w:right w:val="single" w:sz="4" w:space="0" w:color="0758E5"/>
-          <w:top w:val="single" w:sz="4" w:space="0" w:color="0758E5"/>
-          <w:bottom w:val="single" w:sz="4" w:space="0" w:color="0758E5"/>
-        </w:tblBorders>
-        <w:tblCellMar>
-          <w:left w:w="144" w:type="dxa"/>
-          <w:right w:w="144" w:type="dxa"/>
-        </w:tblCellMar>
-        <w:tblInd w:w="164" w:type="dxa"/>
-        <w:tblW w:type="pct" w:w="100%"/>
-      </w:tblPr>
-      <w:tr>
-        <w:trPr>
-          <w:cantSplit/>
-        </w:trPr>
-        <w:tc>
-          <w:tcPr>
-            <w:shd w:color="auto" w:fill="dae6fb" w:val="clear"/>
-            <w:tcMar>
-              <w:top w:w="92" w:type="dxa"/>
-              <w:bottom w:w="92" w:type="dxa"/>
-            </w:tcMar>
-          </w:tcPr>
-          <w:p>
-            <w:pPr>
-              <w:pStyle w:val="BodyText"/>
-            </w:pPr>
-            <w:pPr>
-              <w:spacing w:before="0" w:after="0"/>
-              <w:textAlignment w:val="center"/>
-            </w:pPr>
-            <w:r>
-              <w:drawing>
-                <wp:inline>
-                  <wp:extent cx="152400" cy="152400"/>
-                  <wp:effectExtent b="0" l="0" r="0" t="0"/>
-                  <wp:docPr descr="" title="" id="90" name="Picture"/>
-                  <a:graphic>
-                    <a:graphicData uri="http://schemas.openxmlformats.org/drawingml/2006/picture">
-                      <pic:pic>
-                        <pic:nvPicPr>
-                          <pic:cNvPr descr="/Applications/quarto/share/formats/docx/note.png" id="91" name="Picture"/>
-                          <pic:cNvPicPr>
-                            <a:picLocks noChangeArrowheads="1" noChangeAspect="1"/>
-                          </pic:cNvPicPr>
-                        </pic:nvPicPr>
-                        <pic:blipFill>
-                          <a:blip r:embed="rId22"/>
+                          <a:blip r:embed="rId27"/>
                           <a:stretch>
                             <a:fillRect/>
                           </a:stretch>
@@ -5411,7 +1934,7 @@
           <w:rPr>
             <w:rStyle w:val="Hyperlink"/>
           </w:rPr>
-          <w:t xml:space="preserve">Figure 13</w:t>
+          <w:t xml:space="preserve">Figure 5</w:t>
         </w:r>
       </w:hyperlink>
       <w:r>
@@ -5431,7 +1954,20 @@
       <w:tr>
         <w:tc>
           <w:tcPr/>
-          <w:bookmarkStart w:id="95" w:name="fig-benefits"/>
+          <w:bookmarkStart w:id="61" w:name="fig-benefits"/>
+          <w:p>
+            <w:pPr>
+              <w:jc w:val="center"/>
+            </w:pPr>
+            <w:pPr>
+              <w:jc w:val="start"/>
+              <w:spacing w:before="200"/>
+              <w:pStyle w:val="ImageCaption"/>
+            </w:pPr>
+            <w:r>
+              <w:t xml:space="preserve">Figure 5: Mean values for beliefs in relation to social benefits by round</w:t>
+            </w:r>
+          </w:p>
           <w:p>
             <w:pPr>
               <w:pStyle w:val="Compact"/>
@@ -5440,20 +1976,20 @@
             <w:r>
               <w:drawing>
                 <wp:inline>
-                  <wp:extent cx="5943600" cy="4754880"/>
+                  <wp:extent cx="4160520" cy="3328416"/>
                   <wp:effectExtent b="0" l="0" r="0" t="0"/>
-                  <wp:docPr descr="" title="" id="93" name="Picture"/>
+                  <wp:docPr descr="" title="" id="59" name="Picture"/>
                   <a:graphic>
                     <a:graphicData uri="http://schemas.openxmlformats.org/drawingml/2006/picture">
                       <pic:pic>
                         <pic:nvPicPr>
-                          <pic:cNvPr descr="report_files/figure-docx/fig-benefits-1.png" id="94" name="Picture"/>
+                          <pic:cNvPr descr="report_files/figure-docx/fig-benefits-1.png" id="60" name="Picture"/>
                           <pic:cNvPicPr>
                             <a:picLocks noChangeArrowheads="1" noChangeAspect="1"/>
                           </pic:cNvPicPr>
                         </pic:nvPicPr>
                         <pic:blipFill>
-                          <a:blip r:embed="rId92"/>
+                          <a:blip r:embed="rId58"/>
                           <a:stretch>
                             <a:fillRect/>
                           </a:stretch>
@@ -5461,7 +1997,7 @@
                         <pic:spPr bwMode="auto">
                           <a:xfrm>
                             <a:off x="0" y="0"/>
-                            <a:ext cx="5943600" cy="4754880"/>
+                            <a:ext cx="4160520" cy="3328416"/>
                           </a:xfrm>
                           <a:prstGeom prst="rect">
                             <a:avLst/>
@@ -5480,30 +2016,17 @@
               </w:drawing>
             </w:r>
           </w:p>
-          <w:p>
-            <w:pPr>
-              <w:jc w:val="center"/>
-            </w:pPr>
-            <w:pPr>
-              <w:jc w:val="start"/>
-              <w:spacing w:before="200"/>
-              <w:pStyle w:val="ImageCaption"/>
-            </w:pPr>
-            <w:r>
-              <w:t xml:space="preserve">Figure 13: Mean values for beliefs in relation to social benefits by round</w:t>
-            </w:r>
-          </w:p>
-          <w:bookmarkEnd w:id="95"/>
+          <w:bookmarkEnd w:id="61"/>
         </w:tc>
       </w:tr>
     </w:tbl>
-    <w:bookmarkStart w:id="97" w:name="pca"/>
+    <w:bookmarkStart w:id="63" w:name="pca"/>
     <w:p>
       <w:pPr>
         <w:pStyle w:val="Heading3"/>
       </w:pPr>
       <w:r>
-        <w:t xml:space="preserve">3.6.1 PCA</w:t>
+        <w:t xml:space="preserve">3.3.1 PCA</w:t>
       </w:r>
     </w:p>
     <w:p>
@@ -5519,7 +2042,7 @@
         <w:pStyle w:val="Compact"/>
         <w:numPr>
           <w:ilvl w:val="0"/>
-          <w:numId w:val="1002"/>
+          <w:numId w:val="1003"/>
         </w:numPr>
       </w:pPr>
       <w:r>
@@ -5565,7 +2088,7 @@
         <w:pStyle w:val="Compact"/>
         <w:numPr>
           <w:ilvl w:val="0"/>
-          <w:numId w:val="1002"/>
+          <w:numId w:val="1003"/>
         </w:numPr>
       </w:pPr>
       <w:r>
@@ -5627,7 +2150,7 @@
           <w:rPr>
             <w:rStyle w:val="Hyperlink"/>
           </w:rPr>
-          <w:t xml:space="preserve">Table 1</w:t>
+          <w:t xml:space="preserve">Table 2</w:t>
         </w:r>
       </w:hyperlink>
       <w:r>
@@ -5695,7 +2218,7 @@
       <w:tr>
         <w:tc>
           <w:tcPr/>
-          <w:bookmarkStart w:id="96" w:name="tbl-multiv-beliefs"/>
+          <w:bookmarkStart w:id="62" w:name="tbl-multiv-beliefs"/>
           <w:p>
             <w:pPr>
               <w:jc w:val="center"/>
@@ -5706,7 +2229,7 @@
               <w:pStyle w:val="ImageCaption"/>
             </w:pPr>
             <w:r>
-              <w:t xml:space="preserve">Table 1: OLS regression coefficients for</w:t>
+              <w:t xml:space="preserve">Table 2: OLS regression coefficients for</w:t>
             </w:r>
             <w:r>
               <w:t xml:space="preserve"> </w:t>
@@ -8961,7 +5484,7 @@
               </w:tc>
             </w:tr>
           </w:tbl>
-          <w:bookmarkEnd w:id="96"/>
+          <w:bookmarkEnd w:id="62"/>
         </w:tc>
       </w:tr>
     </w:tbl>
@@ -8972,20 +5495,937 @@
         </w:sectPr>
       </w:pPr>
     </w:p>
-    <w:bookmarkEnd w:id="97"/>
-    <w:bookmarkEnd w:id="98"/>
+    <w:bookmarkEnd w:id="63"/>
+    <w:bookmarkEnd w:id="64"/>
+    <w:bookmarkEnd w:id="65"/>
+    <w:bookmarkStart w:id="85" w:name="sec-change"/>
+    <w:p>
+      <w:pPr>
+        <w:pStyle w:val="Heading1"/>
+      </w:pPr>
+      <w:r>
+        <w:t xml:space="preserve">4. Has the support changed over time?</w:t>
+      </w:r>
+    </w:p>
+    <w:p>
+      <w:pPr>
+        <w:pStyle w:val="FirstParagraph"/>
+      </w:pPr>
+      <w:r>
+        <w:t xml:space="preserve">However, the average support varies substantially over time. The</w:t>
+      </w:r>
+      <w:r>
+        <w:t xml:space="preserve"> </w:t>
+      </w:r>
+      <w:hyperlink w:anchor="fig-ess-time">
+        <w:r>
+          <w:rPr>
+            <w:rStyle w:val="Hyperlink"/>
+          </w:rPr>
+          <w:t xml:space="preserve">Figure 6</w:t>
+        </w:r>
+      </w:hyperlink>
+      <w:r>
+        <w:t xml:space="preserve"> </w:t>
+      </w:r>
+      <w:r>
+        <w:t xml:space="preserve">below shows the mean values for</w:t>
+      </w:r>
+      <w:r>
+        <w:t xml:space="preserve"> </w:t>
+      </w:r>
+      <w:r>
+        <w:t xml:space="preserve">‘Government should reduce income differences’</w:t>
+      </w:r>
+      <w:r>
+        <w:t xml:space="preserve"> </w:t>
+      </w:r>
+      <w:r>
+        <w:t xml:space="preserve">by round. Overall there is a stable agreement (mean = 3.8). Rounds 5-7 (2010-2014) as well as 10-11(2022-2024) show a slightly higher agreement compared to other rounds and the European average.</w:t>
+      </w:r>
+    </w:p>
+    <w:tbl>
+      <w:tblPr>
+        <w:tblStyle w:val="Table"/>
+        <w:tblW w:type="pct" w:w="5000"/>
+        <w:tblLayout w:type="fixed"/>
+        <w:tblLook w:firstRow="0" w:lastRow="0" w:firstColumn="0" w:lastColumn="0" w:noHBand="0" w:noVBand="0" w:val="0000"/>
+      </w:tblPr>
+      <w:tblGrid>
+        <w:gridCol w:w="7920"/>
+      </w:tblGrid>
+      <w:tr>
+        <w:tc>
+          <w:tcPr/>
+          <w:bookmarkStart w:id="69" w:name="fig-ess-time"/>
+          <w:p>
+            <w:pPr>
+              <w:jc w:val="center"/>
+            </w:pPr>
+            <w:pPr>
+              <w:jc w:val="start"/>
+              <w:spacing w:before="200"/>
+              <w:pStyle w:val="ImageCaption"/>
+            </w:pPr>
+            <w:r>
+              <w:t xml:space="preserve">Figure 6: Mean values for</w:t>
+            </w:r>
+            <w:r>
+              <w:t xml:space="preserve"> </w:t>
+            </w:r>
+            <w:r>
+              <w:t xml:space="preserve">‘Government should reduce income differences’</w:t>
+            </w:r>
+            <w:r>
+              <w:t xml:space="preserve"> </w:t>
+            </w:r>
+            <w:r>
+              <w:t xml:space="preserve">by round</w:t>
+            </w:r>
+          </w:p>
+          <w:p>
+            <w:pPr>
+              <w:pStyle w:val="Compact"/>
+              <w:jc w:val="center"/>
+            </w:pPr>
+            <w:r>
+              <w:drawing>
+                <wp:inline>
+                  <wp:extent cx="4160520" cy="3328416"/>
+                  <wp:effectExtent b="0" l="0" r="0" t="0"/>
+                  <wp:docPr descr="" title="" id="67" name="Picture"/>
+                  <a:graphic>
+                    <a:graphicData uri="http://schemas.openxmlformats.org/drawingml/2006/picture">
+                      <pic:pic>
+                        <pic:nvPicPr>
+                          <pic:cNvPr descr="report_files/figure-docx/fig-ess-time-1.png" id="68" name="Picture"/>
+                          <pic:cNvPicPr>
+                            <a:picLocks noChangeArrowheads="1" noChangeAspect="1"/>
+                          </pic:cNvPicPr>
+                        </pic:nvPicPr>
+                        <pic:blipFill>
+                          <a:blip r:embed="rId66"/>
+                          <a:stretch>
+                            <a:fillRect/>
+                          </a:stretch>
+                        </pic:blipFill>
+                        <pic:spPr bwMode="auto">
+                          <a:xfrm>
+                            <a:off x="0" y="0"/>
+                            <a:ext cx="4160520" cy="3328416"/>
+                          </a:xfrm>
+                          <a:prstGeom prst="rect">
+                            <a:avLst/>
+                          </a:prstGeom>
+                          <a:noFill/>
+                          <a:ln w="9525">
+                            <a:noFill/>
+                            <a:headEnd/>
+                            <a:tailEnd/>
+                          </a:ln>
+                        </pic:spPr>
+                      </pic:pic>
+                    </a:graphicData>
+                  </a:graphic>
+                </wp:inline>
+              </w:drawing>
+            </w:r>
+          </w:p>
+          <w:bookmarkEnd w:id="69"/>
+        </w:tc>
+      </w:tr>
+    </w:tbl>
+    <w:p>
+      <w:pPr>
+        <w:pStyle w:val="BodyText"/>
+      </w:pPr>
+      <w:hyperlink w:anchor="fig-vs-time">
+        <w:r>
+          <w:rPr>
+            <w:rStyle w:val="Hyperlink"/>
+          </w:rPr>
+          <w:t xml:space="preserve">Figure 7</w:t>
+        </w:r>
+      </w:hyperlink>
+      <w:r>
+        <w:t xml:space="preserve"> </w:t>
+      </w:r>
+      <w:r>
+        <w:t xml:space="preserve">shows the density of responses for the scale on support for redistribution of wealth. The mean values are similar for 2014, 2019 and 2024. However, the distribution seems is less skewed in 2024 compared to 2014.</w:t>
+      </w:r>
+    </w:p>
+    <w:tbl>
+      <w:tblPr>
+        <w:tblStyle w:val="Table"/>
+        <w:tblW w:type="pct" w:w="5000"/>
+        <w:tblLayout w:type="fixed"/>
+        <w:tblLook w:firstRow="0" w:lastRow="0" w:firstColumn="0" w:lastColumn="0" w:noHBand="0" w:noVBand="0" w:val="0000"/>
+      </w:tblPr>
+      <w:tblGrid>
+        <w:gridCol w:w="7920"/>
+      </w:tblGrid>
+      <w:tr>
+        <w:tc>
+          <w:tcPr/>
+          <w:bookmarkStart w:id="73" w:name="fig-vs-time"/>
+          <w:p>
+            <w:pPr>
+              <w:jc w:val="center"/>
+            </w:pPr>
+            <w:pPr>
+              <w:jc w:val="start"/>
+              <w:spacing w:before="200"/>
+              <w:pStyle w:val="ImageCaption"/>
+            </w:pPr>
+            <w:r>
+              <w:t xml:space="preserve">Figure 7: Density plot for</w:t>
+            </w:r>
+            <w:r>
+              <w:t xml:space="preserve"> </w:t>
+            </w:r>
+            <w:r>
+              <w:t xml:space="preserve">‘in favour of redistribution of wealth’</w:t>
+            </w:r>
+            <w:r>
+              <w:t xml:space="preserve"> </w:t>
+            </w:r>
+            <w:r>
+              <w:t xml:space="preserve">by survey year</w:t>
+            </w:r>
+          </w:p>
+          <w:p>
+            <w:pPr>
+              <w:pStyle w:val="Compact"/>
+              <w:jc w:val="center"/>
+            </w:pPr>
+            <w:r>
+              <w:drawing>
+                <wp:inline>
+                  <wp:extent cx="4160520" cy="3328416"/>
+                  <wp:effectExtent b="0" l="0" r="0" t="0"/>
+                  <wp:docPr descr="" title="" id="71" name="Picture"/>
+                  <a:graphic>
+                    <a:graphicData uri="http://schemas.openxmlformats.org/drawingml/2006/picture">
+                      <pic:pic>
+                        <pic:nvPicPr>
+                          <pic:cNvPr descr="report_files/figure-docx/fig-vs-time-1.png" id="72" name="Picture"/>
+                          <pic:cNvPicPr>
+                            <a:picLocks noChangeArrowheads="1" noChangeAspect="1"/>
+                          </pic:cNvPicPr>
+                        </pic:nvPicPr>
+                        <pic:blipFill>
+                          <a:blip r:embed="rId70"/>
+                          <a:stretch>
+                            <a:fillRect/>
+                          </a:stretch>
+                        </pic:blipFill>
+                        <pic:spPr bwMode="auto">
+                          <a:xfrm>
+                            <a:off x="0" y="0"/>
+                            <a:ext cx="4160520" cy="3328416"/>
+                          </a:xfrm>
+                          <a:prstGeom prst="rect">
+                            <a:avLst/>
+                          </a:prstGeom>
+                          <a:noFill/>
+                          <a:ln w="9525">
+                            <a:noFill/>
+                            <a:headEnd/>
+                            <a:tailEnd/>
+                          </a:ln>
+                        </pic:spPr>
+                      </pic:pic>
+                    </a:graphicData>
+                  </a:graphic>
+                </wp:inline>
+              </w:drawing>
+            </w:r>
+          </w:p>
+          <w:bookmarkEnd w:id="73"/>
+        </w:tc>
+      </w:tr>
+    </w:tbl>
+    <w:bookmarkStart w:id="84" w:name="age"/>
+    <w:p>
+      <w:pPr>
+        <w:pStyle w:val="Heading2"/>
+      </w:pPr>
+      <w:r>
+        <w:t xml:space="preserve">4.1 Age</w:t>
+      </w:r>
+    </w:p>
+    <w:p>
+      <w:pPr>
+        <w:pStyle w:val="FirstParagraph"/>
+      </w:pPr>
+      <w:r>
+        <w:t xml:space="preserve">The relationship between age and the response variable seems to change across rounds. As shown in</w:t>
+      </w:r>
+      <w:r>
+        <w:t xml:space="preserve"> </w:t>
+      </w:r>
+      <w:hyperlink w:anchor="fig-time-age">
+        <w:r>
+          <w:rPr>
+            <w:rStyle w:val="Hyperlink"/>
+          </w:rPr>
+          <w:t xml:space="preserve">Figure 8</w:t>
+        </w:r>
+      </w:hyperlink>
+      <w:r>
+        <w:t xml:space="preserve">, early rounds suggest that older respondents support more the government reducing income differences, whereas the latest round (11) and round 8 seem to indicate the opposite.</w:t>
+      </w:r>
+    </w:p>
+    <w:bookmarkStart w:id="78" w:name="ess"/>
+    <w:p>
+      <w:pPr>
+        <w:pStyle w:val="Heading3"/>
+      </w:pPr>
+      <w:r>
+        <w:t xml:space="preserve">4.1.1 ESS</w:t>
+      </w:r>
+    </w:p>
+    <w:tbl>
+      <w:tblPr>
+        <w:tblStyle w:val="Table"/>
+        <w:tblW w:type="pct" w:w="5000"/>
+        <w:tblLayout w:type="fixed"/>
+        <w:tblLook w:firstRow="0" w:lastRow="0" w:firstColumn="0" w:lastColumn="0" w:noHBand="0" w:noVBand="0" w:val="0000"/>
+      </w:tblPr>
+      <w:tblGrid>
+        <w:gridCol w:w="7920"/>
+      </w:tblGrid>
+      <w:tr>
+        <w:tc>
+          <w:tcPr/>
+          <w:bookmarkStart w:id="77" w:name="fig-time-age"/>
+          <w:p>
+            <w:pPr>
+              <w:jc w:val="center"/>
+            </w:pPr>
+            <w:pPr>
+              <w:jc w:val="start"/>
+              <w:spacing w:before="200"/>
+              <w:pStyle w:val="ImageCaption"/>
+            </w:pPr>
+            <w:r>
+              <w:t xml:space="preserve">Figure 8: Scatter plot for</w:t>
+            </w:r>
+            <w:r>
+              <w:t xml:space="preserve"> </w:t>
+            </w:r>
+            <w:r>
+              <w:t xml:space="preserve">‘Government should reduce income differences’</w:t>
+            </w:r>
+            <w:r>
+              <w:t xml:space="preserve"> </w:t>
+            </w:r>
+            <w:r>
+              <w:t xml:space="preserve">by age and round</w:t>
+            </w:r>
+          </w:p>
+          <w:p>
+            <w:pPr>
+              <w:pStyle w:val="Compact"/>
+              <w:jc w:val="center"/>
+            </w:pPr>
+            <w:r>
+              <w:drawing>
+                <wp:inline>
+                  <wp:extent cx="4160520" cy="3566160"/>
+                  <wp:effectExtent b="0" l="0" r="0" t="0"/>
+                  <wp:docPr descr="" title="" id="75" name="Picture"/>
+                  <a:graphic>
+                    <a:graphicData uri="http://schemas.openxmlformats.org/drawingml/2006/picture">
+                      <pic:pic>
+                        <pic:nvPicPr>
+                          <pic:cNvPr descr="_assets/img/fig_ess_age.png" id="76" name="Picture"/>
+                          <pic:cNvPicPr>
+                            <a:picLocks noChangeArrowheads="1" noChangeAspect="1"/>
+                          </pic:cNvPicPr>
+                        </pic:nvPicPr>
+                        <pic:blipFill>
+                          <a:blip r:embed="rId74"/>
+                          <a:stretch>
+                            <a:fillRect/>
+                          </a:stretch>
+                        </pic:blipFill>
+                        <pic:spPr bwMode="auto">
+                          <a:xfrm>
+                            <a:off x="0" y="0"/>
+                            <a:ext cx="4160520" cy="3566160"/>
+                          </a:xfrm>
+                          <a:prstGeom prst="rect">
+                            <a:avLst/>
+                          </a:prstGeom>
+                          <a:noFill/>
+                          <a:ln w="9525">
+                            <a:noFill/>
+                            <a:headEnd/>
+                            <a:tailEnd/>
+                          </a:ln>
+                        </pic:spPr>
+                      </pic:pic>
+                    </a:graphicData>
+                  </a:graphic>
+                </wp:inline>
+              </w:drawing>
+            </w:r>
+          </w:p>
+          <w:bookmarkEnd w:id="77"/>
+        </w:tc>
+      </w:tr>
+    </w:tbl>
+    <w:bookmarkEnd w:id="78"/>
+    <w:bookmarkStart w:id="83" w:name="ess-1"/>
+    <w:p>
+      <w:pPr>
+        <w:pStyle w:val="Heading3"/>
+      </w:pPr>
+      <w:r>
+        <w:t xml:space="preserve">4.1.2 ESS</w:t>
+      </w:r>
+    </w:p>
+    <w:tbl>
+      <w:tblPr>
+        <w:tblStyle w:val="Table"/>
+        <w:tblW w:type="pct" w:w="5000"/>
+        <w:tblLayout w:type="fixed"/>
+        <w:tblLook w:firstRow="0" w:lastRow="0" w:firstColumn="0" w:lastColumn="0" w:noHBand="0" w:noVBand="0" w:val="0000"/>
+      </w:tblPr>
+      <w:tblGrid>
+        <w:gridCol w:w="7920"/>
+      </w:tblGrid>
+      <w:tr>
+        <w:tc>
+          <w:tcPr/>
+          <w:bookmarkStart w:id="82" w:name="fig-ess-cohort"/>
+          <w:p>
+            <w:pPr>
+              <w:jc w:val="center"/>
+            </w:pPr>
+            <w:pPr>
+              <w:jc w:val="start"/>
+              <w:spacing w:before="200"/>
+              <w:pStyle w:val="ImageCaption"/>
+            </w:pPr>
+            <w:r>
+              <w:t xml:space="preserve">Figure 9: Mean values for</w:t>
+            </w:r>
+            <w:r>
+              <w:t xml:space="preserve"> </w:t>
+            </w:r>
+            <w:r>
+              <w:t xml:space="preserve">‘Government should reduce income differences’</w:t>
+            </w:r>
+            <w:r>
+              <w:t xml:space="preserve"> </w:t>
+            </w:r>
+            <w:r>
+              <w:t xml:space="preserve">by false cohort and round</w:t>
+            </w:r>
+          </w:p>
+          <w:p>
+            <w:pPr>
+              <w:pStyle w:val="Compact"/>
+              <w:jc w:val="center"/>
+            </w:pPr>
+            <w:r>
+              <w:drawing>
+                <wp:inline>
+                  <wp:extent cx="4160520" cy="3328416"/>
+                  <wp:effectExtent b="0" l="0" r="0" t="0"/>
+                  <wp:docPr descr="" title="" id="80" name="Picture"/>
+                  <a:graphic>
+                    <a:graphicData uri="http://schemas.openxmlformats.org/drawingml/2006/picture">
+                      <pic:pic>
+                        <pic:nvPicPr>
+                          <pic:cNvPr descr="report_files/figure-docx/fig-ess-cohort-1.png" id="81" name="Picture"/>
+                          <pic:cNvPicPr>
+                            <a:picLocks noChangeArrowheads="1" noChangeAspect="1"/>
+                          </pic:cNvPicPr>
+                        </pic:nvPicPr>
+                        <pic:blipFill>
+                          <a:blip r:embed="rId79"/>
+                          <a:stretch>
+                            <a:fillRect/>
+                          </a:stretch>
+                        </pic:blipFill>
+                        <pic:spPr bwMode="auto">
+                          <a:xfrm>
+                            <a:off x="0" y="0"/>
+                            <a:ext cx="4160520" cy="3328416"/>
+                          </a:xfrm>
+                          <a:prstGeom prst="rect">
+                            <a:avLst/>
+                          </a:prstGeom>
+                          <a:noFill/>
+                          <a:ln w="9525">
+                            <a:noFill/>
+                            <a:headEnd/>
+                            <a:tailEnd/>
+                          </a:ln>
+                        </pic:spPr>
+                      </pic:pic>
+                    </a:graphicData>
+                  </a:graphic>
+                </wp:inline>
+              </w:drawing>
+            </w:r>
+          </w:p>
+          <w:bookmarkEnd w:id="82"/>
+        </w:tc>
+      </w:tr>
+    </w:tbl>
+    <w:bookmarkEnd w:id="83"/>
+    <w:bookmarkEnd w:id="84"/>
+    <w:bookmarkEnd w:id="85"/>
+    <w:bookmarkStart w:id="101" w:name="economic-crisis-and-covid19"/>
+    <w:p>
+      <w:pPr>
+        <w:pStyle w:val="Heading1"/>
+      </w:pPr>
+      <w:r>
+        <w:t xml:space="preserve">5. Economic crisis and Covid19</w:t>
+      </w:r>
+    </w:p>
+    <w:p>
+      <w:pPr>
+        <w:pStyle w:val="FirstParagraph"/>
+      </w:pPr>
+      <w:r>
+        <w:t xml:space="preserve">As shown in</w:t>
+      </w:r>
+      <w:r>
+        <w:t xml:space="preserve"> </w:t>
+      </w:r>
+      <w:r>
+        <w:rPr>
+          <w:b/>
+          <w:bCs/>
+        </w:rPr>
+        <w:t xml:space="preserve">?@fig-time-ess</w:t>
+      </w:r>
+      <w:r>
+        <w:t xml:space="preserve">, the ESS data indicates a slightly higher average support for redistribution after the 2008 economic crisis and after the 2022 Covid19 pandemic. Evidence from a survey experiment in the USA show that participants are more willing to prioritize society’s problems when exposed to issues related to the pandemic</w:t>
+      </w:r>
+      <w:r>
+        <w:t xml:space="preserve"> </w:t>
+      </w:r>
+      <w:r>
+        <w:t xml:space="preserve">(</w:t>
+      </w:r>
+      <w:hyperlink w:anchor="ref-cappelen_solidarity_2021">
+        <w:r>
+          <w:rPr>
+            <w:rStyle w:val="Hyperlink"/>
+          </w:rPr>
+          <w:t xml:space="preserve">Cappelen et al. 2021</w:t>
+        </w:r>
+      </w:hyperlink>
+      <w:r>
+        <w:t xml:space="preserve">)</w:t>
+      </w:r>
+      <w:r>
+        <w:t xml:space="preserve">. Van Hootegem and Laenen</w:t>
+      </w:r>
+      <w:r>
+        <w:t xml:space="preserve"> </w:t>
+      </w:r>
+      <w:r>
+        <w:t xml:space="preserve">(</w:t>
+      </w:r>
+      <w:hyperlink w:anchor="ref-van_hootegem_wave_2023">
+        <w:r>
+          <w:rPr>
+            <w:rStyle w:val="Hyperlink"/>
+          </w:rPr>
+          <w:t xml:space="preserve">2023</w:t>
+        </w:r>
+      </w:hyperlink>
+      <w:r>
+        <w:t xml:space="preserve">)</w:t>
+      </w:r>
+      <w:r>
+        <w:t xml:space="preserve"> </w:t>
+      </w:r>
+      <w:r>
+        <w:t xml:space="preserve">show that the increase in support for a universal basic income increased with the pandemic but it was short lived.</w:t>
+      </w:r>
+    </w:p>
+    <w:p>
+      <w:pPr>
+        <w:pStyle w:val="BodyText"/>
+      </w:pPr>
+      <w:r>
+        <w:t xml:space="preserve">In this section we explore further the potential impact of the pandemic on support for redistribution.</w:t>
+      </w:r>
+    </w:p>
+    <w:bookmarkStart w:id="94" w:name="time-series"/>
+    <w:p>
+      <w:pPr>
+        <w:pStyle w:val="Heading2"/>
+      </w:pPr>
+      <w:r>
+        <w:t xml:space="preserve">5.1 Time series</w:t>
+      </w:r>
+    </w:p>
+    <w:p>
+      <w:pPr>
+        <w:pStyle w:val="FirstParagraph"/>
+      </w:pPr>
+      <w:hyperlink w:anchor="tbl-multiv-gincdif">
+        <w:r>
+          <w:rPr>
+            <w:rStyle w:val="Hyperlink"/>
+          </w:rPr>
+          <w:t xml:space="preserve">Table 1</w:t>
+        </w:r>
+      </w:hyperlink>
+      <w:r>
+        <w:t xml:space="preserve"> </w:t>
+      </w:r>
+      <w:r>
+        <w:t xml:space="preserve">suggests that both social class and feeling about household income are significant predictors of support for redistribution.</w:t>
+      </w:r>
+      <w:r>
+        <w:t xml:space="preserve"> </w:t>
+      </w:r>
+      <w:hyperlink w:anchor="fig-time-hincfel">
+        <w:r>
+          <w:rPr>
+            <w:rStyle w:val="Hyperlink"/>
+          </w:rPr>
+          <w:t xml:space="preserve">Figure 10</w:t>
+        </w:r>
+      </w:hyperlink>
+      <w:r>
+        <w:t xml:space="preserve"> </w:t>
+      </w:r>
+      <w:r>
+        <w:t xml:space="preserve">shows that the difference between subjective income groups remains stable over time, with all groups responding similar to 2008 crisis and the pandemic.</w:t>
+      </w:r>
+    </w:p>
+    <w:tbl>
+      <w:tblPr>
+        <w:tblStyle w:val="Table"/>
+        <w:tblW w:type="pct" w:w="5000"/>
+        <w:tblLayout w:type="fixed"/>
+        <w:tblLook w:firstRow="0" w:lastRow="0" w:firstColumn="0" w:lastColumn="0" w:noHBand="0" w:noVBand="0" w:val="0000"/>
+      </w:tblPr>
+      <w:tblGrid>
+        <w:gridCol w:w="7920"/>
+      </w:tblGrid>
+      <w:tr>
+        <w:tc>
+          <w:tcPr/>
+          <w:bookmarkStart w:id="89" w:name="fig-time-hincfel"/>
+          <w:p>
+            <w:pPr>
+              <w:jc w:val="center"/>
+            </w:pPr>
+            <w:pPr>
+              <w:jc w:val="start"/>
+              <w:spacing w:before="200"/>
+              <w:pStyle w:val="ImageCaption"/>
+            </w:pPr>
+            <w:r>
+              <w:t xml:space="preserve">Figure 10: Average support for redistribution by financial situation (2002-2022)</w:t>
+            </w:r>
+          </w:p>
+          <w:p>
+            <w:pPr>
+              <w:pStyle w:val="Compact"/>
+              <w:jc w:val="center"/>
+            </w:pPr>
+            <w:r>
+              <w:drawing>
+                <wp:inline>
+                  <wp:extent cx="4160520" cy="3328416"/>
+                  <wp:effectExtent b="0" l="0" r="0" t="0"/>
+                  <wp:docPr descr="" title="" id="87" name="Picture"/>
+                  <a:graphic>
+                    <a:graphicData uri="http://schemas.openxmlformats.org/drawingml/2006/picture">
+                      <pic:pic>
+                        <pic:nvPicPr>
+                          <pic:cNvPr descr="report_files/figure-docx/fig-time-hincfel-1.png" id="88" name="Picture"/>
+                          <pic:cNvPicPr>
+                            <a:picLocks noChangeArrowheads="1" noChangeAspect="1"/>
+                          </pic:cNvPicPr>
+                        </pic:nvPicPr>
+                        <pic:blipFill>
+                          <a:blip r:embed="rId86"/>
+                          <a:stretch>
+                            <a:fillRect/>
+                          </a:stretch>
+                        </pic:blipFill>
+                        <pic:spPr bwMode="auto">
+                          <a:xfrm>
+                            <a:off x="0" y="0"/>
+                            <a:ext cx="4160520" cy="3328416"/>
+                          </a:xfrm>
+                          <a:prstGeom prst="rect">
+                            <a:avLst/>
+                          </a:prstGeom>
+                          <a:noFill/>
+                          <a:ln w="9525">
+                            <a:noFill/>
+                            <a:headEnd/>
+                            <a:tailEnd/>
+                          </a:ln>
+                        </pic:spPr>
+                      </pic:pic>
+                    </a:graphicData>
+                  </a:graphic>
+                </wp:inline>
+              </w:drawing>
+            </w:r>
+          </w:p>
+          <w:bookmarkEnd w:id="89"/>
+        </w:tc>
+      </w:tr>
+    </w:tbl>
+    <w:p>
+      <w:pPr>
+        <w:pStyle w:val="BodyText"/>
+      </w:pPr>
+      <w:r>
+        <w:t xml:space="preserve">Conversely, the</w:t>
+      </w:r>
+      <w:r>
+        <w:t xml:space="preserve"> </w:t>
+      </w:r>
+      <w:hyperlink w:anchor="fig-time-class5">
+        <w:r>
+          <w:rPr>
+            <w:rStyle w:val="Hyperlink"/>
+          </w:rPr>
+          <w:t xml:space="preserve">Figure 11</w:t>
+        </w:r>
+      </w:hyperlink>
+      <w:r>
+        <w:t xml:space="preserve"> </w:t>
+      </w:r>
+      <w:r>
+        <w:t xml:space="preserve">suggests that there is a slightly different pattern in response to the pandemic. There is a trajectory of increasing support for redistribution across skilled and unskilled workers since round 8 (2016). However, for lower-grade service class and small business owners, there seems to be a break in this trajectory captured in the latest wave.</w:t>
+      </w:r>
+    </w:p>
+    <w:tbl>
+      <w:tblPr>
+        <w:tblStyle w:val="Table"/>
+        <w:tblW w:type="pct" w:w="5000"/>
+        <w:tblLayout w:type="fixed"/>
+        <w:tblLook w:firstRow="0" w:lastRow="0" w:firstColumn="0" w:lastColumn="0" w:noHBand="0" w:noVBand="0" w:val="0000"/>
+      </w:tblPr>
+      <w:tblGrid>
+        <w:gridCol w:w="7920"/>
+      </w:tblGrid>
+      <w:tr>
+        <w:tc>
+          <w:tcPr/>
+          <w:bookmarkStart w:id="93" w:name="fig-time-class5"/>
+          <w:p>
+            <w:pPr>
+              <w:jc w:val="center"/>
+            </w:pPr>
+            <w:pPr>
+              <w:jc w:val="start"/>
+              <w:spacing w:before="200"/>
+              <w:pStyle w:val="ImageCaption"/>
+            </w:pPr>
+            <w:r>
+              <w:t xml:space="preserve">Figure 11: Average support for redistribution by social class (2002-2022)</w:t>
+            </w:r>
+          </w:p>
+          <w:p>
+            <w:pPr>
+              <w:pStyle w:val="Compact"/>
+              <w:jc w:val="center"/>
+            </w:pPr>
+            <w:r>
+              <w:drawing>
+                <wp:inline>
+                  <wp:extent cx="4160520" cy="3328416"/>
+                  <wp:effectExtent b="0" l="0" r="0" t="0"/>
+                  <wp:docPr descr="" title="" id="91" name="Picture"/>
+                  <a:graphic>
+                    <a:graphicData uri="http://schemas.openxmlformats.org/drawingml/2006/picture">
+                      <pic:pic>
+                        <pic:nvPicPr>
+                          <pic:cNvPr descr="report_files/figure-docx/fig-time-class5-1.png" id="92" name="Picture"/>
+                          <pic:cNvPicPr>
+                            <a:picLocks noChangeArrowheads="1" noChangeAspect="1"/>
+                          </pic:cNvPicPr>
+                        </pic:nvPicPr>
+                        <pic:blipFill>
+                          <a:blip r:embed="rId90"/>
+                          <a:stretch>
+                            <a:fillRect/>
+                          </a:stretch>
+                        </pic:blipFill>
+                        <pic:spPr bwMode="auto">
+                          <a:xfrm>
+                            <a:off x="0" y="0"/>
+                            <a:ext cx="4160520" cy="3328416"/>
+                          </a:xfrm>
+                          <a:prstGeom prst="rect">
+                            <a:avLst/>
+                          </a:prstGeom>
+                          <a:noFill/>
+                          <a:ln w="9525">
+                            <a:noFill/>
+                            <a:headEnd/>
+                            <a:tailEnd/>
+                          </a:ln>
+                        </pic:spPr>
+                      </pic:pic>
+                    </a:graphicData>
+                  </a:graphic>
+                </wp:inline>
+              </w:drawing>
+            </w:r>
+          </w:p>
+          <w:bookmarkEnd w:id="93"/>
+        </w:tc>
+      </w:tr>
+    </w:tbl>
+    <w:bookmarkEnd w:id="94"/>
+    <w:bookmarkStart w:id="99" w:name="job-loss"/>
+    <w:p>
+      <w:pPr>
+        <w:pStyle w:val="Heading2"/>
+      </w:pPr>
+      <w:r>
+        <w:t xml:space="preserve">5.2 Job loss</w:t>
+      </w:r>
+    </w:p>
+    <w:tbl>
+      <w:tblPr>
+        <w:tblStyle w:val="Table"/>
+        <w:tblW w:type="pct" w:w="5000"/>
+        <w:tblLayout w:type="fixed"/>
+        <w:tblLook w:firstRow="0" w:lastRow="0" w:firstColumn="0" w:lastColumn="0" w:noHBand="0" w:noVBand="0" w:val="0000"/>
+      </w:tblPr>
+      <w:tblGrid>
+        <w:gridCol w:w="7920"/>
+      </w:tblGrid>
+      <w:tr>
+        <w:tc>
+          <w:tcPr/>
+          <w:bookmarkStart w:id="98" w:name="fig-time-jobloss"/>
+          <w:p>
+            <w:pPr>
+              <w:jc w:val="center"/>
+            </w:pPr>
+            <w:pPr>
+              <w:jc w:val="start"/>
+              <w:spacing w:before="200"/>
+              <w:pStyle w:val="ImageCaption"/>
+            </w:pPr>
+            <w:r>
+              <w:t xml:space="preserve">Figure 12: Average support for redistribution by social class (2002-2022)</w:t>
+            </w:r>
+          </w:p>
+          <w:p>
+            <w:pPr>
+              <w:pStyle w:val="Compact"/>
+              <w:jc w:val="center"/>
+            </w:pPr>
+            <w:r>
+              <w:drawing>
+                <wp:inline>
+                  <wp:extent cx="4160520" cy="3328416"/>
+                  <wp:effectExtent b="0" l="0" r="0" t="0"/>
+                  <wp:docPr descr="" title="" id="96" name="Picture"/>
+                  <a:graphic>
+                    <a:graphicData uri="http://schemas.openxmlformats.org/drawingml/2006/picture">
+                      <pic:pic>
+                        <pic:nvPicPr>
+                          <pic:cNvPr descr="report_files/figure-docx/fig-time-jobloss-1.png" id="97" name="Picture"/>
+                          <pic:cNvPicPr>
+                            <a:picLocks noChangeArrowheads="1" noChangeAspect="1"/>
+                          </pic:cNvPicPr>
+                        </pic:nvPicPr>
+                        <pic:blipFill>
+                          <a:blip r:embed="rId95"/>
+                          <a:stretch>
+                            <a:fillRect/>
+                          </a:stretch>
+                        </pic:blipFill>
+                        <pic:spPr bwMode="auto">
+                          <a:xfrm>
+                            <a:off x="0" y="0"/>
+                            <a:ext cx="4160520" cy="3328416"/>
+                          </a:xfrm>
+                          <a:prstGeom prst="rect">
+                            <a:avLst/>
+                          </a:prstGeom>
+                          <a:noFill/>
+                          <a:ln w="9525">
+                            <a:noFill/>
+                            <a:headEnd/>
+                            <a:tailEnd/>
+                          </a:ln>
+                        </pic:spPr>
+                      </pic:pic>
+                    </a:graphicData>
+                  </a:graphic>
+                </wp:inline>
+              </w:drawing>
+            </w:r>
+          </w:p>
+          <w:bookmarkEnd w:id="98"/>
+        </w:tc>
+      </w:tr>
+    </w:tbl>
     <w:bookmarkEnd w:id="99"/>
-    <w:bookmarkStart w:id="124" w:name="references"/>
+    <w:bookmarkStart w:id="100" w:name="multivariate-analysis-1"/>
     <w:p>
       <w:pPr>
+        <w:pStyle w:val="Heading2"/>
+      </w:pPr>
+      <w:r>
+        <w:t xml:space="preserve">5.3 Multivariate analysis</w:t>
+      </w:r>
+    </w:p>
+    <w:p>
+      <w:pPr>
+        <w:pStyle w:val="FirstParagraph"/>
+      </w:pPr>
+      <w:r>
+        <w:t xml:space="preserve">We created a multivariate regression model to assess the extent to which these individual factors are associated support for government reducing differences in income levels in Ireland. In order to The</w:t>
+      </w:r>
+      <w:r>
+        <w:t xml:space="preserve"> </w:t>
+      </w:r>
+      <w:hyperlink w:anchor="tbl-multiv-gincdif">
+        <w:r>
+          <w:rPr>
+            <w:rStyle w:val="Hyperlink"/>
+          </w:rPr>
+          <w:t xml:space="preserve">Table 1</w:t>
+        </w:r>
+      </w:hyperlink>
+      <w:r>
+        <w:t xml:space="preserve"> </w:t>
+      </w:r>
+      <w:r>
+        <w:t xml:space="preserve">below shows the coefficients of the OLS regression model. The overall explanatory power of the model is low, indicating that the small set of variables selected do not provide enough information to predict support appropriately. The effect of age seems to be neglectable. Both the social class and subjective income suggest that respondents in more precarious economic situation tend to be more favourable of the government reducing income differences.</w:t>
+      </w:r>
+    </w:p>
+    <w:bookmarkEnd w:id="100"/>
+    <w:bookmarkEnd w:id="101"/>
+    <w:bookmarkStart w:id="133" w:name="references"/>
+    <w:p>
+      <w:pPr>
         <w:pStyle w:val="Heading1"/>
       </w:pPr>
       <w:r>
         <w:t xml:space="preserve">References</w:t>
       </w:r>
     </w:p>
-    <w:bookmarkStart w:id="123" w:name="refs"/>
-    <w:bookmarkStart w:id="101" w:name="ref-breznau_moderating_2025"/>
+    <w:bookmarkStart w:id="132" w:name="refs"/>
+    <w:bookmarkStart w:id="103" w:name="ref-breznau_moderating_2025"/>
     <w:p>
       <w:pPr>
         <w:pStyle w:val="Bibliography"/>
@@ -9018,7 +6458,7 @@
       <w:r>
         <w:t xml:space="preserve"> </w:t>
       </w:r>
-      <w:hyperlink r:id="rId100">
+      <w:hyperlink r:id="rId102">
         <w:r>
           <w:rPr>
             <w:rStyle w:val="Hyperlink"/>
@@ -9030,8 +6470,8 @@
         <w:t xml:space="preserve">.</w:t>
       </w:r>
     </w:p>
-    <w:bookmarkEnd w:id="101"/>
-    <w:bookmarkStart w:id="103" w:name="ref-cappelen_solidarity_2021"/>
+    <w:bookmarkEnd w:id="103"/>
+    <w:bookmarkStart w:id="105" w:name="ref-cappelen_solidarity_2021"/>
     <w:p>
       <w:pPr>
         <w:pStyle w:val="Bibliography"/>
@@ -9064,7 +6504,7 @@
       <w:r>
         <w:t xml:space="preserve"> </w:t>
       </w:r>
-      <w:hyperlink r:id="rId102">
+      <w:hyperlink r:id="rId104">
         <w:r>
           <w:rPr>
             <w:rStyle w:val="Hyperlink"/>
@@ -9076,8 +6516,8 @@
         <w:t xml:space="preserve">.</w:t>
       </w:r>
     </w:p>
-    <w:bookmarkEnd w:id="103"/>
-    <w:bookmarkStart w:id="105" w:name="ref-dallinger_ambivalence_2022"/>
+    <w:bookmarkEnd w:id="105"/>
+    <w:bookmarkStart w:id="107" w:name="ref-dallinger_ambivalence_2022"/>
     <w:p>
       <w:pPr>
         <w:pStyle w:val="Bibliography"/>
@@ -9122,7 +6562,7 @@
       <w:r>
         <w:t xml:space="preserve"> </w:t>
       </w:r>
-      <w:hyperlink r:id="rId104">
+      <w:hyperlink r:id="rId106">
         <w:r>
           <w:rPr>
             <w:rStyle w:val="Hyperlink"/>
@@ -9134,8 +6574,190 @@
         <w:t xml:space="preserve">.</w:t>
       </w:r>
     </w:p>
-    <w:bookmarkEnd w:id="105"/>
-    <w:bookmarkStart w:id="107" w:name="ref-goerres_can_2012"/>
+    <w:bookmarkEnd w:id="107"/>
+    <w:bookmarkStart w:id="109" w:name="ref-finseraas_income_2009"/>
+    <w:p>
+      <w:pPr>
+        <w:pStyle w:val="Bibliography"/>
+      </w:pPr>
+      <w:r>
+        <w:t xml:space="preserve">Finseraas, Henning. 2009.</w:t>
+      </w:r>
+      <w:r>
+        <w:t xml:space="preserve"> </w:t>
+      </w:r>
+      <w:r>
+        <w:t xml:space="preserve">“Income</w:t>
+      </w:r>
+      <w:r>
+        <w:t xml:space="preserve"> </w:t>
+      </w:r>
+      <w:r>
+        <w:t xml:space="preserve">Inequality</w:t>
+      </w:r>
+      <w:r>
+        <w:t xml:space="preserve"> </w:t>
+      </w:r>
+      <w:r>
+        <w:t xml:space="preserve">and</w:t>
+      </w:r>
+      <w:r>
+        <w:t xml:space="preserve"> </w:t>
+      </w:r>
+      <w:r>
+        <w:t xml:space="preserve">Demand</w:t>
+      </w:r>
+      <w:r>
+        <w:t xml:space="preserve"> </w:t>
+      </w:r>
+      <w:r>
+        <w:t xml:space="preserve">for</w:t>
+      </w:r>
+      <w:r>
+        <w:t xml:space="preserve"> </w:t>
+      </w:r>
+      <w:r>
+        <w:t xml:space="preserve">Redistribution</w:t>
+      </w:r>
+      <w:r>
+        <w:t xml:space="preserve">:</w:t>
+      </w:r>
+      <w:r>
+        <w:t xml:space="preserve"> </w:t>
+      </w:r>
+      <w:r>
+        <w:t xml:space="preserve">A</w:t>
+      </w:r>
+      <w:r>
+        <w:t xml:space="preserve"> </w:t>
+      </w:r>
+      <w:r>
+        <w:t xml:space="preserve">Multilevel</w:t>
+      </w:r>
+      <w:r>
+        <w:t xml:space="preserve"> </w:t>
+      </w:r>
+      <w:r>
+        <w:t xml:space="preserve">Analysis</w:t>
+      </w:r>
+      <w:r>
+        <w:t xml:space="preserve"> </w:t>
+      </w:r>
+      <w:r>
+        <w:t xml:space="preserve">of</w:t>
+      </w:r>
+      <w:r>
+        <w:t xml:space="preserve"> </w:t>
+      </w:r>
+      <w:r>
+        <w:t xml:space="preserve">European</w:t>
+      </w:r>
+      <w:r>
+        <w:t xml:space="preserve"> </w:t>
+      </w:r>
+      <w:r>
+        <w:t xml:space="preserve">Public</w:t>
+      </w:r>
+      <w:r>
+        <w:t xml:space="preserve"> </w:t>
+      </w:r>
+      <w:r>
+        <w:t xml:space="preserve">Opinion</w:t>
+      </w:r>
+      <w:r>
+        <w:t xml:space="preserve">.”</w:t>
+      </w:r>
+      <w:r>
+        <w:t xml:space="preserve"> </w:t>
+      </w:r>
+      <w:r>
+        <w:rPr>
+          <w:i/>
+          <w:iCs/>
+        </w:rPr>
+        <w:t xml:space="preserve">Scandinavian Political Studies</w:t>
+      </w:r>
+      <w:r>
+        <w:t xml:space="preserve"> </w:t>
+      </w:r>
+      <w:r>
+        <w:t xml:space="preserve">32 (1): 94–119.</w:t>
+      </w:r>
+      <w:r>
+        <w:t xml:space="preserve"> </w:t>
+      </w:r>
+      <w:hyperlink r:id="rId108">
+        <w:r>
+          <w:rPr>
+            <w:rStyle w:val="Hyperlink"/>
+          </w:rPr>
+          <w:t xml:space="preserve">https://doi.org/10.1111/j.1467-9477.2008.00211.x</w:t>
+        </w:r>
+      </w:hyperlink>
+      <w:r>
+        <w:t xml:space="preserve">.</w:t>
+      </w:r>
+    </w:p>
+    <w:bookmarkEnd w:id="109"/>
+    <w:bookmarkStart w:id="111" w:name="ref-garritzmann_gender_2021"/>
+    <w:p>
+      <w:pPr>
+        <w:pStyle w:val="Bibliography"/>
+      </w:pPr>
+      <w:r>
+        <w:t xml:space="preserve">Garritzmann, Julian L., and Hanna Schwander. 2021.</w:t>
+      </w:r>
+      <w:r>
+        <w:t xml:space="preserve"> </w:t>
+      </w:r>
+      <w:r>
+        <w:t xml:space="preserve">“Gender and Attitudes Toward Welfare State Reform:</w:t>
+      </w:r>
+      <w:r>
+        <w:t xml:space="preserve"> </w:t>
+      </w:r>
+      <w:r>
+        <w:t xml:space="preserve">Are</w:t>
+      </w:r>
+      <w:r>
+        <w:t xml:space="preserve"> </w:t>
+      </w:r>
+      <w:r>
+        <w:t xml:space="preserve">Women Really Social Investment Promoters?”</w:t>
+      </w:r>
+      <w:r>
+        <w:t xml:space="preserve"> </w:t>
+      </w:r>
+      <w:r>
+        <w:rPr>
+          <w:i/>
+          <w:iCs/>
+        </w:rPr>
+        <w:t xml:space="preserve">Journal of European Social Policy</w:t>
+      </w:r>
+      <w:r>
+        <w:t xml:space="preserve"> </w:t>
+      </w:r>
+      <w:r>
+        <w:t xml:space="preserve">31 (3): 253–66.</w:t>
+      </w:r>
+      <w:r>
+        <w:t xml:space="preserve"> </w:t>
+      </w:r>
+      <w:hyperlink r:id="rId110">
+        <w:r>
+          <w:rPr>
+            <w:rStyle w:val="Hyperlink"/>
+          </w:rPr>
+          <w:t xml:space="preserve">https://doi.org/10.1177/0958928720978012</w:t>
+        </w:r>
+      </w:hyperlink>
+      <w:r>
+        <w:t xml:space="preserve">.</w:t>
+      </w:r>
+    </w:p>
+    <w:bookmarkEnd w:id="111"/>
+    <w:bookmarkStart w:id="113" w:name="ref-goerres_can_2012"/>
     <w:p>
       <w:pPr>
         <w:pStyle w:val="Bibliography"/>
@@ -9300,7 +6922,7 @@
       <w:r>
         <w:t xml:space="preserve"> </w:t>
       </w:r>
-      <w:hyperlink r:id="rId106">
+      <w:hyperlink r:id="rId112">
         <w:r>
           <w:rPr>
             <w:rStyle w:val="Hyperlink"/>
@@ -9312,8 +6934,53 @@
         <w:t xml:space="preserve">.</w:t>
       </w:r>
     </w:p>
-    <w:bookmarkEnd w:id="107"/>
-    <w:bookmarkStart w:id="109" w:name="ref-margalit_does_2024"/>
+    <w:bookmarkEnd w:id="113"/>
+    <w:bookmarkStart w:id="115" w:name="ref-hingre_gender_2024"/>
+    <w:p>
+      <w:pPr>
+        <w:pStyle w:val="Bibliography"/>
+      </w:pPr>
+      <w:r>
+        <w:t xml:space="preserve">Hingre, Garance, Helen Russell, Frances McGinnity, and Emer Smyth. 2024.</w:t>
+      </w:r>
+      <w:r>
+        <w:t xml:space="preserve"> </w:t>
+      </w:r>
+      <w:r>
+        <w:t xml:space="preserve">“Gender and Labour Market Inclusion on the Island of</w:t>
+      </w:r>
+      <w:r>
+        <w:t xml:space="preserve"> </w:t>
+      </w:r>
+      <w:r>
+        <w:t xml:space="preserve">Ireland</w:t>
+      </w:r>
+      <w:r>
+        <w:t xml:space="preserve">.”</w:t>
+      </w:r>
+      <w:r>
+        <w:t xml:space="preserve"> </w:t>
+      </w:r>
+      <w:r>
+        <w:t xml:space="preserve">Economic; Social Research Institute.</w:t>
+      </w:r>
+      <w:r>
+        <w:t xml:space="preserve"> </w:t>
+      </w:r>
+      <w:hyperlink r:id="rId114">
+        <w:r>
+          <w:rPr>
+            <w:rStyle w:val="Hyperlink"/>
+          </w:rPr>
+          <w:t xml:space="preserve">https://doi.org/10.26504/rs176</w:t>
+        </w:r>
+      </w:hyperlink>
+      <w:r>
+        <w:t xml:space="preserve">.</w:t>
+      </w:r>
+    </w:p>
+    <w:bookmarkEnd w:id="115"/>
+    <w:bookmarkStart w:id="117" w:name="ref-margalit_does_2024"/>
     <w:p>
       <w:pPr>
         <w:pStyle w:val="Bibliography"/>
@@ -9346,7 +7013,7 @@
       <w:r>
         <w:t xml:space="preserve"> </w:t>
       </w:r>
-      <w:hyperlink r:id="rId108">
+      <w:hyperlink r:id="rId116">
         <w:r>
           <w:rPr>
             <w:rStyle w:val="Hyperlink"/>
@@ -9358,8 +7025,8 @@
         <w:t xml:space="preserve">.</w:t>
       </w:r>
     </w:p>
-    <w:bookmarkEnd w:id="109"/>
-    <w:bookmarkStart w:id="110" w:name="ref-meuleman_past_2018"/>
+    <w:bookmarkEnd w:id="117"/>
+    <w:bookmarkStart w:id="118" w:name="ref-meuleman_past_2018"/>
     <w:p>
       <w:pPr>
         <w:pStyle w:val="Bibliography"/>
@@ -9432,8 +7099,8 @@
         <w:t xml:space="preserve">.</w:t>
       </w:r>
     </w:p>
-    <w:bookmarkEnd w:id="110"/>
-    <w:bookmarkStart w:id="112" w:name="ref-oesch_coming_2006"/>
+    <w:bookmarkEnd w:id="118"/>
+    <w:bookmarkStart w:id="120" w:name="ref-oesch_coming_2006"/>
     <w:p>
       <w:pPr>
         <w:pStyle w:val="Bibliography"/>
@@ -9574,7 +7241,7 @@
       <w:r>
         <w:t xml:space="preserve"> </w:t>
       </w:r>
-      <w:hyperlink r:id="rId111">
+      <w:hyperlink r:id="rId119">
         <w:r>
           <w:rPr>
             <w:rStyle w:val="Hyperlink"/>
@@ -9586,13 +7253,29 @@
         <w:t xml:space="preserve">.</w:t>
       </w:r>
     </w:p>
-    <w:bookmarkEnd w:id="112"/>
-    <w:bookmarkStart w:id="114" w:name="ref-roantree_poverty_2024"/>
+    <w:bookmarkEnd w:id="120"/>
+    <w:bookmarkStart w:id="121" w:name="ref-van_oorschot_social_2017"/>
     <w:p>
       <w:pPr>
         <w:pStyle w:val="Bibliography"/>
       </w:pPr>
       <w:r>
+        <w:t xml:space="preserve">Oorschot, Wim van, and Femke Roosma. 2017.</w:t>
+      </w:r>
+      <w:r>
+        <w:t xml:space="preserve"> </w:t>
+      </w:r>
+      <w:r>
+        <w:t xml:space="preserve">“The Social Legitimacy of Differently Targeted Benefits.”</w:t>
+      </w:r>
+    </w:p>
+    <w:bookmarkEnd w:id="121"/>
+    <w:bookmarkStart w:id="123" w:name="ref-roantree_poverty_2024"/>
+    <w:p>
+      <w:pPr>
+        <w:pStyle w:val="Bibliography"/>
+      </w:pPr>
+      <w:r>
         <w:t xml:space="preserve">Roantree, Barra, Bertrand Maître, and Helen Russell. 2024.</w:t>
       </w:r>
       <w:r>
@@ -9631,7 +7314,7 @@
       <w:r>
         <w:t xml:space="preserve"> </w:t>
       </w:r>
-      <w:hyperlink r:id="rId113">
+      <w:hyperlink r:id="rId122">
         <w:r>
           <w:rPr>
             <w:rStyle w:val="Hyperlink"/>
@@ -9643,8 +7326,8 @@
         <w:t xml:space="preserve">.</w:t>
       </w:r>
     </w:p>
-    <w:bookmarkEnd w:id="114"/>
-    <w:bookmarkStart w:id="116" w:name="ref-steele_attitudes_2019"/>
+    <w:bookmarkEnd w:id="123"/>
+    <w:bookmarkStart w:id="125" w:name="ref-steele_attitudes_2019"/>
     <w:p>
       <w:pPr>
         <w:pStyle w:val="Bibliography"/>
@@ -9707,7 +7390,7 @@
       <w:r>
         <w:t xml:space="preserve"> </w:t>
       </w:r>
-      <w:hyperlink r:id="rId115">
+      <w:hyperlink r:id="rId124">
         <w:r>
           <w:rPr>
             <w:rStyle w:val="Hyperlink"/>
@@ -9719,8 +7402,8 @@
         <w:t xml:space="preserve">.</w:t>
       </w:r>
     </w:p>
-    <w:bookmarkEnd w:id="116"/>
-    <w:bookmarkStart w:id="118" w:name="ref-svallfors_contested_2012"/>
+    <w:bookmarkEnd w:id="125"/>
+    <w:bookmarkStart w:id="127" w:name="ref-svallfors_contested_2012"/>
     <w:p>
       <w:pPr>
         <w:pStyle w:val="Bibliography"/>
@@ -9863,7 +7546,7 @@
       <w:r>
         <w:t xml:space="preserve"> </w:t>
       </w:r>
-      <w:hyperlink r:id="rId117">
+      <w:hyperlink r:id="rId126">
         <w:r>
           <w:rPr>
             <w:rStyle w:val="Hyperlink"/>
@@ -9875,8 +7558,8 @@
         <w:t xml:space="preserve">.</w:t>
       </w:r>
     </w:p>
-    <w:bookmarkEnd w:id="118"/>
-    <w:bookmarkStart w:id="120" w:name="ref-tawfik_script_2020"/>
+    <w:bookmarkEnd w:id="127"/>
+    <w:bookmarkStart w:id="129" w:name="ref-tawfik_script_2020"/>
     <w:p>
       <w:pPr>
         <w:pStyle w:val="Bibliography"/>
@@ -9957,7 +7640,7 @@
       <w:r>
         <w:t xml:space="preserve"> </w:t>
       </w:r>
-      <w:hyperlink r:id="rId119">
+      <w:hyperlink r:id="rId128">
         <w:r>
           <w:rPr>
             <w:rStyle w:val="Hyperlink"/>
@@ -9969,8 +7652,8 @@
         <w:t xml:space="preserve">.</w:t>
       </w:r>
     </w:p>
-    <w:bookmarkEnd w:id="120"/>
-    <w:bookmarkStart w:id="122" w:name="ref-van_hootegem_wave_2023"/>
+    <w:bookmarkEnd w:id="129"/>
+    <w:bookmarkStart w:id="131" w:name="ref-van_hootegem_wave_2023"/>
     <w:p>
       <w:pPr>
         <w:pStyle w:val="Bibliography"/>
@@ -10024,7 +7707,7 @@
       <w:r>
         <w:t xml:space="preserve"> </w:t>
       </w:r>
-      <w:hyperlink r:id="rId121">
+      <w:hyperlink r:id="rId130">
         <w:r>
           <w:rPr>
             <w:rStyle w:val="Hyperlink"/>
@@ -10036,9 +7719,9 @@
         <w:t xml:space="preserve">.</w:t>
       </w:r>
     </w:p>
-    <w:bookmarkEnd w:id="122"/>
-    <w:bookmarkEnd w:id="123"/>
-    <w:bookmarkEnd w:id="124"/>
+    <w:bookmarkEnd w:id="131"/>
+    <w:bookmarkEnd w:id="132"/>
+    <w:bookmarkEnd w:id="133"/>
     <w:sectPr>
       <w:headerReference r:id="rId9" w:type="even"/>
       <w:headerReference r:id="rId10" w:type="default"/>
@@ -10072,7 +7755,7 @@
       </w:r>
     </w:p>
   </w:footnote>
-  <w:footnote w:id="21">
+  <w:footnote w:id="24">
     <w:p>
       <w:pPr>
         <w:pStyle w:val="FootnoteText"/>
@@ -10101,28 +7784,43 @@
       <w:pStyle w:val="Header"/>
     </w:pPr>
     <w:r>
+      <w:rPr>
+        <w:rStyle w:val="PageNumber"/>
+      </w:rPr>
       <w:fldChar w:fldCharType="begin"/>
     </w:r>
     <w:r>
+      <w:rPr>
+        <w:rStyle w:val="PageNumber"/>
+      </w:rPr>
       <w:instrText xml:space="preserve"> PAGE </w:instrText>
     </w:r>
     <w:r>
+      <w:rPr>
+        <w:rStyle w:val="PageNumber"/>
+      </w:rPr>
       <w:fldChar w:fldCharType="separate"/>
     </w:r>
     <w:r>
+      <w:rPr>
+        <w:rStyle w:val="PageNumber"/>
+      </w:rPr>
       <w:t>2</w:t>
     </w:r>
     <w:r>
+      <w:rPr>
+        <w:rStyle w:val="PageNumber"/>
+      </w:rPr>
       <w:fldChar w:fldCharType="end"/>
     </w:r>
     <w:r>
+      <w:rPr>
+        <w:rStyle w:val="PageNumber"/>
+      </w:rPr>
       <w:t xml:space="preserve"> </w:t>
     </w:r>
     <w:r>
-      <w:t>|</w:t>
-    </w:r>
-    <w:r>
-      <w:t xml:space="preserve"> </w:t>
+      <w:t xml:space="preserve">| </w:t>
     </w:r>
     <w:fldSimple w:instr=" STYLEREF  Title  \* MERGEFORMAT ">
       <w:r>
@@ -10155,6 +7853,7 @@
   <w:p>
     <w:pPr>
       <w:pStyle w:val="Header"/>
+      <w:jc w:val="right"/>
     </w:pPr>
     <w:r>
       <w:fldChar w:fldCharType="begin"/>
@@ -10388,6 +8087,91 @@
       </w:pPr>
     </w:lvl>
   </w:abstractNum>
+  <w:abstractNum w:abstractNumId="99422">
+    <w:nsid w:val="00A99422"/>
+    <w:multiLevelType w:val="multilevel"/>
+    <w:lvl w:ilvl="0">
+      <w:start w:val="2"/>
+      <w:numFmt w:val="decimal"/>
+      <w:lvlText w:val="%1)"/>
+      <w:lvlJc w:val="left"/>
+      <w:pPr>
+        <w:ind w:left="720" w:hanging="360"/>
+      </w:pPr>
+    </w:lvl>
+    <w:lvl w:ilvl="1">
+      <w:start w:val="2"/>
+      <w:numFmt w:val="decimal"/>
+      <w:lvlText w:val="%2)"/>
+      <w:lvlJc w:val="left"/>
+      <w:pPr>
+        <w:ind w:left="1440" w:hanging="360"/>
+      </w:pPr>
+    </w:lvl>
+    <w:lvl w:ilvl="2">
+      <w:start w:val="2"/>
+      <w:numFmt w:val="decimal"/>
+      <w:lvlText w:val="%3)"/>
+      <w:lvlJc w:val="left"/>
+      <w:pPr>
+        <w:ind w:left="2160" w:hanging="360"/>
+      </w:pPr>
+    </w:lvl>
+    <w:lvl w:ilvl="3">
+      <w:start w:val="2"/>
+      <w:numFmt w:val="decimal"/>
+      <w:lvlText w:val="%4)"/>
+      <w:lvlJc w:val="left"/>
+      <w:pPr>
+        <w:ind w:left="2880" w:hanging="360"/>
+      </w:pPr>
+    </w:lvl>
+    <w:lvl w:ilvl="4">
+      <w:start w:val="2"/>
+      <w:numFmt w:val="decimal"/>
+      <w:lvlText w:val="%5)"/>
+      <w:lvlJc w:val="left"/>
+      <w:pPr>
+        <w:ind w:left="3600" w:hanging="360"/>
+      </w:pPr>
+    </w:lvl>
+    <w:lvl w:ilvl="5">
+      <w:start w:val="2"/>
+      <w:numFmt w:val="decimal"/>
+      <w:lvlText w:val="%6)"/>
+      <w:lvlJc w:val="left"/>
+      <w:pPr>
+        <w:ind w:left="4320" w:hanging="360"/>
+      </w:pPr>
+    </w:lvl>
+    <w:lvl w:ilvl="6">
+      <w:start w:val="2"/>
+      <w:numFmt w:val="decimal"/>
+      <w:lvlText w:val="%7)"/>
+      <w:lvlJc w:val="left"/>
+      <w:pPr>
+        <w:ind w:left="5040" w:hanging="360"/>
+      </w:pPr>
+    </w:lvl>
+    <w:lvl w:ilvl="7">
+      <w:start w:val="2"/>
+      <w:numFmt w:val="decimal"/>
+      <w:lvlText w:val="%8)"/>
+      <w:lvlJc w:val="left"/>
+      <w:pPr>
+        <w:ind w:left="5760" w:hanging="360"/>
+      </w:pPr>
+    </w:lvl>
+    <w:lvl w:ilvl="8">
+      <w:start w:val="2"/>
+      <w:numFmt w:val="decimal"/>
+      <w:lvlText w:val="%9)"/>
+      <w:lvlJc w:val="left"/>
+      <w:pPr>
+        <w:ind w:left="6480" w:hanging="360"/>
+      </w:pPr>
+    </w:lvl>
+  </w:abstractNum>
   <w:abstractNum w:abstractNumId="991">
     <w:nsid w:val="0000A991"/>
     <w:multiLevelType w:val="multilevel"/>
@@ -10498,9 +8282,39 @@
     <w:abstractNumId w:val="990"/>
   </w:num>
   <w:num w:numId="1001">
+    <w:abstractNumId w:val="99422"/>
+    <w:lvlOverride w:ilvl="0">
+      <w:startOverride w:val="2"/>
+    </w:lvlOverride>
+    <w:lvlOverride w:ilvl="1">
+      <w:startOverride w:val="2"/>
+    </w:lvlOverride>
+    <w:lvlOverride w:ilvl="2">
+      <w:startOverride w:val="2"/>
+    </w:lvlOverride>
+    <w:lvlOverride w:ilvl="3">
+      <w:startOverride w:val="2"/>
+    </w:lvlOverride>
+    <w:lvlOverride w:ilvl="4">
+      <w:startOverride w:val="2"/>
+    </w:lvlOverride>
+    <w:lvlOverride w:ilvl="5">
+      <w:startOverride w:val="2"/>
+    </w:lvlOverride>
+    <w:lvlOverride w:ilvl="6">
+      <w:startOverride w:val="2"/>
+    </w:lvlOverride>
+    <w:lvlOverride w:ilvl="7">
+      <w:startOverride w:val="2"/>
+    </w:lvlOverride>
+    <w:lvlOverride w:ilvl="8">
+      <w:startOverride w:val="2"/>
+    </w:lvlOverride>
+  </w:num>
+  <w:num w:numId="1002">
     <w:abstractNumId w:val="991"/>
   </w:num>
-  <w:num w:numId="1002">
+  <w:num w:numId="1003">
     <w:abstractNumId w:val="991"/>
   </w:num>
 </w:numbering>
@@ -10771,7 +8585,7 @@
   <w:style w:default="1" w:styleId="Normal" w:type="paragraph">
     <w:name w:val="Normal"/>
     <w:qFormat/>
-    <w:rsid w:val="00F45C1F"/>
+    <w:rsid w:val="004A7C10"/>
     <w:pPr>
       <w:autoSpaceDE w:val="0"/>
       <w:autoSpaceDN w:val="0"/>
@@ -11521,7 +9335,7 @@
     <w:basedOn w:val="Normal"/>
     <w:link w:val="HeaderChar"/>
     <w:uiPriority w:val="99"/>
-    <w:rsid w:val="009F4E1E"/>
+    <w:rsid w:val="004A7C10"/>
     <w:pPr>
       <w:tabs>
         <w:tab w:pos="4513" w:val="center"/>
@@ -11535,7 +9349,7 @@
     <w:basedOn w:val="DefaultParagraphFont"/>
     <w:link w:val="Header"/>
     <w:uiPriority w:val="99"/>
-    <w:rsid w:val="009F4E1E"/>
+    <w:rsid w:val="004A7C10"/>
     <w:rPr>
       <w:rFonts w:ascii="Calibri" w:cs="Calibri" w:hAnsi="Calibri"/>
       <w:sz w:val="22"/>
@@ -11565,6 +9379,10 @@
       <w:sz w:val="22"/>
       <w:szCs w:val="22"/>
     </w:rPr>
+  </w:style>
+  <w:style w:styleId="PageNumber" w:type="character">
+    <w:name w:val="page number"/>
+    <w:rsid w:val="006C405E"/>
   </w:style>
   <w:style w:type="paragraph" w:customStyle="1" w:styleId="SourceCode">
     <w:name w:val="Source Code"/>

--- a/report.docx
+++ b/report.docx
@@ -70,15 +70,14 @@
       <w:r>
         <w:t xml:space="preserve">The research project was guide by the following general questions:</w:t>
       </w:r>
-      <w:r>
-        <w:br/>
-      </w:r>
-      <w:r>
-        <w:t xml:space="preserve">1)</w:t>
-      </w:r>
-      <w:r>
-        <w:t xml:space="preserve"> </w:t>
-      </w:r>
+    </w:p>
+    <w:p>
+      <w:pPr>
+        <w:numPr>
+          <w:ilvl w:val="0"/>
+          <w:numId w:val="1001"/>
+        </w:numPr>
+      </w:pPr>
       <w:r>
         <w:rPr>
           <w:b/>
@@ -214,39 +213,6 @@
         </w:numPr>
       </w:pPr>
       <w:r>
-        <w:t xml:space="preserve">Over time, there is an overall stable support for government’s role in reducing differences in income levels (</w:t>
-      </w:r>
-      <w:hyperlink w:anchor="fig-ess-time">
-        <w:r>
-          <w:rPr>
-            <w:rStyle w:val="Hyperlink"/>
-          </w:rPr>
-          <w:t xml:space="preserve">Figure 6</w:t>
-        </w:r>
-      </w:hyperlink>
-      <w:r>
-        <w:t xml:space="preserve">) and for wealth redistribution (</w:t>
-      </w:r>
-      <w:hyperlink w:anchor="fig-vs-time">
-        <w:r>
-          <w:rPr>
-            <w:rStyle w:val="Hyperlink"/>
-          </w:rPr>
-          <w:t xml:space="preserve">Figure 7</w:t>
-        </w:r>
-      </w:hyperlink>
-      <w:r>
-        <w:t xml:space="preserve">).</w:t>
-      </w:r>
-    </w:p>
-    <w:p>
-      <w:pPr>
-        <w:numPr>
-          <w:ilvl w:val="0"/>
-          <w:numId w:val="1002"/>
-        </w:numPr>
-      </w:pPr>
-      <w:r>
         <w:t xml:space="preserve">ESS respondents from lower social classes and in worse financial situation are more likely to agree that the government should reduce differences in income levels (</w:t>
       </w:r>
       <w:hyperlink w:anchor="tbl-multiv-gincdif">
@@ -269,6 +235,61 @@
         </w:numPr>
       </w:pPr>
       <w:r>
+        <w:t xml:space="preserve">Ireland has the third highest proportion of residents (58%) compared to other European countries who agree that‘Large differences in people’s incomes are acceptable to properly reward differences in talents and efforts’.</w:t>
+      </w:r>
+    </w:p>
+    <w:p>
+      <w:pPr>
+        <w:numPr>
+          <w:ilvl w:val="0"/>
+          <w:numId w:val="1002"/>
+        </w:numPr>
+      </w:pPr>
+      <w:r>
+        <w:t xml:space="preserve">Respondents in worse financial situation (subjective self-reported) tend to agree less that social benefits are disincentives for work, economy and social cooperation.</w:t>
+      </w:r>
+    </w:p>
+    <w:p>
+      <w:pPr>
+        <w:numPr>
+          <w:ilvl w:val="0"/>
+          <w:numId w:val="1002"/>
+        </w:numPr>
+      </w:pPr>
+      <w:r>
+        <w:t xml:space="preserve">Over time, there is an overall stable support for government’s role in reducing differences in income levels (</w:t>
+      </w:r>
+      <w:hyperlink w:anchor="fig-ess-time">
+        <w:r>
+          <w:rPr>
+            <w:rStyle w:val="Hyperlink"/>
+          </w:rPr>
+          <w:t xml:space="preserve">Figure 7</w:t>
+        </w:r>
+      </w:hyperlink>
+      <w:r>
+        <w:t xml:space="preserve">) and for wealth redistribution (</w:t>
+      </w:r>
+      <w:hyperlink w:anchor="fig-vs-time">
+        <w:r>
+          <w:rPr>
+            <w:rStyle w:val="Hyperlink"/>
+          </w:rPr>
+          <w:t xml:space="preserve">Figure 8</w:t>
+        </w:r>
+      </w:hyperlink>
+      <w:r>
+        <w:t xml:space="preserve">).</w:t>
+      </w:r>
+    </w:p>
+    <w:p>
+      <w:pPr>
+        <w:numPr>
+          <w:ilvl w:val="0"/>
+          <w:numId w:val="1002"/>
+        </w:numPr>
+      </w:pPr>
+      <w:r>
         <w:t xml:space="preserve">From 2008 to 2016, there was a significant reduction on the average agreement that social benefits pplace too great strain on economy (</w:t>
       </w:r>
       <w:hyperlink w:anchor="fig-benefits">
@@ -277,28 +298,6 @@
             <w:rStyle w:val="Hyperlink"/>
           </w:rPr>
           <w:t xml:space="preserve">Figure 5</w:t>
-        </w:r>
-      </w:hyperlink>
-      <w:r>
-        <w:t xml:space="preserve">)</w:t>
-      </w:r>
-    </w:p>
-    <w:p>
-      <w:pPr>
-        <w:numPr>
-          <w:ilvl w:val="0"/>
-          <w:numId w:val="1002"/>
-        </w:numPr>
-      </w:pPr>
-      <w:r>
-        <w:t xml:space="preserve">Respondents in worse financial situation (subjective self-reported) tend to disagree more with the perspective that social benefits are disincentives for work, economy and social cooperation (</w:t>
-      </w:r>
-      <w:hyperlink w:anchor="tbl-multiv-beliefs">
-        <w:r>
-          <w:rPr>
-            <w:rStyle w:val="Hyperlink"/>
-          </w:rPr>
-          <w:t xml:space="preserve">Table 2</w:t>
         </w:r>
       </w:hyperlink>
       <w:r>
@@ -552,7 +551,7 @@
                     <a:graphicData uri="http://schemas.openxmlformats.org/drawingml/2006/picture">
                       <pic:pic>
                         <pic:nvPicPr>
-                          <pic:cNvPr descr="C:\Users\daniel.capistrano\AppData\Local\Programs\Quarto\share\formats\docx\note.png" id="29" name="Picture"/>
+                          <pic:cNvPr descr="/Applications/quarto/share/formats/docx/note.png" id="29" name="Picture"/>
                           <pic:cNvPicPr>
                             <a:picLocks noChangeArrowheads="1" noChangeAspect="1"/>
                           </pic:cNvPicPr>
@@ -1397,7 +1396,7 @@
             <w:r>
               <w:drawing>
                 <wp:inline>
-                  <wp:extent cx="4160520" cy="4370647"/>
+                  <wp:extent cx="4160520" cy="4006426"/>
                   <wp:effectExtent b="0" l="0" r="0" t="0"/>
                   <wp:docPr descr="" title="" id="45" name="Picture"/>
                   <a:graphic>
@@ -1418,7 +1417,7 @@
                         <pic:spPr bwMode="auto">
                           <a:xfrm>
                             <a:off x="0" y="0"/>
-                            <a:ext cx="4160520" cy="4370647"/>
+                            <a:ext cx="4160520" cy="4006426"/>
                           </a:xfrm>
                           <a:prstGeom prst="rect">
                             <a:avLst/>
@@ -1443,7 +1442,7 @@
     </w:tbl>
     <w:bookmarkEnd w:id="48"/>
     <w:bookmarkEnd w:id="49"/>
-    <w:bookmarkStart w:id="65" w:name="sec-what"/>
+    <w:bookmarkStart w:id="73" w:name="sec-what"/>
     <w:p>
       <w:pPr>
         <w:pStyle w:val="Heading1"/>
@@ -1542,7 +1541,7 @@
         <w:t xml:space="preserve"> </w:t>
       </w:r>
       <w:r>
-        <w:t xml:space="preserve">with the statement.</w:t>
+        <w:t xml:space="preserve">with the statement. This is the third highest proportion across the 23 participant countries, behind Poland (60%) and Czechia (59%).</w:t>
       </w:r>
     </w:p>
     <w:p>
@@ -1571,7 +1570,7 @@
       </w:r>
     </w:p>
     <w:bookmarkEnd w:id="50"/>
-    <w:bookmarkStart w:id="55" w:name="who-deserves-welfare-policies"/>
+    <w:bookmarkStart w:id="56" w:name="who-deserves-welfare-policies"/>
     <w:p>
       <w:pPr>
         <w:pStyle w:val="Heading2"/>
@@ -1637,12 +1636,60 @@
         <w:pStyle w:val="BodyText"/>
       </w:pPr>
       <w:r>
-        <w:t xml:space="preserve">In the</w:t>
-      </w:r>
-      <w:r>
-        <w:t xml:space="preserve"> </w:t>
-      </w:r>
-      <w:hyperlink w:anchor="fig-deservingness">
+        <w:t xml:space="preserve">On average, for all participating countries, respondents believe that the government should be more responsible for the old and working parents compared to the unemployed. In Ireland, the mean value is higher for ensuring</w:t>
+      </w:r>
+      <w:r>
+        <w:t xml:space="preserve"> </w:t>
+      </w:r>
+      <w:r>
+        <w:t xml:space="preserve">“a reasonable standard of living for the old”</w:t>
+      </w:r>
+      <w:r>
+        <w:t xml:space="preserve"> </w:t>
+      </w:r>
+      <w:r>
+        <w:t xml:space="preserve">(7.88), and</w:t>
+      </w:r>
+      <w:r>
+        <w:t xml:space="preserve"> </w:t>
+      </w:r>
+      <w:r>
+        <w:t xml:space="preserve">“child care services for working parents”</w:t>
+      </w:r>
+      <w:r>
+        <w:t xml:space="preserve"> </w:t>
+      </w:r>
+      <w:r>
+        <w:t xml:space="preserve">(7.11), compared to the unemployed (6.52).</w:t>
+      </w:r>
+    </w:p>
+    <w:p>
+      <w:pPr>
+        <w:pStyle w:val="BodyText"/>
+      </w:pPr>
+      <w:r>
+        <w:t xml:space="preserve">There are no significant differences across age, gender, or social class groups in support for the unemployed. However, respondents who are permanently sick, or unemployed or retired are predicted to be more in favour of the government ensuring support for the unemployed compared to respondents in different economic activity conditions (e.g. in paid work, in education).</w:t>
+      </w:r>
+    </w:p>
+    <w:p>
+      <w:pPr>
+        <w:pStyle w:val="BodyText"/>
+      </w:pPr>
+      <w:r>
+        <w:t xml:space="preserve">Another statistically significant difference is related to support for working parents. Female respondents and respondents who are struggling with their income are expected to be more in favour of this support compared to male respondents and those who are living comfortably on their present income.</w:t>
+      </w:r>
+    </w:p>
+    <w:p>
+      <w:pPr>
+        <w:pStyle w:val="BodyText"/>
+      </w:pPr>
+      <w:r>
+        <w:t xml:space="preserve">The postion in the political scales is also an associated factor common to all of these three variables. As shown in</w:t>
+      </w:r>
+      <w:r>
+        <w:t xml:space="preserve"> </w:t>
+      </w:r>
+      <w:hyperlink w:anchor="fig-deserve">
         <w:r>
           <w:rPr>
             <w:rStyle w:val="Hyperlink"/>
@@ -1651,7 +1698,7 @@
         </w:r>
       </w:hyperlink>
       <w:r>
-        <w:t xml:space="preserve">, higher values denote higher government responsibility. On average respondents believe that the government should be more responsible for the old compared to working parents and unemployed. However, there was a reduction in this prioritisation for governments’ responsibility in relation to older citizens and unemployed and increase in the average prioritisation for working parents.</w:t>
+        <w:t xml:space="preserve">, the respondents who positioned themselves more to the left of the political scale tend to be more in favour of the government responsibility towards all these three groups.</w:t>
       </w:r>
     </w:p>
     <w:tbl>
@@ -1667,7 +1714,7 @@
       <w:tr>
         <w:tc>
           <w:tcPr/>
-          <w:bookmarkStart w:id="54" w:name="fig-deservingness"/>
+          <w:bookmarkStart w:id="55" w:name="fig-deserve"/>
           <w:p>
             <w:pPr>
               <w:jc w:val="center"/>
@@ -1678,7 +1725,7 @@
               <w:pStyle w:val="ImageCaption"/>
             </w:pPr>
             <w:r>
-              <w:t xml:space="preserve">Figure 4: Mean values for deservingness of government support by group and round</w:t>
+              <w:t xml:space="preserve">Figure 4</w:t>
             </w:r>
           </w:p>
           <w:p>
@@ -1686,17 +1733,18 @@
               <w:pStyle w:val="Compact"/>
               <w:jc w:val="center"/>
             </w:pPr>
+            <w:bookmarkStart w:id="54" w:name="fig-deserve"/>
             <w:r>
               <w:drawing>
                 <wp:inline>
-                  <wp:extent cx="4160520" cy="3328415"/>
+                  <wp:extent cx="3669065" cy="5503598"/>
                   <wp:effectExtent b="0" l="0" r="0" t="0"/>
                   <wp:docPr descr="" title="" id="52" name="Picture"/>
                   <a:graphic>
                     <a:graphicData uri="http://schemas.openxmlformats.org/drawingml/2006/picture">
                       <pic:pic>
                         <pic:nvPicPr>
-                          <pic:cNvPr descr="_assets/img/fig_deservingness.png" id="53" name="Picture"/>
+                          <pic:cNvPr descr="_assets/img/fig_deserve.png" id="53" name="Picture"/>
                           <pic:cNvPicPr>
                             <a:picLocks noChangeArrowheads="1" noChangeAspect="1"/>
                           </pic:cNvPicPr>
@@ -1710,7 +1758,7 @@
                         <pic:spPr bwMode="auto">
                           <a:xfrm>
                             <a:off x="0" y="0"/>
-                            <a:ext cx="4160520" cy="3328415"/>
+                            <a:ext cx="3669065" cy="5503598"/>
                           </a:xfrm>
                           <a:prstGeom prst="rect">
                             <a:avLst/>
@@ -1728,19 +1776,20 @@
                 </wp:inline>
               </w:drawing>
             </w:r>
+            <w:bookmarkEnd w:id="54"/>
           </w:p>
-          <w:bookmarkEnd w:id="54"/>
+          <w:bookmarkEnd w:id="55"/>
         </w:tc>
       </w:tr>
     </w:tbl>
-    <w:bookmarkEnd w:id="55"/>
-    <w:bookmarkStart w:id="64" w:name="X2f995f4dd056c3e1199bd677d5f32d4a4024c85"/>
+    <w:bookmarkEnd w:id="56"/>
+    <w:bookmarkStart w:id="59" w:name="who-approves-a-universal-basic-income"/>
     <w:p>
       <w:pPr>
         <w:pStyle w:val="Heading2"/>
       </w:pPr>
       <w:r>
-        <w:t xml:space="preserve">3.3 What are the consequences of social benefit?</w:t>
+        <w:t xml:space="preserve">3.3 Who approves a universal basic income?</w:t>
       </w:r>
     </w:p>
     <w:p>
@@ -1748,7 +1797,7 @@
         <w:pStyle w:val="FirstParagraph"/>
       </w:pPr>
       <w:r>
-        <w:t xml:space="preserve">The module also included questions in relation to beliefs about the consequences of social benefits and services:</w:t>
+        <w:t xml:space="preserve">In contrast to targeted policies, ESS respondents were also asked about their opinion on a universal basic income. Interviewers read the following card explaining the scheme:</w:t>
       </w:r>
     </w:p>
     <w:tbl>
@@ -1793,12 +1842,12 @@
                 <wp:inline>
                   <wp:extent cx="152400" cy="152400"/>
                   <wp:effectExtent b="0" l="0" r="0" t="0"/>
-                  <wp:docPr descr="" title="" id="56" name="Picture"/>
+                  <wp:docPr descr="" title="" id="57" name="Picture"/>
                   <a:graphic>
                     <a:graphicData uri="http://schemas.openxmlformats.org/drawingml/2006/picture">
                       <pic:pic>
                         <pic:nvPicPr>
-                          <pic:cNvPr descr="C:\Users\daniel.capistrano\AppData\Local\Programs\Quarto\share\formats\docx\note.png" id="57" name="Picture"/>
+                          <pic:cNvPr descr="/Applications/quarto/share/formats/docx/note.png" id="58" name="Picture"/>
                           <pic:cNvPicPr>
                             <a:picLocks noChangeArrowheads="1" noChangeAspect="1"/>
                           </pic:cNvPicPr>
@@ -1837,7 +1886,7 @@
               <w:t xml:space="preserve"> </w:t>
             </w:r>
             <w:r>
-              <w:t xml:space="preserve">Question wording</w:t>
+              <w:t xml:space="preserve">Basic Income</w:t>
             </w:r>
           </w:p>
         </w:tc>
@@ -1861,7 +1910,7 @@
               <w:spacing w:before="16"/>
             </w:pPr>
             <w:r>
-              <w:t xml:space="preserve">Using this card please tell me to what extent you agree or disagree that social benefits and services in [country]…</w:t>
+              <w:t xml:space="preserve">A basic income scheme includes all of the following: …READ OUT…</w:t>
             </w:r>
           </w:p>
           <w:p>
@@ -1869,7 +1918,7 @@
               <w:pStyle w:val="BodyText"/>
             </w:pPr>
             <w:r>
-              <w:t xml:space="preserve">“…lead to a more equal society?”</w:t>
+              <w:t xml:space="preserve">The government pays everyone a monthly income to cover essential living costs.</w:t>
             </w:r>
           </w:p>
           <w:p>
@@ -1877,7 +1926,7 @@
               <w:pStyle w:val="BodyText"/>
             </w:pPr>
             <w:r>
-              <w:t xml:space="preserve">“… make people lazy?”</w:t>
+              <w:t xml:space="preserve">It replaces many other social benefits.</w:t>
             </w:r>
           </w:p>
           <w:p>
@@ -1885,7 +1934,7 @@
               <w:pStyle w:val="BodyText"/>
             </w:pPr>
             <w:r>
-              <w:t xml:space="preserve">“…make people less willing care for one another?”</w:t>
+              <w:t xml:space="preserve">The purpose is to guarantee everyone a minimum standard of living.</w:t>
             </w:r>
           </w:p>
           <w:p>
@@ -1893,7 +1942,31 @@
               <w:pStyle w:val="BodyText"/>
             </w:pPr>
             <w:r>
-              <w:t xml:space="preserve">“…prevent widespread poverty”</w:t>
+              <w:t xml:space="preserve">Everyone receives the same amount regardless of whether or not they are working.</w:t>
+            </w:r>
+          </w:p>
+          <w:p>
+            <w:pPr>
+              <w:pStyle w:val="BodyText"/>
+            </w:pPr>
+            <w:r>
+              <w:t xml:space="preserve">People also keep the money they earn from work or other sources.</w:t>
+            </w:r>
+          </w:p>
+          <w:p>
+            <w:pPr>
+              <w:pStyle w:val="BodyText"/>
+            </w:pPr>
+            <w:r>
+              <w:t xml:space="preserve">This scheme is paid for by taxes.</w:t>
+            </w:r>
+          </w:p>
+          <w:p>
+            <w:pPr>
+              <w:pStyle w:val="BodyText"/>
+            </w:pPr>
+            <w:r>
+              <w:t xml:space="preserve">INTERVIEWER: PAUSE TO GIVE THE RESPONDENT TIME TO READ CARD.</w:t>
             </w:r>
           </w:p>
           <w:p>
@@ -1904,7 +1977,7 @@
               <w:spacing w:after="16"/>
             </w:pPr>
             <w:r>
-              <w:t xml:space="preserve">“…place too great strain on economy”</w:t>
+              <w:t xml:space="preserve">Overall, would you be against or in favour of having this scheme in Ireland?</w:t>
             </w:r>
           </w:p>
         </w:tc>
@@ -1915,30 +1988,118 @@
         <w:pStyle w:val="BodyText"/>
       </w:pPr>
       <w:r>
-        <w:t xml:space="preserve">The average level of agreement remains similar comparing 2008 and 2016. The only exception is the average for</w:t>
-      </w:r>
-      <w:r>
-        <w:t xml:space="preserve"> </w:t>
-      </w:r>
-      <w:r>
-        <w:t xml:space="preserve">“social benefits place too great strain on economy”</w:t>
-      </w:r>
-      <w:r>
-        <w:t xml:space="preserve">, which oberved a significant reduction in the level of agreement, as shown in</w:t>
-      </w:r>
-      <w:r>
-        <w:t xml:space="preserve"> </w:t>
-      </w:r>
-      <w:hyperlink w:anchor="fig-benefits">
-        <w:r>
-          <w:rPr>
-            <w:rStyle w:val="Hyperlink"/>
-          </w:rPr>
-          <w:t xml:space="preserve">Figure 5</w:t>
-        </w:r>
-      </w:hyperlink>
+        <w:t xml:space="preserve">Overall, across all ESS participating countries, 55% of the interviewers were either</w:t>
+      </w:r>
+      <w:r>
+        <w:t xml:space="preserve"> </w:t>
+      </w:r>
+      <w:r>
+        <w:t xml:space="preserve">‘In favour’</w:t>
+      </w:r>
+      <w:r>
+        <w:t xml:space="preserve"> </w:t>
+      </w:r>
+      <w:r>
+        <w:t xml:space="preserve">or</w:t>
+      </w:r>
+      <w:r>
+        <w:t xml:space="preserve"> </w:t>
+      </w:r>
+      <w:r>
+        <w:t xml:space="preserve">‘Strongly in favour’</w:t>
+      </w:r>
+      <w:r>
+        <w:t xml:space="preserve"> </w:t>
+      </w:r>
+      <w:r>
+        <w:t xml:space="preserve">of a basic income. In Ireland the proportion is similar, with 48% stating that they are</w:t>
+      </w:r>
+      <w:r>
+        <w:t xml:space="preserve"> </w:t>
+      </w:r>
+      <w:r>
+        <w:t xml:space="preserve">‘In favour’</w:t>
+      </w:r>
+      <w:r>
+        <w:t xml:space="preserve"> </w:t>
+      </w:r>
+      <w:r>
+        <w:t xml:space="preserve">and 10%</w:t>
+      </w:r>
+      <w:r>
+        <w:t xml:space="preserve"> </w:t>
+      </w:r>
+      <w:r>
+        <w:t xml:space="preserve">‘Strongly in favour’</w:t>
+      </w:r>
       <w:r>
         <w:t xml:space="preserve">.</w:t>
+      </w:r>
+    </w:p>
+    <w:p>
+      <w:pPr>
+        <w:pStyle w:val="BodyText"/>
+      </w:pPr>
+      <w:r>
+        <w:t xml:space="preserve">This support in Ireland is highly correlated with age, gender and support for income redistribution. Younger and female residents as well as those who believe that the government should reduce differences in income are more in favour of a basic income scheme.</w:t>
+      </w:r>
+    </w:p>
+    <w:bookmarkEnd w:id="59"/>
+    <w:bookmarkStart w:id="72" w:name="Xe77ea720e1a0b2a8178ec27b1bd819cde6141ef"/>
+    <w:p>
+      <w:pPr>
+        <w:pStyle w:val="Heading2"/>
+      </w:pPr>
+      <w:r>
+        <w:t xml:space="preserve">3.4 What are the consequences of social benefits?</w:t>
+      </w:r>
+    </w:p>
+    <w:p>
+      <w:pPr>
+        <w:pStyle w:val="FirstParagraph"/>
+      </w:pPr>
+      <w:r>
+        <w:t xml:space="preserve">Part of the support for welfare policies can be explained by citizen’s expectations of their potential consequences. In this sense, the ESS module also asked residents to what extent they agree that social benefits and services in Ireland have the following consequences:</w:t>
+      </w:r>
+    </w:p>
+    <w:p>
+      <w:pPr>
+        <w:pStyle w:val="BodyText"/>
+      </w:pPr>
+      <w:r>
+        <w:t xml:space="preserve">“…lead to a more equal society?”</w:t>
+      </w:r>
+    </w:p>
+    <w:p>
+      <w:pPr>
+        <w:pStyle w:val="BodyText"/>
+      </w:pPr>
+      <w:r>
+        <w:t xml:space="preserve">“… make people lazy?”</w:t>
+      </w:r>
+    </w:p>
+    <w:p>
+      <w:pPr>
+        <w:pStyle w:val="BodyText"/>
+      </w:pPr>
+      <w:r>
+        <w:t xml:space="preserve">“…make people less willing care for one another?”</w:t>
+      </w:r>
+    </w:p>
+    <w:p>
+      <w:pPr>
+        <w:pStyle w:val="BodyText"/>
+      </w:pPr>
+      <w:r>
+        <w:t xml:space="preserve">“…prevent widespread poverty”</w:t>
+      </w:r>
+    </w:p>
+    <w:p>
+      <w:pPr>
+        <w:pStyle w:val="BodyText"/>
+      </w:pPr>
+      <w:r>
+        <w:t xml:space="preserve">“…place too great strain on economy”</w:t>
       </w:r>
     </w:p>
     <w:tbl>
@@ -1954,7 +2115,7 @@
       <w:tr>
         <w:tc>
           <w:tcPr/>
-          <w:bookmarkStart w:id="61" w:name="fig-benefits"/>
+          <w:bookmarkStart w:id="63" w:name="fig-benefits"/>
           <w:p>
             <w:pPr>
               <w:jc w:val="center"/>
@@ -1976,20 +2137,562 @@
             <w:r>
               <w:drawing>
                 <wp:inline>
-                  <wp:extent cx="4160520" cy="3328416"/>
+                  <wp:extent cx="4160520" cy="2773680"/>
                   <wp:effectExtent b="0" l="0" r="0" t="0"/>
-                  <wp:docPr descr="" title="" id="59" name="Picture"/>
+                  <wp:docPr descr="" title="" id="61" name="Picture"/>
                   <a:graphic>
                     <a:graphicData uri="http://schemas.openxmlformats.org/drawingml/2006/picture">
                       <pic:pic>
                         <pic:nvPicPr>
-                          <pic:cNvPr descr="report_files/figure-docx/fig-benefits-1.png" id="60" name="Picture"/>
+                          <pic:cNvPr descr="_assets/img/fig_benefits.png" id="62" name="Picture"/>
                           <pic:cNvPicPr>
                             <a:picLocks noChangeArrowheads="1" noChangeAspect="1"/>
                           </pic:cNvPicPr>
                         </pic:nvPicPr>
                         <pic:blipFill>
-                          <a:blip r:embed="rId58"/>
+                          <a:blip r:embed="rId60"/>
+                          <a:stretch>
+                            <a:fillRect/>
+                          </a:stretch>
+                        </pic:blipFill>
+                        <pic:spPr bwMode="auto">
+                          <a:xfrm>
+                            <a:off x="0" y="0"/>
+                            <a:ext cx="4160520" cy="2773680"/>
+                          </a:xfrm>
+                          <a:prstGeom prst="rect">
+                            <a:avLst/>
+                          </a:prstGeom>
+                          <a:noFill/>
+                          <a:ln w="9525">
+                            <a:noFill/>
+                            <a:headEnd/>
+                            <a:tailEnd/>
+                          </a:ln>
+                        </pic:spPr>
+                      </pic:pic>
+                    </a:graphicData>
+                  </a:graphic>
+                </wp:inline>
+              </w:drawing>
+            </w:r>
+          </w:p>
+          <w:bookmarkEnd w:id="63"/>
+        </w:tc>
+      </w:tr>
+    </w:tbl>
+    <w:p>
+      <w:pPr>
+        <w:pStyle w:val="BodyText"/>
+      </w:pPr>
+      <w:r>
+        <w:t xml:space="preserve">As seen in</w:t>
+      </w:r>
+      <w:r>
+        <w:t xml:space="preserve"> </w:t>
+      </w:r>
+      <w:hyperlink w:anchor="fig-benefits">
+        <w:r>
+          <w:rPr>
+            <w:rStyle w:val="Hyperlink"/>
+          </w:rPr>
+          <w:t xml:space="preserve">Figure 5</w:t>
+        </w:r>
+      </w:hyperlink>
+      <w:r>
+        <w:t xml:space="preserve">, the belief that social benefits and services</w:t>
+      </w:r>
+      <w:r>
+        <w:t xml:space="preserve"> </w:t>
+      </w:r>
+      <w:r>
+        <w:rPr>
+          <w:i/>
+          <w:iCs/>
+        </w:rPr>
+        <w:t xml:space="preserve">make people lazy</w:t>
+      </w:r>
+      <w:r>
+        <w:t xml:space="preserve"> </w:t>
+      </w:r>
+      <w:r>
+        <w:t xml:space="preserve">is substantially higher compared to other negative consequences such as the economic impact. In fact, Ireland has the third highest average agreement with this belief across all participant countries, as shown in</w:t>
+      </w:r>
+      <w:r>
+        <w:t xml:space="preserve"> </w:t>
+      </w:r>
+      <w:hyperlink w:anchor="fig-lazymap">
+        <w:r>
+          <w:rPr>
+            <w:rStyle w:val="Hyperlink"/>
+          </w:rPr>
+          <w:t xml:space="preserve">Figure 6</w:t>
+        </w:r>
+      </w:hyperlink>
+      <w:r>
+        <w:t xml:space="preserve">.</w:t>
+      </w:r>
+    </w:p>
+    <w:tbl>
+      <w:tblPr>
+        <w:tblStyle w:val="Table"/>
+        <w:tblW w:type="pct" w:w="5000"/>
+        <w:tblLayout w:type="fixed"/>
+        <w:tblLook w:firstRow="0" w:lastRow="0" w:firstColumn="0" w:lastColumn="0" w:noHBand="0" w:noVBand="0" w:val="0000"/>
+      </w:tblPr>
+      <w:tblGrid>
+        <w:gridCol w:w="7920"/>
+      </w:tblGrid>
+      <w:tr>
+        <w:tc>
+          <w:tcPr/>
+          <w:bookmarkStart w:id="67" w:name="fig-lazymap"/>
+          <w:p>
+            <w:pPr>
+              <w:jc w:val="center"/>
+            </w:pPr>
+            <w:pPr>
+              <w:jc w:val="start"/>
+              <w:spacing w:before="200"/>
+              <w:pStyle w:val="ImageCaption"/>
+            </w:pPr>
+            <w:r>
+              <w:t xml:space="preserve">Figure 6: Mean value of agreement for</w:t>
+            </w:r>
+            <w:r>
+              <w:t xml:space="preserve"> </w:t>
+            </w:r>
+            <w:r>
+              <w:t xml:space="preserve">‘Social benefits and services make people lazy’</w:t>
+            </w:r>
+            <w:r>
+              <w:t xml:space="preserve">, Europe, 2016</w:t>
+            </w:r>
+          </w:p>
+          <w:p>
+            <w:pPr>
+              <w:pStyle w:val="Compact"/>
+              <w:jc w:val="center"/>
+            </w:pPr>
+            <w:r>
+              <w:drawing>
+                <wp:inline>
+                  <wp:extent cx="4160520" cy="3328415"/>
+                  <wp:effectExtent b="0" l="0" r="0" t="0"/>
+                  <wp:docPr descr="" title="" id="65" name="Picture"/>
+                  <a:graphic>
+                    <a:graphicData uri="http://schemas.openxmlformats.org/drawingml/2006/picture">
+                      <pic:pic>
+                        <pic:nvPicPr>
+                          <pic:cNvPr descr="_assets/img/fig_lazymap.png" id="66" name="Picture"/>
+                          <pic:cNvPicPr>
+                            <a:picLocks noChangeArrowheads="1" noChangeAspect="1"/>
+                          </pic:cNvPicPr>
+                        </pic:nvPicPr>
+                        <pic:blipFill>
+                          <a:blip r:embed="rId64"/>
+                          <a:stretch>
+                            <a:fillRect/>
+                          </a:stretch>
+                        </pic:blipFill>
+                        <pic:spPr bwMode="auto">
+                          <a:xfrm>
+                            <a:off x="0" y="0"/>
+                            <a:ext cx="4160520" cy="3328415"/>
+                          </a:xfrm>
+                          <a:prstGeom prst="rect">
+                            <a:avLst/>
+                          </a:prstGeom>
+                          <a:noFill/>
+                          <a:ln w="9525">
+                            <a:noFill/>
+                            <a:headEnd/>
+                            <a:tailEnd/>
+                          </a:ln>
+                        </pic:spPr>
+                      </pic:pic>
+                    </a:graphicData>
+                  </a:graphic>
+                </wp:inline>
+              </w:drawing>
+            </w:r>
+          </w:p>
+          <w:bookmarkEnd w:id="67"/>
+        </w:tc>
+      </w:tr>
+    </w:tbl>
+    <w:p>
+      <w:pPr>
+        <w:pStyle w:val="BodyText"/>
+      </w:pPr>
+      <w:r>
+        <w:t xml:space="preserve">Source: European Social Survey</w:t>
+      </w:r>
+    </w:p>
+    <w:p>
+      <w:pPr>
+        <w:pStyle w:val="BodyText"/>
+      </w:pPr>
+      <w:r>
+        <w:t xml:space="preserve">A Principal Components Analysis indicate that these five variables can be reduced to the following two latent dimensions named arbitrarily:</w:t>
+      </w:r>
+    </w:p>
+    <w:p>
+      <w:pPr>
+        <w:pStyle w:val="Compact"/>
+        <w:numPr>
+          <w:ilvl w:val="0"/>
+          <w:numId w:val="1003"/>
+        </w:numPr>
+      </w:pPr>
+      <w:r>
+        <w:rPr>
+          <w:b/>
+          <w:bCs/>
+        </w:rPr>
+        <w:t xml:space="preserve">Protective</w:t>
+      </w:r>
+      <w:r>
+        <w:t xml:space="preserve"> </w:t>
+      </w:r>
+      <w:r>
+        <w:t xml:space="preserve">(PC1):</w:t>
+      </w:r>
+      <w:r>
+        <w:t xml:space="preserve"> </w:t>
+      </w:r>
+      <w:r>
+        <w:t xml:space="preserve">“Lead to equal society”</w:t>
+      </w:r>
+      <w:r>
+        <w:t xml:space="preserve"> </w:t>
+      </w:r>
+      <w:r>
+        <w:t xml:space="preserve">and</w:t>
+      </w:r>
+      <w:r>
+        <w:t xml:space="preserve"> </w:t>
+      </w:r>
+      <w:r>
+        <w:t xml:space="preserve">“Prevent poverty”</w:t>
+      </w:r>
+      <w:r>
+        <w:t xml:space="preserve">;</w:t>
+      </w:r>
+      <w:r>
+        <w:br/>
+      </w:r>
+    </w:p>
+    <w:p>
+      <w:pPr>
+        <w:pStyle w:val="Compact"/>
+        <w:numPr>
+          <w:ilvl w:val="0"/>
+          <w:numId w:val="1003"/>
+        </w:numPr>
+      </w:pPr>
+      <w:r>
+        <w:rPr>
+          <w:b/>
+          <w:bCs/>
+        </w:rPr>
+        <w:t xml:space="preserve">Disincentive</w:t>
+      </w:r>
+      <w:r>
+        <w:t xml:space="preserve"> </w:t>
+      </w:r>
+      <w:r>
+        <w:t xml:space="preserve">(PC2):</w:t>
+      </w:r>
+      <w:r>
+        <w:t xml:space="preserve"> </w:t>
+      </w:r>
+      <w:r>
+        <w:t xml:space="preserve">“Make people lazy”</w:t>
+      </w:r>
+      <w:r>
+        <w:t xml:space="preserve"> </w:t>
+      </w:r>
+      <w:r>
+        <w:t xml:space="preserve">and</w:t>
+      </w:r>
+      <w:r>
+        <w:t xml:space="preserve"> </w:t>
+      </w:r>
+      <w:r>
+        <w:t xml:space="preserve">“Make people less willing to care”</w:t>
+      </w:r>
+      <w:r>
+        <w:t xml:space="preserve">, and</w:t>
+      </w:r>
+      <w:r>
+        <w:t xml:space="preserve"> </w:t>
+      </w:r>
+      <w:r>
+        <w:t xml:space="preserve">“Put strain on economy”</w:t>
+      </w:r>
+      <w:r>
+        <w:t xml:space="preserve">.</w:t>
+      </w:r>
+    </w:p>
+    <w:p>
+      <w:pPr>
+        <w:pStyle w:val="FirstParagraph"/>
+      </w:pPr>
+      <w:r>
+        <w:t xml:space="preserve">The variables were aggregated within each dimension using the mean value of the non-missing answers. The</w:t>
+      </w:r>
+      <w:r>
+        <w:t xml:space="preserve"> </w:t>
+      </w:r>
+      <w:hyperlink w:anchor="tbl-multiv-beliefs">
+        <w:r>
+          <w:rPr>
+            <w:rStyle w:val="Hyperlink"/>
+          </w:rPr>
+          <w:t xml:space="preserve">Table 2</w:t>
+        </w:r>
+      </w:hyperlink>
+      <w:r>
+        <w:t xml:space="preserve"> </w:t>
+      </w:r>
+      <w:r>
+        <w:t xml:space="preserve">below shows the coefficients of two OLS explanatory models for these two dimensions.</w:t>
+      </w:r>
+    </w:p>
+    <w:p>
+      <w:pPr>
+        <w:pStyle w:val="BodyText"/>
+      </w:pPr>
+      <w:r>
+        <w:t xml:space="preserve">The first model indicates that female respondents tend to provide a slightly lower score on the protective dimension of beliefs about social benefits. None of the other predictors included in the model are statistically significant.</w:t>
+      </w:r>
+    </w:p>
+    <w:p>
+      <w:pPr>
+        <w:pStyle w:val="BodyText"/>
+      </w:pPr>
+      <w:r>
+        <w:t xml:space="preserve">The second model suggests that the group of</w:t>
+      </w:r>
+      <w:r>
+        <w:t xml:space="preserve"> </w:t>
+      </w:r>
+      <w:r>
+        <w:t xml:space="preserve">“small business owners”</w:t>
+      </w:r>
+      <w:r>
+        <w:t xml:space="preserve"> </w:t>
+      </w:r>
+      <w:r>
+        <w:t xml:space="preserve">and</w:t>
+      </w:r>
+      <w:r>
+        <w:t xml:space="preserve"> </w:t>
+      </w:r>
+      <w:r>
+        <w:t xml:space="preserve">“skilled workers”</w:t>
+      </w:r>
+      <w:r>
+        <w:t xml:space="preserve"> </w:t>
+      </w:r>
+      <w:r>
+        <w:t xml:space="preserve">have higher scores compared to respondents of other social classes. In addition, respondents with worse self-reported financial situation tend to disagree more with beliefs related to disincentive dimension of social beliefs.</w:t>
+      </w:r>
+    </w:p>
+    <w:tbl>
+      <w:tblPr>
+        <w:tblStyle w:val="Table"/>
+        <w:tblW w:type="pct" w:w="5000"/>
+        <w:tblLayout w:type="fixed"/>
+        <w:tblLook w:firstRow="0" w:lastRow="0" w:firstColumn="0" w:lastColumn="0" w:noHBand="0" w:noVBand="0" w:val="0000"/>
+      </w:tblPr>
+      <w:tblGrid>
+        <w:gridCol w:w="7920"/>
+      </w:tblGrid>
+      <w:tr>
+        <w:tc>
+          <w:tcPr/>
+          <w:bookmarkStart w:id="71" w:name="tbl-multiv-beliefs"/>
+          <w:p>
+            <w:pPr>
+              <w:jc w:val="center"/>
+            </w:pPr>
+            <w:pPr>
+              <w:jc w:val="start"/>
+              <w:spacing w:before="200"/>
+              <w:pStyle w:val="ImageCaption"/>
+            </w:pPr>
+            <w:r>
+              <w:t xml:space="preserve">Table 2: OLS regression coefficients for</w:t>
+            </w:r>
+            <w:r>
+              <w:t xml:space="preserve"> </w:t>
+            </w:r>
+            <w:r>
+              <w:t xml:space="preserve">‘beliefs about social benefits’</w:t>
+            </w:r>
+          </w:p>
+          <w:p>
+            <w:pPr>
+              <w:jc w:val="center"/>
+            </w:pPr>
+            <w:r>
+              <w:drawing>
+                <wp:inline>
+                  <wp:extent cx="4160520" cy="4454274"/>
+                  <wp:effectExtent b="0" l="0" r="0" t="0"/>
+                  <wp:docPr descr="" title="" id="69" name="Picture"/>
+                  <a:graphic>
+                    <a:graphicData uri="http://schemas.openxmlformats.org/drawingml/2006/picture">
+                      <pic:pic>
+                        <pic:nvPicPr>
+                          <pic:cNvPr descr="_assets/img/tbl_multiv_beliefs.png" id="70" name="Picture"/>
+                          <pic:cNvPicPr>
+                            <a:picLocks noChangeArrowheads="1" noChangeAspect="1"/>
+                          </pic:cNvPicPr>
+                        </pic:nvPicPr>
+                        <pic:blipFill>
+                          <a:blip r:embed="rId68"/>
+                          <a:stretch>
+                            <a:fillRect/>
+                          </a:stretch>
+                        </pic:blipFill>
+                        <pic:spPr bwMode="auto">
+                          <a:xfrm>
+                            <a:off x="0" y="0"/>
+                            <a:ext cx="4160520" cy="4454274"/>
+                          </a:xfrm>
+                          <a:prstGeom prst="rect">
+                            <a:avLst/>
+                          </a:prstGeom>
+                          <a:noFill/>
+                          <a:ln w="9525">
+                            <a:noFill/>
+                            <a:headEnd/>
+                            <a:tailEnd/>
+                          </a:ln>
+                        </pic:spPr>
+                      </pic:pic>
+                    </a:graphicData>
+                  </a:graphic>
+                </wp:inline>
+              </w:drawing>
+            </w:r>
+          </w:p>
+          <w:bookmarkEnd w:id="71"/>
+        </w:tc>
+      </w:tr>
+    </w:tbl>
+    <w:bookmarkEnd w:id="72"/>
+    <w:bookmarkEnd w:id="73"/>
+    <w:bookmarkStart w:id="93" w:name="sec-change"/>
+    <w:p>
+      <w:pPr>
+        <w:pStyle w:val="Heading1"/>
+      </w:pPr>
+      <w:r>
+        <w:t xml:space="preserve">4. Has the support changed over time?</w:t>
+      </w:r>
+    </w:p>
+    <w:p>
+      <w:pPr>
+        <w:pStyle w:val="FirstParagraph"/>
+      </w:pPr>
+      <w:r>
+        <w:t xml:space="preserve">However, the average support varies substantially over time. The</w:t>
+      </w:r>
+      <w:r>
+        <w:t xml:space="preserve"> </w:t>
+      </w:r>
+      <w:hyperlink w:anchor="fig-ess-time">
+        <w:r>
+          <w:rPr>
+            <w:rStyle w:val="Hyperlink"/>
+          </w:rPr>
+          <w:t xml:space="preserve">Figure 7</w:t>
+        </w:r>
+      </w:hyperlink>
+      <w:r>
+        <w:t xml:space="preserve"> </w:t>
+      </w:r>
+      <w:r>
+        <w:t xml:space="preserve">below shows the mean values for</w:t>
+      </w:r>
+      <w:r>
+        <w:t xml:space="preserve"> </w:t>
+      </w:r>
+      <w:r>
+        <w:t xml:space="preserve">‘Government should reduce income differences’</w:t>
+      </w:r>
+      <w:r>
+        <w:t xml:space="preserve"> </w:t>
+      </w:r>
+      <w:r>
+        <w:t xml:space="preserve">by round. Overall there is a stable agreement (mean = 3.8). Rounds 5-7 (2010-2014) as well as 10-11(2022-2024) show a slightly higher agreement compared to other rounds and the European average.</w:t>
+      </w:r>
+    </w:p>
+    <w:tbl>
+      <w:tblPr>
+        <w:tblStyle w:val="Table"/>
+        <w:tblW w:type="pct" w:w="5000"/>
+        <w:tblLayout w:type="fixed"/>
+        <w:tblLook w:firstRow="0" w:lastRow="0" w:firstColumn="0" w:lastColumn="0" w:noHBand="0" w:noVBand="0" w:val="0000"/>
+      </w:tblPr>
+      <w:tblGrid>
+        <w:gridCol w:w="7920"/>
+      </w:tblGrid>
+      <w:tr>
+        <w:tc>
+          <w:tcPr/>
+          <w:bookmarkStart w:id="77" w:name="fig-ess-time"/>
+          <w:p>
+            <w:pPr>
+              <w:jc w:val="center"/>
+            </w:pPr>
+            <w:pPr>
+              <w:jc w:val="start"/>
+              <w:spacing w:before="200"/>
+              <w:pStyle w:val="ImageCaption"/>
+            </w:pPr>
+            <w:r>
+              <w:t xml:space="preserve">Figure 7: Mean values for</w:t>
+            </w:r>
+            <w:r>
+              <w:t xml:space="preserve"> </w:t>
+            </w:r>
+            <w:r>
+              <w:t xml:space="preserve">‘Government should reduce income differences’</w:t>
+            </w:r>
+            <w:r>
+              <w:t xml:space="preserve"> </w:t>
+            </w:r>
+            <w:r>
+              <w:t xml:space="preserve">by round</w:t>
+            </w:r>
+          </w:p>
+          <w:p>
+            <w:pPr>
+              <w:pStyle w:val="Compact"/>
+              <w:jc w:val="center"/>
+            </w:pPr>
+            <w:r>
+              <w:drawing>
+                <wp:inline>
+                  <wp:extent cx="4160520" cy="3328416"/>
+                  <wp:effectExtent b="0" l="0" r="0" t="0"/>
+                  <wp:docPr descr="" title="" id="75" name="Picture"/>
+                  <a:graphic>
+                    <a:graphicData uri="http://schemas.openxmlformats.org/drawingml/2006/picture">
+                      <pic:pic>
+                        <pic:nvPicPr>
+                          <pic:cNvPr descr="report_files/figure-docx/fig-ess-time-1.png" id="76" name="Picture"/>
+                          <pic:cNvPicPr>
+                            <a:picLocks noChangeArrowheads="1" noChangeAspect="1"/>
+                          </pic:cNvPicPr>
+                        </pic:nvPicPr>
+                        <pic:blipFill>
+                          <a:blip r:embed="rId74"/>
                           <a:stretch>
                             <a:fillRect/>
                           </a:stretch>
@@ -2016,194 +2719,28 @@
               </w:drawing>
             </w:r>
           </w:p>
-          <w:bookmarkEnd w:id="61"/>
+          <w:bookmarkEnd w:id="77"/>
         </w:tc>
       </w:tr>
     </w:tbl>
-    <w:bookmarkStart w:id="63" w:name="pca"/>
-    <w:p>
-      <w:pPr>
-        <w:pStyle w:val="Heading3"/>
-      </w:pPr>
-      <w:r>
-        <w:t xml:space="preserve">3.3.1 PCA</w:t>
-      </w:r>
-    </w:p>
-    <w:p>
-      <w:pPr>
-        <w:pStyle w:val="FirstParagraph"/>
-      </w:pPr>
-      <w:r>
-        <w:t xml:space="preserve">A Principal Components Analysis indicate that these five variables can be reduced to the following two latent dimensions named arbitrarily:</w:t>
-      </w:r>
-    </w:p>
-    <w:p>
-      <w:pPr>
-        <w:pStyle w:val="Compact"/>
-        <w:numPr>
-          <w:ilvl w:val="0"/>
-          <w:numId w:val="1003"/>
-        </w:numPr>
-      </w:pPr>
-      <w:r>
-        <w:rPr>
-          <w:b/>
-          <w:bCs/>
-        </w:rPr>
-        <w:t xml:space="preserve">Protective</w:t>
-      </w:r>
-      <w:r>
-        <w:t xml:space="preserve"> </w:t>
-      </w:r>
-      <w:r>
-        <w:t xml:space="preserve">(PC1):</w:t>
-      </w:r>
-      <w:r>
-        <w:t xml:space="preserve"> </w:t>
-      </w:r>
-      <w:r>
-        <w:t xml:space="preserve">“Lead to equal society”</w:t>
-      </w:r>
-      <w:r>
-        <w:t xml:space="preserve"> </w:t>
-      </w:r>
-      <w:r>
-        <w:t xml:space="preserve">and</w:t>
-      </w:r>
-      <w:r>
-        <w:t xml:space="preserve"> </w:t>
-      </w:r>
-      <w:r>
-        <w:t xml:space="preserve">“Prevent poverty”</w:t>
-      </w:r>
-      <w:r>
-        <w:t xml:space="preserve">;</w:t>
-      </w:r>
-      <w:r>
-        <w:br/>
-      </w:r>
-    </w:p>
-    <w:p>
-      <w:pPr>
-        <w:pStyle w:val="Compact"/>
-        <w:numPr>
-          <w:ilvl w:val="0"/>
-          <w:numId w:val="1003"/>
-        </w:numPr>
-      </w:pPr>
-      <w:r>
-        <w:rPr>
-          <w:b/>
-          <w:bCs/>
-        </w:rPr>
-        <w:t xml:space="preserve">Disincentive</w:t>
-      </w:r>
-      <w:r>
-        <w:t xml:space="preserve"> </w:t>
-      </w:r>
-      <w:r>
-        <w:t xml:space="preserve">(PC2):</w:t>
-      </w:r>
-      <w:r>
-        <w:t xml:space="preserve"> </w:t>
-      </w:r>
-      <w:r>
-        <w:t xml:space="preserve">“Make people lazy”</w:t>
-      </w:r>
-      <w:r>
-        <w:t xml:space="preserve"> </w:t>
-      </w:r>
-      <w:r>
-        <w:t xml:space="preserve">and</w:t>
-      </w:r>
-      <w:r>
-        <w:t xml:space="preserve"> </w:t>
-      </w:r>
-      <w:r>
-        <w:t xml:space="preserve">“Make people less willing to care”</w:t>
-      </w:r>
-      <w:r>
-        <w:t xml:space="preserve">, and</w:t>
-      </w:r>
-      <w:r>
-        <w:t xml:space="preserve"> </w:t>
-      </w:r>
-      <w:r>
-        <w:t xml:space="preserve">“Put strain on economy”</w:t>
-      </w:r>
-      <w:r>
-        <w:t xml:space="preserve">.</w:t>
-      </w:r>
-    </w:p>
-    <w:p>
-      <w:pPr>
-        <w:pStyle w:val="FirstParagraph"/>
-      </w:pPr>
-      <w:r>
-        <w:t xml:space="preserve">The variables were aggregated within each dimension using the mean value of the non-missing answers. The</w:t>
-      </w:r>
-      <w:r>
-        <w:t xml:space="preserve"> </w:t>
-      </w:r>
-      <w:hyperlink w:anchor="tbl-multiv-beliefs">
+    <w:p>
+      <w:pPr>
+        <w:pStyle w:val="BodyText"/>
+      </w:pPr>
+      <w:hyperlink w:anchor="fig-vs-time">
         <w:r>
           <w:rPr>
             <w:rStyle w:val="Hyperlink"/>
           </w:rPr>
-          <w:t xml:space="preserve">Table 2</w:t>
+          <w:t xml:space="preserve">Figure 8</w:t>
         </w:r>
       </w:hyperlink>
       <w:r>
         <w:t xml:space="preserve"> </w:t>
       </w:r>
       <w:r>
-        <w:t xml:space="preserve">below shows the coefficients of two OLS explanatory models for these two dimensions.</w:t>
-      </w:r>
-    </w:p>
-    <w:p>
-      <w:pPr>
-        <w:pStyle w:val="BodyText"/>
-      </w:pPr>
-      <w:r>
-        <w:t xml:space="preserve">The first model indicates that female respondents tend to provide a slightly lower score on the protective dimension of beliefs about social benefits. None of the other predictors included in the model are statistically significant.</w:t>
-      </w:r>
-    </w:p>
-    <w:p>
-      <w:pPr>
-        <w:pStyle w:val="BodyText"/>
-      </w:pPr>
-      <w:r>
-        <w:t xml:space="preserve">The second model suggests that the group of</w:t>
-      </w:r>
-      <w:r>
-        <w:t xml:space="preserve"> </w:t>
-      </w:r>
-      <w:r>
-        <w:t xml:space="preserve">“small business owners”</w:t>
-      </w:r>
-      <w:r>
-        <w:t xml:space="preserve"> </w:t>
-      </w:r>
-      <w:r>
-        <w:t xml:space="preserve">and</w:t>
-      </w:r>
-      <w:r>
-        <w:t xml:space="preserve"> </w:t>
-      </w:r>
-      <w:r>
-        <w:t xml:space="preserve">“skilled workers”</w:t>
-      </w:r>
-      <w:r>
-        <w:t xml:space="preserve"> </w:t>
-      </w:r>
-      <w:r>
-        <w:t xml:space="preserve">have higher scores compared to respondents of other social classes. In addition, respondents with worse self-reported financial situation tend to disagree more with beliefs related to disincentive dimension of social beliefs.</w:t>
-      </w:r>
-    </w:p>
-    <w:p>
-      <w:pPr>
-        <w:sectPr/>
-      </w:pPr>
+        <w:t xml:space="preserve">shows the density of responses for the scale on support for redistribution of wealth. The mean values are similar for 2014, 2019 and 2024. However, the distribution seems is less skewed in 2024 compared to 2014.</w:t>
+      </w:r>
     </w:p>
     <w:tbl>
       <w:tblPr>
@@ -2218,7 +2755,7 @@
       <w:tr>
         <w:tc>
           <w:tcPr/>
-          <w:bookmarkStart w:id="62" w:name="tbl-multiv-beliefs"/>
+          <w:bookmarkStart w:id="81" w:name="fig-vs-time"/>
           <w:p>
             <w:pPr>
               <w:jc w:val="center"/>
@@ -2229,3358 +2766,19 @@
               <w:pStyle w:val="ImageCaption"/>
             </w:pPr>
             <w:r>
-              <w:t xml:space="preserve">Table 2: OLS regression coefficients for</w:t>
+              <w:t xml:space="preserve">Figure 8: Density plot for</w:t>
             </w:r>
             <w:r>
               <w:t xml:space="preserve"> </w:t>
             </w:r>
             <w:r>
-              <w:t xml:space="preserve">‘beliefs about social benefits’</w:t>
-            </w:r>
-          </w:p>
-          <w:tbl xmlns:w="http://schemas.openxmlformats.org/wordprocessingml/2006/main" xmlns:wp="http://schemas.openxmlformats.org/drawingml/2006/wordprocessingDrawing" xmlns:r="http://schemas.openxmlformats.org/officeDocument/2006/relationships" xmlns:w14="http://schemas.microsoft.com/office/word/2010/wordml">
-            <w:tblPr>
-              <w:tblCellMar>
-                <w:top w:w="0" w:type="dxa"/>
-                <w:bottom w:w="0" w:type="dxa"/>
-                <w:start w:w="60" w:type="dxa"/>
-                <w:end w:w="60" w:type="dxa"/>
-              </w:tblCellMar>
-              <w:tblW w:type="auto" w:w="0"/>
-              <w:tblLook w:firstRow="0" w:lastRow="0" w:firstColumn="0" w:lastColumn="0" w:noHBand="0" w:noVBand="0"/>
-              <w:jc w:val="center"/>
-            </w:tblPr>
-            <w:tr>
-              <w:trPr>
-                <w:cantSplit/>
-                <w:tblHeader/>
-              </w:trPr>
-              <w:tc>
-                <w:tcPr>
-                  <w:tcBorders>
-                    <w:top w:val="single" w:sz="16" w:space="0" w:color="D3D3D3"/>
-                    <w:start w:val="single" w:space="0" w:color="D3D3D3"/>
-                  </w:tcBorders>
-                </w:tcPr>
-                <w:p>
-                  <w:pPr>
-                    <w:spacing w:before="0" w:after="60"/>
-                    <w:keepNext/>
-                  </w:pPr>
-                  <w:r>
-                    <w:rPr>
-                      <w:rFonts w:ascii="Calibri" w:hAnsi="Calibri"/>
-                      <w:sz w:val="20"/>
-                    </w:rPr>
-                    <w:t xml:space="default"/>
-                  </w:r>
-                </w:p>
-              </w:tc>
-              <w:tc>
-                <w:tcPr>
-                  <w:tcBorders>
-                    <w:top w:val="single" w:sz="16" w:space="0" w:color="D3D3D3"/>
-                    <w:bottom w:val="single" w:sz="16" w:space="0" w:color="D3D3D3"/>
-                  </w:tcBorders>
-                  <w:gridSpan w:val="3"/>
-                </w:tcPr>
-                <w:p>
-                  <w:pPr>
-                    <w:spacing w:before="0" w:after="60"/>
-                    <w:keepNext/>
-                    <w:jc w:val="center"/>
-                  </w:pPr>
-                  <w:r>
-                    <w:rPr>
-                      <w:b w:val="true"/>
-                      <w:rFonts w:ascii="Calibri" w:hAnsi="Calibri"/>
-                      <w:sz w:val="20"/>
-                    </w:rPr>
-                    <w:t xml:space="preserve">Protective</w:t>
-                  </w:r>
-                </w:p>
-              </w:tc>
-              <w:tc>
-                <w:tcPr>
-                  <w:tcBorders>
-                    <w:top w:val="single" w:sz="16" w:space="0" w:color="D3D3D3"/>
-                    <w:bottom w:val="single" w:sz="16" w:space="0" w:color="D3D3D3"/>
-                    <w:end w:val="single" w:space="0" w:color="D3D3D3"/>
-                  </w:tcBorders>
-                  <w:gridSpan w:val="3"/>
-                </w:tcPr>
-                <w:p>
-                  <w:pPr>
-                    <w:spacing w:before="0" w:after="60"/>
-                    <w:keepNext/>
-                    <w:jc w:val="center"/>
-                  </w:pPr>
-                  <w:r>
-                    <w:rPr>
-                      <w:b w:val="true"/>
-                      <w:rFonts w:ascii="Calibri" w:hAnsi="Calibri"/>
-                      <w:sz w:val="20"/>
-                    </w:rPr>
-                    <w:t xml:space="preserve">Disincentive</w:t>
-                  </w:r>
-                </w:p>
-              </w:tc>
-            </w:tr>
-            <w:tr>
-              <w:trPr>
-                <w:cantSplit/>
-                <w:tblHeader/>
-              </w:trPr>
-              <w:tc>
-                <w:tcPr>
-                  <w:tcBorders>
-                    <w:bottom w:val="single" w:sz="16" w:space="0" w:color="D3D3D3"/>
-                    <w:start w:val="single" w:space="0" w:color="D3D3D3"/>
-                  </w:tcBorders>
-                </w:tcPr>
-                <w:p>
-                  <w:pPr>
-                    <w:spacing w:before="0" w:after="60"/>
-                    <w:keepNext/>
-                    <w:jc w:val="start"/>
-                  </w:pPr>
-                  <w:r>
-                    <w:rPr>
-                      <w:b w:val="true"/>
-                      <w:rFonts w:ascii="Calibri" w:hAnsi="Calibri"/>
-                      <w:sz w:val="20"/>
-                    </w:rPr>
-                    <w:t xml:space="preserve">Characteristic</w:t>
-                  </w:r>
-                </w:p>
-              </w:tc>
-              <w:tc>
-                <w:tcPr>
-                  <w:tcBorders>
-                    <w:bottom w:val="single" w:sz="16" w:space="0" w:color="D3D3D3"/>
-                  </w:tcBorders>
-                </w:tcPr>
-                <w:p>
-                  <w:pPr>
-                    <w:spacing w:before="0" w:after="60"/>
-                    <w:keepNext/>
-                    <w:jc w:val="center"/>
-                  </w:pPr>
-                  <w:r>
-                    <w:rPr>
-                      <w:b w:val="true"/>
-                      <w:rFonts w:ascii="Calibri" w:hAnsi="Calibri"/>
-                      <w:sz w:val="20"/>
-                    </w:rPr>
-                    <w:t xml:space="preserve">Beta</w:t>
-                  </w:r>
-                </w:p>
-              </w:tc>
-              <w:tc>
-                <w:tcPr>
-                  <w:tcBorders>
-                    <w:bottom w:val="single" w:sz="16" w:space="0" w:color="D3D3D3"/>
-                  </w:tcBorders>
-                </w:tcPr>
-                <w:p>
-                  <w:pPr>
-                    <w:spacing w:before="0" w:after="60"/>
-                    <w:keepNext/>
-                    <w:jc w:val="center"/>
-                  </w:pPr>
-                  <w:r>
-                    <w:rPr>
-                      <w:b w:val="true"/>
-                      <w:rFonts w:ascii="Calibri" w:hAnsi="Calibri"/>
-                      <w:sz w:val="20"/>
-                    </w:rPr>
-                    <w:t xml:space="preserve">95% CI</w:t>
-                  </w:r>
-                </w:p>
-              </w:tc>
-              <w:tc>
-                <w:tcPr>
-                  <w:tcBorders>
-                    <w:bottom w:val="single" w:sz="16" w:space="0" w:color="D3D3D3"/>
-                  </w:tcBorders>
-                </w:tcPr>
-                <w:p>
-                  <w:pPr>
-                    <w:spacing w:before="0" w:after="60"/>
-                    <w:keepNext/>
-                    <w:jc w:val="center"/>
-                  </w:pPr>
-                  <w:r>
-                    <w:rPr>
-                      <w:b w:val="true"/>
-                      <w:rFonts w:ascii="Calibri" w:hAnsi="Calibri"/>
-                      <w:sz w:val="20"/>
-                    </w:rPr>
-                    <w:t xml:space="preserve">p-value</w:t>
-                  </w:r>
-                </w:p>
-              </w:tc>
-              <w:tc>
-                <w:tcPr>
-                  <w:tcBorders>
-                    <w:bottom w:val="single" w:sz="16" w:space="0" w:color="D3D3D3"/>
-                  </w:tcBorders>
-                </w:tcPr>
-                <w:p>
-                  <w:pPr>
-                    <w:spacing w:before="0" w:after="60"/>
-                    <w:keepNext/>
-                    <w:jc w:val="center"/>
-                  </w:pPr>
-                  <w:r>
-                    <w:rPr>
-                      <w:b w:val="true"/>
-                      <w:rFonts w:ascii="Calibri" w:hAnsi="Calibri"/>
-                      <w:sz w:val="20"/>
-                    </w:rPr>
-                    <w:t xml:space="preserve">Beta</w:t>
-                  </w:r>
-                </w:p>
-              </w:tc>
-              <w:tc>
-                <w:tcPr>
-                  <w:tcBorders>
-                    <w:bottom w:val="single" w:sz="16" w:space="0" w:color="D3D3D3"/>
-                  </w:tcBorders>
-                </w:tcPr>
-                <w:p>
-                  <w:pPr>
-                    <w:spacing w:before="0" w:after="60"/>
-                    <w:keepNext/>
-                    <w:jc w:val="center"/>
-                  </w:pPr>
-                  <w:r>
-                    <w:rPr>
-                      <w:b w:val="true"/>
-                      <w:rFonts w:ascii="Calibri" w:hAnsi="Calibri"/>
-                      <w:sz w:val="20"/>
-                    </w:rPr>
-                    <w:t xml:space="preserve">95% CI</w:t>
-                  </w:r>
-                </w:p>
-              </w:tc>
-              <w:tc>
-                <w:tcPr>
-                  <w:tcBorders>
-                    <w:bottom w:val="single" w:sz="16" w:space="0" w:color="D3D3D3"/>
-                    <w:end w:val="single" w:space="0" w:color="D3D3D3"/>
-                  </w:tcBorders>
-                </w:tcPr>
-                <w:p>
-                  <w:pPr>
-                    <w:spacing w:before="0" w:after="60"/>
-                    <w:keepNext/>
-                    <w:jc w:val="center"/>
-                  </w:pPr>
-                  <w:r>
-                    <w:rPr>
-                      <w:b w:val="true"/>
-                      <w:rFonts w:ascii="Calibri" w:hAnsi="Calibri"/>
-                      <w:sz w:val="20"/>
-                    </w:rPr>
-                    <w:t xml:space="preserve">p-value</w:t>
-                  </w:r>
-                </w:p>
-              </w:tc>
-            </w:tr>
-            <w:tr>
-              <w:trPr>
-                <w:cantSplit/>
-              </w:trPr>
-              <w:tc>
-                <w:tcPr>
-                  <w:tcBorders>
-                    <w:top w:val="single" w:space="0" w:color="D3D3D3"/>
-                    <w:bottom w:val="single" w:space="0" w:color="D3D3D3"/>
-                    <w:start w:val="single" w:space="0" w:color="D3D3D3"/>
-                    <w:end w:val="single" w:space="0" w:color="D3D3D3"/>
-                  </w:tcBorders>
-                </w:tcPr>
-                <w:p>
-                  <w:pPr>
-                    <w:spacing w:before="0" w:after="60"/>
-                    <w:keepNext/>
-                    <w:jc w:val="start"/>
-                  </w:pPr>
-                  <w:r>
-                    <w:rPr>
-                      <w:rFonts w:ascii="Calibri" w:hAnsi="Calibri"/>
-                      <w:sz w:val="20"/>
-                    </w:rPr>
-                    <w:t xml:space="default">Age of respondent, calculated</w:t>
-                  </w:r>
-                </w:p>
-              </w:tc>
-              <w:tc>
-                <w:tcPr>
-                  <w:tcBorders>
-                    <w:top w:val="single" w:space="0" w:color="D3D3D3"/>
-                    <w:bottom w:val="single" w:space="0" w:color="D3D3D3"/>
-                    <w:start w:val="single" w:space="0" w:color="D3D3D3"/>
-                    <w:end w:val="single" w:space="0" w:color="D3D3D3"/>
-                  </w:tcBorders>
-                </w:tcPr>
-                <w:p>
-                  <w:pPr>
-                    <w:spacing w:before="0" w:after="60"/>
-                    <w:keepNext/>
-                    <w:jc w:val="center"/>
-                  </w:pPr>
-                  <w:r>
-                    <w:rPr>
-                      <w:rFonts w:ascii="Calibri" w:hAnsi="Calibri"/>
-                      <w:sz w:val="20"/>
-                    </w:rPr>
-                    <w:t xml:space="default">0.00</w:t>
-                  </w:r>
-                </w:p>
-              </w:tc>
-              <w:tc>
-                <w:tcPr>
-                  <w:tcBorders>
-                    <w:top w:val="single" w:space="0" w:color="D3D3D3"/>
-                    <w:bottom w:val="single" w:space="0" w:color="D3D3D3"/>
-                    <w:start w:val="single" w:space="0" w:color="D3D3D3"/>
-                    <w:end w:val="single" w:space="0" w:color="D3D3D3"/>
-                  </w:tcBorders>
-                </w:tcPr>
-                <w:p>
-                  <w:pPr>
-                    <w:spacing w:before="0" w:after="60"/>
-                    <w:keepNext/>
-                    <w:jc w:val="center"/>
-                  </w:pPr>
-                  <w:r>
-                    <w:rPr>
-                      <w:rFonts w:ascii="Calibri" w:hAnsi="Calibri"/>
-                      <w:sz w:val="20"/>
-                    </w:rPr>
-                    <w:t xml:space="default">0.00, 0.00</w:t>
-                  </w:r>
-                </w:p>
-              </w:tc>
-              <w:tc>
-                <w:tcPr>
-                  <w:tcBorders>
-                    <w:top w:val="single" w:space="0" w:color="D3D3D3"/>
-                    <w:bottom w:val="single" w:space="0" w:color="D3D3D3"/>
-                    <w:start w:val="single" w:space="0" w:color="D3D3D3"/>
-                    <w:end w:val="single" w:space="0" w:color="D3D3D3"/>
-                  </w:tcBorders>
-                </w:tcPr>
-                <w:p>
-                  <w:pPr>
-                    <w:spacing w:before="0" w:after="60"/>
-                    <w:keepNext/>
-                    <w:jc w:val="center"/>
-                  </w:pPr>
-                  <w:r>
-                    <w:rPr>
-                      <w:rFonts w:ascii="Calibri" w:hAnsi="Calibri"/>
-                      <w:sz w:val="20"/>
-                      <w:b w:val="true"/>
-                    </w:rPr>
-                    <w:t xml:space="default">&lt;0.001</w:t>
-                  </w:r>
-                </w:p>
-              </w:tc>
-              <w:tc>
-                <w:tcPr>
-                  <w:tcBorders>
-                    <w:top w:val="single" w:space="0" w:color="D3D3D3"/>
-                    <w:bottom w:val="single" w:space="0" w:color="D3D3D3"/>
-                    <w:start w:val="single" w:space="0" w:color="D3D3D3"/>
-                    <w:end w:val="single" w:space="0" w:color="D3D3D3"/>
-                  </w:tcBorders>
-                </w:tcPr>
-                <w:p>
-                  <w:pPr>
-                    <w:spacing w:before="0" w:after="60"/>
-                    <w:keepNext/>
-                    <w:jc w:val="center"/>
-                  </w:pPr>
-                  <w:r>
-                    <w:rPr>
-                      <w:rFonts w:ascii="Calibri" w:hAnsi="Calibri"/>
-                      <w:sz w:val="20"/>
-                    </w:rPr>
-                    <w:t xml:space="default">0.00</w:t>
-                  </w:r>
-                </w:p>
-              </w:tc>
-              <w:tc>
-                <w:tcPr>
-                  <w:tcBorders>
-                    <w:top w:val="single" w:space="0" w:color="D3D3D3"/>
-                    <w:bottom w:val="single" w:space="0" w:color="D3D3D3"/>
-                    <w:start w:val="single" w:space="0" w:color="D3D3D3"/>
-                    <w:end w:val="single" w:space="0" w:color="D3D3D3"/>
-                  </w:tcBorders>
-                </w:tcPr>
-                <w:p>
-                  <w:pPr>
-                    <w:spacing w:before="0" w:after="60"/>
-                    <w:keepNext/>
-                    <w:jc w:val="center"/>
-                  </w:pPr>
-                  <w:r>
-                    <w:rPr>
-                      <w:rFonts w:ascii="Calibri" w:hAnsi="Calibri"/>
-                      <w:sz w:val="20"/>
-                    </w:rPr>
-                    <w:t xml:space="default">0.00, 0.00</w:t>
-                  </w:r>
-                </w:p>
-              </w:tc>
-              <w:tc>
-                <w:tcPr>
-                  <w:tcBorders>
-                    <w:top w:val="single" w:space="0" w:color="D3D3D3"/>
-                    <w:bottom w:val="single" w:space="0" w:color="D3D3D3"/>
-                    <w:start w:val="single" w:space="0" w:color="D3D3D3"/>
-                    <w:end w:val="single" w:space="0" w:color="D3D3D3"/>
-                  </w:tcBorders>
-                </w:tcPr>
-                <w:p>
-                  <w:pPr>
-                    <w:spacing w:before="0" w:after="60"/>
-                    <w:keepNext/>
-                    <w:jc w:val="center"/>
-                  </w:pPr>
-                  <w:r>
-                    <w:rPr>
-                      <w:rFonts w:ascii="Calibri" w:hAnsi="Calibri"/>
-                      <w:sz w:val="20"/>
-                    </w:rPr>
-                    <w:t xml:space="default">0.9</w:t>
-                  </w:r>
-                </w:p>
-              </w:tc>
-            </w:tr>
-            <w:tr>
-              <w:trPr>
-                <w:cantSplit/>
-              </w:trPr>
-              <w:tc>
-                <w:tcPr>
-                  <w:tcBorders>
-                    <w:top w:val="single" w:space="0" w:color="D3D3D3"/>
-                    <w:bottom w:val="single" w:space="0" w:color="D3D3D3"/>
-                    <w:start w:val="single" w:space="0" w:color="D3D3D3"/>
-                    <w:end w:val="single" w:space="0" w:color="D3D3D3"/>
-                  </w:tcBorders>
-                </w:tcPr>
-                <w:p>
-                  <w:pPr>
-                    <w:spacing w:before="0" w:after="60"/>
-                    <w:keepNext/>
-                    <w:jc w:val="start"/>
-                  </w:pPr>
-                  <w:r>
-                    <w:rPr>
-                      <w:rFonts w:ascii="Calibri" w:hAnsi="Calibri"/>
-                      <w:sz w:val="20"/>
-                    </w:rPr>
-                    <w:t xml:space="default">as_factor(gndr)</w:t>
-                  </w:r>
-                </w:p>
-              </w:tc>
-              <w:tc>
-                <w:tcPr>
-                  <w:tcBorders>
-                    <w:top w:val="single" w:space="0" w:color="D3D3D3"/>
-                    <w:bottom w:val="single" w:space="0" w:color="D3D3D3"/>
-                    <w:start w:val="single" w:space="0" w:color="D3D3D3"/>
-                    <w:end w:val="single" w:space="0" w:color="D3D3D3"/>
-                  </w:tcBorders>
-                </w:tcPr>
-                <w:p>
-                  <w:pPr>
-                    <w:spacing w:before="0" w:after="60"/>
-                    <w:keepNext/>
-                    <w:jc w:val="center"/>
-                  </w:pPr>
-                  <w:r>
-                    <w:rPr>
-                      <w:rFonts w:ascii="Calibri" w:hAnsi="Calibri"/>
-                      <w:sz w:val="20"/>
-                    </w:rPr>
-                    <w:t xml:space="default"/>
-                  </w:r>
-                </w:p>
-              </w:tc>
-              <w:tc>
-                <w:tcPr>
-                  <w:tcBorders>
-                    <w:top w:val="single" w:space="0" w:color="D3D3D3"/>
-                    <w:bottom w:val="single" w:space="0" w:color="D3D3D3"/>
-                    <w:start w:val="single" w:space="0" w:color="D3D3D3"/>
-                    <w:end w:val="single" w:space="0" w:color="D3D3D3"/>
-                  </w:tcBorders>
-                </w:tcPr>
-                <w:p>
-                  <w:pPr>
-                    <w:spacing w:before="0" w:after="60"/>
-                    <w:keepNext/>
-                    <w:jc w:val="center"/>
-                  </w:pPr>
-                  <w:r>
-                    <w:rPr>
-                      <w:rFonts w:ascii="Calibri" w:hAnsi="Calibri"/>
-                      <w:sz w:val="20"/>
-                    </w:rPr>
-                    <w:t xml:space="default"/>
-                  </w:r>
-                </w:p>
-              </w:tc>
-              <w:tc>
-                <w:tcPr>
-                  <w:tcBorders>
-                    <w:top w:val="single" w:space="0" w:color="D3D3D3"/>
-                    <w:bottom w:val="single" w:space="0" w:color="D3D3D3"/>
-                    <w:start w:val="single" w:space="0" w:color="D3D3D3"/>
-                    <w:end w:val="single" w:space="0" w:color="D3D3D3"/>
-                  </w:tcBorders>
-                </w:tcPr>
-                <w:p>
-                  <w:pPr>
-                    <w:spacing w:before="0" w:after="60"/>
-                    <w:keepNext/>
-                    <w:jc w:val="center"/>
-                  </w:pPr>
-                  <w:r>
-                    <w:rPr>
-                      <w:rFonts w:ascii="Calibri" w:hAnsi="Calibri"/>
-                      <w:sz w:val="20"/>
-                    </w:rPr>
-                    <w:t xml:space="default"/>
-                  </w:r>
-                </w:p>
-              </w:tc>
-              <w:tc>
-                <w:tcPr>
-                  <w:tcBorders>
-                    <w:top w:val="single" w:space="0" w:color="D3D3D3"/>
-                    <w:bottom w:val="single" w:space="0" w:color="D3D3D3"/>
-                    <w:start w:val="single" w:space="0" w:color="D3D3D3"/>
-                    <w:end w:val="single" w:space="0" w:color="D3D3D3"/>
-                  </w:tcBorders>
-                </w:tcPr>
-                <w:p>
-                  <w:pPr>
-                    <w:spacing w:before="0" w:after="60"/>
-                    <w:keepNext/>
-                    <w:jc w:val="center"/>
-                  </w:pPr>
-                  <w:r>
-                    <w:rPr>
-                      <w:rFonts w:ascii="Calibri" w:hAnsi="Calibri"/>
-                      <w:sz w:val="20"/>
-                    </w:rPr>
-                    <w:t xml:space="default"/>
-                  </w:r>
-                </w:p>
-              </w:tc>
-              <w:tc>
-                <w:tcPr>
-                  <w:tcBorders>
-                    <w:top w:val="single" w:space="0" w:color="D3D3D3"/>
-                    <w:bottom w:val="single" w:space="0" w:color="D3D3D3"/>
-                    <w:start w:val="single" w:space="0" w:color="D3D3D3"/>
-                    <w:end w:val="single" w:space="0" w:color="D3D3D3"/>
-                  </w:tcBorders>
-                </w:tcPr>
-                <w:p>
-                  <w:pPr>
-                    <w:spacing w:before="0" w:after="60"/>
-                    <w:keepNext/>
-                    <w:jc w:val="center"/>
-                  </w:pPr>
-                  <w:r>
-                    <w:rPr>
-                      <w:rFonts w:ascii="Calibri" w:hAnsi="Calibri"/>
-                      <w:sz w:val="20"/>
-                    </w:rPr>
-                    <w:t xml:space="default"/>
-                  </w:r>
-                </w:p>
-              </w:tc>
-              <w:tc>
-                <w:tcPr>
-                  <w:tcBorders>
-                    <w:top w:val="single" w:space="0" w:color="D3D3D3"/>
-                    <w:bottom w:val="single" w:space="0" w:color="D3D3D3"/>
-                    <w:start w:val="single" w:space="0" w:color="D3D3D3"/>
-                    <w:end w:val="single" w:space="0" w:color="D3D3D3"/>
-                  </w:tcBorders>
-                </w:tcPr>
-                <w:p>
-                  <w:pPr>
-                    <w:spacing w:before="0" w:after="60"/>
-                    <w:keepNext/>
-                    <w:jc w:val="center"/>
-                  </w:pPr>
-                  <w:r>
-                    <w:rPr>
-                      <w:rFonts w:ascii="Calibri" w:hAnsi="Calibri"/>
-                      <w:sz w:val="20"/>
-                    </w:rPr>
-                    <w:t xml:space="default"/>
-                  </w:r>
-                </w:p>
-              </w:tc>
-            </w:tr>
-            <w:tr>
-              <w:trPr>
-                <w:cantSplit/>
-              </w:trPr>
-              <w:tc>
-                <w:tcPr>
-                  <w:tcBorders>
-                    <w:top w:val="single" w:space="0" w:color="D3D3D3"/>
-                    <w:bottom w:val="single" w:space="0" w:color="D3D3D3"/>
-                    <w:start w:val="single" w:space="0" w:color="D3D3D3"/>
-                    <w:end w:val="single" w:space="0" w:color="D3D3D3"/>
-                  </w:tcBorders>
-                </w:tcPr>
-                <w:p>
-                  <w:pPr>
-                    <w:spacing w:before="0" w:after="60"/>
-                    <w:keepNext/>
-                    <w:jc w:val="start"/>
-                  </w:pPr>
-                  <w:r>
-                    <w:rPr>
-                      <w:rFonts w:ascii="Calibri" w:hAnsi="Calibri"/>
-                      <w:sz w:val="20"/>
-                    </w:rPr>
-                    <w:t xml:space="default">    Male</w:t>
-                  </w:r>
-                </w:p>
-              </w:tc>
-              <w:tc>
-                <w:tcPr>
-                  <w:tcBorders>
-                    <w:top w:val="single" w:space="0" w:color="D3D3D3"/>
-                    <w:bottom w:val="single" w:space="0" w:color="D3D3D3"/>
-                    <w:start w:val="single" w:space="0" w:color="D3D3D3"/>
-                    <w:end w:val="single" w:space="0" w:color="D3D3D3"/>
-                  </w:tcBorders>
-                </w:tcPr>
-                <w:p>
-                  <w:pPr>
-                    <w:spacing w:before="0" w:after="60"/>
-                    <w:keepNext/>
-                    <w:jc w:val="center"/>
-                  </w:pPr>
-                  <w:r>
-                    <w:rPr>
-                      <w:rFonts w:ascii="Calibri" w:hAnsi="Calibri"/>
-                      <w:sz w:val="20"/>
-                    </w:rPr>
-                    <w:t xml:space="default">—</w:t>
-                  </w:r>
-                </w:p>
-              </w:tc>
-              <w:tc>
-                <w:tcPr>
-                  <w:tcBorders>
-                    <w:top w:val="single" w:space="0" w:color="D3D3D3"/>
-                    <w:bottom w:val="single" w:space="0" w:color="D3D3D3"/>
-                    <w:start w:val="single" w:space="0" w:color="D3D3D3"/>
-                    <w:end w:val="single" w:space="0" w:color="D3D3D3"/>
-                  </w:tcBorders>
-                </w:tcPr>
-                <w:p>
-                  <w:pPr>
-                    <w:spacing w:before="0" w:after="60"/>
-                    <w:keepNext/>
-                    <w:jc w:val="center"/>
-                  </w:pPr>
-                  <w:r>
-                    <w:rPr>
-                      <w:rFonts w:ascii="Calibri" w:hAnsi="Calibri"/>
-                      <w:sz w:val="20"/>
-                    </w:rPr>
-                    <w:t xml:space="default">—</w:t>
-                  </w:r>
-                </w:p>
-              </w:tc>
-              <w:tc>
-                <w:tcPr>
-                  <w:tcBorders>
-                    <w:top w:val="single" w:space="0" w:color="D3D3D3"/>
-                    <w:bottom w:val="single" w:space="0" w:color="D3D3D3"/>
-                    <w:start w:val="single" w:space="0" w:color="D3D3D3"/>
-                    <w:end w:val="single" w:space="0" w:color="D3D3D3"/>
-                  </w:tcBorders>
-                </w:tcPr>
-                <w:p>
-                  <w:pPr>
-                    <w:spacing w:before="0" w:after="60"/>
-                    <w:keepNext/>
-                    <w:jc w:val="center"/>
-                  </w:pPr>
-                  <w:r>
-                    <w:rPr>
-                      <w:rFonts w:ascii="Calibri" w:hAnsi="Calibri"/>
-                      <w:sz w:val="20"/>
-                    </w:rPr>
-                    <w:t xml:space="default"/>
-                  </w:r>
-                </w:p>
-              </w:tc>
-              <w:tc>
-                <w:tcPr>
-                  <w:tcBorders>
-                    <w:top w:val="single" w:space="0" w:color="D3D3D3"/>
-                    <w:bottom w:val="single" w:space="0" w:color="D3D3D3"/>
-                    <w:start w:val="single" w:space="0" w:color="D3D3D3"/>
-                    <w:end w:val="single" w:space="0" w:color="D3D3D3"/>
-                  </w:tcBorders>
-                </w:tcPr>
-                <w:p>
-                  <w:pPr>
-                    <w:spacing w:before="0" w:after="60"/>
-                    <w:keepNext/>
-                    <w:jc w:val="center"/>
-                  </w:pPr>
-                  <w:r>
-                    <w:rPr>
-                      <w:rFonts w:ascii="Calibri" w:hAnsi="Calibri"/>
-                      <w:sz w:val="20"/>
-                    </w:rPr>
-                    <w:t xml:space="default">—</w:t>
-                  </w:r>
-                </w:p>
-              </w:tc>
-              <w:tc>
-                <w:tcPr>
-                  <w:tcBorders>
-                    <w:top w:val="single" w:space="0" w:color="D3D3D3"/>
-                    <w:bottom w:val="single" w:space="0" w:color="D3D3D3"/>
-                    <w:start w:val="single" w:space="0" w:color="D3D3D3"/>
-                    <w:end w:val="single" w:space="0" w:color="D3D3D3"/>
-                  </w:tcBorders>
-                </w:tcPr>
-                <w:p>
-                  <w:pPr>
-                    <w:spacing w:before="0" w:after="60"/>
-                    <w:keepNext/>
-                    <w:jc w:val="center"/>
-                  </w:pPr>
-                  <w:r>
-                    <w:rPr>
-                      <w:rFonts w:ascii="Calibri" w:hAnsi="Calibri"/>
-                      <w:sz w:val="20"/>
-                    </w:rPr>
-                    <w:t xml:space="default">—</w:t>
-                  </w:r>
-                </w:p>
-              </w:tc>
-              <w:tc>
-                <w:tcPr>
-                  <w:tcBorders>
-                    <w:top w:val="single" w:space="0" w:color="D3D3D3"/>
-                    <w:bottom w:val="single" w:space="0" w:color="D3D3D3"/>
-                    <w:start w:val="single" w:space="0" w:color="D3D3D3"/>
-                    <w:end w:val="single" w:space="0" w:color="D3D3D3"/>
-                  </w:tcBorders>
-                </w:tcPr>
-                <w:p>
-                  <w:pPr>
-                    <w:spacing w:before="0" w:after="60"/>
-                    <w:keepNext/>
-                    <w:jc w:val="center"/>
-                  </w:pPr>
-                  <w:r>
-                    <w:rPr>
-                      <w:rFonts w:ascii="Calibri" w:hAnsi="Calibri"/>
-                      <w:sz w:val="20"/>
-                    </w:rPr>
-                    <w:t xml:space="default"/>
-                  </w:r>
-                </w:p>
-              </w:tc>
-            </w:tr>
-            <w:tr>
-              <w:trPr>
-                <w:cantSplit/>
-              </w:trPr>
-              <w:tc>
-                <w:tcPr>
-                  <w:tcBorders>
-                    <w:top w:val="single" w:space="0" w:color="D3D3D3"/>
-                    <w:bottom w:val="single" w:space="0" w:color="D3D3D3"/>
-                    <w:start w:val="single" w:space="0" w:color="D3D3D3"/>
-                    <w:end w:val="single" w:space="0" w:color="D3D3D3"/>
-                  </w:tcBorders>
-                </w:tcPr>
-                <w:p>
-                  <w:pPr>
-                    <w:spacing w:before="0" w:after="60"/>
-                    <w:keepNext/>
-                    <w:jc w:val="start"/>
-                  </w:pPr>
-                  <w:r>
-                    <w:rPr>
-                      <w:rFonts w:ascii="Calibri" w:hAnsi="Calibri"/>
-                      <w:sz w:val="20"/>
-                    </w:rPr>
-                    <w:t xml:space="default">    Female</w:t>
-                  </w:r>
-                </w:p>
-              </w:tc>
-              <w:tc>
-                <w:tcPr>
-                  <w:tcBorders>
-                    <w:top w:val="single" w:space="0" w:color="D3D3D3"/>
-                    <w:bottom w:val="single" w:space="0" w:color="D3D3D3"/>
-                    <w:start w:val="single" w:space="0" w:color="D3D3D3"/>
-                    <w:end w:val="single" w:space="0" w:color="D3D3D3"/>
-                  </w:tcBorders>
-                </w:tcPr>
-                <w:p>
-                  <w:pPr>
-                    <w:spacing w:before="0" w:after="60"/>
-                    <w:keepNext/>
-                    <w:jc w:val="center"/>
-                  </w:pPr>
-                  <w:r>
-                    <w:rPr>
-                      <w:rFonts w:ascii="Calibri" w:hAnsi="Calibri"/>
-                      <w:sz w:val="20"/>
-                    </w:rPr>
-                    <w:t xml:space="default">-0.07</w:t>
-                  </w:r>
-                </w:p>
-              </w:tc>
-              <w:tc>
-                <w:tcPr>
-                  <w:tcBorders>
-                    <w:top w:val="single" w:space="0" w:color="D3D3D3"/>
-                    <w:bottom w:val="single" w:space="0" w:color="D3D3D3"/>
-                    <w:start w:val="single" w:space="0" w:color="D3D3D3"/>
-                    <w:end w:val="single" w:space="0" w:color="D3D3D3"/>
-                  </w:tcBorders>
-                </w:tcPr>
-                <w:p>
-                  <w:pPr>
-                    <w:spacing w:before="0" w:after="60"/>
-                    <w:keepNext/>
-                    <w:jc w:val="center"/>
-                  </w:pPr>
-                  <w:r>
-                    <w:rPr>
-                      <w:rFonts w:ascii="Calibri" w:hAnsi="Calibri"/>
-                      <w:sz w:val="20"/>
-                    </w:rPr>
-                    <w:t xml:space="default">-0.12, -0.03</w:t>
-                  </w:r>
-                </w:p>
-              </w:tc>
-              <w:tc>
-                <w:tcPr>
-                  <w:tcBorders>
-                    <w:top w:val="single" w:space="0" w:color="D3D3D3"/>
-                    <w:bottom w:val="single" w:space="0" w:color="D3D3D3"/>
-                    <w:start w:val="single" w:space="0" w:color="D3D3D3"/>
-                    <w:end w:val="single" w:space="0" w:color="D3D3D3"/>
-                  </w:tcBorders>
-                </w:tcPr>
-                <w:p>
-                  <w:pPr>
-                    <w:spacing w:before="0" w:after="60"/>
-                    <w:keepNext/>
-                    <w:jc w:val="center"/>
-                  </w:pPr>
-                  <w:r>
-                    <w:rPr>
-                      <w:rFonts w:ascii="Calibri" w:hAnsi="Calibri"/>
-                      <w:sz w:val="20"/>
-                      <w:b w:val="true"/>
-                    </w:rPr>
-                    <w:t xml:space="default">0.002</w:t>
-                  </w:r>
-                </w:p>
-              </w:tc>
-              <w:tc>
-                <w:tcPr>
-                  <w:tcBorders>
-                    <w:top w:val="single" w:space="0" w:color="D3D3D3"/>
-                    <w:bottom w:val="single" w:space="0" w:color="D3D3D3"/>
-                    <w:start w:val="single" w:space="0" w:color="D3D3D3"/>
-                    <w:end w:val="single" w:space="0" w:color="D3D3D3"/>
-                  </w:tcBorders>
-                </w:tcPr>
-                <w:p>
-                  <w:pPr>
-                    <w:spacing w:before="0" w:after="60"/>
-                    <w:keepNext/>
-                    <w:jc w:val="center"/>
-                  </w:pPr>
-                  <w:r>
-                    <w:rPr>
-                      <w:rFonts w:ascii="Calibri" w:hAnsi="Calibri"/>
-                      <w:sz w:val="20"/>
-                    </w:rPr>
-                    <w:t xml:space="default">0.03</w:t>
-                  </w:r>
-                </w:p>
-              </w:tc>
-              <w:tc>
-                <w:tcPr>
-                  <w:tcBorders>
-                    <w:top w:val="single" w:space="0" w:color="D3D3D3"/>
-                    <w:bottom w:val="single" w:space="0" w:color="D3D3D3"/>
-                    <w:start w:val="single" w:space="0" w:color="D3D3D3"/>
-                    <w:end w:val="single" w:space="0" w:color="D3D3D3"/>
-                  </w:tcBorders>
-                </w:tcPr>
-                <w:p>
-                  <w:pPr>
-                    <w:spacing w:before="0" w:after="60"/>
-                    <w:keepNext/>
-                    <w:jc w:val="center"/>
-                  </w:pPr>
-                  <w:r>
-                    <w:rPr>
-                      <w:rFonts w:ascii="Calibri" w:hAnsi="Calibri"/>
-                      <w:sz w:val="20"/>
-                    </w:rPr>
-                    <w:t xml:space="default">-0.02, 0.08</w:t>
-                  </w:r>
-                </w:p>
-              </w:tc>
-              <w:tc>
-                <w:tcPr>
-                  <w:tcBorders>
-                    <w:top w:val="single" w:space="0" w:color="D3D3D3"/>
-                    <w:bottom w:val="single" w:space="0" w:color="D3D3D3"/>
-                    <w:start w:val="single" w:space="0" w:color="D3D3D3"/>
-                    <w:end w:val="single" w:space="0" w:color="D3D3D3"/>
-                  </w:tcBorders>
-                </w:tcPr>
-                <w:p>
-                  <w:pPr>
-                    <w:spacing w:before="0" w:after="60"/>
-                    <w:keepNext/>
-                    <w:jc w:val="center"/>
-                  </w:pPr>
-                  <w:r>
-                    <w:rPr>
-                      <w:rFonts w:ascii="Calibri" w:hAnsi="Calibri"/>
-                      <w:sz w:val="20"/>
-                    </w:rPr>
-                    <w:t xml:space="default">0.3</w:t>
-                  </w:r>
-                </w:p>
-              </w:tc>
-            </w:tr>
-            <w:tr>
-              <w:trPr>
-                <w:cantSplit/>
-              </w:trPr>
-              <w:tc>
-                <w:tcPr>
-                  <w:tcBorders>
-                    <w:top w:val="single" w:space="0" w:color="D3D3D3"/>
-                    <w:bottom w:val="single" w:space="0" w:color="D3D3D3"/>
-                    <w:start w:val="single" w:space="0" w:color="D3D3D3"/>
-                    <w:end w:val="single" w:space="0" w:color="D3D3D3"/>
-                  </w:tcBorders>
-                </w:tcPr>
-                <w:p>
-                  <w:pPr>
-                    <w:spacing w:before="0" w:after="60"/>
-                    <w:keepNext/>
-                    <w:jc w:val="start"/>
-                  </w:pPr>
-                  <w:r>
-                    <w:rPr>
-                      <w:rFonts w:ascii="Calibri" w:hAnsi="Calibri"/>
-                      <w:sz w:val="20"/>
-                    </w:rPr>
-                    <w:t xml:space="default">Final Oesch class position - 5 classes</w:t>
-                  </w:r>
-                </w:p>
-              </w:tc>
-              <w:tc>
-                <w:tcPr>
-                  <w:tcBorders>
-                    <w:top w:val="single" w:space="0" w:color="D3D3D3"/>
-                    <w:bottom w:val="single" w:space="0" w:color="D3D3D3"/>
-                    <w:start w:val="single" w:space="0" w:color="D3D3D3"/>
-                    <w:end w:val="single" w:space="0" w:color="D3D3D3"/>
-                  </w:tcBorders>
-                </w:tcPr>
-                <w:p>
-                  <w:pPr>
-                    <w:spacing w:before="0" w:after="60"/>
-                    <w:keepNext/>
-                    <w:jc w:val="center"/>
-                  </w:pPr>
-                  <w:r>
-                    <w:rPr>
-                      <w:rFonts w:ascii="Calibri" w:hAnsi="Calibri"/>
-                      <w:sz w:val="20"/>
-                    </w:rPr>
-                    <w:t xml:space="default"/>
-                  </w:r>
-                </w:p>
-              </w:tc>
-              <w:tc>
-                <w:tcPr>
-                  <w:tcBorders>
-                    <w:top w:val="single" w:space="0" w:color="D3D3D3"/>
-                    <w:bottom w:val="single" w:space="0" w:color="D3D3D3"/>
-                    <w:start w:val="single" w:space="0" w:color="D3D3D3"/>
-                    <w:end w:val="single" w:space="0" w:color="D3D3D3"/>
-                  </w:tcBorders>
-                </w:tcPr>
-                <w:p>
-                  <w:pPr>
-                    <w:spacing w:before="0" w:after="60"/>
-                    <w:keepNext/>
-                    <w:jc w:val="center"/>
-                  </w:pPr>
-                  <w:r>
-                    <w:rPr>
-                      <w:rFonts w:ascii="Calibri" w:hAnsi="Calibri"/>
-                      <w:sz w:val="20"/>
-                    </w:rPr>
-                    <w:t xml:space="default"/>
-                  </w:r>
-                </w:p>
-              </w:tc>
-              <w:tc>
-                <w:tcPr>
-                  <w:tcBorders>
-                    <w:top w:val="single" w:space="0" w:color="D3D3D3"/>
-                    <w:bottom w:val="single" w:space="0" w:color="D3D3D3"/>
-                    <w:start w:val="single" w:space="0" w:color="D3D3D3"/>
-                    <w:end w:val="single" w:space="0" w:color="D3D3D3"/>
-                  </w:tcBorders>
-                </w:tcPr>
-                <w:p>
-                  <w:pPr>
-                    <w:spacing w:before="0" w:after="60"/>
-                    <w:keepNext/>
-                    <w:jc w:val="center"/>
-                  </w:pPr>
-                  <w:r>
-                    <w:rPr>
-                      <w:rFonts w:ascii="Calibri" w:hAnsi="Calibri"/>
-                      <w:sz w:val="20"/>
-                    </w:rPr>
-                    <w:t xml:space="default"/>
-                  </w:r>
-                </w:p>
-              </w:tc>
-              <w:tc>
-                <w:tcPr>
-                  <w:tcBorders>
-                    <w:top w:val="single" w:space="0" w:color="D3D3D3"/>
-                    <w:bottom w:val="single" w:space="0" w:color="D3D3D3"/>
-                    <w:start w:val="single" w:space="0" w:color="D3D3D3"/>
-                    <w:end w:val="single" w:space="0" w:color="D3D3D3"/>
-                  </w:tcBorders>
-                </w:tcPr>
-                <w:p>
-                  <w:pPr>
-                    <w:spacing w:before="0" w:after="60"/>
-                    <w:keepNext/>
-                    <w:jc w:val="center"/>
-                  </w:pPr>
-                  <w:r>
-                    <w:rPr>
-                      <w:rFonts w:ascii="Calibri" w:hAnsi="Calibri"/>
-                      <w:sz w:val="20"/>
-                    </w:rPr>
-                    <w:t xml:space="default"/>
-                  </w:r>
-                </w:p>
-              </w:tc>
-              <w:tc>
-                <w:tcPr>
-                  <w:tcBorders>
-                    <w:top w:val="single" w:space="0" w:color="D3D3D3"/>
-                    <w:bottom w:val="single" w:space="0" w:color="D3D3D3"/>
-                    <w:start w:val="single" w:space="0" w:color="D3D3D3"/>
-                    <w:end w:val="single" w:space="0" w:color="D3D3D3"/>
-                  </w:tcBorders>
-                </w:tcPr>
-                <w:p>
-                  <w:pPr>
-                    <w:spacing w:before="0" w:after="60"/>
-                    <w:keepNext/>
-                    <w:jc w:val="center"/>
-                  </w:pPr>
-                  <w:r>
-                    <w:rPr>
-                      <w:rFonts w:ascii="Calibri" w:hAnsi="Calibri"/>
-                      <w:sz w:val="20"/>
-                    </w:rPr>
-                    <w:t xml:space="default"/>
-                  </w:r>
-                </w:p>
-              </w:tc>
-              <w:tc>
-                <w:tcPr>
-                  <w:tcBorders>
-                    <w:top w:val="single" w:space="0" w:color="D3D3D3"/>
-                    <w:bottom w:val="single" w:space="0" w:color="D3D3D3"/>
-                    <w:start w:val="single" w:space="0" w:color="D3D3D3"/>
-                    <w:end w:val="single" w:space="0" w:color="D3D3D3"/>
-                  </w:tcBorders>
-                </w:tcPr>
-                <w:p>
-                  <w:pPr>
-                    <w:spacing w:before="0" w:after="60"/>
-                    <w:keepNext/>
-                    <w:jc w:val="center"/>
-                  </w:pPr>
-                  <w:r>
-                    <w:rPr>
-                      <w:rFonts w:ascii="Calibri" w:hAnsi="Calibri"/>
-                      <w:sz w:val="20"/>
-                    </w:rPr>
-                    <w:t xml:space="default"/>
-                  </w:r>
-                </w:p>
-              </w:tc>
-            </w:tr>
-            <w:tr>
-              <w:trPr>
-                <w:cantSplit/>
-              </w:trPr>
-              <w:tc>
-                <w:tcPr>
-                  <w:tcBorders>
-                    <w:top w:val="single" w:space="0" w:color="D3D3D3"/>
-                    <w:bottom w:val="single" w:space="0" w:color="D3D3D3"/>
-                    <w:start w:val="single" w:space="0" w:color="D3D3D3"/>
-                    <w:end w:val="single" w:space="0" w:color="D3D3D3"/>
-                  </w:tcBorders>
-                </w:tcPr>
-                <w:p>
-                  <w:pPr>
-                    <w:spacing w:before="0" w:after="60"/>
-                    <w:keepNext/>
-                    <w:jc w:val="start"/>
-                  </w:pPr>
-                  <w:r>
-                    <w:rPr>
-                      <w:rFonts w:ascii="Calibri" w:hAnsi="Calibri"/>
-                      <w:sz w:val="20"/>
-                    </w:rPr>
-                    <w:t xml:space="default">    Higher-grade service class</w:t>
-                  </w:r>
-                </w:p>
-              </w:tc>
-              <w:tc>
-                <w:tcPr>
-                  <w:tcBorders>
-                    <w:top w:val="single" w:space="0" w:color="D3D3D3"/>
-                    <w:bottom w:val="single" w:space="0" w:color="D3D3D3"/>
-                    <w:start w:val="single" w:space="0" w:color="D3D3D3"/>
-                    <w:end w:val="single" w:space="0" w:color="D3D3D3"/>
-                  </w:tcBorders>
-                </w:tcPr>
-                <w:p>
-                  <w:pPr>
-                    <w:spacing w:before="0" w:after="60"/>
-                    <w:keepNext/>
-                    <w:jc w:val="center"/>
-                  </w:pPr>
-                  <w:r>
-                    <w:rPr>
-                      <w:rFonts w:ascii="Calibri" w:hAnsi="Calibri"/>
-                      <w:sz w:val="20"/>
-                    </w:rPr>
-                    <w:t xml:space="default">—</w:t>
-                  </w:r>
-                </w:p>
-              </w:tc>
-              <w:tc>
-                <w:tcPr>
-                  <w:tcBorders>
-                    <w:top w:val="single" w:space="0" w:color="D3D3D3"/>
-                    <w:bottom w:val="single" w:space="0" w:color="D3D3D3"/>
-                    <w:start w:val="single" w:space="0" w:color="D3D3D3"/>
-                    <w:end w:val="single" w:space="0" w:color="D3D3D3"/>
-                  </w:tcBorders>
-                </w:tcPr>
-                <w:p>
-                  <w:pPr>
-                    <w:spacing w:before="0" w:after="60"/>
-                    <w:keepNext/>
-                    <w:jc w:val="center"/>
-                  </w:pPr>
-                  <w:r>
-                    <w:rPr>
-                      <w:rFonts w:ascii="Calibri" w:hAnsi="Calibri"/>
-                      <w:sz w:val="20"/>
-                    </w:rPr>
-                    <w:t xml:space="default">—</w:t>
-                  </w:r>
-                </w:p>
-              </w:tc>
-              <w:tc>
-                <w:tcPr>
-                  <w:tcBorders>
-                    <w:top w:val="single" w:space="0" w:color="D3D3D3"/>
-                    <w:bottom w:val="single" w:space="0" w:color="D3D3D3"/>
-                    <w:start w:val="single" w:space="0" w:color="D3D3D3"/>
-                    <w:end w:val="single" w:space="0" w:color="D3D3D3"/>
-                  </w:tcBorders>
-                </w:tcPr>
-                <w:p>
-                  <w:pPr>
-                    <w:spacing w:before="0" w:after="60"/>
-                    <w:keepNext/>
-                    <w:jc w:val="center"/>
-                  </w:pPr>
-                  <w:r>
-                    <w:rPr>
-                      <w:rFonts w:ascii="Calibri" w:hAnsi="Calibri"/>
-                      <w:sz w:val="20"/>
-                    </w:rPr>
-                    <w:t xml:space="default"/>
-                  </w:r>
-                </w:p>
-              </w:tc>
-              <w:tc>
-                <w:tcPr>
-                  <w:tcBorders>
-                    <w:top w:val="single" w:space="0" w:color="D3D3D3"/>
-                    <w:bottom w:val="single" w:space="0" w:color="D3D3D3"/>
-                    <w:start w:val="single" w:space="0" w:color="D3D3D3"/>
-                    <w:end w:val="single" w:space="0" w:color="D3D3D3"/>
-                  </w:tcBorders>
-                </w:tcPr>
-                <w:p>
-                  <w:pPr>
-                    <w:spacing w:before="0" w:after="60"/>
-                    <w:keepNext/>
-                    <w:jc w:val="center"/>
-                  </w:pPr>
-                  <w:r>
-                    <w:rPr>
-                      <w:rFonts w:ascii="Calibri" w:hAnsi="Calibri"/>
-                      <w:sz w:val="20"/>
-                    </w:rPr>
-                    <w:t xml:space="default">—</w:t>
-                  </w:r>
-                </w:p>
-              </w:tc>
-              <w:tc>
-                <w:tcPr>
-                  <w:tcBorders>
-                    <w:top w:val="single" w:space="0" w:color="D3D3D3"/>
-                    <w:bottom w:val="single" w:space="0" w:color="D3D3D3"/>
-                    <w:start w:val="single" w:space="0" w:color="D3D3D3"/>
-                    <w:end w:val="single" w:space="0" w:color="D3D3D3"/>
-                  </w:tcBorders>
-                </w:tcPr>
-                <w:p>
-                  <w:pPr>
-                    <w:spacing w:before="0" w:after="60"/>
-                    <w:keepNext/>
-                    <w:jc w:val="center"/>
-                  </w:pPr>
-                  <w:r>
-                    <w:rPr>
-                      <w:rFonts w:ascii="Calibri" w:hAnsi="Calibri"/>
-                      <w:sz w:val="20"/>
-                    </w:rPr>
-                    <w:t xml:space="default">—</w:t>
-                  </w:r>
-                </w:p>
-              </w:tc>
-              <w:tc>
-                <w:tcPr>
-                  <w:tcBorders>
-                    <w:top w:val="single" w:space="0" w:color="D3D3D3"/>
-                    <w:bottom w:val="single" w:space="0" w:color="D3D3D3"/>
-                    <w:start w:val="single" w:space="0" w:color="D3D3D3"/>
-                    <w:end w:val="single" w:space="0" w:color="D3D3D3"/>
-                  </w:tcBorders>
-                </w:tcPr>
-                <w:p>
-                  <w:pPr>
-                    <w:spacing w:before="0" w:after="60"/>
-                    <w:keepNext/>
-                    <w:jc w:val="center"/>
-                  </w:pPr>
-                  <w:r>
-                    <w:rPr>
-                      <w:rFonts w:ascii="Calibri" w:hAnsi="Calibri"/>
-                      <w:sz w:val="20"/>
-                    </w:rPr>
-                    <w:t xml:space="default"/>
-                  </w:r>
-                </w:p>
-              </w:tc>
-            </w:tr>
-            <w:tr>
-              <w:trPr>
-                <w:cantSplit/>
-              </w:trPr>
-              <w:tc>
-                <w:tcPr>
-                  <w:tcBorders>
-                    <w:top w:val="single" w:space="0" w:color="D3D3D3"/>
-                    <w:bottom w:val="single" w:space="0" w:color="D3D3D3"/>
-                    <w:start w:val="single" w:space="0" w:color="D3D3D3"/>
-                    <w:end w:val="single" w:space="0" w:color="D3D3D3"/>
-                  </w:tcBorders>
-                </w:tcPr>
-                <w:p>
-                  <w:pPr>
-                    <w:spacing w:before="0" w:after="60"/>
-                    <w:keepNext/>
-                    <w:jc w:val="start"/>
-                  </w:pPr>
-                  <w:r>
-                    <w:rPr>
-                      <w:rFonts w:ascii="Calibri" w:hAnsi="Calibri"/>
-                      <w:sz w:val="20"/>
-                    </w:rPr>
-                    <w:t xml:space="default">    Lower-grade service class</w:t>
-                  </w:r>
-                </w:p>
-              </w:tc>
-              <w:tc>
-                <w:tcPr>
-                  <w:tcBorders>
-                    <w:top w:val="single" w:space="0" w:color="D3D3D3"/>
-                    <w:bottom w:val="single" w:space="0" w:color="D3D3D3"/>
-                    <w:start w:val="single" w:space="0" w:color="D3D3D3"/>
-                    <w:end w:val="single" w:space="0" w:color="D3D3D3"/>
-                  </w:tcBorders>
-                </w:tcPr>
-                <w:p>
-                  <w:pPr>
-                    <w:spacing w:before="0" w:after="60"/>
-                    <w:keepNext/>
-                    <w:jc w:val="center"/>
-                  </w:pPr>
-                  <w:r>
-                    <w:rPr>
-                      <w:rFonts w:ascii="Calibri" w:hAnsi="Calibri"/>
-                      <w:sz w:val="20"/>
-                    </w:rPr>
-                    <w:t xml:space="default">-0.03</w:t>
-                  </w:r>
-                </w:p>
-              </w:tc>
-              <w:tc>
-                <w:tcPr>
-                  <w:tcBorders>
-                    <w:top w:val="single" w:space="0" w:color="D3D3D3"/>
-                    <w:bottom w:val="single" w:space="0" w:color="D3D3D3"/>
-                    <w:start w:val="single" w:space="0" w:color="D3D3D3"/>
-                    <w:end w:val="single" w:space="0" w:color="D3D3D3"/>
-                  </w:tcBorders>
-                </w:tcPr>
-                <w:p>
-                  <w:pPr>
-                    <w:spacing w:before="0" w:after="60"/>
-                    <w:keepNext/>
-                    <w:jc w:val="center"/>
-                  </w:pPr>
-                  <w:r>
-                    <w:rPr>
-                      <w:rFonts w:ascii="Calibri" w:hAnsi="Calibri"/>
-                      <w:sz w:val="20"/>
-                    </w:rPr>
-                    <w:t xml:space="default">-0.12, 0.05</w:t>
-                  </w:r>
-                </w:p>
-              </w:tc>
-              <w:tc>
-                <w:tcPr>
-                  <w:tcBorders>
-                    <w:top w:val="single" w:space="0" w:color="D3D3D3"/>
-                    <w:bottom w:val="single" w:space="0" w:color="D3D3D3"/>
-                    <w:start w:val="single" w:space="0" w:color="D3D3D3"/>
-                    <w:end w:val="single" w:space="0" w:color="D3D3D3"/>
-                  </w:tcBorders>
-                </w:tcPr>
-                <w:p>
-                  <w:pPr>
-                    <w:spacing w:before="0" w:after="60"/>
-                    <w:keepNext/>
-                    <w:jc w:val="center"/>
-                  </w:pPr>
-                  <w:r>
-                    <w:rPr>
-                      <w:rFonts w:ascii="Calibri" w:hAnsi="Calibri"/>
-                      <w:sz w:val="20"/>
-                    </w:rPr>
-                    <w:t xml:space="default">0.4</w:t>
-                  </w:r>
-                </w:p>
-              </w:tc>
-              <w:tc>
-                <w:tcPr>
-                  <w:tcBorders>
-                    <w:top w:val="single" w:space="0" w:color="D3D3D3"/>
-                    <w:bottom w:val="single" w:space="0" w:color="D3D3D3"/>
-                    <w:start w:val="single" w:space="0" w:color="D3D3D3"/>
-                    <w:end w:val="single" w:space="0" w:color="D3D3D3"/>
-                  </w:tcBorders>
-                </w:tcPr>
-                <w:p>
-                  <w:pPr>
-                    <w:spacing w:before="0" w:after="60"/>
-                    <w:keepNext/>
-                    <w:jc w:val="center"/>
-                  </w:pPr>
-                  <w:r>
-                    <w:rPr>
-                      <w:rFonts w:ascii="Calibri" w:hAnsi="Calibri"/>
-                      <w:sz w:val="20"/>
-                    </w:rPr>
-                    <w:t xml:space="default">0.09</w:t>
-                  </w:r>
-                </w:p>
-              </w:tc>
-              <w:tc>
-                <w:tcPr>
-                  <w:tcBorders>
-                    <w:top w:val="single" w:space="0" w:color="D3D3D3"/>
-                    <w:bottom w:val="single" w:space="0" w:color="D3D3D3"/>
-                    <w:start w:val="single" w:space="0" w:color="D3D3D3"/>
-                    <w:end w:val="single" w:space="0" w:color="D3D3D3"/>
-                  </w:tcBorders>
-                </w:tcPr>
-                <w:p>
-                  <w:pPr>
-                    <w:spacing w:before="0" w:after="60"/>
-                    <w:keepNext/>
-                    <w:jc w:val="center"/>
-                  </w:pPr>
-                  <w:r>
-                    <w:rPr>
-                      <w:rFonts w:ascii="Calibri" w:hAnsi="Calibri"/>
-                      <w:sz w:val="20"/>
-                    </w:rPr>
-                    <w:t xml:space="default">0.00, 0.17</w:t>
-                  </w:r>
-                </w:p>
-              </w:tc>
-              <w:tc>
-                <w:tcPr>
-                  <w:tcBorders>
-                    <w:top w:val="single" w:space="0" w:color="D3D3D3"/>
-                    <w:bottom w:val="single" w:space="0" w:color="D3D3D3"/>
-                    <w:start w:val="single" w:space="0" w:color="D3D3D3"/>
-                    <w:end w:val="single" w:space="0" w:color="D3D3D3"/>
-                  </w:tcBorders>
-                </w:tcPr>
-                <w:p>
-                  <w:pPr>
-                    <w:spacing w:before="0" w:after="60"/>
-                    <w:keepNext/>
-                    <w:jc w:val="center"/>
-                  </w:pPr>
-                  <w:r>
-                    <w:rPr>
-                      <w:rFonts w:ascii="Calibri" w:hAnsi="Calibri"/>
-                      <w:sz w:val="20"/>
-                    </w:rPr>
-                    <w:t xml:space="default">0.051</w:t>
-                  </w:r>
-                </w:p>
-              </w:tc>
-            </w:tr>
-            <w:tr>
-              <w:trPr>
-                <w:cantSplit/>
-              </w:trPr>
-              <w:tc>
-                <w:tcPr>
-                  <w:tcBorders>
-                    <w:top w:val="single" w:space="0" w:color="D3D3D3"/>
-                    <w:bottom w:val="single" w:space="0" w:color="D3D3D3"/>
-                    <w:start w:val="single" w:space="0" w:color="D3D3D3"/>
-                    <w:end w:val="single" w:space="0" w:color="D3D3D3"/>
-                  </w:tcBorders>
-                </w:tcPr>
-                <w:p>
-                  <w:pPr>
-                    <w:spacing w:before="0" w:after="60"/>
-                    <w:keepNext/>
-                    <w:jc w:val="start"/>
-                  </w:pPr>
-                  <w:r>
-                    <w:rPr>
-                      <w:rFonts w:ascii="Calibri" w:hAnsi="Calibri"/>
-                      <w:sz w:val="20"/>
-                    </w:rPr>
-                    <w:t xml:space="default">    Small business owners</w:t>
-                  </w:r>
-                </w:p>
-              </w:tc>
-              <w:tc>
-                <w:tcPr>
-                  <w:tcBorders>
-                    <w:top w:val="single" w:space="0" w:color="D3D3D3"/>
-                    <w:bottom w:val="single" w:space="0" w:color="D3D3D3"/>
-                    <w:start w:val="single" w:space="0" w:color="D3D3D3"/>
-                    <w:end w:val="single" w:space="0" w:color="D3D3D3"/>
-                  </w:tcBorders>
-                </w:tcPr>
-                <w:p>
-                  <w:pPr>
-                    <w:spacing w:before="0" w:after="60"/>
-                    <w:keepNext/>
-                    <w:jc w:val="center"/>
-                  </w:pPr>
-                  <w:r>
-                    <w:rPr>
-                      <w:rFonts w:ascii="Calibri" w:hAnsi="Calibri"/>
-                      <w:sz w:val="20"/>
-                    </w:rPr>
-                    <w:t xml:space="default">-0.05</w:t>
-                  </w:r>
-                </w:p>
-              </w:tc>
-              <w:tc>
-                <w:tcPr>
-                  <w:tcBorders>
-                    <w:top w:val="single" w:space="0" w:color="D3D3D3"/>
-                    <w:bottom w:val="single" w:space="0" w:color="D3D3D3"/>
-                    <w:start w:val="single" w:space="0" w:color="D3D3D3"/>
-                    <w:end w:val="single" w:space="0" w:color="D3D3D3"/>
-                  </w:tcBorders>
-                </w:tcPr>
-                <w:p>
-                  <w:pPr>
-                    <w:spacing w:before="0" w:after="60"/>
-                    <w:keepNext/>
-                    <w:jc w:val="center"/>
-                  </w:pPr>
-                  <w:r>
-                    <w:rPr>
-                      <w:rFonts w:ascii="Calibri" w:hAnsi="Calibri"/>
-                      <w:sz w:val="20"/>
-                    </w:rPr>
-                    <w:t xml:space="default">-0.14, 0.04</w:t>
-                  </w:r>
-                </w:p>
-              </w:tc>
-              <w:tc>
-                <w:tcPr>
-                  <w:tcBorders>
-                    <w:top w:val="single" w:space="0" w:color="D3D3D3"/>
-                    <w:bottom w:val="single" w:space="0" w:color="D3D3D3"/>
-                    <w:start w:val="single" w:space="0" w:color="D3D3D3"/>
-                    <w:end w:val="single" w:space="0" w:color="D3D3D3"/>
-                  </w:tcBorders>
-                </w:tcPr>
-                <w:p>
-                  <w:pPr>
-                    <w:spacing w:before="0" w:after="60"/>
-                    <w:keepNext/>
-                    <w:jc w:val="center"/>
-                  </w:pPr>
-                  <w:r>
-                    <w:rPr>
-                      <w:rFonts w:ascii="Calibri" w:hAnsi="Calibri"/>
-                      <w:sz w:val="20"/>
-                    </w:rPr>
-                    <w:t xml:space="default">0.3</w:t>
-                  </w:r>
-                </w:p>
-              </w:tc>
-              <w:tc>
-                <w:tcPr>
-                  <w:tcBorders>
-                    <w:top w:val="single" w:space="0" w:color="D3D3D3"/>
-                    <w:bottom w:val="single" w:space="0" w:color="D3D3D3"/>
-                    <w:start w:val="single" w:space="0" w:color="D3D3D3"/>
-                    <w:end w:val="single" w:space="0" w:color="D3D3D3"/>
-                  </w:tcBorders>
-                </w:tcPr>
-                <w:p>
-                  <w:pPr>
-                    <w:spacing w:before="0" w:after="60"/>
-                    <w:keepNext/>
-                    <w:jc w:val="center"/>
-                  </w:pPr>
-                  <w:r>
-                    <w:rPr>
-                      <w:rFonts w:ascii="Calibri" w:hAnsi="Calibri"/>
-                      <w:sz w:val="20"/>
-                    </w:rPr>
-                    <w:t xml:space="default">0.12</w:t>
-                  </w:r>
-                </w:p>
-              </w:tc>
-              <w:tc>
-                <w:tcPr>
-                  <w:tcBorders>
-                    <w:top w:val="single" w:space="0" w:color="D3D3D3"/>
-                    <w:bottom w:val="single" w:space="0" w:color="D3D3D3"/>
-                    <w:start w:val="single" w:space="0" w:color="D3D3D3"/>
-                    <w:end w:val="single" w:space="0" w:color="D3D3D3"/>
-                  </w:tcBorders>
-                </w:tcPr>
-                <w:p>
-                  <w:pPr>
-                    <w:spacing w:before="0" w:after="60"/>
-                    <w:keepNext/>
-                    <w:jc w:val="center"/>
-                  </w:pPr>
-                  <w:r>
-                    <w:rPr>
-                      <w:rFonts w:ascii="Calibri" w:hAnsi="Calibri"/>
-                      <w:sz w:val="20"/>
-                    </w:rPr>
-                    <w:t xml:space="default">0.03, 0.21</w:t>
-                  </w:r>
-                </w:p>
-              </w:tc>
-              <w:tc>
-                <w:tcPr>
-                  <w:tcBorders>
-                    <w:top w:val="single" w:space="0" w:color="D3D3D3"/>
-                    <w:bottom w:val="single" w:space="0" w:color="D3D3D3"/>
-                    <w:start w:val="single" w:space="0" w:color="D3D3D3"/>
-                    <w:end w:val="single" w:space="0" w:color="D3D3D3"/>
-                  </w:tcBorders>
-                </w:tcPr>
-                <w:p>
-                  <w:pPr>
-                    <w:spacing w:before="0" w:after="60"/>
-                    <w:keepNext/>
-                    <w:jc w:val="center"/>
-                  </w:pPr>
-                  <w:r>
-                    <w:rPr>
-                      <w:rFonts w:ascii="Calibri" w:hAnsi="Calibri"/>
-                      <w:sz w:val="20"/>
-                      <w:b w:val="true"/>
-                    </w:rPr>
-                    <w:t xml:space="default">0.009</w:t>
-                  </w:r>
-                </w:p>
-              </w:tc>
-            </w:tr>
-            <w:tr>
-              <w:trPr>
-                <w:cantSplit/>
-              </w:trPr>
-              <w:tc>
-                <w:tcPr>
-                  <w:tcBorders>
-                    <w:top w:val="single" w:space="0" w:color="D3D3D3"/>
-                    <w:bottom w:val="single" w:space="0" w:color="D3D3D3"/>
-                    <w:start w:val="single" w:space="0" w:color="D3D3D3"/>
-                    <w:end w:val="single" w:space="0" w:color="D3D3D3"/>
-                  </w:tcBorders>
-                </w:tcPr>
-                <w:p>
-                  <w:pPr>
-                    <w:spacing w:before="0" w:after="60"/>
-                    <w:keepNext/>
-                    <w:jc w:val="start"/>
-                  </w:pPr>
-                  <w:r>
-                    <w:rPr>
-                      <w:rFonts w:ascii="Calibri" w:hAnsi="Calibri"/>
-                      <w:sz w:val="20"/>
-                    </w:rPr>
-                    <w:t xml:space="default">    Skilled workers</w:t>
-                  </w:r>
-                </w:p>
-              </w:tc>
-              <w:tc>
-                <w:tcPr>
-                  <w:tcBorders>
-                    <w:top w:val="single" w:space="0" w:color="D3D3D3"/>
-                    <w:bottom w:val="single" w:space="0" w:color="D3D3D3"/>
-                    <w:start w:val="single" w:space="0" w:color="D3D3D3"/>
-                    <w:end w:val="single" w:space="0" w:color="D3D3D3"/>
-                  </w:tcBorders>
-                </w:tcPr>
-                <w:p>
-                  <w:pPr>
-                    <w:spacing w:before="0" w:after="60"/>
-                    <w:keepNext/>
-                    <w:jc w:val="center"/>
-                  </w:pPr>
-                  <w:r>
-                    <w:rPr>
-                      <w:rFonts w:ascii="Calibri" w:hAnsi="Calibri"/>
-                      <w:sz w:val="20"/>
-                    </w:rPr>
-                    <w:t xml:space="default">-0.01</w:t>
-                  </w:r>
-                </w:p>
-              </w:tc>
-              <w:tc>
-                <w:tcPr>
-                  <w:tcBorders>
-                    <w:top w:val="single" w:space="0" w:color="D3D3D3"/>
-                    <w:bottom w:val="single" w:space="0" w:color="D3D3D3"/>
-                    <w:start w:val="single" w:space="0" w:color="D3D3D3"/>
-                    <w:end w:val="single" w:space="0" w:color="D3D3D3"/>
-                  </w:tcBorders>
-                </w:tcPr>
-                <w:p>
-                  <w:pPr>
-                    <w:spacing w:before="0" w:after="60"/>
-                    <w:keepNext/>
-                    <w:jc w:val="center"/>
-                  </w:pPr>
-                  <w:r>
-                    <w:rPr>
-                      <w:rFonts w:ascii="Calibri" w:hAnsi="Calibri"/>
-                      <w:sz w:val="20"/>
-                    </w:rPr>
-                    <w:t xml:space="default">-0.08, 0.07</w:t>
-                  </w:r>
-                </w:p>
-              </w:tc>
-              <w:tc>
-                <w:tcPr>
-                  <w:tcBorders>
-                    <w:top w:val="single" w:space="0" w:color="D3D3D3"/>
-                    <w:bottom w:val="single" w:space="0" w:color="D3D3D3"/>
-                    <w:start w:val="single" w:space="0" w:color="D3D3D3"/>
-                    <w:end w:val="single" w:space="0" w:color="D3D3D3"/>
-                  </w:tcBorders>
-                </w:tcPr>
-                <w:p>
-                  <w:pPr>
-                    <w:spacing w:before="0" w:after="60"/>
-                    <w:keepNext/>
-                    <w:jc w:val="center"/>
-                  </w:pPr>
-                  <w:r>
-                    <w:rPr>
-                      <w:rFonts w:ascii="Calibri" w:hAnsi="Calibri"/>
-                      <w:sz w:val="20"/>
-                    </w:rPr>
-                    <w:t xml:space="default">0.9</w:t>
-                  </w:r>
-                </w:p>
-              </w:tc>
-              <w:tc>
-                <w:tcPr>
-                  <w:tcBorders>
-                    <w:top w:val="single" w:space="0" w:color="D3D3D3"/>
-                    <w:bottom w:val="single" w:space="0" w:color="D3D3D3"/>
-                    <w:start w:val="single" w:space="0" w:color="D3D3D3"/>
-                    <w:end w:val="single" w:space="0" w:color="D3D3D3"/>
-                  </w:tcBorders>
-                </w:tcPr>
-                <w:p>
-                  <w:pPr>
-                    <w:spacing w:before="0" w:after="60"/>
-                    <w:keepNext/>
-                    <w:jc w:val="center"/>
-                  </w:pPr>
-                  <w:r>
-                    <w:rPr>
-                      <w:rFonts w:ascii="Calibri" w:hAnsi="Calibri"/>
-                      <w:sz w:val="20"/>
-                    </w:rPr>
-                    <w:t xml:space="default">0.09</w:t>
-                  </w:r>
-                </w:p>
-              </w:tc>
-              <w:tc>
-                <w:tcPr>
-                  <w:tcBorders>
-                    <w:top w:val="single" w:space="0" w:color="D3D3D3"/>
-                    <w:bottom w:val="single" w:space="0" w:color="D3D3D3"/>
-                    <w:start w:val="single" w:space="0" w:color="D3D3D3"/>
-                    <w:end w:val="single" w:space="0" w:color="D3D3D3"/>
-                  </w:tcBorders>
-                </w:tcPr>
-                <w:p>
-                  <w:pPr>
-                    <w:spacing w:before="0" w:after="60"/>
-                    <w:keepNext/>
-                    <w:jc w:val="center"/>
-                  </w:pPr>
-                  <w:r>
-                    <w:rPr>
-                      <w:rFonts w:ascii="Calibri" w:hAnsi="Calibri"/>
-                      <w:sz w:val="20"/>
-                    </w:rPr>
-                    <w:t xml:space="default">0.01, 0.16</w:t>
-                  </w:r>
-                </w:p>
-              </w:tc>
-              <w:tc>
-                <w:tcPr>
-                  <w:tcBorders>
-                    <w:top w:val="single" w:space="0" w:color="D3D3D3"/>
-                    <w:bottom w:val="single" w:space="0" w:color="D3D3D3"/>
-                    <w:start w:val="single" w:space="0" w:color="D3D3D3"/>
-                    <w:end w:val="single" w:space="0" w:color="D3D3D3"/>
-                  </w:tcBorders>
-                </w:tcPr>
-                <w:p>
-                  <w:pPr>
-                    <w:spacing w:before="0" w:after="60"/>
-                    <w:keepNext/>
-                    <w:jc w:val="center"/>
-                  </w:pPr>
-                  <w:r>
-                    <w:rPr>
-                      <w:rFonts w:ascii="Calibri" w:hAnsi="Calibri"/>
-                      <w:sz w:val="20"/>
-                      <w:b w:val="true"/>
-                    </w:rPr>
-                    <w:t xml:space="default">0.023</w:t>
-                  </w:r>
-                </w:p>
-              </w:tc>
-            </w:tr>
-            <w:tr>
-              <w:trPr>
-                <w:cantSplit/>
-              </w:trPr>
-              <w:tc>
-                <w:tcPr>
-                  <w:tcBorders>
-                    <w:top w:val="single" w:space="0" w:color="D3D3D3"/>
-                    <w:bottom w:val="single" w:space="0" w:color="D3D3D3"/>
-                    <w:start w:val="single" w:space="0" w:color="D3D3D3"/>
-                    <w:end w:val="single" w:space="0" w:color="D3D3D3"/>
-                  </w:tcBorders>
-                </w:tcPr>
-                <w:p>
-                  <w:pPr>
-                    <w:spacing w:before="0" w:after="60"/>
-                    <w:keepNext/>
-                    <w:jc w:val="start"/>
-                  </w:pPr>
-                  <w:r>
-                    <w:rPr>
-                      <w:rFonts w:ascii="Calibri" w:hAnsi="Calibri"/>
-                      <w:sz w:val="20"/>
-                    </w:rPr>
-                    <w:t xml:space="default">    Unskilled workers</w:t>
-                  </w:r>
-                </w:p>
-              </w:tc>
-              <w:tc>
-                <w:tcPr>
-                  <w:tcBorders>
-                    <w:top w:val="single" w:space="0" w:color="D3D3D3"/>
-                    <w:bottom w:val="single" w:space="0" w:color="D3D3D3"/>
-                    <w:start w:val="single" w:space="0" w:color="D3D3D3"/>
-                    <w:end w:val="single" w:space="0" w:color="D3D3D3"/>
-                  </w:tcBorders>
-                </w:tcPr>
-                <w:p>
-                  <w:pPr>
-                    <w:spacing w:before="0" w:after="60"/>
-                    <w:keepNext/>
-                    <w:jc w:val="center"/>
-                  </w:pPr>
-                  <w:r>
-                    <w:rPr>
-                      <w:rFonts w:ascii="Calibri" w:hAnsi="Calibri"/>
-                      <w:sz w:val="20"/>
-                    </w:rPr>
-                    <w:t xml:space="default">0.00</w:t>
-                  </w:r>
-                </w:p>
-              </w:tc>
-              <w:tc>
-                <w:tcPr>
-                  <w:tcBorders>
-                    <w:top w:val="single" w:space="0" w:color="D3D3D3"/>
-                    <w:bottom w:val="single" w:space="0" w:color="D3D3D3"/>
-                    <w:start w:val="single" w:space="0" w:color="D3D3D3"/>
-                    <w:end w:val="single" w:space="0" w:color="D3D3D3"/>
-                  </w:tcBorders>
-                </w:tcPr>
-                <w:p>
-                  <w:pPr>
-                    <w:spacing w:before="0" w:after="60"/>
-                    <w:keepNext/>
-                    <w:jc w:val="center"/>
-                  </w:pPr>
-                  <w:r>
-                    <w:rPr>
-                      <w:rFonts w:ascii="Calibri" w:hAnsi="Calibri"/>
-                      <w:sz w:val="20"/>
-                    </w:rPr>
-                    <w:t xml:space="default">-0.07, 0.08</w:t>
-                  </w:r>
-                </w:p>
-              </w:tc>
-              <w:tc>
-                <w:tcPr>
-                  <w:tcBorders>
-                    <w:top w:val="single" w:space="0" w:color="D3D3D3"/>
-                    <w:bottom w:val="single" w:space="0" w:color="D3D3D3"/>
-                    <w:start w:val="single" w:space="0" w:color="D3D3D3"/>
-                    <w:end w:val="single" w:space="0" w:color="D3D3D3"/>
-                  </w:tcBorders>
-                </w:tcPr>
-                <w:p>
-                  <w:pPr>
-                    <w:spacing w:before="0" w:after="60"/>
-                    <w:keepNext/>
-                    <w:jc w:val="center"/>
-                  </w:pPr>
-                  <w:r>
-                    <w:rPr>
-                      <w:rFonts w:ascii="Calibri" w:hAnsi="Calibri"/>
-                      <w:sz w:val="20"/>
-                    </w:rPr>
-                    <w:t xml:space="default">&gt;0.9</w:t>
-                  </w:r>
-                </w:p>
-              </w:tc>
-              <w:tc>
-                <w:tcPr>
-                  <w:tcBorders>
-                    <w:top w:val="single" w:space="0" w:color="D3D3D3"/>
-                    <w:bottom w:val="single" w:space="0" w:color="D3D3D3"/>
-                    <w:start w:val="single" w:space="0" w:color="D3D3D3"/>
-                    <w:end w:val="single" w:space="0" w:color="D3D3D3"/>
-                  </w:tcBorders>
-                </w:tcPr>
-                <w:p>
-                  <w:pPr>
-                    <w:spacing w:before="0" w:after="60"/>
-                    <w:keepNext/>
-                    <w:jc w:val="center"/>
-                  </w:pPr>
-                  <w:r>
-                    <w:rPr>
-                      <w:rFonts w:ascii="Calibri" w:hAnsi="Calibri"/>
-                      <w:sz w:val="20"/>
-                    </w:rPr>
-                    <w:t xml:space="default">0.08</w:t>
-                  </w:r>
-                </w:p>
-              </w:tc>
-              <w:tc>
-                <w:tcPr>
-                  <w:tcBorders>
-                    <w:top w:val="single" w:space="0" w:color="D3D3D3"/>
-                    <w:bottom w:val="single" w:space="0" w:color="D3D3D3"/>
-                    <w:start w:val="single" w:space="0" w:color="D3D3D3"/>
-                    <w:end w:val="single" w:space="0" w:color="D3D3D3"/>
-                  </w:tcBorders>
-                </w:tcPr>
-                <w:p>
-                  <w:pPr>
-                    <w:spacing w:before="0" w:after="60"/>
-                    <w:keepNext/>
-                    <w:jc w:val="center"/>
-                  </w:pPr>
-                  <w:r>
-                    <w:rPr>
-                      <w:rFonts w:ascii="Calibri" w:hAnsi="Calibri"/>
-                      <w:sz w:val="20"/>
-                    </w:rPr>
-                    <w:t xml:space="default">0.00, 0.16</w:t>
-                  </w:r>
-                </w:p>
-              </w:tc>
-              <w:tc>
-                <w:tcPr>
-                  <w:tcBorders>
-                    <w:top w:val="single" w:space="0" w:color="D3D3D3"/>
-                    <w:bottom w:val="single" w:space="0" w:color="D3D3D3"/>
-                    <w:start w:val="single" w:space="0" w:color="D3D3D3"/>
-                    <w:end w:val="single" w:space="0" w:color="D3D3D3"/>
-                  </w:tcBorders>
-                </w:tcPr>
-                <w:p>
-                  <w:pPr>
-                    <w:spacing w:before="0" w:after="60"/>
-                    <w:keepNext/>
-                    <w:jc w:val="center"/>
-                  </w:pPr>
-                  <w:r>
-                    <w:rPr>
-                      <w:rFonts w:ascii="Calibri" w:hAnsi="Calibri"/>
-                      <w:sz w:val="20"/>
-                    </w:rPr>
-                    <w:t xml:space="default">0.056</w:t>
-                  </w:r>
-                </w:p>
-              </w:tc>
-            </w:tr>
-            <w:tr>
-              <w:trPr>
-                <w:cantSplit/>
-              </w:trPr>
-              <w:tc>
-                <w:tcPr>
-                  <w:tcBorders>
-                    <w:top w:val="single" w:space="0" w:color="D3D3D3"/>
-                    <w:bottom w:val="single" w:space="0" w:color="D3D3D3"/>
-                    <w:start w:val="single" w:space="0" w:color="D3D3D3"/>
-                    <w:end w:val="single" w:space="0" w:color="D3D3D3"/>
-                  </w:tcBorders>
-                </w:tcPr>
-                <w:p>
-                  <w:pPr>
-                    <w:spacing w:before="0" w:after="60"/>
-                    <w:keepNext/>
-                    <w:jc w:val="start"/>
-                  </w:pPr>
-                  <w:r>
-                    <w:rPr>
-                      <w:rFonts w:ascii="Calibri" w:hAnsi="Calibri"/>
-                      <w:sz w:val="20"/>
-                    </w:rPr>
-                    <w:t xml:space="default">as_factor(hincfel)</w:t>
-                  </w:r>
-                </w:p>
-              </w:tc>
-              <w:tc>
-                <w:tcPr>
-                  <w:tcBorders>
-                    <w:top w:val="single" w:space="0" w:color="D3D3D3"/>
-                    <w:bottom w:val="single" w:space="0" w:color="D3D3D3"/>
-                    <w:start w:val="single" w:space="0" w:color="D3D3D3"/>
-                    <w:end w:val="single" w:space="0" w:color="D3D3D3"/>
-                  </w:tcBorders>
-                </w:tcPr>
-                <w:p>
-                  <w:pPr>
-                    <w:spacing w:before="0" w:after="60"/>
-                    <w:keepNext/>
-                    <w:jc w:val="center"/>
-                  </w:pPr>
-                  <w:r>
-                    <w:rPr>
-                      <w:rFonts w:ascii="Calibri" w:hAnsi="Calibri"/>
-                      <w:sz w:val="20"/>
-                    </w:rPr>
-                    <w:t xml:space="default"/>
-                  </w:r>
-                </w:p>
-              </w:tc>
-              <w:tc>
-                <w:tcPr>
-                  <w:tcBorders>
-                    <w:top w:val="single" w:space="0" w:color="D3D3D3"/>
-                    <w:bottom w:val="single" w:space="0" w:color="D3D3D3"/>
-                    <w:start w:val="single" w:space="0" w:color="D3D3D3"/>
-                    <w:end w:val="single" w:space="0" w:color="D3D3D3"/>
-                  </w:tcBorders>
-                </w:tcPr>
-                <w:p>
-                  <w:pPr>
-                    <w:spacing w:before="0" w:after="60"/>
-                    <w:keepNext/>
-                    <w:jc w:val="center"/>
-                  </w:pPr>
-                  <w:r>
-                    <w:rPr>
-                      <w:rFonts w:ascii="Calibri" w:hAnsi="Calibri"/>
-                      <w:sz w:val="20"/>
-                    </w:rPr>
-                    <w:t xml:space="default"/>
-                  </w:r>
-                </w:p>
-              </w:tc>
-              <w:tc>
-                <w:tcPr>
-                  <w:tcBorders>
-                    <w:top w:val="single" w:space="0" w:color="D3D3D3"/>
-                    <w:bottom w:val="single" w:space="0" w:color="D3D3D3"/>
-                    <w:start w:val="single" w:space="0" w:color="D3D3D3"/>
-                    <w:end w:val="single" w:space="0" w:color="D3D3D3"/>
-                  </w:tcBorders>
-                </w:tcPr>
-                <w:p>
-                  <w:pPr>
-                    <w:spacing w:before="0" w:after="60"/>
-                    <w:keepNext/>
-                    <w:jc w:val="center"/>
-                  </w:pPr>
-                  <w:r>
-                    <w:rPr>
-                      <w:rFonts w:ascii="Calibri" w:hAnsi="Calibri"/>
-                      <w:sz w:val="20"/>
-                    </w:rPr>
-                    <w:t xml:space="default"/>
-                  </w:r>
-                </w:p>
-              </w:tc>
-              <w:tc>
-                <w:tcPr>
-                  <w:tcBorders>
-                    <w:top w:val="single" w:space="0" w:color="D3D3D3"/>
-                    <w:bottom w:val="single" w:space="0" w:color="D3D3D3"/>
-                    <w:start w:val="single" w:space="0" w:color="D3D3D3"/>
-                    <w:end w:val="single" w:space="0" w:color="D3D3D3"/>
-                  </w:tcBorders>
-                </w:tcPr>
-                <w:p>
-                  <w:pPr>
-                    <w:spacing w:before="0" w:after="60"/>
-                    <w:keepNext/>
-                    <w:jc w:val="center"/>
-                  </w:pPr>
-                  <w:r>
-                    <w:rPr>
-                      <w:rFonts w:ascii="Calibri" w:hAnsi="Calibri"/>
-                      <w:sz w:val="20"/>
-                    </w:rPr>
-                    <w:t xml:space="default"/>
-                  </w:r>
-                </w:p>
-              </w:tc>
-              <w:tc>
-                <w:tcPr>
-                  <w:tcBorders>
-                    <w:top w:val="single" w:space="0" w:color="D3D3D3"/>
-                    <w:bottom w:val="single" w:space="0" w:color="D3D3D3"/>
-                    <w:start w:val="single" w:space="0" w:color="D3D3D3"/>
-                    <w:end w:val="single" w:space="0" w:color="D3D3D3"/>
-                  </w:tcBorders>
-                </w:tcPr>
-                <w:p>
-                  <w:pPr>
-                    <w:spacing w:before="0" w:after="60"/>
-                    <w:keepNext/>
-                    <w:jc w:val="center"/>
-                  </w:pPr>
-                  <w:r>
-                    <w:rPr>
-                      <w:rFonts w:ascii="Calibri" w:hAnsi="Calibri"/>
-                      <w:sz w:val="20"/>
-                    </w:rPr>
-                    <w:t xml:space="default"/>
-                  </w:r>
-                </w:p>
-              </w:tc>
-              <w:tc>
-                <w:tcPr>
-                  <w:tcBorders>
-                    <w:top w:val="single" w:space="0" w:color="D3D3D3"/>
-                    <w:bottom w:val="single" w:space="0" w:color="D3D3D3"/>
-                    <w:start w:val="single" w:space="0" w:color="D3D3D3"/>
-                    <w:end w:val="single" w:space="0" w:color="D3D3D3"/>
-                  </w:tcBorders>
-                </w:tcPr>
-                <w:p>
-                  <w:pPr>
-                    <w:spacing w:before="0" w:after="60"/>
-                    <w:keepNext/>
-                    <w:jc w:val="center"/>
-                  </w:pPr>
-                  <w:r>
-                    <w:rPr>
-                      <w:rFonts w:ascii="Calibri" w:hAnsi="Calibri"/>
-                      <w:sz w:val="20"/>
-                    </w:rPr>
-                    <w:t xml:space="default"/>
-                  </w:r>
-                </w:p>
-              </w:tc>
-            </w:tr>
-            <w:tr>
-              <w:trPr>
-                <w:cantSplit/>
-              </w:trPr>
-              <w:tc>
-                <w:tcPr>
-                  <w:tcBorders>
-                    <w:top w:val="single" w:space="0" w:color="D3D3D3"/>
-                    <w:bottom w:val="single" w:space="0" w:color="D3D3D3"/>
-                    <w:start w:val="single" w:space="0" w:color="D3D3D3"/>
-                    <w:end w:val="single" w:space="0" w:color="D3D3D3"/>
-                  </w:tcBorders>
-                </w:tcPr>
-                <w:p>
-                  <w:pPr>
-                    <w:spacing w:before="0" w:after="60"/>
-                    <w:keepNext/>
-                    <w:jc w:val="start"/>
-                  </w:pPr>
-                  <w:r>
-                    <w:rPr>
-                      <w:rFonts w:ascii="Calibri" w:hAnsi="Calibri"/>
-                      <w:sz w:val="20"/>
-                    </w:rPr>
-                    <w:t xml:space="default">    Living comfortably on present income</w:t>
-                  </w:r>
-                </w:p>
-              </w:tc>
-              <w:tc>
-                <w:tcPr>
-                  <w:tcBorders>
-                    <w:top w:val="single" w:space="0" w:color="D3D3D3"/>
-                    <w:bottom w:val="single" w:space="0" w:color="D3D3D3"/>
-                    <w:start w:val="single" w:space="0" w:color="D3D3D3"/>
-                    <w:end w:val="single" w:space="0" w:color="D3D3D3"/>
-                  </w:tcBorders>
-                </w:tcPr>
-                <w:p>
-                  <w:pPr>
-                    <w:spacing w:before="0" w:after="60"/>
-                    <w:keepNext/>
-                    <w:jc w:val="center"/>
-                  </w:pPr>
-                  <w:r>
-                    <w:rPr>
-                      <w:rFonts w:ascii="Calibri" w:hAnsi="Calibri"/>
-                      <w:sz w:val="20"/>
-                    </w:rPr>
-                    <w:t xml:space="default">—</w:t>
-                  </w:r>
-                </w:p>
-              </w:tc>
-              <w:tc>
-                <w:tcPr>
-                  <w:tcBorders>
-                    <w:top w:val="single" w:space="0" w:color="D3D3D3"/>
-                    <w:bottom w:val="single" w:space="0" w:color="D3D3D3"/>
-                    <w:start w:val="single" w:space="0" w:color="D3D3D3"/>
-                    <w:end w:val="single" w:space="0" w:color="D3D3D3"/>
-                  </w:tcBorders>
-                </w:tcPr>
-                <w:p>
-                  <w:pPr>
-                    <w:spacing w:before="0" w:after="60"/>
-                    <w:keepNext/>
-                    <w:jc w:val="center"/>
-                  </w:pPr>
-                  <w:r>
-                    <w:rPr>
-                      <w:rFonts w:ascii="Calibri" w:hAnsi="Calibri"/>
-                      <w:sz w:val="20"/>
-                    </w:rPr>
-                    <w:t xml:space="default">—</w:t>
-                  </w:r>
-                </w:p>
-              </w:tc>
-              <w:tc>
-                <w:tcPr>
-                  <w:tcBorders>
-                    <w:top w:val="single" w:space="0" w:color="D3D3D3"/>
-                    <w:bottom w:val="single" w:space="0" w:color="D3D3D3"/>
-                    <w:start w:val="single" w:space="0" w:color="D3D3D3"/>
-                    <w:end w:val="single" w:space="0" w:color="D3D3D3"/>
-                  </w:tcBorders>
-                </w:tcPr>
-                <w:p>
-                  <w:pPr>
-                    <w:spacing w:before="0" w:after="60"/>
-                    <w:keepNext/>
-                    <w:jc w:val="center"/>
-                  </w:pPr>
-                  <w:r>
-                    <w:rPr>
-                      <w:rFonts w:ascii="Calibri" w:hAnsi="Calibri"/>
-                      <w:sz w:val="20"/>
-                    </w:rPr>
-                    <w:t xml:space="default"/>
-                  </w:r>
-                </w:p>
-              </w:tc>
-              <w:tc>
-                <w:tcPr>
-                  <w:tcBorders>
-                    <w:top w:val="single" w:space="0" w:color="D3D3D3"/>
-                    <w:bottom w:val="single" w:space="0" w:color="D3D3D3"/>
-                    <w:start w:val="single" w:space="0" w:color="D3D3D3"/>
-                    <w:end w:val="single" w:space="0" w:color="D3D3D3"/>
-                  </w:tcBorders>
-                </w:tcPr>
-                <w:p>
-                  <w:pPr>
-                    <w:spacing w:before="0" w:after="60"/>
-                    <w:keepNext/>
-                    <w:jc w:val="center"/>
-                  </w:pPr>
-                  <w:r>
-                    <w:rPr>
-                      <w:rFonts w:ascii="Calibri" w:hAnsi="Calibri"/>
-                      <w:sz w:val="20"/>
-                    </w:rPr>
-                    <w:t xml:space="default">—</w:t>
-                  </w:r>
-                </w:p>
-              </w:tc>
-              <w:tc>
-                <w:tcPr>
-                  <w:tcBorders>
-                    <w:top w:val="single" w:space="0" w:color="D3D3D3"/>
-                    <w:bottom w:val="single" w:space="0" w:color="D3D3D3"/>
-                    <w:start w:val="single" w:space="0" w:color="D3D3D3"/>
-                    <w:end w:val="single" w:space="0" w:color="D3D3D3"/>
-                  </w:tcBorders>
-                </w:tcPr>
-                <w:p>
-                  <w:pPr>
-                    <w:spacing w:before="0" w:after="60"/>
-                    <w:keepNext/>
-                    <w:jc w:val="center"/>
-                  </w:pPr>
-                  <w:r>
-                    <w:rPr>
-                      <w:rFonts w:ascii="Calibri" w:hAnsi="Calibri"/>
-                      <w:sz w:val="20"/>
-                    </w:rPr>
-                    <w:t xml:space="default">—</w:t>
-                  </w:r>
-                </w:p>
-              </w:tc>
-              <w:tc>
-                <w:tcPr>
-                  <w:tcBorders>
-                    <w:top w:val="single" w:space="0" w:color="D3D3D3"/>
-                    <w:bottom w:val="single" w:space="0" w:color="D3D3D3"/>
-                    <w:start w:val="single" w:space="0" w:color="D3D3D3"/>
-                    <w:end w:val="single" w:space="0" w:color="D3D3D3"/>
-                  </w:tcBorders>
-                </w:tcPr>
-                <w:p>
-                  <w:pPr>
-                    <w:spacing w:before="0" w:after="60"/>
-                    <w:keepNext/>
-                    <w:jc w:val="center"/>
-                  </w:pPr>
-                  <w:r>
-                    <w:rPr>
-                      <w:rFonts w:ascii="Calibri" w:hAnsi="Calibri"/>
-                      <w:sz w:val="20"/>
-                    </w:rPr>
-                    <w:t xml:space="default"/>
-                  </w:r>
-                </w:p>
-              </w:tc>
-            </w:tr>
-            <w:tr>
-              <w:trPr>
-                <w:cantSplit/>
-              </w:trPr>
-              <w:tc>
-                <w:tcPr>
-                  <w:tcBorders>
-                    <w:top w:val="single" w:space="0" w:color="D3D3D3"/>
-                    <w:bottom w:val="single" w:space="0" w:color="D3D3D3"/>
-                    <w:start w:val="single" w:space="0" w:color="D3D3D3"/>
-                    <w:end w:val="single" w:space="0" w:color="D3D3D3"/>
-                  </w:tcBorders>
-                </w:tcPr>
-                <w:p>
-                  <w:pPr>
-                    <w:spacing w:before="0" w:after="60"/>
-                    <w:keepNext/>
-                    <w:jc w:val="start"/>
-                  </w:pPr>
-                  <w:r>
-                    <w:rPr>
-                      <w:rFonts w:ascii="Calibri" w:hAnsi="Calibri"/>
-                      <w:sz w:val="20"/>
-                    </w:rPr>
-                    <w:t xml:space="default">    Coping on present income</w:t>
-                  </w:r>
-                </w:p>
-              </w:tc>
-              <w:tc>
-                <w:tcPr>
-                  <w:tcBorders>
-                    <w:top w:val="single" w:space="0" w:color="D3D3D3"/>
-                    <w:bottom w:val="single" w:space="0" w:color="D3D3D3"/>
-                    <w:start w:val="single" w:space="0" w:color="D3D3D3"/>
-                    <w:end w:val="single" w:space="0" w:color="D3D3D3"/>
-                  </w:tcBorders>
-                </w:tcPr>
-                <w:p>
-                  <w:pPr>
-                    <w:spacing w:before="0" w:after="60"/>
-                    <w:keepNext/>
-                    <w:jc w:val="center"/>
-                  </w:pPr>
-                  <w:r>
-                    <w:rPr>
-                      <w:rFonts w:ascii="Calibri" w:hAnsi="Calibri"/>
-                      <w:sz w:val="20"/>
-                    </w:rPr>
-                    <w:t xml:space="default">-0.03</w:t>
-                  </w:r>
-                </w:p>
-              </w:tc>
-              <w:tc>
-                <w:tcPr>
-                  <w:tcBorders>
-                    <w:top w:val="single" w:space="0" w:color="D3D3D3"/>
-                    <w:bottom w:val="single" w:space="0" w:color="D3D3D3"/>
-                    <w:start w:val="single" w:space="0" w:color="D3D3D3"/>
-                    <w:end w:val="single" w:space="0" w:color="D3D3D3"/>
-                  </w:tcBorders>
-                </w:tcPr>
-                <w:p>
-                  <w:pPr>
-                    <w:spacing w:before="0" w:after="60"/>
-                    <w:keepNext/>
-                    <w:jc w:val="center"/>
-                  </w:pPr>
-                  <w:r>
-                    <w:rPr>
-                      <w:rFonts w:ascii="Calibri" w:hAnsi="Calibri"/>
-                      <w:sz w:val="20"/>
-                    </w:rPr>
-                    <w:t xml:space="default">-0.08, 0.02</w:t>
-                  </w:r>
-                </w:p>
-              </w:tc>
-              <w:tc>
-                <w:tcPr>
-                  <w:tcBorders>
-                    <w:top w:val="single" w:space="0" w:color="D3D3D3"/>
-                    <w:bottom w:val="single" w:space="0" w:color="D3D3D3"/>
-                    <w:start w:val="single" w:space="0" w:color="D3D3D3"/>
-                    <w:end w:val="single" w:space="0" w:color="D3D3D3"/>
-                  </w:tcBorders>
-                </w:tcPr>
-                <w:p>
-                  <w:pPr>
-                    <w:spacing w:before="0" w:after="60"/>
-                    <w:keepNext/>
-                    <w:jc w:val="center"/>
-                  </w:pPr>
-                  <w:r>
-                    <w:rPr>
-                      <w:rFonts w:ascii="Calibri" w:hAnsi="Calibri"/>
-                      <w:sz w:val="20"/>
-                    </w:rPr>
-                    <w:t xml:space="default">0.3</w:t>
-                  </w:r>
-                </w:p>
-              </w:tc>
-              <w:tc>
-                <w:tcPr>
-                  <w:tcBorders>
-                    <w:top w:val="single" w:space="0" w:color="D3D3D3"/>
-                    <w:bottom w:val="single" w:space="0" w:color="D3D3D3"/>
-                    <w:start w:val="single" w:space="0" w:color="D3D3D3"/>
-                    <w:end w:val="single" w:space="0" w:color="D3D3D3"/>
-                  </w:tcBorders>
-                </w:tcPr>
-                <w:p>
-                  <w:pPr>
-                    <w:spacing w:before="0" w:after="60"/>
-                    <w:keepNext/>
-                    <w:jc w:val="center"/>
-                  </w:pPr>
-                  <w:r>
-                    <w:rPr>
-                      <w:rFonts w:ascii="Calibri" w:hAnsi="Calibri"/>
-                      <w:sz w:val="20"/>
-                    </w:rPr>
-                    <w:t xml:space="default">-0.03</w:t>
-                  </w:r>
-                </w:p>
-              </w:tc>
-              <w:tc>
-                <w:tcPr>
-                  <w:tcBorders>
-                    <w:top w:val="single" w:space="0" w:color="D3D3D3"/>
-                    <w:bottom w:val="single" w:space="0" w:color="D3D3D3"/>
-                    <w:start w:val="single" w:space="0" w:color="D3D3D3"/>
-                    <w:end w:val="single" w:space="0" w:color="D3D3D3"/>
-                  </w:tcBorders>
-                </w:tcPr>
-                <w:p>
-                  <w:pPr>
-                    <w:spacing w:before="0" w:after="60"/>
-                    <w:keepNext/>
-                    <w:jc w:val="center"/>
-                  </w:pPr>
-                  <w:r>
-                    <w:rPr>
-                      <w:rFonts w:ascii="Calibri" w:hAnsi="Calibri"/>
-                      <w:sz w:val="20"/>
-                    </w:rPr>
-                    <w:t xml:space="default">-0.08, 0.03</w:t>
-                  </w:r>
-                </w:p>
-              </w:tc>
-              <w:tc>
-                <w:tcPr>
-                  <w:tcBorders>
-                    <w:top w:val="single" w:space="0" w:color="D3D3D3"/>
-                    <w:bottom w:val="single" w:space="0" w:color="D3D3D3"/>
-                    <w:start w:val="single" w:space="0" w:color="D3D3D3"/>
-                    <w:end w:val="single" w:space="0" w:color="D3D3D3"/>
-                  </w:tcBorders>
-                </w:tcPr>
-                <w:p>
-                  <w:pPr>
-                    <w:spacing w:before="0" w:after="60"/>
-                    <w:keepNext/>
-                    <w:jc w:val="center"/>
-                  </w:pPr>
-                  <w:r>
-                    <w:rPr>
-                      <w:rFonts w:ascii="Calibri" w:hAnsi="Calibri"/>
-                      <w:sz w:val="20"/>
-                    </w:rPr>
-                    <w:t xml:space="default">0.3</w:t>
-                  </w:r>
-                </w:p>
-              </w:tc>
-            </w:tr>
-            <w:tr>
-              <w:trPr>
-                <w:cantSplit/>
-              </w:trPr>
-              <w:tc>
-                <w:tcPr>
-                  <w:tcBorders>
-                    <w:top w:val="single" w:space="0" w:color="D3D3D3"/>
-                    <w:bottom w:val="single" w:space="0" w:color="D3D3D3"/>
-                    <w:start w:val="single" w:space="0" w:color="D3D3D3"/>
-                    <w:end w:val="single" w:space="0" w:color="D3D3D3"/>
-                  </w:tcBorders>
-                </w:tcPr>
-                <w:p>
-                  <w:pPr>
-                    <w:spacing w:before="0" w:after="60"/>
-                    <w:keepNext/>
-                    <w:jc w:val="start"/>
-                  </w:pPr>
-                  <w:r>
-                    <w:rPr>
-                      <w:rFonts w:ascii="Calibri" w:hAnsi="Calibri"/>
-                      <w:sz w:val="20"/>
-                    </w:rPr>
-                    <w:t xml:space="default">    Difficult on present income</w:t>
-                  </w:r>
-                </w:p>
-              </w:tc>
-              <w:tc>
-                <w:tcPr>
-                  <w:tcBorders>
-                    <w:top w:val="single" w:space="0" w:color="D3D3D3"/>
-                    <w:bottom w:val="single" w:space="0" w:color="D3D3D3"/>
-                    <w:start w:val="single" w:space="0" w:color="D3D3D3"/>
-                    <w:end w:val="single" w:space="0" w:color="D3D3D3"/>
-                  </w:tcBorders>
-                </w:tcPr>
-                <w:p>
-                  <w:pPr>
-                    <w:spacing w:before="0" w:after="60"/>
-                    <w:keepNext/>
-                    <w:jc w:val="center"/>
-                  </w:pPr>
-                  <w:r>
-                    <w:rPr>
-                      <w:rFonts w:ascii="Calibri" w:hAnsi="Calibri"/>
-                      <w:sz w:val="20"/>
-                    </w:rPr>
-                    <w:t xml:space="default">-0.07</w:t>
-                  </w:r>
-                </w:p>
-              </w:tc>
-              <w:tc>
-                <w:tcPr>
-                  <w:tcBorders>
-                    <w:top w:val="single" w:space="0" w:color="D3D3D3"/>
-                    <w:bottom w:val="single" w:space="0" w:color="D3D3D3"/>
-                    <w:start w:val="single" w:space="0" w:color="D3D3D3"/>
-                    <w:end w:val="single" w:space="0" w:color="D3D3D3"/>
-                  </w:tcBorders>
-                </w:tcPr>
-                <w:p>
-                  <w:pPr>
-                    <w:spacing w:before="0" w:after="60"/>
-                    <w:keepNext/>
-                    <w:jc w:val="center"/>
-                  </w:pPr>
-                  <w:r>
-                    <w:rPr>
-                      <w:rFonts w:ascii="Calibri" w:hAnsi="Calibri"/>
-                      <w:sz w:val="20"/>
-                    </w:rPr>
-                    <w:t xml:space="default">-0.15, 0.00</w:t>
-                  </w:r>
-                </w:p>
-              </w:tc>
-              <w:tc>
-                <w:tcPr>
-                  <w:tcBorders>
-                    <w:top w:val="single" w:space="0" w:color="D3D3D3"/>
-                    <w:bottom w:val="single" w:space="0" w:color="D3D3D3"/>
-                    <w:start w:val="single" w:space="0" w:color="D3D3D3"/>
-                    <w:end w:val="single" w:space="0" w:color="D3D3D3"/>
-                  </w:tcBorders>
-                </w:tcPr>
-                <w:p>
-                  <w:pPr>
-                    <w:spacing w:before="0" w:after="60"/>
-                    <w:keepNext/>
-                    <w:jc w:val="center"/>
-                  </w:pPr>
-                  <w:r>
-                    <w:rPr>
-                      <w:rFonts w:ascii="Calibri" w:hAnsi="Calibri"/>
-                      <w:sz w:val="20"/>
-                    </w:rPr>
-                    <w:t xml:space="default">0.067</w:t>
-                  </w:r>
-                </w:p>
-              </w:tc>
-              <w:tc>
-                <w:tcPr>
-                  <w:tcBorders>
-                    <w:top w:val="single" w:space="0" w:color="D3D3D3"/>
-                    <w:bottom w:val="single" w:space="0" w:color="D3D3D3"/>
-                    <w:start w:val="single" w:space="0" w:color="D3D3D3"/>
-                    <w:end w:val="single" w:space="0" w:color="D3D3D3"/>
-                  </w:tcBorders>
-                </w:tcPr>
-                <w:p>
-                  <w:pPr>
-                    <w:spacing w:before="0" w:after="60"/>
-                    <w:keepNext/>
-                    <w:jc w:val="center"/>
-                  </w:pPr>
-                  <w:r>
-                    <w:rPr>
-                      <w:rFonts w:ascii="Calibri" w:hAnsi="Calibri"/>
-                      <w:sz w:val="20"/>
-                    </w:rPr>
-                    <w:t xml:space="default">-0.22</w:t>
-                  </w:r>
-                </w:p>
-              </w:tc>
-              <w:tc>
-                <w:tcPr>
-                  <w:tcBorders>
-                    <w:top w:val="single" w:space="0" w:color="D3D3D3"/>
-                    <w:bottom w:val="single" w:space="0" w:color="D3D3D3"/>
-                    <w:start w:val="single" w:space="0" w:color="D3D3D3"/>
-                    <w:end w:val="single" w:space="0" w:color="D3D3D3"/>
-                  </w:tcBorders>
-                </w:tcPr>
-                <w:p>
-                  <w:pPr>
-                    <w:spacing w:before="0" w:after="60"/>
-                    <w:keepNext/>
-                    <w:jc w:val="center"/>
-                  </w:pPr>
-                  <w:r>
-                    <w:rPr>
-                      <w:rFonts w:ascii="Calibri" w:hAnsi="Calibri"/>
-                      <w:sz w:val="20"/>
-                    </w:rPr>
-                    <w:t xml:space="default">-0.30, -0.14</w:t>
-                  </w:r>
-                </w:p>
-              </w:tc>
-              <w:tc>
-                <w:tcPr>
-                  <w:tcBorders>
-                    <w:top w:val="single" w:space="0" w:color="D3D3D3"/>
-                    <w:bottom w:val="single" w:space="0" w:color="D3D3D3"/>
-                    <w:start w:val="single" w:space="0" w:color="D3D3D3"/>
-                    <w:end w:val="single" w:space="0" w:color="D3D3D3"/>
-                  </w:tcBorders>
-                </w:tcPr>
-                <w:p>
-                  <w:pPr>
-                    <w:spacing w:before="0" w:after="60"/>
-                    <w:keepNext/>
-                    <w:jc w:val="center"/>
-                  </w:pPr>
-                  <w:r>
-                    <w:rPr>
-                      <w:rFonts w:ascii="Calibri" w:hAnsi="Calibri"/>
-                      <w:sz w:val="20"/>
-                      <w:b w:val="true"/>
-                    </w:rPr>
-                    <w:t xml:space="default">&lt;0.001</w:t>
-                  </w:r>
-                </w:p>
-              </w:tc>
-            </w:tr>
-            <w:tr>
-              <w:trPr>
-                <w:cantSplit/>
-              </w:trPr>
-              <w:tc>
-                <w:tcPr>
-                  <w:tcBorders>
-                    <w:top w:val="single" w:space="0" w:color="D3D3D3"/>
-                    <w:bottom w:val="single" w:space="0" w:color="D3D3D3"/>
-                    <w:start w:val="single" w:space="0" w:color="D3D3D3"/>
-                    <w:end w:val="single" w:space="0" w:color="D3D3D3"/>
-                  </w:tcBorders>
-                </w:tcPr>
-                <w:p>
-                  <w:pPr>
-                    <w:spacing w:before="0" w:after="60"/>
-                    <w:keepNext/>
-                    <w:jc w:val="start"/>
-                  </w:pPr>
-                  <w:r>
-                    <w:rPr>
-                      <w:rFonts w:ascii="Calibri" w:hAnsi="Calibri"/>
-                      <w:sz w:val="20"/>
-                    </w:rPr>
-                    <w:t xml:space="default">    Very difficult on present income</w:t>
-                  </w:r>
-                </w:p>
-              </w:tc>
-              <w:tc>
-                <w:tcPr>
-                  <w:tcBorders>
-                    <w:top w:val="single" w:space="0" w:color="D3D3D3"/>
-                    <w:bottom w:val="single" w:space="0" w:color="D3D3D3"/>
-                    <w:start w:val="single" w:space="0" w:color="D3D3D3"/>
-                    <w:end w:val="single" w:space="0" w:color="D3D3D3"/>
-                  </w:tcBorders>
-                </w:tcPr>
-                <w:p>
-                  <w:pPr>
-                    <w:spacing w:before="0" w:after="60"/>
-                    <w:keepNext/>
-                    <w:jc w:val="center"/>
-                  </w:pPr>
-                  <w:r>
-                    <w:rPr>
-                      <w:rFonts w:ascii="Calibri" w:hAnsi="Calibri"/>
-                      <w:sz w:val="20"/>
-                    </w:rPr>
-                    <w:t xml:space="default">-0.06</w:t>
-                  </w:r>
-                </w:p>
-              </w:tc>
-              <w:tc>
-                <w:tcPr>
-                  <w:tcBorders>
-                    <w:top w:val="single" w:space="0" w:color="D3D3D3"/>
-                    <w:bottom w:val="single" w:space="0" w:color="D3D3D3"/>
-                    <w:start w:val="single" w:space="0" w:color="D3D3D3"/>
-                    <w:end w:val="single" w:space="0" w:color="D3D3D3"/>
-                  </w:tcBorders>
-                </w:tcPr>
-                <w:p>
-                  <w:pPr>
-                    <w:spacing w:before="0" w:after="60"/>
-                    <w:keepNext/>
-                    <w:jc w:val="center"/>
-                  </w:pPr>
-                  <w:r>
-                    <w:rPr>
-                      <w:rFonts w:ascii="Calibri" w:hAnsi="Calibri"/>
-                      <w:sz w:val="20"/>
-                    </w:rPr>
-                    <w:t xml:space="default">-0.18, 0.05</w:t>
-                  </w:r>
-                </w:p>
-              </w:tc>
-              <w:tc>
-                <w:tcPr>
-                  <w:tcBorders>
-                    <w:top w:val="single" w:space="0" w:color="D3D3D3"/>
-                    <w:bottom w:val="single" w:space="0" w:color="D3D3D3"/>
-                    <w:start w:val="single" w:space="0" w:color="D3D3D3"/>
-                    <w:end w:val="single" w:space="0" w:color="D3D3D3"/>
-                  </w:tcBorders>
-                </w:tcPr>
-                <w:p>
-                  <w:pPr>
-                    <w:spacing w:before="0" w:after="60"/>
-                    <w:keepNext/>
-                    <w:jc w:val="center"/>
-                  </w:pPr>
-                  <w:r>
-                    <w:rPr>
-                      <w:rFonts w:ascii="Calibri" w:hAnsi="Calibri"/>
-                      <w:sz w:val="20"/>
-                    </w:rPr>
-                    <w:t xml:space="default">0.3</w:t>
-                  </w:r>
-                </w:p>
-              </w:tc>
-              <w:tc>
-                <w:tcPr>
-                  <w:tcBorders>
-                    <w:top w:val="single" w:space="0" w:color="D3D3D3"/>
-                    <w:bottom w:val="single" w:space="0" w:color="D3D3D3"/>
-                    <w:start w:val="single" w:space="0" w:color="D3D3D3"/>
-                    <w:end w:val="single" w:space="0" w:color="D3D3D3"/>
-                  </w:tcBorders>
-                </w:tcPr>
-                <w:p>
-                  <w:pPr>
-                    <w:spacing w:before="0" w:after="60"/>
-                    <w:keepNext/>
-                    <w:jc w:val="center"/>
-                  </w:pPr>
-                  <w:r>
-                    <w:rPr>
-                      <w:rFonts w:ascii="Calibri" w:hAnsi="Calibri"/>
-                      <w:sz w:val="20"/>
-                    </w:rPr>
-                    <w:t xml:space="default">-0.48</w:t>
-                  </w:r>
-                </w:p>
-              </w:tc>
-              <w:tc>
-                <w:tcPr>
-                  <w:tcBorders>
-                    <w:top w:val="single" w:space="0" w:color="D3D3D3"/>
-                    <w:bottom w:val="single" w:space="0" w:color="D3D3D3"/>
-                    <w:start w:val="single" w:space="0" w:color="D3D3D3"/>
-                    <w:end w:val="single" w:space="0" w:color="D3D3D3"/>
-                  </w:tcBorders>
-                </w:tcPr>
-                <w:p>
-                  <w:pPr>
-                    <w:spacing w:before="0" w:after="60"/>
-                    <w:keepNext/>
-                    <w:jc w:val="center"/>
-                  </w:pPr>
-                  <w:r>
-                    <w:rPr>
-                      <w:rFonts w:ascii="Calibri" w:hAnsi="Calibri"/>
-                      <w:sz w:val="20"/>
-                    </w:rPr>
-                    <w:t xml:space="default">-0.61, -0.36</w:t>
-                  </w:r>
-                </w:p>
-              </w:tc>
-              <w:tc>
-                <w:tcPr>
-                  <w:tcBorders>
-                    <w:top w:val="single" w:space="0" w:color="D3D3D3"/>
-                    <w:bottom w:val="single" w:space="0" w:color="D3D3D3"/>
-                    <w:start w:val="single" w:space="0" w:color="D3D3D3"/>
-                    <w:end w:val="single" w:space="0" w:color="D3D3D3"/>
-                  </w:tcBorders>
-                </w:tcPr>
-                <w:p>
-                  <w:pPr>
-                    <w:spacing w:before="0" w:after="60"/>
-                    <w:keepNext/>
-                    <w:jc w:val="center"/>
-                  </w:pPr>
-                  <w:r>
-                    <w:rPr>
-                      <w:rFonts w:ascii="Calibri" w:hAnsi="Calibri"/>
-                      <w:sz w:val="20"/>
-                      <w:b w:val="true"/>
-                    </w:rPr>
-                    <w:t xml:space="default">&lt;0.001</w:t>
-                  </w:r>
-                </w:p>
-              </w:tc>
-            </w:tr>
-            <w:tr>
-              <w:trPr>
-                <w:cantSplit/>
-              </w:trPr>
-              <w:tc>
-                <w:tcPr>
-                  <w:tcBorders>
-                    <w:top w:val="single" w:space="0" w:color="D3D3D3"/>
-                    <w:bottom w:val="single" w:space="0" w:color="D3D3D3"/>
-                    <w:start w:val="single" w:space="0" w:color="D3D3D3"/>
-                    <w:end w:val="single" w:space="0" w:color="D3D3D3"/>
-                  </w:tcBorders>
-                </w:tcPr>
-                <w:p>
-                  <w:pPr>
-                    <w:spacing w:before="0" w:after="60"/>
-                    <w:keepNext/>
-                    <w:jc w:val="start"/>
-                  </w:pPr>
-                  <w:r>
-                    <w:rPr>
-                      <w:rFonts w:ascii="Calibri" w:hAnsi="Calibri"/>
-                      <w:sz w:val="20"/>
-                    </w:rPr>
-                    <w:t xml:space="default">    Refusal</w:t>
-                  </w:r>
-                </w:p>
-              </w:tc>
-              <w:tc>
-                <w:tcPr>
-                  <w:tcBorders>
-                    <w:top w:val="single" w:space="0" w:color="D3D3D3"/>
-                    <w:bottom w:val="single" w:space="0" w:color="D3D3D3"/>
-                    <w:start w:val="single" w:space="0" w:color="D3D3D3"/>
-                    <w:end w:val="single" w:space="0" w:color="D3D3D3"/>
-                  </w:tcBorders>
-                </w:tcPr>
-                <w:p>
-                  <w:pPr>
-                    <w:spacing w:before="0" w:after="60"/>
-                    <w:keepNext/>
-                    <w:jc w:val="center"/>
-                  </w:pPr>
-                  <w:r>
-                    <w:rPr>
-                      <w:rFonts w:ascii="Calibri" w:hAnsi="Calibri"/>
-                      <w:sz w:val="20"/>
-                    </w:rPr>
-                    <w:t xml:space="default">-0.20</w:t>
-                  </w:r>
-                </w:p>
-              </w:tc>
-              <w:tc>
-                <w:tcPr>
-                  <w:tcBorders>
-                    <w:top w:val="single" w:space="0" w:color="D3D3D3"/>
-                    <w:bottom w:val="single" w:space="0" w:color="D3D3D3"/>
-                    <w:start w:val="single" w:space="0" w:color="D3D3D3"/>
-                    <w:end w:val="single" w:space="0" w:color="D3D3D3"/>
-                  </w:tcBorders>
-                </w:tcPr>
-                <w:p>
-                  <w:pPr>
-                    <w:spacing w:before="0" w:after="60"/>
-                    <w:keepNext/>
-                    <w:jc w:val="center"/>
-                  </w:pPr>
-                  <w:r>
-                    <w:rPr>
-                      <w:rFonts w:ascii="Calibri" w:hAnsi="Calibri"/>
-                      <w:sz w:val="20"/>
-                    </w:rPr>
-                    <w:t xml:space="default">-1.3, 0.87</w:t>
-                  </w:r>
-                </w:p>
-              </w:tc>
-              <w:tc>
-                <w:tcPr>
-                  <w:tcBorders>
-                    <w:top w:val="single" w:space="0" w:color="D3D3D3"/>
-                    <w:bottom w:val="single" w:space="0" w:color="D3D3D3"/>
-                    <w:start w:val="single" w:space="0" w:color="D3D3D3"/>
-                    <w:end w:val="single" w:space="0" w:color="D3D3D3"/>
-                  </w:tcBorders>
-                </w:tcPr>
-                <w:p>
-                  <w:pPr>
-                    <w:spacing w:before="0" w:after="60"/>
-                    <w:keepNext/>
-                    <w:jc w:val="center"/>
-                  </w:pPr>
-                  <w:r>
-                    <w:rPr>
-                      <w:rFonts w:ascii="Calibri" w:hAnsi="Calibri"/>
-                      <w:sz w:val="20"/>
-                    </w:rPr>
-                    <w:t xml:space="default">0.7</w:t>
-                  </w:r>
-                </w:p>
-              </w:tc>
-              <w:tc>
-                <w:tcPr>
-                  <w:tcBorders>
-                    <w:top w:val="single" w:space="0" w:color="D3D3D3"/>
-                    <w:bottom w:val="single" w:space="0" w:color="D3D3D3"/>
-                    <w:start w:val="single" w:space="0" w:color="D3D3D3"/>
-                    <w:end w:val="single" w:space="0" w:color="D3D3D3"/>
-                  </w:tcBorders>
-                </w:tcPr>
-                <w:p>
-                  <w:pPr>
-                    <w:spacing w:before="0" w:after="60"/>
-                    <w:keepNext/>
-                    <w:jc w:val="center"/>
-                  </w:pPr>
-                  <w:r>
-                    <w:rPr>
-                      <w:rFonts w:ascii="Calibri" w:hAnsi="Calibri"/>
-                      <w:sz w:val="20"/>
-                    </w:rPr>
-                    <w:t xml:space="default">-0.46</w:t>
-                  </w:r>
-                </w:p>
-              </w:tc>
-              <w:tc>
-                <w:tcPr>
-                  <w:tcBorders>
-                    <w:top w:val="single" w:space="0" w:color="D3D3D3"/>
-                    <w:bottom w:val="single" w:space="0" w:color="D3D3D3"/>
-                    <w:start w:val="single" w:space="0" w:color="D3D3D3"/>
-                    <w:end w:val="single" w:space="0" w:color="D3D3D3"/>
-                  </w:tcBorders>
-                </w:tcPr>
-                <w:p>
-                  <w:pPr>
-                    <w:spacing w:before="0" w:after="60"/>
-                    <w:keepNext/>
-                    <w:jc w:val="center"/>
-                  </w:pPr>
-                  <w:r>
-                    <w:rPr>
-                      <w:rFonts w:ascii="Calibri" w:hAnsi="Calibri"/>
-                      <w:sz w:val="20"/>
-                    </w:rPr>
-                    <w:t xml:space="default">-1.6, 0.65</w:t>
-                  </w:r>
-                </w:p>
-              </w:tc>
-              <w:tc>
-                <w:tcPr>
-                  <w:tcBorders>
-                    <w:top w:val="single" w:space="0" w:color="D3D3D3"/>
-                    <w:bottom w:val="single" w:space="0" w:color="D3D3D3"/>
-                    <w:start w:val="single" w:space="0" w:color="D3D3D3"/>
-                    <w:end w:val="single" w:space="0" w:color="D3D3D3"/>
-                  </w:tcBorders>
-                </w:tcPr>
-                <w:p>
-                  <w:pPr>
-                    <w:spacing w:before="0" w:after="60"/>
-                    <w:keepNext/>
-                    <w:jc w:val="center"/>
-                  </w:pPr>
-                  <w:r>
-                    <w:rPr>
-                      <w:rFonts w:ascii="Calibri" w:hAnsi="Calibri"/>
-                      <w:sz w:val="20"/>
-                    </w:rPr>
-                    <w:t xml:space="default">0.4</w:t>
-                  </w:r>
-                </w:p>
-              </w:tc>
-            </w:tr>
-            <w:tr>
-              <w:trPr>
-                <w:cantSplit/>
-              </w:trPr>
-              <w:tc>
-                <w:tcPr>
-                  <w:tcBorders>
-                    <w:top w:val="single" w:space="0" w:color="D3D3D3"/>
-                    <w:bottom w:val="single" w:space="0" w:color="D3D3D3"/>
-                    <w:start w:val="single" w:space="0" w:color="D3D3D3"/>
-                    <w:end w:val="single" w:space="0" w:color="D3D3D3"/>
-                  </w:tcBorders>
-                </w:tcPr>
-                <w:p>
-                  <w:pPr>
-                    <w:spacing w:before="0" w:after="60"/>
-                    <w:keepNext/>
-                    <w:jc w:val="start"/>
-                  </w:pPr>
-                  <w:r>
-                    <w:rPr>
-                      <w:rFonts w:ascii="Calibri" w:hAnsi="Calibri"/>
-                      <w:sz w:val="20"/>
-                    </w:rPr>
-                    <w:t xml:space="default">    Don't know</w:t>
-                  </w:r>
-                </w:p>
-              </w:tc>
-              <w:tc>
-                <w:tcPr>
-                  <w:tcBorders>
-                    <w:top w:val="single" w:space="0" w:color="D3D3D3"/>
-                    <w:bottom w:val="single" w:space="0" w:color="D3D3D3"/>
-                    <w:start w:val="single" w:space="0" w:color="D3D3D3"/>
-                    <w:end w:val="single" w:space="0" w:color="D3D3D3"/>
-                  </w:tcBorders>
-                </w:tcPr>
-                <w:p>
-                  <w:pPr>
-                    <w:spacing w:before="0" w:after="60"/>
-                    <w:keepNext/>
-                    <w:jc w:val="center"/>
-                  </w:pPr>
-                  <w:r>
-                    <w:rPr>
-                      <w:rFonts w:ascii="Calibri" w:hAnsi="Calibri"/>
-                      <w:sz w:val="20"/>
-                    </w:rPr>
-                    <w:t xml:space="default">0.84</w:t>
-                  </w:r>
-                </w:p>
-              </w:tc>
-              <w:tc>
-                <w:tcPr>
-                  <w:tcBorders>
-                    <w:top w:val="single" w:space="0" w:color="D3D3D3"/>
-                    <w:bottom w:val="single" w:space="0" w:color="D3D3D3"/>
-                    <w:start w:val="single" w:space="0" w:color="D3D3D3"/>
-                    <w:end w:val="single" w:space="0" w:color="D3D3D3"/>
-                  </w:tcBorders>
-                </w:tcPr>
-                <w:p>
-                  <w:pPr>
-                    <w:spacing w:before="0" w:after="60"/>
-                    <w:keepNext/>
-                    <w:jc w:val="center"/>
-                  </w:pPr>
-                  <w:r>
-                    <w:rPr>
-                      <w:rFonts w:ascii="Calibri" w:hAnsi="Calibri"/>
-                      <w:sz w:val="20"/>
-                    </w:rPr>
-                    <w:t xml:space="default">0.39, 1.3</w:t>
-                  </w:r>
-                </w:p>
-              </w:tc>
-              <w:tc>
-                <w:tcPr>
-                  <w:tcBorders>
-                    <w:top w:val="single" w:space="0" w:color="D3D3D3"/>
-                    <w:bottom w:val="single" w:space="0" w:color="D3D3D3"/>
-                    <w:start w:val="single" w:space="0" w:color="D3D3D3"/>
-                    <w:end w:val="single" w:space="0" w:color="D3D3D3"/>
-                  </w:tcBorders>
-                </w:tcPr>
-                <w:p>
-                  <w:pPr>
-                    <w:spacing w:before="0" w:after="60"/>
-                    <w:keepNext/>
-                    <w:jc w:val="center"/>
-                  </w:pPr>
-                  <w:r>
-                    <w:rPr>
-                      <w:rFonts w:ascii="Calibri" w:hAnsi="Calibri"/>
-                      <w:sz w:val="20"/>
-                      <w:b w:val="true"/>
-                    </w:rPr>
-                    <w:t xml:space="default">&lt;0.001</w:t>
-                  </w:r>
-                </w:p>
-              </w:tc>
-              <w:tc>
-                <w:tcPr>
-                  <w:tcBorders>
-                    <w:top w:val="single" w:space="0" w:color="D3D3D3"/>
-                    <w:bottom w:val="single" w:space="0" w:color="D3D3D3"/>
-                    <w:start w:val="single" w:space="0" w:color="D3D3D3"/>
-                    <w:end w:val="single" w:space="0" w:color="D3D3D3"/>
-                  </w:tcBorders>
-                </w:tcPr>
-                <w:p>
-                  <w:pPr>
-                    <w:spacing w:before="0" w:after="60"/>
-                    <w:keepNext/>
-                    <w:jc w:val="center"/>
-                  </w:pPr>
-                  <w:r>
-                    <w:rPr>
-                      <w:rFonts w:ascii="Calibri" w:hAnsi="Calibri"/>
-                      <w:sz w:val="20"/>
-                    </w:rPr>
-                    <w:t xml:space="default">-0.53</w:t>
-                  </w:r>
-                </w:p>
-              </w:tc>
-              <w:tc>
-                <w:tcPr>
-                  <w:tcBorders>
-                    <w:top w:val="single" w:space="0" w:color="D3D3D3"/>
-                    <w:bottom w:val="single" w:space="0" w:color="D3D3D3"/>
-                    <w:start w:val="single" w:space="0" w:color="D3D3D3"/>
-                    <w:end w:val="single" w:space="0" w:color="D3D3D3"/>
-                  </w:tcBorders>
-                </w:tcPr>
-                <w:p>
-                  <w:pPr>
-                    <w:spacing w:before="0" w:after="60"/>
-                    <w:keepNext/>
-                    <w:jc w:val="center"/>
-                  </w:pPr>
-                  <w:r>
-                    <w:rPr>
-                      <w:rFonts w:ascii="Calibri" w:hAnsi="Calibri"/>
-                      <w:sz w:val="20"/>
-                    </w:rPr>
-                    <w:t xml:space="default">-1.0, -0.05</w:t>
-                  </w:r>
-                </w:p>
-              </w:tc>
-              <w:tc>
-                <w:tcPr>
-                  <w:tcBorders>
-                    <w:top w:val="single" w:space="0" w:color="D3D3D3"/>
-                    <w:bottom w:val="single" w:space="0" w:color="D3D3D3"/>
-                    <w:start w:val="single" w:space="0" w:color="D3D3D3"/>
-                    <w:end w:val="single" w:space="0" w:color="D3D3D3"/>
-                  </w:tcBorders>
-                </w:tcPr>
-                <w:p>
-                  <w:pPr>
-                    <w:spacing w:before="0" w:after="60"/>
-                    <w:keepNext/>
-                    <w:jc w:val="center"/>
-                  </w:pPr>
-                  <w:r>
-                    <w:rPr>
-                      <w:rFonts w:ascii="Calibri" w:hAnsi="Calibri"/>
-                      <w:sz w:val="20"/>
-                      <w:b w:val="true"/>
-                    </w:rPr>
-                    <w:t xml:space="default">0.029</w:t>
-                  </w:r>
-                </w:p>
-              </w:tc>
-            </w:tr>
-            <w:tr>
-              <w:trPr>
-                <w:cantSplit/>
-              </w:trPr>
-              <w:tc>
-                <w:tcPr>
-                  <w:gridSpan w:val="7"/>
-                </w:tcPr>
-                <w:p>
-                  <w:pPr>
-                    <w:spacing w:before="0" w:after="60"/>
-                    <w:keepNext/>
-                  </w:pPr>
-                  <w:r>
-                    <w:rPr>
-                      <w:rFonts w:ascii="Calibri" w:hAnsi="Calibri"/>
-                      <w:sz w:val="20"/>
-                    </w:rPr>
-                    <w:t xml:space="preserve">Abbreviation: CI = Confidence Interval</w:t>
-                  </w:r>
-                </w:p>
-              </w:tc>
-            </w:tr>
-            <w:tr>
-              <w:trPr>
-                <w:cantSplit/>
-              </w:trPr>
-              <w:tc>
-                <w:tcPr>
-                  <w:gridSpan w:val="7"/>
-                </w:tcPr>
-                <w:p>
-                  <w:pPr>
-                    <w:spacing w:before="0" w:after="60"/>
-                    <w:keepNext/>
-                  </w:pPr>
-                  <w:r>
-                    <w:rPr>
-                      <w:rFonts w:ascii="Calibri" w:hAnsi="Calibri"/>
-                      <w:sz w:val="20"/>
-                    </w:rPr>
-                    <w:t xml:space="default">Time fixed effects (ESS Round) omitted from the table but included in the model</w:t>
-                  </w:r>
-                </w:p>
-              </w:tc>
-            </w:tr>
-          </w:tbl>
-          <w:bookmarkEnd w:id="62"/>
-        </w:tc>
-      </w:tr>
-    </w:tbl>
-    <w:p>
-      <w:pPr>
-        <w:sectPr>
-          <w:pgSz w:h="11906" w:w="16838" w:orient="landscape"/>
-        </w:sectPr>
-      </w:pPr>
-    </w:p>
-    <w:bookmarkEnd w:id="63"/>
-    <w:bookmarkEnd w:id="64"/>
-    <w:bookmarkEnd w:id="65"/>
-    <w:bookmarkStart w:id="85" w:name="sec-change"/>
-    <w:p>
-      <w:pPr>
-        <w:pStyle w:val="Heading1"/>
-      </w:pPr>
-      <w:r>
-        <w:t xml:space="preserve">4. Has the support changed over time?</w:t>
-      </w:r>
-    </w:p>
-    <w:p>
-      <w:pPr>
-        <w:pStyle w:val="FirstParagraph"/>
-      </w:pPr>
-      <w:r>
-        <w:t xml:space="preserve">However, the average support varies substantially over time. The</w:t>
-      </w:r>
-      <w:r>
-        <w:t xml:space="preserve"> </w:t>
-      </w:r>
-      <w:hyperlink w:anchor="fig-ess-time">
-        <w:r>
-          <w:rPr>
-            <w:rStyle w:val="Hyperlink"/>
-          </w:rPr>
-          <w:t xml:space="preserve">Figure 6</w:t>
-        </w:r>
-      </w:hyperlink>
-      <w:r>
-        <w:t xml:space="preserve"> </w:t>
-      </w:r>
-      <w:r>
-        <w:t xml:space="preserve">below shows the mean values for</w:t>
-      </w:r>
-      <w:r>
-        <w:t xml:space="preserve"> </w:t>
-      </w:r>
-      <w:r>
-        <w:t xml:space="preserve">‘Government should reduce income differences’</w:t>
-      </w:r>
-      <w:r>
-        <w:t xml:space="preserve"> </w:t>
-      </w:r>
-      <w:r>
-        <w:t xml:space="preserve">by round. Overall there is a stable agreement (mean = 3.8). Rounds 5-7 (2010-2014) as well as 10-11(2022-2024) show a slightly higher agreement compared to other rounds and the European average.</w:t>
-      </w:r>
-    </w:p>
-    <w:tbl>
-      <w:tblPr>
-        <w:tblStyle w:val="Table"/>
-        <w:tblW w:type="pct" w:w="5000"/>
-        <w:tblLayout w:type="fixed"/>
-        <w:tblLook w:firstRow="0" w:lastRow="0" w:firstColumn="0" w:lastColumn="0" w:noHBand="0" w:noVBand="0" w:val="0000"/>
-      </w:tblPr>
-      <w:tblGrid>
-        <w:gridCol w:w="7920"/>
-      </w:tblGrid>
-      <w:tr>
-        <w:tc>
-          <w:tcPr/>
-          <w:bookmarkStart w:id="69" w:name="fig-ess-time"/>
-          <w:p>
-            <w:pPr>
-              <w:jc w:val="center"/>
-            </w:pPr>
-            <w:pPr>
-              <w:jc w:val="start"/>
-              <w:spacing w:before="200"/>
-              <w:pStyle w:val="ImageCaption"/>
-            </w:pPr>
-            <w:r>
-              <w:t xml:space="preserve">Figure 6: Mean values for</w:t>
+              <w:t xml:space="preserve">‘in favour of redistribution of wealth’</w:t>
             </w:r>
             <w:r>
               <w:t xml:space="preserve"> </w:t>
             </w:r>
             <w:r>
-              <w:t xml:space="preserve">‘Government should reduce income differences’</w:t>
-            </w:r>
-            <w:r>
-              <w:t xml:space="preserve"> </w:t>
-            </w:r>
-            <w:r>
-              <w:t xml:space="preserve">by round</w:t>
+              <w:t xml:space="preserve">by survey year</w:t>
             </w:r>
           </w:p>
           <w:p>
@@ -5593,18 +2791,18 @@
                 <wp:inline>
                   <wp:extent cx="4160520" cy="3328416"/>
                   <wp:effectExtent b="0" l="0" r="0" t="0"/>
-                  <wp:docPr descr="" title="" id="67" name="Picture"/>
+                  <wp:docPr descr="" title="" id="79" name="Picture"/>
                   <a:graphic>
                     <a:graphicData uri="http://schemas.openxmlformats.org/drawingml/2006/picture">
                       <pic:pic>
                         <pic:nvPicPr>
-                          <pic:cNvPr descr="report_files/figure-docx/fig-ess-time-1.png" id="68" name="Picture"/>
+                          <pic:cNvPr descr="report_files/figure-docx/fig-vs-time-1.png" id="80" name="Picture"/>
                           <pic:cNvPicPr>
                             <a:picLocks noChangeArrowheads="1" noChangeAspect="1"/>
                           </pic:cNvPicPr>
                         </pic:nvPicPr>
                         <pic:blipFill>
-                          <a:blip r:embed="rId66"/>
+                          <a:blip r:embed="rId78"/>
                           <a:stretch>
                             <a:fillRect/>
                           </a:stretch>
@@ -5631,27 +2829,48 @@
               </w:drawing>
             </w:r>
           </w:p>
-          <w:bookmarkEnd w:id="69"/>
+          <w:bookmarkEnd w:id="81"/>
         </w:tc>
       </w:tr>
     </w:tbl>
-    <w:p>
-      <w:pPr>
-        <w:pStyle w:val="BodyText"/>
-      </w:pPr>
-      <w:hyperlink w:anchor="fig-vs-time">
+    <w:bookmarkStart w:id="92" w:name="age"/>
+    <w:p>
+      <w:pPr>
+        <w:pStyle w:val="Heading2"/>
+      </w:pPr>
+      <w:r>
+        <w:t xml:space="preserve">4.1 Age</w:t>
+      </w:r>
+    </w:p>
+    <w:p>
+      <w:pPr>
+        <w:pStyle w:val="FirstParagraph"/>
+      </w:pPr>
+      <w:r>
+        <w:t xml:space="preserve">The relationship between age and the response variable seems to change across rounds. As shown in</w:t>
+      </w:r>
+      <w:r>
+        <w:t xml:space="preserve"> </w:t>
+      </w:r>
+      <w:hyperlink w:anchor="fig-time-age">
         <w:r>
           <w:rPr>
             <w:rStyle w:val="Hyperlink"/>
           </w:rPr>
-          <w:t xml:space="preserve">Figure 7</w:t>
+          <w:t xml:space="preserve">Figure 9</w:t>
         </w:r>
       </w:hyperlink>
       <w:r>
-        <w:t xml:space="preserve"> </w:t>
-      </w:r>
-      <w:r>
-        <w:t xml:space="preserve">shows the density of responses for the scale on support for redistribution of wealth. The mean values are similar for 2014, 2019 and 2024. However, the distribution seems is less skewed in 2024 compared to 2014.</w:t>
+        <w:t xml:space="preserve">, early rounds suggest that older respondents support more the government reducing income differences, whereas the latest round (11) and round 8 seem to indicate the opposite.</w:t>
+      </w:r>
+    </w:p>
+    <w:bookmarkStart w:id="86" w:name="ess"/>
+    <w:p>
+      <w:pPr>
+        <w:pStyle w:val="Heading3"/>
+      </w:pPr>
+      <w:r>
+        <w:t xml:space="preserve">4.1.1 ESS</w:t>
       </w:r>
     </w:p>
     <w:tbl>
@@ -5667,7 +2886,7 @@
       <w:tr>
         <w:tc>
           <w:tcPr/>
-          <w:bookmarkStart w:id="73" w:name="fig-vs-time"/>
+          <w:bookmarkStart w:id="85" w:name="fig-time-age"/>
           <w:p>
             <w:pPr>
               <w:jc w:val="center"/>
@@ -5678,19 +2897,19 @@
               <w:pStyle w:val="ImageCaption"/>
             </w:pPr>
             <w:r>
-              <w:t xml:space="preserve">Figure 7: Density plot for</w:t>
+              <w:t xml:space="preserve">Figure 9: Scatter plot for</w:t>
             </w:r>
             <w:r>
               <w:t xml:space="preserve"> </w:t>
             </w:r>
             <w:r>
-              <w:t xml:space="preserve">‘in favour of redistribution of wealth’</w:t>
+              <w:t xml:space="preserve">‘Government should reduce income differences’</w:t>
             </w:r>
             <w:r>
               <w:t xml:space="preserve"> </w:t>
             </w:r>
             <w:r>
-              <w:t xml:space="preserve">by survey year</w:t>
+              <w:t xml:space="preserve">by age and round</w:t>
             </w:r>
           </w:p>
           <w:p>
@@ -5701,20 +2920,121 @@
             <w:r>
               <w:drawing>
                 <wp:inline>
-                  <wp:extent cx="4160520" cy="3328416"/>
+                  <wp:extent cx="4160520" cy="3566160"/>
                   <wp:effectExtent b="0" l="0" r="0" t="0"/>
-                  <wp:docPr descr="" title="" id="71" name="Picture"/>
+                  <wp:docPr descr="" title="" id="83" name="Picture"/>
                   <a:graphic>
                     <a:graphicData uri="http://schemas.openxmlformats.org/drawingml/2006/picture">
                       <pic:pic>
                         <pic:nvPicPr>
-                          <pic:cNvPr descr="report_files/figure-docx/fig-vs-time-1.png" id="72" name="Picture"/>
+                          <pic:cNvPr descr="_assets/img/fig_ess_age.png" id="84" name="Picture"/>
                           <pic:cNvPicPr>
                             <a:picLocks noChangeArrowheads="1" noChangeAspect="1"/>
                           </pic:cNvPicPr>
                         </pic:nvPicPr>
                         <pic:blipFill>
-                          <a:blip r:embed="rId70"/>
+                          <a:blip r:embed="rId82"/>
+                          <a:stretch>
+                            <a:fillRect/>
+                          </a:stretch>
+                        </pic:blipFill>
+                        <pic:spPr bwMode="auto">
+                          <a:xfrm>
+                            <a:off x="0" y="0"/>
+                            <a:ext cx="4160520" cy="3566160"/>
+                          </a:xfrm>
+                          <a:prstGeom prst="rect">
+                            <a:avLst/>
+                          </a:prstGeom>
+                          <a:noFill/>
+                          <a:ln w="9525">
+                            <a:noFill/>
+                            <a:headEnd/>
+                            <a:tailEnd/>
+                          </a:ln>
+                        </pic:spPr>
+                      </pic:pic>
+                    </a:graphicData>
+                  </a:graphic>
+                </wp:inline>
+              </w:drawing>
+            </w:r>
+          </w:p>
+          <w:bookmarkEnd w:id="85"/>
+        </w:tc>
+      </w:tr>
+    </w:tbl>
+    <w:bookmarkEnd w:id="86"/>
+    <w:bookmarkStart w:id="91" w:name="ess-1"/>
+    <w:p>
+      <w:pPr>
+        <w:pStyle w:val="Heading3"/>
+      </w:pPr>
+      <w:r>
+        <w:t xml:space="preserve">4.1.2 ESS</w:t>
+      </w:r>
+    </w:p>
+    <w:tbl>
+      <w:tblPr>
+        <w:tblStyle w:val="Table"/>
+        <w:tblW w:type="pct" w:w="5000"/>
+        <w:tblLayout w:type="fixed"/>
+        <w:tblLook w:firstRow="0" w:lastRow="0" w:firstColumn="0" w:lastColumn="0" w:noHBand="0" w:noVBand="0" w:val="0000"/>
+      </w:tblPr>
+      <w:tblGrid>
+        <w:gridCol w:w="7920"/>
+      </w:tblGrid>
+      <w:tr>
+        <w:tc>
+          <w:tcPr/>
+          <w:bookmarkStart w:id="90" w:name="fig-ess-cohort"/>
+          <w:p>
+            <w:pPr>
+              <w:jc w:val="center"/>
+            </w:pPr>
+            <w:pPr>
+              <w:jc w:val="start"/>
+              <w:spacing w:before="200"/>
+              <w:pStyle w:val="ImageCaption"/>
+            </w:pPr>
+            <w:r>
+              <w:t xml:space="preserve">Figure 10: Mean values for</w:t>
+            </w:r>
+            <w:r>
+              <w:t xml:space="preserve"> </w:t>
+            </w:r>
+            <w:r>
+              <w:t xml:space="preserve">‘Government should reduce income differences’</w:t>
+            </w:r>
+            <w:r>
+              <w:t xml:space="preserve"> </w:t>
+            </w:r>
+            <w:r>
+              <w:t xml:space="preserve">by false cohort and round</w:t>
+            </w:r>
+          </w:p>
+          <w:p>
+            <w:pPr>
+              <w:pStyle w:val="Compact"/>
+              <w:jc w:val="center"/>
+            </w:pPr>
+            <w:r>
+              <w:drawing>
+                <wp:inline>
+                  <wp:extent cx="4160520" cy="3328416"/>
+                  <wp:effectExtent b="0" l="0" r="0" t="0"/>
+                  <wp:docPr descr="" title="" id="88" name="Picture"/>
+                  <a:graphic>
+                    <a:graphicData uri="http://schemas.openxmlformats.org/drawingml/2006/picture">
+                      <pic:pic>
+                        <pic:nvPicPr>
+                          <pic:cNvPr descr="report_files/figure-docx/fig-ess-cohort-1.png" id="89" name="Picture"/>
+                          <pic:cNvPicPr>
+                            <a:picLocks noChangeArrowheads="1" noChangeAspect="1"/>
+                          </pic:cNvPicPr>
+                        </pic:nvPicPr>
+                        <pic:blipFill>
+                          <a:blip r:embed="rId87"/>
                           <a:stretch>
                             <a:fillRect/>
                           </a:stretch>
@@ -5741,17 +3061,20 @@
               </w:drawing>
             </w:r>
           </w:p>
-          <w:bookmarkEnd w:id="73"/>
+          <w:bookmarkEnd w:id="90"/>
         </w:tc>
       </w:tr>
     </w:tbl>
-    <w:bookmarkStart w:id="84" w:name="age"/>
-    <w:p>
-      <w:pPr>
-        <w:pStyle w:val="Heading2"/>
-      </w:pPr>
-      <w:r>
-        <w:t xml:space="preserve">4.1 Age</w:t>
+    <w:bookmarkEnd w:id="91"/>
+    <w:bookmarkEnd w:id="92"/>
+    <w:bookmarkEnd w:id="93"/>
+    <w:bookmarkStart w:id="105" w:name="economic-crisis-and-covid19"/>
+    <w:p>
+      <w:pPr>
+        <w:pStyle w:val="Heading1"/>
+      </w:pPr>
+      <w:r>
+        <w:t xml:space="preserve">5. Economic crisis and Covid19</w:t>
       </w:r>
     </w:p>
     <w:p>
@@ -5759,30 +3082,116 @@
         <w:pStyle w:val="FirstParagraph"/>
       </w:pPr>
       <w:r>
-        <w:t xml:space="preserve">The relationship between age and the response variable seems to change across rounds. As shown in</w:t>
-      </w:r>
-      <w:r>
-        <w:t xml:space="preserve"> </w:t>
-      </w:r>
-      <w:hyperlink w:anchor="fig-time-age">
+        <w:t xml:space="preserve">As shown in</w:t>
+      </w:r>
+      <w:r>
+        <w:t xml:space="preserve"> </w:t>
+      </w:r>
+      <w:r>
+        <w:rPr>
+          <w:b/>
+          <w:bCs/>
+        </w:rPr>
+        <w:t xml:space="preserve">?@fig-time-ess</w:t>
+      </w:r>
+      <w:r>
+        <w:t xml:space="preserve">, the ESS data indicates a slightly higher average support for redistribution after the 2008 economic crisis and after the 2022 Covid19 pandemic. Evidence from a survey experiment in the USA show that participants are more willing to prioritize society’s problems when exposed to issues related to the pandemic</w:t>
+      </w:r>
+      <w:r>
+        <w:t xml:space="preserve"> </w:t>
+      </w:r>
+      <w:r>
+        <w:t xml:space="preserve">(</w:t>
+      </w:r>
+      <w:hyperlink w:anchor="ref-cappelen_solidarity_2021">
         <w:r>
           <w:rPr>
             <w:rStyle w:val="Hyperlink"/>
           </w:rPr>
-          <w:t xml:space="preserve">Figure 8</w:t>
+          <w:t xml:space="preserve">Cappelen et al. 2021</w:t>
         </w:r>
       </w:hyperlink>
       <w:r>
-        <w:t xml:space="preserve">, early rounds suggest that older respondents support more the government reducing income differences, whereas the latest round (11) and round 8 seem to indicate the opposite.</w:t>
-      </w:r>
-    </w:p>
-    <w:bookmarkStart w:id="78" w:name="ess"/>
-    <w:p>
-      <w:pPr>
-        <w:pStyle w:val="Heading3"/>
-      </w:pPr>
-      <w:r>
-        <w:t xml:space="preserve">4.1.1 ESS</w:t>
+        <w:t xml:space="preserve">)</w:t>
+      </w:r>
+      <w:r>
+        <w:t xml:space="preserve">. Van Hootegem and Laenen</w:t>
+      </w:r>
+      <w:r>
+        <w:t xml:space="preserve"> </w:t>
+      </w:r>
+      <w:r>
+        <w:t xml:space="preserve">(</w:t>
+      </w:r>
+      <w:hyperlink w:anchor="ref-van_hootegem_wave_2023">
+        <w:r>
+          <w:rPr>
+            <w:rStyle w:val="Hyperlink"/>
+          </w:rPr>
+          <w:t xml:space="preserve">2023</w:t>
+        </w:r>
+      </w:hyperlink>
+      <w:r>
+        <w:t xml:space="preserve">)</w:t>
+      </w:r>
+      <w:r>
+        <w:t xml:space="preserve"> </w:t>
+      </w:r>
+      <w:r>
+        <w:t xml:space="preserve">show that the increase in support for a universal basic income increased with the pandemic but it was short lived.</w:t>
+      </w:r>
+    </w:p>
+    <w:p>
+      <w:pPr>
+        <w:pStyle w:val="BodyText"/>
+      </w:pPr>
+      <w:r>
+        <w:t xml:space="preserve">In this section we explore further the potential impact of the pandemic on support for redistribution.</w:t>
+      </w:r>
+    </w:p>
+    <w:bookmarkStart w:id="102" w:name="time-series"/>
+    <w:p>
+      <w:pPr>
+        <w:pStyle w:val="Heading2"/>
+      </w:pPr>
+      <w:r>
+        <w:t xml:space="preserve">5.1 Time series</w:t>
+      </w:r>
+    </w:p>
+    <w:p>
+      <w:pPr>
+        <w:pStyle w:val="FirstParagraph"/>
+      </w:pPr>
+      <w:hyperlink w:anchor="tbl-multiv-gincdif">
+        <w:r>
+          <w:rPr>
+            <w:rStyle w:val="Hyperlink"/>
+          </w:rPr>
+          <w:t xml:space="preserve">Table 1</w:t>
+        </w:r>
+      </w:hyperlink>
+      <w:r>
+        <w:t xml:space="preserve"> </w:t>
+      </w:r>
+      <w:r>
+        <w:t xml:space="preserve">suggests that both social class and feeling about household income are significant predictors of support for redistribution.</w:t>
+      </w:r>
+      <w:r>
+        <w:t xml:space="preserve"> </w:t>
+      </w:r>
+      <w:hyperlink w:anchor="fig-time-hincfel">
+        <w:r>
+          <w:rPr>
+            <w:rStyle w:val="Hyperlink"/>
+          </w:rPr>
+          <w:t xml:space="preserve">Figure 11</w:t>
+        </w:r>
+      </w:hyperlink>
+      <w:r>
+        <w:t xml:space="preserve"> </w:t>
+      </w:r>
+      <w:r>
+        <w:t xml:space="preserve">shows that the difference between subjective income groups remains stable over time, with all groups responding similar to 2008 crisis and the pandemic.</w:t>
       </w:r>
     </w:p>
     <w:tbl>
@@ -5798,7 +3207,7 @@
       <w:tr>
         <w:tc>
           <w:tcPr/>
-          <w:bookmarkStart w:id="77" w:name="fig-time-age"/>
+          <w:bookmarkStart w:id="97" w:name="fig-time-hincfel"/>
           <w:p>
             <w:pPr>
               <w:jc w:val="center"/>
@@ -5809,19 +3218,7 @@
               <w:pStyle w:val="ImageCaption"/>
             </w:pPr>
             <w:r>
-              <w:t xml:space="preserve">Figure 8: Scatter plot for</w:t>
-            </w:r>
-            <w:r>
-              <w:t xml:space="preserve"> </w:t>
-            </w:r>
-            <w:r>
-              <w:t xml:space="preserve">‘Government should reduce income differences’</w:t>
-            </w:r>
-            <w:r>
-              <w:t xml:space="preserve"> </w:t>
-            </w:r>
-            <w:r>
-              <w:t xml:space="preserve">by age and round</w:t>
+              <w:t xml:space="preserve">Figure 11: Average support for redistribution by financial situation (2002-2022)</w:t>
             </w:r>
           </w:p>
           <w:p>
@@ -5832,121 +3229,20 @@
             <w:r>
               <w:drawing>
                 <wp:inline>
-                  <wp:extent cx="4160520" cy="3566160"/>
+                  <wp:extent cx="4160520" cy="3328416"/>
                   <wp:effectExtent b="0" l="0" r="0" t="0"/>
-                  <wp:docPr descr="" title="" id="75" name="Picture"/>
+                  <wp:docPr descr="" title="" id="95" name="Picture"/>
                   <a:graphic>
                     <a:graphicData uri="http://schemas.openxmlformats.org/drawingml/2006/picture">
                       <pic:pic>
                         <pic:nvPicPr>
-                          <pic:cNvPr descr="_assets/img/fig_ess_age.png" id="76" name="Picture"/>
+                          <pic:cNvPr descr="report_files/figure-docx/fig-time-hincfel-1.png" id="96" name="Picture"/>
                           <pic:cNvPicPr>
                             <a:picLocks noChangeArrowheads="1" noChangeAspect="1"/>
                           </pic:cNvPicPr>
                         </pic:nvPicPr>
                         <pic:blipFill>
-                          <a:blip r:embed="rId74"/>
-                          <a:stretch>
-                            <a:fillRect/>
-                          </a:stretch>
-                        </pic:blipFill>
-                        <pic:spPr bwMode="auto">
-                          <a:xfrm>
-                            <a:off x="0" y="0"/>
-                            <a:ext cx="4160520" cy="3566160"/>
-                          </a:xfrm>
-                          <a:prstGeom prst="rect">
-                            <a:avLst/>
-                          </a:prstGeom>
-                          <a:noFill/>
-                          <a:ln w="9525">
-                            <a:noFill/>
-                            <a:headEnd/>
-                            <a:tailEnd/>
-                          </a:ln>
-                        </pic:spPr>
-                      </pic:pic>
-                    </a:graphicData>
-                  </a:graphic>
-                </wp:inline>
-              </w:drawing>
-            </w:r>
-          </w:p>
-          <w:bookmarkEnd w:id="77"/>
-        </w:tc>
-      </w:tr>
-    </w:tbl>
-    <w:bookmarkEnd w:id="78"/>
-    <w:bookmarkStart w:id="83" w:name="ess-1"/>
-    <w:p>
-      <w:pPr>
-        <w:pStyle w:val="Heading3"/>
-      </w:pPr>
-      <w:r>
-        <w:t xml:space="preserve">4.1.2 ESS</w:t>
-      </w:r>
-    </w:p>
-    <w:tbl>
-      <w:tblPr>
-        <w:tblStyle w:val="Table"/>
-        <w:tblW w:type="pct" w:w="5000"/>
-        <w:tblLayout w:type="fixed"/>
-        <w:tblLook w:firstRow="0" w:lastRow="0" w:firstColumn="0" w:lastColumn="0" w:noHBand="0" w:noVBand="0" w:val="0000"/>
-      </w:tblPr>
-      <w:tblGrid>
-        <w:gridCol w:w="7920"/>
-      </w:tblGrid>
-      <w:tr>
-        <w:tc>
-          <w:tcPr/>
-          <w:bookmarkStart w:id="82" w:name="fig-ess-cohort"/>
-          <w:p>
-            <w:pPr>
-              <w:jc w:val="center"/>
-            </w:pPr>
-            <w:pPr>
-              <w:jc w:val="start"/>
-              <w:spacing w:before="200"/>
-              <w:pStyle w:val="ImageCaption"/>
-            </w:pPr>
-            <w:r>
-              <w:t xml:space="preserve">Figure 9: Mean values for</w:t>
-            </w:r>
-            <w:r>
-              <w:t xml:space="preserve"> </w:t>
-            </w:r>
-            <w:r>
-              <w:t xml:space="preserve">‘Government should reduce income differences’</w:t>
-            </w:r>
-            <w:r>
-              <w:t xml:space="preserve"> </w:t>
-            </w:r>
-            <w:r>
-              <w:t xml:space="preserve">by false cohort and round</w:t>
-            </w:r>
-          </w:p>
-          <w:p>
-            <w:pPr>
-              <w:pStyle w:val="Compact"/>
-              <w:jc w:val="center"/>
-            </w:pPr>
-            <w:r>
-              <w:drawing>
-                <wp:inline>
-                  <wp:extent cx="4160520" cy="3328416"/>
-                  <wp:effectExtent b="0" l="0" r="0" t="0"/>
-                  <wp:docPr descr="" title="" id="80" name="Picture"/>
-                  <a:graphic>
-                    <a:graphicData uri="http://schemas.openxmlformats.org/drawingml/2006/picture">
-                      <pic:pic>
-                        <pic:nvPicPr>
-                          <pic:cNvPr descr="report_files/figure-docx/fig-ess-cohort-1.png" id="81" name="Picture"/>
-                          <pic:cNvPicPr>
-                            <a:picLocks noChangeArrowheads="1" noChangeAspect="1"/>
-                          </pic:cNvPicPr>
-                        </pic:nvPicPr>
-                        <pic:blipFill>
-                          <a:blip r:embed="rId79"/>
+                          <a:blip r:embed="rId94"/>
                           <a:stretch>
                             <a:fillRect/>
                           </a:stretch>
@@ -5973,137 +3269,33 @@
               </w:drawing>
             </w:r>
           </w:p>
-          <w:bookmarkEnd w:id="82"/>
+          <w:bookmarkEnd w:id="97"/>
         </w:tc>
       </w:tr>
     </w:tbl>
-    <w:bookmarkEnd w:id="83"/>
-    <w:bookmarkEnd w:id="84"/>
-    <w:bookmarkEnd w:id="85"/>
-    <w:bookmarkStart w:id="101" w:name="economic-crisis-and-covid19"/>
-    <w:p>
-      <w:pPr>
-        <w:pStyle w:val="Heading1"/>
-      </w:pPr>
-      <w:r>
-        <w:t xml:space="preserve">5. Economic crisis and Covid19</w:t>
-      </w:r>
-    </w:p>
-    <w:p>
-      <w:pPr>
-        <w:pStyle w:val="FirstParagraph"/>
-      </w:pPr>
-      <w:r>
-        <w:t xml:space="preserve">As shown in</w:t>
-      </w:r>
-      <w:r>
-        <w:t xml:space="preserve"> </w:t>
-      </w:r>
-      <w:r>
-        <w:rPr>
-          <w:b/>
-          <w:bCs/>
-        </w:rPr>
-        <w:t xml:space="preserve">?@fig-time-ess</w:t>
-      </w:r>
-      <w:r>
-        <w:t xml:space="preserve">, the ESS data indicates a slightly higher average support for redistribution after the 2008 economic crisis and after the 2022 Covid19 pandemic. Evidence from a survey experiment in the USA show that participants are more willing to prioritize society’s problems when exposed to issues related to the pandemic</w:t>
-      </w:r>
-      <w:r>
-        <w:t xml:space="preserve"> </w:t>
-      </w:r>
-      <w:r>
-        <w:t xml:space="preserve">(</w:t>
-      </w:r>
-      <w:hyperlink w:anchor="ref-cappelen_solidarity_2021">
+    <w:p>
+      <w:pPr>
+        <w:pStyle w:val="BodyText"/>
+      </w:pPr>
+      <w:r>
+        <w:t xml:space="preserve">Conversely, the</w:t>
+      </w:r>
+      <w:r>
+        <w:t xml:space="preserve"> </w:t>
+      </w:r>
+      <w:hyperlink w:anchor="fig-time-class5">
         <w:r>
           <w:rPr>
             <w:rStyle w:val="Hyperlink"/>
           </w:rPr>
-          <w:t xml:space="preserve">Cappelen et al. 2021</w:t>
+          <w:t xml:space="preserve">Figure 12</w:t>
         </w:r>
       </w:hyperlink>
       <w:r>
-        <w:t xml:space="preserve">)</w:t>
-      </w:r>
-      <w:r>
-        <w:t xml:space="preserve">. Van Hootegem and Laenen</w:t>
-      </w:r>
-      <w:r>
-        <w:t xml:space="preserve"> </w:t>
-      </w:r>
-      <w:r>
-        <w:t xml:space="preserve">(</w:t>
-      </w:r>
-      <w:hyperlink w:anchor="ref-van_hootegem_wave_2023">
-        <w:r>
-          <w:rPr>
-            <w:rStyle w:val="Hyperlink"/>
-          </w:rPr>
-          <w:t xml:space="preserve">2023</w:t>
-        </w:r>
-      </w:hyperlink>
-      <w:r>
-        <w:t xml:space="preserve">)</w:t>
-      </w:r>
-      <w:r>
-        <w:t xml:space="preserve"> </w:t>
-      </w:r>
-      <w:r>
-        <w:t xml:space="preserve">show that the increase in support for a universal basic income increased with the pandemic but it was short lived.</w:t>
-      </w:r>
-    </w:p>
-    <w:p>
-      <w:pPr>
-        <w:pStyle w:val="BodyText"/>
-      </w:pPr>
-      <w:r>
-        <w:t xml:space="preserve">In this section we explore further the potential impact of the pandemic on support for redistribution.</w:t>
-      </w:r>
-    </w:p>
-    <w:bookmarkStart w:id="94" w:name="time-series"/>
-    <w:p>
-      <w:pPr>
-        <w:pStyle w:val="Heading2"/>
-      </w:pPr>
-      <w:r>
-        <w:t xml:space="preserve">5.1 Time series</w:t>
-      </w:r>
-    </w:p>
-    <w:p>
-      <w:pPr>
-        <w:pStyle w:val="FirstParagraph"/>
-      </w:pPr>
-      <w:hyperlink w:anchor="tbl-multiv-gincdif">
-        <w:r>
-          <w:rPr>
-            <w:rStyle w:val="Hyperlink"/>
-          </w:rPr>
-          <w:t xml:space="preserve">Table 1</w:t>
-        </w:r>
-      </w:hyperlink>
-      <w:r>
-        <w:t xml:space="preserve"> </w:t>
-      </w:r>
-      <w:r>
-        <w:t xml:space="preserve">suggests that both social class and feeling about household income are significant predictors of support for redistribution.</w:t>
-      </w:r>
-      <w:r>
-        <w:t xml:space="preserve"> </w:t>
-      </w:r>
-      <w:hyperlink w:anchor="fig-time-hincfel">
-        <w:r>
-          <w:rPr>
-            <w:rStyle w:val="Hyperlink"/>
-          </w:rPr>
-          <w:t xml:space="preserve">Figure 10</w:t>
-        </w:r>
-      </w:hyperlink>
-      <w:r>
-        <w:t xml:space="preserve"> </w:t>
-      </w:r>
-      <w:r>
-        <w:t xml:space="preserve">shows that the difference between subjective income groups remains stable over time, with all groups responding similar to 2008 crisis and the pandemic.</w:t>
+        <w:t xml:space="preserve"> </w:t>
+      </w:r>
+      <w:r>
+        <w:t xml:space="preserve">suggests that there is a slightly different pattern in response to the pandemic. There is a trajectory of increasing support for redistribution across skilled and unskilled workers since round 8 (2016). However, for lower-grade service class and small business owners, there seems to be a break in this trajectory captured in the latest wave.</w:t>
       </w:r>
     </w:p>
     <w:tbl>
@@ -6119,7 +3311,7 @@
       <w:tr>
         <w:tc>
           <w:tcPr/>
-          <w:bookmarkStart w:id="89" w:name="fig-time-hincfel"/>
+          <w:bookmarkStart w:id="101" w:name="fig-time-class5"/>
           <w:p>
             <w:pPr>
               <w:jc w:val="center"/>
@@ -6130,7 +3322,7 @@
               <w:pStyle w:val="ImageCaption"/>
             </w:pPr>
             <w:r>
-              <w:t xml:space="preserve">Figure 10: Average support for redistribution by financial situation (2002-2022)</w:t>
+              <w:t xml:space="preserve">Figure 12: Average support for redistribution by social class (2002-2022)</w:t>
             </w:r>
           </w:p>
           <w:p>
@@ -6143,18 +3335,18 @@
                 <wp:inline>
                   <wp:extent cx="4160520" cy="3328416"/>
                   <wp:effectExtent b="0" l="0" r="0" t="0"/>
-                  <wp:docPr descr="" title="" id="87" name="Picture"/>
+                  <wp:docPr descr="" title="" id="99" name="Picture"/>
                   <a:graphic>
                     <a:graphicData uri="http://schemas.openxmlformats.org/drawingml/2006/picture">
                       <pic:pic>
                         <pic:nvPicPr>
-                          <pic:cNvPr descr="report_files/figure-docx/fig-time-hincfel-1.png" id="88" name="Picture"/>
+                          <pic:cNvPr descr="report_files/figure-docx/fig-time-class5-1.png" id="100" name="Picture"/>
                           <pic:cNvPicPr>
                             <a:picLocks noChangeArrowheads="1" noChangeAspect="1"/>
                           </pic:cNvPicPr>
                         </pic:nvPicPr>
                         <pic:blipFill>
-                          <a:blip r:embed="rId86"/>
+                          <a:blip r:embed="rId98"/>
                           <a:stretch>
                             <a:fillRect/>
                           </a:stretch>
@@ -6181,116 +3373,12 @@
               </w:drawing>
             </w:r>
           </w:p>
-          <w:bookmarkEnd w:id="89"/>
+          <w:bookmarkEnd w:id="101"/>
         </w:tc>
       </w:tr>
     </w:tbl>
-    <w:p>
-      <w:pPr>
-        <w:pStyle w:val="BodyText"/>
-      </w:pPr>
-      <w:r>
-        <w:t xml:space="preserve">Conversely, the</w:t>
-      </w:r>
-      <w:r>
-        <w:t xml:space="preserve"> </w:t>
-      </w:r>
-      <w:hyperlink w:anchor="fig-time-class5">
-        <w:r>
-          <w:rPr>
-            <w:rStyle w:val="Hyperlink"/>
-          </w:rPr>
-          <w:t xml:space="preserve">Figure 11</w:t>
-        </w:r>
-      </w:hyperlink>
-      <w:r>
-        <w:t xml:space="preserve"> </w:t>
-      </w:r>
-      <w:r>
-        <w:t xml:space="preserve">suggests that there is a slightly different pattern in response to the pandemic. There is a trajectory of increasing support for redistribution across skilled and unskilled workers since round 8 (2016). However, for lower-grade service class and small business owners, there seems to be a break in this trajectory captured in the latest wave.</w:t>
-      </w:r>
-    </w:p>
-    <w:tbl>
-      <w:tblPr>
-        <w:tblStyle w:val="Table"/>
-        <w:tblW w:type="pct" w:w="5000"/>
-        <w:tblLayout w:type="fixed"/>
-        <w:tblLook w:firstRow="0" w:lastRow="0" w:firstColumn="0" w:lastColumn="0" w:noHBand="0" w:noVBand="0" w:val="0000"/>
-      </w:tblPr>
-      <w:tblGrid>
-        <w:gridCol w:w="7920"/>
-      </w:tblGrid>
-      <w:tr>
-        <w:tc>
-          <w:tcPr/>
-          <w:bookmarkStart w:id="93" w:name="fig-time-class5"/>
-          <w:p>
-            <w:pPr>
-              <w:jc w:val="center"/>
-            </w:pPr>
-            <w:pPr>
-              <w:jc w:val="start"/>
-              <w:spacing w:before="200"/>
-              <w:pStyle w:val="ImageCaption"/>
-            </w:pPr>
-            <w:r>
-              <w:t xml:space="preserve">Figure 11: Average support for redistribution by social class (2002-2022)</w:t>
-            </w:r>
-          </w:p>
-          <w:p>
-            <w:pPr>
-              <w:pStyle w:val="Compact"/>
-              <w:jc w:val="center"/>
-            </w:pPr>
-            <w:r>
-              <w:drawing>
-                <wp:inline>
-                  <wp:extent cx="4160520" cy="3328416"/>
-                  <wp:effectExtent b="0" l="0" r="0" t="0"/>
-                  <wp:docPr descr="" title="" id="91" name="Picture"/>
-                  <a:graphic>
-                    <a:graphicData uri="http://schemas.openxmlformats.org/drawingml/2006/picture">
-                      <pic:pic>
-                        <pic:nvPicPr>
-                          <pic:cNvPr descr="report_files/figure-docx/fig-time-class5-1.png" id="92" name="Picture"/>
-                          <pic:cNvPicPr>
-                            <a:picLocks noChangeArrowheads="1" noChangeAspect="1"/>
-                          </pic:cNvPicPr>
-                        </pic:nvPicPr>
-                        <pic:blipFill>
-                          <a:blip r:embed="rId90"/>
-                          <a:stretch>
-                            <a:fillRect/>
-                          </a:stretch>
-                        </pic:blipFill>
-                        <pic:spPr bwMode="auto">
-                          <a:xfrm>
-                            <a:off x="0" y="0"/>
-                            <a:ext cx="4160520" cy="3328416"/>
-                          </a:xfrm>
-                          <a:prstGeom prst="rect">
-                            <a:avLst/>
-                          </a:prstGeom>
-                          <a:noFill/>
-                          <a:ln w="9525">
-                            <a:noFill/>
-                            <a:headEnd/>
-                            <a:tailEnd/>
-                          </a:ln>
-                        </pic:spPr>
-                      </pic:pic>
-                    </a:graphicData>
-                  </a:graphic>
-                </wp:inline>
-              </w:drawing>
-            </w:r>
-          </w:p>
-          <w:bookmarkEnd w:id="93"/>
-        </w:tc>
-      </w:tr>
-    </w:tbl>
-    <w:bookmarkEnd w:id="94"/>
-    <w:bookmarkStart w:id="99" w:name="job-loss"/>
+    <w:bookmarkEnd w:id="102"/>
+    <w:bookmarkStart w:id="103" w:name="job-loss"/>
     <w:p>
       <w:pPr>
         <w:pStyle w:val="Heading2"/>
@@ -6299,87 +3387,38 @@
         <w:t xml:space="preserve">5.2 Job loss</w:t>
       </w:r>
     </w:p>
-    <w:tbl>
-      <w:tblPr>
-        <w:tblStyle w:val="Table"/>
-        <w:tblW w:type="pct" w:w="5000"/>
-        <w:tblLayout w:type="fixed"/>
-        <w:tblLook w:firstRow="0" w:lastRow="0" w:firstColumn="0" w:lastColumn="0" w:noHBand="0" w:noVBand="0" w:val="0000"/>
-      </w:tblPr>
-      <w:tblGrid>
-        <w:gridCol w:w="7920"/>
-      </w:tblGrid>
-      <w:tr>
-        <w:tc>
-          <w:tcPr/>
-          <w:bookmarkStart w:id="98" w:name="fig-time-jobloss"/>
-          <w:p>
-            <w:pPr>
-              <w:jc w:val="center"/>
-            </w:pPr>
-            <w:pPr>
-              <w:jc w:val="start"/>
-              <w:spacing w:before="200"/>
-              <w:pStyle w:val="ImageCaption"/>
-            </w:pPr>
-            <w:r>
-              <w:t xml:space="preserve">Figure 12: Average support for redistribution by social class (2002-2022)</w:t>
-            </w:r>
-          </w:p>
-          <w:p>
-            <w:pPr>
-              <w:pStyle w:val="Compact"/>
-              <w:jc w:val="center"/>
-            </w:pPr>
-            <w:r>
-              <w:drawing>
-                <wp:inline>
-                  <wp:extent cx="4160520" cy="3328416"/>
-                  <wp:effectExtent b="0" l="0" r="0" t="0"/>
-                  <wp:docPr descr="" title="" id="96" name="Picture"/>
-                  <a:graphic>
-                    <a:graphicData uri="http://schemas.openxmlformats.org/drawingml/2006/picture">
-                      <pic:pic>
-                        <pic:nvPicPr>
-                          <pic:cNvPr descr="report_files/figure-docx/fig-time-jobloss-1.png" id="97" name="Picture"/>
-                          <pic:cNvPicPr>
-                            <a:picLocks noChangeArrowheads="1" noChangeAspect="1"/>
-                          </pic:cNvPicPr>
-                        </pic:nvPicPr>
-                        <pic:blipFill>
-                          <a:blip r:embed="rId95"/>
-                          <a:stretch>
-                            <a:fillRect/>
-                          </a:stretch>
-                        </pic:blipFill>
-                        <pic:spPr bwMode="auto">
-                          <a:xfrm>
-                            <a:off x="0" y="0"/>
-                            <a:ext cx="4160520" cy="3328416"/>
-                          </a:xfrm>
-                          <a:prstGeom prst="rect">
-                            <a:avLst/>
-                          </a:prstGeom>
-                          <a:noFill/>
-                          <a:ln w="9525">
-                            <a:noFill/>
-                            <a:headEnd/>
-                            <a:tailEnd/>
-                          </a:ln>
-                        </pic:spPr>
-                      </pic:pic>
-                    </a:graphicData>
-                  </a:graphic>
-                </wp:inline>
-              </w:drawing>
-            </w:r>
-          </w:p>
-          <w:bookmarkEnd w:id="98"/>
-        </w:tc>
-      </w:tr>
-    </w:tbl>
-    <w:bookmarkEnd w:id="99"/>
-    <w:bookmarkStart w:id="100" w:name="multivariate-analysis-1"/>
+    <w:p>
+      <w:pPr>
+        <w:pStyle w:val="FirstParagraph"/>
+      </w:pPr>
+      <w:r>
+        <w:t xml:space="preserve">The average level of agreement remains similar comparing 2008 and 2016. The only exception is the average for</w:t>
+      </w:r>
+      <w:r>
+        <w:t xml:space="preserve"> </w:t>
+      </w:r>
+      <w:r>
+        <w:t xml:space="preserve">“social benefits place too great strain on economy”</w:t>
+      </w:r>
+      <w:r>
+        <w:t xml:space="preserve">, which oberved a significant reduction in the level of agreement, as shown in</w:t>
+      </w:r>
+      <w:r>
+        <w:t xml:space="preserve"> </w:t>
+      </w:r>
+      <w:r>
+        <w:rPr>
+          <w:b/>
+          <w:bCs/>
+        </w:rPr>
+        <w:t xml:space="preserve">?@fig-time-benefits</w:t>
+      </w:r>
+      <w:r>
+        <w:t xml:space="preserve">.</w:t>
+      </w:r>
+    </w:p>
+    <w:bookmarkEnd w:id="103"/>
+    <w:bookmarkStart w:id="104" w:name="multivariate-analysis-1"/>
     <w:p>
       <w:pPr>
         <w:pStyle w:val="Heading2"/>
@@ -6413,9 +3452,9 @@
         <w:t xml:space="preserve">below shows the coefficients of the OLS regression model. The overall explanatory power of the model is low, indicating that the small set of variables selected do not provide enough information to predict support appropriately. The effect of age seems to be neglectable. Both the social class and subjective income suggest that respondents in more precarious economic situation tend to be more favourable of the government reducing income differences.</w:t>
       </w:r>
     </w:p>
-    <w:bookmarkEnd w:id="100"/>
-    <w:bookmarkEnd w:id="101"/>
-    <w:bookmarkStart w:id="133" w:name="references"/>
+    <w:bookmarkEnd w:id="104"/>
+    <w:bookmarkEnd w:id="105"/>
+    <w:bookmarkStart w:id="137" w:name="references"/>
     <w:p>
       <w:pPr>
         <w:pStyle w:val="Heading1"/>
@@ -6424,8 +3463,8 @@
         <w:t xml:space="preserve">References</w:t>
       </w:r>
     </w:p>
-    <w:bookmarkStart w:id="132" w:name="refs"/>
-    <w:bookmarkStart w:id="103" w:name="ref-breznau_moderating_2025"/>
+    <w:bookmarkStart w:id="136" w:name="refs"/>
+    <w:bookmarkStart w:id="107" w:name="ref-breznau_moderating_2025"/>
     <w:p>
       <w:pPr>
         <w:pStyle w:val="Bibliography"/>
@@ -6458,7 +3497,7 @@
       <w:r>
         <w:t xml:space="preserve"> </w:t>
       </w:r>
-      <w:hyperlink r:id="rId102">
+      <w:hyperlink r:id="rId106">
         <w:r>
           <w:rPr>
             <w:rStyle w:val="Hyperlink"/>
@@ -6470,8 +3509,8 @@
         <w:t xml:space="preserve">.</w:t>
       </w:r>
     </w:p>
-    <w:bookmarkEnd w:id="103"/>
-    <w:bookmarkStart w:id="105" w:name="ref-cappelen_solidarity_2021"/>
+    <w:bookmarkEnd w:id="107"/>
+    <w:bookmarkStart w:id="109" w:name="ref-cappelen_solidarity_2021"/>
     <w:p>
       <w:pPr>
         <w:pStyle w:val="Bibliography"/>
@@ -6504,7 +3543,7 @@
       <w:r>
         <w:t xml:space="preserve"> </w:t>
       </w:r>
-      <w:hyperlink r:id="rId104">
+      <w:hyperlink r:id="rId108">
         <w:r>
           <w:rPr>
             <w:rStyle w:val="Hyperlink"/>
@@ -6516,8 +3555,8 @@
         <w:t xml:space="preserve">.</w:t>
       </w:r>
     </w:p>
-    <w:bookmarkEnd w:id="105"/>
-    <w:bookmarkStart w:id="107" w:name="ref-dallinger_ambivalence_2022"/>
+    <w:bookmarkEnd w:id="109"/>
+    <w:bookmarkStart w:id="111" w:name="ref-dallinger_ambivalence_2022"/>
     <w:p>
       <w:pPr>
         <w:pStyle w:val="Bibliography"/>
@@ -6562,7 +3601,7 @@
       <w:r>
         <w:t xml:space="preserve"> </w:t>
       </w:r>
-      <w:hyperlink r:id="rId106">
+      <w:hyperlink r:id="rId110">
         <w:r>
           <w:rPr>
             <w:rStyle w:val="Hyperlink"/>
@@ -6574,8 +3613,8 @@
         <w:t xml:space="preserve">.</w:t>
       </w:r>
     </w:p>
-    <w:bookmarkEnd w:id="107"/>
-    <w:bookmarkStart w:id="109" w:name="ref-finseraas_income_2009"/>
+    <w:bookmarkEnd w:id="111"/>
+    <w:bookmarkStart w:id="113" w:name="ref-finseraas_income_2009"/>
     <w:p>
       <w:pPr>
         <w:pStyle w:val="Bibliography"/>
@@ -6686,7 +3725,7 @@
       <w:r>
         <w:t xml:space="preserve"> </w:t>
       </w:r>
-      <w:hyperlink r:id="rId108">
+      <w:hyperlink r:id="rId112">
         <w:r>
           <w:rPr>
             <w:rStyle w:val="Hyperlink"/>
@@ -6698,8 +3737,8 @@
         <w:t xml:space="preserve">.</w:t>
       </w:r>
     </w:p>
-    <w:bookmarkEnd w:id="109"/>
-    <w:bookmarkStart w:id="111" w:name="ref-garritzmann_gender_2021"/>
+    <w:bookmarkEnd w:id="113"/>
+    <w:bookmarkStart w:id="115" w:name="ref-garritzmann_gender_2021"/>
     <w:p>
       <w:pPr>
         <w:pStyle w:val="Bibliography"/>
@@ -6744,7 +3783,7 @@
       <w:r>
         <w:t xml:space="preserve"> </w:t>
       </w:r>
-      <w:hyperlink r:id="rId110">
+      <w:hyperlink r:id="rId114">
         <w:r>
           <w:rPr>
             <w:rStyle w:val="Hyperlink"/>
@@ -6756,8 +3795,8 @@
         <w:t xml:space="preserve">.</w:t>
       </w:r>
     </w:p>
-    <w:bookmarkEnd w:id="111"/>
-    <w:bookmarkStart w:id="113" w:name="ref-goerres_can_2012"/>
+    <w:bookmarkEnd w:id="115"/>
+    <w:bookmarkStart w:id="117" w:name="ref-goerres_can_2012"/>
     <w:p>
       <w:pPr>
         <w:pStyle w:val="Bibliography"/>
@@ -6922,7 +3961,7 @@
       <w:r>
         <w:t xml:space="preserve"> </w:t>
       </w:r>
-      <w:hyperlink r:id="rId112">
+      <w:hyperlink r:id="rId116">
         <w:r>
           <w:rPr>
             <w:rStyle w:val="Hyperlink"/>
@@ -6934,8 +3973,8 @@
         <w:t xml:space="preserve">.</w:t>
       </w:r>
     </w:p>
-    <w:bookmarkEnd w:id="113"/>
-    <w:bookmarkStart w:id="115" w:name="ref-hingre_gender_2024"/>
+    <w:bookmarkEnd w:id="117"/>
+    <w:bookmarkStart w:id="119" w:name="ref-hingre_gender_2024"/>
     <w:p>
       <w:pPr>
         <w:pStyle w:val="Bibliography"/>
@@ -6967,7 +4006,7 @@
       <w:r>
         <w:t xml:space="preserve"> </w:t>
       </w:r>
-      <w:hyperlink r:id="rId114">
+      <w:hyperlink r:id="rId118">
         <w:r>
           <w:rPr>
             <w:rStyle w:val="Hyperlink"/>
@@ -6979,8 +4018,8 @@
         <w:t xml:space="preserve">.</w:t>
       </w:r>
     </w:p>
-    <w:bookmarkEnd w:id="115"/>
-    <w:bookmarkStart w:id="117" w:name="ref-margalit_does_2024"/>
+    <w:bookmarkEnd w:id="119"/>
+    <w:bookmarkStart w:id="121" w:name="ref-margalit_does_2024"/>
     <w:p>
       <w:pPr>
         <w:pStyle w:val="Bibliography"/>
@@ -7013,7 +4052,7 @@
       <w:r>
         <w:t xml:space="preserve"> </w:t>
       </w:r>
-      <w:hyperlink r:id="rId116">
+      <w:hyperlink r:id="rId120">
         <w:r>
           <w:rPr>
             <w:rStyle w:val="Hyperlink"/>
@@ -7025,8 +4064,8 @@
         <w:t xml:space="preserve">.</w:t>
       </w:r>
     </w:p>
-    <w:bookmarkEnd w:id="117"/>
-    <w:bookmarkStart w:id="118" w:name="ref-meuleman_past_2018"/>
+    <w:bookmarkEnd w:id="121"/>
+    <w:bookmarkStart w:id="122" w:name="ref-meuleman_past_2018"/>
     <w:p>
       <w:pPr>
         <w:pStyle w:val="Bibliography"/>
@@ -7099,8 +4138,8 @@
         <w:t xml:space="preserve">.</w:t>
       </w:r>
     </w:p>
-    <w:bookmarkEnd w:id="118"/>
-    <w:bookmarkStart w:id="120" w:name="ref-oesch_coming_2006"/>
+    <w:bookmarkEnd w:id="122"/>
+    <w:bookmarkStart w:id="124" w:name="ref-oesch_coming_2006"/>
     <w:p>
       <w:pPr>
         <w:pStyle w:val="Bibliography"/>
@@ -7241,7 +4280,7 @@
       <w:r>
         <w:t xml:space="preserve"> </w:t>
       </w:r>
-      <w:hyperlink r:id="rId119">
+      <w:hyperlink r:id="rId123">
         <w:r>
           <w:rPr>
             <w:rStyle w:val="Hyperlink"/>
@@ -7253,8 +4292,8 @@
         <w:t xml:space="preserve">.</w:t>
       </w:r>
     </w:p>
-    <w:bookmarkEnd w:id="120"/>
-    <w:bookmarkStart w:id="121" w:name="ref-van_oorschot_social_2017"/>
+    <w:bookmarkEnd w:id="124"/>
+    <w:bookmarkStart w:id="125" w:name="ref-van_oorschot_social_2017"/>
     <w:p>
       <w:pPr>
         <w:pStyle w:val="Bibliography"/>
@@ -7269,8 +4308,8 @@
         <w:t xml:space="preserve">“The Social Legitimacy of Differently Targeted Benefits.”</w:t>
       </w:r>
     </w:p>
-    <w:bookmarkEnd w:id="121"/>
-    <w:bookmarkStart w:id="123" w:name="ref-roantree_poverty_2024"/>
+    <w:bookmarkEnd w:id="125"/>
+    <w:bookmarkStart w:id="127" w:name="ref-roantree_poverty_2024"/>
     <w:p>
       <w:pPr>
         <w:pStyle w:val="Bibliography"/>
@@ -7314,7 +4353,7 @@
       <w:r>
         <w:t xml:space="preserve"> </w:t>
       </w:r>
-      <w:hyperlink r:id="rId122">
+      <w:hyperlink r:id="rId126">
         <w:r>
           <w:rPr>
             <w:rStyle w:val="Hyperlink"/>
@@ -7326,8 +4365,8 @@
         <w:t xml:space="preserve">.</w:t>
       </w:r>
     </w:p>
-    <w:bookmarkEnd w:id="123"/>
-    <w:bookmarkStart w:id="125" w:name="ref-steele_attitudes_2019"/>
+    <w:bookmarkEnd w:id="127"/>
+    <w:bookmarkStart w:id="129" w:name="ref-steele_attitudes_2019"/>
     <w:p>
       <w:pPr>
         <w:pStyle w:val="Bibliography"/>
@@ -7390,7 +4429,7 @@
       <w:r>
         <w:t xml:space="preserve"> </w:t>
       </w:r>
-      <w:hyperlink r:id="rId124">
+      <w:hyperlink r:id="rId128">
         <w:r>
           <w:rPr>
             <w:rStyle w:val="Hyperlink"/>
@@ -7402,8 +4441,8 @@
         <w:t xml:space="preserve">.</w:t>
       </w:r>
     </w:p>
-    <w:bookmarkEnd w:id="125"/>
-    <w:bookmarkStart w:id="127" w:name="ref-svallfors_contested_2012"/>
+    <w:bookmarkEnd w:id="129"/>
+    <w:bookmarkStart w:id="131" w:name="ref-svallfors_contested_2012"/>
     <w:p>
       <w:pPr>
         <w:pStyle w:val="Bibliography"/>
@@ -7546,7 +4585,7 @@
       <w:r>
         <w:t xml:space="preserve"> </w:t>
       </w:r>
-      <w:hyperlink r:id="rId126">
+      <w:hyperlink r:id="rId130">
         <w:r>
           <w:rPr>
             <w:rStyle w:val="Hyperlink"/>
@@ -7558,8 +4597,8 @@
         <w:t xml:space="preserve">.</w:t>
       </w:r>
     </w:p>
-    <w:bookmarkEnd w:id="127"/>
-    <w:bookmarkStart w:id="129" w:name="ref-tawfik_script_2020"/>
+    <w:bookmarkEnd w:id="131"/>
+    <w:bookmarkStart w:id="133" w:name="ref-tawfik_script_2020"/>
     <w:p>
       <w:pPr>
         <w:pStyle w:val="Bibliography"/>
@@ -7640,7 +4679,7 @@
       <w:r>
         <w:t xml:space="preserve"> </w:t>
       </w:r>
-      <w:hyperlink r:id="rId128">
+      <w:hyperlink r:id="rId132">
         <w:r>
           <w:rPr>
             <w:rStyle w:val="Hyperlink"/>
@@ -7652,8 +4691,8 @@
         <w:t xml:space="preserve">.</w:t>
       </w:r>
     </w:p>
-    <w:bookmarkEnd w:id="129"/>
-    <w:bookmarkStart w:id="131" w:name="ref-van_hootegem_wave_2023"/>
+    <w:bookmarkEnd w:id="133"/>
+    <w:bookmarkStart w:id="135" w:name="ref-van_hootegem_wave_2023"/>
     <w:p>
       <w:pPr>
         <w:pStyle w:val="Bibliography"/>
@@ -7707,7 +4746,7 @@
       <w:r>
         <w:t xml:space="preserve"> </w:t>
       </w:r>
-      <w:hyperlink r:id="rId130">
+      <w:hyperlink r:id="rId134">
         <w:r>
           <w:rPr>
             <w:rStyle w:val="Hyperlink"/>
@@ -7719,9 +4758,9 @@
         <w:t xml:space="preserve">.</w:t>
       </w:r>
     </w:p>
-    <w:bookmarkEnd w:id="131"/>
-    <w:bookmarkEnd w:id="132"/>
-    <w:bookmarkEnd w:id="133"/>
+    <w:bookmarkEnd w:id="135"/>
+    <w:bookmarkEnd w:id="136"/>
+    <w:bookmarkEnd w:id="137"/>
     <w:sectPr>
       <w:headerReference r:id="rId9" w:type="even"/>
       <w:headerReference r:id="rId10" w:type="default"/>
@@ -8087,11 +5126,11 @@
       </w:pPr>
     </w:lvl>
   </w:abstractNum>
-  <w:abstractNum w:abstractNumId="99422">
-    <w:nsid w:val="00A99422"/>
+  <w:abstractNum w:abstractNumId="99421">
+    <w:nsid w:val="00A99421"/>
     <w:multiLevelType w:val="multilevel"/>
     <w:lvl w:ilvl="0">
-      <w:start w:val="2"/>
+      <w:start w:val="1"/>
       <w:numFmt w:val="decimal"/>
       <w:lvlText w:val="%1)"/>
       <w:lvlJc w:val="left"/>
@@ -8100,7 +5139,7 @@
       </w:pPr>
     </w:lvl>
     <w:lvl w:ilvl="1">
-      <w:start w:val="2"/>
+      <w:start w:val="1"/>
       <w:numFmt w:val="decimal"/>
       <w:lvlText w:val="%2)"/>
       <w:lvlJc w:val="left"/>
@@ -8109,7 +5148,7 @@
       </w:pPr>
     </w:lvl>
     <w:lvl w:ilvl="2">
-      <w:start w:val="2"/>
+      <w:start w:val="1"/>
       <w:numFmt w:val="decimal"/>
       <w:lvlText w:val="%3)"/>
       <w:lvlJc w:val="left"/>
@@ -8118,7 +5157,7 @@
       </w:pPr>
     </w:lvl>
     <w:lvl w:ilvl="3">
-      <w:start w:val="2"/>
+      <w:start w:val="1"/>
       <w:numFmt w:val="decimal"/>
       <w:lvlText w:val="%4)"/>
       <w:lvlJc w:val="left"/>
@@ -8127,7 +5166,7 @@
       </w:pPr>
     </w:lvl>
     <w:lvl w:ilvl="4">
-      <w:start w:val="2"/>
+      <w:start w:val="1"/>
       <w:numFmt w:val="decimal"/>
       <w:lvlText w:val="%5)"/>
       <w:lvlJc w:val="left"/>
@@ -8136,7 +5175,7 @@
       </w:pPr>
     </w:lvl>
     <w:lvl w:ilvl="5">
-      <w:start w:val="2"/>
+      <w:start w:val="1"/>
       <w:numFmt w:val="decimal"/>
       <w:lvlText w:val="%6)"/>
       <w:lvlJc w:val="left"/>
@@ -8145,7 +5184,7 @@
       </w:pPr>
     </w:lvl>
     <w:lvl w:ilvl="6">
-      <w:start w:val="2"/>
+      <w:start w:val="1"/>
       <w:numFmt w:val="decimal"/>
       <w:lvlText w:val="%7)"/>
       <w:lvlJc w:val="left"/>
@@ -8154,7 +5193,7 @@
       </w:pPr>
     </w:lvl>
     <w:lvl w:ilvl="7">
-      <w:start w:val="2"/>
+      <w:start w:val="1"/>
       <w:numFmt w:val="decimal"/>
       <w:lvlText w:val="%8)"/>
       <w:lvlJc w:val="left"/>
@@ -8163,7 +5202,7 @@
       </w:pPr>
     </w:lvl>
     <w:lvl w:ilvl="8">
-      <w:start w:val="2"/>
+      <w:start w:val="1"/>
       <w:numFmt w:val="decimal"/>
       <w:lvlText w:val="%9)"/>
       <w:lvlJc w:val="left"/>
@@ -8282,33 +5321,33 @@
     <w:abstractNumId w:val="990"/>
   </w:num>
   <w:num w:numId="1001">
-    <w:abstractNumId w:val="99422"/>
+    <w:abstractNumId w:val="99421"/>
     <w:lvlOverride w:ilvl="0">
-      <w:startOverride w:val="2"/>
+      <w:startOverride w:val="1"/>
     </w:lvlOverride>
     <w:lvlOverride w:ilvl="1">
-      <w:startOverride w:val="2"/>
+      <w:startOverride w:val="1"/>
     </w:lvlOverride>
     <w:lvlOverride w:ilvl="2">
-      <w:startOverride w:val="2"/>
+      <w:startOverride w:val="1"/>
     </w:lvlOverride>
     <w:lvlOverride w:ilvl="3">
-      <w:startOverride w:val="2"/>
+      <w:startOverride w:val="1"/>
     </w:lvlOverride>
     <w:lvlOverride w:ilvl="4">
-      <w:startOverride w:val="2"/>
+      <w:startOverride w:val="1"/>
     </w:lvlOverride>
     <w:lvlOverride w:ilvl="5">
-      <w:startOverride w:val="2"/>
+      <w:startOverride w:val="1"/>
     </w:lvlOverride>
     <w:lvlOverride w:ilvl="6">
-      <w:startOverride w:val="2"/>
+      <w:startOverride w:val="1"/>
     </w:lvlOverride>
     <w:lvlOverride w:ilvl="7">
-      <w:startOverride w:val="2"/>
+      <w:startOverride w:val="1"/>
     </w:lvlOverride>
     <w:lvlOverride w:ilvl="8">
-      <w:startOverride w:val="2"/>
+      <w:startOverride w:val="1"/>
     </w:lvlOverride>
   </w:num>
   <w:num w:numId="1002">

--- a/report.docx
+++ b/report.docx
@@ -70,14 +70,15 @@
       <w:r>
         <w:t xml:space="preserve">The research project was guide by the following general questions:</w:t>
       </w:r>
-    </w:p>
-    <w:p>
-      <w:pPr>
-        <w:numPr>
-          <w:ilvl w:val="0"/>
-          <w:numId w:val="1001"/>
-        </w:numPr>
-      </w:pPr>
+      <w:r>
+        <w:br/>
+      </w:r>
+      <w:r>
+        <w:t xml:space="preserve">1)</w:t>
+      </w:r>
+      <w:r>
+        <w:t xml:space="preserve"> </w:t>
+      </w:r>
       <w:r>
         <w:rPr>
           <w:b/>
@@ -213,6 +214,39 @@
         </w:numPr>
       </w:pPr>
       <w:r>
+        <w:t xml:space="preserve">Over time, there is an overall stable support for government’s role in reducing differences in income levels (</w:t>
+      </w:r>
+      <w:hyperlink w:anchor="fig-ess-time">
+        <w:r>
+          <w:rPr>
+            <w:rStyle w:val="Hyperlink"/>
+          </w:rPr>
+          <w:t xml:space="preserve">Figure 6</w:t>
+        </w:r>
+      </w:hyperlink>
+      <w:r>
+        <w:t xml:space="preserve">) and for wealth redistribution (</w:t>
+      </w:r>
+      <w:hyperlink w:anchor="fig-vs-time">
+        <w:r>
+          <w:rPr>
+            <w:rStyle w:val="Hyperlink"/>
+          </w:rPr>
+          <w:t xml:space="preserve">Figure 7</w:t>
+        </w:r>
+      </w:hyperlink>
+      <w:r>
+        <w:t xml:space="preserve">).</w:t>
+      </w:r>
+    </w:p>
+    <w:p>
+      <w:pPr>
+        <w:numPr>
+          <w:ilvl w:val="0"/>
+          <w:numId w:val="1002"/>
+        </w:numPr>
+      </w:pPr>
+      <w:r>
         <w:t xml:space="preserve">ESS respondents from lower social classes and in worse financial situation are more likely to agree that the government should reduce differences in income levels (</w:t>
       </w:r>
       <w:hyperlink w:anchor="tbl-multiv-gincdif">
@@ -235,61 +269,6 @@
         </w:numPr>
       </w:pPr>
       <w:r>
-        <w:t xml:space="preserve">Ireland has the third highest proportion of residents (58%) compared to other European countries who agree that‘Large differences in people’s incomes are acceptable to properly reward differences in talents and efforts’.</w:t>
-      </w:r>
-    </w:p>
-    <w:p>
-      <w:pPr>
-        <w:numPr>
-          <w:ilvl w:val="0"/>
-          <w:numId w:val="1002"/>
-        </w:numPr>
-      </w:pPr>
-      <w:r>
-        <w:t xml:space="preserve">Respondents in worse financial situation (subjective self-reported) tend to agree less that social benefits are disincentives for work, economy and social cooperation.</w:t>
-      </w:r>
-    </w:p>
-    <w:p>
-      <w:pPr>
-        <w:numPr>
-          <w:ilvl w:val="0"/>
-          <w:numId w:val="1002"/>
-        </w:numPr>
-      </w:pPr>
-      <w:r>
-        <w:t xml:space="preserve">Over time, there is an overall stable support for government’s role in reducing differences in income levels (</w:t>
-      </w:r>
-      <w:hyperlink w:anchor="fig-ess-time">
-        <w:r>
-          <w:rPr>
-            <w:rStyle w:val="Hyperlink"/>
-          </w:rPr>
-          <w:t xml:space="preserve">Figure 7</w:t>
-        </w:r>
-      </w:hyperlink>
-      <w:r>
-        <w:t xml:space="preserve">) and for wealth redistribution (</w:t>
-      </w:r>
-      <w:hyperlink w:anchor="fig-vs-time">
-        <w:r>
-          <w:rPr>
-            <w:rStyle w:val="Hyperlink"/>
-          </w:rPr>
-          <w:t xml:space="preserve">Figure 8</w:t>
-        </w:r>
-      </w:hyperlink>
-      <w:r>
-        <w:t xml:space="preserve">).</w:t>
-      </w:r>
-    </w:p>
-    <w:p>
-      <w:pPr>
-        <w:numPr>
-          <w:ilvl w:val="0"/>
-          <w:numId w:val="1002"/>
-        </w:numPr>
-      </w:pPr>
-      <w:r>
         <w:t xml:space="preserve">From 2008 to 2016, there was a significant reduction on the average agreement that social benefits pplace too great strain on economy (</w:t>
       </w:r>
       <w:hyperlink w:anchor="fig-benefits">
@@ -298,6 +277,28 @@
             <w:rStyle w:val="Hyperlink"/>
           </w:rPr>
           <w:t xml:space="preserve">Figure 5</w:t>
+        </w:r>
+      </w:hyperlink>
+      <w:r>
+        <w:t xml:space="preserve">)</w:t>
+      </w:r>
+    </w:p>
+    <w:p>
+      <w:pPr>
+        <w:numPr>
+          <w:ilvl w:val="0"/>
+          <w:numId w:val="1002"/>
+        </w:numPr>
+      </w:pPr>
+      <w:r>
+        <w:t xml:space="preserve">Respondents in worse financial situation (subjective self-reported) tend to disagree more with the perspective that social benefits are disincentives for work, economy and social cooperation (</w:t>
+      </w:r>
+      <w:hyperlink w:anchor="tbl-multiv-beliefs">
+        <w:r>
+          <w:rPr>
+            <w:rStyle w:val="Hyperlink"/>
+          </w:rPr>
+          <w:t xml:space="preserve">Table 2</w:t>
         </w:r>
       </w:hyperlink>
       <w:r>
@@ -551,7 +552,7 @@
                     <a:graphicData uri="http://schemas.openxmlformats.org/drawingml/2006/picture">
                       <pic:pic>
                         <pic:nvPicPr>
-                          <pic:cNvPr descr="/Applications/quarto/share/formats/docx/note.png" id="29" name="Picture"/>
+                          <pic:cNvPr descr="C:\Users\daniel.capistrano\AppData\Local\Programs\Quarto\share\formats\docx\note.png" id="29" name="Picture"/>
                           <pic:cNvPicPr>
                             <a:picLocks noChangeArrowheads="1" noChangeAspect="1"/>
                           </pic:cNvPicPr>
@@ -1152,6 +1153,14 @@
         <w:pStyle w:val="BodyText"/>
       </w:pPr>
       <w:r>
+        <w:t xml:space="preserve">Source: European Social Survey</w:t>
+      </w:r>
+    </w:p>
+    <w:p>
+      <w:pPr>
+        <w:pStyle w:val="BodyText"/>
+      </w:pPr>
+      <w:r>
         <w:t xml:space="preserve">The analysis by social class suggests a negative relationship between class and the main ESS response variable. The mean values shown in</w:t>
       </w:r>
       <w:r>
@@ -1299,6 +1308,14 @@
         </w:tc>
       </w:tr>
     </w:tbl>
+    <w:p>
+      <w:pPr>
+        <w:pStyle w:val="BodyText"/>
+      </w:pPr>
+      <w:r>
+        <w:t xml:space="preserve">Source: European Social Survey</w:t>
+      </w:r>
+    </w:p>
     <w:bookmarkEnd w:id="43"/>
     <w:bookmarkStart w:id="48" w:name="multivariate-analysis"/>
     <w:p>
@@ -1396,7 +1413,7 @@
             <w:r>
               <w:drawing>
                 <wp:inline>
-                  <wp:extent cx="4160520" cy="4006426"/>
+                  <wp:extent cx="4160520" cy="4370647"/>
                   <wp:effectExtent b="0" l="0" r="0" t="0"/>
                   <wp:docPr descr="" title="" id="45" name="Picture"/>
                   <a:graphic>
@@ -1417,7 +1434,7 @@
                         <pic:spPr bwMode="auto">
                           <a:xfrm>
                             <a:off x="0" y="0"/>
-                            <a:ext cx="4160520" cy="4006426"/>
+                            <a:ext cx="4160520" cy="4370647"/>
                           </a:xfrm>
                           <a:prstGeom prst="rect">
                             <a:avLst/>
@@ -1442,7 +1459,7 @@
     </w:tbl>
     <w:bookmarkEnd w:id="48"/>
     <w:bookmarkEnd w:id="49"/>
-    <w:bookmarkStart w:id="73" w:name="sec-what"/>
+    <w:bookmarkStart w:id="65" w:name="sec-what"/>
     <w:p>
       <w:pPr>
         <w:pStyle w:val="Heading1"/>
@@ -1541,7 +1558,7 @@
         <w:t xml:space="preserve"> </w:t>
       </w:r>
       <w:r>
-        <w:t xml:space="preserve">with the statement. This is the third highest proportion across the 23 participant countries, behind Poland (60%) and Czechia (59%).</w:t>
+        <w:t xml:space="preserve">with the statement.</w:t>
       </w:r>
     </w:p>
     <w:p>
@@ -1570,7 +1587,7 @@
       </w:r>
     </w:p>
     <w:bookmarkEnd w:id="50"/>
-    <w:bookmarkStart w:id="56" w:name="who-deserves-welfare-policies"/>
+    <w:bookmarkStart w:id="55" w:name="who-deserves-welfare-policies"/>
     <w:p>
       <w:pPr>
         <w:pStyle w:val="Heading2"/>
@@ -1636,60 +1653,12 @@
         <w:pStyle w:val="BodyText"/>
       </w:pPr>
       <w:r>
-        <w:t xml:space="preserve">On average, for all participating countries, respondents believe that the government should be more responsible for the old and working parents compared to the unemployed. In Ireland, the mean value is higher for ensuring</w:t>
-      </w:r>
-      <w:r>
-        <w:t xml:space="preserve"> </w:t>
-      </w:r>
-      <w:r>
-        <w:t xml:space="preserve">“a reasonable standard of living for the old”</w:t>
-      </w:r>
-      <w:r>
-        <w:t xml:space="preserve"> </w:t>
-      </w:r>
-      <w:r>
-        <w:t xml:space="preserve">(7.88), and</w:t>
-      </w:r>
-      <w:r>
-        <w:t xml:space="preserve"> </w:t>
-      </w:r>
-      <w:r>
-        <w:t xml:space="preserve">“child care services for working parents”</w:t>
-      </w:r>
-      <w:r>
-        <w:t xml:space="preserve"> </w:t>
-      </w:r>
-      <w:r>
-        <w:t xml:space="preserve">(7.11), compared to the unemployed (6.52).</w:t>
-      </w:r>
-    </w:p>
-    <w:p>
-      <w:pPr>
-        <w:pStyle w:val="BodyText"/>
-      </w:pPr>
-      <w:r>
-        <w:t xml:space="preserve">There are no significant differences across age, gender, or social class groups in support for the unemployed. However, respondents who are permanently sick, or unemployed or retired are predicted to be more in favour of the government ensuring support for the unemployed compared to respondents in different economic activity conditions (e.g. in paid work, in education).</w:t>
-      </w:r>
-    </w:p>
-    <w:p>
-      <w:pPr>
-        <w:pStyle w:val="BodyText"/>
-      </w:pPr>
-      <w:r>
-        <w:t xml:space="preserve">Another statistically significant difference is related to support for working parents. Female respondents and respondents who are struggling with their income are expected to be more in favour of this support compared to male respondents and those who are living comfortably on their present income.</w:t>
-      </w:r>
-    </w:p>
-    <w:p>
-      <w:pPr>
-        <w:pStyle w:val="BodyText"/>
-      </w:pPr>
-      <w:r>
-        <w:t xml:space="preserve">The postion in the political scales is also an associated factor common to all of these three variables. As shown in</w:t>
-      </w:r>
-      <w:r>
-        <w:t xml:space="preserve"> </w:t>
-      </w:r>
-      <w:hyperlink w:anchor="fig-deserve">
+        <w:t xml:space="preserve">In the</w:t>
+      </w:r>
+      <w:r>
+        <w:t xml:space="preserve"> </w:t>
+      </w:r>
+      <w:hyperlink w:anchor="fig-deservingness">
         <w:r>
           <w:rPr>
             <w:rStyle w:val="Hyperlink"/>
@@ -1698,7 +1667,7 @@
         </w:r>
       </w:hyperlink>
       <w:r>
-        <w:t xml:space="preserve">, the respondents who positioned themselves more to the left of the political scale tend to be more in favour of the government responsibility towards all these three groups.</w:t>
+        <w:t xml:space="preserve">, higher values denote higher government responsibility. On average respondents believe that the government should be more responsible for the old compared to working parents and unemployed. However, there was a reduction in this prioritisation for governments’ responsibility in relation to older citizens and unemployed and increase in the average prioritisation for working parents.</w:t>
       </w:r>
     </w:p>
     <w:tbl>
@@ -1714,7 +1683,7 @@
       <w:tr>
         <w:tc>
           <w:tcPr/>
-          <w:bookmarkStart w:id="55" w:name="fig-deserve"/>
+          <w:bookmarkStart w:id="54" w:name="fig-deservingness"/>
           <w:p>
             <w:pPr>
               <w:jc w:val="center"/>
@@ -1725,7 +1694,7 @@
               <w:pStyle w:val="ImageCaption"/>
             </w:pPr>
             <w:r>
-              <w:t xml:space="preserve">Figure 4</w:t>
+              <w:t xml:space="preserve">Figure 4: Mean values for deservingness of government support by group and round</w:t>
             </w:r>
           </w:p>
           <w:p>
@@ -1733,18 +1702,17 @@
               <w:pStyle w:val="Compact"/>
               <w:jc w:val="center"/>
             </w:pPr>
-            <w:bookmarkStart w:id="54" w:name="fig-deserve"/>
             <w:r>
               <w:drawing>
                 <wp:inline>
-                  <wp:extent cx="3669065" cy="5503598"/>
+                  <wp:extent cx="4160520" cy="3328415"/>
                   <wp:effectExtent b="0" l="0" r="0" t="0"/>
                   <wp:docPr descr="" title="" id="52" name="Picture"/>
                   <a:graphic>
                     <a:graphicData uri="http://schemas.openxmlformats.org/drawingml/2006/picture">
                       <pic:pic>
                         <pic:nvPicPr>
-                          <pic:cNvPr descr="_assets/img/fig_deserve.png" id="53" name="Picture"/>
+                          <pic:cNvPr descr="_assets/img/fig_deservingness.png" id="53" name="Picture"/>
                           <pic:cNvPicPr>
                             <a:picLocks noChangeArrowheads="1" noChangeAspect="1"/>
                           </pic:cNvPicPr>
@@ -1758,7 +1726,7 @@
                         <pic:spPr bwMode="auto">
                           <a:xfrm>
                             <a:off x="0" y="0"/>
-                            <a:ext cx="3669065" cy="5503598"/>
+                            <a:ext cx="4160520" cy="3328415"/>
                           </a:xfrm>
                           <a:prstGeom prst="rect">
                             <a:avLst/>
@@ -1776,20 +1744,19 @@
                 </wp:inline>
               </w:drawing>
             </w:r>
-            <w:bookmarkEnd w:id="54"/>
           </w:p>
-          <w:bookmarkEnd w:id="55"/>
+          <w:bookmarkEnd w:id="54"/>
         </w:tc>
       </w:tr>
     </w:tbl>
-    <w:bookmarkEnd w:id="56"/>
-    <w:bookmarkStart w:id="59" w:name="who-approves-a-universal-basic-income"/>
+    <w:bookmarkEnd w:id="55"/>
+    <w:bookmarkStart w:id="64" w:name="X2f995f4dd056c3e1199bd677d5f32d4a4024c85"/>
     <w:p>
       <w:pPr>
         <w:pStyle w:val="Heading2"/>
       </w:pPr>
       <w:r>
-        <w:t xml:space="preserve">3.3 Who approves a universal basic income?</w:t>
+        <w:t xml:space="preserve">3.3 What are the consequences of social benefit?</w:t>
       </w:r>
     </w:p>
     <w:p>
@@ -1797,7 +1764,7 @@
         <w:pStyle w:val="FirstParagraph"/>
       </w:pPr>
       <w:r>
-        <w:t xml:space="preserve">In contrast to targeted policies, ESS respondents were also asked about their opinion on a universal basic income. Interviewers read the following card explaining the scheme:</w:t>
+        <w:t xml:space="preserve">The module also included questions in relation to beliefs about the consequences of social benefits and services:</w:t>
       </w:r>
     </w:p>
     <w:tbl>
@@ -1842,12 +1809,12 @@
                 <wp:inline>
                   <wp:extent cx="152400" cy="152400"/>
                   <wp:effectExtent b="0" l="0" r="0" t="0"/>
-                  <wp:docPr descr="" title="" id="57" name="Picture"/>
+                  <wp:docPr descr="" title="" id="56" name="Picture"/>
                   <a:graphic>
                     <a:graphicData uri="http://schemas.openxmlformats.org/drawingml/2006/picture">
                       <pic:pic>
                         <pic:nvPicPr>
-                          <pic:cNvPr descr="/Applications/quarto/share/formats/docx/note.png" id="58" name="Picture"/>
+                          <pic:cNvPr descr="C:\Users\daniel.capistrano\AppData\Local\Programs\Quarto\share\formats\docx\note.png" id="57" name="Picture"/>
                           <pic:cNvPicPr>
                             <a:picLocks noChangeArrowheads="1" noChangeAspect="1"/>
                           </pic:cNvPicPr>
@@ -1886,7 +1853,7 @@
               <w:t xml:space="preserve"> </w:t>
             </w:r>
             <w:r>
-              <w:t xml:space="preserve">Basic Income</w:t>
+              <w:t xml:space="preserve">Question wording</w:t>
             </w:r>
           </w:p>
         </w:tc>
@@ -1910,7 +1877,7 @@
               <w:spacing w:before="16"/>
             </w:pPr>
             <w:r>
-              <w:t xml:space="preserve">A basic income scheme includes all of the following: …READ OUT…</w:t>
+              <w:t xml:space="preserve">Using this card please tell me to what extent you agree or disagree that social benefits and services in [country]…</w:t>
             </w:r>
           </w:p>
           <w:p>
@@ -1918,7 +1885,7 @@
               <w:pStyle w:val="BodyText"/>
             </w:pPr>
             <w:r>
-              <w:t xml:space="preserve">The government pays everyone a monthly income to cover essential living costs.</w:t>
+              <w:t xml:space="preserve">“…lead to a more equal society?”</w:t>
             </w:r>
           </w:p>
           <w:p>
@@ -1926,7 +1893,7 @@
               <w:pStyle w:val="BodyText"/>
             </w:pPr>
             <w:r>
-              <w:t xml:space="preserve">It replaces many other social benefits.</w:t>
+              <w:t xml:space="preserve">“… make people lazy?”</w:t>
             </w:r>
           </w:p>
           <w:p>
@@ -1934,7 +1901,7 @@
               <w:pStyle w:val="BodyText"/>
             </w:pPr>
             <w:r>
-              <w:t xml:space="preserve">The purpose is to guarantee everyone a minimum standard of living.</w:t>
+              <w:t xml:space="preserve">“…make people less willing care for one another?”</w:t>
             </w:r>
           </w:p>
           <w:p>
@@ -1942,31 +1909,7 @@
               <w:pStyle w:val="BodyText"/>
             </w:pPr>
             <w:r>
-              <w:t xml:space="preserve">Everyone receives the same amount regardless of whether or not they are working.</w:t>
-            </w:r>
-          </w:p>
-          <w:p>
-            <w:pPr>
-              <w:pStyle w:val="BodyText"/>
-            </w:pPr>
-            <w:r>
-              <w:t xml:space="preserve">People also keep the money they earn from work or other sources.</w:t>
-            </w:r>
-          </w:p>
-          <w:p>
-            <w:pPr>
-              <w:pStyle w:val="BodyText"/>
-            </w:pPr>
-            <w:r>
-              <w:t xml:space="preserve">This scheme is paid for by taxes.</w:t>
-            </w:r>
-          </w:p>
-          <w:p>
-            <w:pPr>
-              <w:pStyle w:val="BodyText"/>
-            </w:pPr>
-            <w:r>
-              <w:t xml:space="preserve">INTERVIEWER: PAUSE TO GIVE THE RESPONDENT TIME TO READ CARD.</w:t>
+              <w:t xml:space="preserve">“…prevent widespread poverty”</w:t>
             </w:r>
           </w:p>
           <w:p>
@@ -1977,7 +1920,7 @@
               <w:spacing w:after="16"/>
             </w:pPr>
             <w:r>
-              <w:t xml:space="preserve">Overall, would you be against or in favour of having this scheme in Ireland?</w:t>
+              <w:t xml:space="preserve">“…place too great strain on economy”</w:t>
             </w:r>
           </w:p>
         </w:tc>
@@ -1988,118 +1931,30 @@
         <w:pStyle w:val="BodyText"/>
       </w:pPr>
       <w:r>
-        <w:t xml:space="preserve">Overall, across all ESS participating countries, 55% of the interviewers were either</w:t>
-      </w:r>
-      <w:r>
-        <w:t xml:space="preserve"> </w:t>
-      </w:r>
-      <w:r>
-        <w:t xml:space="preserve">‘In favour’</w:t>
-      </w:r>
-      <w:r>
-        <w:t xml:space="preserve"> </w:t>
-      </w:r>
-      <w:r>
-        <w:t xml:space="preserve">or</w:t>
-      </w:r>
-      <w:r>
-        <w:t xml:space="preserve"> </w:t>
-      </w:r>
-      <w:r>
-        <w:t xml:space="preserve">‘Strongly in favour’</w:t>
-      </w:r>
-      <w:r>
-        <w:t xml:space="preserve"> </w:t>
-      </w:r>
-      <w:r>
-        <w:t xml:space="preserve">of a basic income. In Ireland the proportion is similar, with 48% stating that they are</w:t>
-      </w:r>
-      <w:r>
-        <w:t xml:space="preserve"> </w:t>
-      </w:r>
-      <w:r>
-        <w:t xml:space="preserve">‘In favour’</w:t>
-      </w:r>
-      <w:r>
-        <w:t xml:space="preserve"> </w:t>
-      </w:r>
-      <w:r>
-        <w:t xml:space="preserve">and 10%</w:t>
-      </w:r>
-      <w:r>
-        <w:t xml:space="preserve"> </w:t>
-      </w:r>
-      <w:r>
-        <w:t xml:space="preserve">‘Strongly in favour’</w:t>
-      </w:r>
+        <w:t xml:space="preserve">The average level of agreement remains similar comparing 2008 and 2016. The only exception is the average for</w:t>
+      </w:r>
+      <w:r>
+        <w:t xml:space="preserve"> </w:t>
+      </w:r>
+      <w:r>
+        <w:t xml:space="preserve">“social benefits place too great strain on economy”</w:t>
+      </w:r>
+      <w:r>
+        <w:t xml:space="preserve">, which oberved a significant reduction in the level of agreement, as shown in</w:t>
+      </w:r>
+      <w:r>
+        <w:t xml:space="preserve"> </w:t>
+      </w:r>
+      <w:hyperlink w:anchor="fig-benefits">
+        <w:r>
+          <w:rPr>
+            <w:rStyle w:val="Hyperlink"/>
+          </w:rPr>
+          <w:t xml:space="preserve">Figure 5</w:t>
+        </w:r>
+      </w:hyperlink>
       <w:r>
         <w:t xml:space="preserve">.</w:t>
-      </w:r>
-    </w:p>
-    <w:p>
-      <w:pPr>
-        <w:pStyle w:val="BodyText"/>
-      </w:pPr>
-      <w:r>
-        <w:t xml:space="preserve">This support in Ireland is highly correlated with age, gender and support for income redistribution. Younger and female residents as well as those who believe that the government should reduce differences in income are more in favour of a basic income scheme.</w:t>
-      </w:r>
-    </w:p>
-    <w:bookmarkEnd w:id="59"/>
-    <w:bookmarkStart w:id="72" w:name="Xe77ea720e1a0b2a8178ec27b1bd819cde6141ef"/>
-    <w:p>
-      <w:pPr>
-        <w:pStyle w:val="Heading2"/>
-      </w:pPr>
-      <w:r>
-        <w:t xml:space="preserve">3.4 What are the consequences of social benefits?</w:t>
-      </w:r>
-    </w:p>
-    <w:p>
-      <w:pPr>
-        <w:pStyle w:val="FirstParagraph"/>
-      </w:pPr>
-      <w:r>
-        <w:t xml:space="preserve">Part of the support for welfare policies can be explained by citizen’s expectations of their potential consequences. In this sense, the ESS module also asked residents to what extent they agree that social benefits and services in Ireland have the following consequences:</w:t>
-      </w:r>
-    </w:p>
-    <w:p>
-      <w:pPr>
-        <w:pStyle w:val="BodyText"/>
-      </w:pPr>
-      <w:r>
-        <w:t xml:space="preserve">“…lead to a more equal society?”</w:t>
-      </w:r>
-    </w:p>
-    <w:p>
-      <w:pPr>
-        <w:pStyle w:val="BodyText"/>
-      </w:pPr>
-      <w:r>
-        <w:t xml:space="preserve">“… make people lazy?”</w:t>
-      </w:r>
-    </w:p>
-    <w:p>
-      <w:pPr>
-        <w:pStyle w:val="BodyText"/>
-      </w:pPr>
-      <w:r>
-        <w:t xml:space="preserve">“…make people less willing care for one another?”</w:t>
-      </w:r>
-    </w:p>
-    <w:p>
-      <w:pPr>
-        <w:pStyle w:val="BodyText"/>
-      </w:pPr>
-      <w:r>
-        <w:t xml:space="preserve">“…prevent widespread poverty”</w:t>
-      </w:r>
-    </w:p>
-    <w:p>
-      <w:pPr>
-        <w:pStyle w:val="BodyText"/>
-      </w:pPr>
-      <w:r>
-        <w:t xml:space="preserve">“…place too great strain on economy”</w:t>
       </w:r>
     </w:p>
     <w:tbl>
@@ -2115,7 +1970,7 @@
       <w:tr>
         <w:tc>
           <w:tcPr/>
-          <w:bookmarkStart w:id="63" w:name="fig-benefits"/>
+          <w:bookmarkStart w:id="61" w:name="fig-benefits"/>
           <w:p>
             <w:pPr>
               <w:jc w:val="center"/>
@@ -2137,562 +1992,20 @@
             <w:r>
               <w:drawing>
                 <wp:inline>
-                  <wp:extent cx="4160520" cy="2773680"/>
+                  <wp:extent cx="4160520" cy="3328416"/>
                   <wp:effectExtent b="0" l="0" r="0" t="0"/>
-                  <wp:docPr descr="" title="" id="61" name="Picture"/>
+                  <wp:docPr descr="" title="" id="59" name="Picture"/>
                   <a:graphic>
                     <a:graphicData uri="http://schemas.openxmlformats.org/drawingml/2006/picture">
                       <pic:pic>
                         <pic:nvPicPr>
-                          <pic:cNvPr descr="_assets/img/fig_benefits.png" id="62" name="Picture"/>
+                          <pic:cNvPr descr="report_files/figure-docx/fig-benefits-1.png" id="60" name="Picture"/>
                           <pic:cNvPicPr>
                             <a:picLocks noChangeArrowheads="1" noChangeAspect="1"/>
                           </pic:cNvPicPr>
                         </pic:nvPicPr>
                         <pic:blipFill>
-                          <a:blip r:embed="rId60"/>
-                          <a:stretch>
-                            <a:fillRect/>
-                          </a:stretch>
-                        </pic:blipFill>
-                        <pic:spPr bwMode="auto">
-                          <a:xfrm>
-                            <a:off x="0" y="0"/>
-                            <a:ext cx="4160520" cy="2773680"/>
-                          </a:xfrm>
-                          <a:prstGeom prst="rect">
-                            <a:avLst/>
-                          </a:prstGeom>
-                          <a:noFill/>
-                          <a:ln w="9525">
-                            <a:noFill/>
-                            <a:headEnd/>
-                            <a:tailEnd/>
-                          </a:ln>
-                        </pic:spPr>
-                      </pic:pic>
-                    </a:graphicData>
-                  </a:graphic>
-                </wp:inline>
-              </w:drawing>
-            </w:r>
-          </w:p>
-          <w:bookmarkEnd w:id="63"/>
-        </w:tc>
-      </w:tr>
-    </w:tbl>
-    <w:p>
-      <w:pPr>
-        <w:pStyle w:val="BodyText"/>
-      </w:pPr>
-      <w:r>
-        <w:t xml:space="preserve">As seen in</w:t>
-      </w:r>
-      <w:r>
-        <w:t xml:space="preserve"> </w:t>
-      </w:r>
-      <w:hyperlink w:anchor="fig-benefits">
-        <w:r>
-          <w:rPr>
-            <w:rStyle w:val="Hyperlink"/>
-          </w:rPr>
-          <w:t xml:space="preserve">Figure 5</w:t>
-        </w:r>
-      </w:hyperlink>
-      <w:r>
-        <w:t xml:space="preserve">, the belief that social benefits and services</w:t>
-      </w:r>
-      <w:r>
-        <w:t xml:space="preserve"> </w:t>
-      </w:r>
-      <w:r>
-        <w:rPr>
-          <w:i/>
-          <w:iCs/>
-        </w:rPr>
-        <w:t xml:space="preserve">make people lazy</w:t>
-      </w:r>
-      <w:r>
-        <w:t xml:space="preserve"> </w:t>
-      </w:r>
-      <w:r>
-        <w:t xml:space="preserve">is substantially higher compared to other negative consequences such as the economic impact. In fact, Ireland has the third highest average agreement with this belief across all participant countries, as shown in</w:t>
-      </w:r>
-      <w:r>
-        <w:t xml:space="preserve"> </w:t>
-      </w:r>
-      <w:hyperlink w:anchor="fig-lazymap">
-        <w:r>
-          <w:rPr>
-            <w:rStyle w:val="Hyperlink"/>
-          </w:rPr>
-          <w:t xml:space="preserve">Figure 6</w:t>
-        </w:r>
-      </w:hyperlink>
-      <w:r>
-        <w:t xml:space="preserve">.</w:t>
-      </w:r>
-    </w:p>
-    <w:tbl>
-      <w:tblPr>
-        <w:tblStyle w:val="Table"/>
-        <w:tblW w:type="pct" w:w="5000"/>
-        <w:tblLayout w:type="fixed"/>
-        <w:tblLook w:firstRow="0" w:lastRow="0" w:firstColumn="0" w:lastColumn="0" w:noHBand="0" w:noVBand="0" w:val="0000"/>
-      </w:tblPr>
-      <w:tblGrid>
-        <w:gridCol w:w="7920"/>
-      </w:tblGrid>
-      <w:tr>
-        <w:tc>
-          <w:tcPr/>
-          <w:bookmarkStart w:id="67" w:name="fig-lazymap"/>
-          <w:p>
-            <w:pPr>
-              <w:jc w:val="center"/>
-            </w:pPr>
-            <w:pPr>
-              <w:jc w:val="start"/>
-              <w:spacing w:before="200"/>
-              <w:pStyle w:val="ImageCaption"/>
-            </w:pPr>
-            <w:r>
-              <w:t xml:space="preserve">Figure 6: Mean value of agreement for</w:t>
-            </w:r>
-            <w:r>
-              <w:t xml:space="preserve"> </w:t>
-            </w:r>
-            <w:r>
-              <w:t xml:space="preserve">‘Social benefits and services make people lazy’</w:t>
-            </w:r>
-            <w:r>
-              <w:t xml:space="preserve">, Europe, 2016</w:t>
-            </w:r>
-          </w:p>
-          <w:p>
-            <w:pPr>
-              <w:pStyle w:val="Compact"/>
-              <w:jc w:val="center"/>
-            </w:pPr>
-            <w:r>
-              <w:drawing>
-                <wp:inline>
-                  <wp:extent cx="4160520" cy="3328415"/>
-                  <wp:effectExtent b="0" l="0" r="0" t="0"/>
-                  <wp:docPr descr="" title="" id="65" name="Picture"/>
-                  <a:graphic>
-                    <a:graphicData uri="http://schemas.openxmlformats.org/drawingml/2006/picture">
-                      <pic:pic>
-                        <pic:nvPicPr>
-                          <pic:cNvPr descr="_assets/img/fig_lazymap.png" id="66" name="Picture"/>
-                          <pic:cNvPicPr>
-                            <a:picLocks noChangeArrowheads="1" noChangeAspect="1"/>
-                          </pic:cNvPicPr>
-                        </pic:nvPicPr>
-                        <pic:blipFill>
-                          <a:blip r:embed="rId64"/>
-                          <a:stretch>
-                            <a:fillRect/>
-                          </a:stretch>
-                        </pic:blipFill>
-                        <pic:spPr bwMode="auto">
-                          <a:xfrm>
-                            <a:off x="0" y="0"/>
-                            <a:ext cx="4160520" cy="3328415"/>
-                          </a:xfrm>
-                          <a:prstGeom prst="rect">
-                            <a:avLst/>
-                          </a:prstGeom>
-                          <a:noFill/>
-                          <a:ln w="9525">
-                            <a:noFill/>
-                            <a:headEnd/>
-                            <a:tailEnd/>
-                          </a:ln>
-                        </pic:spPr>
-                      </pic:pic>
-                    </a:graphicData>
-                  </a:graphic>
-                </wp:inline>
-              </w:drawing>
-            </w:r>
-          </w:p>
-          <w:bookmarkEnd w:id="67"/>
-        </w:tc>
-      </w:tr>
-    </w:tbl>
-    <w:p>
-      <w:pPr>
-        <w:pStyle w:val="BodyText"/>
-      </w:pPr>
-      <w:r>
-        <w:t xml:space="preserve">Source: European Social Survey</w:t>
-      </w:r>
-    </w:p>
-    <w:p>
-      <w:pPr>
-        <w:pStyle w:val="BodyText"/>
-      </w:pPr>
-      <w:r>
-        <w:t xml:space="preserve">A Principal Components Analysis indicate that these five variables can be reduced to the following two latent dimensions named arbitrarily:</w:t>
-      </w:r>
-    </w:p>
-    <w:p>
-      <w:pPr>
-        <w:pStyle w:val="Compact"/>
-        <w:numPr>
-          <w:ilvl w:val="0"/>
-          <w:numId w:val="1003"/>
-        </w:numPr>
-      </w:pPr>
-      <w:r>
-        <w:rPr>
-          <w:b/>
-          <w:bCs/>
-        </w:rPr>
-        <w:t xml:space="preserve">Protective</w:t>
-      </w:r>
-      <w:r>
-        <w:t xml:space="preserve"> </w:t>
-      </w:r>
-      <w:r>
-        <w:t xml:space="preserve">(PC1):</w:t>
-      </w:r>
-      <w:r>
-        <w:t xml:space="preserve"> </w:t>
-      </w:r>
-      <w:r>
-        <w:t xml:space="preserve">“Lead to equal society”</w:t>
-      </w:r>
-      <w:r>
-        <w:t xml:space="preserve"> </w:t>
-      </w:r>
-      <w:r>
-        <w:t xml:space="preserve">and</w:t>
-      </w:r>
-      <w:r>
-        <w:t xml:space="preserve"> </w:t>
-      </w:r>
-      <w:r>
-        <w:t xml:space="preserve">“Prevent poverty”</w:t>
-      </w:r>
-      <w:r>
-        <w:t xml:space="preserve">;</w:t>
-      </w:r>
-      <w:r>
-        <w:br/>
-      </w:r>
-    </w:p>
-    <w:p>
-      <w:pPr>
-        <w:pStyle w:val="Compact"/>
-        <w:numPr>
-          <w:ilvl w:val="0"/>
-          <w:numId w:val="1003"/>
-        </w:numPr>
-      </w:pPr>
-      <w:r>
-        <w:rPr>
-          <w:b/>
-          <w:bCs/>
-        </w:rPr>
-        <w:t xml:space="preserve">Disincentive</w:t>
-      </w:r>
-      <w:r>
-        <w:t xml:space="preserve"> </w:t>
-      </w:r>
-      <w:r>
-        <w:t xml:space="preserve">(PC2):</w:t>
-      </w:r>
-      <w:r>
-        <w:t xml:space="preserve"> </w:t>
-      </w:r>
-      <w:r>
-        <w:t xml:space="preserve">“Make people lazy”</w:t>
-      </w:r>
-      <w:r>
-        <w:t xml:space="preserve"> </w:t>
-      </w:r>
-      <w:r>
-        <w:t xml:space="preserve">and</w:t>
-      </w:r>
-      <w:r>
-        <w:t xml:space="preserve"> </w:t>
-      </w:r>
-      <w:r>
-        <w:t xml:space="preserve">“Make people less willing to care”</w:t>
-      </w:r>
-      <w:r>
-        <w:t xml:space="preserve">, and</w:t>
-      </w:r>
-      <w:r>
-        <w:t xml:space="preserve"> </w:t>
-      </w:r>
-      <w:r>
-        <w:t xml:space="preserve">“Put strain on economy”</w:t>
-      </w:r>
-      <w:r>
-        <w:t xml:space="preserve">.</w:t>
-      </w:r>
-    </w:p>
-    <w:p>
-      <w:pPr>
-        <w:pStyle w:val="FirstParagraph"/>
-      </w:pPr>
-      <w:r>
-        <w:t xml:space="preserve">The variables were aggregated within each dimension using the mean value of the non-missing answers. The</w:t>
-      </w:r>
-      <w:r>
-        <w:t xml:space="preserve"> </w:t>
-      </w:r>
-      <w:hyperlink w:anchor="tbl-multiv-beliefs">
-        <w:r>
-          <w:rPr>
-            <w:rStyle w:val="Hyperlink"/>
-          </w:rPr>
-          <w:t xml:space="preserve">Table 2</w:t>
-        </w:r>
-      </w:hyperlink>
-      <w:r>
-        <w:t xml:space="preserve"> </w:t>
-      </w:r>
-      <w:r>
-        <w:t xml:space="preserve">below shows the coefficients of two OLS explanatory models for these two dimensions.</w:t>
-      </w:r>
-    </w:p>
-    <w:p>
-      <w:pPr>
-        <w:pStyle w:val="BodyText"/>
-      </w:pPr>
-      <w:r>
-        <w:t xml:space="preserve">The first model indicates that female respondents tend to provide a slightly lower score on the protective dimension of beliefs about social benefits. None of the other predictors included in the model are statistically significant.</w:t>
-      </w:r>
-    </w:p>
-    <w:p>
-      <w:pPr>
-        <w:pStyle w:val="BodyText"/>
-      </w:pPr>
-      <w:r>
-        <w:t xml:space="preserve">The second model suggests that the group of</w:t>
-      </w:r>
-      <w:r>
-        <w:t xml:space="preserve"> </w:t>
-      </w:r>
-      <w:r>
-        <w:t xml:space="preserve">“small business owners”</w:t>
-      </w:r>
-      <w:r>
-        <w:t xml:space="preserve"> </w:t>
-      </w:r>
-      <w:r>
-        <w:t xml:space="preserve">and</w:t>
-      </w:r>
-      <w:r>
-        <w:t xml:space="preserve"> </w:t>
-      </w:r>
-      <w:r>
-        <w:t xml:space="preserve">“skilled workers”</w:t>
-      </w:r>
-      <w:r>
-        <w:t xml:space="preserve"> </w:t>
-      </w:r>
-      <w:r>
-        <w:t xml:space="preserve">have higher scores compared to respondents of other social classes. In addition, respondents with worse self-reported financial situation tend to disagree more with beliefs related to disincentive dimension of social beliefs.</w:t>
-      </w:r>
-    </w:p>
-    <w:tbl>
-      <w:tblPr>
-        <w:tblStyle w:val="Table"/>
-        <w:tblW w:type="pct" w:w="5000"/>
-        <w:tblLayout w:type="fixed"/>
-        <w:tblLook w:firstRow="0" w:lastRow="0" w:firstColumn="0" w:lastColumn="0" w:noHBand="0" w:noVBand="0" w:val="0000"/>
-      </w:tblPr>
-      <w:tblGrid>
-        <w:gridCol w:w="7920"/>
-      </w:tblGrid>
-      <w:tr>
-        <w:tc>
-          <w:tcPr/>
-          <w:bookmarkStart w:id="71" w:name="tbl-multiv-beliefs"/>
-          <w:p>
-            <w:pPr>
-              <w:jc w:val="center"/>
-            </w:pPr>
-            <w:pPr>
-              <w:jc w:val="start"/>
-              <w:spacing w:before="200"/>
-              <w:pStyle w:val="ImageCaption"/>
-            </w:pPr>
-            <w:r>
-              <w:t xml:space="preserve">Table 2: OLS regression coefficients for</w:t>
-            </w:r>
-            <w:r>
-              <w:t xml:space="preserve"> </w:t>
-            </w:r>
-            <w:r>
-              <w:t xml:space="preserve">‘beliefs about social benefits’</w:t>
-            </w:r>
-          </w:p>
-          <w:p>
-            <w:pPr>
-              <w:jc w:val="center"/>
-            </w:pPr>
-            <w:r>
-              <w:drawing>
-                <wp:inline>
-                  <wp:extent cx="4160520" cy="4454274"/>
-                  <wp:effectExtent b="0" l="0" r="0" t="0"/>
-                  <wp:docPr descr="" title="" id="69" name="Picture"/>
-                  <a:graphic>
-                    <a:graphicData uri="http://schemas.openxmlformats.org/drawingml/2006/picture">
-                      <pic:pic>
-                        <pic:nvPicPr>
-                          <pic:cNvPr descr="_assets/img/tbl_multiv_beliefs.png" id="70" name="Picture"/>
-                          <pic:cNvPicPr>
-                            <a:picLocks noChangeArrowheads="1" noChangeAspect="1"/>
-                          </pic:cNvPicPr>
-                        </pic:nvPicPr>
-                        <pic:blipFill>
-                          <a:blip r:embed="rId68"/>
-                          <a:stretch>
-                            <a:fillRect/>
-                          </a:stretch>
-                        </pic:blipFill>
-                        <pic:spPr bwMode="auto">
-                          <a:xfrm>
-                            <a:off x="0" y="0"/>
-                            <a:ext cx="4160520" cy="4454274"/>
-                          </a:xfrm>
-                          <a:prstGeom prst="rect">
-                            <a:avLst/>
-                          </a:prstGeom>
-                          <a:noFill/>
-                          <a:ln w="9525">
-                            <a:noFill/>
-                            <a:headEnd/>
-                            <a:tailEnd/>
-                          </a:ln>
-                        </pic:spPr>
-                      </pic:pic>
-                    </a:graphicData>
-                  </a:graphic>
-                </wp:inline>
-              </w:drawing>
-            </w:r>
-          </w:p>
-          <w:bookmarkEnd w:id="71"/>
-        </w:tc>
-      </w:tr>
-    </w:tbl>
-    <w:bookmarkEnd w:id="72"/>
-    <w:bookmarkEnd w:id="73"/>
-    <w:bookmarkStart w:id="93" w:name="sec-change"/>
-    <w:p>
-      <w:pPr>
-        <w:pStyle w:val="Heading1"/>
-      </w:pPr>
-      <w:r>
-        <w:t xml:space="preserve">4. Has the support changed over time?</w:t>
-      </w:r>
-    </w:p>
-    <w:p>
-      <w:pPr>
-        <w:pStyle w:val="FirstParagraph"/>
-      </w:pPr>
-      <w:r>
-        <w:t xml:space="preserve">However, the average support varies substantially over time. The</w:t>
-      </w:r>
-      <w:r>
-        <w:t xml:space="preserve"> </w:t>
-      </w:r>
-      <w:hyperlink w:anchor="fig-ess-time">
-        <w:r>
-          <w:rPr>
-            <w:rStyle w:val="Hyperlink"/>
-          </w:rPr>
-          <w:t xml:space="preserve">Figure 7</w:t>
-        </w:r>
-      </w:hyperlink>
-      <w:r>
-        <w:t xml:space="preserve"> </w:t>
-      </w:r>
-      <w:r>
-        <w:t xml:space="preserve">below shows the mean values for</w:t>
-      </w:r>
-      <w:r>
-        <w:t xml:space="preserve"> </w:t>
-      </w:r>
-      <w:r>
-        <w:t xml:space="preserve">‘Government should reduce income differences’</w:t>
-      </w:r>
-      <w:r>
-        <w:t xml:space="preserve"> </w:t>
-      </w:r>
-      <w:r>
-        <w:t xml:space="preserve">by round. Overall there is a stable agreement (mean = 3.8). Rounds 5-7 (2010-2014) as well as 10-11(2022-2024) show a slightly higher agreement compared to other rounds and the European average.</w:t>
-      </w:r>
-    </w:p>
-    <w:tbl>
-      <w:tblPr>
-        <w:tblStyle w:val="Table"/>
-        <w:tblW w:type="pct" w:w="5000"/>
-        <w:tblLayout w:type="fixed"/>
-        <w:tblLook w:firstRow="0" w:lastRow="0" w:firstColumn="0" w:lastColumn="0" w:noHBand="0" w:noVBand="0" w:val="0000"/>
-      </w:tblPr>
-      <w:tblGrid>
-        <w:gridCol w:w="7920"/>
-      </w:tblGrid>
-      <w:tr>
-        <w:tc>
-          <w:tcPr/>
-          <w:bookmarkStart w:id="77" w:name="fig-ess-time"/>
-          <w:p>
-            <w:pPr>
-              <w:jc w:val="center"/>
-            </w:pPr>
-            <w:pPr>
-              <w:jc w:val="start"/>
-              <w:spacing w:before="200"/>
-              <w:pStyle w:val="ImageCaption"/>
-            </w:pPr>
-            <w:r>
-              <w:t xml:space="preserve">Figure 7: Mean values for</w:t>
-            </w:r>
-            <w:r>
-              <w:t xml:space="preserve"> </w:t>
-            </w:r>
-            <w:r>
-              <w:t xml:space="preserve">‘Government should reduce income differences’</w:t>
-            </w:r>
-            <w:r>
-              <w:t xml:space="preserve"> </w:t>
-            </w:r>
-            <w:r>
-              <w:t xml:space="preserve">by round</w:t>
-            </w:r>
-          </w:p>
-          <w:p>
-            <w:pPr>
-              <w:pStyle w:val="Compact"/>
-              <w:jc w:val="center"/>
-            </w:pPr>
-            <w:r>
-              <w:drawing>
-                <wp:inline>
-                  <wp:extent cx="4160520" cy="3328416"/>
-                  <wp:effectExtent b="0" l="0" r="0" t="0"/>
-                  <wp:docPr descr="" title="" id="75" name="Picture"/>
-                  <a:graphic>
-                    <a:graphicData uri="http://schemas.openxmlformats.org/drawingml/2006/picture">
-                      <pic:pic>
-                        <pic:nvPicPr>
-                          <pic:cNvPr descr="report_files/figure-docx/fig-ess-time-1.png" id="76" name="Picture"/>
-                          <pic:cNvPicPr>
-                            <a:picLocks noChangeArrowheads="1" noChangeAspect="1"/>
-                          </pic:cNvPicPr>
-                        </pic:nvPicPr>
-                        <pic:blipFill>
-                          <a:blip r:embed="rId74"/>
+                          <a:blip r:embed="rId58"/>
                           <a:stretch>
                             <a:fillRect/>
                           </a:stretch>
@@ -2719,28 +2032,194 @@
               </w:drawing>
             </w:r>
           </w:p>
-          <w:bookmarkEnd w:id="77"/>
+          <w:bookmarkEnd w:id="61"/>
         </w:tc>
       </w:tr>
     </w:tbl>
+    <w:bookmarkStart w:id="63" w:name="pca"/>
     <w:p>
       <w:pPr>
-        <w:pStyle w:val="BodyText"/>
-      </w:pPr>
-      <w:hyperlink w:anchor="fig-vs-time">
+        <w:pStyle w:val="Heading3"/>
+      </w:pPr>
+      <w:r>
+        <w:t xml:space="preserve">3.3.1 PCA</w:t>
+      </w:r>
+    </w:p>
+    <w:p>
+      <w:pPr>
+        <w:pStyle w:val="FirstParagraph"/>
+      </w:pPr>
+      <w:r>
+        <w:t xml:space="preserve">A Principal Components Analysis indicate that these five variables can be reduced to the following two latent dimensions named arbitrarily:</w:t>
+      </w:r>
+    </w:p>
+    <w:p>
+      <w:pPr>
+        <w:pStyle w:val="Compact"/>
+        <w:numPr>
+          <w:ilvl w:val="0"/>
+          <w:numId w:val="1003"/>
+        </w:numPr>
+      </w:pPr>
+      <w:r>
+        <w:rPr>
+          <w:b/>
+          <w:bCs/>
+        </w:rPr>
+        <w:t xml:space="preserve">Protective</w:t>
+      </w:r>
+      <w:r>
+        <w:t xml:space="preserve"> </w:t>
+      </w:r>
+      <w:r>
+        <w:t xml:space="preserve">(PC1):</w:t>
+      </w:r>
+      <w:r>
+        <w:t xml:space="preserve"> </w:t>
+      </w:r>
+      <w:r>
+        <w:t xml:space="preserve">“Lead to equal society”</w:t>
+      </w:r>
+      <w:r>
+        <w:t xml:space="preserve"> </w:t>
+      </w:r>
+      <w:r>
+        <w:t xml:space="preserve">and</w:t>
+      </w:r>
+      <w:r>
+        <w:t xml:space="preserve"> </w:t>
+      </w:r>
+      <w:r>
+        <w:t xml:space="preserve">“Prevent poverty”</w:t>
+      </w:r>
+      <w:r>
+        <w:t xml:space="preserve">;</w:t>
+      </w:r>
+      <w:r>
+        <w:br/>
+      </w:r>
+    </w:p>
+    <w:p>
+      <w:pPr>
+        <w:pStyle w:val="Compact"/>
+        <w:numPr>
+          <w:ilvl w:val="0"/>
+          <w:numId w:val="1003"/>
+        </w:numPr>
+      </w:pPr>
+      <w:r>
+        <w:rPr>
+          <w:b/>
+          <w:bCs/>
+        </w:rPr>
+        <w:t xml:space="preserve">Disincentive</w:t>
+      </w:r>
+      <w:r>
+        <w:t xml:space="preserve"> </w:t>
+      </w:r>
+      <w:r>
+        <w:t xml:space="preserve">(PC2):</w:t>
+      </w:r>
+      <w:r>
+        <w:t xml:space="preserve"> </w:t>
+      </w:r>
+      <w:r>
+        <w:t xml:space="preserve">“Make people lazy”</w:t>
+      </w:r>
+      <w:r>
+        <w:t xml:space="preserve"> </w:t>
+      </w:r>
+      <w:r>
+        <w:t xml:space="preserve">and</w:t>
+      </w:r>
+      <w:r>
+        <w:t xml:space="preserve"> </w:t>
+      </w:r>
+      <w:r>
+        <w:t xml:space="preserve">“Make people less willing to care”</w:t>
+      </w:r>
+      <w:r>
+        <w:t xml:space="preserve">, and</w:t>
+      </w:r>
+      <w:r>
+        <w:t xml:space="preserve"> </w:t>
+      </w:r>
+      <w:r>
+        <w:t xml:space="preserve">“Put strain on economy”</w:t>
+      </w:r>
+      <w:r>
+        <w:t xml:space="preserve">.</w:t>
+      </w:r>
+    </w:p>
+    <w:p>
+      <w:pPr>
+        <w:pStyle w:val="FirstParagraph"/>
+      </w:pPr>
+      <w:r>
+        <w:t xml:space="preserve">The variables were aggregated within each dimension using the mean value of the non-missing answers. The</w:t>
+      </w:r>
+      <w:r>
+        <w:t xml:space="preserve"> </w:t>
+      </w:r>
+      <w:hyperlink w:anchor="tbl-multiv-beliefs">
         <w:r>
           <w:rPr>
             <w:rStyle w:val="Hyperlink"/>
           </w:rPr>
-          <w:t xml:space="preserve">Figure 8</w:t>
+          <w:t xml:space="preserve">Table 2</w:t>
         </w:r>
       </w:hyperlink>
       <w:r>
         <w:t xml:space="preserve"> </w:t>
       </w:r>
       <w:r>
-        <w:t xml:space="preserve">shows the density of responses for the scale on support for redistribution of wealth. The mean values are similar for 2014, 2019 and 2024. However, the distribution seems is less skewed in 2024 compared to 2014.</w:t>
-      </w:r>
+        <w:t xml:space="preserve">below shows the coefficients of two OLS explanatory models for these two dimensions.</w:t>
+      </w:r>
+    </w:p>
+    <w:p>
+      <w:pPr>
+        <w:pStyle w:val="BodyText"/>
+      </w:pPr>
+      <w:r>
+        <w:t xml:space="preserve">The first model indicates that female respondents tend to provide a slightly lower score on the protective dimension of beliefs about social benefits. None of the other predictors included in the model are statistically significant.</w:t>
+      </w:r>
+    </w:p>
+    <w:p>
+      <w:pPr>
+        <w:pStyle w:val="BodyText"/>
+      </w:pPr>
+      <w:r>
+        <w:t xml:space="preserve">The second model suggests that the group of</w:t>
+      </w:r>
+      <w:r>
+        <w:t xml:space="preserve"> </w:t>
+      </w:r>
+      <w:r>
+        <w:t xml:space="preserve">“small business owners”</w:t>
+      </w:r>
+      <w:r>
+        <w:t xml:space="preserve"> </w:t>
+      </w:r>
+      <w:r>
+        <w:t xml:space="preserve">and</w:t>
+      </w:r>
+      <w:r>
+        <w:t xml:space="preserve"> </w:t>
+      </w:r>
+      <w:r>
+        <w:t xml:space="preserve">“skilled workers”</w:t>
+      </w:r>
+      <w:r>
+        <w:t xml:space="preserve"> </w:t>
+      </w:r>
+      <w:r>
+        <w:t xml:space="preserve">have higher scores compared to respondents of other social classes. In addition, respondents with worse self-reported financial situation tend to disagree more with beliefs related to disincentive dimension of social beliefs.</w:t>
+      </w:r>
+    </w:p>
+    <w:p>
+      <w:pPr>
+        <w:sectPr/>
+      </w:pPr>
     </w:p>
     <w:tbl>
       <w:tblPr>
@@ -2755,7 +2234,7 @@
       <w:tr>
         <w:tc>
           <w:tcPr/>
-          <w:bookmarkStart w:id="81" w:name="fig-vs-time"/>
+          <w:bookmarkStart w:id="62" w:name="tbl-multiv-beliefs"/>
           <w:p>
             <w:pPr>
               <w:jc w:val="center"/>
@@ -2766,19 +2245,3358 @@
               <w:pStyle w:val="ImageCaption"/>
             </w:pPr>
             <w:r>
-              <w:t xml:space="preserve">Figure 8: Density plot for</w:t>
+              <w:t xml:space="preserve">Table 2: OLS regression coefficients for</w:t>
             </w:r>
             <w:r>
               <w:t xml:space="preserve"> </w:t>
             </w:r>
             <w:r>
-              <w:t xml:space="preserve">‘in favour of redistribution of wealth’</w:t>
+              <w:t xml:space="preserve">‘beliefs about social benefits’</w:t>
+            </w:r>
+          </w:p>
+          <w:tbl xmlns:w="http://schemas.openxmlformats.org/wordprocessingml/2006/main" xmlns:wp="http://schemas.openxmlformats.org/drawingml/2006/wordprocessingDrawing" xmlns:r="http://schemas.openxmlformats.org/officeDocument/2006/relationships" xmlns:w14="http://schemas.microsoft.com/office/word/2010/wordml">
+            <w:tblPr>
+              <w:tblCellMar>
+                <w:top w:w="0" w:type="dxa"/>
+                <w:bottom w:w="0" w:type="dxa"/>
+                <w:start w:w="60" w:type="dxa"/>
+                <w:end w:w="60" w:type="dxa"/>
+              </w:tblCellMar>
+              <w:tblW w:type="auto" w:w="0"/>
+              <w:tblLook w:firstRow="0" w:lastRow="0" w:firstColumn="0" w:lastColumn="0" w:noHBand="0" w:noVBand="0"/>
+              <w:jc w:val="center"/>
+            </w:tblPr>
+            <w:tr>
+              <w:trPr>
+                <w:cantSplit/>
+                <w:tblHeader/>
+              </w:trPr>
+              <w:tc>
+                <w:tcPr>
+                  <w:tcBorders>
+                    <w:top w:val="single" w:sz="16" w:space="0" w:color="D3D3D3"/>
+                    <w:start w:val="single" w:space="0" w:color="D3D3D3"/>
+                  </w:tcBorders>
+                </w:tcPr>
+                <w:p>
+                  <w:pPr>
+                    <w:spacing w:before="0" w:after="60"/>
+                    <w:keepNext/>
+                  </w:pPr>
+                  <w:r>
+                    <w:rPr>
+                      <w:rFonts w:ascii="Calibri" w:hAnsi="Calibri"/>
+                      <w:sz w:val="20"/>
+                    </w:rPr>
+                    <w:t xml:space="default"/>
+                  </w:r>
+                </w:p>
+              </w:tc>
+              <w:tc>
+                <w:tcPr>
+                  <w:tcBorders>
+                    <w:top w:val="single" w:sz="16" w:space="0" w:color="D3D3D3"/>
+                    <w:bottom w:val="single" w:sz="16" w:space="0" w:color="D3D3D3"/>
+                  </w:tcBorders>
+                  <w:gridSpan w:val="3"/>
+                </w:tcPr>
+                <w:p>
+                  <w:pPr>
+                    <w:spacing w:before="0" w:after="60"/>
+                    <w:keepNext/>
+                    <w:jc w:val="center"/>
+                  </w:pPr>
+                  <w:r>
+                    <w:rPr>
+                      <w:b w:val="true"/>
+                      <w:rFonts w:ascii="Calibri" w:hAnsi="Calibri"/>
+                      <w:sz w:val="20"/>
+                    </w:rPr>
+                    <w:t xml:space="preserve">Protective</w:t>
+                  </w:r>
+                </w:p>
+              </w:tc>
+              <w:tc>
+                <w:tcPr>
+                  <w:tcBorders>
+                    <w:top w:val="single" w:sz="16" w:space="0" w:color="D3D3D3"/>
+                    <w:bottom w:val="single" w:sz="16" w:space="0" w:color="D3D3D3"/>
+                    <w:end w:val="single" w:space="0" w:color="D3D3D3"/>
+                  </w:tcBorders>
+                  <w:gridSpan w:val="3"/>
+                </w:tcPr>
+                <w:p>
+                  <w:pPr>
+                    <w:spacing w:before="0" w:after="60"/>
+                    <w:keepNext/>
+                    <w:jc w:val="center"/>
+                  </w:pPr>
+                  <w:r>
+                    <w:rPr>
+                      <w:b w:val="true"/>
+                      <w:rFonts w:ascii="Calibri" w:hAnsi="Calibri"/>
+                      <w:sz w:val="20"/>
+                    </w:rPr>
+                    <w:t xml:space="preserve">Disincentive</w:t>
+                  </w:r>
+                </w:p>
+              </w:tc>
+            </w:tr>
+            <w:tr>
+              <w:trPr>
+                <w:cantSplit/>
+                <w:tblHeader/>
+              </w:trPr>
+              <w:tc>
+                <w:tcPr>
+                  <w:tcBorders>
+                    <w:bottom w:val="single" w:sz="16" w:space="0" w:color="D3D3D3"/>
+                    <w:start w:val="single" w:space="0" w:color="D3D3D3"/>
+                  </w:tcBorders>
+                </w:tcPr>
+                <w:p>
+                  <w:pPr>
+                    <w:spacing w:before="0" w:after="60"/>
+                    <w:keepNext/>
+                    <w:jc w:val="start"/>
+                  </w:pPr>
+                  <w:r>
+                    <w:rPr>
+                      <w:b w:val="true"/>
+                      <w:rFonts w:ascii="Calibri" w:hAnsi="Calibri"/>
+                      <w:sz w:val="20"/>
+                    </w:rPr>
+                    <w:t xml:space="preserve">Characteristic</w:t>
+                  </w:r>
+                </w:p>
+              </w:tc>
+              <w:tc>
+                <w:tcPr>
+                  <w:tcBorders>
+                    <w:bottom w:val="single" w:sz="16" w:space="0" w:color="D3D3D3"/>
+                  </w:tcBorders>
+                </w:tcPr>
+                <w:p>
+                  <w:pPr>
+                    <w:spacing w:before="0" w:after="60"/>
+                    <w:keepNext/>
+                    <w:jc w:val="center"/>
+                  </w:pPr>
+                  <w:r>
+                    <w:rPr>
+                      <w:b w:val="true"/>
+                      <w:rFonts w:ascii="Calibri" w:hAnsi="Calibri"/>
+                      <w:sz w:val="20"/>
+                    </w:rPr>
+                    <w:t xml:space="preserve">Beta</w:t>
+                  </w:r>
+                </w:p>
+              </w:tc>
+              <w:tc>
+                <w:tcPr>
+                  <w:tcBorders>
+                    <w:bottom w:val="single" w:sz="16" w:space="0" w:color="D3D3D3"/>
+                  </w:tcBorders>
+                </w:tcPr>
+                <w:p>
+                  <w:pPr>
+                    <w:spacing w:before="0" w:after="60"/>
+                    <w:keepNext/>
+                    <w:jc w:val="center"/>
+                  </w:pPr>
+                  <w:r>
+                    <w:rPr>
+                      <w:b w:val="true"/>
+                      <w:rFonts w:ascii="Calibri" w:hAnsi="Calibri"/>
+                      <w:sz w:val="20"/>
+                    </w:rPr>
+                    <w:t xml:space="preserve">95% CI</w:t>
+                  </w:r>
+                </w:p>
+              </w:tc>
+              <w:tc>
+                <w:tcPr>
+                  <w:tcBorders>
+                    <w:bottom w:val="single" w:sz="16" w:space="0" w:color="D3D3D3"/>
+                  </w:tcBorders>
+                </w:tcPr>
+                <w:p>
+                  <w:pPr>
+                    <w:spacing w:before="0" w:after="60"/>
+                    <w:keepNext/>
+                    <w:jc w:val="center"/>
+                  </w:pPr>
+                  <w:r>
+                    <w:rPr>
+                      <w:b w:val="true"/>
+                      <w:rFonts w:ascii="Calibri" w:hAnsi="Calibri"/>
+                      <w:sz w:val="20"/>
+                    </w:rPr>
+                    <w:t xml:space="preserve">p-value</w:t>
+                  </w:r>
+                </w:p>
+              </w:tc>
+              <w:tc>
+                <w:tcPr>
+                  <w:tcBorders>
+                    <w:bottom w:val="single" w:sz="16" w:space="0" w:color="D3D3D3"/>
+                  </w:tcBorders>
+                </w:tcPr>
+                <w:p>
+                  <w:pPr>
+                    <w:spacing w:before="0" w:after="60"/>
+                    <w:keepNext/>
+                    <w:jc w:val="center"/>
+                  </w:pPr>
+                  <w:r>
+                    <w:rPr>
+                      <w:b w:val="true"/>
+                      <w:rFonts w:ascii="Calibri" w:hAnsi="Calibri"/>
+                      <w:sz w:val="20"/>
+                    </w:rPr>
+                    <w:t xml:space="preserve">Beta</w:t>
+                  </w:r>
+                </w:p>
+              </w:tc>
+              <w:tc>
+                <w:tcPr>
+                  <w:tcBorders>
+                    <w:bottom w:val="single" w:sz="16" w:space="0" w:color="D3D3D3"/>
+                  </w:tcBorders>
+                </w:tcPr>
+                <w:p>
+                  <w:pPr>
+                    <w:spacing w:before="0" w:after="60"/>
+                    <w:keepNext/>
+                    <w:jc w:val="center"/>
+                  </w:pPr>
+                  <w:r>
+                    <w:rPr>
+                      <w:b w:val="true"/>
+                      <w:rFonts w:ascii="Calibri" w:hAnsi="Calibri"/>
+                      <w:sz w:val="20"/>
+                    </w:rPr>
+                    <w:t xml:space="preserve">95% CI</w:t>
+                  </w:r>
+                </w:p>
+              </w:tc>
+              <w:tc>
+                <w:tcPr>
+                  <w:tcBorders>
+                    <w:bottom w:val="single" w:sz="16" w:space="0" w:color="D3D3D3"/>
+                    <w:end w:val="single" w:space="0" w:color="D3D3D3"/>
+                  </w:tcBorders>
+                </w:tcPr>
+                <w:p>
+                  <w:pPr>
+                    <w:spacing w:before="0" w:after="60"/>
+                    <w:keepNext/>
+                    <w:jc w:val="center"/>
+                  </w:pPr>
+                  <w:r>
+                    <w:rPr>
+                      <w:b w:val="true"/>
+                      <w:rFonts w:ascii="Calibri" w:hAnsi="Calibri"/>
+                      <w:sz w:val="20"/>
+                    </w:rPr>
+                    <w:t xml:space="preserve">p-value</w:t>
+                  </w:r>
+                </w:p>
+              </w:tc>
+            </w:tr>
+            <w:tr>
+              <w:trPr>
+                <w:cantSplit/>
+              </w:trPr>
+              <w:tc>
+                <w:tcPr>
+                  <w:tcBorders>
+                    <w:top w:val="single" w:space="0" w:color="D3D3D3"/>
+                    <w:bottom w:val="single" w:space="0" w:color="D3D3D3"/>
+                    <w:start w:val="single" w:space="0" w:color="D3D3D3"/>
+                    <w:end w:val="single" w:space="0" w:color="D3D3D3"/>
+                  </w:tcBorders>
+                </w:tcPr>
+                <w:p>
+                  <w:pPr>
+                    <w:spacing w:before="0" w:after="60"/>
+                    <w:keepNext/>
+                    <w:jc w:val="start"/>
+                  </w:pPr>
+                  <w:r>
+                    <w:rPr>
+                      <w:rFonts w:ascii="Calibri" w:hAnsi="Calibri"/>
+                      <w:sz w:val="20"/>
+                    </w:rPr>
+                    <w:t xml:space="default">Age of respondent, calculated</w:t>
+                  </w:r>
+                </w:p>
+              </w:tc>
+              <w:tc>
+                <w:tcPr>
+                  <w:tcBorders>
+                    <w:top w:val="single" w:space="0" w:color="D3D3D3"/>
+                    <w:bottom w:val="single" w:space="0" w:color="D3D3D3"/>
+                    <w:start w:val="single" w:space="0" w:color="D3D3D3"/>
+                    <w:end w:val="single" w:space="0" w:color="D3D3D3"/>
+                  </w:tcBorders>
+                </w:tcPr>
+                <w:p>
+                  <w:pPr>
+                    <w:spacing w:before="0" w:after="60"/>
+                    <w:keepNext/>
+                    <w:jc w:val="center"/>
+                  </w:pPr>
+                  <w:r>
+                    <w:rPr>
+                      <w:rFonts w:ascii="Calibri" w:hAnsi="Calibri"/>
+                      <w:sz w:val="20"/>
+                    </w:rPr>
+                    <w:t xml:space="default">0.00</w:t>
+                  </w:r>
+                </w:p>
+              </w:tc>
+              <w:tc>
+                <w:tcPr>
+                  <w:tcBorders>
+                    <w:top w:val="single" w:space="0" w:color="D3D3D3"/>
+                    <w:bottom w:val="single" w:space="0" w:color="D3D3D3"/>
+                    <w:start w:val="single" w:space="0" w:color="D3D3D3"/>
+                    <w:end w:val="single" w:space="0" w:color="D3D3D3"/>
+                  </w:tcBorders>
+                </w:tcPr>
+                <w:p>
+                  <w:pPr>
+                    <w:spacing w:before="0" w:after="60"/>
+                    <w:keepNext/>
+                    <w:jc w:val="center"/>
+                  </w:pPr>
+                  <w:r>
+                    <w:rPr>
+                      <w:rFonts w:ascii="Calibri" w:hAnsi="Calibri"/>
+                      <w:sz w:val="20"/>
+                    </w:rPr>
+                    <w:t xml:space="default">0.00, 0.00</w:t>
+                  </w:r>
+                </w:p>
+              </w:tc>
+              <w:tc>
+                <w:tcPr>
+                  <w:tcBorders>
+                    <w:top w:val="single" w:space="0" w:color="D3D3D3"/>
+                    <w:bottom w:val="single" w:space="0" w:color="D3D3D3"/>
+                    <w:start w:val="single" w:space="0" w:color="D3D3D3"/>
+                    <w:end w:val="single" w:space="0" w:color="D3D3D3"/>
+                  </w:tcBorders>
+                </w:tcPr>
+                <w:p>
+                  <w:pPr>
+                    <w:spacing w:before="0" w:after="60"/>
+                    <w:keepNext/>
+                    <w:jc w:val="center"/>
+                  </w:pPr>
+                  <w:r>
+                    <w:rPr>
+                      <w:rFonts w:ascii="Calibri" w:hAnsi="Calibri"/>
+                      <w:sz w:val="20"/>
+                      <w:b w:val="true"/>
+                    </w:rPr>
+                    <w:t xml:space="default">&lt;0.001</w:t>
+                  </w:r>
+                </w:p>
+              </w:tc>
+              <w:tc>
+                <w:tcPr>
+                  <w:tcBorders>
+                    <w:top w:val="single" w:space="0" w:color="D3D3D3"/>
+                    <w:bottom w:val="single" w:space="0" w:color="D3D3D3"/>
+                    <w:start w:val="single" w:space="0" w:color="D3D3D3"/>
+                    <w:end w:val="single" w:space="0" w:color="D3D3D3"/>
+                  </w:tcBorders>
+                </w:tcPr>
+                <w:p>
+                  <w:pPr>
+                    <w:spacing w:before="0" w:after="60"/>
+                    <w:keepNext/>
+                    <w:jc w:val="center"/>
+                  </w:pPr>
+                  <w:r>
+                    <w:rPr>
+                      <w:rFonts w:ascii="Calibri" w:hAnsi="Calibri"/>
+                      <w:sz w:val="20"/>
+                    </w:rPr>
+                    <w:t xml:space="default">0.00</w:t>
+                  </w:r>
+                </w:p>
+              </w:tc>
+              <w:tc>
+                <w:tcPr>
+                  <w:tcBorders>
+                    <w:top w:val="single" w:space="0" w:color="D3D3D3"/>
+                    <w:bottom w:val="single" w:space="0" w:color="D3D3D3"/>
+                    <w:start w:val="single" w:space="0" w:color="D3D3D3"/>
+                    <w:end w:val="single" w:space="0" w:color="D3D3D3"/>
+                  </w:tcBorders>
+                </w:tcPr>
+                <w:p>
+                  <w:pPr>
+                    <w:spacing w:before="0" w:after="60"/>
+                    <w:keepNext/>
+                    <w:jc w:val="center"/>
+                  </w:pPr>
+                  <w:r>
+                    <w:rPr>
+                      <w:rFonts w:ascii="Calibri" w:hAnsi="Calibri"/>
+                      <w:sz w:val="20"/>
+                    </w:rPr>
+                    <w:t xml:space="default">0.00, 0.00</w:t>
+                  </w:r>
+                </w:p>
+              </w:tc>
+              <w:tc>
+                <w:tcPr>
+                  <w:tcBorders>
+                    <w:top w:val="single" w:space="0" w:color="D3D3D3"/>
+                    <w:bottom w:val="single" w:space="0" w:color="D3D3D3"/>
+                    <w:start w:val="single" w:space="0" w:color="D3D3D3"/>
+                    <w:end w:val="single" w:space="0" w:color="D3D3D3"/>
+                  </w:tcBorders>
+                </w:tcPr>
+                <w:p>
+                  <w:pPr>
+                    <w:spacing w:before="0" w:after="60"/>
+                    <w:keepNext/>
+                    <w:jc w:val="center"/>
+                  </w:pPr>
+                  <w:r>
+                    <w:rPr>
+                      <w:rFonts w:ascii="Calibri" w:hAnsi="Calibri"/>
+                      <w:sz w:val="20"/>
+                    </w:rPr>
+                    <w:t xml:space="default">0.9</w:t>
+                  </w:r>
+                </w:p>
+              </w:tc>
+            </w:tr>
+            <w:tr>
+              <w:trPr>
+                <w:cantSplit/>
+              </w:trPr>
+              <w:tc>
+                <w:tcPr>
+                  <w:tcBorders>
+                    <w:top w:val="single" w:space="0" w:color="D3D3D3"/>
+                    <w:bottom w:val="single" w:space="0" w:color="D3D3D3"/>
+                    <w:start w:val="single" w:space="0" w:color="D3D3D3"/>
+                    <w:end w:val="single" w:space="0" w:color="D3D3D3"/>
+                  </w:tcBorders>
+                </w:tcPr>
+                <w:p>
+                  <w:pPr>
+                    <w:spacing w:before="0" w:after="60"/>
+                    <w:keepNext/>
+                    <w:jc w:val="start"/>
+                  </w:pPr>
+                  <w:r>
+                    <w:rPr>
+                      <w:rFonts w:ascii="Calibri" w:hAnsi="Calibri"/>
+                      <w:sz w:val="20"/>
+                    </w:rPr>
+                    <w:t xml:space="default">as_factor(gndr)</w:t>
+                  </w:r>
+                </w:p>
+              </w:tc>
+              <w:tc>
+                <w:tcPr>
+                  <w:tcBorders>
+                    <w:top w:val="single" w:space="0" w:color="D3D3D3"/>
+                    <w:bottom w:val="single" w:space="0" w:color="D3D3D3"/>
+                    <w:start w:val="single" w:space="0" w:color="D3D3D3"/>
+                    <w:end w:val="single" w:space="0" w:color="D3D3D3"/>
+                  </w:tcBorders>
+                </w:tcPr>
+                <w:p>
+                  <w:pPr>
+                    <w:spacing w:before="0" w:after="60"/>
+                    <w:keepNext/>
+                    <w:jc w:val="center"/>
+                  </w:pPr>
+                  <w:r>
+                    <w:rPr>
+                      <w:rFonts w:ascii="Calibri" w:hAnsi="Calibri"/>
+                      <w:sz w:val="20"/>
+                    </w:rPr>
+                    <w:t xml:space="default"/>
+                  </w:r>
+                </w:p>
+              </w:tc>
+              <w:tc>
+                <w:tcPr>
+                  <w:tcBorders>
+                    <w:top w:val="single" w:space="0" w:color="D3D3D3"/>
+                    <w:bottom w:val="single" w:space="0" w:color="D3D3D3"/>
+                    <w:start w:val="single" w:space="0" w:color="D3D3D3"/>
+                    <w:end w:val="single" w:space="0" w:color="D3D3D3"/>
+                  </w:tcBorders>
+                </w:tcPr>
+                <w:p>
+                  <w:pPr>
+                    <w:spacing w:before="0" w:after="60"/>
+                    <w:keepNext/>
+                    <w:jc w:val="center"/>
+                  </w:pPr>
+                  <w:r>
+                    <w:rPr>
+                      <w:rFonts w:ascii="Calibri" w:hAnsi="Calibri"/>
+                      <w:sz w:val="20"/>
+                    </w:rPr>
+                    <w:t xml:space="default"/>
+                  </w:r>
+                </w:p>
+              </w:tc>
+              <w:tc>
+                <w:tcPr>
+                  <w:tcBorders>
+                    <w:top w:val="single" w:space="0" w:color="D3D3D3"/>
+                    <w:bottom w:val="single" w:space="0" w:color="D3D3D3"/>
+                    <w:start w:val="single" w:space="0" w:color="D3D3D3"/>
+                    <w:end w:val="single" w:space="0" w:color="D3D3D3"/>
+                  </w:tcBorders>
+                </w:tcPr>
+                <w:p>
+                  <w:pPr>
+                    <w:spacing w:before="0" w:after="60"/>
+                    <w:keepNext/>
+                    <w:jc w:val="center"/>
+                  </w:pPr>
+                  <w:r>
+                    <w:rPr>
+                      <w:rFonts w:ascii="Calibri" w:hAnsi="Calibri"/>
+                      <w:sz w:val="20"/>
+                    </w:rPr>
+                    <w:t xml:space="default"/>
+                  </w:r>
+                </w:p>
+              </w:tc>
+              <w:tc>
+                <w:tcPr>
+                  <w:tcBorders>
+                    <w:top w:val="single" w:space="0" w:color="D3D3D3"/>
+                    <w:bottom w:val="single" w:space="0" w:color="D3D3D3"/>
+                    <w:start w:val="single" w:space="0" w:color="D3D3D3"/>
+                    <w:end w:val="single" w:space="0" w:color="D3D3D3"/>
+                  </w:tcBorders>
+                </w:tcPr>
+                <w:p>
+                  <w:pPr>
+                    <w:spacing w:before="0" w:after="60"/>
+                    <w:keepNext/>
+                    <w:jc w:val="center"/>
+                  </w:pPr>
+                  <w:r>
+                    <w:rPr>
+                      <w:rFonts w:ascii="Calibri" w:hAnsi="Calibri"/>
+                      <w:sz w:val="20"/>
+                    </w:rPr>
+                    <w:t xml:space="default"/>
+                  </w:r>
+                </w:p>
+              </w:tc>
+              <w:tc>
+                <w:tcPr>
+                  <w:tcBorders>
+                    <w:top w:val="single" w:space="0" w:color="D3D3D3"/>
+                    <w:bottom w:val="single" w:space="0" w:color="D3D3D3"/>
+                    <w:start w:val="single" w:space="0" w:color="D3D3D3"/>
+                    <w:end w:val="single" w:space="0" w:color="D3D3D3"/>
+                  </w:tcBorders>
+                </w:tcPr>
+                <w:p>
+                  <w:pPr>
+                    <w:spacing w:before="0" w:after="60"/>
+                    <w:keepNext/>
+                    <w:jc w:val="center"/>
+                  </w:pPr>
+                  <w:r>
+                    <w:rPr>
+                      <w:rFonts w:ascii="Calibri" w:hAnsi="Calibri"/>
+                      <w:sz w:val="20"/>
+                    </w:rPr>
+                    <w:t xml:space="default"/>
+                  </w:r>
+                </w:p>
+              </w:tc>
+              <w:tc>
+                <w:tcPr>
+                  <w:tcBorders>
+                    <w:top w:val="single" w:space="0" w:color="D3D3D3"/>
+                    <w:bottom w:val="single" w:space="0" w:color="D3D3D3"/>
+                    <w:start w:val="single" w:space="0" w:color="D3D3D3"/>
+                    <w:end w:val="single" w:space="0" w:color="D3D3D3"/>
+                  </w:tcBorders>
+                </w:tcPr>
+                <w:p>
+                  <w:pPr>
+                    <w:spacing w:before="0" w:after="60"/>
+                    <w:keepNext/>
+                    <w:jc w:val="center"/>
+                  </w:pPr>
+                  <w:r>
+                    <w:rPr>
+                      <w:rFonts w:ascii="Calibri" w:hAnsi="Calibri"/>
+                      <w:sz w:val="20"/>
+                    </w:rPr>
+                    <w:t xml:space="default"/>
+                  </w:r>
+                </w:p>
+              </w:tc>
+            </w:tr>
+            <w:tr>
+              <w:trPr>
+                <w:cantSplit/>
+              </w:trPr>
+              <w:tc>
+                <w:tcPr>
+                  <w:tcBorders>
+                    <w:top w:val="single" w:space="0" w:color="D3D3D3"/>
+                    <w:bottom w:val="single" w:space="0" w:color="D3D3D3"/>
+                    <w:start w:val="single" w:space="0" w:color="D3D3D3"/>
+                    <w:end w:val="single" w:space="0" w:color="D3D3D3"/>
+                  </w:tcBorders>
+                </w:tcPr>
+                <w:p>
+                  <w:pPr>
+                    <w:spacing w:before="0" w:after="60"/>
+                    <w:keepNext/>
+                    <w:jc w:val="start"/>
+                  </w:pPr>
+                  <w:r>
+                    <w:rPr>
+                      <w:rFonts w:ascii="Calibri" w:hAnsi="Calibri"/>
+                      <w:sz w:val="20"/>
+                    </w:rPr>
+                    <w:t xml:space="default">    Male</w:t>
+                  </w:r>
+                </w:p>
+              </w:tc>
+              <w:tc>
+                <w:tcPr>
+                  <w:tcBorders>
+                    <w:top w:val="single" w:space="0" w:color="D3D3D3"/>
+                    <w:bottom w:val="single" w:space="0" w:color="D3D3D3"/>
+                    <w:start w:val="single" w:space="0" w:color="D3D3D3"/>
+                    <w:end w:val="single" w:space="0" w:color="D3D3D3"/>
+                  </w:tcBorders>
+                </w:tcPr>
+                <w:p>
+                  <w:pPr>
+                    <w:spacing w:before="0" w:after="60"/>
+                    <w:keepNext/>
+                    <w:jc w:val="center"/>
+                  </w:pPr>
+                  <w:r>
+                    <w:rPr>
+                      <w:rFonts w:ascii="Calibri" w:hAnsi="Calibri"/>
+                      <w:sz w:val="20"/>
+                    </w:rPr>
+                    <w:t xml:space="default">—</w:t>
+                  </w:r>
+                </w:p>
+              </w:tc>
+              <w:tc>
+                <w:tcPr>
+                  <w:tcBorders>
+                    <w:top w:val="single" w:space="0" w:color="D3D3D3"/>
+                    <w:bottom w:val="single" w:space="0" w:color="D3D3D3"/>
+                    <w:start w:val="single" w:space="0" w:color="D3D3D3"/>
+                    <w:end w:val="single" w:space="0" w:color="D3D3D3"/>
+                  </w:tcBorders>
+                </w:tcPr>
+                <w:p>
+                  <w:pPr>
+                    <w:spacing w:before="0" w:after="60"/>
+                    <w:keepNext/>
+                    <w:jc w:val="center"/>
+                  </w:pPr>
+                  <w:r>
+                    <w:rPr>
+                      <w:rFonts w:ascii="Calibri" w:hAnsi="Calibri"/>
+                      <w:sz w:val="20"/>
+                    </w:rPr>
+                    <w:t xml:space="default">—</w:t>
+                  </w:r>
+                </w:p>
+              </w:tc>
+              <w:tc>
+                <w:tcPr>
+                  <w:tcBorders>
+                    <w:top w:val="single" w:space="0" w:color="D3D3D3"/>
+                    <w:bottom w:val="single" w:space="0" w:color="D3D3D3"/>
+                    <w:start w:val="single" w:space="0" w:color="D3D3D3"/>
+                    <w:end w:val="single" w:space="0" w:color="D3D3D3"/>
+                  </w:tcBorders>
+                </w:tcPr>
+                <w:p>
+                  <w:pPr>
+                    <w:spacing w:before="0" w:after="60"/>
+                    <w:keepNext/>
+                    <w:jc w:val="center"/>
+                  </w:pPr>
+                  <w:r>
+                    <w:rPr>
+                      <w:rFonts w:ascii="Calibri" w:hAnsi="Calibri"/>
+                      <w:sz w:val="20"/>
+                    </w:rPr>
+                    <w:t xml:space="default"/>
+                  </w:r>
+                </w:p>
+              </w:tc>
+              <w:tc>
+                <w:tcPr>
+                  <w:tcBorders>
+                    <w:top w:val="single" w:space="0" w:color="D3D3D3"/>
+                    <w:bottom w:val="single" w:space="0" w:color="D3D3D3"/>
+                    <w:start w:val="single" w:space="0" w:color="D3D3D3"/>
+                    <w:end w:val="single" w:space="0" w:color="D3D3D3"/>
+                  </w:tcBorders>
+                </w:tcPr>
+                <w:p>
+                  <w:pPr>
+                    <w:spacing w:before="0" w:after="60"/>
+                    <w:keepNext/>
+                    <w:jc w:val="center"/>
+                  </w:pPr>
+                  <w:r>
+                    <w:rPr>
+                      <w:rFonts w:ascii="Calibri" w:hAnsi="Calibri"/>
+                      <w:sz w:val="20"/>
+                    </w:rPr>
+                    <w:t xml:space="default">—</w:t>
+                  </w:r>
+                </w:p>
+              </w:tc>
+              <w:tc>
+                <w:tcPr>
+                  <w:tcBorders>
+                    <w:top w:val="single" w:space="0" w:color="D3D3D3"/>
+                    <w:bottom w:val="single" w:space="0" w:color="D3D3D3"/>
+                    <w:start w:val="single" w:space="0" w:color="D3D3D3"/>
+                    <w:end w:val="single" w:space="0" w:color="D3D3D3"/>
+                  </w:tcBorders>
+                </w:tcPr>
+                <w:p>
+                  <w:pPr>
+                    <w:spacing w:before="0" w:after="60"/>
+                    <w:keepNext/>
+                    <w:jc w:val="center"/>
+                  </w:pPr>
+                  <w:r>
+                    <w:rPr>
+                      <w:rFonts w:ascii="Calibri" w:hAnsi="Calibri"/>
+                      <w:sz w:val="20"/>
+                    </w:rPr>
+                    <w:t xml:space="default">—</w:t>
+                  </w:r>
+                </w:p>
+              </w:tc>
+              <w:tc>
+                <w:tcPr>
+                  <w:tcBorders>
+                    <w:top w:val="single" w:space="0" w:color="D3D3D3"/>
+                    <w:bottom w:val="single" w:space="0" w:color="D3D3D3"/>
+                    <w:start w:val="single" w:space="0" w:color="D3D3D3"/>
+                    <w:end w:val="single" w:space="0" w:color="D3D3D3"/>
+                  </w:tcBorders>
+                </w:tcPr>
+                <w:p>
+                  <w:pPr>
+                    <w:spacing w:before="0" w:after="60"/>
+                    <w:keepNext/>
+                    <w:jc w:val="center"/>
+                  </w:pPr>
+                  <w:r>
+                    <w:rPr>
+                      <w:rFonts w:ascii="Calibri" w:hAnsi="Calibri"/>
+                      <w:sz w:val="20"/>
+                    </w:rPr>
+                    <w:t xml:space="default"/>
+                  </w:r>
+                </w:p>
+              </w:tc>
+            </w:tr>
+            <w:tr>
+              <w:trPr>
+                <w:cantSplit/>
+              </w:trPr>
+              <w:tc>
+                <w:tcPr>
+                  <w:tcBorders>
+                    <w:top w:val="single" w:space="0" w:color="D3D3D3"/>
+                    <w:bottom w:val="single" w:space="0" w:color="D3D3D3"/>
+                    <w:start w:val="single" w:space="0" w:color="D3D3D3"/>
+                    <w:end w:val="single" w:space="0" w:color="D3D3D3"/>
+                  </w:tcBorders>
+                </w:tcPr>
+                <w:p>
+                  <w:pPr>
+                    <w:spacing w:before="0" w:after="60"/>
+                    <w:keepNext/>
+                    <w:jc w:val="start"/>
+                  </w:pPr>
+                  <w:r>
+                    <w:rPr>
+                      <w:rFonts w:ascii="Calibri" w:hAnsi="Calibri"/>
+                      <w:sz w:val="20"/>
+                    </w:rPr>
+                    <w:t xml:space="default">    Female</w:t>
+                  </w:r>
+                </w:p>
+              </w:tc>
+              <w:tc>
+                <w:tcPr>
+                  <w:tcBorders>
+                    <w:top w:val="single" w:space="0" w:color="D3D3D3"/>
+                    <w:bottom w:val="single" w:space="0" w:color="D3D3D3"/>
+                    <w:start w:val="single" w:space="0" w:color="D3D3D3"/>
+                    <w:end w:val="single" w:space="0" w:color="D3D3D3"/>
+                  </w:tcBorders>
+                </w:tcPr>
+                <w:p>
+                  <w:pPr>
+                    <w:spacing w:before="0" w:after="60"/>
+                    <w:keepNext/>
+                    <w:jc w:val="center"/>
+                  </w:pPr>
+                  <w:r>
+                    <w:rPr>
+                      <w:rFonts w:ascii="Calibri" w:hAnsi="Calibri"/>
+                      <w:sz w:val="20"/>
+                    </w:rPr>
+                    <w:t xml:space="default">-0.07</w:t>
+                  </w:r>
+                </w:p>
+              </w:tc>
+              <w:tc>
+                <w:tcPr>
+                  <w:tcBorders>
+                    <w:top w:val="single" w:space="0" w:color="D3D3D3"/>
+                    <w:bottom w:val="single" w:space="0" w:color="D3D3D3"/>
+                    <w:start w:val="single" w:space="0" w:color="D3D3D3"/>
+                    <w:end w:val="single" w:space="0" w:color="D3D3D3"/>
+                  </w:tcBorders>
+                </w:tcPr>
+                <w:p>
+                  <w:pPr>
+                    <w:spacing w:before="0" w:after="60"/>
+                    <w:keepNext/>
+                    <w:jc w:val="center"/>
+                  </w:pPr>
+                  <w:r>
+                    <w:rPr>
+                      <w:rFonts w:ascii="Calibri" w:hAnsi="Calibri"/>
+                      <w:sz w:val="20"/>
+                    </w:rPr>
+                    <w:t xml:space="default">-0.12, -0.03</w:t>
+                  </w:r>
+                </w:p>
+              </w:tc>
+              <w:tc>
+                <w:tcPr>
+                  <w:tcBorders>
+                    <w:top w:val="single" w:space="0" w:color="D3D3D3"/>
+                    <w:bottom w:val="single" w:space="0" w:color="D3D3D3"/>
+                    <w:start w:val="single" w:space="0" w:color="D3D3D3"/>
+                    <w:end w:val="single" w:space="0" w:color="D3D3D3"/>
+                  </w:tcBorders>
+                </w:tcPr>
+                <w:p>
+                  <w:pPr>
+                    <w:spacing w:before="0" w:after="60"/>
+                    <w:keepNext/>
+                    <w:jc w:val="center"/>
+                  </w:pPr>
+                  <w:r>
+                    <w:rPr>
+                      <w:rFonts w:ascii="Calibri" w:hAnsi="Calibri"/>
+                      <w:sz w:val="20"/>
+                      <w:b w:val="true"/>
+                    </w:rPr>
+                    <w:t xml:space="default">0.002</w:t>
+                  </w:r>
+                </w:p>
+              </w:tc>
+              <w:tc>
+                <w:tcPr>
+                  <w:tcBorders>
+                    <w:top w:val="single" w:space="0" w:color="D3D3D3"/>
+                    <w:bottom w:val="single" w:space="0" w:color="D3D3D3"/>
+                    <w:start w:val="single" w:space="0" w:color="D3D3D3"/>
+                    <w:end w:val="single" w:space="0" w:color="D3D3D3"/>
+                  </w:tcBorders>
+                </w:tcPr>
+                <w:p>
+                  <w:pPr>
+                    <w:spacing w:before="0" w:after="60"/>
+                    <w:keepNext/>
+                    <w:jc w:val="center"/>
+                  </w:pPr>
+                  <w:r>
+                    <w:rPr>
+                      <w:rFonts w:ascii="Calibri" w:hAnsi="Calibri"/>
+                      <w:sz w:val="20"/>
+                    </w:rPr>
+                    <w:t xml:space="default">0.03</w:t>
+                  </w:r>
+                </w:p>
+              </w:tc>
+              <w:tc>
+                <w:tcPr>
+                  <w:tcBorders>
+                    <w:top w:val="single" w:space="0" w:color="D3D3D3"/>
+                    <w:bottom w:val="single" w:space="0" w:color="D3D3D3"/>
+                    <w:start w:val="single" w:space="0" w:color="D3D3D3"/>
+                    <w:end w:val="single" w:space="0" w:color="D3D3D3"/>
+                  </w:tcBorders>
+                </w:tcPr>
+                <w:p>
+                  <w:pPr>
+                    <w:spacing w:before="0" w:after="60"/>
+                    <w:keepNext/>
+                    <w:jc w:val="center"/>
+                  </w:pPr>
+                  <w:r>
+                    <w:rPr>
+                      <w:rFonts w:ascii="Calibri" w:hAnsi="Calibri"/>
+                      <w:sz w:val="20"/>
+                    </w:rPr>
+                    <w:t xml:space="default">-0.02, 0.08</w:t>
+                  </w:r>
+                </w:p>
+              </w:tc>
+              <w:tc>
+                <w:tcPr>
+                  <w:tcBorders>
+                    <w:top w:val="single" w:space="0" w:color="D3D3D3"/>
+                    <w:bottom w:val="single" w:space="0" w:color="D3D3D3"/>
+                    <w:start w:val="single" w:space="0" w:color="D3D3D3"/>
+                    <w:end w:val="single" w:space="0" w:color="D3D3D3"/>
+                  </w:tcBorders>
+                </w:tcPr>
+                <w:p>
+                  <w:pPr>
+                    <w:spacing w:before="0" w:after="60"/>
+                    <w:keepNext/>
+                    <w:jc w:val="center"/>
+                  </w:pPr>
+                  <w:r>
+                    <w:rPr>
+                      <w:rFonts w:ascii="Calibri" w:hAnsi="Calibri"/>
+                      <w:sz w:val="20"/>
+                    </w:rPr>
+                    <w:t xml:space="default">0.3</w:t>
+                  </w:r>
+                </w:p>
+              </w:tc>
+            </w:tr>
+            <w:tr>
+              <w:trPr>
+                <w:cantSplit/>
+              </w:trPr>
+              <w:tc>
+                <w:tcPr>
+                  <w:tcBorders>
+                    <w:top w:val="single" w:space="0" w:color="D3D3D3"/>
+                    <w:bottom w:val="single" w:space="0" w:color="D3D3D3"/>
+                    <w:start w:val="single" w:space="0" w:color="D3D3D3"/>
+                    <w:end w:val="single" w:space="0" w:color="D3D3D3"/>
+                  </w:tcBorders>
+                </w:tcPr>
+                <w:p>
+                  <w:pPr>
+                    <w:spacing w:before="0" w:after="60"/>
+                    <w:keepNext/>
+                    <w:jc w:val="start"/>
+                  </w:pPr>
+                  <w:r>
+                    <w:rPr>
+                      <w:rFonts w:ascii="Calibri" w:hAnsi="Calibri"/>
+                      <w:sz w:val="20"/>
+                    </w:rPr>
+                    <w:t xml:space="default">Final Oesch class position - 5 classes</w:t>
+                  </w:r>
+                </w:p>
+              </w:tc>
+              <w:tc>
+                <w:tcPr>
+                  <w:tcBorders>
+                    <w:top w:val="single" w:space="0" w:color="D3D3D3"/>
+                    <w:bottom w:val="single" w:space="0" w:color="D3D3D3"/>
+                    <w:start w:val="single" w:space="0" w:color="D3D3D3"/>
+                    <w:end w:val="single" w:space="0" w:color="D3D3D3"/>
+                  </w:tcBorders>
+                </w:tcPr>
+                <w:p>
+                  <w:pPr>
+                    <w:spacing w:before="0" w:after="60"/>
+                    <w:keepNext/>
+                    <w:jc w:val="center"/>
+                  </w:pPr>
+                  <w:r>
+                    <w:rPr>
+                      <w:rFonts w:ascii="Calibri" w:hAnsi="Calibri"/>
+                      <w:sz w:val="20"/>
+                    </w:rPr>
+                    <w:t xml:space="default"/>
+                  </w:r>
+                </w:p>
+              </w:tc>
+              <w:tc>
+                <w:tcPr>
+                  <w:tcBorders>
+                    <w:top w:val="single" w:space="0" w:color="D3D3D3"/>
+                    <w:bottom w:val="single" w:space="0" w:color="D3D3D3"/>
+                    <w:start w:val="single" w:space="0" w:color="D3D3D3"/>
+                    <w:end w:val="single" w:space="0" w:color="D3D3D3"/>
+                  </w:tcBorders>
+                </w:tcPr>
+                <w:p>
+                  <w:pPr>
+                    <w:spacing w:before="0" w:after="60"/>
+                    <w:keepNext/>
+                    <w:jc w:val="center"/>
+                  </w:pPr>
+                  <w:r>
+                    <w:rPr>
+                      <w:rFonts w:ascii="Calibri" w:hAnsi="Calibri"/>
+                      <w:sz w:val="20"/>
+                    </w:rPr>
+                    <w:t xml:space="default"/>
+                  </w:r>
+                </w:p>
+              </w:tc>
+              <w:tc>
+                <w:tcPr>
+                  <w:tcBorders>
+                    <w:top w:val="single" w:space="0" w:color="D3D3D3"/>
+                    <w:bottom w:val="single" w:space="0" w:color="D3D3D3"/>
+                    <w:start w:val="single" w:space="0" w:color="D3D3D3"/>
+                    <w:end w:val="single" w:space="0" w:color="D3D3D3"/>
+                  </w:tcBorders>
+                </w:tcPr>
+                <w:p>
+                  <w:pPr>
+                    <w:spacing w:before="0" w:after="60"/>
+                    <w:keepNext/>
+                    <w:jc w:val="center"/>
+                  </w:pPr>
+                  <w:r>
+                    <w:rPr>
+                      <w:rFonts w:ascii="Calibri" w:hAnsi="Calibri"/>
+                      <w:sz w:val="20"/>
+                    </w:rPr>
+                    <w:t xml:space="default"/>
+                  </w:r>
+                </w:p>
+              </w:tc>
+              <w:tc>
+                <w:tcPr>
+                  <w:tcBorders>
+                    <w:top w:val="single" w:space="0" w:color="D3D3D3"/>
+                    <w:bottom w:val="single" w:space="0" w:color="D3D3D3"/>
+                    <w:start w:val="single" w:space="0" w:color="D3D3D3"/>
+                    <w:end w:val="single" w:space="0" w:color="D3D3D3"/>
+                  </w:tcBorders>
+                </w:tcPr>
+                <w:p>
+                  <w:pPr>
+                    <w:spacing w:before="0" w:after="60"/>
+                    <w:keepNext/>
+                    <w:jc w:val="center"/>
+                  </w:pPr>
+                  <w:r>
+                    <w:rPr>
+                      <w:rFonts w:ascii="Calibri" w:hAnsi="Calibri"/>
+                      <w:sz w:val="20"/>
+                    </w:rPr>
+                    <w:t xml:space="default"/>
+                  </w:r>
+                </w:p>
+              </w:tc>
+              <w:tc>
+                <w:tcPr>
+                  <w:tcBorders>
+                    <w:top w:val="single" w:space="0" w:color="D3D3D3"/>
+                    <w:bottom w:val="single" w:space="0" w:color="D3D3D3"/>
+                    <w:start w:val="single" w:space="0" w:color="D3D3D3"/>
+                    <w:end w:val="single" w:space="0" w:color="D3D3D3"/>
+                  </w:tcBorders>
+                </w:tcPr>
+                <w:p>
+                  <w:pPr>
+                    <w:spacing w:before="0" w:after="60"/>
+                    <w:keepNext/>
+                    <w:jc w:val="center"/>
+                  </w:pPr>
+                  <w:r>
+                    <w:rPr>
+                      <w:rFonts w:ascii="Calibri" w:hAnsi="Calibri"/>
+                      <w:sz w:val="20"/>
+                    </w:rPr>
+                    <w:t xml:space="default"/>
+                  </w:r>
+                </w:p>
+              </w:tc>
+              <w:tc>
+                <w:tcPr>
+                  <w:tcBorders>
+                    <w:top w:val="single" w:space="0" w:color="D3D3D3"/>
+                    <w:bottom w:val="single" w:space="0" w:color="D3D3D3"/>
+                    <w:start w:val="single" w:space="0" w:color="D3D3D3"/>
+                    <w:end w:val="single" w:space="0" w:color="D3D3D3"/>
+                  </w:tcBorders>
+                </w:tcPr>
+                <w:p>
+                  <w:pPr>
+                    <w:spacing w:before="0" w:after="60"/>
+                    <w:keepNext/>
+                    <w:jc w:val="center"/>
+                  </w:pPr>
+                  <w:r>
+                    <w:rPr>
+                      <w:rFonts w:ascii="Calibri" w:hAnsi="Calibri"/>
+                      <w:sz w:val="20"/>
+                    </w:rPr>
+                    <w:t xml:space="default"/>
+                  </w:r>
+                </w:p>
+              </w:tc>
+            </w:tr>
+            <w:tr>
+              <w:trPr>
+                <w:cantSplit/>
+              </w:trPr>
+              <w:tc>
+                <w:tcPr>
+                  <w:tcBorders>
+                    <w:top w:val="single" w:space="0" w:color="D3D3D3"/>
+                    <w:bottom w:val="single" w:space="0" w:color="D3D3D3"/>
+                    <w:start w:val="single" w:space="0" w:color="D3D3D3"/>
+                    <w:end w:val="single" w:space="0" w:color="D3D3D3"/>
+                  </w:tcBorders>
+                </w:tcPr>
+                <w:p>
+                  <w:pPr>
+                    <w:spacing w:before="0" w:after="60"/>
+                    <w:keepNext/>
+                    <w:jc w:val="start"/>
+                  </w:pPr>
+                  <w:r>
+                    <w:rPr>
+                      <w:rFonts w:ascii="Calibri" w:hAnsi="Calibri"/>
+                      <w:sz w:val="20"/>
+                    </w:rPr>
+                    <w:t xml:space="default">    Higher-grade service class</w:t>
+                  </w:r>
+                </w:p>
+              </w:tc>
+              <w:tc>
+                <w:tcPr>
+                  <w:tcBorders>
+                    <w:top w:val="single" w:space="0" w:color="D3D3D3"/>
+                    <w:bottom w:val="single" w:space="0" w:color="D3D3D3"/>
+                    <w:start w:val="single" w:space="0" w:color="D3D3D3"/>
+                    <w:end w:val="single" w:space="0" w:color="D3D3D3"/>
+                  </w:tcBorders>
+                </w:tcPr>
+                <w:p>
+                  <w:pPr>
+                    <w:spacing w:before="0" w:after="60"/>
+                    <w:keepNext/>
+                    <w:jc w:val="center"/>
+                  </w:pPr>
+                  <w:r>
+                    <w:rPr>
+                      <w:rFonts w:ascii="Calibri" w:hAnsi="Calibri"/>
+                      <w:sz w:val="20"/>
+                    </w:rPr>
+                    <w:t xml:space="default">—</w:t>
+                  </w:r>
+                </w:p>
+              </w:tc>
+              <w:tc>
+                <w:tcPr>
+                  <w:tcBorders>
+                    <w:top w:val="single" w:space="0" w:color="D3D3D3"/>
+                    <w:bottom w:val="single" w:space="0" w:color="D3D3D3"/>
+                    <w:start w:val="single" w:space="0" w:color="D3D3D3"/>
+                    <w:end w:val="single" w:space="0" w:color="D3D3D3"/>
+                  </w:tcBorders>
+                </w:tcPr>
+                <w:p>
+                  <w:pPr>
+                    <w:spacing w:before="0" w:after="60"/>
+                    <w:keepNext/>
+                    <w:jc w:val="center"/>
+                  </w:pPr>
+                  <w:r>
+                    <w:rPr>
+                      <w:rFonts w:ascii="Calibri" w:hAnsi="Calibri"/>
+                      <w:sz w:val="20"/>
+                    </w:rPr>
+                    <w:t xml:space="default">—</w:t>
+                  </w:r>
+                </w:p>
+              </w:tc>
+              <w:tc>
+                <w:tcPr>
+                  <w:tcBorders>
+                    <w:top w:val="single" w:space="0" w:color="D3D3D3"/>
+                    <w:bottom w:val="single" w:space="0" w:color="D3D3D3"/>
+                    <w:start w:val="single" w:space="0" w:color="D3D3D3"/>
+                    <w:end w:val="single" w:space="0" w:color="D3D3D3"/>
+                  </w:tcBorders>
+                </w:tcPr>
+                <w:p>
+                  <w:pPr>
+                    <w:spacing w:before="0" w:after="60"/>
+                    <w:keepNext/>
+                    <w:jc w:val="center"/>
+                  </w:pPr>
+                  <w:r>
+                    <w:rPr>
+                      <w:rFonts w:ascii="Calibri" w:hAnsi="Calibri"/>
+                      <w:sz w:val="20"/>
+                    </w:rPr>
+                    <w:t xml:space="default"/>
+                  </w:r>
+                </w:p>
+              </w:tc>
+              <w:tc>
+                <w:tcPr>
+                  <w:tcBorders>
+                    <w:top w:val="single" w:space="0" w:color="D3D3D3"/>
+                    <w:bottom w:val="single" w:space="0" w:color="D3D3D3"/>
+                    <w:start w:val="single" w:space="0" w:color="D3D3D3"/>
+                    <w:end w:val="single" w:space="0" w:color="D3D3D3"/>
+                  </w:tcBorders>
+                </w:tcPr>
+                <w:p>
+                  <w:pPr>
+                    <w:spacing w:before="0" w:after="60"/>
+                    <w:keepNext/>
+                    <w:jc w:val="center"/>
+                  </w:pPr>
+                  <w:r>
+                    <w:rPr>
+                      <w:rFonts w:ascii="Calibri" w:hAnsi="Calibri"/>
+                      <w:sz w:val="20"/>
+                    </w:rPr>
+                    <w:t xml:space="default">—</w:t>
+                  </w:r>
+                </w:p>
+              </w:tc>
+              <w:tc>
+                <w:tcPr>
+                  <w:tcBorders>
+                    <w:top w:val="single" w:space="0" w:color="D3D3D3"/>
+                    <w:bottom w:val="single" w:space="0" w:color="D3D3D3"/>
+                    <w:start w:val="single" w:space="0" w:color="D3D3D3"/>
+                    <w:end w:val="single" w:space="0" w:color="D3D3D3"/>
+                  </w:tcBorders>
+                </w:tcPr>
+                <w:p>
+                  <w:pPr>
+                    <w:spacing w:before="0" w:after="60"/>
+                    <w:keepNext/>
+                    <w:jc w:val="center"/>
+                  </w:pPr>
+                  <w:r>
+                    <w:rPr>
+                      <w:rFonts w:ascii="Calibri" w:hAnsi="Calibri"/>
+                      <w:sz w:val="20"/>
+                    </w:rPr>
+                    <w:t xml:space="default">—</w:t>
+                  </w:r>
+                </w:p>
+              </w:tc>
+              <w:tc>
+                <w:tcPr>
+                  <w:tcBorders>
+                    <w:top w:val="single" w:space="0" w:color="D3D3D3"/>
+                    <w:bottom w:val="single" w:space="0" w:color="D3D3D3"/>
+                    <w:start w:val="single" w:space="0" w:color="D3D3D3"/>
+                    <w:end w:val="single" w:space="0" w:color="D3D3D3"/>
+                  </w:tcBorders>
+                </w:tcPr>
+                <w:p>
+                  <w:pPr>
+                    <w:spacing w:before="0" w:after="60"/>
+                    <w:keepNext/>
+                    <w:jc w:val="center"/>
+                  </w:pPr>
+                  <w:r>
+                    <w:rPr>
+                      <w:rFonts w:ascii="Calibri" w:hAnsi="Calibri"/>
+                      <w:sz w:val="20"/>
+                    </w:rPr>
+                    <w:t xml:space="default"/>
+                  </w:r>
+                </w:p>
+              </w:tc>
+            </w:tr>
+            <w:tr>
+              <w:trPr>
+                <w:cantSplit/>
+              </w:trPr>
+              <w:tc>
+                <w:tcPr>
+                  <w:tcBorders>
+                    <w:top w:val="single" w:space="0" w:color="D3D3D3"/>
+                    <w:bottom w:val="single" w:space="0" w:color="D3D3D3"/>
+                    <w:start w:val="single" w:space="0" w:color="D3D3D3"/>
+                    <w:end w:val="single" w:space="0" w:color="D3D3D3"/>
+                  </w:tcBorders>
+                </w:tcPr>
+                <w:p>
+                  <w:pPr>
+                    <w:spacing w:before="0" w:after="60"/>
+                    <w:keepNext/>
+                    <w:jc w:val="start"/>
+                  </w:pPr>
+                  <w:r>
+                    <w:rPr>
+                      <w:rFonts w:ascii="Calibri" w:hAnsi="Calibri"/>
+                      <w:sz w:val="20"/>
+                    </w:rPr>
+                    <w:t xml:space="default">    Lower-grade service class</w:t>
+                  </w:r>
+                </w:p>
+              </w:tc>
+              <w:tc>
+                <w:tcPr>
+                  <w:tcBorders>
+                    <w:top w:val="single" w:space="0" w:color="D3D3D3"/>
+                    <w:bottom w:val="single" w:space="0" w:color="D3D3D3"/>
+                    <w:start w:val="single" w:space="0" w:color="D3D3D3"/>
+                    <w:end w:val="single" w:space="0" w:color="D3D3D3"/>
+                  </w:tcBorders>
+                </w:tcPr>
+                <w:p>
+                  <w:pPr>
+                    <w:spacing w:before="0" w:after="60"/>
+                    <w:keepNext/>
+                    <w:jc w:val="center"/>
+                  </w:pPr>
+                  <w:r>
+                    <w:rPr>
+                      <w:rFonts w:ascii="Calibri" w:hAnsi="Calibri"/>
+                      <w:sz w:val="20"/>
+                    </w:rPr>
+                    <w:t xml:space="default">-0.03</w:t>
+                  </w:r>
+                </w:p>
+              </w:tc>
+              <w:tc>
+                <w:tcPr>
+                  <w:tcBorders>
+                    <w:top w:val="single" w:space="0" w:color="D3D3D3"/>
+                    <w:bottom w:val="single" w:space="0" w:color="D3D3D3"/>
+                    <w:start w:val="single" w:space="0" w:color="D3D3D3"/>
+                    <w:end w:val="single" w:space="0" w:color="D3D3D3"/>
+                  </w:tcBorders>
+                </w:tcPr>
+                <w:p>
+                  <w:pPr>
+                    <w:spacing w:before="0" w:after="60"/>
+                    <w:keepNext/>
+                    <w:jc w:val="center"/>
+                  </w:pPr>
+                  <w:r>
+                    <w:rPr>
+                      <w:rFonts w:ascii="Calibri" w:hAnsi="Calibri"/>
+                      <w:sz w:val="20"/>
+                    </w:rPr>
+                    <w:t xml:space="default">-0.12, 0.05</w:t>
+                  </w:r>
+                </w:p>
+              </w:tc>
+              <w:tc>
+                <w:tcPr>
+                  <w:tcBorders>
+                    <w:top w:val="single" w:space="0" w:color="D3D3D3"/>
+                    <w:bottom w:val="single" w:space="0" w:color="D3D3D3"/>
+                    <w:start w:val="single" w:space="0" w:color="D3D3D3"/>
+                    <w:end w:val="single" w:space="0" w:color="D3D3D3"/>
+                  </w:tcBorders>
+                </w:tcPr>
+                <w:p>
+                  <w:pPr>
+                    <w:spacing w:before="0" w:after="60"/>
+                    <w:keepNext/>
+                    <w:jc w:val="center"/>
+                  </w:pPr>
+                  <w:r>
+                    <w:rPr>
+                      <w:rFonts w:ascii="Calibri" w:hAnsi="Calibri"/>
+                      <w:sz w:val="20"/>
+                    </w:rPr>
+                    <w:t xml:space="default">0.4</w:t>
+                  </w:r>
+                </w:p>
+              </w:tc>
+              <w:tc>
+                <w:tcPr>
+                  <w:tcBorders>
+                    <w:top w:val="single" w:space="0" w:color="D3D3D3"/>
+                    <w:bottom w:val="single" w:space="0" w:color="D3D3D3"/>
+                    <w:start w:val="single" w:space="0" w:color="D3D3D3"/>
+                    <w:end w:val="single" w:space="0" w:color="D3D3D3"/>
+                  </w:tcBorders>
+                </w:tcPr>
+                <w:p>
+                  <w:pPr>
+                    <w:spacing w:before="0" w:after="60"/>
+                    <w:keepNext/>
+                    <w:jc w:val="center"/>
+                  </w:pPr>
+                  <w:r>
+                    <w:rPr>
+                      <w:rFonts w:ascii="Calibri" w:hAnsi="Calibri"/>
+                      <w:sz w:val="20"/>
+                    </w:rPr>
+                    <w:t xml:space="default">0.09</w:t>
+                  </w:r>
+                </w:p>
+              </w:tc>
+              <w:tc>
+                <w:tcPr>
+                  <w:tcBorders>
+                    <w:top w:val="single" w:space="0" w:color="D3D3D3"/>
+                    <w:bottom w:val="single" w:space="0" w:color="D3D3D3"/>
+                    <w:start w:val="single" w:space="0" w:color="D3D3D3"/>
+                    <w:end w:val="single" w:space="0" w:color="D3D3D3"/>
+                  </w:tcBorders>
+                </w:tcPr>
+                <w:p>
+                  <w:pPr>
+                    <w:spacing w:before="0" w:after="60"/>
+                    <w:keepNext/>
+                    <w:jc w:val="center"/>
+                  </w:pPr>
+                  <w:r>
+                    <w:rPr>
+                      <w:rFonts w:ascii="Calibri" w:hAnsi="Calibri"/>
+                      <w:sz w:val="20"/>
+                    </w:rPr>
+                    <w:t xml:space="default">0.00, 0.17</w:t>
+                  </w:r>
+                </w:p>
+              </w:tc>
+              <w:tc>
+                <w:tcPr>
+                  <w:tcBorders>
+                    <w:top w:val="single" w:space="0" w:color="D3D3D3"/>
+                    <w:bottom w:val="single" w:space="0" w:color="D3D3D3"/>
+                    <w:start w:val="single" w:space="0" w:color="D3D3D3"/>
+                    <w:end w:val="single" w:space="0" w:color="D3D3D3"/>
+                  </w:tcBorders>
+                </w:tcPr>
+                <w:p>
+                  <w:pPr>
+                    <w:spacing w:before="0" w:after="60"/>
+                    <w:keepNext/>
+                    <w:jc w:val="center"/>
+                  </w:pPr>
+                  <w:r>
+                    <w:rPr>
+                      <w:rFonts w:ascii="Calibri" w:hAnsi="Calibri"/>
+                      <w:sz w:val="20"/>
+                    </w:rPr>
+                    <w:t xml:space="default">0.051</w:t>
+                  </w:r>
+                </w:p>
+              </w:tc>
+            </w:tr>
+            <w:tr>
+              <w:trPr>
+                <w:cantSplit/>
+              </w:trPr>
+              <w:tc>
+                <w:tcPr>
+                  <w:tcBorders>
+                    <w:top w:val="single" w:space="0" w:color="D3D3D3"/>
+                    <w:bottom w:val="single" w:space="0" w:color="D3D3D3"/>
+                    <w:start w:val="single" w:space="0" w:color="D3D3D3"/>
+                    <w:end w:val="single" w:space="0" w:color="D3D3D3"/>
+                  </w:tcBorders>
+                </w:tcPr>
+                <w:p>
+                  <w:pPr>
+                    <w:spacing w:before="0" w:after="60"/>
+                    <w:keepNext/>
+                    <w:jc w:val="start"/>
+                  </w:pPr>
+                  <w:r>
+                    <w:rPr>
+                      <w:rFonts w:ascii="Calibri" w:hAnsi="Calibri"/>
+                      <w:sz w:val="20"/>
+                    </w:rPr>
+                    <w:t xml:space="default">    Small business owners</w:t>
+                  </w:r>
+                </w:p>
+              </w:tc>
+              <w:tc>
+                <w:tcPr>
+                  <w:tcBorders>
+                    <w:top w:val="single" w:space="0" w:color="D3D3D3"/>
+                    <w:bottom w:val="single" w:space="0" w:color="D3D3D3"/>
+                    <w:start w:val="single" w:space="0" w:color="D3D3D3"/>
+                    <w:end w:val="single" w:space="0" w:color="D3D3D3"/>
+                  </w:tcBorders>
+                </w:tcPr>
+                <w:p>
+                  <w:pPr>
+                    <w:spacing w:before="0" w:after="60"/>
+                    <w:keepNext/>
+                    <w:jc w:val="center"/>
+                  </w:pPr>
+                  <w:r>
+                    <w:rPr>
+                      <w:rFonts w:ascii="Calibri" w:hAnsi="Calibri"/>
+                      <w:sz w:val="20"/>
+                    </w:rPr>
+                    <w:t xml:space="default">-0.05</w:t>
+                  </w:r>
+                </w:p>
+              </w:tc>
+              <w:tc>
+                <w:tcPr>
+                  <w:tcBorders>
+                    <w:top w:val="single" w:space="0" w:color="D3D3D3"/>
+                    <w:bottom w:val="single" w:space="0" w:color="D3D3D3"/>
+                    <w:start w:val="single" w:space="0" w:color="D3D3D3"/>
+                    <w:end w:val="single" w:space="0" w:color="D3D3D3"/>
+                  </w:tcBorders>
+                </w:tcPr>
+                <w:p>
+                  <w:pPr>
+                    <w:spacing w:before="0" w:after="60"/>
+                    <w:keepNext/>
+                    <w:jc w:val="center"/>
+                  </w:pPr>
+                  <w:r>
+                    <w:rPr>
+                      <w:rFonts w:ascii="Calibri" w:hAnsi="Calibri"/>
+                      <w:sz w:val="20"/>
+                    </w:rPr>
+                    <w:t xml:space="default">-0.14, 0.04</w:t>
+                  </w:r>
+                </w:p>
+              </w:tc>
+              <w:tc>
+                <w:tcPr>
+                  <w:tcBorders>
+                    <w:top w:val="single" w:space="0" w:color="D3D3D3"/>
+                    <w:bottom w:val="single" w:space="0" w:color="D3D3D3"/>
+                    <w:start w:val="single" w:space="0" w:color="D3D3D3"/>
+                    <w:end w:val="single" w:space="0" w:color="D3D3D3"/>
+                  </w:tcBorders>
+                </w:tcPr>
+                <w:p>
+                  <w:pPr>
+                    <w:spacing w:before="0" w:after="60"/>
+                    <w:keepNext/>
+                    <w:jc w:val="center"/>
+                  </w:pPr>
+                  <w:r>
+                    <w:rPr>
+                      <w:rFonts w:ascii="Calibri" w:hAnsi="Calibri"/>
+                      <w:sz w:val="20"/>
+                    </w:rPr>
+                    <w:t xml:space="default">0.3</w:t>
+                  </w:r>
+                </w:p>
+              </w:tc>
+              <w:tc>
+                <w:tcPr>
+                  <w:tcBorders>
+                    <w:top w:val="single" w:space="0" w:color="D3D3D3"/>
+                    <w:bottom w:val="single" w:space="0" w:color="D3D3D3"/>
+                    <w:start w:val="single" w:space="0" w:color="D3D3D3"/>
+                    <w:end w:val="single" w:space="0" w:color="D3D3D3"/>
+                  </w:tcBorders>
+                </w:tcPr>
+                <w:p>
+                  <w:pPr>
+                    <w:spacing w:before="0" w:after="60"/>
+                    <w:keepNext/>
+                    <w:jc w:val="center"/>
+                  </w:pPr>
+                  <w:r>
+                    <w:rPr>
+                      <w:rFonts w:ascii="Calibri" w:hAnsi="Calibri"/>
+                      <w:sz w:val="20"/>
+                    </w:rPr>
+                    <w:t xml:space="default">0.12</w:t>
+                  </w:r>
+                </w:p>
+              </w:tc>
+              <w:tc>
+                <w:tcPr>
+                  <w:tcBorders>
+                    <w:top w:val="single" w:space="0" w:color="D3D3D3"/>
+                    <w:bottom w:val="single" w:space="0" w:color="D3D3D3"/>
+                    <w:start w:val="single" w:space="0" w:color="D3D3D3"/>
+                    <w:end w:val="single" w:space="0" w:color="D3D3D3"/>
+                  </w:tcBorders>
+                </w:tcPr>
+                <w:p>
+                  <w:pPr>
+                    <w:spacing w:before="0" w:after="60"/>
+                    <w:keepNext/>
+                    <w:jc w:val="center"/>
+                  </w:pPr>
+                  <w:r>
+                    <w:rPr>
+                      <w:rFonts w:ascii="Calibri" w:hAnsi="Calibri"/>
+                      <w:sz w:val="20"/>
+                    </w:rPr>
+                    <w:t xml:space="default">0.03, 0.21</w:t>
+                  </w:r>
+                </w:p>
+              </w:tc>
+              <w:tc>
+                <w:tcPr>
+                  <w:tcBorders>
+                    <w:top w:val="single" w:space="0" w:color="D3D3D3"/>
+                    <w:bottom w:val="single" w:space="0" w:color="D3D3D3"/>
+                    <w:start w:val="single" w:space="0" w:color="D3D3D3"/>
+                    <w:end w:val="single" w:space="0" w:color="D3D3D3"/>
+                  </w:tcBorders>
+                </w:tcPr>
+                <w:p>
+                  <w:pPr>
+                    <w:spacing w:before="0" w:after="60"/>
+                    <w:keepNext/>
+                    <w:jc w:val="center"/>
+                  </w:pPr>
+                  <w:r>
+                    <w:rPr>
+                      <w:rFonts w:ascii="Calibri" w:hAnsi="Calibri"/>
+                      <w:sz w:val="20"/>
+                      <w:b w:val="true"/>
+                    </w:rPr>
+                    <w:t xml:space="default">0.009</w:t>
+                  </w:r>
+                </w:p>
+              </w:tc>
+            </w:tr>
+            <w:tr>
+              <w:trPr>
+                <w:cantSplit/>
+              </w:trPr>
+              <w:tc>
+                <w:tcPr>
+                  <w:tcBorders>
+                    <w:top w:val="single" w:space="0" w:color="D3D3D3"/>
+                    <w:bottom w:val="single" w:space="0" w:color="D3D3D3"/>
+                    <w:start w:val="single" w:space="0" w:color="D3D3D3"/>
+                    <w:end w:val="single" w:space="0" w:color="D3D3D3"/>
+                  </w:tcBorders>
+                </w:tcPr>
+                <w:p>
+                  <w:pPr>
+                    <w:spacing w:before="0" w:after="60"/>
+                    <w:keepNext/>
+                    <w:jc w:val="start"/>
+                  </w:pPr>
+                  <w:r>
+                    <w:rPr>
+                      <w:rFonts w:ascii="Calibri" w:hAnsi="Calibri"/>
+                      <w:sz w:val="20"/>
+                    </w:rPr>
+                    <w:t xml:space="default">    Skilled workers</w:t>
+                  </w:r>
+                </w:p>
+              </w:tc>
+              <w:tc>
+                <w:tcPr>
+                  <w:tcBorders>
+                    <w:top w:val="single" w:space="0" w:color="D3D3D3"/>
+                    <w:bottom w:val="single" w:space="0" w:color="D3D3D3"/>
+                    <w:start w:val="single" w:space="0" w:color="D3D3D3"/>
+                    <w:end w:val="single" w:space="0" w:color="D3D3D3"/>
+                  </w:tcBorders>
+                </w:tcPr>
+                <w:p>
+                  <w:pPr>
+                    <w:spacing w:before="0" w:after="60"/>
+                    <w:keepNext/>
+                    <w:jc w:val="center"/>
+                  </w:pPr>
+                  <w:r>
+                    <w:rPr>
+                      <w:rFonts w:ascii="Calibri" w:hAnsi="Calibri"/>
+                      <w:sz w:val="20"/>
+                    </w:rPr>
+                    <w:t xml:space="default">-0.01</w:t>
+                  </w:r>
+                </w:p>
+              </w:tc>
+              <w:tc>
+                <w:tcPr>
+                  <w:tcBorders>
+                    <w:top w:val="single" w:space="0" w:color="D3D3D3"/>
+                    <w:bottom w:val="single" w:space="0" w:color="D3D3D3"/>
+                    <w:start w:val="single" w:space="0" w:color="D3D3D3"/>
+                    <w:end w:val="single" w:space="0" w:color="D3D3D3"/>
+                  </w:tcBorders>
+                </w:tcPr>
+                <w:p>
+                  <w:pPr>
+                    <w:spacing w:before="0" w:after="60"/>
+                    <w:keepNext/>
+                    <w:jc w:val="center"/>
+                  </w:pPr>
+                  <w:r>
+                    <w:rPr>
+                      <w:rFonts w:ascii="Calibri" w:hAnsi="Calibri"/>
+                      <w:sz w:val="20"/>
+                    </w:rPr>
+                    <w:t xml:space="default">-0.08, 0.07</w:t>
+                  </w:r>
+                </w:p>
+              </w:tc>
+              <w:tc>
+                <w:tcPr>
+                  <w:tcBorders>
+                    <w:top w:val="single" w:space="0" w:color="D3D3D3"/>
+                    <w:bottom w:val="single" w:space="0" w:color="D3D3D3"/>
+                    <w:start w:val="single" w:space="0" w:color="D3D3D3"/>
+                    <w:end w:val="single" w:space="0" w:color="D3D3D3"/>
+                  </w:tcBorders>
+                </w:tcPr>
+                <w:p>
+                  <w:pPr>
+                    <w:spacing w:before="0" w:after="60"/>
+                    <w:keepNext/>
+                    <w:jc w:val="center"/>
+                  </w:pPr>
+                  <w:r>
+                    <w:rPr>
+                      <w:rFonts w:ascii="Calibri" w:hAnsi="Calibri"/>
+                      <w:sz w:val="20"/>
+                    </w:rPr>
+                    <w:t xml:space="default">0.9</w:t>
+                  </w:r>
+                </w:p>
+              </w:tc>
+              <w:tc>
+                <w:tcPr>
+                  <w:tcBorders>
+                    <w:top w:val="single" w:space="0" w:color="D3D3D3"/>
+                    <w:bottom w:val="single" w:space="0" w:color="D3D3D3"/>
+                    <w:start w:val="single" w:space="0" w:color="D3D3D3"/>
+                    <w:end w:val="single" w:space="0" w:color="D3D3D3"/>
+                  </w:tcBorders>
+                </w:tcPr>
+                <w:p>
+                  <w:pPr>
+                    <w:spacing w:before="0" w:after="60"/>
+                    <w:keepNext/>
+                    <w:jc w:val="center"/>
+                  </w:pPr>
+                  <w:r>
+                    <w:rPr>
+                      <w:rFonts w:ascii="Calibri" w:hAnsi="Calibri"/>
+                      <w:sz w:val="20"/>
+                    </w:rPr>
+                    <w:t xml:space="default">0.09</w:t>
+                  </w:r>
+                </w:p>
+              </w:tc>
+              <w:tc>
+                <w:tcPr>
+                  <w:tcBorders>
+                    <w:top w:val="single" w:space="0" w:color="D3D3D3"/>
+                    <w:bottom w:val="single" w:space="0" w:color="D3D3D3"/>
+                    <w:start w:val="single" w:space="0" w:color="D3D3D3"/>
+                    <w:end w:val="single" w:space="0" w:color="D3D3D3"/>
+                  </w:tcBorders>
+                </w:tcPr>
+                <w:p>
+                  <w:pPr>
+                    <w:spacing w:before="0" w:after="60"/>
+                    <w:keepNext/>
+                    <w:jc w:val="center"/>
+                  </w:pPr>
+                  <w:r>
+                    <w:rPr>
+                      <w:rFonts w:ascii="Calibri" w:hAnsi="Calibri"/>
+                      <w:sz w:val="20"/>
+                    </w:rPr>
+                    <w:t xml:space="default">0.01, 0.16</w:t>
+                  </w:r>
+                </w:p>
+              </w:tc>
+              <w:tc>
+                <w:tcPr>
+                  <w:tcBorders>
+                    <w:top w:val="single" w:space="0" w:color="D3D3D3"/>
+                    <w:bottom w:val="single" w:space="0" w:color="D3D3D3"/>
+                    <w:start w:val="single" w:space="0" w:color="D3D3D3"/>
+                    <w:end w:val="single" w:space="0" w:color="D3D3D3"/>
+                  </w:tcBorders>
+                </w:tcPr>
+                <w:p>
+                  <w:pPr>
+                    <w:spacing w:before="0" w:after="60"/>
+                    <w:keepNext/>
+                    <w:jc w:val="center"/>
+                  </w:pPr>
+                  <w:r>
+                    <w:rPr>
+                      <w:rFonts w:ascii="Calibri" w:hAnsi="Calibri"/>
+                      <w:sz w:val="20"/>
+                      <w:b w:val="true"/>
+                    </w:rPr>
+                    <w:t xml:space="default">0.023</w:t>
+                  </w:r>
+                </w:p>
+              </w:tc>
+            </w:tr>
+            <w:tr>
+              <w:trPr>
+                <w:cantSplit/>
+              </w:trPr>
+              <w:tc>
+                <w:tcPr>
+                  <w:tcBorders>
+                    <w:top w:val="single" w:space="0" w:color="D3D3D3"/>
+                    <w:bottom w:val="single" w:space="0" w:color="D3D3D3"/>
+                    <w:start w:val="single" w:space="0" w:color="D3D3D3"/>
+                    <w:end w:val="single" w:space="0" w:color="D3D3D3"/>
+                  </w:tcBorders>
+                </w:tcPr>
+                <w:p>
+                  <w:pPr>
+                    <w:spacing w:before="0" w:after="60"/>
+                    <w:keepNext/>
+                    <w:jc w:val="start"/>
+                  </w:pPr>
+                  <w:r>
+                    <w:rPr>
+                      <w:rFonts w:ascii="Calibri" w:hAnsi="Calibri"/>
+                      <w:sz w:val="20"/>
+                    </w:rPr>
+                    <w:t xml:space="default">    Unskilled workers</w:t>
+                  </w:r>
+                </w:p>
+              </w:tc>
+              <w:tc>
+                <w:tcPr>
+                  <w:tcBorders>
+                    <w:top w:val="single" w:space="0" w:color="D3D3D3"/>
+                    <w:bottom w:val="single" w:space="0" w:color="D3D3D3"/>
+                    <w:start w:val="single" w:space="0" w:color="D3D3D3"/>
+                    <w:end w:val="single" w:space="0" w:color="D3D3D3"/>
+                  </w:tcBorders>
+                </w:tcPr>
+                <w:p>
+                  <w:pPr>
+                    <w:spacing w:before="0" w:after="60"/>
+                    <w:keepNext/>
+                    <w:jc w:val="center"/>
+                  </w:pPr>
+                  <w:r>
+                    <w:rPr>
+                      <w:rFonts w:ascii="Calibri" w:hAnsi="Calibri"/>
+                      <w:sz w:val="20"/>
+                    </w:rPr>
+                    <w:t xml:space="default">0.00</w:t>
+                  </w:r>
+                </w:p>
+              </w:tc>
+              <w:tc>
+                <w:tcPr>
+                  <w:tcBorders>
+                    <w:top w:val="single" w:space="0" w:color="D3D3D3"/>
+                    <w:bottom w:val="single" w:space="0" w:color="D3D3D3"/>
+                    <w:start w:val="single" w:space="0" w:color="D3D3D3"/>
+                    <w:end w:val="single" w:space="0" w:color="D3D3D3"/>
+                  </w:tcBorders>
+                </w:tcPr>
+                <w:p>
+                  <w:pPr>
+                    <w:spacing w:before="0" w:after="60"/>
+                    <w:keepNext/>
+                    <w:jc w:val="center"/>
+                  </w:pPr>
+                  <w:r>
+                    <w:rPr>
+                      <w:rFonts w:ascii="Calibri" w:hAnsi="Calibri"/>
+                      <w:sz w:val="20"/>
+                    </w:rPr>
+                    <w:t xml:space="default">-0.07, 0.08</w:t>
+                  </w:r>
+                </w:p>
+              </w:tc>
+              <w:tc>
+                <w:tcPr>
+                  <w:tcBorders>
+                    <w:top w:val="single" w:space="0" w:color="D3D3D3"/>
+                    <w:bottom w:val="single" w:space="0" w:color="D3D3D3"/>
+                    <w:start w:val="single" w:space="0" w:color="D3D3D3"/>
+                    <w:end w:val="single" w:space="0" w:color="D3D3D3"/>
+                  </w:tcBorders>
+                </w:tcPr>
+                <w:p>
+                  <w:pPr>
+                    <w:spacing w:before="0" w:after="60"/>
+                    <w:keepNext/>
+                    <w:jc w:val="center"/>
+                  </w:pPr>
+                  <w:r>
+                    <w:rPr>
+                      <w:rFonts w:ascii="Calibri" w:hAnsi="Calibri"/>
+                      <w:sz w:val="20"/>
+                    </w:rPr>
+                    <w:t xml:space="default">&gt;0.9</w:t>
+                  </w:r>
+                </w:p>
+              </w:tc>
+              <w:tc>
+                <w:tcPr>
+                  <w:tcBorders>
+                    <w:top w:val="single" w:space="0" w:color="D3D3D3"/>
+                    <w:bottom w:val="single" w:space="0" w:color="D3D3D3"/>
+                    <w:start w:val="single" w:space="0" w:color="D3D3D3"/>
+                    <w:end w:val="single" w:space="0" w:color="D3D3D3"/>
+                  </w:tcBorders>
+                </w:tcPr>
+                <w:p>
+                  <w:pPr>
+                    <w:spacing w:before="0" w:after="60"/>
+                    <w:keepNext/>
+                    <w:jc w:val="center"/>
+                  </w:pPr>
+                  <w:r>
+                    <w:rPr>
+                      <w:rFonts w:ascii="Calibri" w:hAnsi="Calibri"/>
+                      <w:sz w:val="20"/>
+                    </w:rPr>
+                    <w:t xml:space="default">0.08</w:t>
+                  </w:r>
+                </w:p>
+              </w:tc>
+              <w:tc>
+                <w:tcPr>
+                  <w:tcBorders>
+                    <w:top w:val="single" w:space="0" w:color="D3D3D3"/>
+                    <w:bottom w:val="single" w:space="0" w:color="D3D3D3"/>
+                    <w:start w:val="single" w:space="0" w:color="D3D3D3"/>
+                    <w:end w:val="single" w:space="0" w:color="D3D3D3"/>
+                  </w:tcBorders>
+                </w:tcPr>
+                <w:p>
+                  <w:pPr>
+                    <w:spacing w:before="0" w:after="60"/>
+                    <w:keepNext/>
+                    <w:jc w:val="center"/>
+                  </w:pPr>
+                  <w:r>
+                    <w:rPr>
+                      <w:rFonts w:ascii="Calibri" w:hAnsi="Calibri"/>
+                      <w:sz w:val="20"/>
+                    </w:rPr>
+                    <w:t xml:space="default">0.00, 0.16</w:t>
+                  </w:r>
+                </w:p>
+              </w:tc>
+              <w:tc>
+                <w:tcPr>
+                  <w:tcBorders>
+                    <w:top w:val="single" w:space="0" w:color="D3D3D3"/>
+                    <w:bottom w:val="single" w:space="0" w:color="D3D3D3"/>
+                    <w:start w:val="single" w:space="0" w:color="D3D3D3"/>
+                    <w:end w:val="single" w:space="0" w:color="D3D3D3"/>
+                  </w:tcBorders>
+                </w:tcPr>
+                <w:p>
+                  <w:pPr>
+                    <w:spacing w:before="0" w:after="60"/>
+                    <w:keepNext/>
+                    <w:jc w:val="center"/>
+                  </w:pPr>
+                  <w:r>
+                    <w:rPr>
+                      <w:rFonts w:ascii="Calibri" w:hAnsi="Calibri"/>
+                      <w:sz w:val="20"/>
+                    </w:rPr>
+                    <w:t xml:space="default">0.056</w:t>
+                  </w:r>
+                </w:p>
+              </w:tc>
+            </w:tr>
+            <w:tr>
+              <w:trPr>
+                <w:cantSplit/>
+              </w:trPr>
+              <w:tc>
+                <w:tcPr>
+                  <w:tcBorders>
+                    <w:top w:val="single" w:space="0" w:color="D3D3D3"/>
+                    <w:bottom w:val="single" w:space="0" w:color="D3D3D3"/>
+                    <w:start w:val="single" w:space="0" w:color="D3D3D3"/>
+                    <w:end w:val="single" w:space="0" w:color="D3D3D3"/>
+                  </w:tcBorders>
+                </w:tcPr>
+                <w:p>
+                  <w:pPr>
+                    <w:spacing w:before="0" w:after="60"/>
+                    <w:keepNext/>
+                    <w:jc w:val="start"/>
+                  </w:pPr>
+                  <w:r>
+                    <w:rPr>
+                      <w:rFonts w:ascii="Calibri" w:hAnsi="Calibri"/>
+                      <w:sz w:val="20"/>
+                    </w:rPr>
+                    <w:t xml:space="default">as_factor(hincfel)</w:t>
+                  </w:r>
+                </w:p>
+              </w:tc>
+              <w:tc>
+                <w:tcPr>
+                  <w:tcBorders>
+                    <w:top w:val="single" w:space="0" w:color="D3D3D3"/>
+                    <w:bottom w:val="single" w:space="0" w:color="D3D3D3"/>
+                    <w:start w:val="single" w:space="0" w:color="D3D3D3"/>
+                    <w:end w:val="single" w:space="0" w:color="D3D3D3"/>
+                  </w:tcBorders>
+                </w:tcPr>
+                <w:p>
+                  <w:pPr>
+                    <w:spacing w:before="0" w:after="60"/>
+                    <w:keepNext/>
+                    <w:jc w:val="center"/>
+                  </w:pPr>
+                  <w:r>
+                    <w:rPr>
+                      <w:rFonts w:ascii="Calibri" w:hAnsi="Calibri"/>
+                      <w:sz w:val="20"/>
+                    </w:rPr>
+                    <w:t xml:space="default"/>
+                  </w:r>
+                </w:p>
+              </w:tc>
+              <w:tc>
+                <w:tcPr>
+                  <w:tcBorders>
+                    <w:top w:val="single" w:space="0" w:color="D3D3D3"/>
+                    <w:bottom w:val="single" w:space="0" w:color="D3D3D3"/>
+                    <w:start w:val="single" w:space="0" w:color="D3D3D3"/>
+                    <w:end w:val="single" w:space="0" w:color="D3D3D3"/>
+                  </w:tcBorders>
+                </w:tcPr>
+                <w:p>
+                  <w:pPr>
+                    <w:spacing w:before="0" w:after="60"/>
+                    <w:keepNext/>
+                    <w:jc w:val="center"/>
+                  </w:pPr>
+                  <w:r>
+                    <w:rPr>
+                      <w:rFonts w:ascii="Calibri" w:hAnsi="Calibri"/>
+                      <w:sz w:val="20"/>
+                    </w:rPr>
+                    <w:t xml:space="default"/>
+                  </w:r>
+                </w:p>
+              </w:tc>
+              <w:tc>
+                <w:tcPr>
+                  <w:tcBorders>
+                    <w:top w:val="single" w:space="0" w:color="D3D3D3"/>
+                    <w:bottom w:val="single" w:space="0" w:color="D3D3D3"/>
+                    <w:start w:val="single" w:space="0" w:color="D3D3D3"/>
+                    <w:end w:val="single" w:space="0" w:color="D3D3D3"/>
+                  </w:tcBorders>
+                </w:tcPr>
+                <w:p>
+                  <w:pPr>
+                    <w:spacing w:before="0" w:after="60"/>
+                    <w:keepNext/>
+                    <w:jc w:val="center"/>
+                  </w:pPr>
+                  <w:r>
+                    <w:rPr>
+                      <w:rFonts w:ascii="Calibri" w:hAnsi="Calibri"/>
+                      <w:sz w:val="20"/>
+                    </w:rPr>
+                    <w:t xml:space="default"/>
+                  </w:r>
+                </w:p>
+              </w:tc>
+              <w:tc>
+                <w:tcPr>
+                  <w:tcBorders>
+                    <w:top w:val="single" w:space="0" w:color="D3D3D3"/>
+                    <w:bottom w:val="single" w:space="0" w:color="D3D3D3"/>
+                    <w:start w:val="single" w:space="0" w:color="D3D3D3"/>
+                    <w:end w:val="single" w:space="0" w:color="D3D3D3"/>
+                  </w:tcBorders>
+                </w:tcPr>
+                <w:p>
+                  <w:pPr>
+                    <w:spacing w:before="0" w:after="60"/>
+                    <w:keepNext/>
+                    <w:jc w:val="center"/>
+                  </w:pPr>
+                  <w:r>
+                    <w:rPr>
+                      <w:rFonts w:ascii="Calibri" w:hAnsi="Calibri"/>
+                      <w:sz w:val="20"/>
+                    </w:rPr>
+                    <w:t xml:space="default"/>
+                  </w:r>
+                </w:p>
+              </w:tc>
+              <w:tc>
+                <w:tcPr>
+                  <w:tcBorders>
+                    <w:top w:val="single" w:space="0" w:color="D3D3D3"/>
+                    <w:bottom w:val="single" w:space="0" w:color="D3D3D3"/>
+                    <w:start w:val="single" w:space="0" w:color="D3D3D3"/>
+                    <w:end w:val="single" w:space="0" w:color="D3D3D3"/>
+                  </w:tcBorders>
+                </w:tcPr>
+                <w:p>
+                  <w:pPr>
+                    <w:spacing w:before="0" w:after="60"/>
+                    <w:keepNext/>
+                    <w:jc w:val="center"/>
+                  </w:pPr>
+                  <w:r>
+                    <w:rPr>
+                      <w:rFonts w:ascii="Calibri" w:hAnsi="Calibri"/>
+                      <w:sz w:val="20"/>
+                    </w:rPr>
+                    <w:t xml:space="default"/>
+                  </w:r>
+                </w:p>
+              </w:tc>
+              <w:tc>
+                <w:tcPr>
+                  <w:tcBorders>
+                    <w:top w:val="single" w:space="0" w:color="D3D3D3"/>
+                    <w:bottom w:val="single" w:space="0" w:color="D3D3D3"/>
+                    <w:start w:val="single" w:space="0" w:color="D3D3D3"/>
+                    <w:end w:val="single" w:space="0" w:color="D3D3D3"/>
+                  </w:tcBorders>
+                </w:tcPr>
+                <w:p>
+                  <w:pPr>
+                    <w:spacing w:before="0" w:after="60"/>
+                    <w:keepNext/>
+                    <w:jc w:val="center"/>
+                  </w:pPr>
+                  <w:r>
+                    <w:rPr>
+                      <w:rFonts w:ascii="Calibri" w:hAnsi="Calibri"/>
+                      <w:sz w:val="20"/>
+                    </w:rPr>
+                    <w:t xml:space="default"/>
+                  </w:r>
+                </w:p>
+              </w:tc>
+            </w:tr>
+            <w:tr>
+              <w:trPr>
+                <w:cantSplit/>
+              </w:trPr>
+              <w:tc>
+                <w:tcPr>
+                  <w:tcBorders>
+                    <w:top w:val="single" w:space="0" w:color="D3D3D3"/>
+                    <w:bottom w:val="single" w:space="0" w:color="D3D3D3"/>
+                    <w:start w:val="single" w:space="0" w:color="D3D3D3"/>
+                    <w:end w:val="single" w:space="0" w:color="D3D3D3"/>
+                  </w:tcBorders>
+                </w:tcPr>
+                <w:p>
+                  <w:pPr>
+                    <w:spacing w:before="0" w:after="60"/>
+                    <w:keepNext/>
+                    <w:jc w:val="start"/>
+                  </w:pPr>
+                  <w:r>
+                    <w:rPr>
+                      <w:rFonts w:ascii="Calibri" w:hAnsi="Calibri"/>
+                      <w:sz w:val="20"/>
+                    </w:rPr>
+                    <w:t xml:space="default">    Living comfortably on present income</w:t>
+                  </w:r>
+                </w:p>
+              </w:tc>
+              <w:tc>
+                <w:tcPr>
+                  <w:tcBorders>
+                    <w:top w:val="single" w:space="0" w:color="D3D3D3"/>
+                    <w:bottom w:val="single" w:space="0" w:color="D3D3D3"/>
+                    <w:start w:val="single" w:space="0" w:color="D3D3D3"/>
+                    <w:end w:val="single" w:space="0" w:color="D3D3D3"/>
+                  </w:tcBorders>
+                </w:tcPr>
+                <w:p>
+                  <w:pPr>
+                    <w:spacing w:before="0" w:after="60"/>
+                    <w:keepNext/>
+                    <w:jc w:val="center"/>
+                  </w:pPr>
+                  <w:r>
+                    <w:rPr>
+                      <w:rFonts w:ascii="Calibri" w:hAnsi="Calibri"/>
+                      <w:sz w:val="20"/>
+                    </w:rPr>
+                    <w:t xml:space="default">—</w:t>
+                  </w:r>
+                </w:p>
+              </w:tc>
+              <w:tc>
+                <w:tcPr>
+                  <w:tcBorders>
+                    <w:top w:val="single" w:space="0" w:color="D3D3D3"/>
+                    <w:bottom w:val="single" w:space="0" w:color="D3D3D3"/>
+                    <w:start w:val="single" w:space="0" w:color="D3D3D3"/>
+                    <w:end w:val="single" w:space="0" w:color="D3D3D3"/>
+                  </w:tcBorders>
+                </w:tcPr>
+                <w:p>
+                  <w:pPr>
+                    <w:spacing w:before="0" w:after="60"/>
+                    <w:keepNext/>
+                    <w:jc w:val="center"/>
+                  </w:pPr>
+                  <w:r>
+                    <w:rPr>
+                      <w:rFonts w:ascii="Calibri" w:hAnsi="Calibri"/>
+                      <w:sz w:val="20"/>
+                    </w:rPr>
+                    <w:t xml:space="default">—</w:t>
+                  </w:r>
+                </w:p>
+              </w:tc>
+              <w:tc>
+                <w:tcPr>
+                  <w:tcBorders>
+                    <w:top w:val="single" w:space="0" w:color="D3D3D3"/>
+                    <w:bottom w:val="single" w:space="0" w:color="D3D3D3"/>
+                    <w:start w:val="single" w:space="0" w:color="D3D3D3"/>
+                    <w:end w:val="single" w:space="0" w:color="D3D3D3"/>
+                  </w:tcBorders>
+                </w:tcPr>
+                <w:p>
+                  <w:pPr>
+                    <w:spacing w:before="0" w:after="60"/>
+                    <w:keepNext/>
+                    <w:jc w:val="center"/>
+                  </w:pPr>
+                  <w:r>
+                    <w:rPr>
+                      <w:rFonts w:ascii="Calibri" w:hAnsi="Calibri"/>
+                      <w:sz w:val="20"/>
+                    </w:rPr>
+                    <w:t xml:space="default"/>
+                  </w:r>
+                </w:p>
+              </w:tc>
+              <w:tc>
+                <w:tcPr>
+                  <w:tcBorders>
+                    <w:top w:val="single" w:space="0" w:color="D3D3D3"/>
+                    <w:bottom w:val="single" w:space="0" w:color="D3D3D3"/>
+                    <w:start w:val="single" w:space="0" w:color="D3D3D3"/>
+                    <w:end w:val="single" w:space="0" w:color="D3D3D3"/>
+                  </w:tcBorders>
+                </w:tcPr>
+                <w:p>
+                  <w:pPr>
+                    <w:spacing w:before="0" w:after="60"/>
+                    <w:keepNext/>
+                    <w:jc w:val="center"/>
+                  </w:pPr>
+                  <w:r>
+                    <w:rPr>
+                      <w:rFonts w:ascii="Calibri" w:hAnsi="Calibri"/>
+                      <w:sz w:val="20"/>
+                    </w:rPr>
+                    <w:t xml:space="default">—</w:t>
+                  </w:r>
+                </w:p>
+              </w:tc>
+              <w:tc>
+                <w:tcPr>
+                  <w:tcBorders>
+                    <w:top w:val="single" w:space="0" w:color="D3D3D3"/>
+                    <w:bottom w:val="single" w:space="0" w:color="D3D3D3"/>
+                    <w:start w:val="single" w:space="0" w:color="D3D3D3"/>
+                    <w:end w:val="single" w:space="0" w:color="D3D3D3"/>
+                  </w:tcBorders>
+                </w:tcPr>
+                <w:p>
+                  <w:pPr>
+                    <w:spacing w:before="0" w:after="60"/>
+                    <w:keepNext/>
+                    <w:jc w:val="center"/>
+                  </w:pPr>
+                  <w:r>
+                    <w:rPr>
+                      <w:rFonts w:ascii="Calibri" w:hAnsi="Calibri"/>
+                      <w:sz w:val="20"/>
+                    </w:rPr>
+                    <w:t xml:space="default">—</w:t>
+                  </w:r>
+                </w:p>
+              </w:tc>
+              <w:tc>
+                <w:tcPr>
+                  <w:tcBorders>
+                    <w:top w:val="single" w:space="0" w:color="D3D3D3"/>
+                    <w:bottom w:val="single" w:space="0" w:color="D3D3D3"/>
+                    <w:start w:val="single" w:space="0" w:color="D3D3D3"/>
+                    <w:end w:val="single" w:space="0" w:color="D3D3D3"/>
+                  </w:tcBorders>
+                </w:tcPr>
+                <w:p>
+                  <w:pPr>
+                    <w:spacing w:before="0" w:after="60"/>
+                    <w:keepNext/>
+                    <w:jc w:val="center"/>
+                  </w:pPr>
+                  <w:r>
+                    <w:rPr>
+                      <w:rFonts w:ascii="Calibri" w:hAnsi="Calibri"/>
+                      <w:sz w:val="20"/>
+                    </w:rPr>
+                    <w:t xml:space="default"/>
+                  </w:r>
+                </w:p>
+              </w:tc>
+            </w:tr>
+            <w:tr>
+              <w:trPr>
+                <w:cantSplit/>
+              </w:trPr>
+              <w:tc>
+                <w:tcPr>
+                  <w:tcBorders>
+                    <w:top w:val="single" w:space="0" w:color="D3D3D3"/>
+                    <w:bottom w:val="single" w:space="0" w:color="D3D3D3"/>
+                    <w:start w:val="single" w:space="0" w:color="D3D3D3"/>
+                    <w:end w:val="single" w:space="0" w:color="D3D3D3"/>
+                  </w:tcBorders>
+                </w:tcPr>
+                <w:p>
+                  <w:pPr>
+                    <w:spacing w:before="0" w:after="60"/>
+                    <w:keepNext/>
+                    <w:jc w:val="start"/>
+                  </w:pPr>
+                  <w:r>
+                    <w:rPr>
+                      <w:rFonts w:ascii="Calibri" w:hAnsi="Calibri"/>
+                      <w:sz w:val="20"/>
+                    </w:rPr>
+                    <w:t xml:space="default">    Coping on present income</w:t>
+                  </w:r>
+                </w:p>
+              </w:tc>
+              <w:tc>
+                <w:tcPr>
+                  <w:tcBorders>
+                    <w:top w:val="single" w:space="0" w:color="D3D3D3"/>
+                    <w:bottom w:val="single" w:space="0" w:color="D3D3D3"/>
+                    <w:start w:val="single" w:space="0" w:color="D3D3D3"/>
+                    <w:end w:val="single" w:space="0" w:color="D3D3D3"/>
+                  </w:tcBorders>
+                </w:tcPr>
+                <w:p>
+                  <w:pPr>
+                    <w:spacing w:before="0" w:after="60"/>
+                    <w:keepNext/>
+                    <w:jc w:val="center"/>
+                  </w:pPr>
+                  <w:r>
+                    <w:rPr>
+                      <w:rFonts w:ascii="Calibri" w:hAnsi="Calibri"/>
+                      <w:sz w:val="20"/>
+                    </w:rPr>
+                    <w:t xml:space="default">-0.03</w:t>
+                  </w:r>
+                </w:p>
+              </w:tc>
+              <w:tc>
+                <w:tcPr>
+                  <w:tcBorders>
+                    <w:top w:val="single" w:space="0" w:color="D3D3D3"/>
+                    <w:bottom w:val="single" w:space="0" w:color="D3D3D3"/>
+                    <w:start w:val="single" w:space="0" w:color="D3D3D3"/>
+                    <w:end w:val="single" w:space="0" w:color="D3D3D3"/>
+                  </w:tcBorders>
+                </w:tcPr>
+                <w:p>
+                  <w:pPr>
+                    <w:spacing w:before="0" w:after="60"/>
+                    <w:keepNext/>
+                    <w:jc w:val="center"/>
+                  </w:pPr>
+                  <w:r>
+                    <w:rPr>
+                      <w:rFonts w:ascii="Calibri" w:hAnsi="Calibri"/>
+                      <w:sz w:val="20"/>
+                    </w:rPr>
+                    <w:t xml:space="default">-0.08, 0.02</w:t>
+                  </w:r>
+                </w:p>
+              </w:tc>
+              <w:tc>
+                <w:tcPr>
+                  <w:tcBorders>
+                    <w:top w:val="single" w:space="0" w:color="D3D3D3"/>
+                    <w:bottom w:val="single" w:space="0" w:color="D3D3D3"/>
+                    <w:start w:val="single" w:space="0" w:color="D3D3D3"/>
+                    <w:end w:val="single" w:space="0" w:color="D3D3D3"/>
+                  </w:tcBorders>
+                </w:tcPr>
+                <w:p>
+                  <w:pPr>
+                    <w:spacing w:before="0" w:after="60"/>
+                    <w:keepNext/>
+                    <w:jc w:val="center"/>
+                  </w:pPr>
+                  <w:r>
+                    <w:rPr>
+                      <w:rFonts w:ascii="Calibri" w:hAnsi="Calibri"/>
+                      <w:sz w:val="20"/>
+                    </w:rPr>
+                    <w:t xml:space="default">0.3</w:t>
+                  </w:r>
+                </w:p>
+              </w:tc>
+              <w:tc>
+                <w:tcPr>
+                  <w:tcBorders>
+                    <w:top w:val="single" w:space="0" w:color="D3D3D3"/>
+                    <w:bottom w:val="single" w:space="0" w:color="D3D3D3"/>
+                    <w:start w:val="single" w:space="0" w:color="D3D3D3"/>
+                    <w:end w:val="single" w:space="0" w:color="D3D3D3"/>
+                  </w:tcBorders>
+                </w:tcPr>
+                <w:p>
+                  <w:pPr>
+                    <w:spacing w:before="0" w:after="60"/>
+                    <w:keepNext/>
+                    <w:jc w:val="center"/>
+                  </w:pPr>
+                  <w:r>
+                    <w:rPr>
+                      <w:rFonts w:ascii="Calibri" w:hAnsi="Calibri"/>
+                      <w:sz w:val="20"/>
+                    </w:rPr>
+                    <w:t xml:space="default">-0.03</w:t>
+                  </w:r>
+                </w:p>
+              </w:tc>
+              <w:tc>
+                <w:tcPr>
+                  <w:tcBorders>
+                    <w:top w:val="single" w:space="0" w:color="D3D3D3"/>
+                    <w:bottom w:val="single" w:space="0" w:color="D3D3D3"/>
+                    <w:start w:val="single" w:space="0" w:color="D3D3D3"/>
+                    <w:end w:val="single" w:space="0" w:color="D3D3D3"/>
+                  </w:tcBorders>
+                </w:tcPr>
+                <w:p>
+                  <w:pPr>
+                    <w:spacing w:before="0" w:after="60"/>
+                    <w:keepNext/>
+                    <w:jc w:val="center"/>
+                  </w:pPr>
+                  <w:r>
+                    <w:rPr>
+                      <w:rFonts w:ascii="Calibri" w:hAnsi="Calibri"/>
+                      <w:sz w:val="20"/>
+                    </w:rPr>
+                    <w:t xml:space="default">-0.08, 0.03</w:t>
+                  </w:r>
+                </w:p>
+              </w:tc>
+              <w:tc>
+                <w:tcPr>
+                  <w:tcBorders>
+                    <w:top w:val="single" w:space="0" w:color="D3D3D3"/>
+                    <w:bottom w:val="single" w:space="0" w:color="D3D3D3"/>
+                    <w:start w:val="single" w:space="0" w:color="D3D3D3"/>
+                    <w:end w:val="single" w:space="0" w:color="D3D3D3"/>
+                  </w:tcBorders>
+                </w:tcPr>
+                <w:p>
+                  <w:pPr>
+                    <w:spacing w:before="0" w:after="60"/>
+                    <w:keepNext/>
+                    <w:jc w:val="center"/>
+                  </w:pPr>
+                  <w:r>
+                    <w:rPr>
+                      <w:rFonts w:ascii="Calibri" w:hAnsi="Calibri"/>
+                      <w:sz w:val="20"/>
+                    </w:rPr>
+                    <w:t xml:space="default">0.3</w:t>
+                  </w:r>
+                </w:p>
+              </w:tc>
+            </w:tr>
+            <w:tr>
+              <w:trPr>
+                <w:cantSplit/>
+              </w:trPr>
+              <w:tc>
+                <w:tcPr>
+                  <w:tcBorders>
+                    <w:top w:val="single" w:space="0" w:color="D3D3D3"/>
+                    <w:bottom w:val="single" w:space="0" w:color="D3D3D3"/>
+                    <w:start w:val="single" w:space="0" w:color="D3D3D3"/>
+                    <w:end w:val="single" w:space="0" w:color="D3D3D3"/>
+                  </w:tcBorders>
+                </w:tcPr>
+                <w:p>
+                  <w:pPr>
+                    <w:spacing w:before="0" w:after="60"/>
+                    <w:keepNext/>
+                    <w:jc w:val="start"/>
+                  </w:pPr>
+                  <w:r>
+                    <w:rPr>
+                      <w:rFonts w:ascii="Calibri" w:hAnsi="Calibri"/>
+                      <w:sz w:val="20"/>
+                    </w:rPr>
+                    <w:t xml:space="default">    Difficult on present income</w:t>
+                  </w:r>
+                </w:p>
+              </w:tc>
+              <w:tc>
+                <w:tcPr>
+                  <w:tcBorders>
+                    <w:top w:val="single" w:space="0" w:color="D3D3D3"/>
+                    <w:bottom w:val="single" w:space="0" w:color="D3D3D3"/>
+                    <w:start w:val="single" w:space="0" w:color="D3D3D3"/>
+                    <w:end w:val="single" w:space="0" w:color="D3D3D3"/>
+                  </w:tcBorders>
+                </w:tcPr>
+                <w:p>
+                  <w:pPr>
+                    <w:spacing w:before="0" w:after="60"/>
+                    <w:keepNext/>
+                    <w:jc w:val="center"/>
+                  </w:pPr>
+                  <w:r>
+                    <w:rPr>
+                      <w:rFonts w:ascii="Calibri" w:hAnsi="Calibri"/>
+                      <w:sz w:val="20"/>
+                    </w:rPr>
+                    <w:t xml:space="default">-0.07</w:t>
+                  </w:r>
+                </w:p>
+              </w:tc>
+              <w:tc>
+                <w:tcPr>
+                  <w:tcBorders>
+                    <w:top w:val="single" w:space="0" w:color="D3D3D3"/>
+                    <w:bottom w:val="single" w:space="0" w:color="D3D3D3"/>
+                    <w:start w:val="single" w:space="0" w:color="D3D3D3"/>
+                    <w:end w:val="single" w:space="0" w:color="D3D3D3"/>
+                  </w:tcBorders>
+                </w:tcPr>
+                <w:p>
+                  <w:pPr>
+                    <w:spacing w:before="0" w:after="60"/>
+                    <w:keepNext/>
+                    <w:jc w:val="center"/>
+                  </w:pPr>
+                  <w:r>
+                    <w:rPr>
+                      <w:rFonts w:ascii="Calibri" w:hAnsi="Calibri"/>
+                      <w:sz w:val="20"/>
+                    </w:rPr>
+                    <w:t xml:space="default">-0.15, 0.00</w:t>
+                  </w:r>
+                </w:p>
+              </w:tc>
+              <w:tc>
+                <w:tcPr>
+                  <w:tcBorders>
+                    <w:top w:val="single" w:space="0" w:color="D3D3D3"/>
+                    <w:bottom w:val="single" w:space="0" w:color="D3D3D3"/>
+                    <w:start w:val="single" w:space="0" w:color="D3D3D3"/>
+                    <w:end w:val="single" w:space="0" w:color="D3D3D3"/>
+                  </w:tcBorders>
+                </w:tcPr>
+                <w:p>
+                  <w:pPr>
+                    <w:spacing w:before="0" w:after="60"/>
+                    <w:keepNext/>
+                    <w:jc w:val="center"/>
+                  </w:pPr>
+                  <w:r>
+                    <w:rPr>
+                      <w:rFonts w:ascii="Calibri" w:hAnsi="Calibri"/>
+                      <w:sz w:val="20"/>
+                    </w:rPr>
+                    <w:t xml:space="default">0.067</w:t>
+                  </w:r>
+                </w:p>
+              </w:tc>
+              <w:tc>
+                <w:tcPr>
+                  <w:tcBorders>
+                    <w:top w:val="single" w:space="0" w:color="D3D3D3"/>
+                    <w:bottom w:val="single" w:space="0" w:color="D3D3D3"/>
+                    <w:start w:val="single" w:space="0" w:color="D3D3D3"/>
+                    <w:end w:val="single" w:space="0" w:color="D3D3D3"/>
+                  </w:tcBorders>
+                </w:tcPr>
+                <w:p>
+                  <w:pPr>
+                    <w:spacing w:before="0" w:after="60"/>
+                    <w:keepNext/>
+                    <w:jc w:val="center"/>
+                  </w:pPr>
+                  <w:r>
+                    <w:rPr>
+                      <w:rFonts w:ascii="Calibri" w:hAnsi="Calibri"/>
+                      <w:sz w:val="20"/>
+                    </w:rPr>
+                    <w:t xml:space="default">-0.22</w:t>
+                  </w:r>
+                </w:p>
+              </w:tc>
+              <w:tc>
+                <w:tcPr>
+                  <w:tcBorders>
+                    <w:top w:val="single" w:space="0" w:color="D3D3D3"/>
+                    <w:bottom w:val="single" w:space="0" w:color="D3D3D3"/>
+                    <w:start w:val="single" w:space="0" w:color="D3D3D3"/>
+                    <w:end w:val="single" w:space="0" w:color="D3D3D3"/>
+                  </w:tcBorders>
+                </w:tcPr>
+                <w:p>
+                  <w:pPr>
+                    <w:spacing w:before="0" w:after="60"/>
+                    <w:keepNext/>
+                    <w:jc w:val="center"/>
+                  </w:pPr>
+                  <w:r>
+                    <w:rPr>
+                      <w:rFonts w:ascii="Calibri" w:hAnsi="Calibri"/>
+                      <w:sz w:val="20"/>
+                    </w:rPr>
+                    <w:t xml:space="default">-0.30, -0.14</w:t>
+                  </w:r>
+                </w:p>
+              </w:tc>
+              <w:tc>
+                <w:tcPr>
+                  <w:tcBorders>
+                    <w:top w:val="single" w:space="0" w:color="D3D3D3"/>
+                    <w:bottom w:val="single" w:space="0" w:color="D3D3D3"/>
+                    <w:start w:val="single" w:space="0" w:color="D3D3D3"/>
+                    <w:end w:val="single" w:space="0" w:color="D3D3D3"/>
+                  </w:tcBorders>
+                </w:tcPr>
+                <w:p>
+                  <w:pPr>
+                    <w:spacing w:before="0" w:after="60"/>
+                    <w:keepNext/>
+                    <w:jc w:val="center"/>
+                  </w:pPr>
+                  <w:r>
+                    <w:rPr>
+                      <w:rFonts w:ascii="Calibri" w:hAnsi="Calibri"/>
+                      <w:sz w:val="20"/>
+                      <w:b w:val="true"/>
+                    </w:rPr>
+                    <w:t xml:space="default">&lt;0.001</w:t>
+                  </w:r>
+                </w:p>
+              </w:tc>
+            </w:tr>
+            <w:tr>
+              <w:trPr>
+                <w:cantSplit/>
+              </w:trPr>
+              <w:tc>
+                <w:tcPr>
+                  <w:tcBorders>
+                    <w:top w:val="single" w:space="0" w:color="D3D3D3"/>
+                    <w:bottom w:val="single" w:space="0" w:color="D3D3D3"/>
+                    <w:start w:val="single" w:space="0" w:color="D3D3D3"/>
+                    <w:end w:val="single" w:space="0" w:color="D3D3D3"/>
+                  </w:tcBorders>
+                </w:tcPr>
+                <w:p>
+                  <w:pPr>
+                    <w:spacing w:before="0" w:after="60"/>
+                    <w:keepNext/>
+                    <w:jc w:val="start"/>
+                  </w:pPr>
+                  <w:r>
+                    <w:rPr>
+                      <w:rFonts w:ascii="Calibri" w:hAnsi="Calibri"/>
+                      <w:sz w:val="20"/>
+                    </w:rPr>
+                    <w:t xml:space="default">    Very difficult on present income</w:t>
+                  </w:r>
+                </w:p>
+              </w:tc>
+              <w:tc>
+                <w:tcPr>
+                  <w:tcBorders>
+                    <w:top w:val="single" w:space="0" w:color="D3D3D3"/>
+                    <w:bottom w:val="single" w:space="0" w:color="D3D3D3"/>
+                    <w:start w:val="single" w:space="0" w:color="D3D3D3"/>
+                    <w:end w:val="single" w:space="0" w:color="D3D3D3"/>
+                  </w:tcBorders>
+                </w:tcPr>
+                <w:p>
+                  <w:pPr>
+                    <w:spacing w:before="0" w:after="60"/>
+                    <w:keepNext/>
+                    <w:jc w:val="center"/>
+                  </w:pPr>
+                  <w:r>
+                    <w:rPr>
+                      <w:rFonts w:ascii="Calibri" w:hAnsi="Calibri"/>
+                      <w:sz w:val="20"/>
+                    </w:rPr>
+                    <w:t xml:space="default">-0.06</w:t>
+                  </w:r>
+                </w:p>
+              </w:tc>
+              <w:tc>
+                <w:tcPr>
+                  <w:tcBorders>
+                    <w:top w:val="single" w:space="0" w:color="D3D3D3"/>
+                    <w:bottom w:val="single" w:space="0" w:color="D3D3D3"/>
+                    <w:start w:val="single" w:space="0" w:color="D3D3D3"/>
+                    <w:end w:val="single" w:space="0" w:color="D3D3D3"/>
+                  </w:tcBorders>
+                </w:tcPr>
+                <w:p>
+                  <w:pPr>
+                    <w:spacing w:before="0" w:after="60"/>
+                    <w:keepNext/>
+                    <w:jc w:val="center"/>
+                  </w:pPr>
+                  <w:r>
+                    <w:rPr>
+                      <w:rFonts w:ascii="Calibri" w:hAnsi="Calibri"/>
+                      <w:sz w:val="20"/>
+                    </w:rPr>
+                    <w:t xml:space="default">-0.18, 0.05</w:t>
+                  </w:r>
+                </w:p>
+              </w:tc>
+              <w:tc>
+                <w:tcPr>
+                  <w:tcBorders>
+                    <w:top w:val="single" w:space="0" w:color="D3D3D3"/>
+                    <w:bottom w:val="single" w:space="0" w:color="D3D3D3"/>
+                    <w:start w:val="single" w:space="0" w:color="D3D3D3"/>
+                    <w:end w:val="single" w:space="0" w:color="D3D3D3"/>
+                  </w:tcBorders>
+                </w:tcPr>
+                <w:p>
+                  <w:pPr>
+                    <w:spacing w:before="0" w:after="60"/>
+                    <w:keepNext/>
+                    <w:jc w:val="center"/>
+                  </w:pPr>
+                  <w:r>
+                    <w:rPr>
+                      <w:rFonts w:ascii="Calibri" w:hAnsi="Calibri"/>
+                      <w:sz w:val="20"/>
+                    </w:rPr>
+                    <w:t xml:space="default">0.3</w:t>
+                  </w:r>
+                </w:p>
+              </w:tc>
+              <w:tc>
+                <w:tcPr>
+                  <w:tcBorders>
+                    <w:top w:val="single" w:space="0" w:color="D3D3D3"/>
+                    <w:bottom w:val="single" w:space="0" w:color="D3D3D3"/>
+                    <w:start w:val="single" w:space="0" w:color="D3D3D3"/>
+                    <w:end w:val="single" w:space="0" w:color="D3D3D3"/>
+                  </w:tcBorders>
+                </w:tcPr>
+                <w:p>
+                  <w:pPr>
+                    <w:spacing w:before="0" w:after="60"/>
+                    <w:keepNext/>
+                    <w:jc w:val="center"/>
+                  </w:pPr>
+                  <w:r>
+                    <w:rPr>
+                      <w:rFonts w:ascii="Calibri" w:hAnsi="Calibri"/>
+                      <w:sz w:val="20"/>
+                    </w:rPr>
+                    <w:t xml:space="default">-0.48</w:t>
+                  </w:r>
+                </w:p>
+              </w:tc>
+              <w:tc>
+                <w:tcPr>
+                  <w:tcBorders>
+                    <w:top w:val="single" w:space="0" w:color="D3D3D3"/>
+                    <w:bottom w:val="single" w:space="0" w:color="D3D3D3"/>
+                    <w:start w:val="single" w:space="0" w:color="D3D3D3"/>
+                    <w:end w:val="single" w:space="0" w:color="D3D3D3"/>
+                  </w:tcBorders>
+                </w:tcPr>
+                <w:p>
+                  <w:pPr>
+                    <w:spacing w:before="0" w:after="60"/>
+                    <w:keepNext/>
+                    <w:jc w:val="center"/>
+                  </w:pPr>
+                  <w:r>
+                    <w:rPr>
+                      <w:rFonts w:ascii="Calibri" w:hAnsi="Calibri"/>
+                      <w:sz w:val="20"/>
+                    </w:rPr>
+                    <w:t xml:space="default">-0.61, -0.36</w:t>
+                  </w:r>
+                </w:p>
+              </w:tc>
+              <w:tc>
+                <w:tcPr>
+                  <w:tcBorders>
+                    <w:top w:val="single" w:space="0" w:color="D3D3D3"/>
+                    <w:bottom w:val="single" w:space="0" w:color="D3D3D3"/>
+                    <w:start w:val="single" w:space="0" w:color="D3D3D3"/>
+                    <w:end w:val="single" w:space="0" w:color="D3D3D3"/>
+                  </w:tcBorders>
+                </w:tcPr>
+                <w:p>
+                  <w:pPr>
+                    <w:spacing w:before="0" w:after="60"/>
+                    <w:keepNext/>
+                    <w:jc w:val="center"/>
+                  </w:pPr>
+                  <w:r>
+                    <w:rPr>
+                      <w:rFonts w:ascii="Calibri" w:hAnsi="Calibri"/>
+                      <w:sz w:val="20"/>
+                      <w:b w:val="true"/>
+                    </w:rPr>
+                    <w:t xml:space="default">&lt;0.001</w:t>
+                  </w:r>
+                </w:p>
+              </w:tc>
+            </w:tr>
+            <w:tr>
+              <w:trPr>
+                <w:cantSplit/>
+              </w:trPr>
+              <w:tc>
+                <w:tcPr>
+                  <w:tcBorders>
+                    <w:top w:val="single" w:space="0" w:color="D3D3D3"/>
+                    <w:bottom w:val="single" w:space="0" w:color="D3D3D3"/>
+                    <w:start w:val="single" w:space="0" w:color="D3D3D3"/>
+                    <w:end w:val="single" w:space="0" w:color="D3D3D3"/>
+                  </w:tcBorders>
+                </w:tcPr>
+                <w:p>
+                  <w:pPr>
+                    <w:spacing w:before="0" w:after="60"/>
+                    <w:keepNext/>
+                    <w:jc w:val="start"/>
+                  </w:pPr>
+                  <w:r>
+                    <w:rPr>
+                      <w:rFonts w:ascii="Calibri" w:hAnsi="Calibri"/>
+                      <w:sz w:val="20"/>
+                    </w:rPr>
+                    <w:t xml:space="default">    Refusal</w:t>
+                  </w:r>
+                </w:p>
+              </w:tc>
+              <w:tc>
+                <w:tcPr>
+                  <w:tcBorders>
+                    <w:top w:val="single" w:space="0" w:color="D3D3D3"/>
+                    <w:bottom w:val="single" w:space="0" w:color="D3D3D3"/>
+                    <w:start w:val="single" w:space="0" w:color="D3D3D3"/>
+                    <w:end w:val="single" w:space="0" w:color="D3D3D3"/>
+                  </w:tcBorders>
+                </w:tcPr>
+                <w:p>
+                  <w:pPr>
+                    <w:spacing w:before="0" w:after="60"/>
+                    <w:keepNext/>
+                    <w:jc w:val="center"/>
+                  </w:pPr>
+                  <w:r>
+                    <w:rPr>
+                      <w:rFonts w:ascii="Calibri" w:hAnsi="Calibri"/>
+                      <w:sz w:val="20"/>
+                    </w:rPr>
+                    <w:t xml:space="default">-0.20</w:t>
+                  </w:r>
+                </w:p>
+              </w:tc>
+              <w:tc>
+                <w:tcPr>
+                  <w:tcBorders>
+                    <w:top w:val="single" w:space="0" w:color="D3D3D3"/>
+                    <w:bottom w:val="single" w:space="0" w:color="D3D3D3"/>
+                    <w:start w:val="single" w:space="0" w:color="D3D3D3"/>
+                    <w:end w:val="single" w:space="0" w:color="D3D3D3"/>
+                  </w:tcBorders>
+                </w:tcPr>
+                <w:p>
+                  <w:pPr>
+                    <w:spacing w:before="0" w:after="60"/>
+                    <w:keepNext/>
+                    <w:jc w:val="center"/>
+                  </w:pPr>
+                  <w:r>
+                    <w:rPr>
+                      <w:rFonts w:ascii="Calibri" w:hAnsi="Calibri"/>
+                      <w:sz w:val="20"/>
+                    </w:rPr>
+                    <w:t xml:space="default">-1.3, 0.87</w:t>
+                  </w:r>
+                </w:p>
+              </w:tc>
+              <w:tc>
+                <w:tcPr>
+                  <w:tcBorders>
+                    <w:top w:val="single" w:space="0" w:color="D3D3D3"/>
+                    <w:bottom w:val="single" w:space="0" w:color="D3D3D3"/>
+                    <w:start w:val="single" w:space="0" w:color="D3D3D3"/>
+                    <w:end w:val="single" w:space="0" w:color="D3D3D3"/>
+                  </w:tcBorders>
+                </w:tcPr>
+                <w:p>
+                  <w:pPr>
+                    <w:spacing w:before="0" w:after="60"/>
+                    <w:keepNext/>
+                    <w:jc w:val="center"/>
+                  </w:pPr>
+                  <w:r>
+                    <w:rPr>
+                      <w:rFonts w:ascii="Calibri" w:hAnsi="Calibri"/>
+                      <w:sz w:val="20"/>
+                    </w:rPr>
+                    <w:t xml:space="default">0.7</w:t>
+                  </w:r>
+                </w:p>
+              </w:tc>
+              <w:tc>
+                <w:tcPr>
+                  <w:tcBorders>
+                    <w:top w:val="single" w:space="0" w:color="D3D3D3"/>
+                    <w:bottom w:val="single" w:space="0" w:color="D3D3D3"/>
+                    <w:start w:val="single" w:space="0" w:color="D3D3D3"/>
+                    <w:end w:val="single" w:space="0" w:color="D3D3D3"/>
+                  </w:tcBorders>
+                </w:tcPr>
+                <w:p>
+                  <w:pPr>
+                    <w:spacing w:before="0" w:after="60"/>
+                    <w:keepNext/>
+                    <w:jc w:val="center"/>
+                  </w:pPr>
+                  <w:r>
+                    <w:rPr>
+                      <w:rFonts w:ascii="Calibri" w:hAnsi="Calibri"/>
+                      <w:sz w:val="20"/>
+                    </w:rPr>
+                    <w:t xml:space="default">-0.46</w:t>
+                  </w:r>
+                </w:p>
+              </w:tc>
+              <w:tc>
+                <w:tcPr>
+                  <w:tcBorders>
+                    <w:top w:val="single" w:space="0" w:color="D3D3D3"/>
+                    <w:bottom w:val="single" w:space="0" w:color="D3D3D3"/>
+                    <w:start w:val="single" w:space="0" w:color="D3D3D3"/>
+                    <w:end w:val="single" w:space="0" w:color="D3D3D3"/>
+                  </w:tcBorders>
+                </w:tcPr>
+                <w:p>
+                  <w:pPr>
+                    <w:spacing w:before="0" w:after="60"/>
+                    <w:keepNext/>
+                    <w:jc w:val="center"/>
+                  </w:pPr>
+                  <w:r>
+                    <w:rPr>
+                      <w:rFonts w:ascii="Calibri" w:hAnsi="Calibri"/>
+                      <w:sz w:val="20"/>
+                    </w:rPr>
+                    <w:t xml:space="default">-1.6, 0.65</w:t>
+                  </w:r>
+                </w:p>
+              </w:tc>
+              <w:tc>
+                <w:tcPr>
+                  <w:tcBorders>
+                    <w:top w:val="single" w:space="0" w:color="D3D3D3"/>
+                    <w:bottom w:val="single" w:space="0" w:color="D3D3D3"/>
+                    <w:start w:val="single" w:space="0" w:color="D3D3D3"/>
+                    <w:end w:val="single" w:space="0" w:color="D3D3D3"/>
+                  </w:tcBorders>
+                </w:tcPr>
+                <w:p>
+                  <w:pPr>
+                    <w:spacing w:before="0" w:after="60"/>
+                    <w:keepNext/>
+                    <w:jc w:val="center"/>
+                  </w:pPr>
+                  <w:r>
+                    <w:rPr>
+                      <w:rFonts w:ascii="Calibri" w:hAnsi="Calibri"/>
+                      <w:sz w:val="20"/>
+                    </w:rPr>
+                    <w:t xml:space="default">0.4</w:t>
+                  </w:r>
+                </w:p>
+              </w:tc>
+            </w:tr>
+            <w:tr>
+              <w:trPr>
+                <w:cantSplit/>
+              </w:trPr>
+              <w:tc>
+                <w:tcPr>
+                  <w:tcBorders>
+                    <w:top w:val="single" w:space="0" w:color="D3D3D3"/>
+                    <w:bottom w:val="single" w:space="0" w:color="D3D3D3"/>
+                    <w:start w:val="single" w:space="0" w:color="D3D3D3"/>
+                    <w:end w:val="single" w:space="0" w:color="D3D3D3"/>
+                  </w:tcBorders>
+                </w:tcPr>
+                <w:p>
+                  <w:pPr>
+                    <w:spacing w:before="0" w:after="60"/>
+                    <w:keepNext/>
+                    <w:jc w:val="start"/>
+                  </w:pPr>
+                  <w:r>
+                    <w:rPr>
+                      <w:rFonts w:ascii="Calibri" w:hAnsi="Calibri"/>
+                      <w:sz w:val="20"/>
+                    </w:rPr>
+                    <w:t xml:space="default">    Don't know</w:t>
+                  </w:r>
+                </w:p>
+              </w:tc>
+              <w:tc>
+                <w:tcPr>
+                  <w:tcBorders>
+                    <w:top w:val="single" w:space="0" w:color="D3D3D3"/>
+                    <w:bottom w:val="single" w:space="0" w:color="D3D3D3"/>
+                    <w:start w:val="single" w:space="0" w:color="D3D3D3"/>
+                    <w:end w:val="single" w:space="0" w:color="D3D3D3"/>
+                  </w:tcBorders>
+                </w:tcPr>
+                <w:p>
+                  <w:pPr>
+                    <w:spacing w:before="0" w:after="60"/>
+                    <w:keepNext/>
+                    <w:jc w:val="center"/>
+                  </w:pPr>
+                  <w:r>
+                    <w:rPr>
+                      <w:rFonts w:ascii="Calibri" w:hAnsi="Calibri"/>
+                      <w:sz w:val="20"/>
+                    </w:rPr>
+                    <w:t xml:space="default">0.84</w:t>
+                  </w:r>
+                </w:p>
+              </w:tc>
+              <w:tc>
+                <w:tcPr>
+                  <w:tcBorders>
+                    <w:top w:val="single" w:space="0" w:color="D3D3D3"/>
+                    <w:bottom w:val="single" w:space="0" w:color="D3D3D3"/>
+                    <w:start w:val="single" w:space="0" w:color="D3D3D3"/>
+                    <w:end w:val="single" w:space="0" w:color="D3D3D3"/>
+                  </w:tcBorders>
+                </w:tcPr>
+                <w:p>
+                  <w:pPr>
+                    <w:spacing w:before="0" w:after="60"/>
+                    <w:keepNext/>
+                    <w:jc w:val="center"/>
+                  </w:pPr>
+                  <w:r>
+                    <w:rPr>
+                      <w:rFonts w:ascii="Calibri" w:hAnsi="Calibri"/>
+                      <w:sz w:val="20"/>
+                    </w:rPr>
+                    <w:t xml:space="default">0.39, 1.3</w:t>
+                  </w:r>
+                </w:p>
+              </w:tc>
+              <w:tc>
+                <w:tcPr>
+                  <w:tcBorders>
+                    <w:top w:val="single" w:space="0" w:color="D3D3D3"/>
+                    <w:bottom w:val="single" w:space="0" w:color="D3D3D3"/>
+                    <w:start w:val="single" w:space="0" w:color="D3D3D3"/>
+                    <w:end w:val="single" w:space="0" w:color="D3D3D3"/>
+                  </w:tcBorders>
+                </w:tcPr>
+                <w:p>
+                  <w:pPr>
+                    <w:spacing w:before="0" w:after="60"/>
+                    <w:keepNext/>
+                    <w:jc w:val="center"/>
+                  </w:pPr>
+                  <w:r>
+                    <w:rPr>
+                      <w:rFonts w:ascii="Calibri" w:hAnsi="Calibri"/>
+                      <w:sz w:val="20"/>
+                      <w:b w:val="true"/>
+                    </w:rPr>
+                    <w:t xml:space="default">&lt;0.001</w:t>
+                  </w:r>
+                </w:p>
+              </w:tc>
+              <w:tc>
+                <w:tcPr>
+                  <w:tcBorders>
+                    <w:top w:val="single" w:space="0" w:color="D3D3D3"/>
+                    <w:bottom w:val="single" w:space="0" w:color="D3D3D3"/>
+                    <w:start w:val="single" w:space="0" w:color="D3D3D3"/>
+                    <w:end w:val="single" w:space="0" w:color="D3D3D3"/>
+                  </w:tcBorders>
+                </w:tcPr>
+                <w:p>
+                  <w:pPr>
+                    <w:spacing w:before="0" w:after="60"/>
+                    <w:keepNext/>
+                    <w:jc w:val="center"/>
+                  </w:pPr>
+                  <w:r>
+                    <w:rPr>
+                      <w:rFonts w:ascii="Calibri" w:hAnsi="Calibri"/>
+                      <w:sz w:val="20"/>
+                    </w:rPr>
+                    <w:t xml:space="default">-0.53</w:t>
+                  </w:r>
+                </w:p>
+              </w:tc>
+              <w:tc>
+                <w:tcPr>
+                  <w:tcBorders>
+                    <w:top w:val="single" w:space="0" w:color="D3D3D3"/>
+                    <w:bottom w:val="single" w:space="0" w:color="D3D3D3"/>
+                    <w:start w:val="single" w:space="0" w:color="D3D3D3"/>
+                    <w:end w:val="single" w:space="0" w:color="D3D3D3"/>
+                  </w:tcBorders>
+                </w:tcPr>
+                <w:p>
+                  <w:pPr>
+                    <w:spacing w:before="0" w:after="60"/>
+                    <w:keepNext/>
+                    <w:jc w:val="center"/>
+                  </w:pPr>
+                  <w:r>
+                    <w:rPr>
+                      <w:rFonts w:ascii="Calibri" w:hAnsi="Calibri"/>
+                      <w:sz w:val="20"/>
+                    </w:rPr>
+                    <w:t xml:space="default">-1.0, -0.05</w:t>
+                  </w:r>
+                </w:p>
+              </w:tc>
+              <w:tc>
+                <w:tcPr>
+                  <w:tcBorders>
+                    <w:top w:val="single" w:space="0" w:color="D3D3D3"/>
+                    <w:bottom w:val="single" w:space="0" w:color="D3D3D3"/>
+                    <w:start w:val="single" w:space="0" w:color="D3D3D3"/>
+                    <w:end w:val="single" w:space="0" w:color="D3D3D3"/>
+                  </w:tcBorders>
+                </w:tcPr>
+                <w:p>
+                  <w:pPr>
+                    <w:spacing w:before="0" w:after="60"/>
+                    <w:keepNext/>
+                    <w:jc w:val="center"/>
+                  </w:pPr>
+                  <w:r>
+                    <w:rPr>
+                      <w:rFonts w:ascii="Calibri" w:hAnsi="Calibri"/>
+                      <w:sz w:val="20"/>
+                      <w:b w:val="true"/>
+                    </w:rPr>
+                    <w:t xml:space="default">0.029</w:t>
+                  </w:r>
+                </w:p>
+              </w:tc>
+            </w:tr>
+            <w:tr>
+              <w:trPr>
+                <w:cantSplit/>
+              </w:trPr>
+              <w:tc>
+                <w:tcPr>
+                  <w:gridSpan w:val="7"/>
+                </w:tcPr>
+                <w:p>
+                  <w:pPr>
+                    <w:spacing w:before="0" w:after="60"/>
+                    <w:keepNext/>
+                  </w:pPr>
+                  <w:r>
+                    <w:rPr>
+                      <w:rFonts w:ascii="Calibri" w:hAnsi="Calibri"/>
+                      <w:sz w:val="20"/>
+                    </w:rPr>
+                    <w:t xml:space="preserve">Abbreviation: CI = Confidence Interval</w:t>
+                  </w:r>
+                </w:p>
+              </w:tc>
+            </w:tr>
+            <w:tr>
+              <w:trPr>
+                <w:cantSplit/>
+              </w:trPr>
+              <w:tc>
+                <w:tcPr>
+                  <w:gridSpan w:val="7"/>
+                </w:tcPr>
+                <w:p>
+                  <w:pPr>
+                    <w:spacing w:before="0" w:after="60"/>
+                    <w:keepNext/>
+                  </w:pPr>
+                  <w:r>
+                    <w:rPr>
+                      <w:rFonts w:ascii="Calibri" w:hAnsi="Calibri"/>
+                      <w:sz w:val="20"/>
+                    </w:rPr>
+                    <w:t xml:space="default">Time fixed effects (ESS Round) omitted from the table but included in the model</w:t>
+                  </w:r>
+                </w:p>
+              </w:tc>
+            </w:tr>
+          </w:tbl>
+          <w:bookmarkEnd w:id="62"/>
+        </w:tc>
+      </w:tr>
+    </w:tbl>
+    <w:p>
+      <w:pPr>
+        <w:sectPr>
+          <w:pgSz w:h="11906" w:w="16838" w:orient="landscape"/>
+        </w:sectPr>
+      </w:pPr>
+    </w:p>
+    <w:bookmarkEnd w:id="63"/>
+    <w:bookmarkEnd w:id="64"/>
+    <w:bookmarkEnd w:id="65"/>
+    <w:bookmarkStart w:id="85" w:name="sec-change"/>
+    <w:p>
+      <w:pPr>
+        <w:pStyle w:val="Heading1"/>
+      </w:pPr>
+      <w:r>
+        <w:t xml:space="preserve">4. Has the support changed over time?</w:t>
+      </w:r>
+    </w:p>
+    <w:p>
+      <w:pPr>
+        <w:pStyle w:val="FirstParagraph"/>
+      </w:pPr>
+      <w:r>
+        <w:t xml:space="preserve">However, the average support varies substantially over time. The</w:t>
+      </w:r>
+      <w:r>
+        <w:t xml:space="preserve"> </w:t>
+      </w:r>
+      <w:hyperlink w:anchor="fig-ess-time">
+        <w:r>
+          <w:rPr>
+            <w:rStyle w:val="Hyperlink"/>
+          </w:rPr>
+          <w:t xml:space="preserve">Figure 6</w:t>
+        </w:r>
+      </w:hyperlink>
+      <w:r>
+        <w:t xml:space="preserve"> </w:t>
+      </w:r>
+      <w:r>
+        <w:t xml:space="preserve">below shows the mean values for</w:t>
+      </w:r>
+      <w:r>
+        <w:t xml:space="preserve"> </w:t>
+      </w:r>
+      <w:r>
+        <w:t xml:space="preserve">‘Government should reduce income differences’</w:t>
+      </w:r>
+      <w:r>
+        <w:t xml:space="preserve"> </w:t>
+      </w:r>
+      <w:r>
+        <w:t xml:space="preserve">by round. Overall there is a stable agreement (mean = 3.8). Rounds 5-7 (2010-2014) as well as 10-11(2022-2024) show a slightly higher agreement compared to other rounds and the European average.</w:t>
+      </w:r>
+    </w:p>
+    <w:tbl>
+      <w:tblPr>
+        <w:tblStyle w:val="Table"/>
+        <w:tblW w:type="pct" w:w="5000"/>
+        <w:tblLayout w:type="fixed"/>
+        <w:tblLook w:firstRow="0" w:lastRow="0" w:firstColumn="0" w:lastColumn="0" w:noHBand="0" w:noVBand="0" w:val="0000"/>
+      </w:tblPr>
+      <w:tblGrid>
+        <w:gridCol w:w="7920"/>
+      </w:tblGrid>
+      <w:tr>
+        <w:tc>
+          <w:tcPr/>
+          <w:bookmarkStart w:id="69" w:name="fig-ess-time"/>
+          <w:p>
+            <w:pPr>
+              <w:jc w:val="center"/>
+            </w:pPr>
+            <w:pPr>
+              <w:jc w:val="start"/>
+              <w:spacing w:before="200"/>
+              <w:pStyle w:val="ImageCaption"/>
+            </w:pPr>
+            <w:r>
+              <w:t xml:space="preserve">Figure 6: Mean values for</w:t>
             </w:r>
             <w:r>
               <w:t xml:space="preserve"> </w:t>
             </w:r>
             <w:r>
-              <w:t xml:space="preserve">by survey year</w:t>
+              <w:t xml:space="preserve">‘Government should reduce income differences’</w:t>
+            </w:r>
+            <w:r>
+              <w:t xml:space="preserve"> </w:t>
+            </w:r>
+            <w:r>
+              <w:t xml:space="preserve">by round</w:t>
             </w:r>
           </w:p>
           <w:p>
@@ -2791,18 +5609,18 @@
                 <wp:inline>
                   <wp:extent cx="4160520" cy="3328416"/>
                   <wp:effectExtent b="0" l="0" r="0" t="0"/>
-                  <wp:docPr descr="" title="" id="79" name="Picture"/>
+                  <wp:docPr descr="" title="" id="67" name="Picture"/>
                   <a:graphic>
                     <a:graphicData uri="http://schemas.openxmlformats.org/drawingml/2006/picture">
                       <pic:pic>
                         <pic:nvPicPr>
-                          <pic:cNvPr descr="report_files/figure-docx/fig-vs-time-1.png" id="80" name="Picture"/>
+                          <pic:cNvPr descr="report_files/figure-docx/fig-ess-time-1.png" id="68" name="Picture"/>
                           <pic:cNvPicPr>
                             <a:picLocks noChangeArrowheads="1" noChangeAspect="1"/>
                           </pic:cNvPicPr>
                         </pic:nvPicPr>
                         <pic:blipFill>
-                          <a:blip r:embed="rId78"/>
+                          <a:blip r:embed="rId66"/>
                           <a:stretch>
                             <a:fillRect/>
                           </a:stretch>
@@ -2829,48 +5647,27 @@
               </w:drawing>
             </w:r>
           </w:p>
-          <w:bookmarkEnd w:id="81"/>
+          <w:bookmarkEnd w:id="69"/>
         </w:tc>
       </w:tr>
     </w:tbl>
-    <w:bookmarkStart w:id="92" w:name="age"/>
     <w:p>
       <w:pPr>
-        <w:pStyle w:val="Heading2"/>
-      </w:pPr>
-      <w:r>
-        <w:t xml:space="preserve">4.1 Age</w:t>
-      </w:r>
-    </w:p>
-    <w:p>
-      <w:pPr>
-        <w:pStyle w:val="FirstParagraph"/>
-      </w:pPr>
-      <w:r>
-        <w:t xml:space="preserve">The relationship between age and the response variable seems to change across rounds. As shown in</w:t>
-      </w:r>
-      <w:r>
-        <w:t xml:space="preserve"> </w:t>
-      </w:r>
-      <w:hyperlink w:anchor="fig-time-age">
+        <w:pStyle w:val="BodyText"/>
+      </w:pPr>
+      <w:hyperlink w:anchor="fig-vs-time">
         <w:r>
           <w:rPr>
             <w:rStyle w:val="Hyperlink"/>
           </w:rPr>
-          <w:t xml:space="preserve">Figure 9</w:t>
+          <w:t xml:space="preserve">Figure 7</w:t>
         </w:r>
       </w:hyperlink>
       <w:r>
-        <w:t xml:space="preserve">, early rounds suggest that older respondents support more the government reducing income differences, whereas the latest round (11) and round 8 seem to indicate the opposite.</w:t>
-      </w:r>
-    </w:p>
-    <w:bookmarkStart w:id="86" w:name="ess"/>
-    <w:p>
-      <w:pPr>
-        <w:pStyle w:val="Heading3"/>
-      </w:pPr>
-      <w:r>
-        <w:t xml:space="preserve">4.1.1 ESS</w:t>
+        <w:t xml:space="preserve"> </w:t>
+      </w:r>
+      <w:r>
+        <w:t xml:space="preserve">shows the density of responses for the scale on support for redistribution of wealth. The mean values are similar for 2014, 2019 and 2024. However, the distribution seems is less skewed in 2024 compared to 2014.</w:t>
       </w:r>
     </w:p>
     <w:tbl>
@@ -2886,7 +5683,7 @@
       <w:tr>
         <w:tc>
           <w:tcPr/>
-          <w:bookmarkStart w:id="85" w:name="fig-time-age"/>
+          <w:bookmarkStart w:id="73" w:name="fig-vs-time"/>
           <w:p>
             <w:pPr>
               <w:jc w:val="center"/>
@@ -2897,7 +5694,138 @@
               <w:pStyle w:val="ImageCaption"/>
             </w:pPr>
             <w:r>
-              <w:t xml:space="preserve">Figure 9: Scatter plot for</w:t>
+              <w:t xml:space="preserve">Figure 7: Density plot for</w:t>
+            </w:r>
+            <w:r>
+              <w:t xml:space="preserve"> </w:t>
+            </w:r>
+            <w:r>
+              <w:t xml:space="preserve">‘in favour of redistribution of wealth’</w:t>
+            </w:r>
+            <w:r>
+              <w:t xml:space="preserve"> </w:t>
+            </w:r>
+            <w:r>
+              <w:t xml:space="preserve">by survey year</w:t>
+            </w:r>
+          </w:p>
+          <w:p>
+            <w:pPr>
+              <w:pStyle w:val="Compact"/>
+              <w:jc w:val="center"/>
+            </w:pPr>
+            <w:r>
+              <w:drawing>
+                <wp:inline>
+                  <wp:extent cx="4160520" cy="3328416"/>
+                  <wp:effectExtent b="0" l="0" r="0" t="0"/>
+                  <wp:docPr descr="" title="" id="71" name="Picture"/>
+                  <a:graphic>
+                    <a:graphicData uri="http://schemas.openxmlformats.org/drawingml/2006/picture">
+                      <pic:pic>
+                        <pic:nvPicPr>
+                          <pic:cNvPr descr="report_files/figure-docx/fig-vs-time-1.png" id="72" name="Picture"/>
+                          <pic:cNvPicPr>
+                            <a:picLocks noChangeArrowheads="1" noChangeAspect="1"/>
+                          </pic:cNvPicPr>
+                        </pic:nvPicPr>
+                        <pic:blipFill>
+                          <a:blip r:embed="rId70"/>
+                          <a:stretch>
+                            <a:fillRect/>
+                          </a:stretch>
+                        </pic:blipFill>
+                        <pic:spPr bwMode="auto">
+                          <a:xfrm>
+                            <a:off x="0" y="0"/>
+                            <a:ext cx="4160520" cy="3328416"/>
+                          </a:xfrm>
+                          <a:prstGeom prst="rect">
+                            <a:avLst/>
+                          </a:prstGeom>
+                          <a:noFill/>
+                          <a:ln w="9525">
+                            <a:noFill/>
+                            <a:headEnd/>
+                            <a:tailEnd/>
+                          </a:ln>
+                        </pic:spPr>
+                      </pic:pic>
+                    </a:graphicData>
+                  </a:graphic>
+                </wp:inline>
+              </w:drawing>
+            </w:r>
+          </w:p>
+          <w:bookmarkEnd w:id="73"/>
+        </w:tc>
+      </w:tr>
+    </w:tbl>
+    <w:bookmarkStart w:id="84" w:name="age"/>
+    <w:p>
+      <w:pPr>
+        <w:pStyle w:val="Heading2"/>
+      </w:pPr>
+      <w:r>
+        <w:t xml:space="preserve">4.1 Age</w:t>
+      </w:r>
+    </w:p>
+    <w:p>
+      <w:pPr>
+        <w:pStyle w:val="FirstParagraph"/>
+      </w:pPr>
+      <w:r>
+        <w:t xml:space="preserve">The relationship between age and the response variable seems to change across rounds. As shown in</w:t>
+      </w:r>
+      <w:r>
+        <w:t xml:space="preserve"> </w:t>
+      </w:r>
+      <w:hyperlink w:anchor="fig-time-age">
+        <w:r>
+          <w:rPr>
+            <w:rStyle w:val="Hyperlink"/>
+          </w:rPr>
+          <w:t xml:space="preserve">Figure 8</w:t>
+        </w:r>
+      </w:hyperlink>
+      <w:r>
+        <w:t xml:space="preserve">, early rounds suggest that older respondents support more the government reducing income differences, whereas the latest round (11) and round 8 seem to indicate the opposite.</w:t>
+      </w:r>
+    </w:p>
+    <w:bookmarkStart w:id="78" w:name="ess"/>
+    <w:p>
+      <w:pPr>
+        <w:pStyle w:val="Heading3"/>
+      </w:pPr>
+      <w:r>
+        <w:t xml:space="preserve">4.1.1 ESS</w:t>
+      </w:r>
+    </w:p>
+    <w:tbl>
+      <w:tblPr>
+        <w:tblStyle w:val="Table"/>
+        <w:tblW w:type="pct" w:w="5000"/>
+        <w:tblLayout w:type="fixed"/>
+        <w:tblLook w:firstRow="0" w:lastRow="0" w:firstColumn="0" w:lastColumn="0" w:noHBand="0" w:noVBand="0" w:val="0000"/>
+      </w:tblPr>
+      <w:tblGrid>
+        <w:gridCol w:w="7920"/>
+      </w:tblGrid>
+      <w:tr>
+        <w:tc>
+          <w:tcPr/>
+          <w:bookmarkStart w:id="77" w:name="fig-time-age"/>
+          <w:p>
+            <w:pPr>
+              <w:jc w:val="center"/>
+            </w:pPr>
+            <w:pPr>
+              <w:jc w:val="start"/>
+              <w:spacing w:before="200"/>
+              <w:pStyle w:val="ImageCaption"/>
+            </w:pPr>
+            <w:r>
+              <w:t xml:space="preserve">Figure 8: Scatter plot for</w:t>
             </w:r>
             <w:r>
               <w:t xml:space="preserve"> </w:t>
@@ -2922,18 +5850,18 @@
                 <wp:inline>
                   <wp:extent cx="4160520" cy="3566160"/>
                   <wp:effectExtent b="0" l="0" r="0" t="0"/>
-                  <wp:docPr descr="" title="" id="83" name="Picture"/>
+                  <wp:docPr descr="" title="" id="75" name="Picture"/>
                   <a:graphic>
                     <a:graphicData uri="http://schemas.openxmlformats.org/drawingml/2006/picture">
                       <pic:pic>
                         <pic:nvPicPr>
-                          <pic:cNvPr descr="_assets/img/fig_ess_age.png" id="84" name="Picture"/>
+                          <pic:cNvPr descr="_assets/img/fig_ess_age.png" id="76" name="Picture"/>
                           <pic:cNvPicPr>
                             <a:picLocks noChangeArrowheads="1" noChangeAspect="1"/>
                           </pic:cNvPicPr>
                         </pic:nvPicPr>
                         <pic:blipFill>
-                          <a:blip r:embed="rId82"/>
+                          <a:blip r:embed="rId74"/>
                           <a:stretch>
                             <a:fillRect/>
                           </a:stretch>
@@ -2960,12 +5888,12 @@
               </w:drawing>
             </w:r>
           </w:p>
-          <w:bookmarkEnd w:id="85"/>
+          <w:bookmarkEnd w:id="77"/>
         </w:tc>
       </w:tr>
     </w:tbl>
-    <w:bookmarkEnd w:id="86"/>
-    <w:bookmarkStart w:id="91" w:name="ess-1"/>
+    <w:bookmarkEnd w:id="78"/>
+    <w:bookmarkStart w:id="83" w:name="ess-1"/>
     <w:p>
       <w:pPr>
         <w:pStyle w:val="Heading3"/>
@@ -2987,7 +5915,7 @@
       <w:tr>
         <w:tc>
           <w:tcPr/>
-          <w:bookmarkStart w:id="90" w:name="fig-ess-cohort"/>
+          <w:bookmarkStart w:id="82" w:name="fig-ess-cohort"/>
           <w:p>
             <w:pPr>
               <w:jc w:val="center"/>
@@ -2998,7 +5926,7 @@
               <w:pStyle w:val="ImageCaption"/>
             </w:pPr>
             <w:r>
-              <w:t xml:space="preserve">Figure 10: Mean values for</w:t>
+              <w:t xml:space="preserve">Figure 9: Mean values for</w:t>
             </w:r>
             <w:r>
               <w:t xml:space="preserve"> </w:t>
@@ -3023,18 +5951,18 @@
                 <wp:inline>
                   <wp:extent cx="4160520" cy="3328416"/>
                   <wp:effectExtent b="0" l="0" r="0" t="0"/>
-                  <wp:docPr descr="" title="" id="88" name="Picture"/>
+                  <wp:docPr descr="" title="" id="80" name="Picture"/>
                   <a:graphic>
                     <a:graphicData uri="http://schemas.openxmlformats.org/drawingml/2006/picture">
                       <pic:pic>
                         <pic:nvPicPr>
-                          <pic:cNvPr descr="report_files/figure-docx/fig-ess-cohort-1.png" id="89" name="Picture"/>
+                          <pic:cNvPr descr="report_files/figure-docx/fig-ess-cohort-1.png" id="81" name="Picture"/>
                           <pic:cNvPicPr>
                             <a:picLocks noChangeArrowheads="1" noChangeAspect="1"/>
                           </pic:cNvPicPr>
                         </pic:nvPicPr>
                         <pic:blipFill>
-                          <a:blip r:embed="rId87"/>
+                          <a:blip r:embed="rId79"/>
                           <a:stretch>
                             <a:fillRect/>
                           </a:stretch>
@@ -3061,14 +5989,14 @@
               </w:drawing>
             </w:r>
           </w:p>
-          <w:bookmarkEnd w:id="90"/>
+          <w:bookmarkEnd w:id="82"/>
         </w:tc>
       </w:tr>
     </w:tbl>
-    <w:bookmarkEnd w:id="91"/>
-    <w:bookmarkEnd w:id="92"/>
-    <w:bookmarkEnd w:id="93"/>
-    <w:bookmarkStart w:id="105" w:name="economic-crisis-and-covid19"/>
+    <w:bookmarkEnd w:id="83"/>
+    <w:bookmarkEnd w:id="84"/>
+    <w:bookmarkEnd w:id="85"/>
+    <w:bookmarkStart w:id="101" w:name="economic-crisis-and-covid19"/>
     <w:p>
       <w:pPr>
         <w:pStyle w:val="Heading1"/>
@@ -3149,7 +6077,7 @@
         <w:t xml:space="preserve">In this section we explore further the potential impact of the pandemic on support for redistribution.</w:t>
       </w:r>
     </w:p>
-    <w:bookmarkStart w:id="102" w:name="time-series"/>
+    <w:bookmarkStart w:id="94" w:name="time-series"/>
     <w:p>
       <w:pPr>
         <w:pStyle w:val="Heading2"/>
@@ -3184,7 +6112,7 @@
           <w:rPr>
             <w:rStyle w:val="Hyperlink"/>
           </w:rPr>
-          <w:t xml:space="preserve">Figure 11</w:t>
+          <w:t xml:space="preserve">Figure 10</w:t>
         </w:r>
       </w:hyperlink>
       <w:r>
@@ -3207,7 +6135,7 @@
       <w:tr>
         <w:tc>
           <w:tcPr/>
-          <w:bookmarkStart w:id="97" w:name="fig-time-hincfel"/>
+          <w:bookmarkStart w:id="89" w:name="fig-time-hincfel"/>
           <w:p>
             <w:pPr>
               <w:jc w:val="center"/>
@@ -3218,7 +6146,7 @@
               <w:pStyle w:val="ImageCaption"/>
             </w:pPr>
             <w:r>
-              <w:t xml:space="preserve">Figure 11: Average support for redistribution by financial situation (2002-2022)</w:t>
+              <w:t xml:space="preserve">Figure 10: Average support for redistribution by financial situation (2002-2022)</w:t>
             </w:r>
           </w:p>
           <w:p>
@@ -3231,18 +6159,18 @@
                 <wp:inline>
                   <wp:extent cx="4160520" cy="3328416"/>
                   <wp:effectExtent b="0" l="0" r="0" t="0"/>
-                  <wp:docPr descr="" title="" id="95" name="Picture"/>
+                  <wp:docPr descr="" title="" id="87" name="Picture"/>
                   <a:graphic>
                     <a:graphicData uri="http://schemas.openxmlformats.org/drawingml/2006/picture">
                       <pic:pic>
                         <pic:nvPicPr>
-                          <pic:cNvPr descr="report_files/figure-docx/fig-time-hincfel-1.png" id="96" name="Picture"/>
+                          <pic:cNvPr descr="report_files/figure-docx/fig-time-hincfel-1.png" id="88" name="Picture"/>
                           <pic:cNvPicPr>
                             <a:picLocks noChangeArrowheads="1" noChangeAspect="1"/>
                           </pic:cNvPicPr>
                         </pic:nvPicPr>
                         <pic:blipFill>
-                          <a:blip r:embed="rId94"/>
+                          <a:blip r:embed="rId86"/>
                           <a:stretch>
                             <a:fillRect/>
                           </a:stretch>
@@ -3269,7 +6197,7 @@
               </w:drawing>
             </w:r>
           </w:p>
-          <w:bookmarkEnd w:id="97"/>
+          <w:bookmarkEnd w:id="89"/>
         </w:tc>
       </w:tr>
     </w:tbl>
@@ -3288,7 +6216,7 @@
           <w:rPr>
             <w:rStyle w:val="Hyperlink"/>
           </w:rPr>
-          <w:t xml:space="preserve">Figure 12</w:t>
+          <w:t xml:space="preserve">Figure 11</w:t>
         </w:r>
       </w:hyperlink>
       <w:r>
@@ -3311,7 +6239,7 @@
       <w:tr>
         <w:tc>
           <w:tcPr/>
-          <w:bookmarkStart w:id="101" w:name="fig-time-class5"/>
+          <w:bookmarkStart w:id="93" w:name="fig-time-class5"/>
           <w:p>
             <w:pPr>
               <w:jc w:val="center"/>
@@ -3322,7 +6250,7 @@
               <w:pStyle w:val="ImageCaption"/>
             </w:pPr>
             <w:r>
-              <w:t xml:space="preserve">Figure 12: Average support for redistribution by social class (2002-2022)</w:t>
+              <w:t xml:space="preserve">Figure 11: Average support for redistribution by social class (2002-2022)</w:t>
             </w:r>
           </w:p>
           <w:p>
@@ -3335,18 +6263,18 @@
                 <wp:inline>
                   <wp:extent cx="4160520" cy="3328416"/>
                   <wp:effectExtent b="0" l="0" r="0" t="0"/>
-                  <wp:docPr descr="" title="" id="99" name="Picture"/>
+                  <wp:docPr descr="" title="" id="91" name="Picture"/>
                   <a:graphic>
                     <a:graphicData uri="http://schemas.openxmlformats.org/drawingml/2006/picture">
                       <pic:pic>
                         <pic:nvPicPr>
-                          <pic:cNvPr descr="report_files/figure-docx/fig-time-class5-1.png" id="100" name="Picture"/>
+                          <pic:cNvPr descr="report_files/figure-docx/fig-time-class5-1.png" id="92" name="Picture"/>
                           <pic:cNvPicPr>
                             <a:picLocks noChangeArrowheads="1" noChangeAspect="1"/>
                           </pic:cNvPicPr>
                         </pic:nvPicPr>
                         <pic:blipFill>
-                          <a:blip r:embed="rId98"/>
+                          <a:blip r:embed="rId90"/>
                           <a:stretch>
                             <a:fillRect/>
                           </a:stretch>
@@ -3373,12 +6301,12 @@
               </w:drawing>
             </w:r>
           </w:p>
-          <w:bookmarkEnd w:id="101"/>
+          <w:bookmarkEnd w:id="93"/>
         </w:tc>
       </w:tr>
     </w:tbl>
-    <w:bookmarkEnd w:id="102"/>
-    <w:bookmarkStart w:id="103" w:name="job-loss"/>
+    <w:bookmarkEnd w:id="94"/>
+    <w:bookmarkStart w:id="99" w:name="job-loss"/>
     <w:p>
       <w:pPr>
         <w:pStyle w:val="Heading2"/>
@@ -3387,38 +6315,87 @@
         <w:t xml:space="preserve">5.2 Job loss</w:t>
       </w:r>
     </w:p>
-    <w:p>
-      <w:pPr>
-        <w:pStyle w:val="FirstParagraph"/>
-      </w:pPr>
-      <w:r>
-        <w:t xml:space="preserve">The average level of agreement remains similar comparing 2008 and 2016. The only exception is the average for</w:t>
-      </w:r>
-      <w:r>
-        <w:t xml:space="preserve"> </w:t>
-      </w:r>
-      <w:r>
-        <w:t xml:space="preserve">“social benefits place too great strain on economy”</w:t>
-      </w:r>
-      <w:r>
-        <w:t xml:space="preserve">, which oberved a significant reduction in the level of agreement, as shown in</w:t>
-      </w:r>
-      <w:r>
-        <w:t xml:space="preserve"> </w:t>
-      </w:r>
-      <w:r>
-        <w:rPr>
-          <w:b/>
-          <w:bCs/>
-        </w:rPr>
-        <w:t xml:space="preserve">?@fig-time-benefits</w:t>
-      </w:r>
-      <w:r>
-        <w:t xml:space="preserve">.</w:t>
-      </w:r>
-    </w:p>
-    <w:bookmarkEnd w:id="103"/>
-    <w:bookmarkStart w:id="104" w:name="multivariate-analysis-1"/>
+    <w:tbl>
+      <w:tblPr>
+        <w:tblStyle w:val="Table"/>
+        <w:tblW w:type="pct" w:w="5000"/>
+        <w:tblLayout w:type="fixed"/>
+        <w:tblLook w:firstRow="0" w:lastRow="0" w:firstColumn="0" w:lastColumn="0" w:noHBand="0" w:noVBand="0" w:val="0000"/>
+      </w:tblPr>
+      <w:tblGrid>
+        <w:gridCol w:w="7920"/>
+      </w:tblGrid>
+      <w:tr>
+        <w:tc>
+          <w:tcPr/>
+          <w:bookmarkStart w:id="98" w:name="fig-time-jobloss"/>
+          <w:p>
+            <w:pPr>
+              <w:jc w:val="center"/>
+            </w:pPr>
+            <w:pPr>
+              <w:jc w:val="start"/>
+              <w:spacing w:before="200"/>
+              <w:pStyle w:val="ImageCaption"/>
+            </w:pPr>
+            <w:r>
+              <w:t xml:space="preserve">Figure 12: Average support for redistribution by social class (2002-2022)</w:t>
+            </w:r>
+          </w:p>
+          <w:p>
+            <w:pPr>
+              <w:pStyle w:val="Compact"/>
+              <w:jc w:val="center"/>
+            </w:pPr>
+            <w:r>
+              <w:drawing>
+                <wp:inline>
+                  <wp:extent cx="4160520" cy="3328416"/>
+                  <wp:effectExtent b="0" l="0" r="0" t="0"/>
+                  <wp:docPr descr="" title="" id="96" name="Picture"/>
+                  <a:graphic>
+                    <a:graphicData uri="http://schemas.openxmlformats.org/drawingml/2006/picture">
+                      <pic:pic>
+                        <pic:nvPicPr>
+                          <pic:cNvPr descr="report_files/figure-docx/fig-time-jobloss-1.png" id="97" name="Picture"/>
+                          <pic:cNvPicPr>
+                            <a:picLocks noChangeArrowheads="1" noChangeAspect="1"/>
+                          </pic:cNvPicPr>
+                        </pic:nvPicPr>
+                        <pic:blipFill>
+                          <a:blip r:embed="rId95"/>
+                          <a:stretch>
+                            <a:fillRect/>
+                          </a:stretch>
+                        </pic:blipFill>
+                        <pic:spPr bwMode="auto">
+                          <a:xfrm>
+                            <a:off x="0" y="0"/>
+                            <a:ext cx="4160520" cy="3328416"/>
+                          </a:xfrm>
+                          <a:prstGeom prst="rect">
+                            <a:avLst/>
+                          </a:prstGeom>
+                          <a:noFill/>
+                          <a:ln w="9525">
+                            <a:noFill/>
+                            <a:headEnd/>
+                            <a:tailEnd/>
+                          </a:ln>
+                        </pic:spPr>
+                      </pic:pic>
+                    </a:graphicData>
+                  </a:graphic>
+                </wp:inline>
+              </w:drawing>
+            </w:r>
+          </w:p>
+          <w:bookmarkEnd w:id="98"/>
+        </w:tc>
+      </w:tr>
+    </w:tbl>
+    <w:bookmarkEnd w:id="99"/>
+    <w:bookmarkStart w:id="100" w:name="multivariate-analysis-1"/>
     <w:p>
       <w:pPr>
         <w:pStyle w:val="Heading2"/>
@@ -3452,9 +6429,9 @@
         <w:t xml:space="preserve">below shows the coefficients of the OLS regression model. The overall explanatory power of the model is low, indicating that the small set of variables selected do not provide enough information to predict support appropriately. The effect of age seems to be neglectable. Both the social class and subjective income suggest that respondents in more precarious economic situation tend to be more favourable of the government reducing income differences.</w:t>
       </w:r>
     </w:p>
-    <w:bookmarkEnd w:id="104"/>
-    <w:bookmarkEnd w:id="105"/>
-    <w:bookmarkStart w:id="137" w:name="references"/>
+    <w:bookmarkEnd w:id="100"/>
+    <w:bookmarkEnd w:id="101"/>
+    <w:bookmarkStart w:id="133" w:name="references"/>
     <w:p>
       <w:pPr>
         <w:pStyle w:val="Heading1"/>
@@ -3463,8 +6440,8 @@
         <w:t xml:space="preserve">References</w:t>
       </w:r>
     </w:p>
-    <w:bookmarkStart w:id="136" w:name="refs"/>
-    <w:bookmarkStart w:id="107" w:name="ref-breznau_moderating_2025"/>
+    <w:bookmarkStart w:id="132" w:name="refs"/>
+    <w:bookmarkStart w:id="103" w:name="ref-breznau_moderating_2025"/>
     <w:p>
       <w:pPr>
         <w:pStyle w:val="Bibliography"/>
@@ -3497,7 +6474,7 @@
       <w:r>
         <w:t xml:space="preserve"> </w:t>
       </w:r>
-      <w:hyperlink r:id="rId106">
+      <w:hyperlink r:id="rId102">
         <w:r>
           <w:rPr>
             <w:rStyle w:val="Hyperlink"/>
@@ -3509,8 +6486,8 @@
         <w:t xml:space="preserve">.</w:t>
       </w:r>
     </w:p>
-    <w:bookmarkEnd w:id="107"/>
-    <w:bookmarkStart w:id="109" w:name="ref-cappelen_solidarity_2021"/>
+    <w:bookmarkEnd w:id="103"/>
+    <w:bookmarkStart w:id="105" w:name="ref-cappelen_solidarity_2021"/>
     <w:p>
       <w:pPr>
         <w:pStyle w:val="Bibliography"/>
@@ -3543,7 +6520,7 @@
       <w:r>
         <w:t xml:space="preserve"> </w:t>
       </w:r>
-      <w:hyperlink r:id="rId108">
+      <w:hyperlink r:id="rId104">
         <w:r>
           <w:rPr>
             <w:rStyle w:val="Hyperlink"/>
@@ -3555,8 +6532,8 @@
         <w:t xml:space="preserve">.</w:t>
       </w:r>
     </w:p>
-    <w:bookmarkEnd w:id="109"/>
-    <w:bookmarkStart w:id="111" w:name="ref-dallinger_ambivalence_2022"/>
+    <w:bookmarkEnd w:id="105"/>
+    <w:bookmarkStart w:id="107" w:name="ref-dallinger_ambivalence_2022"/>
     <w:p>
       <w:pPr>
         <w:pStyle w:val="Bibliography"/>
@@ -3601,7 +6578,7 @@
       <w:r>
         <w:t xml:space="preserve"> </w:t>
       </w:r>
-      <w:hyperlink r:id="rId110">
+      <w:hyperlink r:id="rId106">
         <w:r>
           <w:rPr>
             <w:rStyle w:val="Hyperlink"/>
@@ -3613,8 +6590,8 @@
         <w:t xml:space="preserve">.</w:t>
       </w:r>
     </w:p>
-    <w:bookmarkEnd w:id="111"/>
-    <w:bookmarkStart w:id="113" w:name="ref-finseraas_income_2009"/>
+    <w:bookmarkEnd w:id="107"/>
+    <w:bookmarkStart w:id="109" w:name="ref-finseraas_income_2009"/>
     <w:p>
       <w:pPr>
         <w:pStyle w:val="Bibliography"/>
@@ -3725,7 +6702,7 @@
       <w:r>
         <w:t xml:space="preserve"> </w:t>
       </w:r>
-      <w:hyperlink r:id="rId112">
+      <w:hyperlink r:id="rId108">
         <w:r>
           <w:rPr>
             <w:rStyle w:val="Hyperlink"/>
@@ -3737,8 +6714,8 @@
         <w:t xml:space="preserve">.</w:t>
       </w:r>
     </w:p>
-    <w:bookmarkEnd w:id="113"/>
-    <w:bookmarkStart w:id="115" w:name="ref-garritzmann_gender_2021"/>
+    <w:bookmarkEnd w:id="109"/>
+    <w:bookmarkStart w:id="111" w:name="ref-garritzmann_gender_2021"/>
     <w:p>
       <w:pPr>
         <w:pStyle w:val="Bibliography"/>
@@ -3783,7 +6760,7 @@
       <w:r>
         <w:t xml:space="preserve"> </w:t>
       </w:r>
-      <w:hyperlink r:id="rId114">
+      <w:hyperlink r:id="rId110">
         <w:r>
           <w:rPr>
             <w:rStyle w:val="Hyperlink"/>
@@ -3795,8 +6772,8 @@
         <w:t xml:space="preserve">.</w:t>
       </w:r>
     </w:p>
-    <w:bookmarkEnd w:id="115"/>
-    <w:bookmarkStart w:id="117" w:name="ref-goerres_can_2012"/>
+    <w:bookmarkEnd w:id="111"/>
+    <w:bookmarkStart w:id="113" w:name="ref-goerres_can_2012"/>
     <w:p>
       <w:pPr>
         <w:pStyle w:val="Bibliography"/>
@@ -3961,7 +6938,7 @@
       <w:r>
         <w:t xml:space="preserve"> </w:t>
       </w:r>
-      <w:hyperlink r:id="rId116">
+      <w:hyperlink r:id="rId112">
         <w:r>
           <w:rPr>
             <w:rStyle w:val="Hyperlink"/>
@@ -3973,8 +6950,8 @@
         <w:t xml:space="preserve">.</w:t>
       </w:r>
     </w:p>
-    <w:bookmarkEnd w:id="117"/>
-    <w:bookmarkStart w:id="119" w:name="ref-hingre_gender_2024"/>
+    <w:bookmarkEnd w:id="113"/>
+    <w:bookmarkStart w:id="115" w:name="ref-hingre_gender_2024"/>
     <w:p>
       <w:pPr>
         <w:pStyle w:val="Bibliography"/>
@@ -4006,7 +6983,7 @@
       <w:r>
         <w:t xml:space="preserve"> </w:t>
       </w:r>
-      <w:hyperlink r:id="rId118">
+      <w:hyperlink r:id="rId114">
         <w:r>
           <w:rPr>
             <w:rStyle w:val="Hyperlink"/>
@@ -4018,8 +6995,8 @@
         <w:t xml:space="preserve">.</w:t>
       </w:r>
     </w:p>
-    <w:bookmarkEnd w:id="119"/>
-    <w:bookmarkStart w:id="121" w:name="ref-margalit_does_2024"/>
+    <w:bookmarkEnd w:id="115"/>
+    <w:bookmarkStart w:id="117" w:name="ref-margalit_does_2024"/>
     <w:p>
       <w:pPr>
         <w:pStyle w:val="Bibliography"/>
@@ -4052,7 +7029,7 @@
       <w:r>
         <w:t xml:space="preserve"> </w:t>
       </w:r>
-      <w:hyperlink r:id="rId120">
+      <w:hyperlink r:id="rId116">
         <w:r>
           <w:rPr>
             <w:rStyle w:val="Hyperlink"/>
@@ -4064,8 +7041,8 @@
         <w:t xml:space="preserve">.</w:t>
       </w:r>
     </w:p>
-    <w:bookmarkEnd w:id="121"/>
-    <w:bookmarkStart w:id="122" w:name="ref-meuleman_past_2018"/>
+    <w:bookmarkEnd w:id="117"/>
+    <w:bookmarkStart w:id="118" w:name="ref-meuleman_past_2018"/>
     <w:p>
       <w:pPr>
         <w:pStyle w:val="Bibliography"/>
@@ -4138,8 +7115,8 @@
         <w:t xml:space="preserve">.</w:t>
       </w:r>
     </w:p>
-    <w:bookmarkEnd w:id="122"/>
-    <w:bookmarkStart w:id="124" w:name="ref-oesch_coming_2006"/>
+    <w:bookmarkEnd w:id="118"/>
+    <w:bookmarkStart w:id="120" w:name="ref-oesch_coming_2006"/>
     <w:p>
       <w:pPr>
         <w:pStyle w:val="Bibliography"/>
@@ -4280,7 +7257,7 @@
       <w:r>
         <w:t xml:space="preserve"> </w:t>
       </w:r>
-      <w:hyperlink r:id="rId123">
+      <w:hyperlink r:id="rId119">
         <w:r>
           <w:rPr>
             <w:rStyle w:val="Hyperlink"/>
@@ -4292,8 +7269,8 @@
         <w:t xml:space="preserve">.</w:t>
       </w:r>
     </w:p>
-    <w:bookmarkEnd w:id="124"/>
-    <w:bookmarkStart w:id="125" w:name="ref-van_oorschot_social_2017"/>
+    <w:bookmarkEnd w:id="120"/>
+    <w:bookmarkStart w:id="121" w:name="ref-van_oorschot_social_2017"/>
     <w:p>
       <w:pPr>
         <w:pStyle w:val="Bibliography"/>
@@ -4308,8 +7285,8 @@
         <w:t xml:space="preserve">“The Social Legitimacy of Differently Targeted Benefits.”</w:t>
       </w:r>
     </w:p>
-    <w:bookmarkEnd w:id="125"/>
-    <w:bookmarkStart w:id="127" w:name="ref-roantree_poverty_2024"/>
+    <w:bookmarkEnd w:id="121"/>
+    <w:bookmarkStart w:id="123" w:name="ref-roantree_poverty_2024"/>
     <w:p>
       <w:pPr>
         <w:pStyle w:val="Bibliography"/>
@@ -4353,7 +7330,7 @@
       <w:r>
         <w:t xml:space="preserve"> </w:t>
       </w:r>
-      <w:hyperlink r:id="rId126">
+      <w:hyperlink r:id="rId122">
         <w:r>
           <w:rPr>
             <w:rStyle w:val="Hyperlink"/>
@@ -4365,8 +7342,8 @@
         <w:t xml:space="preserve">.</w:t>
       </w:r>
     </w:p>
-    <w:bookmarkEnd w:id="127"/>
-    <w:bookmarkStart w:id="129" w:name="ref-steele_attitudes_2019"/>
+    <w:bookmarkEnd w:id="123"/>
+    <w:bookmarkStart w:id="125" w:name="ref-steele_attitudes_2019"/>
     <w:p>
       <w:pPr>
         <w:pStyle w:val="Bibliography"/>
@@ -4429,7 +7406,7 @@
       <w:r>
         <w:t xml:space="preserve"> </w:t>
       </w:r>
-      <w:hyperlink r:id="rId128">
+      <w:hyperlink r:id="rId124">
         <w:r>
           <w:rPr>
             <w:rStyle w:val="Hyperlink"/>
@@ -4441,8 +7418,8 @@
         <w:t xml:space="preserve">.</w:t>
       </w:r>
     </w:p>
-    <w:bookmarkEnd w:id="129"/>
-    <w:bookmarkStart w:id="131" w:name="ref-svallfors_contested_2012"/>
+    <w:bookmarkEnd w:id="125"/>
+    <w:bookmarkStart w:id="127" w:name="ref-svallfors_contested_2012"/>
     <w:p>
       <w:pPr>
         <w:pStyle w:val="Bibliography"/>
@@ -4585,7 +7562,7 @@
       <w:r>
         <w:t xml:space="preserve"> </w:t>
       </w:r>
-      <w:hyperlink r:id="rId130">
+      <w:hyperlink r:id="rId126">
         <w:r>
           <w:rPr>
             <w:rStyle w:val="Hyperlink"/>
@@ -4597,8 +7574,8 @@
         <w:t xml:space="preserve">.</w:t>
       </w:r>
     </w:p>
-    <w:bookmarkEnd w:id="131"/>
-    <w:bookmarkStart w:id="133" w:name="ref-tawfik_script_2020"/>
+    <w:bookmarkEnd w:id="127"/>
+    <w:bookmarkStart w:id="129" w:name="ref-tawfik_script_2020"/>
     <w:p>
       <w:pPr>
         <w:pStyle w:val="Bibliography"/>
@@ -4679,7 +7656,7 @@
       <w:r>
         <w:t xml:space="preserve"> </w:t>
       </w:r>
-      <w:hyperlink r:id="rId132">
+      <w:hyperlink r:id="rId128">
         <w:r>
           <w:rPr>
             <w:rStyle w:val="Hyperlink"/>
@@ -4691,8 +7668,8 @@
         <w:t xml:space="preserve">.</w:t>
       </w:r>
     </w:p>
-    <w:bookmarkEnd w:id="133"/>
-    <w:bookmarkStart w:id="135" w:name="ref-van_hootegem_wave_2023"/>
+    <w:bookmarkEnd w:id="129"/>
+    <w:bookmarkStart w:id="131" w:name="ref-van_hootegem_wave_2023"/>
     <w:p>
       <w:pPr>
         <w:pStyle w:val="Bibliography"/>
@@ -4746,7 +7723,7 @@
       <w:r>
         <w:t xml:space="preserve"> </w:t>
       </w:r>
-      <w:hyperlink r:id="rId134">
+      <w:hyperlink r:id="rId130">
         <w:r>
           <w:rPr>
             <w:rStyle w:val="Hyperlink"/>
@@ -4758,9 +7735,9 @@
         <w:t xml:space="preserve">.</w:t>
       </w:r>
     </w:p>
-    <w:bookmarkEnd w:id="135"/>
-    <w:bookmarkEnd w:id="136"/>
-    <w:bookmarkEnd w:id="137"/>
+    <w:bookmarkEnd w:id="131"/>
+    <w:bookmarkEnd w:id="132"/>
+    <w:bookmarkEnd w:id="133"/>
     <w:sectPr>
       <w:headerReference r:id="rId9" w:type="even"/>
       <w:headerReference r:id="rId10" w:type="default"/>
@@ -5126,11 +8103,11 @@
       </w:pPr>
     </w:lvl>
   </w:abstractNum>
-  <w:abstractNum w:abstractNumId="99421">
-    <w:nsid w:val="00A99421"/>
+  <w:abstractNum w:abstractNumId="99422">
+    <w:nsid w:val="00A99422"/>
     <w:multiLevelType w:val="multilevel"/>
     <w:lvl w:ilvl="0">
-      <w:start w:val="1"/>
+      <w:start w:val="2"/>
       <w:numFmt w:val="decimal"/>
       <w:lvlText w:val="%1)"/>
       <w:lvlJc w:val="left"/>
@@ -5139,7 +8116,7 @@
       </w:pPr>
     </w:lvl>
     <w:lvl w:ilvl="1">
-      <w:start w:val="1"/>
+      <w:start w:val="2"/>
       <w:numFmt w:val="decimal"/>
       <w:lvlText w:val="%2)"/>
       <w:lvlJc w:val="left"/>
@@ -5148,7 +8125,7 @@
       </w:pPr>
     </w:lvl>
     <w:lvl w:ilvl="2">
-      <w:start w:val="1"/>
+      <w:start w:val="2"/>
       <w:numFmt w:val="decimal"/>
       <w:lvlText w:val="%3)"/>
       <w:lvlJc w:val="left"/>
@@ -5157,7 +8134,7 @@
       </w:pPr>
     </w:lvl>
     <w:lvl w:ilvl="3">
-      <w:start w:val="1"/>
+      <w:start w:val="2"/>
       <w:numFmt w:val="decimal"/>
       <w:lvlText w:val="%4)"/>
       <w:lvlJc w:val="left"/>
@@ -5166,7 +8143,7 @@
       </w:pPr>
     </w:lvl>
     <w:lvl w:ilvl="4">
-      <w:start w:val="1"/>
+      <w:start w:val="2"/>
       <w:numFmt w:val="decimal"/>
       <w:lvlText w:val="%5)"/>
       <w:lvlJc w:val="left"/>
@@ -5175,7 +8152,7 @@
       </w:pPr>
     </w:lvl>
     <w:lvl w:ilvl="5">
-      <w:start w:val="1"/>
+      <w:start w:val="2"/>
       <w:numFmt w:val="decimal"/>
       <w:lvlText w:val="%6)"/>
       <w:lvlJc w:val="left"/>
@@ -5184,7 +8161,7 @@
       </w:pPr>
     </w:lvl>
     <w:lvl w:ilvl="6">
-      <w:start w:val="1"/>
+      <w:start w:val="2"/>
       <w:numFmt w:val="decimal"/>
       <w:lvlText w:val="%7)"/>
       <w:lvlJc w:val="left"/>
@@ -5193,7 +8170,7 @@
       </w:pPr>
     </w:lvl>
     <w:lvl w:ilvl="7">
-      <w:start w:val="1"/>
+      <w:start w:val="2"/>
       <w:numFmt w:val="decimal"/>
       <w:lvlText w:val="%8)"/>
       <w:lvlJc w:val="left"/>
@@ -5202,7 +8179,7 @@
       </w:pPr>
     </w:lvl>
     <w:lvl w:ilvl="8">
-      <w:start w:val="1"/>
+      <w:start w:val="2"/>
       <w:numFmt w:val="decimal"/>
       <w:lvlText w:val="%9)"/>
       <w:lvlJc w:val="left"/>
@@ -5321,33 +8298,33 @@
     <w:abstractNumId w:val="990"/>
   </w:num>
   <w:num w:numId="1001">
-    <w:abstractNumId w:val="99421"/>
+    <w:abstractNumId w:val="99422"/>
     <w:lvlOverride w:ilvl="0">
-      <w:startOverride w:val="1"/>
+      <w:startOverride w:val="2"/>
     </w:lvlOverride>
     <w:lvlOverride w:ilvl="1">
-      <w:startOverride w:val="1"/>
+      <w:startOverride w:val="2"/>
     </w:lvlOverride>
     <w:lvlOverride w:ilvl="2">
-      <w:startOverride w:val="1"/>
+      <w:startOverride w:val="2"/>
     </w:lvlOverride>
     <w:lvlOverride w:ilvl="3">
-      <w:startOverride w:val="1"/>
+      <w:startOverride w:val="2"/>
     </w:lvlOverride>
     <w:lvlOverride w:ilvl="4">
-      <w:startOverride w:val="1"/>
+      <w:startOverride w:val="2"/>
     </w:lvlOverride>
     <w:lvlOverride w:ilvl="5">
-      <w:startOverride w:val="1"/>
+      <w:startOverride w:val="2"/>
     </w:lvlOverride>
     <w:lvlOverride w:ilvl="6">
-      <w:startOverride w:val="1"/>
+      <w:startOverride w:val="2"/>
     </w:lvlOverride>
     <w:lvlOverride w:ilvl="7">
-      <w:startOverride w:val="1"/>
+      <w:startOverride w:val="2"/>
     </w:lvlOverride>
     <w:lvlOverride w:ilvl="8">
-      <w:startOverride w:val="1"/>
+      <w:startOverride w:val="2"/>
     </w:lvlOverride>
   </w:num>
   <w:num w:numId="1002">

--- a/report.docx
+++ b/report.docx
@@ -7,10 +7,10 @@
         <w:pStyle w:val="Title"/>
       </w:pPr>
       <w:r>
-        <w:t xml:space="preserve">Public support for welfare and redistributive policies in Ireland</w:t>
-      </w:r>
-    </w:p>
-    <w:bookmarkStart w:id="26" w:name="sec-introduction"/>
+        <w:t xml:space="preserve">Cothrom na Féinne: Public support for welfare and redistributive policies in Ireland</w:t>
+      </w:r>
+    </w:p>
+    <w:bookmarkStart w:id="23" w:name="sec-introduction"/>
     <w:p>
       <w:pPr>
         <w:pStyle w:val="Heading1"/>
@@ -24,7 +24,7 @@
         <w:pStyle w:val="FirstParagraph"/>
       </w:pPr>
       <w:r>
-        <w:t xml:space="preserve">Many vulnerable individuals and families in Ireland, each with different profiles, circumstances, and needs, are struggling to make ends meet and are falling into poverty. A significant number of these people rely heavily on welfare benefits, but the current level of support is often insufficient to protect them from poverty.</w:t>
+        <w:t xml:space="preserve">Many vulnerable individuals and families in Ireland, each with different profiles, circumstances, and needs, are struggling to make ends meet and are falling into poverty. A significant number of these people rely heavily on welfare benefits, but the current level of support is often insufficient to protect them from poverty. In a context of increasing challanges to social welfare in Ireland, it is crucial to have a better understanding of the public support to State actions designed to address these challenges.</w:t>
       </w:r>
     </w:p>
     <w:p>
@@ -32,15 +32,7 @@
         <w:pStyle w:val="BodyText"/>
       </w:pPr>
       <w:r>
-        <w:t xml:space="preserve">In a context of increasing challanges to social welfare in Ireland, it is crucial to have a better understanding of the public support to State actions designed to address these challenges.</w:t>
-      </w:r>
-    </w:p>
-    <w:p>
-      <w:pPr>
-        <w:pStyle w:val="BodyText"/>
-      </w:pPr>
-      <w:r>
-        <w:t xml:space="preserve">With this objective, the current report presents the findings of a research project that explored attitudes towards welfare and redistributive policies among Irish residents. Ireland offers a particularly relevant context for this research. Over the past few decades, the Irish society experienced different levels of economic growth, income inequality, and poverty</w:t>
+        <w:t xml:space="preserve">With this objective, the current report presents findings of a research project that explored attitudes towards welfare and redistributive policies among Irish residents. Ireland offers a particularly relevant context for this research. Over the past few decades, the Irish society experienced different levels of economic growth, income inequality, and poverty</w:t>
       </w:r>
       <w:r>
         <w:t xml:space="preserve"> </w:t>
@@ -105,13 +97,13 @@
           <w:b/>
           <w:bCs/>
         </w:rPr>
-        <w:t xml:space="preserve">What</w:t>
-      </w:r>
-      <w:r>
-        <w:t xml:space="preserve"> </w:t>
-      </w:r>
-      <w:r>
-        <w:t xml:space="preserve">are the main attitudes in relation to welfare policies in Ireland?</w:t>
+        <w:t xml:space="preserve">Which</w:t>
+      </w:r>
+      <w:r>
+        <w:t xml:space="preserve"> </w:t>
+      </w:r>
+      <w:r>
+        <w:t xml:space="preserve">policies and social groups receive higher support?</w:t>
       </w:r>
     </w:p>
     <w:p>
@@ -145,59 +137,53 @@
       <w:pPr>
         <w:pStyle w:val="FirstParagraph"/>
       </w:pPr>
-      <w:r>
-        <w:t xml:space="preserve">The</w:t>
-      </w:r>
-      <w:r>
-        <w:t xml:space="preserve"> </w:t>
-      </w:r>
-      <w:hyperlink r:id="rId20">
+      <w:hyperlink w:anchor="sec-who">
         <w:r>
           <w:rPr>
             <w:rStyle w:val="Hyperlink"/>
           </w:rPr>
-          <w:t xml:space="preserve">first chapter</w:t>
+          <w:t xml:space="preserve">Chapter 2</w:t>
         </w:r>
       </w:hyperlink>
       <w:r>
         <w:t xml:space="preserve"> </w:t>
       </w:r>
       <w:r>
-        <w:t xml:space="preserve">in this report addresses the first question of a diffuse and generalised support for income and wealth redistribution in the Irish society. The</w:t>
-      </w:r>
-      <w:r>
-        <w:t xml:space="preserve"> </w:t>
-      </w:r>
-      <w:hyperlink r:id="rId21">
+        <w:t xml:space="preserve">in this report addresses the first question of a diffuse and generalised support for income and wealth redistribution in the Irish society.</w:t>
+      </w:r>
+      <w:r>
+        <w:t xml:space="preserve"> </w:t>
+      </w:r>
+      <w:hyperlink w:anchor="sec-what">
         <w:r>
           <w:rPr>
             <w:rStyle w:val="Hyperlink"/>
           </w:rPr>
-          <w:t xml:space="preserve">second chapter</w:t>
+          <w:t xml:space="preserve">Chapter 3</w:t>
         </w:r>
       </w:hyperlink>
       <w:r>
-        <w:t xml:space="preserve">, addressing the second question, examines more specific support to welfare policies, beliefs about social benefits and their benifitiaries. The</w:t>
-      </w:r>
-      <w:r>
-        <w:t xml:space="preserve"> </w:t>
-      </w:r>
-      <w:hyperlink r:id="rId22">
+        <w:t xml:space="preserve">, addressing the second question, examines more specific support to welfare policies, beliefs about social benefits and their benifitiaries. Finally,</w:t>
+      </w:r>
+      <w:r>
+        <w:t xml:space="preserve"> </w:t>
+      </w:r>
+      <w:hyperlink w:anchor="sec-change">
         <w:r>
           <w:rPr>
             <w:rStyle w:val="Hyperlink"/>
           </w:rPr>
-          <w:t xml:space="preserve">final chapter</w:t>
+          <w:t xml:space="preserve">Chapter 4</w:t>
         </w:r>
       </w:hyperlink>
       <w:r>
         <w:t xml:space="preserve"> </w:t>
       </w:r>
       <w:r>
-        <w:t xml:space="preserve">looks at change over time in relation to these topics and explores the possible impact of the economic recession and the pandemic.</w:t>
-      </w:r>
-    </w:p>
-    <w:bookmarkStart w:id="23" w:name="key-points"/>
+        <w:t xml:space="preserve">looks at change over time in relation to these topics and explores the possible impact of the 2008 economic recession and the 2020 pandemic.</w:t>
+      </w:r>
+    </w:p>
+    <w:bookmarkStart w:id="20" w:name="key-points"/>
     <w:p>
       <w:pPr>
         <w:pStyle w:val="Heading2"/>
@@ -221,7 +207,7 @@
           <w:rPr>
             <w:rStyle w:val="Hyperlink"/>
           </w:rPr>
-          <w:t xml:space="preserve">Figure 6</w:t>
+          <w:t xml:space="preserve">Figure 8</w:t>
         </w:r>
       </w:hyperlink>
       <w:r>
@@ -232,7 +218,7 @@
           <w:rPr>
             <w:rStyle w:val="Hyperlink"/>
           </w:rPr>
-          <w:t xml:space="preserve">Figure 7</w:t>
+          <w:t xml:space="preserve">Figure 9</w:t>
         </w:r>
       </w:hyperlink>
       <w:r>
@@ -276,7 +262,7 @@
           <w:rPr>
             <w:rStyle w:val="Hyperlink"/>
           </w:rPr>
-          <w:t xml:space="preserve">Figure 5</w:t>
+          <w:t xml:space="preserve">Figure 6</w:t>
         </w:r>
       </w:hyperlink>
       <w:r>
@@ -326,8 +312,8 @@
         <w:t xml:space="preserve">)</w:t>
       </w:r>
     </w:p>
-    <w:bookmarkEnd w:id="23"/>
-    <w:bookmarkStart w:id="25" w:name="methods-and-data"/>
+    <w:bookmarkEnd w:id="20"/>
+    <w:bookmarkStart w:id="22" w:name="methods-and-data"/>
     <w:p>
       <w:pPr>
         <w:pStyle w:val="Heading2"/>
@@ -409,7 +395,7 @@
         <w:rPr>
           <w:rStyle w:val="FootnoteReference"/>
         </w:rPr>
-        <w:footnoteReference w:id="24"/>
+        <w:footnoteReference w:id="21"/>
       </w:r>
       <w:r>
         <w:t xml:space="preserve">. More than 20 European countries participate in this survey that is conducted roughly every two years. Ireland is one of the few countries that participated in all 11 rounds since 2002. On average, 2,200 people who were 18 or older and resident in Ireland were interviewed in each of these rounds.</w:t>
@@ -486,9 +472,9 @@
         <w:t xml:space="preserve">Finally, this research also relied on public opinion data from Voter Surveys (VS) conducted immediately after the European elections (2014, 2019, 2024). These surveys are part of the European Elections Studies (EES), which also features political elite surveys, media studies, and the Euromanifestos project that codes Party Manifestos. Despite being part of the Eurobarometer project before 1994, thee EES surveys have been conducted independently since 1999. The survey offers additional information particularly on electoral behavious and political attitudes.</w:t>
       </w:r>
     </w:p>
-    <w:bookmarkEnd w:id="25"/>
-    <w:bookmarkEnd w:id="26"/>
-    <w:bookmarkStart w:id="49" w:name="sec-who"/>
+    <w:bookmarkEnd w:id="22"/>
+    <w:bookmarkEnd w:id="23"/>
+    <w:bookmarkStart w:id="51" w:name="sec-who"/>
     <w:p>
       <w:pPr>
         <w:pStyle w:val="Heading1"/>
@@ -547,18 +533,18 @@
                 <wp:inline>
                   <wp:extent cx="152400" cy="152400"/>
                   <wp:effectExtent b="0" l="0" r="0" t="0"/>
-                  <wp:docPr descr="" title="" id="28" name="Picture"/>
+                  <wp:docPr descr="" title="" id="25" name="Picture"/>
                   <a:graphic>
                     <a:graphicData uri="http://schemas.openxmlformats.org/drawingml/2006/picture">
                       <pic:pic>
                         <pic:nvPicPr>
-                          <pic:cNvPr descr="C:\Users\daniel.capistrano\AppData\Local\Programs\Quarto\share\formats\docx\note.png" id="29" name="Picture"/>
+                          <pic:cNvPr descr="C:\Users\daniel.capistrano\AppData\Local\Programs\Quarto\share\formats\docx\note.png" id="26" name="Picture"/>
                           <pic:cNvPicPr>
                             <a:picLocks noChangeArrowheads="1" noChangeAspect="1"/>
                           </pic:cNvPicPr>
                         </pic:nvPicPr>
                         <pic:blipFill>
-                          <a:blip r:embed="rId27"/>
+                          <a:blip r:embed="rId24"/>
                           <a:stretch>
                             <a:fillRect/>
                           </a:stretch>
@@ -779,13 +765,13 @@
         <w:t xml:space="preserve">). The original scale of this variable was inverted for this analysis. So, in the results presented here, higher values indicate more in favour of redistribution.</w:t>
       </w:r>
     </w:p>
-    <w:bookmarkStart w:id="34" w:name="europe"/>
+    <w:bookmarkStart w:id="31" w:name="Xddb084efc4daca8cd5bc37222eeb1ff8107da53"/>
     <w:p>
       <w:pPr>
         <w:pStyle w:val="Heading2"/>
       </w:pPr>
       <w:r>
-        <w:t xml:space="preserve">2.1 Europe</w:t>
+        <w:t xml:space="preserve">2.1 Higher support in Ireland compared to other northern European countries</w:t>
       </w:r>
     </w:p>
     <w:p>
@@ -793,7 +779,7 @@
         <w:pStyle w:val="FirstParagraph"/>
       </w:pPr>
       <w:r>
-        <w:t xml:space="preserve">The mean levels of support for income redistribution shown in</w:t>
+        <w:t xml:space="preserve">The mean levels of support for income redistribution in 2022 shown in</w:t>
       </w:r>
       <w:r>
         <w:t xml:space="preserve"> </w:t>
@@ -810,7 +796,7 @@
         <w:t xml:space="preserve"> </w:t>
       </w:r>
       <w:r>
-        <w:t xml:space="preserve">is in line with the geographical divide identified before</w:t>
+        <w:t xml:space="preserve">is in line with the south/north geographical divide identified before</w:t>
       </w:r>
       <w:r>
         <w:t xml:space="preserve"> </w:t>
@@ -853,7 +839,7 @@
         <w:t xml:space="preserve"> </w:t>
       </w:r>
       <w:r>
-        <w:t xml:space="preserve">arguing that countries with higher income inequality tend to be more supportive of income redistribution. The mean value for Ireland (3.95) is slightly higher compared to other countries in the north of Europe such as the United Kingdom (3.82) and the Netherlands (3.63).</w:t>
+        <w:t xml:space="preserve">arguing that countries with higher income inequality tend to be more supportive of income redistribution. The mean value for Ireland (3.95) is similar to the one observed in France (3.90) and slightly higher compared to other countries in the north of Europe such as the United Kingdom (3.82) and the Netherlands (3.63).</w:t>
       </w:r>
     </w:p>
     <w:tbl>
@@ -869,7 +855,7 @@
       <w:tr>
         <w:tc>
           <w:tcPr/>
-          <w:bookmarkStart w:id="33" w:name="fig-eumap"/>
+          <w:bookmarkStart w:id="30" w:name="fig-eumap"/>
           <w:p>
             <w:pPr>
               <w:jc w:val="center"/>
@@ -902,18 +888,18 @@
                 <wp:inline>
                   <wp:extent cx="4160520" cy="3328415"/>
                   <wp:effectExtent b="0" l="0" r="0" t="0"/>
-                  <wp:docPr descr="" title="" id="31" name="Picture"/>
+                  <wp:docPr descr="" title="" id="28" name="Picture"/>
                   <a:graphic>
                     <a:graphicData uri="http://schemas.openxmlformats.org/drawingml/2006/picture">
                       <pic:pic>
                         <pic:nvPicPr>
-                          <pic:cNvPr descr="_assets/img/fig_eumap.png" id="32" name="Picture"/>
+                          <pic:cNvPr descr="_assets/img/fig_eumap.png" id="29" name="Picture"/>
                           <pic:cNvPicPr>
                             <a:picLocks noChangeArrowheads="1" noChangeAspect="1"/>
                           </pic:cNvPicPr>
                         </pic:nvPicPr>
                         <pic:blipFill>
-                          <a:blip r:embed="rId30"/>
+                          <a:blip r:embed="rId27"/>
                           <a:stretch>
                             <a:fillRect/>
                           </a:stretch>
@@ -940,26 +926,18 @@
               </w:drawing>
             </w:r>
           </w:p>
-          <w:bookmarkEnd w:id="33"/>
+          <w:bookmarkEnd w:id="30"/>
         </w:tc>
       </w:tr>
     </w:tbl>
-    <w:p>
-      <w:pPr>
-        <w:pStyle w:val="BodyText"/>
-      </w:pPr>
-      <w:r>
-        <w:t xml:space="preserve">Source: European Social Survey</w:t>
-      </w:r>
-    </w:p>
-    <w:bookmarkEnd w:id="34"/>
-    <w:bookmarkStart w:id="43" w:name="gender-age-and-social-class"/>
+    <w:bookmarkEnd w:id="31"/>
+    <w:bookmarkStart w:id="44" w:name="X4ea61a6bbdb4593eb3ce7b271efe9c0a9e049d0"/>
     <w:p>
       <w:pPr>
         <w:pStyle w:val="Heading2"/>
       </w:pPr>
       <w:r>
-        <w:t xml:space="preserve">2.2 Gender, age and social class</w:t>
+        <w:t xml:space="preserve">2.2 Female and lower social class respondents are more supportive of redistribution</w:t>
       </w:r>
     </w:p>
     <w:p>
@@ -1015,7 +993,7 @@
         <w:pStyle w:val="BodyText"/>
       </w:pPr>
       <w:r>
-        <w:t xml:space="preserve">However, on average, it is not possible to identify statistically significant differences for male and female individuals in Ireland. The ESS question on the government role has a similar mean values for male (3.96) and female (3.94) respondents. Similarly, the voter study identified similar mean values for wealth redistribution across male (6.3) and female (6.15) participants.</w:t>
+        <w:t xml:space="preserve">On average, it is not possible to identify statistically significant differences for male and female individuals in the latest rounds of both surveys. The ESS question on the government role has a similar mean values for male (3.9) and female (3.9) respondents. Similarly, the voter study identified similar mean values for wealth redistribution across male (5.4) and female (5.2) participants.</w:t>
       </w:r>
     </w:p>
     <w:p>
@@ -1023,12 +1001,12 @@
         <w:pStyle w:val="BodyText"/>
       </w:pPr>
       <w:r>
-        <w:t xml:space="preserve">On the other hand, there seems to be an age pattern where younger respondents tend to be more supportive of income redistribution in Ireland. As shown in</w:t>
-      </w:r>
-      <w:r>
-        <w:t xml:space="preserve"> </w:t>
-      </w:r>
-      <w:hyperlink w:anchor="fig-age-eu">
+        <w:t xml:space="preserve">However, as shown in</w:t>
+      </w:r>
+      <w:r>
+        <w:t xml:space="preserve"> </w:t>
+      </w:r>
+      <w:hyperlink w:anchor="fig-sex">
         <w:r>
           <w:rPr>
             <w:rStyle w:val="Hyperlink"/>
@@ -1037,24 +1015,7 @@
         </w:r>
       </w:hyperlink>
       <w:r>
-        <w:t xml:space="preserve">, the opposite patter is observed in Germany, Finland, France, and Portugal. Although the UK also has a similar negative relationshop between age and support, it seems to be less pronounced compared to Ireland. This association is further explored in</w:t>
-      </w:r>
-      <w:r>
-        <w:t xml:space="preserve"> </w:t>
-      </w:r>
-      <w:hyperlink r:id="rId22">
-        <w:r>
-          <w:rPr>
-            <w:rStyle w:val="Hyperlink"/>
-          </w:rPr>
-          <w:t xml:space="preserve">Chapter 3</w:t>
-        </w:r>
-      </w:hyperlink>
-      <w:r>
-        <w:t xml:space="preserve"> </w:t>
-      </w:r>
-      <w:r>
-        <w:t xml:space="preserve">investigating potential generational changes.</w:t>
+        <w:t xml:space="preserve">, there is some variation across time in relation to this gap. Considering all 11 rounds of the ESS together, there is a significantly higher support for redistribution among female respondents compared to male respondents.</w:t>
       </w:r>
     </w:p>
     <w:tbl>
@@ -1070,7 +1031,7 @@
       <w:tr>
         <w:tc>
           <w:tcPr/>
-          <w:bookmarkStart w:id="38" w:name="fig-age-eu"/>
+          <w:bookmarkStart w:id="35" w:name="fig-sex"/>
           <w:p>
             <w:pPr>
               <w:jc w:val="center"/>
@@ -1081,7 +1042,141 @@
               <w:pStyle w:val="ImageCaption"/>
             </w:pPr>
             <w:r>
-              <w:t xml:space="preserve">Figure 2: Scatter plot for</w:t>
+              <w:t xml:space="preserve">Figure 2: Mean value for</w:t>
+            </w:r>
+            <w:r>
+              <w:t xml:space="preserve"> </w:t>
+            </w:r>
+            <w:r>
+              <w:t xml:space="preserve">‘Governement should reduce income differences’</w:t>
+            </w:r>
+            <w:r>
+              <w:t xml:space="preserve"> </w:t>
+            </w:r>
+            <w:r>
+              <w:t xml:space="preserve">in Ireland by sex, 2002-2023</w:t>
+            </w:r>
+          </w:p>
+          <w:p>
+            <w:pPr>
+              <w:pStyle w:val="Compact"/>
+              <w:jc w:val="center"/>
+            </w:pPr>
+            <w:r>
+              <w:drawing>
+                <wp:inline>
+                  <wp:extent cx="4160520" cy="2773680"/>
+                  <wp:effectExtent b="0" l="0" r="0" t="0"/>
+                  <wp:docPr descr="" title="" id="33" name="Picture"/>
+                  <a:graphic>
+                    <a:graphicData uri="http://schemas.openxmlformats.org/drawingml/2006/picture">
+                      <pic:pic>
+                        <pic:nvPicPr>
+                          <pic:cNvPr descr="_assets/img/fig_sex.png" id="34" name="Picture"/>
+                          <pic:cNvPicPr>
+                            <a:picLocks noChangeArrowheads="1" noChangeAspect="1"/>
+                          </pic:cNvPicPr>
+                        </pic:nvPicPr>
+                        <pic:blipFill>
+                          <a:blip r:embed="rId32"/>
+                          <a:stretch>
+                            <a:fillRect/>
+                          </a:stretch>
+                        </pic:blipFill>
+                        <pic:spPr bwMode="auto">
+                          <a:xfrm>
+                            <a:off x="0" y="0"/>
+                            <a:ext cx="4160520" cy="2773680"/>
+                          </a:xfrm>
+                          <a:prstGeom prst="rect">
+                            <a:avLst/>
+                          </a:prstGeom>
+                          <a:noFill/>
+                          <a:ln w="9525">
+                            <a:noFill/>
+                            <a:headEnd/>
+                            <a:tailEnd/>
+                          </a:ln>
+                        </pic:spPr>
+                      </pic:pic>
+                    </a:graphicData>
+                  </a:graphic>
+                </wp:inline>
+              </w:drawing>
+            </w:r>
+          </w:p>
+          <w:bookmarkEnd w:id="35"/>
+        </w:tc>
+      </w:tr>
+    </w:tbl>
+    <w:p>
+      <w:pPr>
+        <w:pStyle w:val="BodyText"/>
+      </w:pPr>
+      <w:r>
+        <w:t xml:space="preserve">In addition, data suggest an age pattern where younger respondents tend to be more supportive of income redistribution in Ireland. As shown in</w:t>
+      </w:r>
+      <w:r>
+        <w:t xml:space="preserve"> </w:t>
+      </w:r>
+      <w:r>
+        <w:rPr>
+          <w:b/>
+          <w:bCs/>
+        </w:rPr>
+        <w:t xml:space="preserve">?@fig-age-eu</w:t>
+      </w:r>
+      <w:r>
+        <w:t xml:space="preserve">, the opposite pattern is observed in Germany, Finland, France, and Portugal. Although the UK also has a similar negative relationshop between age and support, it seems to be less pronounced compared to Ireland.</w:t>
+      </w:r>
+    </w:p>
+    <w:p>
+      <w:pPr>
+        <w:pStyle w:val="BodyText"/>
+      </w:pPr>
+      <w:r>
+        <w:t xml:space="preserve">However, zooming out for a longer time period, we observe different relationships depending on the time of the data collection. During the third and fourth rounds, there is a positive association between age and support for redistribution. This different associations over time might suggest a different level of support across generations instead of age groups. This topic is further explored in</w:t>
+      </w:r>
+      <w:r>
+        <w:t xml:space="preserve"> </w:t>
+      </w:r>
+      <w:hyperlink w:anchor="sec-change">
+        <w:r>
+          <w:rPr>
+            <w:rStyle w:val="Hyperlink"/>
+          </w:rPr>
+          <w:t xml:space="preserve">Chapter 4</w:t>
+        </w:r>
+      </w:hyperlink>
+      <w:r>
+        <w:t xml:space="preserve">.</w:t>
+      </w:r>
+    </w:p>
+    <w:tbl>
+      <w:tblPr>
+        <w:tblStyle w:val="Table"/>
+        <w:tblW w:type="pct" w:w="5000"/>
+        <w:tblLayout w:type="fixed"/>
+        <w:tblLook w:firstRow="0" w:lastRow="0" w:firstColumn="0" w:lastColumn="0" w:noHBand="0" w:noVBand="0" w:val="0000"/>
+      </w:tblPr>
+      <w:tblGrid>
+        <w:gridCol w:w="7920"/>
+      </w:tblGrid>
+      <w:tr>
+        <w:tc>
+          <w:tcPr/>
+          <w:bookmarkStart w:id="39" w:name="fig-age-round"/>
+          <w:p>
+            <w:pPr>
+              <w:jc w:val="center"/>
+            </w:pPr>
+            <w:pPr>
+              <w:jc w:val="start"/>
+              <w:spacing w:before="200"/>
+              <w:pStyle w:val="ImageCaption"/>
+            </w:pPr>
+            <w:r>
+              <w:t xml:space="preserve">Figure 3: Scatter plot for</w:t>
             </w:r>
             <w:r>
               <w:t xml:space="preserve"> </w:t>
@@ -1093,7 +1188,666 @@
               <w:t xml:space="preserve"> </w:t>
             </w:r>
             <w:r>
-              <w:t xml:space="preserve">by age and country, 2023</w:t>
+              <w:t xml:space="preserve">by age and ESS round, Ireland</w:t>
+            </w:r>
+          </w:p>
+          <w:p>
+            <w:pPr>
+              <w:pStyle w:val="Compact"/>
+              <w:jc w:val="center"/>
+            </w:pPr>
+            <w:r>
+              <w:drawing>
+                <wp:inline>
+                  <wp:extent cx="4160520" cy="2600325"/>
+                  <wp:effectExtent b="0" l="0" r="0" t="0"/>
+                  <wp:docPr descr="" title="" id="37" name="Picture"/>
+                  <a:graphic>
+                    <a:graphicData uri="http://schemas.openxmlformats.org/drawingml/2006/picture">
+                      <pic:pic>
+                        <pic:nvPicPr>
+                          <pic:cNvPr descr="_assets/img/fig_age_round.png" id="38" name="Picture"/>
+                          <pic:cNvPicPr>
+                            <a:picLocks noChangeArrowheads="1" noChangeAspect="1"/>
+                          </pic:cNvPicPr>
+                        </pic:nvPicPr>
+                        <pic:blipFill>
+                          <a:blip r:embed="rId36"/>
+                          <a:stretch>
+                            <a:fillRect/>
+                          </a:stretch>
+                        </pic:blipFill>
+                        <pic:spPr bwMode="auto">
+                          <a:xfrm>
+                            <a:off x="0" y="0"/>
+                            <a:ext cx="4160520" cy="2600325"/>
+                          </a:xfrm>
+                          <a:prstGeom prst="rect">
+                            <a:avLst/>
+                          </a:prstGeom>
+                          <a:noFill/>
+                          <a:ln w="9525">
+                            <a:noFill/>
+                            <a:headEnd/>
+                            <a:tailEnd/>
+                          </a:ln>
+                        </pic:spPr>
+                      </pic:pic>
+                    </a:graphicData>
+                  </a:graphic>
+                </wp:inline>
+              </w:drawing>
+            </w:r>
+          </w:p>
+          <w:bookmarkEnd w:id="39"/>
+        </w:tc>
+      </w:tr>
+    </w:tbl>
+    <w:p>
+      <w:pPr>
+        <w:pStyle w:val="BodyText"/>
+      </w:pPr>
+      <w:r>
+        <w:t xml:space="preserve">There is robust evidence for the association between social class and overall welfare attitudes in Europe</w:t>
+      </w:r>
+      <w:r>
+        <w:t xml:space="preserve"> </w:t>
+      </w:r>
+      <w:r>
+        <w:t xml:space="preserve">(</w:t>
+      </w:r>
+      <w:hyperlink w:anchor="ref-svallfors_contested_2012">
+        <w:r>
+          <w:rPr>
+            <w:rStyle w:val="Hyperlink"/>
+          </w:rPr>
+          <w:t xml:space="preserve">Svallfors 2012</w:t>
+        </w:r>
+      </w:hyperlink>
+      <w:r>
+        <w:t xml:space="preserve">;</w:t>
+      </w:r>
+      <w:r>
+        <w:t xml:space="preserve"> </w:t>
+      </w:r>
+      <w:hyperlink w:anchor="ref-langsaether_more_2020">
+        <w:r>
+          <w:rPr>
+            <w:rStyle w:val="Hyperlink"/>
+          </w:rPr>
+          <w:t xml:space="preserve">Langsæther and Evans 2020</w:t>
+        </w:r>
+      </w:hyperlink>
+      <w:r>
+        <w:t xml:space="preserve">)</w:t>
+      </w:r>
+      <w:r>
+        <w:t xml:space="preserve">.The analysis by social class in Ireland suggests a negative relationship between class and the main ESS response variable. The mean values shown in</w:t>
+      </w:r>
+      <w:r>
+        <w:t xml:space="preserve"> </w:t>
+      </w:r>
+      <w:hyperlink w:anchor="fig-class5">
+        <w:r>
+          <w:rPr>
+            <w:rStyle w:val="Hyperlink"/>
+          </w:rPr>
+          <w:t xml:space="preserve">Figure 4</w:t>
+        </w:r>
+      </w:hyperlink>
+      <w:r>
+        <w:t xml:space="preserve"> </w:t>
+      </w:r>
+      <w:r>
+        <w:t xml:space="preserve">indicate that</w:t>
+      </w:r>
+      <w:r>
+        <w:t xml:space="preserve"> </w:t>
+      </w:r>
+      <w:r>
+        <w:t xml:space="preserve">‘unskilled workers’</w:t>
+      </w:r>
+      <w:r>
+        <w:t xml:space="preserve"> </w:t>
+      </w:r>
+      <w:r>
+        <w:t xml:space="preserve">show higher levels of agreement with the government reducing income differences whereas</w:t>
+      </w:r>
+      <w:r>
+        <w:t xml:space="preserve"> </w:t>
+      </w:r>
+      <w:r>
+        <w:t xml:space="preserve">‘small business owners’</w:t>
+      </w:r>
+      <w:r>
+        <w:t xml:space="preserve"> </w:t>
+      </w:r>
+      <w:r>
+        <w:t xml:space="preserve">and the</w:t>
+      </w:r>
+      <w:r>
+        <w:t xml:space="preserve"> </w:t>
+      </w:r>
+      <w:r>
+        <w:t xml:space="preserve">‘service class’</w:t>
+      </w:r>
+      <w:r>
+        <w:t xml:space="preserve"> </w:t>
+      </w:r>
+      <w:r>
+        <w:t xml:space="preserve">show lower levels of agreement.</w:t>
+      </w:r>
+    </w:p>
+    <w:tbl>
+      <w:tblPr>
+        <w:tblStyle w:val="Table"/>
+        <w:tblW w:type="pct" w:w="5000"/>
+        <w:tblLayout w:type="fixed"/>
+        <w:tblLook w:firstRow="0" w:lastRow="0" w:firstColumn="0" w:lastColumn="0" w:noHBand="0" w:noVBand="0" w:val="0000"/>
+      </w:tblPr>
+      <w:tblGrid>
+        <w:gridCol w:w="7920"/>
+      </w:tblGrid>
+      <w:tr>
+        <w:tc>
+          <w:tcPr/>
+          <w:bookmarkStart w:id="43" w:name="fig-class5"/>
+          <w:p>
+            <w:pPr>
+              <w:jc w:val="center"/>
+            </w:pPr>
+            <w:pPr>
+              <w:jc w:val="start"/>
+              <w:spacing w:before="200"/>
+              <w:pStyle w:val="ImageCaption"/>
+            </w:pPr>
+            <w:r>
+              <w:t xml:space="preserve">Figure 4: Scatter plot for</w:t>
+            </w:r>
+            <w:r>
+              <w:t xml:space="preserve"> </w:t>
+            </w:r>
+            <w:r>
+              <w:t xml:space="preserve">‘income differences’</w:t>
+            </w:r>
+            <w:r>
+              <w:t xml:space="preserve"> </w:t>
+            </w:r>
+            <w:r>
+              <w:t xml:space="preserve">by social class (5 groups)</w:t>
+            </w:r>
+          </w:p>
+          <w:p>
+            <w:pPr>
+              <w:pStyle w:val="Compact"/>
+              <w:jc w:val="center"/>
+            </w:pPr>
+            <w:r>
+              <w:drawing>
+                <wp:inline>
+                  <wp:extent cx="4160520" cy="2080260"/>
+                  <wp:effectExtent b="0" l="0" r="0" t="0"/>
+                  <wp:docPr descr="" title="" id="41" name="Picture"/>
+                  <a:graphic>
+                    <a:graphicData uri="http://schemas.openxmlformats.org/drawingml/2006/picture">
+                      <pic:pic>
+                        <pic:nvPicPr>
+                          <pic:cNvPr descr="_assets/img/fig_class5.png" id="42" name="Picture"/>
+                          <pic:cNvPicPr>
+                            <a:picLocks noChangeArrowheads="1" noChangeAspect="1"/>
+                          </pic:cNvPicPr>
+                        </pic:nvPicPr>
+                        <pic:blipFill>
+                          <a:blip r:embed="rId40"/>
+                          <a:stretch>
+                            <a:fillRect/>
+                          </a:stretch>
+                        </pic:blipFill>
+                        <pic:spPr bwMode="auto">
+                          <a:xfrm>
+                            <a:off x="0" y="0"/>
+                            <a:ext cx="4160520" cy="2080260"/>
+                          </a:xfrm>
+                          <a:prstGeom prst="rect">
+                            <a:avLst/>
+                          </a:prstGeom>
+                          <a:noFill/>
+                          <a:ln w="9525">
+                            <a:noFill/>
+                            <a:headEnd/>
+                            <a:tailEnd/>
+                          </a:ln>
+                        </pic:spPr>
+                      </pic:pic>
+                    </a:graphicData>
+                  </a:graphic>
+                </wp:inline>
+              </w:drawing>
+            </w:r>
+          </w:p>
+          <w:bookmarkEnd w:id="43"/>
+        </w:tc>
+      </w:tr>
+    </w:tbl>
+    <w:bookmarkEnd w:id="44"/>
+    <w:bookmarkStart w:id="45" w:name="X33c9afebe6aaae6fc22bed255c56d37bc85f7a4"/>
+    <w:p>
+      <w:pPr>
+        <w:pStyle w:val="Heading2"/>
+      </w:pPr>
+      <w:r>
+        <w:t xml:space="preserve">2.3 Left-wing voters are more supportive of redistribution</w:t>
+      </w:r>
+    </w:p>
+    <w:p>
+      <w:pPr>
+        <w:pStyle w:val="FirstParagraph"/>
+      </w:pPr>
+      <w:r>
+        <w:t xml:space="preserve">The ESS survey also finds a consistent pattern of association between the respondents’ ideological positioning and support for redistribution. Those participants who position themselves more to the left of the left-right political scale tend to be more supportive of redistribution across all rounds of the survey since 2002.</w:t>
+      </w:r>
+    </w:p>
+    <w:p>
+      <w:pPr>
+        <w:pStyle w:val="BodyText"/>
+      </w:pPr>
+      <w:r>
+        <w:t xml:space="preserve">With the data from the Voter Survey it is also possible to examine differences in redistribution preferences across voting choice in the European Parliament elections. People Before Profit (7.5) and Sinn Féin (6.4) voters indicate the highest support, whereas Green Party (4.7) and Fine Gael (4.7) voters reported the lowest support among voters from the most voted parties. Even when controlling for positioning in the left-right scale, differences between the former two and latter two parties are statistically significant. However, these estimates should be interpreted with caution due to the small sample size of respondents who voted in the last European elections.</w:t>
+      </w:r>
+    </w:p>
+    <w:bookmarkEnd w:id="45"/>
+    <w:bookmarkStart w:id="50" w:name="Xc9fb953dcdc6d826685bf05a31d2f4db21b40ff"/>
+    <w:p>
+      <w:pPr>
+        <w:pStyle w:val="Heading2"/>
+      </w:pPr>
+      <w:r>
+        <w:t xml:space="preserve">2.4 Age, gender and social class are relevant even controlling for occupation and financial situation</w:t>
+      </w:r>
+    </w:p>
+    <w:p>
+      <w:pPr>
+        <w:pStyle w:val="FirstParagraph"/>
+      </w:pPr>
+      <w:r>
+        <w:t xml:space="preserve">We created a fixed-effects multivariate regression model to assess the extent to which these individual factors are associated to support for income redistribution, considering all ESS rounds. We also included other variables in the model to control for subjective income (</w:t>
+      </w:r>
+      <w:r>
+        <w:t xml:space="preserve">‘Sastisfaction with the household income’</w:t>
+      </w:r>
+      <w:r>
+        <w:t xml:space="preserve">), economic activity (</w:t>
+      </w:r>
+      <w:r>
+        <w:t xml:space="preserve">‘Main activity in the last seven days’</w:t>
+      </w:r>
+      <w:r>
+        <w:t xml:space="preserve">), and political ideology (</w:t>
+      </w:r>
+      <w:r>
+        <w:t xml:space="preserve">‘Placement in the left-right scale’</w:t>
+      </w:r>
+      <w:r>
+        <w:t xml:space="preserve">).</w:t>
+      </w:r>
+    </w:p>
+    <w:p>
+      <w:pPr>
+        <w:pStyle w:val="BodyText"/>
+      </w:pPr>
+      <w:hyperlink w:anchor="tbl-multiv-gincdif">
+        <w:r>
+          <w:rPr>
+            <w:rStyle w:val="Hyperlink"/>
+          </w:rPr>
+          <w:t xml:space="preserve">Table 1</w:t>
+        </w:r>
+      </w:hyperlink>
+      <w:r>
+        <w:t xml:space="preserve"> </w:t>
+      </w:r>
+      <w:r>
+        <w:t xml:space="preserve">below shows the coefficients of the OLS regression model. Despite the overall explanatory power of the model being low (R² = 0.05), the model identifies significant differences across groups.</w:t>
+      </w:r>
+    </w:p>
+    <w:p>
+      <w:pPr>
+        <w:pStyle w:val="BodyText"/>
+      </w:pPr>
+      <w:r>
+        <w:t xml:space="preserve">In terms of age, taking the group of 18 to 24 as reference, all other age groups are expected to have higher support for redistribution, which is the opposite relationship found for the latest round in 2023. In addition, both the social class and subjective income suggest that respondents in more precarious economic situation tend to be more favourable of the government reducing income differences.</w:t>
+      </w:r>
+    </w:p>
+    <w:p>
+      <w:pPr>
+        <w:pStyle w:val="BodyText"/>
+      </w:pPr>
+      <w:r>
+        <w:t xml:space="preserve">Finally, as discussed earlier in this chapter, both female respondents and those who place themselves on the left of the left-right scale are more likely to support income redistribution, even when controlling for other factors such as age and social class.</w:t>
+      </w:r>
+    </w:p>
+    <w:tbl>
+      <w:tblPr>
+        <w:tblStyle w:val="Table"/>
+        <w:tblW w:type="pct" w:w="5000"/>
+        <w:tblLayout w:type="fixed"/>
+        <w:tblLook w:firstRow="0" w:lastRow="0" w:firstColumn="0" w:lastColumn="0" w:noHBand="0" w:noVBand="0" w:val="0000"/>
+      </w:tblPr>
+      <w:tblGrid>
+        <w:gridCol w:w="7920"/>
+      </w:tblGrid>
+      <w:tr>
+        <w:tc>
+          <w:tcPr/>
+          <w:bookmarkStart w:id="49" w:name="tbl-multiv-gincdif"/>
+          <w:p>
+            <w:pPr>
+              <w:jc w:val="center"/>
+            </w:pPr>
+            <w:pPr>
+              <w:jc w:val="start"/>
+              <w:spacing w:before="200"/>
+              <w:pStyle w:val="ImageCaption"/>
+            </w:pPr>
+            <w:r>
+              <w:t xml:space="preserve">Table 1: OLS regression coefficients for</w:t>
+            </w:r>
+            <w:r>
+              <w:t xml:space="preserve"> </w:t>
+            </w:r>
+            <w:r>
+              <w:t xml:space="preserve">‘income differences’</w:t>
+            </w:r>
+          </w:p>
+          <w:p>
+            <w:pPr>
+              <w:jc w:val="center"/>
+            </w:pPr>
+            <w:r>
+              <w:drawing>
+                <wp:inline>
+                  <wp:extent cx="4160520" cy="4509045"/>
+                  <wp:effectExtent b="0" l="0" r="0" t="0"/>
+                  <wp:docPr descr="" title="" id="47" name="Picture"/>
+                  <a:graphic>
+                    <a:graphicData uri="http://schemas.openxmlformats.org/drawingml/2006/picture">
+                      <pic:pic>
+                        <pic:nvPicPr>
+                          <pic:cNvPr descr="_assets/img/tbl_multiv_gincdif.png" id="48" name="Picture"/>
+                          <pic:cNvPicPr>
+                            <a:picLocks noChangeArrowheads="1" noChangeAspect="1"/>
+                          </pic:cNvPicPr>
+                        </pic:nvPicPr>
+                        <pic:blipFill>
+                          <a:blip r:embed="rId46"/>
+                          <a:stretch>
+                            <a:fillRect/>
+                          </a:stretch>
+                        </pic:blipFill>
+                        <pic:spPr bwMode="auto">
+                          <a:xfrm>
+                            <a:off x="0" y="0"/>
+                            <a:ext cx="4160520" cy="4509045"/>
+                          </a:xfrm>
+                          <a:prstGeom prst="rect">
+                            <a:avLst/>
+                          </a:prstGeom>
+                          <a:noFill/>
+                          <a:ln w="9525">
+                            <a:noFill/>
+                            <a:headEnd/>
+                            <a:tailEnd/>
+                          </a:ln>
+                        </pic:spPr>
+                      </pic:pic>
+                    </a:graphicData>
+                  </a:graphic>
+                </wp:inline>
+              </w:drawing>
+            </w:r>
+          </w:p>
+          <w:bookmarkEnd w:id="49"/>
+        </w:tc>
+      </w:tr>
+    </w:tbl>
+    <w:bookmarkEnd w:id="50"/>
+    <w:bookmarkEnd w:id="51"/>
+    <w:bookmarkStart w:id="71" w:name="sec-what"/>
+    <w:p>
+      <w:pPr>
+        <w:pStyle w:val="Heading1"/>
+      </w:pPr>
+      <w:r>
+        <w:t xml:space="preserve">3. What are the main attituddes towards welfare policies?</w:t>
+      </w:r>
+    </w:p>
+    <w:p>
+      <w:pPr>
+        <w:pStyle w:val="FirstParagraph"/>
+      </w:pPr>
+      <w:r>
+        <w:t xml:space="preserve">The data analysed in this chapter refers to a special module from the European Social Survey on welfare attitudes that was fielded in 2009 (Round 4) and repeated in 2016 (Round 8) (see</w:t>
+      </w:r>
+      <w:r>
+        <w:t xml:space="preserve"> </w:t>
+      </w:r>
+      <w:r>
+        <w:t xml:space="preserve">Meuleman et al. (</w:t>
+      </w:r>
+      <w:hyperlink w:anchor="ref-meuleman_past_2018">
+        <w:r>
+          <w:rPr>
+            <w:rStyle w:val="Hyperlink"/>
+          </w:rPr>
+          <w:t xml:space="preserve">2018</w:t>
+        </w:r>
+      </w:hyperlink>
+      <w:r>
+        <w:t xml:space="preserve">)</w:t>
+      </w:r>
+      <w:r>
+        <w:t xml:space="preserve"> </w:t>
+      </w:r>
+      <w:r>
+        <w:t xml:space="preserve">for more on this module). These ronds of data collection contain additional questions on beliefs about welfare, social benefits and their beneficiaries.</w:t>
+      </w:r>
+    </w:p>
+    <w:bookmarkStart w:id="52" w:name="X2bed07455a0f9c2bf8a95c136e5f0add8a4cf38"/>
+    <w:p>
+      <w:pPr>
+        <w:pStyle w:val="Heading2"/>
+      </w:pPr>
+      <w:r>
+        <w:t xml:space="preserve">3.1 Meritocratic differences are acceptable for younger and right-wing respondents</w:t>
+      </w:r>
+    </w:p>
+    <w:p>
+      <w:pPr>
+        <w:pStyle w:val="FirstParagraph"/>
+      </w:pPr>
+      <w:r>
+        <w:t xml:space="preserve">As discussed in the previous chapter, a few socio-demographic characteristics such as age and social class may influence people’s views on redistribution. In addition to that, other factors related to their view on fairness and meritocracy are also relevant to understand overall support to welfare policies.</w:t>
+      </w:r>
+    </w:p>
+    <w:p>
+      <w:pPr>
+        <w:pStyle w:val="BodyText"/>
+      </w:pPr>
+      <w:r>
+        <w:t xml:space="preserve">In the 2016 ESS, respondents were asked to what extent they agree with the statement that</w:t>
+      </w:r>
+      <w:r>
+        <w:t xml:space="preserve"> </w:t>
+      </w:r>
+      <w:r>
+        <w:rPr>
+          <w:i/>
+          <w:iCs/>
+        </w:rPr>
+        <w:t xml:space="preserve">‘Large differences in people’s incomes are acceptable to properly reward differences in talents and efforts’</w:t>
+      </w:r>
+      <w:r>
+        <w:t xml:space="preserve">. The majority of participants (58%) either</w:t>
+      </w:r>
+      <w:r>
+        <w:t xml:space="preserve"> </w:t>
+      </w:r>
+      <w:r>
+        <w:t xml:space="preserve">“agree”</w:t>
+      </w:r>
+      <w:r>
+        <w:t xml:space="preserve"> </w:t>
+      </w:r>
+      <w:r>
+        <w:t xml:space="preserve">or</w:t>
+      </w:r>
+      <w:r>
+        <w:t xml:space="preserve"> </w:t>
+      </w:r>
+      <w:r>
+        <w:t xml:space="preserve">“agree strongly”</w:t>
+      </w:r>
+      <w:r>
+        <w:t xml:space="preserve"> </w:t>
+      </w:r>
+      <w:r>
+        <w:t xml:space="preserve">with the statement.</w:t>
+      </w:r>
+    </w:p>
+    <w:p>
+      <w:pPr>
+        <w:pStyle w:val="BodyText"/>
+      </w:pPr>
+      <w:r>
+        <w:t xml:space="preserve">A multivariate analysis with the same explanatory variables from the model of the</w:t>
+      </w:r>
+      <w:r>
+        <w:t xml:space="preserve"> </w:t>
+      </w:r>
+      <w:hyperlink w:anchor="tbl-multiv-gincdif">
+        <w:r>
+          <w:rPr>
+            <w:rStyle w:val="Hyperlink"/>
+          </w:rPr>
+          <w:t xml:space="preserve">Table 1</w:t>
+        </w:r>
+      </w:hyperlink>
+      <w:r>
+        <w:t xml:space="preserve"> </w:t>
+      </w:r>
+      <w:r>
+        <w:t xml:space="preserve">suggests that gender and class are not statistically significant predictors of agreement. However, older respondents and those who identify more with the political right tend to agree more with this statement.</w:t>
+      </w:r>
+    </w:p>
+    <w:bookmarkEnd w:id="52"/>
+    <w:bookmarkStart w:id="57" w:name="X7b090a28f26d09314d137e654e195d9a995601f"/>
+    <w:p>
+      <w:pPr>
+        <w:pStyle w:val="Heading2"/>
+      </w:pPr>
+      <w:r>
+        <w:t xml:space="preserve">3.2 Working parents and elders are more responsibility of the government than the unemployed</w:t>
+      </w:r>
+    </w:p>
+    <w:p>
+      <w:pPr>
+        <w:pStyle w:val="FirstParagraph"/>
+      </w:pPr>
+      <w:r>
+        <w:t xml:space="preserve">A crucial aspect of the sustainability of modern welfare states is the public support given to its policies. A vast literature in social sciences has addressed the social legitimacy of welfare policies that are targeted at specific groups</w:t>
+      </w:r>
+      <w:r>
+        <w:t xml:space="preserve"> </w:t>
+      </w:r>
+      <w:r>
+        <w:t xml:space="preserve">(</w:t>
+      </w:r>
+      <w:hyperlink w:anchor="ref-van_oorschot_social_2017">
+        <w:r>
+          <w:rPr>
+            <w:rStyle w:val="Hyperlink"/>
+          </w:rPr>
+          <w:t xml:space="preserve">Oorschot and Roosma 2017</w:t>
+        </w:r>
+      </w:hyperlink>
+      <w:r>
+        <w:t xml:space="preserve">)</w:t>
+      </w:r>
+      <w:r>
+        <w:t xml:space="preserve">, as they create contentious views on which social groups are more or less deserving of the State attention. In the ESS, respondents were asked to indicate how much responsibility governments should have to the following:</w:t>
+      </w:r>
+    </w:p>
+    <w:p>
+      <w:pPr>
+        <w:pStyle w:val="BodyText"/>
+      </w:pPr>
+      <w:r>
+        <w:t xml:space="preserve">“… ensure sufficient childcare services for working parents”</w:t>
+      </w:r>
+    </w:p>
+    <w:p>
+      <w:pPr>
+        <w:pStyle w:val="BodyText"/>
+      </w:pPr>
+      <w:r>
+        <w:t xml:space="preserve">“… ensure a reasonable standard of living for the old”</w:t>
+      </w:r>
+    </w:p>
+    <w:p>
+      <w:pPr>
+        <w:pStyle w:val="BodyText"/>
+      </w:pPr>
+      <w:r>
+        <w:t xml:space="preserve">“…ensure a reasonable standard of living for the unemployed”</w:t>
+      </w:r>
+    </w:p>
+    <w:p>
+      <w:pPr>
+        <w:pStyle w:val="BodyText"/>
+      </w:pPr>
+      <w:r>
+        <w:t xml:space="preserve">In the</w:t>
+      </w:r>
+      <w:r>
+        <w:t xml:space="preserve"> </w:t>
+      </w:r>
+      <w:hyperlink w:anchor="fig-deservingness">
+        <w:r>
+          <w:rPr>
+            <w:rStyle w:val="Hyperlink"/>
+          </w:rPr>
+          <w:t xml:space="preserve">Figure 5</w:t>
+        </w:r>
+      </w:hyperlink>
+      <w:r>
+        <w:t xml:space="preserve">, higher values denote higher government responsibility. On average, respondents from all countries (except The Netherlands) believe that the government should be least responsible for the unemployed compared to working parents and older citizens.</w:t>
+      </w:r>
+    </w:p>
+    <w:tbl>
+      <w:tblPr>
+        <w:tblStyle w:val="Table"/>
+        <w:tblW w:type="pct" w:w="5000"/>
+        <w:tblLayout w:type="fixed"/>
+        <w:tblLook w:firstRow="0" w:lastRow="0" w:firstColumn="0" w:lastColumn="0" w:noHBand="0" w:noVBand="0" w:val="0000"/>
+      </w:tblPr>
+      <w:tblGrid>
+        <w:gridCol w:w="7920"/>
+      </w:tblGrid>
+      <w:tr>
+        <w:tc>
+          <w:tcPr/>
+          <w:bookmarkStart w:id="56" w:name="fig-deservingness"/>
+          <w:p>
+            <w:pPr>
+              <w:jc w:val="center"/>
+            </w:pPr>
+            <w:pPr>
+              <w:jc w:val="start"/>
+              <w:spacing w:before="200"/>
+              <w:pStyle w:val="ImageCaption"/>
+            </w:pPr>
+            <w:r>
+              <w:t xml:space="preserve">Figure 5: Mean values for deservingness of government support by group and country, 2016</w:t>
             </w:r>
           </w:p>
           <w:p>
@@ -1106,18 +1860,18 @@
                 <wp:inline>
                   <wp:extent cx="4160520" cy="3328415"/>
                   <wp:effectExtent b="0" l="0" r="0" t="0"/>
-                  <wp:docPr descr="" title="" id="36" name="Picture"/>
+                  <wp:docPr descr="" title="" id="54" name="Picture"/>
                   <a:graphic>
                     <a:graphicData uri="http://schemas.openxmlformats.org/drawingml/2006/picture">
                       <pic:pic>
                         <pic:nvPicPr>
-                          <pic:cNvPr descr="_assets/img/fig_age_eu.png" id="37" name="Picture"/>
+                          <pic:cNvPr descr="_assets/img/fig_deservingness.png" id="55" name="Picture"/>
                           <pic:cNvPicPr>
                             <a:picLocks noChangeArrowheads="1" noChangeAspect="1"/>
                           </pic:cNvPicPr>
                         </pic:nvPicPr>
                         <pic:blipFill>
-                          <a:blip r:embed="rId35"/>
+                          <a:blip r:embed="rId53"/>
                           <a:stretch>
                             <a:fillRect/>
                           </a:stretch>
@@ -1144,7 +1898,7 @@
               </w:drawing>
             </w:r>
           </w:p>
-          <w:bookmarkEnd w:id="38"/>
+          <w:bookmarkEnd w:id="56"/>
         </w:tc>
       </w:tr>
     </w:tbl>
@@ -1153,32 +1907,7 @@
         <w:pStyle w:val="BodyText"/>
       </w:pPr>
       <w:r>
-        <w:t xml:space="preserve">Source: European Social Survey</w:t>
-      </w:r>
-    </w:p>
-    <w:p>
-      <w:pPr>
-        <w:pStyle w:val="BodyText"/>
-      </w:pPr>
-      <w:r>
-        <w:t xml:space="preserve">The analysis by social class suggests a negative relationship between class and the main ESS response variable. The mean values shown in</w:t>
-      </w:r>
-      <w:r>
-        <w:t xml:space="preserve"> </w:t>
-      </w:r>
-      <w:hyperlink w:anchor="fig-class5">
-        <w:r>
-          <w:rPr>
-            <w:rStyle w:val="Hyperlink"/>
-          </w:rPr>
-          <w:t xml:space="preserve">Figure 3</w:t>
-        </w:r>
-      </w:hyperlink>
-      <w:r>
-        <w:t xml:space="preserve"> </w:t>
-      </w:r>
-      <w:r>
-        <w:t xml:space="preserve">indicate that</w:t>
+        <w:t xml:space="preserve">In Ireland, a prioritisation of unemployed over old is found mainly among respondents who are younger, female, either unemployed or permanently sick, as well as</w:t>
       </w:r>
       <w:r>
         <w:t xml:space="preserve"> </w:t>
@@ -1187,576 +1916,17 @@
         <w:t xml:space="preserve">‘unskilled workers’</w:t>
       </w:r>
       <w:r>
-        <w:t xml:space="preserve"> </w:t>
-      </w:r>
-      <w:r>
-        <w:t xml:space="preserve">show higher levels of agreement with the government reducing income differences whereas</w:t>
-      </w:r>
-      <w:r>
-        <w:t xml:space="preserve"> </w:t>
-      </w:r>
-      <w:r>
-        <w:t xml:space="preserve">‘small business owners’</w:t>
-      </w:r>
-      <w:r>
-        <w:t xml:space="preserve"> </w:t>
-      </w:r>
-      <w:r>
-        <w:t xml:space="preserve">and the</w:t>
-      </w:r>
-      <w:r>
-        <w:t xml:space="preserve"> </w:t>
-      </w:r>
-      <w:r>
-        <w:t xml:space="preserve">‘service class’</w:t>
-      </w:r>
-      <w:r>
-        <w:t xml:space="preserve"> </w:t>
-      </w:r>
-      <w:r>
-        <w:t xml:space="preserve">show lower levels of agreement.</w:t>
-      </w:r>
-    </w:p>
-    <w:tbl>
-      <w:tblPr>
-        <w:tblStyle w:val="Table"/>
-        <w:tblW w:type="pct" w:w="5000"/>
-        <w:tblLayout w:type="fixed"/>
-        <w:tblLook w:firstRow="0" w:lastRow="0" w:firstColumn="0" w:lastColumn="0" w:noHBand="0" w:noVBand="0" w:val="0000"/>
-      </w:tblPr>
-      <w:tblGrid>
-        <w:gridCol w:w="7920"/>
-      </w:tblGrid>
-      <w:tr>
-        <w:tc>
-          <w:tcPr/>
-          <w:bookmarkStart w:id="42" w:name="fig-class5"/>
-          <w:p>
-            <w:pPr>
-              <w:jc w:val="center"/>
-            </w:pPr>
-            <w:pPr>
-              <w:jc w:val="start"/>
-              <w:spacing w:before="200"/>
-              <w:pStyle w:val="ImageCaption"/>
-            </w:pPr>
-            <w:r>
-              <w:t xml:space="preserve">Figure 3: Scatter plot for</w:t>
-            </w:r>
-            <w:r>
-              <w:t xml:space="preserve"> </w:t>
-            </w:r>
-            <w:r>
-              <w:t xml:space="preserve">‘income differences’</w:t>
-            </w:r>
-            <w:r>
-              <w:t xml:space="preserve"> </w:t>
-            </w:r>
-            <w:r>
-              <w:t xml:space="preserve">by social class (5 groups)</w:t>
-            </w:r>
-          </w:p>
-          <w:p>
-            <w:pPr>
-              <w:pStyle w:val="Compact"/>
-              <w:jc w:val="center"/>
-            </w:pPr>
-            <w:r>
-              <w:drawing>
-                <wp:inline>
-                  <wp:extent cx="4160520" cy="2080260"/>
-                  <wp:effectExtent b="0" l="0" r="0" t="0"/>
-                  <wp:docPr descr="" title="" id="40" name="Picture"/>
-                  <a:graphic>
-                    <a:graphicData uri="http://schemas.openxmlformats.org/drawingml/2006/picture">
-                      <pic:pic>
-                        <pic:nvPicPr>
-                          <pic:cNvPr descr="_assets/img/fig_class5.png" id="41" name="Picture"/>
-                          <pic:cNvPicPr>
-                            <a:picLocks noChangeArrowheads="1" noChangeAspect="1"/>
-                          </pic:cNvPicPr>
-                        </pic:nvPicPr>
-                        <pic:blipFill>
-                          <a:blip r:embed="rId39"/>
-                          <a:stretch>
-                            <a:fillRect/>
-                          </a:stretch>
-                        </pic:blipFill>
-                        <pic:spPr bwMode="auto">
-                          <a:xfrm>
-                            <a:off x="0" y="0"/>
-                            <a:ext cx="4160520" cy="2080260"/>
-                          </a:xfrm>
-                          <a:prstGeom prst="rect">
-                            <a:avLst/>
-                          </a:prstGeom>
-                          <a:noFill/>
-                          <a:ln w="9525">
-                            <a:noFill/>
-                            <a:headEnd/>
-                            <a:tailEnd/>
-                          </a:ln>
-                        </pic:spPr>
-                      </pic:pic>
-                    </a:graphicData>
-                  </a:graphic>
-                </wp:inline>
-              </w:drawing>
-            </w:r>
-          </w:p>
-          <w:bookmarkEnd w:id="42"/>
-        </w:tc>
-      </w:tr>
-    </w:tbl>
-    <w:p>
-      <w:pPr>
-        <w:pStyle w:val="BodyText"/>
-      </w:pPr>
-      <w:r>
-        <w:t xml:space="preserve">Source: European Social Survey</w:t>
-      </w:r>
-    </w:p>
-    <w:bookmarkEnd w:id="43"/>
-    <w:bookmarkStart w:id="48" w:name="multivariate-analysis"/>
+        <w:t xml:space="preserve">.</w:t>
+      </w:r>
+    </w:p>
+    <w:bookmarkEnd w:id="57"/>
+    <w:bookmarkStart w:id="70" w:name="social-benefits-make-people-lazy"/>
     <w:p>
       <w:pPr>
         <w:pStyle w:val="Heading2"/>
       </w:pPr>
       <w:r>
-        <w:t xml:space="preserve">2.3 Multivariate analysis</w:t>
-      </w:r>
-    </w:p>
-    <w:p>
-      <w:pPr>
-        <w:pStyle w:val="FirstParagraph"/>
-      </w:pPr>
-      <w:r>
-        <w:t xml:space="preserve">We created a multivariate regression model to assess the extent to which these individual factors are associated to support for income redistribution. We also included other variables in the model to control for subjective income (</w:t>
-      </w:r>
-      <w:r>
-        <w:t xml:space="preserve">‘Sastisfaction with the household income’</w:t>
-      </w:r>
-      <w:r>
-        <w:t xml:space="preserve">), economic activity (</w:t>
-      </w:r>
-      <w:r>
-        <w:t xml:space="preserve">‘Main activity in the last seven days’</w:t>
-      </w:r>
-      <w:r>
-        <w:t xml:space="preserve">), and political ideology (’Placement in the left-right scale).</w:t>
-      </w:r>
-    </w:p>
-    <w:p>
-      <w:pPr>
-        <w:pStyle w:val="BodyText"/>
-      </w:pPr>
-      <w:hyperlink w:anchor="tbl-multiv-gincdif">
-        <w:r>
-          <w:rPr>
-            <w:rStyle w:val="Hyperlink"/>
-          </w:rPr>
-          <w:t xml:space="preserve">Table 1</w:t>
-        </w:r>
-      </w:hyperlink>
-      <w:r>
-        <w:t xml:space="preserve"> </w:t>
-      </w:r>
-      <w:r>
-        <w:t xml:space="preserve">below shows the coefficients of the OLS regression model. The overall explanatory power of the model is low (R² = 0.087), indicating that the small set of variables selected do not provide enough information to predict support accurately. However, the model identifies significant differences across groups.</w:t>
-      </w:r>
-    </w:p>
-    <w:p>
-      <w:pPr>
-        <w:pStyle w:val="BodyText"/>
-      </w:pPr>
-      <w:r>
-        <w:t xml:space="preserve">In terms of age, if we take the group of 25 to 34 as reference, all other age groups are expected to have lower support for redistribution. In addition, both the social class and subjective income suggest that respondents in more precarious economic situation tend to be more favourable of the government reducing income differences.</w:t>
-      </w:r>
-    </w:p>
-    <w:tbl>
-      <w:tblPr>
-        <w:tblStyle w:val="Table"/>
-        <w:tblW w:type="pct" w:w="5000"/>
-        <w:tblLayout w:type="fixed"/>
-        <w:tblLook w:firstRow="0" w:lastRow="0" w:firstColumn="0" w:lastColumn="0" w:noHBand="0" w:noVBand="0" w:val="0000"/>
-      </w:tblPr>
-      <w:tblGrid>
-        <w:gridCol w:w="7920"/>
-      </w:tblGrid>
-      <w:tr>
-        <w:tc>
-          <w:tcPr/>
-          <w:bookmarkStart w:id="47" w:name="tbl-multiv-gincdif"/>
-          <w:p>
-            <w:pPr>
-              <w:jc w:val="center"/>
-            </w:pPr>
-            <w:pPr>
-              <w:jc w:val="start"/>
-              <w:spacing w:before="200"/>
-              <w:pStyle w:val="ImageCaption"/>
-            </w:pPr>
-            <w:r>
-              <w:t xml:space="preserve">Table 1: OLS regression coefficients for</w:t>
-            </w:r>
-            <w:r>
-              <w:t xml:space="preserve"> </w:t>
-            </w:r>
-            <w:r>
-              <w:t xml:space="preserve">‘income differences’</w:t>
-            </w:r>
-          </w:p>
-          <w:p>
-            <w:pPr>
-              <w:jc w:val="center"/>
-            </w:pPr>
-            <w:r>
-              <w:drawing>
-                <wp:inline>
-                  <wp:extent cx="4160520" cy="4370647"/>
-                  <wp:effectExtent b="0" l="0" r="0" t="0"/>
-                  <wp:docPr descr="" title="" id="45" name="Picture"/>
-                  <a:graphic>
-                    <a:graphicData uri="http://schemas.openxmlformats.org/drawingml/2006/picture">
-                      <pic:pic>
-                        <pic:nvPicPr>
-                          <pic:cNvPr descr="_assets/img/tbl_multiv_gincdif.png" id="46" name="Picture"/>
-                          <pic:cNvPicPr>
-                            <a:picLocks noChangeArrowheads="1" noChangeAspect="1"/>
-                          </pic:cNvPicPr>
-                        </pic:nvPicPr>
-                        <pic:blipFill>
-                          <a:blip r:embed="rId44"/>
-                          <a:stretch>
-                            <a:fillRect/>
-                          </a:stretch>
-                        </pic:blipFill>
-                        <pic:spPr bwMode="auto">
-                          <a:xfrm>
-                            <a:off x="0" y="0"/>
-                            <a:ext cx="4160520" cy="4370647"/>
-                          </a:xfrm>
-                          <a:prstGeom prst="rect">
-                            <a:avLst/>
-                          </a:prstGeom>
-                          <a:noFill/>
-                          <a:ln w="9525">
-                            <a:noFill/>
-                            <a:headEnd/>
-                            <a:tailEnd/>
-                          </a:ln>
-                        </pic:spPr>
-                      </pic:pic>
-                    </a:graphicData>
-                  </a:graphic>
-                </wp:inline>
-              </w:drawing>
-            </w:r>
-          </w:p>
-          <w:bookmarkEnd w:id="47"/>
-        </w:tc>
-      </w:tr>
-    </w:tbl>
-    <w:bookmarkEnd w:id="48"/>
-    <w:bookmarkEnd w:id="49"/>
-    <w:bookmarkStart w:id="65" w:name="sec-what"/>
-    <w:p>
-      <w:pPr>
-        <w:pStyle w:val="Heading1"/>
-      </w:pPr>
-      <w:r>
-        <w:t xml:space="preserve">3. What are the main attituddes towards welfare policies?</w:t>
-      </w:r>
-    </w:p>
-    <w:p>
-      <w:pPr>
-        <w:pStyle w:val="FirstParagraph"/>
-      </w:pPr>
-      <w:r>
-        <w:t xml:space="preserve">The data analysed in this chapter refers to a special module from the European Social Survey on welfare attitudes that was fielded in 2009 (Round 4) and repeated in 2016 (Round 8) (see</w:t>
-      </w:r>
-      <w:r>
-        <w:t xml:space="preserve"> </w:t>
-      </w:r>
-      <w:r>
-        <w:t xml:space="preserve">Meuleman et al. (</w:t>
-      </w:r>
-      <w:hyperlink w:anchor="ref-meuleman_past_2018">
-        <w:r>
-          <w:rPr>
-            <w:rStyle w:val="Hyperlink"/>
-          </w:rPr>
-          <w:t xml:space="preserve">2018</w:t>
-        </w:r>
-      </w:hyperlink>
-      <w:r>
-        <w:t xml:space="preserve">)</w:t>
-      </w:r>
-      <w:r>
-        <w:t xml:space="preserve"> </w:t>
-      </w:r>
-      <w:r>
-        <w:t xml:space="preserve">for more on this module). This module contains additional questions on beliefs about welfare, social benefits and their beneficiaries.</w:t>
-      </w:r>
-    </w:p>
-    <w:bookmarkStart w:id="50" w:name="are-large-differences-acceptable"/>
-    <w:p>
-      <w:pPr>
-        <w:pStyle w:val="Heading2"/>
-      </w:pPr>
-      <w:r>
-        <w:t xml:space="preserve">3.1 Are large differences acceptable?</w:t>
-      </w:r>
-    </w:p>
-    <w:p>
-      <w:pPr>
-        <w:pStyle w:val="FirstParagraph"/>
-      </w:pPr>
-      <w:r>
-        <w:t xml:space="preserve">As discussed in the previous chapter, a few socio-demographic characteristics such as age and social class may influence people’s views on redistribution. In addition to that, other factors related to their view on fairness and meritocracy are also relevant to understand overall support to welfare policies.</w:t>
-      </w:r>
-    </w:p>
-    <w:p>
-      <w:pPr>
-        <w:pStyle w:val="BodyText"/>
-      </w:pPr>
-      <w:r>
-        <w:t xml:space="preserve">In the 2016 ESS, respondents were asked to what extent they agree with the statement that</w:t>
-      </w:r>
-      <w:r>
-        <w:t xml:space="preserve"> </w:t>
-      </w:r>
-      <w:r>
-        <w:rPr>
-          <w:i/>
-          <w:iCs/>
-        </w:rPr>
-        <w:t xml:space="preserve">‘Large differences in people’s incomes are acceptable to properly reward differences in talents and efforts’</w:t>
-      </w:r>
-      <w:r>
-        <w:t xml:space="preserve">. The majority of participants (58%) either</w:t>
-      </w:r>
-      <w:r>
-        <w:t xml:space="preserve"> </w:t>
-      </w:r>
-      <w:r>
-        <w:t xml:space="preserve">“agree”</w:t>
-      </w:r>
-      <w:r>
-        <w:t xml:space="preserve"> </w:t>
-      </w:r>
-      <w:r>
-        <w:t xml:space="preserve">or</w:t>
-      </w:r>
-      <w:r>
-        <w:t xml:space="preserve"> </w:t>
-      </w:r>
-      <w:r>
-        <w:t xml:space="preserve">“agree strongly”</w:t>
-      </w:r>
-      <w:r>
-        <w:t xml:space="preserve"> </w:t>
-      </w:r>
-      <w:r>
-        <w:t xml:space="preserve">with the statement.</w:t>
-      </w:r>
-    </w:p>
-    <w:p>
-      <w:pPr>
-        <w:pStyle w:val="BodyText"/>
-      </w:pPr>
-      <w:r>
-        <w:t xml:space="preserve">A multivariate analysis with the same explanatory variables from the model of the</w:t>
-      </w:r>
-      <w:r>
-        <w:t xml:space="preserve"> </w:t>
-      </w:r>
-      <w:hyperlink w:anchor="tbl-multiv-gincdif">
-        <w:r>
-          <w:rPr>
-            <w:rStyle w:val="Hyperlink"/>
-          </w:rPr>
-          <w:t xml:space="preserve">Table 1</w:t>
-        </w:r>
-      </w:hyperlink>
-      <w:r>
-        <w:t xml:space="preserve"> </w:t>
-      </w:r>
-      <w:r>
-        <w:t xml:space="preserve">suggests that gender and class are not statistically significant predictors of agreement. However, older respondents and those who identify more with the political right tend to agree more with this statement.</w:t>
-      </w:r>
-    </w:p>
-    <w:bookmarkEnd w:id="50"/>
-    <w:bookmarkStart w:id="55" w:name="who-deserves-welfare-policies"/>
-    <w:p>
-      <w:pPr>
-        <w:pStyle w:val="Heading2"/>
-      </w:pPr>
-      <w:r>
-        <w:t xml:space="preserve">3.2 Who deserves welfare policies?</w:t>
-      </w:r>
-    </w:p>
-    <w:p>
-      <w:pPr>
-        <w:pStyle w:val="FirstParagraph"/>
-      </w:pPr>
-      <w:r>
-        <w:t xml:space="preserve">A crucial aspect of the sustainability of modern welfare states is the public support given to its policies. A vast literature in social sciences has addressed the social legitimacy of welfare policies that are targeted at specific groups</w:t>
-      </w:r>
-      <w:r>
-        <w:t xml:space="preserve"> </w:t>
-      </w:r>
-      <w:r>
-        <w:t xml:space="preserve">Oorschot and Roosma (</w:t>
-      </w:r>
-      <w:hyperlink w:anchor="ref-van_oorschot_social_2017">
-        <w:r>
-          <w:rPr>
-            <w:rStyle w:val="Hyperlink"/>
-          </w:rPr>
-          <w:t xml:space="preserve">2017</w:t>
-        </w:r>
-      </w:hyperlink>
-      <w:r>
-        <w:t xml:space="preserve">)</w:t>
-      </w:r>
-      <w:r>
-        <w:t xml:space="preserve">, as they create contentious views on which social groups are more or less deserving of the State attention. In the ESS, respondents were asked to indicate how much responsibility governments should have to the following:</w:t>
-      </w:r>
-    </w:p>
-    <w:p>
-      <w:pPr>
-        <w:pStyle w:val="BodyText"/>
-      </w:pPr>
-      <w:r>
-        <w:t xml:space="preserve">“… ensure sufficient child care services for working parents”</w:t>
-      </w:r>
-    </w:p>
-    <w:p>
-      <w:pPr>
-        <w:pStyle w:val="BodyText"/>
-      </w:pPr>
-      <w:r>
-        <w:t xml:space="preserve">“… ensure a reasonable standard of living for the old”</w:t>
-      </w:r>
-    </w:p>
-    <w:p>
-      <w:pPr>
-        <w:pStyle w:val="BodyText"/>
-      </w:pPr>
-      <w:r>
-        <w:t xml:space="preserve">“…ensure a reasonable standard of living for the unemployed”</w:t>
-      </w:r>
-    </w:p>
-    <w:p>
-      <w:pPr>
-        <w:pStyle w:val="BodyText"/>
-      </w:pPr>
-      <w:r>
-        <w:t xml:space="preserve">In the</w:t>
-      </w:r>
-      <w:r>
-        <w:t xml:space="preserve"> </w:t>
-      </w:r>
-      <w:hyperlink w:anchor="fig-deservingness">
-        <w:r>
-          <w:rPr>
-            <w:rStyle w:val="Hyperlink"/>
-          </w:rPr>
-          <w:t xml:space="preserve">Figure 4</w:t>
-        </w:r>
-      </w:hyperlink>
-      <w:r>
-        <w:t xml:space="preserve">, higher values denote higher government responsibility. On average respondents believe that the government should be more responsible for the old compared to working parents and unemployed. However, there was a reduction in this prioritisation for governments’ responsibility in relation to older citizens and unemployed and increase in the average prioritisation for working parents.</w:t>
-      </w:r>
-    </w:p>
-    <w:tbl>
-      <w:tblPr>
-        <w:tblStyle w:val="Table"/>
-        <w:tblW w:type="pct" w:w="5000"/>
-        <w:tblLayout w:type="fixed"/>
-        <w:tblLook w:firstRow="0" w:lastRow="0" w:firstColumn="0" w:lastColumn="0" w:noHBand="0" w:noVBand="0" w:val="0000"/>
-      </w:tblPr>
-      <w:tblGrid>
-        <w:gridCol w:w="7920"/>
-      </w:tblGrid>
-      <w:tr>
-        <w:tc>
-          <w:tcPr/>
-          <w:bookmarkStart w:id="54" w:name="fig-deservingness"/>
-          <w:p>
-            <w:pPr>
-              <w:jc w:val="center"/>
-            </w:pPr>
-            <w:pPr>
-              <w:jc w:val="start"/>
-              <w:spacing w:before="200"/>
-              <w:pStyle w:val="ImageCaption"/>
-            </w:pPr>
-            <w:r>
-              <w:t xml:space="preserve">Figure 4: Mean values for deservingness of government support by group and round</w:t>
-            </w:r>
-          </w:p>
-          <w:p>
-            <w:pPr>
-              <w:pStyle w:val="Compact"/>
-              <w:jc w:val="center"/>
-            </w:pPr>
-            <w:r>
-              <w:drawing>
-                <wp:inline>
-                  <wp:extent cx="4160520" cy="3328415"/>
-                  <wp:effectExtent b="0" l="0" r="0" t="0"/>
-                  <wp:docPr descr="" title="" id="52" name="Picture"/>
-                  <a:graphic>
-                    <a:graphicData uri="http://schemas.openxmlformats.org/drawingml/2006/picture">
-                      <pic:pic>
-                        <pic:nvPicPr>
-                          <pic:cNvPr descr="_assets/img/fig_deservingness.png" id="53" name="Picture"/>
-                          <pic:cNvPicPr>
-                            <a:picLocks noChangeArrowheads="1" noChangeAspect="1"/>
-                          </pic:cNvPicPr>
-                        </pic:nvPicPr>
-                        <pic:blipFill>
-                          <a:blip r:embed="rId51"/>
-                          <a:stretch>
-                            <a:fillRect/>
-                          </a:stretch>
-                        </pic:blipFill>
-                        <pic:spPr bwMode="auto">
-                          <a:xfrm>
-                            <a:off x="0" y="0"/>
-                            <a:ext cx="4160520" cy="3328415"/>
-                          </a:xfrm>
-                          <a:prstGeom prst="rect">
-                            <a:avLst/>
-                          </a:prstGeom>
-                          <a:noFill/>
-                          <a:ln w="9525">
-                            <a:noFill/>
-                            <a:headEnd/>
-                            <a:tailEnd/>
-                          </a:ln>
-                        </pic:spPr>
-                      </pic:pic>
-                    </a:graphicData>
-                  </a:graphic>
-                </wp:inline>
-              </w:drawing>
-            </w:r>
-          </w:p>
-          <w:bookmarkEnd w:id="54"/>
-        </w:tc>
-      </w:tr>
-    </w:tbl>
-    <w:bookmarkEnd w:id="55"/>
-    <w:bookmarkStart w:id="64" w:name="X2f995f4dd056c3e1199bd677d5f32d4a4024c85"/>
-    <w:p>
-      <w:pPr>
-        <w:pStyle w:val="Heading2"/>
-      </w:pPr>
-      <w:r>
-        <w:t xml:space="preserve">3.3 What are the consequences of social benefit?</w:t>
+        <w:t xml:space="preserve">3.3 Social benefits make people lazy</w:t>
       </w:r>
     </w:p>
     <w:p>
@@ -1809,18 +1979,18 @@
                 <wp:inline>
                   <wp:extent cx="152400" cy="152400"/>
                   <wp:effectExtent b="0" l="0" r="0" t="0"/>
-                  <wp:docPr descr="" title="" id="56" name="Picture"/>
+                  <wp:docPr descr="" title="" id="58" name="Picture"/>
                   <a:graphic>
                     <a:graphicData uri="http://schemas.openxmlformats.org/drawingml/2006/picture">
                       <pic:pic>
                         <pic:nvPicPr>
-                          <pic:cNvPr descr="C:\Users\daniel.capistrano\AppData\Local\Programs\Quarto\share\formats\docx\note.png" id="57" name="Picture"/>
+                          <pic:cNvPr descr="C:\Users\daniel.capistrano\AppData\Local\Programs\Quarto\share\formats\docx\note.png" id="59" name="Picture"/>
                           <pic:cNvPicPr>
                             <a:picLocks noChangeArrowheads="1" noChangeAspect="1"/>
                           </pic:cNvPicPr>
                         </pic:nvPicPr>
                         <pic:blipFill>
-                          <a:blip r:embed="rId27"/>
+                          <a:blip r:embed="rId24"/>
                           <a:stretch>
                             <a:fillRect/>
                           </a:stretch>
@@ -1950,7 +2120,7 @@
           <w:rPr>
             <w:rStyle w:val="Hyperlink"/>
           </w:rPr>
-          <w:t xml:space="preserve">Figure 5</w:t>
+          <w:t xml:space="preserve">Figure 6</w:t>
         </w:r>
       </w:hyperlink>
       <w:r>
@@ -1970,7 +2140,7 @@
       <w:tr>
         <w:tc>
           <w:tcPr/>
-          <w:bookmarkStart w:id="61" w:name="fig-benefits"/>
+          <w:bookmarkStart w:id="63" w:name="fig-benefits"/>
           <w:p>
             <w:pPr>
               <w:jc w:val="center"/>
@@ -1981,7 +2151,7 @@
               <w:pStyle w:val="ImageCaption"/>
             </w:pPr>
             <w:r>
-              <w:t xml:space="preserve">Figure 5: Mean values for beliefs in relation to social benefits by round</w:t>
+              <w:t xml:space="preserve">Figure 6: Mean values for beliefs in relation to social benefits by round</w:t>
             </w:r>
           </w:p>
           <w:p>
@@ -1992,20 +2162,20 @@
             <w:r>
               <w:drawing>
                 <wp:inline>
-                  <wp:extent cx="4160520" cy="3328416"/>
+                  <wp:extent cx="4160520" cy="2080260"/>
                   <wp:effectExtent b="0" l="0" r="0" t="0"/>
-                  <wp:docPr descr="" title="" id="59" name="Picture"/>
+                  <wp:docPr descr="" title="" id="61" name="Picture"/>
                   <a:graphic>
                     <a:graphicData uri="http://schemas.openxmlformats.org/drawingml/2006/picture">
                       <pic:pic>
                         <pic:nvPicPr>
-                          <pic:cNvPr descr="report_files/figure-docx/fig-benefits-1.png" id="60" name="Picture"/>
+                          <pic:cNvPr descr="_assets/img/fig_benefits.png" id="62" name="Picture"/>
                           <pic:cNvPicPr>
                             <a:picLocks noChangeArrowheads="1" noChangeAspect="1"/>
                           </pic:cNvPicPr>
                         </pic:nvPicPr>
                         <pic:blipFill>
-                          <a:blip r:embed="rId58"/>
+                          <a:blip r:embed="rId60"/>
                           <a:stretch>
                             <a:fillRect/>
                           </a:stretch>
@@ -2013,7 +2183,7 @@
                         <pic:spPr bwMode="auto">
                           <a:xfrm>
                             <a:off x="0" y="0"/>
-                            <a:ext cx="4160520" cy="3328416"/>
+                            <a:ext cx="4160520" cy="2080260"/>
                           </a:xfrm>
                           <a:prstGeom prst="rect">
                             <a:avLst/>
@@ -2032,194 +2202,40 @@
               </w:drawing>
             </w:r>
           </w:p>
-          <w:bookmarkEnd w:id="61"/>
+          <w:bookmarkEnd w:id="63"/>
         </w:tc>
       </w:tr>
     </w:tbl>
-    <w:bookmarkStart w:id="63" w:name="pca"/>
-    <w:p>
-      <w:pPr>
-        <w:pStyle w:val="Heading3"/>
-      </w:pPr>
-      <w:r>
-        <w:t xml:space="preserve">3.3.1 PCA</w:t>
-      </w:r>
-    </w:p>
-    <w:p>
-      <w:pPr>
-        <w:pStyle w:val="FirstParagraph"/>
-      </w:pPr>
-      <w:r>
-        <w:t xml:space="preserve">A Principal Components Analysis indicate that these five variables can be reduced to the following two latent dimensions named arbitrarily:</w:t>
-      </w:r>
-    </w:p>
-    <w:p>
-      <w:pPr>
-        <w:pStyle w:val="Compact"/>
-        <w:numPr>
-          <w:ilvl w:val="0"/>
-          <w:numId w:val="1003"/>
-        </w:numPr>
-      </w:pPr>
-      <w:r>
-        <w:rPr>
-          <w:b/>
-          <w:bCs/>
-        </w:rPr>
-        <w:t xml:space="preserve">Protective</w:t>
-      </w:r>
-      <w:r>
-        <w:t xml:space="preserve"> </w:t>
-      </w:r>
-      <w:r>
-        <w:t xml:space="preserve">(PC1):</w:t>
-      </w:r>
-      <w:r>
-        <w:t xml:space="preserve"> </w:t>
-      </w:r>
-      <w:r>
-        <w:t xml:space="preserve">“Lead to equal society”</w:t>
-      </w:r>
-      <w:r>
-        <w:t xml:space="preserve"> </w:t>
-      </w:r>
-      <w:r>
-        <w:t xml:space="preserve">and</w:t>
-      </w:r>
-      <w:r>
-        <w:t xml:space="preserve"> </w:t>
-      </w:r>
-      <w:r>
-        <w:t xml:space="preserve">“Prevent poverty”</w:t>
-      </w:r>
-      <w:r>
-        <w:t xml:space="preserve">;</w:t>
-      </w:r>
-      <w:r>
-        <w:br/>
-      </w:r>
-    </w:p>
-    <w:p>
-      <w:pPr>
-        <w:pStyle w:val="Compact"/>
-        <w:numPr>
-          <w:ilvl w:val="0"/>
-          <w:numId w:val="1003"/>
-        </w:numPr>
-      </w:pPr>
-      <w:r>
-        <w:rPr>
-          <w:b/>
-          <w:bCs/>
-        </w:rPr>
-        <w:t xml:space="preserve">Disincentive</w:t>
-      </w:r>
-      <w:r>
-        <w:t xml:space="preserve"> </w:t>
-      </w:r>
-      <w:r>
-        <w:t xml:space="preserve">(PC2):</w:t>
-      </w:r>
-      <w:r>
-        <w:t xml:space="preserve"> </w:t>
-      </w:r>
-      <w:r>
-        <w:t xml:space="preserve">“Make people lazy”</w:t>
-      </w:r>
-      <w:r>
-        <w:t xml:space="preserve"> </w:t>
-      </w:r>
-      <w:r>
-        <w:t xml:space="preserve">and</w:t>
-      </w:r>
-      <w:r>
-        <w:t xml:space="preserve"> </w:t>
-      </w:r>
-      <w:r>
-        <w:t xml:space="preserve">“Make people less willing to care”</w:t>
-      </w:r>
-      <w:r>
-        <w:t xml:space="preserve">, and</w:t>
-      </w:r>
-      <w:r>
-        <w:t xml:space="preserve"> </w:t>
-      </w:r>
-      <w:r>
-        <w:t xml:space="preserve">“Put strain on economy”</w:t>
-      </w:r>
-      <w:r>
-        <w:t xml:space="preserve">.</w:t>
-      </w:r>
-    </w:p>
-    <w:p>
-      <w:pPr>
-        <w:pStyle w:val="FirstParagraph"/>
-      </w:pPr>
-      <w:r>
-        <w:t xml:space="preserve">The variables were aggregated within each dimension using the mean value of the non-missing answers. The</w:t>
-      </w:r>
-      <w:r>
-        <w:t xml:space="preserve"> </w:t>
-      </w:r>
-      <w:hyperlink w:anchor="tbl-multiv-beliefs">
+    <w:p>
+      <w:pPr>
+        <w:pStyle w:val="BodyText"/>
+      </w:pPr>
+      <w:r>
+        <w:t xml:space="preserve">Despite the reduction from 2009 to 2016, as shown in</w:t>
+      </w:r>
+      <w:r>
+        <w:t xml:space="preserve"> </w:t>
+      </w:r>
+      <w:hyperlink w:anchor="fig-lazy">
         <w:r>
           <w:rPr>
             <w:rStyle w:val="Hyperlink"/>
           </w:rPr>
-          <w:t xml:space="preserve">Table 2</w:t>
+          <w:t xml:space="preserve">Figure 7</w:t>
         </w:r>
       </w:hyperlink>
       <w:r>
-        <w:t xml:space="preserve"> </w:t>
-      </w:r>
-      <w:r>
-        <w:t xml:space="preserve">below shows the coefficients of two OLS explanatory models for these two dimensions.</w:t>
-      </w:r>
-    </w:p>
-    <w:p>
-      <w:pPr>
-        <w:pStyle w:val="BodyText"/>
-      </w:pPr>
-      <w:r>
-        <w:t xml:space="preserve">The first model indicates that female respondents tend to provide a slightly lower score on the protective dimension of beliefs about social benefits. None of the other predictors included in the model are statistically significant.</w:t>
-      </w:r>
-    </w:p>
-    <w:p>
-      <w:pPr>
-        <w:pStyle w:val="BodyText"/>
-      </w:pPr>
-      <w:r>
-        <w:t xml:space="preserve">The second model suggests that the group of</w:t>
-      </w:r>
-      <w:r>
-        <w:t xml:space="preserve"> </w:t>
-      </w:r>
-      <w:r>
-        <w:t xml:space="preserve">“small business owners”</w:t>
-      </w:r>
-      <w:r>
-        <w:t xml:space="preserve"> </w:t>
-      </w:r>
-      <w:r>
-        <w:t xml:space="preserve">and</w:t>
-      </w:r>
-      <w:r>
-        <w:t xml:space="preserve"> </w:t>
-      </w:r>
-      <w:r>
-        <w:t xml:space="preserve">“skilled workers”</w:t>
-      </w:r>
-      <w:r>
-        <w:t xml:space="preserve"> </w:t>
-      </w:r>
-      <w:r>
-        <w:t xml:space="preserve">have higher scores compared to respondents of other social classes. In addition, respondents with worse self-reported financial situation tend to disagree more with beliefs related to disincentive dimension of social beliefs.</w:t>
-      </w:r>
-    </w:p>
-    <w:p>
-      <w:pPr>
-        <w:sectPr/>
-      </w:pPr>
+        <w:t xml:space="preserve">, Ireland (3.49) had the third highest average agreement in Europe with the idea that</w:t>
+      </w:r>
+      <w:r>
+        <w:t xml:space="preserve"> </w:t>
+      </w:r>
+      <w:r>
+        <w:t xml:space="preserve">“social benefits make people lazy”</w:t>
+      </w:r>
+      <w:r>
+        <w:t xml:space="preserve">, behind Portugal and Poland.</w:t>
+      </w:r>
     </w:p>
     <w:tbl>
       <w:tblPr>
@@ -2234,7 +2250,271 @@
       <w:tr>
         <w:tc>
           <w:tcPr/>
-          <w:bookmarkStart w:id="62" w:name="tbl-multiv-beliefs"/>
+          <w:bookmarkStart w:id="67" w:name="fig-lazy"/>
+          <w:p>
+            <w:pPr>
+              <w:jc w:val="center"/>
+            </w:pPr>
+            <w:pPr>
+              <w:jc w:val="start"/>
+              <w:spacing w:before="200"/>
+              <w:pStyle w:val="ImageCaption"/>
+            </w:pPr>
+            <w:r>
+              <w:t xml:space="preserve">Figure 7: Mean values for agreement that social benefits make people lazy, Europe, 2016</w:t>
+            </w:r>
+          </w:p>
+          <w:p>
+            <w:pPr>
+              <w:pStyle w:val="Compact"/>
+              <w:jc w:val="center"/>
+            </w:pPr>
+            <w:r>
+              <w:drawing>
+                <wp:inline>
+                  <wp:extent cx="4160520" cy="3328415"/>
+                  <wp:effectExtent b="0" l="0" r="0" t="0"/>
+                  <wp:docPr descr="" title="" id="65" name="Picture"/>
+                  <a:graphic>
+                    <a:graphicData uri="http://schemas.openxmlformats.org/drawingml/2006/picture">
+                      <pic:pic>
+                        <pic:nvPicPr>
+                          <pic:cNvPr descr="_assets/img/fig_lazy.png" id="66" name="Picture"/>
+                          <pic:cNvPicPr>
+                            <a:picLocks noChangeArrowheads="1" noChangeAspect="1"/>
+                          </pic:cNvPicPr>
+                        </pic:nvPicPr>
+                        <pic:blipFill>
+                          <a:blip r:embed="rId64"/>
+                          <a:stretch>
+                            <a:fillRect/>
+                          </a:stretch>
+                        </pic:blipFill>
+                        <pic:spPr bwMode="auto">
+                          <a:xfrm>
+                            <a:off x="0" y="0"/>
+                            <a:ext cx="4160520" cy="3328415"/>
+                          </a:xfrm>
+                          <a:prstGeom prst="rect">
+                            <a:avLst/>
+                          </a:prstGeom>
+                          <a:noFill/>
+                          <a:ln w="9525">
+                            <a:noFill/>
+                            <a:headEnd/>
+                            <a:tailEnd/>
+                          </a:ln>
+                        </pic:spPr>
+                      </pic:pic>
+                    </a:graphicData>
+                  </a:graphic>
+                </wp:inline>
+              </w:drawing>
+            </w:r>
+          </w:p>
+          <w:bookmarkEnd w:id="67"/>
+        </w:tc>
+      </w:tr>
+    </w:tbl>
+    <w:bookmarkStart w:id="69" w:name="pca"/>
+    <w:p>
+      <w:pPr>
+        <w:pStyle w:val="Heading3"/>
+      </w:pPr>
+      <w:r>
+        <w:t xml:space="preserve">3.3.1 PCA</w:t>
+      </w:r>
+    </w:p>
+    <w:p>
+      <w:pPr>
+        <w:pStyle w:val="FirstParagraph"/>
+      </w:pPr>
+      <w:r>
+        <w:t xml:space="preserve">A Principal Components Analysis indicate that these five variables can be reduced to the following two latent dimensions named arbitrarily:</w:t>
+      </w:r>
+    </w:p>
+    <w:p>
+      <w:pPr>
+        <w:pStyle w:val="Compact"/>
+        <w:numPr>
+          <w:ilvl w:val="0"/>
+          <w:numId w:val="1003"/>
+        </w:numPr>
+      </w:pPr>
+      <w:r>
+        <w:rPr>
+          <w:b/>
+          <w:bCs/>
+        </w:rPr>
+        <w:t xml:space="preserve">Protective</w:t>
+      </w:r>
+      <w:r>
+        <w:t xml:space="preserve"> </w:t>
+      </w:r>
+      <w:r>
+        <w:t xml:space="preserve">(PC1):</w:t>
+      </w:r>
+      <w:r>
+        <w:t xml:space="preserve"> </w:t>
+      </w:r>
+      <w:r>
+        <w:t xml:space="preserve">“Lead to equal society”</w:t>
+      </w:r>
+      <w:r>
+        <w:t xml:space="preserve"> </w:t>
+      </w:r>
+      <w:r>
+        <w:t xml:space="preserve">and</w:t>
+      </w:r>
+      <w:r>
+        <w:t xml:space="preserve"> </w:t>
+      </w:r>
+      <w:r>
+        <w:t xml:space="preserve">“Prevent poverty”</w:t>
+      </w:r>
+      <w:r>
+        <w:t xml:space="preserve">;</w:t>
+      </w:r>
+      <w:r>
+        <w:br/>
+      </w:r>
+    </w:p>
+    <w:p>
+      <w:pPr>
+        <w:pStyle w:val="Compact"/>
+        <w:numPr>
+          <w:ilvl w:val="0"/>
+          <w:numId w:val="1003"/>
+        </w:numPr>
+      </w:pPr>
+      <w:r>
+        <w:rPr>
+          <w:b/>
+          <w:bCs/>
+        </w:rPr>
+        <w:t xml:space="preserve">Disincentive</w:t>
+      </w:r>
+      <w:r>
+        <w:t xml:space="preserve"> </w:t>
+      </w:r>
+      <w:r>
+        <w:t xml:space="preserve">(PC2):</w:t>
+      </w:r>
+      <w:r>
+        <w:t xml:space="preserve"> </w:t>
+      </w:r>
+      <w:r>
+        <w:t xml:space="preserve">“Make people lazy”</w:t>
+      </w:r>
+      <w:r>
+        <w:t xml:space="preserve"> </w:t>
+      </w:r>
+      <w:r>
+        <w:t xml:space="preserve">and</w:t>
+      </w:r>
+      <w:r>
+        <w:t xml:space="preserve"> </w:t>
+      </w:r>
+      <w:r>
+        <w:t xml:space="preserve">“Make people less willing to care”</w:t>
+      </w:r>
+      <w:r>
+        <w:t xml:space="preserve">, and</w:t>
+      </w:r>
+      <w:r>
+        <w:t xml:space="preserve"> </w:t>
+      </w:r>
+      <w:r>
+        <w:t xml:space="preserve">“Put strain on economy”</w:t>
+      </w:r>
+      <w:r>
+        <w:t xml:space="preserve">.</w:t>
+      </w:r>
+    </w:p>
+    <w:p>
+      <w:pPr>
+        <w:pStyle w:val="FirstParagraph"/>
+      </w:pPr>
+      <w:r>
+        <w:t xml:space="preserve">The variables were aggregated within each dimension using the mean value of the non-missing answers. The</w:t>
+      </w:r>
+      <w:r>
+        <w:t xml:space="preserve"> </w:t>
+      </w:r>
+      <w:hyperlink w:anchor="tbl-multiv-beliefs">
+        <w:r>
+          <w:rPr>
+            <w:rStyle w:val="Hyperlink"/>
+          </w:rPr>
+          <w:t xml:space="preserve">Table 2</w:t>
+        </w:r>
+      </w:hyperlink>
+      <w:r>
+        <w:t xml:space="preserve"> </w:t>
+      </w:r>
+      <w:r>
+        <w:t xml:space="preserve">below shows the coefficients of two OLS explanatory models for these two dimensions.</w:t>
+      </w:r>
+    </w:p>
+    <w:p>
+      <w:pPr>
+        <w:pStyle w:val="BodyText"/>
+      </w:pPr>
+      <w:r>
+        <w:t xml:space="preserve">The first model indicates that female respondents tend to provide a slightly lower score on the protective dimension of beliefs about social benefits. None of the other predictors included in the model are statistically significant.</w:t>
+      </w:r>
+    </w:p>
+    <w:p>
+      <w:pPr>
+        <w:pStyle w:val="BodyText"/>
+      </w:pPr>
+      <w:r>
+        <w:t xml:space="preserve">The second model suggests that the group of</w:t>
+      </w:r>
+      <w:r>
+        <w:t xml:space="preserve"> </w:t>
+      </w:r>
+      <w:r>
+        <w:t xml:space="preserve">“small business owners”</w:t>
+      </w:r>
+      <w:r>
+        <w:t xml:space="preserve"> </w:t>
+      </w:r>
+      <w:r>
+        <w:t xml:space="preserve">and</w:t>
+      </w:r>
+      <w:r>
+        <w:t xml:space="preserve"> </w:t>
+      </w:r>
+      <w:r>
+        <w:t xml:space="preserve">“skilled workers”</w:t>
+      </w:r>
+      <w:r>
+        <w:t xml:space="preserve"> </w:t>
+      </w:r>
+      <w:r>
+        <w:t xml:space="preserve">have higher scores compared to respondents of other social classes. In addition, respondents with worse self-reported financial situation tend to disagree more with beliefs related to disincentive dimension of social beliefs.</w:t>
+      </w:r>
+    </w:p>
+    <w:p>
+      <w:pPr>
+        <w:sectPr/>
+      </w:pPr>
+    </w:p>
+    <w:tbl>
+      <w:tblPr>
+        <w:tblStyle w:val="Table"/>
+        <w:tblW w:type="pct" w:w="5000"/>
+        <w:tblLayout w:type="fixed"/>
+        <w:tblLook w:firstRow="0" w:lastRow="0" w:firstColumn="0" w:lastColumn="0" w:noHBand="0" w:noVBand="0" w:val="0000"/>
+      </w:tblPr>
+      <w:tblGrid>
+        <w:gridCol w:w="7920"/>
+      </w:tblGrid>
+      <w:tr>
+        <w:tc>
+          <w:tcPr/>
+          <w:bookmarkStart w:id="68" w:name="tbl-multiv-beliefs"/>
           <w:p>
             <w:pPr>
               <w:jc w:val="center"/>
@@ -5500,7 +5780,7 @@
               </w:tc>
             </w:tr>
           </w:tbl>
-          <w:bookmarkEnd w:id="62"/>
+          <w:bookmarkEnd w:id="68"/>
         </w:tc>
       </w:tr>
     </w:tbl>
@@ -5511,10 +5791,10 @@
         </w:sectPr>
       </w:pPr>
     </w:p>
-    <w:bookmarkEnd w:id="63"/>
-    <w:bookmarkEnd w:id="64"/>
-    <w:bookmarkEnd w:id="65"/>
-    <w:bookmarkStart w:id="85" w:name="sec-change"/>
+    <w:bookmarkEnd w:id="69"/>
+    <w:bookmarkEnd w:id="70"/>
+    <w:bookmarkEnd w:id="71"/>
+    <w:bookmarkStart w:id="91" w:name="sec-change"/>
     <w:p>
       <w:pPr>
         <w:pStyle w:val="Heading1"/>
@@ -5538,7 +5818,7 @@
           <w:rPr>
             <w:rStyle w:val="Hyperlink"/>
           </w:rPr>
-          <w:t xml:space="preserve">Figure 6</w:t>
+          <w:t xml:space="preserve">Figure 8</w:t>
         </w:r>
       </w:hyperlink>
       <w:r>
@@ -5573,7 +5853,7 @@
       <w:tr>
         <w:tc>
           <w:tcPr/>
-          <w:bookmarkStart w:id="69" w:name="fig-ess-time"/>
+          <w:bookmarkStart w:id="75" w:name="fig-ess-time"/>
           <w:p>
             <w:pPr>
               <w:jc w:val="center"/>
@@ -5584,7 +5864,7 @@
               <w:pStyle w:val="ImageCaption"/>
             </w:pPr>
             <w:r>
-              <w:t xml:space="preserve">Figure 6: Mean values for</w:t>
+              <w:t xml:space="preserve">Figure 8: Mean values for</w:t>
             </w:r>
             <w:r>
               <w:t xml:space="preserve"> </w:t>
@@ -5609,18 +5889,18 @@
                 <wp:inline>
                   <wp:extent cx="4160520" cy="3328416"/>
                   <wp:effectExtent b="0" l="0" r="0" t="0"/>
-                  <wp:docPr descr="" title="" id="67" name="Picture"/>
+                  <wp:docPr descr="" title="" id="73" name="Picture"/>
                   <a:graphic>
                     <a:graphicData uri="http://schemas.openxmlformats.org/drawingml/2006/picture">
                       <pic:pic>
                         <pic:nvPicPr>
-                          <pic:cNvPr descr="report_files/figure-docx/fig-ess-time-1.png" id="68" name="Picture"/>
+                          <pic:cNvPr descr="report_files/figure-docx/fig-ess-time-1.png" id="74" name="Picture"/>
                           <pic:cNvPicPr>
                             <a:picLocks noChangeArrowheads="1" noChangeAspect="1"/>
                           </pic:cNvPicPr>
                         </pic:nvPicPr>
                         <pic:blipFill>
-                          <a:blip r:embed="rId66"/>
+                          <a:blip r:embed="rId72"/>
                           <a:stretch>
                             <a:fillRect/>
                           </a:stretch>
@@ -5647,7 +5927,7 @@
               </w:drawing>
             </w:r>
           </w:p>
-          <w:bookmarkEnd w:id="69"/>
+          <w:bookmarkEnd w:id="75"/>
         </w:tc>
       </w:tr>
     </w:tbl>
@@ -5660,7 +5940,7 @@
           <w:rPr>
             <w:rStyle w:val="Hyperlink"/>
           </w:rPr>
-          <w:t xml:space="preserve">Figure 7</w:t>
+          <w:t xml:space="preserve">Figure 9</w:t>
         </w:r>
       </w:hyperlink>
       <w:r>
@@ -5683,7 +5963,7 @@
       <w:tr>
         <w:tc>
           <w:tcPr/>
-          <w:bookmarkStart w:id="73" w:name="fig-vs-time"/>
+          <w:bookmarkStart w:id="79" w:name="fig-vs-time"/>
           <w:p>
             <w:pPr>
               <w:jc w:val="center"/>
@@ -5694,7 +5974,7 @@
               <w:pStyle w:val="ImageCaption"/>
             </w:pPr>
             <w:r>
-              <w:t xml:space="preserve">Figure 7: Density plot for</w:t>
+              <w:t xml:space="preserve">Figure 9: Density plot for</w:t>
             </w:r>
             <w:r>
               <w:t xml:space="preserve"> </w:t>
@@ -5719,18 +5999,18 @@
                 <wp:inline>
                   <wp:extent cx="4160520" cy="3328416"/>
                   <wp:effectExtent b="0" l="0" r="0" t="0"/>
-                  <wp:docPr descr="" title="" id="71" name="Picture"/>
+                  <wp:docPr descr="" title="" id="77" name="Picture"/>
                   <a:graphic>
                     <a:graphicData uri="http://schemas.openxmlformats.org/drawingml/2006/picture">
                       <pic:pic>
                         <pic:nvPicPr>
-                          <pic:cNvPr descr="report_files/figure-docx/fig-vs-time-1.png" id="72" name="Picture"/>
+                          <pic:cNvPr descr="report_files/figure-docx/fig-vs-time-1.png" id="78" name="Picture"/>
                           <pic:cNvPicPr>
                             <a:picLocks noChangeArrowheads="1" noChangeAspect="1"/>
                           </pic:cNvPicPr>
                         </pic:nvPicPr>
                         <pic:blipFill>
-                          <a:blip r:embed="rId70"/>
+                          <a:blip r:embed="rId76"/>
                           <a:stretch>
                             <a:fillRect/>
                           </a:stretch>
@@ -5757,11 +6037,11 @@
               </w:drawing>
             </w:r>
           </w:p>
-          <w:bookmarkEnd w:id="73"/>
+          <w:bookmarkEnd w:id="79"/>
         </w:tc>
       </w:tr>
     </w:tbl>
-    <w:bookmarkStart w:id="84" w:name="age"/>
+    <w:bookmarkStart w:id="90" w:name="age"/>
     <w:p>
       <w:pPr>
         <w:pStyle w:val="Heading2"/>
@@ -5785,14 +6065,14 @@
           <w:rPr>
             <w:rStyle w:val="Hyperlink"/>
           </w:rPr>
-          <w:t xml:space="preserve">Figure 8</w:t>
+          <w:t xml:space="preserve">Figure 10</w:t>
         </w:r>
       </w:hyperlink>
       <w:r>
         <w:t xml:space="preserve">, early rounds suggest that older respondents support more the government reducing income differences, whereas the latest round (11) and round 8 seem to indicate the opposite.</w:t>
       </w:r>
     </w:p>
-    <w:bookmarkStart w:id="78" w:name="ess"/>
+    <w:bookmarkStart w:id="84" w:name="ess"/>
     <w:p>
       <w:pPr>
         <w:pStyle w:val="Heading3"/>
@@ -5814,7 +6094,7 @@
       <w:tr>
         <w:tc>
           <w:tcPr/>
-          <w:bookmarkStart w:id="77" w:name="fig-time-age"/>
+          <w:bookmarkStart w:id="83" w:name="fig-time-age"/>
           <w:p>
             <w:pPr>
               <w:jc w:val="center"/>
@@ -5825,7 +6105,7 @@
               <w:pStyle w:val="ImageCaption"/>
             </w:pPr>
             <w:r>
-              <w:t xml:space="preserve">Figure 8: Scatter plot for</w:t>
+              <w:t xml:space="preserve">Figure 10: Scatter plot for</w:t>
             </w:r>
             <w:r>
               <w:t xml:space="preserve"> </w:t>
@@ -5850,18 +6130,18 @@
                 <wp:inline>
                   <wp:extent cx="4160520" cy="3566160"/>
                   <wp:effectExtent b="0" l="0" r="0" t="0"/>
-                  <wp:docPr descr="" title="" id="75" name="Picture"/>
+                  <wp:docPr descr="" title="" id="81" name="Picture"/>
                   <a:graphic>
                     <a:graphicData uri="http://schemas.openxmlformats.org/drawingml/2006/picture">
                       <pic:pic>
                         <pic:nvPicPr>
-                          <pic:cNvPr descr="_assets/img/fig_ess_age.png" id="76" name="Picture"/>
+                          <pic:cNvPr descr="_assets/img/fig_ess_age.png" id="82" name="Picture"/>
                           <pic:cNvPicPr>
                             <a:picLocks noChangeArrowheads="1" noChangeAspect="1"/>
                           </pic:cNvPicPr>
                         </pic:nvPicPr>
                         <pic:blipFill>
-                          <a:blip r:embed="rId74"/>
+                          <a:blip r:embed="rId80"/>
                           <a:stretch>
                             <a:fillRect/>
                           </a:stretch>
@@ -5888,12 +6168,12 @@
               </w:drawing>
             </w:r>
           </w:p>
-          <w:bookmarkEnd w:id="77"/>
+          <w:bookmarkEnd w:id="83"/>
         </w:tc>
       </w:tr>
     </w:tbl>
-    <w:bookmarkEnd w:id="78"/>
-    <w:bookmarkStart w:id="83" w:name="ess-1"/>
+    <w:bookmarkEnd w:id="84"/>
+    <w:bookmarkStart w:id="89" w:name="ess-1"/>
     <w:p>
       <w:pPr>
         <w:pStyle w:val="Heading3"/>
@@ -5915,7 +6195,7 @@
       <w:tr>
         <w:tc>
           <w:tcPr/>
-          <w:bookmarkStart w:id="82" w:name="fig-ess-cohort"/>
+          <w:bookmarkStart w:id="88" w:name="fig-ess-cohort"/>
           <w:p>
             <w:pPr>
               <w:jc w:val="center"/>
@@ -5926,7 +6206,7 @@
               <w:pStyle w:val="ImageCaption"/>
             </w:pPr>
             <w:r>
-              <w:t xml:space="preserve">Figure 9: Mean values for</w:t>
+              <w:t xml:space="preserve">Figure 11: Mean values for</w:t>
             </w:r>
             <w:r>
               <w:t xml:space="preserve"> </w:t>
@@ -5951,18 +6231,18 @@
                 <wp:inline>
                   <wp:extent cx="4160520" cy="3328416"/>
                   <wp:effectExtent b="0" l="0" r="0" t="0"/>
-                  <wp:docPr descr="" title="" id="80" name="Picture"/>
+                  <wp:docPr descr="" title="" id="86" name="Picture"/>
                   <a:graphic>
                     <a:graphicData uri="http://schemas.openxmlformats.org/drawingml/2006/picture">
                       <pic:pic>
                         <pic:nvPicPr>
-                          <pic:cNvPr descr="report_files/figure-docx/fig-ess-cohort-1.png" id="81" name="Picture"/>
+                          <pic:cNvPr descr="report_files/figure-docx/fig-ess-cohort-1.png" id="87" name="Picture"/>
                           <pic:cNvPicPr>
                             <a:picLocks noChangeArrowheads="1" noChangeAspect="1"/>
                           </pic:cNvPicPr>
                         </pic:nvPicPr>
                         <pic:blipFill>
-                          <a:blip r:embed="rId79"/>
+                          <a:blip r:embed="rId85"/>
                           <a:stretch>
                             <a:fillRect/>
                           </a:stretch>
@@ -5989,14 +6269,14 @@
               </w:drawing>
             </w:r>
           </w:p>
-          <w:bookmarkEnd w:id="82"/>
+          <w:bookmarkEnd w:id="88"/>
         </w:tc>
       </w:tr>
     </w:tbl>
-    <w:bookmarkEnd w:id="83"/>
-    <w:bookmarkEnd w:id="84"/>
-    <w:bookmarkEnd w:id="85"/>
-    <w:bookmarkStart w:id="101" w:name="economic-crisis-and-covid19"/>
+    <w:bookmarkEnd w:id="89"/>
+    <w:bookmarkEnd w:id="90"/>
+    <w:bookmarkEnd w:id="91"/>
+    <w:bookmarkStart w:id="107" w:name="economic-crisis-and-covid19"/>
     <w:p>
       <w:pPr>
         <w:pStyle w:val="Heading1"/>
@@ -6077,7 +6357,7 @@
         <w:t xml:space="preserve">In this section we explore further the potential impact of the pandemic on support for redistribution.</w:t>
       </w:r>
     </w:p>
-    <w:bookmarkStart w:id="94" w:name="time-series"/>
+    <w:bookmarkStart w:id="100" w:name="time-series"/>
     <w:p>
       <w:pPr>
         <w:pStyle w:val="Heading2"/>
@@ -6112,7 +6392,7 @@
           <w:rPr>
             <w:rStyle w:val="Hyperlink"/>
           </w:rPr>
-          <w:t xml:space="preserve">Figure 10</w:t>
+          <w:t xml:space="preserve">Figure 12</w:t>
         </w:r>
       </w:hyperlink>
       <w:r>
@@ -6135,7 +6415,7 @@
       <w:tr>
         <w:tc>
           <w:tcPr/>
-          <w:bookmarkStart w:id="89" w:name="fig-time-hincfel"/>
+          <w:bookmarkStart w:id="95" w:name="fig-time-hincfel"/>
           <w:p>
             <w:pPr>
               <w:jc w:val="center"/>
@@ -6146,7 +6426,7 @@
               <w:pStyle w:val="ImageCaption"/>
             </w:pPr>
             <w:r>
-              <w:t xml:space="preserve">Figure 10: Average support for redistribution by financial situation (2002-2022)</w:t>
+              <w:t xml:space="preserve">Figure 12: Average support for redistribution by financial situation (2002-2022)</w:t>
             </w:r>
           </w:p>
           <w:p>
@@ -6159,18 +6439,18 @@
                 <wp:inline>
                   <wp:extent cx="4160520" cy="3328416"/>
                   <wp:effectExtent b="0" l="0" r="0" t="0"/>
-                  <wp:docPr descr="" title="" id="87" name="Picture"/>
+                  <wp:docPr descr="" title="" id="93" name="Picture"/>
                   <a:graphic>
                     <a:graphicData uri="http://schemas.openxmlformats.org/drawingml/2006/picture">
                       <pic:pic>
                         <pic:nvPicPr>
-                          <pic:cNvPr descr="report_files/figure-docx/fig-time-hincfel-1.png" id="88" name="Picture"/>
+                          <pic:cNvPr descr="report_files/figure-docx/fig-time-hincfel-1.png" id="94" name="Picture"/>
                           <pic:cNvPicPr>
                             <a:picLocks noChangeArrowheads="1" noChangeAspect="1"/>
                           </pic:cNvPicPr>
                         </pic:nvPicPr>
                         <pic:blipFill>
-                          <a:blip r:embed="rId86"/>
+                          <a:blip r:embed="rId92"/>
                           <a:stretch>
                             <a:fillRect/>
                           </a:stretch>
@@ -6197,7 +6477,7 @@
               </w:drawing>
             </w:r>
           </w:p>
-          <w:bookmarkEnd w:id="89"/>
+          <w:bookmarkEnd w:id="95"/>
         </w:tc>
       </w:tr>
     </w:tbl>
@@ -6216,7 +6496,7 @@
           <w:rPr>
             <w:rStyle w:val="Hyperlink"/>
           </w:rPr>
-          <w:t xml:space="preserve">Figure 11</w:t>
+          <w:t xml:space="preserve">Figure 13</w:t>
         </w:r>
       </w:hyperlink>
       <w:r>
@@ -6239,7 +6519,7 @@
       <w:tr>
         <w:tc>
           <w:tcPr/>
-          <w:bookmarkStart w:id="93" w:name="fig-time-class5"/>
+          <w:bookmarkStart w:id="99" w:name="fig-time-class5"/>
           <w:p>
             <w:pPr>
               <w:jc w:val="center"/>
@@ -6250,7 +6530,7 @@
               <w:pStyle w:val="ImageCaption"/>
             </w:pPr>
             <w:r>
-              <w:t xml:space="preserve">Figure 11: Average support for redistribution by social class (2002-2022)</w:t>
+              <w:t xml:space="preserve">Figure 13: Average support for redistribution by social class (2002-2022)</w:t>
             </w:r>
           </w:p>
           <w:p>
@@ -6263,18 +6543,18 @@
                 <wp:inline>
                   <wp:extent cx="4160520" cy="3328416"/>
                   <wp:effectExtent b="0" l="0" r="0" t="0"/>
-                  <wp:docPr descr="" title="" id="91" name="Picture"/>
+                  <wp:docPr descr="" title="" id="97" name="Picture"/>
                   <a:graphic>
                     <a:graphicData uri="http://schemas.openxmlformats.org/drawingml/2006/picture">
                       <pic:pic>
                         <pic:nvPicPr>
-                          <pic:cNvPr descr="report_files/figure-docx/fig-time-class5-1.png" id="92" name="Picture"/>
+                          <pic:cNvPr descr="report_files/figure-docx/fig-time-class5-1.png" id="98" name="Picture"/>
                           <pic:cNvPicPr>
                             <a:picLocks noChangeArrowheads="1" noChangeAspect="1"/>
                           </pic:cNvPicPr>
                         </pic:nvPicPr>
                         <pic:blipFill>
-                          <a:blip r:embed="rId90"/>
+                          <a:blip r:embed="rId96"/>
                           <a:stretch>
                             <a:fillRect/>
                           </a:stretch>
@@ -6301,12 +6581,12 @@
               </w:drawing>
             </w:r>
           </w:p>
-          <w:bookmarkEnd w:id="93"/>
+          <w:bookmarkEnd w:id="99"/>
         </w:tc>
       </w:tr>
     </w:tbl>
-    <w:bookmarkEnd w:id="94"/>
-    <w:bookmarkStart w:id="99" w:name="job-loss"/>
+    <w:bookmarkEnd w:id="100"/>
+    <w:bookmarkStart w:id="105" w:name="job-loss"/>
     <w:p>
       <w:pPr>
         <w:pStyle w:val="Heading2"/>
@@ -6328,7 +6608,7 @@
       <w:tr>
         <w:tc>
           <w:tcPr/>
-          <w:bookmarkStart w:id="98" w:name="fig-time-jobloss"/>
+          <w:bookmarkStart w:id="104" w:name="fig-time-jobloss"/>
           <w:p>
             <w:pPr>
               <w:jc w:val="center"/>
@@ -6339,7 +6619,7 @@
               <w:pStyle w:val="ImageCaption"/>
             </w:pPr>
             <w:r>
-              <w:t xml:space="preserve">Figure 12: Average support for redistribution by social class (2002-2022)</w:t>
+              <w:t xml:space="preserve">Figure 14: Average support for redistribution by social class (2002-2022)</w:t>
             </w:r>
           </w:p>
           <w:p>
@@ -6352,18 +6632,18 @@
                 <wp:inline>
                   <wp:extent cx="4160520" cy="3328416"/>
                   <wp:effectExtent b="0" l="0" r="0" t="0"/>
-                  <wp:docPr descr="" title="" id="96" name="Picture"/>
+                  <wp:docPr descr="" title="" id="102" name="Picture"/>
                   <a:graphic>
                     <a:graphicData uri="http://schemas.openxmlformats.org/drawingml/2006/picture">
                       <pic:pic>
                         <pic:nvPicPr>
-                          <pic:cNvPr descr="report_files/figure-docx/fig-time-jobloss-1.png" id="97" name="Picture"/>
+                          <pic:cNvPr descr="report_files/figure-docx/fig-time-jobloss-1.png" id="103" name="Picture"/>
                           <pic:cNvPicPr>
                             <a:picLocks noChangeArrowheads="1" noChangeAspect="1"/>
                           </pic:cNvPicPr>
                         </pic:nvPicPr>
                         <pic:blipFill>
-                          <a:blip r:embed="rId95"/>
+                          <a:blip r:embed="rId101"/>
                           <a:stretch>
                             <a:fillRect/>
                           </a:stretch>
@@ -6390,12 +6670,12 @@
               </w:drawing>
             </w:r>
           </w:p>
-          <w:bookmarkEnd w:id="98"/>
+          <w:bookmarkEnd w:id="104"/>
         </w:tc>
       </w:tr>
     </w:tbl>
-    <w:bookmarkEnd w:id="99"/>
-    <w:bookmarkStart w:id="100" w:name="multivariate-analysis-1"/>
+    <w:bookmarkEnd w:id="105"/>
+    <w:bookmarkStart w:id="106" w:name="multivariate-analysis"/>
     <w:p>
       <w:pPr>
         <w:pStyle w:val="Heading2"/>
@@ -6429,9 +6709,9 @@
         <w:t xml:space="preserve">below shows the coefficients of the OLS regression model. The overall explanatory power of the model is low, indicating that the small set of variables selected do not provide enough information to predict support appropriately. The effect of age seems to be neglectable. Both the social class and subjective income suggest that respondents in more precarious economic situation tend to be more favourable of the government reducing income differences.</w:t>
       </w:r>
     </w:p>
-    <w:bookmarkEnd w:id="100"/>
-    <w:bookmarkEnd w:id="101"/>
-    <w:bookmarkStart w:id="133" w:name="references"/>
+    <w:bookmarkEnd w:id="106"/>
+    <w:bookmarkEnd w:id="107"/>
+    <w:bookmarkStart w:id="141" w:name="references"/>
     <w:p>
       <w:pPr>
         <w:pStyle w:val="Heading1"/>
@@ -6440,8 +6720,8 @@
         <w:t xml:space="preserve">References</w:t>
       </w:r>
     </w:p>
-    <w:bookmarkStart w:id="132" w:name="refs"/>
-    <w:bookmarkStart w:id="103" w:name="ref-breznau_moderating_2025"/>
+    <w:bookmarkStart w:id="140" w:name="refs"/>
+    <w:bookmarkStart w:id="109" w:name="ref-breznau_moderating_2025"/>
     <w:p>
       <w:pPr>
         <w:pStyle w:val="Bibliography"/>
@@ -6474,7 +6754,7 @@
       <w:r>
         <w:t xml:space="preserve"> </w:t>
       </w:r>
-      <w:hyperlink r:id="rId102">
+      <w:hyperlink r:id="rId108">
         <w:r>
           <w:rPr>
             <w:rStyle w:val="Hyperlink"/>
@@ -6486,8 +6766,8 @@
         <w:t xml:space="preserve">.</w:t>
       </w:r>
     </w:p>
-    <w:bookmarkEnd w:id="103"/>
-    <w:bookmarkStart w:id="105" w:name="ref-cappelen_solidarity_2021"/>
+    <w:bookmarkEnd w:id="109"/>
+    <w:bookmarkStart w:id="111" w:name="ref-cappelen_solidarity_2021"/>
     <w:p>
       <w:pPr>
         <w:pStyle w:val="Bibliography"/>
@@ -6520,7 +6800,7 @@
       <w:r>
         <w:t xml:space="preserve"> </w:t>
       </w:r>
-      <w:hyperlink r:id="rId104">
+      <w:hyperlink r:id="rId110">
         <w:r>
           <w:rPr>
             <w:rStyle w:val="Hyperlink"/>
@@ -6532,8 +6812,8 @@
         <w:t xml:space="preserve">.</w:t>
       </w:r>
     </w:p>
-    <w:bookmarkEnd w:id="105"/>
-    <w:bookmarkStart w:id="107" w:name="ref-dallinger_ambivalence_2022"/>
+    <w:bookmarkEnd w:id="111"/>
+    <w:bookmarkStart w:id="113" w:name="ref-dallinger_ambivalence_2022"/>
     <w:p>
       <w:pPr>
         <w:pStyle w:val="Bibliography"/>
@@ -6578,7 +6858,7 @@
       <w:r>
         <w:t xml:space="preserve"> </w:t>
       </w:r>
-      <w:hyperlink r:id="rId106">
+      <w:hyperlink r:id="rId112">
         <w:r>
           <w:rPr>
             <w:rStyle w:val="Hyperlink"/>
@@ -6590,8 +6870,8 @@
         <w:t xml:space="preserve">.</w:t>
       </w:r>
     </w:p>
-    <w:bookmarkEnd w:id="107"/>
-    <w:bookmarkStart w:id="109" w:name="ref-finseraas_income_2009"/>
+    <w:bookmarkEnd w:id="113"/>
+    <w:bookmarkStart w:id="115" w:name="ref-finseraas_income_2009"/>
     <w:p>
       <w:pPr>
         <w:pStyle w:val="Bibliography"/>
@@ -6702,7 +6982,7 @@
       <w:r>
         <w:t xml:space="preserve"> </w:t>
       </w:r>
-      <w:hyperlink r:id="rId108">
+      <w:hyperlink r:id="rId114">
         <w:r>
           <w:rPr>
             <w:rStyle w:val="Hyperlink"/>
@@ -6714,8 +6994,8 @@
         <w:t xml:space="preserve">.</w:t>
       </w:r>
     </w:p>
-    <w:bookmarkEnd w:id="109"/>
-    <w:bookmarkStart w:id="111" w:name="ref-garritzmann_gender_2021"/>
+    <w:bookmarkEnd w:id="115"/>
+    <w:bookmarkStart w:id="117" w:name="ref-garritzmann_gender_2021"/>
     <w:p>
       <w:pPr>
         <w:pStyle w:val="Bibliography"/>
@@ -6760,7 +7040,7 @@
       <w:r>
         <w:t xml:space="preserve"> </w:t>
       </w:r>
-      <w:hyperlink r:id="rId110">
+      <w:hyperlink r:id="rId116">
         <w:r>
           <w:rPr>
             <w:rStyle w:val="Hyperlink"/>
@@ -6772,8 +7052,8 @@
         <w:t xml:space="preserve">.</w:t>
       </w:r>
     </w:p>
-    <w:bookmarkEnd w:id="111"/>
-    <w:bookmarkStart w:id="113" w:name="ref-goerres_can_2012"/>
+    <w:bookmarkEnd w:id="117"/>
+    <w:bookmarkStart w:id="119" w:name="ref-goerres_can_2012"/>
     <w:p>
       <w:pPr>
         <w:pStyle w:val="Bibliography"/>
@@ -6938,7 +7218,7 @@
       <w:r>
         <w:t xml:space="preserve"> </w:t>
       </w:r>
-      <w:hyperlink r:id="rId112">
+      <w:hyperlink r:id="rId118">
         <w:r>
           <w:rPr>
             <w:rStyle w:val="Hyperlink"/>
@@ -6950,8 +7230,8 @@
         <w:t xml:space="preserve">.</w:t>
       </w:r>
     </w:p>
-    <w:bookmarkEnd w:id="113"/>
-    <w:bookmarkStart w:id="115" w:name="ref-hingre_gender_2024"/>
+    <w:bookmarkEnd w:id="119"/>
+    <w:bookmarkStart w:id="121" w:name="ref-hingre_gender_2024"/>
     <w:p>
       <w:pPr>
         <w:pStyle w:val="Bibliography"/>
@@ -6983,7 +7263,7 @@
       <w:r>
         <w:t xml:space="preserve"> </w:t>
       </w:r>
-      <w:hyperlink r:id="rId114">
+      <w:hyperlink r:id="rId120">
         <w:r>
           <w:rPr>
             <w:rStyle w:val="Hyperlink"/>
@@ -6995,8 +7275,66 @@
         <w:t xml:space="preserve">.</w:t>
       </w:r>
     </w:p>
-    <w:bookmarkEnd w:id="115"/>
-    <w:bookmarkStart w:id="117" w:name="ref-margalit_does_2024"/>
+    <w:bookmarkEnd w:id="121"/>
+    <w:bookmarkStart w:id="123" w:name="ref-langsaether_more_2020"/>
+    <w:p>
+      <w:pPr>
+        <w:pStyle w:val="Bibliography"/>
+      </w:pPr>
+      <w:r>
+        <w:t xml:space="preserve">Langsæther, Peter Egge, and Geoffrey Evans. 2020.</w:t>
+      </w:r>
+      <w:r>
+        <w:t xml:space="preserve"> </w:t>
+      </w:r>
+      <w:r>
+        <w:t xml:space="preserve">“More Than Self-Interest:</w:t>
+      </w:r>
+      <w:r>
+        <w:t xml:space="preserve"> </w:t>
+      </w:r>
+      <w:r>
+        <w:t xml:space="preserve">Why</w:t>
+      </w:r>
+      <w:r>
+        <w:t xml:space="preserve"> </w:t>
+      </w:r>
+      <w:r>
+        <w:t xml:space="preserve">Different Classes Have Different Attitudes to Income Inequality.”</w:t>
+      </w:r>
+      <w:r>
+        <w:t xml:space="preserve"> </w:t>
+      </w:r>
+      <w:r>
+        <w:rPr>
+          <w:i/>
+          <w:iCs/>
+        </w:rPr>
+        <w:t xml:space="preserve">The British Journal of Sociology</w:t>
+      </w:r>
+      <w:r>
+        <w:t xml:space="preserve"> </w:t>
+      </w:r>
+      <w:r>
+        <w:t xml:space="preserve">71 (4): 594–607.</w:t>
+      </w:r>
+      <w:r>
+        <w:t xml:space="preserve"> </w:t>
+      </w:r>
+      <w:hyperlink r:id="rId122">
+        <w:r>
+          <w:rPr>
+            <w:rStyle w:val="Hyperlink"/>
+          </w:rPr>
+          <w:t xml:space="preserve">https://doi.org/10.1111/1468-4446.12747</w:t>
+        </w:r>
+      </w:hyperlink>
+      <w:r>
+        <w:t xml:space="preserve">.</w:t>
+      </w:r>
+    </w:p>
+    <w:bookmarkEnd w:id="123"/>
+    <w:bookmarkStart w:id="125" w:name="ref-margalit_does_2024"/>
     <w:p>
       <w:pPr>
         <w:pStyle w:val="Bibliography"/>
@@ -7029,7 +7367,7 @@
       <w:r>
         <w:t xml:space="preserve"> </w:t>
       </w:r>
-      <w:hyperlink r:id="rId116">
+      <w:hyperlink r:id="rId124">
         <w:r>
           <w:rPr>
             <w:rStyle w:val="Hyperlink"/>
@@ -7041,8 +7379,8 @@
         <w:t xml:space="preserve">.</w:t>
       </w:r>
     </w:p>
-    <w:bookmarkEnd w:id="117"/>
-    <w:bookmarkStart w:id="118" w:name="ref-meuleman_past_2018"/>
+    <w:bookmarkEnd w:id="125"/>
+    <w:bookmarkStart w:id="126" w:name="ref-meuleman_past_2018"/>
     <w:p>
       <w:pPr>
         <w:pStyle w:val="Bibliography"/>
@@ -7115,8 +7453,8 @@
         <w:t xml:space="preserve">.</w:t>
       </w:r>
     </w:p>
-    <w:bookmarkEnd w:id="118"/>
-    <w:bookmarkStart w:id="120" w:name="ref-oesch_coming_2006"/>
+    <w:bookmarkEnd w:id="126"/>
+    <w:bookmarkStart w:id="128" w:name="ref-oesch_coming_2006"/>
     <w:p>
       <w:pPr>
         <w:pStyle w:val="Bibliography"/>
@@ -7257,7 +7595,7 @@
       <w:r>
         <w:t xml:space="preserve"> </w:t>
       </w:r>
-      <w:hyperlink r:id="rId119">
+      <w:hyperlink r:id="rId127">
         <w:r>
           <w:rPr>
             <w:rStyle w:val="Hyperlink"/>
@@ -7269,8 +7607,8 @@
         <w:t xml:space="preserve">.</w:t>
       </w:r>
     </w:p>
-    <w:bookmarkEnd w:id="120"/>
-    <w:bookmarkStart w:id="121" w:name="ref-van_oorschot_social_2017"/>
+    <w:bookmarkEnd w:id="128"/>
+    <w:bookmarkStart w:id="129" w:name="ref-van_oorschot_social_2017"/>
     <w:p>
       <w:pPr>
         <w:pStyle w:val="Bibliography"/>
@@ -7285,8 +7623,8 @@
         <w:t xml:space="preserve">“The Social Legitimacy of Differently Targeted Benefits.”</w:t>
       </w:r>
     </w:p>
-    <w:bookmarkEnd w:id="121"/>
-    <w:bookmarkStart w:id="123" w:name="ref-roantree_poverty_2024"/>
+    <w:bookmarkEnd w:id="129"/>
+    <w:bookmarkStart w:id="131" w:name="ref-roantree_poverty_2024"/>
     <w:p>
       <w:pPr>
         <w:pStyle w:val="Bibliography"/>
@@ -7330,7 +7668,7 @@
       <w:r>
         <w:t xml:space="preserve"> </w:t>
       </w:r>
-      <w:hyperlink r:id="rId122">
+      <w:hyperlink r:id="rId130">
         <w:r>
           <w:rPr>
             <w:rStyle w:val="Hyperlink"/>
@@ -7342,8 +7680,8 @@
         <w:t xml:space="preserve">.</w:t>
       </w:r>
     </w:p>
-    <w:bookmarkEnd w:id="123"/>
-    <w:bookmarkStart w:id="125" w:name="ref-steele_attitudes_2019"/>
+    <w:bookmarkEnd w:id="131"/>
+    <w:bookmarkStart w:id="133" w:name="ref-steele_attitudes_2019"/>
     <w:p>
       <w:pPr>
         <w:pStyle w:val="Bibliography"/>
@@ -7406,7 +7744,7 @@
       <w:r>
         <w:t xml:space="preserve"> </w:t>
       </w:r>
-      <w:hyperlink r:id="rId124">
+      <w:hyperlink r:id="rId132">
         <w:r>
           <w:rPr>
             <w:rStyle w:val="Hyperlink"/>
@@ -7418,8 +7756,8 @@
         <w:t xml:space="preserve">.</w:t>
       </w:r>
     </w:p>
-    <w:bookmarkEnd w:id="125"/>
-    <w:bookmarkStart w:id="127" w:name="ref-svallfors_contested_2012"/>
+    <w:bookmarkEnd w:id="133"/>
+    <w:bookmarkStart w:id="135" w:name="ref-svallfors_contested_2012"/>
     <w:p>
       <w:pPr>
         <w:pStyle w:val="Bibliography"/>
@@ -7562,7 +7900,7 @@
       <w:r>
         <w:t xml:space="preserve"> </w:t>
       </w:r>
-      <w:hyperlink r:id="rId126">
+      <w:hyperlink r:id="rId134">
         <w:r>
           <w:rPr>
             <w:rStyle w:val="Hyperlink"/>
@@ -7574,8 +7912,8 @@
         <w:t xml:space="preserve">.</w:t>
       </w:r>
     </w:p>
-    <w:bookmarkEnd w:id="127"/>
-    <w:bookmarkStart w:id="129" w:name="ref-tawfik_script_2020"/>
+    <w:bookmarkEnd w:id="135"/>
+    <w:bookmarkStart w:id="137" w:name="ref-tawfik_script_2020"/>
     <w:p>
       <w:pPr>
         <w:pStyle w:val="Bibliography"/>
@@ -7656,7 +7994,7 @@
       <w:r>
         <w:t xml:space="preserve"> </w:t>
       </w:r>
-      <w:hyperlink r:id="rId128">
+      <w:hyperlink r:id="rId136">
         <w:r>
           <w:rPr>
             <w:rStyle w:val="Hyperlink"/>
@@ -7668,8 +8006,8 @@
         <w:t xml:space="preserve">.</w:t>
       </w:r>
     </w:p>
-    <w:bookmarkEnd w:id="129"/>
-    <w:bookmarkStart w:id="131" w:name="ref-van_hootegem_wave_2023"/>
+    <w:bookmarkEnd w:id="137"/>
+    <w:bookmarkStart w:id="139" w:name="ref-van_hootegem_wave_2023"/>
     <w:p>
       <w:pPr>
         <w:pStyle w:val="Bibliography"/>
@@ -7723,7 +8061,7 @@
       <w:r>
         <w:t xml:space="preserve"> </w:t>
       </w:r>
-      <w:hyperlink r:id="rId130">
+      <w:hyperlink r:id="rId138">
         <w:r>
           <w:rPr>
             <w:rStyle w:val="Hyperlink"/>
@@ -7735,9 +8073,9 @@
         <w:t xml:space="preserve">.</w:t>
       </w:r>
     </w:p>
-    <w:bookmarkEnd w:id="131"/>
-    <w:bookmarkEnd w:id="132"/>
-    <w:bookmarkEnd w:id="133"/>
+    <w:bookmarkEnd w:id="139"/>
+    <w:bookmarkEnd w:id="140"/>
+    <w:bookmarkEnd w:id="141"/>
     <w:sectPr>
       <w:headerReference r:id="rId9" w:type="even"/>
       <w:headerReference r:id="rId10" w:type="default"/>
@@ -7771,7 +8109,7 @@
       </w:r>
     </w:p>
   </w:footnote>
-  <w:footnote w:id="24">
+  <w:footnote w:id="21">
     <w:p>
       <w:pPr>
         <w:pStyle w:val="FootnoteText"/>

--- a/report.docx
+++ b/report.docx
@@ -24,7 +24,7 @@
         <w:pStyle w:val="FirstParagraph"/>
       </w:pPr>
       <w:r>
-        <w:t xml:space="preserve">Many vulnerable individuals and families in Ireland, each with different profiles, circumstances, and needs, are struggling to make ends meet and are falling into poverty. A significant number of these people rely heavily on welfare benefits, but the current level of support is often insufficient to protect them from poverty. In a context of increasing challanges to social welfare in Ireland, it is crucial to have a better understanding of the public support to State actions designed to address these challenges.</w:t>
+        <w:t xml:space="preserve">Many vulnerable individuals and families in Ireland, each with different profiles, circumstances, and needs, are struggling to make ends meet and are falling into poverty. A significant number of these people rely heavily on welfare benefits, but the current level of support is often insufficient to protect them from poverty. In a context of increasing challenges to social welfare in Ireland, it is crucial to have a better understanding of the public support to State actions designed to address these challenges.</w:t>
       </w:r>
     </w:p>
     <w:p>
@@ -62,15 +62,14 @@
       <w:r>
         <w:t xml:space="preserve">The research project was guide by the following general questions:</w:t>
       </w:r>
-      <w:r>
-        <w:br/>
-      </w:r>
-      <w:r>
-        <w:t xml:space="preserve">1)</w:t>
-      </w:r>
-      <w:r>
-        <w:t xml:space="preserve"> </w:t>
-      </w:r>
+    </w:p>
+    <w:p>
+      <w:pPr>
+        <w:numPr>
+          <w:ilvl w:val="0"/>
+          <w:numId w:val="1001"/>
+        </w:numPr>
+      </w:pPr>
       <w:r>
         <w:rPr>
           <w:b/>
@@ -97,13 +96,13 @@
           <w:b/>
           <w:bCs/>
         </w:rPr>
-        <w:t xml:space="preserve">Which</w:t>
-      </w:r>
-      <w:r>
-        <w:t xml:space="preserve"> </w:t>
-      </w:r>
-      <w:r>
-        <w:t xml:space="preserve">policies and social groups receive higher support?</w:t>
+        <w:t xml:space="preserve">What</w:t>
+      </w:r>
+      <w:r>
+        <w:t xml:space="preserve"> </w:t>
+      </w:r>
+      <w:r>
+        <w:t xml:space="preserve">Irish residents think about welfare policies?</w:t>
       </w:r>
     </w:p>
     <w:p>
@@ -163,19 +162,18 @@
         </w:r>
       </w:hyperlink>
       <w:r>
-        <w:t xml:space="preserve">, addressing the second question, examines more specific support to welfare policies, beliefs about social benefits and their benifitiaries. Finally,</w:t>
-      </w:r>
-      <w:r>
-        <w:t xml:space="preserve"> </w:t>
-      </w:r>
-      <w:hyperlink w:anchor="sec-change">
-        <w:r>
-          <w:rPr>
-            <w:rStyle w:val="Hyperlink"/>
-          </w:rPr>
-          <w:t xml:space="preserve">Chapter 4</w:t>
-        </w:r>
-      </w:hyperlink>
+        <w:t xml:space="preserve">, addressing the second question, examines more specific support to welfare policies, beliefs about social benefits and their beneficiaries. Finally,</w:t>
+      </w:r>
+      <w:r>
+        <w:t xml:space="preserve"> </w:t>
+      </w:r>
+      <w:r>
+        <w:rPr>
+          <w:b/>
+          <w:bCs/>
+        </w:rPr>
+        <w:t xml:space="preserve">?@sec-change</w:t>
+      </w:r>
       <w:r>
         <w:t xml:space="preserve"> </w:t>
       </w:r>
@@ -200,40 +198,7 @@
         </w:numPr>
       </w:pPr>
       <w:r>
-        <w:t xml:space="preserve">Over time, there is an overall stable support for government’s role in reducing differences in income levels (</w:t>
-      </w:r>
-      <w:hyperlink w:anchor="fig-ess-time">
-        <w:r>
-          <w:rPr>
-            <w:rStyle w:val="Hyperlink"/>
-          </w:rPr>
-          <w:t xml:space="preserve">Figure 8</w:t>
-        </w:r>
-      </w:hyperlink>
-      <w:r>
-        <w:t xml:space="preserve">) and for wealth redistribution (</w:t>
-      </w:r>
-      <w:hyperlink w:anchor="fig-vs-time">
-        <w:r>
-          <w:rPr>
-            <w:rStyle w:val="Hyperlink"/>
-          </w:rPr>
-          <w:t xml:space="preserve">Figure 9</w:t>
-        </w:r>
-      </w:hyperlink>
-      <w:r>
-        <w:t xml:space="preserve">).</w:t>
-      </w:r>
-    </w:p>
-    <w:p>
-      <w:pPr>
-        <w:numPr>
-          <w:ilvl w:val="0"/>
-          <w:numId w:val="1002"/>
-        </w:numPr>
-      </w:pPr>
-      <w:r>
-        <w:t xml:space="preserve">ESS respondents from lower social classes and in worse financial situation are more likely to agree that the government should reduce differences in income levels (</w:t>
+        <w:t xml:space="preserve">ESS respondents from lower social classes and in worse financial situation are more likely to agree that the government should be responsible for reducing differences in income levels (</w:t>
       </w:r>
       <w:hyperlink w:anchor="tbl-multiv-gincdif">
         <w:r>
@@ -255,18 +220,18 @@
         </w:numPr>
       </w:pPr>
       <w:r>
-        <w:t xml:space="preserve">From 2008 to 2016, there was a significant reduction on the average agreement that social benefits pplace too great strain on economy (</w:t>
-      </w:r>
-      <w:hyperlink w:anchor="fig-benefits">
+        <w:t xml:space="preserve">There is a slightly higher average support for income redistribution in Ireland compared to other northern European countries (</w:t>
+      </w:r>
+      <w:hyperlink w:anchor="fig-eumap">
         <w:r>
           <w:rPr>
             <w:rStyle w:val="Hyperlink"/>
           </w:rPr>
-          <w:t xml:space="preserve">Figure 6</w:t>
+          <w:t xml:space="preserve">Figure 1</w:t>
         </w:r>
       </w:hyperlink>
       <w:r>
-        <w:t xml:space="preserve">)</w:t>
+        <w:t xml:space="preserve">).</w:t>
       </w:r>
     </w:p>
     <w:p>
@@ -277,7 +242,41 @@
         </w:numPr>
       </w:pPr>
       <w:r>
-        <w:t xml:space="preserve">Respondents in worse financial situation (subjective self-reported) tend to disagree more with the perspective that social benefits are disincentives for work, economy and social cooperation (</w:t>
+        <w:t xml:space="preserve">Ireland has one of the highest proportions in Europe of respondents who believe that</w:t>
+      </w:r>
+      <w:r>
+        <w:t xml:space="preserve"> </w:t>
+      </w:r>
+      <w:r>
+        <w:t xml:space="preserve">‘social benefits make people lazy’</w:t>
+      </w:r>
+      <w:r>
+        <w:t xml:space="preserve"> </w:t>
+      </w:r>
+      <w:r>
+        <w:t xml:space="preserve">(</w:t>
+      </w:r>
+      <w:hyperlink w:anchor="fig-lazy">
+        <w:r>
+          <w:rPr>
+            <w:rStyle w:val="Hyperlink"/>
+          </w:rPr>
+          <w:t xml:space="preserve">Figure 8</w:t>
+        </w:r>
+      </w:hyperlink>
+      <w:r>
+        <w:t xml:space="preserve">).</w:t>
+      </w:r>
+    </w:p>
+    <w:p>
+      <w:pPr>
+        <w:numPr>
+          <w:ilvl w:val="0"/>
+          <w:numId w:val="1002"/>
+        </w:numPr>
+      </w:pPr>
+      <w:r>
+        <w:t xml:space="preserve">Younger, right-wing, and those with lower educational attainment are more likely to agree that social benefits make people lazy (</w:t>
       </w:r>
       <w:hyperlink w:anchor="tbl-multiv-beliefs">
         <w:r>
@@ -288,7 +287,7 @@
         </w:r>
       </w:hyperlink>
       <w:r>
-        <w:t xml:space="preserve">)</w:t>
+        <w:t xml:space="preserve">).</w:t>
       </w:r>
     </w:p>
     <w:p>
@@ -299,17 +298,38 @@
         </w:numPr>
       </w:pPr>
       <w:r>
-        <w:t xml:space="preserve">There is a trajectory of increasing support for redistribution across skilled and unskilled workers since round 8 (2016). However, for lower-grade service class and small business owners, there seems to be a break in this trajectory captured in the latest wave (</w:t>
-      </w:r>
-      <w:r>
-        <w:rPr>
-          <w:b/>
-          <w:bCs/>
-        </w:rPr>
-        <w:t xml:space="preserve">?@fig-class5-time</w:t>
-      </w:r>
+        <w:t xml:space="preserve">From 2009 to 2016 there was an increase in the proportion of respondents who agree that</w:t>
+      </w:r>
+      <w:r>
+        <w:t xml:space="preserve"> </w:t>
+      </w:r>
+      <w:r>
+        <w:t xml:space="preserve">‘social benefits lead to a more equal society’</w:t>
+      </w:r>
+      <w:r>
+        <w:t xml:space="preserve"> </w:t>
+      </w:r>
+      <w:r>
+        <w:t xml:space="preserve">(</w:t>
+      </w:r>
+      <w:r>
+        <w:t xml:space="preserve">(</w:t>
+      </w:r>
+      <w:hyperlink w:anchor="ref-fig_benefits">
+        <w:r>
+          <w:rPr>
+            <w:rStyle w:val="Hyperlink"/>
+            <w:b/>
+            <w:bCs/>
+          </w:rPr>
+          <w:t xml:space="preserve">fig_benefits?</w:t>
+        </w:r>
+      </w:hyperlink>
       <w:r>
         <w:t xml:space="preserve">)</w:t>
+      </w:r>
+      <w:r>
+        <w:t xml:space="preserve">).</w:t>
       </w:r>
     </w:p>
     <w:bookmarkEnd w:id="20"/>
@@ -474,7 +494,7 @@
     </w:p>
     <w:bookmarkEnd w:id="22"/>
     <w:bookmarkEnd w:id="23"/>
-    <w:bookmarkStart w:id="51" w:name="sec-who"/>
+    <w:bookmarkStart w:id="55" w:name="sec-who"/>
     <w:p>
       <w:pPr>
         <w:pStyle w:val="Heading1"/>
@@ -538,7 +558,7 @@
                     <a:graphicData uri="http://schemas.openxmlformats.org/drawingml/2006/picture">
                       <pic:pic>
                         <pic:nvPicPr>
-                          <pic:cNvPr descr="C:\Users\daniel.capistrano\AppData\Local\Programs\Quarto\share\formats\docx\note.png" id="26" name="Picture"/>
+                          <pic:cNvPr descr="/Applications/quarto/share/formats/docx/note.png" id="26" name="Picture"/>
                           <pic:cNvPicPr>
                             <a:picLocks noChangeArrowheads="1" noChangeAspect="1"/>
                           </pic:cNvPicPr>
@@ -931,7 +951,7 @@
       </w:tr>
     </w:tbl>
     <w:bookmarkEnd w:id="31"/>
-    <w:bookmarkStart w:id="44" w:name="X4ea61a6bbdb4593eb3ce7b271efe9c0a9e049d0"/>
+    <w:bookmarkStart w:id="48" w:name="X4ea61a6bbdb4593eb3ce7b271efe9c0a9e049d0"/>
     <w:p>
       <w:pPr>
         <w:pStyle w:val="Heading2"/>
@@ -1119,37 +1139,16 @@
       <w:r>
         <w:t xml:space="preserve"> </w:t>
       </w:r>
-      <w:r>
-        <w:rPr>
-          <w:b/>
-          <w:bCs/>
-        </w:rPr>
-        <w:t xml:space="preserve">?@fig-age-eu</w:t>
-      </w:r>
-      <w:r>
-        <w:t xml:space="preserve">, the opposite pattern is observed in Germany, Finland, France, and Portugal. Although the UK also has a similar negative relationshop between age and support, it seems to be less pronounced compared to Ireland.</w:t>
-      </w:r>
-    </w:p>
-    <w:p>
-      <w:pPr>
-        <w:pStyle w:val="BodyText"/>
-      </w:pPr>
-      <w:r>
-        <w:t xml:space="preserve">However, zooming out for a longer time period, we observe different relationships depending on the time of the data collection. During the third and fourth rounds, there is a positive association between age and support for redistribution. This different associations over time might suggest a different level of support across generations instead of age groups. This topic is further explored in</w:t>
-      </w:r>
-      <w:r>
-        <w:t xml:space="preserve"> </w:t>
-      </w:r>
-      <w:hyperlink w:anchor="sec-change">
+      <w:hyperlink w:anchor="fig-age-eu">
         <w:r>
           <w:rPr>
             <w:rStyle w:val="Hyperlink"/>
           </w:rPr>
-          <w:t xml:space="preserve">Chapter 4</w:t>
+          <w:t xml:space="preserve">Figure 3</w:t>
         </w:r>
       </w:hyperlink>
       <w:r>
-        <w:t xml:space="preserve">.</w:t>
+        <w:t xml:space="preserve">, the opposite pattern is observed in Germany, Finland, France, and Portugal. Although the UK also has a similar negative relationshop between age and support, it seems to be less pronounced compared to Ireland.</w:t>
       </w:r>
     </w:p>
     <w:tbl>
@@ -1165,7 +1164,7 @@
       <w:tr>
         <w:tc>
           <w:tcPr/>
-          <w:bookmarkStart w:id="39" w:name="fig-age-round"/>
+          <w:bookmarkStart w:id="39" w:name="fig-age-eu"/>
           <w:p>
             <w:pPr>
               <w:jc w:val="center"/>
@@ -1188,7 +1187,7 @@
               <w:t xml:space="preserve"> </w:t>
             </w:r>
             <w:r>
-              <w:t xml:space="preserve">by age and ESS round, Ireland</w:t>
+              <w:t xml:space="preserve">by age and country, 2023</w:t>
             </w:r>
           </w:p>
           <w:p>
@@ -1199,20 +1198,132 @@
             <w:r>
               <w:drawing>
                 <wp:inline>
-                  <wp:extent cx="4160520" cy="2600325"/>
+                  <wp:extent cx="4160520" cy="2773680"/>
                   <wp:effectExtent b="0" l="0" r="0" t="0"/>
                   <wp:docPr descr="" title="" id="37" name="Picture"/>
                   <a:graphic>
                     <a:graphicData uri="http://schemas.openxmlformats.org/drawingml/2006/picture">
                       <pic:pic>
                         <pic:nvPicPr>
-                          <pic:cNvPr descr="_assets/img/fig_age_round.png" id="38" name="Picture"/>
+                          <pic:cNvPr descr="_assets/img/fig_age_eu.png" id="38" name="Picture"/>
                           <pic:cNvPicPr>
                             <a:picLocks noChangeArrowheads="1" noChangeAspect="1"/>
                           </pic:cNvPicPr>
                         </pic:nvPicPr>
                         <pic:blipFill>
                           <a:blip r:embed="rId36"/>
+                          <a:stretch>
+                            <a:fillRect/>
+                          </a:stretch>
+                        </pic:blipFill>
+                        <pic:spPr bwMode="auto">
+                          <a:xfrm>
+                            <a:off x="0" y="0"/>
+                            <a:ext cx="4160520" cy="2773680"/>
+                          </a:xfrm>
+                          <a:prstGeom prst="rect">
+                            <a:avLst/>
+                          </a:prstGeom>
+                          <a:noFill/>
+                          <a:ln w="9525">
+                            <a:noFill/>
+                            <a:headEnd/>
+                            <a:tailEnd/>
+                          </a:ln>
+                        </pic:spPr>
+                      </pic:pic>
+                    </a:graphicData>
+                  </a:graphic>
+                </wp:inline>
+              </w:drawing>
+            </w:r>
+          </w:p>
+          <w:bookmarkEnd w:id="39"/>
+        </w:tc>
+      </w:tr>
+    </w:tbl>
+    <w:p>
+      <w:pPr>
+        <w:pStyle w:val="BodyText"/>
+      </w:pPr>
+      <w:r>
+        <w:t xml:space="preserve">However, zooming out for a longer time period, we observe different relationships depending on the time of the data collection. During the third and fourth rounds, there is a positive association between age and support for redistribution. This different associations over time might suggest a different level of support across generations instead of age groups. This topic is further explored in</w:t>
+      </w:r>
+      <w:r>
+        <w:t xml:space="preserve"> </w:t>
+      </w:r>
+      <w:r>
+        <w:rPr>
+          <w:b/>
+          <w:bCs/>
+        </w:rPr>
+        <w:t xml:space="preserve">?@sec-change</w:t>
+      </w:r>
+      <w:r>
+        <w:t xml:space="preserve">.</w:t>
+      </w:r>
+    </w:p>
+    <w:tbl>
+      <w:tblPr>
+        <w:tblStyle w:val="Table"/>
+        <w:tblW w:type="pct" w:w="5000"/>
+        <w:tblLayout w:type="fixed"/>
+        <w:tblLook w:firstRow="0" w:lastRow="0" w:firstColumn="0" w:lastColumn="0" w:noHBand="0" w:noVBand="0" w:val="0000"/>
+      </w:tblPr>
+      <w:tblGrid>
+        <w:gridCol w:w="7920"/>
+      </w:tblGrid>
+      <w:tr>
+        <w:tc>
+          <w:tcPr/>
+          <w:bookmarkStart w:id="43" w:name="fig-age-round"/>
+          <w:p>
+            <w:pPr>
+              <w:jc w:val="center"/>
+            </w:pPr>
+            <w:pPr>
+              <w:jc w:val="start"/>
+              <w:spacing w:before="200"/>
+              <w:pStyle w:val="ImageCaption"/>
+            </w:pPr>
+            <w:r>
+              <w:t xml:space="preserve">Figure 4: Scatter plot for</w:t>
+            </w:r>
+            <w:r>
+              <w:t xml:space="preserve"> </w:t>
+            </w:r>
+            <w:r>
+              <w:t xml:space="preserve">‘reduce income differences’</w:t>
+            </w:r>
+            <w:r>
+              <w:t xml:space="preserve"> </w:t>
+            </w:r>
+            <w:r>
+              <w:t xml:space="preserve">by age and ESS round, Ireland</w:t>
+            </w:r>
+          </w:p>
+          <w:p>
+            <w:pPr>
+              <w:pStyle w:val="Compact"/>
+              <w:jc w:val="center"/>
+            </w:pPr>
+            <w:r>
+              <w:drawing>
+                <wp:inline>
+                  <wp:extent cx="4160520" cy="2600325"/>
+                  <wp:effectExtent b="0" l="0" r="0" t="0"/>
+                  <wp:docPr descr="" title="" id="41" name="Picture"/>
+                  <a:graphic>
+                    <a:graphicData uri="http://schemas.openxmlformats.org/drawingml/2006/picture">
+                      <pic:pic>
+                        <pic:nvPicPr>
+                          <pic:cNvPr descr="_assets/img/fig_age_round.png" id="42" name="Picture"/>
+                          <pic:cNvPicPr>
+                            <a:picLocks noChangeArrowheads="1" noChangeAspect="1"/>
+                          </pic:cNvPicPr>
+                        </pic:nvPicPr>
+                        <pic:blipFill>
+                          <a:blip r:embed="rId40"/>
                           <a:stretch>
                             <a:fillRect/>
                           </a:stretch>
@@ -1239,7 +1350,7 @@
               </w:drawing>
             </w:r>
           </w:p>
-          <w:bookmarkEnd w:id="39"/>
+          <w:bookmarkEnd w:id="43"/>
         </w:tc>
       </w:tr>
     </w:tbl>
@@ -1292,7 +1403,7 @@
           <w:rPr>
             <w:rStyle w:val="Hyperlink"/>
           </w:rPr>
-          <w:t xml:space="preserve">Figure 4</w:t>
+          <w:t xml:space="preserve">Figure 5</w:t>
         </w:r>
       </w:hyperlink>
       <w:r>
@@ -1351,7 +1462,7 @@
       <w:tr>
         <w:tc>
           <w:tcPr/>
-          <w:bookmarkStart w:id="43" w:name="fig-class5"/>
+          <w:bookmarkStart w:id="47" w:name="fig-class5"/>
           <w:p>
             <w:pPr>
               <w:jc w:val="center"/>
@@ -1362,7 +1473,7 @@
               <w:pStyle w:val="ImageCaption"/>
             </w:pPr>
             <w:r>
-              <w:t xml:space="preserve">Figure 4: Scatter plot for</w:t>
+              <w:t xml:space="preserve">Figure 5: Scatter plot for</w:t>
             </w:r>
             <w:r>
               <w:t xml:space="preserve"> </w:t>
@@ -1387,18 +1498,18 @@
                 <wp:inline>
                   <wp:extent cx="4160520" cy="2080260"/>
                   <wp:effectExtent b="0" l="0" r="0" t="0"/>
-                  <wp:docPr descr="" title="" id="41" name="Picture"/>
+                  <wp:docPr descr="" title="" id="45" name="Picture"/>
                   <a:graphic>
                     <a:graphicData uri="http://schemas.openxmlformats.org/drawingml/2006/picture">
                       <pic:pic>
                         <pic:nvPicPr>
-                          <pic:cNvPr descr="_assets/img/fig_class5.png" id="42" name="Picture"/>
+                          <pic:cNvPr descr="_assets/img/fig_class5.png" id="46" name="Picture"/>
                           <pic:cNvPicPr>
                             <a:picLocks noChangeArrowheads="1" noChangeAspect="1"/>
                           </pic:cNvPicPr>
                         </pic:nvPicPr>
                         <pic:blipFill>
-                          <a:blip r:embed="rId40"/>
+                          <a:blip r:embed="rId44"/>
                           <a:stretch>
                             <a:fillRect/>
                           </a:stretch>
@@ -1425,12 +1536,12 @@
               </w:drawing>
             </w:r>
           </w:p>
-          <w:bookmarkEnd w:id="43"/>
+          <w:bookmarkEnd w:id="47"/>
         </w:tc>
       </w:tr>
     </w:tbl>
-    <w:bookmarkEnd w:id="44"/>
-    <w:bookmarkStart w:id="45" w:name="X33c9afebe6aaae6fc22bed255c56d37bc85f7a4"/>
+    <w:bookmarkEnd w:id="48"/>
+    <w:bookmarkStart w:id="49" w:name="X33c9afebe6aaae6fc22bed255c56d37bc85f7a4"/>
     <w:p>
       <w:pPr>
         <w:pStyle w:val="Heading2"/>
@@ -1455,8 +1566,8 @@
         <w:t xml:space="preserve">With the data from the Voter Survey it is also possible to examine differences in redistribution preferences across voting choice in the European Parliament elections. People Before Profit (7.5) and Sinn Féin (6.4) voters indicate the highest support, whereas Green Party (4.7) and Fine Gael (4.7) voters reported the lowest support among voters from the most voted parties. Even when controlling for positioning in the left-right scale, differences between the former two and latter two parties are statistically significant. However, these estimates should be interpreted with caution due to the small sample size of respondents who voted in the last European elections.</w:t>
       </w:r>
     </w:p>
-    <w:bookmarkEnd w:id="45"/>
-    <w:bookmarkStart w:id="50" w:name="Xc9fb953dcdc6d826685bf05a31d2f4db21b40ff"/>
+    <w:bookmarkEnd w:id="49"/>
+    <w:bookmarkStart w:id="54" w:name="Xc9fb953dcdc6d826685bf05a31d2f4db21b40ff"/>
     <w:p>
       <w:pPr>
         <w:pStyle w:val="Heading2"/>
@@ -1470,19 +1581,19 @@
         <w:pStyle w:val="FirstParagraph"/>
       </w:pPr>
       <w:r>
-        <w:t xml:space="preserve">We created a fixed-effects multivariate regression model to assess the extent to which these individual factors are associated to support for income redistribution, considering all ESS rounds. We also included other variables in the model to control for subjective income (</w:t>
+        <w:t xml:space="preserve">We created a fixed-effects multivariate regression model to assess the extent to which these individual factors are associated to support for income redistribution, considering all ESS rounds. In addition to these main variables, the model also includes a measurement of the household financial situation. A subjective measurement was chosen (</w:t>
       </w:r>
       <w:r>
         <w:t xml:space="preserve">‘Sastisfaction with the household income’</w:t>
       </w:r>
       <w:r>
-        <w:t xml:space="preserve">), economic activity (</w:t>
+        <w:t xml:space="preserve">) instead of household income due to the high proportion of missing values in the former. Finally, the model also includes the following control variables: economic activity (</w:t>
       </w:r>
       <w:r>
         <w:t xml:space="preserve">‘Main activity in the last seven days’</w:t>
       </w:r>
       <w:r>
-        <w:t xml:space="preserve">), and political ideology (</w:t>
+        <w:t xml:space="preserve">), educational attainment, and political ideology (</w:t>
       </w:r>
       <w:r>
         <w:t xml:space="preserve">‘Placement in the left-right scale’</w:t>
@@ -1507,7 +1618,7 @@
         <w:t xml:space="preserve"> </w:t>
       </w:r>
       <w:r>
-        <w:t xml:space="preserve">below shows the coefficients of the OLS regression model. Despite the overall explanatory power of the model being low (R² = 0.05), the model identifies significant differences across groups.</w:t>
+        <w:t xml:space="preserve">below shows the coefficients of the OLS regression model. Despite the overall explanatory power of the model being low (R² = 0.06), the model identifies significant differences across groups.</w:t>
       </w:r>
     </w:p>
     <w:p>
@@ -1539,7 +1650,7 @@
       <w:tr>
         <w:tc>
           <w:tcPr/>
-          <w:bookmarkStart w:id="49" w:name="tbl-multiv-gincdif"/>
+          <w:bookmarkStart w:id="53" w:name="tbl-multiv-gincdif"/>
           <w:p>
             <w:pPr>
               <w:jc w:val="center"/>
@@ -1566,20 +1677,20 @@
             <w:r>
               <w:drawing>
                 <wp:inline>
-                  <wp:extent cx="4160520" cy="4509045"/>
+                  <wp:extent cx="4160520" cy="4713855"/>
                   <wp:effectExtent b="0" l="0" r="0" t="0"/>
-                  <wp:docPr descr="" title="" id="47" name="Picture"/>
+                  <wp:docPr descr="" title="" id="51" name="Picture"/>
                   <a:graphic>
                     <a:graphicData uri="http://schemas.openxmlformats.org/drawingml/2006/picture">
                       <pic:pic>
                         <pic:nvPicPr>
-                          <pic:cNvPr descr="_assets/img/tbl_multiv_gincdif.png" id="48" name="Picture"/>
+                          <pic:cNvPr descr="_assets/img/tbl_multiv_gincdif.png" id="52" name="Picture"/>
                           <pic:cNvPicPr>
                             <a:picLocks noChangeArrowheads="1" noChangeAspect="1"/>
                           </pic:cNvPicPr>
                         </pic:nvPicPr>
                         <pic:blipFill>
-                          <a:blip r:embed="rId46"/>
+                          <a:blip r:embed="rId50"/>
                           <a:stretch>
                             <a:fillRect/>
                           </a:stretch>
@@ -1587,7 +1698,7 @@
                         <pic:spPr bwMode="auto">
                           <a:xfrm>
                             <a:off x="0" y="0"/>
-                            <a:ext cx="4160520" cy="4509045"/>
+                            <a:ext cx="4160520" cy="4713855"/>
                           </a:xfrm>
                           <a:prstGeom prst="rect">
                             <a:avLst/>
@@ -1606,19 +1717,19 @@
               </w:drawing>
             </w:r>
           </w:p>
-          <w:bookmarkEnd w:id="49"/>
+          <w:bookmarkEnd w:id="53"/>
         </w:tc>
       </w:tr>
     </w:tbl>
-    <w:bookmarkEnd w:id="50"/>
-    <w:bookmarkEnd w:id="51"/>
-    <w:bookmarkStart w:id="71" w:name="sec-what"/>
+    <w:bookmarkEnd w:id="54"/>
+    <w:bookmarkEnd w:id="55"/>
+    <w:bookmarkStart w:id="84" w:name="sec-what"/>
     <w:p>
       <w:pPr>
         <w:pStyle w:val="Heading1"/>
       </w:pPr>
       <w:r>
-        <w:t xml:space="preserve">3. What are the main attituddes towards welfare policies?</w:t>
+        <w:t xml:space="preserve">3. What people think about welfare policies?</w:t>
       </w:r>
     </w:p>
     <w:p>
@@ -1652,7 +1763,7 @@
         <w:t xml:space="preserve">for more on this module). These ronds of data collection contain additional questions on beliefs about welfare, social benefits and their beneficiaries.</w:t>
       </w:r>
     </w:p>
-    <w:bookmarkStart w:id="52" w:name="X2bed07455a0f9c2bf8a95c136e5f0add8a4cf38"/>
+    <w:bookmarkStart w:id="56" w:name="X2bed07455a0f9c2bf8a95c136e5f0add8a4cf38"/>
     <w:p>
       <w:pPr>
         <w:pStyle w:val="Heading2"/>
@@ -1687,7 +1798,7 @@
         <w:t xml:space="preserve">‘Large differences in people’s incomes are acceptable to properly reward differences in talents and efforts’</w:t>
       </w:r>
       <w:r>
-        <w:t xml:space="preserve">. The majority of participants (58%) either</w:t>
+        <w:t xml:space="preserve">. The majority of participants (59%) either</w:t>
       </w:r>
       <w:r>
         <w:t xml:space="preserve"> </w:t>
@@ -1739,14 +1850,14 @@
         <w:t xml:space="preserve">suggests that gender and class are not statistically significant predictors of agreement. However, older respondents and those who identify more with the political right tend to agree more with this statement.</w:t>
       </w:r>
     </w:p>
-    <w:bookmarkEnd w:id="52"/>
-    <w:bookmarkStart w:id="57" w:name="X7b090a28f26d09314d137e654e195d9a995601f"/>
+    <w:bookmarkEnd w:id="56"/>
+    <w:bookmarkStart w:id="61" w:name="Xe775a7cc71b42aebcc38492c82048e71c81b42e"/>
     <w:p>
       <w:pPr>
         <w:pStyle w:val="Heading2"/>
       </w:pPr>
       <w:r>
-        <w:t xml:space="preserve">3.2 Working parents and elders are more responsibility of the government than the unemployed</w:t>
+        <w:t xml:space="preserve">3.2 The government should have more responsibility towards old citizens and working parents compared the unemployed</w:t>
       </w:r>
     </w:p>
     <w:p>
@@ -1816,7 +1927,7 @@
           <w:rPr>
             <w:rStyle w:val="Hyperlink"/>
           </w:rPr>
-          <w:t xml:space="preserve">Figure 5</w:t>
+          <w:t xml:space="preserve">Figure 6</w:t>
         </w:r>
       </w:hyperlink>
       <w:r>
@@ -1836,7 +1947,7 @@
       <w:tr>
         <w:tc>
           <w:tcPr/>
-          <w:bookmarkStart w:id="56" w:name="fig-deservingness"/>
+          <w:bookmarkStart w:id="60" w:name="fig-deservingness"/>
           <w:p>
             <w:pPr>
               <w:jc w:val="center"/>
@@ -1847,7 +1958,7 @@
               <w:pStyle w:val="ImageCaption"/>
             </w:pPr>
             <w:r>
-              <w:t xml:space="preserve">Figure 5: Mean values for deservingness of government support by group and country, 2016</w:t>
+              <w:t xml:space="preserve">Figure 6: Mean values for deservingness of government support by group and country, 2016</w:t>
             </w:r>
           </w:p>
           <w:p>
@@ -1858,20 +1969,20 @@
             <w:r>
               <w:drawing>
                 <wp:inline>
-                  <wp:extent cx="4160520" cy="3328415"/>
+                  <wp:extent cx="4160520" cy="4853940"/>
                   <wp:effectExtent b="0" l="0" r="0" t="0"/>
-                  <wp:docPr descr="" title="" id="54" name="Picture"/>
+                  <wp:docPr descr="" title="" id="58" name="Picture"/>
                   <a:graphic>
                     <a:graphicData uri="http://schemas.openxmlformats.org/drawingml/2006/picture">
                       <pic:pic>
                         <pic:nvPicPr>
-                          <pic:cNvPr descr="_assets/img/fig_deservingness.png" id="55" name="Picture"/>
+                          <pic:cNvPr descr="_assets/img/fig_deservingness.png" id="59" name="Picture"/>
                           <pic:cNvPicPr>
                             <a:picLocks noChangeArrowheads="1" noChangeAspect="1"/>
                           </pic:cNvPicPr>
                         </pic:nvPicPr>
                         <pic:blipFill>
-                          <a:blip r:embed="rId53"/>
+                          <a:blip r:embed="rId57"/>
                           <a:stretch>
                             <a:fillRect/>
                           </a:stretch>
@@ -1879,7 +1990,7 @@
                         <pic:spPr bwMode="auto">
                           <a:xfrm>
                             <a:off x="0" y="0"/>
-                            <a:ext cx="4160520" cy="3328415"/>
+                            <a:ext cx="4160520" cy="4853940"/>
                           </a:xfrm>
                           <a:prstGeom prst="rect">
                             <a:avLst/>
@@ -1898,7 +2009,7 @@
               </w:drawing>
             </w:r>
           </w:p>
-          <w:bookmarkEnd w:id="56"/>
+          <w:bookmarkEnd w:id="60"/>
         </w:tc>
       </w:tr>
     </w:tbl>
@@ -1907,26 +2018,38 @@
         <w:pStyle w:val="BodyText"/>
       </w:pPr>
       <w:r>
-        <w:t xml:space="preserve">In Ireland, a prioritisation of unemployed over old is found mainly among respondents who are younger, female, either unemployed or permanently sick, as well as</w:t>
-      </w:r>
-      <w:r>
-        <w:t xml:space="preserve"> </w:t>
-      </w:r>
-      <w:r>
-        <w:t xml:space="preserve">‘unskilled workers’</w:t>
+        <w:t xml:space="preserve">In Ireland, a greater prioritisation of older over unemployed is found mainly among respondents who are older, male, in paid work, as well as those in the</w:t>
+      </w:r>
+      <w:r>
+        <w:t xml:space="preserve"> </w:t>
+      </w:r>
+      <w:r>
+        <w:t xml:space="preserve">‘Higher-grade service class’</w:t>
       </w:r>
       <w:r>
         <w:t xml:space="preserve">.</w:t>
       </w:r>
     </w:p>
-    <w:bookmarkEnd w:id="57"/>
-    <w:bookmarkStart w:id="70" w:name="social-benefits-make-people-lazy"/>
+    <w:bookmarkEnd w:id="61"/>
+    <w:bookmarkStart w:id="72" w:name="X0b2fd02be326c10970e572141db0496f02cdc85"/>
     <w:p>
       <w:pPr>
         <w:pStyle w:val="Heading2"/>
       </w:pPr>
       <w:r>
-        <w:t xml:space="preserve">3.3 Social benefits make people lazy</w:t>
+        <w:t xml:space="preserve">3.3 The view that</w:t>
+      </w:r>
+      <w:r>
+        <w:t xml:space="preserve"> </w:t>
+      </w:r>
+      <w:r>
+        <w:t xml:space="preserve">‘Social benefits make people lazy’</w:t>
+      </w:r>
+      <w:r>
+        <w:t xml:space="preserve"> </w:t>
+      </w:r>
+      <w:r>
+        <w:t xml:space="preserve">is more prevalent in Ireland compared to the European average</w:t>
       </w:r>
     </w:p>
     <w:p>
@@ -1979,12 +2102,12 @@
                 <wp:inline>
                   <wp:extent cx="152400" cy="152400"/>
                   <wp:effectExtent b="0" l="0" r="0" t="0"/>
-                  <wp:docPr descr="" title="" id="58" name="Picture"/>
+                  <wp:docPr descr="" title="" id="62" name="Picture"/>
                   <a:graphic>
                     <a:graphicData uri="http://schemas.openxmlformats.org/drawingml/2006/picture">
                       <pic:pic>
                         <pic:nvPicPr>
-                          <pic:cNvPr descr="C:\Users\daniel.capistrano\AppData\Local\Programs\Quarto\share\formats\docx\note.png" id="59" name="Picture"/>
+                          <pic:cNvPr descr="/Applications/quarto/share/formats/docx/note.png" id="63" name="Picture"/>
                           <pic:cNvPicPr>
                             <a:picLocks noChangeArrowheads="1" noChangeAspect="1"/>
                           </pic:cNvPicPr>
@@ -2055,6 +2178,14 @@
               <w:pStyle w:val="BodyText"/>
             </w:pPr>
             <w:r>
+              <w:t xml:space="preserve">“…cost businesses too much in taxes/charges?”</w:t>
+            </w:r>
+          </w:p>
+          <w:p>
+            <w:pPr>
+              <w:pStyle w:val="BodyText"/>
+            </w:pPr>
+            <w:r>
               <w:t xml:space="preserve">“…lead to a more equal society?”</w:t>
             </w:r>
           </w:p>
@@ -2120,7 +2251,7 @@
           <w:rPr>
             <w:rStyle w:val="Hyperlink"/>
           </w:rPr>
-          <w:t xml:space="preserve">Figure 6</w:t>
+          <w:t xml:space="preserve">Figure 7</w:t>
         </w:r>
       </w:hyperlink>
       <w:r>
@@ -2140,7 +2271,7 @@
       <w:tr>
         <w:tc>
           <w:tcPr/>
-          <w:bookmarkStart w:id="63" w:name="fig-benefits"/>
+          <w:bookmarkStart w:id="67" w:name="fig-benefits"/>
           <w:p>
             <w:pPr>
               <w:jc w:val="center"/>
@@ -2151,7 +2282,7 @@
               <w:pStyle w:val="ImageCaption"/>
             </w:pPr>
             <w:r>
-              <w:t xml:space="preserve">Figure 6: Mean values for beliefs in relation to social benefits by round</w:t>
+              <w:t xml:space="preserve">Figure 7: Proportion of respondents who agree with statements about social benefits by round</w:t>
             </w:r>
           </w:p>
           <w:p>
@@ -2164,18 +2295,18 @@
                 <wp:inline>
                   <wp:extent cx="4160520" cy="2080260"/>
                   <wp:effectExtent b="0" l="0" r="0" t="0"/>
-                  <wp:docPr descr="" title="" id="61" name="Picture"/>
+                  <wp:docPr descr="" title="" id="65" name="Picture"/>
                   <a:graphic>
                     <a:graphicData uri="http://schemas.openxmlformats.org/drawingml/2006/picture">
                       <pic:pic>
                         <pic:nvPicPr>
-                          <pic:cNvPr descr="_assets/img/fig_benefits.png" id="62" name="Picture"/>
+                          <pic:cNvPr descr="_assets/img/fig_benefits.png" id="66" name="Picture"/>
                           <pic:cNvPicPr>
                             <a:picLocks noChangeArrowheads="1" noChangeAspect="1"/>
                           </pic:cNvPicPr>
                         </pic:nvPicPr>
                         <pic:blipFill>
-                          <a:blip r:embed="rId60"/>
+                          <a:blip r:embed="rId64"/>
                           <a:stretch>
                             <a:fillRect/>
                           </a:stretch>
@@ -2202,7 +2333,7 @@
               </w:drawing>
             </w:r>
           </w:p>
-          <w:bookmarkEnd w:id="63"/>
+          <w:bookmarkEnd w:id="67"/>
         </w:tc>
       </w:tr>
     </w:tbl>
@@ -2221,11 +2352,11 @@
           <w:rPr>
             <w:rStyle w:val="Hyperlink"/>
           </w:rPr>
-          <w:t xml:space="preserve">Figure 7</w:t>
+          <w:t xml:space="preserve">Figure 8</w:t>
         </w:r>
       </w:hyperlink>
       <w:r>
-        <w:t xml:space="preserve">, Ireland (3.49) had the third highest average agreement in Europe with the idea that</w:t>
+        <w:t xml:space="preserve">, Ireland (58%) had the third highest proportion of respondents agreeing that</w:t>
       </w:r>
       <w:r>
         <w:t xml:space="preserve"> </w:t>
@@ -2234,7 +2365,7 @@
         <w:t xml:space="preserve">“social benefits make people lazy”</w:t>
       </w:r>
       <w:r>
-        <w:t xml:space="preserve">, behind Portugal and Poland.</w:t>
+        <w:t xml:space="preserve">, behind Portugal (63%) and Poland (60%). This proportion is significantly lower in countries such as Iceland (24%), Sweden (35%), and Germany (43%).</w:t>
       </w:r>
     </w:p>
     <w:tbl>
@@ -2250,7 +2381,7 @@
       <w:tr>
         <w:tc>
           <w:tcPr/>
-          <w:bookmarkStart w:id="67" w:name="fig-lazy"/>
+          <w:bookmarkStart w:id="71" w:name="fig-lazy"/>
           <w:p>
             <w:pPr>
               <w:jc w:val="center"/>
@@ -2261,7 +2392,7 @@
               <w:pStyle w:val="ImageCaption"/>
             </w:pPr>
             <w:r>
-              <w:t xml:space="preserve">Figure 7: Mean values for agreement that social benefits make people lazy, Europe, 2016</w:t>
+              <w:t xml:space="preserve">Figure 8: Proportion of agreement that social benefits make people lazy, Europe, 2016</w:t>
             </w:r>
           </w:p>
           <w:p>
@@ -2274,18 +2405,18 @@
                 <wp:inline>
                   <wp:extent cx="4160520" cy="3328415"/>
                   <wp:effectExtent b="0" l="0" r="0" t="0"/>
-                  <wp:docPr descr="" title="" id="65" name="Picture"/>
+                  <wp:docPr descr="" title="" id="69" name="Picture"/>
                   <a:graphic>
                     <a:graphicData uri="http://schemas.openxmlformats.org/drawingml/2006/picture">
                       <pic:pic>
                         <pic:nvPicPr>
-                          <pic:cNvPr descr="_assets/img/fig_lazy.png" id="66" name="Picture"/>
+                          <pic:cNvPr descr="_assets/img/fig_lazy.png" id="70" name="Picture"/>
                           <pic:cNvPicPr>
                             <a:picLocks noChangeArrowheads="1" noChangeAspect="1"/>
                           </pic:cNvPicPr>
                         </pic:nvPicPr>
                         <pic:blipFill>
-                          <a:blip r:embed="rId64"/>
+                          <a:blip r:embed="rId68"/>
                           <a:stretch>
                             <a:fillRect/>
                           </a:stretch>
@@ -2312,17 +2443,18 @@
               </w:drawing>
             </w:r>
           </w:p>
-          <w:bookmarkEnd w:id="67"/>
+          <w:bookmarkEnd w:id="71"/>
         </w:tc>
       </w:tr>
     </w:tbl>
-    <w:bookmarkStart w:id="69" w:name="pca"/>
-    <w:p>
-      <w:pPr>
-        <w:pStyle w:val="Heading3"/>
-      </w:pPr>
-      <w:r>
-        <w:t xml:space="preserve">3.3.1 PCA</w:t>
+    <w:bookmarkEnd w:id="72"/>
+    <w:bookmarkStart w:id="77" w:name="X6a3b058e7aed4e3cff8a8863e568193119c6650"/>
+    <w:p>
+      <w:pPr>
+        <w:pStyle w:val="Heading2"/>
+      </w:pPr>
+      <w:r>
+        <w:t xml:space="preserve">3.4 Compared to male respondents, female respondents are less likely to agree that social benefits leads to equality</w:t>
       </w:r>
     </w:p>
     <w:p>
@@ -2330,113 +2462,7 @@
         <w:pStyle w:val="FirstParagraph"/>
       </w:pPr>
       <w:r>
-        <w:t xml:space="preserve">A Principal Components Analysis indicate that these five variables can be reduced to the following two latent dimensions named arbitrarily:</w:t>
-      </w:r>
-    </w:p>
-    <w:p>
-      <w:pPr>
-        <w:pStyle w:val="Compact"/>
-        <w:numPr>
-          <w:ilvl w:val="0"/>
-          <w:numId w:val="1003"/>
-        </w:numPr>
-      </w:pPr>
-      <w:r>
-        <w:rPr>
-          <w:b/>
-          <w:bCs/>
-        </w:rPr>
-        <w:t xml:space="preserve">Protective</w:t>
-      </w:r>
-      <w:r>
-        <w:t xml:space="preserve"> </w:t>
-      </w:r>
-      <w:r>
-        <w:t xml:space="preserve">(PC1):</w:t>
-      </w:r>
-      <w:r>
-        <w:t xml:space="preserve"> </w:t>
-      </w:r>
-      <w:r>
-        <w:t xml:space="preserve">“Lead to equal society”</w:t>
-      </w:r>
-      <w:r>
-        <w:t xml:space="preserve"> </w:t>
-      </w:r>
-      <w:r>
-        <w:t xml:space="preserve">and</w:t>
-      </w:r>
-      <w:r>
-        <w:t xml:space="preserve"> </w:t>
-      </w:r>
-      <w:r>
-        <w:t xml:space="preserve">“Prevent poverty”</w:t>
-      </w:r>
-      <w:r>
-        <w:t xml:space="preserve">;</w:t>
-      </w:r>
-      <w:r>
-        <w:br/>
-      </w:r>
-    </w:p>
-    <w:p>
-      <w:pPr>
-        <w:pStyle w:val="Compact"/>
-        <w:numPr>
-          <w:ilvl w:val="0"/>
-          <w:numId w:val="1003"/>
-        </w:numPr>
-      </w:pPr>
-      <w:r>
-        <w:rPr>
-          <w:b/>
-          <w:bCs/>
-        </w:rPr>
-        <w:t xml:space="preserve">Disincentive</w:t>
-      </w:r>
-      <w:r>
-        <w:t xml:space="preserve"> </w:t>
-      </w:r>
-      <w:r>
-        <w:t xml:space="preserve">(PC2):</w:t>
-      </w:r>
-      <w:r>
-        <w:t xml:space="preserve"> </w:t>
-      </w:r>
-      <w:r>
-        <w:t xml:space="preserve">“Make people lazy”</w:t>
-      </w:r>
-      <w:r>
-        <w:t xml:space="preserve"> </w:t>
-      </w:r>
-      <w:r>
-        <w:t xml:space="preserve">and</w:t>
-      </w:r>
-      <w:r>
-        <w:t xml:space="preserve"> </w:t>
-      </w:r>
-      <w:r>
-        <w:t xml:space="preserve">“Make people less willing to care”</w:t>
-      </w:r>
-      <w:r>
-        <w:t xml:space="preserve">, and</w:t>
-      </w:r>
-      <w:r>
-        <w:t xml:space="preserve"> </w:t>
-      </w:r>
-      <w:r>
-        <w:t xml:space="preserve">“Put strain on economy”</w:t>
-      </w:r>
-      <w:r>
-        <w:t xml:space="preserve">.</w:t>
-      </w:r>
-    </w:p>
-    <w:p>
-      <w:pPr>
-        <w:pStyle w:val="FirstParagraph"/>
-      </w:pPr>
-      <w:r>
-        <w:t xml:space="preserve">The variables were aggregated within each dimension using the mean value of the non-missing answers. The</w:t>
+        <w:t xml:space="preserve">The</w:t>
       </w:r>
       <w:r>
         <w:t xml:space="preserve"> </w:t>
@@ -2453,53 +2479,26 @@
         <w:t xml:space="preserve"> </w:t>
       </w:r>
       <w:r>
-        <w:t xml:space="preserve">below shows the coefficients of two OLS explanatory models for these two dimensions.</w:t>
-      </w:r>
-    </w:p>
-    <w:p>
-      <w:pPr>
-        <w:pStyle w:val="BodyText"/>
-      </w:pPr>
-      <w:r>
-        <w:t xml:space="preserve">The first model indicates that female respondents tend to provide a slightly lower score on the protective dimension of beliefs about social benefits. None of the other predictors included in the model are statistically significant.</w:t>
-      </w:r>
-    </w:p>
-    <w:p>
-      <w:pPr>
-        <w:pStyle w:val="BodyText"/>
-      </w:pPr>
-      <w:r>
-        <w:t xml:space="preserve">The second model suggests that the group of</w:t>
-      </w:r>
-      <w:r>
-        <w:t xml:space="preserve"> </w:t>
-      </w:r>
-      <w:r>
-        <w:t xml:space="preserve">“small business owners”</w:t>
-      </w:r>
-      <w:r>
-        <w:t xml:space="preserve"> </w:t>
-      </w:r>
-      <w:r>
-        <w:t xml:space="preserve">and</w:t>
-      </w:r>
-      <w:r>
-        <w:t xml:space="preserve"> </w:t>
-      </w:r>
-      <w:r>
-        <w:t xml:space="preserve">“skilled workers”</w:t>
-      </w:r>
-      <w:r>
-        <w:t xml:space="preserve"> </w:t>
-      </w:r>
-      <w:r>
-        <w:t xml:space="preserve">have higher scores compared to respondents of other social classes. In addition, respondents with worse self-reported financial situation tend to disagree more with beliefs related to disincentive dimension of social beliefs.</w:t>
-      </w:r>
-    </w:p>
-    <w:p>
-      <w:pPr>
-        <w:sectPr/>
-      </w:pPr>
+        <w:t xml:space="preserve">below shows logistic regression models for two selected dimensions of beliefs about social benefits. The first model, on social benefits as promoters of equality, no significant differences were found across groups in main variables such as age and social class. However, the model indicates that female respondents are more likely to disagree with the equality outcome compared to male respondents. Another significant difference was found in the</w:t>
+      </w:r>
+      <w:r>
+        <w:t xml:space="preserve"> </w:t>
+      </w:r>
+      <w:r>
+        <w:t xml:space="preserve">‘financial situation’</w:t>
+      </w:r>
+      <w:r>
+        <w:t xml:space="preserve"> </w:t>
+      </w:r>
+      <w:r>
+        <w:t xml:space="preserve">variable, with those who are coping on present income being less likely to agree with the equality statement compared to those living comfortably. Those in worse subjective financial situation (</w:t>
+      </w:r>
+      <w:r>
+        <w:t xml:space="preserve">‘very difficult on present income’</w:t>
+      </w:r>
+      <w:r>
+        <w:t xml:space="preserve">) have higher likelihood of agreeing although this difference is not statistically significant.</w:t>
+      </w:r>
     </w:p>
     <w:tbl>
       <w:tblPr>
@@ -2514,7 +2513,7 @@
       <w:tr>
         <w:tc>
           <w:tcPr/>
-          <w:bookmarkStart w:id="68" w:name="tbl-multiv-beliefs"/>
+          <w:bookmarkStart w:id="76" w:name="tbl-multiv-beliefs"/>
           <w:p>
             <w:pPr>
               <w:jc w:val="center"/>
@@ -2525,3382 +2524,39 @@
               <w:pStyle w:val="ImageCaption"/>
             </w:pPr>
             <w:r>
-              <w:t xml:space="preserve">Table 2: OLS regression coefficients for</w:t>
+              <w:t xml:space="preserve">Table 2: Logistic regression estimates for agreement on statements about</w:t>
             </w:r>
             <w:r>
               <w:t xml:space="preserve"> </w:t>
             </w:r>
             <w:r>
-              <w:t xml:space="preserve">‘beliefs about social benefits’</w:t>
+              <w:t xml:space="preserve">‘social benefits’</w:t>
+            </w:r>
+            <w:r>
+              <w:t xml:space="preserve">, Ireland, 2016</w:t>
             </w:r>
           </w:p>
-          <w:tbl xmlns:w="http://schemas.openxmlformats.org/wordprocessingml/2006/main" xmlns:wp="http://schemas.openxmlformats.org/drawingml/2006/wordprocessingDrawing" xmlns:r="http://schemas.openxmlformats.org/officeDocument/2006/relationships" xmlns:w14="http://schemas.microsoft.com/office/word/2010/wordml">
-            <w:tblPr>
-              <w:tblCellMar>
-                <w:top w:w="0" w:type="dxa"/>
-                <w:bottom w:w="0" w:type="dxa"/>
-                <w:start w:w="60" w:type="dxa"/>
-                <w:end w:w="60" w:type="dxa"/>
-              </w:tblCellMar>
-              <w:tblW w:type="auto" w:w="0"/>
-              <w:tblLook w:firstRow="0" w:lastRow="0" w:firstColumn="0" w:lastColumn="0" w:noHBand="0" w:noVBand="0"/>
-              <w:jc w:val="center"/>
-            </w:tblPr>
-            <w:tr>
-              <w:trPr>
-                <w:cantSplit/>
-                <w:tblHeader/>
-              </w:trPr>
-              <w:tc>
-                <w:tcPr>
-                  <w:tcBorders>
-                    <w:top w:val="single" w:sz="16" w:space="0" w:color="D3D3D3"/>
-                    <w:start w:val="single" w:space="0" w:color="D3D3D3"/>
-                  </w:tcBorders>
-                </w:tcPr>
-                <w:p>
-                  <w:pPr>
-                    <w:spacing w:before="0" w:after="60"/>
-                    <w:keepNext/>
-                  </w:pPr>
-                  <w:r>
-                    <w:rPr>
-                      <w:rFonts w:ascii="Calibri" w:hAnsi="Calibri"/>
-                      <w:sz w:val="20"/>
-                    </w:rPr>
-                    <w:t xml:space="default"/>
-                  </w:r>
-                </w:p>
-              </w:tc>
-              <w:tc>
-                <w:tcPr>
-                  <w:tcBorders>
-                    <w:top w:val="single" w:sz="16" w:space="0" w:color="D3D3D3"/>
-                    <w:bottom w:val="single" w:sz="16" w:space="0" w:color="D3D3D3"/>
-                  </w:tcBorders>
-                  <w:gridSpan w:val="3"/>
-                </w:tcPr>
-                <w:p>
-                  <w:pPr>
-                    <w:spacing w:before="0" w:after="60"/>
-                    <w:keepNext/>
-                    <w:jc w:val="center"/>
-                  </w:pPr>
-                  <w:r>
-                    <w:rPr>
-                      <w:b w:val="true"/>
-                      <w:rFonts w:ascii="Calibri" w:hAnsi="Calibri"/>
-                      <w:sz w:val="20"/>
-                    </w:rPr>
-                    <w:t xml:space="preserve">Protective</w:t>
-                  </w:r>
-                </w:p>
-              </w:tc>
-              <w:tc>
-                <w:tcPr>
-                  <w:tcBorders>
-                    <w:top w:val="single" w:sz="16" w:space="0" w:color="D3D3D3"/>
-                    <w:bottom w:val="single" w:sz="16" w:space="0" w:color="D3D3D3"/>
-                    <w:end w:val="single" w:space="0" w:color="D3D3D3"/>
-                  </w:tcBorders>
-                  <w:gridSpan w:val="3"/>
-                </w:tcPr>
-                <w:p>
-                  <w:pPr>
-                    <w:spacing w:before="0" w:after="60"/>
-                    <w:keepNext/>
-                    <w:jc w:val="center"/>
-                  </w:pPr>
-                  <w:r>
-                    <w:rPr>
-                      <w:b w:val="true"/>
-                      <w:rFonts w:ascii="Calibri" w:hAnsi="Calibri"/>
-                      <w:sz w:val="20"/>
-                    </w:rPr>
-                    <w:t xml:space="preserve">Disincentive</w:t>
-                  </w:r>
-                </w:p>
-              </w:tc>
-            </w:tr>
-            <w:tr>
-              <w:trPr>
-                <w:cantSplit/>
-                <w:tblHeader/>
-              </w:trPr>
-              <w:tc>
-                <w:tcPr>
-                  <w:tcBorders>
-                    <w:bottom w:val="single" w:sz="16" w:space="0" w:color="D3D3D3"/>
-                    <w:start w:val="single" w:space="0" w:color="D3D3D3"/>
-                  </w:tcBorders>
-                </w:tcPr>
-                <w:p>
-                  <w:pPr>
-                    <w:spacing w:before="0" w:after="60"/>
-                    <w:keepNext/>
-                    <w:jc w:val="start"/>
-                  </w:pPr>
-                  <w:r>
-                    <w:rPr>
-                      <w:b w:val="true"/>
-                      <w:rFonts w:ascii="Calibri" w:hAnsi="Calibri"/>
-                      <w:sz w:val="20"/>
-                    </w:rPr>
-                    <w:t xml:space="preserve">Characteristic</w:t>
-                  </w:r>
-                </w:p>
-              </w:tc>
-              <w:tc>
-                <w:tcPr>
-                  <w:tcBorders>
-                    <w:bottom w:val="single" w:sz="16" w:space="0" w:color="D3D3D3"/>
-                  </w:tcBorders>
-                </w:tcPr>
-                <w:p>
-                  <w:pPr>
-                    <w:spacing w:before="0" w:after="60"/>
-                    <w:keepNext/>
-                    <w:jc w:val="center"/>
-                  </w:pPr>
-                  <w:r>
-                    <w:rPr>
-                      <w:b w:val="true"/>
-                      <w:rFonts w:ascii="Calibri" w:hAnsi="Calibri"/>
-                      <w:sz w:val="20"/>
-                    </w:rPr>
-                    <w:t xml:space="preserve">Beta</w:t>
-                  </w:r>
-                </w:p>
-              </w:tc>
-              <w:tc>
-                <w:tcPr>
-                  <w:tcBorders>
-                    <w:bottom w:val="single" w:sz="16" w:space="0" w:color="D3D3D3"/>
-                  </w:tcBorders>
-                </w:tcPr>
-                <w:p>
-                  <w:pPr>
-                    <w:spacing w:before="0" w:after="60"/>
-                    <w:keepNext/>
-                    <w:jc w:val="center"/>
-                  </w:pPr>
-                  <w:r>
-                    <w:rPr>
-                      <w:b w:val="true"/>
-                      <w:rFonts w:ascii="Calibri" w:hAnsi="Calibri"/>
-                      <w:sz w:val="20"/>
-                    </w:rPr>
-                    <w:t xml:space="preserve">95% CI</w:t>
-                  </w:r>
-                </w:p>
-              </w:tc>
-              <w:tc>
-                <w:tcPr>
-                  <w:tcBorders>
-                    <w:bottom w:val="single" w:sz="16" w:space="0" w:color="D3D3D3"/>
-                  </w:tcBorders>
-                </w:tcPr>
-                <w:p>
-                  <w:pPr>
-                    <w:spacing w:before="0" w:after="60"/>
-                    <w:keepNext/>
-                    <w:jc w:val="center"/>
-                  </w:pPr>
-                  <w:r>
-                    <w:rPr>
-                      <w:b w:val="true"/>
-                      <w:rFonts w:ascii="Calibri" w:hAnsi="Calibri"/>
-                      <w:sz w:val="20"/>
-                    </w:rPr>
-                    <w:t xml:space="preserve">p-value</w:t>
-                  </w:r>
-                </w:p>
-              </w:tc>
-              <w:tc>
-                <w:tcPr>
-                  <w:tcBorders>
-                    <w:bottom w:val="single" w:sz="16" w:space="0" w:color="D3D3D3"/>
-                  </w:tcBorders>
-                </w:tcPr>
-                <w:p>
-                  <w:pPr>
-                    <w:spacing w:before="0" w:after="60"/>
-                    <w:keepNext/>
-                    <w:jc w:val="center"/>
-                  </w:pPr>
-                  <w:r>
-                    <w:rPr>
-                      <w:b w:val="true"/>
-                      <w:rFonts w:ascii="Calibri" w:hAnsi="Calibri"/>
-                      <w:sz w:val="20"/>
-                    </w:rPr>
-                    <w:t xml:space="preserve">Beta</w:t>
-                  </w:r>
-                </w:p>
-              </w:tc>
-              <w:tc>
-                <w:tcPr>
-                  <w:tcBorders>
-                    <w:bottom w:val="single" w:sz="16" w:space="0" w:color="D3D3D3"/>
-                  </w:tcBorders>
-                </w:tcPr>
-                <w:p>
-                  <w:pPr>
-                    <w:spacing w:before="0" w:after="60"/>
-                    <w:keepNext/>
-                    <w:jc w:val="center"/>
-                  </w:pPr>
-                  <w:r>
-                    <w:rPr>
-                      <w:b w:val="true"/>
-                      <w:rFonts w:ascii="Calibri" w:hAnsi="Calibri"/>
-                      <w:sz w:val="20"/>
-                    </w:rPr>
-                    <w:t xml:space="preserve">95% CI</w:t>
-                  </w:r>
-                </w:p>
-              </w:tc>
-              <w:tc>
-                <w:tcPr>
-                  <w:tcBorders>
-                    <w:bottom w:val="single" w:sz="16" w:space="0" w:color="D3D3D3"/>
-                    <w:end w:val="single" w:space="0" w:color="D3D3D3"/>
-                  </w:tcBorders>
-                </w:tcPr>
-                <w:p>
-                  <w:pPr>
-                    <w:spacing w:before="0" w:after="60"/>
-                    <w:keepNext/>
-                    <w:jc w:val="center"/>
-                  </w:pPr>
-                  <w:r>
-                    <w:rPr>
-                      <w:b w:val="true"/>
-                      <w:rFonts w:ascii="Calibri" w:hAnsi="Calibri"/>
-                      <w:sz w:val="20"/>
-                    </w:rPr>
-                    <w:t xml:space="preserve">p-value</w:t>
-                  </w:r>
-                </w:p>
-              </w:tc>
-            </w:tr>
-            <w:tr>
-              <w:trPr>
-                <w:cantSplit/>
-              </w:trPr>
-              <w:tc>
-                <w:tcPr>
-                  <w:tcBorders>
-                    <w:top w:val="single" w:space="0" w:color="D3D3D3"/>
-                    <w:bottom w:val="single" w:space="0" w:color="D3D3D3"/>
-                    <w:start w:val="single" w:space="0" w:color="D3D3D3"/>
-                    <w:end w:val="single" w:space="0" w:color="D3D3D3"/>
-                  </w:tcBorders>
-                </w:tcPr>
-                <w:p>
-                  <w:pPr>
-                    <w:spacing w:before="0" w:after="60"/>
-                    <w:keepNext/>
-                    <w:jc w:val="start"/>
-                  </w:pPr>
-                  <w:r>
-                    <w:rPr>
-                      <w:rFonts w:ascii="Calibri" w:hAnsi="Calibri"/>
-                      <w:sz w:val="20"/>
-                    </w:rPr>
-                    <w:t xml:space="default">Age of respondent, calculated</w:t>
-                  </w:r>
-                </w:p>
-              </w:tc>
-              <w:tc>
-                <w:tcPr>
-                  <w:tcBorders>
-                    <w:top w:val="single" w:space="0" w:color="D3D3D3"/>
-                    <w:bottom w:val="single" w:space="0" w:color="D3D3D3"/>
-                    <w:start w:val="single" w:space="0" w:color="D3D3D3"/>
-                    <w:end w:val="single" w:space="0" w:color="D3D3D3"/>
-                  </w:tcBorders>
-                </w:tcPr>
-                <w:p>
-                  <w:pPr>
-                    <w:spacing w:before="0" w:after="60"/>
-                    <w:keepNext/>
-                    <w:jc w:val="center"/>
-                  </w:pPr>
-                  <w:r>
-                    <w:rPr>
-                      <w:rFonts w:ascii="Calibri" w:hAnsi="Calibri"/>
-                      <w:sz w:val="20"/>
-                    </w:rPr>
-                    <w:t xml:space="default">0.00</w:t>
-                  </w:r>
-                </w:p>
-              </w:tc>
-              <w:tc>
-                <w:tcPr>
-                  <w:tcBorders>
-                    <w:top w:val="single" w:space="0" w:color="D3D3D3"/>
-                    <w:bottom w:val="single" w:space="0" w:color="D3D3D3"/>
-                    <w:start w:val="single" w:space="0" w:color="D3D3D3"/>
-                    <w:end w:val="single" w:space="0" w:color="D3D3D3"/>
-                  </w:tcBorders>
-                </w:tcPr>
-                <w:p>
-                  <w:pPr>
-                    <w:spacing w:before="0" w:after="60"/>
-                    <w:keepNext/>
-                    <w:jc w:val="center"/>
-                  </w:pPr>
-                  <w:r>
-                    <w:rPr>
-                      <w:rFonts w:ascii="Calibri" w:hAnsi="Calibri"/>
-                      <w:sz w:val="20"/>
-                    </w:rPr>
-                    <w:t xml:space="default">0.00, 0.00</w:t>
-                  </w:r>
-                </w:p>
-              </w:tc>
-              <w:tc>
-                <w:tcPr>
-                  <w:tcBorders>
-                    <w:top w:val="single" w:space="0" w:color="D3D3D3"/>
-                    <w:bottom w:val="single" w:space="0" w:color="D3D3D3"/>
-                    <w:start w:val="single" w:space="0" w:color="D3D3D3"/>
-                    <w:end w:val="single" w:space="0" w:color="D3D3D3"/>
-                  </w:tcBorders>
-                </w:tcPr>
-                <w:p>
-                  <w:pPr>
-                    <w:spacing w:before="0" w:after="60"/>
-                    <w:keepNext/>
-                    <w:jc w:val="center"/>
-                  </w:pPr>
-                  <w:r>
-                    <w:rPr>
-                      <w:rFonts w:ascii="Calibri" w:hAnsi="Calibri"/>
-                      <w:sz w:val="20"/>
-                      <w:b w:val="true"/>
-                    </w:rPr>
-                    <w:t xml:space="default">&lt;0.001</w:t>
-                  </w:r>
-                </w:p>
-              </w:tc>
-              <w:tc>
-                <w:tcPr>
-                  <w:tcBorders>
-                    <w:top w:val="single" w:space="0" w:color="D3D3D3"/>
-                    <w:bottom w:val="single" w:space="0" w:color="D3D3D3"/>
-                    <w:start w:val="single" w:space="0" w:color="D3D3D3"/>
-                    <w:end w:val="single" w:space="0" w:color="D3D3D3"/>
-                  </w:tcBorders>
-                </w:tcPr>
-                <w:p>
-                  <w:pPr>
-                    <w:spacing w:before="0" w:after="60"/>
-                    <w:keepNext/>
-                    <w:jc w:val="center"/>
-                  </w:pPr>
-                  <w:r>
-                    <w:rPr>
-                      <w:rFonts w:ascii="Calibri" w:hAnsi="Calibri"/>
-                      <w:sz w:val="20"/>
-                    </w:rPr>
-                    <w:t xml:space="default">0.00</w:t>
-                  </w:r>
-                </w:p>
-              </w:tc>
-              <w:tc>
-                <w:tcPr>
-                  <w:tcBorders>
-                    <w:top w:val="single" w:space="0" w:color="D3D3D3"/>
-                    <w:bottom w:val="single" w:space="0" w:color="D3D3D3"/>
-                    <w:start w:val="single" w:space="0" w:color="D3D3D3"/>
-                    <w:end w:val="single" w:space="0" w:color="D3D3D3"/>
-                  </w:tcBorders>
-                </w:tcPr>
-                <w:p>
-                  <w:pPr>
-                    <w:spacing w:before="0" w:after="60"/>
-                    <w:keepNext/>
-                    <w:jc w:val="center"/>
-                  </w:pPr>
-                  <w:r>
-                    <w:rPr>
-                      <w:rFonts w:ascii="Calibri" w:hAnsi="Calibri"/>
-                      <w:sz w:val="20"/>
-                    </w:rPr>
-                    <w:t xml:space="default">0.00, 0.00</w:t>
-                  </w:r>
-                </w:p>
-              </w:tc>
-              <w:tc>
-                <w:tcPr>
-                  <w:tcBorders>
-                    <w:top w:val="single" w:space="0" w:color="D3D3D3"/>
-                    <w:bottom w:val="single" w:space="0" w:color="D3D3D3"/>
-                    <w:start w:val="single" w:space="0" w:color="D3D3D3"/>
-                    <w:end w:val="single" w:space="0" w:color="D3D3D3"/>
-                  </w:tcBorders>
-                </w:tcPr>
-                <w:p>
-                  <w:pPr>
-                    <w:spacing w:before="0" w:after="60"/>
-                    <w:keepNext/>
-                    <w:jc w:val="center"/>
-                  </w:pPr>
-                  <w:r>
-                    <w:rPr>
-                      <w:rFonts w:ascii="Calibri" w:hAnsi="Calibri"/>
-                      <w:sz w:val="20"/>
-                    </w:rPr>
-                    <w:t xml:space="default">0.9</w:t>
-                  </w:r>
-                </w:p>
-              </w:tc>
-            </w:tr>
-            <w:tr>
-              <w:trPr>
-                <w:cantSplit/>
-              </w:trPr>
-              <w:tc>
-                <w:tcPr>
-                  <w:tcBorders>
-                    <w:top w:val="single" w:space="0" w:color="D3D3D3"/>
-                    <w:bottom w:val="single" w:space="0" w:color="D3D3D3"/>
-                    <w:start w:val="single" w:space="0" w:color="D3D3D3"/>
-                    <w:end w:val="single" w:space="0" w:color="D3D3D3"/>
-                  </w:tcBorders>
-                </w:tcPr>
-                <w:p>
-                  <w:pPr>
-                    <w:spacing w:before="0" w:after="60"/>
-                    <w:keepNext/>
-                    <w:jc w:val="start"/>
-                  </w:pPr>
-                  <w:r>
-                    <w:rPr>
-                      <w:rFonts w:ascii="Calibri" w:hAnsi="Calibri"/>
-                      <w:sz w:val="20"/>
-                    </w:rPr>
-                    <w:t xml:space="default">as_factor(gndr)</w:t>
-                  </w:r>
-                </w:p>
-              </w:tc>
-              <w:tc>
-                <w:tcPr>
-                  <w:tcBorders>
-                    <w:top w:val="single" w:space="0" w:color="D3D3D3"/>
-                    <w:bottom w:val="single" w:space="0" w:color="D3D3D3"/>
-                    <w:start w:val="single" w:space="0" w:color="D3D3D3"/>
-                    <w:end w:val="single" w:space="0" w:color="D3D3D3"/>
-                  </w:tcBorders>
-                </w:tcPr>
-                <w:p>
-                  <w:pPr>
-                    <w:spacing w:before="0" w:after="60"/>
-                    <w:keepNext/>
-                    <w:jc w:val="center"/>
-                  </w:pPr>
-                  <w:r>
-                    <w:rPr>
-                      <w:rFonts w:ascii="Calibri" w:hAnsi="Calibri"/>
-                      <w:sz w:val="20"/>
-                    </w:rPr>
-                    <w:t xml:space="default"/>
-                  </w:r>
-                </w:p>
-              </w:tc>
-              <w:tc>
-                <w:tcPr>
-                  <w:tcBorders>
-                    <w:top w:val="single" w:space="0" w:color="D3D3D3"/>
-                    <w:bottom w:val="single" w:space="0" w:color="D3D3D3"/>
-                    <w:start w:val="single" w:space="0" w:color="D3D3D3"/>
-                    <w:end w:val="single" w:space="0" w:color="D3D3D3"/>
-                  </w:tcBorders>
-                </w:tcPr>
-                <w:p>
-                  <w:pPr>
-                    <w:spacing w:before="0" w:after="60"/>
-                    <w:keepNext/>
-                    <w:jc w:val="center"/>
-                  </w:pPr>
-                  <w:r>
-                    <w:rPr>
-                      <w:rFonts w:ascii="Calibri" w:hAnsi="Calibri"/>
-                      <w:sz w:val="20"/>
-                    </w:rPr>
-                    <w:t xml:space="default"/>
-                  </w:r>
-                </w:p>
-              </w:tc>
-              <w:tc>
-                <w:tcPr>
-                  <w:tcBorders>
-                    <w:top w:val="single" w:space="0" w:color="D3D3D3"/>
-                    <w:bottom w:val="single" w:space="0" w:color="D3D3D3"/>
-                    <w:start w:val="single" w:space="0" w:color="D3D3D3"/>
-                    <w:end w:val="single" w:space="0" w:color="D3D3D3"/>
-                  </w:tcBorders>
-                </w:tcPr>
-                <w:p>
-                  <w:pPr>
-                    <w:spacing w:before="0" w:after="60"/>
-                    <w:keepNext/>
-                    <w:jc w:val="center"/>
-                  </w:pPr>
-                  <w:r>
-                    <w:rPr>
-                      <w:rFonts w:ascii="Calibri" w:hAnsi="Calibri"/>
-                      <w:sz w:val="20"/>
-                    </w:rPr>
-                    <w:t xml:space="default"/>
-                  </w:r>
-                </w:p>
-              </w:tc>
-              <w:tc>
-                <w:tcPr>
-                  <w:tcBorders>
-                    <w:top w:val="single" w:space="0" w:color="D3D3D3"/>
-                    <w:bottom w:val="single" w:space="0" w:color="D3D3D3"/>
-                    <w:start w:val="single" w:space="0" w:color="D3D3D3"/>
-                    <w:end w:val="single" w:space="0" w:color="D3D3D3"/>
-                  </w:tcBorders>
-                </w:tcPr>
-                <w:p>
-                  <w:pPr>
-                    <w:spacing w:before="0" w:after="60"/>
-                    <w:keepNext/>
-                    <w:jc w:val="center"/>
-                  </w:pPr>
-                  <w:r>
-                    <w:rPr>
-                      <w:rFonts w:ascii="Calibri" w:hAnsi="Calibri"/>
-                      <w:sz w:val="20"/>
-                    </w:rPr>
-                    <w:t xml:space="default"/>
-                  </w:r>
-                </w:p>
-              </w:tc>
-              <w:tc>
-                <w:tcPr>
-                  <w:tcBorders>
-                    <w:top w:val="single" w:space="0" w:color="D3D3D3"/>
-                    <w:bottom w:val="single" w:space="0" w:color="D3D3D3"/>
-                    <w:start w:val="single" w:space="0" w:color="D3D3D3"/>
-                    <w:end w:val="single" w:space="0" w:color="D3D3D3"/>
-                  </w:tcBorders>
-                </w:tcPr>
-                <w:p>
-                  <w:pPr>
-                    <w:spacing w:before="0" w:after="60"/>
-                    <w:keepNext/>
-                    <w:jc w:val="center"/>
-                  </w:pPr>
-                  <w:r>
-                    <w:rPr>
-                      <w:rFonts w:ascii="Calibri" w:hAnsi="Calibri"/>
-                      <w:sz w:val="20"/>
-                    </w:rPr>
-                    <w:t xml:space="default"/>
-                  </w:r>
-                </w:p>
-              </w:tc>
-              <w:tc>
-                <w:tcPr>
-                  <w:tcBorders>
-                    <w:top w:val="single" w:space="0" w:color="D3D3D3"/>
-                    <w:bottom w:val="single" w:space="0" w:color="D3D3D3"/>
-                    <w:start w:val="single" w:space="0" w:color="D3D3D3"/>
-                    <w:end w:val="single" w:space="0" w:color="D3D3D3"/>
-                  </w:tcBorders>
-                </w:tcPr>
-                <w:p>
-                  <w:pPr>
-                    <w:spacing w:before="0" w:after="60"/>
-                    <w:keepNext/>
-                    <w:jc w:val="center"/>
-                  </w:pPr>
-                  <w:r>
-                    <w:rPr>
-                      <w:rFonts w:ascii="Calibri" w:hAnsi="Calibri"/>
-                      <w:sz w:val="20"/>
-                    </w:rPr>
-                    <w:t xml:space="default"/>
-                  </w:r>
-                </w:p>
-              </w:tc>
-            </w:tr>
-            <w:tr>
-              <w:trPr>
-                <w:cantSplit/>
-              </w:trPr>
-              <w:tc>
-                <w:tcPr>
-                  <w:tcBorders>
-                    <w:top w:val="single" w:space="0" w:color="D3D3D3"/>
-                    <w:bottom w:val="single" w:space="0" w:color="D3D3D3"/>
-                    <w:start w:val="single" w:space="0" w:color="D3D3D3"/>
-                    <w:end w:val="single" w:space="0" w:color="D3D3D3"/>
-                  </w:tcBorders>
-                </w:tcPr>
-                <w:p>
-                  <w:pPr>
-                    <w:spacing w:before="0" w:after="60"/>
-                    <w:keepNext/>
-                    <w:jc w:val="start"/>
-                  </w:pPr>
-                  <w:r>
-                    <w:rPr>
-                      <w:rFonts w:ascii="Calibri" w:hAnsi="Calibri"/>
-                      <w:sz w:val="20"/>
-                    </w:rPr>
-                    <w:t xml:space="default">    Male</w:t>
-                  </w:r>
-                </w:p>
-              </w:tc>
-              <w:tc>
-                <w:tcPr>
-                  <w:tcBorders>
-                    <w:top w:val="single" w:space="0" w:color="D3D3D3"/>
-                    <w:bottom w:val="single" w:space="0" w:color="D3D3D3"/>
-                    <w:start w:val="single" w:space="0" w:color="D3D3D3"/>
-                    <w:end w:val="single" w:space="0" w:color="D3D3D3"/>
-                  </w:tcBorders>
-                </w:tcPr>
-                <w:p>
-                  <w:pPr>
-                    <w:spacing w:before="0" w:after="60"/>
-                    <w:keepNext/>
-                    <w:jc w:val="center"/>
-                  </w:pPr>
-                  <w:r>
-                    <w:rPr>
-                      <w:rFonts w:ascii="Calibri" w:hAnsi="Calibri"/>
-                      <w:sz w:val="20"/>
-                    </w:rPr>
-                    <w:t xml:space="default">—</w:t>
-                  </w:r>
-                </w:p>
-              </w:tc>
-              <w:tc>
-                <w:tcPr>
-                  <w:tcBorders>
-                    <w:top w:val="single" w:space="0" w:color="D3D3D3"/>
-                    <w:bottom w:val="single" w:space="0" w:color="D3D3D3"/>
-                    <w:start w:val="single" w:space="0" w:color="D3D3D3"/>
-                    <w:end w:val="single" w:space="0" w:color="D3D3D3"/>
-                  </w:tcBorders>
-                </w:tcPr>
-                <w:p>
-                  <w:pPr>
-                    <w:spacing w:before="0" w:after="60"/>
-                    <w:keepNext/>
-                    <w:jc w:val="center"/>
-                  </w:pPr>
-                  <w:r>
-                    <w:rPr>
-                      <w:rFonts w:ascii="Calibri" w:hAnsi="Calibri"/>
-                      <w:sz w:val="20"/>
-                    </w:rPr>
-                    <w:t xml:space="default">—</w:t>
-                  </w:r>
-                </w:p>
-              </w:tc>
-              <w:tc>
-                <w:tcPr>
-                  <w:tcBorders>
-                    <w:top w:val="single" w:space="0" w:color="D3D3D3"/>
-                    <w:bottom w:val="single" w:space="0" w:color="D3D3D3"/>
-                    <w:start w:val="single" w:space="0" w:color="D3D3D3"/>
-                    <w:end w:val="single" w:space="0" w:color="D3D3D3"/>
-                  </w:tcBorders>
-                </w:tcPr>
-                <w:p>
-                  <w:pPr>
-                    <w:spacing w:before="0" w:after="60"/>
-                    <w:keepNext/>
-                    <w:jc w:val="center"/>
-                  </w:pPr>
-                  <w:r>
-                    <w:rPr>
-                      <w:rFonts w:ascii="Calibri" w:hAnsi="Calibri"/>
-                      <w:sz w:val="20"/>
-                    </w:rPr>
-                    <w:t xml:space="default"/>
-                  </w:r>
-                </w:p>
-              </w:tc>
-              <w:tc>
-                <w:tcPr>
-                  <w:tcBorders>
-                    <w:top w:val="single" w:space="0" w:color="D3D3D3"/>
-                    <w:bottom w:val="single" w:space="0" w:color="D3D3D3"/>
-                    <w:start w:val="single" w:space="0" w:color="D3D3D3"/>
-                    <w:end w:val="single" w:space="0" w:color="D3D3D3"/>
-                  </w:tcBorders>
-                </w:tcPr>
-                <w:p>
-                  <w:pPr>
-                    <w:spacing w:before="0" w:after="60"/>
-                    <w:keepNext/>
-                    <w:jc w:val="center"/>
-                  </w:pPr>
-                  <w:r>
-                    <w:rPr>
-                      <w:rFonts w:ascii="Calibri" w:hAnsi="Calibri"/>
-                      <w:sz w:val="20"/>
-                    </w:rPr>
-                    <w:t xml:space="default">—</w:t>
-                  </w:r>
-                </w:p>
-              </w:tc>
-              <w:tc>
-                <w:tcPr>
-                  <w:tcBorders>
-                    <w:top w:val="single" w:space="0" w:color="D3D3D3"/>
-                    <w:bottom w:val="single" w:space="0" w:color="D3D3D3"/>
-                    <w:start w:val="single" w:space="0" w:color="D3D3D3"/>
-                    <w:end w:val="single" w:space="0" w:color="D3D3D3"/>
-                  </w:tcBorders>
-                </w:tcPr>
-                <w:p>
-                  <w:pPr>
-                    <w:spacing w:before="0" w:after="60"/>
-                    <w:keepNext/>
-                    <w:jc w:val="center"/>
-                  </w:pPr>
-                  <w:r>
-                    <w:rPr>
-                      <w:rFonts w:ascii="Calibri" w:hAnsi="Calibri"/>
-                      <w:sz w:val="20"/>
-                    </w:rPr>
-                    <w:t xml:space="default">—</w:t>
-                  </w:r>
-                </w:p>
-              </w:tc>
-              <w:tc>
-                <w:tcPr>
-                  <w:tcBorders>
-                    <w:top w:val="single" w:space="0" w:color="D3D3D3"/>
-                    <w:bottom w:val="single" w:space="0" w:color="D3D3D3"/>
-                    <w:start w:val="single" w:space="0" w:color="D3D3D3"/>
-                    <w:end w:val="single" w:space="0" w:color="D3D3D3"/>
-                  </w:tcBorders>
-                </w:tcPr>
-                <w:p>
-                  <w:pPr>
-                    <w:spacing w:before="0" w:after="60"/>
-                    <w:keepNext/>
-                    <w:jc w:val="center"/>
-                  </w:pPr>
-                  <w:r>
-                    <w:rPr>
-                      <w:rFonts w:ascii="Calibri" w:hAnsi="Calibri"/>
-                      <w:sz w:val="20"/>
-                    </w:rPr>
-                    <w:t xml:space="default"/>
-                  </w:r>
-                </w:p>
-              </w:tc>
-            </w:tr>
-            <w:tr>
-              <w:trPr>
-                <w:cantSplit/>
-              </w:trPr>
-              <w:tc>
-                <w:tcPr>
-                  <w:tcBorders>
-                    <w:top w:val="single" w:space="0" w:color="D3D3D3"/>
-                    <w:bottom w:val="single" w:space="0" w:color="D3D3D3"/>
-                    <w:start w:val="single" w:space="0" w:color="D3D3D3"/>
-                    <w:end w:val="single" w:space="0" w:color="D3D3D3"/>
-                  </w:tcBorders>
-                </w:tcPr>
-                <w:p>
-                  <w:pPr>
-                    <w:spacing w:before="0" w:after="60"/>
-                    <w:keepNext/>
-                    <w:jc w:val="start"/>
-                  </w:pPr>
-                  <w:r>
-                    <w:rPr>
-                      <w:rFonts w:ascii="Calibri" w:hAnsi="Calibri"/>
-                      <w:sz w:val="20"/>
-                    </w:rPr>
-                    <w:t xml:space="default">    Female</w:t>
-                  </w:r>
-                </w:p>
-              </w:tc>
-              <w:tc>
-                <w:tcPr>
-                  <w:tcBorders>
-                    <w:top w:val="single" w:space="0" w:color="D3D3D3"/>
-                    <w:bottom w:val="single" w:space="0" w:color="D3D3D3"/>
-                    <w:start w:val="single" w:space="0" w:color="D3D3D3"/>
-                    <w:end w:val="single" w:space="0" w:color="D3D3D3"/>
-                  </w:tcBorders>
-                </w:tcPr>
-                <w:p>
-                  <w:pPr>
-                    <w:spacing w:before="0" w:after="60"/>
-                    <w:keepNext/>
-                    <w:jc w:val="center"/>
-                  </w:pPr>
-                  <w:r>
-                    <w:rPr>
-                      <w:rFonts w:ascii="Calibri" w:hAnsi="Calibri"/>
-                      <w:sz w:val="20"/>
-                    </w:rPr>
-                    <w:t xml:space="default">-0.07</w:t>
-                  </w:r>
-                </w:p>
-              </w:tc>
-              <w:tc>
-                <w:tcPr>
-                  <w:tcBorders>
-                    <w:top w:val="single" w:space="0" w:color="D3D3D3"/>
-                    <w:bottom w:val="single" w:space="0" w:color="D3D3D3"/>
-                    <w:start w:val="single" w:space="0" w:color="D3D3D3"/>
-                    <w:end w:val="single" w:space="0" w:color="D3D3D3"/>
-                  </w:tcBorders>
-                </w:tcPr>
-                <w:p>
-                  <w:pPr>
-                    <w:spacing w:before="0" w:after="60"/>
-                    <w:keepNext/>
-                    <w:jc w:val="center"/>
-                  </w:pPr>
-                  <w:r>
-                    <w:rPr>
-                      <w:rFonts w:ascii="Calibri" w:hAnsi="Calibri"/>
-                      <w:sz w:val="20"/>
-                    </w:rPr>
-                    <w:t xml:space="default">-0.12, -0.03</w:t>
-                  </w:r>
-                </w:p>
-              </w:tc>
-              <w:tc>
-                <w:tcPr>
-                  <w:tcBorders>
-                    <w:top w:val="single" w:space="0" w:color="D3D3D3"/>
-                    <w:bottom w:val="single" w:space="0" w:color="D3D3D3"/>
-                    <w:start w:val="single" w:space="0" w:color="D3D3D3"/>
-                    <w:end w:val="single" w:space="0" w:color="D3D3D3"/>
-                  </w:tcBorders>
-                </w:tcPr>
-                <w:p>
-                  <w:pPr>
-                    <w:spacing w:before="0" w:after="60"/>
-                    <w:keepNext/>
-                    <w:jc w:val="center"/>
-                  </w:pPr>
-                  <w:r>
-                    <w:rPr>
-                      <w:rFonts w:ascii="Calibri" w:hAnsi="Calibri"/>
-                      <w:sz w:val="20"/>
-                      <w:b w:val="true"/>
-                    </w:rPr>
-                    <w:t xml:space="default">0.002</w:t>
-                  </w:r>
-                </w:p>
-              </w:tc>
-              <w:tc>
-                <w:tcPr>
-                  <w:tcBorders>
-                    <w:top w:val="single" w:space="0" w:color="D3D3D3"/>
-                    <w:bottom w:val="single" w:space="0" w:color="D3D3D3"/>
-                    <w:start w:val="single" w:space="0" w:color="D3D3D3"/>
-                    <w:end w:val="single" w:space="0" w:color="D3D3D3"/>
-                  </w:tcBorders>
-                </w:tcPr>
-                <w:p>
-                  <w:pPr>
-                    <w:spacing w:before="0" w:after="60"/>
-                    <w:keepNext/>
-                    <w:jc w:val="center"/>
-                  </w:pPr>
-                  <w:r>
-                    <w:rPr>
-                      <w:rFonts w:ascii="Calibri" w:hAnsi="Calibri"/>
-                      <w:sz w:val="20"/>
-                    </w:rPr>
-                    <w:t xml:space="default">0.03</w:t>
-                  </w:r>
-                </w:p>
-              </w:tc>
-              <w:tc>
-                <w:tcPr>
-                  <w:tcBorders>
-                    <w:top w:val="single" w:space="0" w:color="D3D3D3"/>
-                    <w:bottom w:val="single" w:space="0" w:color="D3D3D3"/>
-                    <w:start w:val="single" w:space="0" w:color="D3D3D3"/>
-                    <w:end w:val="single" w:space="0" w:color="D3D3D3"/>
-                  </w:tcBorders>
-                </w:tcPr>
-                <w:p>
-                  <w:pPr>
-                    <w:spacing w:before="0" w:after="60"/>
-                    <w:keepNext/>
-                    <w:jc w:val="center"/>
-                  </w:pPr>
-                  <w:r>
-                    <w:rPr>
-                      <w:rFonts w:ascii="Calibri" w:hAnsi="Calibri"/>
-                      <w:sz w:val="20"/>
-                    </w:rPr>
-                    <w:t xml:space="default">-0.02, 0.08</w:t>
-                  </w:r>
-                </w:p>
-              </w:tc>
-              <w:tc>
-                <w:tcPr>
-                  <w:tcBorders>
-                    <w:top w:val="single" w:space="0" w:color="D3D3D3"/>
-                    <w:bottom w:val="single" w:space="0" w:color="D3D3D3"/>
-                    <w:start w:val="single" w:space="0" w:color="D3D3D3"/>
-                    <w:end w:val="single" w:space="0" w:color="D3D3D3"/>
-                  </w:tcBorders>
-                </w:tcPr>
-                <w:p>
-                  <w:pPr>
-                    <w:spacing w:before="0" w:after="60"/>
-                    <w:keepNext/>
-                    <w:jc w:val="center"/>
-                  </w:pPr>
-                  <w:r>
-                    <w:rPr>
-                      <w:rFonts w:ascii="Calibri" w:hAnsi="Calibri"/>
-                      <w:sz w:val="20"/>
-                    </w:rPr>
-                    <w:t xml:space="default">0.3</w:t>
-                  </w:r>
-                </w:p>
-              </w:tc>
-            </w:tr>
-            <w:tr>
-              <w:trPr>
-                <w:cantSplit/>
-              </w:trPr>
-              <w:tc>
-                <w:tcPr>
-                  <w:tcBorders>
-                    <w:top w:val="single" w:space="0" w:color="D3D3D3"/>
-                    <w:bottom w:val="single" w:space="0" w:color="D3D3D3"/>
-                    <w:start w:val="single" w:space="0" w:color="D3D3D3"/>
-                    <w:end w:val="single" w:space="0" w:color="D3D3D3"/>
-                  </w:tcBorders>
-                </w:tcPr>
-                <w:p>
-                  <w:pPr>
-                    <w:spacing w:before="0" w:after="60"/>
-                    <w:keepNext/>
-                    <w:jc w:val="start"/>
-                  </w:pPr>
-                  <w:r>
-                    <w:rPr>
-                      <w:rFonts w:ascii="Calibri" w:hAnsi="Calibri"/>
-                      <w:sz w:val="20"/>
-                    </w:rPr>
-                    <w:t xml:space="default">Final Oesch class position - 5 classes</w:t>
-                  </w:r>
-                </w:p>
-              </w:tc>
-              <w:tc>
-                <w:tcPr>
-                  <w:tcBorders>
-                    <w:top w:val="single" w:space="0" w:color="D3D3D3"/>
-                    <w:bottom w:val="single" w:space="0" w:color="D3D3D3"/>
-                    <w:start w:val="single" w:space="0" w:color="D3D3D3"/>
-                    <w:end w:val="single" w:space="0" w:color="D3D3D3"/>
-                  </w:tcBorders>
-                </w:tcPr>
-                <w:p>
-                  <w:pPr>
-                    <w:spacing w:before="0" w:after="60"/>
-                    <w:keepNext/>
-                    <w:jc w:val="center"/>
-                  </w:pPr>
-                  <w:r>
-                    <w:rPr>
-                      <w:rFonts w:ascii="Calibri" w:hAnsi="Calibri"/>
-                      <w:sz w:val="20"/>
-                    </w:rPr>
-                    <w:t xml:space="default"/>
-                  </w:r>
-                </w:p>
-              </w:tc>
-              <w:tc>
-                <w:tcPr>
-                  <w:tcBorders>
-                    <w:top w:val="single" w:space="0" w:color="D3D3D3"/>
-                    <w:bottom w:val="single" w:space="0" w:color="D3D3D3"/>
-                    <w:start w:val="single" w:space="0" w:color="D3D3D3"/>
-                    <w:end w:val="single" w:space="0" w:color="D3D3D3"/>
-                  </w:tcBorders>
-                </w:tcPr>
-                <w:p>
-                  <w:pPr>
-                    <w:spacing w:before="0" w:after="60"/>
-                    <w:keepNext/>
-                    <w:jc w:val="center"/>
-                  </w:pPr>
-                  <w:r>
-                    <w:rPr>
-                      <w:rFonts w:ascii="Calibri" w:hAnsi="Calibri"/>
-                      <w:sz w:val="20"/>
-                    </w:rPr>
-                    <w:t xml:space="default"/>
-                  </w:r>
-                </w:p>
-              </w:tc>
-              <w:tc>
-                <w:tcPr>
-                  <w:tcBorders>
-                    <w:top w:val="single" w:space="0" w:color="D3D3D3"/>
-                    <w:bottom w:val="single" w:space="0" w:color="D3D3D3"/>
-                    <w:start w:val="single" w:space="0" w:color="D3D3D3"/>
-                    <w:end w:val="single" w:space="0" w:color="D3D3D3"/>
-                  </w:tcBorders>
-                </w:tcPr>
-                <w:p>
-                  <w:pPr>
-                    <w:spacing w:before="0" w:after="60"/>
-                    <w:keepNext/>
-                    <w:jc w:val="center"/>
-                  </w:pPr>
-                  <w:r>
-                    <w:rPr>
-                      <w:rFonts w:ascii="Calibri" w:hAnsi="Calibri"/>
-                      <w:sz w:val="20"/>
-                    </w:rPr>
-                    <w:t xml:space="default"/>
-                  </w:r>
-                </w:p>
-              </w:tc>
-              <w:tc>
-                <w:tcPr>
-                  <w:tcBorders>
-                    <w:top w:val="single" w:space="0" w:color="D3D3D3"/>
-                    <w:bottom w:val="single" w:space="0" w:color="D3D3D3"/>
-                    <w:start w:val="single" w:space="0" w:color="D3D3D3"/>
-                    <w:end w:val="single" w:space="0" w:color="D3D3D3"/>
-                  </w:tcBorders>
-                </w:tcPr>
-                <w:p>
-                  <w:pPr>
-                    <w:spacing w:before="0" w:after="60"/>
-                    <w:keepNext/>
-                    <w:jc w:val="center"/>
-                  </w:pPr>
-                  <w:r>
-                    <w:rPr>
-                      <w:rFonts w:ascii="Calibri" w:hAnsi="Calibri"/>
-                      <w:sz w:val="20"/>
-                    </w:rPr>
-                    <w:t xml:space="default"/>
-                  </w:r>
-                </w:p>
-              </w:tc>
-              <w:tc>
-                <w:tcPr>
-                  <w:tcBorders>
-                    <w:top w:val="single" w:space="0" w:color="D3D3D3"/>
-                    <w:bottom w:val="single" w:space="0" w:color="D3D3D3"/>
-                    <w:start w:val="single" w:space="0" w:color="D3D3D3"/>
-                    <w:end w:val="single" w:space="0" w:color="D3D3D3"/>
-                  </w:tcBorders>
-                </w:tcPr>
-                <w:p>
-                  <w:pPr>
-                    <w:spacing w:before="0" w:after="60"/>
-                    <w:keepNext/>
-                    <w:jc w:val="center"/>
-                  </w:pPr>
-                  <w:r>
-                    <w:rPr>
-                      <w:rFonts w:ascii="Calibri" w:hAnsi="Calibri"/>
-                      <w:sz w:val="20"/>
-                    </w:rPr>
-                    <w:t xml:space="default"/>
-                  </w:r>
-                </w:p>
-              </w:tc>
-              <w:tc>
-                <w:tcPr>
-                  <w:tcBorders>
-                    <w:top w:val="single" w:space="0" w:color="D3D3D3"/>
-                    <w:bottom w:val="single" w:space="0" w:color="D3D3D3"/>
-                    <w:start w:val="single" w:space="0" w:color="D3D3D3"/>
-                    <w:end w:val="single" w:space="0" w:color="D3D3D3"/>
-                  </w:tcBorders>
-                </w:tcPr>
-                <w:p>
-                  <w:pPr>
-                    <w:spacing w:before="0" w:after="60"/>
-                    <w:keepNext/>
-                    <w:jc w:val="center"/>
-                  </w:pPr>
-                  <w:r>
-                    <w:rPr>
-                      <w:rFonts w:ascii="Calibri" w:hAnsi="Calibri"/>
-                      <w:sz w:val="20"/>
-                    </w:rPr>
-                    <w:t xml:space="default"/>
-                  </w:r>
-                </w:p>
-              </w:tc>
-            </w:tr>
-            <w:tr>
-              <w:trPr>
-                <w:cantSplit/>
-              </w:trPr>
-              <w:tc>
-                <w:tcPr>
-                  <w:tcBorders>
-                    <w:top w:val="single" w:space="0" w:color="D3D3D3"/>
-                    <w:bottom w:val="single" w:space="0" w:color="D3D3D3"/>
-                    <w:start w:val="single" w:space="0" w:color="D3D3D3"/>
-                    <w:end w:val="single" w:space="0" w:color="D3D3D3"/>
-                  </w:tcBorders>
-                </w:tcPr>
-                <w:p>
-                  <w:pPr>
-                    <w:spacing w:before="0" w:after="60"/>
-                    <w:keepNext/>
-                    <w:jc w:val="start"/>
-                  </w:pPr>
-                  <w:r>
-                    <w:rPr>
-                      <w:rFonts w:ascii="Calibri" w:hAnsi="Calibri"/>
-                      <w:sz w:val="20"/>
-                    </w:rPr>
-                    <w:t xml:space="default">    Higher-grade service class</w:t>
-                  </w:r>
-                </w:p>
-              </w:tc>
-              <w:tc>
-                <w:tcPr>
-                  <w:tcBorders>
-                    <w:top w:val="single" w:space="0" w:color="D3D3D3"/>
-                    <w:bottom w:val="single" w:space="0" w:color="D3D3D3"/>
-                    <w:start w:val="single" w:space="0" w:color="D3D3D3"/>
-                    <w:end w:val="single" w:space="0" w:color="D3D3D3"/>
-                  </w:tcBorders>
-                </w:tcPr>
-                <w:p>
-                  <w:pPr>
-                    <w:spacing w:before="0" w:after="60"/>
-                    <w:keepNext/>
-                    <w:jc w:val="center"/>
-                  </w:pPr>
-                  <w:r>
-                    <w:rPr>
-                      <w:rFonts w:ascii="Calibri" w:hAnsi="Calibri"/>
-                      <w:sz w:val="20"/>
-                    </w:rPr>
-                    <w:t xml:space="default">—</w:t>
-                  </w:r>
-                </w:p>
-              </w:tc>
-              <w:tc>
-                <w:tcPr>
-                  <w:tcBorders>
-                    <w:top w:val="single" w:space="0" w:color="D3D3D3"/>
-                    <w:bottom w:val="single" w:space="0" w:color="D3D3D3"/>
-                    <w:start w:val="single" w:space="0" w:color="D3D3D3"/>
-                    <w:end w:val="single" w:space="0" w:color="D3D3D3"/>
-                  </w:tcBorders>
-                </w:tcPr>
-                <w:p>
-                  <w:pPr>
-                    <w:spacing w:before="0" w:after="60"/>
-                    <w:keepNext/>
-                    <w:jc w:val="center"/>
-                  </w:pPr>
-                  <w:r>
-                    <w:rPr>
-                      <w:rFonts w:ascii="Calibri" w:hAnsi="Calibri"/>
-                      <w:sz w:val="20"/>
-                    </w:rPr>
-                    <w:t xml:space="default">—</w:t>
-                  </w:r>
-                </w:p>
-              </w:tc>
-              <w:tc>
-                <w:tcPr>
-                  <w:tcBorders>
-                    <w:top w:val="single" w:space="0" w:color="D3D3D3"/>
-                    <w:bottom w:val="single" w:space="0" w:color="D3D3D3"/>
-                    <w:start w:val="single" w:space="0" w:color="D3D3D3"/>
-                    <w:end w:val="single" w:space="0" w:color="D3D3D3"/>
-                  </w:tcBorders>
-                </w:tcPr>
-                <w:p>
-                  <w:pPr>
-                    <w:spacing w:before="0" w:after="60"/>
-                    <w:keepNext/>
-                    <w:jc w:val="center"/>
-                  </w:pPr>
-                  <w:r>
-                    <w:rPr>
-                      <w:rFonts w:ascii="Calibri" w:hAnsi="Calibri"/>
-                      <w:sz w:val="20"/>
-                    </w:rPr>
-                    <w:t xml:space="default"/>
-                  </w:r>
-                </w:p>
-              </w:tc>
-              <w:tc>
-                <w:tcPr>
-                  <w:tcBorders>
-                    <w:top w:val="single" w:space="0" w:color="D3D3D3"/>
-                    <w:bottom w:val="single" w:space="0" w:color="D3D3D3"/>
-                    <w:start w:val="single" w:space="0" w:color="D3D3D3"/>
-                    <w:end w:val="single" w:space="0" w:color="D3D3D3"/>
-                  </w:tcBorders>
-                </w:tcPr>
-                <w:p>
-                  <w:pPr>
-                    <w:spacing w:before="0" w:after="60"/>
-                    <w:keepNext/>
-                    <w:jc w:val="center"/>
-                  </w:pPr>
-                  <w:r>
-                    <w:rPr>
-                      <w:rFonts w:ascii="Calibri" w:hAnsi="Calibri"/>
-                      <w:sz w:val="20"/>
-                    </w:rPr>
-                    <w:t xml:space="default">—</w:t>
-                  </w:r>
-                </w:p>
-              </w:tc>
-              <w:tc>
-                <w:tcPr>
-                  <w:tcBorders>
-                    <w:top w:val="single" w:space="0" w:color="D3D3D3"/>
-                    <w:bottom w:val="single" w:space="0" w:color="D3D3D3"/>
-                    <w:start w:val="single" w:space="0" w:color="D3D3D3"/>
-                    <w:end w:val="single" w:space="0" w:color="D3D3D3"/>
-                  </w:tcBorders>
-                </w:tcPr>
-                <w:p>
-                  <w:pPr>
-                    <w:spacing w:before="0" w:after="60"/>
-                    <w:keepNext/>
-                    <w:jc w:val="center"/>
-                  </w:pPr>
-                  <w:r>
-                    <w:rPr>
-                      <w:rFonts w:ascii="Calibri" w:hAnsi="Calibri"/>
-                      <w:sz w:val="20"/>
-                    </w:rPr>
-                    <w:t xml:space="default">—</w:t>
-                  </w:r>
-                </w:p>
-              </w:tc>
-              <w:tc>
-                <w:tcPr>
-                  <w:tcBorders>
-                    <w:top w:val="single" w:space="0" w:color="D3D3D3"/>
-                    <w:bottom w:val="single" w:space="0" w:color="D3D3D3"/>
-                    <w:start w:val="single" w:space="0" w:color="D3D3D3"/>
-                    <w:end w:val="single" w:space="0" w:color="D3D3D3"/>
-                  </w:tcBorders>
-                </w:tcPr>
-                <w:p>
-                  <w:pPr>
-                    <w:spacing w:before="0" w:after="60"/>
-                    <w:keepNext/>
-                    <w:jc w:val="center"/>
-                  </w:pPr>
-                  <w:r>
-                    <w:rPr>
-                      <w:rFonts w:ascii="Calibri" w:hAnsi="Calibri"/>
-                      <w:sz w:val="20"/>
-                    </w:rPr>
-                    <w:t xml:space="default"/>
-                  </w:r>
-                </w:p>
-              </w:tc>
-            </w:tr>
-            <w:tr>
-              <w:trPr>
-                <w:cantSplit/>
-              </w:trPr>
-              <w:tc>
-                <w:tcPr>
-                  <w:tcBorders>
-                    <w:top w:val="single" w:space="0" w:color="D3D3D3"/>
-                    <w:bottom w:val="single" w:space="0" w:color="D3D3D3"/>
-                    <w:start w:val="single" w:space="0" w:color="D3D3D3"/>
-                    <w:end w:val="single" w:space="0" w:color="D3D3D3"/>
-                  </w:tcBorders>
-                </w:tcPr>
-                <w:p>
-                  <w:pPr>
-                    <w:spacing w:before="0" w:after="60"/>
-                    <w:keepNext/>
-                    <w:jc w:val="start"/>
-                  </w:pPr>
-                  <w:r>
-                    <w:rPr>
-                      <w:rFonts w:ascii="Calibri" w:hAnsi="Calibri"/>
-                      <w:sz w:val="20"/>
-                    </w:rPr>
-                    <w:t xml:space="default">    Lower-grade service class</w:t>
-                  </w:r>
-                </w:p>
-              </w:tc>
-              <w:tc>
-                <w:tcPr>
-                  <w:tcBorders>
-                    <w:top w:val="single" w:space="0" w:color="D3D3D3"/>
-                    <w:bottom w:val="single" w:space="0" w:color="D3D3D3"/>
-                    <w:start w:val="single" w:space="0" w:color="D3D3D3"/>
-                    <w:end w:val="single" w:space="0" w:color="D3D3D3"/>
-                  </w:tcBorders>
-                </w:tcPr>
-                <w:p>
-                  <w:pPr>
-                    <w:spacing w:before="0" w:after="60"/>
-                    <w:keepNext/>
-                    <w:jc w:val="center"/>
-                  </w:pPr>
-                  <w:r>
-                    <w:rPr>
-                      <w:rFonts w:ascii="Calibri" w:hAnsi="Calibri"/>
-                      <w:sz w:val="20"/>
-                    </w:rPr>
-                    <w:t xml:space="default">-0.03</w:t>
-                  </w:r>
-                </w:p>
-              </w:tc>
-              <w:tc>
-                <w:tcPr>
-                  <w:tcBorders>
-                    <w:top w:val="single" w:space="0" w:color="D3D3D3"/>
-                    <w:bottom w:val="single" w:space="0" w:color="D3D3D3"/>
-                    <w:start w:val="single" w:space="0" w:color="D3D3D3"/>
-                    <w:end w:val="single" w:space="0" w:color="D3D3D3"/>
-                  </w:tcBorders>
-                </w:tcPr>
-                <w:p>
-                  <w:pPr>
-                    <w:spacing w:before="0" w:after="60"/>
-                    <w:keepNext/>
-                    <w:jc w:val="center"/>
-                  </w:pPr>
-                  <w:r>
-                    <w:rPr>
-                      <w:rFonts w:ascii="Calibri" w:hAnsi="Calibri"/>
-                      <w:sz w:val="20"/>
-                    </w:rPr>
-                    <w:t xml:space="default">-0.12, 0.05</w:t>
-                  </w:r>
-                </w:p>
-              </w:tc>
-              <w:tc>
-                <w:tcPr>
-                  <w:tcBorders>
-                    <w:top w:val="single" w:space="0" w:color="D3D3D3"/>
-                    <w:bottom w:val="single" w:space="0" w:color="D3D3D3"/>
-                    <w:start w:val="single" w:space="0" w:color="D3D3D3"/>
-                    <w:end w:val="single" w:space="0" w:color="D3D3D3"/>
-                  </w:tcBorders>
-                </w:tcPr>
-                <w:p>
-                  <w:pPr>
-                    <w:spacing w:before="0" w:after="60"/>
-                    <w:keepNext/>
-                    <w:jc w:val="center"/>
-                  </w:pPr>
-                  <w:r>
-                    <w:rPr>
-                      <w:rFonts w:ascii="Calibri" w:hAnsi="Calibri"/>
-                      <w:sz w:val="20"/>
-                    </w:rPr>
-                    <w:t xml:space="default">0.4</w:t>
-                  </w:r>
-                </w:p>
-              </w:tc>
-              <w:tc>
-                <w:tcPr>
-                  <w:tcBorders>
-                    <w:top w:val="single" w:space="0" w:color="D3D3D3"/>
-                    <w:bottom w:val="single" w:space="0" w:color="D3D3D3"/>
-                    <w:start w:val="single" w:space="0" w:color="D3D3D3"/>
-                    <w:end w:val="single" w:space="0" w:color="D3D3D3"/>
-                  </w:tcBorders>
-                </w:tcPr>
-                <w:p>
-                  <w:pPr>
-                    <w:spacing w:before="0" w:after="60"/>
-                    <w:keepNext/>
-                    <w:jc w:val="center"/>
-                  </w:pPr>
-                  <w:r>
-                    <w:rPr>
-                      <w:rFonts w:ascii="Calibri" w:hAnsi="Calibri"/>
-                      <w:sz w:val="20"/>
-                    </w:rPr>
-                    <w:t xml:space="default">0.09</w:t>
-                  </w:r>
-                </w:p>
-              </w:tc>
-              <w:tc>
-                <w:tcPr>
-                  <w:tcBorders>
-                    <w:top w:val="single" w:space="0" w:color="D3D3D3"/>
-                    <w:bottom w:val="single" w:space="0" w:color="D3D3D3"/>
-                    <w:start w:val="single" w:space="0" w:color="D3D3D3"/>
-                    <w:end w:val="single" w:space="0" w:color="D3D3D3"/>
-                  </w:tcBorders>
-                </w:tcPr>
-                <w:p>
-                  <w:pPr>
-                    <w:spacing w:before="0" w:after="60"/>
-                    <w:keepNext/>
-                    <w:jc w:val="center"/>
-                  </w:pPr>
-                  <w:r>
-                    <w:rPr>
-                      <w:rFonts w:ascii="Calibri" w:hAnsi="Calibri"/>
-                      <w:sz w:val="20"/>
-                    </w:rPr>
-                    <w:t xml:space="default">0.00, 0.17</w:t>
-                  </w:r>
-                </w:p>
-              </w:tc>
-              <w:tc>
-                <w:tcPr>
-                  <w:tcBorders>
-                    <w:top w:val="single" w:space="0" w:color="D3D3D3"/>
-                    <w:bottom w:val="single" w:space="0" w:color="D3D3D3"/>
-                    <w:start w:val="single" w:space="0" w:color="D3D3D3"/>
-                    <w:end w:val="single" w:space="0" w:color="D3D3D3"/>
-                  </w:tcBorders>
-                </w:tcPr>
-                <w:p>
-                  <w:pPr>
-                    <w:spacing w:before="0" w:after="60"/>
-                    <w:keepNext/>
-                    <w:jc w:val="center"/>
-                  </w:pPr>
-                  <w:r>
-                    <w:rPr>
-                      <w:rFonts w:ascii="Calibri" w:hAnsi="Calibri"/>
-                      <w:sz w:val="20"/>
-                    </w:rPr>
-                    <w:t xml:space="default">0.051</w:t>
-                  </w:r>
-                </w:p>
-              </w:tc>
-            </w:tr>
-            <w:tr>
-              <w:trPr>
-                <w:cantSplit/>
-              </w:trPr>
-              <w:tc>
-                <w:tcPr>
-                  <w:tcBorders>
-                    <w:top w:val="single" w:space="0" w:color="D3D3D3"/>
-                    <w:bottom w:val="single" w:space="0" w:color="D3D3D3"/>
-                    <w:start w:val="single" w:space="0" w:color="D3D3D3"/>
-                    <w:end w:val="single" w:space="0" w:color="D3D3D3"/>
-                  </w:tcBorders>
-                </w:tcPr>
-                <w:p>
-                  <w:pPr>
-                    <w:spacing w:before="0" w:after="60"/>
-                    <w:keepNext/>
-                    <w:jc w:val="start"/>
-                  </w:pPr>
-                  <w:r>
-                    <w:rPr>
-                      <w:rFonts w:ascii="Calibri" w:hAnsi="Calibri"/>
-                      <w:sz w:val="20"/>
-                    </w:rPr>
-                    <w:t xml:space="default">    Small business owners</w:t>
-                  </w:r>
-                </w:p>
-              </w:tc>
-              <w:tc>
-                <w:tcPr>
-                  <w:tcBorders>
-                    <w:top w:val="single" w:space="0" w:color="D3D3D3"/>
-                    <w:bottom w:val="single" w:space="0" w:color="D3D3D3"/>
-                    <w:start w:val="single" w:space="0" w:color="D3D3D3"/>
-                    <w:end w:val="single" w:space="0" w:color="D3D3D3"/>
-                  </w:tcBorders>
-                </w:tcPr>
-                <w:p>
-                  <w:pPr>
-                    <w:spacing w:before="0" w:after="60"/>
-                    <w:keepNext/>
-                    <w:jc w:val="center"/>
-                  </w:pPr>
-                  <w:r>
-                    <w:rPr>
-                      <w:rFonts w:ascii="Calibri" w:hAnsi="Calibri"/>
-                      <w:sz w:val="20"/>
-                    </w:rPr>
-                    <w:t xml:space="default">-0.05</w:t>
-                  </w:r>
-                </w:p>
-              </w:tc>
-              <w:tc>
-                <w:tcPr>
-                  <w:tcBorders>
-                    <w:top w:val="single" w:space="0" w:color="D3D3D3"/>
-                    <w:bottom w:val="single" w:space="0" w:color="D3D3D3"/>
-                    <w:start w:val="single" w:space="0" w:color="D3D3D3"/>
-                    <w:end w:val="single" w:space="0" w:color="D3D3D3"/>
-                  </w:tcBorders>
-                </w:tcPr>
-                <w:p>
-                  <w:pPr>
-                    <w:spacing w:before="0" w:after="60"/>
-                    <w:keepNext/>
-                    <w:jc w:val="center"/>
-                  </w:pPr>
-                  <w:r>
-                    <w:rPr>
-                      <w:rFonts w:ascii="Calibri" w:hAnsi="Calibri"/>
-                      <w:sz w:val="20"/>
-                    </w:rPr>
-                    <w:t xml:space="default">-0.14, 0.04</w:t>
-                  </w:r>
-                </w:p>
-              </w:tc>
-              <w:tc>
-                <w:tcPr>
-                  <w:tcBorders>
-                    <w:top w:val="single" w:space="0" w:color="D3D3D3"/>
-                    <w:bottom w:val="single" w:space="0" w:color="D3D3D3"/>
-                    <w:start w:val="single" w:space="0" w:color="D3D3D3"/>
-                    <w:end w:val="single" w:space="0" w:color="D3D3D3"/>
-                  </w:tcBorders>
-                </w:tcPr>
-                <w:p>
-                  <w:pPr>
-                    <w:spacing w:before="0" w:after="60"/>
-                    <w:keepNext/>
-                    <w:jc w:val="center"/>
-                  </w:pPr>
-                  <w:r>
-                    <w:rPr>
-                      <w:rFonts w:ascii="Calibri" w:hAnsi="Calibri"/>
-                      <w:sz w:val="20"/>
-                    </w:rPr>
-                    <w:t xml:space="default">0.3</w:t>
-                  </w:r>
-                </w:p>
-              </w:tc>
-              <w:tc>
-                <w:tcPr>
-                  <w:tcBorders>
-                    <w:top w:val="single" w:space="0" w:color="D3D3D3"/>
-                    <w:bottom w:val="single" w:space="0" w:color="D3D3D3"/>
-                    <w:start w:val="single" w:space="0" w:color="D3D3D3"/>
-                    <w:end w:val="single" w:space="0" w:color="D3D3D3"/>
-                  </w:tcBorders>
-                </w:tcPr>
-                <w:p>
-                  <w:pPr>
-                    <w:spacing w:before="0" w:after="60"/>
-                    <w:keepNext/>
-                    <w:jc w:val="center"/>
-                  </w:pPr>
-                  <w:r>
-                    <w:rPr>
-                      <w:rFonts w:ascii="Calibri" w:hAnsi="Calibri"/>
-                      <w:sz w:val="20"/>
-                    </w:rPr>
-                    <w:t xml:space="default">0.12</w:t>
-                  </w:r>
-                </w:p>
-              </w:tc>
-              <w:tc>
-                <w:tcPr>
-                  <w:tcBorders>
-                    <w:top w:val="single" w:space="0" w:color="D3D3D3"/>
-                    <w:bottom w:val="single" w:space="0" w:color="D3D3D3"/>
-                    <w:start w:val="single" w:space="0" w:color="D3D3D3"/>
-                    <w:end w:val="single" w:space="0" w:color="D3D3D3"/>
-                  </w:tcBorders>
-                </w:tcPr>
-                <w:p>
-                  <w:pPr>
-                    <w:spacing w:before="0" w:after="60"/>
-                    <w:keepNext/>
-                    <w:jc w:val="center"/>
-                  </w:pPr>
-                  <w:r>
-                    <w:rPr>
-                      <w:rFonts w:ascii="Calibri" w:hAnsi="Calibri"/>
-                      <w:sz w:val="20"/>
-                    </w:rPr>
-                    <w:t xml:space="default">0.03, 0.21</w:t>
-                  </w:r>
-                </w:p>
-              </w:tc>
-              <w:tc>
-                <w:tcPr>
-                  <w:tcBorders>
-                    <w:top w:val="single" w:space="0" w:color="D3D3D3"/>
-                    <w:bottom w:val="single" w:space="0" w:color="D3D3D3"/>
-                    <w:start w:val="single" w:space="0" w:color="D3D3D3"/>
-                    <w:end w:val="single" w:space="0" w:color="D3D3D3"/>
-                  </w:tcBorders>
-                </w:tcPr>
-                <w:p>
-                  <w:pPr>
-                    <w:spacing w:before="0" w:after="60"/>
-                    <w:keepNext/>
-                    <w:jc w:val="center"/>
-                  </w:pPr>
-                  <w:r>
-                    <w:rPr>
-                      <w:rFonts w:ascii="Calibri" w:hAnsi="Calibri"/>
-                      <w:sz w:val="20"/>
-                      <w:b w:val="true"/>
-                    </w:rPr>
-                    <w:t xml:space="default">0.009</w:t>
-                  </w:r>
-                </w:p>
-              </w:tc>
-            </w:tr>
-            <w:tr>
-              <w:trPr>
-                <w:cantSplit/>
-              </w:trPr>
-              <w:tc>
-                <w:tcPr>
-                  <w:tcBorders>
-                    <w:top w:val="single" w:space="0" w:color="D3D3D3"/>
-                    <w:bottom w:val="single" w:space="0" w:color="D3D3D3"/>
-                    <w:start w:val="single" w:space="0" w:color="D3D3D3"/>
-                    <w:end w:val="single" w:space="0" w:color="D3D3D3"/>
-                  </w:tcBorders>
-                </w:tcPr>
-                <w:p>
-                  <w:pPr>
-                    <w:spacing w:before="0" w:after="60"/>
-                    <w:keepNext/>
-                    <w:jc w:val="start"/>
-                  </w:pPr>
-                  <w:r>
-                    <w:rPr>
-                      <w:rFonts w:ascii="Calibri" w:hAnsi="Calibri"/>
-                      <w:sz w:val="20"/>
-                    </w:rPr>
-                    <w:t xml:space="default">    Skilled workers</w:t>
-                  </w:r>
-                </w:p>
-              </w:tc>
-              <w:tc>
-                <w:tcPr>
-                  <w:tcBorders>
-                    <w:top w:val="single" w:space="0" w:color="D3D3D3"/>
-                    <w:bottom w:val="single" w:space="0" w:color="D3D3D3"/>
-                    <w:start w:val="single" w:space="0" w:color="D3D3D3"/>
-                    <w:end w:val="single" w:space="0" w:color="D3D3D3"/>
-                  </w:tcBorders>
-                </w:tcPr>
-                <w:p>
-                  <w:pPr>
-                    <w:spacing w:before="0" w:after="60"/>
-                    <w:keepNext/>
-                    <w:jc w:val="center"/>
-                  </w:pPr>
-                  <w:r>
-                    <w:rPr>
-                      <w:rFonts w:ascii="Calibri" w:hAnsi="Calibri"/>
-                      <w:sz w:val="20"/>
-                    </w:rPr>
-                    <w:t xml:space="default">-0.01</w:t>
-                  </w:r>
-                </w:p>
-              </w:tc>
-              <w:tc>
-                <w:tcPr>
-                  <w:tcBorders>
-                    <w:top w:val="single" w:space="0" w:color="D3D3D3"/>
-                    <w:bottom w:val="single" w:space="0" w:color="D3D3D3"/>
-                    <w:start w:val="single" w:space="0" w:color="D3D3D3"/>
-                    <w:end w:val="single" w:space="0" w:color="D3D3D3"/>
-                  </w:tcBorders>
-                </w:tcPr>
-                <w:p>
-                  <w:pPr>
-                    <w:spacing w:before="0" w:after="60"/>
-                    <w:keepNext/>
-                    <w:jc w:val="center"/>
-                  </w:pPr>
-                  <w:r>
-                    <w:rPr>
-                      <w:rFonts w:ascii="Calibri" w:hAnsi="Calibri"/>
-                      <w:sz w:val="20"/>
-                    </w:rPr>
-                    <w:t xml:space="default">-0.08, 0.07</w:t>
-                  </w:r>
-                </w:p>
-              </w:tc>
-              <w:tc>
-                <w:tcPr>
-                  <w:tcBorders>
-                    <w:top w:val="single" w:space="0" w:color="D3D3D3"/>
-                    <w:bottom w:val="single" w:space="0" w:color="D3D3D3"/>
-                    <w:start w:val="single" w:space="0" w:color="D3D3D3"/>
-                    <w:end w:val="single" w:space="0" w:color="D3D3D3"/>
-                  </w:tcBorders>
-                </w:tcPr>
-                <w:p>
-                  <w:pPr>
-                    <w:spacing w:before="0" w:after="60"/>
-                    <w:keepNext/>
-                    <w:jc w:val="center"/>
-                  </w:pPr>
-                  <w:r>
-                    <w:rPr>
-                      <w:rFonts w:ascii="Calibri" w:hAnsi="Calibri"/>
-                      <w:sz w:val="20"/>
-                    </w:rPr>
-                    <w:t xml:space="default">0.9</w:t>
-                  </w:r>
-                </w:p>
-              </w:tc>
-              <w:tc>
-                <w:tcPr>
-                  <w:tcBorders>
-                    <w:top w:val="single" w:space="0" w:color="D3D3D3"/>
-                    <w:bottom w:val="single" w:space="0" w:color="D3D3D3"/>
-                    <w:start w:val="single" w:space="0" w:color="D3D3D3"/>
-                    <w:end w:val="single" w:space="0" w:color="D3D3D3"/>
-                  </w:tcBorders>
-                </w:tcPr>
-                <w:p>
-                  <w:pPr>
-                    <w:spacing w:before="0" w:after="60"/>
-                    <w:keepNext/>
-                    <w:jc w:val="center"/>
-                  </w:pPr>
-                  <w:r>
-                    <w:rPr>
-                      <w:rFonts w:ascii="Calibri" w:hAnsi="Calibri"/>
-                      <w:sz w:val="20"/>
-                    </w:rPr>
-                    <w:t xml:space="default">0.09</w:t>
-                  </w:r>
-                </w:p>
-              </w:tc>
-              <w:tc>
-                <w:tcPr>
-                  <w:tcBorders>
-                    <w:top w:val="single" w:space="0" w:color="D3D3D3"/>
-                    <w:bottom w:val="single" w:space="0" w:color="D3D3D3"/>
-                    <w:start w:val="single" w:space="0" w:color="D3D3D3"/>
-                    <w:end w:val="single" w:space="0" w:color="D3D3D3"/>
-                  </w:tcBorders>
-                </w:tcPr>
-                <w:p>
-                  <w:pPr>
-                    <w:spacing w:before="0" w:after="60"/>
-                    <w:keepNext/>
-                    <w:jc w:val="center"/>
-                  </w:pPr>
-                  <w:r>
-                    <w:rPr>
-                      <w:rFonts w:ascii="Calibri" w:hAnsi="Calibri"/>
-                      <w:sz w:val="20"/>
-                    </w:rPr>
-                    <w:t xml:space="default">0.01, 0.16</w:t>
-                  </w:r>
-                </w:p>
-              </w:tc>
-              <w:tc>
-                <w:tcPr>
-                  <w:tcBorders>
-                    <w:top w:val="single" w:space="0" w:color="D3D3D3"/>
-                    <w:bottom w:val="single" w:space="0" w:color="D3D3D3"/>
-                    <w:start w:val="single" w:space="0" w:color="D3D3D3"/>
-                    <w:end w:val="single" w:space="0" w:color="D3D3D3"/>
-                  </w:tcBorders>
-                </w:tcPr>
-                <w:p>
-                  <w:pPr>
-                    <w:spacing w:before="0" w:after="60"/>
-                    <w:keepNext/>
-                    <w:jc w:val="center"/>
-                  </w:pPr>
-                  <w:r>
-                    <w:rPr>
-                      <w:rFonts w:ascii="Calibri" w:hAnsi="Calibri"/>
-                      <w:sz w:val="20"/>
-                      <w:b w:val="true"/>
-                    </w:rPr>
-                    <w:t xml:space="default">0.023</w:t>
-                  </w:r>
-                </w:p>
-              </w:tc>
-            </w:tr>
-            <w:tr>
-              <w:trPr>
-                <w:cantSplit/>
-              </w:trPr>
-              <w:tc>
-                <w:tcPr>
-                  <w:tcBorders>
-                    <w:top w:val="single" w:space="0" w:color="D3D3D3"/>
-                    <w:bottom w:val="single" w:space="0" w:color="D3D3D3"/>
-                    <w:start w:val="single" w:space="0" w:color="D3D3D3"/>
-                    <w:end w:val="single" w:space="0" w:color="D3D3D3"/>
-                  </w:tcBorders>
-                </w:tcPr>
-                <w:p>
-                  <w:pPr>
-                    <w:spacing w:before="0" w:after="60"/>
-                    <w:keepNext/>
-                    <w:jc w:val="start"/>
-                  </w:pPr>
-                  <w:r>
-                    <w:rPr>
-                      <w:rFonts w:ascii="Calibri" w:hAnsi="Calibri"/>
-                      <w:sz w:val="20"/>
-                    </w:rPr>
-                    <w:t xml:space="default">    Unskilled workers</w:t>
-                  </w:r>
-                </w:p>
-              </w:tc>
-              <w:tc>
-                <w:tcPr>
-                  <w:tcBorders>
-                    <w:top w:val="single" w:space="0" w:color="D3D3D3"/>
-                    <w:bottom w:val="single" w:space="0" w:color="D3D3D3"/>
-                    <w:start w:val="single" w:space="0" w:color="D3D3D3"/>
-                    <w:end w:val="single" w:space="0" w:color="D3D3D3"/>
-                  </w:tcBorders>
-                </w:tcPr>
-                <w:p>
-                  <w:pPr>
-                    <w:spacing w:before="0" w:after="60"/>
-                    <w:keepNext/>
-                    <w:jc w:val="center"/>
-                  </w:pPr>
-                  <w:r>
-                    <w:rPr>
-                      <w:rFonts w:ascii="Calibri" w:hAnsi="Calibri"/>
-                      <w:sz w:val="20"/>
-                    </w:rPr>
-                    <w:t xml:space="default">0.00</w:t>
-                  </w:r>
-                </w:p>
-              </w:tc>
-              <w:tc>
-                <w:tcPr>
-                  <w:tcBorders>
-                    <w:top w:val="single" w:space="0" w:color="D3D3D3"/>
-                    <w:bottom w:val="single" w:space="0" w:color="D3D3D3"/>
-                    <w:start w:val="single" w:space="0" w:color="D3D3D3"/>
-                    <w:end w:val="single" w:space="0" w:color="D3D3D3"/>
-                  </w:tcBorders>
-                </w:tcPr>
-                <w:p>
-                  <w:pPr>
-                    <w:spacing w:before="0" w:after="60"/>
-                    <w:keepNext/>
-                    <w:jc w:val="center"/>
-                  </w:pPr>
-                  <w:r>
-                    <w:rPr>
-                      <w:rFonts w:ascii="Calibri" w:hAnsi="Calibri"/>
-                      <w:sz w:val="20"/>
-                    </w:rPr>
-                    <w:t xml:space="default">-0.07, 0.08</w:t>
-                  </w:r>
-                </w:p>
-              </w:tc>
-              <w:tc>
-                <w:tcPr>
-                  <w:tcBorders>
-                    <w:top w:val="single" w:space="0" w:color="D3D3D3"/>
-                    <w:bottom w:val="single" w:space="0" w:color="D3D3D3"/>
-                    <w:start w:val="single" w:space="0" w:color="D3D3D3"/>
-                    <w:end w:val="single" w:space="0" w:color="D3D3D3"/>
-                  </w:tcBorders>
-                </w:tcPr>
-                <w:p>
-                  <w:pPr>
-                    <w:spacing w:before="0" w:after="60"/>
-                    <w:keepNext/>
-                    <w:jc w:val="center"/>
-                  </w:pPr>
-                  <w:r>
-                    <w:rPr>
-                      <w:rFonts w:ascii="Calibri" w:hAnsi="Calibri"/>
-                      <w:sz w:val="20"/>
-                    </w:rPr>
-                    <w:t xml:space="default">&gt;0.9</w:t>
-                  </w:r>
-                </w:p>
-              </w:tc>
-              <w:tc>
-                <w:tcPr>
-                  <w:tcBorders>
-                    <w:top w:val="single" w:space="0" w:color="D3D3D3"/>
-                    <w:bottom w:val="single" w:space="0" w:color="D3D3D3"/>
-                    <w:start w:val="single" w:space="0" w:color="D3D3D3"/>
-                    <w:end w:val="single" w:space="0" w:color="D3D3D3"/>
-                  </w:tcBorders>
-                </w:tcPr>
-                <w:p>
-                  <w:pPr>
-                    <w:spacing w:before="0" w:after="60"/>
-                    <w:keepNext/>
-                    <w:jc w:val="center"/>
-                  </w:pPr>
-                  <w:r>
-                    <w:rPr>
-                      <w:rFonts w:ascii="Calibri" w:hAnsi="Calibri"/>
-                      <w:sz w:val="20"/>
-                    </w:rPr>
-                    <w:t xml:space="default">0.08</w:t>
-                  </w:r>
-                </w:p>
-              </w:tc>
-              <w:tc>
-                <w:tcPr>
-                  <w:tcBorders>
-                    <w:top w:val="single" w:space="0" w:color="D3D3D3"/>
-                    <w:bottom w:val="single" w:space="0" w:color="D3D3D3"/>
-                    <w:start w:val="single" w:space="0" w:color="D3D3D3"/>
-                    <w:end w:val="single" w:space="0" w:color="D3D3D3"/>
-                  </w:tcBorders>
-                </w:tcPr>
-                <w:p>
-                  <w:pPr>
-                    <w:spacing w:before="0" w:after="60"/>
-                    <w:keepNext/>
-                    <w:jc w:val="center"/>
-                  </w:pPr>
-                  <w:r>
-                    <w:rPr>
-                      <w:rFonts w:ascii="Calibri" w:hAnsi="Calibri"/>
-                      <w:sz w:val="20"/>
-                    </w:rPr>
-                    <w:t xml:space="default">0.00, 0.16</w:t>
-                  </w:r>
-                </w:p>
-              </w:tc>
-              <w:tc>
-                <w:tcPr>
-                  <w:tcBorders>
-                    <w:top w:val="single" w:space="0" w:color="D3D3D3"/>
-                    <w:bottom w:val="single" w:space="0" w:color="D3D3D3"/>
-                    <w:start w:val="single" w:space="0" w:color="D3D3D3"/>
-                    <w:end w:val="single" w:space="0" w:color="D3D3D3"/>
-                  </w:tcBorders>
-                </w:tcPr>
-                <w:p>
-                  <w:pPr>
-                    <w:spacing w:before="0" w:after="60"/>
-                    <w:keepNext/>
-                    <w:jc w:val="center"/>
-                  </w:pPr>
-                  <w:r>
-                    <w:rPr>
-                      <w:rFonts w:ascii="Calibri" w:hAnsi="Calibri"/>
-                      <w:sz w:val="20"/>
-                    </w:rPr>
-                    <w:t xml:space="default">0.056</w:t>
-                  </w:r>
-                </w:p>
-              </w:tc>
-            </w:tr>
-            <w:tr>
-              <w:trPr>
-                <w:cantSplit/>
-              </w:trPr>
-              <w:tc>
-                <w:tcPr>
-                  <w:tcBorders>
-                    <w:top w:val="single" w:space="0" w:color="D3D3D3"/>
-                    <w:bottom w:val="single" w:space="0" w:color="D3D3D3"/>
-                    <w:start w:val="single" w:space="0" w:color="D3D3D3"/>
-                    <w:end w:val="single" w:space="0" w:color="D3D3D3"/>
-                  </w:tcBorders>
-                </w:tcPr>
-                <w:p>
-                  <w:pPr>
-                    <w:spacing w:before="0" w:after="60"/>
-                    <w:keepNext/>
-                    <w:jc w:val="start"/>
-                  </w:pPr>
-                  <w:r>
-                    <w:rPr>
-                      <w:rFonts w:ascii="Calibri" w:hAnsi="Calibri"/>
-                      <w:sz w:val="20"/>
-                    </w:rPr>
-                    <w:t xml:space="default">as_factor(hincfel)</w:t>
-                  </w:r>
-                </w:p>
-              </w:tc>
-              <w:tc>
-                <w:tcPr>
-                  <w:tcBorders>
-                    <w:top w:val="single" w:space="0" w:color="D3D3D3"/>
-                    <w:bottom w:val="single" w:space="0" w:color="D3D3D3"/>
-                    <w:start w:val="single" w:space="0" w:color="D3D3D3"/>
-                    <w:end w:val="single" w:space="0" w:color="D3D3D3"/>
-                  </w:tcBorders>
-                </w:tcPr>
-                <w:p>
-                  <w:pPr>
-                    <w:spacing w:before="0" w:after="60"/>
-                    <w:keepNext/>
-                    <w:jc w:val="center"/>
-                  </w:pPr>
-                  <w:r>
-                    <w:rPr>
-                      <w:rFonts w:ascii="Calibri" w:hAnsi="Calibri"/>
-                      <w:sz w:val="20"/>
-                    </w:rPr>
-                    <w:t xml:space="default"/>
-                  </w:r>
-                </w:p>
-              </w:tc>
-              <w:tc>
-                <w:tcPr>
-                  <w:tcBorders>
-                    <w:top w:val="single" w:space="0" w:color="D3D3D3"/>
-                    <w:bottom w:val="single" w:space="0" w:color="D3D3D3"/>
-                    <w:start w:val="single" w:space="0" w:color="D3D3D3"/>
-                    <w:end w:val="single" w:space="0" w:color="D3D3D3"/>
-                  </w:tcBorders>
-                </w:tcPr>
-                <w:p>
-                  <w:pPr>
-                    <w:spacing w:before="0" w:after="60"/>
-                    <w:keepNext/>
-                    <w:jc w:val="center"/>
-                  </w:pPr>
-                  <w:r>
-                    <w:rPr>
-                      <w:rFonts w:ascii="Calibri" w:hAnsi="Calibri"/>
-                      <w:sz w:val="20"/>
-                    </w:rPr>
-                    <w:t xml:space="default"/>
-                  </w:r>
-                </w:p>
-              </w:tc>
-              <w:tc>
-                <w:tcPr>
-                  <w:tcBorders>
-                    <w:top w:val="single" w:space="0" w:color="D3D3D3"/>
-                    <w:bottom w:val="single" w:space="0" w:color="D3D3D3"/>
-                    <w:start w:val="single" w:space="0" w:color="D3D3D3"/>
-                    <w:end w:val="single" w:space="0" w:color="D3D3D3"/>
-                  </w:tcBorders>
-                </w:tcPr>
-                <w:p>
-                  <w:pPr>
-                    <w:spacing w:before="0" w:after="60"/>
-                    <w:keepNext/>
-                    <w:jc w:val="center"/>
-                  </w:pPr>
-                  <w:r>
-                    <w:rPr>
-                      <w:rFonts w:ascii="Calibri" w:hAnsi="Calibri"/>
-                      <w:sz w:val="20"/>
-                    </w:rPr>
-                    <w:t xml:space="default"/>
-                  </w:r>
-                </w:p>
-              </w:tc>
-              <w:tc>
-                <w:tcPr>
-                  <w:tcBorders>
-                    <w:top w:val="single" w:space="0" w:color="D3D3D3"/>
-                    <w:bottom w:val="single" w:space="0" w:color="D3D3D3"/>
-                    <w:start w:val="single" w:space="0" w:color="D3D3D3"/>
-                    <w:end w:val="single" w:space="0" w:color="D3D3D3"/>
-                  </w:tcBorders>
-                </w:tcPr>
-                <w:p>
-                  <w:pPr>
-                    <w:spacing w:before="0" w:after="60"/>
-                    <w:keepNext/>
-                    <w:jc w:val="center"/>
-                  </w:pPr>
-                  <w:r>
-                    <w:rPr>
-                      <w:rFonts w:ascii="Calibri" w:hAnsi="Calibri"/>
-                      <w:sz w:val="20"/>
-                    </w:rPr>
-                    <w:t xml:space="default"/>
-                  </w:r>
-                </w:p>
-              </w:tc>
-              <w:tc>
-                <w:tcPr>
-                  <w:tcBorders>
-                    <w:top w:val="single" w:space="0" w:color="D3D3D3"/>
-                    <w:bottom w:val="single" w:space="0" w:color="D3D3D3"/>
-                    <w:start w:val="single" w:space="0" w:color="D3D3D3"/>
-                    <w:end w:val="single" w:space="0" w:color="D3D3D3"/>
-                  </w:tcBorders>
-                </w:tcPr>
-                <w:p>
-                  <w:pPr>
-                    <w:spacing w:before="0" w:after="60"/>
-                    <w:keepNext/>
-                    <w:jc w:val="center"/>
-                  </w:pPr>
-                  <w:r>
-                    <w:rPr>
-                      <w:rFonts w:ascii="Calibri" w:hAnsi="Calibri"/>
-                      <w:sz w:val="20"/>
-                    </w:rPr>
-                    <w:t xml:space="default"/>
-                  </w:r>
-                </w:p>
-              </w:tc>
-              <w:tc>
-                <w:tcPr>
-                  <w:tcBorders>
-                    <w:top w:val="single" w:space="0" w:color="D3D3D3"/>
-                    <w:bottom w:val="single" w:space="0" w:color="D3D3D3"/>
-                    <w:start w:val="single" w:space="0" w:color="D3D3D3"/>
-                    <w:end w:val="single" w:space="0" w:color="D3D3D3"/>
-                  </w:tcBorders>
-                </w:tcPr>
-                <w:p>
-                  <w:pPr>
-                    <w:spacing w:before="0" w:after="60"/>
-                    <w:keepNext/>
-                    <w:jc w:val="center"/>
-                  </w:pPr>
-                  <w:r>
-                    <w:rPr>
-                      <w:rFonts w:ascii="Calibri" w:hAnsi="Calibri"/>
-                      <w:sz w:val="20"/>
-                    </w:rPr>
-                    <w:t xml:space="default"/>
-                  </w:r>
-                </w:p>
-              </w:tc>
-            </w:tr>
-            <w:tr>
-              <w:trPr>
-                <w:cantSplit/>
-              </w:trPr>
-              <w:tc>
-                <w:tcPr>
-                  <w:tcBorders>
-                    <w:top w:val="single" w:space="0" w:color="D3D3D3"/>
-                    <w:bottom w:val="single" w:space="0" w:color="D3D3D3"/>
-                    <w:start w:val="single" w:space="0" w:color="D3D3D3"/>
-                    <w:end w:val="single" w:space="0" w:color="D3D3D3"/>
-                  </w:tcBorders>
-                </w:tcPr>
-                <w:p>
-                  <w:pPr>
-                    <w:spacing w:before="0" w:after="60"/>
-                    <w:keepNext/>
-                    <w:jc w:val="start"/>
-                  </w:pPr>
-                  <w:r>
-                    <w:rPr>
-                      <w:rFonts w:ascii="Calibri" w:hAnsi="Calibri"/>
-                      <w:sz w:val="20"/>
-                    </w:rPr>
-                    <w:t xml:space="default">    Living comfortably on present income</w:t>
-                  </w:r>
-                </w:p>
-              </w:tc>
-              <w:tc>
-                <w:tcPr>
-                  <w:tcBorders>
-                    <w:top w:val="single" w:space="0" w:color="D3D3D3"/>
-                    <w:bottom w:val="single" w:space="0" w:color="D3D3D3"/>
-                    <w:start w:val="single" w:space="0" w:color="D3D3D3"/>
-                    <w:end w:val="single" w:space="0" w:color="D3D3D3"/>
-                  </w:tcBorders>
-                </w:tcPr>
-                <w:p>
-                  <w:pPr>
-                    <w:spacing w:before="0" w:after="60"/>
-                    <w:keepNext/>
-                    <w:jc w:val="center"/>
-                  </w:pPr>
-                  <w:r>
-                    <w:rPr>
-                      <w:rFonts w:ascii="Calibri" w:hAnsi="Calibri"/>
-                      <w:sz w:val="20"/>
-                    </w:rPr>
-                    <w:t xml:space="default">—</w:t>
-                  </w:r>
-                </w:p>
-              </w:tc>
-              <w:tc>
-                <w:tcPr>
-                  <w:tcBorders>
-                    <w:top w:val="single" w:space="0" w:color="D3D3D3"/>
-                    <w:bottom w:val="single" w:space="0" w:color="D3D3D3"/>
-                    <w:start w:val="single" w:space="0" w:color="D3D3D3"/>
-                    <w:end w:val="single" w:space="0" w:color="D3D3D3"/>
-                  </w:tcBorders>
-                </w:tcPr>
-                <w:p>
-                  <w:pPr>
-                    <w:spacing w:before="0" w:after="60"/>
-                    <w:keepNext/>
-                    <w:jc w:val="center"/>
-                  </w:pPr>
-                  <w:r>
-                    <w:rPr>
-                      <w:rFonts w:ascii="Calibri" w:hAnsi="Calibri"/>
-                      <w:sz w:val="20"/>
-                    </w:rPr>
-                    <w:t xml:space="default">—</w:t>
-                  </w:r>
-                </w:p>
-              </w:tc>
-              <w:tc>
-                <w:tcPr>
-                  <w:tcBorders>
-                    <w:top w:val="single" w:space="0" w:color="D3D3D3"/>
-                    <w:bottom w:val="single" w:space="0" w:color="D3D3D3"/>
-                    <w:start w:val="single" w:space="0" w:color="D3D3D3"/>
-                    <w:end w:val="single" w:space="0" w:color="D3D3D3"/>
-                  </w:tcBorders>
-                </w:tcPr>
-                <w:p>
-                  <w:pPr>
-                    <w:spacing w:before="0" w:after="60"/>
-                    <w:keepNext/>
-                    <w:jc w:val="center"/>
-                  </w:pPr>
-                  <w:r>
-                    <w:rPr>
-                      <w:rFonts w:ascii="Calibri" w:hAnsi="Calibri"/>
-                      <w:sz w:val="20"/>
-                    </w:rPr>
-                    <w:t xml:space="default"/>
-                  </w:r>
-                </w:p>
-              </w:tc>
-              <w:tc>
-                <w:tcPr>
-                  <w:tcBorders>
-                    <w:top w:val="single" w:space="0" w:color="D3D3D3"/>
-                    <w:bottom w:val="single" w:space="0" w:color="D3D3D3"/>
-                    <w:start w:val="single" w:space="0" w:color="D3D3D3"/>
-                    <w:end w:val="single" w:space="0" w:color="D3D3D3"/>
-                  </w:tcBorders>
-                </w:tcPr>
-                <w:p>
-                  <w:pPr>
-                    <w:spacing w:before="0" w:after="60"/>
-                    <w:keepNext/>
-                    <w:jc w:val="center"/>
-                  </w:pPr>
-                  <w:r>
-                    <w:rPr>
-                      <w:rFonts w:ascii="Calibri" w:hAnsi="Calibri"/>
-                      <w:sz w:val="20"/>
-                    </w:rPr>
-                    <w:t xml:space="default">—</w:t>
-                  </w:r>
-                </w:p>
-              </w:tc>
-              <w:tc>
-                <w:tcPr>
-                  <w:tcBorders>
-                    <w:top w:val="single" w:space="0" w:color="D3D3D3"/>
-                    <w:bottom w:val="single" w:space="0" w:color="D3D3D3"/>
-                    <w:start w:val="single" w:space="0" w:color="D3D3D3"/>
-                    <w:end w:val="single" w:space="0" w:color="D3D3D3"/>
-                  </w:tcBorders>
-                </w:tcPr>
-                <w:p>
-                  <w:pPr>
-                    <w:spacing w:before="0" w:after="60"/>
-                    <w:keepNext/>
-                    <w:jc w:val="center"/>
-                  </w:pPr>
-                  <w:r>
-                    <w:rPr>
-                      <w:rFonts w:ascii="Calibri" w:hAnsi="Calibri"/>
-                      <w:sz w:val="20"/>
-                    </w:rPr>
-                    <w:t xml:space="default">—</w:t>
-                  </w:r>
-                </w:p>
-              </w:tc>
-              <w:tc>
-                <w:tcPr>
-                  <w:tcBorders>
-                    <w:top w:val="single" w:space="0" w:color="D3D3D3"/>
-                    <w:bottom w:val="single" w:space="0" w:color="D3D3D3"/>
-                    <w:start w:val="single" w:space="0" w:color="D3D3D3"/>
-                    <w:end w:val="single" w:space="0" w:color="D3D3D3"/>
-                  </w:tcBorders>
-                </w:tcPr>
-                <w:p>
-                  <w:pPr>
-                    <w:spacing w:before="0" w:after="60"/>
-                    <w:keepNext/>
-                    <w:jc w:val="center"/>
-                  </w:pPr>
-                  <w:r>
-                    <w:rPr>
-                      <w:rFonts w:ascii="Calibri" w:hAnsi="Calibri"/>
-                      <w:sz w:val="20"/>
-                    </w:rPr>
-                    <w:t xml:space="default"/>
-                  </w:r>
-                </w:p>
-              </w:tc>
-            </w:tr>
-            <w:tr>
-              <w:trPr>
-                <w:cantSplit/>
-              </w:trPr>
-              <w:tc>
-                <w:tcPr>
-                  <w:tcBorders>
-                    <w:top w:val="single" w:space="0" w:color="D3D3D3"/>
-                    <w:bottom w:val="single" w:space="0" w:color="D3D3D3"/>
-                    <w:start w:val="single" w:space="0" w:color="D3D3D3"/>
-                    <w:end w:val="single" w:space="0" w:color="D3D3D3"/>
-                  </w:tcBorders>
-                </w:tcPr>
-                <w:p>
-                  <w:pPr>
-                    <w:spacing w:before="0" w:after="60"/>
-                    <w:keepNext/>
-                    <w:jc w:val="start"/>
-                  </w:pPr>
-                  <w:r>
-                    <w:rPr>
-                      <w:rFonts w:ascii="Calibri" w:hAnsi="Calibri"/>
-                      <w:sz w:val="20"/>
-                    </w:rPr>
-                    <w:t xml:space="default">    Coping on present income</w:t>
-                  </w:r>
-                </w:p>
-              </w:tc>
-              <w:tc>
-                <w:tcPr>
-                  <w:tcBorders>
-                    <w:top w:val="single" w:space="0" w:color="D3D3D3"/>
-                    <w:bottom w:val="single" w:space="0" w:color="D3D3D3"/>
-                    <w:start w:val="single" w:space="0" w:color="D3D3D3"/>
-                    <w:end w:val="single" w:space="0" w:color="D3D3D3"/>
-                  </w:tcBorders>
-                </w:tcPr>
-                <w:p>
-                  <w:pPr>
-                    <w:spacing w:before="0" w:after="60"/>
-                    <w:keepNext/>
-                    <w:jc w:val="center"/>
-                  </w:pPr>
-                  <w:r>
-                    <w:rPr>
-                      <w:rFonts w:ascii="Calibri" w:hAnsi="Calibri"/>
-                      <w:sz w:val="20"/>
-                    </w:rPr>
-                    <w:t xml:space="default">-0.03</w:t>
-                  </w:r>
-                </w:p>
-              </w:tc>
-              <w:tc>
-                <w:tcPr>
-                  <w:tcBorders>
-                    <w:top w:val="single" w:space="0" w:color="D3D3D3"/>
-                    <w:bottom w:val="single" w:space="0" w:color="D3D3D3"/>
-                    <w:start w:val="single" w:space="0" w:color="D3D3D3"/>
-                    <w:end w:val="single" w:space="0" w:color="D3D3D3"/>
-                  </w:tcBorders>
-                </w:tcPr>
-                <w:p>
-                  <w:pPr>
-                    <w:spacing w:before="0" w:after="60"/>
-                    <w:keepNext/>
-                    <w:jc w:val="center"/>
-                  </w:pPr>
-                  <w:r>
-                    <w:rPr>
-                      <w:rFonts w:ascii="Calibri" w:hAnsi="Calibri"/>
-                      <w:sz w:val="20"/>
-                    </w:rPr>
-                    <w:t xml:space="default">-0.08, 0.02</w:t>
-                  </w:r>
-                </w:p>
-              </w:tc>
-              <w:tc>
-                <w:tcPr>
-                  <w:tcBorders>
-                    <w:top w:val="single" w:space="0" w:color="D3D3D3"/>
-                    <w:bottom w:val="single" w:space="0" w:color="D3D3D3"/>
-                    <w:start w:val="single" w:space="0" w:color="D3D3D3"/>
-                    <w:end w:val="single" w:space="0" w:color="D3D3D3"/>
-                  </w:tcBorders>
-                </w:tcPr>
-                <w:p>
-                  <w:pPr>
-                    <w:spacing w:before="0" w:after="60"/>
-                    <w:keepNext/>
-                    <w:jc w:val="center"/>
-                  </w:pPr>
-                  <w:r>
-                    <w:rPr>
-                      <w:rFonts w:ascii="Calibri" w:hAnsi="Calibri"/>
-                      <w:sz w:val="20"/>
-                    </w:rPr>
-                    <w:t xml:space="default">0.3</w:t>
-                  </w:r>
-                </w:p>
-              </w:tc>
-              <w:tc>
-                <w:tcPr>
-                  <w:tcBorders>
-                    <w:top w:val="single" w:space="0" w:color="D3D3D3"/>
-                    <w:bottom w:val="single" w:space="0" w:color="D3D3D3"/>
-                    <w:start w:val="single" w:space="0" w:color="D3D3D3"/>
-                    <w:end w:val="single" w:space="0" w:color="D3D3D3"/>
-                  </w:tcBorders>
-                </w:tcPr>
-                <w:p>
-                  <w:pPr>
-                    <w:spacing w:before="0" w:after="60"/>
-                    <w:keepNext/>
-                    <w:jc w:val="center"/>
-                  </w:pPr>
-                  <w:r>
-                    <w:rPr>
-                      <w:rFonts w:ascii="Calibri" w:hAnsi="Calibri"/>
-                      <w:sz w:val="20"/>
-                    </w:rPr>
-                    <w:t xml:space="default">-0.03</w:t>
-                  </w:r>
-                </w:p>
-              </w:tc>
-              <w:tc>
-                <w:tcPr>
-                  <w:tcBorders>
-                    <w:top w:val="single" w:space="0" w:color="D3D3D3"/>
-                    <w:bottom w:val="single" w:space="0" w:color="D3D3D3"/>
-                    <w:start w:val="single" w:space="0" w:color="D3D3D3"/>
-                    <w:end w:val="single" w:space="0" w:color="D3D3D3"/>
-                  </w:tcBorders>
-                </w:tcPr>
-                <w:p>
-                  <w:pPr>
-                    <w:spacing w:before="0" w:after="60"/>
-                    <w:keepNext/>
-                    <w:jc w:val="center"/>
-                  </w:pPr>
-                  <w:r>
-                    <w:rPr>
-                      <w:rFonts w:ascii="Calibri" w:hAnsi="Calibri"/>
-                      <w:sz w:val="20"/>
-                    </w:rPr>
-                    <w:t xml:space="default">-0.08, 0.03</w:t>
-                  </w:r>
-                </w:p>
-              </w:tc>
-              <w:tc>
-                <w:tcPr>
-                  <w:tcBorders>
-                    <w:top w:val="single" w:space="0" w:color="D3D3D3"/>
-                    <w:bottom w:val="single" w:space="0" w:color="D3D3D3"/>
-                    <w:start w:val="single" w:space="0" w:color="D3D3D3"/>
-                    <w:end w:val="single" w:space="0" w:color="D3D3D3"/>
-                  </w:tcBorders>
-                </w:tcPr>
-                <w:p>
-                  <w:pPr>
-                    <w:spacing w:before="0" w:after="60"/>
-                    <w:keepNext/>
-                    <w:jc w:val="center"/>
-                  </w:pPr>
-                  <w:r>
-                    <w:rPr>
-                      <w:rFonts w:ascii="Calibri" w:hAnsi="Calibri"/>
-                      <w:sz w:val="20"/>
-                    </w:rPr>
-                    <w:t xml:space="default">0.3</w:t>
-                  </w:r>
-                </w:p>
-              </w:tc>
-            </w:tr>
-            <w:tr>
-              <w:trPr>
-                <w:cantSplit/>
-              </w:trPr>
-              <w:tc>
-                <w:tcPr>
-                  <w:tcBorders>
-                    <w:top w:val="single" w:space="0" w:color="D3D3D3"/>
-                    <w:bottom w:val="single" w:space="0" w:color="D3D3D3"/>
-                    <w:start w:val="single" w:space="0" w:color="D3D3D3"/>
-                    <w:end w:val="single" w:space="0" w:color="D3D3D3"/>
-                  </w:tcBorders>
-                </w:tcPr>
-                <w:p>
-                  <w:pPr>
-                    <w:spacing w:before="0" w:after="60"/>
-                    <w:keepNext/>
-                    <w:jc w:val="start"/>
-                  </w:pPr>
-                  <w:r>
-                    <w:rPr>
-                      <w:rFonts w:ascii="Calibri" w:hAnsi="Calibri"/>
-                      <w:sz w:val="20"/>
-                    </w:rPr>
-                    <w:t xml:space="default">    Difficult on present income</w:t>
-                  </w:r>
-                </w:p>
-              </w:tc>
-              <w:tc>
-                <w:tcPr>
-                  <w:tcBorders>
-                    <w:top w:val="single" w:space="0" w:color="D3D3D3"/>
-                    <w:bottom w:val="single" w:space="0" w:color="D3D3D3"/>
-                    <w:start w:val="single" w:space="0" w:color="D3D3D3"/>
-                    <w:end w:val="single" w:space="0" w:color="D3D3D3"/>
-                  </w:tcBorders>
-                </w:tcPr>
-                <w:p>
-                  <w:pPr>
-                    <w:spacing w:before="0" w:after="60"/>
-                    <w:keepNext/>
-                    <w:jc w:val="center"/>
-                  </w:pPr>
-                  <w:r>
-                    <w:rPr>
-                      <w:rFonts w:ascii="Calibri" w:hAnsi="Calibri"/>
-                      <w:sz w:val="20"/>
-                    </w:rPr>
-                    <w:t xml:space="default">-0.07</w:t>
-                  </w:r>
-                </w:p>
-              </w:tc>
-              <w:tc>
-                <w:tcPr>
-                  <w:tcBorders>
-                    <w:top w:val="single" w:space="0" w:color="D3D3D3"/>
-                    <w:bottom w:val="single" w:space="0" w:color="D3D3D3"/>
-                    <w:start w:val="single" w:space="0" w:color="D3D3D3"/>
-                    <w:end w:val="single" w:space="0" w:color="D3D3D3"/>
-                  </w:tcBorders>
-                </w:tcPr>
-                <w:p>
-                  <w:pPr>
-                    <w:spacing w:before="0" w:after="60"/>
-                    <w:keepNext/>
-                    <w:jc w:val="center"/>
-                  </w:pPr>
-                  <w:r>
-                    <w:rPr>
-                      <w:rFonts w:ascii="Calibri" w:hAnsi="Calibri"/>
-                      <w:sz w:val="20"/>
-                    </w:rPr>
-                    <w:t xml:space="default">-0.15, 0.00</w:t>
-                  </w:r>
-                </w:p>
-              </w:tc>
-              <w:tc>
-                <w:tcPr>
-                  <w:tcBorders>
-                    <w:top w:val="single" w:space="0" w:color="D3D3D3"/>
-                    <w:bottom w:val="single" w:space="0" w:color="D3D3D3"/>
-                    <w:start w:val="single" w:space="0" w:color="D3D3D3"/>
-                    <w:end w:val="single" w:space="0" w:color="D3D3D3"/>
-                  </w:tcBorders>
-                </w:tcPr>
-                <w:p>
-                  <w:pPr>
-                    <w:spacing w:before="0" w:after="60"/>
-                    <w:keepNext/>
-                    <w:jc w:val="center"/>
-                  </w:pPr>
-                  <w:r>
-                    <w:rPr>
-                      <w:rFonts w:ascii="Calibri" w:hAnsi="Calibri"/>
-                      <w:sz w:val="20"/>
-                    </w:rPr>
-                    <w:t xml:space="default">0.067</w:t>
-                  </w:r>
-                </w:p>
-              </w:tc>
-              <w:tc>
-                <w:tcPr>
-                  <w:tcBorders>
-                    <w:top w:val="single" w:space="0" w:color="D3D3D3"/>
-                    <w:bottom w:val="single" w:space="0" w:color="D3D3D3"/>
-                    <w:start w:val="single" w:space="0" w:color="D3D3D3"/>
-                    <w:end w:val="single" w:space="0" w:color="D3D3D3"/>
-                  </w:tcBorders>
-                </w:tcPr>
-                <w:p>
-                  <w:pPr>
-                    <w:spacing w:before="0" w:after="60"/>
-                    <w:keepNext/>
-                    <w:jc w:val="center"/>
-                  </w:pPr>
-                  <w:r>
-                    <w:rPr>
-                      <w:rFonts w:ascii="Calibri" w:hAnsi="Calibri"/>
-                      <w:sz w:val="20"/>
-                    </w:rPr>
-                    <w:t xml:space="default">-0.22</w:t>
-                  </w:r>
-                </w:p>
-              </w:tc>
-              <w:tc>
-                <w:tcPr>
-                  <w:tcBorders>
-                    <w:top w:val="single" w:space="0" w:color="D3D3D3"/>
-                    <w:bottom w:val="single" w:space="0" w:color="D3D3D3"/>
-                    <w:start w:val="single" w:space="0" w:color="D3D3D3"/>
-                    <w:end w:val="single" w:space="0" w:color="D3D3D3"/>
-                  </w:tcBorders>
-                </w:tcPr>
-                <w:p>
-                  <w:pPr>
-                    <w:spacing w:before="0" w:after="60"/>
-                    <w:keepNext/>
-                    <w:jc w:val="center"/>
-                  </w:pPr>
-                  <w:r>
-                    <w:rPr>
-                      <w:rFonts w:ascii="Calibri" w:hAnsi="Calibri"/>
-                      <w:sz w:val="20"/>
-                    </w:rPr>
-                    <w:t xml:space="default">-0.30, -0.14</w:t>
-                  </w:r>
-                </w:p>
-              </w:tc>
-              <w:tc>
-                <w:tcPr>
-                  <w:tcBorders>
-                    <w:top w:val="single" w:space="0" w:color="D3D3D3"/>
-                    <w:bottom w:val="single" w:space="0" w:color="D3D3D3"/>
-                    <w:start w:val="single" w:space="0" w:color="D3D3D3"/>
-                    <w:end w:val="single" w:space="0" w:color="D3D3D3"/>
-                  </w:tcBorders>
-                </w:tcPr>
-                <w:p>
-                  <w:pPr>
-                    <w:spacing w:before="0" w:after="60"/>
-                    <w:keepNext/>
-                    <w:jc w:val="center"/>
-                  </w:pPr>
-                  <w:r>
-                    <w:rPr>
-                      <w:rFonts w:ascii="Calibri" w:hAnsi="Calibri"/>
-                      <w:sz w:val="20"/>
-                      <w:b w:val="true"/>
-                    </w:rPr>
-                    <w:t xml:space="default">&lt;0.001</w:t>
-                  </w:r>
-                </w:p>
-              </w:tc>
-            </w:tr>
-            <w:tr>
-              <w:trPr>
-                <w:cantSplit/>
-              </w:trPr>
-              <w:tc>
-                <w:tcPr>
-                  <w:tcBorders>
-                    <w:top w:val="single" w:space="0" w:color="D3D3D3"/>
-                    <w:bottom w:val="single" w:space="0" w:color="D3D3D3"/>
-                    <w:start w:val="single" w:space="0" w:color="D3D3D3"/>
-                    <w:end w:val="single" w:space="0" w:color="D3D3D3"/>
-                  </w:tcBorders>
-                </w:tcPr>
-                <w:p>
-                  <w:pPr>
-                    <w:spacing w:before="0" w:after="60"/>
-                    <w:keepNext/>
-                    <w:jc w:val="start"/>
-                  </w:pPr>
-                  <w:r>
-                    <w:rPr>
-                      <w:rFonts w:ascii="Calibri" w:hAnsi="Calibri"/>
-                      <w:sz w:val="20"/>
-                    </w:rPr>
-                    <w:t xml:space="default">    Very difficult on present income</w:t>
-                  </w:r>
-                </w:p>
-              </w:tc>
-              <w:tc>
-                <w:tcPr>
-                  <w:tcBorders>
-                    <w:top w:val="single" w:space="0" w:color="D3D3D3"/>
-                    <w:bottom w:val="single" w:space="0" w:color="D3D3D3"/>
-                    <w:start w:val="single" w:space="0" w:color="D3D3D3"/>
-                    <w:end w:val="single" w:space="0" w:color="D3D3D3"/>
-                  </w:tcBorders>
-                </w:tcPr>
-                <w:p>
-                  <w:pPr>
-                    <w:spacing w:before="0" w:after="60"/>
-                    <w:keepNext/>
-                    <w:jc w:val="center"/>
-                  </w:pPr>
-                  <w:r>
-                    <w:rPr>
-                      <w:rFonts w:ascii="Calibri" w:hAnsi="Calibri"/>
-                      <w:sz w:val="20"/>
-                    </w:rPr>
-                    <w:t xml:space="default">-0.06</w:t>
-                  </w:r>
-                </w:p>
-              </w:tc>
-              <w:tc>
-                <w:tcPr>
-                  <w:tcBorders>
-                    <w:top w:val="single" w:space="0" w:color="D3D3D3"/>
-                    <w:bottom w:val="single" w:space="0" w:color="D3D3D3"/>
-                    <w:start w:val="single" w:space="0" w:color="D3D3D3"/>
-                    <w:end w:val="single" w:space="0" w:color="D3D3D3"/>
-                  </w:tcBorders>
-                </w:tcPr>
-                <w:p>
-                  <w:pPr>
-                    <w:spacing w:before="0" w:after="60"/>
-                    <w:keepNext/>
-                    <w:jc w:val="center"/>
-                  </w:pPr>
-                  <w:r>
-                    <w:rPr>
-                      <w:rFonts w:ascii="Calibri" w:hAnsi="Calibri"/>
-                      <w:sz w:val="20"/>
-                    </w:rPr>
-                    <w:t xml:space="default">-0.18, 0.05</w:t>
-                  </w:r>
-                </w:p>
-              </w:tc>
-              <w:tc>
-                <w:tcPr>
-                  <w:tcBorders>
-                    <w:top w:val="single" w:space="0" w:color="D3D3D3"/>
-                    <w:bottom w:val="single" w:space="0" w:color="D3D3D3"/>
-                    <w:start w:val="single" w:space="0" w:color="D3D3D3"/>
-                    <w:end w:val="single" w:space="0" w:color="D3D3D3"/>
-                  </w:tcBorders>
-                </w:tcPr>
-                <w:p>
-                  <w:pPr>
-                    <w:spacing w:before="0" w:after="60"/>
-                    <w:keepNext/>
-                    <w:jc w:val="center"/>
-                  </w:pPr>
-                  <w:r>
-                    <w:rPr>
-                      <w:rFonts w:ascii="Calibri" w:hAnsi="Calibri"/>
-                      <w:sz w:val="20"/>
-                    </w:rPr>
-                    <w:t xml:space="default">0.3</w:t>
-                  </w:r>
-                </w:p>
-              </w:tc>
-              <w:tc>
-                <w:tcPr>
-                  <w:tcBorders>
-                    <w:top w:val="single" w:space="0" w:color="D3D3D3"/>
-                    <w:bottom w:val="single" w:space="0" w:color="D3D3D3"/>
-                    <w:start w:val="single" w:space="0" w:color="D3D3D3"/>
-                    <w:end w:val="single" w:space="0" w:color="D3D3D3"/>
-                  </w:tcBorders>
-                </w:tcPr>
-                <w:p>
-                  <w:pPr>
-                    <w:spacing w:before="0" w:after="60"/>
-                    <w:keepNext/>
-                    <w:jc w:val="center"/>
-                  </w:pPr>
-                  <w:r>
-                    <w:rPr>
-                      <w:rFonts w:ascii="Calibri" w:hAnsi="Calibri"/>
-                      <w:sz w:val="20"/>
-                    </w:rPr>
-                    <w:t xml:space="default">-0.48</w:t>
-                  </w:r>
-                </w:p>
-              </w:tc>
-              <w:tc>
-                <w:tcPr>
-                  <w:tcBorders>
-                    <w:top w:val="single" w:space="0" w:color="D3D3D3"/>
-                    <w:bottom w:val="single" w:space="0" w:color="D3D3D3"/>
-                    <w:start w:val="single" w:space="0" w:color="D3D3D3"/>
-                    <w:end w:val="single" w:space="0" w:color="D3D3D3"/>
-                  </w:tcBorders>
-                </w:tcPr>
-                <w:p>
-                  <w:pPr>
-                    <w:spacing w:before="0" w:after="60"/>
-                    <w:keepNext/>
-                    <w:jc w:val="center"/>
-                  </w:pPr>
-                  <w:r>
-                    <w:rPr>
-                      <w:rFonts w:ascii="Calibri" w:hAnsi="Calibri"/>
-                      <w:sz w:val="20"/>
-                    </w:rPr>
-                    <w:t xml:space="default">-0.61, -0.36</w:t>
-                  </w:r>
-                </w:p>
-              </w:tc>
-              <w:tc>
-                <w:tcPr>
-                  <w:tcBorders>
-                    <w:top w:val="single" w:space="0" w:color="D3D3D3"/>
-                    <w:bottom w:val="single" w:space="0" w:color="D3D3D3"/>
-                    <w:start w:val="single" w:space="0" w:color="D3D3D3"/>
-                    <w:end w:val="single" w:space="0" w:color="D3D3D3"/>
-                  </w:tcBorders>
-                </w:tcPr>
-                <w:p>
-                  <w:pPr>
-                    <w:spacing w:before="0" w:after="60"/>
-                    <w:keepNext/>
-                    <w:jc w:val="center"/>
-                  </w:pPr>
-                  <w:r>
-                    <w:rPr>
-                      <w:rFonts w:ascii="Calibri" w:hAnsi="Calibri"/>
-                      <w:sz w:val="20"/>
-                      <w:b w:val="true"/>
-                    </w:rPr>
-                    <w:t xml:space="default">&lt;0.001</w:t>
-                  </w:r>
-                </w:p>
-              </w:tc>
-            </w:tr>
-            <w:tr>
-              <w:trPr>
-                <w:cantSplit/>
-              </w:trPr>
-              <w:tc>
-                <w:tcPr>
-                  <w:tcBorders>
-                    <w:top w:val="single" w:space="0" w:color="D3D3D3"/>
-                    <w:bottom w:val="single" w:space="0" w:color="D3D3D3"/>
-                    <w:start w:val="single" w:space="0" w:color="D3D3D3"/>
-                    <w:end w:val="single" w:space="0" w:color="D3D3D3"/>
-                  </w:tcBorders>
-                </w:tcPr>
-                <w:p>
-                  <w:pPr>
-                    <w:spacing w:before="0" w:after="60"/>
-                    <w:keepNext/>
-                    <w:jc w:val="start"/>
-                  </w:pPr>
-                  <w:r>
-                    <w:rPr>
-                      <w:rFonts w:ascii="Calibri" w:hAnsi="Calibri"/>
-                      <w:sz w:val="20"/>
-                    </w:rPr>
-                    <w:t xml:space="default">    Refusal</w:t>
-                  </w:r>
-                </w:p>
-              </w:tc>
-              <w:tc>
-                <w:tcPr>
-                  <w:tcBorders>
-                    <w:top w:val="single" w:space="0" w:color="D3D3D3"/>
-                    <w:bottom w:val="single" w:space="0" w:color="D3D3D3"/>
-                    <w:start w:val="single" w:space="0" w:color="D3D3D3"/>
-                    <w:end w:val="single" w:space="0" w:color="D3D3D3"/>
-                  </w:tcBorders>
-                </w:tcPr>
-                <w:p>
-                  <w:pPr>
-                    <w:spacing w:before="0" w:after="60"/>
-                    <w:keepNext/>
-                    <w:jc w:val="center"/>
-                  </w:pPr>
-                  <w:r>
-                    <w:rPr>
-                      <w:rFonts w:ascii="Calibri" w:hAnsi="Calibri"/>
-                      <w:sz w:val="20"/>
-                    </w:rPr>
-                    <w:t xml:space="default">-0.20</w:t>
-                  </w:r>
-                </w:p>
-              </w:tc>
-              <w:tc>
-                <w:tcPr>
-                  <w:tcBorders>
-                    <w:top w:val="single" w:space="0" w:color="D3D3D3"/>
-                    <w:bottom w:val="single" w:space="0" w:color="D3D3D3"/>
-                    <w:start w:val="single" w:space="0" w:color="D3D3D3"/>
-                    <w:end w:val="single" w:space="0" w:color="D3D3D3"/>
-                  </w:tcBorders>
-                </w:tcPr>
-                <w:p>
-                  <w:pPr>
-                    <w:spacing w:before="0" w:after="60"/>
-                    <w:keepNext/>
-                    <w:jc w:val="center"/>
-                  </w:pPr>
-                  <w:r>
-                    <w:rPr>
-                      <w:rFonts w:ascii="Calibri" w:hAnsi="Calibri"/>
-                      <w:sz w:val="20"/>
-                    </w:rPr>
-                    <w:t xml:space="default">-1.3, 0.87</w:t>
-                  </w:r>
-                </w:p>
-              </w:tc>
-              <w:tc>
-                <w:tcPr>
-                  <w:tcBorders>
-                    <w:top w:val="single" w:space="0" w:color="D3D3D3"/>
-                    <w:bottom w:val="single" w:space="0" w:color="D3D3D3"/>
-                    <w:start w:val="single" w:space="0" w:color="D3D3D3"/>
-                    <w:end w:val="single" w:space="0" w:color="D3D3D3"/>
-                  </w:tcBorders>
-                </w:tcPr>
-                <w:p>
-                  <w:pPr>
-                    <w:spacing w:before="0" w:after="60"/>
-                    <w:keepNext/>
-                    <w:jc w:val="center"/>
-                  </w:pPr>
-                  <w:r>
-                    <w:rPr>
-                      <w:rFonts w:ascii="Calibri" w:hAnsi="Calibri"/>
-                      <w:sz w:val="20"/>
-                    </w:rPr>
-                    <w:t xml:space="default">0.7</w:t>
-                  </w:r>
-                </w:p>
-              </w:tc>
-              <w:tc>
-                <w:tcPr>
-                  <w:tcBorders>
-                    <w:top w:val="single" w:space="0" w:color="D3D3D3"/>
-                    <w:bottom w:val="single" w:space="0" w:color="D3D3D3"/>
-                    <w:start w:val="single" w:space="0" w:color="D3D3D3"/>
-                    <w:end w:val="single" w:space="0" w:color="D3D3D3"/>
-                  </w:tcBorders>
-                </w:tcPr>
-                <w:p>
-                  <w:pPr>
-                    <w:spacing w:before="0" w:after="60"/>
-                    <w:keepNext/>
-                    <w:jc w:val="center"/>
-                  </w:pPr>
-                  <w:r>
-                    <w:rPr>
-                      <w:rFonts w:ascii="Calibri" w:hAnsi="Calibri"/>
-                      <w:sz w:val="20"/>
-                    </w:rPr>
-                    <w:t xml:space="default">-0.46</w:t>
-                  </w:r>
-                </w:p>
-              </w:tc>
-              <w:tc>
-                <w:tcPr>
-                  <w:tcBorders>
-                    <w:top w:val="single" w:space="0" w:color="D3D3D3"/>
-                    <w:bottom w:val="single" w:space="0" w:color="D3D3D3"/>
-                    <w:start w:val="single" w:space="0" w:color="D3D3D3"/>
-                    <w:end w:val="single" w:space="0" w:color="D3D3D3"/>
-                  </w:tcBorders>
-                </w:tcPr>
-                <w:p>
-                  <w:pPr>
-                    <w:spacing w:before="0" w:after="60"/>
-                    <w:keepNext/>
-                    <w:jc w:val="center"/>
-                  </w:pPr>
-                  <w:r>
-                    <w:rPr>
-                      <w:rFonts w:ascii="Calibri" w:hAnsi="Calibri"/>
-                      <w:sz w:val="20"/>
-                    </w:rPr>
-                    <w:t xml:space="default">-1.6, 0.65</w:t>
-                  </w:r>
-                </w:p>
-              </w:tc>
-              <w:tc>
-                <w:tcPr>
-                  <w:tcBorders>
-                    <w:top w:val="single" w:space="0" w:color="D3D3D3"/>
-                    <w:bottom w:val="single" w:space="0" w:color="D3D3D3"/>
-                    <w:start w:val="single" w:space="0" w:color="D3D3D3"/>
-                    <w:end w:val="single" w:space="0" w:color="D3D3D3"/>
-                  </w:tcBorders>
-                </w:tcPr>
-                <w:p>
-                  <w:pPr>
-                    <w:spacing w:before="0" w:after="60"/>
-                    <w:keepNext/>
-                    <w:jc w:val="center"/>
-                  </w:pPr>
-                  <w:r>
-                    <w:rPr>
-                      <w:rFonts w:ascii="Calibri" w:hAnsi="Calibri"/>
-                      <w:sz w:val="20"/>
-                    </w:rPr>
-                    <w:t xml:space="default">0.4</w:t>
-                  </w:r>
-                </w:p>
-              </w:tc>
-            </w:tr>
-            <w:tr>
-              <w:trPr>
-                <w:cantSplit/>
-              </w:trPr>
-              <w:tc>
-                <w:tcPr>
-                  <w:tcBorders>
-                    <w:top w:val="single" w:space="0" w:color="D3D3D3"/>
-                    <w:bottom w:val="single" w:space="0" w:color="D3D3D3"/>
-                    <w:start w:val="single" w:space="0" w:color="D3D3D3"/>
-                    <w:end w:val="single" w:space="0" w:color="D3D3D3"/>
-                  </w:tcBorders>
-                </w:tcPr>
-                <w:p>
-                  <w:pPr>
-                    <w:spacing w:before="0" w:after="60"/>
-                    <w:keepNext/>
-                    <w:jc w:val="start"/>
-                  </w:pPr>
-                  <w:r>
-                    <w:rPr>
-                      <w:rFonts w:ascii="Calibri" w:hAnsi="Calibri"/>
-                      <w:sz w:val="20"/>
-                    </w:rPr>
-                    <w:t xml:space="default">    Don't know</w:t>
-                  </w:r>
-                </w:p>
-              </w:tc>
-              <w:tc>
-                <w:tcPr>
-                  <w:tcBorders>
-                    <w:top w:val="single" w:space="0" w:color="D3D3D3"/>
-                    <w:bottom w:val="single" w:space="0" w:color="D3D3D3"/>
-                    <w:start w:val="single" w:space="0" w:color="D3D3D3"/>
-                    <w:end w:val="single" w:space="0" w:color="D3D3D3"/>
-                  </w:tcBorders>
-                </w:tcPr>
-                <w:p>
-                  <w:pPr>
-                    <w:spacing w:before="0" w:after="60"/>
-                    <w:keepNext/>
-                    <w:jc w:val="center"/>
-                  </w:pPr>
-                  <w:r>
-                    <w:rPr>
-                      <w:rFonts w:ascii="Calibri" w:hAnsi="Calibri"/>
-                      <w:sz w:val="20"/>
-                    </w:rPr>
-                    <w:t xml:space="default">0.84</w:t>
-                  </w:r>
-                </w:p>
-              </w:tc>
-              <w:tc>
-                <w:tcPr>
-                  <w:tcBorders>
-                    <w:top w:val="single" w:space="0" w:color="D3D3D3"/>
-                    <w:bottom w:val="single" w:space="0" w:color="D3D3D3"/>
-                    <w:start w:val="single" w:space="0" w:color="D3D3D3"/>
-                    <w:end w:val="single" w:space="0" w:color="D3D3D3"/>
-                  </w:tcBorders>
-                </w:tcPr>
-                <w:p>
-                  <w:pPr>
-                    <w:spacing w:before="0" w:after="60"/>
-                    <w:keepNext/>
-                    <w:jc w:val="center"/>
-                  </w:pPr>
-                  <w:r>
-                    <w:rPr>
-                      <w:rFonts w:ascii="Calibri" w:hAnsi="Calibri"/>
-                      <w:sz w:val="20"/>
-                    </w:rPr>
-                    <w:t xml:space="default">0.39, 1.3</w:t>
-                  </w:r>
-                </w:p>
-              </w:tc>
-              <w:tc>
-                <w:tcPr>
-                  <w:tcBorders>
-                    <w:top w:val="single" w:space="0" w:color="D3D3D3"/>
-                    <w:bottom w:val="single" w:space="0" w:color="D3D3D3"/>
-                    <w:start w:val="single" w:space="0" w:color="D3D3D3"/>
-                    <w:end w:val="single" w:space="0" w:color="D3D3D3"/>
-                  </w:tcBorders>
-                </w:tcPr>
-                <w:p>
-                  <w:pPr>
-                    <w:spacing w:before="0" w:after="60"/>
-                    <w:keepNext/>
-                    <w:jc w:val="center"/>
-                  </w:pPr>
-                  <w:r>
-                    <w:rPr>
-                      <w:rFonts w:ascii="Calibri" w:hAnsi="Calibri"/>
-                      <w:sz w:val="20"/>
-                      <w:b w:val="true"/>
-                    </w:rPr>
-                    <w:t xml:space="default">&lt;0.001</w:t>
-                  </w:r>
-                </w:p>
-              </w:tc>
-              <w:tc>
-                <w:tcPr>
-                  <w:tcBorders>
-                    <w:top w:val="single" w:space="0" w:color="D3D3D3"/>
-                    <w:bottom w:val="single" w:space="0" w:color="D3D3D3"/>
-                    <w:start w:val="single" w:space="0" w:color="D3D3D3"/>
-                    <w:end w:val="single" w:space="0" w:color="D3D3D3"/>
-                  </w:tcBorders>
-                </w:tcPr>
-                <w:p>
-                  <w:pPr>
-                    <w:spacing w:before="0" w:after="60"/>
-                    <w:keepNext/>
-                    <w:jc w:val="center"/>
-                  </w:pPr>
-                  <w:r>
-                    <w:rPr>
-                      <w:rFonts w:ascii="Calibri" w:hAnsi="Calibri"/>
-                      <w:sz w:val="20"/>
-                    </w:rPr>
-                    <w:t xml:space="default">-0.53</w:t>
-                  </w:r>
-                </w:p>
-              </w:tc>
-              <w:tc>
-                <w:tcPr>
-                  <w:tcBorders>
-                    <w:top w:val="single" w:space="0" w:color="D3D3D3"/>
-                    <w:bottom w:val="single" w:space="0" w:color="D3D3D3"/>
-                    <w:start w:val="single" w:space="0" w:color="D3D3D3"/>
-                    <w:end w:val="single" w:space="0" w:color="D3D3D3"/>
-                  </w:tcBorders>
-                </w:tcPr>
-                <w:p>
-                  <w:pPr>
-                    <w:spacing w:before="0" w:after="60"/>
-                    <w:keepNext/>
-                    <w:jc w:val="center"/>
-                  </w:pPr>
-                  <w:r>
-                    <w:rPr>
-                      <w:rFonts w:ascii="Calibri" w:hAnsi="Calibri"/>
-                      <w:sz w:val="20"/>
-                    </w:rPr>
-                    <w:t xml:space="default">-1.0, -0.05</w:t>
-                  </w:r>
-                </w:p>
-              </w:tc>
-              <w:tc>
-                <w:tcPr>
-                  <w:tcBorders>
-                    <w:top w:val="single" w:space="0" w:color="D3D3D3"/>
-                    <w:bottom w:val="single" w:space="0" w:color="D3D3D3"/>
-                    <w:start w:val="single" w:space="0" w:color="D3D3D3"/>
-                    <w:end w:val="single" w:space="0" w:color="D3D3D3"/>
-                  </w:tcBorders>
-                </w:tcPr>
-                <w:p>
-                  <w:pPr>
-                    <w:spacing w:before="0" w:after="60"/>
-                    <w:keepNext/>
-                    <w:jc w:val="center"/>
-                  </w:pPr>
-                  <w:r>
-                    <w:rPr>
-                      <w:rFonts w:ascii="Calibri" w:hAnsi="Calibri"/>
-                      <w:sz w:val="20"/>
-                      <w:b w:val="true"/>
-                    </w:rPr>
-                    <w:t xml:space="default">0.029</w:t>
-                  </w:r>
-                </w:p>
-              </w:tc>
-            </w:tr>
-            <w:tr>
-              <w:trPr>
-                <w:cantSplit/>
-              </w:trPr>
-              <w:tc>
-                <w:tcPr>
-                  <w:gridSpan w:val="7"/>
-                </w:tcPr>
-                <w:p>
-                  <w:pPr>
-                    <w:spacing w:before="0" w:after="60"/>
-                    <w:keepNext/>
-                  </w:pPr>
-                  <w:r>
-                    <w:rPr>
-                      <w:rFonts w:ascii="Calibri" w:hAnsi="Calibri"/>
-                      <w:sz w:val="20"/>
-                    </w:rPr>
-                    <w:t xml:space="preserve">Abbreviation: CI = Confidence Interval</w:t>
-                  </w:r>
-                </w:p>
-              </w:tc>
-            </w:tr>
-            <w:tr>
-              <w:trPr>
-                <w:cantSplit/>
-              </w:trPr>
-              <w:tc>
-                <w:tcPr>
-                  <w:gridSpan w:val="7"/>
-                </w:tcPr>
-                <w:p>
-                  <w:pPr>
-                    <w:spacing w:before="0" w:after="60"/>
-                    <w:keepNext/>
-                  </w:pPr>
-                  <w:r>
-                    <w:rPr>
-                      <w:rFonts w:ascii="Calibri" w:hAnsi="Calibri"/>
-                      <w:sz w:val="20"/>
-                    </w:rPr>
-                    <w:t xml:space="default">Time fixed effects (ESS Round) omitted from the table but included in the model</w:t>
-                  </w:r>
-                </w:p>
-              </w:tc>
-            </w:tr>
-          </w:tbl>
-          <w:bookmarkEnd w:id="68"/>
-        </w:tc>
-      </w:tr>
-    </w:tbl>
-    <w:p>
-      <w:pPr>
-        <w:sectPr>
-          <w:pgSz w:h="11906" w:w="16838" w:orient="landscape"/>
-        </w:sectPr>
-      </w:pPr>
-    </w:p>
-    <w:bookmarkEnd w:id="69"/>
-    <w:bookmarkEnd w:id="70"/>
-    <w:bookmarkEnd w:id="71"/>
-    <w:bookmarkStart w:id="91" w:name="sec-change"/>
-    <w:p>
-      <w:pPr>
-        <w:pStyle w:val="Heading1"/>
-      </w:pPr>
-      <w:r>
-        <w:t xml:space="preserve">4. Has the support changed over time?</w:t>
-      </w:r>
-    </w:p>
-    <w:p>
-      <w:pPr>
-        <w:pStyle w:val="FirstParagraph"/>
-      </w:pPr>
-      <w:r>
-        <w:t xml:space="preserve">However, the average support varies substantially over time. The</w:t>
-      </w:r>
-      <w:r>
-        <w:t xml:space="preserve"> </w:t>
-      </w:r>
-      <w:hyperlink w:anchor="fig-ess-time">
-        <w:r>
-          <w:rPr>
-            <w:rStyle w:val="Hyperlink"/>
-          </w:rPr>
-          <w:t xml:space="preserve">Figure 8</w:t>
-        </w:r>
-      </w:hyperlink>
-      <w:r>
-        <w:t xml:space="preserve"> </w:t>
-      </w:r>
-      <w:r>
-        <w:t xml:space="preserve">below shows the mean values for</w:t>
-      </w:r>
-      <w:r>
-        <w:t xml:space="preserve"> </w:t>
-      </w:r>
-      <w:r>
-        <w:t xml:space="preserve">‘Government should reduce income differences’</w:t>
-      </w:r>
-      <w:r>
-        <w:t xml:space="preserve"> </w:t>
-      </w:r>
-      <w:r>
-        <w:t xml:space="preserve">by round. Overall there is a stable agreement (mean = 3.8). Rounds 5-7 (2010-2014) as well as 10-11(2022-2024) show a slightly higher agreement compared to other rounds and the European average.</w:t>
-      </w:r>
-    </w:p>
-    <w:tbl>
-      <w:tblPr>
-        <w:tblStyle w:val="Table"/>
-        <w:tblW w:type="pct" w:w="5000"/>
-        <w:tblLayout w:type="fixed"/>
-        <w:tblLook w:firstRow="0" w:lastRow="0" w:firstColumn="0" w:lastColumn="0" w:noHBand="0" w:noVBand="0" w:val="0000"/>
-      </w:tblPr>
-      <w:tblGrid>
-        <w:gridCol w:w="7920"/>
-      </w:tblGrid>
-      <w:tr>
-        <w:tc>
-          <w:tcPr/>
-          <w:bookmarkStart w:id="75" w:name="fig-ess-time"/>
           <w:p>
             <w:pPr>
               <w:jc w:val="center"/>
             </w:pPr>
-            <w:pPr>
-              <w:jc w:val="start"/>
-              <w:spacing w:before="200"/>
-              <w:pStyle w:val="ImageCaption"/>
-            </w:pPr>
-            <w:r>
-              <w:t xml:space="preserve">Figure 8: Mean values for</w:t>
-            </w:r>
-            <w:r>
-              <w:t xml:space="preserve"> </w:t>
-            </w:r>
-            <w:r>
-              <w:t xml:space="preserve">‘Government should reduce income differences’</w:t>
-            </w:r>
-            <w:r>
-              <w:t xml:space="preserve"> </w:t>
-            </w:r>
-            <w:r>
-              <w:t xml:space="preserve">by round</w:t>
-            </w:r>
-          </w:p>
-          <w:p>
-            <w:pPr>
-              <w:pStyle w:val="Compact"/>
-              <w:jc w:val="center"/>
-            </w:pPr>
             <w:r>
               <w:drawing>
                 <wp:inline>
-                  <wp:extent cx="4160520" cy="3328416"/>
+                  <wp:extent cx="4160520" cy="3291512"/>
                   <wp:effectExtent b="0" l="0" r="0" t="0"/>
-                  <wp:docPr descr="" title="" id="73" name="Picture"/>
+                  <wp:docPr descr="" title="" id="74" name="Picture"/>
                   <a:graphic>
                     <a:graphicData uri="http://schemas.openxmlformats.org/drawingml/2006/picture">
                       <pic:pic>
                         <pic:nvPicPr>
-                          <pic:cNvPr descr="report_files/figure-docx/fig-ess-time-1.png" id="74" name="Picture"/>
+                          <pic:cNvPr descr="_assets/img/tbl_multiv_beliefs.png" id="75" name="Picture"/>
                           <pic:cNvPicPr>
                             <a:picLocks noChangeArrowheads="1" noChangeAspect="1"/>
                           </pic:cNvPicPr>
                         </pic:nvPicPr>
                         <pic:blipFill>
-                          <a:blip r:embed="rId72"/>
+                          <a:blip r:embed="rId73"/>
                           <a:stretch>
                             <a:fillRect/>
                           </a:stretch>
@@ -5908,7 +2564,7 @@
                         <pic:spPr bwMode="auto">
                           <a:xfrm>
                             <a:off x="0" y="0"/>
-                            <a:ext cx="4160520" cy="3328416"/>
+                            <a:ext cx="4160520" cy="3291512"/>
                           </a:xfrm>
                           <a:prstGeom prst="rect">
                             <a:avLst/>
@@ -5927,27 +2583,94 @@
               </w:drawing>
             </w:r>
           </w:p>
-          <w:bookmarkEnd w:id="75"/>
+          <w:bookmarkEnd w:id="76"/>
         </w:tc>
       </w:tr>
     </w:tbl>
-    <w:p>
-      <w:pPr>
-        <w:pStyle w:val="BodyText"/>
-      </w:pPr>
-      <w:hyperlink w:anchor="fig-vs-time">
+    <w:bookmarkEnd w:id="77"/>
+    <w:bookmarkStart w:id="78" w:name="X54fa69206a4888e38825b82145b532879a3b374"/>
+    <w:p>
+      <w:pPr>
+        <w:pStyle w:val="Heading2"/>
+      </w:pPr>
+      <w:r>
+        <w:t xml:space="preserve">3.5 Younger, right-wing, and those with lower educational attainment are more likely to agree that social benefits make people lazy</w:t>
+      </w:r>
+    </w:p>
+    <w:p>
+      <w:pPr>
+        <w:pStyle w:val="FirstParagraph"/>
+      </w:pPr>
+      <w:r>
+        <w:t xml:space="preserve">The second model on the</w:t>
+      </w:r>
+      <w:r>
+        <w:t xml:space="preserve"> </w:t>
+      </w:r>
+      <w:hyperlink w:anchor="tbl-multiv-beliefs">
         <w:r>
           <w:rPr>
             <w:rStyle w:val="Hyperlink"/>
           </w:rPr>
-          <w:t xml:space="preserve">Figure 9</w:t>
+          <w:t xml:space="preserve">Table 2</w:t>
         </w:r>
       </w:hyperlink>
       <w:r>
         <w:t xml:space="preserve"> </w:t>
       </w:r>
       <w:r>
-        <w:t xml:space="preserve">shows the density of responses for the scale on support for redistribution of wealth. The mean values are similar for 2014, 2019 and 2024. However, the distribution seems is less skewed in 2024 compared to 2014.</w:t>
+        <w:t xml:space="preserve">provides a different picture in relation to beliefs on social benefits resulting in lazyness. Respondents in the 18-24 age group are more inclined to agree with this statement compared to all older age groups. In addition, those who place themselves more to the right of the left-right ideological scale and those with lower educational attainment tend to agree with this statement that social benefits make people lazy.</w:t>
+      </w:r>
+    </w:p>
+    <w:bookmarkEnd w:id="78"/>
+    <w:bookmarkStart w:id="83" w:name="X9ab5f16fee05cf765d2c0fafde191459ec316e9"/>
+    <w:p>
+      <w:pPr>
+        <w:pStyle w:val="Heading2"/>
+      </w:pPr>
+      <w:r>
+        <w:t xml:space="preserve">3.6 Most respondents indicate that immigrants could receive social benefits after having worked and paid taxes for at least one year</w:t>
+      </w:r>
+    </w:p>
+    <w:p>
+      <w:pPr>
+        <w:pStyle w:val="FirstParagraph"/>
+      </w:pPr>
+      <w:r>
+        <w:t xml:space="preserve">Overall, data from 2016 indicates that about half of respondents in Ireland believe that immigrants should obtain rights to social benefits/services</w:t>
+      </w:r>
+      <w:r>
+        <w:t xml:space="preserve"> </w:t>
+      </w:r>
+      <w:r>
+        <w:t xml:space="preserve">“After worked and paid taxes at least a year”</w:t>
+      </w:r>
+      <w:r>
+        <w:t xml:space="preserve">. The other options that received most answers were</w:t>
+      </w:r>
+      <w:r>
+        <w:t xml:space="preserve"> </w:t>
+      </w:r>
+      <w:r>
+        <w:t xml:space="preserve">“Once they have become a citizen”</w:t>
+      </w:r>
+      <w:r>
+        <w:t xml:space="preserve"> </w:t>
+      </w:r>
+      <w:r>
+        <w:t xml:space="preserve">(19%) and</w:t>
+      </w:r>
+      <w:r>
+        <w:t xml:space="preserve"> </w:t>
+      </w:r>
+      <w:r>
+        <w:t xml:space="preserve">“After a year, whether or not have worked”</w:t>
+      </w:r>
+      <w:r>
+        <w:t xml:space="preserve"> </w:t>
+      </w:r>
+      <w:r>
+        <w:t xml:space="preserve">(16%).</w:t>
       </w:r>
     </w:p>
     <w:tbl>
@@ -5963,7 +2686,7 @@
       <w:tr>
         <w:tc>
           <w:tcPr/>
-          <w:bookmarkStart w:id="79" w:name="fig-vs-time"/>
+          <w:bookmarkStart w:id="82" w:name="fig-immig"/>
           <w:p>
             <w:pPr>
               <w:jc w:val="center"/>
@@ -5974,19 +2697,16 @@
               <w:pStyle w:val="ImageCaption"/>
             </w:pPr>
             <w:r>
-              <w:t xml:space="preserve">Figure 9: Density plot for</w:t>
+              <w:t xml:space="preserve">Figure 9: Distribution for</w:t>
             </w:r>
             <w:r>
               <w:t xml:space="preserve"> </w:t>
             </w:r>
             <w:r>
-              <w:t xml:space="preserve">‘in favour of redistribution of wealth’</w:t>
-            </w:r>
-            <w:r>
-              <w:t xml:space="preserve"> </w:t>
-            </w:r>
-            <w:r>
-              <w:t xml:space="preserve">by survey year</w:t>
+              <w:t xml:space="preserve">‘When should immigrants obtain rights to social benefits/services’</w:t>
+            </w:r>
+            <w:r>
+              <w:t xml:space="preserve">, Ireland, 2016</w:t>
             </w:r>
           </w:p>
           <w:p>
@@ -5997,20 +2717,20 @@
             <w:r>
               <w:drawing>
                 <wp:inline>
-                  <wp:extent cx="4160520" cy="3328416"/>
+                  <wp:extent cx="4160520" cy="2080260"/>
                   <wp:effectExtent b="0" l="0" r="0" t="0"/>
-                  <wp:docPr descr="" title="" id="77" name="Picture"/>
+                  <wp:docPr descr="" title="" id="80" name="Picture"/>
                   <a:graphic>
                     <a:graphicData uri="http://schemas.openxmlformats.org/drawingml/2006/picture">
                       <pic:pic>
                         <pic:nvPicPr>
-                          <pic:cNvPr descr="report_files/figure-docx/fig-vs-time-1.png" id="78" name="Picture"/>
+                          <pic:cNvPr descr="_assets/img/fig_immig.png" id="81" name="Picture"/>
                           <pic:cNvPicPr>
                             <a:picLocks noChangeArrowheads="1" noChangeAspect="1"/>
                           </pic:cNvPicPr>
                         </pic:nvPicPr>
                         <pic:blipFill>
-                          <a:blip r:embed="rId76"/>
+                          <a:blip r:embed="rId79"/>
                           <a:stretch>
                             <a:fillRect/>
                           </a:stretch>
@@ -6018,7 +2738,7 @@
                         <pic:spPr bwMode="auto">
                           <a:xfrm>
                             <a:off x="0" y="0"/>
-                            <a:ext cx="4160520" cy="3328416"/>
+                            <a:ext cx="4160520" cy="2080260"/>
                           </a:xfrm>
                           <a:prstGeom prst="rect">
                             <a:avLst/>
@@ -6037,691 +2757,54 @@
               </w:drawing>
             </w:r>
           </w:p>
-          <w:bookmarkEnd w:id="79"/>
+          <w:bookmarkEnd w:id="82"/>
         </w:tc>
       </w:tr>
     </w:tbl>
-    <w:bookmarkStart w:id="90" w:name="age"/>
-    <w:p>
-      <w:pPr>
-        <w:pStyle w:val="Heading2"/>
-      </w:pPr>
-      <w:r>
-        <w:t xml:space="preserve">4.1 Age</w:t>
-      </w:r>
-    </w:p>
-    <w:p>
-      <w:pPr>
-        <w:pStyle w:val="FirstParagraph"/>
-      </w:pPr>
-      <w:r>
-        <w:t xml:space="preserve">The relationship between age and the response variable seems to change across rounds. As shown in</w:t>
-      </w:r>
-      <w:r>
-        <w:t xml:space="preserve"> </w:t>
-      </w:r>
-      <w:hyperlink w:anchor="fig-time-age">
+    <w:p>
+      <w:pPr>
+        <w:pStyle w:val="BodyText"/>
+      </w:pPr>
+      <w:r>
+        <w:t xml:space="preserve">As shown in</w:t>
+      </w:r>
+      <w:r>
+        <w:t xml:space="preserve"> </w:t>
+      </w:r>
+      <w:hyperlink w:anchor="fig-immig">
         <w:r>
           <w:rPr>
             <w:rStyle w:val="Hyperlink"/>
           </w:rPr>
-          <w:t xml:space="preserve">Figure 10</w:t>
+          <w:t xml:space="preserve">Figure 9</w:t>
         </w:r>
       </w:hyperlink>
       <w:r>
-        <w:t xml:space="preserve">, early rounds suggest that older respondents support more the government reducing income differences, whereas the latest round (11) and round 8 seem to indicate the opposite.</w:t>
-      </w:r>
-    </w:p>
-    <w:bookmarkStart w:id="84" w:name="ess"/>
-    <w:p>
-      <w:pPr>
-        <w:pStyle w:val="Heading3"/>
-      </w:pPr>
-      <w:r>
-        <w:t xml:space="preserve">4.1.1 ESS</w:t>
-      </w:r>
-    </w:p>
-    <w:tbl>
-      <w:tblPr>
-        <w:tblStyle w:val="Table"/>
-        <w:tblW w:type="pct" w:w="5000"/>
-        <w:tblLayout w:type="fixed"/>
-        <w:tblLook w:firstRow="0" w:lastRow="0" w:firstColumn="0" w:lastColumn="0" w:noHBand="0" w:noVBand="0" w:val="0000"/>
-      </w:tblPr>
-      <w:tblGrid>
-        <w:gridCol w:w="7920"/>
-      </w:tblGrid>
-      <w:tr>
-        <w:tc>
-          <w:tcPr/>
-          <w:bookmarkStart w:id="83" w:name="fig-time-age"/>
-          <w:p>
-            <w:pPr>
-              <w:jc w:val="center"/>
-            </w:pPr>
-            <w:pPr>
-              <w:jc w:val="start"/>
-              <w:spacing w:before="200"/>
-              <w:pStyle w:val="ImageCaption"/>
-            </w:pPr>
-            <w:r>
-              <w:t xml:space="preserve">Figure 10: Scatter plot for</w:t>
-            </w:r>
-            <w:r>
-              <w:t xml:space="preserve"> </w:t>
-            </w:r>
-            <w:r>
-              <w:t xml:space="preserve">‘Government should reduce income differences’</w:t>
-            </w:r>
-            <w:r>
-              <w:t xml:space="preserve"> </w:t>
-            </w:r>
-            <w:r>
-              <w:t xml:space="preserve">by age and round</w:t>
-            </w:r>
-          </w:p>
-          <w:p>
-            <w:pPr>
-              <w:pStyle w:val="Compact"/>
-              <w:jc w:val="center"/>
-            </w:pPr>
-            <w:r>
-              <w:drawing>
-                <wp:inline>
-                  <wp:extent cx="4160520" cy="3566160"/>
-                  <wp:effectExtent b="0" l="0" r="0" t="0"/>
-                  <wp:docPr descr="" title="" id="81" name="Picture"/>
-                  <a:graphic>
-                    <a:graphicData uri="http://schemas.openxmlformats.org/drawingml/2006/picture">
-                      <pic:pic>
-                        <pic:nvPicPr>
-                          <pic:cNvPr descr="_assets/img/fig_ess_age.png" id="82" name="Picture"/>
-                          <pic:cNvPicPr>
-                            <a:picLocks noChangeArrowheads="1" noChangeAspect="1"/>
-                          </pic:cNvPicPr>
-                        </pic:nvPicPr>
-                        <pic:blipFill>
-                          <a:blip r:embed="rId80"/>
-                          <a:stretch>
-                            <a:fillRect/>
-                          </a:stretch>
-                        </pic:blipFill>
-                        <pic:spPr bwMode="auto">
-                          <a:xfrm>
-                            <a:off x="0" y="0"/>
-                            <a:ext cx="4160520" cy="3566160"/>
-                          </a:xfrm>
-                          <a:prstGeom prst="rect">
-                            <a:avLst/>
-                          </a:prstGeom>
-                          <a:noFill/>
-                          <a:ln w="9525">
-                            <a:noFill/>
-                            <a:headEnd/>
-                            <a:tailEnd/>
-                          </a:ln>
-                        </pic:spPr>
-                      </pic:pic>
-                    </a:graphicData>
-                  </a:graphic>
-                </wp:inline>
-              </w:drawing>
-            </w:r>
-          </w:p>
-          <w:bookmarkEnd w:id="83"/>
-        </w:tc>
-      </w:tr>
-    </w:tbl>
+        <w:t xml:space="preserve">, only 5% in 2016 indicated that</w:t>
+      </w:r>
+      <w:r>
+        <w:t xml:space="preserve"> </w:t>
+      </w:r>
+      <w:r>
+        <w:t xml:space="preserve">“They should never get the same rights”</w:t>
+      </w:r>
+      <w:r>
+        <w:t xml:space="preserve">. This proportion is significantly higher in countries such as Hungary (30%) and Czechia (24%). In Ireland, this proportion is also higher for those in worse financial situation (19%) and among those who are unemployed and not looking for job (18%).</w:t>
+      </w:r>
+    </w:p>
+    <w:bookmarkEnd w:id="83"/>
     <w:bookmarkEnd w:id="84"/>
-    <w:bookmarkStart w:id="89" w:name="ess-1"/>
-    <w:p>
-      <w:pPr>
-        <w:pStyle w:val="Heading3"/>
-      </w:pPr>
-      <w:r>
-        <w:t xml:space="preserve">4.1.2 ESS</w:t>
-      </w:r>
-    </w:p>
-    <w:tbl>
-      <w:tblPr>
-        <w:tblStyle w:val="Table"/>
-        <w:tblW w:type="pct" w:w="5000"/>
-        <w:tblLayout w:type="fixed"/>
-        <w:tblLook w:firstRow="0" w:lastRow="0" w:firstColumn="0" w:lastColumn="0" w:noHBand="0" w:noVBand="0" w:val="0000"/>
-      </w:tblPr>
-      <w:tblGrid>
-        <w:gridCol w:w="7920"/>
-      </w:tblGrid>
-      <w:tr>
-        <w:tc>
-          <w:tcPr/>
-          <w:bookmarkStart w:id="88" w:name="fig-ess-cohort"/>
-          <w:p>
-            <w:pPr>
-              <w:jc w:val="center"/>
-            </w:pPr>
-            <w:pPr>
-              <w:jc w:val="start"/>
-              <w:spacing w:before="200"/>
-              <w:pStyle w:val="ImageCaption"/>
-            </w:pPr>
-            <w:r>
-              <w:t xml:space="preserve">Figure 11: Mean values for</w:t>
-            </w:r>
-            <w:r>
-              <w:t xml:space="preserve"> </w:t>
-            </w:r>
-            <w:r>
-              <w:t xml:space="preserve">‘Government should reduce income differences’</w:t>
-            </w:r>
-            <w:r>
-              <w:t xml:space="preserve"> </w:t>
-            </w:r>
-            <w:r>
-              <w:t xml:space="preserve">by false cohort and round</w:t>
-            </w:r>
-          </w:p>
-          <w:p>
-            <w:pPr>
-              <w:pStyle w:val="Compact"/>
-              <w:jc w:val="center"/>
-            </w:pPr>
-            <w:r>
-              <w:drawing>
-                <wp:inline>
-                  <wp:extent cx="4160520" cy="3328416"/>
-                  <wp:effectExtent b="0" l="0" r="0" t="0"/>
-                  <wp:docPr descr="" title="" id="86" name="Picture"/>
-                  <a:graphic>
-                    <a:graphicData uri="http://schemas.openxmlformats.org/drawingml/2006/picture">
-                      <pic:pic>
-                        <pic:nvPicPr>
-                          <pic:cNvPr descr="report_files/figure-docx/fig-ess-cohort-1.png" id="87" name="Picture"/>
-                          <pic:cNvPicPr>
-                            <a:picLocks noChangeArrowheads="1" noChangeAspect="1"/>
-                          </pic:cNvPicPr>
-                        </pic:nvPicPr>
-                        <pic:blipFill>
-                          <a:blip r:embed="rId85"/>
-                          <a:stretch>
-                            <a:fillRect/>
-                          </a:stretch>
-                        </pic:blipFill>
-                        <pic:spPr bwMode="auto">
-                          <a:xfrm>
-                            <a:off x="0" y="0"/>
-                            <a:ext cx="4160520" cy="3328416"/>
-                          </a:xfrm>
-                          <a:prstGeom prst="rect">
-                            <a:avLst/>
-                          </a:prstGeom>
-                          <a:noFill/>
-                          <a:ln w="9525">
-                            <a:noFill/>
-                            <a:headEnd/>
-                            <a:tailEnd/>
-                          </a:ln>
-                        </pic:spPr>
-                      </pic:pic>
-                    </a:graphicData>
-                  </a:graphic>
-                </wp:inline>
-              </w:drawing>
-            </w:r>
-          </w:p>
-          <w:bookmarkEnd w:id="88"/>
-        </w:tc>
-      </w:tr>
-    </w:tbl>
-    <w:bookmarkEnd w:id="89"/>
-    <w:bookmarkEnd w:id="90"/>
-    <w:bookmarkEnd w:id="91"/>
-    <w:bookmarkStart w:id="107" w:name="economic-crisis-and-covid19"/>
+    <w:bookmarkStart w:id="114" w:name="references"/>
     <w:p>
       <w:pPr>
         <w:pStyle w:val="Heading1"/>
       </w:pPr>
       <w:r>
-        <w:t xml:space="preserve">5. Economic crisis and Covid19</w:t>
-      </w:r>
-    </w:p>
-    <w:p>
-      <w:pPr>
-        <w:pStyle w:val="FirstParagraph"/>
-      </w:pPr>
-      <w:r>
-        <w:t xml:space="preserve">As shown in</w:t>
-      </w:r>
-      <w:r>
-        <w:t xml:space="preserve"> </w:t>
-      </w:r>
-      <w:r>
-        <w:rPr>
-          <w:b/>
-          <w:bCs/>
-        </w:rPr>
-        <w:t xml:space="preserve">?@fig-time-ess</w:t>
-      </w:r>
-      <w:r>
-        <w:t xml:space="preserve">, the ESS data indicates a slightly higher average support for redistribution after the 2008 economic crisis and after the 2022 Covid19 pandemic. Evidence from a survey experiment in the USA show that participants are more willing to prioritize society’s problems when exposed to issues related to the pandemic</w:t>
-      </w:r>
-      <w:r>
-        <w:t xml:space="preserve"> </w:t>
-      </w:r>
-      <w:r>
-        <w:t xml:space="preserve">(</w:t>
-      </w:r>
-      <w:hyperlink w:anchor="ref-cappelen_solidarity_2021">
-        <w:r>
-          <w:rPr>
-            <w:rStyle w:val="Hyperlink"/>
-          </w:rPr>
-          <w:t xml:space="preserve">Cappelen et al. 2021</w:t>
-        </w:r>
-      </w:hyperlink>
-      <w:r>
-        <w:t xml:space="preserve">)</w:t>
-      </w:r>
-      <w:r>
-        <w:t xml:space="preserve">. Van Hootegem and Laenen</w:t>
-      </w:r>
-      <w:r>
-        <w:t xml:space="preserve"> </w:t>
-      </w:r>
-      <w:r>
-        <w:t xml:space="preserve">(</w:t>
-      </w:r>
-      <w:hyperlink w:anchor="ref-van_hootegem_wave_2023">
-        <w:r>
-          <w:rPr>
-            <w:rStyle w:val="Hyperlink"/>
-          </w:rPr>
-          <w:t xml:space="preserve">2023</w:t>
-        </w:r>
-      </w:hyperlink>
-      <w:r>
-        <w:t xml:space="preserve">)</w:t>
-      </w:r>
-      <w:r>
-        <w:t xml:space="preserve"> </w:t>
-      </w:r>
-      <w:r>
-        <w:t xml:space="preserve">show that the increase in support for a universal basic income increased with the pandemic but it was short lived.</w:t>
-      </w:r>
-    </w:p>
-    <w:p>
-      <w:pPr>
-        <w:pStyle w:val="BodyText"/>
-      </w:pPr>
-      <w:r>
-        <w:t xml:space="preserve">In this section we explore further the potential impact of the pandemic on support for redistribution.</w:t>
-      </w:r>
-    </w:p>
-    <w:bookmarkStart w:id="100" w:name="time-series"/>
-    <w:p>
-      <w:pPr>
-        <w:pStyle w:val="Heading2"/>
-      </w:pPr>
-      <w:r>
-        <w:t xml:space="preserve">5.1 Time series</w:t>
-      </w:r>
-    </w:p>
-    <w:p>
-      <w:pPr>
-        <w:pStyle w:val="FirstParagraph"/>
-      </w:pPr>
-      <w:hyperlink w:anchor="tbl-multiv-gincdif">
-        <w:r>
-          <w:rPr>
-            <w:rStyle w:val="Hyperlink"/>
-          </w:rPr>
-          <w:t xml:space="preserve">Table 1</w:t>
-        </w:r>
-      </w:hyperlink>
-      <w:r>
-        <w:t xml:space="preserve"> </w:t>
-      </w:r>
-      <w:r>
-        <w:t xml:space="preserve">suggests that both social class and feeling about household income are significant predictors of support for redistribution.</w:t>
-      </w:r>
-      <w:r>
-        <w:t xml:space="preserve"> </w:t>
-      </w:r>
-      <w:hyperlink w:anchor="fig-time-hincfel">
-        <w:r>
-          <w:rPr>
-            <w:rStyle w:val="Hyperlink"/>
-          </w:rPr>
-          <w:t xml:space="preserve">Figure 12</w:t>
-        </w:r>
-      </w:hyperlink>
-      <w:r>
-        <w:t xml:space="preserve"> </w:t>
-      </w:r>
-      <w:r>
-        <w:t xml:space="preserve">shows that the difference between subjective income groups remains stable over time, with all groups responding similar to 2008 crisis and the pandemic.</w:t>
-      </w:r>
-    </w:p>
-    <w:tbl>
-      <w:tblPr>
-        <w:tblStyle w:val="Table"/>
-        <w:tblW w:type="pct" w:w="5000"/>
-        <w:tblLayout w:type="fixed"/>
-        <w:tblLook w:firstRow="0" w:lastRow="0" w:firstColumn="0" w:lastColumn="0" w:noHBand="0" w:noVBand="0" w:val="0000"/>
-      </w:tblPr>
-      <w:tblGrid>
-        <w:gridCol w:w="7920"/>
-      </w:tblGrid>
-      <w:tr>
-        <w:tc>
-          <w:tcPr/>
-          <w:bookmarkStart w:id="95" w:name="fig-time-hincfel"/>
-          <w:p>
-            <w:pPr>
-              <w:jc w:val="center"/>
-            </w:pPr>
-            <w:pPr>
-              <w:jc w:val="start"/>
-              <w:spacing w:before="200"/>
-              <w:pStyle w:val="ImageCaption"/>
-            </w:pPr>
-            <w:r>
-              <w:t xml:space="preserve">Figure 12: Average support for redistribution by financial situation (2002-2022)</w:t>
-            </w:r>
-          </w:p>
-          <w:p>
-            <w:pPr>
-              <w:pStyle w:val="Compact"/>
-              <w:jc w:val="center"/>
-            </w:pPr>
-            <w:r>
-              <w:drawing>
-                <wp:inline>
-                  <wp:extent cx="4160520" cy="3328416"/>
-                  <wp:effectExtent b="0" l="0" r="0" t="0"/>
-                  <wp:docPr descr="" title="" id="93" name="Picture"/>
-                  <a:graphic>
-                    <a:graphicData uri="http://schemas.openxmlformats.org/drawingml/2006/picture">
-                      <pic:pic>
-                        <pic:nvPicPr>
-                          <pic:cNvPr descr="report_files/figure-docx/fig-time-hincfel-1.png" id="94" name="Picture"/>
-                          <pic:cNvPicPr>
-                            <a:picLocks noChangeArrowheads="1" noChangeAspect="1"/>
-                          </pic:cNvPicPr>
-                        </pic:nvPicPr>
-                        <pic:blipFill>
-                          <a:blip r:embed="rId92"/>
-                          <a:stretch>
-                            <a:fillRect/>
-                          </a:stretch>
-                        </pic:blipFill>
-                        <pic:spPr bwMode="auto">
-                          <a:xfrm>
-                            <a:off x="0" y="0"/>
-                            <a:ext cx="4160520" cy="3328416"/>
-                          </a:xfrm>
-                          <a:prstGeom prst="rect">
-                            <a:avLst/>
-                          </a:prstGeom>
-                          <a:noFill/>
-                          <a:ln w="9525">
-                            <a:noFill/>
-                            <a:headEnd/>
-                            <a:tailEnd/>
-                          </a:ln>
-                        </pic:spPr>
-                      </pic:pic>
-                    </a:graphicData>
-                  </a:graphic>
-                </wp:inline>
-              </w:drawing>
-            </w:r>
-          </w:p>
-          <w:bookmarkEnd w:id="95"/>
-        </w:tc>
-      </w:tr>
-    </w:tbl>
-    <w:p>
-      <w:pPr>
-        <w:pStyle w:val="BodyText"/>
-      </w:pPr>
-      <w:r>
-        <w:t xml:space="preserve">Conversely, the</w:t>
-      </w:r>
-      <w:r>
-        <w:t xml:space="preserve"> </w:t>
-      </w:r>
-      <w:hyperlink w:anchor="fig-time-class5">
-        <w:r>
-          <w:rPr>
-            <w:rStyle w:val="Hyperlink"/>
-          </w:rPr>
-          <w:t xml:space="preserve">Figure 13</w:t>
-        </w:r>
-      </w:hyperlink>
-      <w:r>
-        <w:t xml:space="preserve"> </w:t>
-      </w:r>
-      <w:r>
-        <w:t xml:space="preserve">suggests that there is a slightly different pattern in response to the pandemic. There is a trajectory of increasing support for redistribution across skilled and unskilled workers since round 8 (2016). However, for lower-grade service class and small business owners, there seems to be a break in this trajectory captured in the latest wave.</w:t>
-      </w:r>
-    </w:p>
-    <w:tbl>
-      <w:tblPr>
-        <w:tblStyle w:val="Table"/>
-        <w:tblW w:type="pct" w:w="5000"/>
-        <w:tblLayout w:type="fixed"/>
-        <w:tblLook w:firstRow="0" w:lastRow="0" w:firstColumn="0" w:lastColumn="0" w:noHBand="0" w:noVBand="0" w:val="0000"/>
-      </w:tblPr>
-      <w:tblGrid>
-        <w:gridCol w:w="7920"/>
-      </w:tblGrid>
-      <w:tr>
-        <w:tc>
-          <w:tcPr/>
-          <w:bookmarkStart w:id="99" w:name="fig-time-class5"/>
-          <w:p>
-            <w:pPr>
-              <w:jc w:val="center"/>
-            </w:pPr>
-            <w:pPr>
-              <w:jc w:val="start"/>
-              <w:spacing w:before="200"/>
-              <w:pStyle w:val="ImageCaption"/>
-            </w:pPr>
-            <w:r>
-              <w:t xml:space="preserve">Figure 13: Average support for redistribution by social class (2002-2022)</w:t>
-            </w:r>
-          </w:p>
-          <w:p>
-            <w:pPr>
-              <w:pStyle w:val="Compact"/>
-              <w:jc w:val="center"/>
-            </w:pPr>
-            <w:r>
-              <w:drawing>
-                <wp:inline>
-                  <wp:extent cx="4160520" cy="3328416"/>
-                  <wp:effectExtent b="0" l="0" r="0" t="0"/>
-                  <wp:docPr descr="" title="" id="97" name="Picture"/>
-                  <a:graphic>
-                    <a:graphicData uri="http://schemas.openxmlformats.org/drawingml/2006/picture">
-                      <pic:pic>
-                        <pic:nvPicPr>
-                          <pic:cNvPr descr="report_files/figure-docx/fig-time-class5-1.png" id="98" name="Picture"/>
-                          <pic:cNvPicPr>
-                            <a:picLocks noChangeArrowheads="1" noChangeAspect="1"/>
-                          </pic:cNvPicPr>
-                        </pic:nvPicPr>
-                        <pic:blipFill>
-                          <a:blip r:embed="rId96"/>
-                          <a:stretch>
-                            <a:fillRect/>
-                          </a:stretch>
-                        </pic:blipFill>
-                        <pic:spPr bwMode="auto">
-                          <a:xfrm>
-                            <a:off x="0" y="0"/>
-                            <a:ext cx="4160520" cy="3328416"/>
-                          </a:xfrm>
-                          <a:prstGeom prst="rect">
-                            <a:avLst/>
-                          </a:prstGeom>
-                          <a:noFill/>
-                          <a:ln w="9525">
-                            <a:noFill/>
-                            <a:headEnd/>
-                            <a:tailEnd/>
-                          </a:ln>
-                        </pic:spPr>
-                      </pic:pic>
-                    </a:graphicData>
-                  </a:graphic>
-                </wp:inline>
-              </w:drawing>
-            </w:r>
-          </w:p>
-          <w:bookmarkEnd w:id="99"/>
-        </w:tc>
-      </w:tr>
-    </w:tbl>
-    <w:bookmarkEnd w:id="100"/>
-    <w:bookmarkStart w:id="105" w:name="job-loss"/>
-    <w:p>
-      <w:pPr>
-        <w:pStyle w:val="Heading2"/>
-      </w:pPr>
-      <w:r>
-        <w:t xml:space="preserve">5.2 Job loss</w:t>
-      </w:r>
-    </w:p>
-    <w:tbl>
-      <w:tblPr>
-        <w:tblStyle w:val="Table"/>
-        <w:tblW w:type="pct" w:w="5000"/>
-        <w:tblLayout w:type="fixed"/>
-        <w:tblLook w:firstRow="0" w:lastRow="0" w:firstColumn="0" w:lastColumn="0" w:noHBand="0" w:noVBand="0" w:val="0000"/>
-      </w:tblPr>
-      <w:tblGrid>
-        <w:gridCol w:w="7920"/>
-      </w:tblGrid>
-      <w:tr>
-        <w:tc>
-          <w:tcPr/>
-          <w:bookmarkStart w:id="104" w:name="fig-time-jobloss"/>
-          <w:p>
-            <w:pPr>
-              <w:jc w:val="center"/>
-            </w:pPr>
-            <w:pPr>
-              <w:jc w:val="start"/>
-              <w:spacing w:before="200"/>
-              <w:pStyle w:val="ImageCaption"/>
-            </w:pPr>
-            <w:r>
-              <w:t xml:space="preserve">Figure 14: Average support for redistribution by social class (2002-2022)</w:t>
-            </w:r>
-          </w:p>
-          <w:p>
-            <w:pPr>
-              <w:pStyle w:val="Compact"/>
-              <w:jc w:val="center"/>
-            </w:pPr>
-            <w:r>
-              <w:drawing>
-                <wp:inline>
-                  <wp:extent cx="4160520" cy="3328416"/>
-                  <wp:effectExtent b="0" l="0" r="0" t="0"/>
-                  <wp:docPr descr="" title="" id="102" name="Picture"/>
-                  <a:graphic>
-                    <a:graphicData uri="http://schemas.openxmlformats.org/drawingml/2006/picture">
-                      <pic:pic>
-                        <pic:nvPicPr>
-                          <pic:cNvPr descr="report_files/figure-docx/fig-time-jobloss-1.png" id="103" name="Picture"/>
-                          <pic:cNvPicPr>
-                            <a:picLocks noChangeArrowheads="1" noChangeAspect="1"/>
-                          </pic:cNvPicPr>
-                        </pic:nvPicPr>
-                        <pic:blipFill>
-                          <a:blip r:embed="rId101"/>
-                          <a:stretch>
-                            <a:fillRect/>
-                          </a:stretch>
-                        </pic:blipFill>
-                        <pic:spPr bwMode="auto">
-                          <a:xfrm>
-                            <a:off x="0" y="0"/>
-                            <a:ext cx="4160520" cy="3328416"/>
-                          </a:xfrm>
-                          <a:prstGeom prst="rect">
-                            <a:avLst/>
-                          </a:prstGeom>
-                          <a:noFill/>
-                          <a:ln w="9525">
-                            <a:noFill/>
-                            <a:headEnd/>
-                            <a:tailEnd/>
-                          </a:ln>
-                        </pic:spPr>
-                      </pic:pic>
-                    </a:graphicData>
-                  </a:graphic>
-                </wp:inline>
-              </w:drawing>
-            </w:r>
-          </w:p>
-          <w:bookmarkEnd w:id="104"/>
-        </w:tc>
-      </w:tr>
-    </w:tbl>
-    <w:bookmarkEnd w:id="105"/>
-    <w:bookmarkStart w:id="106" w:name="multivariate-analysis"/>
-    <w:p>
-      <w:pPr>
-        <w:pStyle w:val="Heading2"/>
-      </w:pPr>
-      <w:r>
-        <w:t xml:space="preserve">5.3 Multivariate analysis</w:t>
-      </w:r>
-    </w:p>
-    <w:p>
-      <w:pPr>
-        <w:pStyle w:val="FirstParagraph"/>
-      </w:pPr>
-      <w:r>
-        <w:t xml:space="preserve">We created a multivariate regression model to assess the extent to which these individual factors are associated support for government reducing differences in income levels in Ireland. In order to The</w:t>
-      </w:r>
-      <w:r>
-        <w:t xml:space="preserve"> </w:t>
-      </w:r>
-      <w:hyperlink w:anchor="tbl-multiv-gincdif">
-        <w:r>
-          <w:rPr>
-            <w:rStyle w:val="Hyperlink"/>
-          </w:rPr>
-          <w:t xml:space="preserve">Table 1</w:t>
-        </w:r>
-      </w:hyperlink>
-      <w:r>
-        <w:t xml:space="preserve"> </w:t>
-      </w:r>
-      <w:r>
-        <w:t xml:space="preserve">below shows the coefficients of the OLS regression model. The overall explanatory power of the model is low, indicating that the small set of variables selected do not provide enough information to predict support appropriately. The effect of age seems to be neglectable. Both the social class and subjective income suggest that respondents in more precarious economic situation tend to be more favourable of the government reducing income differences.</w:t>
-      </w:r>
-    </w:p>
-    <w:bookmarkEnd w:id="106"/>
-    <w:bookmarkEnd w:id="107"/>
-    <w:bookmarkStart w:id="141" w:name="references"/>
-    <w:p>
-      <w:pPr>
-        <w:pStyle w:val="Heading1"/>
-      </w:pPr>
-      <w:r>
         <w:t xml:space="preserve">References</w:t>
       </w:r>
     </w:p>
-    <w:bookmarkStart w:id="140" w:name="refs"/>
-    <w:bookmarkStart w:id="109" w:name="ref-breznau_moderating_2025"/>
+    <w:bookmarkStart w:id="113" w:name="refs"/>
+    <w:bookmarkStart w:id="86" w:name="ref-breznau_moderating_2025"/>
     <w:p>
       <w:pPr>
         <w:pStyle w:val="Bibliography"/>
@@ -6754,7 +2837,7 @@
       <w:r>
         <w:t xml:space="preserve"> </w:t>
       </w:r>
-      <w:hyperlink r:id="rId108">
+      <w:hyperlink r:id="rId85">
         <w:r>
           <w:rPr>
             <w:rStyle w:val="Hyperlink"/>
@@ -6766,54 +2849,8 @@
         <w:t xml:space="preserve">.</w:t>
       </w:r>
     </w:p>
-    <w:bookmarkEnd w:id="109"/>
-    <w:bookmarkStart w:id="111" w:name="ref-cappelen_solidarity_2021"/>
-    <w:p>
-      <w:pPr>
-        <w:pStyle w:val="Bibliography"/>
-      </w:pPr>
-      <w:r>
-        <w:t xml:space="preserve">Cappelen, Alexander W., Ranveig Falch, Erik Ø. Sørensen, and Bertil Tungodden. 2021.</w:t>
-      </w:r>
-      <w:r>
-        <w:t xml:space="preserve"> </w:t>
-      </w:r>
-      <w:r>
-        <w:t xml:space="preserve">“Solidarity and Fairness in Times of Crisis.”</w:t>
-      </w:r>
-      <w:r>
-        <w:t xml:space="preserve"> </w:t>
-      </w:r>
-      <w:r>
-        <w:rPr>
-          <w:i/>
-          <w:iCs/>
-        </w:rPr>
-        <w:t xml:space="preserve">Journal of Economic Behavior &amp; Organization</w:t>
-      </w:r>
-      <w:r>
-        <w:t xml:space="preserve"> </w:t>
-      </w:r>
-      <w:r>
-        <w:t xml:space="preserve">186 (June): 1–11.</w:t>
-      </w:r>
-      <w:r>
-        <w:t xml:space="preserve"> </w:t>
-      </w:r>
-      <w:hyperlink r:id="rId110">
-        <w:r>
-          <w:rPr>
-            <w:rStyle w:val="Hyperlink"/>
-          </w:rPr>
-          <w:t xml:space="preserve">https://doi.org/10.1016/j.jebo.2021.03.017</w:t>
-        </w:r>
-      </w:hyperlink>
-      <w:r>
-        <w:t xml:space="preserve">.</w:t>
-      </w:r>
-    </w:p>
-    <w:bookmarkEnd w:id="111"/>
-    <w:bookmarkStart w:id="113" w:name="ref-dallinger_ambivalence_2022"/>
+    <w:bookmarkEnd w:id="86"/>
+    <w:bookmarkStart w:id="88" w:name="ref-dallinger_ambivalence_2022"/>
     <w:p>
       <w:pPr>
         <w:pStyle w:val="Bibliography"/>
@@ -6858,7 +2895,7 @@
       <w:r>
         <w:t xml:space="preserve"> </w:t>
       </w:r>
-      <w:hyperlink r:id="rId112">
+      <w:hyperlink r:id="rId87">
         <w:r>
           <w:rPr>
             <w:rStyle w:val="Hyperlink"/>
@@ -6870,8 +2907,8 @@
         <w:t xml:space="preserve">.</w:t>
       </w:r>
     </w:p>
-    <w:bookmarkEnd w:id="113"/>
-    <w:bookmarkStart w:id="115" w:name="ref-finseraas_income_2009"/>
+    <w:bookmarkEnd w:id="88"/>
+    <w:bookmarkStart w:id="90" w:name="ref-finseraas_income_2009"/>
     <w:p>
       <w:pPr>
         <w:pStyle w:val="Bibliography"/>
@@ -6982,7 +3019,7 @@
       <w:r>
         <w:t xml:space="preserve"> </w:t>
       </w:r>
-      <w:hyperlink r:id="rId114">
+      <w:hyperlink r:id="rId89">
         <w:r>
           <w:rPr>
             <w:rStyle w:val="Hyperlink"/>
@@ -6994,8 +3031,8 @@
         <w:t xml:space="preserve">.</w:t>
       </w:r>
     </w:p>
-    <w:bookmarkEnd w:id="115"/>
-    <w:bookmarkStart w:id="117" w:name="ref-garritzmann_gender_2021"/>
+    <w:bookmarkEnd w:id="90"/>
+    <w:bookmarkStart w:id="92" w:name="ref-garritzmann_gender_2021"/>
     <w:p>
       <w:pPr>
         <w:pStyle w:val="Bibliography"/>
@@ -7040,7 +3077,7 @@
       <w:r>
         <w:t xml:space="preserve"> </w:t>
       </w:r>
-      <w:hyperlink r:id="rId116">
+      <w:hyperlink r:id="rId91">
         <w:r>
           <w:rPr>
             <w:rStyle w:val="Hyperlink"/>
@@ -7052,8 +3089,8 @@
         <w:t xml:space="preserve">.</w:t>
       </w:r>
     </w:p>
-    <w:bookmarkEnd w:id="117"/>
-    <w:bookmarkStart w:id="119" w:name="ref-goerres_can_2012"/>
+    <w:bookmarkEnd w:id="92"/>
+    <w:bookmarkStart w:id="94" w:name="ref-goerres_can_2012"/>
     <w:p>
       <w:pPr>
         <w:pStyle w:val="Bibliography"/>
@@ -7218,7 +3255,7 @@
       <w:r>
         <w:t xml:space="preserve"> </w:t>
       </w:r>
-      <w:hyperlink r:id="rId118">
+      <w:hyperlink r:id="rId93">
         <w:r>
           <w:rPr>
             <w:rStyle w:val="Hyperlink"/>
@@ -7230,8 +3267,8 @@
         <w:t xml:space="preserve">.</w:t>
       </w:r>
     </w:p>
-    <w:bookmarkEnd w:id="119"/>
-    <w:bookmarkStart w:id="121" w:name="ref-hingre_gender_2024"/>
+    <w:bookmarkEnd w:id="94"/>
+    <w:bookmarkStart w:id="96" w:name="ref-hingre_gender_2024"/>
     <w:p>
       <w:pPr>
         <w:pStyle w:val="Bibliography"/>
@@ -7263,7 +3300,7 @@
       <w:r>
         <w:t xml:space="preserve"> </w:t>
       </w:r>
-      <w:hyperlink r:id="rId120">
+      <w:hyperlink r:id="rId95">
         <w:r>
           <w:rPr>
             <w:rStyle w:val="Hyperlink"/>
@@ -7275,8 +3312,8 @@
         <w:t xml:space="preserve">.</w:t>
       </w:r>
     </w:p>
-    <w:bookmarkEnd w:id="121"/>
-    <w:bookmarkStart w:id="123" w:name="ref-langsaether_more_2020"/>
+    <w:bookmarkEnd w:id="96"/>
+    <w:bookmarkStart w:id="98" w:name="ref-langsaether_more_2020"/>
     <w:p>
       <w:pPr>
         <w:pStyle w:val="Bibliography"/>
@@ -7321,7 +3358,7 @@
       <w:r>
         <w:t xml:space="preserve"> </w:t>
       </w:r>
-      <w:hyperlink r:id="rId122">
+      <w:hyperlink r:id="rId97">
         <w:r>
           <w:rPr>
             <w:rStyle w:val="Hyperlink"/>
@@ -7333,8 +3370,8 @@
         <w:t xml:space="preserve">.</w:t>
       </w:r>
     </w:p>
-    <w:bookmarkEnd w:id="123"/>
-    <w:bookmarkStart w:id="125" w:name="ref-margalit_does_2024"/>
+    <w:bookmarkEnd w:id="98"/>
+    <w:bookmarkStart w:id="100" w:name="ref-margalit_does_2024"/>
     <w:p>
       <w:pPr>
         <w:pStyle w:val="Bibliography"/>
@@ -7367,7 +3404,7 @@
       <w:r>
         <w:t xml:space="preserve"> </w:t>
       </w:r>
-      <w:hyperlink r:id="rId124">
+      <w:hyperlink r:id="rId99">
         <w:r>
           <w:rPr>
             <w:rStyle w:val="Hyperlink"/>
@@ -7379,8 +3416,8 @@
         <w:t xml:space="preserve">.</w:t>
       </w:r>
     </w:p>
-    <w:bookmarkEnd w:id="125"/>
-    <w:bookmarkStart w:id="126" w:name="ref-meuleman_past_2018"/>
+    <w:bookmarkEnd w:id="100"/>
+    <w:bookmarkStart w:id="101" w:name="ref-meuleman_past_2018"/>
     <w:p>
       <w:pPr>
         <w:pStyle w:val="Bibliography"/>
@@ -7453,8 +3490,8 @@
         <w:t xml:space="preserve">.</w:t>
       </w:r>
     </w:p>
-    <w:bookmarkEnd w:id="126"/>
-    <w:bookmarkStart w:id="128" w:name="ref-oesch_coming_2006"/>
+    <w:bookmarkEnd w:id="101"/>
+    <w:bookmarkStart w:id="103" w:name="ref-oesch_coming_2006"/>
     <w:p>
       <w:pPr>
         <w:pStyle w:val="Bibliography"/>
@@ -7595,7 +3632,7 @@
       <w:r>
         <w:t xml:space="preserve"> </w:t>
       </w:r>
-      <w:hyperlink r:id="rId127">
+      <w:hyperlink r:id="rId102">
         <w:r>
           <w:rPr>
             <w:rStyle w:val="Hyperlink"/>
@@ -7607,8 +3644,8 @@
         <w:t xml:space="preserve">.</w:t>
       </w:r>
     </w:p>
-    <w:bookmarkEnd w:id="128"/>
-    <w:bookmarkStart w:id="129" w:name="ref-van_oorschot_social_2017"/>
+    <w:bookmarkEnd w:id="103"/>
+    <w:bookmarkStart w:id="104" w:name="ref-van_oorschot_social_2017"/>
     <w:p>
       <w:pPr>
         <w:pStyle w:val="Bibliography"/>
@@ -7623,8 +3660,8 @@
         <w:t xml:space="preserve">“The Social Legitimacy of Differently Targeted Benefits.”</w:t>
       </w:r>
     </w:p>
-    <w:bookmarkEnd w:id="129"/>
-    <w:bookmarkStart w:id="131" w:name="ref-roantree_poverty_2024"/>
+    <w:bookmarkEnd w:id="104"/>
+    <w:bookmarkStart w:id="106" w:name="ref-roantree_poverty_2024"/>
     <w:p>
       <w:pPr>
         <w:pStyle w:val="Bibliography"/>
@@ -7668,7 +3705,7 @@
       <w:r>
         <w:t xml:space="preserve"> </w:t>
       </w:r>
-      <w:hyperlink r:id="rId130">
+      <w:hyperlink r:id="rId105">
         <w:r>
           <w:rPr>
             <w:rStyle w:val="Hyperlink"/>
@@ -7680,8 +3717,8 @@
         <w:t xml:space="preserve">.</w:t>
       </w:r>
     </w:p>
-    <w:bookmarkEnd w:id="131"/>
-    <w:bookmarkStart w:id="133" w:name="ref-steele_attitudes_2019"/>
+    <w:bookmarkEnd w:id="106"/>
+    <w:bookmarkStart w:id="108" w:name="ref-steele_attitudes_2019"/>
     <w:p>
       <w:pPr>
         <w:pStyle w:val="Bibliography"/>
@@ -7744,7 +3781,7 @@
       <w:r>
         <w:t xml:space="preserve"> </w:t>
       </w:r>
-      <w:hyperlink r:id="rId132">
+      <w:hyperlink r:id="rId107">
         <w:r>
           <w:rPr>
             <w:rStyle w:val="Hyperlink"/>
@@ -7756,8 +3793,8 @@
         <w:t xml:space="preserve">.</w:t>
       </w:r>
     </w:p>
-    <w:bookmarkEnd w:id="133"/>
-    <w:bookmarkStart w:id="135" w:name="ref-svallfors_contested_2012"/>
+    <w:bookmarkEnd w:id="108"/>
+    <w:bookmarkStart w:id="110" w:name="ref-svallfors_contested_2012"/>
     <w:p>
       <w:pPr>
         <w:pStyle w:val="Bibliography"/>
@@ -7900,7 +3937,7 @@
       <w:r>
         <w:t xml:space="preserve"> </w:t>
       </w:r>
-      <w:hyperlink r:id="rId134">
+      <w:hyperlink r:id="rId109">
         <w:r>
           <w:rPr>
             <w:rStyle w:val="Hyperlink"/>
@@ -7912,8 +3949,8 @@
         <w:t xml:space="preserve">.</w:t>
       </w:r>
     </w:p>
-    <w:bookmarkEnd w:id="135"/>
-    <w:bookmarkStart w:id="137" w:name="ref-tawfik_script_2020"/>
+    <w:bookmarkEnd w:id="110"/>
+    <w:bookmarkStart w:id="112" w:name="ref-tawfik_script_2020"/>
     <w:p>
       <w:pPr>
         <w:pStyle w:val="Bibliography"/>
@@ -7994,7 +4031,7 @@
       <w:r>
         <w:t xml:space="preserve"> </w:t>
       </w:r>
-      <w:hyperlink r:id="rId136">
+      <w:hyperlink r:id="rId111">
         <w:r>
           <w:rPr>
             <w:rStyle w:val="Hyperlink"/>
@@ -8006,76 +4043,9 @@
         <w:t xml:space="preserve">.</w:t>
       </w:r>
     </w:p>
-    <w:bookmarkEnd w:id="137"/>
-    <w:bookmarkStart w:id="139" w:name="ref-van_hootegem_wave_2023"/>
-    <w:p>
-      <w:pPr>
-        <w:pStyle w:val="Bibliography"/>
-      </w:pPr>
-      <w:r>
-        <w:t xml:space="preserve">Van Hootegem, Arno, and Tijs Laenen. 2023.</w:t>
-      </w:r>
-      <w:r>
-        <w:t xml:space="preserve"> </w:t>
-      </w:r>
-      <w:r>
-        <w:t xml:space="preserve">“A Wave of Support?</w:t>
-      </w:r>
-      <w:r>
-        <w:t xml:space="preserve"> </w:t>
-      </w:r>
-      <w:r>
-        <w:t xml:space="preserve">A</w:t>
-      </w:r>
-      <w:r>
-        <w:t xml:space="preserve"> </w:t>
-      </w:r>
-      <w:r>
-        <w:t xml:space="preserve">Natural Experiment on How the</w:t>
-      </w:r>
-      <w:r>
-        <w:t xml:space="preserve"> </w:t>
-      </w:r>
-      <w:r>
-        <w:t xml:space="preserve">COVID</w:t>
-      </w:r>
-      <w:r>
-        <w:t xml:space="preserve">-19 Pandemic Affected the Popularity of a Basic Income.”</w:t>
-      </w:r>
-      <w:r>
-        <w:t xml:space="preserve"> </w:t>
-      </w:r>
-      <w:r>
-        <w:rPr>
-          <w:i/>
-          <w:iCs/>
-        </w:rPr>
-        <w:t xml:space="preserve">Acta Politica</w:t>
-      </w:r>
-      <w:r>
-        <w:t xml:space="preserve"> </w:t>
-      </w:r>
-      <w:r>
-        <w:t xml:space="preserve">58 (3): 695–713.</w:t>
-      </w:r>
-      <w:r>
-        <w:t xml:space="preserve"> </w:t>
-      </w:r>
-      <w:hyperlink r:id="rId138">
-        <w:r>
-          <w:rPr>
-            <w:rStyle w:val="Hyperlink"/>
-          </w:rPr>
-          <w:t xml:space="preserve">https://doi.org/10.1057/s41269-022-00260-9</w:t>
-        </w:r>
-      </w:hyperlink>
-      <w:r>
-        <w:t xml:space="preserve">.</w:t>
-      </w:r>
-    </w:p>
-    <w:bookmarkEnd w:id="139"/>
-    <w:bookmarkEnd w:id="140"/>
-    <w:bookmarkEnd w:id="141"/>
+    <w:bookmarkEnd w:id="112"/>
+    <w:bookmarkEnd w:id="113"/>
+    <w:bookmarkEnd w:id="114"/>
     <w:sectPr>
       <w:headerReference r:id="rId9" w:type="even"/>
       <w:headerReference r:id="rId10" w:type="default"/>
@@ -8441,91 +4411,6 @@
       </w:pPr>
     </w:lvl>
   </w:abstractNum>
-  <w:abstractNum w:abstractNumId="99422">
-    <w:nsid w:val="00A99422"/>
-    <w:multiLevelType w:val="multilevel"/>
-    <w:lvl w:ilvl="0">
-      <w:start w:val="2"/>
-      <w:numFmt w:val="decimal"/>
-      <w:lvlText w:val="%1)"/>
-      <w:lvlJc w:val="left"/>
-      <w:pPr>
-        <w:ind w:left="720" w:hanging="360"/>
-      </w:pPr>
-    </w:lvl>
-    <w:lvl w:ilvl="1">
-      <w:start w:val="2"/>
-      <w:numFmt w:val="decimal"/>
-      <w:lvlText w:val="%2)"/>
-      <w:lvlJc w:val="left"/>
-      <w:pPr>
-        <w:ind w:left="1440" w:hanging="360"/>
-      </w:pPr>
-    </w:lvl>
-    <w:lvl w:ilvl="2">
-      <w:start w:val="2"/>
-      <w:numFmt w:val="decimal"/>
-      <w:lvlText w:val="%3)"/>
-      <w:lvlJc w:val="left"/>
-      <w:pPr>
-        <w:ind w:left="2160" w:hanging="360"/>
-      </w:pPr>
-    </w:lvl>
-    <w:lvl w:ilvl="3">
-      <w:start w:val="2"/>
-      <w:numFmt w:val="decimal"/>
-      <w:lvlText w:val="%4)"/>
-      <w:lvlJc w:val="left"/>
-      <w:pPr>
-        <w:ind w:left="2880" w:hanging="360"/>
-      </w:pPr>
-    </w:lvl>
-    <w:lvl w:ilvl="4">
-      <w:start w:val="2"/>
-      <w:numFmt w:val="decimal"/>
-      <w:lvlText w:val="%5)"/>
-      <w:lvlJc w:val="left"/>
-      <w:pPr>
-        <w:ind w:left="3600" w:hanging="360"/>
-      </w:pPr>
-    </w:lvl>
-    <w:lvl w:ilvl="5">
-      <w:start w:val="2"/>
-      <w:numFmt w:val="decimal"/>
-      <w:lvlText w:val="%6)"/>
-      <w:lvlJc w:val="left"/>
-      <w:pPr>
-        <w:ind w:left="4320" w:hanging="360"/>
-      </w:pPr>
-    </w:lvl>
-    <w:lvl w:ilvl="6">
-      <w:start w:val="2"/>
-      <w:numFmt w:val="decimal"/>
-      <w:lvlText w:val="%7)"/>
-      <w:lvlJc w:val="left"/>
-      <w:pPr>
-        <w:ind w:left="5040" w:hanging="360"/>
-      </w:pPr>
-    </w:lvl>
-    <w:lvl w:ilvl="7">
-      <w:start w:val="2"/>
-      <w:numFmt w:val="decimal"/>
-      <w:lvlText w:val="%8)"/>
-      <w:lvlJc w:val="left"/>
-      <w:pPr>
-        <w:ind w:left="5760" w:hanging="360"/>
-      </w:pPr>
-    </w:lvl>
-    <w:lvl w:ilvl="8">
-      <w:start w:val="2"/>
-      <w:numFmt w:val="decimal"/>
-      <w:lvlText w:val="%9)"/>
-      <w:lvlJc w:val="left"/>
-      <w:pPr>
-        <w:ind w:left="6480" w:hanging="360"/>
-      </w:pPr>
-    </w:lvl>
-  </w:abstractNum>
   <w:abstractNum w:abstractNumId="991">
     <w:nsid w:val="0000A991"/>
     <w:multiLevelType w:val="multilevel"/>
@@ -8636,39 +4521,9 @@
     <w:abstractNumId w:val="990"/>
   </w:num>
   <w:num w:numId="1001">
-    <w:abstractNumId w:val="99422"/>
-    <w:lvlOverride w:ilvl="0">
-      <w:startOverride w:val="2"/>
-    </w:lvlOverride>
-    <w:lvlOverride w:ilvl="1">
-      <w:startOverride w:val="2"/>
-    </w:lvlOverride>
-    <w:lvlOverride w:ilvl="2">
-      <w:startOverride w:val="2"/>
-    </w:lvlOverride>
-    <w:lvlOverride w:ilvl="3">
-      <w:startOverride w:val="2"/>
-    </w:lvlOverride>
-    <w:lvlOverride w:ilvl="4">
-      <w:startOverride w:val="2"/>
-    </w:lvlOverride>
-    <w:lvlOverride w:ilvl="5">
-      <w:startOverride w:val="2"/>
-    </w:lvlOverride>
-    <w:lvlOverride w:ilvl="6">
-      <w:startOverride w:val="2"/>
-    </w:lvlOverride>
-    <w:lvlOverride w:ilvl="7">
-      <w:startOverride w:val="2"/>
-    </w:lvlOverride>
-    <w:lvlOverride w:ilvl="8">
-      <w:startOverride w:val="2"/>
-    </w:lvlOverride>
+    <w:abstractNumId w:val="991"/>
   </w:num>
   <w:num w:numId="1002">
-    <w:abstractNumId w:val="991"/>
-  </w:num>
-  <w:num w:numId="1003">
     <w:abstractNumId w:val="991"/>
   </w:num>
 </w:numbering>

--- a/report.docx
+++ b/report.docx
@@ -7,7 +7,7 @@
         <w:pStyle w:val="Title"/>
       </w:pPr>
       <w:r>
-        <w:t xml:space="preserve">Cothrom na Féinne: Public support for welfare and redistributive policies in Ireland</w:t>
+        <w:t xml:space="preserve">Public support for welfare and redistributive policies in Ireland</w:t>
       </w:r>
     </w:p>
     <w:bookmarkStart w:id="23" w:name="sec-introduction"/>
@@ -32,20 +32,20 @@
         <w:pStyle w:val="BodyText"/>
       </w:pPr>
       <w:r>
-        <w:t xml:space="preserve">With this objective, the current report presents findings of a research project that explored attitudes towards welfare and redistributive policies among Irish residents. Ireland offers a particularly relevant context for this research. Over the past few decades, the Irish society experienced different levels of economic growth, income inequality, and poverty</w:t>
-      </w:r>
-      <w:r>
-        <w:t xml:space="preserve"> </w:t>
-      </w:r>
-      <w:r>
-        <w:t xml:space="preserve">Roantree, Maître, and Russell (</w:t>
+        <w:t xml:space="preserve">With this objective, the current report presents findings of a research project that explored attitudes towards welfare and redistributive policies among Irish residents. Ireland offers a particularly relevant context for this research. Over the past few decades, the Irish society experienced different levels of economic growth, market inequality, and poverty</w:t>
+      </w:r>
+      <w:r>
+        <w:t xml:space="preserve"> </w:t>
+      </w:r>
+      <w:r>
+        <w:t xml:space="preserve">(</w:t>
       </w:r>
       <w:hyperlink w:anchor="ref-roantree_poverty_2024">
         <w:r>
           <w:rPr>
             <w:rStyle w:val="Hyperlink"/>
           </w:rPr>
-          <w:t xml:space="preserve">2024</w:t>
+          <w:t xml:space="preserve">Roantree, Maître, and Russell 2024</w:t>
         </w:r>
       </w:hyperlink>
       <w:r>
@@ -167,13 +167,14 @@
       <w:r>
         <w:t xml:space="preserve"> </w:t>
       </w:r>
-      <w:r>
-        <w:rPr>
-          <w:b/>
-          <w:bCs/>
-        </w:rPr>
-        <w:t xml:space="preserve">?@sec-change</w:t>
-      </w:r>
+      <w:hyperlink w:anchor="sec-change">
+        <w:r>
+          <w:rPr>
+            <w:rStyle w:val="Hyperlink"/>
+          </w:rPr>
+          <w:t xml:space="preserve">Chapter 4</w:t>
+        </w:r>
+      </w:hyperlink>
       <w:r>
         <w:t xml:space="preserve"> </w:t>
       </w:r>
@@ -261,7 +262,7 @@
           <w:rPr>
             <w:rStyle w:val="Hyperlink"/>
           </w:rPr>
-          <w:t xml:space="preserve">Figure 8</w:t>
+          <w:t xml:space="preserve">Figure 9</w:t>
         </w:r>
       </w:hyperlink>
       <w:r>
@@ -381,20 +382,20 @@
         <w:t xml:space="preserve">)</w:t>
       </w:r>
       <w:r>
-        <w:t xml:space="preserve">. Despite their limited capacity to capture nuance and ambivalences in welfare attitudes</w:t>
-      </w:r>
-      <w:r>
-        <w:t xml:space="preserve"> </w:t>
-      </w:r>
-      <w:r>
-        <w:t xml:space="preserve">Goerres and Prinzen (</w:t>
+        <w:t xml:space="preserve">. Despite their limited capacity to capture nuance and ambivalence in welfare attitudes</w:t>
+      </w:r>
+      <w:r>
+        <w:t xml:space="preserve"> </w:t>
+      </w:r>
+      <w:r>
+        <w:t xml:space="preserve">(</w:t>
       </w:r>
       <w:hyperlink w:anchor="ref-goerres_can_2012">
         <w:r>
           <w:rPr>
             <w:rStyle w:val="Hyperlink"/>
           </w:rPr>
-          <w:t xml:space="preserve">2012</w:t>
+          <w:t xml:space="preserve">Goerres and Prinzen 2012</w:t>
         </w:r>
       </w:hyperlink>
       <w:r>
@@ -426,13 +427,13 @@
         <w:pStyle w:val="BodyText"/>
       </w:pPr>
       <w:r>
-        <w:t xml:space="preserve">This research analysed several questions from a special module on welfare attitudes that was fielded in 2009 and 2016. However, most of the analysis is based on a core question, included in all rounds, on the role of the government in reducing income inequalities. Beyond that, the ESS questionnaire contains several other questions relevant to this research related to socio-demographic characteristics. In addition, based on the class scheme developed by Oesch</w:t>
-      </w:r>
-      <w:r>
-        <w:t xml:space="preserve"> </w:t>
-      </w:r>
-      <w:r>
-        <w:t xml:space="preserve">(</w:t>
+        <w:t xml:space="preserve">This research analysed several questions from a special module on welfare attitudes that was fielded in 2009 and 2016. However, most of the analysis is based on a core question, included in all rounds, on the role of the government in reducing income inequalities. Beyond that, the ESS questionnaire contains several other questions relevant to this research related to socio-demographic characteristics. In addition, based on the class scheme developed by</w:t>
+      </w:r>
+      <w:r>
+        <w:t xml:space="preserve"> </w:t>
+      </w:r>
+      <w:r>
+        <w:t xml:space="preserve">Oesch (</w:t>
       </w:r>
       <w:hyperlink w:anchor="ref-oesch_coming_2006">
         <w:r>
@@ -489,12 +490,12 @@
         <w:pStyle w:val="BodyText"/>
       </w:pPr>
       <w:r>
-        <w:t xml:space="preserve">Finally, this research also relied on public opinion data from Voter Surveys (VS) conducted immediately after the European elections (2014, 2019, 2024). These surveys are part of the European Elections Studies (EES), which also features political elite surveys, media studies, and the Euromanifestos project that codes Party Manifestos. Despite being part of the Eurobarometer project before 1994, thee EES surveys have been conducted independently since 1999. The survey offers additional information particularly on electoral behavious and political attitudes.</w:t>
+        <w:t xml:space="preserve">Finally, this research also relied on public opinion data from Voter Surveys (VS) conducted immediately after the European elections (2014, 2019, 2024). These surveys are part of the European Elections Studies (EES), which also features political elite surveys, media studies, and the Euromanifestos project that codes Party Manifestos. Despite being part of the Eurobarometer project before 1994, thee EES surveys have been conducted independently since 1999. The survey offers additional information particularly on electoral behaviours and political attitudes.</w:t>
       </w:r>
     </w:p>
     <w:bookmarkEnd w:id="22"/>
     <w:bookmarkEnd w:id="23"/>
-    <w:bookmarkStart w:id="55" w:name="sec-who"/>
+    <w:bookmarkStart w:id="60" w:name="sec-who"/>
     <w:p>
       <w:pPr>
         <w:pStyle w:val="Heading1"/>
@@ -688,21 +689,13 @@
         <w:pStyle w:val="BodyText"/>
       </w:pPr>
       <w:r>
-        <w:t xml:space="preserve">The original scale of this variable was inverted for our analysis. So, in the results presented in this report, higher values denote stronger agreement with government reducing income differences.</w:t>
-      </w:r>
-    </w:p>
-    <w:p>
-      <w:pPr>
-        <w:pStyle w:val="BodyText"/>
-      </w:pPr>
-      <w:r>
-        <w:t xml:space="preserve">Recent studies have raised concerns in relation to the reliability of this question as a measurement of support for redistribution. Margalit and Raviv</w:t>
-      </w:r>
-      <w:r>
-        <w:t xml:space="preserve"> </w:t>
-      </w:r>
-      <w:r>
-        <w:t xml:space="preserve">(</w:t>
+        <w:t xml:space="preserve">Recent studies have raised concerns in relation to the reliability of this question as a measurement of support for redistribution.</w:t>
+      </w:r>
+      <w:r>
+        <w:t xml:space="preserve"> </w:t>
+      </w:r>
+      <w:r>
+        <w:t xml:space="preserve">Margalit and Raviv (</w:t>
       </w:r>
       <w:hyperlink w:anchor="ref-margalit_does_2024">
         <w:r>
@@ -725,14 +718,14 @@
         <w:t xml:space="preserve"> </w:t>
       </w:r>
       <w:r>
-        <w:t xml:space="preserve">Dallinger (</w:t>
+        <w:t xml:space="preserve">(</w:t>
       </w:r>
       <w:hyperlink w:anchor="ref-dallinger_ambivalence_2022">
         <w:r>
           <w:rPr>
             <w:rStyle w:val="Hyperlink"/>
           </w:rPr>
-          <w:t xml:space="preserve">2022</w:t>
+          <w:t xml:space="preserve">Dallinger 2022</w:t>
         </w:r>
       </w:hyperlink>
       <w:r>
@@ -799,7 +792,7 @@
         <w:pStyle w:val="FirstParagraph"/>
       </w:pPr>
       <w:r>
-        <w:t xml:space="preserve">The mean levels of support for income redistribution in 2022 shown in</w:t>
+        <w:t xml:space="preserve">The overall levels of support for income redistribution in 2023 shown in</w:t>
       </w:r>
       <w:r>
         <w:t xml:space="preserve"> </w:t>
@@ -859,7 +852,31 @@
         <w:t xml:space="preserve"> </w:t>
       </w:r>
       <w:r>
-        <w:t xml:space="preserve">arguing that countries with higher income inequality tend to be more supportive of income redistribution. The mean value for Ireland (3.95) is similar to the one observed in France (3.90) and slightly higher compared to other countries in the north of Europe such as the United Kingdom (3.82) and the Netherlands (3.63).</w:t>
+        <w:t xml:space="preserve">arguing that countries with higher income inequality tend to be more supportive of income redistribution. About 75% of respondents in Ireland indicated that they either</w:t>
+      </w:r>
+      <w:r>
+        <w:t xml:space="preserve"> </w:t>
+      </w:r>
+      <w:r>
+        <w:t xml:space="preserve">‘agree’</w:t>
+      </w:r>
+      <w:r>
+        <w:t xml:space="preserve"> </w:t>
+      </w:r>
+      <w:r>
+        <w:t xml:space="preserve">or</w:t>
+      </w:r>
+      <w:r>
+        <w:t xml:space="preserve"> </w:t>
+      </w:r>
+      <w:r>
+        <w:t xml:space="preserve">‘agree strongly’</w:t>
+      </w:r>
+      <w:r>
+        <w:t xml:space="preserve"> </w:t>
+      </w:r>
+      <w:r>
+        <w:t xml:space="preserve">that the government should reduce income differences. This percentage is higher than the European average (69%), and the one observed in France (70%), UK (68%), the Netherlands (62%) and Poland (56%).</w:t>
       </w:r>
     </w:p>
     <w:tbl>
@@ -886,13 +903,13 @@
               <w:pStyle w:val="ImageCaption"/>
             </w:pPr>
             <w:r>
-              <w:t xml:space="preserve">Figure 1: Mean value for</w:t>
+              <w:t xml:space="preserve">Figure 1: Percentage who agree that the</w:t>
             </w:r>
             <w:r>
               <w:t xml:space="preserve"> </w:t>
             </w:r>
             <w:r>
-              <w:t xml:space="preserve">‘Governement should reduce income differences’</w:t>
+              <w:t xml:space="preserve">‘Government should reduce income differences’</w:t>
             </w:r>
             <w:r>
               <w:t xml:space="preserve">, Europe, 2023</w:t>
@@ -951,13 +968,13 @@
       </w:tr>
     </w:tbl>
     <w:bookmarkEnd w:id="31"/>
-    <w:bookmarkStart w:id="48" w:name="X4ea61a6bbdb4593eb3ce7b271efe9c0a9e049d0"/>
+    <w:bookmarkStart w:id="36" w:name="X444954fb25763f597bb4d505e5e46bc32fb4872"/>
     <w:p>
       <w:pPr>
         <w:pStyle w:val="Heading2"/>
       </w:pPr>
       <w:r>
-        <w:t xml:space="preserve">2.2 Female and lower social class respondents are more supportive of redistribution</w:t>
+        <w:t xml:space="preserve">2.2 There is no clear relationship between support for redistribution and willingness to pay more taxes</w:t>
       </w:r>
     </w:p>
     <w:p>
@@ -965,77 +982,69 @@
         <w:pStyle w:val="FirstParagraph"/>
       </w:pPr>
       <w:r>
-        <w:t xml:space="preserve">Despite the profusion of studies on the relationship between gender and welfare policies, there is a gap in understanding the gender dimension of beliefs and perceptions in relation to these policies</w:t>
-      </w:r>
-      <w:r>
-        <w:t xml:space="preserve"> </w:t>
-      </w:r>
-      <w:r>
-        <w:t xml:space="preserve">Garritzmann and Schwander (</w:t>
-      </w:r>
-      <w:hyperlink w:anchor="ref-garritzmann_gender_2021">
-        <w:r>
-          <w:rPr>
-            <w:rStyle w:val="Hyperlink"/>
-          </w:rPr>
-          <w:t xml:space="preserve">2021</w:t>
-        </w:r>
-      </w:hyperlink>
-      <w:r>
-        <w:t xml:space="preserve">)</w:t>
-      </w:r>
-      <w:r>
-        <w:t xml:space="preserve">. Considering the marked gender differences in access to the labour market and levels of pay in Ireland</w:t>
-      </w:r>
-      <w:r>
-        <w:t xml:space="preserve"> </w:t>
-      </w:r>
-      <w:r>
-        <w:t xml:space="preserve">Hingre et al. (</w:t>
-      </w:r>
-      <w:hyperlink w:anchor="ref-hingre_gender_2024">
-        <w:r>
-          <w:rPr>
-            <w:rStyle w:val="Hyperlink"/>
-          </w:rPr>
-          <w:t xml:space="preserve">2024</w:t>
-        </w:r>
-      </w:hyperlink>
-      <w:r>
-        <w:t xml:space="preserve">)</w:t>
-      </w:r>
-      <w:r>
-        <w:t xml:space="preserve">, it is plausible to also expect differences in demands for income redistirbution.</w:t>
-      </w:r>
-    </w:p>
-    <w:p>
-      <w:pPr>
-        <w:pStyle w:val="BodyText"/>
-      </w:pPr>
-      <w:r>
-        <w:t xml:space="preserve">On average, it is not possible to identify statistically significant differences for male and female individuals in the latest rounds of both surveys. The ESS question on the government role has a similar mean values for male (3.9) and female (3.9) respondents. Similarly, the voter study identified similar mean values for wealth redistribution across male (5.4) and female (5.2) participants.</w:t>
-      </w:r>
-    </w:p>
-    <w:p>
-      <w:pPr>
-        <w:pStyle w:val="BodyText"/>
-      </w:pPr>
-      <w:r>
-        <w:t xml:space="preserve">However, as shown in</w:t>
-      </w:r>
-      <w:r>
-        <w:t xml:space="preserve"> </w:t>
-      </w:r>
-      <w:hyperlink w:anchor="fig-sex">
-        <w:r>
-          <w:rPr>
-            <w:rStyle w:val="Hyperlink"/>
-          </w:rPr>
-          <w:t xml:space="preserve">Figure 2</w:t>
-        </w:r>
-      </w:hyperlink>
-      <w:r>
-        <w:t xml:space="preserve">, there is some variation across time in relation to this gap. Considering all 11 rounds of the ESS together, there is a significantly higher support for redistribution among female respondents compared to male respondents.</w:t>
+        <w:t xml:space="preserve">In 2025, the Eurobarometer conducted a survey on citizen’s attitudes towards taxation. Participants were asked which among the following statements they agreed the most:</w:t>
+      </w:r>
+    </w:p>
+    <w:p>
+      <w:pPr>
+        <w:pStyle w:val="Compact"/>
+        <w:numPr>
+          <w:ilvl w:val="0"/>
+          <w:numId w:val="1003"/>
+        </w:numPr>
+      </w:pPr>
+      <w:r>
+        <w:rPr>
+          <w:i/>
+          <w:iCs/>
+        </w:rPr>
+        <w:t xml:space="preserve">Taxes are too high, and I would decrease them even if it means fewer or lower quality public services</w:t>
+      </w:r>
+      <w:r>
+        <w:br/>
+      </w:r>
+    </w:p>
+    <w:p>
+      <w:pPr>
+        <w:pStyle w:val="Compact"/>
+        <w:numPr>
+          <w:ilvl w:val="0"/>
+          <w:numId w:val="1003"/>
+        </w:numPr>
+      </w:pPr>
+      <w:r>
+        <w:rPr>
+          <w:i/>
+          <w:iCs/>
+        </w:rPr>
+        <w:t xml:space="preserve">I agree with higher taxes if it means more or better public services</w:t>
+      </w:r>
+      <w:r>
+        <w:br/>
+      </w:r>
+    </w:p>
+    <w:p>
+      <w:pPr>
+        <w:pStyle w:val="Compact"/>
+        <w:numPr>
+          <w:ilvl w:val="0"/>
+          <w:numId w:val="1003"/>
+        </w:numPr>
+      </w:pPr>
+      <w:r>
+        <w:rPr>
+          <w:i/>
+          <w:iCs/>
+        </w:rPr>
+        <w:t xml:space="preserve">Both taxes and public services should stay at the same level</w:t>
+      </w:r>
+    </w:p>
+    <w:p>
+      <w:pPr>
+        <w:pStyle w:val="FirstParagraph"/>
+      </w:pPr>
+      <w:r>
+        <w:t xml:space="preserve">In Ireland, 34% of respondents indicated that they would agree with higher taxes if it means more or better public services. This is the 6th highest percentage across the 27 participant countries. This proportion varies from 16% in Luxembourg and Belgium to 42% in Sweden and Spain. Comparing countries at the national level in @, there is no clear relationship between this question and the overall support for redistribution measured by the ESS in 2023.</w:t>
       </w:r>
     </w:p>
     <w:tbl>
@@ -1051,7 +1060,7 @@
       <w:tr>
         <w:tc>
           <w:tcPr/>
-          <w:bookmarkStart w:id="35" w:name="fig-sex"/>
+          <w:bookmarkStart w:id="35" w:name="fig-tax"/>
           <w:p>
             <w:pPr>
               <w:jc w:val="center"/>
@@ -1062,19 +1071,28 @@
               <w:pStyle w:val="ImageCaption"/>
             </w:pPr>
             <w:r>
-              <w:t xml:space="preserve">Figure 2: Mean value for</w:t>
+              <w:t xml:space="preserve">Figure 2: Relationship between agreement that the</w:t>
             </w:r>
             <w:r>
               <w:t xml:space="preserve"> </w:t>
             </w:r>
             <w:r>
-              <w:t xml:space="preserve">‘Governement should reduce income differences’</w:t>
+              <w:t xml:space="preserve">‘Government should reduce income differences’</w:t>
             </w:r>
             <w:r>
               <w:t xml:space="preserve"> </w:t>
             </w:r>
             <w:r>
-              <w:t xml:space="preserve">in Ireland by sex, 2002-2023</w:t>
+              <w:t xml:space="preserve">and there could be</w:t>
+            </w:r>
+            <w:r>
+              <w:t xml:space="preserve"> </w:t>
+            </w:r>
+            <w:r>
+              <w:t xml:space="preserve">‘higher taxes if it means more or better public services’</w:t>
+            </w:r>
+            <w:r>
+              <w:t xml:space="preserve">, Europe, 2023-2025</w:t>
             </w:r>
           </w:p>
           <w:p>
@@ -1085,20 +1103,199 @@
             <w:r>
               <w:drawing>
                 <wp:inline>
-                  <wp:extent cx="4160520" cy="2773680"/>
+                  <wp:extent cx="4160520" cy="3120390"/>
                   <wp:effectExtent b="0" l="0" r="0" t="0"/>
                   <wp:docPr descr="" title="" id="33" name="Picture"/>
                   <a:graphic>
                     <a:graphicData uri="http://schemas.openxmlformats.org/drawingml/2006/picture">
                       <pic:pic>
                         <pic:nvPicPr>
-                          <pic:cNvPr descr="_assets/img/fig_sex.png" id="34" name="Picture"/>
+                          <pic:cNvPr descr="_assets/img/fig_taxes.png" id="34" name="Picture"/>
                           <pic:cNvPicPr>
                             <a:picLocks noChangeArrowheads="1" noChangeAspect="1"/>
                           </pic:cNvPicPr>
                         </pic:nvPicPr>
                         <pic:blipFill>
                           <a:blip r:embed="rId32"/>
+                          <a:stretch>
+                            <a:fillRect/>
+                          </a:stretch>
+                        </pic:blipFill>
+                        <pic:spPr bwMode="auto">
+                          <a:xfrm>
+                            <a:off x="0" y="0"/>
+                            <a:ext cx="4160520" cy="3120390"/>
+                          </a:xfrm>
+                          <a:prstGeom prst="rect">
+                            <a:avLst/>
+                          </a:prstGeom>
+                          <a:noFill/>
+                          <a:ln w="9525">
+                            <a:noFill/>
+                            <a:headEnd/>
+                            <a:tailEnd/>
+                          </a:ln>
+                        </pic:spPr>
+                      </pic:pic>
+                    </a:graphicData>
+                  </a:graphic>
+                </wp:inline>
+              </w:drawing>
+            </w:r>
+          </w:p>
+          <w:bookmarkEnd w:id="35"/>
+        </w:tc>
+      </w:tr>
+    </w:tbl>
+    <w:bookmarkEnd w:id="36"/>
+    <w:bookmarkStart w:id="53" w:name="X08c4e4b2838482c03094cf33e6e7647e27919c9"/>
+    <w:p>
+      <w:pPr>
+        <w:pStyle w:val="Heading2"/>
+      </w:pPr>
+      <w:r>
+        <w:t xml:space="preserve">2.3 Female and working class respondents are more supportive of redistribution</w:t>
+      </w:r>
+    </w:p>
+    <w:p>
+      <w:pPr>
+        <w:pStyle w:val="FirstParagraph"/>
+      </w:pPr>
+      <w:r>
+        <w:t xml:space="preserve">Despite the profusion of studies on the relationship between gender and welfare policies, there is a gap in understanding the gender dimension of beliefs and perceptions in relation to these policies</w:t>
+      </w:r>
+      <w:r>
+        <w:t xml:space="preserve"> </w:t>
+      </w:r>
+      <w:r>
+        <w:t xml:space="preserve">Garritzmann and Schwander (</w:t>
+      </w:r>
+      <w:hyperlink w:anchor="ref-garritzmann_gender_2021">
+        <w:r>
+          <w:rPr>
+            <w:rStyle w:val="Hyperlink"/>
+          </w:rPr>
+          <w:t xml:space="preserve">2021</w:t>
+        </w:r>
+      </w:hyperlink>
+      <w:r>
+        <w:t xml:space="preserve">)</w:t>
+      </w:r>
+      <w:r>
+        <w:t xml:space="preserve">. Considering the marked gender differences in access to the labour market and levels of pay in Ireland</w:t>
+      </w:r>
+      <w:r>
+        <w:t xml:space="preserve"> </w:t>
+      </w:r>
+      <w:r>
+        <w:t xml:space="preserve">Hingre et al. (</w:t>
+      </w:r>
+      <w:hyperlink w:anchor="ref-hingre_gender_2024">
+        <w:r>
+          <w:rPr>
+            <w:rStyle w:val="Hyperlink"/>
+          </w:rPr>
+          <w:t xml:space="preserve">2024</w:t>
+        </w:r>
+      </w:hyperlink>
+      <w:r>
+        <w:t xml:space="preserve">)</w:t>
+      </w:r>
+      <w:r>
+        <w:t xml:space="preserve">, it is plausible to also expect differences in demands for income redistirbution.</w:t>
+      </w:r>
+    </w:p>
+    <w:p>
+      <w:pPr>
+        <w:pStyle w:val="BodyText"/>
+      </w:pPr>
+      <w:r>
+        <w:t xml:space="preserve">On average, it is not possible to identify statistically significant differences for male and female individuals in the latest rounds of both surveys. The ESS question on the government role has a similar mean values for male (3.9) and female (3.9) respondents. Similarly, the voter study identified similar mean values for wealth redistribution across male (5.4) and female (5.2) participants.</w:t>
+      </w:r>
+    </w:p>
+    <w:p>
+      <w:pPr>
+        <w:pStyle w:val="BodyText"/>
+      </w:pPr>
+      <w:r>
+        <w:t xml:space="preserve">However, as shown in</w:t>
+      </w:r>
+      <w:r>
+        <w:t xml:space="preserve"> </w:t>
+      </w:r>
+      <w:hyperlink w:anchor="fig-sex">
+        <w:r>
+          <w:rPr>
+            <w:rStyle w:val="Hyperlink"/>
+          </w:rPr>
+          <w:t xml:space="preserve">Figure 3</w:t>
+        </w:r>
+      </w:hyperlink>
+      <w:r>
+        <w:t xml:space="preserve">, there is some variation across time in relation to this gap. Considering all 11 rounds of the ESS together, there is a significantly higher support for redistribution among female respondents compared to male respondents.</w:t>
+      </w:r>
+    </w:p>
+    <w:tbl>
+      <w:tblPr>
+        <w:tblStyle w:val="Table"/>
+        <w:tblW w:type="pct" w:w="5000"/>
+        <w:tblLayout w:type="fixed"/>
+        <w:tblLook w:firstRow="0" w:lastRow="0" w:firstColumn="0" w:lastColumn="0" w:noHBand="0" w:noVBand="0" w:val="0000"/>
+      </w:tblPr>
+      <w:tblGrid>
+        <w:gridCol w:w="7920"/>
+      </w:tblGrid>
+      <w:tr>
+        <w:tc>
+          <w:tcPr/>
+          <w:bookmarkStart w:id="40" w:name="fig-sex"/>
+          <w:p>
+            <w:pPr>
+              <w:jc w:val="center"/>
+            </w:pPr>
+            <w:pPr>
+              <w:jc w:val="start"/>
+              <w:spacing w:before="200"/>
+              <w:pStyle w:val="ImageCaption"/>
+            </w:pPr>
+            <w:r>
+              <w:t xml:space="preserve">Figure 3: Proportion who agree that the</w:t>
+            </w:r>
+            <w:r>
+              <w:t xml:space="preserve"> </w:t>
+            </w:r>
+            <w:r>
+              <w:t xml:space="preserve">‘Governement should reduce income differences’</w:t>
+            </w:r>
+            <w:r>
+              <w:t xml:space="preserve"> </w:t>
+            </w:r>
+            <w:r>
+              <w:t xml:space="preserve">in Ireland by sex, 2002-2023</w:t>
+            </w:r>
+          </w:p>
+          <w:p>
+            <w:pPr>
+              <w:pStyle w:val="Compact"/>
+              <w:jc w:val="center"/>
+            </w:pPr>
+            <w:r>
+              <w:drawing>
+                <wp:inline>
+                  <wp:extent cx="4160520" cy="2773680"/>
+                  <wp:effectExtent b="0" l="0" r="0" t="0"/>
+                  <wp:docPr descr="" title="" id="38" name="Picture"/>
+                  <a:graphic>
+                    <a:graphicData uri="http://schemas.openxmlformats.org/drawingml/2006/picture">
+                      <pic:pic>
+                        <pic:nvPicPr>
+                          <pic:cNvPr descr="_assets/img/fig_sex.png" id="39" name="Picture"/>
+                          <pic:cNvPicPr>
+                            <a:picLocks noChangeArrowheads="1" noChangeAspect="1"/>
+                          </pic:cNvPicPr>
+                        </pic:nvPicPr>
+                        <pic:blipFill>
+                          <a:blip r:embed="rId37"/>
                           <a:stretch>
                             <a:fillRect/>
                           </a:stretch>
@@ -1125,7 +1322,7 @@
               </w:drawing>
             </w:r>
           </w:p>
-          <w:bookmarkEnd w:id="35"/>
+          <w:bookmarkEnd w:id="40"/>
         </w:tc>
       </w:tr>
     </w:tbl>
@@ -1144,11 +1341,11 @@
           <w:rPr>
             <w:rStyle w:val="Hyperlink"/>
           </w:rPr>
-          <w:t xml:space="preserve">Figure 3</w:t>
+          <w:t xml:space="preserve">Figure 4</w:t>
         </w:r>
       </w:hyperlink>
       <w:r>
-        <w:t xml:space="preserve">, the opposite pattern is observed in Germany, Finland, France, and Portugal. Although the UK also has a similar negative relationshop between age and support, it seems to be less pronounced compared to Ireland.</w:t>
+        <w:t xml:space="preserve">, the opposite pattern is observed in Germany, Finland, France, and Portugal. Although the UK also has a similar negative relationship between age and support, the agreement among young respondents (18-35) is higher in Ireland.</w:t>
       </w:r>
     </w:p>
     <w:tbl>
@@ -1164,7 +1361,7 @@
       <w:tr>
         <w:tc>
           <w:tcPr/>
-          <w:bookmarkStart w:id="39" w:name="fig-age-eu"/>
+          <w:bookmarkStart w:id="44" w:name="fig-age-eu"/>
           <w:p>
             <w:pPr>
               <w:jc w:val="center"/>
@@ -1175,13 +1372,13 @@
               <w:pStyle w:val="ImageCaption"/>
             </w:pPr>
             <w:r>
-              <w:t xml:space="preserve">Figure 3: Scatter plot for</w:t>
+              <w:t xml:space="preserve">Figure 4: Scatter plot for</w:t>
             </w:r>
             <w:r>
               <w:t xml:space="preserve"> </w:t>
             </w:r>
             <w:r>
-              <w:t xml:space="preserve">‘reduce income differences’</w:t>
+              <w:t xml:space="preserve">‘Government should reduce income differences’</w:t>
             </w:r>
             <w:r>
               <w:t xml:space="preserve"> </w:t>
@@ -1200,18 +1397,18 @@
                 <wp:inline>
                   <wp:extent cx="4160520" cy="2773680"/>
                   <wp:effectExtent b="0" l="0" r="0" t="0"/>
-                  <wp:docPr descr="" title="" id="37" name="Picture"/>
+                  <wp:docPr descr="" title="" id="42" name="Picture"/>
                   <a:graphic>
                     <a:graphicData uri="http://schemas.openxmlformats.org/drawingml/2006/picture">
                       <pic:pic>
                         <pic:nvPicPr>
-                          <pic:cNvPr descr="_assets/img/fig_age_eu.png" id="38" name="Picture"/>
+                          <pic:cNvPr descr="_assets/img/fig_age_eu.png" id="43" name="Picture"/>
                           <pic:cNvPicPr>
                             <a:picLocks noChangeArrowheads="1" noChangeAspect="1"/>
                           </pic:cNvPicPr>
                         </pic:nvPicPr>
                         <pic:blipFill>
-                          <a:blip r:embed="rId36"/>
+                          <a:blip r:embed="rId41"/>
                           <a:stretch>
                             <a:fillRect/>
                           </a:stretch>
@@ -1238,7 +1435,7 @@
               </w:drawing>
             </w:r>
           </w:p>
-          <w:bookmarkEnd w:id="39"/>
+          <w:bookmarkEnd w:id="44"/>
         </w:tc>
       </w:tr>
     </w:tbl>
@@ -1247,18 +1444,19 @@
         <w:pStyle w:val="BodyText"/>
       </w:pPr>
       <w:r>
-        <w:t xml:space="preserve">However, zooming out for a longer time period, we observe different relationships depending on the time of the data collection. During the third and fourth rounds, there is a positive association between age and support for redistribution. This different associations over time might suggest a different level of support across generations instead of age groups. This topic is further explored in</w:t>
-      </w:r>
-      <w:r>
-        <w:t xml:space="preserve"> </w:t>
-      </w:r>
-      <w:r>
-        <w:rPr>
-          <w:b/>
-          <w:bCs/>
-        </w:rPr>
-        <w:t xml:space="preserve">?@sec-change</w:t>
-      </w:r>
+        <w:t xml:space="preserve">Using a longer time period, however, we observe different relationships depending on the time of the data collection. During the third and fourth rounds, there is a positive association between age and support for redistribution. This different associations over time might suggest a different level of support across generations instead of age groups. This topic is further explored in</w:t>
+      </w:r>
+      <w:r>
+        <w:t xml:space="preserve"> </w:t>
+      </w:r>
+      <w:hyperlink w:anchor="sec-change">
+        <w:r>
+          <w:rPr>
+            <w:rStyle w:val="Hyperlink"/>
+          </w:rPr>
+          <w:t xml:space="preserve">Chapter 4</w:t>
+        </w:r>
+      </w:hyperlink>
       <w:r>
         <w:t xml:space="preserve">.</w:t>
       </w:r>
@@ -1276,7 +1474,7 @@
       <w:tr>
         <w:tc>
           <w:tcPr/>
-          <w:bookmarkStart w:id="43" w:name="fig-age-round"/>
+          <w:bookmarkStart w:id="48" w:name="fig-age-round"/>
           <w:p>
             <w:pPr>
               <w:jc w:val="center"/>
@@ -1287,7 +1485,7 @@
               <w:pStyle w:val="ImageCaption"/>
             </w:pPr>
             <w:r>
-              <w:t xml:space="preserve">Figure 4: Scatter plot for</w:t>
+              <w:t xml:space="preserve">Figure 5: Scatter plot for</w:t>
             </w:r>
             <w:r>
               <w:t xml:space="preserve"> </w:t>
@@ -1312,18 +1510,18 @@
                 <wp:inline>
                   <wp:extent cx="4160520" cy="2600325"/>
                   <wp:effectExtent b="0" l="0" r="0" t="0"/>
-                  <wp:docPr descr="" title="" id="41" name="Picture"/>
+                  <wp:docPr descr="" title="" id="46" name="Picture"/>
                   <a:graphic>
                     <a:graphicData uri="http://schemas.openxmlformats.org/drawingml/2006/picture">
                       <pic:pic>
                         <pic:nvPicPr>
-                          <pic:cNvPr descr="_assets/img/fig_age_round.png" id="42" name="Picture"/>
+                          <pic:cNvPr descr="_assets/img/fig_age_round.png" id="47" name="Picture"/>
                           <pic:cNvPicPr>
                             <a:picLocks noChangeArrowheads="1" noChangeAspect="1"/>
                           </pic:cNvPicPr>
                         </pic:nvPicPr>
                         <pic:blipFill>
-                          <a:blip r:embed="rId40"/>
+                          <a:blip r:embed="rId45"/>
                           <a:stretch>
                             <a:fillRect/>
                           </a:stretch>
@@ -1350,7 +1548,7 @@
               </w:drawing>
             </w:r>
           </w:p>
-          <w:bookmarkEnd w:id="43"/>
+          <w:bookmarkEnd w:id="48"/>
         </w:tc>
       </w:tr>
     </w:tbl>
@@ -1359,7 +1557,7 @@
         <w:pStyle w:val="BodyText"/>
       </w:pPr>
       <w:r>
-        <w:t xml:space="preserve">There is robust evidence for the association between social class and overall welfare attitudes in Europe</w:t>
+        <w:t xml:space="preserve">Finally, there is robust evidence for the association between social class and overall welfare attitudes in Europe</w:t>
       </w:r>
       <w:r>
         <w:t xml:space="preserve"> </w:t>
@@ -1398,31 +1596,43 @@
       <w:r>
         <w:t xml:space="preserve"> </w:t>
       </w:r>
-      <w:hyperlink w:anchor="fig-class5">
+      <w:hyperlink w:anchor="fig-class">
         <w:r>
           <w:rPr>
             <w:rStyle w:val="Hyperlink"/>
           </w:rPr>
-          <w:t xml:space="preserve">Figure 5</w:t>
+          <w:t xml:space="preserve">Figure 6</w:t>
         </w:r>
       </w:hyperlink>
       <w:r>
         <w:t xml:space="preserve"> </w:t>
       </w:r>
       <w:r>
-        <w:t xml:space="preserve">indicate that</w:t>
-      </w:r>
-      <w:r>
-        <w:t xml:space="preserve"> </w:t>
-      </w:r>
-      <w:r>
-        <w:t xml:space="preserve">‘unskilled workers’</w:t>
-      </w:r>
-      <w:r>
-        <w:t xml:space="preserve"> </w:t>
-      </w:r>
-      <w:r>
-        <w:t xml:space="preserve">show higher levels of agreement with the government reducing income differences whereas</w:t>
+        <w:t xml:space="preserve">indicate that both</w:t>
+      </w:r>
+      <w:r>
+        <w:t xml:space="preserve"> </w:t>
+      </w:r>
+      <w:r>
+        <w:t xml:space="preserve">‘skilled’</w:t>
+      </w:r>
+      <w:r>
+        <w:t xml:space="preserve"> </w:t>
+      </w:r>
+      <w:r>
+        <w:t xml:space="preserve">and</w:t>
+      </w:r>
+      <w:r>
+        <w:t xml:space="preserve"> </w:t>
+      </w:r>
+      <w:r>
+        <w:t xml:space="preserve">‘unskilled’</w:t>
+      </w:r>
+      <w:r>
+        <w:t xml:space="preserve"> </w:t>
+      </w:r>
+      <w:r>
+        <w:t xml:space="preserve">workers show higher levels of agreement with the government reducing income differences whereas</w:t>
       </w:r>
       <w:r>
         <w:t xml:space="preserve"> </w:t>
@@ -1443,10 +1653,7 @@
         <w:t xml:space="preserve">‘service class’</w:t>
       </w:r>
       <w:r>
-        <w:t xml:space="preserve"> </w:t>
-      </w:r>
-      <w:r>
-        <w:t xml:space="preserve">show lower levels of agreement.</w:t>
+        <w:t xml:space="preserve">, which includes managers and professionals, show lower levels of agreement.</w:t>
       </w:r>
     </w:p>
     <w:tbl>
@@ -1462,7 +1669,7 @@
       <w:tr>
         <w:tc>
           <w:tcPr/>
-          <w:bookmarkStart w:id="47" w:name="fig-class5"/>
+          <w:bookmarkStart w:id="52" w:name="fig-class"/>
           <w:p>
             <w:pPr>
               <w:jc w:val="center"/>
@@ -1473,7 +1680,7 @@
               <w:pStyle w:val="ImageCaption"/>
             </w:pPr>
             <w:r>
-              <w:t xml:space="preserve">Figure 5: Scatter plot for</w:t>
+              <w:t xml:space="preserve">Figure 6: Scatter plot for</w:t>
             </w:r>
             <w:r>
               <w:t xml:space="preserve"> </w:t>
@@ -1498,18 +1705,18 @@
                 <wp:inline>
                   <wp:extent cx="4160520" cy="2080260"/>
                   <wp:effectExtent b="0" l="0" r="0" t="0"/>
-                  <wp:docPr descr="" title="" id="45" name="Picture"/>
+                  <wp:docPr descr="" title="" id="50" name="Picture"/>
                   <a:graphic>
                     <a:graphicData uri="http://schemas.openxmlformats.org/drawingml/2006/picture">
                       <pic:pic>
                         <pic:nvPicPr>
-                          <pic:cNvPr descr="_assets/img/fig_class5.png" id="46" name="Picture"/>
+                          <pic:cNvPr descr="_assets/img/fig_class.png" id="51" name="Picture"/>
                           <pic:cNvPicPr>
                             <a:picLocks noChangeArrowheads="1" noChangeAspect="1"/>
                           </pic:cNvPicPr>
                         </pic:nvPicPr>
                         <pic:blipFill>
-                          <a:blip r:embed="rId44"/>
+                          <a:blip r:embed="rId49"/>
                           <a:stretch>
                             <a:fillRect/>
                           </a:stretch>
@@ -1536,18 +1743,18 @@
               </w:drawing>
             </w:r>
           </w:p>
-          <w:bookmarkEnd w:id="47"/>
+          <w:bookmarkEnd w:id="52"/>
         </w:tc>
       </w:tr>
     </w:tbl>
-    <w:bookmarkEnd w:id="48"/>
-    <w:bookmarkStart w:id="49" w:name="X33c9afebe6aaae6fc22bed255c56d37bc85f7a4"/>
+    <w:bookmarkEnd w:id="53"/>
+    <w:bookmarkStart w:id="54" w:name="X33c9afebe6aaae6fc22bed255c56d37bc85f7a4"/>
     <w:p>
       <w:pPr>
         <w:pStyle w:val="Heading2"/>
       </w:pPr>
       <w:r>
-        <w:t xml:space="preserve">2.3 Left-wing voters are more supportive of redistribution</w:t>
+        <w:t xml:space="preserve">2.4 Left-wing voters are more supportive of redistribution</w:t>
       </w:r>
     </w:p>
     <w:p>
@@ -1555,7 +1762,7 @@
         <w:pStyle w:val="FirstParagraph"/>
       </w:pPr>
       <w:r>
-        <w:t xml:space="preserve">The ESS survey also finds a consistent pattern of association between the respondents’ ideological positioning and support for redistribution. Those participants who position themselves more to the left of the left-right political scale tend to be more supportive of redistribution across all rounds of the survey since 2002.</w:t>
+        <w:t xml:space="preserve">The ESS survey also finds a consistent pattern of association between the respondents’ ideological positioning and support for redistribution. Those participants who position themselves more to the left of the left-right political scale tend to be more supportive of redistribution since 2002.</w:t>
       </w:r>
     </w:p>
     <w:p>
@@ -1563,17 +1770,52 @@
         <w:pStyle w:val="BodyText"/>
       </w:pPr>
       <w:r>
-        <w:t xml:space="preserve">With the data from the Voter Survey it is also possible to examine differences in redistribution preferences across voting choice in the European Parliament elections. People Before Profit (7.5) and Sinn Féin (6.4) voters indicate the highest support, whereas Green Party (4.7) and Fine Gael (4.7) voters reported the lowest support among voters from the most voted parties. Even when controlling for positioning in the left-right scale, differences between the former two and latter two parties are statistically significant. However, these estimates should be interpreted with caution due to the small sample size of respondents who voted in the last European elections.</w:t>
-      </w:r>
-    </w:p>
-    <w:bookmarkEnd w:id="49"/>
-    <w:bookmarkStart w:id="54" w:name="Xc9fb953dcdc6d826685bf05a31d2f4db21b40ff"/>
+        <w:t xml:space="preserve">With the data from the Voter Survey it is also possible to examine differences in redistribution preferences across voting choice in the European Parliament elections. People Before Profit (7.5) and Sinn Féin (6.4) voters indicate the highest support, whereas Green Party (4.7) and Fine Gael (4.7) voters reported the lowest support among the main parties. Even when controlling for positioning in the left-right scale, differences between the former two and latter two parties are statistically significant. These estimates should be interpreted with caution due to the small sample size of respondents who voted in the last European elections. However,</w:t>
+      </w:r>
+      <w:r>
+        <w:t xml:space="preserve"> </w:t>
+      </w:r>
+      <w:r>
+        <w:t xml:space="preserve">Attewell (</w:t>
+      </w:r>
+      <w:hyperlink w:anchor="ref-attewell_deservingness_2021">
+        <w:r>
+          <w:rPr>
+            <w:rStyle w:val="Hyperlink"/>
+          </w:rPr>
+          <w:t xml:space="preserve">2021</w:t>
+        </w:r>
+      </w:hyperlink>
+      <w:r>
+        <w:t xml:space="preserve">)</w:t>
+      </w:r>
+      <w:r>
+        <w:t xml:space="preserve"> </w:t>
+      </w:r>
+      <w:r>
+        <w:t xml:space="preserve">indicate that this pattern is consistent across most Western European countries, and welfare attitudes are relevant predictors of voting even for parties with focus on non-economic issues such as</w:t>
+      </w:r>
+      <w:r>
+        <w:t xml:space="preserve"> </w:t>
+      </w:r>
+      <w:r>
+        <w:t xml:space="preserve">‘immigration’</w:t>
+      </w:r>
+      <w:r>
+        <w:t xml:space="preserve"> </w:t>
+      </w:r>
+      <w:r>
+        <w:t xml:space="preserve">and EU integration.</w:t>
+      </w:r>
+    </w:p>
+    <w:bookmarkEnd w:id="54"/>
+    <w:bookmarkStart w:id="59" w:name="X4d4707aea2f934d0a764e025278ed3c69cec412"/>
     <w:p>
       <w:pPr>
         <w:pStyle w:val="Heading2"/>
       </w:pPr>
       <w:r>
-        <w:t xml:space="preserve">2.4 Age, gender and social class are relevant even controlling for occupation and financial situation</w:t>
+        <w:t xml:space="preserve">2.5 Age, gender and social class are relevant even controlling for economic activity and financial situation</w:t>
       </w:r>
     </w:p>
     <w:p>
@@ -1584,7 +1826,7 @@
         <w:t xml:space="preserve">We created a fixed-effects multivariate regression model to assess the extent to which these individual factors are associated to support for income redistribution, considering all ESS rounds. In addition to these main variables, the model also includes a measurement of the household financial situation. A subjective measurement was chosen (</w:t>
       </w:r>
       <w:r>
-        <w:t xml:space="preserve">‘Sastisfaction with the household income’</w:t>
+        <w:t xml:space="preserve">‘Satisfaction with the household income’</w:t>
       </w:r>
       <w:r>
         <w:t xml:space="preserve">) instead of household income due to the high proportion of missing values in the former. Finally, the model also includes the following control variables: economic activity (</w:t>
@@ -1618,15 +1860,7 @@
         <w:t xml:space="preserve"> </w:t>
       </w:r>
       <w:r>
-        <w:t xml:space="preserve">below shows the coefficients of the OLS regression model. Despite the overall explanatory power of the model being low (R² = 0.06), the model identifies significant differences across groups.</w:t>
-      </w:r>
-    </w:p>
-    <w:p>
-      <w:pPr>
-        <w:pStyle w:val="BodyText"/>
-      </w:pPr>
-      <w:r>
-        <w:t xml:space="preserve">In terms of age, taking the group of 18 to 24 as reference, all other age groups are expected to have higher support for redistribution, which is the opposite relationship found for the latest round in 2023. In addition, both the social class and subjective income suggest that respondents in more precarious economic situation tend to be more favourable of the government reducing income differences.</w:t>
+        <w:t xml:space="preserve">below shows the coefficients of the logistic regression model that identifies significant differences across groups. In terms of age, an additional year is expected to be associated with higher likelihood of agreement with redistribution, which is the opposite relationship found for the latest round in 2023. In addition, both the social class and subjective income suggest that respondents in more precarious economic situation are more likely to be favourable of the government reducing income differences.</w:t>
       </w:r>
     </w:p>
     <w:p>
@@ -1650,7 +1884,7 @@
       <w:tr>
         <w:tc>
           <w:tcPr/>
-          <w:bookmarkStart w:id="53" w:name="tbl-multiv-gincdif"/>
+          <w:bookmarkStart w:id="58" w:name="tbl-multiv-gincdif"/>
           <w:p>
             <w:pPr>
               <w:jc w:val="center"/>
@@ -1661,7 +1895,7 @@
               <w:pStyle w:val="ImageCaption"/>
             </w:pPr>
             <w:r>
-              <w:t xml:space="preserve">Table 1: OLS regression coefficients for</w:t>
+              <w:t xml:space="preserve">Table 1: Logit regression coefficients (odds-ratio) for</w:t>
             </w:r>
             <w:r>
               <w:t xml:space="preserve"> </w:t>
@@ -1677,20 +1911,20 @@
             <w:r>
               <w:drawing>
                 <wp:inline>
-                  <wp:extent cx="4160520" cy="4713855"/>
+                  <wp:extent cx="4160520" cy="4181532"/>
                   <wp:effectExtent b="0" l="0" r="0" t="0"/>
-                  <wp:docPr descr="" title="" id="51" name="Picture"/>
+                  <wp:docPr descr="" title="" id="56" name="Picture"/>
                   <a:graphic>
                     <a:graphicData uri="http://schemas.openxmlformats.org/drawingml/2006/picture">
                       <pic:pic>
                         <pic:nvPicPr>
-                          <pic:cNvPr descr="_assets/img/tbl_multiv_gincdif.png" id="52" name="Picture"/>
+                          <pic:cNvPr descr="_assets/img/tbl_multiv_gincdif.png" id="57" name="Picture"/>
                           <pic:cNvPicPr>
                             <a:picLocks noChangeArrowheads="1" noChangeAspect="1"/>
                           </pic:cNvPicPr>
                         </pic:nvPicPr>
                         <pic:blipFill>
-                          <a:blip r:embed="rId50"/>
+                          <a:blip r:embed="rId55"/>
                           <a:stretch>
                             <a:fillRect/>
                           </a:stretch>
@@ -1698,7 +1932,7 @@
                         <pic:spPr bwMode="auto">
                           <a:xfrm>
                             <a:off x="0" y="0"/>
-                            <a:ext cx="4160520" cy="4713855"/>
+                            <a:ext cx="4160520" cy="4181532"/>
                           </a:xfrm>
                           <a:prstGeom prst="rect">
                             <a:avLst/>
@@ -1717,13 +1951,41 @@
               </w:drawing>
             </w:r>
           </w:p>
-          <w:bookmarkEnd w:id="53"/>
+          <w:bookmarkEnd w:id="58"/>
         </w:tc>
       </w:tr>
     </w:tbl>
-    <w:bookmarkEnd w:id="54"/>
-    <w:bookmarkEnd w:id="55"/>
-    <w:bookmarkStart w:id="84" w:name="sec-what"/>
+    <w:p>
+      <w:pPr>
+        <w:pStyle w:val="BodyText"/>
+      </w:pPr>
+      <w:r>
+        <w:t xml:space="preserve">Overall, the examination of individual factors associated with support for income redistribution in Ireland goes in the same direction of the literature pointing out the role of material interests (financial situation) and perspectives of upward mobility (social class)</w:t>
+      </w:r>
+      <w:r>
+        <w:t xml:space="preserve"> </w:t>
+      </w:r>
+      <w:r>
+        <w:t xml:space="preserve">Bonnet et al. (</w:t>
+      </w:r>
+      <w:hyperlink w:anchor="ref-bonnet_what_2024">
+        <w:r>
+          <w:rPr>
+            <w:rStyle w:val="Hyperlink"/>
+          </w:rPr>
+          <w:t xml:space="preserve">2024</w:t>
+        </w:r>
+      </w:hyperlink>
+      <w:r>
+        <w:t xml:space="preserve">)</w:t>
+      </w:r>
+      <w:r>
+        <w:t xml:space="preserve">.</w:t>
+      </w:r>
+    </w:p>
+    <w:bookmarkEnd w:id="59"/>
+    <w:bookmarkEnd w:id="60"/>
+    <w:bookmarkStart w:id="89" w:name="sec-what"/>
     <w:p>
       <w:pPr>
         <w:pStyle w:val="Heading1"/>
@@ -1760,10 +2022,10 @@
         <w:t xml:space="preserve"> </w:t>
       </w:r>
       <w:r>
-        <w:t xml:space="preserve">for more on this module). These ronds of data collection contain additional questions on beliefs about welfare, social benefits and their beneficiaries.</w:t>
-      </w:r>
-    </w:p>
-    <w:bookmarkStart w:id="56" w:name="X2bed07455a0f9c2bf8a95c136e5f0add8a4cf38"/>
+        <w:t xml:space="preserve">for more on this module). These rounds of data collection contain additional questions on beliefs about welfare, social benefits and their beneficiaries.</w:t>
+      </w:r>
+    </w:p>
+    <w:bookmarkStart w:id="61" w:name="X2bed07455a0f9c2bf8a95c136e5f0add8a4cf38"/>
     <w:p>
       <w:pPr>
         <w:pStyle w:val="Heading2"/>
@@ -1777,7 +2039,7 @@
         <w:pStyle w:val="FirstParagraph"/>
       </w:pPr>
       <w:r>
-        <w:t xml:space="preserve">As discussed in the previous chapter, a few socio-demographic characteristics such as age and social class may influence people’s views on redistribution. In addition to that, other factors related to their view on fairness and meritocracy are also relevant to understand overall support to welfare policies.</w:t>
+        <w:t xml:space="preserve">As discussed in the previous chapter, a few socio-demographic characteristics such as age and social class may influence people’s views on redistribution. The connection between these two factors, social position and redistributive preferences, tend to be explained by self-interest, meaning that people may support redistribution if they believe that it would improve their own material conditions and lives. However, a large body of research shows that other factors related to peoples’ views on fairness and meritocracy are also relevant to understand overall support to welfare policies.</w:t>
       </w:r>
     </w:p>
     <w:p>
@@ -1798,7 +2060,7 @@
         <w:t xml:space="preserve">‘Large differences in people’s incomes are acceptable to properly reward differences in talents and efforts’</w:t>
       </w:r>
       <w:r>
-        <w:t xml:space="preserve">. The majority of participants (59%) either</w:t>
+        <w:t xml:space="preserve">. The majority of participants (58%) either</w:t>
       </w:r>
       <w:r>
         <w:t xml:space="preserve"> </w:t>
@@ -1850,14 +2112,14 @@
         <w:t xml:space="preserve">suggests that gender and class are not statistically significant predictors of agreement. However, older respondents and those who identify more with the political right tend to agree more with this statement.</w:t>
       </w:r>
     </w:p>
-    <w:bookmarkEnd w:id="56"/>
-    <w:bookmarkStart w:id="61" w:name="Xe775a7cc71b42aebcc38492c82048e71c81b42e"/>
+    <w:bookmarkEnd w:id="61"/>
+    <w:bookmarkStart w:id="66" w:name="Xd328aa382c21e628fa77d9eaf8cfa17f26a2608"/>
     <w:p>
       <w:pPr>
         <w:pStyle w:val="Heading2"/>
       </w:pPr>
       <w:r>
-        <w:t xml:space="preserve">3.2 The government should have more responsibility towards old citizens and working parents compared the unemployed</w:t>
+        <w:t xml:space="preserve">3.2 The government should have more responsibility towards old citizens and working parents compared to the unemployed</w:t>
       </w:r>
     </w:p>
     <w:p>
@@ -1927,7 +2189,7 @@
           <w:rPr>
             <w:rStyle w:val="Hyperlink"/>
           </w:rPr>
-          <w:t xml:space="preserve">Figure 6</w:t>
+          <w:t xml:space="preserve">Figure 7</w:t>
         </w:r>
       </w:hyperlink>
       <w:r>
@@ -1947,7 +2209,7 @@
       <w:tr>
         <w:tc>
           <w:tcPr/>
-          <w:bookmarkStart w:id="60" w:name="fig-deservingness"/>
+          <w:bookmarkStart w:id="65" w:name="fig-deservingness"/>
           <w:p>
             <w:pPr>
               <w:jc w:val="center"/>
@@ -1958,7 +2220,7 @@
               <w:pStyle w:val="ImageCaption"/>
             </w:pPr>
             <w:r>
-              <w:t xml:space="preserve">Figure 6: Mean values for deservingness of government support by group and country, 2016</w:t>
+              <w:t xml:space="preserve">Figure 7: Mean values for deservingness of government support by group and country, 2016</w:t>
             </w:r>
           </w:p>
           <w:p>
@@ -1971,18 +2233,18 @@
                 <wp:inline>
                   <wp:extent cx="4160520" cy="4853940"/>
                   <wp:effectExtent b="0" l="0" r="0" t="0"/>
-                  <wp:docPr descr="" title="" id="58" name="Picture"/>
+                  <wp:docPr descr="" title="" id="63" name="Picture"/>
                   <a:graphic>
                     <a:graphicData uri="http://schemas.openxmlformats.org/drawingml/2006/picture">
                       <pic:pic>
                         <pic:nvPicPr>
-                          <pic:cNvPr descr="_assets/img/fig_deservingness.png" id="59" name="Picture"/>
+                          <pic:cNvPr descr="_assets/img/fig_deservingness.png" id="64" name="Picture"/>
                           <pic:cNvPicPr>
                             <a:picLocks noChangeArrowheads="1" noChangeAspect="1"/>
                           </pic:cNvPicPr>
                         </pic:nvPicPr>
                         <pic:blipFill>
-                          <a:blip r:embed="rId57"/>
+                          <a:blip r:embed="rId62"/>
                           <a:stretch>
                             <a:fillRect/>
                           </a:stretch>
@@ -2009,7 +2271,7 @@
               </w:drawing>
             </w:r>
           </w:p>
-          <w:bookmarkEnd w:id="60"/>
+          <w:bookmarkEnd w:id="65"/>
         </w:tc>
       </w:tr>
     </w:tbl>
@@ -2018,20 +2280,11 @@
         <w:pStyle w:val="BodyText"/>
       </w:pPr>
       <w:r>
-        <w:t xml:space="preserve">In Ireland, a greater prioritisation of older over unemployed is found mainly among respondents who are older, male, in paid work, as well as those in the</w:t>
-      </w:r>
-      <w:r>
-        <w:t xml:space="preserve"> </w:t>
-      </w:r>
-      <w:r>
-        <w:t xml:space="preserve">‘Higher-grade service class’</w:t>
-      </w:r>
-      <w:r>
-        <w:t xml:space="preserve">.</w:t>
-      </w:r>
-    </w:p>
-    <w:bookmarkEnd w:id="61"/>
-    <w:bookmarkStart w:id="72" w:name="X0b2fd02be326c10970e572141db0496f02cdc85"/>
+        <w:t xml:space="preserve">In Ireland, a greater prioritisation of the older over the unemployed is found mainly among respondents who are female, in paid work, and with lower level of educational attainment.</w:t>
+      </w:r>
+    </w:p>
+    <w:bookmarkEnd w:id="66"/>
+    <w:bookmarkStart w:id="77" w:name="X0b2fd02be326c10970e572141db0496f02cdc85"/>
     <w:p>
       <w:pPr>
         <w:pStyle w:val="Heading2"/>
@@ -2102,12 +2355,12 @@
                 <wp:inline>
                   <wp:extent cx="152400" cy="152400"/>
                   <wp:effectExtent b="0" l="0" r="0" t="0"/>
-                  <wp:docPr descr="" title="" id="62" name="Picture"/>
+                  <wp:docPr descr="" title="" id="67" name="Picture"/>
                   <a:graphic>
                     <a:graphicData uri="http://schemas.openxmlformats.org/drawingml/2006/picture">
                       <pic:pic>
                         <pic:nvPicPr>
-                          <pic:cNvPr descr="/Applications/quarto/share/formats/docx/note.png" id="63" name="Picture"/>
+                          <pic:cNvPr descr="/Applications/quarto/share/formats/docx/note.png" id="68" name="Picture"/>
                           <pic:cNvPicPr>
                             <a:picLocks noChangeArrowheads="1" noChangeAspect="1"/>
                           </pic:cNvPicPr>
@@ -2241,7 +2494,7 @@
         <w:t xml:space="preserve">“social benefits place too great strain on economy”</w:t>
       </w:r>
       <w:r>
-        <w:t xml:space="preserve">, which oberved a significant reduction in the level of agreement, as shown in</w:t>
+        <w:t xml:space="preserve">, which observed a significant reduction in the level of agreement, as shown in</w:t>
       </w:r>
       <w:r>
         <w:t xml:space="preserve"> </w:t>
@@ -2251,7 +2504,7 @@
           <w:rPr>
             <w:rStyle w:val="Hyperlink"/>
           </w:rPr>
-          <w:t xml:space="preserve">Figure 7</w:t>
+          <w:t xml:space="preserve">Figure 8</w:t>
         </w:r>
       </w:hyperlink>
       <w:r>
@@ -2271,7 +2524,7 @@
       <w:tr>
         <w:tc>
           <w:tcPr/>
-          <w:bookmarkStart w:id="67" w:name="fig-benefits"/>
+          <w:bookmarkStart w:id="72" w:name="fig-benefits"/>
           <w:p>
             <w:pPr>
               <w:jc w:val="center"/>
@@ -2282,7 +2535,7 @@
               <w:pStyle w:val="ImageCaption"/>
             </w:pPr>
             <w:r>
-              <w:t xml:space="preserve">Figure 7: Proportion of respondents who agree with statements about social benefits by round</w:t>
+              <w:t xml:space="preserve">Figure 8: Proportion of respondents who agree with statements about social benefits by round</w:t>
             </w:r>
           </w:p>
           <w:p>
@@ -2295,18 +2548,18 @@
                 <wp:inline>
                   <wp:extent cx="4160520" cy="2080260"/>
                   <wp:effectExtent b="0" l="0" r="0" t="0"/>
-                  <wp:docPr descr="" title="" id="65" name="Picture"/>
+                  <wp:docPr descr="" title="" id="70" name="Picture"/>
                   <a:graphic>
                     <a:graphicData uri="http://schemas.openxmlformats.org/drawingml/2006/picture">
                       <pic:pic>
                         <pic:nvPicPr>
-                          <pic:cNvPr descr="_assets/img/fig_benefits.png" id="66" name="Picture"/>
+                          <pic:cNvPr descr="_assets/img/fig_benefits.png" id="71" name="Picture"/>
                           <pic:cNvPicPr>
                             <a:picLocks noChangeArrowheads="1" noChangeAspect="1"/>
                           </pic:cNvPicPr>
                         </pic:nvPicPr>
                         <pic:blipFill>
-                          <a:blip r:embed="rId64"/>
+                          <a:blip r:embed="rId69"/>
                           <a:stretch>
                             <a:fillRect/>
                           </a:stretch>
@@ -2333,7 +2586,7 @@
               </w:drawing>
             </w:r>
           </w:p>
-          <w:bookmarkEnd w:id="67"/>
+          <w:bookmarkEnd w:id="72"/>
         </w:tc>
       </w:tr>
     </w:tbl>
@@ -2352,7 +2605,7 @@
           <w:rPr>
             <w:rStyle w:val="Hyperlink"/>
           </w:rPr>
-          <w:t xml:space="preserve">Figure 8</w:t>
+          <w:t xml:space="preserve">Figure 9</w:t>
         </w:r>
       </w:hyperlink>
       <w:r>
@@ -2365,7 +2618,19 @@
         <w:t xml:space="preserve">“social benefits make people lazy”</w:t>
       </w:r>
       <w:r>
-        <w:t xml:space="preserve">, behind Portugal (63%) and Poland (60%). This proportion is significantly lower in countries such as Iceland (24%), Sweden (35%), and Germany (43%).</w:t>
+        <w:t xml:space="preserve">, behind Portugal (63%) and Poland (60%). This proportion is significantly lower in countries such as Iceland (24%), Sweden (35%), and Germany (43%). Finally, as expected those who believe that</w:t>
+      </w:r>
+      <w:r>
+        <w:t xml:space="preserve"> </w:t>
+      </w:r>
+      <w:r>
+        <w:t xml:space="preserve">“social benefits make people lazy”</w:t>
+      </w:r>
+      <w:r>
+        <w:t xml:space="preserve"> </w:t>
+      </w:r>
+      <w:r>
+        <w:t xml:space="preserve">are also less likely to support income redistribution.</w:t>
       </w:r>
     </w:p>
     <w:tbl>
@@ -2381,7 +2646,7 @@
       <w:tr>
         <w:tc>
           <w:tcPr/>
-          <w:bookmarkStart w:id="71" w:name="fig-lazy"/>
+          <w:bookmarkStart w:id="76" w:name="fig-lazy"/>
           <w:p>
             <w:pPr>
               <w:jc w:val="center"/>
@@ -2392,7 +2657,7 @@
               <w:pStyle w:val="ImageCaption"/>
             </w:pPr>
             <w:r>
-              <w:t xml:space="preserve">Figure 8: Proportion of agreement that social benefits make people lazy, Europe, 2016</w:t>
+              <w:t xml:space="preserve">Figure 9: Proportion of agreement that social benefits make people lazy, Europe, 2016</w:t>
             </w:r>
           </w:p>
           <w:p>
@@ -2405,18 +2670,18 @@
                 <wp:inline>
                   <wp:extent cx="4160520" cy="3328415"/>
                   <wp:effectExtent b="0" l="0" r="0" t="0"/>
-                  <wp:docPr descr="" title="" id="69" name="Picture"/>
+                  <wp:docPr descr="" title="" id="74" name="Picture"/>
                   <a:graphic>
                     <a:graphicData uri="http://schemas.openxmlformats.org/drawingml/2006/picture">
                       <pic:pic>
                         <pic:nvPicPr>
-                          <pic:cNvPr descr="_assets/img/fig_lazy.png" id="70" name="Picture"/>
+                          <pic:cNvPr descr="_assets/img/fig_lazy.png" id="75" name="Picture"/>
                           <pic:cNvPicPr>
                             <a:picLocks noChangeArrowheads="1" noChangeAspect="1"/>
                           </pic:cNvPicPr>
                         </pic:nvPicPr>
                         <pic:blipFill>
-                          <a:blip r:embed="rId68"/>
+                          <a:blip r:embed="rId73"/>
                           <a:stretch>
                             <a:fillRect/>
                           </a:stretch>
@@ -2443,12 +2708,12 @@
               </w:drawing>
             </w:r>
           </w:p>
-          <w:bookmarkEnd w:id="71"/>
+          <w:bookmarkEnd w:id="76"/>
         </w:tc>
       </w:tr>
     </w:tbl>
-    <w:bookmarkEnd w:id="72"/>
-    <w:bookmarkStart w:id="77" w:name="X6a3b058e7aed4e3cff8a8863e568193119c6650"/>
+    <w:bookmarkEnd w:id="77"/>
+    <w:bookmarkStart w:id="82" w:name="X6a3b058e7aed4e3cff8a8863e568193119c6650"/>
     <w:p>
       <w:pPr>
         <w:pStyle w:val="Heading2"/>
@@ -2513,7 +2778,7 @@
       <w:tr>
         <w:tc>
           <w:tcPr/>
-          <w:bookmarkStart w:id="76" w:name="tbl-multiv-beliefs"/>
+          <w:bookmarkStart w:id="81" w:name="tbl-multiv-beliefs"/>
           <w:p>
             <w:pPr>
               <w:jc w:val="center"/>
@@ -2543,20 +2808,20 @@
             <w:r>
               <w:drawing>
                 <wp:inline>
-                  <wp:extent cx="4160520" cy="3291512"/>
+                  <wp:extent cx="4160520" cy="5074225"/>
                   <wp:effectExtent b="0" l="0" r="0" t="0"/>
-                  <wp:docPr descr="" title="" id="74" name="Picture"/>
+                  <wp:docPr descr="" title="" id="79" name="Picture"/>
                   <a:graphic>
                     <a:graphicData uri="http://schemas.openxmlformats.org/drawingml/2006/picture">
                       <pic:pic>
                         <pic:nvPicPr>
-                          <pic:cNvPr descr="_assets/img/tbl_multiv_beliefs.png" id="75" name="Picture"/>
+                          <pic:cNvPr descr="_assets/img/tbl_multiv_beliefs.png" id="80" name="Picture"/>
                           <pic:cNvPicPr>
                             <a:picLocks noChangeArrowheads="1" noChangeAspect="1"/>
                           </pic:cNvPicPr>
                         </pic:nvPicPr>
                         <pic:blipFill>
-                          <a:blip r:embed="rId73"/>
+                          <a:blip r:embed="rId78"/>
                           <a:stretch>
                             <a:fillRect/>
                           </a:stretch>
@@ -2564,7 +2829,7 @@
                         <pic:spPr bwMode="auto">
                           <a:xfrm>
                             <a:off x="0" y="0"/>
-                            <a:ext cx="4160520" cy="3291512"/>
+                            <a:ext cx="4160520" cy="5074225"/>
                           </a:xfrm>
                           <a:prstGeom prst="rect">
                             <a:avLst/>
@@ -2583,18 +2848,18 @@
               </w:drawing>
             </w:r>
           </w:p>
-          <w:bookmarkEnd w:id="76"/>
+          <w:bookmarkEnd w:id="81"/>
         </w:tc>
       </w:tr>
     </w:tbl>
-    <w:bookmarkEnd w:id="77"/>
-    <w:bookmarkStart w:id="78" w:name="X54fa69206a4888e38825b82145b532879a3b374"/>
+    <w:bookmarkEnd w:id="82"/>
+    <w:bookmarkStart w:id="83" w:name="Xa595066d3e4198fdc61757e44206370bca52f45"/>
     <w:p>
       <w:pPr>
         <w:pStyle w:val="Heading2"/>
       </w:pPr>
       <w:r>
-        <w:t xml:space="preserve">3.5 Younger, right-wing, and those with lower educational attainment are more likely to agree that social benefits make people lazy</w:t>
+        <w:t xml:space="preserve">3.5 Older, right-wing, and those with lower educational attainment are more likely to agree that social benefits make people lazy</w:t>
       </w:r>
     </w:p>
     <w:p>
@@ -2622,8 +2887,8 @@
         <w:t xml:space="preserve">provides a different picture in relation to beliefs on social benefits resulting in lazyness. Respondents in the 18-24 age group are more inclined to agree with this statement compared to all older age groups. In addition, those who place themselves more to the right of the left-right ideological scale and those with lower educational attainment tend to agree with this statement that social benefits make people lazy.</w:t>
       </w:r>
     </w:p>
-    <w:bookmarkEnd w:id="78"/>
-    <w:bookmarkStart w:id="83" w:name="X9ab5f16fee05cf765d2c0fafde191459ec316e9"/>
+    <w:bookmarkEnd w:id="83"/>
+    <w:bookmarkStart w:id="88" w:name="X9ab5f16fee05cf765d2c0fafde191459ec316e9"/>
     <w:p>
       <w:pPr>
         <w:pStyle w:val="Heading2"/>
@@ -2671,6 +2936,37 @@
       </w:r>
       <w:r>
         <w:t xml:space="preserve">(16%).</w:t>
+      </w:r>
+    </w:p>
+    <w:p>
+      <w:pPr>
+        <w:pStyle w:val="BodyText"/>
+      </w:pPr>
+      <w:r>
+        <w:t xml:space="preserve">As shown in</w:t>
+      </w:r>
+      <w:r>
+        <w:t xml:space="preserve"> </w:t>
+      </w:r>
+      <w:hyperlink w:anchor="fig-immig">
+        <w:r>
+          <w:rPr>
+            <w:rStyle w:val="Hyperlink"/>
+          </w:rPr>
+          <w:t xml:space="preserve">Figure 10</w:t>
+        </w:r>
+      </w:hyperlink>
+      <w:r>
+        <w:t xml:space="preserve">, only 5% in 2016 indicated that</w:t>
+      </w:r>
+      <w:r>
+        <w:t xml:space="preserve"> </w:t>
+      </w:r>
+      <w:r>
+        <w:t xml:space="preserve">“They should never get the same rights”</w:t>
+      </w:r>
+      <w:r>
+        <w:t xml:space="preserve">. This proportion is significantly higher in countries such as Hungary (30%) and Czechia (24%). In Ireland, this proportion is also higher for those in worse financial situation (19%) and among those who are unemployed and not looking for job (18%).</w:t>
       </w:r>
     </w:p>
     <w:tbl>
@@ -2686,7 +2982,7 @@
       <w:tr>
         <w:tc>
           <w:tcPr/>
-          <w:bookmarkStart w:id="82" w:name="fig-immig"/>
+          <w:bookmarkStart w:id="87" w:name="fig-immig"/>
           <w:p>
             <w:pPr>
               <w:jc w:val="center"/>
@@ -2697,7 +2993,7 @@
               <w:pStyle w:val="ImageCaption"/>
             </w:pPr>
             <w:r>
-              <w:t xml:space="preserve">Figure 9: Distribution for</w:t>
+              <w:t xml:space="preserve">Figure 10: Distribution for</w:t>
             </w:r>
             <w:r>
               <w:t xml:space="preserve"> </w:t>
@@ -2719,18 +3015,18 @@
                 <wp:inline>
                   <wp:extent cx="4160520" cy="2080260"/>
                   <wp:effectExtent b="0" l="0" r="0" t="0"/>
-                  <wp:docPr descr="" title="" id="80" name="Picture"/>
+                  <wp:docPr descr="" title="" id="85" name="Picture"/>
                   <a:graphic>
                     <a:graphicData uri="http://schemas.openxmlformats.org/drawingml/2006/picture">
                       <pic:pic>
                         <pic:nvPicPr>
-                          <pic:cNvPr descr="_assets/img/fig_immig.png" id="81" name="Picture"/>
+                          <pic:cNvPr descr="_assets/img/fig_immig.png" id="86" name="Picture"/>
                           <pic:cNvPicPr>
                             <a:picLocks noChangeArrowheads="1" noChangeAspect="1"/>
                           </pic:cNvPicPr>
                         </pic:nvPicPr>
                         <pic:blipFill>
-                          <a:blip r:embed="rId79"/>
+                          <a:blip r:embed="rId84"/>
                           <a:stretch>
                             <a:fillRect/>
                           </a:stretch>
@@ -2757,44 +3053,831 @@
               </w:drawing>
             </w:r>
           </w:p>
-          <w:bookmarkEnd w:id="82"/>
+          <w:bookmarkEnd w:id="87"/>
         </w:tc>
       </w:tr>
     </w:tbl>
-    <w:p>
-      <w:pPr>
-        <w:pStyle w:val="BodyText"/>
-      </w:pPr>
-      <w:r>
-        <w:t xml:space="preserve">As shown in</w:t>
-      </w:r>
-      <w:r>
-        <w:t xml:space="preserve"> </w:t>
-      </w:r>
-      <w:hyperlink w:anchor="fig-immig">
+    <w:bookmarkEnd w:id="88"/>
+    <w:bookmarkEnd w:id="89"/>
+    <w:bookmarkStart w:id="119" w:name="sec-change"/>
+    <w:p>
+      <w:pPr>
+        <w:pStyle w:val="Heading1"/>
+      </w:pPr>
+      <w:r>
+        <w:t xml:space="preserve">4. Has the support changed over time?</w:t>
+      </w:r>
+    </w:p>
+    <w:p>
+      <w:pPr>
+        <w:pStyle w:val="FirstParagraph"/>
+      </w:pPr>
+      <w:r>
+        <w:t xml:space="preserve">The</w:t>
+      </w:r>
+      <w:r>
+        <w:t xml:space="preserve"> </w:t>
+      </w:r>
+      <w:hyperlink w:anchor="fig-eu-time">
         <w:r>
           <w:rPr>
             <w:rStyle w:val="Hyperlink"/>
           </w:rPr>
-          <w:t xml:space="preserve">Figure 9</w:t>
+          <w:t xml:space="preserve">Figure 11</w:t>
         </w:r>
       </w:hyperlink>
       <w:r>
-        <w:t xml:space="preserve">, only 5% in 2016 indicated that</w:t>
-      </w:r>
-      <w:r>
-        <w:t xml:space="preserve"> </w:t>
-      </w:r>
-      <w:r>
-        <w:t xml:space="preserve">“They should never get the same rights”</w:t>
-      </w:r>
-      <w:r>
-        <w:t xml:space="preserve">. This proportion is significantly higher in countries such as Hungary (30%) and Czechia (24%). In Ireland, this proportion is also higher for those in worse financial situation (19%) and among those who are unemployed and not looking for job (18%).</w:t>
-      </w:r>
-    </w:p>
-    <w:bookmarkEnd w:id="83"/>
-    <w:bookmarkEnd w:id="84"/>
-    <w:bookmarkStart w:id="114" w:name="references"/>
+        <w:t xml:space="preserve"> </w:t>
+      </w:r>
+      <w:r>
+        <w:t xml:space="preserve">below shows the proportion of respondents in Ireland who agree that</w:t>
+      </w:r>
+      <w:r>
+        <w:t xml:space="preserve"> </w:t>
+      </w:r>
+      <w:r>
+        <w:t xml:space="preserve">‘Government should reduce income differences’</w:t>
+      </w:r>
+      <w:r>
+        <w:t xml:space="preserve"> </w:t>
+      </w:r>
+      <w:r>
+        <w:t xml:space="preserve">by year of the start of the survey. Overall there is a stable agreement (70)%. Rounds 5-7 (2010-2014) as well as 10-11(2022-2024) show a slightly higher agreement compared to other rounds and the European average.</w:t>
+      </w:r>
+    </w:p>
+    <w:tbl>
+      <w:tblPr>
+        <w:tblStyle w:val="Table"/>
+        <w:tblW w:type="pct" w:w="5000"/>
+        <w:tblLayout w:type="fixed"/>
+        <w:tblLook w:firstRow="0" w:lastRow="0" w:firstColumn="0" w:lastColumn="0" w:noHBand="0" w:noVBand="0" w:val="0000"/>
+      </w:tblPr>
+      <w:tblGrid>
+        <w:gridCol w:w="7920"/>
+      </w:tblGrid>
+      <w:tr>
+        <w:tc>
+          <w:tcPr/>
+          <w:bookmarkStart w:id="93" w:name="fig-eu-time"/>
+          <w:p>
+            <w:pPr>
+              <w:jc w:val="center"/>
+            </w:pPr>
+            <w:pPr>
+              <w:jc w:val="start"/>
+              <w:spacing w:before="200"/>
+              <w:pStyle w:val="ImageCaption"/>
+            </w:pPr>
+            <w:r>
+              <w:t xml:space="preserve">Figure 11: Proportion agreeing that the</w:t>
+            </w:r>
+            <w:r>
+              <w:t xml:space="preserve"> </w:t>
+            </w:r>
+            <w:r>
+              <w:t xml:space="preserve">‘Government should reduce income differences’</w:t>
+            </w:r>
+            <w:r>
+              <w:t xml:space="preserve"> </w:t>
+            </w:r>
+            <w:r>
+              <w:t xml:space="preserve">by round</w:t>
+            </w:r>
+          </w:p>
+          <w:p>
+            <w:pPr>
+              <w:pStyle w:val="Compact"/>
+              <w:jc w:val="center"/>
+            </w:pPr>
+            <w:r>
+              <w:drawing>
+                <wp:inline>
+                  <wp:extent cx="4160520" cy="2971800"/>
+                  <wp:effectExtent b="0" l="0" r="0" t="0"/>
+                  <wp:docPr descr="" title="" id="91" name="Picture"/>
+                  <a:graphic>
+                    <a:graphicData uri="http://schemas.openxmlformats.org/drawingml/2006/picture">
+                      <pic:pic>
+                        <pic:nvPicPr>
+                          <pic:cNvPr descr="_assets/img/fig_eutime.png" id="92" name="Picture"/>
+                          <pic:cNvPicPr>
+                            <a:picLocks noChangeArrowheads="1" noChangeAspect="1"/>
+                          </pic:cNvPicPr>
+                        </pic:nvPicPr>
+                        <pic:blipFill>
+                          <a:blip r:embed="rId90"/>
+                          <a:stretch>
+                            <a:fillRect/>
+                          </a:stretch>
+                        </pic:blipFill>
+                        <pic:spPr bwMode="auto">
+                          <a:xfrm>
+                            <a:off x="0" y="0"/>
+                            <a:ext cx="4160520" cy="2971800"/>
+                          </a:xfrm>
+                          <a:prstGeom prst="rect">
+                            <a:avLst/>
+                          </a:prstGeom>
+                          <a:noFill/>
+                          <a:ln w="9525">
+                            <a:noFill/>
+                            <a:headEnd/>
+                            <a:tailEnd/>
+                          </a:ln>
+                        </pic:spPr>
+                      </pic:pic>
+                    </a:graphicData>
+                  </a:graphic>
+                </wp:inline>
+              </w:drawing>
+            </w:r>
+          </w:p>
+          <w:bookmarkEnd w:id="93"/>
+        </w:tc>
+      </w:tr>
+    </w:tbl>
+    <w:bookmarkStart w:id="98" w:name="age"/>
+    <w:p>
+      <w:pPr>
+        <w:pStyle w:val="Heading2"/>
+      </w:pPr>
+      <w:r>
+        <w:t xml:space="preserve">4.1 Age</w:t>
+      </w:r>
+    </w:p>
+    <w:p>
+      <w:pPr>
+        <w:pStyle w:val="FirstParagraph"/>
+      </w:pPr>
+      <w:r>
+        <w:t xml:space="preserve">The relationship between age and the response variable seems to change across rounds. As discussed in</w:t>
+      </w:r>
+      <w:r>
+        <w:t xml:space="preserve"> </w:t>
+      </w:r>
+      <w:hyperlink w:anchor="sec-who">
+        <w:r>
+          <w:rPr>
+            <w:rStyle w:val="Hyperlink"/>
+          </w:rPr>
+          <w:t xml:space="preserve">Section 2</w:t>
+        </w:r>
+      </w:hyperlink>
+      <w:r>
+        <w:t xml:space="preserve">, the multivariate regression model indicates that, considering all rounds, older respondents support more the government reducing income differences. However, the average support by age observed in the latest round (11) seem to indicate the opposite (see</w:t>
+      </w:r>
+      <w:r>
+        <w:t xml:space="preserve"> </w:t>
+      </w:r>
+      <w:hyperlink w:anchor="fig-age-round">
+        <w:r>
+          <w:rPr>
+            <w:rStyle w:val="Hyperlink"/>
+          </w:rPr>
+          <w:t xml:space="preserve">Figure 5</w:t>
+        </w:r>
+      </w:hyperlink>
+      <w:r>
+        <w:t xml:space="preserve"> </w:t>
+      </w:r>
+      <w:r>
+        <w:t xml:space="preserve">in</w:t>
+      </w:r>
+      <w:r>
+        <w:t xml:space="preserve"> </w:t>
+      </w:r>
+      <w:hyperlink w:anchor="sec-who">
+        <w:r>
+          <w:rPr>
+            <w:rStyle w:val="Hyperlink"/>
+          </w:rPr>
+          <w:t xml:space="preserve">Section 2</w:t>
+        </w:r>
+      </w:hyperlink>
+      <w:r>
+        <w:t xml:space="preserve">).</w:t>
+      </w:r>
+    </w:p>
+    <w:p>
+      <w:pPr>
+        <w:pStyle w:val="BodyText"/>
+      </w:pPr>
+      <w:r>
+        <w:t xml:space="preserve">The</w:t>
+      </w:r>
+      <w:r>
+        <w:t xml:space="preserve"> </w:t>
+      </w:r>
+      <w:hyperlink w:anchor="fig-ess-cohort">
+        <w:r>
+          <w:rPr>
+            <w:rStyle w:val="Hyperlink"/>
+          </w:rPr>
+          <w:t xml:space="preserve">Figure 12</w:t>
+        </w:r>
+      </w:hyperlink>
+      <w:r>
+        <w:t xml:space="preserve"> </w:t>
+      </w:r>
+      <w:r>
+        <w:t xml:space="preserve">below shows the support for redistribution across respondents grouped according to their birth year (pseudo-cohort). The younger cohort (respondents born after 1980) had overall lower support compared to the other cohorts until ESS Round 8, administered in 2016. From this round onwards, this younger group presented significantly higher support for redistribution compared to the older groups.</w:t>
+      </w:r>
+    </w:p>
+    <w:tbl>
+      <w:tblPr>
+        <w:tblStyle w:val="Table"/>
+        <w:tblW w:type="pct" w:w="5000"/>
+        <w:tblLayout w:type="fixed"/>
+        <w:tblLook w:firstRow="0" w:lastRow="0" w:firstColumn="0" w:lastColumn="0" w:noHBand="0" w:noVBand="0" w:val="0000"/>
+      </w:tblPr>
+      <w:tblGrid>
+        <w:gridCol w:w="7920"/>
+      </w:tblGrid>
+      <w:tr>
+        <w:tc>
+          <w:tcPr/>
+          <w:bookmarkStart w:id="97" w:name="fig-ess-cohort"/>
+          <w:p>
+            <w:pPr>
+              <w:jc w:val="center"/>
+            </w:pPr>
+            <w:pPr>
+              <w:jc w:val="start"/>
+              <w:spacing w:before="200"/>
+              <w:pStyle w:val="ImageCaption"/>
+            </w:pPr>
+            <w:r>
+              <w:t xml:space="preserve">Figure 12: Support for redistribution by pseudo-cohort and round</w:t>
+            </w:r>
+          </w:p>
+          <w:p>
+            <w:pPr>
+              <w:pStyle w:val="Compact"/>
+              <w:jc w:val="center"/>
+            </w:pPr>
+            <w:r>
+              <w:drawing>
+                <wp:inline>
+                  <wp:extent cx="4160520" cy="2971800"/>
+                  <wp:effectExtent b="0" l="0" r="0" t="0"/>
+                  <wp:docPr descr="" title="" id="95" name="Picture"/>
+                  <a:graphic>
+                    <a:graphicData uri="http://schemas.openxmlformats.org/drawingml/2006/picture">
+                      <pic:pic>
+                        <pic:nvPicPr>
+                          <pic:cNvPr descr="_assets/img/fig_cohort.png" id="96" name="Picture"/>
+                          <pic:cNvPicPr>
+                            <a:picLocks noChangeArrowheads="1" noChangeAspect="1"/>
+                          </pic:cNvPicPr>
+                        </pic:nvPicPr>
+                        <pic:blipFill>
+                          <a:blip r:embed="rId94"/>
+                          <a:stretch>
+                            <a:fillRect/>
+                          </a:stretch>
+                        </pic:blipFill>
+                        <pic:spPr bwMode="auto">
+                          <a:xfrm>
+                            <a:off x="0" y="0"/>
+                            <a:ext cx="4160520" cy="2971800"/>
+                          </a:xfrm>
+                          <a:prstGeom prst="rect">
+                            <a:avLst/>
+                          </a:prstGeom>
+                          <a:noFill/>
+                          <a:ln w="9525">
+                            <a:noFill/>
+                            <a:headEnd/>
+                            <a:tailEnd/>
+                          </a:ln>
+                        </pic:spPr>
+                      </pic:pic>
+                    </a:graphicData>
+                  </a:graphic>
+                </wp:inline>
+              </w:drawing>
+            </w:r>
+          </w:p>
+          <w:bookmarkEnd w:id="97"/>
+        </w:tc>
+      </w:tr>
+    </w:tbl>
+    <w:bookmarkEnd w:id="98"/>
+    <w:bookmarkStart w:id="99" w:name="recession-and-covid19"/>
+    <w:p>
+      <w:pPr>
+        <w:pStyle w:val="Heading2"/>
+      </w:pPr>
+      <w:r>
+        <w:t xml:space="preserve">4.2 Recession and Covid19</w:t>
+      </w:r>
+    </w:p>
+    <w:p>
+      <w:pPr>
+        <w:pStyle w:val="FirstParagraph"/>
+      </w:pPr>
+      <w:r>
+        <w:t xml:space="preserve">As shown in</w:t>
+      </w:r>
+      <w:r>
+        <w:t xml:space="preserve"> </w:t>
+      </w:r>
+      <w:r>
+        <w:rPr>
+          <w:b/>
+          <w:bCs/>
+        </w:rPr>
+        <w:t xml:space="preserve">?@fig-time-ess</w:t>
+      </w:r>
+      <w:r>
+        <w:t xml:space="preserve">, the ESS data indicates a slightly higher average support for redistribution after the 2008 economic crisis and after the 2022 Covid19 pandemic. Evidence from a survey experiment in the USA show that participants are more willing to prioritize society’s problems when exposed to issues related to the pandemic</w:t>
+      </w:r>
+      <w:r>
+        <w:t xml:space="preserve"> </w:t>
+      </w:r>
+      <w:r>
+        <w:t xml:space="preserve">(</w:t>
+      </w:r>
+      <w:hyperlink w:anchor="ref-cappelen_solidarity_2021">
+        <w:r>
+          <w:rPr>
+            <w:rStyle w:val="Hyperlink"/>
+          </w:rPr>
+          <w:t xml:space="preserve">Cappelen et al. 2021</w:t>
+        </w:r>
+      </w:hyperlink>
+      <w:r>
+        <w:t xml:space="preserve">)</w:t>
+      </w:r>
+      <w:r>
+        <w:t xml:space="preserve">. Van Hootegem and Laenen</w:t>
+      </w:r>
+      <w:r>
+        <w:t xml:space="preserve"> </w:t>
+      </w:r>
+      <w:r>
+        <w:t xml:space="preserve">(</w:t>
+      </w:r>
+      <w:hyperlink w:anchor="ref-van_hootegem_wave_2023">
+        <w:r>
+          <w:rPr>
+            <w:rStyle w:val="Hyperlink"/>
+          </w:rPr>
+          <w:t xml:space="preserve">2023</w:t>
+        </w:r>
+      </w:hyperlink>
+      <w:r>
+        <w:t xml:space="preserve">)</w:t>
+      </w:r>
+      <w:r>
+        <w:t xml:space="preserve"> </w:t>
+      </w:r>
+      <w:r>
+        <w:t xml:space="preserve">show that the increase in support for a universal basic income increased with the pandemic but it was short lived.</w:t>
+      </w:r>
+    </w:p>
+    <w:p>
+      <w:pPr>
+        <w:pStyle w:val="BodyText"/>
+      </w:pPr>
+      <w:r>
+        <w:t xml:space="preserve">In this section we explore further the potential impact of the pandemic on support for redistribution.</w:t>
+      </w:r>
+    </w:p>
+    <w:bookmarkEnd w:id="99"/>
+    <w:bookmarkStart w:id="112" w:name="time-series"/>
+    <w:p>
+      <w:pPr>
+        <w:pStyle w:val="Heading2"/>
+      </w:pPr>
+      <w:r>
+        <w:t xml:space="preserve">4.3 Time series</w:t>
+      </w:r>
+    </w:p>
+    <w:p>
+      <w:pPr>
+        <w:pStyle w:val="FirstParagraph"/>
+      </w:pPr>
+      <w:hyperlink w:anchor="tbl-multiv-gincdif">
+        <w:r>
+          <w:rPr>
+            <w:rStyle w:val="Hyperlink"/>
+          </w:rPr>
+          <w:t xml:space="preserve">Table 1</w:t>
+        </w:r>
+      </w:hyperlink>
+      <w:r>
+        <w:t xml:space="preserve"> </w:t>
+      </w:r>
+      <w:r>
+        <w:t xml:space="preserve">suggests that both social class and feeling about household income are significant predictors of support for redistribution.</w:t>
+      </w:r>
+      <w:r>
+        <w:t xml:space="preserve"> </w:t>
+      </w:r>
+      <w:r>
+        <w:rPr>
+          <w:b/>
+          <w:bCs/>
+        </w:rPr>
+        <w:t xml:space="preserve">?@fig-time-hincfel</w:t>
+      </w:r>
+      <w:r>
+        <w:t xml:space="preserve"> </w:t>
+      </w:r>
+      <w:r>
+        <w:t xml:space="preserve">shows that the difference between subjective income groups remains stable over time, with all groups responding similar to 2008 crisis and the pandemic.</w:t>
+      </w:r>
+    </w:p>
+    <w:tbl>
+      <w:tblPr>
+        <w:tblStyle w:val="Table"/>
+        <w:tblW w:type="pct" w:w="5000"/>
+        <w:tblLayout w:type="fixed"/>
+        <w:tblLook w:firstRow="0" w:lastRow="0" w:firstColumn="0" w:lastColumn="0" w:noHBand="0" w:noVBand="0" w:val="0000"/>
+      </w:tblPr>
+      <w:tblGrid>
+        <w:gridCol w:w="7920"/>
+      </w:tblGrid>
+      <w:tr>
+        <w:tc>
+          <w:tcPr/>
+          <w:bookmarkStart w:id="103" w:name="fig-time-hincfel-1"/>
+          <w:p>
+            <w:pPr>
+              <w:jc w:val="center"/>
+            </w:pPr>
+            <w:pPr>
+              <w:jc w:val="start"/>
+              <w:spacing w:before="200"/>
+              <w:pStyle w:val="ImageCaption"/>
+            </w:pPr>
+            <w:r>
+              <w:t xml:space="preserve">Figure 13: Average support for redistribution by financial situation (2002-2022)</w:t>
+            </w:r>
+          </w:p>
+          <w:p>
+            <w:pPr>
+              <w:pStyle w:val="Compact"/>
+              <w:jc w:val="center"/>
+            </w:pPr>
+            <w:r>
+              <w:drawing>
+                <wp:inline>
+                  <wp:extent cx="4160520" cy="3328416"/>
+                  <wp:effectExtent b="0" l="0" r="0" t="0"/>
+                  <wp:docPr descr="" title="" id="101" name="Picture"/>
+                  <a:graphic>
+                    <a:graphicData uri="http://schemas.openxmlformats.org/drawingml/2006/picture">
+                      <pic:pic>
+                        <pic:nvPicPr>
+                          <pic:cNvPr descr="report_files/figure-docx/fig-time-hincfel-1.png" id="102" name="Picture"/>
+                          <pic:cNvPicPr>
+                            <a:picLocks noChangeArrowheads="1" noChangeAspect="1"/>
+                          </pic:cNvPicPr>
+                        </pic:nvPicPr>
+                        <pic:blipFill>
+                          <a:blip r:embed="rId100"/>
+                          <a:stretch>
+                            <a:fillRect/>
+                          </a:stretch>
+                        </pic:blipFill>
+                        <pic:spPr bwMode="auto">
+                          <a:xfrm>
+                            <a:off x="0" y="0"/>
+                            <a:ext cx="4160520" cy="3328416"/>
+                          </a:xfrm>
+                          <a:prstGeom prst="rect">
+                            <a:avLst/>
+                          </a:prstGeom>
+                          <a:noFill/>
+                          <a:ln w="9525">
+                            <a:noFill/>
+                            <a:headEnd/>
+                            <a:tailEnd/>
+                          </a:ln>
+                        </pic:spPr>
+                      </pic:pic>
+                    </a:graphicData>
+                  </a:graphic>
+                </wp:inline>
+              </w:drawing>
+            </w:r>
+          </w:p>
+          <w:bookmarkEnd w:id="103"/>
+        </w:tc>
+      </w:tr>
+    </w:tbl>
+    <w:tbl>
+      <w:tblPr>
+        <w:tblStyle w:val="Table"/>
+        <w:tblW w:type="pct" w:w="5000"/>
+        <w:tblLayout w:type="fixed"/>
+        <w:tblLook w:firstRow="0" w:lastRow="0" w:firstColumn="0" w:lastColumn="0" w:noHBand="0" w:noVBand="0" w:val="0000"/>
+      </w:tblPr>
+      <w:tblGrid>
+        <w:gridCol w:w="7920"/>
+      </w:tblGrid>
+      <w:tr>
+        <w:tc>
+          <w:tcPr/>
+          <w:bookmarkStart w:id="107" w:name="fig-time-hincfel-2"/>
+          <w:p>
+            <w:pPr>
+              <w:jc w:val="center"/>
+            </w:pPr>
+            <w:pPr>
+              <w:jc w:val="start"/>
+              <w:spacing w:before="200"/>
+              <w:pStyle w:val="ImageCaption"/>
+            </w:pPr>
+            <w:r>
+              <w:t xml:space="preserve">Figure 14: Average support for redistribution by financial situation (2002-2022)</w:t>
+            </w:r>
+          </w:p>
+          <w:p>
+            <w:pPr>
+              <w:pStyle w:val="Compact"/>
+              <w:jc w:val="center"/>
+            </w:pPr>
+            <w:r>
+              <w:drawing>
+                <wp:inline>
+                  <wp:extent cx="4160520" cy="2971800"/>
+                  <wp:effectExtent b="0" l="0" r="0" t="0"/>
+                  <wp:docPr descr="" title="" id="105" name="Picture"/>
+                  <a:graphic>
+                    <a:graphicData uri="http://schemas.openxmlformats.org/drawingml/2006/picture">
+                      <pic:pic>
+                        <pic:nvPicPr>
+                          <pic:cNvPr descr="_assets/img/fig_timeclass.png" id="106" name="Picture"/>
+                          <pic:cNvPicPr>
+                            <a:picLocks noChangeArrowheads="1" noChangeAspect="1"/>
+                          </pic:cNvPicPr>
+                        </pic:nvPicPr>
+                        <pic:blipFill>
+                          <a:blip r:embed="rId104"/>
+                          <a:stretch>
+                            <a:fillRect/>
+                          </a:stretch>
+                        </pic:blipFill>
+                        <pic:spPr bwMode="auto">
+                          <a:xfrm>
+                            <a:off x="0" y="0"/>
+                            <a:ext cx="4160520" cy="2971800"/>
+                          </a:xfrm>
+                          <a:prstGeom prst="rect">
+                            <a:avLst/>
+                          </a:prstGeom>
+                          <a:noFill/>
+                          <a:ln w="9525">
+                            <a:noFill/>
+                            <a:headEnd/>
+                            <a:tailEnd/>
+                          </a:ln>
+                        </pic:spPr>
+                      </pic:pic>
+                    </a:graphicData>
+                  </a:graphic>
+                </wp:inline>
+              </w:drawing>
+            </w:r>
+          </w:p>
+          <w:bookmarkEnd w:id="107"/>
+        </w:tc>
+      </w:tr>
+    </w:tbl>
+    <w:p>
+      <w:pPr>
+        <w:pStyle w:val="BodyText"/>
+      </w:pPr>
+      <w:r>
+        <w:t xml:space="preserve">Conversely, the</w:t>
+      </w:r>
+      <w:r>
+        <w:t xml:space="preserve"> </w:t>
+      </w:r>
+      <w:hyperlink w:anchor="fig-time-class">
+        <w:r>
+          <w:rPr>
+            <w:rStyle w:val="Hyperlink"/>
+          </w:rPr>
+          <w:t xml:space="preserve">Figure 15</w:t>
+        </w:r>
+      </w:hyperlink>
+      <w:r>
+        <w:t xml:space="preserve"> </w:t>
+      </w:r>
+      <w:r>
+        <w:t xml:space="preserve">suggests that there is a slightly different pattern in response to the pandemic. There is a trajectory of increasing support for redistribution across skilled and unskilled workers since round 8 (2016). However, for lower-grade service class and small business owners, there seems to be a break in this trajectory captured in the latest wave.</w:t>
+      </w:r>
+    </w:p>
+    <w:tbl>
+      <w:tblPr>
+        <w:tblStyle w:val="Table"/>
+        <w:tblW w:type="pct" w:w="5000"/>
+        <w:tblLayout w:type="fixed"/>
+        <w:tblLook w:firstRow="0" w:lastRow="0" w:firstColumn="0" w:lastColumn="0" w:noHBand="0" w:noVBand="0" w:val="0000"/>
+      </w:tblPr>
+      <w:tblGrid>
+        <w:gridCol w:w="7920"/>
+      </w:tblGrid>
+      <w:tr>
+        <w:tc>
+          <w:tcPr/>
+          <w:bookmarkStart w:id="111" w:name="fig-time-class"/>
+          <w:p>
+            <w:pPr>
+              <w:jc w:val="center"/>
+            </w:pPr>
+            <w:pPr>
+              <w:jc w:val="start"/>
+              <w:spacing w:before="200"/>
+              <w:pStyle w:val="ImageCaption"/>
+            </w:pPr>
+            <w:r>
+              <w:t xml:space="preserve">Figure 15: Average support for redistribution by social class (2002-2022)</w:t>
+            </w:r>
+          </w:p>
+          <w:p>
+            <w:pPr>
+              <w:pStyle w:val="Compact"/>
+              <w:jc w:val="center"/>
+            </w:pPr>
+            <w:r>
+              <w:drawing>
+                <wp:inline>
+                  <wp:extent cx="4160520" cy="3328416"/>
+                  <wp:effectExtent b="0" l="0" r="0" t="0"/>
+                  <wp:docPr descr="" title="" id="109" name="Picture"/>
+                  <a:graphic>
+                    <a:graphicData uri="http://schemas.openxmlformats.org/drawingml/2006/picture">
+                      <pic:pic>
+                        <pic:nvPicPr>
+                          <pic:cNvPr descr="report_files/figure-docx/fig-time-class-1.png" id="110" name="Picture"/>
+                          <pic:cNvPicPr>
+                            <a:picLocks noChangeArrowheads="1" noChangeAspect="1"/>
+                          </pic:cNvPicPr>
+                        </pic:nvPicPr>
+                        <pic:blipFill>
+                          <a:blip r:embed="rId108"/>
+                          <a:stretch>
+                            <a:fillRect/>
+                          </a:stretch>
+                        </pic:blipFill>
+                        <pic:spPr bwMode="auto">
+                          <a:xfrm>
+                            <a:off x="0" y="0"/>
+                            <a:ext cx="4160520" cy="3328416"/>
+                          </a:xfrm>
+                          <a:prstGeom prst="rect">
+                            <a:avLst/>
+                          </a:prstGeom>
+                          <a:noFill/>
+                          <a:ln w="9525">
+                            <a:noFill/>
+                            <a:headEnd/>
+                            <a:tailEnd/>
+                          </a:ln>
+                        </pic:spPr>
+                      </pic:pic>
+                    </a:graphicData>
+                  </a:graphic>
+                </wp:inline>
+              </w:drawing>
+            </w:r>
+          </w:p>
+          <w:bookmarkEnd w:id="111"/>
+        </w:tc>
+      </w:tr>
+    </w:tbl>
+    <w:bookmarkEnd w:id="112"/>
+    <w:bookmarkStart w:id="117" w:name="job-loss"/>
+    <w:p>
+      <w:pPr>
+        <w:pStyle w:val="Heading2"/>
+      </w:pPr>
+      <w:r>
+        <w:t xml:space="preserve">4.4 Job loss</w:t>
+      </w:r>
+    </w:p>
+    <w:tbl>
+      <w:tblPr>
+        <w:tblStyle w:val="Table"/>
+        <w:tblW w:type="pct" w:w="5000"/>
+        <w:tblLayout w:type="fixed"/>
+        <w:tblLook w:firstRow="0" w:lastRow="0" w:firstColumn="0" w:lastColumn="0" w:noHBand="0" w:noVBand="0" w:val="0000"/>
+      </w:tblPr>
+      <w:tblGrid>
+        <w:gridCol w:w="7920"/>
+      </w:tblGrid>
+      <w:tr>
+        <w:tc>
+          <w:tcPr/>
+          <w:bookmarkStart w:id="116" w:name="fig-time-jobloss"/>
+          <w:p>
+            <w:pPr>
+              <w:jc w:val="center"/>
+            </w:pPr>
+            <w:pPr>
+              <w:jc w:val="start"/>
+              <w:spacing w:before="200"/>
+              <w:pStyle w:val="ImageCaption"/>
+            </w:pPr>
+            <w:r>
+              <w:t xml:space="preserve">Figure 16: Average support for redistribution by social class (2002-2022)</w:t>
+            </w:r>
+          </w:p>
+          <w:p>
+            <w:pPr>
+              <w:pStyle w:val="Compact"/>
+              <w:jc w:val="center"/>
+            </w:pPr>
+            <w:r>
+              <w:drawing>
+                <wp:inline>
+                  <wp:extent cx="4160520" cy="3328416"/>
+                  <wp:effectExtent b="0" l="0" r="0" t="0"/>
+                  <wp:docPr descr="" title="" id="114" name="Picture"/>
+                  <a:graphic>
+                    <a:graphicData uri="http://schemas.openxmlformats.org/drawingml/2006/picture">
+                      <pic:pic>
+                        <pic:nvPicPr>
+                          <pic:cNvPr descr="report_files/figure-docx/fig-time-jobloss-1.png" id="115" name="Picture"/>
+                          <pic:cNvPicPr>
+                            <a:picLocks noChangeArrowheads="1" noChangeAspect="1"/>
+                          </pic:cNvPicPr>
+                        </pic:nvPicPr>
+                        <pic:blipFill>
+                          <a:blip r:embed="rId113"/>
+                          <a:stretch>
+                            <a:fillRect/>
+                          </a:stretch>
+                        </pic:blipFill>
+                        <pic:spPr bwMode="auto">
+                          <a:xfrm>
+                            <a:off x="0" y="0"/>
+                            <a:ext cx="4160520" cy="3328416"/>
+                          </a:xfrm>
+                          <a:prstGeom prst="rect">
+                            <a:avLst/>
+                          </a:prstGeom>
+                          <a:noFill/>
+                          <a:ln w="9525">
+                            <a:noFill/>
+                            <a:headEnd/>
+                            <a:tailEnd/>
+                          </a:ln>
+                        </pic:spPr>
+                      </pic:pic>
+                    </a:graphicData>
+                  </a:graphic>
+                </wp:inline>
+              </w:drawing>
+            </w:r>
+          </w:p>
+          <w:bookmarkEnd w:id="116"/>
+        </w:tc>
+      </w:tr>
+    </w:tbl>
+    <w:bookmarkEnd w:id="117"/>
+    <w:bookmarkStart w:id="118" w:name="multivariate-analysis"/>
+    <w:p>
+      <w:pPr>
+        <w:pStyle w:val="Heading2"/>
+      </w:pPr>
+      <w:r>
+        <w:t xml:space="preserve">4.5 Multivariate analysis</w:t>
+      </w:r>
+    </w:p>
+    <w:p>
+      <w:pPr>
+        <w:pStyle w:val="FirstParagraph"/>
+      </w:pPr>
+      <w:r>
+        <w:t xml:space="preserve">We created a multivariate regression model to assess the extent to which these individual factors are associated support for government reducing differences in income levels in Ireland. In order to The</w:t>
+      </w:r>
+      <w:r>
+        <w:t xml:space="preserve"> </w:t>
+      </w:r>
+      <w:hyperlink w:anchor="tbl-multiv-gincdif">
+        <w:r>
+          <w:rPr>
+            <w:rStyle w:val="Hyperlink"/>
+          </w:rPr>
+          <w:t xml:space="preserve">Table 1</w:t>
+        </w:r>
+      </w:hyperlink>
+      <w:r>
+        <w:t xml:space="preserve"> </w:t>
+      </w:r>
+      <w:r>
+        <w:t xml:space="preserve">below shows the coefficients of the OLS regression model. The overall explanatory power of the model is low, indicating that the small set of variables selected do not provide enough information to predict support appropriately. The effect of age is very small compared to other variables. Both the social class and subjective income suggest that respondents in more precarious economic situation tend to be more favourable of the government reducing income differences.</w:t>
+      </w:r>
+    </w:p>
+    <w:bookmarkEnd w:id="118"/>
+    <w:bookmarkEnd w:id="119"/>
+    <w:bookmarkStart w:id="157" w:name="references"/>
     <w:p>
       <w:pPr>
         <w:pStyle w:val="Heading1"/>
@@ -2803,8 +3886,117 @@
         <w:t xml:space="preserve">References</w:t>
       </w:r>
     </w:p>
-    <w:bookmarkStart w:id="113" w:name="refs"/>
-    <w:bookmarkStart w:id="86" w:name="ref-breznau_moderating_2025"/>
+    <w:bookmarkStart w:id="156" w:name="refs"/>
+    <w:bookmarkStart w:id="121" w:name="ref-attewell_deservingness_2021"/>
+    <w:p>
+      <w:pPr>
+        <w:pStyle w:val="Bibliography"/>
+      </w:pPr>
+      <w:r>
+        <w:t xml:space="preserve">Attewell, David. 2021.</w:t>
+      </w:r>
+      <w:r>
+        <w:t xml:space="preserve"> </w:t>
+      </w:r>
+      <w:r>
+        <w:t xml:space="preserve">“Deservingness Perceptions, Welfare State Support and Vote Choice in</w:t>
+      </w:r>
+      <w:r>
+        <w:t xml:space="preserve"> </w:t>
+      </w:r>
+      <w:r>
+        <w:t xml:space="preserve">Western</w:t>
+      </w:r>
+      <w:r>
+        <w:t xml:space="preserve"> </w:t>
+      </w:r>
+      <w:r>
+        <w:t xml:space="preserve">Europe</w:t>
+      </w:r>
+      <w:r>
+        <w:t xml:space="preserve">.”</w:t>
+      </w:r>
+      <w:r>
+        <w:t xml:space="preserve"> </w:t>
+      </w:r>
+      <w:r>
+        <w:rPr>
+          <w:i/>
+          <w:iCs/>
+        </w:rPr>
+        <w:t xml:space="preserve">West European Politics</w:t>
+      </w:r>
+      <w:r>
+        <w:t xml:space="preserve"> </w:t>
+      </w:r>
+      <w:r>
+        <w:t xml:space="preserve">44 (3): 611–34.</w:t>
+      </w:r>
+      <w:r>
+        <w:t xml:space="preserve"> </w:t>
+      </w:r>
+      <w:hyperlink r:id="rId120">
+        <w:r>
+          <w:rPr>
+            <w:rStyle w:val="Hyperlink"/>
+          </w:rPr>
+          <w:t xml:space="preserve">https://doi.org/10.1080/01402382.2020.1715704</w:t>
+        </w:r>
+      </w:hyperlink>
+      <w:r>
+        <w:t xml:space="preserve">.</w:t>
+      </w:r>
+    </w:p>
+    <w:bookmarkEnd w:id="121"/>
+    <w:bookmarkStart w:id="123" w:name="ref-bonnet_what_2024"/>
+    <w:p>
+      <w:pPr>
+        <w:pStyle w:val="Bibliography"/>
+      </w:pPr>
+      <w:r>
+        <w:t xml:space="preserve">Bonnet, Julien, Emanuele Ciani, Gianluca Grimalda, Fabrice Murtin, and David Pipke. 2024.</w:t>
+      </w:r>
+      <w:r>
+        <w:t xml:space="preserve"> </w:t>
+      </w:r>
+      <w:r>
+        <w:t xml:space="preserve">“What Explains Preferences for Redistribution?:</w:t>
+      </w:r>
+      <w:r>
+        <w:t xml:space="preserve"> </w:t>
+      </w:r>
+      <w:r>
+        <w:t xml:space="preserve">Evidence</w:t>
+      </w:r>
+      <w:r>
+        <w:t xml:space="preserve"> </w:t>
+      </w:r>
+      <w:r>
+        <w:t xml:space="preserve">from an International Survey.”</w:t>
+      </w:r>
+      <w:r>
+        <w:t xml:space="preserve"> </w:t>
+      </w:r>
+      <w:r>
+        <w:t xml:space="preserve">{OECD} {Papers} on {Well}-being and {Inequalities}.</w:t>
+      </w:r>
+      <w:r>
+        <w:t xml:space="preserve"> </w:t>
+      </w:r>
+      <w:hyperlink r:id="rId122">
+        <w:r>
+          <w:rPr>
+            <w:rStyle w:val="Hyperlink"/>
+          </w:rPr>
+          <w:t xml:space="preserve">https://doi.org/10.1787/c0120dea-en</w:t>
+        </w:r>
+      </w:hyperlink>
+      <w:r>
+        <w:t xml:space="preserve">.</w:t>
+      </w:r>
+    </w:p>
+    <w:bookmarkEnd w:id="123"/>
+    <w:bookmarkStart w:id="125" w:name="ref-breznau_moderating_2025"/>
     <w:p>
       <w:pPr>
         <w:pStyle w:val="Bibliography"/>
@@ -2837,7 +4029,7 @@
       <w:r>
         <w:t xml:space="preserve"> </w:t>
       </w:r>
-      <w:hyperlink r:id="rId85">
+      <w:hyperlink r:id="rId124">
         <w:r>
           <w:rPr>
             <w:rStyle w:val="Hyperlink"/>
@@ -2849,8 +4041,54 @@
         <w:t xml:space="preserve">.</w:t>
       </w:r>
     </w:p>
-    <w:bookmarkEnd w:id="86"/>
-    <w:bookmarkStart w:id="88" w:name="ref-dallinger_ambivalence_2022"/>
+    <w:bookmarkEnd w:id="125"/>
+    <w:bookmarkStart w:id="127" w:name="ref-cappelen_solidarity_2021"/>
+    <w:p>
+      <w:pPr>
+        <w:pStyle w:val="Bibliography"/>
+      </w:pPr>
+      <w:r>
+        <w:t xml:space="preserve">Cappelen, Alexander W., Ranveig Falch, Erik Ø. Sørensen, and Bertil Tungodden. 2021.</w:t>
+      </w:r>
+      <w:r>
+        <w:t xml:space="preserve"> </w:t>
+      </w:r>
+      <w:r>
+        <w:t xml:space="preserve">“Solidarity and Fairness in Times of Crisis.”</w:t>
+      </w:r>
+      <w:r>
+        <w:t xml:space="preserve"> </w:t>
+      </w:r>
+      <w:r>
+        <w:rPr>
+          <w:i/>
+          <w:iCs/>
+        </w:rPr>
+        <w:t xml:space="preserve">Journal of Economic Behavior &amp; Organization</w:t>
+      </w:r>
+      <w:r>
+        <w:t xml:space="preserve"> </w:t>
+      </w:r>
+      <w:r>
+        <w:t xml:space="preserve">186 (June): 1–11.</w:t>
+      </w:r>
+      <w:r>
+        <w:t xml:space="preserve"> </w:t>
+      </w:r>
+      <w:hyperlink r:id="rId126">
+        <w:r>
+          <w:rPr>
+            <w:rStyle w:val="Hyperlink"/>
+          </w:rPr>
+          <w:t xml:space="preserve">https://doi.org/10.1016/j.jebo.2021.03.017</w:t>
+        </w:r>
+      </w:hyperlink>
+      <w:r>
+        <w:t xml:space="preserve">.</w:t>
+      </w:r>
+    </w:p>
+    <w:bookmarkEnd w:id="127"/>
+    <w:bookmarkStart w:id="129" w:name="ref-dallinger_ambivalence_2022"/>
     <w:p>
       <w:pPr>
         <w:pStyle w:val="Bibliography"/>
@@ -2895,7 +4133,7 @@
       <w:r>
         <w:t xml:space="preserve"> </w:t>
       </w:r>
-      <w:hyperlink r:id="rId87">
+      <w:hyperlink r:id="rId128">
         <w:r>
           <w:rPr>
             <w:rStyle w:val="Hyperlink"/>
@@ -2907,8 +4145,8 @@
         <w:t xml:space="preserve">.</w:t>
       </w:r>
     </w:p>
-    <w:bookmarkEnd w:id="88"/>
-    <w:bookmarkStart w:id="90" w:name="ref-finseraas_income_2009"/>
+    <w:bookmarkEnd w:id="129"/>
+    <w:bookmarkStart w:id="131" w:name="ref-finseraas_income_2009"/>
     <w:p>
       <w:pPr>
         <w:pStyle w:val="Bibliography"/>
@@ -3019,7 +4257,7 @@
       <w:r>
         <w:t xml:space="preserve"> </w:t>
       </w:r>
-      <w:hyperlink r:id="rId89">
+      <w:hyperlink r:id="rId130">
         <w:r>
           <w:rPr>
             <w:rStyle w:val="Hyperlink"/>
@@ -3031,8 +4269,8 @@
         <w:t xml:space="preserve">.</w:t>
       </w:r>
     </w:p>
-    <w:bookmarkEnd w:id="90"/>
-    <w:bookmarkStart w:id="92" w:name="ref-garritzmann_gender_2021"/>
+    <w:bookmarkEnd w:id="131"/>
+    <w:bookmarkStart w:id="133" w:name="ref-garritzmann_gender_2021"/>
     <w:p>
       <w:pPr>
         <w:pStyle w:val="Bibliography"/>
@@ -3077,7 +4315,7 @@
       <w:r>
         <w:t xml:space="preserve"> </w:t>
       </w:r>
-      <w:hyperlink r:id="rId91">
+      <w:hyperlink r:id="rId132">
         <w:r>
           <w:rPr>
             <w:rStyle w:val="Hyperlink"/>
@@ -3089,8 +4327,8 @@
         <w:t xml:space="preserve">.</w:t>
       </w:r>
     </w:p>
-    <w:bookmarkEnd w:id="92"/>
-    <w:bookmarkStart w:id="94" w:name="ref-goerres_can_2012"/>
+    <w:bookmarkEnd w:id="133"/>
+    <w:bookmarkStart w:id="135" w:name="ref-goerres_can_2012"/>
     <w:p>
       <w:pPr>
         <w:pStyle w:val="Bibliography"/>
@@ -3255,7 +4493,7 @@
       <w:r>
         <w:t xml:space="preserve"> </w:t>
       </w:r>
-      <w:hyperlink r:id="rId93">
+      <w:hyperlink r:id="rId134">
         <w:r>
           <w:rPr>
             <w:rStyle w:val="Hyperlink"/>
@@ -3267,8 +4505,8 @@
         <w:t xml:space="preserve">.</w:t>
       </w:r>
     </w:p>
-    <w:bookmarkEnd w:id="94"/>
-    <w:bookmarkStart w:id="96" w:name="ref-hingre_gender_2024"/>
+    <w:bookmarkEnd w:id="135"/>
+    <w:bookmarkStart w:id="137" w:name="ref-hingre_gender_2024"/>
     <w:p>
       <w:pPr>
         <w:pStyle w:val="Bibliography"/>
@@ -3300,7 +4538,7 @@
       <w:r>
         <w:t xml:space="preserve"> </w:t>
       </w:r>
-      <w:hyperlink r:id="rId95">
+      <w:hyperlink r:id="rId136">
         <w:r>
           <w:rPr>
             <w:rStyle w:val="Hyperlink"/>
@@ -3312,8 +4550,8 @@
         <w:t xml:space="preserve">.</w:t>
       </w:r>
     </w:p>
-    <w:bookmarkEnd w:id="96"/>
-    <w:bookmarkStart w:id="98" w:name="ref-langsaether_more_2020"/>
+    <w:bookmarkEnd w:id="137"/>
+    <w:bookmarkStart w:id="139" w:name="ref-langsaether_more_2020"/>
     <w:p>
       <w:pPr>
         <w:pStyle w:val="Bibliography"/>
@@ -3358,7 +4596,7 @@
       <w:r>
         <w:t xml:space="preserve"> </w:t>
       </w:r>
-      <w:hyperlink r:id="rId97">
+      <w:hyperlink r:id="rId138">
         <w:r>
           <w:rPr>
             <w:rStyle w:val="Hyperlink"/>
@@ -3370,8 +4608,8 @@
         <w:t xml:space="preserve">.</w:t>
       </w:r>
     </w:p>
-    <w:bookmarkEnd w:id="98"/>
-    <w:bookmarkStart w:id="100" w:name="ref-margalit_does_2024"/>
+    <w:bookmarkEnd w:id="139"/>
+    <w:bookmarkStart w:id="141" w:name="ref-margalit_does_2024"/>
     <w:p>
       <w:pPr>
         <w:pStyle w:val="Bibliography"/>
@@ -3404,7 +4642,7 @@
       <w:r>
         <w:t xml:space="preserve"> </w:t>
       </w:r>
-      <w:hyperlink r:id="rId99">
+      <w:hyperlink r:id="rId140">
         <w:r>
           <w:rPr>
             <w:rStyle w:val="Hyperlink"/>
@@ -3416,8 +4654,8 @@
         <w:t xml:space="preserve">.</w:t>
       </w:r>
     </w:p>
-    <w:bookmarkEnd w:id="100"/>
-    <w:bookmarkStart w:id="101" w:name="ref-meuleman_past_2018"/>
+    <w:bookmarkEnd w:id="141"/>
+    <w:bookmarkStart w:id="142" w:name="ref-meuleman_past_2018"/>
     <w:p>
       <w:pPr>
         <w:pStyle w:val="Bibliography"/>
@@ -3490,8 +4728,8 @@
         <w:t xml:space="preserve">.</w:t>
       </w:r>
     </w:p>
-    <w:bookmarkEnd w:id="101"/>
-    <w:bookmarkStart w:id="103" w:name="ref-oesch_coming_2006"/>
+    <w:bookmarkEnd w:id="142"/>
+    <w:bookmarkStart w:id="144" w:name="ref-oesch_coming_2006"/>
     <w:p>
       <w:pPr>
         <w:pStyle w:val="Bibliography"/>
@@ -3632,7 +4870,7 @@
       <w:r>
         <w:t xml:space="preserve"> </w:t>
       </w:r>
-      <w:hyperlink r:id="rId102">
+      <w:hyperlink r:id="rId143">
         <w:r>
           <w:rPr>
             <w:rStyle w:val="Hyperlink"/>
@@ -3644,8 +4882,8 @@
         <w:t xml:space="preserve">.</w:t>
       </w:r>
     </w:p>
-    <w:bookmarkEnd w:id="103"/>
-    <w:bookmarkStart w:id="104" w:name="ref-van_oorschot_social_2017"/>
+    <w:bookmarkEnd w:id="144"/>
+    <w:bookmarkStart w:id="145" w:name="ref-van_oorschot_social_2017"/>
     <w:p>
       <w:pPr>
         <w:pStyle w:val="Bibliography"/>
@@ -3660,8 +4898,8 @@
         <w:t xml:space="preserve">“The Social Legitimacy of Differently Targeted Benefits.”</w:t>
       </w:r>
     </w:p>
-    <w:bookmarkEnd w:id="104"/>
-    <w:bookmarkStart w:id="106" w:name="ref-roantree_poverty_2024"/>
+    <w:bookmarkEnd w:id="145"/>
+    <w:bookmarkStart w:id="147" w:name="ref-roantree_poverty_2024"/>
     <w:p>
       <w:pPr>
         <w:pStyle w:val="Bibliography"/>
@@ -3705,7 +4943,7 @@
       <w:r>
         <w:t xml:space="preserve"> </w:t>
       </w:r>
-      <w:hyperlink r:id="rId105">
+      <w:hyperlink r:id="rId146">
         <w:r>
           <w:rPr>
             <w:rStyle w:val="Hyperlink"/>
@@ -3717,8 +4955,8 @@
         <w:t xml:space="preserve">.</w:t>
       </w:r>
     </w:p>
-    <w:bookmarkEnd w:id="106"/>
-    <w:bookmarkStart w:id="108" w:name="ref-steele_attitudes_2019"/>
+    <w:bookmarkEnd w:id="147"/>
+    <w:bookmarkStart w:id="149" w:name="ref-steele_attitudes_2019"/>
     <w:p>
       <w:pPr>
         <w:pStyle w:val="Bibliography"/>
@@ -3781,7 +5019,7 @@
       <w:r>
         <w:t xml:space="preserve"> </w:t>
       </w:r>
-      <w:hyperlink r:id="rId107">
+      <w:hyperlink r:id="rId148">
         <w:r>
           <w:rPr>
             <w:rStyle w:val="Hyperlink"/>
@@ -3793,8 +5031,8 @@
         <w:t xml:space="preserve">.</w:t>
       </w:r>
     </w:p>
-    <w:bookmarkEnd w:id="108"/>
-    <w:bookmarkStart w:id="110" w:name="ref-svallfors_contested_2012"/>
+    <w:bookmarkEnd w:id="149"/>
+    <w:bookmarkStart w:id="151" w:name="ref-svallfors_contested_2012"/>
     <w:p>
       <w:pPr>
         <w:pStyle w:val="Bibliography"/>
@@ -3937,7 +5175,7 @@
       <w:r>
         <w:t xml:space="preserve"> </w:t>
       </w:r>
-      <w:hyperlink r:id="rId109">
+      <w:hyperlink r:id="rId150">
         <w:r>
           <w:rPr>
             <w:rStyle w:val="Hyperlink"/>
@@ -3949,8 +5187,8 @@
         <w:t xml:space="preserve">.</w:t>
       </w:r>
     </w:p>
-    <w:bookmarkEnd w:id="110"/>
-    <w:bookmarkStart w:id="112" w:name="ref-tawfik_script_2020"/>
+    <w:bookmarkEnd w:id="151"/>
+    <w:bookmarkStart w:id="153" w:name="ref-tawfik_script_2020"/>
     <w:p>
       <w:pPr>
         <w:pStyle w:val="Bibliography"/>
@@ -4031,7 +5269,7 @@
       <w:r>
         <w:t xml:space="preserve"> </w:t>
       </w:r>
-      <w:hyperlink r:id="rId111">
+      <w:hyperlink r:id="rId152">
         <w:r>
           <w:rPr>
             <w:rStyle w:val="Hyperlink"/>
@@ -4043,9 +5281,76 @@
         <w:t xml:space="preserve">.</w:t>
       </w:r>
     </w:p>
-    <w:bookmarkEnd w:id="112"/>
-    <w:bookmarkEnd w:id="113"/>
-    <w:bookmarkEnd w:id="114"/>
+    <w:bookmarkEnd w:id="153"/>
+    <w:bookmarkStart w:id="155" w:name="ref-van_hootegem_wave_2023"/>
+    <w:p>
+      <w:pPr>
+        <w:pStyle w:val="Bibliography"/>
+      </w:pPr>
+      <w:r>
+        <w:t xml:space="preserve">Van Hootegem, Arno, and Tijs Laenen. 2023.</w:t>
+      </w:r>
+      <w:r>
+        <w:t xml:space="preserve"> </w:t>
+      </w:r>
+      <w:r>
+        <w:t xml:space="preserve">“A Wave of Support?</w:t>
+      </w:r>
+      <w:r>
+        <w:t xml:space="preserve"> </w:t>
+      </w:r>
+      <w:r>
+        <w:t xml:space="preserve">A</w:t>
+      </w:r>
+      <w:r>
+        <w:t xml:space="preserve"> </w:t>
+      </w:r>
+      <w:r>
+        <w:t xml:space="preserve">Natural Experiment on How the</w:t>
+      </w:r>
+      <w:r>
+        <w:t xml:space="preserve"> </w:t>
+      </w:r>
+      <w:r>
+        <w:t xml:space="preserve">COVID</w:t>
+      </w:r>
+      <w:r>
+        <w:t xml:space="preserve">-19 Pandemic Affected the Popularity of a Basic Income.”</w:t>
+      </w:r>
+      <w:r>
+        <w:t xml:space="preserve"> </w:t>
+      </w:r>
+      <w:r>
+        <w:rPr>
+          <w:i/>
+          <w:iCs/>
+        </w:rPr>
+        <w:t xml:space="preserve">Acta Politica</w:t>
+      </w:r>
+      <w:r>
+        <w:t xml:space="preserve"> </w:t>
+      </w:r>
+      <w:r>
+        <w:t xml:space="preserve">58 (3): 695–713.</w:t>
+      </w:r>
+      <w:r>
+        <w:t xml:space="preserve"> </w:t>
+      </w:r>
+      <w:hyperlink r:id="rId154">
+        <w:r>
+          <w:rPr>
+            <w:rStyle w:val="Hyperlink"/>
+          </w:rPr>
+          <w:t xml:space="preserve">https://doi.org/10.1057/s41269-022-00260-9</w:t>
+        </w:r>
+      </w:hyperlink>
+      <w:r>
+        <w:t xml:space="preserve">.</w:t>
+      </w:r>
+    </w:p>
+    <w:bookmarkEnd w:id="155"/>
+    <w:bookmarkEnd w:id="156"/>
+    <w:bookmarkEnd w:id="157"/>
     <w:sectPr>
       <w:headerReference r:id="rId9" w:type="even"/>
       <w:headerReference r:id="rId10" w:type="default"/>
@@ -4524,6 +5829,9 @@
     <w:abstractNumId w:val="991"/>
   </w:num>
   <w:num w:numId="1002">
+    <w:abstractNumId w:val="991"/>
+  </w:num>
+  <w:num w:numId="1003">
     <w:abstractNumId w:val="991"/>
   </w:num>
 </w:numbering>

--- a/report.docx
+++ b/report.docx
@@ -10,6 +10,40 @@
         <w:t xml:space="preserve">Public support for welfare and redistributive policies in Ireland</w:t>
       </w:r>
     </w:p>
+    <w:p>
+      <w:pPr>
+        <w:pStyle w:val="Author"/>
+      </w:pPr>
+      <w:r>
+        <w:t xml:space="preserve">Bertrand Maître, Daniel Capistrano, Helen Russell</w:t>
+      </w:r>
+    </w:p>
+    <w:sdt>
+      <w:sdtPr>
+        <w:docPartObj>
+          <w:docPartGallery w:val="Table of Contents"/>
+          <w:docPartUnique/>
+        </w:docPartObj>
+      </w:sdtPr>
+      <w:sdtContent>
+        <w:p>
+          <w:pPr>
+            <w:pStyle w:val="TOCHeading"/>
+          </w:pPr>
+          <w:r>
+            <w:t xml:space="preserve">Table of contents</w:t>
+          </w:r>
+        </w:p>
+        <w:p>
+          <w:r>
+            <w:fldChar w:fldCharType="begin" w:dirty="true"/>
+            <w:instrText xml:space="preserve">TOC \o "1-3" \h \z \u</w:instrText>
+            <w:fldChar w:fldCharType="separate"/>
+            <w:fldChar w:fldCharType="end"/>
+          </w:r>
+        </w:p>
+      </w:sdtContent>
+    </w:sdt>
     <w:bookmarkStart w:id="23" w:name="sec-introduction"/>
     <w:p>
       <w:pPr>
@@ -40,12 +74,12 @@
       <w:r>
         <w:t xml:space="preserve">(</w:t>
       </w:r>
-      <w:hyperlink w:anchor="ref-roantree_poverty_2024">
+      <w:hyperlink w:anchor="ref-roantree_poverty_2025">
         <w:r>
           <w:rPr>
             <w:rStyle w:val="Hyperlink"/>
           </w:rPr>
-          <w:t xml:space="preserve">Roantree, Maître, and Russell 2024</w:t>
+          <w:t xml:space="preserve">Roantree et al. 2025</w:t>
         </w:r>
       </w:hyperlink>
       <w:r>
@@ -199,7 +233,29 @@
         </w:numPr>
       </w:pPr>
       <w:r>
-        <w:t xml:space="preserve">ESS respondents from lower social classes and in worse financial situation are more likely to agree that the government should be responsible for reducing differences in income levels (</w:t>
+        <w:t xml:space="preserve">3 in 4 Irish residents indicate that they agree that the government should reduce differences in income. This proportion is slightly higher than the European average and the ones from other northern European countries (</w:t>
+      </w:r>
+      <w:hyperlink w:anchor="fig-eumap">
+        <w:r>
+          <w:rPr>
+            <w:rStyle w:val="Hyperlink"/>
+          </w:rPr>
+          <w:t xml:space="preserve">Figure 1</w:t>
+        </w:r>
+      </w:hyperlink>
+      <w:r>
+        <w:t xml:space="preserve">).</w:t>
+      </w:r>
+    </w:p>
+    <w:p>
+      <w:pPr>
+        <w:numPr>
+          <w:ilvl w:val="0"/>
+          <w:numId w:val="1002"/>
+        </w:numPr>
+      </w:pPr>
+      <w:r>
+        <w:t xml:space="preserve">Female ESS respondents and those from lower social classes are more supportive of income redistribution (</w:t>
       </w:r>
       <w:hyperlink w:anchor="tbl-multiv-gincdif">
         <w:r>
@@ -221,28 +277,6 @@
         </w:numPr>
       </w:pPr>
       <w:r>
-        <w:t xml:space="preserve">There is a slightly higher average support for income redistribution in Ireland compared to other northern European countries (</w:t>
-      </w:r>
-      <w:hyperlink w:anchor="fig-eumap">
-        <w:r>
-          <w:rPr>
-            <w:rStyle w:val="Hyperlink"/>
-          </w:rPr>
-          <w:t xml:space="preserve">Figure 1</w:t>
-        </w:r>
-      </w:hyperlink>
-      <w:r>
-        <w:t xml:space="preserve">).</w:t>
-      </w:r>
-    </w:p>
-    <w:p>
-      <w:pPr>
-        <w:numPr>
-          <w:ilvl w:val="0"/>
-          <w:numId w:val="1002"/>
-        </w:numPr>
-      </w:pPr>
-      <w:r>
         <w:t xml:space="preserve">Ireland has one of the highest proportions in Europe of respondents who believe that</w:t>
       </w:r>
       <w:r>
@@ -262,7 +296,7 @@
           <w:rPr>
             <w:rStyle w:val="Hyperlink"/>
           </w:rPr>
-          <w:t xml:space="preserve">Figure 9</w:t>
+          <w:t xml:space="preserve">Figure 8</w:t>
         </w:r>
       </w:hyperlink>
       <w:r>
@@ -313,22 +347,14 @@
       <w:r>
         <w:t xml:space="preserve">(</w:t>
       </w:r>
-      <w:r>
-        <w:t xml:space="preserve">(</w:t>
-      </w:r>
-      <w:hyperlink w:anchor="ref-fig_benefits">
+      <w:hyperlink w:anchor="fig-benefits">
         <w:r>
           <w:rPr>
             <w:rStyle w:val="Hyperlink"/>
-            <w:b/>
-            <w:bCs/>
           </w:rPr>
-          <w:t xml:space="preserve">fig_benefits?</w:t>
+          <w:t xml:space="preserve">Figure 7</w:t>
         </w:r>
       </w:hyperlink>
-      <w:r>
-        <w:t xml:space="preserve">)</w:t>
-      </w:r>
       <w:r>
         <w:t xml:space="preserve">).</w:t>
       </w:r>
@@ -495,7 +521,7 @@
     </w:p>
     <w:bookmarkEnd w:id="22"/>
     <w:bookmarkEnd w:id="23"/>
-    <w:bookmarkStart w:id="60" w:name="sec-who"/>
+    <w:bookmarkStart w:id="56" w:name="sec-who"/>
     <w:p>
       <w:pPr>
         <w:pStyle w:val="Heading1"/>
@@ -712,7 +738,7 @@
         <w:t xml:space="preserve"> </w:t>
       </w:r>
       <w:r>
-        <w:t xml:space="preserve">argues that reduction in income differences is too abstract and respondents in general do not link it to redistributive measures. Similarly, it has been suggested that this question only captures a diffuse inclination to equality and that is why responses are inconsistent with voting preferences across countries</w:t>
+        <w:t xml:space="preserve">argue that reduction in income differences is too abstract and respondents in general do not link it to concrete redistributive measures. Similarly, it has been suggested that this question only captures a diffuse inclination to equality and that is why responses might be inconsistent with voting preferences across countries</w:t>
       </w:r>
       <w:r>
         <w:t xml:space="preserve"> </w:t>
@@ -755,7 +781,21 @@
         <w:t xml:space="preserve"> </w:t>
       </w:r>
       <w:r>
-        <w:t xml:space="preserve">argue that the absence of a relationship between this measurement and other expected correlates (voting preferences, support for concrete policies) is due to the omission of views on government (trust and perceptions of corruption) as a moderating variable.</w:t>
+        <w:t xml:space="preserve">argue that the absence of a relationship between this measurement and other expected correlates (voting preferences, support for concrete policies) is due to the omission of views on government (trust and perceptions of corruption) as a moderating variable. In addition, this report also describes support for more concrete welfare policies in</w:t>
+      </w:r>
+      <w:r>
+        <w:t xml:space="preserve"> </w:t>
+      </w:r>
+      <w:hyperlink w:anchor="sec-what">
+        <w:r>
+          <w:rPr>
+            <w:rStyle w:val="Hyperlink"/>
+          </w:rPr>
+          <w:t xml:space="preserve">Chapter 3</w:t>
+        </w:r>
+      </w:hyperlink>
+      <w:r>
+        <w:t xml:space="preserve">.</w:t>
       </w:r>
     </w:p>
     <w:p>
@@ -815,14 +855,14 @@
         <w:t xml:space="preserve"> </w:t>
       </w:r>
       <w:r>
-        <w:t xml:space="preserve">Meuleman et al. (</w:t>
+        <w:t xml:space="preserve">(</w:t>
       </w:r>
       <w:hyperlink w:anchor="ref-meuleman_past_2018">
         <w:r>
           <w:rPr>
             <w:rStyle w:val="Hyperlink"/>
           </w:rPr>
-          <w:t xml:space="preserve">2018</w:t>
+          <w:t xml:space="preserve">Meuleman et al. 2018</w:t>
         </w:r>
       </w:hyperlink>
       <w:r>
@@ -852,7 +892,7 @@
         <w:t xml:space="preserve"> </w:t>
       </w:r>
       <w:r>
-        <w:t xml:space="preserve">arguing that countries with higher income inequality tend to be more supportive of income redistribution. About 75% of respondents in Ireland indicated that they either</w:t>
+        <w:t xml:space="preserve">suggesting that countries with higher income inequality tend to be more supportive of income redistribution. About 76% of respondents in Ireland indicated that they either</w:t>
       </w:r>
       <w:r>
         <w:t xml:space="preserve"> </w:t>
@@ -864,7 +904,7 @@
         <w:t xml:space="preserve"> </w:t>
       </w:r>
       <w:r>
-        <w:t xml:space="preserve">or</w:t>
+        <w:t xml:space="preserve">(45%) or</w:t>
       </w:r>
       <w:r>
         <w:t xml:space="preserve"> </w:t>
@@ -876,7 +916,7 @@
         <w:t xml:space="preserve"> </w:t>
       </w:r>
       <w:r>
-        <w:t xml:space="preserve">that the government should reduce income differences. This percentage is higher than the European average (69%), and the one observed in France (70%), UK (68%), the Netherlands (62%) and Poland (56%).</w:t>
+        <w:t xml:space="preserve">(31%) that the government should reduce income differences. This percentage is higher than the European average (71%), and the one observed in France (72%), UK (70%), the Netherlands (63%) and Poland (59%).</w:t>
       </w:r>
     </w:p>
     <w:tbl>
@@ -903,7 +943,7 @@
               <w:pStyle w:val="ImageCaption"/>
             </w:pPr>
             <w:r>
-              <w:t xml:space="preserve">Figure 1: Percentage who agree that the</w:t>
+              <w:t xml:space="preserve">Figure 1: Proportion who agree that the</w:t>
             </w:r>
             <w:r>
               <w:t xml:space="preserve"> </w:t>
@@ -930,7 +970,7 @@
                     <a:graphicData uri="http://schemas.openxmlformats.org/drawingml/2006/picture">
                       <pic:pic>
                         <pic:nvPicPr>
-                          <pic:cNvPr descr="_assets/img/fig_eumap.png" id="29" name="Picture"/>
+                          <pic:cNvPr descr="img/fig_eumap.png" id="29" name="Picture"/>
                           <pic:cNvPicPr>
                             <a:picLocks noChangeArrowheads="1" noChangeAspect="1"/>
                           </pic:cNvPicPr>
@@ -982,7 +1022,7 @@
         <w:pStyle w:val="FirstParagraph"/>
       </w:pPr>
       <w:r>
-        <w:t xml:space="preserve">In 2025, the Eurobarometer conducted a survey on citizen’s attitudes towards taxation. Participants were asked which among the following statements they agreed the most:</w:t>
+        <w:t xml:space="preserve">In August 2025, the Eurobarometer conducted a survey on citizen’s attitudes towards taxation. Participants were asked which among the following statements they agreed the most:</w:t>
       </w:r>
     </w:p>
     <w:p>
@@ -1044,7 +1084,21 @@
         <w:pStyle w:val="FirstParagraph"/>
       </w:pPr>
       <w:r>
-        <w:t xml:space="preserve">In Ireland, 34% of respondents indicated that they would agree with higher taxes if it means more or better public services. This is the 6th highest percentage across the 27 participant countries. This proportion varies from 16% in Luxembourg and Belgium to 42% in Sweden and Spain. Comparing countries at the national level in @, there is no clear relationship between this question and the overall support for redistribution measured by the ESS in 2023.</w:t>
+        <w:t xml:space="preserve">In Ireland, 34% of respondents indicated that they would agree with higher taxes if it means more or better public services. This is the 6th highest percentage across the 27 participant countries. This proportion varies from 16% in Luxembourg and Belgium to 42% in Sweden and Spain. Comparing countries at the national level in</w:t>
+      </w:r>
+      <w:r>
+        <w:t xml:space="preserve"> </w:t>
+      </w:r>
+      <w:hyperlink w:anchor="fig-tax">
+        <w:r>
+          <w:rPr>
+            <w:rStyle w:val="Hyperlink"/>
+          </w:rPr>
+          <w:t xml:space="preserve">Figure 2</w:t>
+        </w:r>
+      </w:hyperlink>
+      <w:r>
+        <w:t xml:space="preserve">, there is no clear relationship between this proportion and the overall support for redistribution measured by the ESS in 2023.</w:t>
       </w:r>
     </w:p>
     <w:tbl>
@@ -1071,19 +1125,7 @@
               <w:pStyle w:val="ImageCaption"/>
             </w:pPr>
             <w:r>
-              <w:t xml:space="preserve">Figure 2: Relationship between agreement that the</w:t>
-            </w:r>
-            <w:r>
-              <w:t xml:space="preserve"> </w:t>
-            </w:r>
-            <w:r>
-              <w:t xml:space="preserve">‘Government should reduce income differences’</w:t>
-            </w:r>
-            <w:r>
-              <w:t xml:space="preserve"> </w:t>
-            </w:r>
-            <w:r>
-              <w:t xml:space="preserve">and there could be</w:t>
+              <w:t xml:space="preserve">Figure 2: Relationship between support for redistribution and agreeement that there could be</w:t>
             </w:r>
             <w:r>
               <w:t xml:space="preserve"> </w:t>
@@ -1092,7 +1134,7 @@
               <w:t xml:space="preserve">‘higher taxes if it means more or better public services’</w:t>
             </w:r>
             <w:r>
-              <w:t xml:space="preserve">, Europe, 2023-2025</w:t>
+              <w:t xml:space="preserve">, Europe, 2023/2025</w:t>
             </w:r>
           </w:p>
           <w:p>
@@ -1103,14 +1145,14 @@
             <w:r>
               <w:drawing>
                 <wp:inline>
-                  <wp:extent cx="4160520" cy="3120390"/>
+                  <wp:extent cx="4160520" cy="3467100"/>
                   <wp:effectExtent b="0" l="0" r="0" t="0"/>
                   <wp:docPr descr="" title="" id="33" name="Picture"/>
                   <a:graphic>
                     <a:graphicData uri="http://schemas.openxmlformats.org/drawingml/2006/picture">
                       <pic:pic>
                         <pic:nvPicPr>
-                          <pic:cNvPr descr="_assets/img/fig_taxes.png" id="34" name="Picture"/>
+                          <pic:cNvPr descr="img/fig_taxes.png" id="34" name="Picture"/>
                           <pic:cNvPicPr>
                             <a:picLocks noChangeArrowheads="1" noChangeAspect="1"/>
                           </pic:cNvPicPr>
@@ -1124,7 +1166,7 @@
                         <pic:spPr bwMode="auto">
                           <a:xfrm>
                             <a:off x="0" y="0"/>
-                            <a:ext cx="4160520" cy="3120390"/>
+                            <a:ext cx="4160520" cy="3467100"/>
                           </a:xfrm>
                           <a:prstGeom prst="rect">
                             <a:avLst/>
@@ -1147,14 +1189,59 @@
         </w:tc>
       </w:tr>
     </w:tbl>
+    <w:p>
+      <w:pPr>
+        <w:pStyle w:val="BodyText"/>
+      </w:pPr>
+      <w:r>
+        <w:t xml:space="preserve">Comparing ESS data on support for specific welfare policies (discussed in</w:t>
+      </w:r>
+      <w:r>
+        <w:t xml:space="preserve"> </w:t>
+      </w:r>
+      <w:hyperlink w:anchor="sec-what">
+        <w:r>
+          <w:rPr>
+            <w:rStyle w:val="Hyperlink"/>
+          </w:rPr>
+          <w:t xml:space="preserve">Chapter 3</w:t>
+        </w:r>
+      </w:hyperlink>
+      <w:r>
+        <w:t xml:space="preserve">) and government policies,</w:t>
+      </w:r>
+      <w:r>
+        <w:t xml:space="preserve"> </w:t>
+      </w:r>
+      <w:r>
+        <w:t xml:space="preserve">Rosset, Poltier, and Pontusson (</w:t>
+      </w:r>
+      <w:hyperlink w:anchor="ref-rosset_unevenly_2025">
+        <w:r>
+          <w:rPr>
+            <w:rStyle w:val="Hyperlink"/>
+          </w:rPr>
+          <w:t xml:space="preserve">2025</w:t>
+        </w:r>
+      </w:hyperlink>
+      <w:r>
+        <w:t xml:space="preserve">)</w:t>
+      </w:r>
+      <w:r>
+        <w:t xml:space="preserve"> </w:t>
+      </w:r>
+      <w:r>
+        <w:t xml:space="preserve">found mixed evidence for policy responsiveness. Although tax policies in several countries have moved in the same direction of the increasingly progressive attitudes to welfare, unemployment policy has not had the same trajectory.</w:t>
+      </w:r>
+    </w:p>
     <w:bookmarkEnd w:id="36"/>
-    <w:bookmarkStart w:id="53" w:name="X08c4e4b2838482c03094cf33e6e7647e27919c9"/>
+    <w:bookmarkStart w:id="49" w:name="X1f88204b286a9677401192f98aa850b4f9e4cfe"/>
     <w:p>
       <w:pPr>
         <w:pStyle w:val="Heading2"/>
       </w:pPr>
       <w:r>
-        <w:t xml:space="preserve">2.3 Female and working class respondents are more supportive of redistribution</w:t>
+        <w:t xml:space="preserve">2.3 Female and lower SES respondents are more supportive of redistribution</w:t>
       </w:r>
     </w:p>
     <w:p>
@@ -1168,14 +1255,14 @@
         <w:t xml:space="preserve"> </w:t>
       </w:r>
       <w:r>
-        <w:t xml:space="preserve">Garritzmann and Schwander (</w:t>
+        <w:t xml:space="preserve">(</w:t>
       </w:r>
       <w:hyperlink w:anchor="ref-garritzmann_gender_2021">
         <w:r>
           <w:rPr>
             <w:rStyle w:val="Hyperlink"/>
           </w:rPr>
-          <w:t xml:space="preserve">2021</w:t>
+          <w:t xml:space="preserve">Garritzmann and Schwander 2021</w:t>
         </w:r>
       </w:hyperlink>
       <w:r>
@@ -1188,14 +1275,14 @@
         <w:t xml:space="preserve"> </w:t>
       </w:r>
       <w:r>
-        <w:t xml:space="preserve">Hingre et al. (</w:t>
+        <w:t xml:space="preserve">(</w:t>
       </w:r>
       <w:hyperlink w:anchor="ref-hingre_gender_2024">
         <w:r>
           <w:rPr>
             <w:rStyle w:val="Hyperlink"/>
           </w:rPr>
-          <w:t xml:space="preserve">2024</w:t>
+          <w:t xml:space="preserve">Hingre et al. 2024</w:t>
         </w:r>
       </w:hyperlink>
       <w:r>
@@ -1210,7 +1297,7 @@
         <w:pStyle w:val="BodyText"/>
       </w:pPr>
       <w:r>
-        <w:t xml:space="preserve">On average, it is not possible to identify statistically significant differences for male and female individuals in the latest rounds of both surveys. The ESS question on the government role has a similar mean values for male (3.9) and female (3.9) respondents. Similarly, the voter study identified similar mean values for wealth redistribution across male (5.4) and female (5.2) participants.</w:t>
+        <w:t xml:space="preserve">On average, it is not possible to identify statistically significant differences for male and female individuals in the latest rounds of both surveys. The ESS question on the government role has the same proportion of agreement for male and female respondents (76%). Similarly, the voter study identified similar mean values for wealth redistribution across male (5.4) and female (5.2) participants.</w:t>
       </w:r>
     </w:p>
     <w:p>
@@ -1259,19 +1346,7 @@
               <w:pStyle w:val="ImageCaption"/>
             </w:pPr>
             <w:r>
-              <w:t xml:space="preserve">Figure 3: Proportion who agree that the</w:t>
-            </w:r>
-            <w:r>
-              <w:t xml:space="preserve"> </w:t>
-            </w:r>
-            <w:r>
-              <w:t xml:space="preserve">‘Governement should reduce income differences’</w:t>
-            </w:r>
-            <w:r>
-              <w:t xml:space="preserve"> </w:t>
-            </w:r>
-            <w:r>
-              <w:t xml:space="preserve">in Ireland by sex, 2002-2023</w:t>
+              <w:t xml:space="preserve">Figure 3: Support for redistribution in Ireland by sex, 2002-2023</w:t>
             </w:r>
           </w:p>
           <w:p>
@@ -1289,7 +1364,7 @@
                     <a:graphicData uri="http://schemas.openxmlformats.org/drawingml/2006/picture">
                       <pic:pic>
                         <pic:nvPicPr>
-                          <pic:cNvPr descr="_assets/img/fig_sex.png" id="39" name="Picture"/>
+                          <pic:cNvPr descr="img/fig_sex.png" id="39" name="Picture"/>
                           <pic:cNvPicPr>
                             <a:picLocks noChangeArrowheads="1" noChangeAspect="1"/>
                           </pic:cNvPicPr>
@@ -1345,7 +1420,7 @@
         </w:r>
       </w:hyperlink>
       <w:r>
-        <w:t xml:space="preserve">, the opposite pattern is observed in Germany, Finland, France, and Portugal. Although the UK also has a similar negative relationship between age and support, the agreement among young respondents (18-35) is higher in Ireland.</w:t>
+        <w:t xml:space="preserve">, the opposite pattern is observed in Finland and Iceland. Although the UK also has a similar negative relationship between age and support, the agreement among young respondents (18-35) is higher in Ireland.</w:t>
       </w:r>
     </w:p>
     <w:tbl>
@@ -1372,19 +1447,7 @@
               <w:pStyle w:val="ImageCaption"/>
             </w:pPr>
             <w:r>
-              <w:t xml:space="preserve">Figure 4: Scatter plot for</w:t>
-            </w:r>
-            <w:r>
-              <w:t xml:space="preserve"> </w:t>
-            </w:r>
-            <w:r>
-              <w:t xml:space="preserve">‘Government should reduce income differences’</w:t>
-            </w:r>
-            <w:r>
-              <w:t xml:space="preserve"> </w:t>
-            </w:r>
-            <w:r>
-              <w:t xml:space="preserve">by age and country, 2023</w:t>
+              <w:t xml:space="preserve">Figure 4: Scatter plot of support for redistribution by age and country, 2023</w:t>
             </w:r>
           </w:p>
           <w:p>
@@ -1402,7 +1465,7 @@
                     <a:graphicData uri="http://schemas.openxmlformats.org/drawingml/2006/picture">
                       <pic:pic>
                         <pic:nvPicPr>
-                          <pic:cNvPr descr="_assets/img/fig_age_eu.png" id="43" name="Picture"/>
+                          <pic:cNvPr descr="img/fig_age_eu.png" id="43" name="Picture"/>
                           <pic:cNvPicPr>
                             <a:picLocks noChangeArrowheads="1" noChangeAspect="1"/>
                           </pic:cNvPicPr>
@@ -1444,7 +1507,7 @@
         <w:pStyle w:val="BodyText"/>
       </w:pPr>
       <w:r>
-        <w:t xml:space="preserve">Using a longer time period, however, we observe different relationships depending on the time of the data collection. During the third and fourth rounds, there is a positive association between age and support for redistribution. This different associations over time might suggest a different level of support across generations instead of age groups. This topic is further explored in</w:t>
+        <w:t xml:space="preserve">Using a longer time period, however, we observe different relationships depending on the time of the data collection. These different associations over time might suggest a context-dependent association or different level of support across generations instead of age groups. This topic is further explored in</w:t>
       </w:r>
       <w:r>
         <w:t xml:space="preserve"> </w:t>
@@ -1457,6 +1520,145 @@
           <w:t xml:space="preserve">Chapter 4</w:t>
         </w:r>
       </w:hyperlink>
+      <w:r>
+        <w:t xml:space="preserve">.</w:t>
+      </w:r>
+    </w:p>
+    <w:p>
+      <w:pPr>
+        <w:pStyle w:val="BodyText"/>
+      </w:pPr>
+      <w:r>
+        <w:t xml:space="preserve">Finally, there is robust evidence for the association between socio-economic status (SES) and overall welfare attitudes in Europe</w:t>
+      </w:r>
+      <w:r>
+        <w:t xml:space="preserve"> </w:t>
+      </w:r>
+      <w:r>
+        <w:t xml:space="preserve">(</w:t>
+      </w:r>
+      <w:hyperlink w:anchor="ref-svallfors_contested_2012">
+        <w:r>
+          <w:rPr>
+            <w:rStyle w:val="Hyperlink"/>
+          </w:rPr>
+          <w:t xml:space="preserve">Svallfors 2012</w:t>
+        </w:r>
+      </w:hyperlink>
+      <w:r>
+        <w:t xml:space="preserve">;</w:t>
+      </w:r>
+      <w:r>
+        <w:t xml:space="preserve"> </w:t>
+      </w:r>
+      <w:hyperlink w:anchor="ref-kulin_class_2013">
+        <w:r>
+          <w:rPr>
+            <w:rStyle w:val="Hyperlink"/>
+          </w:rPr>
+          <w:t xml:space="preserve">Kulin and Svallfors 2013</w:t>
+        </w:r>
+      </w:hyperlink>
+      <w:r>
+        <w:t xml:space="preserve">;</w:t>
+      </w:r>
+      <w:r>
+        <w:t xml:space="preserve"> </w:t>
+      </w:r>
+      <w:hyperlink w:anchor="ref-langsaether_more_2020">
+        <w:r>
+          <w:rPr>
+            <w:rStyle w:val="Hyperlink"/>
+          </w:rPr>
+          <w:t xml:space="preserve">Langsæther and Evans 2020</w:t>
+        </w:r>
+      </w:hyperlink>
+      <w:r>
+        <w:t xml:space="preserve">)</w:t>
+      </w:r>
+      <w:r>
+        <w:t xml:space="preserve">. The analysis using social class, household income, and</w:t>
+      </w:r>
+      <w:r>
+        <w:t xml:space="preserve"> </w:t>
+      </w:r>
+      <w:r>
+        <w:t xml:space="preserve">‘feeling about financial situation of the household’</w:t>
+      </w:r>
+      <w:r>
+        <w:t xml:space="preserve"> </w:t>
+      </w:r>
+      <w:r>
+        <w:t xml:space="preserve">suggests a negative relationship between SES and support for redistribution. The mean values shown in</w:t>
+      </w:r>
+      <w:r>
+        <w:t xml:space="preserve"> </w:t>
+      </w:r>
+      <w:hyperlink w:anchor="fig-ses">
+        <w:r>
+          <w:rPr>
+            <w:rStyle w:val="Hyperlink"/>
+          </w:rPr>
+          <w:t xml:space="preserve">Figure 5</w:t>
+        </w:r>
+      </w:hyperlink>
+      <w:r>
+        <w:t xml:space="preserve"> </w:t>
+      </w:r>
+      <w:r>
+        <w:t xml:space="preserve">indicate that both</w:t>
+      </w:r>
+      <w:r>
+        <w:t xml:space="preserve"> </w:t>
+      </w:r>
+      <w:r>
+        <w:t xml:space="preserve">‘skilled’</w:t>
+      </w:r>
+      <w:r>
+        <w:t xml:space="preserve"> </w:t>
+      </w:r>
+      <w:r>
+        <w:t xml:space="preserve">and</w:t>
+      </w:r>
+      <w:r>
+        <w:t xml:space="preserve"> </w:t>
+      </w:r>
+      <w:r>
+        <w:t xml:space="preserve">‘unskilled’</w:t>
+      </w:r>
+      <w:r>
+        <w:t xml:space="preserve"> </w:t>
+      </w:r>
+      <w:r>
+        <w:t xml:space="preserve">workers show higher levels of agreement with the government reducing income differences whereas</w:t>
+      </w:r>
+      <w:r>
+        <w:t xml:space="preserve"> </w:t>
+      </w:r>
+      <w:r>
+        <w:t xml:space="preserve">‘small business owners’</w:t>
+      </w:r>
+      <w:r>
+        <w:t xml:space="preserve"> </w:t>
+      </w:r>
+      <w:r>
+        <w:t xml:space="preserve">and the</w:t>
+      </w:r>
+      <w:r>
+        <w:t xml:space="preserve"> </w:t>
+      </w:r>
+      <w:r>
+        <w:t xml:space="preserve">‘service class’</w:t>
+      </w:r>
+      <w:r>
+        <w:t xml:space="preserve">, which includes managers and professionals, show lower levels of agreement. A higher support is also found among those in lower income quintiles and whose financial situation is</w:t>
+      </w:r>
+      <w:r>
+        <w:t xml:space="preserve"> </w:t>
+      </w:r>
+      <w:r>
+        <w:t xml:space="preserve">‘very difficult’</w:t>
+      </w:r>
       <w:r>
         <w:t xml:space="preserve">.</w:t>
       </w:r>
@@ -1474,7 +1676,7 @@
       <w:tr>
         <w:tc>
           <w:tcPr/>
-          <w:bookmarkStart w:id="48" w:name="fig-age-round"/>
+          <w:bookmarkStart w:id="48" w:name="fig-ses"/>
           <w:p>
             <w:pPr>
               <w:jc w:val="center"/>
@@ -1485,19 +1687,7 @@
               <w:pStyle w:val="ImageCaption"/>
             </w:pPr>
             <w:r>
-              <w:t xml:space="preserve">Figure 5: Scatter plot for</w:t>
-            </w:r>
-            <w:r>
-              <w:t xml:space="preserve"> </w:t>
-            </w:r>
-            <w:r>
-              <w:t xml:space="preserve">‘reduce income differences’</w:t>
-            </w:r>
-            <w:r>
-              <w:t xml:space="preserve"> </w:t>
-            </w:r>
-            <w:r>
-              <w:t xml:space="preserve">by age and ESS round, Ireland</w:t>
+              <w:t xml:space="preserve">Figure 5: Mean value of support for redistribution by social class, income quintile, and financial situation, Ireland, 2002-2023</w:t>
             </w:r>
           </w:p>
           <w:p>
@@ -1508,14 +1698,14 @@
             <w:r>
               <w:drawing>
                 <wp:inline>
-                  <wp:extent cx="4160520" cy="2600325"/>
+                  <wp:extent cx="4160520" cy="4160520"/>
                   <wp:effectExtent b="0" l="0" r="0" t="0"/>
                   <wp:docPr descr="" title="" id="46" name="Picture"/>
                   <a:graphic>
                     <a:graphicData uri="http://schemas.openxmlformats.org/drawingml/2006/picture">
                       <pic:pic>
                         <pic:nvPicPr>
-                          <pic:cNvPr descr="_assets/img/fig_age_round.png" id="47" name="Picture"/>
+                          <pic:cNvPr descr="img/fig_class.png" id="47" name="Picture"/>
                           <pic:cNvPicPr>
                             <a:picLocks noChangeArrowheads="1" noChangeAspect="1"/>
                           </pic:cNvPicPr>
@@ -1529,7 +1719,7 @@
                         <pic:spPr bwMode="auto">
                           <a:xfrm>
                             <a:off x="0" y="0"/>
-                            <a:ext cx="4160520" cy="2600325"/>
+                            <a:ext cx="4160520" cy="4160520"/>
                           </a:xfrm>
                           <a:prstGeom prst="rect">
                             <a:avLst/>
@@ -1552,108 +1742,154 @@
         </w:tc>
       </w:tr>
     </w:tbl>
+    <w:bookmarkEnd w:id="49"/>
+    <w:bookmarkStart w:id="50" w:name="X33c9afebe6aaae6fc22bed255c56d37bc85f7a4"/>
+    <w:p>
+      <w:pPr>
+        <w:pStyle w:val="Heading2"/>
+      </w:pPr>
+      <w:r>
+        <w:t xml:space="preserve">2.4 Left-wing voters are more supportive of redistribution</w:t>
+      </w:r>
+    </w:p>
+    <w:p>
+      <w:pPr>
+        <w:pStyle w:val="FirstParagraph"/>
+      </w:pPr>
+      <w:r>
+        <w:t xml:space="preserve">The ESS survey also finds a consistent pattern of association between the respondents’ ideological positioning and support for redistribution. Those participants who position themselves more to the left of the left-right political scale tend to be more supportive of redistribution since 2002, even though this correlation is weaker in Ireland compared to other European countries.</w:t>
+      </w:r>
+    </w:p>
     <w:p>
       <w:pPr>
         <w:pStyle w:val="BodyText"/>
       </w:pPr>
       <w:r>
-        <w:t xml:space="preserve">Finally, there is robust evidence for the association between social class and overall welfare attitudes in Europe</w:t>
-      </w:r>
-      <w:r>
-        <w:t xml:space="preserve"> </w:t>
-      </w:r>
-      <w:r>
-        <w:t xml:space="preserve">(</w:t>
-      </w:r>
-      <w:hyperlink w:anchor="ref-svallfors_contested_2012">
+        <w:t xml:space="preserve">With the data from the Voter Survey it is also possible to examine differences in redistribution preferences across voting choice in the European Parliament elections. People Before Profit (7.5) and Sinn Féin (6.4) voters indicate the highest support, whereas Green Party (4.7) and Fine Gael (4.7) voters reported the lowest support among the main parties. Even when controlling for positioning in the left-right scale, differences between the former two and latter two parties are statistically significant. These estimates should be interpreted with caution due to the small sample size of respondents who voted in the last European elections. However,</w:t>
+      </w:r>
+      <w:r>
+        <w:t xml:space="preserve"> </w:t>
+      </w:r>
+      <w:r>
+        <w:t xml:space="preserve">Attewell (</w:t>
+      </w:r>
+      <w:hyperlink w:anchor="ref-attewell_deservingness_2021">
         <w:r>
           <w:rPr>
             <w:rStyle w:val="Hyperlink"/>
           </w:rPr>
-          <w:t xml:space="preserve">Svallfors 2012</w:t>
+          <w:t xml:space="preserve">2021</w:t>
         </w:r>
       </w:hyperlink>
       <w:r>
-        <w:t xml:space="preserve">;</w:t>
-      </w:r>
-      <w:r>
-        <w:t xml:space="preserve"> </w:t>
-      </w:r>
-      <w:hyperlink w:anchor="ref-langsaether_more_2020">
+        <w:t xml:space="preserve">)</w:t>
+      </w:r>
+      <w:r>
+        <w:t xml:space="preserve"> </w:t>
+      </w:r>
+      <w:r>
+        <w:t xml:space="preserve">indicate that this pattern is consistent across most Western European countries, and welfare attitudes are relevant predictors of voting even for parties with focus on non-economic issues such as</w:t>
+      </w:r>
+      <w:r>
+        <w:t xml:space="preserve"> </w:t>
+      </w:r>
+      <w:r>
+        <w:t xml:space="preserve">‘immigration’</w:t>
+      </w:r>
+      <w:r>
+        <w:t xml:space="preserve"> </w:t>
+      </w:r>
+      <w:r>
+        <w:t xml:space="preserve">and EU integration.</w:t>
+      </w:r>
+    </w:p>
+    <w:bookmarkEnd w:id="50"/>
+    <w:bookmarkStart w:id="55" w:name="Xec7dce69ab8bbc354d30c9faeadf5914599bb9a"/>
+    <w:p>
+      <w:pPr>
+        <w:pStyle w:val="Heading2"/>
+      </w:pPr>
+      <w:r>
+        <w:t xml:space="preserve">2.5 Age, gender and social class are relevant even controlling for economic activity, education and financial situation</w:t>
+      </w:r>
+    </w:p>
+    <w:p>
+      <w:pPr>
+        <w:pStyle w:val="FirstParagraph"/>
+      </w:pPr>
+      <w:r>
+        <w:t xml:space="preserve">We created a fixed-effects multivariate regression model to assess the extent to which these individual factors are associated with support for redistribution, considering all ESS rounds in Ireland. In addition to these main variables, the model also includes a measurement of the household financial situation. A subjective measurement was chosen (</w:t>
+      </w:r>
+      <w:r>
+        <w:t xml:space="preserve">‘Satisfaction with the household income’</w:t>
+      </w:r>
+      <w:r>
+        <w:t xml:space="preserve">) instead of household income due to the high proportion of missing values in the former. However, the same model using household income instead of this subjective measurement indicates similar results for the main variables (see Annex 1). Finally, the following control variables were also added to the model: economic activity (</w:t>
+      </w:r>
+      <w:r>
+        <w:t xml:space="preserve">‘Main activity in the last seven days’</w:t>
+      </w:r>
+      <w:r>
+        <w:t xml:space="preserve">), educational attainment, and political ideology (</w:t>
+      </w:r>
+      <w:r>
+        <w:t xml:space="preserve">‘Placement in the left-right scale’</w:t>
+      </w:r>
+      <w:r>
+        <w:t xml:space="preserve">).</w:t>
+      </w:r>
+    </w:p>
+    <w:p>
+      <w:pPr>
+        <w:pStyle w:val="BodyText"/>
+      </w:pPr>
+      <w:hyperlink w:anchor="tbl-multiv-gincdif">
         <w:r>
           <w:rPr>
             <w:rStyle w:val="Hyperlink"/>
           </w:rPr>
-          <w:t xml:space="preserve">Langsæther and Evans 2020</w:t>
+          <w:t xml:space="preserve">Table 1</w:t>
         </w:r>
       </w:hyperlink>
       <w:r>
-        <w:t xml:space="preserve">)</w:t>
-      </w:r>
-      <w:r>
-        <w:t xml:space="preserve">.The analysis by social class in Ireland suggests a negative relationship between class and the main ESS response variable. The mean values shown in</w:t>
-      </w:r>
-      <w:r>
-        <w:t xml:space="preserve"> </w:t>
-      </w:r>
-      <w:hyperlink w:anchor="fig-class">
+        <w:t xml:space="preserve"> </w:t>
+      </w:r>
+      <w:r>
+        <w:t xml:space="preserve">below shows the coefficients of the logistic regression model detecting significant differences across groups. Older age groups are all expected to show higher support compared to the youngest group (18 to 24 years old), which is the opposite relationship found for the latest round in 2023, but also found in other participant countries such as the UK. Both SES variables (social class and financial situation) suggest that respondents in more precarious socio-economic situation are more likely to be favourable of the government reducing income differences.</w:t>
+      </w:r>
+    </w:p>
+    <w:p>
+      <w:pPr>
+        <w:pStyle w:val="BodyText"/>
+      </w:pPr>
+      <w:r>
+        <w:t xml:space="preserve">Those who were not born in Ireland are significantly less likely to support redistribution compared to natives. This is a pattern found in other European countries by</w:t>
+      </w:r>
+      <w:r>
+        <w:t xml:space="preserve"> </w:t>
+      </w:r>
+      <w:r>
+        <w:t xml:space="preserve">Gonnot and Polito (</w:t>
+      </w:r>
+      <w:hyperlink w:anchor="ref-gonnot_cultural_2023">
         <w:r>
           <w:rPr>
             <w:rStyle w:val="Hyperlink"/>
           </w:rPr>
-          <w:t xml:space="preserve">Figure 6</w:t>
+          <w:t xml:space="preserve">2023</w:t>
         </w:r>
       </w:hyperlink>
       <w:r>
-        <w:t xml:space="preserve"> </w:t>
-      </w:r>
-      <w:r>
-        <w:t xml:space="preserve">indicate that both</w:t>
-      </w:r>
-      <w:r>
-        <w:t xml:space="preserve"> </w:t>
-      </w:r>
-      <w:r>
-        <w:t xml:space="preserve">‘skilled’</w:t>
-      </w:r>
-      <w:r>
-        <w:t xml:space="preserve"> </w:t>
-      </w:r>
-      <w:r>
-        <w:t xml:space="preserve">and</w:t>
-      </w:r>
-      <w:r>
-        <w:t xml:space="preserve"> </w:t>
-      </w:r>
-      <w:r>
-        <w:t xml:space="preserve">‘unskilled’</w:t>
-      </w:r>
-      <w:r>
-        <w:t xml:space="preserve"> </w:t>
-      </w:r>
-      <w:r>
-        <w:t xml:space="preserve">workers show higher levels of agreement with the government reducing income differences whereas</w:t>
-      </w:r>
-      <w:r>
-        <w:t xml:space="preserve"> </w:t>
-      </w:r>
-      <w:r>
-        <w:t xml:space="preserve">‘small business owners’</w:t>
-      </w:r>
-      <w:r>
-        <w:t xml:space="preserve"> </w:t>
-      </w:r>
-      <w:r>
-        <w:t xml:space="preserve">and the</w:t>
-      </w:r>
-      <w:r>
-        <w:t xml:space="preserve"> </w:t>
-      </w:r>
-      <w:r>
-        <w:t xml:space="preserve">‘service class’</w:t>
-      </w:r>
-      <w:r>
-        <w:t xml:space="preserve">, which includes managers and professionals, show lower levels of agreement.</w:t>
+        <w:t xml:space="preserve">)</w:t>
+      </w:r>
+      <w:r>
+        <w:t xml:space="preserve">, who suggests that this could be explained by experiences with discrimination and lower access to social benefits.</w:t>
+      </w:r>
+      <w:r>
+        <w:t xml:space="preserve"> </w:t>
+      </w:r>
+      <w:r>
+        <w:t xml:space="preserve">As discussed earlier in this chapter, both female respondents and those who place themselves on the left of the left-right scale are more likely to support income redistribution, even when controlling for other factors such as age and social class.</w:t>
       </w:r>
     </w:p>
     <w:tbl>
@@ -1669,7 +1905,7 @@
       <w:tr>
         <w:tc>
           <w:tcPr/>
-          <w:bookmarkStart w:id="52" w:name="fig-class"/>
+          <w:bookmarkStart w:id="54" w:name="tbl-multiv-gincdif"/>
           <w:p>
             <w:pPr>
               <w:jc w:val="center"/>
@@ -1680,43 +1916,39 @@
               <w:pStyle w:val="ImageCaption"/>
             </w:pPr>
             <w:r>
-              <w:t xml:space="preserve">Figure 6: Scatter plot for</w:t>
+              <w:t xml:space="preserve">Table 1: Logistic regression coefficients (odds-ratio) for</w:t>
             </w:r>
             <w:r>
               <w:t xml:space="preserve"> </w:t>
             </w:r>
             <w:r>
-              <w:t xml:space="preserve">‘income differences’</w:t>
+              <w:t xml:space="preserve">‘support for redistribution’</w:t>
             </w:r>
             <w:r>
-              <w:t xml:space="preserve"> </w:t>
-            </w:r>
-            <w:r>
-              <w:t xml:space="preserve">by social class (5 groups)</w:t>
+              <w:t xml:space="preserve">, Ireland, 2002-2023</w:t>
             </w:r>
           </w:p>
           <w:p>
             <w:pPr>
-              <w:pStyle w:val="Compact"/>
               <w:jc w:val="center"/>
             </w:pPr>
             <w:r>
               <w:drawing>
                 <wp:inline>
-                  <wp:extent cx="4160520" cy="2080260"/>
+                  <wp:extent cx="4160520" cy="4363643"/>
                   <wp:effectExtent b="0" l="0" r="0" t="0"/>
-                  <wp:docPr descr="" title="" id="50" name="Picture"/>
+                  <wp:docPr descr="" title="" id="52" name="Picture"/>
                   <a:graphic>
                     <a:graphicData uri="http://schemas.openxmlformats.org/drawingml/2006/picture">
                       <pic:pic>
                         <pic:nvPicPr>
-                          <pic:cNvPr descr="_assets/img/fig_class.png" id="51" name="Picture"/>
+                          <pic:cNvPr descr="img/tbl_multiv_gincdif.png" id="53" name="Picture"/>
                           <pic:cNvPicPr>
                             <a:picLocks noChangeArrowheads="1" noChangeAspect="1"/>
                           </pic:cNvPicPr>
                         </pic:nvPicPr>
                         <pic:blipFill>
-                          <a:blip r:embed="rId49"/>
+                          <a:blip r:embed="rId51"/>
                           <a:stretch>
                             <a:fillRect/>
                           </a:stretch>
@@ -1724,7 +1956,7 @@
                         <pic:spPr bwMode="auto">
                           <a:xfrm>
                             <a:off x="0" y="0"/>
-                            <a:ext cx="4160520" cy="2080260"/>
+                            <a:ext cx="4160520" cy="4363643"/>
                           </a:xfrm>
                           <a:prstGeom prst="rect">
                             <a:avLst/>
@@ -1743,79 +1975,87 @@
               </w:drawing>
             </w:r>
           </w:p>
-          <w:bookmarkEnd w:id="52"/>
+          <w:bookmarkEnd w:id="54"/>
         </w:tc>
       </w:tr>
     </w:tbl>
-    <w:bookmarkEnd w:id="53"/>
-    <w:bookmarkStart w:id="54" w:name="X33c9afebe6aaae6fc22bed255c56d37bc85f7a4"/>
-    <w:p>
-      <w:pPr>
-        <w:pStyle w:val="Heading2"/>
-      </w:pPr>
-      <w:r>
-        <w:t xml:space="preserve">2.4 Left-wing voters are more supportive of redistribution</w:t>
-      </w:r>
-    </w:p>
-    <w:p>
-      <w:pPr>
-        <w:pStyle w:val="FirstParagraph"/>
-      </w:pPr>
-      <w:r>
-        <w:t xml:space="preserve">The ESS survey also finds a consistent pattern of association between the respondents’ ideological positioning and support for redistribution. Those participants who position themselves more to the left of the left-right political scale tend to be more supportive of redistribution since 2002.</w:t>
-      </w:r>
-    </w:p>
     <w:p>
       <w:pPr>
         <w:pStyle w:val="BodyText"/>
       </w:pPr>
       <w:r>
-        <w:t xml:space="preserve">With the data from the Voter Survey it is also possible to examine differences in redistribution preferences across voting choice in the European Parliament elections. People Before Profit (7.5) and Sinn Féin (6.4) voters indicate the highest support, whereas Green Party (4.7) and Fine Gael (4.7) voters reported the lowest support among the main parties. Even when controlling for positioning in the left-right scale, differences between the former two and latter two parties are statistically significant. These estimates should be interpreted with caution due to the small sample size of respondents who voted in the last European elections. However,</w:t>
-      </w:r>
-      <w:r>
-        <w:t xml:space="preserve"> </w:t>
-      </w:r>
-      <w:r>
-        <w:t xml:space="preserve">Attewell (</w:t>
-      </w:r>
-      <w:hyperlink w:anchor="ref-attewell_deservingness_2021">
+        <w:t xml:space="preserve">Overall, the examination of individual factors associated with support for income redistribution in Ireland goes in the same direction of the literature pointing out the role of material interests (financial situation) and perspectives of upward mobility (social class)</w:t>
+      </w:r>
+      <w:r>
+        <w:t xml:space="preserve"> </w:t>
+      </w:r>
+      <w:r>
+        <w:t xml:space="preserve">Bonnet et al. (</w:t>
+      </w:r>
+      <w:hyperlink w:anchor="ref-bonnet_what_2024">
         <w:r>
           <w:rPr>
             <w:rStyle w:val="Hyperlink"/>
           </w:rPr>
-          <w:t xml:space="preserve">2021</w:t>
+          <w:t xml:space="preserve">2024</w:t>
         </w:r>
       </w:hyperlink>
       <w:r>
         <w:t xml:space="preserve">)</w:t>
       </w:r>
       <w:r>
-        <w:t xml:space="preserve"> </w:t>
-      </w:r>
-      <w:r>
-        <w:t xml:space="preserve">indicate that this pattern is consistent across most Western European countries, and welfare attitudes are relevant predictors of voting even for parties with focus on non-economic issues such as</w:t>
-      </w:r>
-      <w:r>
-        <w:t xml:space="preserve"> </w:t>
-      </w:r>
-      <w:r>
-        <w:t xml:space="preserve">‘immigration’</w:t>
-      </w:r>
-      <w:r>
-        <w:t xml:space="preserve"> </w:t>
-      </w:r>
-      <w:r>
-        <w:t xml:space="preserve">and EU integration.</w:t>
-      </w:r>
-    </w:p>
-    <w:bookmarkEnd w:id="54"/>
-    <w:bookmarkStart w:id="59" w:name="X4d4707aea2f934d0a764e025278ed3c69cec412"/>
+        <w:t xml:space="preserve">.</w:t>
+      </w:r>
+    </w:p>
+    <w:bookmarkEnd w:id="55"/>
+    <w:bookmarkEnd w:id="56"/>
+    <w:bookmarkStart w:id="90" w:name="sec-what"/>
+    <w:p>
+      <w:pPr>
+        <w:pStyle w:val="Heading1"/>
+      </w:pPr>
+      <w:r>
+        <w:t xml:space="preserve">3. What people think about welfare policies?</w:t>
+      </w:r>
+    </w:p>
+    <w:p>
+      <w:pPr>
+        <w:pStyle w:val="FirstParagraph"/>
+      </w:pPr>
+      <w:r>
+        <w:t xml:space="preserve">The data analysed in this chapter refers to a special module from the European Social Survey on welfare attitudes that was fielded in 2009 (Round 4) and repeated in 2016 (Round 8) (see</w:t>
+      </w:r>
+      <w:r>
+        <w:t xml:space="preserve"> </w:t>
+      </w:r>
+      <w:r>
+        <w:t xml:space="preserve">Meuleman et al. (</w:t>
+      </w:r>
+      <w:hyperlink w:anchor="ref-meuleman_past_2018">
+        <w:r>
+          <w:rPr>
+            <w:rStyle w:val="Hyperlink"/>
+          </w:rPr>
+          <w:t xml:space="preserve">2018</w:t>
+        </w:r>
+      </w:hyperlink>
+      <w:r>
+        <w:t xml:space="preserve">)</w:t>
+      </w:r>
+      <w:r>
+        <w:t xml:space="preserve"> </w:t>
+      </w:r>
+      <w:r>
+        <w:t xml:space="preserve">for more on this module). These rounds of data collection contain additional questions on beliefs about welfare, social benefits and their beneficiaries.</w:t>
+      </w:r>
+    </w:p>
+    <w:bookmarkStart w:id="57" w:name="X2bed07455a0f9c2bf8a95c136e5f0add8a4cf38"/>
     <w:p>
       <w:pPr>
         <w:pStyle w:val="Heading2"/>
       </w:pPr>
       <w:r>
-        <w:t xml:space="preserve">2.5 Age, gender and social class are relevant even controlling for economic activity and financial situation</w:t>
+        <w:t xml:space="preserve">3.1 Meritocratic differences are acceptable for younger and right-wing respondents</w:t>
       </w:r>
     </w:p>
     <w:p>
@@ -1823,31 +2063,84 @@
         <w:pStyle w:val="FirstParagraph"/>
       </w:pPr>
       <w:r>
-        <w:t xml:space="preserve">We created a fixed-effects multivariate regression model to assess the extent to which these individual factors are associated to support for income redistribution, considering all ESS rounds. In addition to these main variables, the model also includes a measurement of the household financial situation. A subjective measurement was chosen (</w:t>
-      </w:r>
-      <w:r>
-        <w:t xml:space="preserve">‘Satisfaction with the household income’</w:t>
-      </w:r>
-      <w:r>
-        <w:t xml:space="preserve">) instead of household income due to the high proportion of missing values in the former. Finally, the model also includes the following control variables: economic activity (</w:t>
-      </w:r>
-      <w:r>
-        <w:t xml:space="preserve">‘Main activity in the last seven days’</w:t>
-      </w:r>
-      <w:r>
-        <w:t xml:space="preserve">), educational attainment, and political ideology (</w:t>
-      </w:r>
-      <w:r>
-        <w:t xml:space="preserve">‘Placement in the left-right scale’</w:t>
-      </w:r>
-      <w:r>
-        <w:t xml:space="preserve">).</w:t>
+        <w:t xml:space="preserve">As discussed in the previous chapter, a few socio-demographic characteristics such as age and social class may influence people’s views on redistribution. The connection between these two factors, social position and redistributive preferences, tend to be explained by self-interest, meaning that people may support redistribution if they believe that it would improve their own material conditions and lives. However, a large body of research shows that other factors related to peoples’ views on fairness and meritocracy are also relevant to understand overall support to welfare policies</w:t>
+      </w:r>
+      <w:r>
+        <w:t xml:space="preserve"> </w:t>
+      </w:r>
+      <w:r>
+        <w:t xml:space="preserve">(</w:t>
+      </w:r>
+      <w:hyperlink w:anchor="ref-cavaille_fair_2025">
+        <w:r>
+          <w:rPr>
+            <w:rStyle w:val="Hyperlink"/>
+          </w:rPr>
+          <w:t xml:space="preserve">Cavaillé 2025</w:t>
+        </w:r>
+      </w:hyperlink>
+      <w:r>
+        <w:t xml:space="preserve">)</w:t>
+      </w:r>
+      <w:r>
+        <w:t xml:space="preserve">.</w:t>
       </w:r>
     </w:p>
     <w:p>
       <w:pPr>
         <w:pStyle w:val="BodyText"/>
       </w:pPr>
+      <w:r>
+        <w:t xml:space="preserve">In the 2016 ESS, respondents were asked to what extent they agree with the statement that</w:t>
+      </w:r>
+      <w:r>
+        <w:t xml:space="preserve"> </w:t>
+      </w:r>
+      <w:r>
+        <w:rPr>
+          <w:i/>
+          <w:iCs/>
+        </w:rPr>
+        <w:t xml:space="preserve">‘Large differences in people’s incomes are acceptable to properly reward differences in talents and efforts’</w:t>
+      </w:r>
+      <w:r>
+        <w:t xml:space="preserve">. The majority of participants (58%) either</w:t>
+      </w:r>
+      <w:r>
+        <w:t xml:space="preserve"> </w:t>
+      </w:r>
+      <w:r>
+        <w:t xml:space="preserve">“agree”</w:t>
+      </w:r>
+      <w:r>
+        <w:t xml:space="preserve"> </w:t>
+      </w:r>
+      <w:r>
+        <w:t xml:space="preserve">or</w:t>
+      </w:r>
+      <w:r>
+        <w:t xml:space="preserve"> </w:t>
+      </w:r>
+      <w:r>
+        <w:t xml:space="preserve">“agree strongly”</w:t>
+      </w:r>
+      <w:r>
+        <w:t xml:space="preserve"> </w:t>
+      </w:r>
+      <w:r>
+        <w:t xml:space="preserve">with the statement.</w:t>
+      </w:r>
+    </w:p>
+    <w:p>
+      <w:pPr>
+        <w:pStyle w:val="BodyText"/>
+      </w:pPr>
+      <w:r>
+        <w:t xml:space="preserve">A multivariate analysis with the same explanatory variables from the model of the</w:t>
+      </w:r>
+      <w:r>
+        <w:t xml:space="preserve"> </w:t>
+      </w:r>
       <w:hyperlink w:anchor="tbl-multiv-gincdif">
         <w:r>
           <w:rPr>
@@ -1860,7 +2153,45 @@
         <w:t xml:space="preserve"> </w:t>
       </w:r>
       <w:r>
-        <w:t xml:space="preserve">below shows the coefficients of the logistic regression model that identifies significant differences across groups. In terms of age, an additional year is expected to be associated with higher likelihood of agreement with redistribution, which is the opposite relationship found for the latest round in 2023. In addition, both the social class and subjective income suggest that respondents in more precarious economic situation are more likely to be favourable of the government reducing income differences.</w:t>
+        <w:t xml:space="preserve">suggests that gender and class are not statistically significant predictors of agreement. However, older respondents and those who identify more with the political right tend to agree more with this statement.</w:t>
+      </w:r>
+    </w:p>
+    <w:bookmarkEnd w:id="57"/>
+    <w:bookmarkStart w:id="62" w:name="Xd328aa382c21e628fa77d9eaf8cfa17f26a2608"/>
+    <w:p>
+      <w:pPr>
+        <w:pStyle w:val="Heading2"/>
+      </w:pPr>
+      <w:r>
+        <w:t xml:space="preserve">3.2 The government should have more responsibility towards old citizens and working parents compared to the unemployed</w:t>
+      </w:r>
+    </w:p>
+    <w:p>
+      <w:pPr>
+        <w:pStyle w:val="FirstParagraph"/>
+      </w:pPr>
+      <w:r>
+        <w:t xml:space="preserve">A crucial aspect of the sustainability of modern welfare states is the public support given to its policies. A vast literature in social sciences has addressed the social legitimacy of welfare policies that are targeted at specific groups</w:t>
+      </w:r>
+      <w:r>
+        <w:t xml:space="preserve"> </w:t>
+      </w:r>
+      <w:r>
+        <w:t xml:space="preserve">(</w:t>
+      </w:r>
+      <w:hyperlink w:anchor="ref-van_oorschot_social_2017">
+        <w:r>
+          <w:rPr>
+            <w:rStyle w:val="Hyperlink"/>
+          </w:rPr>
+          <w:t xml:space="preserve">Oorschot and Roosma 2017</w:t>
+        </w:r>
+      </w:hyperlink>
+      <w:r>
+        <w:t xml:space="preserve">)</w:t>
+      </w:r>
+      <w:r>
+        <w:t xml:space="preserve">, as they create contentious views on which social groups are more or less deserving of the State attention. In the ESS, respondents were asked to indicate how much responsibility governments should have to the following:</w:t>
       </w:r>
     </w:p>
     <w:p>
@@ -1868,7 +2199,45 @@
         <w:pStyle w:val="BodyText"/>
       </w:pPr>
       <w:r>
-        <w:t xml:space="preserve">Finally, as discussed earlier in this chapter, both female respondents and those who place themselves on the left of the left-right scale are more likely to support income redistribution, even when controlling for other factors such as age and social class.</w:t>
+        <w:t xml:space="preserve">“… ensure sufficient childcare services for working parents”</w:t>
+      </w:r>
+    </w:p>
+    <w:p>
+      <w:pPr>
+        <w:pStyle w:val="BodyText"/>
+      </w:pPr>
+      <w:r>
+        <w:t xml:space="preserve">“… ensure a reasonable standard of living for the old”</w:t>
+      </w:r>
+    </w:p>
+    <w:p>
+      <w:pPr>
+        <w:pStyle w:val="BodyText"/>
+      </w:pPr>
+      <w:r>
+        <w:t xml:space="preserve">“…ensure a reasonable standard of living for the unemployed”</w:t>
+      </w:r>
+    </w:p>
+    <w:p>
+      <w:pPr>
+        <w:pStyle w:val="BodyText"/>
+      </w:pPr>
+      <w:r>
+        <w:t xml:space="preserve">In the</w:t>
+      </w:r>
+      <w:r>
+        <w:t xml:space="preserve"> </w:t>
+      </w:r>
+      <w:hyperlink w:anchor="fig-deservingness">
+        <w:r>
+          <w:rPr>
+            <w:rStyle w:val="Hyperlink"/>
+          </w:rPr>
+          <w:t xml:space="preserve">Figure 6</w:t>
+        </w:r>
+      </w:hyperlink>
+      <w:r>
+        <w:t xml:space="preserve">, higher values denote higher government responsibility. On average, respondents from all countries (except The Netherlands) believe that the government should be least responsible for the unemployed compared to working parents and older citizens.</w:t>
       </w:r>
     </w:p>
     <w:tbl>
@@ -1884,7 +2253,7 @@
       <w:tr>
         <w:tc>
           <w:tcPr/>
-          <w:bookmarkStart w:id="58" w:name="tbl-multiv-gincdif"/>
+          <w:bookmarkStart w:id="61" w:name="fig-deservingness"/>
           <w:p>
             <w:pPr>
               <w:jc w:val="center"/>
@@ -1895,36 +2264,31 @@
               <w:pStyle w:val="ImageCaption"/>
             </w:pPr>
             <w:r>
-              <w:t xml:space="preserve">Table 1: Logit regression coefficients (odds-ratio) for</w:t>
-            </w:r>
-            <w:r>
-              <w:t xml:space="preserve"> </w:t>
-            </w:r>
-            <w:r>
-              <w:t xml:space="preserve">‘income differences’</w:t>
+              <w:t xml:space="preserve">Figure 6: Mean values for deservingness of government support by group and country, 2016</w:t>
             </w:r>
           </w:p>
           <w:p>
             <w:pPr>
+              <w:pStyle w:val="Compact"/>
               <w:jc w:val="center"/>
             </w:pPr>
             <w:r>
               <w:drawing>
                 <wp:inline>
-                  <wp:extent cx="4160520" cy="4181532"/>
+                  <wp:extent cx="4160520" cy="2912363"/>
                   <wp:effectExtent b="0" l="0" r="0" t="0"/>
-                  <wp:docPr descr="" title="" id="56" name="Picture"/>
+                  <wp:docPr descr="" title="" id="59" name="Picture"/>
                   <a:graphic>
                     <a:graphicData uri="http://schemas.openxmlformats.org/drawingml/2006/picture">
                       <pic:pic>
                         <pic:nvPicPr>
-                          <pic:cNvPr descr="_assets/img/tbl_multiv_gincdif.png" id="57" name="Picture"/>
+                          <pic:cNvPr descr="img/fig_deservingness.png" id="60" name="Picture"/>
                           <pic:cNvPicPr>
                             <a:picLocks noChangeArrowheads="1" noChangeAspect="1"/>
                           </pic:cNvPicPr>
                         </pic:nvPicPr>
                         <pic:blipFill>
-                          <a:blip r:embed="rId55"/>
+                          <a:blip r:embed="rId58"/>
                           <a:stretch>
                             <a:fillRect/>
                           </a:stretch>
@@ -1932,7 +2296,7 @@
                         <pic:spPr bwMode="auto">
                           <a:xfrm>
                             <a:off x="0" y="0"/>
-                            <a:ext cx="4160520" cy="4181532"/>
+                            <a:ext cx="4160520" cy="2912363"/>
                           </a:xfrm>
                           <a:prstGeom prst="rect">
                             <a:avLst/>
@@ -1951,7 +2315,7 @@
               </w:drawing>
             </w:r>
           </w:p>
-          <w:bookmarkEnd w:id="58"/>
+          <w:bookmarkEnd w:id="61"/>
         </w:tc>
       </w:tr>
     </w:tbl>
@@ -1960,331 +2324,11 @@
         <w:pStyle w:val="BodyText"/>
       </w:pPr>
       <w:r>
-        <w:t xml:space="preserve">Overall, the examination of individual factors associated with support for income redistribution in Ireland goes in the same direction of the literature pointing out the role of material interests (financial situation) and perspectives of upward mobility (social class)</w:t>
-      </w:r>
-      <w:r>
-        <w:t xml:space="preserve"> </w:t>
-      </w:r>
-      <w:r>
-        <w:t xml:space="preserve">Bonnet et al. (</w:t>
-      </w:r>
-      <w:hyperlink w:anchor="ref-bonnet_what_2024">
-        <w:r>
-          <w:rPr>
-            <w:rStyle w:val="Hyperlink"/>
-          </w:rPr>
-          <w:t xml:space="preserve">2024</w:t>
-        </w:r>
-      </w:hyperlink>
-      <w:r>
-        <w:t xml:space="preserve">)</w:t>
-      </w:r>
-      <w:r>
-        <w:t xml:space="preserve">.</w:t>
-      </w:r>
-    </w:p>
-    <w:bookmarkEnd w:id="59"/>
-    <w:bookmarkEnd w:id="60"/>
-    <w:bookmarkStart w:id="89" w:name="sec-what"/>
-    <w:p>
-      <w:pPr>
-        <w:pStyle w:val="Heading1"/>
-      </w:pPr>
-      <w:r>
-        <w:t xml:space="preserve">3. What people think about welfare policies?</w:t>
-      </w:r>
-    </w:p>
-    <w:p>
-      <w:pPr>
-        <w:pStyle w:val="FirstParagraph"/>
-      </w:pPr>
-      <w:r>
-        <w:t xml:space="preserve">The data analysed in this chapter refers to a special module from the European Social Survey on welfare attitudes that was fielded in 2009 (Round 4) and repeated in 2016 (Round 8) (see</w:t>
-      </w:r>
-      <w:r>
-        <w:t xml:space="preserve"> </w:t>
-      </w:r>
-      <w:r>
-        <w:t xml:space="preserve">Meuleman et al. (</w:t>
-      </w:r>
-      <w:hyperlink w:anchor="ref-meuleman_past_2018">
-        <w:r>
-          <w:rPr>
-            <w:rStyle w:val="Hyperlink"/>
-          </w:rPr>
-          <w:t xml:space="preserve">2018</w:t>
-        </w:r>
-      </w:hyperlink>
-      <w:r>
-        <w:t xml:space="preserve">)</w:t>
-      </w:r>
-      <w:r>
-        <w:t xml:space="preserve"> </w:t>
-      </w:r>
-      <w:r>
-        <w:t xml:space="preserve">for more on this module). These rounds of data collection contain additional questions on beliefs about welfare, social benefits and their beneficiaries.</w:t>
-      </w:r>
-    </w:p>
-    <w:bookmarkStart w:id="61" w:name="X2bed07455a0f9c2bf8a95c136e5f0add8a4cf38"/>
-    <w:p>
-      <w:pPr>
-        <w:pStyle w:val="Heading2"/>
-      </w:pPr>
-      <w:r>
-        <w:t xml:space="preserve">3.1 Meritocratic differences are acceptable for younger and right-wing respondents</w:t>
-      </w:r>
-    </w:p>
-    <w:p>
-      <w:pPr>
-        <w:pStyle w:val="FirstParagraph"/>
-      </w:pPr>
-      <w:r>
-        <w:t xml:space="preserve">As discussed in the previous chapter, a few socio-demographic characteristics such as age and social class may influence people’s views on redistribution. The connection between these two factors, social position and redistributive preferences, tend to be explained by self-interest, meaning that people may support redistribution if they believe that it would improve their own material conditions and lives. However, a large body of research shows that other factors related to peoples’ views on fairness and meritocracy are also relevant to understand overall support to welfare policies.</w:t>
-      </w:r>
-    </w:p>
-    <w:p>
-      <w:pPr>
-        <w:pStyle w:val="BodyText"/>
-      </w:pPr>
-      <w:r>
-        <w:t xml:space="preserve">In the 2016 ESS, respondents were asked to what extent they agree with the statement that</w:t>
-      </w:r>
-      <w:r>
-        <w:t xml:space="preserve"> </w:t>
-      </w:r>
-      <w:r>
-        <w:rPr>
-          <w:i/>
-          <w:iCs/>
-        </w:rPr>
-        <w:t xml:space="preserve">‘Large differences in people’s incomes are acceptable to properly reward differences in talents and efforts’</w:t>
-      </w:r>
-      <w:r>
-        <w:t xml:space="preserve">. The majority of participants (58%) either</w:t>
-      </w:r>
-      <w:r>
-        <w:t xml:space="preserve"> </w:t>
-      </w:r>
-      <w:r>
-        <w:t xml:space="preserve">“agree”</w:t>
-      </w:r>
-      <w:r>
-        <w:t xml:space="preserve"> </w:t>
-      </w:r>
-      <w:r>
-        <w:t xml:space="preserve">or</w:t>
-      </w:r>
-      <w:r>
-        <w:t xml:space="preserve"> </w:t>
-      </w:r>
-      <w:r>
-        <w:t xml:space="preserve">“agree strongly”</w:t>
-      </w:r>
-      <w:r>
-        <w:t xml:space="preserve"> </w:t>
-      </w:r>
-      <w:r>
-        <w:t xml:space="preserve">with the statement.</w:t>
-      </w:r>
-    </w:p>
-    <w:p>
-      <w:pPr>
-        <w:pStyle w:val="BodyText"/>
-      </w:pPr>
-      <w:r>
-        <w:t xml:space="preserve">A multivariate analysis with the same explanatory variables from the model of the</w:t>
-      </w:r>
-      <w:r>
-        <w:t xml:space="preserve"> </w:t>
-      </w:r>
-      <w:hyperlink w:anchor="tbl-multiv-gincdif">
-        <w:r>
-          <w:rPr>
-            <w:rStyle w:val="Hyperlink"/>
-          </w:rPr>
-          <w:t xml:space="preserve">Table 1</w:t>
-        </w:r>
-      </w:hyperlink>
-      <w:r>
-        <w:t xml:space="preserve"> </w:t>
-      </w:r>
-      <w:r>
-        <w:t xml:space="preserve">suggests that gender and class are not statistically significant predictors of agreement. However, older respondents and those who identify more with the political right tend to agree more with this statement.</w:t>
-      </w:r>
-    </w:p>
-    <w:bookmarkEnd w:id="61"/>
-    <w:bookmarkStart w:id="66" w:name="Xd328aa382c21e628fa77d9eaf8cfa17f26a2608"/>
-    <w:p>
-      <w:pPr>
-        <w:pStyle w:val="Heading2"/>
-      </w:pPr>
-      <w:r>
-        <w:t xml:space="preserve">3.2 The government should have more responsibility towards old citizens and working parents compared to the unemployed</w:t>
-      </w:r>
-    </w:p>
-    <w:p>
-      <w:pPr>
-        <w:pStyle w:val="FirstParagraph"/>
-      </w:pPr>
-      <w:r>
-        <w:t xml:space="preserve">A crucial aspect of the sustainability of modern welfare states is the public support given to its policies. A vast literature in social sciences has addressed the social legitimacy of welfare policies that are targeted at specific groups</w:t>
-      </w:r>
-      <w:r>
-        <w:t xml:space="preserve"> </w:t>
-      </w:r>
-      <w:r>
-        <w:t xml:space="preserve">(</w:t>
-      </w:r>
-      <w:hyperlink w:anchor="ref-van_oorschot_social_2017">
-        <w:r>
-          <w:rPr>
-            <w:rStyle w:val="Hyperlink"/>
-          </w:rPr>
-          <w:t xml:space="preserve">Oorschot and Roosma 2017</w:t>
-        </w:r>
-      </w:hyperlink>
-      <w:r>
-        <w:t xml:space="preserve">)</w:t>
-      </w:r>
-      <w:r>
-        <w:t xml:space="preserve">, as they create contentious views on which social groups are more or less deserving of the State attention. In the ESS, respondents were asked to indicate how much responsibility governments should have to the following:</w:t>
-      </w:r>
-    </w:p>
-    <w:p>
-      <w:pPr>
-        <w:pStyle w:val="BodyText"/>
-      </w:pPr>
-      <w:r>
-        <w:t xml:space="preserve">“… ensure sufficient childcare services for working parents”</w:t>
-      </w:r>
-    </w:p>
-    <w:p>
-      <w:pPr>
-        <w:pStyle w:val="BodyText"/>
-      </w:pPr>
-      <w:r>
-        <w:t xml:space="preserve">“… ensure a reasonable standard of living for the old”</w:t>
-      </w:r>
-    </w:p>
-    <w:p>
-      <w:pPr>
-        <w:pStyle w:val="BodyText"/>
-      </w:pPr>
-      <w:r>
-        <w:t xml:space="preserve">“…ensure a reasonable standard of living for the unemployed”</w:t>
-      </w:r>
-    </w:p>
-    <w:p>
-      <w:pPr>
-        <w:pStyle w:val="BodyText"/>
-      </w:pPr>
-      <w:r>
-        <w:t xml:space="preserve">In the</w:t>
-      </w:r>
-      <w:r>
-        <w:t xml:space="preserve"> </w:t>
-      </w:r>
-      <w:hyperlink w:anchor="fig-deservingness">
-        <w:r>
-          <w:rPr>
-            <w:rStyle w:val="Hyperlink"/>
-          </w:rPr>
-          <w:t xml:space="preserve">Figure 7</w:t>
-        </w:r>
-      </w:hyperlink>
-      <w:r>
-        <w:t xml:space="preserve">, higher values denote higher government responsibility. On average, respondents from all countries (except The Netherlands) believe that the government should be least responsible for the unemployed compared to working parents and older citizens.</w:t>
-      </w:r>
-    </w:p>
-    <w:tbl>
-      <w:tblPr>
-        <w:tblStyle w:val="Table"/>
-        <w:tblW w:type="pct" w:w="5000"/>
-        <w:tblLayout w:type="fixed"/>
-        <w:tblLook w:firstRow="0" w:lastRow="0" w:firstColumn="0" w:lastColumn="0" w:noHBand="0" w:noVBand="0" w:val="0000"/>
-      </w:tblPr>
-      <w:tblGrid>
-        <w:gridCol w:w="7920"/>
-      </w:tblGrid>
-      <w:tr>
-        <w:tc>
-          <w:tcPr/>
-          <w:bookmarkStart w:id="65" w:name="fig-deservingness"/>
-          <w:p>
-            <w:pPr>
-              <w:jc w:val="center"/>
-            </w:pPr>
-            <w:pPr>
-              <w:jc w:val="start"/>
-              <w:spacing w:before="200"/>
-              <w:pStyle w:val="ImageCaption"/>
-            </w:pPr>
-            <w:r>
-              <w:t xml:space="preserve">Figure 7: Mean values for deservingness of government support by group and country, 2016</w:t>
-            </w:r>
-          </w:p>
-          <w:p>
-            <w:pPr>
-              <w:pStyle w:val="Compact"/>
-              <w:jc w:val="center"/>
-            </w:pPr>
-            <w:r>
-              <w:drawing>
-                <wp:inline>
-                  <wp:extent cx="4160520" cy="4853940"/>
-                  <wp:effectExtent b="0" l="0" r="0" t="0"/>
-                  <wp:docPr descr="" title="" id="63" name="Picture"/>
-                  <a:graphic>
-                    <a:graphicData uri="http://schemas.openxmlformats.org/drawingml/2006/picture">
-                      <pic:pic>
-                        <pic:nvPicPr>
-                          <pic:cNvPr descr="_assets/img/fig_deservingness.png" id="64" name="Picture"/>
-                          <pic:cNvPicPr>
-                            <a:picLocks noChangeArrowheads="1" noChangeAspect="1"/>
-                          </pic:cNvPicPr>
-                        </pic:nvPicPr>
-                        <pic:blipFill>
-                          <a:blip r:embed="rId62"/>
-                          <a:stretch>
-                            <a:fillRect/>
-                          </a:stretch>
-                        </pic:blipFill>
-                        <pic:spPr bwMode="auto">
-                          <a:xfrm>
-                            <a:off x="0" y="0"/>
-                            <a:ext cx="4160520" cy="4853940"/>
-                          </a:xfrm>
-                          <a:prstGeom prst="rect">
-                            <a:avLst/>
-                          </a:prstGeom>
-                          <a:noFill/>
-                          <a:ln w="9525">
-                            <a:noFill/>
-                            <a:headEnd/>
-                            <a:tailEnd/>
-                          </a:ln>
-                        </pic:spPr>
-                      </pic:pic>
-                    </a:graphicData>
-                  </a:graphic>
-                </wp:inline>
-              </w:drawing>
-            </w:r>
-          </w:p>
-          <w:bookmarkEnd w:id="65"/>
-        </w:tc>
-      </w:tr>
-    </w:tbl>
-    <w:p>
-      <w:pPr>
-        <w:pStyle w:val="BodyText"/>
-      </w:pPr>
-      <w:r>
         <w:t xml:space="preserve">In Ireland, a greater prioritisation of the older over the unemployed is found mainly among respondents who are female, in paid work, and with lower level of educational attainment.</w:t>
       </w:r>
     </w:p>
-    <w:bookmarkEnd w:id="66"/>
-    <w:bookmarkStart w:id="77" w:name="X0b2fd02be326c10970e572141db0496f02cdc85"/>
+    <w:bookmarkEnd w:id="62"/>
+    <w:bookmarkStart w:id="73" w:name="X0b2fd02be326c10970e572141db0496f02cdc85"/>
     <w:p>
       <w:pPr>
         <w:pStyle w:val="Heading2"/>
@@ -2355,12 +2399,12 @@
                 <wp:inline>
                   <wp:extent cx="152400" cy="152400"/>
                   <wp:effectExtent b="0" l="0" r="0" t="0"/>
-                  <wp:docPr descr="" title="" id="67" name="Picture"/>
+                  <wp:docPr descr="" title="" id="63" name="Picture"/>
                   <a:graphic>
                     <a:graphicData uri="http://schemas.openxmlformats.org/drawingml/2006/picture">
                       <pic:pic>
                         <pic:nvPicPr>
-                          <pic:cNvPr descr="/Applications/quarto/share/formats/docx/note.png" id="68" name="Picture"/>
+                          <pic:cNvPr descr="/Applications/quarto/share/formats/docx/note.png" id="64" name="Picture"/>
                           <pic:cNvPicPr>
                             <a:picLocks noChangeArrowheads="1" noChangeAspect="1"/>
                           </pic:cNvPicPr>
@@ -2485,16 +2529,7 @@
         <w:pStyle w:val="BodyText"/>
       </w:pPr>
       <w:r>
-        <w:t xml:space="preserve">The average level of agreement remains similar comparing 2008 and 2016. The only exception is the average for</w:t>
-      </w:r>
-      <w:r>
-        <w:t xml:space="preserve"> </w:t>
-      </w:r>
-      <w:r>
-        <w:t xml:space="preserve">“social benefits place too great strain on economy”</w:t>
-      </w:r>
-      <w:r>
-        <w:t xml:space="preserve">, which observed a significant reduction in the level of agreement, as shown in</w:t>
+        <w:t xml:space="preserve">The average level of agreement with these statements reduced slightly comparing 2008 and 2016, but the ranking of agreement among the remains the same, as shown in</w:t>
       </w:r>
       <w:r>
         <w:t xml:space="preserve"> </w:t>
@@ -2504,9 +2539,39 @@
           <w:rPr>
             <w:rStyle w:val="Hyperlink"/>
           </w:rPr>
-          <w:t xml:space="preserve">Figure 8</w:t>
+          <w:t xml:space="preserve">Figure 7</w:t>
         </w:r>
       </w:hyperlink>
+      <w:r>
+        <w:t xml:space="preserve">. The exception is the average agreement with</w:t>
+      </w:r>
+      <w:r>
+        <w:t xml:space="preserve"> </w:t>
+      </w:r>
+      <w:r>
+        <w:t xml:space="preserve">“social benefits lead to a more equal society”</w:t>
+      </w:r>
+      <w:r>
+        <w:t xml:space="preserve">, which observed a minor increase and surpassed the average agreement with</w:t>
+      </w:r>
+      <w:r>
+        <w:t xml:space="preserve"> </w:t>
+      </w:r>
+      <w:r>
+        <w:t xml:space="preserve">“put strain in the economy”</w:t>
+      </w:r>
+      <w:r>
+        <w:t xml:space="preserve"> </w:t>
+      </w:r>
+      <w:r>
+        <w:t xml:space="preserve">and</w:t>
+      </w:r>
+      <w:r>
+        <w:t xml:space="preserve"> </w:t>
+      </w:r>
+      <w:r>
+        <w:t xml:space="preserve">“cost business too much in taxes”</w:t>
+      </w:r>
       <w:r>
         <w:t xml:space="preserve">.</w:t>
       </w:r>
@@ -2524,7 +2589,7 @@
       <w:tr>
         <w:tc>
           <w:tcPr/>
-          <w:bookmarkStart w:id="72" w:name="fig-benefits"/>
+          <w:bookmarkStart w:id="68" w:name="fig-benefits"/>
           <w:p>
             <w:pPr>
               <w:jc w:val="center"/>
@@ -2535,7 +2600,7 @@
               <w:pStyle w:val="ImageCaption"/>
             </w:pPr>
             <w:r>
-              <w:t xml:space="preserve">Figure 8: Proportion of respondents who agree with statements about social benefits by round</w:t>
+              <w:t xml:space="preserve">Figure 7: Proportion of respondents who agree with statements about social benefits, Ireland, 2009/2016</w:t>
             </w:r>
           </w:p>
           <w:p>
@@ -2548,18 +2613,18 @@
                 <wp:inline>
                   <wp:extent cx="4160520" cy="2080260"/>
                   <wp:effectExtent b="0" l="0" r="0" t="0"/>
-                  <wp:docPr descr="" title="" id="70" name="Picture"/>
+                  <wp:docPr descr="" title="" id="66" name="Picture"/>
                   <a:graphic>
                     <a:graphicData uri="http://schemas.openxmlformats.org/drawingml/2006/picture">
                       <pic:pic>
                         <pic:nvPicPr>
-                          <pic:cNvPr descr="_assets/img/fig_benefits.png" id="71" name="Picture"/>
+                          <pic:cNvPr descr="img/fig_benefits.png" id="67" name="Picture"/>
                           <pic:cNvPicPr>
                             <a:picLocks noChangeArrowheads="1" noChangeAspect="1"/>
                           </pic:cNvPicPr>
                         </pic:nvPicPr>
                         <pic:blipFill>
-                          <a:blip r:embed="rId69"/>
+                          <a:blip r:embed="rId65"/>
                           <a:stretch>
                             <a:fillRect/>
                           </a:stretch>
@@ -2586,7 +2651,7 @@
               </w:drawing>
             </w:r>
           </w:p>
-          <w:bookmarkEnd w:id="72"/>
+          <w:bookmarkEnd w:id="68"/>
         </w:tc>
       </w:tr>
     </w:tbl>
@@ -2605,7 +2670,7 @@
           <w:rPr>
             <w:rStyle w:val="Hyperlink"/>
           </w:rPr>
-          <w:t xml:space="preserve">Figure 9</w:t>
+          <w:t xml:space="preserve">Figure 8</w:t>
         </w:r>
       </w:hyperlink>
       <w:r>
@@ -2646,7 +2711,7 @@
       <w:tr>
         <w:tc>
           <w:tcPr/>
-          <w:bookmarkStart w:id="76" w:name="fig-lazy"/>
+          <w:bookmarkStart w:id="72" w:name="fig-lazy"/>
           <w:p>
             <w:pPr>
               <w:jc w:val="center"/>
@@ -2657,7 +2722,7 @@
               <w:pStyle w:val="ImageCaption"/>
             </w:pPr>
             <w:r>
-              <w:t xml:space="preserve">Figure 9: Proportion of agreement that social benefits make people lazy, Europe, 2016</w:t>
+              <w:t xml:space="preserve">Figure 8: Proportion of agreement that social benefits make people lazy, Europe, 2009/2016</w:t>
             </w:r>
           </w:p>
           <w:p>
@@ -2670,18 +2735,18 @@
                 <wp:inline>
                   <wp:extent cx="4160520" cy="3328415"/>
                   <wp:effectExtent b="0" l="0" r="0" t="0"/>
-                  <wp:docPr descr="" title="" id="74" name="Picture"/>
+                  <wp:docPr descr="" title="" id="70" name="Picture"/>
                   <a:graphic>
                     <a:graphicData uri="http://schemas.openxmlformats.org/drawingml/2006/picture">
                       <pic:pic>
                         <pic:nvPicPr>
-                          <pic:cNvPr descr="_assets/img/fig_lazy.png" id="75" name="Picture"/>
+                          <pic:cNvPr descr="img/fig_lazy.png" id="71" name="Picture"/>
                           <pic:cNvPicPr>
                             <a:picLocks noChangeArrowheads="1" noChangeAspect="1"/>
                           </pic:cNvPicPr>
                         </pic:nvPicPr>
                         <pic:blipFill>
-                          <a:blip r:embed="rId73"/>
+                          <a:blip r:embed="rId69"/>
                           <a:stretch>
                             <a:fillRect/>
                           </a:stretch>
@@ -2708,30 +2773,24 @@
               </w:drawing>
             </w:r>
           </w:p>
-          <w:bookmarkEnd w:id="76"/>
+          <w:bookmarkEnd w:id="72"/>
         </w:tc>
       </w:tr>
     </w:tbl>
-    <w:bookmarkEnd w:id="77"/>
-    <w:bookmarkStart w:id="82" w:name="X6a3b058e7aed4e3cff8a8863e568193119c6650"/>
+    <w:bookmarkEnd w:id="73"/>
+    <w:bookmarkStart w:id="78" w:name="X67b00d8cdddb804d04cb254784b093a4fbe7817"/>
     <w:p>
       <w:pPr>
         <w:pStyle w:val="Heading2"/>
       </w:pPr>
       <w:r>
-        <w:t xml:space="preserve">3.4 Compared to male respondents, female respondents are less likely to agree that social benefits leads to equality</w:t>
+        <w:t xml:space="preserve">3.4 Compared to male respondents, female respondents are less likely to agree that social benefits lead to equality</w:t>
       </w:r>
     </w:p>
     <w:p>
       <w:pPr>
         <w:pStyle w:val="FirstParagraph"/>
       </w:pPr>
-      <w:r>
-        <w:t xml:space="preserve">The</w:t>
-      </w:r>
-      <w:r>
-        <w:t xml:space="preserve"> </w:t>
-      </w:r>
       <w:hyperlink w:anchor="tbl-multiv-beliefs">
         <w:r>
           <w:rPr>
@@ -2778,7 +2837,7 @@
       <w:tr>
         <w:tc>
           <w:tcPr/>
-          <w:bookmarkStart w:id="81" w:name="tbl-multiv-beliefs"/>
+          <w:bookmarkStart w:id="77" w:name="tbl-multiv-beliefs"/>
           <w:p>
             <w:pPr>
               <w:jc w:val="center"/>
@@ -2808,20 +2867,20 @@
             <w:r>
               <w:drawing>
                 <wp:inline>
-                  <wp:extent cx="4160520" cy="5074225"/>
+                  <wp:extent cx="4160520" cy="3865969"/>
                   <wp:effectExtent b="0" l="0" r="0" t="0"/>
-                  <wp:docPr descr="" title="" id="79" name="Picture"/>
+                  <wp:docPr descr="" title="" id="75" name="Picture"/>
                   <a:graphic>
                     <a:graphicData uri="http://schemas.openxmlformats.org/drawingml/2006/picture">
                       <pic:pic>
                         <pic:nvPicPr>
-                          <pic:cNvPr descr="_assets/img/tbl_multiv_beliefs.png" id="80" name="Picture"/>
+                          <pic:cNvPr descr="img/tbl_multiv_beliefs.png" id="76" name="Picture"/>
                           <pic:cNvPicPr>
                             <a:picLocks noChangeArrowheads="1" noChangeAspect="1"/>
                           </pic:cNvPicPr>
                         </pic:nvPicPr>
                         <pic:blipFill>
-                          <a:blip r:embed="rId78"/>
+                          <a:blip r:embed="rId74"/>
                           <a:stretch>
                             <a:fillRect/>
                           </a:stretch>
@@ -2829,7 +2888,7 @@
                         <pic:spPr bwMode="auto">
                           <a:xfrm>
                             <a:off x="0" y="0"/>
-                            <a:ext cx="4160520" cy="5074225"/>
+                            <a:ext cx="4160520" cy="3865969"/>
                           </a:xfrm>
                           <a:prstGeom prst="rect">
                             <a:avLst/>
@@ -2848,12 +2907,12 @@
               </w:drawing>
             </w:r>
           </w:p>
-          <w:bookmarkEnd w:id="81"/>
+          <w:bookmarkEnd w:id="77"/>
         </w:tc>
       </w:tr>
     </w:tbl>
-    <w:bookmarkEnd w:id="82"/>
-    <w:bookmarkStart w:id="83" w:name="Xa595066d3e4198fdc61757e44206370bca52f45"/>
+    <w:bookmarkEnd w:id="78"/>
+    <w:bookmarkStart w:id="79" w:name="Xa595066d3e4198fdc61757e44206370bca52f45"/>
     <w:p>
       <w:pPr>
         <w:pStyle w:val="Heading2"/>
@@ -2867,7 +2926,7 @@
         <w:pStyle w:val="FirstParagraph"/>
       </w:pPr>
       <w:r>
-        <w:t xml:space="preserve">The second model on the</w:t>
+        <w:t xml:space="preserve">The second model on</w:t>
       </w:r>
       <w:r>
         <w:t xml:space="preserve"> </w:t>
@@ -2887,8 +2946,8 @@
         <w:t xml:space="preserve">provides a different picture in relation to beliefs on social benefits resulting in lazyness. Respondents in the 18-24 age group are more inclined to agree with this statement compared to all older age groups. In addition, those who place themselves more to the right of the left-right ideological scale and those with lower educational attainment tend to agree with this statement that social benefits make people lazy.</w:t>
       </w:r>
     </w:p>
-    <w:bookmarkEnd w:id="83"/>
-    <w:bookmarkStart w:id="88" w:name="X9ab5f16fee05cf765d2c0fafde191459ec316e9"/>
+    <w:bookmarkEnd w:id="79"/>
+    <w:bookmarkStart w:id="84" w:name="X9ab5f16fee05cf765d2c0fafde191459ec316e9"/>
     <w:p>
       <w:pPr>
         <w:pStyle w:val="Heading2"/>
@@ -2953,7 +3012,7 @@
           <w:rPr>
             <w:rStyle w:val="Hyperlink"/>
           </w:rPr>
-          <w:t xml:space="preserve">Figure 10</w:t>
+          <w:t xml:space="preserve">Figure 9</w:t>
         </w:r>
       </w:hyperlink>
       <w:r>
@@ -2982,7 +3041,7 @@
       <w:tr>
         <w:tc>
           <w:tcPr/>
-          <w:bookmarkStart w:id="87" w:name="fig-immig"/>
+          <w:bookmarkStart w:id="83" w:name="fig-immig"/>
           <w:p>
             <w:pPr>
               <w:jc w:val="center"/>
@@ -2993,7 +3052,7 @@
               <w:pStyle w:val="ImageCaption"/>
             </w:pPr>
             <w:r>
-              <w:t xml:space="preserve">Figure 10: Distribution for</w:t>
+              <w:t xml:space="preserve">Figure 9: Distribution for</w:t>
             </w:r>
             <w:r>
               <w:t xml:space="preserve"> </w:t>
@@ -3015,18 +3074,18 @@
                 <wp:inline>
                   <wp:extent cx="4160520" cy="2080260"/>
                   <wp:effectExtent b="0" l="0" r="0" t="0"/>
-                  <wp:docPr descr="" title="" id="85" name="Picture"/>
+                  <wp:docPr descr="" title="" id="81" name="Picture"/>
                   <a:graphic>
                     <a:graphicData uri="http://schemas.openxmlformats.org/drawingml/2006/picture">
                       <pic:pic>
                         <pic:nvPicPr>
-                          <pic:cNvPr descr="_assets/img/fig_immig.png" id="86" name="Picture"/>
+                          <pic:cNvPr descr="img/fig_immig.png" id="82" name="Picture"/>
                           <pic:cNvPicPr>
                             <a:picLocks noChangeArrowheads="1" noChangeAspect="1"/>
                           </pic:cNvPicPr>
                         </pic:nvPicPr>
                         <pic:blipFill>
-                          <a:blip r:embed="rId84"/>
+                          <a:blip r:embed="rId80"/>
                           <a:stretch>
                             <a:fillRect/>
                           </a:stretch>
@@ -3053,19 +3112,18 @@
               </w:drawing>
             </w:r>
           </w:p>
-          <w:bookmarkEnd w:id="87"/>
+          <w:bookmarkEnd w:id="83"/>
         </w:tc>
       </w:tr>
     </w:tbl>
-    <w:bookmarkEnd w:id="88"/>
-    <w:bookmarkEnd w:id="89"/>
-    <w:bookmarkStart w:id="119" w:name="sec-change"/>
-    <w:p>
-      <w:pPr>
-        <w:pStyle w:val="Heading1"/>
-      </w:pPr>
-      <w:r>
-        <w:t xml:space="preserve">4. Has the support changed over time?</w:t>
+    <w:bookmarkEnd w:id="84"/>
+    <w:bookmarkStart w:id="89" w:name="X1d29ca44a5c43e6cb31b444b1b17af6927c5c35"/>
+    <w:p>
+      <w:pPr>
+        <w:pStyle w:val="Heading2"/>
+      </w:pPr>
+      <w:r>
+        <w:t xml:space="preserve">3.7 Unfairly low wages are more relevant than unfairly high wage for support for redistribution</w:t>
       </w:r>
     </w:p>
     <w:p>
@@ -3073,36 +3131,60 @@
         <w:pStyle w:val="FirstParagraph"/>
       </w:pPr>
       <w:r>
-        <w:t xml:space="preserve">The</w:t>
-      </w:r>
-      <w:r>
-        <w:t xml:space="preserve"> </w:t>
-      </w:r>
-      <w:hyperlink w:anchor="fig-eu-time">
+        <w:t xml:space="preserve">As argued by</w:t>
+      </w:r>
+      <w:r>
+        <w:t xml:space="preserve"> </w:t>
+      </w:r>
+      <w:r>
+        <w:t xml:space="preserve">Cavaillé (</w:t>
+      </w:r>
+      <w:hyperlink w:anchor="ref-cavaille_fair_2025">
         <w:r>
           <w:rPr>
             <w:rStyle w:val="Hyperlink"/>
           </w:rPr>
-          <w:t xml:space="preserve">Figure 11</w:t>
+          <w:t xml:space="preserve">2025</w:t>
         </w:r>
       </w:hyperlink>
       <w:r>
-        <w:t xml:space="preserve"> </w:t>
-      </w:r>
-      <w:r>
-        <w:t xml:space="preserve">below shows the proportion of respondents in Ireland who agree that</w:t>
-      </w:r>
-      <w:r>
-        <w:t xml:space="preserve"> </w:t>
-      </w:r>
-      <w:r>
-        <w:t xml:space="preserve">‘Government should reduce income differences’</w:t>
-      </w:r>
-      <w:r>
-        <w:t xml:space="preserve"> </w:t>
-      </w:r>
-      <w:r>
-        <w:t xml:space="preserve">by year of the start of the survey. Overall there is a stable agreement (70)%. Rounds 5-7 (2010-2014) as well as 10-11(2022-2024) show a slightly higher agreement compared to other rounds and the European average.</w:t>
+        <w:t xml:space="preserve">)</w:t>
+      </w:r>
+      <w:r>
+        <w:t xml:space="preserve">, support for redistribution is also dependent on people’s perceptions of fairness. One might be more supportive of redistribution if they perceive that the richest in society earn too much (proportionality principle). At the same time, redistribution might be preferred if the poorest are receiving too little (reciprocity principle). In a special module conducted in 2018, the ESS asked respondents to assess how fair are the incomes received by the top and bottom deciles of the country’s income distribution as well as their own gross income. The scale goes from -4 (Low, extremely unfair), through 0 (Fair), to 4 (High, extremely unfair).</w:t>
+      </w:r>
+    </w:p>
+    <w:p>
+      <w:pPr>
+        <w:pStyle w:val="BodyText"/>
+      </w:pPr>
+      <w:hyperlink w:anchor="fig-fairness">
+        <w:r>
+          <w:rPr>
+            <w:rStyle w:val="Hyperlink"/>
+          </w:rPr>
+          <w:t xml:space="preserve">Figure 10</w:t>
+        </w:r>
+      </w:hyperlink>
+      <w:r>
+        <w:t xml:space="preserve"> </w:t>
+      </w:r>
+      <w:r>
+        <w:t xml:space="preserve">below shows the odds-ratio of these variables added to the model described in</w:t>
+      </w:r>
+      <w:r>
+        <w:t xml:space="preserve"> </w:t>
+      </w:r>
+      <w:hyperlink w:anchor="tbl-multiv-gincdif">
+        <w:r>
+          <w:rPr>
+            <w:rStyle w:val="Hyperlink"/>
+          </w:rPr>
+          <w:t xml:space="preserve">Table 1</w:t>
+        </w:r>
+      </w:hyperlink>
+      <w:r>
+        <w:t xml:space="preserve">. For most countries, the more unfairly high top earners are perceived the higher the odds of supporting redistribution. This relationship is particularly strong in Norway and France, for instance. On the other hand, the more unfairly low bottom earnings are perceived, the lower the odds of supporting redistribution. This association is particularly string in Finland and France. In Ireland, both variables have weaker nonetheless signidficant effects. Across all countries respondents’ perceptions of fairness of their own incomes is not a significant predictor of support for redistribution.</w:t>
       </w:r>
     </w:p>
     <w:tbl>
@@ -3118,7 +3200,155 @@
       <w:tr>
         <w:tc>
           <w:tcPr/>
-          <w:bookmarkStart w:id="93" w:name="fig-eu-time"/>
+          <w:bookmarkStart w:id="88" w:name="fig-fairness"/>
+          <w:p>
+            <w:pPr>
+              <w:jc w:val="center"/>
+            </w:pPr>
+            <w:pPr>
+              <w:jc w:val="start"/>
+              <w:spacing w:before="200"/>
+              <w:pStyle w:val="ImageCaption"/>
+            </w:pPr>
+            <w:r>
+              <w:t xml:space="preserve">Figure 10: Effect (odds-ratio) of perception of</w:t>
+            </w:r>
+            <w:r>
+              <w:t xml:space="preserve"> </w:t>
+            </w:r>
+            <w:r>
+              <w:t xml:space="preserve">‘fairness of income’</w:t>
+            </w:r>
+            <w:r>
+              <w:t xml:space="preserve"> </w:t>
+            </w:r>
+            <w:r>
+              <w:t xml:space="preserve">on</w:t>
+            </w:r>
+            <w:r>
+              <w:t xml:space="preserve"> </w:t>
+            </w:r>
+            <w:r>
+              <w:t xml:space="preserve">‘support for redistribution’</w:t>
+            </w:r>
+            <w:r>
+              <w:t xml:space="preserve">, 2018</w:t>
+            </w:r>
+          </w:p>
+          <w:p>
+            <w:pPr>
+              <w:pStyle w:val="Compact"/>
+              <w:jc w:val="center"/>
+            </w:pPr>
+            <w:r>
+              <w:drawing>
+                <wp:inline>
+                  <wp:extent cx="4160520" cy="2773680"/>
+                  <wp:effectExtent b="0" l="0" r="0" t="0"/>
+                  <wp:docPr descr="" title="" id="86" name="Picture"/>
+                  <a:graphic>
+                    <a:graphicData uri="http://schemas.openxmlformats.org/drawingml/2006/picture">
+                      <pic:pic>
+                        <pic:nvPicPr>
+                          <pic:cNvPr descr="img/fig_fairness.png" id="87" name="Picture"/>
+                          <pic:cNvPicPr>
+                            <a:picLocks noChangeArrowheads="1" noChangeAspect="1"/>
+                          </pic:cNvPicPr>
+                        </pic:nvPicPr>
+                        <pic:blipFill>
+                          <a:blip r:embed="rId85"/>
+                          <a:stretch>
+                            <a:fillRect/>
+                          </a:stretch>
+                        </pic:blipFill>
+                        <pic:spPr bwMode="auto">
+                          <a:xfrm>
+                            <a:off x="0" y="0"/>
+                            <a:ext cx="4160520" cy="2773680"/>
+                          </a:xfrm>
+                          <a:prstGeom prst="rect">
+                            <a:avLst/>
+                          </a:prstGeom>
+                          <a:noFill/>
+                          <a:ln w="9525">
+                            <a:noFill/>
+                            <a:headEnd/>
+                            <a:tailEnd/>
+                          </a:ln>
+                        </pic:spPr>
+                      </pic:pic>
+                    </a:graphicData>
+                  </a:graphic>
+                </wp:inline>
+              </w:drawing>
+            </w:r>
+          </w:p>
+          <w:bookmarkEnd w:id="88"/>
+        </w:tc>
+      </w:tr>
+    </w:tbl>
+    <w:bookmarkEnd w:id="89"/>
+    <w:bookmarkEnd w:id="90"/>
+    <w:bookmarkStart w:id="132" w:name="sec-change"/>
+    <w:p>
+      <w:pPr>
+        <w:pStyle w:val="Heading1"/>
+      </w:pPr>
+      <w:r>
+        <w:t xml:space="preserve">4. Has the support changed over time?</w:t>
+      </w:r>
+    </w:p>
+    <w:p>
+      <w:pPr>
+        <w:pStyle w:val="FirstParagraph"/>
+      </w:pPr>
+      <w:r>
+        <w:t xml:space="preserve">The</w:t>
+      </w:r>
+      <w:r>
+        <w:t xml:space="preserve"> </w:t>
+      </w:r>
+      <w:hyperlink w:anchor="fig-eu-time">
+        <w:r>
+          <w:rPr>
+            <w:rStyle w:val="Hyperlink"/>
+          </w:rPr>
+          <w:t xml:space="preserve">Figure 11</w:t>
+        </w:r>
+      </w:hyperlink>
+      <w:r>
+        <w:t xml:space="preserve"> </w:t>
+      </w:r>
+      <w:r>
+        <w:t xml:space="preserve">below shows the proportion of respondents in Ireland and other countries who agree that</w:t>
+      </w:r>
+      <w:r>
+        <w:t xml:space="preserve"> </w:t>
+      </w:r>
+      <w:r>
+        <w:t xml:space="preserve">‘Government should reduce income differences’</w:t>
+      </w:r>
+      <w:r>
+        <w:t xml:space="preserve"> </w:t>
+      </w:r>
+      <w:r>
+        <w:t xml:space="preserve">by year of the start of the survey. Overall there is a stable agreement (70)%. Rounds 5 to 7 (2009-2012) as well as 10-11(2022-2024) show a slightly higher agreement compared to other rounds and the European average. This overall trajectory in Ireland is similar to Portugal and differs substantially from the British and Dutch trajectories. The increase during the years of economic recession (when both Ireland and Portugal were severely affected) suggests a relationship between macro-economic indicators and support for redistribution.</w:t>
+      </w:r>
+    </w:p>
+    <w:tbl>
+      <w:tblPr>
+        <w:tblStyle w:val="Table"/>
+        <w:tblW w:type="pct" w:w="5000"/>
+        <w:tblLayout w:type="fixed"/>
+        <w:tblLook w:firstRow="0" w:lastRow="0" w:firstColumn="0" w:lastColumn="0" w:noHBand="0" w:noVBand="0" w:val="0000"/>
+      </w:tblPr>
+      <w:tblGrid>
+        <w:gridCol w:w="7920"/>
+      </w:tblGrid>
+      <w:tr>
+        <w:tc>
+          <w:tcPr/>
+          <w:bookmarkStart w:id="94" w:name="fig-eu-time"/>
           <w:p>
             <w:pPr>
               <w:jc w:val="center"/>
@@ -3154,18 +3384,18 @@
                 <wp:inline>
                   <wp:extent cx="4160520" cy="2971800"/>
                   <wp:effectExtent b="0" l="0" r="0" t="0"/>
-                  <wp:docPr descr="" title="" id="91" name="Picture"/>
+                  <wp:docPr descr="" title="" id="92" name="Picture"/>
                   <a:graphic>
                     <a:graphicData uri="http://schemas.openxmlformats.org/drawingml/2006/picture">
                       <pic:pic>
                         <pic:nvPicPr>
-                          <pic:cNvPr descr="_assets/img/fig_eutime.png" id="92" name="Picture"/>
+                          <pic:cNvPr descr="img/fig_eutime.png" id="93" name="Picture"/>
                           <pic:cNvPicPr>
                             <a:picLocks noChangeArrowheads="1" noChangeAspect="1"/>
                           </pic:cNvPicPr>
                         </pic:nvPicPr>
                         <pic:blipFill>
-                          <a:blip r:embed="rId90"/>
+                          <a:blip r:embed="rId91"/>
                           <a:stretch>
                             <a:fillRect/>
                           </a:stretch>
@@ -3192,83 +3422,21 @@
               </w:drawing>
             </w:r>
           </w:p>
-          <w:bookmarkEnd w:id="93"/>
+          <w:bookmarkEnd w:id="94"/>
         </w:tc>
       </w:tr>
     </w:tbl>
-    <w:bookmarkStart w:id="98" w:name="age"/>
-    <w:p>
-      <w:pPr>
-        <w:pStyle w:val="Heading2"/>
-      </w:pPr>
-      <w:r>
-        <w:t xml:space="preserve">4.1 Age</w:t>
-      </w:r>
-    </w:p>
-    <w:p>
-      <w:pPr>
-        <w:pStyle w:val="FirstParagraph"/>
-      </w:pPr>
-      <w:r>
-        <w:t xml:space="preserve">The relationship between age and the response variable seems to change across rounds. As discussed in</w:t>
-      </w:r>
-      <w:r>
-        <w:t xml:space="preserve"> </w:t>
-      </w:r>
-      <w:hyperlink w:anchor="sec-who">
-        <w:r>
-          <w:rPr>
-            <w:rStyle w:val="Hyperlink"/>
-          </w:rPr>
-          <w:t xml:space="preserve">Section 2</w:t>
-        </w:r>
-      </w:hyperlink>
-      <w:r>
-        <w:t xml:space="preserve">, the multivariate regression model indicates that, considering all rounds, older respondents support more the government reducing income differences. However, the average support by age observed in the latest round (11) seem to indicate the opposite (see</w:t>
-      </w:r>
-      <w:r>
-        <w:t xml:space="preserve"> </w:t>
-      </w:r>
-      <w:hyperlink w:anchor="fig-age-round">
-        <w:r>
-          <w:rPr>
-            <w:rStyle w:val="Hyperlink"/>
-          </w:rPr>
-          <w:t xml:space="preserve">Figure 5</w:t>
-        </w:r>
-      </w:hyperlink>
-      <w:r>
-        <w:t xml:space="preserve"> </w:t>
-      </w:r>
-      <w:r>
-        <w:t xml:space="preserve">in</w:t>
-      </w:r>
-      <w:r>
-        <w:t xml:space="preserve"> </w:t>
-      </w:r>
-      <w:hyperlink w:anchor="sec-who">
-        <w:r>
-          <w:rPr>
-            <w:rStyle w:val="Hyperlink"/>
-          </w:rPr>
-          <w:t xml:space="preserve">Section 2</w:t>
-        </w:r>
-      </w:hyperlink>
-      <w:r>
-        <w:t xml:space="preserve">).</w:t>
-      </w:r>
-    </w:p>
     <w:p>
       <w:pPr>
         <w:pStyle w:val="BodyText"/>
       </w:pPr>
       <w:r>
-        <w:t xml:space="preserve">The</w:t>
-      </w:r>
-      <w:r>
-        <w:t xml:space="preserve"> </w:t>
-      </w:r>
-      <w:hyperlink w:anchor="fig-ess-cohort">
+        <w:t xml:space="preserve">The solid line in</w:t>
+      </w:r>
+      <w:r>
+        <w:t xml:space="preserve"> </w:t>
+      </w:r>
+      <w:hyperlink w:anchor="fig-unemp">
         <w:r>
           <w:rPr>
             <w:rStyle w:val="Hyperlink"/>
@@ -3280,7 +3448,7 @@
         <w:t xml:space="preserve"> </w:t>
       </w:r>
       <w:r>
-        <w:t xml:space="preserve">below shows the support for redistribution across respondents grouped according to their birth year (pseudo-cohort). The younger cohort (respondents born after 1980) had overall lower support compared to the other cohorts until ESS Round 8, administered in 2016. From this round onwards, this younger group presented significantly higher support for redistribution compared to the older groups.</w:t>
+        <w:t xml:space="preserve">shows the seasonally adjusted monthly unemployment rate from Central Statistics Office (CS0) and the points represent the monthly proportion of respondents supporting income redistribution in Ireland, with size proportional to the number of respondents. The dotted line shows the 3-month moving average of the support for redistribution. The figure suggest an increase in support in anticipation of the unemployment rise (although based on limited number of observations). On the other hand, the sharp reduction in unemployment was not accompanied by a significant decrease in support, which has been stable since mid-2010’s.</w:t>
       </w:r>
     </w:p>
     <w:tbl>
@@ -3296,7 +3464,7 @@
       <w:tr>
         <w:tc>
           <w:tcPr/>
-          <w:bookmarkStart w:id="97" w:name="fig-ess-cohort"/>
+          <w:bookmarkStart w:id="98" w:name="fig-unemp"/>
           <w:p>
             <w:pPr>
               <w:jc w:val="center"/>
@@ -3307,7 +3475,7 @@
               <w:pStyle w:val="ImageCaption"/>
             </w:pPr>
             <w:r>
-              <w:t xml:space="preserve">Figure 12: Support for redistribution by pseudo-cohort and round</w:t>
+              <w:t xml:space="preserve">Figure 12: Monthly unemployment rate and moving average (3 months) of support for redistribution, Ireland, 2002-2023</w:t>
             </w:r>
           </w:p>
           <w:p>
@@ -3320,18 +3488,18 @@
                 <wp:inline>
                   <wp:extent cx="4160520" cy="2971800"/>
                   <wp:effectExtent b="0" l="0" r="0" t="0"/>
-                  <wp:docPr descr="" title="" id="95" name="Picture"/>
+                  <wp:docPr descr="" title="" id="96" name="Picture"/>
                   <a:graphic>
                     <a:graphicData uri="http://schemas.openxmlformats.org/drawingml/2006/picture">
                       <pic:pic>
                         <pic:nvPicPr>
-                          <pic:cNvPr descr="_assets/img/fig_cohort.png" id="96" name="Picture"/>
+                          <pic:cNvPr descr="img/fig_unemp.png" id="97" name="Picture"/>
                           <pic:cNvPicPr>
                             <a:picLocks noChangeArrowheads="1" noChangeAspect="1"/>
                           </pic:cNvPicPr>
                         </pic:nvPicPr>
                         <pic:blipFill>
-                          <a:blip r:embed="rId94"/>
+                          <a:blip r:embed="rId95"/>
                           <a:stretch>
                             <a:fillRect/>
                           </a:stretch>
@@ -3358,18 +3526,17 @@
               </w:drawing>
             </w:r>
           </w:p>
-          <w:bookmarkEnd w:id="97"/>
+          <w:bookmarkEnd w:id="98"/>
         </w:tc>
       </w:tr>
     </w:tbl>
-    <w:bookmarkEnd w:id="98"/>
-    <w:bookmarkStart w:id="99" w:name="recession-and-covid19"/>
+    <w:bookmarkStart w:id="107" w:name="age-and-gender"/>
     <w:p>
       <w:pPr>
         <w:pStyle w:val="Heading2"/>
       </w:pPr>
       <w:r>
-        <w:t xml:space="preserve">4.2 Recession and Covid19</w:t>
+        <w:t xml:space="preserve">4.1 Age and Gender</w:t>
       </w:r>
     </w:p>
     <w:p>
@@ -3377,116 +3544,52 @@
         <w:pStyle w:val="FirstParagraph"/>
       </w:pPr>
       <w:r>
-        <w:t xml:space="preserve">As shown in</w:t>
-      </w:r>
-      <w:r>
-        <w:t xml:space="preserve"> </w:t>
-      </w:r>
-      <w:r>
-        <w:rPr>
-          <w:b/>
-          <w:bCs/>
-        </w:rPr>
-        <w:t xml:space="preserve">?@fig-time-ess</w:t>
-      </w:r>
-      <w:r>
-        <w:t xml:space="preserve">, the ESS data indicates a slightly higher average support for redistribution after the 2008 economic crisis and after the 2022 Covid19 pandemic. Evidence from a survey experiment in the USA show that participants are more willing to prioritize society’s problems when exposed to issues related to the pandemic</w:t>
-      </w:r>
-      <w:r>
-        <w:t xml:space="preserve"> </w:t>
-      </w:r>
-      <w:r>
-        <w:t xml:space="preserve">(</w:t>
-      </w:r>
-      <w:hyperlink w:anchor="ref-cappelen_solidarity_2021">
+        <w:t xml:space="preserve">The relationship between age and the response variable seems to change across rounds. As discussed in</w:t>
+      </w:r>
+      <w:r>
+        <w:t xml:space="preserve"> </w:t>
+      </w:r>
+      <w:hyperlink w:anchor="sec-who">
         <w:r>
           <w:rPr>
             <w:rStyle w:val="Hyperlink"/>
           </w:rPr>
-          <w:t xml:space="preserve">Cappelen et al. 2021</w:t>
+          <w:t xml:space="preserve">Chapter 2</w:t>
         </w:r>
       </w:hyperlink>
       <w:r>
-        <w:t xml:space="preserve">)</w:t>
-      </w:r>
-      <w:r>
-        <w:t xml:space="preserve">. Van Hootegem and Laenen</w:t>
-      </w:r>
-      <w:r>
-        <w:t xml:space="preserve"> </w:t>
-      </w:r>
-      <w:r>
-        <w:t xml:space="preserve">(</w:t>
-      </w:r>
-      <w:hyperlink w:anchor="ref-van_hootegem_wave_2023">
+        <w:t xml:space="preserve">, the multivariate regression model indicates that, considering all rounds, older respondents support more the government reducing income differences. However, the average support by age observed in the latest round (11) seem to indicate the opposite (see</w:t>
+      </w:r>
+      <w:r>
+        <w:t xml:space="preserve"> </w:t>
+      </w:r>
+      <w:hyperlink w:anchor="fig-age-round">
         <w:r>
           <w:rPr>
             <w:rStyle w:val="Hyperlink"/>
           </w:rPr>
-          <w:t xml:space="preserve">2023</w:t>
+          <w:t xml:space="preserve">Figure 13</w:t>
         </w:r>
       </w:hyperlink>
       <w:r>
-        <w:t xml:space="preserve">)</w:t>
-      </w:r>
-      <w:r>
-        <w:t xml:space="preserve"> </w:t>
-      </w:r>
-      <w:r>
-        <w:t xml:space="preserve">show that the increase in support for a universal basic income increased with the pandemic but it was short lived.</w:t>
-      </w:r>
-    </w:p>
-    <w:p>
-      <w:pPr>
-        <w:pStyle w:val="BodyText"/>
-      </w:pPr>
-      <w:r>
-        <w:t xml:space="preserve">In this section we explore further the potential impact of the pandemic on support for redistribution.</w:t>
-      </w:r>
-    </w:p>
-    <w:bookmarkEnd w:id="99"/>
-    <w:bookmarkStart w:id="112" w:name="time-series"/>
-    <w:p>
-      <w:pPr>
-        <w:pStyle w:val="Heading2"/>
-      </w:pPr>
-      <w:r>
-        <w:t xml:space="preserve">4.3 Time series</w:t>
-      </w:r>
-    </w:p>
-    <w:p>
-      <w:pPr>
-        <w:pStyle w:val="FirstParagraph"/>
-      </w:pPr>
-      <w:hyperlink w:anchor="tbl-multiv-gincdif">
+        <w:t xml:space="preserve"> </w:t>
+      </w:r>
+      <w:r>
+        <w:t xml:space="preserve">in</w:t>
+      </w:r>
+      <w:r>
+        <w:t xml:space="preserve"> </w:t>
+      </w:r>
+      <w:hyperlink w:anchor="sec-who">
         <w:r>
           <w:rPr>
             <w:rStyle w:val="Hyperlink"/>
           </w:rPr>
-          <w:t xml:space="preserve">Table 1</w:t>
+          <w:t xml:space="preserve">Chapter 2</w:t>
         </w:r>
       </w:hyperlink>
       <w:r>
-        <w:t xml:space="preserve"> </w:t>
-      </w:r>
-      <w:r>
-        <w:t xml:space="preserve">suggests that both social class and feeling about household income are significant predictors of support for redistribution.</w:t>
-      </w:r>
-      <w:r>
-        <w:t xml:space="preserve"> </w:t>
-      </w:r>
-      <w:r>
-        <w:rPr>
-          <w:b/>
-          <w:bCs/>
-        </w:rPr>
-        <w:t xml:space="preserve">?@fig-time-hincfel</w:t>
-      </w:r>
-      <w:r>
-        <w:t xml:space="preserve"> </w:t>
-      </w:r>
-      <w:r>
-        <w:t xml:space="preserve">shows that the difference between subjective income groups remains stable over time, with all groups responding similar to 2008 crisis and the pandemic.</w:t>
+        <w:t xml:space="preserve">). During the third and fourth rounds, there is a positive association between age and support for redistribution.</w:t>
       </w:r>
     </w:p>
     <w:tbl>
@@ -3502,7 +3605,7 @@
       <w:tr>
         <w:tc>
           <w:tcPr/>
-          <w:bookmarkStart w:id="103" w:name="fig-time-hincfel-1"/>
+          <w:bookmarkStart w:id="102" w:name="fig-age-round"/>
           <w:p>
             <w:pPr>
               <w:jc w:val="center"/>
@@ -3513,7 +3616,19 @@
               <w:pStyle w:val="ImageCaption"/>
             </w:pPr>
             <w:r>
-              <w:t xml:space="preserve">Figure 13: Average support for redistribution by financial situation (2002-2022)</w:t>
+              <w:t xml:space="preserve">Figure 13: Scatter plot for</w:t>
+            </w:r>
+            <w:r>
+              <w:t xml:space="preserve"> </w:t>
+            </w:r>
+            <w:r>
+              <w:t xml:space="preserve">‘reduce income differences’</w:t>
+            </w:r>
+            <w:r>
+              <w:t xml:space="preserve"> </w:t>
+            </w:r>
+            <w:r>
+              <w:t xml:space="preserve">by age and ESS round, Ireland</w:t>
             </w:r>
           </w:p>
           <w:p>
@@ -3524,20 +3639,20 @@
             <w:r>
               <w:drawing>
                 <wp:inline>
-                  <wp:extent cx="4160520" cy="3328416"/>
+                  <wp:extent cx="4160520" cy="4160520"/>
                   <wp:effectExtent b="0" l="0" r="0" t="0"/>
-                  <wp:docPr descr="" title="" id="101" name="Picture"/>
+                  <wp:docPr descr="" title="" id="100" name="Picture"/>
                   <a:graphic>
                     <a:graphicData uri="http://schemas.openxmlformats.org/drawingml/2006/picture">
                       <pic:pic>
                         <pic:nvPicPr>
-                          <pic:cNvPr descr="report_files/figure-docx/fig-time-hincfel-1.png" id="102" name="Picture"/>
+                          <pic:cNvPr descr="img/fig_age_round.png" id="101" name="Picture"/>
                           <pic:cNvPicPr>
                             <a:picLocks noChangeArrowheads="1" noChangeAspect="1"/>
                           </pic:cNvPicPr>
                         </pic:nvPicPr>
                         <pic:blipFill>
-                          <a:blip r:embed="rId100"/>
+                          <a:blip r:embed="rId99"/>
                           <a:stretch>
                             <a:fillRect/>
                           </a:stretch>
@@ -3545,7 +3660,7 @@
                         <pic:spPr bwMode="auto">
                           <a:xfrm>
                             <a:off x="0" y="0"/>
-                            <a:ext cx="4160520" cy="3328416"/>
+                            <a:ext cx="4160520" cy="4160520"/>
                           </a:xfrm>
                           <a:prstGeom prst="rect">
                             <a:avLst/>
@@ -3564,10 +3679,35 @@
               </w:drawing>
             </w:r>
           </w:p>
-          <w:bookmarkEnd w:id="103"/>
+          <w:bookmarkEnd w:id="102"/>
         </w:tc>
       </w:tr>
     </w:tbl>
+    <w:p>
+      <w:pPr>
+        <w:pStyle w:val="BodyText"/>
+      </w:pPr>
+      <w:r>
+        <w:t xml:space="preserve">The</w:t>
+      </w:r>
+      <w:r>
+        <w:t xml:space="preserve"> </w:t>
+      </w:r>
+      <w:hyperlink w:anchor="fig-ess-cohort">
+        <w:r>
+          <w:rPr>
+            <w:rStyle w:val="Hyperlink"/>
+          </w:rPr>
+          <w:t xml:space="preserve">Figure 14</w:t>
+        </w:r>
+      </w:hyperlink>
+      <w:r>
+        <w:t xml:space="preserve"> </w:t>
+      </w:r>
+      <w:r>
+        <w:t xml:space="preserve">below shows the support for redistribution across respondents grouped according to their birth year (pseudo-cohort) and gender. The younger cohort (18-21 years old in the beginning of the series) show increasing support as they enter and establish themselves in the labour market. The two older cohorts show a substantial variation with average higher support during the recession and recovery years (2008-2014).</w:t>
+      </w:r>
+    </w:p>
     <w:tbl>
       <w:tblPr>
         <w:tblStyle w:val="Table"/>
@@ -3581,7 +3721,7 @@
       <w:tr>
         <w:tc>
           <w:tcPr/>
-          <w:bookmarkStart w:id="107" w:name="fig-time-hincfel-2"/>
+          <w:bookmarkStart w:id="106" w:name="fig-ess-cohort"/>
           <w:p>
             <w:pPr>
               <w:jc w:val="center"/>
@@ -3592,7 +3732,7 @@
               <w:pStyle w:val="ImageCaption"/>
             </w:pPr>
             <w:r>
-              <w:t xml:space="preserve">Figure 14: Average support for redistribution by financial situation (2002-2022)</w:t>
+              <w:t xml:space="preserve">Figure 14: Support for redistribution over time by pseudo-cohort and gender, Ireland</w:t>
             </w:r>
           </w:p>
           <w:p>
@@ -3603,20 +3743,20 @@
             <w:r>
               <w:drawing>
                 <wp:inline>
-                  <wp:extent cx="4160520" cy="2971800"/>
+                  <wp:extent cx="4160520" cy="4853940"/>
                   <wp:effectExtent b="0" l="0" r="0" t="0"/>
-                  <wp:docPr descr="" title="" id="105" name="Picture"/>
+                  <wp:docPr descr="" title="" id="104" name="Picture"/>
                   <a:graphic>
                     <a:graphicData uri="http://schemas.openxmlformats.org/drawingml/2006/picture">
                       <pic:pic>
                         <pic:nvPicPr>
-                          <pic:cNvPr descr="_assets/img/fig_timeclass.png" id="106" name="Picture"/>
+                          <pic:cNvPr descr="img/fig_cohort.png" id="105" name="Picture"/>
                           <pic:cNvPicPr>
                             <a:picLocks noChangeArrowheads="1" noChangeAspect="1"/>
                           </pic:cNvPicPr>
                         </pic:nvPicPr>
                         <pic:blipFill>
-                          <a:blip r:embed="rId104"/>
+                          <a:blip r:embed="rId103"/>
                           <a:stretch>
                             <a:fillRect/>
                           </a:stretch>
@@ -3624,7 +3764,7 @@
                         <pic:spPr bwMode="auto">
                           <a:xfrm>
                             <a:off x="0" y="0"/>
-                            <a:ext cx="4160520" cy="2971800"/>
+                            <a:ext cx="4160520" cy="4853940"/>
                           </a:xfrm>
                           <a:prstGeom prst="rect">
                             <a:avLst/>
@@ -3643,7 +3783,7 @@
               </w:drawing>
             </w:r>
           </w:p>
-          <w:bookmarkEnd w:id="107"/>
+          <w:bookmarkEnd w:id="106"/>
         </w:tc>
       </w:tr>
     </w:tbl>
@@ -3652,12 +3792,206 @@
         <w:pStyle w:val="BodyText"/>
       </w:pPr>
       <w:r>
-        <w:t xml:space="preserve">Conversely, the</w:t>
-      </w:r>
-      <w:r>
-        <w:t xml:space="preserve"> </w:t>
-      </w:r>
-      <w:hyperlink w:anchor="fig-time-class">
+        <w:t xml:space="preserve">The visual examination of</w:t>
+      </w:r>
+      <w:r>
+        <w:t xml:space="preserve"> </w:t>
+      </w:r>
+      <w:hyperlink w:anchor="fig-ess-cohort">
+        <w:r>
+          <w:rPr>
+            <w:rStyle w:val="Hyperlink"/>
+          </w:rPr>
+          <w:t xml:space="preserve">Figure 14</w:t>
+        </w:r>
+      </w:hyperlink>
+      <w:r>
+        <w:t xml:space="preserve"> </w:t>
+      </w:r>
+      <w:r>
+        <w:t xml:space="preserve">shows a common aspect between the youngest and the oldest cohort, which is the divergent gender trajectories from the 2nd to the 3rd round. In addition, the oldest cohort also experienced a similar gender divergence between the 9th and 10th rounds. These two periods are marked by the initial signs of the 2008 economic recession and the pre-post periods of the pandemic.</w:t>
+      </w:r>
+    </w:p>
+    <w:bookmarkEnd w:id="107"/>
+    <w:bookmarkStart w:id="131" w:name="relevant-events"/>
+    <w:p>
+      <w:pPr>
+        <w:pStyle w:val="Heading2"/>
+      </w:pPr>
+      <w:r>
+        <w:t xml:space="preserve">4.2 Relevant events</w:t>
+      </w:r>
+    </w:p>
+    <w:p>
+      <w:pPr>
+        <w:pStyle w:val="FirstParagraph"/>
+      </w:pPr>
+      <w:r>
+        <w:t xml:space="preserve">Due to the cross-sectional nature of the European Social Survey, testing the impact of major socio-economic changes, such as the recession or the pandemic, is challenging. The survey interviews different individuals across substantially different time periods, so the differences found across rounds might be due to a diverse range of measured and unmeasured factors.</w:t>
+      </w:r>
+    </w:p>
+    <w:p>
+      <w:pPr>
+        <w:pStyle w:val="BodyText"/>
+      </w:pPr>
+      <w:r>
+        <w:t xml:space="preserve">However, several Event Study methods provide tools to examine the impact of more specific events contained in shorter time frames.</w:t>
+      </w:r>
+      <w:r>
+        <w:t xml:space="preserve"> </w:t>
+      </w:r>
+      <w:r>
+        <w:t xml:space="preserve">Dunaiski and Tukiainen (</w:t>
+      </w:r>
+      <w:hyperlink w:anchor="ref-dunaiski_does_2025">
+        <w:r>
+          <w:rPr>
+            <w:rStyle w:val="Hyperlink"/>
+          </w:rPr>
+          <w:t xml:space="preserve">2025</w:t>
+        </w:r>
+      </w:hyperlink>
+      <w:r>
+        <w:t xml:space="preserve">)</w:t>
+      </w:r>
+      <w:r>
+        <w:t xml:space="preserve">, for instance, detected a difference in the perception of fairness of income in Finland in the period immediately after the country’s</w:t>
+      </w:r>
+      <w:r>
+        <w:t xml:space="preserve"> </w:t>
+      </w:r>
+      <w:r>
+        <w:t xml:space="preserve">‘Tax Day’</w:t>
+      </w:r>
+      <w:r>
+        <w:t xml:space="preserve">, when authorities publish a list of individuals with the highest taxable income in the country. The authors utilised the</w:t>
+      </w:r>
+      <w:r>
+        <w:t xml:space="preserve"> </w:t>
+      </w:r>
+      <w:r>
+        <w:t xml:space="preserve">‘Unexpected Event During Survey’</w:t>
+      </w:r>
+      <w:r>
+        <w:t xml:space="preserve"> </w:t>
+      </w:r>
+      <w:r>
+        <w:t xml:space="preserve">(UEDS) design</w:t>
+      </w:r>
+      <w:r>
+        <w:t xml:space="preserve"> </w:t>
+      </w:r>
+      <w:r>
+        <w:t xml:space="preserve">(</w:t>
+      </w:r>
+      <w:hyperlink w:anchor="ref-munoz_unexpected_2020">
+        <w:r>
+          <w:rPr>
+            <w:rStyle w:val="Hyperlink"/>
+          </w:rPr>
+          <w:t xml:space="preserve">Muñoz, Falcó-Gimeno, and Hernández 2020</w:t>
+        </w:r>
+      </w:hyperlink>
+      <w:r>
+        <w:t xml:space="preserve">)</w:t>
+      </w:r>
+      <w:r>
+        <w:t xml:space="preserve"> </w:t>
+      </w:r>
+      <w:r>
+        <w:t xml:space="preserve">to assess the impact of the event taking the respondents interviewed before the event as the control group in a quasi-experiment approach.</w:t>
+      </w:r>
+    </w:p>
+    <w:bookmarkStart w:id="116" w:name="Xab4cda7b716d90fb1d58464144f5c93ed739a2c"/>
+    <w:p>
+      <w:pPr>
+        <w:pStyle w:val="Heading3"/>
+      </w:pPr>
+      <w:r>
+        <w:t xml:space="preserve">4.2.1 Attitudes are impacted by government campaigns</w:t>
+      </w:r>
+    </w:p>
+    <w:p>
+      <w:pPr>
+        <w:pStyle w:val="FirstParagraph"/>
+      </w:pPr>
+      <w:r>
+        <w:t xml:space="preserve">During the ESS Round 8 data collection, the government launched a campaign against welfare fraud. With the slogan</w:t>
+      </w:r>
+      <w:r>
+        <w:t xml:space="preserve"> </w:t>
+      </w:r>
+      <w:r>
+        <w:t xml:space="preserve">‘</w:t>
+      </w:r>
+      <w:r>
+        <w:rPr>
+          <w:i/>
+          <w:iCs/>
+        </w:rPr>
+        <w:t xml:space="preserve">Welfare Cheats, Cheat Us All</w:t>
+      </w:r>
+      <w:r>
+        <w:t xml:space="preserve">’</w:t>
+      </w:r>
+      <w:r>
+        <w:t xml:space="preserve">, the Department of Social Protection funded a widely publicised media campaign with the intent of increasing fraud reporting and changing public perceptions of welfare fraud</w:t>
+      </w:r>
+      <w:r>
+        <w:t xml:space="preserve"> </w:t>
+      </w:r>
+      <w:r>
+        <w:t xml:space="preserve">(</w:t>
+      </w:r>
+      <w:hyperlink w:anchor="ref-devereux_fake_2019">
+        <w:r>
+          <w:rPr>
+            <w:rStyle w:val="Hyperlink"/>
+          </w:rPr>
+          <w:t xml:space="preserve">Devereux and Power 2019</w:t>
+        </w:r>
+      </w:hyperlink>
+      <w:r>
+        <w:t xml:space="preserve">)</w:t>
+      </w:r>
+      <w:r>
+        <w:t xml:space="preserve">. The campaign ran from April to July 2017. 73% of the respondents had been interviewed by then and the remaining interviews were conducted during this period. After analysing the content of the campaign and reporting statistics,</w:t>
+      </w:r>
+      <w:r>
+        <w:t xml:space="preserve"> </w:t>
+      </w:r>
+      <w:r>
+        <w:t xml:space="preserve">Power, Devereux, and Ryan (</w:t>
+      </w:r>
+      <w:hyperlink w:anchor="ref-power_framing_2022">
+        <w:r>
+          <w:rPr>
+            <w:rStyle w:val="Hyperlink"/>
+          </w:rPr>
+          <w:t xml:space="preserve">2022</w:t>
+        </w:r>
+      </w:hyperlink>
+      <w:r>
+        <w:t xml:space="preserve">)</w:t>
+      </w:r>
+      <w:r>
+        <w:t xml:space="preserve"> </w:t>
+      </w:r>
+      <w:r>
+        <w:t xml:space="preserve">show that it had not affect the overall number of fraud reports, but may impacted the public legitimacy of welfare recipients in general.</w:t>
+      </w:r>
+    </w:p>
+    <w:p>
+      <w:pPr>
+        <w:pStyle w:val="BodyText"/>
+      </w:pPr>
+      <w:r>
+        <w:t xml:space="preserve">Using data from the ESS, we assessed the impact of this campaign on welfare attitudes in Ireland.</w:t>
+      </w:r>
+      <w:r>
+        <w:t xml:space="preserve"> </w:t>
+      </w:r>
+      <w:hyperlink w:anchor="fig-dsp-mean">
         <w:r>
           <w:rPr>
             <w:rStyle w:val="Hyperlink"/>
@@ -3669,7 +4003,7 @@
         <w:t xml:space="preserve"> </w:t>
       </w:r>
       <w:r>
-        <w:t xml:space="preserve">suggests that there is a slightly different pattern in response to the pandemic. There is a trajectory of increasing support for redistribution across skilled and unskilled workers since round 8 (2016). However, for lower-grade service class and small business owners, there seems to be a break in this trajectory captured in the latest wave.</w:t>
+        <w:t xml:space="preserve">shows the 7-day moving average of three variables in the 30-day time window around the launch of the campaing on the 17th of April. For two of the three statements related to welfare attitudes, the visual examination suggests a change of trajectory after the beginning of the campaign.</w:t>
       </w:r>
     </w:p>
     <w:tbl>
@@ -3685,7 +4019,7 @@
       <w:tr>
         <w:tc>
           <w:tcPr/>
-          <w:bookmarkStart w:id="111" w:name="fig-time-class"/>
+          <w:bookmarkStart w:id="111" w:name="fig-dsp-mean"/>
           <w:p>
             <w:pPr>
               <w:jc w:val="center"/>
@@ -3696,7 +4030,7 @@
               <w:pStyle w:val="ImageCaption"/>
             </w:pPr>
             <w:r>
-              <w:t xml:space="preserve">Figure 15: Average support for redistribution by social class (2002-2022)</w:t>
+              <w:t xml:space="preserve">Figure 15: 7-day moving average for three questions on welfare attitudes, Ireland, 2016-2017</w:t>
             </w:r>
           </w:p>
           <w:p>
@@ -3707,14 +4041,14 @@
             <w:r>
               <w:drawing>
                 <wp:inline>
-                  <wp:extent cx="4160520" cy="3328416"/>
+                  <wp:extent cx="4160520" cy="5824727"/>
                   <wp:effectExtent b="0" l="0" r="0" t="0"/>
                   <wp:docPr descr="" title="" id="109" name="Picture"/>
                   <a:graphic>
                     <a:graphicData uri="http://schemas.openxmlformats.org/drawingml/2006/picture">
                       <pic:pic>
                         <pic:nvPicPr>
-                          <pic:cNvPr descr="report_files/figure-docx/fig-time-class-1.png" id="110" name="Picture"/>
+                          <pic:cNvPr descr="img/fig_dsp_mean.png" id="110" name="Picture"/>
                           <pic:cNvPicPr>
                             <a:picLocks noChangeArrowheads="1" noChangeAspect="1"/>
                           </pic:cNvPicPr>
@@ -3728,7 +4062,7 @@
                         <pic:spPr bwMode="auto">
                           <a:xfrm>
                             <a:off x="0" y="0"/>
-                            <a:ext cx="4160520" cy="3328416"/>
+                            <a:ext cx="4160520" cy="5824727"/>
                           </a:xfrm>
                           <a:prstGeom prst="rect">
                             <a:avLst/>
@@ -3751,14 +4085,31 @@
         </w:tc>
       </w:tr>
     </w:tbl>
-    <w:bookmarkEnd w:id="112"/>
-    <w:bookmarkStart w:id="117" w:name="job-loss"/>
-    <w:p>
-      <w:pPr>
-        <w:pStyle w:val="Heading2"/>
-      </w:pPr>
-      <w:r>
-        <w:t xml:space="preserve">4.4 Job loss</w:t>
+    <w:p>
+      <w:pPr>
+        <w:pStyle w:val="BodyText"/>
+      </w:pPr>
+      <w:r>
+        <w:t xml:space="preserve">To test if the difference is statistically significant, we built a logistic regression model with time-fixed effects and controls for potential socio-demographic differences in the period before and after the campaign launch. Considering that this period coincides with the final quarter of the data collection, it is reasonable to expect that it may contain a higher proportion of hard-to-reach respondents (e.g. employed, higher social class, younger respondents). So, variables such as main activity, social class, age and gender were included in the model. The observations selected for the analysis are from interviews conducted two weeks prior or after the campaign launch. We also removed from the analysis respondents who indicate that they do not watch, listen or read news about politics or current affairs (9%).</w:t>
+      </w:r>
+    </w:p>
+    <w:p>
+      <w:pPr>
+        <w:pStyle w:val="BodyText"/>
+      </w:pPr>
+      <w:hyperlink w:anchor="fig-dsp-model">
+        <w:r>
+          <w:rPr>
+            <w:rStyle w:val="Hyperlink"/>
+          </w:rPr>
+          <w:t xml:space="preserve">Figure 16</w:t>
+        </w:r>
+      </w:hyperlink>
+      <w:r>
+        <w:t xml:space="preserve"> </w:t>
+      </w:r>
+      <w:r>
+        <w:t xml:space="preserve">shows the estimates of the effect of being interviewed after the launch of the DSP campaign. No significant effects were for the variables related to support for redistribution and the view that social benefits lead to a more equal society. However, the model suggests that respondents have about 80% higher odds of agreeing that social benefits make people lazy if interviewed up to 15 days after the launch of the campaign compared to those interviewed up to 15 days prior to the launch.</w:t>
       </w:r>
     </w:p>
     <w:tbl>
@@ -3774,7 +4125,7 @@
       <w:tr>
         <w:tc>
           <w:tcPr/>
-          <w:bookmarkStart w:id="116" w:name="fig-time-jobloss"/>
+          <w:bookmarkStart w:id="115" w:name="fig-dsp-model"/>
           <w:p>
             <w:pPr>
               <w:jc w:val="center"/>
@@ -3785,7 +4136,7 @@
               <w:pStyle w:val="ImageCaption"/>
             </w:pPr>
             <w:r>
-              <w:t xml:space="preserve">Figure 16: Average support for redistribution by social class (2002-2022)</w:t>
+              <w:t xml:space="preserve">Figure 16: Estimates (odds-ratio) for period of interview on welfare attitudes, Ireland, 2016-2017</w:t>
             </w:r>
           </w:p>
           <w:p>
@@ -3796,20 +4147,20 @@
             <w:r>
               <w:drawing>
                 <wp:inline>
-                  <wp:extent cx="4160520" cy="3328416"/>
+                  <wp:extent cx="4160520" cy="3467100"/>
                   <wp:effectExtent b="0" l="0" r="0" t="0"/>
-                  <wp:docPr descr="" title="" id="114" name="Picture"/>
+                  <wp:docPr descr="" title="" id="113" name="Picture"/>
                   <a:graphic>
                     <a:graphicData uri="http://schemas.openxmlformats.org/drawingml/2006/picture">
                       <pic:pic>
                         <pic:nvPicPr>
-                          <pic:cNvPr descr="report_files/figure-docx/fig-time-jobloss-1.png" id="115" name="Picture"/>
+                          <pic:cNvPr descr="img/fig_dsp_model.png" id="114" name="Picture"/>
                           <pic:cNvPicPr>
                             <a:picLocks noChangeArrowheads="1" noChangeAspect="1"/>
                           </pic:cNvPicPr>
                         </pic:nvPicPr>
                         <pic:blipFill>
-                          <a:blip r:embed="rId113"/>
+                          <a:blip r:embed="rId112"/>
                           <a:stretch>
                             <a:fillRect/>
                           </a:stretch>
@@ -3817,7 +4168,7 @@
                         <pic:spPr bwMode="auto">
                           <a:xfrm>
                             <a:off x="0" y="0"/>
-                            <a:ext cx="4160520" cy="3328416"/>
+                            <a:ext cx="4160520" cy="3467100"/>
                           </a:xfrm>
                           <a:prstGeom prst="rect">
                             <a:avLst/>
@@ -3836,18 +4187,18 @@
               </w:drawing>
             </w:r>
           </w:p>
-          <w:bookmarkEnd w:id="116"/>
+          <w:bookmarkEnd w:id="115"/>
         </w:tc>
       </w:tr>
     </w:tbl>
-    <w:bookmarkEnd w:id="117"/>
-    <w:bookmarkStart w:id="118" w:name="multivariate-analysis"/>
-    <w:p>
-      <w:pPr>
-        <w:pStyle w:val="Heading2"/>
-      </w:pPr>
-      <w:r>
-        <w:t xml:space="preserve">4.5 Multivariate analysis</w:t>
+    <w:bookmarkEnd w:id="116"/>
+    <w:bookmarkStart w:id="125" w:name="budget-announcement"/>
+    <w:p>
+      <w:pPr>
+        <w:pStyle w:val="Heading3"/>
+      </w:pPr>
+      <w:r>
+        <w:t xml:space="preserve">4.2.2 Budget announcement</w:t>
       </w:r>
     </w:p>
     <w:p>
@@ -3855,29 +4206,534 @@
         <w:pStyle w:val="FirstParagraph"/>
       </w:pPr>
       <w:r>
-        <w:t xml:space="preserve">We created a multivariate regression model to assess the extent to which these individual factors are associated support for government reducing differences in income levels in Ireland. In order to The</w:t>
-      </w:r>
-      <w:r>
-        <w:t xml:space="preserve"> </w:t>
-      </w:r>
-      <w:hyperlink w:anchor="tbl-multiv-gincdif">
+        <w:t xml:space="preserve">Another relevant event for welfare attitudes and support for redistribution is the annual announcement of the public budget for the following year. Although this cannot be considered an unexpected event, we hypothesise that the media coverage after the announcement may increase the salience of welfare policies and positively impact respondents’ support for redistribution.</w:t>
+      </w:r>
+    </w:p>
+    <w:p>
+      <w:pPr>
+        <w:pStyle w:val="BodyText"/>
+      </w:pPr>
+      <w:r>
+        <w:t xml:space="preserve">The announcement dates in Ireland coincided with the European Social Survey fieldwork in six different years: 2006, 2009, 2011, 2012, 2014, and 2023. The</w:t>
+      </w:r>
+      <w:r>
+        <w:t xml:space="preserve"> </w:t>
+      </w:r>
+      <w:hyperlink w:anchor="fig-budget-mean">
         <w:r>
           <w:rPr>
             <w:rStyle w:val="Hyperlink"/>
           </w:rPr>
-          <w:t xml:space="preserve">Table 1</w:t>
+          <w:t xml:space="preserve">Figure 17</w:t>
         </w:r>
       </w:hyperlink>
       <w:r>
         <w:t xml:space="preserve"> </w:t>
       </w:r>
       <w:r>
-        <w:t xml:space="preserve">below shows the coefficients of the OLS regression model. The overall explanatory power of the model is low, indicating that the small set of variables selected do not provide enough information to predict support appropriately. The effect of age is very small compared to other variables. Both the social class and subjective income suggest that respondents in more precarious economic situation tend to be more favourable of the government reducing income differences.</w:t>
-      </w:r>
-    </w:p>
-    <w:bookmarkEnd w:id="118"/>
-    <w:bookmarkEnd w:id="119"/>
-    <w:bookmarkStart w:id="157" w:name="references"/>
+        <w:t xml:space="preserve">shows the 7-day moving average for the proportion of respondents who agree that the government should reduce differences in income within the 30-day time window around the announcement of the budget.</w:t>
+      </w:r>
+    </w:p>
+    <w:tbl>
+      <w:tblPr>
+        <w:tblStyle w:val="Table"/>
+        <w:tblW w:type="pct" w:w="5000"/>
+        <w:tblLayout w:type="fixed"/>
+        <w:tblLook w:firstRow="0" w:lastRow="0" w:firstColumn="0" w:lastColumn="0" w:noHBand="0" w:noVBand="0" w:val="0000"/>
+      </w:tblPr>
+      <w:tblGrid>
+        <w:gridCol w:w="7920"/>
+      </w:tblGrid>
+      <w:tr>
+        <w:tc>
+          <w:tcPr/>
+          <w:bookmarkStart w:id="120" w:name="fig-budget-mean"/>
+          <w:p>
+            <w:pPr>
+              <w:jc w:val="center"/>
+            </w:pPr>
+            <w:pPr>
+              <w:jc w:val="start"/>
+              <w:spacing w:before="200"/>
+              <w:pStyle w:val="ImageCaption"/>
+            </w:pPr>
+            <w:r>
+              <w:t xml:space="preserve">Figure 17: 7-day moving average for support for redistribution within the 30-day period of the public budget announcement, Ireland</w:t>
+            </w:r>
+          </w:p>
+          <w:p>
+            <w:pPr>
+              <w:pStyle w:val="Compact"/>
+              <w:jc w:val="center"/>
+            </w:pPr>
+            <w:r>
+              <w:drawing>
+                <wp:inline>
+                  <wp:extent cx="4160520" cy="4160520"/>
+                  <wp:effectExtent b="0" l="0" r="0" t="0"/>
+                  <wp:docPr descr="" title="" id="118" name="Picture"/>
+                  <a:graphic>
+                    <a:graphicData uri="http://schemas.openxmlformats.org/drawingml/2006/picture">
+                      <pic:pic>
+                        <pic:nvPicPr>
+                          <pic:cNvPr descr="img/fig_budget_mean.png" id="119" name="Picture"/>
+                          <pic:cNvPicPr>
+                            <a:picLocks noChangeArrowheads="1" noChangeAspect="1"/>
+                          </pic:cNvPicPr>
+                        </pic:nvPicPr>
+                        <pic:blipFill>
+                          <a:blip r:embed="rId117"/>
+                          <a:stretch>
+                            <a:fillRect/>
+                          </a:stretch>
+                        </pic:blipFill>
+                        <pic:spPr bwMode="auto">
+                          <a:xfrm>
+                            <a:off x="0" y="0"/>
+                            <a:ext cx="4160520" cy="4160520"/>
+                          </a:xfrm>
+                          <a:prstGeom prst="rect">
+                            <a:avLst/>
+                          </a:prstGeom>
+                          <a:noFill/>
+                          <a:ln w="9525">
+                            <a:noFill/>
+                            <a:headEnd/>
+                            <a:tailEnd/>
+                          </a:ln>
+                        </pic:spPr>
+                      </pic:pic>
+                    </a:graphicData>
+                  </a:graphic>
+                </wp:inline>
+              </w:drawing>
+            </w:r>
+          </w:p>
+          <w:bookmarkEnd w:id="120"/>
+        </w:tc>
+      </w:tr>
+    </w:tbl>
+    <w:p>
+      <w:pPr>
+        <w:pStyle w:val="BodyText"/>
+      </w:pPr>
+      <w:r>
+        <w:t xml:space="preserve">To test the impact of the budget announcement, we adopted a similar approach to the one discussed in the previous section. The model includes the same variables to control for sistematic differences in the sample composition of those interviewed before and after the announcement. Using the same time window of 30 days, we do not find any statistically significant differences in the support for redistribution. However, the difference is statistically significant when we select a shorter time window for the analyses.</w:t>
+      </w:r>
+    </w:p>
+    <w:p>
+      <w:pPr>
+        <w:pStyle w:val="BodyText"/>
+      </w:pPr>
+      <w:r>
+        <w:t xml:space="preserve">As shown in</w:t>
+      </w:r>
+      <w:r>
+        <w:t xml:space="preserve"> </w:t>
+      </w:r>
+      <w:hyperlink w:anchor="fig-budget-model">
+        <w:r>
+          <w:rPr>
+            <w:rStyle w:val="Hyperlink"/>
+          </w:rPr>
+          <w:t xml:space="preserve">Figure 18</w:t>
+        </w:r>
+      </w:hyperlink>
+      <w:r>
+        <w:t xml:space="preserve">, when we consider only interviews conducted within a week or two-week period of the announcement, the differences are statistically significant. The direction of the effect is the opposite of what expected, with lower support for redistribution after the publication of the budget. One potential explanation is a higher salience of redistributive issues prior to the publication as a result of media speculation and campaigns from different organisation attempting to influence the public debate.</w:t>
+      </w:r>
+    </w:p>
+    <w:p>
+      <w:pPr>
+        <w:pStyle w:val="BodyText"/>
+      </w:pPr>
+      <w:r>
+        <w:t xml:space="preserve">This relatively weak and short-lived effect found in Ireland goes in the same direction of</w:t>
+      </w:r>
+      <w:r>
+        <w:t xml:space="preserve"> </w:t>
+      </w:r>
+      <w:r>
+        <w:t xml:space="preserve">Dunaiski and Tukiainen (</w:t>
+      </w:r>
+      <w:hyperlink w:anchor="ref-dunaiski_does_2025">
+        <w:r>
+          <w:rPr>
+            <w:rStyle w:val="Hyperlink"/>
+          </w:rPr>
+          <w:t xml:space="preserve">2025</w:t>
+        </w:r>
+      </w:hyperlink>
+      <w:r>
+        <w:t xml:space="preserve">)</w:t>
+      </w:r>
+      <w:r>
+        <w:t xml:space="preserve"> </w:t>
+      </w:r>
+      <w:r>
+        <w:t xml:space="preserve">conclusion that political events such as the</w:t>
+      </w:r>
+      <w:r>
+        <w:t xml:space="preserve"> </w:t>
+      </w:r>
+      <w:r>
+        <w:t xml:space="preserve">‘Tax Day’</w:t>
+      </w:r>
+      <w:r>
+        <w:t xml:space="preserve"> </w:t>
+      </w:r>
+      <w:r>
+        <w:t xml:space="preserve">in Finland have limited impact on attitudes.</w:t>
+      </w:r>
+    </w:p>
+    <w:tbl>
+      <w:tblPr>
+        <w:tblStyle w:val="Table"/>
+        <w:tblW w:type="pct" w:w="5000"/>
+        <w:tblLayout w:type="fixed"/>
+        <w:tblLook w:firstRow="0" w:lastRow="0" w:firstColumn="0" w:lastColumn="0" w:noHBand="0" w:noVBand="0" w:val="0000"/>
+      </w:tblPr>
+      <w:tblGrid>
+        <w:gridCol w:w="7920"/>
+      </w:tblGrid>
+      <w:tr>
+        <w:tc>
+          <w:tcPr/>
+          <w:bookmarkStart w:id="124" w:name="fig-budget-model"/>
+          <w:p>
+            <w:pPr>
+              <w:jc w:val="center"/>
+            </w:pPr>
+            <w:pPr>
+              <w:jc w:val="start"/>
+              <w:spacing w:before="200"/>
+              <w:pStyle w:val="ImageCaption"/>
+            </w:pPr>
+            <w:r>
+              <w:t xml:space="preserve">Figure 18: Estimates (odds-ratio) for period of interview on support for redistribution by time window, Ireland</w:t>
+            </w:r>
+          </w:p>
+          <w:p>
+            <w:pPr>
+              <w:pStyle w:val="Compact"/>
+              <w:jc w:val="center"/>
+            </w:pPr>
+            <w:r>
+              <w:drawing>
+                <wp:inline>
+                  <wp:extent cx="4160520" cy="4160520"/>
+                  <wp:effectExtent b="0" l="0" r="0" t="0"/>
+                  <wp:docPr descr="" title="" id="122" name="Picture"/>
+                  <a:graphic>
+                    <a:graphicData uri="http://schemas.openxmlformats.org/drawingml/2006/picture">
+                      <pic:pic>
+                        <pic:nvPicPr>
+                          <pic:cNvPr descr="img/fig_budget_model.png" id="123" name="Picture"/>
+                          <pic:cNvPicPr>
+                            <a:picLocks noChangeArrowheads="1" noChangeAspect="1"/>
+                          </pic:cNvPicPr>
+                        </pic:nvPicPr>
+                        <pic:blipFill>
+                          <a:blip r:embed="rId121"/>
+                          <a:stretch>
+                            <a:fillRect/>
+                          </a:stretch>
+                        </pic:blipFill>
+                        <pic:spPr bwMode="auto">
+                          <a:xfrm>
+                            <a:off x="0" y="0"/>
+                            <a:ext cx="4160520" cy="4160520"/>
+                          </a:xfrm>
+                          <a:prstGeom prst="rect">
+                            <a:avLst/>
+                          </a:prstGeom>
+                          <a:noFill/>
+                          <a:ln w="9525">
+                            <a:noFill/>
+                            <a:headEnd/>
+                            <a:tailEnd/>
+                          </a:ln>
+                        </pic:spPr>
+                      </pic:pic>
+                    </a:graphicData>
+                  </a:graphic>
+                </wp:inline>
+              </w:drawing>
+            </w:r>
+          </w:p>
+          <w:bookmarkEnd w:id="124"/>
+        </w:tc>
+      </w:tr>
+    </w:tbl>
+    <w:bookmarkEnd w:id="125"/>
+    <w:bookmarkStart w:id="130" w:name="pandemic"/>
+    <w:p>
+      <w:pPr>
+        <w:pStyle w:val="Heading3"/>
+      </w:pPr>
+      <w:r>
+        <w:t xml:space="preserve">4.2.3 Pandemic</w:t>
+      </w:r>
+    </w:p>
+    <w:p>
+      <w:pPr>
+        <w:pStyle w:val="FirstParagraph"/>
+      </w:pPr>
+      <w:r>
+        <w:t xml:space="preserve">A major event experienced during the ESS time series was the COVID19 pandemic. Evidence from a survey experiment in the United States show that participants were more willing to prioritize society’s problems when exposed to issues related to the pandemic</w:t>
+      </w:r>
+      <w:r>
+        <w:t xml:space="preserve"> </w:t>
+      </w:r>
+      <w:r>
+        <w:t xml:space="preserve">(</w:t>
+      </w:r>
+      <w:hyperlink w:anchor="ref-cappelen_solidarity_2021">
+        <w:r>
+          <w:rPr>
+            <w:rStyle w:val="Hyperlink"/>
+          </w:rPr>
+          <w:t xml:space="preserve">Cappelen et al. 2021</w:t>
+        </w:r>
+      </w:hyperlink>
+      <w:r>
+        <w:t xml:space="preserve">)</w:t>
+      </w:r>
+      <w:r>
+        <w:t xml:space="preserve">. Van Hootegem and Laenen</w:t>
+      </w:r>
+      <w:r>
+        <w:t xml:space="preserve"> </w:t>
+      </w:r>
+      <w:r>
+        <w:t xml:space="preserve">(</w:t>
+      </w:r>
+      <w:hyperlink w:anchor="ref-van_hootegem_wave_2023">
+        <w:r>
+          <w:rPr>
+            <w:rStyle w:val="Hyperlink"/>
+          </w:rPr>
+          <w:t xml:space="preserve">2023</w:t>
+        </w:r>
+      </w:hyperlink>
+      <w:r>
+        <w:t xml:space="preserve">)</w:t>
+      </w:r>
+      <w:r>
+        <w:t xml:space="preserve"> </w:t>
+      </w:r>
+      <w:r>
+        <w:t xml:space="preserve">show that the increase in support for a universal basic income increased with the pandemic but it was short lived.</w:t>
+      </w:r>
+    </w:p>
+    <w:p>
+      <w:pPr>
+        <w:pStyle w:val="BodyText"/>
+      </w:pPr>
+      <w:r>
+        <w:t xml:space="preserve">The first ESS data collection after the pandemic in Ireland occurred between November 2021 and August 2022. By this time, as shown in</w:t>
+      </w:r>
+      <w:r>
+        <w:t xml:space="preserve"> </w:t>
+      </w:r>
+      <w:hyperlink w:anchor="fig-unemp">
+        <w:r>
+          <w:rPr>
+            <w:rStyle w:val="Hyperlink"/>
+          </w:rPr>
+          <w:t xml:space="preserve">Figure 12</w:t>
+        </w:r>
+      </w:hyperlink>
+      <w:r>
+        <w:t xml:space="preserve">, the unemployment rate was already returning to levels similar to the period before the start of the pandemic. The survey included a specific module on items related to respondents’ experiences during the pandemic. A sub-group of questions asked participants to indicate if any of the following happened to them as a result of the coronavirus pandemic:</w:t>
+      </w:r>
+    </w:p>
+    <w:p>
+      <w:pPr>
+        <w:pStyle w:val="BodyText"/>
+      </w:pPr>
+      <w:r>
+        <w:rPr>
+          <w:i/>
+          <w:iCs/>
+        </w:rPr>
+        <w:t xml:space="preserve">I was made redundant/lost my job</w:t>
+      </w:r>
+    </w:p>
+    <w:p>
+      <w:pPr>
+        <w:pStyle w:val="BodyText"/>
+      </w:pPr>
+      <w:r>
+        <w:rPr>
+          <w:i/>
+          <w:iCs/>
+        </w:rPr>
+        <w:t xml:space="preserve">I have not been in work at any time since the start of the pandemic</w:t>
+      </w:r>
+    </w:p>
+    <w:p>
+      <w:pPr>
+        <w:pStyle w:val="BodyText"/>
+      </w:pPr>
+      <w:r>
+        <w:rPr>
+          <w:i/>
+          <w:iCs/>
+        </w:rPr>
+        <w:t xml:space="preserve">The income from my job was reduced</w:t>
+      </w:r>
+    </w:p>
+    <w:p>
+      <w:pPr>
+        <w:pStyle w:val="BodyText"/>
+      </w:pPr>
+      <w:r>
+        <w:rPr>
+          <w:i/>
+          <w:iCs/>
+        </w:rPr>
+        <w:t xml:space="preserve">My working hours were reduced</w:t>
+      </w:r>
+    </w:p>
+    <w:p>
+      <w:pPr>
+        <w:pStyle w:val="BodyText"/>
+      </w:pPr>
+      <w:r>
+        <w:rPr>
+          <w:i/>
+          <w:iCs/>
+        </w:rPr>
+        <w:t xml:space="preserve">I was furloughed</w:t>
+      </w:r>
+    </w:p>
+    <w:p>
+      <w:pPr>
+        <w:pStyle w:val="BodyText"/>
+      </w:pPr>
+      <w:r>
+        <w:rPr>
+          <w:i/>
+          <w:iCs/>
+        </w:rPr>
+        <w:t xml:space="preserve">I was forced to take unpaid leave/holiday</w:t>
+      </w:r>
+    </w:p>
+    <w:p>
+      <w:pPr>
+        <w:pStyle w:val="BodyText"/>
+      </w:pPr>
+      <w:r>
+        <w:rPr>
+          <w:i/>
+          <w:iCs/>
+        </w:rPr>
+        <w:t xml:space="preserve">None of these</w:t>
+      </w:r>
+    </w:p>
+    <w:p>
+      <w:pPr>
+        <w:pStyle w:val="BodyText"/>
+      </w:pPr>
+      <w:hyperlink w:anchor="fig-time-jobloss">
+        <w:r>
+          <w:rPr>
+            <w:rStyle w:val="Hyperlink"/>
+          </w:rPr>
+          <w:t xml:space="preserve">Figure 19</w:t>
+        </w:r>
+      </w:hyperlink>
+      <w:r>
+        <w:t xml:space="preserve"> </w:t>
+      </w:r>
+      <w:r>
+        <w:t xml:space="preserve">below shows the proportion of respondents who agree that the government should reduce differences in income by social class and personal impact of the pandemic. Overall the working class seem to be supportive of redistribution regardless of the pandemic experiences. On the other hand, the higher-grade service class seems to be more supportive among those who lost their jobs (82% support) compared to those who indicated that nothing happened (60% support).</w:t>
+      </w:r>
+    </w:p>
+    <w:tbl>
+      <w:tblPr>
+        <w:tblStyle w:val="Table"/>
+        <w:tblW w:type="pct" w:w="5000"/>
+        <w:tblLayout w:type="fixed"/>
+        <w:tblLook w:firstRow="0" w:lastRow="0" w:firstColumn="0" w:lastColumn="0" w:noHBand="0" w:noVBand="0" w:val="0000"/>
+      </w:tblPr>
+      <w:tblGrid>
+        <w:gridCol w:w="7920"/>
+      </w:tblGrid>
+      <w:tr>
+        <w:tc>
+          <w:tcPr/>
+          <w:bookmarkStart w:id="129" w:name="fig-time-jobloss"/>
+          <w:p>
+            <w:pPr>
+              <w:jc w:val="center"/>
+            </w:pPr>
+            <w:pPr>
+              <w:jc w:val="start"/>
+              <w:spacing w:before="200"/>
+              <w:pStyle w:val="ImageCaption"/>
+            </w:pPr>
+            <w:r>
+              <w:t xml:space="preserve">Figure 19: Proportion of support for redistribution by social class and personal impact of the pandemic, Ireland, 2021</w:t>
+            </w:r>
+          </w:p>
+          <w:p>
+            <w:pPr>
+              <w:pStyle w:val="Compact"/>
+              <w:jc w:val="center"/>
+            </w:pPr>
+            <w:r>
+              <w:drawing>
+                <wp:inline>
+                  <wp:extent cx="4160520" cy="2600325"/>
+                  <wp:effectExtent b="0" l="0" r="0" t="0"/>
+                  <wp:docPr descr="" title="" id="127" name="Picture"/>
+                  <a:graphic>
+                    <a:graphicData uri="http://schemas.openxmlformats.org/drawingml/2006/picture">
+                      <pic:pic>
+                        <pic:nvPicPr>
+                          <pic:cNvPr descr="img/fig_covid.png" id="128" name="Picture"/>
+                          <pic:cNvPicPr>
+                            <a:picLocks noChangeArrowheads="1" noChangeAspect="1"/>
+                          </pic:cNvPicPr>
+                        </pic:nvPicPr>
+                        <pic:blipFill>
+                          <a:blip r:embed="rId126"/>
+                          <a:stretch>
+                            <a:fillRect/>
+                          </a:stretch>
+                        </pic:blipFill>
+                        <pic:spPr bwMode="auto">
+                          <a:xfrm>
+                            <a:off x="0" y="0"/>
+                            <a:ext cx="4160520" cy="2600325"/>
+                          </a:xfrm>
+                          <a:prstGeom prst="rect">
+                            <a:avLst/>
+                          </a:prstGeom>
+                          <a:noFill/>
+                          <a:ln w="9525">
+                            <a:noFill/>
+                            <a:headEnd/>
+                            <a:tailEnd/>
+                          </a:ln>
+                        </pic:spPr>
+                      </pic:pic>
+                    </a:graphicData>
+                  </a:graphic>
+                </wp:inline>
+              </w:drawing>
+            </w:r>
+          </w:p>
+          <w:bookmarkEnd w:id="129"/>
+        </w:tc>
+      </w:tr>
+    </w:tbl>
+    <w:bookmarkEnd w:id="130"/>
+    <w:bookmarkEnd w:id="131"/>
+    <w:bookmarkEnd w:id="132"/>
+    <w:bookmarkStart w:id="186" w:name="references"/>
     <w:p>
       <w:pPr>
         <w:pStyle w:val="Heading1"/>
@@ -3886,8 +4742,8 @@
         <w:t xml:space="preserve">References</w:t>
       </w:r>
     </w:p>
-    <w:bookmarkStart w:id="156" w:name="refs"/>
-    <w:bookmarkStart w:id="121" w:name="ref-attewell_deservingness_2021"/>
+    <w:bookmarkStart w:id="185" w:name="refs"/>
+    <w:bookmarkStart w:id="134" w:name="ref-attewell_deservingness_2021"/>
     <w:p>
       <w:pPr>
         <w:pStyle w:val="Bibliography"/>
@@ -3935,7 +4791,7 @@
       <w:r>
         <w:t xml:space="preserve"> </w:t>
       </w:r>
-      <w:hyperlink r:id="rId120">
+      <w:hyperlink r:id="rId133">
         <w:r>
           <w:rPr>
             <w:rStyle w:val="Hyperlink"/>
@@ -3947,8 +4803,8 @@
         <w:t xml:space="preserve">.</w:t>
       </w:r>
     </w:p>
-    <w:bookmarkEnd w:id="121"/>
-    <w:bookmarkStart w:id="123" w:name="ref-bonnet_what_2024"/>
+    <w:bookmarkEnd w:id="134"/>
+    <w:bookmarkStart w:id="136" w:name="ref-bonnet_what_2024"/>
     <w:p>
       <w:pPr>
         <w:pStyle w:val="Bibliography"/>
@@ -3983,7 +4839,7 @@
       <w:r>
         <w:t xml:space="preserve"> </w:t>
       </w:r>
-      <w:hyperlink r:id="rId122">
+      <w:hyperlink r:id="rId135">
         <w:r>
           <w:rPr>
             <w:rStyle w:val="Hyperlink"/>
@@ -3995,8 +4851,8 @@
         <w:t xml:space="preserve">.</w:t>
       </w:r>
     </w:p>
-    <w:bookmarkEnd w:id="123"/>
-    <w:bookmarkStart w:id="125" w:name="ref-breznau_moderating_2025"/>
+    <w:bookmarkEnd w:id="136"/>
+    <w:bookmarkStart w:id="138" w:name="ref-breznau_moderating_2025"/>
     <w:p>
       <w:pPr>
         <w:pStyle w:val="Bibliography"/>
@@ -4029,7 +4885,7 @@
       <w:r>
         <w:t xml:space="preserve"> </w:t>
       </w:r>
-      <w:hyperlink r:id="rId124">
+      <w:hyperlink r:id="rId137">
         <w:r>
           <w:rPr>
             <w:rStyle w:val="Hyperlink"/>
@@ -4041,8 +4897,8 @@
         <w:t xml:space="preserve">.</w:t>
       </w:r>
     </w:p>
-    <w:bookmarkEnd w:id="125"/>
-    <w:bookmarkStart w:id="127" w:name="ref-cappelen_solidarity_2021"/>
+    <w:bookmarkEnd w:id="138"/>
+    <w:bookmarkStart w:id="140" w:name="ref-cappelen_solidarity_2021"/>
     <w:p>
       <w:pPr>
         <w:pStyle w:val="Bibliography"/>
@@ -4075,7 +4931,7 @@
       <w:r>
         <w:t xml:space="preserve"> </w:t>
       </w:r>
-      <w:hyperlink r:id="rId126">
+      <w:hyperlink r:id="rId139">
         <w:r>
           <w:rPr>
             <w:rStyle w:val="Hyperlink"/>
@@ -4087,8 +4943,164 @@
         <w:t xml:space="preserve">.</w:t>
       </w:r>
     </w:p>
-    <w:bookmarkEnd w:id="127"/>
-    <w:bookmarkStart w:id="129" w:name="ref-dallinger_ambivalence_2022"/>
+    <w:bookmarkEnd w:id="140"/>
+    <w:bookmarkStart w:id="142" w:name="ref-cavaille_fair_2025"/>
+    <w:p>
+      <w:pPr>
+        <w:pStyle w:val="Bibliography"/>
+      </w:pPr>
+      <w:r>
+        <w:t xml:space="preserve">Cavaillé, Charlotte. 2025.</w:t>
+      </w:r>
+      <w:r>
+        <w:t xml:space="preserve"> </w:t>
+      </w:r>
+      <w:r>
+        <w:rPr>
+          <w:i/>
+          <w:iCs/>
+        </w:rPr>
+        <w:t xml:space="preserve">Fair</w:t>
+      </w:r>
+      <w:r>
+        <w:rPr>
+          <w:i/>
+          <w:iCs/>
+        </w:rPr>
+        <w:t xml:space="preserve"> </w:t>
+      </w:r>
+      <w:r>
+        <w:rPr>
+          <w:i/>
+          <w:iCs/>
+        </w:rPr>
+        <w:t xml:space="preserve">Enough</w:t>
+      </w:r>
+      <w:r>
+        <w:rPr>
+          <w:i/>
+          <w:iCs/>
+        </w:rPr>
+        <w:t xml:space="preserve">?:</w:t>
+      </w:r>
+      <w:r>
+        <w:rPr>
+          <w:i/>
+          <w:iCs/>
+        </w:rPr>
+        <w:t xml:space="preserve"> </w:t>
+      </w:r>
+      <w:r>
+        <w:rPr>
+          <w:i/>
+          <w:iCs/>
+        </w:rPr>
+        <w:t xml:space="preserve">Support</w:t>
+      </w:r>
+      <w:r>
+        <w:rPr>
+          <w:i/>
+          <w:iCs/>
+        </w:rPr>
+        <w:t xml:space="preserve"> </w:t>
+      </w:r>
+      <w:r>
+        <w:rPr>
+          <w:i/>
+          <w:iCs/>
+        </w:rPr>
+        <w:t xml:space="preserve">for</w:t>
+      </w:r>
+      <w:r>
+        <w:rPr>
+          <w:i/>
+          <w:iCs/>
+        </w:rPr>
+        <w:t xml:space="preserve"> </w:t>
+      </w:r>
+      <w:r>
+        <w:rPr>
+          <w:i/>
+          <w:iCs/>
+        </w:rPr>
+        <w:t xml:space="preserve">Redistribution</w:t>
+      </w:r>
+      <w:r>
+        <w:rPr>
+          <w:i/>
+          <w:iCs/>
+        </w:rPr>
+        <w:t xml:space="preserve"> </w:t>
+      </w:r>
+      <w:r>
+        <w:rPr>
+          <w:i/>
+          <w:iCs/>
+        </w:rPr>
+        <w:t xml:space="preserve">in the</w:t>
+      </w:r>
+      <w:r>
+        <w:rPr>
+          <w:i/>
+          <w:iCs/>
+        </w:rPr>
+        <w:t xml:space="preserve"> </w:t>
+      </w:r>
+      <w:r>
+        <w:rPr>
+          <w:i/>
+          <w:iCs/>
+        </w:rPr>
+        <w:t xml:space="preserve">Age</w:t>
+      </w:r>
+      <w:r>
+        <w:rPr>
+          <w:i/>
+          <w:iCs/>
+        </w:rPr>
+        <w:t xml:space="preserve"> </w:t>
+      </w:r>
+      <w:r>
+        <w:rPr>
+          <w:i/>
+          <w:iCs/>
+        </w:rPr>
+        <w:t xml:space="preserve">of</w:t>
+      </w:r>
+      <w:r>
+        <w:rPr>
+          <w:i/>
+          <w:iCs/>
+        </w:rPr>
+        <w:t xml:space="preserve"> </w:t>
+      </w:r>
+      <w:r>
+        <w:rPr>
+          <w:i/>
+          <w:iCs/>
+        </w:rPr>
+        <w:t xml:space="preserve">Inequality</w:t>
+      </w:r>
+      <w:r>
+        <w:t xml:space="preserve">. 1st ed. Cambridge University Press.</w:t>
+      </w:r>
+      <w:r>
+        <w:t xml:space="preserve"> </w:t>
+      </w:r>
+      <w:hyperlink r:id="rId141">
+        <w:r>
+          <w:rPr>
+            <w:rStyle w:val="Hyperlink"/>
+          </w:rPr>
+          <w:t xml:space="preserve">https://doi.org/10.1017/9781009366038</w:t>
+        </w:r>
+      </w:hyperlink>
+      <w:r>
+        <w:t xml:space="preserve">.</w:t>
+      </w:r>
+    </w:p>
+    <w:bookmarkEnd w:id="142"/>
+    <w:bookmarkStart w:id="144" w:name="ref-dallinger_ambivalence_2022"/>
     <w:p>
       <w:pPr>
         <w:pStyle w:val="Bibliography"/>
@@ -4133,7 +5145,7 @@
       <w:r>
         <w:t xml:space="preserve"> </w:t>
       </w:r>
-      <w:hyperlink r:id="rId128">
+      <w:hyperlink r:id="rId143">
         <w:r>
           <w:rPr>
             <w:rStyle w:val="Hyperlink"/>
@@ -4145,8 +5157,264 @@
         <w:t xml:space="preserve">.</w:t>
       </w:r>
     </w:p>
-    <w:bookmarkEnd w:id="129"/>
-    <w:bookmarkStart w:id="131" w:name="ref-finseraas_income_2009"/>
+    <w:bookmarkEnd w:id="144"/>
+    <w:bookmarkStart w:id="146" w:name="ref-devereux_fake_2019"/>
+    <w:p>
+      <w:pPr>
+        <w:pStyle w:val="Bibliography"/>
+      </w:pPr>
+      <w:r>
+        <w:t xml:space="preserve">Devereux, Eoin, and Martin J. Power. 2019.</w:t>
+      </w:r>
+      <w:r>
+        <w:t xml:space="preserve"> </w:t>
+      </w:r>
+      <w:r>
+        <w:t xml:space="preserve">“Fake News?</w:t>
+      </w:r>
+      <w:r>
+        <w:t xml:space="preserve"> </w:t>
+      </w:r>
+      <w:r>
+        <w:t xml:space="preserve">A</w:t>
+      </w:r>
+      <w:r>
+        <w:t xml:space="preserve"> </w:t>
+      </w:r>
+      <w:r>
+        <w:t xml:space="preserve">Critical Analysis of the</w:t>
+      </w:r>
+      <w:r>
+        <w:t xml:space="preserve"> </w:t>
+      </w:r>
+      <w:r>
+        <w:t xml:space="preserve">‘</w:t>
+      </w:r>
+      <w:r>
+        <w:t xml:space="preserve">Welfare</w:t>
+      </w:r>
+      <w:r>
+        <w:t xml:space="preserve"> </w:t>
+      </w:r>
+      <w:r>
+        <w:t xml:space="preserve">Cheats</w:t>
+      </w:r>
+      <w:r>
+        <w:t xml:space="preserve">,</w:t>
+      </w:r>
+      <w:r>
+        <w:t xml:space="preserve"> </w:t>
+      </w:r>
+      <w:r>
+        <w:rPr>
+          <w:i/>
+          <w:iCs/>
+        </w:rPr>
+        <w:t xml:space="preserve">Cheat</w:t>
+      </w:r>
+      <w:r>
+        <w:rPr>
+          <w:i/>
+          <w:iCs/>
+        </w:rPr>
+        <w:t xml:space="preserve"> </w:t>
+      </w:r>
+      <w:r>
+        <w:rPr>
+          <w:i/>
+          <w:iCs/>
+        </w:rPr>
+        <w:t xml:space="preserve">Us</w:t>
+      </w:r>
+      <w:r>
+        <w:rPr>
+          <w:i/>
+          <w:iCs/>
+        </w:rPr>
+        <w:t xml:space="preserve"> </w:t>
+      </w:r>
+      <w:r>
+        <w:rPr>
+          <w:i/>
+          <w:iCs/>
+        </w:rPr>
+        <w:t xml:space="preserve">All</w:t>
+      </w:r>
+      <w:r>
+        <w:t xml:space="preserve"> </w:t>
+      </w:r>
+      <w:r>
+        <w:t xml:space="preserve">’</w:t>
+      </w:r>
+      <w:r>
+        <w:t xml:space="preserve"> </w:t>
+      </w:r>
+      <w:r>
+        <w:t xml:space="preserve">Campaign in</w:t>
+      </w:r>
+      <w:r>
+        <w:t xml:space="preserve"> </w:t>
+      </w:r>
+      <w:r>
+        <w:t xml:space="preserve">Ireland</w:t>
+      </w:r>
+      <w:r>
+        <w:t xml:space="preserve">.”</w:t>
+      </w:r>
+      <w:r>
+        <w:t xml:space="preserve"> </w:t>
+      </w:r>
+      <w:r>
+        <w:rPr>
+          <w:i/>
+          <w:iCs/>
+        </w:rPr>
+        <w:t xml:space="preserve">Critical Discourse Studies</w:t>
+      </w:r>
+      <w:r>
+        <w:t xml:space="preserve"> </w:t>
+      </w:r>
+      <w:r>
+        <w:t xml:space="preserve">16 (3): 347–62.</w:t>
+      </w:r>
+      <w:r>
+        <w:t xml:space="preserve"> </w:t>
+      </w:r>
+      <w:hyperlink r:id="rId145">
+        <w:r>
+          <w:rPr>
+            <w:rStyle w:val="Hyperlink"/>
+          </w:rPr>
+          <w:t xml:space="preserve">https://doi.org/10.1080/17405904.2019.1568898</w:t>
+        </w:r>
+      </w:hyperlink>
+      <w:r>
+        <w:t xml:space="preserve">.</w:t>
+      </w:r>
+    </w:p>
+    <w:bookmarkEnd w:id="146"/>
+    <w:bookmarkStart w:id="148" w:name="ref-dunaiski_does_2025"/>
+    <w:p>
+      <w:pPr>
+        <w:pStyle w:val="Bibliography"/>
+      </w:pPr>
+      <w:r>
+        <w:t xml:space="preserve">Dunaiski, Maurice, and Janne Tukiainen. 2025.</w:t>
+      </w:r>
+      <w:r>
+        <w:t xml:space="preserve"> </w:t>
+      </w:r>
+      <w:r>
+        <w:t xml:space="preserve">“Does</w:t>
+      </w:r>
+      <w:r>
+        <w:t xml:space="preserve"> </w:t>
+      </w:r>
+      <w:r>
+        <w:t xml:space="preserve">Income</w:t>
+      </w:r>
+      <w:r>
+        <w:t xml:space="preserve"> </w:t>
+      </w:r>
+      <w:r>
+        <w:t xml:space="preserve">Transparency</w:t>
+      </w:r>
+      <w:r>
+        <w:t xml:space="preserve"> </w:t>
+      </w:r>
+      <w:r>
+        <w:t xml:space="preserve">Affect</w:t>
+      </w:r>
+      <w:r>
+        <w:t xml:space="preserve"> </w:t>
+      </w:r>
+      <w:r>
+        <w:t xml:space="preserve">Support</w:t>
+      </w:r>
+      <w:r>
+        <w:t xml:space="preserve"> </w:t>
+      </w:r>
+      <w:r>
+        <w:t xml:space="preserve">for</w:t>
+      </w:r>
+      <w:r>
+        <w:t xml:space="preserve"> </w:t>
+      </w:r>
+      <w:r>
+        <w:t xml:space="preserve">Redistribution</w:t>
+      </w:r>
+      <w:r>
+        <w:t xml:space="preserve">?</w:t>
+      </w:r>
+      <w:r>
+        <w:t xml:space="preserve"> </w:t>
+      </w:r>
+      <w:r>
+        <w:t xml:space="preserve">Evidence</w:t>
+      </w:r>
+      <w:r>
+        <w:t xml:space="preserve"> </w:t>
+      </w:r>
+      <w:r>
+        <w:t xml:space="preserve">from</w:t>
+      </w:r>
+      <w:r>
+        <w:t xml:space="preserve"> </w:t>
+      </w:r>
+      <w:r>
+        <w:t xml:space="preserve">Finland</w:t>
+      </w:r>
+      <w:r>
+        <w:t xml:space="preserve">’s</w:t>
+      </w:r>
+      <w:r>
+        <w:t xml:space="preserve"> </w:t>
+      </w:r>
+      <w:r>
+        <w:t xml:space="preserve">Tax</w:t>
+      </w:r>
+      <w:r>
+        <w:t xml:space="preserve"> </w:t>
+      </w:r>
+      <w:r>
+        <w:t xml:space="preserve">Day</w:t>
+      </w:r>
+      <w:r>
+        <w:t xml:space="preserve">.”</w:t>
+      </w:r>
+      <w:r>
+        <w:t xml:space="preserve"> </w:t>
+      </w:r>
+      <w:r>
+        <w:rPr>
+          <w:i/>
+          <w:iCs/>
+        </w:rPr>
+        <w:t xml:space="preserve">The Journal of Politics</w:t>
+      </w:r>
+      <w:r>
+        <w:t xml:space="preserve"> </w:t>
+      </w:r>
+      <w:r>
+        <w:t xml:space="preserve">87 (3): 823–37.</w:t>
+      </w:r>
+      <w:r>
+        <w:t xml:space="preserve"> </w:t>
+      </w:r>
+      <w:hyperlink r:id="rId147">
+        <w:r>
+          <w:rPr>
+            <w:rStyle w:val="Hyperlink"/>
+          </w:rPr>
+          <w:t xml:space="preserve">https://doi.org/10.1086/732955</w:t>
+        </w:r>
+      </w:hyperlink>
+      <w:r>
+        <w:t xml:space="preserve">.</w:t>
+      </w:r>
+    </w:p>
+    <w:bookmarkEnd w:id="148"/>
+    <w:bookmarkStart w:id="150" w:name="ref-finseraas_income_2009"/>
     <w:p>
       <w:pPr>
         <w:pStyle w:val="Bibliography"/>
@@ -4257,7 +5525,7 @@
       <w:r>
         <w:t xml:space="preserve"> </w:t>
       </w:r>
-      <w:hyperlink r:id="rId130">
+      <w:hyperlink r:id="rId149">
         <w:r>
           <w:rPr>
             <w:rStyle w:val="Hyperlink"/>
@@ -4269,8 +5537,8 @@
         <w:t xml:space="preserve">.</w:t>
       </w:r>
     </w:p>
-    <w:bookmarkEnd w:id="131"/>
-    <w:bookmarkStart w:id="133" w:name="ref-garritzmann_gender_2021"/>
+    <w:bookmarkEnd w:id="150"/>
+    <w:bookmarkStart w:id="152" w:name="ref-garritzmann_gender_2021"/>
     <w:p>
       <w:pPr>
         <w:pStyle w:val="Bibliography"/>
@@ -4315,7 +5583,7 @@
       <w:r>
         <w:t xml:space="preserve"> </w:t>
       </w:r>
-      <w:hyperlink r:id="rId132">
+      <w:hyperlink r:id="rId151">
         <w:r>
           <w:rPr>
             <w:rStyle w:val="Hyperlink"/>
@@ -4327,8 +5595,8 @@
         <w:t xml:space="preserve">.</w:t>
       </w:r>
     </w:p>
-    <w:bookmarkEnd w:id="133"/>
-    <w:bookmarkStart w:id="135" w:name="ref-goerres_can_2012"/>
+    <w:bookmarkEnd w:id="152"/>
+    <w:bookmarkStart w:id="154" w:name="ref-goerres_can_2012"/>
     <w:p>
       <w:pPr>
         <w:pStyle w:val="Bibliography"/>
@@ -4493,7 +5761,7 @@
       <w:r>
         <w:t xml:space="preserve"> </w:t>
       </w:r>
-      <w:hyperlink r:id="rId134">
+      <w:hyperlink r:id="rId153">
         <w:r>
           <w:rPr>
             <w:rStyle w:val="Hyperlink"/>
@@ -4505,13 +5773,133 @@
         <w:t xml:space="preserve">.</w:t>
       </w:r>
     </w:p>
-    <w:bookmarkEnd w:id="135"/>
-    <w:bookmarkStart w:id="137" w:name="ref-hingre_gender_2024"/>
+    <w:bookmarkEnd w:id="154"/>
+    <w:bookmarkStart w:id="156" w:name="ref-gonnot_cultural_2023"/>
     <w:p>
       <w:pPr>
         <w:pStyle w:val="Bibliography"/>
       </w:pPr>
       <w:r>
+        <w:t xml:space="preserve">Gonnot, Jérome, and Federica lo Polito. 2023.</w:t>
+      </w:r>
+      <w:r>
+        <w:t xml:space="preserve"> </w:t>
+      </w:r>
+      <w:r>
+        <w:t xml:space="preserve">“Cultural</w:t>
+      </w:r>
+      <w:r>
+        <w:t xml:space="preserve"> </w:t>
+      </w:r>
+      <w:r>
+        <w:t xml:space="preserve">Transmission</w:t>
+      </w:r>
+      <w:r>
+        <w:t xml:space="preserve"> </w:t>
+      </w:r>
+      <w:r>
+        <w:t xml:space="preserve">and</w:t>
+      </w:r>
+      <w:r>
+        <w:t xml:space="preserve"> </w:t>
+      </w:r>
+      <w:r>
+        <w:t xml:space="preserve">Political</w:t>
+      </w:r>
+      <w:r>
+        <w:t xml:space="preserve"> </w:t>
+      </w:r>
+      <w:r>
+        <w:t xml:space="preserve">Attitudes</w:t>
+      </w:r>
+      <w:r>
+        <w:t xml:space="preserve">:</w:t>
+      </w:r>
+      <w:r>
+        <w:t xml:space="preserve"> </w:t>
+      </w:r>
+      <w:r>
+        <w:t xml:space="preserve">Explaining</w:t>
+      </w:r>
+      <w:r>
+        <w:t xml:space="preserve"> </w:t>
+      </w:r>
+      <w:r>
+        <w:t xml:space="preserve">Differences</w:t>
+      </w:r>
+      <w:r>
+        <w:t xml:space="preserve"> </w:t>
+      </w:r>
+      <w:r>
+        <w:t xml:space="preserve">Between</w:t>
+      </w:r>
+      <w:r>
+        <w:t xml:space="preserve"> </w:t>
+      </w:r>
+      <w:r>
+        <w:t xml:space="preserve">Natives</w:t>
+      </w:r>
+      <w:r>
+        <w:t xml:space="preserve"> </w:t>
+      </w:r>
+      <w:r>
+        <w:t xml:space="preserve">and</w:t>
+      </w:r>
+      <w:r>
+        <w:t xml:space="preserve"> </w:t>
+      </w:r>
+      <w:r>
+        <w:t xml:space="preserve">Immigrants</w:t>
+      </w:r>
+      <w:r>
+        <w:t xml:space="preserve"> </w:t>
+      </w:r>
+      <w:r>
+        <w:t xml:space="preserve">in</w:t>
+      </w:r>
+      <w:r>
+        <w:t xml:space="preserve"> </w:t>
+      </w:r>
+      <w:r>
+        <w:t xml:space="preserve">Western</w:t>
+      </w:r>
+      <w:r>
+        <w:t xml:space="preserve"> </w:t>
+      </w:r>
+      <w:r>
+        <w:t xml:space="preserve">Europe</w:t>
+      </w:r>
+      <w:r>
+        <w:t xml:space="preserve">.”</w:t>
+      </w:r>
+      <w:r>
+        <w:t xml:space="preserve"> </w:t>
+      </w:r>
+      <w:r>
+        <w:t xml:space="preserve">Working {Papers} 2023-12. CEPII research center.</w:t>
+      </w:r>
+      <w:r>
+        <w:t xml:space="preserve"> </w:t>
+      </w:r>
+      <w:hyperlink r:id="rId155">
+        <w:r>
+          <w:rPr>
+            <w:rStyle w:val="Hyperlink"/>
+          </w:rPr>
+          <w:t xml:space="preserve">https://doi.org/None</w:t>
+        </w:r>
+      </w:hyperlink>
+      <w:r>
+        <w:t xml:space="preserve">.</w:t>
+      </w:r>
+    </w:p>
+    <w:bookmarkEnd w:id="156"/>
+    <w:bookmarkStart w:id="158" w:name="ref-hingre_gender_2024"/>
+    <w:p>
+      <w:pPr>
+        <w:pStyle w:val="Bibliography"/>
+      </w:pPr>
+      <w:r>
         <w:t xml:space="preserve">Hingre, Garance, Helen Russell, Frances McGinnity, and Emer Smyth. 2024.</w:t>
       </w:r>
       <w:r>
@@ -4538,7 +5926,7 @@
       <w:r>
         <w:t xml:space="preserve"> </w:t>
       </w:r>
-      <w:hyperlink r:id="rId136">
+      <w:hyperlink r:id="rId157">
         <w:r>
           <w:rPr>
             <w:rStyle w:val="Hyperlink"/>
@@ -4550,8 +5938,105 @@
         <w:t xml:space="preserve">.</w:t>
       </w:r>
     </w:p>
-    <w:bookmarkEnd w:id="137"/>
-    <w:bookmarkStart w:id="139" w:name="ref-langsaether_more_2020"/>
+    <w:bookmarkEnd w:id="158"/>
+    <w:bookmarkStart w:id="160" w:name="ref-kulin_class_2013"/>
+    <w:p>
+      <w:pPr>
+        <w:pStyle w:val="Bibliography"/>
+      </w:pPr>
+      <w:r>
+        <w:t xml:space="preserve">Kulin, J., and S. Svallfors. 2013.</w:t>
+      </w:r>
+      <w:r>
+        <w:t xml:space="preserve"> </w:t>
+      </w:r>
+      <w:r>
+        <w:t xml:space="preserve">“Class,</w:t>
+      </w:r>
+      <w:r>
+        <w:t xml:space="preserve"> </w:t>
+      </w:r>
+      <w:r>
+        <w:t xml:space="preserve">Values</w:t>
+      </w:r>
+      <w:r>
+        <w:t xml:space="preserve">, and</w:t>
+      </w:r>
+      <w:r>
+        <w:t xml:space="preserve"> </w:t>
+      </w:r>
+      <w:r>
+        <w:t xml:space="preserve">Attitudes</w:t>
+      </w:r>
+      <w:r>
+        <w:t xml:space="preserve"> </w:t>
+      </w:r>
+      <w:r>
+        <w:t xml:space="preserve">Towards</w:t>
+      </w:r>
+      <w:r>
+        <w:t xml:space="preserve"> </w:t>
+      </w:r>
+      <w:r>
+        <w:t xml:space="preserve">Redistribution</w:t>
+      </w:r>
+      <w:r>
+        <w:t xml:space="preserve">:</w:t>
+      </w:r>
+      <w:r>
+        <w:t xml:space="preserve"> </w:t>
+      </w:r>
+      <w:r>
+        <w:t xml:space="preserve">A</w:t>
+      </w:r>
+      <w:r>
+        <w:t xml:space="preserve"> </w:t>
+      </w:r>
+      <w:r>
+        <w:t xml:space="preserve">European</w:t>
+      </w:r>
+      <w:r>
+        <w:t xml:space="preserve"> </w:t>
+      </w:r>
+      <w:r>
+        <w:t xml:space="preserve">Comparison</w:t>
+      </w:r>
+      <w:r>
+        <w:t xml:space="preserve">.”</w:t>
+      </w:r>
+      <w:r>
+        <w:t xml:space="preserve"> </w:t>
+      </w:r>
+      <w:r>
+        <w:rPr>
+          <w:i/>
+          <w:iCs/>
+        </w:rPr>
+        <w:t xml:space="preserve">European Sociological Review</w:t>
+      </w:r>
+      <w:r>
+        <w:t xml:space="preserve"> </w:t>
+      </w:r>
+      <w:r>
+        <w:t xml:space="preserve">29 (2): 155–67.</w:t>
+      </w:r>
+      <w:r>
+        <w:t xml:space="preserve"> </w:t>
+      </w:r>
+      <w:hyperlink r:id="rId159">
+        <w:r>
+          <w:rPr>
+            <w:rStyle w:val="Hyperlink"/>
+          </w:rPr>
+          <w:t xml:space="preserve">https://doi.org/10.1093/esr/jcr046</w:t>
+        </w:r>
+      </w:hyperlink>
+      <w:r>
+        <w:t xml:space="preserve">.</w:t>
+      </w:r>
+    </w:p>
+    <w:bookmarkEnd w:id="160"/>
+    <w:bookmarkStart w:id="162" w:name="ref-langsaether_more_2020"/>
     <w:p>
       <w:pPr>
         <w:pStyle w:val="Bibliography"/>
@@ -4596,7 +6081,7 @@
       <w:r>
         <w:t xml:space="preserve"> </w:t>
       </w:r>
-      <w:hyperlink r:id="rId138">
+      <w:hyperlink r:id="rId161">
         <w:r>
           <w:rPr>
             <w:rStyle w:val="Hyperlink"/>
@@ -4608,8 +6093,8 @@
         <w:t xml:space="preserve">.</w:t>
       </w:r>
     </w:p>
-    <w:bookmarkEnd w:id="139"/>
-    <w:bookmarkStart w:id="141" w:name="ref-margalit_does_2024"/>
+    <w:bookmarkEnd w:id="162"/>
+    <w:bookmarkStart w:id="164" w:name="ref-margalit_does_2024"/>
     <w:p>
       <w:pPr>
         <w:pStyle w:val="Bibliography"/>
@@ -4642,7 +6127,7 @@
       <w:r>
         <w:t xml:space="preserve"> </w:t>
       </w:r>
-      <w:hyperlink r:id="rId140">
+      <w:hyperlink r:id="rId163">
         <w:r>
           <w:rPr>
             <w:rStyle w:val="Hyperlink"/>
@@ -4654,8 +6139,8 @@
         <w:t xml:space="preserve">.</w:t>
       </w:r>
     </w:p>
-    <w:bookmarkEnd w:id="141"/>
-    <w:bookmarkStart w:id="142" w:name="ref-meuleman_past_2018"/>
+    <w:bookmarkEnd w:id="164"/>
+    <w:bookmarkStart w:id="165" w:name="ref-meuleman_past_2018"/>
     <w:p>
       <w:pPr>
         <w:pStyle w:val="Bibliography"/>
@@ -4728,8 +6213,120 @@
         <w:t xml:space="preserve">.</w:t>
       </w:r>
     </w:p>
-    <w:bookmarkEnd w:id="142"/>
-    <w:bookmarkStart w:id="144" w:name="ref-oesch_coming_2006"/>
+    <w:bookmarkEnd w:id="165"/>
+    <w:bookmarkStart w:id="167" w:name="ref-munoz_unexpected_2020"/>
+    <w:p>
+      <w:pPr>
+        <w:pStyle w:val="Bibliography"/>
+      </w:pPr>
+      <w:r>
+        <w:t xml:space="preserve">Muñoz, Jordi, Albert Falcó-Gimeno, and Enrique Hernández. 2020.</w:t>
+      </w:r>
+      <w:r>
+        <w:t xml:space="preserve"> </w:t>
+      </w:r>
+      <w:r>
+        <w:t xml:space="preserve">“Unexpected</w:t>
+      </w:r>
+      <w:r>
+        <w:t xml:space="preserve"> </w:t>
+      </w:r>
+      <w:r>
+        <w:t xml:space="preserve">Event</w:t>
+      </w:r>
+      <w:r>
+        <w:t xml:space="preserve"> </w:t>
+      </w:r>
+      <w:r>
+        <w:t xml:space="preserve">During</w:t>
+      </w:r>
+      <w:r>
+        <w:t xml:space="preserve"> </w:t>
+      </w:r>
+      <w:r>
+        <w:t xml:space="preserve">Survey</w:t>
+      </w:r>
+      <w:r>
+        <w:t xml:space="preserve"> </w:t>
+      </w:r>
+      <w:r>
+        <w:t xml:space="preserve">Design</w:t>
+      </w:r>
+      <w:r>
+        <w:t xml:space="preserve">:</w:t>
+      </w:r>
+      <w:r>
+        <w:t xml:space="preserve"> </w:t>
+      </w:r>
+      <w:r>
+        <w:t xml:space="preserve">Promise</w:t>
+      </w:r>
+      <w:r>
+        <w:t xml:space="preserve"> </w:t>
+      </w:r>
+      <w:r>
+        <w:t xml:space="preserve">and</w:t>
+      </w:r>
+      <w:r>
+        <w:t xml:space="preserve"> </w:t>
+      </w:r>
+      <w:r>
+        <w:t xml:space="preserve">Pitfalls</w:t>
+      </w:r>
+      <w:r>
+        <w:t xml:space="preserve"> </w:t>
+      </w:r>
+      <w:r>
+        <w:t xml:space="preserve">for</w:t>
+      </w:r>
+      <w:r>
+        <w:t xml:space="preserve"> </w:t>
+      </w:r>
+      <w:r>
+        <w:t xml:space="preserve">Causal</w:t>
+      </w:r>
+      <w:r>
+        <w:t xml:space="preserve"> </w:t>
+      </w:r>
+      <w:r>
+        <w:t xml:space="preserve">Inference</w:t>
+      </w:r>
+      <w:r>
+        <w:t xml:space="preserve">.”</w:t>
+      </w:r>
+      <w:r>
+        <w:t xml:space="preserve"> </w:t>
+      </w:r>
+      <w:r>
+        <w:rPr>
+          <w:i/>
+          <w:iCs/>
+        </w:rPr>
+        <w:t xml:space="preserve">Political Analysis</w:t>
+      </w:r>
+      <w:r>
+        <w:t xml:space="preserve"> </w:t>
+      </w:r>
+      <w:r>
+        <w:t xml:space="preserve">28 (2): 186–206.</w:t>
+      </w:r>
+      <w:r>
+        <w:t xml:space="preserve"> </w:t>
+      </w:r>
+      <w:hyperlink r:id="rId166">
+        <w:r>
+          <w:rPr>
+            <w:rStyle w:val="Hyperlink"/>
+          </w:rPr>
+          <w:t xml:space="preserve">https://doi.org/10.1017/pan.2019.27</w:t>
+        </w:r>
+      </w:hyperlink>
+      <w:r>
+        <w:t xml:space="preserve">.</w:t>
+      </w:r>
+    </w:p>
+    <w:bookmarkEnd w:id="167"/>
+    <w:bookmarkStart w:id="169" w:name="ref-oesch_coming_2006"/>
     <w:p>
       <w:pPr>
         <w:pStyle w:val="Bibliography"/>
@@ -4870,7 +6467,7 @@
       <w:r>
         <w:t xml:space="preserve"> </w:t>
       </w:r>
-      <w:hyperlink r:id="rId143">
+      <w:hyperlink r:id="rId168">
         <w:r>
           <w:rPr>
             <w:rStyle w:val="Hyperlink"/>
@@ -4882,8 +6479,8 @@
         <w:t xml:space="preserve">.</w:t>
       </w:r>
     </w:p>
-    <w:bookmarkEnd w:id="144"/>
-    <w:bookmarkStart w:id="145" w:name="ref-van_oorschot_social_2017"/>
+    <w:bookmarkEnd w:id="169"/>
+    <w:bookmarkStart w:id="170" w:name="ref-van_oorschot_social_2017"/>
     <w:p>
       <w:pPr>
         <w:pStyle w:val="Bibliography"/>
@@ -4898,26 +6495,26 @@
         <w:t xml:space="preserve">“The Social Legitimacy of Differently Targeted Benefits.”</w:t>
       </w:r>
     </w:p>
-    <w:bookmarkEnd w:id="145"/>
-    <w:bookmarkStart w:id="147" w:name="ref-roantree_poverty_2024"/>
+    <w:bookmarkEnd w:id="170"/>
+    <w:bookmarkStart w:id="172" w:name="ref-power_framing_2022"/>
     <w:p>
       <w:pPr>
         <w:pStyle w:val="Bibliography"/>
       </w:pPr>
       <w:r>
-        <w:t xml:space="preserve">Roantree, Barra, Bertrand Maître, and Helen Russell. 2024.</w:t>
-      </w:r>
-      <w:r>
-        <w:t xml:space="preserve"> </w:t>
-      </w:r>
-      <w:r>
-        <w:t xml:space="preserve">“Poverty, Income Inequality and Living Standards in</w:t>
-      </w:r>
-      <w:r>
-        <w:t xml:space="preserve"> </w:t>
-      </w:r>
-      <w:r>
-        <w:t xml:space="preserve">Ireland</w:t>
+        <w:t xml:space="preserve">Power, Martin J., Eoin Devereux, and Majka Ryan. 2022.</w:t>
+      </w:r>
+      <w:r>
+        <w:t xml:space="preserve"> </w:t>
+      </w:r>
+      <w:r>
+        <w:t xml:space="preserve">“Framing and</w:t>
+      </w:r>
+      <w:r>
+        <w:t xml:space="preserve"> </w:t>
+      </w:r>
+      <w:r>
+        <w:t xml:space="preserve">Shaming</w:t>
       </w:r>
       <w:r>
         <w:t xml:space="preserve">:</w:t>
@@ -4926,37 +6523,273 @@
         <w:t xml:space="preserve"> </w:t>
       </w:r>
       <w:r>
-        <w:t xml:space="preserve">Fourth</w:t>
-      </w:r>
-      <w:r>
-        <w:t xml:space="preserve"> </w:t>
-      </w:r>
-      <w:r>
-        <w:t xml:space="preserve">Annual Report.”</w:t>
-      </w:r>
-      <w:r>
-        <w:t xml:space="preserve"> </w:t>
-      </w:r>
-      <w:r>
-        <w:t xml:space="preserve">Economic; Social Research Institute.</w:t>
-      </w:r>
-      <w:r>
-        <w:t xml:space="preserve"> </w:t>
-      </w:r>
-      <w:hyperlink r:id="rId146">
+        <w:t xml:space="preserve">The</w:t>
+      </w:r>
+      <w:r>
+        <w:t xml:space="preserve"> </w:t>
+      </w:r>
+      <w:r>
+        <w:t xml:space="preserve">2017</w:t>
+      </w:r>
+      <w:r>
+        <w:t xml:space="preserve"> </w:t>
+      </w:r>
+      <w:r>
+        <w:t xml:space="preserve">Welfare</w:t>
+      </w:r>
+      <w:r>
+        <w:t xml:space="preserve"> </w:t>
+      </w:r>
+      <w:r>
+        <w:t xml:space="preserve">Cheats</w:t>
+      </w:r>
+      <w:r>
+        <w:t xml:space="preserve">,</w:t>
+      </w:r>
+      <w:r>
+        <w:t xml:space="preserve"> </w:t>
+      </w:r>
+      <w:r>
+        <w:t xml:space="preserve">Cheat</w:t>
+      </w:r>
+      <w:r>
+        <w:t xml:space="preserve"> </w:t>
+      </w:r>
+      <w:r>
+        <w:t xml:space="preserve">Us</w:t>
+      </w:r>
+      <w:r>
+        <w:t xml:space="preserve"> </w:t>
+      </w:r>
+      <w:r>
+        <w:t xml:space="preserve">All</w:t>
+      </w:r>
+      <w:r>
+        <w:t xml:space="preserve"> </w:t>
+      </w:r>
+      <w:r>
+        <w:t xml:space="preserve">Campaign</w:t>
+      </w:r>
+      <w:r>
+        <w:t xml:space="preserve">.”</w:t>
+      </w:r>
+      <w:r>
+        <w:t xml:space="preserve"> </w:t>
+      </w:r>
+      <w:r>
+        <w:rPr>
+          <w:i/>
+          <w:iCs/>
+        </w:rPr>
+        <w:t xml:space="preserve">Social Policy and Society</w:t>
+      </w:r>
+      <w:r>
+        <w:t xml:space="preserve"> </w:t>
+      </w:r>
+      <w:r>
+        <w:t xml:space="preserve">21 (4): 646–56.</w:t>
+      </w:r>
+      <w:r>
+        <w:t xml:space="preserve"> </w:t>
+      </w:r>
+      <w:hyperlink r:id="rId171">
         <w:r>
           <w:rPr>
             <w:rStyle w:val="Hyperlink"/>
           </w:rPr>
-          <w:t xml:space="preserve">https://doi.org/10.26504/jr7</w:t>
+          <w:t xml:space="preserve">https://doi.org/10.1017/S1474746422000082</w:t>
         </w:r>
       </w:hyperlink>
       <w:r>
         <w:t xml:space="preserve">.</w:t>
       </w:r>
     </w:p>
-    <w:bookmarkEnd w:id="147"/>
-    <w:bookmarkStart w:id="149" w:name="ref-steele_attitudes_2019"/>
+    <w:bookmarkEnd w:id="172"/>
+    <w:bookmarkStart w:id="174" w:name="ref-roantree_poverty_2025"/>
+    <w:p>
+      <w:pPr>
+        <w:pStyle w:val="Bibliography"/>
+      </w:pPr>
+      <w:r>
+        <w:t xml:space="preserve">Roantree, Barra, Helen Russell, Anousheh Alamir, Míde Griffin, Bertrand Maître, and Tara Mitchell. 2025.</w:t>
+      </w:r>
+      <w:r>
+        <w:t xml:space="preserve"> </w:t>
+      </w:r>
+      <w:r>
+        <w:t xml:space="preserve">“Poverty, Income Inequality and Living Standards in</w:t>
+      </w:r>
+      <w:r>
+        <w:t xml:space="preserve"> </w:t>
+      </w:r>
+      <w:r>
+        <w:t xml:space="preserve">Ireland</w:t>
+      </w:r>
+      <w:r>
+        <w:t xml:space="preserve">:</w:t>
+      </w:r>
+      <w:r>
+        <w:t xml:space="preserve"> </w:t>
+      </w:r>
+      <w:r>
+        <w:t xml:space="preserve">Fifth</w:t>
+      </w:r>
+      <w:r>
+        <w:t xml:space="preserve"> </w:t>
+      </w:r>
+      <w:r>
+        <w:t xml:space="preserve">Annual Report.”</w:t>
+      </w:r>
+      <w:r>
+        <w:t xml:space="preserve"> </w:t>
+      </w:r>
+      <w:r>
+        <w:t xml:space="preserve">ESRI.</w:t>
+      </w:r>
+      <w:r>
+        <w:t xml:space="preserve"> </w:t>
+      </w:r>
+      <w:hyperlink r:id="rId173">
+        <w:r>
+          <w:rPr>
+            <w:rStyle w:val="Hyperlink"/>
+          </w:rPr>
+          <w:t xml:space="preserve">https://doi.org/10.26504/jr14</w:t>
+        </w:r>
+      </w:hyperlink>
+      <w:r>
+        <w:t xml:space="preserve">.</w:t>
+      </w:r>
+    </w:p>
+    <w:bookmarkEnd w:id="174"/>
+    <w:bookmarkStart w:id="176" w:name="ref-rosset_unevenly_2025"/>
+    <w:p>
+      <w:pPr>
+        <w:pStyle w:val="Bibliography"/>
+      </w:pPr>
+      <w:r>
+        <w:t xml:space="preserve">Rosset, Jan, Jérémie Poltier, and Jonas Pontusson. 2025.</w:t>
+      </w:r>
+      <w:r>
+        <w:t xml:space="preserve"> </w:t>
+      </w:r>
+      <w:r>
+        <w:t xml:space="preserve">“Unevenly</w:t>
+      </w:r>
+      <w:r>
+        <w:t xml:space="preserve"> </w:t>
+      </w:r>
+      <w:r>
+        <w:t xml:space="preserve">Unequal</w:t>
+      </w:r>
+      <w:r>
+        <w:t xml:space="preserve"> </w:t>
+      </w:r>
+      <w:r>
+        <w:t xml:space="preserve">Responsiveness</w:t>
+      </w:r>
+      <w:r>
+        <w:t xml:space="preserve">:</w:t>
+      </w:r>
+      <w:r>
+        <w:t xml:space="preserve"> </w:t>
+      </w:r>
+      <w:r>
+        <w:t xml:space="preserve">Public</w:t>
+      </w:r>
+      <w:r>
+        <w:t xml:space="preserve"> </w:t>
+      </w:r>
+      <w:r>
+        <w:t xml:space="preserve">Opinion</w:t>
+      </w:r>
+      <w:r>
+        <w:t xml:space="preserve"> </w:t>
+      </w:r>
+      <w:r>
+        <w:t xml:space="preserve">and</w:t>
+      </w:r>
+      <w:r>
+        <w:t xml:space="preserve"> </w:t>
+      </w:r>
+      <w:r>
+        <w:t xml:space="preserve">Redistributive</w:t>
+      </w:r>
+      <w:r>
+        <w:t xml:space="preserve"> </w:t>
+      </w:r>
+      <w:r>
+        <w:t xml:space="preserve">Policy</w:t>
+      </w:r>
+      <w:r>
+        <w:t xml:space="preserve"> </w:t>
+      </w:r>
+      <w:r>
+        <w:t xml:space="preserve">Shifts</w:t>
+      </w:r>
+      <w:r>
+        <w:t xml:space="preserve"> </w:t>
+      </w:r>
+      <w:r>
+        <w:t xml:space="preserve">in</w:t>
+      </w:r>
+      <w:r>
+        <w:t xml:space="preserve"> </w:t>
+      </w:r>
+      <w:r>
+        <w:t xml:space="preserve">Western</w:t>
+      </w:r>
+      <w:r>
+        <w:t xml:space="preserve"> </w:t>
+      </w:r>
+      <w:r>
+        <w:t xml:space="preserve">Europe</w:t>
+      </w:r>
+      <w:r>
+        <w:t xml:space="preserve"> </w:t>
+      </w:r>
+      <w:r>
+        <w:t xml:space="preserve">Since</w:t>
+      </w:r>
+      <w:r>
+        <w:t xml:space="preserve"> </w:t>
+      </w:r>
+      <w:r>
+        <w:t xml:space="preserve">2008.”</w:t>
+      </w:r>
+      <w:r>
+        <w:t xml:space="preserve"> </w:t>
+      </w:r>
+      <w:r>
+        <w:rPr>
+          <w:i/>
+          <w:iCs/>
+        </w:rPr>
+        <w:t xml:space="preserve">Politics &amp; Society</w:t>
+      </w:r>
+      <w:r>
+        <w:t xml:space="preserve"> </w:t>
+      </w:r>
+      <w:r>
+        <w:t xml:space="preserve">53 (2): 243–73.</w:t>
+      </w:r>
+      <w:r>
+        <w:t xml:space="preserve"> </w:t>
+      </w:r>
+      <w:hyperlink r:id="rId175">
+        <w:r>
+          <w:rPr>
+            <w:rStyle w:val="Hyperlink"/>
+          </w:rPr>
+          <w:t xml:space="preserve">https://doi.org/10.1177/00323292241283293</w:t>
+        </w:r>
+      </w:hyperlink>
+      <w:r>
+        <w:t xml:space="preserve">.</w:t>
+      </w:r>
+    </w:p>
+    <w:bookmarkEnd w:id="176"/>
+    <w:bookmarkStart w:id="178" w:name="ref-steele_attitudes_2019"/>
     <w:p>
       <w:pPr>
         <w:pStyle w:val="Bibliography"/>
@@ -5019,7 +6852,7 @@
       <w:r>
         <w:t xml:space="preserve"> </w:t>
       </w:r>
-      <w:hyperlink r:id="rId148">
+      <w:hyperlink r:id="rId177">
         <w:r>
           <w:rPr>
             <w:rStyle w:val="Hyperlink"/>
@@ -5031,8 +6864,8 @@
         <w:t xml:space="preserve">.</w:t>
       </w:r>
     </w:p>
-    <w:bookmarkEnd w:id="149"/>
-    <w:bookmarkStart w:id="151" w:name="ref-svallfors_contested_2012"/>
+    <w:bookmarkEnd w:id="178"/>
+    <w:bookmarkStart w:id="180" w:name="ref-svallfors_contested_2012"/>
     <w:p>
       <w:pPr>
         <w:pStyle w:val="Bibliography"/>
@@ -5175,7 +7008,7 @@
       <w:r>
         <w:t xml:space="preserve"> </w:t>
       </w:r>
-      <w:hyperlink r:id="rId150">
+      <w:hyperlink r:id="rId179">
         <w:r>
           <w:rPr>
             <w:rStyle w:val="Hyperlink"/>
@@ -5187,8 +7020,8 @@
         <w:t xml:space="preserve">.</w:t>
       </w:r>
     </w:p>
-    <w:bookmarkEnd w:id="151"/>
-    <w:bookmarkStart w:id="153" w:name="ref-tawfik_script_2020"/>
+    <w:bookmarkEnd w:id="180"/>
+    <w:bookmarkStart w:id="182" w:name="ref-tawfik_script_2020"/>
     <w:p>
       <w:pPr>
         <w:pStyle w:val="Bibliography"/>
@@ -5269,7 +7102,7 @@
       <w:r>
         <w:t xml:space="preserve"> </w:t>
       </w:r>
-      <w:hyperlink r:id="rId152">
+      <w:hyperlink r:id="rId181">
         <w:r>
           <w:rPr>
             <w:rStyle w:val="Hyperlink"/>
@@ -5281,8 +7114,8 @@
         <w:t xml:space="preserve">.</w:t>
       </w:r>
     </w:p>
-    <w:bookmarkEnd w:id="153"/>
-    <w:bookmarkStart w:id="155" w:name="ref-van_hootegem_wave_2023"/>
+    <w:bookmarkEnd w:id="182"/>
+    <w:bookmarkStart w:id="184" w:name="ref-van_hootegem_wave_2023"/>
     <w:p>
       <w:pPr>
         <w:pStyle w:val="Bibliography"/>
@@ -5336,7 +7169,7 @@
       <w:r>
         <w:t xml:space="preserve"> </w:t>
       </w:r>
-      <w:hyperlink r:id="rId154">
+      <w:hyperlink r:id="rId183">
         <w:r>
           <w:rPr>
             <w:rStyle w:val="Hyperlink"/>
@@ -5348,12 +7181,12 @@
         <w:t xml:space="preserve">.</w:t>
       </w:r>
     </w:p>
-    <w:bookmarkEnd w:id="155"/>
-    <w:bookmarkEnd w:id="156"/>
-    <w:bookmarkEnd w:id="157"/>
+    <w:bookmarkEnd w:id="184"/>
+    <w:bookmarkEnd w:id="185"/>
+    <w:bookmarkEnd w:id="186"/>
     <w:sectPr>
-      <w:headerReference r:id="rId9" w:type="even"/>
-      <w:headerReference r:id="rId10" w:type="default"/>
+      <w:headerReference r:id="rId10" w:type="even"/>
+      <w:headerReference r:id="rId9" w:type="default"/>
       <w:pgSz w:h="15840" w:w="12240"/>
       <w:pgMar w:bottom="1440" w:footer="720" w:gutter="0" w:header="720" w:left="1440" w:right="1440" w:top="1440"/>
       <w:cols w:space="720"/>
@@ -5411,61 +7244,138 @@
   <w:p>
     <w:pPr>
       <w:pStyle w:val="Header"/>
+      <w:rPr>
+        <w:color w:val="808080" w:themeColor="background1" w:themeShade="80"/>
+        <w:sz w:val="21"/>
+        <w:szCs w:val="21"/>
+      </w:rPr>
     </w:pPr>
     <w:r>
       <w:rPr>
         <w:rStyle w:val="PageNumber"/>
+        <w:color w:val="808080" w:themeColor="background1" w:themeShade="80"/>
+        <w:sz w:val="21"/>
+        <w:szCs w:val="21"/>
       </w:rPr>
       <w:fldChar w:fldCharType="begin"/>
     </w:r>
     <w:r>
       <w:rPr>
         <w:rStyle w:val="PageNumber"/>
+        <w:color w:val="808080" w:themeColor="background1" w:themeShade="80"/>
+        <w:sz w:val="21"/>
+        <w:szCs w:val="21"/>
       </w:rPr>
       <w:instrText xml:space="preserve"> PAGE </w:instrText>
     </w:r>
     <w:r>
       <w:rPr>
         <w:rStyle w:val="PageNumber"/>
+        <w:color w:val="808080" w:themeColor="background1" w:themeShade="80"/>
+        <w:sz w:val="21"/>
+        <w:szCs w:val="21"/>
       </w:rPr>
       <w:fldChar w:fldCharType="separate"/>
     </w:r>
     <w:r>
       <w:rPr>
         <w:rStyle w:val="PageNumber"/>
+        <w:color w:val="808080" w:themeColor="background1" w:themeShade="80"/>
+        <w:sz w:val="21"/>
+        <w:szCs w:val="21"/>
       </w:rPr>
       <w:t>2</w:t>
     </w:r>
     <w:r>
       <w:rPr>
         <w:rStyle w:val="PageNumber"/>
+        <w:color w:val="808080" w:themeColor="background1" w:themeShade="80"/>
+        <w:sz w:val="21"/>
+        <w:szCs w:val="21"/>
       </w:rPr>
       <w:fldChar w:fldCharType="end"/>
     </w:r>
     <w:r>
       <w:rPr>
         <w:rStyle w:val="PageNumber"/>
+        <w:color w:val="808080" w:themeColor="background1" w:themeShade="80"/>
+        <w:sz w:val="21"/>
+        <w:szCs w:val="21"/>
       </w:rPr>
       <w:t xml:space="preserve"> </w:t>
     </w:r>
     <w:r>
+      <w:rPr>
+        <w:color w:val="808080" w:themeColor="background1" w:themeShade="80"/>
+        <w:sz w:val="21"/>
+        <w:szCs w:val="21"/>
+      </w:rPr>
       <w:t xml:space="preserve">| </w:t>
     </w:r>
-    <w:fldSimple w:instr=" STYLEREF  Title  \* MERGEFORMAT ">
-      <w:r>
-        <w:rPr>
-          <w:noProof/>
-        </w:rPr>
-        <w:t>Title</w:t>
-      </w:r>
-    </w:fldSimple>
     <w:r>
+      <w:rPr>
+        <w:color w:val="808080" w:themeColor="background1" w:themeShade="80"/>
+        <w:sz w:val="21"/>
+        <w:szCs w:val="21"/>
+      </w:rPr>
       <w:fldChar w:fldCharType="begin"/>
     </w:r>
     <w:r>
+      <w:rPr>
+        <w:color w:val="808080" w:themeColor="background1" w:themeShade="80"/>
+        <w:sz w:val="21"/>
+        <w:szCs w:val="21"/>
+      </w:rPr>
+      <w:instrText xml:space="preserve"> STYLEREF  Title  \* MERGEFORMAT </w:instrText>
+    </w:r>
+    <w:r>
+      <w:rPr>
+        <w:color w:val="808080" w:themeColor="background1" w:themeShade="80"/>
+        <w:sz w:val="21"/>
+        <w:szCs w:val="21"/>
+      </w:rPr>
+      <w:fldChar w:fldCharType="separate"/>
+    </w:r>
+    <w:r>
+      <w:rPr>
+        <w:noProof/>
+        <w:color w:val="808080" w:themeColor="background1" w:themeShade="80"/>
+        <w:sz w:val="21"/>
+        <w:szCs w:val="21"/>
+      </w:rPr>
+      <w:t>Title</w:t>
+    </w:r>
+    <w:r>
+      <w:rPr>
+        <w:noProof/>
+        <w:color w:val="808080" w:themeColor="background1" w:themeShade="80"/>
+        <w:sz w:val="21"/>
+        <w:szCs w:val="21"/>
+      </w:rPr>
+      <w:fldChar w:fldCharType="end"/>
+    </w:r>
+    <w:r>
+      <w:rPr>
+        <w:color w:val="808080" w:themeColor="background1" w:themeShade="80"/>
+        <w:sz w:val="21"/>
+        <w:szCs w:val="21"/>
+      </w:rPr>
+      <w:fldChar w:fldCharType="begin"/>
+    </w:r>
+    <w:r>
+      <w:rPr>
+        <w:color w:val="808080" w:themeColor="background1" w:themeShade="80"/>
+        <w:sz w:val="21"/>
+        <w:szCs w:val="21"/>
+      </w:rPr>
       <w:instrText xml:space="preserve"> TITLE   \* MERGEFORMAT </w:instrText>
     </w:r>
     <w:r>
+      <w:rPr>
+        <w:color w:val="808080" w:themeColor="background1" w:themeShade="80"/>
+        <w:sz w:val="21"/>
+        <w:szCs w:val="21"/>
+      </w:rPr>
       <w:fldChar w:fldCharType="end"/>
     </w:r>
   </w:p>
@@ -5485,51 +7395,74 @@
       <w:jc w:val="right"/>
     </w:pPr>
     <w:r>
+      <w:rPr>
+        <w:color w:val="808080" w:themeColor="background1" w:themeShade="80"/>
+      </w:rPr>
       <w:fldChar w:fldCharType="begin"/>
     </w:r>
     <w:r>
+      <w:rPr>
+        <w:color w:val="808080" w:themeColor="background1" w:themeShade="80"/>
+      </w:rPr>
+      <w:instrText xml:space="preserve"> STYLEREF  "Heading 1"  \* MERGEFORMAT </w:instrText>
+    </w:r>
+    <w:r>
+      <w:rPr>
+        <w:color w:val="808080" w:themeColor="background1" w:themeShade="80"/>
+      </w:rPr>
+      <w:fldChar w:fldCharType="separate"/>
+    </w:r>
+    <w:r>
+      <w:rPr>
+        <w:noProof/>
+        <w:color w:val="808080" w:themeColor="background1" w:themeShade="80"/>
+        <w:lang w:val="en-GB"/>
+      </w:rPr>
+      <w:t>Heading 1</w:t>
+    </w:r>
+    <w:r>
+      <w:rPr>
+        <w:noProof/>
+        <w:color w:val="808080" w:themeColor="background1" w:themeShade="80"/>
+      </w:rPr>
+      <w:fldChar w:fldCharType="end"/>
+    </w:r>
+    <w:r>
+      <w:rPr>
+        <w:noProof/>
+      </w:rPr>
+      <w:t xml:space="preserve"> | </w:t>
+    </w:r>
+    <w:r>
+      <w:rPr>
+        <w:color w:val="000000" w:themeColor="text1"/>
+      </w:rPr>
+      <w:fldChar w:fldCharType="begin"/>
+    </w:r>
+    <w:r>
+      <w:rPr>
+        <w:color w:val="000000" w:themeColor="text1"/>
+      </w:rPr>
       <w:instrText xml:space="preserve"> PAGE </w:instrText>
     </w:r>
     <w:r>
+      <w:rPr>
+        <w:color w:val="000000" w:themeColor="text1"/>
+      </w:rPr>
       <w:fldChar w:fldCharType="separate"/>
     </w:r>
     <w:r>
+      <w:rPr>
+        <w:color w:val="000000" w:themeColor="text1"/>
+      </w:rPr>
       <w:t>2</w:t>
     </w:r>
     <w:r>
+      <w:rPr>
+        <w:color w:val="000000" w:themeColor="text1"/>
+      </w:rPr>
       <w:fldChar w:fldCharType="end"/>
     </w:r>
-    <w:r>
-      <w:t xml:space="preserve"> </w:t>
-    </w:r>
-    <w:r>
-      <w:t>|</w:t>
-    </w:r>
-    <w:r>
-      <w:t xml:space="preserve"> </w:t>
-    </w:r>
-    <w:fldSimple w:instr=" STYLEREF  &quot;Heading 1&quot;  \* MERGEFORMAT ">
-      <w:r>
-        <w:rPr>
-          <w:noProof/>
-        </w:rPr>
-        <w:t>Heading 1</w:t>
-      </w:r>
-    </w:fldSimple>
-    <w:r>
-      <w:fldChar w:fldCharType="begin"/>
-    </w:r>
-    <w:r>
-      <w:instrText xml:space="preserve"> TITLE   \* MERGEFORMAT </w:instrText>
-    </w:r>
-    <w:r>
-      <w:fldChar w:fldCharType="end"/>
-    </w:r>
-  </w:p>
-  <w:p>
-    <w:pPr>
-      <w:pStyle w:val="Header"/>
-    </w:pPr>
   </w:p>
 </w:hdr>
 </file>
@@ -5537,6 +7470,348 @@
 <file path=word/numbering.xml><?xml version="1.0" encoding="utf-8"?>
 <w:numbering xmlns:aink="http://schemas.microsoft.com/office/drawing/2016/ink" xmlns:am3d="http://schemas.microsoft.com/office/drawing/2017/model3d" xmlns:cx="http://schemas.microsoft.com/office/drawing/2014/chartex" xmlns:cx1="http://schemas.microsoft.com/office/drawing/2015/9/8/chartex" xmlns:cx2="http://schemas.microsoft.com/office/drawing/2015/10/21/chartex" xmlns:cx3="http://schemas.microsoft.com/office/drawing/2016/5/9/chartex" xmlns:cx4="http://schemas.microsoft.com/office/drawing/2016/5/10/chartex" xmlns:cx5="http://schemas.microsoft.com/office/drawing/2016/5/11/chartex" xmlns:cx6="http://schemas.microsoft.com/office/drawing/2016/5/12/chartex" xmlns:cx7="http://schemas.microsoft.com/office/drawing/2016/5/13/chartex" xmlns:cx8="http://schemas.microsoft.com/office/drawing/2016/5/14/chartex" xmlns:m="http://schemas.openxmlformats.org/officeDocument/2006/math" xmlns:mc="http://schemas.openxmlformats.org/markup-compatibility/2006" xmlns:o="urn:schemas-microsoft-com:office:office" xmlns:oel="http://schemas.microsoft.com/office/2019/extlst" xmlns:r="http://schemas.openxmlformats.org/officeDocument/2006/relationships" xmlns:v="urn:schemas-microsoft-com:vml" xmlns:w="http://schemas.openxmlformats.org/wordprocessingml/2006/main" xmlns:w10="urn:schemas-microsoft-com:office:word" xmlns:w14="http://schemas.microsoft.com/office/word/2010/wordml" xmlns:w15="http://schemas.microsoft.com/office/word/2012/wordml" xmlns:w16="http://schemas.microsoft.com/office/word/2018/wordml" xmlns:w16cex="http://schemas.microsoft.com/office/word/2018/wordml/cex" xmlns:w16cid="http://schemas.microsoft.com/office/word/2016/wordml/cid" xmlns:w16du="http://schemas.microsoft.com/office/word/2023/wordml/word16du" xmlns:w16sdtdh="http://schemas.microsoft.com/office/word/2020/wordml/sdtdatahash" xmlns:w16sdtfl="http://schemas.microsoft.com/office/word/2024/wordml/sdtformatlock" xmlns:w16se="http://schemas.microsoft.com/office/word/2015/wordml/symex" xmlns:wne="http://schemas.microsoft.com/office/word/2006/wordml" xmlns:wp="http://schemas.openxmlformats.org/drawingml/2006/wordprocessingDrawing" xmlns:wp14="http://schemas.microsoft.com/office/word/2010/wordprocessingDrawing" xmlns:wpc="http://schemas.microsoft.com/office/word/2010/wordprocessingCanvas" xmlns:wpg="http://schemas.microsoft.com/office/word/2010/wordprocessingGroup" xmlns:wpi="http://schemas.microsoft.com/office/word/2010/wordprocessingInk" xmlns:wps="http://schemas.microsoft.com/office/word/2010/wordprocessingShape" mc:Ignorable="w14 w15 w16se w16cid w16 w16cex w16sdtdh w16sdtfl w16du wp14">
   <w:abstractNum w15:restartNumberingAfterBreak="0" w:abstractNumId="0">
+    <w:nsid w:val="FFFFFF7E"/>
+    <w:multiLevelType w:val="singleLevel"/>
+    <w:tmpl w:val="98FEEF8E"/>
+    <w:lvl w:ilvl="0">
+      <w:start w:val="1"/>
+      <w:numFmt w:val="decimal"/>
+      <w:pStyle w:val="ListNumber3"/>
+      <w:lvlText w:val="%1."/>
+      <w:lvlJc w:val="left"/>
+      <w:pPr>
+        <w:tabs>
+          <w:tab w:pos="926" w:val="num"/>
+        </w:tabs>
+        <w:ind w:hanging="360" w:left="926"/>
+      </w:pPr>
+    </w:lvl>
+  </w:abstractNum>
+  <w:abstractNum w15:restartNumberingAfterBreak="0" w:abstractNumId="1">
+    <w:nsid w:val="FFFFFF7F"/>
+    <w:multiLevelType w:val="singleLevel"/>
+    <w:tmpl w:val="FCCCE970"/>
+    <w:lvl w:ilvl="0">
+      <w:start w:val="1"/>
+      <w:numFmt w:val="decimal"/>
+      <w:pStyle w:val="ListNumber2"/>
+      <w:lvlText w:val="%1."/>
+      <w:lvlJc w:val="left"/>
+      <w:pPr>
+        <w:tabs>
+          <w:tab w:pos="643" w:val="num"/>
+        </w:tabs>
+        <w:ind w:hanging="360" w:left="643"/>
+      </w:pPr>
+    </w:lvl>
+  </w:abstractNum>
+  <w:abstractNum w15:restartNumberingAfterBreak="0" w:abstractNumId="2">
+    <w:nsid w:val="FFFFFF82"/>
+    <w:multiLevelType w:val="singleLevel"/>
+    <w:tmpl w:val="80F81090"/>
+    <w:lvl w:ilvl="0">
+      <w:start w:val="1"/>
+      <w:numFmt w:val="bullet"/>
+      <w:pStyle w:val="ListBullet3"/>
+      <w:lvlText w:val=""/>
+      <w:lvlJc w:val="left"/>
+      <w:pPr>
+        <w:tabs>
+          <w:tab w:pos="926" w:val="num"/>
+        </w:tabs>
+        <w:ind w:hanging="360" w:left="926"/>
+      </w:pPr>
+      <w:rPr>
+        <w:rFonts w:ascii="Symbol" w:hAnsi="Symbol" w:hint="default"/>
+      </w:rPr>
+    </w:lvl>
+  </w:abstractNum>
+  <w:abstractNum w15:restartNumberingAfterBreak="0" w:abstractNumId="3">
+    <w:nsid w:val="FFFFFF83"/>
+    <w:multiLevelType w:val="singleLevel"/>
+    <w:tmpl w:val="8A988722"/>
+    <w:lvl w:ilvl="0">
+      <w:start w:val="1"/>
+      <w:numFmt w:val="bullet"/>
+      <w:pStyle w:val="ListBullet2"/>
+      <w:lvlText w:val=""/>
+      <w:lvlJc w:val="left"/>
+      <w:pPr>
+        <w:tabs>
+          <w:tab w:pos="643" w:val="num"/>
+        </w:tabs>
+        <w:ind w:hanging="360" w:left="643"/>
+      </w:pPr>
+      <w:rPr>
+        <w:rFonts w:ascii="Symbol" w:hAnsi="Symbol" w:hint="default"/>
+      </w:rPr>
+    </w:lvl>
+  </w:abstractNum>
+  <w:abstractNum w15:restartNumberingAfterBreak="0" w:abstractNumId="4">
+    <w:nsid w:val="FFFFFF88"/>
+    <w:multiLevelType w:val="singleLevel"/>
+    <w:tmpl w:val="CEC2A5EE"/>
+    <w:lvl w:ilvl="0">
+      <w:start w:val="1"/>
+      <w:numFmt w:val="decimal"/>
+      <w:pStyle w:val="ListNumber"/>
+      <w:lvlText w:val="%1."/>
+      <w:lvlJc w:val="left"/>
+      <w:pPr>
+        <w:tabs>
+          <w:tab w:pos="360" w:val="num"/>
+        </w:tabs>
+        <w:ind w:hanging="360" w:left="360"/>
+      </w:pPr>
+    </w:lvl>
+  </w:abstractNum>
+  <w:abstractNum w15:restartNumberingAfterBreak="0" w:abstractNumId="5">
+    <w:nsid w:val="FFFFFF89"/>
+    <w:multiLevelType w:val="singleLevel"/>
+    <w:tmpl w:val="4B72AC36"/>
+    <w:lvl w:ilvl="0">
+      <w:start w:val="1"/>
+      <w:numFmt w:val="bullet"/>
+      <w:lvlText w:val=""/>
+      <w:lvlJc w:val="left"/>
+      <w:pPr>
+        <w:tabs>
+          <w:tab w:pos="360" w:val="num"/>
+        </w:tabs>
+        <w:ind w:hanging="360" w:left="360"/>
+      </w:pPr>
+      <w:rPr>
+        <w:rFonts w:ascii="Symbol" w:hAnsi="Symbol" w:hint="default"/>
+      </w:rPr>
+    </w:lvl>
+  </w:abstractNum>
+  <w:abstractNum w15:restartNumberingAfterBreak="0" w:abstractNumId="6">
+    <w:nsid w:val="07062F59"/>
+    <w:multiLevelType w:val="hybridMultilevel"/>
+    <w:tmpl w:val="802208B4"/>
+    <w:lvl w:ilvl="0" w:tplc="0809000D">
+      <w:start w:val="1"/>
+      <w:numFmt w:val="bullet"/>
+      <w:lvlText w:val=""/>
+      <w:lvlJc w:val="left"/>
+      <w:pPr>
+        <w:ind w:hanging="360" w:left="1211"/>
+      </w:pPr>
+      <w:rPr>
+        <w:rFonts w:ascii="Wingdings" w:hAnsi="Wingdings" w:hint="default"/>
+      </w:rPr>
+    </w:lvl>
+    <w:lvl w:ilvl="1" w:tentative="1" w:tplc="FFFFFFFF">
+      <w:start w:val="1"/>
+      <w:numFmt w:val="bullet"/>
+      <w:lvlText w:val="o"/>
+      <w:lvlJc w:val="left"/>
+      <w:pPr>
+        <w:ind w:hanging="360" w:left="1440"/>
+      </w:pPr>
+      <w:rPr>
+        <w:rFonts w:ascii="Courier New" w:cs="Courier New" w:hAnsi="Courier New" w:hint="default"/>
+      </w:rPr>
+    </w:lvl>
+    <w:lvl w:ilvl="2" w:tentative="1" w:tplc="FFFFFFFF">
+      <w:start w:val="1"/>
+      <w:numFmt w:val="bullet"/>
+      <w:lvlText w:val=""/>
+      <w:lvlJc w:val="left"/>
+      <w:pPr>
+        <w:ind w:hanging="360" w:left="2160"/>
+      </w:pPr>
+      <w:rPr>
+        <w:rFonts w:ascii="Wingdings" w:hAnsi="Wingdings" w:hint="default"/>
+      </w:rPr>
+    </w:lvl>
+    <w:lvl w:ilvl="3" w:tentative="1" w:tplc="FFFFFFFF">
+      <w:start w:val="1"/>
+      <w:numFmt w:val="bullet"/>
+      <w:lvlText w:val=""/>
+      <w:lvlJc w:val="left"/>
+      <w:pPr>
+        <w:ind w:hanging="360" w:left="2880"/>
+      </w:pPr>
+      <w:rPr>
+        <w:rFonts w:ascii="Symbol" w:hAnsi="Symbol" w:hint="default"/>
+      </w:rPr>
+    </w:lvl>
+    <w:lvl w:ilvl="4" w:tentative="1" w:tplc="FFFFFFFF">
+      <w:start w:val="1"/>
+      <w:numFmt w:val="bullet"/>
+      <w:lvlText w:val="o"/>
+      <w:lvlJc w:val="left"/>
+      <w:pPr>
+        <w:ind w:hanging="360" w:left="3600"/>
+      </w:pPr>
+      <w:rPr>
+        <w:rFonts w:ascii="Courier New" w:cs="Courier New" w:hAnsi="Courier New" w:hint="default"/>
+      </w:rPr>
+    </w:lvl>
+    <w:lvl w:ilvl="5" w:tentative="1" w:tplc="FFFFFFFF">
+      <w:start w:val="1"/>
+      <w:numFmt w:val="bullet"/>
+      <w:lvlText w:val=""/>
+      <w:lvlJc w:val="left"/>
+      <w:pPr>
+        <w:ind w:hanging="360" w:left="4320"/>
+      </w:pPr>
+      <w:rPr>
+        <w:rFonts w:ascii="Wingdings" w:hAnsi="Wingdings" w:hint="default"/>
+      </w:rPr>
+    </w:lvl>
+    <w:lvl w:ilvl="6" w:tentative="1" w:tplc="FFFFFFFF">
+      <w:start w:val="1"/>
+      <w:numFmt w:val="bullet"/>
+      <w:lvlText w:val=""/>
+      <w:lvlJc w:val="left"/>
+      <w:pPr>
+        <w:ind w:hanging="360" w:left="5040"/>
+      </w:pPr>
+      <w:rPr>
+        <w:rFonts w:ascii="Symbol" w:hAnsi="Symbol" w:hint="default"/>
+      </w:rPr>
+    </w:lvl>
+    <w:lvl w:ilvl="7" w:tentative="1" w:tplc="FFFFFFFF">
+      <w:start w:val="1"/>
+      <w:numFmt w:val="bullet"/>
+      <w:lvlText w:val="o"/>
+      <w:lvlJc w:val="left"/>
+      <w:pPr>
+        <w:ind w:hanging="360" w:left="5760"/>
+      </w:pPr>
+      <w:rPr>
+        <w:rFonts w:ascii="Courier New" w:cs="Courier New" w:hAnsi="Courier New" w:hint="default"/>
+      </w:rPr>
+    </w:lvl>
+    <w:lvl w:ilvl="8" w:tentative="1" w:tplc="FFFFFFFF">
+      <w:start w:val="1"/>
+      <w:numFmt w:val="bullet"/>
+      <w:lvlText w:val=""/>
+      <w:lvlJc w:val="left"/>
+      <w:pPr>
+        <w:ind w:hanging="360" w:left="6480"/>
+      </w:pPr>
+      <w:rPr>
+        <w:rFonts w:ascii="Wingdings" w:hAnsi="Wingdings" w:hint="default"/>
+      </w:rPr>
+    </w:lvl>
+  </w:abstractNum>
+  <w:abstractNum w15:restartNumberingAfterBreak="0" w:abstractNumId="7">
+    <w:nsid w:val="13C76919"/>
+    <w:multiLevelType w:val="hybridMultilevel"/>
+    <w:tmpl w:val="7FA2EBDC"/>
+    <w:lvl w:ilvl="0" w:tplc="08090001">
+      <w:start w:val="1"/>
+      <w:numFmt w:val="bullet"/>
+      <w:lvlText w:val=""/>
+      <w:lvlJc w:val="left"/>
+      <w:pPr>
+        <w:ind w:hanging="360" w:left="1571"/>
+      </w:pPr>
+      <w:rPr>
+        <w:rFonts w:ascii="Symbol" w:hAnsi="Symbol" w:hint="default"/>
+      </w:rPr>
+    </w:lvl>
+    <w:lvl w:ilvl="1" w:tentative="1" w:tplc="08090003">
+      <w:start w:val="1"/>
+      <w:numFmt w:val="bullet"/>
+      <w:lvlText w:val="o"/>
+      <w:lvlJc w:val="left"/>
+      <w:pPr>
+        <w:ind w:hanging="360" w:left="2291"/>
+      </w:pPr>
+      <w:rPr>
+        <w:rFonts w:ascii="Courier New" w:hAnsi="Courier New" w:hint="default"/>
+      </w:rPr>
+    </w:lvl>
+    <w:lvl w:ilvl="2" w:tentative="1" w:tplc="08090005">
+      <w:start w:val="1"/>
+      <w:numFmt w:val="bullet"/>
+      <w:lvlText w:val=""/>
+      <w:lvlJc w:val="left"/>
+      <w:pPr>
+        <w:ind w:hanging="360" w:left="3011"/>
+      </w:pPr>
+      <w:rPr>
+        <w:rFonts w:ascii="Wingdings" w:hAnsi="Wingdings" w:hint="default"/>
+      </w:rPr>
+    </w:lvl>
+    <w:lvl w:ilvl="3" w:tentative="1" w:tplc="08090001">
+      <w:start w:val="1"/>
+      <w:numFmt w:val="bullet"/>
+      <w:lvlText w:val=""/>
+      <w:lvlJc w:val="left"/>
+      <w:pPr>
+        <w:ind w:hanging="360" w:left="3731"/>
+      </w:pPr>
+      <w:rPr>
+        <w:rFonts w:ascii="Symbol" w:hAnsi="Symbol" w:hint="default"/>
+      </w:rPr>
+    </w:lvl>
+    <w:lvl w:ilvl="4" w:tentative="1" w:tplc="08090003">
+      <w:start w:val="1"/>
+      <w:numFmt w:val="bullet"/>
+      <w:lvlText w:val="o"/>
+      <w:lvlJc w:val="left"/>
+      <w:pPr>
+        <w:ind w:hanging="360" w:left="4451"/>
+      </w:pPr>
+      <w:rPr>
+        <w:rFonts w:ascii="Courier New" w:hAnsi="Courier New" w:hint="default"/>
+      </w:rPr>
+    </w:lvl>
+    <w:lvl w:ilvl="5" w:tentative="1" w:tplc="08090005">
+      <w:start w:val="1"/>
+      <w:numFmt w:val="bullet"/>
+      <w:lvlText w:val=""/>
+      <w:lvlJc w:val="left"/>
+      <w:pPr>
+        <w:ind w:hanging="360" w:left="5171"/>
+      </w:pPr>
+      <w:rPr>
+        <w:rFonts w:ascii="Wingdings" w:hAnsi="Wingdings" w:hint="default"/>
+      </w:rPr>
+    </w:lvl>
+    <w:lvl w:ilvl="6" w:tentative="1" w:tplc="08090001">
+      <w:start w:val="1"/>
+      <w:numFmt w:val="bullet"/>
+      <w:lvlText w:val=""/>
+      <w:lvlJc w:val="left"/>
+      <w:pPr>
+        <w:ind w:hanging="360" w:left="5891"/>
+      </w:pPr>
+      <w:rPr>
+        <w:rFonts w:ascii="Symbol" w:hAnsi="Symbol" w:hint="default"/>
+      </w:rPr>
+    </w:lvl>
+    <w:lvl w:ilvl="7" w:tentative="1" w:tplc="08090003">
+      <w:start w:val="1"/>
+      <w:numFmt w:val="bullet"/>
+      <w:lvlText w:val="o"/>
+      <w:lvlJc w:val="left"/>
+      <w:pPr>
+        <w:ind w:hanging="360" w:left="6611"/>
+      </w:pPr>
+      <w:rPr>
+        <w:rFonts w:ascii="Courier New" w:hAnsi="Courier New" w:hint="default"/>
+      </w:rPr>
+    </w:lvl>
+    <w:lvl w:ilvl="8" w:tentative="1" w:tplc="08090005">
+      <w:start w:val="1"/>
+      <w:numFmt w:val="bullet"/>
+      <w:lvlText w:val=""/>
+      <w:lvlJc w:val="left"/>
+      <w:pPr>
+        <w:ind w:hanging="360" w:left="7331"/>
+      </w:pPr>
+      <w:rPr>
+        <w:rFonts w:ascii="Wingdings" w:hAnsi="Wingdings" w:hint="default"/>
+      </w:rPr>
+    </w:lvl>
+  </w:abstractNum>
+  <w:abstractNum w15:restartNumberingAfterBreak="0" w:abstractNumId="8">
     <w:nsid w:val="170CD2DE"/>
     <w:multiLevelType w:val="multilevel"/>
     <w:tmpl w:val="8146CDBC"/>
@@ -5638,6 +7913,1372 @@
         </w:tabs>
         <w:ind w:hanging="480" w:left="6240"/>
       </w:pPr>
+    </w:lvl>
+  </w:abstractNum>
+  <w:abstractNum w15:restartNumberingAfterBreak="0" w:abstractNumId="9">
+    <w:nsid w:val="1B1931A8"/>
+    <w:multiLevelType w:val="hybridMultilevel"/>
+    <w:tmpl w:val="8C82F902"/>
+    <w:lvl w:ilvl="0" w:tplc="08090001">
+      <w:start w:val="1"/>
+      <w:numFmt w:val="bullet"/>
+      <w:lvlText w:val=""/>
+      <w:lvlJc w:val="left"/>
+      <w:pPr>
+        <w:ind w:hanging="360" w:left="1571"/>
+      </w:pPr>
+      <w:rPr>
+        <w:rFonts w:ascii="Symbol" w:hAnsi="Symbol" w:hint="default"/>
+      </w:rPr>
+    </w:lvl>
+    <w:lvl w:ilvl="1" w:tentative="1" w:tplc="08090003">
+      <w:start w:val="1"/>
+      <w:numFmt w:val="bullet"/>
+      <w:lvlText w:val="o"/>
+      <w:lvlJc w:val="left"/>
+      <w:pPr>
+        <w:ind w:hanging="360" w:left="2291"/>
+      </w:pPr>
+      <w:rPr>
+        <w:rFonts w:ascii="Courier New" w:cs="Courier New" w:hAnsi="Courier New" w:hint="default"/>
+      </w:rPr>
+    </w:lvl>
+    <w:lvl w:ilvl="2" w:tentative="1" w:tplc="08090005">
+      <w:start w:val="1"/>
+      <w:numFmt w:val="bullet"/>
+      <w:lvlText w:val=""/>
+      <w:lvlJc w:val="left"/>
+      <w:pPr>
+        <w:ind w:hanging="360" w:left="3011"/>
+      </w:pPr>
+      <w:rPr>
+        <w:rFonts w:ascii="Wingdings" w:hAnsi="Wingdings" w:hint="default"/>
+      </w:rPr>
+    </w:lvl>
+    <w:lvl w:ilvl="3" w:tentative="1" w:tplc="08090001">
+      <w:start w:val="1"/>
+      <w:numFmt w:val="bullet"/>
+      <w:lvlText w:val=""/>
+      <w:lvlJc w:val="left"/>
+      <w:pPr>
+        <w:ind w:hanging="360" w:left="3731"/>
+      </w:pPr>
+      <w:rPr>
+        <w:rFonts w:ascii="Symbol" w:hAnsi="Symbol" w:hint="default"/>
+      </w:rPr>
+    </w:lvl>
+    <w:lvl w:ilvl="4" w:tentative="1" w:tplc="08090003">
+      <w:start w:val="1"/>
+      <w:numFmt w:val="bullet"/>
+      <w:lvlText w:val="o"/>
+      <w:lvlJc w:val="left"/>
+      <w:pPr>
+        <w:ind w:hanging="360" w:left="4451"/>
+      </w:pPr>
+      <w:rPr>
+        <w:rFonts w:ascii="Courier New" w:cs="Courier New" w:hAnsi="Courier New" w:hint="default"/>
+      </w:rPr>
+    </w:lvl>
+    <w:lvl w:ilvl="5" w:tentative="1" w:tplc="08090005">
+      <w:start w:val="1"/>
+      <w:numFmt w:val="bullet"/>
+      <w:lvlText w:val=""/>
+      <w:lvlJc w:val="left"/>
+      <w:pPr>
+        <w:ind w:hanging="360" w:left="5171"/>
+      </w:pPr>
+      <w:rPr>
+        <w:rFonts w:ascii="Wingdings" w:hAnsi="Wingdings" w:hint="default"/>
+      </w:rPr>
+    </w:lvl>
+    <w:lvl w:ilvl="6" w:tentative="1" w:tplc="08090001">
+      <w:start w:val="1"/>
+      <w:numFmt w:val="bullet"/>
+      <w:lvlText w:val=""/>
+      <w:lvlJc w:val="left"/>
+      <w:pPr>
+        <w:ind w:hanging="360" w:left="5891"/>
+      </w:pPr>
+      <w:rPr>
+        <w:rFonts w:ascii="Symbol" w:hAnsi="Symbol" w:hint="default"/>
+      </w:rPr>
+    </w:lvl>
+    <w:lvl w:ilvl="7" w:tentative="1" w:tplc="08090003">
+      <w:start w:val="1"/>
+      <w:numFmt w:val="bullet"/>
+      <w:lvlText w:val="o"/>
+      <w:lvlJc w:val="left"/>
+      <w:pPr>
+        <w:ind w:hanging="360" w:left="6611"/>
+      </w:pPr>
+      <w:rPr>
+        <w:rFonts w:ascii="Courier New" w:cs="Courier New" w:hAnsi="Courier New" w:hint="default"/>
+      </w:rPr>
+    </w:lvl>
+    <w:lvl w:ilvl="8" w:tentative="1" w:tplc="08090005">
+      <w:start w:val="1"/>
+      <w:numFmt w:val="bullet"/>
+      <w:lvlText w:val=""/>
+      <w:lvlJc w:val="left"/>
+      <w:pPr>
+        <w:ind w:hanging="360" w:left="7331"/>
+      </w:pPr>
+      <w:rPr>
+        <w:rFonts w:ascii="Wingdings" w:hAnsi="Wingdings" w:hint="default"/>
+      </w:rPr>
+    </w:lvl>
+  </w:abstractNum>
+  <w:abstractNum w15:restartNumberingAfterBreak="0" w:abstractNumId="10">
+    <w:nsid w:val="2E203A0E"/>
+    <w:multiLevelType w:val="multilevel"/>
+    <w:tmpl w:val="E64ECADE"/>
+    <w:lvl w:ilvl="0">
+      <w:start w:val="1"/>
+      <w:numFmt w:val="decimal"/>
+      <w:lvlText w:val="%1."/>
+      <w:lvlJc w:val="left"/>
+      <w:pPr>
+        <w:tabs>
+          <w:tab w:pos="720" w:val="num"/>
+        </w:tabs>
+        <w:ind w:hanging="720" w:left="720"/>
+      </w:pPr>
+    </w:lvl>
+    <w:lvl w:ilvl="1">
+      <w:start w:val="1"/>
+      <w:numFmt w:val="decimal"/>
+      <w:lvlText w:val="%2."/>
+      <w:lvlJc w:val="left"/>
+      <w:pPr>
+        <w:tabs>
+          <w:tab w:pos="1440" w:val="num"/>
+        </w:tabs>
+        <w:ind w:hanging="720" w:left="1440"/>
+      </w:pPr>
+    </w:lvl>
+    <w:lvl w:ilvl="2">
+      <w:start w:val="1"/>
+      <w:numFmt w:val="decimal"/>
+      <w:lvlText w:val="%3."/>
+      <w:lvlJc w:val="left"/>
+      <w:pPr>
+        <w:tabs>
+          <w:tab w:pos="2160" w:val="num"/>
+        </w:tabs>
+        <w:ind w:hanging="720" w:left="2160"/>
+      </w:pPr>
+    </w:lvl>
+    <w:lvl w:ilvl="3">
+      <w:start w:val="1"/>
+      <w:numFmt w:val="decimal"/>
+      <w:lvlText w:val="%4."/>
+      <w:lvlJc w:val="left"/>
+      <w:pPr>
+        <w:tabs>
+          <w:tab w:pos="2880" w:val="num"/>
+        </w:tabs>
+        <w:ind w:hanging="720" w:left="2880"/>
+      </w:pPr>
+    </w:lvl>
+    <w:lvl w:ilvl="4">
+      <w:start w:val="1"/>
+      <w:numFmt w:val="decimal"/>
+      <w:lvlText w:val="%5."/>
+      <w:lvlJc w:val="left"/>
+      <w:pPr>
+        <w:tabs>
+          <w:tab w:pos="3600" w:val="num"/>
+        </w:tabs>
+        <w:ind w:hanging="720" w:left="3600"/>
+      </w:pPr>
+    </w:lvl>
+    <w:lvl w:ilvl="5">
+      <w:start w:val="1"/>
+      <w:numFmt w:val="decimal"/>
+      <w:lvlText w:val="%6."/>
+      <w:lvlJc w:val="left"/>
+      <w:pPr>
+        <w:tabs>
+          <w:tab w:pos="4320" w:val="num"/>
+        </w:tabs>
+        <w:ind w:hanging="720" w:left="4320"/>
+      </w:pPr>
+    </w:lvl>
+    <w:lvl w:ilvl="6">
+      <w:start w:val="1"/>
+      <w:numFmt w:val="decimal"/>
+      <w:lvlText w:val="%7."/>
+      <w:lvlJc w:val="left"/>
+      <w:pPr>
+        <w:tabs>
+          <w:tab w:pos="5040" w:val="num"/>
+        </w:tabs>
+        <w:ind w:hanging="720" w:left="5040"/>
+      </w:pPr>
+    </w:lvl>
+    <w:lvl w:ilvl="7">
+      <w:start w:val="1"/>
+      <w:numFmt w:val="decimal"/>
+      <w:lvlText w:val="%8."/>
+      <w:lvlJc w:val="left"/>
+      <w:pPr>
+        <w:tabs>
+          <w:tab w:pos="5760" w:val="num"/>
+        </w:tabs>
+        <w:ind w:hanging="720" w:left="5760"/>
+      </w:pPr>
+    </w:lvl>
+    <w:lvl w:ilvl="8">
+      <w:start w:val="1"/>
+      <w:numFmt w:val="decimal"/>
+      <w:lvlText w:val="%9."/>
+      <w:lvlJc w:val="left"/>
+      <w:pPr>
+        <w:tabs>
+          <w:tab w:pos="6480" w:val="num"/>
+        </w:tabs>
+        <w:ind w:hanging="720" w:left="6480"/>
+      </w:pPr>
+    </w:lvl>
+  </w:abstractNum>
+  <w:abstractNum w15:restartNumberingAfterBreak="0" w:abstractNumId="11">
+    <w:nsid w:val="3AE476AC"/>
+    <w:multiLevelType w:val="hybridMultilevel"/>
+    <w:tmpl w:val="061A5958"/>
+    <w:lvl w:ilvl="0" w:tplc="08090001">
+      <w:start w:val="1"/>
+      <w:numFmt w:val="bullet"/>
+      <w:lvlText w:val=""/>
+      <w:lvlJc w:val="left"/>
+      <w:pPr>
+        <w:ind w:hanging="360" w:left="1571"/>
+      </w:pPr>
+      <w:rPr>
+        <w:rFonts w:ascii="Symbol" w:hAnsi="Symbol" w:hint="default"/>
+      </w:rPr>
+    </w:lvl>
+    <w:lvl w:ilvl="1" w:tentative="1" w:tplc="FFFFFFFF">
+      <w:start w:val="1"/>
+      <w:numFmt w:val="bullet"/>
+      <w:lvlText w:val="o"/>
+      <w:lvlJc w:val="left"/>
+      <w:pPr>
+        <w:ind w:hanging="360" w:left="2291"/>
+      </w:pPr>
+      <w:rPr>
+        <w:rFonts w:ascii="Courier New" w:cs="Courier New" w:hAnsi="Courier New" w:hint="default"/>
+      </w:rPr>
+    </w:lvl>
+    <w:lvl w:ilvl="2" w:tentative="1" w:tplc="FFFFFFFF">
+      <w:start w:val="1"/>
+      <w:numFmt w:val="bullet"/>
+      <w:lvlText w:val=""/>
+      <w:lvlJc w:val="left"/>
+      <w:pPr>
+        <w:ind w:hanging="360" w:left="3011"/>
+      </w:pPr>
+      <w:rPr>
+        <w:rFonts w:ascii="Wingdings" w:hAnsi="Wingdings" w:hint="default"/>
+      </w:rPr>
+    </w:lvl>
+    <w:lvl w:ilvl="3" w:tentative="1" w:tplc="FFFFFFFF">
+      <w:start w:val="1"/>
+      <w:numFmt w:val="bullet"/>
+      <w:lvlText w:val=""/>
+      <w:lvlJc w:val="left"/>
+      <w:pPr>
+        <w:ind w:hanging="360" w:left="3731"/>
+      </w:pPr>
+      <w:rPr>
+        <w:rFonts w:ascii="Symbol" w:hAnsi="Symbol" w:hint="default"/>
+      </w:rPr>
+    </w:lvl>
+    <w:lvl w:ilvl="4" w:tentative="1" w:tplc="FFFFFFFF">
+      <w:start w:val="1"/>
+      <w:numFmt w:val="bullet"/>
+      <w:lvlText w:val="o"/>
+      <w:lvlJc w:val="left"/>
+      <w:pPr>
+        <w:ind w:hanging="360" w:left="4451"/>
+      </w:pPr>
+      <w:rPr>
+        <w:rFonts w:ascii="Courier New" w:cs="Courier New" w:hAnsi="Courier New" w:hint="default"/>
+      </w:rPr>
+    </w:lvl>
+    <w:lvl w:ilvl="5" w:tentative="1" w:tplc="FFFFFFFF">
+      <w:start w:val="1"/>
+      <w:numFmt w:val="bullet"/>
+      <w:lvlText w:val=""/>
+      <w:lvlJc w:val="left"/>
+      <w:pPr>
+        <w:ind w:hanging="360" w:left="5171"/>
+      </w:pPr>
+      <w:rPr>
+        <w:rFonts w:ascii="Wingdings" w:hAnsi="Wingdings" w:hint="default"/>
+      </w:rPr>
+    </w:lvl>
+    <w:lvl w:ilvl="6" w:tentative="1" w:tplc="FFFFFFFF">
+      <w:start w:val="1"/>
+      <w:numFmt w:val="bullet"/>
+      <w:lvlText w:val=""/>
+      <w:lvlJc w:val="left"/>
+      <w:pPr>
+        <w:ind w:hanging="360" w:left="5891"/>
+      </w:pPr>
+      <w:rPr>
+        <w:rFonts w:ascii="Symbol" w:hAnsi="Symbol" w:hint="default"/>
+      </w:rPr>
+    </w:lvl>
+    <w:lvl w:ilvl="7" w:tentative="1" w:tplc="FFFFFFFF">
+      <w:start w:val="1"/>
+      <w:numFmt w:val="bullet"/>
+      <w:lvlText w:val="o"/>
+      <w:lvlJc w:val="left"/>
+      <w:pPr>
+        <w:ind w:hanging="360" w:left="6611"/>
+      </w:pPr>
+      <w:rPr>
+        <w:rFonts w:ascii="Courier New" w:cs="Courier New" w:hAnsi="Courier New" w:hint="default"/>
+      </w:rPr>
+    </w:lvl>
+    <w:lvl w:ilvl="8" w:tentative="1" w:tplc="FFFFFFFF">
+      <w:start w:val="1"/>
+      <w:numFmt w:val="bullet"/>
+      <w:lvlText w:val=""/>
+      <w:lvlJc w:val="left"/>
+      <w:pPr>
+        <w:ind w:hanging="360" w:left="7331"/>
+      </w:pPr>
+      <w:rPr>
+        <w:rFonts w:ascii="Wingdings" w:hAnsi="Wingdings" w:hint="default"/>
+      </w:rPr>
+    </w:lvl>
+  </w:abstractNum>
+  <w:abstractNum w15:restartNumberingAfterBreak="0" w:abstractNumId="12">
+    <w:nsid w:val="42C138E4"/>
+    <w:multiLevelType w:val="multilevel"/>
+    <w:tmpl w:val="A7C48274"/>
+    <w:styleLink w:val="CurrentList1"/>
+    <w:lvl w:ilvl="0">
+      <w:start w:val="1"/>
+      <w:numFmt w:val="bullet"/>
+      <w:lvlText w:val=""/>
+      <w:lvlJc w:val="left"/>
+      <w:pPr>
+        <w:tabs>
+          <w:tab w:pos="851" w:val="num"/>
+        </w:tabs>
+        <w:ind w:hanging="283" w:left="1134"/>
+      </w:pPr>
+      <w:rPr>
+        <w:rFonts w:ascii="Symbol" w:hAnsi="Symbol" w:hint="default"/>
+      </w:rPr>
+    </w:lvl>
+    <w:lvl w:ilvl="1">
+      <w:start w:val="1"/>
+      <w:numFmt w:val="bullet"/>
+      <w:lvlText w:val="o"/>
+      <w:lvlJc w:val="left"/>
+      <w:pPr>
+        <w:ind w:hanging="360" w:left="1440"/>
+      </w:pPr>
+      <w:rPr>
+        <w:rFonts w:ascii="Courier New" w:cs="Courier New" w:hAnsi="Courier New" w:hint="default"/>
+      </w:rPr>
+    </w:lvl>
+    <w:lvl w:ilvl="2">
+      <w:start w:val="1"/>
+      <w:numFmt w:val="bullet"/>
+      <w:lvlText w:val=""/>
+      <w:lvlJc w:val="left"/>
+      <w:pPr>
+        <w:ind w:hanging="360" w:left="2160"/>
+      </w:pPr>
+      <w:rPr>
+        <w:rFonts w:ascii="Wingdings" w:hAnsi="Wingdings" w:hint="default"/>
+      </w:rPr>
+    </w:lvl>
+    <w:lvl w:ilvl="3">
+      <w:start w:val="1"/>
+      <w:numFmt w:val="bullet"/>
+      <w:lvlText w:val=""/>
+      <w:lvlJc w:val="left"/>
+      <w:pPr>
+        <w:ind w:hanging="360" w:left="2880"/>
+      </w:pPr>
+      <w:rPr>
+        <w:rFonts w:ascii="Symbol" w:hAnsi="Symbol" w:hint="default"/>
+      </w:rPr>
+    </w:lvl>
+    <w:lvl w:ilvl="4">
+      <w:start w:val="1"/>
+      <w:numFmt w:val="bullet"/>
+      <w:lvlText w:val="o"/>
+      <w:lvlJc w:val="left"/>
+      <w:pPr>
+        <w:ind w:hanging="360" w:left="3600"/>
+      </w:pPr>
+      <w:rPr>
+        <w:rFonts w:ascii="Courier New" w:cs="Courier New" w:hAnsi="Courier New" w:hint="default"/>
+      </w:rPr>
+    </w:lvl>
+    <w:lvl w:ilvl="5">
+      <w:start w:val="1"/>
+      <w:numFmt w:val="bullet"/>
+      <w:lvlText w:val=""/>
+      <w:lvlJc w:val="left"/>
+      <w:pPr>
+        <w:ind w:hanging="360" w:left="4320"/>
+      </w:pPr>
+      <w:rPr>
+        <w:rFonts w:ascii="Wingdings" w:hAnsi="Wingdings" w:hint="default"/>
+      </w:rPr>
+    </w:lvl>
+    <w:lvl w:ilvl="6">
+      <w:start w:val="1"/>
+      <w:numFmt w:val="bullet"/>
+      <w:lvlText w:val=""/>
+      <w:lvlJc w:val="left"/>
+      <w:pPr>
+        <w:ind w:hanging="360" w:left="5040"/>
+      </w:pPr>
+      <w:rPr>
+        <w:rFonts w:ascii="Symbol" w:hAnsi="Symbol" w:hint="default"/>
+      </w:rPr>
+    </w:lvl>
+    <w:lvl w:ilvl="7">
+      <w:start w:val="1"/>
+      <w:numFmt w:val="bullet"/>
+      <w:lvlText w:val="o"/>
+      <w:lvlJc w:val="left"/>
+      <w:pPr>
+        <w:ind w:hanging="360" w:left="5760"/>
+      </w:pPr>
+      <w:rPr>
+        <w:rFonts w:ascii="Courier New" w:cs="Courier New" w:hAnsi="Courier New" w:hint="default"/>
+      </w:rPr>
+    </w:lvl>
+    <w:lvl w:ilvl="8">
+      <w:start w:val="1"/>
+      <w:numFmt w:val="bullet"/>
+      <w:lvlText w:val=""/>
+      <w:lvlJc w:val="left"/>
+      <w:pPr>
+        <w:ind w:hanging="360" w:left="6480"/>
+      </w:pPr>
+      <w:rPr>
+        <w:rFonts w:ascii="Wingdings" w:hAnsi="Wingdings" w:hint="default"/>
+      </w:rPr>
+    </w:lvl>
+  </w:abstractNum>
+  <w:abstractNum w15:restartNumberingAfterBreak="0" w:abstractNumId="13">
+    <w:nsid w:val="48C57CD0"/>
+    <w:multiLevelType w:val="hybridMultilevel"/>
+    <w:tmpl w:val="30E0820A"/>
+    <w:lvl w:ilvl="0" w:tplc="08090001">
+      <w:start w:val="1"/>
+      <w:numFmt w:val="bullet"/>
+      <w:lvlText w:val=""/>
+      <w:lvlJc w:val="left"/>
+      <w:pPr>
+        <w:ind w:hanging="360" w:left="1571"/>
+      </w:pPr>
+      <w:rPr>
+        <w:rFonts w:ascii="Symbol" w:hAnsi="Symbol" w:hint="default"/>
+      </w:rPr>
+    </w:lvl>
+    <w:lvl w:ilvl="1" w:tentative="1" w:tplc="08090003">
+      <w:start w:val="1"/>
+      <w:numFmt w:val="bullet"/>
+      <w:lvlText w:val="o"/>
+      <w:lvlJc w:val="left"/>
+      <w:pPr>
+        <w:ind w:hanging="360" w:left="2291"/>
+      </w:pPr>
+      <w:rPr>
+        <w:rFonts w:ascii="Courier New" w:hAnsi="Courier New" w:hint="default"/>
+      </w:rPr>
+    </w:lvl>
+    <w:lvl w:ilvl="2" w:tentative="1" w:tplc="08090005">
+      <w:start w:val="1"/>
+      <w:numFmt w:val="bullet"/>
+      <w:lvlText w:val=""/>
+      <w:lvlJc w:val="left"/>
+      <w:pPr>
+        <w:ind w:hanging="360" w:left="3011"/>
+      </w:pPr>
+      <w:rPr>
+        <w:rFonts w:ascii="Wingdings" w:hAnsi="Wingdings" w:hint="default"/>
+      </w:rPr>
+    </w:lvl>
+    <w:lvl w:ilvl="3" w:tentative="1" w:tplc="08090001">
+      <w:start w:val="1"/>
+      <w:numFmt w:val="bullet"/>
+      <w:lvlText w:val=""/>
+      <w:lvlJc w:val="left"/>
+      <w:pPr>
+        <w:ind w:hanging="360" w:left="3731"/>
+      </w:pPr>
+      <w:rPr>
+        <w:rFonts w:ascii="Symbol" w:hAnsi="Symbol" w:hint="default"/>
+      </w:rPr>
+    </w:lvl>
+    <w:lvl w:ilvl="4" w:tentative="1" w:tplc="08090003">
+      <w:start w:val="1"/>
+      <w:numFmt w:val="bullet"/>
+      <w:lvlText w:val="o"/>
+      <w:lvlJc w:val="left"/>
+      <w:pPr>
+        <w:ind w:hanging="360" w:left="4451"/>
+      </w:pPr>
+      <w:rPr>
+        <w:rFonts w:ascii="Courier New" w:hAnsi="Courier New" w:hint="default"/>
+      </w:rPr>
+    </w:lvl>
+    <w:lvl w:ilvl="5" w:tentative="1" w:tplc="08090005">
+      <w:start w:val="1"/>
+      <w:numFmt w:val="bullet"/>
+      <w:lvlText w:val=""/>
+      <w:lvlJc w:val="left"/>
+      <w:pPr>
+        <w:ind w:hanging="360" w:left="5171"/>
+      </w:pPr>
+      <w:rPr>
+        <w:rFonts w:ascii="Wingdings" w:hAnsi="Wingdings" w:hint="default"/>
+      </w:rPr>
+    </w:lvl>
+    <w:lvl w:ilvl="6" w:tentative="1" w:tplc="08090001">
+      <w:start w:val="1"/>
+      <w:numFmt w:val="bullet"/>
+      <w:lvlText w:val=""/>
+      <w:lvlJc w:val="left"/>
+      <w:pPr>
+        <w:ind w:hanging="360" w:left="5891"/>
+      </w:pPr>
+      <w:rPr>
+        <w:rFonts w:ascii="Symbol" w:hAnsi="Symbol" w:hint="default"/>
+      </w:rPr>
+    </w:lvl>
+    <w:lvl w:ilvl="7" w:tentative="1" w:tplc="08090003">
+      <w:start w:val="1"/>
+      <w:numFmt w:val="bullet"/>
+      <w:lvlText w:val="o"/>
+      <w:lvlJc w:val="left"/>
+      <w:pPr>
+        <w:ind w:hanging="360" w:left="6611"/>
+      </w:pPr>
+      <w:rPr>
+        <w:rFonts w:ascii="Courier New" w:hAnsi="Courier New" w:hint="default"/>
+      </w:rPr>
+    </w:lvl>
+    <w:lvl w:ilvl="8" w:tentative="1" w:tplc="08090005">
+      <w:start w:val="1"/>
+      <w:numFmt w:val="bullet"/>
+      <w:lvlText w:val=""/>
+      <w:lvlJc w:val="left"/>
+      <w:pPr>
+        <w:ind w:hanging="360" w:left="7331"/>
+      </w:pPr>
+      <w:rPr>
+        <w:rFonts w:ascii="Wingdings" w:hAnsi="Wingdings" w:hint="default"/>
+      </w:rPr>
+    </w:lvl>
+  </w:abstractNum>
+  <w:abstractNum w15:restartNumberingAfterBreak="0" w:abstractNumId="14">
+    <w:nsid w:val="54A9179F"/>
+    <w:multiLevelType w:val="hybridMultilevel"/>
+    <w:tmpl w:val="A7C48274"/>
+    <w:lvl w:ilvl="0" w:tplc="A588F0B8">
+      <w:start w:val="1"/>
+      <w:numFmt w:val="bullet"/>
+      <w:pStyle w:val="ListBullet"/>
+      <w:lvlText w:val=""/>
+      <w:lvlJc w:val="left"/>
+      <w:pPr>
+        <w:tabs>
+          <w:tab w:pos="851" w:val="num"/>
+        </w:tabs>
+        <w:ind w:hanging="283" w:left="1134"/>
+      </w:pPr>
+      <w:rPr>
+        <w:rFonts w:ascii="Symbol" w:hAnsi="Symbol" w:hint="default"/>
+      </w:rPr>
+    </w:lvl>
+    <w:lvl w:ilvl="1" w:tentative="1" w:tplc="08090003">
+      <w:start w:val="1"/>
+      <w:numFmt w:val="bullet"/>
+      <w:lvlText w:val="o"/>
+      <w:lvlJc w:val="left"/>
+      <w:pPr>
+        <w:ind w:hanging="360" w:left="1440"/>
+      </w:pPr>
+      <w:rPr>
+        <w:rFonts w:ascii="Courier New" w:cs="Courier New" w:hAnsi="Courier New" w:hint="default"/>
+      </w:rPr>
+    </w:lvl>
+    <w:lvl w:ilvl="2" w:tentative="1" w:tplc="08090005">
+      <w:start w:val="1"/>
+      <w:numFmt w:val="bullet"/>
+      <w:lvlText w:val=""/>
+      <w:lvlJc w:val="left"/>
+      <w:pPr>
+        <w:ind w:hanging="360" w:left="2160"/>
+      </w:pPr>
+      <w:rPr>
+        <w:rFonts w:ascii="Wingdings" w:hAnsi="Wingdings" w:hint="default"/>
+      </w:rPr>
+    </w:lvl>
+    <w:lvl w:ilvl="3" w:tentative="1" w:tplc="08090001">
+      <w:start w:val="1"/>
+      <w:numFmt w:val="bullet"/>
+      <w:lvlText w:val=""/>
+      <w:lvlJc w:val="left"/>
+      <w:pPr>
+        <w:ind w:hanging="360" w:left="2880"/>
+      </w:pPr>
+      <w:rPr>
+        <w:rFonts w:ascii="Symbol" w:hAnsi="Symbol" w:hint="default"/>
+      </w:rPr>
+    </w:lvl>
+    <w:lvl w:ilvl="4" w:tentative="1" w:tplc="08090003">
+      <w:start w:val="1"/>
+      <w:numFmt w:val="bullet"/>
+      <w:lvlText w:val="o"/>
+      <w:lvlJc w:val="left"/>
+      <w:pPr>
+        <w:ind w:hanging="360" w:left="3600"/>
+      </w:pPr>
+      <w:rPr>
+        <w:rFonts w:ascii="Courier New" w:cs="Courier New" w:hAnsi="Courier New" w:hint="default"/>
+      </w:rPr>
+    </w:lvl>
+    <w:lvl w:ilvl="5" w:tentative="1" w:tplc="08090005">
+      <w:start w:val="1"/>
+      <w:numFmt w:val="bullet"/>
+      <w:lvlText w:val=""/>
+      <w:lvlJc w:val="left"/>
+      <w:pPr>
+        <w:ind w:hanging="360" w:left="4320"/>
+      </w:pPr>
+      <w:rPr>
+        <w:rFonts w:ascii="Wingdings" w:hAnsi="Wingdings" w:hint="default"/>
+      </w:rPr>
+    </w:lvl>
+    <w:lvl w:ilvl="6" w:tentative="1" w:tplc="08090001">
+      <w:start w:val="1"/>
+      <w:numFmt w:val="bullet"/>
+      <w:lvlText w:val=""/>
+      <w:lvlJc w:val="left"/>
+      <w:pPr>
+        <w:ind w:hanging="360" w:left="5040"/>
+      </w:pPr>
+      <w:rPr>
+        <w:rFonts w:ascii="Symbol" w:hAnsi="Symbol" w:hint="default"/>
+      </w:rPr>
+    </w:lvl>
+    <w:lvl w:ilvl="7" w:tentative="1" w:tplc="08090003">
+      <w:start w:val="1"/>
+      <w:numFmt w:val="bullet"/>
+      <w:lvlText w:val="o"/>
+      <w:lvlJc w:val="left"/>
+      <w:pPr>
+        <w:ind w:hanging="360" w:left="5760"/>
+      </w:pPr>
+      <w:rPr>
+        <w:rFonts w:ascii="Courier New" w:cs="Courier New" w:hAnsi="Courier New" w:hint="default"/>
+      </w:rPr>
+    </w:lvl>
+    <w:lvl w:ilvl="8" w:tentative="1" w:tplc="08090005">
+      <w:start w:val="1"/>
+      <w:numFmt w:val="bullet"/>
+      <w:lvlText w:val=""/>
+      <w:lvlJc w:val="left"/>
+      <w:pPr>
+        <w:ind w:hanging="360" w:left="6480"/>
+      </w:pPr>
+      <w:rPr>
+        <w:rFonts w:ascii="Wingdings" w:hAnsi="Wingdings" w:hint="default"/>
+      </w:rPr>
+    </w:lvl>
+  </w:abstractNum>
+  <w:abstractNum w15:restartNumberingAfterBreak="0" w:abstractNumId="15">
+    <w:nsid w:val="5D6A0705"/>
+    <w:multiLevelType w:val="hybridMultilevel"/>
+    <w:tmpl w:val="DB6A1B7A"/>
+    <w:lvl w:ilvl="0" w:tplc="08090001">
+      <w:start w:val="1"/>
+      <w:numFmt w:val="bullet"/>
+      <w:lvlText w:val=""/>
+      <w:lvlJc w:val="left"/>
+      <w:pPr>
+        <w:ind w:hanging="360" w:left="1571"/>
+      </w:pPr>
+      <w:rPr>
+        <w:rFonts w:ascii="Symbol" w:hAnsi="Symbol" w:hint="default"/>
+      </w:rPr>
+    </w:lvl>
+    <w:lvl w:ilvl="1" w:tentative="1" w:tplc="08090003">
+      <w:start w:val="1"/>
+      <w:numFmt w:val="bullet"/>
+      <w:lvlText w:val="o"/>
+      <w:lvlJc w:val="left"/>
+      <w:pPr>
+        <w:ind w:hanging="360" w:left="2291"/>
+      </w:pPr>
+      <w:rPr>
+        <w:rFonts w:ascii="Courier New" w:hAnsi="Courier New" w:hint="default"/>
+      </w:rPr>
+    </w:lvl>
+    <w:lvl w:ilvl="2" w:tentative="1" w:tplc="08090005">
+      <w:start w:val="1"/>
+      <w:numFmt w:val="bullet"/>
+      <w:lvlText w:val=""/>
+      <w:lvlJc w:val="left"/>
+      <w:pPr>
+        <w:ind w:hanging="360" w:left="3011"/>
+      </w:pPr>
+      <w:rPr>
+        <w:rFonts w:ascii="Wingdings" w:hAnsi="Wingdings" w:hint="default"/>
+      </w:rPr>
+    </w:lvl>
+    <w:lvl w:ilvl="3" w:tentative="1" w:tplc="08090001">
+      <w:start w:val="1"/>
+      <w:numFmt w:val="bullet"/>
+      <w:lvlText w:val=""/>
+      <w:lvlJc w:val="left"/>
+      <w:pPr>
+        <w:ind w:hanging="360" w:left="3731"/>
+      </w:pPr>
+      <w:rPr>
+        <w:rFonts w:ascii="Symbol" w:hAnsi="Symbol" w:hint="default"/>
+      </w:rPr>
+    </w:lvl>
+    <w:lvl w:ilvl="4" w:tentative="1" w:tplc="08090003">
+      <w:start w:val="1"/>
+      <w:numFmt w:val="bullet"/>
+      <w:lvlText w:val="o"/>
+      <w:lvlJc w:val="left"/>
+      <w:pPr>
+        <w:ind w:hanging="360" w:left="4451"/>
+      </w:pPr>
+      <w:rPr>
+        <w:rFonts w:ascii="Courier New" w:hAnsi="Courier New" w:hint="default"/>
+      </w:rPr>
+    </w:lvl>
+    <w:lvl w:ilvl="5" w:tentative="1" w:tplc="08090005">
+      <w:start w:val="1"/>
+      <w:numFmt w:val="bullet"/>
+      <w:lvlText w:val=""/>
+      <w:lvlJc w:val="left"/>
+      <w:pPr>
+        <w:ind w:hanging="360" w:left="5171"/>
+      </w:pPr>
+      <w:rPr>
+        <w:rFonts w:ascii="Wingdings" w:hAnsi="Wingdings" w:hint="default"/>
+      </w:rPr>
+    </w:lvl>
+    <w:lvl w:ilvl="6" w:tentative="1" w:tplc="08090001">
+      <w:start w:val="1"/>
+      <w:numFmt w:val="bullet"/>
+      <w:lvlText w:val=""/>
+      <w:lvlJc w:val="left"/>
+      <w:pPr>
+        <w:ind w:hanging="360" w:left="5891"/>
+      </w:pPr>
+      <w:rPr>
+        <w:rFonts w:ascii="Symbol" w:hAnsi="Symbol" w:hint="default"/>
+      </w:rPr>
+    </w:lvl>
+    <w:lvl w:ilvl="7" w:tentative="1" w:tplc="08090003">
+      <w:start w:val="1"/>
+      <w:numFmt w:val="bullet"/>
+      <w:lvlText w:val="o"/>
+      <w:lvlJc w:val="left"/>
+      <w:pPr>
+        <w:ind w:hanging="360" w:left="6611"/>
+      </w:pPr>
+      <w:rPr>
+        <w:rFonts w:ascii="Courier New" w:hAnsi="Courier New" w:hint="default"/>
+      </w:rPr>
+    </w:lvl>
+    <w:lvl w:ilvl="8" w:tentative="1" w:tplc="08090005">
+      <w:start w:val="1"/>
+      <w:numFmt w:val="bullet"/>
+      <w:lvlText w:val=""/>
+      <w:lvlJc w:val="left"/>
+      <w:pPr>
+        <w:ind w:hanging="360" w:left="7331"/>
+      </w:pPr>
+      <w:rPr>
+        <w:rFonts w:ascii="Wingdings" w:hAnsi="Wingdings" w:hint="default"/>
+      </w:rPr>
+    </w:lvl>
+  </w:abstractNum>
+  <w:abstractNum w15:restartNumberingAfterBreak="0" w:abstractNumId="16">
+    <w:nsid w:val="5FFC0AAC"/>
+    <w:multiLevelType w:val="hybridMultilevel"/>
+    <w:tmpl w:val="199E13BA"/>
+    <w:lvl w:ilvl="0" w:tplc="08090001">
+      <w:start w:val="1"/>
+      <w:numFmt w:val="bullet"/>
+      <w:lvlText w:val=""/>
+      <w:lvlJc w:val="left"/>
+      <w:pPr>
+        <w:ind w:hanging="360" w:left="1440"/>
+      </w:pPr>
+      <w:rPr>
+        <w:rFonts w:ascii="Symbol" w:hAnsi="Symbol" w:hint="default"/>
+      </w:rPr>
+    </w:lvl>
+    <w:lvl w:ilvl="1" w:tentative="1" w:tplc="08090003">
+      <w:start w:val="1"/>
+      <w:numFmt w:val="bullet"/>
+      <w:lvlText w:val="o"/>
+      <w:lvlJc w:val="left"/>
+      <w:pPr>
+        <w:ind w:hanging="360" w:left="2160"/>
+      </w:pPr>
+      <w:rPr>
+        <w:rFonts w:ascii="Courier New" w:hAnsi="Courier New" w:hint="default"/>
+      </w:rPr>
+    </w:lvl>
+    <w:lvl w:ilvl="2" w:tentative="1" w:tplc="08090005">
+      <w:start w:val="1"/>
+      <w:numFmt w:val="bullet"/>
+      <w:lvlText w:val=""/>
+      <w:lvlJc w:val="left"/>
+      <w:pPr>
+        <w:ind w:hanging="360" w:left="2880"/>
+      </w:pPr>
+      <w:rPr>
+        <w:rFonts w:ascii="Wingdings" w:hAnsi="Wingdings" w:hint="default"/>
+      </w:rPr>
+    </w:lvl>
+    <w:lvl w:ilvl="3" w:tentative="1" w:tplc="08090001">
+      <w:start w:val="1"/>
+      <w:numFmt w:val="bullet"/>
+      <w:lvlText w:val=""/>
+      <w:lvlJc w:val="left"/>
+      <w:pPr>
+        <w:ind w:hanging="360" w:left="3600"/>
+      </w:pPr>
+      <w:rPr>
+        <w:rFonts w:ascii="Symbol" w:hAnsi="Symbol" w:hint="default"/>
+      </w:rPr>
+    </w:lvl>
+    <w:lvl w:ilvl="4" w:tentative="1" w:tplc="08090003">
+      <w:start w:val="1"/>
+      <w:numFmt w:val="bullet"/>
+      <w:lvlText w:val="o"/>
+      <w:lvlJc w:val="left"/>
+      <w:pPr>
+        <w:ind w:hanging="360" w:left="4320"/>
+      </w:pPr>
+      <w:rPr>
+        <w:rFonts w:ascii="Courier New" w:hAnsi="Courier New" w:hint="default"/>
+      </w:rPr>
+    </w:lvl>
+    <w:lvl w:ilvl="5" w:tentative="1" w:tplc="08090005">
+      <w:start w:val="1"/>
+      <w:numFmt w:val="bullet"/>
+      <w:lvlText w:val=""/>
+      <w:lvlJc w:val="left"/>
+      <w:pPr>
+        <w:ind w:hanging="360" w:left="5040"/>
+      </w:pPr>
+      <w:rPr>
+        <w:rFonts w:ascii="Wingdings" w:hAnsi="Wingdings" w:hint="default"/>
+      </w:rPr>
+    </w:lvl>
+    <w:lvl w:ilvl="6" w:tentative="1" w:tplc="08090001">
+      <w:start w:val="1"/>
+      <w:numFmt w:val="bullet"/>
+      <w:lvlText w:val=""/>
+      <w:lvlJc w:val="left"/>
+      <w:pPr>
+        <w:ind w:hanging="360" w:left="5760"/>
+      </w:pPr>
+      <w:rPr>
+        <w:rFonts w:ascii="Symbol" w:hAnsi="Symbol" w:hint="default"/>
+      </w:rPr>
+    </w:lvl>
+    <w:lvl w:ilvl="7" w:tentative="1" w:tplc="08090003">
+      <w:start w:val="1"/>
+      <w:numFmt w:val="bullet"/>
+      <w:lvlText w:val="o"/>
+      <w:lvlJc w:val="left"/>
+      <w:pPr>
+        <w:ind w:hanging="360" w:left="6480"/>
+      </w:pPr>
+      <w:rPr>
+        <w:rFonts w:ascii="Courier New" w:hAnsi="Courier New" w:hint="default"/>
+      </w:rPr>
+    </w:lvl>
+    <w:lvl w:ilvl="8" w:tentative="1" w:tplc="08090005">
+      <w:start w:val="1"/>
+      <w:numFmt w:val="bullet"/>
+      <w:lvlText w:val=""/>
+      <w:lvlJc w:val="left"/>
+      <w:pPr>
+        <w:ind w:hanging="360" w:left="7200"/>
+      </w:pPr>
+      <w:rPr>
+        <w:rFonts w:ascii="Wingdings" w:hAnsi="Wingdings" w:hint="default"/>
+      </w:rPr>
+    </w:lvl>
+  </w:abstractNum>
+  <w:abstractNum w15:restartNumberingAfterBreak="0" w:abstractNumId="17">
+    <w:nsid w:val="605B4A17"/>
+    <w:multiLevelType w:val="hybridMultilevel"/>
+    <w:tmpl w:val="4AB8F422"/>
+    <w:lvl w:ilvl="0" w:tplc="0809000D">
+      <w:start w:val="1"/>
+      <w:numFmt w:val="bullet"/>
+      <w:lvlText w:val=""/>
+      <w:lvlJc w:val="left"/>
+      <w:pPr>
+        <w:ind w:hanging="360" w:left="1571"/>
+      </w:pPr>
+      <w:rPr>
+        <w:rFonts w:ascii="Wingdings" w:hAnsi="Wingdings" w:hint="default"/>
+      </w:rPr>
+    </w:lvl>
+    <w:lvl w:ilvl="1" w:tentative="1" w:tplc="08090003">
+      <w:start w:val="1"/>
+      <w:numFmt w:val="bullet"/>
+      <w:lvlText w:val="o"/>
+      <w:lvlJc w:val="left"/>
+      <w:pPr>
+        <w:ind w:hanging="360" w:left="2291"/>
+      </w:pPr>
+      <w:rPr>
+        <w:rFonts w:ascii="Courier New" w:cs="Courier New" w:hAnsi="Courier New" w:hint="default"/>
+      </w:rPr>
+    </w:lvl>
+    <w:lvl w:ilvl="2" w:tentative="1" w:tplc="08090005">
+      <w:start w:val="1"/>
+      <w:numFmt w:val="bullet"/>
+      <w:lvlText w:val=""/>
+      <w:lvlJc w:val="left"/>
+      <w:pPr>
+        <w:ind w:hanging="360" w:left="3011"/>
+      </w:pPr>
+      <w:rPr>
+        <w:rFonts w:ascii="Wingdings" w:hAnsi="Wingdings" w:hint="default"/>
+      </w:rPr>
+    </w:lvl>
+    <w:lvl w:ilvl="3" w:tentative="1" w:tplc="08090001">
+      <w:start w:val="1"/>
+      <w:numFmt w:val="bullet"/>
+      <w:lvlText w:val=""/>
+      <w:lvlJc w:val="left"/>
+      <w:pPr>
+        <w:ind w:hanging="360" w:left="3731"/>
+      </w:pPr>
+      <w:rPr>
+        <w:rFonts w:ascii="Symbol" w:hAnsi="Symbol" w:hint="default"/>
+      </w:rPr>
+    </w:lvl>
+    <w:lvl w:ilvl="4" w:tentative="1" w:tplc="08090003">
+      <w:start w:val="1"/>
+      <w:numFmt w:val="bullet"/>
+      <w:lvlText w:val="o"/>
+      <w:lvlJc w:val="left"/>
+      <w:pPr>
+        <w:ind w:hanging="360" w:left="4451"/>
+      </w:pPr>
+      <w:rPr>
+        <w:rFonts w:ascii="Courier New" w:cs="Courier New" w:hAnsi="Courier New" w:hint="default"/>
+      </w:rPr>
+    </w:lvl>
+    <w:lvl w:ilvl="5" w:tentative="1" w:tplc="08090005">
+      <w:start w:val="1"/>
+      <w:numFmt w:val="bullet"/>
+      <w:lvlText w:val=""/>
+      <w:lvlJc w:val="left"/>
+      <w:pPr>
+        <w:ind w:hanging="360" w:left="5171"/>
+      </w:pPr>
+      <w:rPr>
+        <w:rFonts w:ascii="Wingdings" w:hAnsi="Wingdings" w:hint="default"/>
+      </w:rPr>
+    </w:lvl>
+    <w:lvl w:ilvl="6" w:tentative="1" w:tplc="08090001">
+      <w:start w:val="1"/>
+      <w:numFmt w:val="bullet"/>
+      <w:lvlText w:val=""/>
+      <w:lvlJc w:val="left"/>
+      <w:pPr>
+        <w:ind w:hanging="360" w:left="5891"/>
+      </w:pPr>
+      <w:rPr>
+        <w:rFonts w:ascii="Symbol" w:hAnsi="Symbol" w:hint="default"/>
+      </w:rPr>
+    </w:lvl>
+    <w:lvl w:ilvl="7" w:tentative="1" w:tplc="08090003">
+      <w:start w:val="1"/>
+      <w:numFmt w:val="bullet"/>
+      <w:lvlText w:val="o"/>
+      <w:lvlJc w:val="left"/>
+      <w:pPr>
+        <w:ind w:hanging="360" w:left="6611"/>
+      </w:pPr>
+      <w:rPr>
+        <w:rFonts w:ascii="Courier New" w:cs="Courier New" w:hAnsi="Courier New" w:hint="default"/>
+      </w:rPr>
+    </w:lvl>
+    <w:lvl w:ilvl="8" w:tentative="1" w:tplc="08090005">
+      <w:start w:val="1"/>
+      <w:numFmt w:val="bullet"/>
+      <w:lvlText w:val=""/>
+      <w:lvlJc w:val="left"/>
+      <w:pPr>
+        <w:ind w:hanging="360" w:left="7331"/>
+      </w:pPr>
+      <w:rPr>
+        <w:rFonts w:ascii="Wingdings" w:hAnsi="Wingdings" w:hint="default"/>
+      </w:rPr>
+    </w:lvl>
+  </w:abstractNum>
+  <w:abstractNum w15:restartNumberingAfterBreak="0" w:abstractNumId="18">
+    <w:nsid w:val="71162658"/>
+    <w:multiLevelType w:val="multilevel"/>
+    <w:tmpl w:val="4AB8F422"/>
+    <w:styleLink w:val="CurrentList2"/>
+    <w:lvl w:ilvl="0">
+      <w:start w:val="1"/>
+      <w:numFmt w:val="bullet"/>
+      <w:lvlText w:val=""/>
+      <w:lvlJc w:val="left"/>
+      <w:pPr>
+        <w:ind w:hanging="360" w:left="1571"/>
+      </w:pPr>
+      <w:rPr>
+        <w:rFonts w:ascii="Wingdings" w:hAnsi="Wingdings" w:hint="default"/>
+      </w:rPr>
+    </w:lvl>
+    <w:lvl w:ilvl="1">
+      <w:start w:val="1"/>
+      <w:numFmt w:val="bullet"/>
+      <w:lvlText w:val="o"/>
+      <w:lvlJc w:val="left"/>
+      <w:pPr>
+        <w:ind w:hanging="360" w:left="2291"/>
+      </w:pPr>
+      <w:rPr>
+        <w:rFonts w:ascii="Courier New" w:cs="Courier New" w:hAnsi="Courier New" w:hint="default"/>
+      </w:rPr>
+    </w:lvl>
+    <w:lvl w:ilvl="2">
+      <w:start w:val="1"/>
+      <w:numFmt w:val="bullet"/>
+      <w:lvlText w:val=""/>
+      <w:lvlJc w:val="left"/>
+      <w:pPr>
+        <w:ind w:hanging="360" w:left="3011"/>
+      </w:pPr>
+      <w:rPr>
+        <w:rFonts w:ascii="Wingdings" w:hAnsi="Wingdings" w:hint="default"/>
+      </w:rPr>
+    </w:lvl>
+    <w:lvl w:ilvl="3">
+      <w:start w:val="1"/>
+      <w:numFmt w:val="bullet"/>
+      <w:lvlText w:val=""/>
+      <w:lvlJc w:val="left"/>
+      <w:pPr>
+        <w:ind w:hanging="360" w:left="3731"/>
+      </w:pPr>
+      <w:rPr>
+        <w:rFonts w:ascii="Symbol" w:hAnsi="Symbol" w:hint="default"/>
+      </w:rPr>
+    </w:lvl>
+    <w:lvl w:ilvl="4">
+      <w:start w:val="1"/>
+      <w:numFmt w:val="bullet"/>
+      <w:lvlText w:val="o"/>
+      <w:lvlJc w:val="left"/>
+      <w:pPr>
+        <w:ind w:hanging="360" w:left="4451"/>
+      </w:pPr>
+      <w:rPr>
+        <w:rFonts w:ascii="Courier New" w:cs="Courier New" w:hAnsi="Courier New" w:hint="default"/>
+      </w:rPr>
+    </w:lvl>
+    <w:lvl w:ilvl="5">
+      <w:start w:val="1"/>
+      <w:numFmt w:val="bullet"/>
+      <w:lvlText w:val=""/>
+      <w:lvlJc w:val="left"/>
+      <w:pPr>
+        <w:ind w:hanging="360" w:left="5171"/>
+      </w:pPr>
+      <w:rPr>
+        <w:rFonts w:ascii="Wingdings" w:hAnsi="Wingdings" w:hint="default"/>
+      </w:rPr>
+    </w:lvl>
+    <w:lvl w:ilvl="6">
+      <w:start w:val="1"/>
+      <w:numFmt w:val="bullet"/>
+      <w:lvlText w:val=""/>
+      <w:lvlJc w:val="left"/>
+      <w:pPr>
+        <w:ind w:hanging="360" w:left="5891"/>
+      </w:pPr>
+      <w:rPr>
+        <w:rFonts w:ascii="Symbol" w:hAnsi="Symbol" w:hint="default"/>
+      </w:rPr>
+    </w:lvl>
+    <w:lvl w:ilvl="7">
+      <w:start w:val="1"/>
+      <w:numFmt w:val="bullet"/>
+      <w:lvlText w:val="o"/>
+      <w:lvlJc w:val="left"/>
+      <w:pPr>
+        <w:ind w:hanging="360" w:left="6611"/>
+      </w:pPr>
+      <w:rPr>
+        <w:rFonts w:ascii="Courier New" w:cs="Courier New" w:hAnsi="Courier New" w:hint="default"/>
+      </w:rPr>
+    </w:lvl>
+    <w:lvl w:ilvl="8">
+      <w:start w:val="1"/>
+      <w:numFmt w:val="bullet"/>
+      <w:lvlText w:val=""/>
+      <w:lvlJc w:val="left"/>
+      <w:pPr>
+        <w:ind w:hanging="360" w:left="7331"/>
+      </w:pPr>
+      <w:rPr>
+        <w:rFonts w:ascii="Wingdings" w:hAnsi="Wingdings" w:hint="default"/>
+      </w:rPr>
+    </w:lvl>
+  </w:abstractNum>
+  <w:abstractNum w15:restartNumberingAfterBreak="0" w:abstractNumId="19">
+    <w:nsid w:val="7B5660BD"/>
+    <w:multiLevelType w:val="hybridMultilevel"/>
+    <w:tmpl w:val="0C3E139E"/>
+    <w:lvl w:ilvl="0" w:tplc="08090001">
+      <w:start w:val="1"/>
+      <w:numFmt w:val="bullet"/>
+      <w:lvlText w:val=""/>
+      <w:lvlJc w:val="left"/>
+      <w:pPr>
+        <w:ind w:hanging="360" w:left="1571"/>
+      </w:pPr>
+      <w:rPr>
+        <w:rFonts w:ascii="Symbol" w:hAnsi="Symbol" w:hint="default"/>
+      </w:rPr>
+    </w:lvl>
+    <w:lvl w:ilvl="1" w:tentative="1" w:tplc="08090003">
+      <w:start w:val="1"/>
+      <w:numFmt w:val="bullet"/>
+      <w:lvlText w:val="o"/>
+      <w:lvlJc w:val="left"/>
+      <w:pPr>
+        <w:ind w:hanging="360" w:left="2291"/>
+      </w:pPr>
+      <w:rPr>
+        <w:rFonts w:ascii="Courier New" w:cs="Courier New" w:hAnsi="Courier New" w:hint="default"/>
+      </w:rPr>
+    </w:lvl>
+    <w:lvl w:ilvl="2" w:tentative="1" w:tplc="08090005">
+      <w:start w:val="1"/>
+      <w:numFmt w:val="bullet"/>
+      <w:lvlText w:val=""/>
+      <w:lvlJc w:val="left"/>
+      <w:pPr>
+        <w:ind w:hanging="360" w:left="3011"/>
+      </w:pPr>
+      <w:rPr>
+        <w:rFonts w:ascii="Wingdings" w:hAnsi="Wingdings" w:hint="default"/>
+      </w:rPr>
+    </w:lvl>
+    <w:lvl w:ilvl="3" w:tentative="1" w:tplc="08090001">
+      <w:start w:val="1"/>
+      <w:numFmt w:val="bullet"/>
+      <w:lvlText w:val=""/>
+      <w:lvlJc w:val="left"/>
+      <w:pPr>
+        <w:ind w:hanging="360" w:left="3731"/>
+      </w:pPr>
+      <w:rPr>
+        <w:rFonts w:ascii="Symbol" w:hAnsi="Symbol" w:hint="default"/>
+      </w:rPr>
+    </w:lvl>
+    <w:lvl w:ilvl="4" w:tentative="1" w:tplc="08090003">
+      <w:start w:val="1"/>
+      <w:numFmt w:val="bullet"/>
+      <w:lvlText w:val="o"/>
+      <w:lvlJc w:val="left"/>
+      <w:pPr>
+        <w:ind w:hanging="360" w:left="4451"/>
+      </w:pPr>
+      <w:rPr>
+        <w:rFonts w:ascii="Courier New" w:cs="Courier New" w:hAnsi="Courier New" w:hint="default"/>
+      </w:rPr>
+    </w:lvl>
+    <w:lvl w:ilvl="5" w:tentative="1" w:tplc="08090005">
+      <w:start w:val="1"/>
+      <w:numFmt w:val="bullet"/>
+      <w:lvlText w:val=""/>
+      <w:lvlJc w:val="left"/>
+      <w:pPr>
+        <w:ind w:hanging="360" w:left="5171"/>
+      </w:pPr>
+      <w:rPr>
+        <w:rFonts w:ascii="Wingdings" w:hAnsi="Wingdings" w:hint="default"/>
+      </w:rPr>
+    </w:lvl>
+    <w:lvl w:ilvl="6" w:tentative="1" w:tplc="08090001">
+      <w:start w:val="1"/>
+      <w:numFmt w:val="bullet"/>
+      <w:lvlText w:val=""/>
+      <w:lvlJc w:val="left"/>
+      <w:pPr>
+        <w:ind w:hanging="360" w:left="5891"/>
+      </w:pPr>
+      <w:rPr>
+        <w:rFonts w:ascii="Symbol" w:hAnsi="Symbol" w:hint="default"/>
+      </w:rPr>
+    </w:lvl>
+    <w:lvl w:ilvl="7" w:tentative="1" w:tplc="08090003">
+      <w:start w:val="1"/>
+      <w:numFmt w:val="bullet"/>
+      <w:lvlText w:val="o"/>
+      <w:lvlJc w:val="left"/>
+      <w:pPr>
+        <w:ind w:hanging="360" w:left="6611"/>
+      </w:pPr>
+      <w:rPr>
+        <w:rFonts w:ascii="Courier New" w:cs="Courier New" w:hAnsi="Courier New" w:hint="default"/>
+      </w:rPr>
+    </w:lvl>
+    <w:lvl w:ilvl="8" w:tentative="1" w:tplc="08090005">
+      <w:start w:val="1"/>
+      <w:numFmt w:val="bullet"/>
+      <w:lvlText w:val=""/>
+      <w:lvlJc w:val="left"/>
+      <w:pPr>
+        <w:ind w:hanging="360" w:left="7331"/>
+      </w:pPr>
+      <w:rPr>
+        <w:rFonts w:ascii="Wingdings" w:hAnsi="Wingdings" w:hint="default"/>
+      </w:rPr>
+    </w:lvl>
+  </w:abstractNum>
+  <w:abstractNum w15:restartNumberingAfterBreak="0" w:abstractNumId="20">
+    <w:nsid w:val="7F604E2A"/>
+    <w:multiLevelType w:val="multilevel"/>
+    <w:tmpl w:val="8C82F902"/>
+    <w:styleLink w:val="CurrentList4"/>
+    <w:lvl w:ilvl="0">
+      <w:start w:val="1"/>
+      <w:numFmt w:val="bullet"/>
+      <w:lvlText w:val=""/>
+      <w:lvlJc w:val="left"/>
+      <w:pPr>
+        <w:ind w:hanging="360" w:left="1571"/>
+      </w:pPr>
+      <w:rPr>
+        <w:rFonts w:ascii="Symbol" w:hAnsi="Symbol" w:hint="default"/>
+      </w:rPr>
+    </w:lvl>
+    <w:lvl w:ilvl="1">
+      <w:start w:val="1"/>
+      <w:numFmt w:val="bullet"/>
+      <w:lvlText w:val="o"/>
+      <w:lvlJc w:val="left"/>
+      <w:pPr>
+        <w:ind w:hanging="360" w:left="2291"/>
+      </w:pPr>
+      <w:rPr>
+        <w:rFonts w:ascii="Courier New" w:cs="Courier New" w:hAnsi="Courier New" w:hint="default"/>
+      </w:rPr>
+    </w:lvl>
+    <w:lvl w:ilvl="2">
+      <w:start w:val="1"/>
+      <w:numFmt w:val="bullet"/>
+      <w:lvlText w:val=""/>
+      <w:lvlJc w:val="left"/>
+      <w:pPr>
+        <w:ind w:hanging="360" w:left="3011"/>
+      </w:pPr>
+      <w:rPr>
+        <w:rFonts w:ascii="Wingdings" w:hAnsi="Wingdings" w:hint="default"/>
+      </w:rPr>
+    </w:lvl>
+    <w:lvl w:ilvl="3">
+      <w:start w:val="1"/>
+      <w:numFmt w:val="bullet"/>
+      <w:lvlText w:val=""/>
+      <w:lvlJc w:val="left"/>
+      <w:pPr>
+        <w:ind w:hanging="360" w:left="3731"/>
+      </w:pPr>
+      <w:rPr>
+        <w:rFonts w:ascii="Symbol" w:hAnsi="Symbol" w:hint="default"/>
+      </w:rPr>
+    </w:lvl>
+    <w:lvl w:ilvl="4">
+      <w:start w:val="1"/>
+      <w:numFmt w:val="bullet"/>
+      <w:lvlText w:val="o"/>
+      <w:lvlJc w:val="left"/>
+      <w:pPr>
+        <w:ind w:hanging="360" w:left="4451"/>
+      </w:pPr>
+      <w:rPr>
+        <w:rFonts w:ascii="Courier New" w:cs="Courier New" w:hAnsi="Courier New" w:hint="default"/>
+      </w:rPr>
+    </w:lvl>
+    <w:lvl w:ilvl="5">
+      <w:start w:val="1"/>
+      <w:numFmt w:val="bullet"/>
+      <w:lvlText w:val=""/>
+      <w:lvlJc w:val="left"/>
+      <w:pPr>
+        <w:ind w:hanging="360" w:left="5171"/>
+      </w:pPr>
+      <w:rPr>
+        <w:rFonts w:ascii="Wingdings" w:hAnsi="Wingdings" w:hint="default"/>
+      </w:rPr>
+    </w:lvl>
+    <w:lvl w:ilvl="6">
+      <w:start w:val="1"/>
+      <w:numFmt w:val="bullet"/>
+      <w:lvlText w:val=""/>
+      <w:lvlJc w:val="left"/>
+      <w:pPr>
+        <w:ind w:hanging="360" w:left="5891"/>
+      </w:pPr>
+      <w:rPr>
+        <w:rFonts w:ascii="Symbol" w:hAnsi="Symbol" w:hint="default"/>
+      </w:rPr>
+    </w:lvl>
+    <w:lvl w:ilvl="7">
+      <w:start w:val="1"/>
+      <w:numFmt w:val="bullet"/>
+      <w:lvlText w:val="o"/>
+      <w:lvlJc w:val="left"/>
+      <w:pPr>
+        <w:ind w:hanging="360" w:left="6611"/>
+      </w:pPr>
+      <w:rPr>
+        <w:rFonts w:ascii="Courier New" w:cs="Courier New" w:hAnsi="Courier New" w:hint="default"/>
+      </w:rPr>
+    </w:lvl>
+    <w:lvl w:ilvl="8">
+      <w:start w:val="1"/>
+      <w:numFmt w:val="bullet"/>
+      <w:lvlText w:val=""/>
+      <w:lvlJc w:val="left"/>
+      <w:pPr>
+        <w:ind w:hanging="360" w:left="7331"/>
+      </w:pPr>
+      <w:rPr>
+        <w:rFonts w:ascii="Wingdings" w:hAnsi="Wingdings" w:hint="default"/>
+      </w:rPr>
     </w:lvl>
   </w:abstractNum>
   <w:abstractNum w:abstractNumId="990">
@@ -5820,7 +9461,67 @@
     </w:lvl>
   </w:abstractNum>
   <w:num w16cid:durableId="999499925" w:numId="1">
+    <w:abstractNumId w:val="8"/>
+  </w:num>
+  <w:num w16cid:durableId="885683414" w:numId="2">
+    <w:abstractNumId w:val="7"/>
+  </w:num>
+  <w:num w16cid:durableId="1552115780" w:numId="3">
+    <w:abstractNumId w:val="5"/>
+  </w:num>
+  <w:num w16cid:durableId="206920434" w:numId="4">
+    <w:abstractNumId w:val="13"/>
+  </w:num>
+  <w:num w16cid:durableId="1063601860" w:numId="5">
+    <w:abstractNumId w:val="3"/>
+  </w:num>
+  <w:num w16cid:durableId="1652518238" w:numId="6">
+    <w:abstractNumId w:val="2"/>
+  </w:num>
+  <w:num w16cid:durableId="1406950695" w:numId="7">
+    <w:abstractNumId w:val="15"/>
+  </w:num>
+  <w:num w16cid:durableId="1990359844" w:numId="8">
+    <w:abstractNumId w:val="16"/>
+  </w:num>
+  <w:num w16cid:durableId="559750762" w:numId="9">
+    <w:abstractNumId w:val="4"/>
+  </w:num>
+  <w:num w16cid:durableId="124198849" w:numId="10">
+    <w:abstractNumId w:val="1"/>
+  </w:num>
+  <w:num w16cid:durableId="1215385523" w:numId="11">
     <w:abstractNumId w:val="0"/>
+  </w:num>
+  <w:num w16cid:durableId="796337536" w:numId="12">
+    <w:abstractNumId w:val="14"/>
+  </w:num>
+  <w:num w16cid:durableId="1092236457" w:numId="13">
+    <w:abstractNumId w:val="12"/>
+  </w:num>
+  <w:num w16cid:durableId="329605508" w:numId="14">
+    <w:abstractNumId w:val="6"/>
+  </w:num>
+  <w:num w16cid:durableId="642198673" w:numId="15">
+    <w:abstractNumId w:val="17"/>
+  </w:num>
+  <w:num w16cid:durableId="1001079702" w:numId="16">
+    <w:abstractNumId w:val="18"/>
+  </w:num>
+  <w:num w16cid:durableId="2069572713" w:numId="17">
+    <w:abstractNumId w:val="11"/>
+  </w:num>
+  <w:num w16cid:durableId="62340833" w:numId="18">
+    <w:abstractNumId w:val="19"/>
+  </w:num>
+  <w:num w16cid:durableId="781262950" w:numId="19">
+    <w:abstractNumId w:val="10"/>
+  </w:num>
+  <w:num w16cid:durableId="1391733786" w:numId="20">
+    <w:abstractNumId w:val="9"/>
+  </w:num>
+  <w:num w16cid:durableId="1747922158" w:numId="21">
+    <w:abstractNumId w:val="20"/>
   </w:num>
   <w:num w:numId="1000">
     <w:abstractNumId w:val="990"/>
@@ -5855,7 +9556,12 @@
     </w:pPrDefault>
   </w:docDefaults>
   <w:latentStyles w:count="376" w:defLockedState="0" w:defQFormat="0" w:defSemiHidden="0" w:defUIPriority="0" w:defUnhideWhenUsed="0">
+    <w:lsdException w:name="toc 1" w:uiPriority="39"/>
+    <w:lsdException w:name="toc 2" w:uiPriority="39"/>
+    <w:lsdException w:name="toc 3" w:uiPriority="39"/>
     <w:lsdException w:name="header" w:uiPriority="99"/>
+    <w:lsdException w:name="List Bullet" w:qFormat="1"/>
+    <w:lsdException w:name="Hyperlink" w:uiPriority="99"/>
     <w:lsdException w:name="Normal Table" w:semiHidden="1" w:unhideWhenUsed="1"/>
     <w:lsdException w:name="Table Simple 1" w:semiHidden="1" w:unhideWhenUsed="1"/>
     <w:lsdException w:name="Table Simple 2" w:semiHidden="1" w:unhideWhenUsed="1"/>
@@ -6123,12 +9829,14 @@
     <w:link w:val="Heading1Char"/>
     <w:uiPriority w:val="9"/>
     <w:qFormat/>
-    <w:rsid w:val="00E22034"/>
+    <w:rsid w:val="00B14096"/>
     <w:pPr>
+      <w:pageBreakBefore/>
       <w:pBdr>
         <w:bottom w:color="1F355E" w:space="1" w:sz="18" w:val="single"/>
       </w:pBdr>
       <w:spacing w:before="360"/>
+      <w:ind w:left="567" w:right="571"/>
       <w:outlineLvl w:val="0"/>
     </w:pPr>
     <w:rPr>
@@ -6149,13 +9857,13 @@
     <w:uiPriority w:val="9"/>
     <w:unhideWhenUsed/>
     <w:qFormat/>
-    <w:rsid w:val="00F45C1F"/>
+    <w:rsid w:val="00B14096"/>
     <w:pPr>
       <w:keepNext/>
       <w:autoSpaceDE/>
       <w:autoSpaceDN/>
       <w:spacing w:before="480"/>
-      <w:ind w:hanging="709" w:left="1560"/>
+      <w:ind w:left="567" w:right="571"/>
       <w:outlineLvl w:val="1"/>
     </w:pPr>
     <w:rPr>
@@ -6178,11 +9886,12 @@
     <w:uiPriority w:val="9"/>
     <w:unhideWhenUsed/>
     <w:qFormat/>
-    <w:rsid w:val="009F4E1E"/>
+    <w:rsid w:val="00B14096"/>
     <w:pPr>
       <w:keepNext/>
       <w:keepLines/>
       <w:spacing w:after="80" w:before="160"/>
+      <w:ind w:left="567" w:right="571"/>
       <w:outlineLvl w:val="2"/>
     </w:pPr>
     <w:rPr>
@@ -6205,11 +9914,12 @@
     <w:uiPriority w:val="9"/>
     <w:unhideWhenUsed/>
     <w:qFormat/>
-    <w:rsid w:val="00A10FD9"/>
+    <w:rsid w:val="00B14096"/>
     <w:pPr>
       <w:keepNext/>
       <w:keepLines/>
       <w:spacing w:after="40" w:before="80"/>
+      <w:ind w:left="567" w:right="571"/>
       <w:outlineLvl w:val="3"/>
     </w:pPr>
     <w:rPr>
@@ -6354,9 +10064,10 @@
     <w:name w:val="Body Text"/>
     <w:basedOn w:val="Normal"/>
     <w:qFormat/>
-    <w:rsid w:val="00F45C1F"/>
+    <w:rsid w:val="00B14096"/>
     <w:pPr>
       <w:spacing w:after="180" w:before="180"/>
+      <w:ind w:left="567" w:right="571"/>
     </w:pPr>
   </w:style>
   <w:style w:customStyle="1" w:styleId="FirstParagraph" w:type="paragraph">
@@ -6364,7 +10075,7 @@
     <w:basedOn w:val="BodyText"/>
     <w:next w:val="BodyText"/>
     <w:qFormat/>
-    <w:rsid w:val="00F45C1F"/>
+    <w:rsid w:val="00B14096"/>
     <w:pPr>
       <w:spacing w:after="120" w:before="360"/>
     </w:pPr>
@@ -6373,9 +10084,10 @@
     <w:name w:val="Compact"/>
     <w:next w:val="FirstParagraph"/>
     <w:qFormat/>
-    <w:rsid w:val="009F4E1E"/>
+    <w:rsid w:val="00FE3E05"/>
     <w:pPr>
       <w:spacing w:after="36" w:before="36"/>
+      <w:ind w:left="720"/>
     </w:pPr>
     <w:rPr>
       <w:rFonts w:ascii="Calibri" w:cs="Calibri" w:hAnsi="Calibri"/>
@@ -6460,7 +10172,7 @@
     <w:name w:val="Author"/>
     <w:next w:val="BodyText"/>
     <w:qFormat/>
-    <w:rsid w:val="00F45C1F"/>
+    <w:rsid w:val="007D22B3"/>
     <w:pPr>
       <w:keepNext/>
       <w:keepLines/>
@@ -6468,6 +10180,7 @@
     </w:pPr>
     <w:rPr>
       <w:rFonts w:ascii="Calibri" w:cs="Calibri" w:hAnsi="Calibri"/>
+      <w:i/>
     </w:rPr>
   </w:style>
   <w:style w:styleId="Date" w:type="paragraph">
@@ -6527,7 +10240,7 @@
     <w:basedOn w:val="DefaultParagraphFont"/>
     <w:link w:val="Heading1"/>
     <w:uiPriority w:val="9"/>
-    <w:rsid w:val="00E22034"/>
+    <w:rsid w:val="00B14096"/>
     <w:rPr>
       <w:rFonts w:ascii="Calibri" w:cs="Times New Roman" w:eastAsia="Batang" w:hAnsi="Calibri"/>
       <w:b/>
@@ -6543,7 +10256,7 @@
     <w:basedOn w:val="DefaultParagraphFont"/>
     <w:link w:val="Heading2"/>
     <w:uiPriority w:val="9"/>
-    <w:rsid w:val="00F45C1F"/>
+    <w:rsid w:val="00B14096"/>
     <w:rPr>
       <w:rFonts w:ascii="Calibri" w:cs="Times New Roman" w:eastAsia="Batang" w:hAnsi="Calibri"/>
       <w:b/>
@@ -6559,7 +10272,7 @@
     <w:basedOn w:val="DefaultParagraphFont"/>
     <w:link w:val="Heading3"/>
     <w:uiPriority w:val="9"/>
-    <w:rsid w:val="009F4E1E"/>
+    <w:rsid w:val="00B14096"/>
     <w:rPr>
       <w:rFonts w:ascii="Calibri" w:cs="Times New Roman" w:eastAsia="Batang" w:hAnsi="Calibri"/>
       <w:b/>
@@ -6575,12 +10288,14 @@
     <w:basedOn w:val="DefaultParagraphFont"/>
     <w:link w:val="Heading4"/>
     <w:uiPriority w:val="9"/>
-    <w:rsid w:val="00A10FD9"/>
+    <w:rsid w:val="00B14096"/>
     <w:rPr>
-      <w:rFonts w:cstheme="majorBidi" w:eastAsiaTheme="majorEastAsia"/>
+      <w:rFonts w:ascii="Calibri" w:cstheme="majorBidi" w:eastAsiaTheme="majorEastAsia" w:hAnsi="Calibri"/>
       <w:i/>
       <w:iCs/>
       <w:color w:themeColor="accent1" w:themeShade="BF" w:val="0F4761"/>
+      <w:sz w:val="22"/>
+      <w:szCs w:val="22"/>
     </w:rPr>
   </w:style>
   <w:style w:customStyle="1" w:styleId="Heading5Char" w:type="character">
@@ -6649,9 +10364,10 @@
     <w:uiPriority w:val="9"/>
     <w:unhideWhenUsed/>
     <w:qFormat/>
+    <w:rsid w:val="00CB38B8"/>
     <w:pPr>
       <w:spacing w:after="100" w:before="100"/>
-      <w:ind w:left="480" w:right="480"/>
+      <w:ind w:left="993" w:right="480"/>
     </w:pPr>
   </w:style>
   <w:style w:styleId="FootnoteText" w:type="paragraph">
@@ -6660,7 +10376,10 @@
     <w:uiPriority w:val="9"/>
     <w:unhideWhenUsed/>
     <w:qFormat/>
-    <w:rsid w:val="009F4E1E"/>
+    <w:rsid w:val="00B14096"/>
+    <w:pPr>
+      <w:ind w:left="567" w:right="571"/>
+    </w:pPr>
     <w:rPr>
       <w:sz w:val="18"/>
       <w:szCs w:val="18"/>
@@ -6788,6 +10507,7 @@
   <w:style w:styleId="Hyperlink" w:type="character">
     <w:name w:val="Hyperlink"/>
     <w:basedOn w:val="CaptionChar"/>
+    <w:uiPriority w:val="99"/>
     <w:rPr>
       <w:color w:themeColor="accent1" w:val="156082"/>
     </w:rPr>
@@ -6813,10 +10533,23 @@
     <w:basedOn w:val="Normal"/>
     <w:next w:val="Normal"/>
     <w:autoRedefine/>
-    <w:rsid w:val="00F45C1F"/>
+    <w:uiPriority w:val="39"/>
+    <w:rsid w:val="00B14096"/>
     <w:pPr>
-      <w:spacing w:after="100"/>
+      <w:tabs>
+        <w:tab w:leader="dot" w:pos="8789" w:val="right"/>
+      </w:tabs>
+      <w:spacing w:after="0" w:line="240" w:lineRule="auto"/>
+      <w:ind w:left="720"/>
+      <w:jc w:val="left"/>
     </w:pPr>
+    <w:rPr>
+      <w:b/>
+      <w:bCs/>
+      <w:noProof/>
+      <w:sz w:val="20"/>
+      <w:szCs w:val="20"/>
+    </w:rPr>
   </w:style>
   <w:style w:customStyle="1" w:styleId="RSFootnotetext" w:type="paragraph">
     <w:name w:val="RS Footnote text"/>
@@ -6900,6 +10633,372 @@
   <w:style w:styleId="PageNumber" w:type="character">
     <w:name w:val="page number"/>
     <w:rsid w:val="006C405E"/>
+  </w:style>
+  <w:style w:styleId="ListBullet" w:type="paragraph">
+    <w:name w:val="List Bullet"/>
+    <w:basedOn w:val="Normal"/>
+    <w:qFormat/>
+    <w:rsid w:val="00B1072F"/>
+    <w:pPr>
+      <w:numPr>
+        <w:numId w:val="12"/>
+      </w:numPr>
+      <w:contextualSpacing/>
+    </w:pPr>
+  </w:style>
+  <w:style w:styleId="ListBullet2" w:type="paragraph">
+    <w:name w:val="List Bullet 2"/>
+    <w:basedOn w:val="Normal"/>
+    <w:rsid w:val="00B67638"/>
+    <w:pPr>
+      <w:numPr>
+        <w:numId w:val="5"/>
+      </w:numPr>
+      <w:tabs>
+        <w:tab w:pos="643" w:val="clear"/>
+        <w:tab w:pos="1211" w:val="num"/>
+      </w:tabs>
+      <w:ind w:left="1211"/>
+      <w:contextualSpacing/>
+    </w:pPr>
+  </w:style>
+  <w:style w:styleId="ListBullet3" w:type="paragraph">
+    <w:name w:val="List Bullet 3"/>
+    <w:basedOn w:val="Normal"/>
+    <w:rsid w:val="00B67638"/>
+    <w:pPr>
+      <w:numPr>
+        <w:numId w:val="6"/>
+      </w:numPr>
+      <w:tabs>
+        <w:tab w:pos="926" w:val="clear"/>
+        <w:tab w:pos="1211" w:val="num"/>
+      </w:tabs>
+      <w:ind w:left="1211"/>
+      <w:contextualSpacing/>
+    </w:pPr>
+  </w:style>
+  <w:style w:styleId="List" w:type="paragraph">
+    <w:name w:val="List"/>
+    <w:basedOn w:val="Normal"/>
+    <w:rsid w:val="003074E0"/>
+    <w:pPr>
+      <w:ind w:left="1134"/>
+      <w:contextualSpacing/>
+    </w:pPr>
+  </w:style>
+  <w:style w:styleId="List2" w:type="paragraph">
+    <w:name w:val="List 2"/>
+    <w:basedOn w:val="Normal"/>
+    <w:rsid w:val="00B67638"/>
+    <w:pPr>
+      <w:ind w:hanging="283" w:left="1134"/>
+      <w:contextualSpacing/>
+    </w:pPr>
+  </w:style>
+  <w:style w:styleId="List3" w:type="paragraph">
+    <w:name w:val="List 3"/>
+    <w:basedOn w:val="Normal"/>
+    <w:rsid w:val="00B67638"/>
+    <w:pPr>
+      <w:ind w:hanging="283" w:left="1134"/>
+      <w:contextualSpacing/>
+    </w:pPr>
+  </w:style>
+  <w:style w:styleId="LineNumber" w:type="character">
+    <w:name w:val="line number"/>
+    <w:basedOn w:val="DefaultParagraphFont"/>
+    <w:rsid w:val="00B83AE1"/>
+  </w:style>
+  <w:style w:styleId="NormalWeb" w:type="paragraph">
+    <w:name w:val="Normal (Web)"/>
+    <w:basedOn w:val="Normal"/>
+    <w:rsid w:val="006C6E43"/>
+    <w:rPr>
+      <w:rFonts w:ascii="Times New Roman" w:cs="Times New Roman" w:hAnsi="Times New Roman"/>
+      <w:sz w:val="24"/>
+      <w:szCs w:val="24"/>
+    </w:rPr>
+  </w:style>
+  <w:style w:styleId="NoteHeading" w:type="paragraph">
+    <w:name w:val="Note Heading"/>
+    <w:basedOn w:val="Normal"/>
+    <w:next w:val="Normal"/>
+    <w:link w:val="NoteHeadingChar"/>
+    <w:rsid w:val="006C6E43"/>
+    <w:pPr>
+      <w:spacing w:after="0" w:before="0" w:line="240" w:lineRule="auto"/>
+    </w:pPr>
+  </w:style>
+  <w:style w:customStyle="1" w:styleId="NoteHeadingChar" w:type="character">
+    <w:name w:val="Note Heading Char"/>
+    <w:basedOn w:val="DefaultParagraphFont"/>
+    <w:link w:val="NoteHeading"/>
+    <w:rsid w:val="006C6E43"/>
+    <w:rPr>
+      <w:rFonts w:ascii="Calibri" w:cs="Calibri" w:hAnsi="Calibri"/>
+      <w:sz w:val="22"/>
+      <w:szCs w:val="22"/>
+    </w:rPr>
+  </w:style>
+  <w:style w:styleId="NormalIndent" w:type="paragraph">
+    <w:name w:val="Normal Indent"/>
+    <w:basedOn w:val="Normal"/>
+    <w:rsid w:val="006C6E43"/>
+    <w:pPr>
+      <w:ind w:left="720"/>
+    </w:pPr>
+  </w:style>
+  <w:style w:styleId="ListParagraph" w:type="paragraph">
+    <w:name w:val="List Paragraph"/>
+    <w:basedOn w:val="Normal"/>
+    <w:rsid w:val="006C6E43"/>
+    <w:pPr>
+      <w:ind w:left="1134"/>
+    </w:pPr>
+  </w:style>
+  <w:style w:styleId="ListNumber" w:type="paragraph">
+    <w:name w:val="List Number"/>
+    <w:basedOn w:val="Normal"/>
+    <w:rsid w:val="006C6E43"/>
+    <w:pPr>
+      <w:numPr>
+        <w:numId w:val="9"/>
+      </w:numPr>
+      <w:tabs>
+        <w:tab w:pos="360" w:val="clear"/>
+        <w:tab w:pos="1211" w:val="num"/>
+      </w:tabs>
+      <w:ind w:left="1211"/>
+      <w:contextualSpacing/>
+    </w:pPr>
+  </w:style>
+  <w:style w:styleId="ListNumber2" w:type="paragraph">
+    <w:name w:val="List Number 2"/>
+    <w:basedOn w:val="Normal"/>
+    <w:rsid w:val="006C6E43"/>
+    <w:pPr>
+      <w:numPr>
+        <w:numId w:val="10"/>
+      </w:numPr>
+      <w:tabs>
+        <w:tab w:pos="643" w:val="clear"/>
+        <w:tab w:pos="1211" w:val="num"/>
+      </w:tabs>
+      <w:ind w:left="1211"/>
+      <w:contextualSpacing/>
+    </w:pPr>
+  </w:style>
+  <w:style w:styleId="ListNumber3" w:type="paragraph">
+    <w:name w:val="List Number 3"/>
+    <w:basedOn w:val="Normal"/>
+    <w:rsid w:val="006C6E43"/>
+    <w:pPr>
+      <w:numPr>
+        <w:numId w:val="11"/>
+      </w:numPr>
+      <w:tabs>
+        <w:tab w:pos="926" w:val="clear"/>
+        <w:tab w:pos="1211" w:val="num"/>
+      </w:tabs>
+      <w:ind w:left="1211"/>
+      <w:contextualSpacing/>
+    </w:pPr>
+  </w:style>
+  <w:style w:styleId="ListContinue" w:type="paragraph">
+    <w:name w:val="List Continue"/>
+    <w:basedOn w:val="Normal"/>
+    <w:rsid w:val="006C6E43"/>
+    <w:pPr>
+      <w:ind w:firstLine="437" w:left="414"/>
+      <w:contextualSpacing/>
+    </w:pPr>
+  </w:style>
+  <w:style w:styleId="ListContinue2" w:type="paragraph">
+    <w:name w:val="List Continue 2"/>
+    <w:basedOn w:val="Normal"/>
+    <w:rsid w:val="006C6E43"/>
+    <w:pPr>
+      <w:ind w:firstLine="154" w:left="697"/>
+      <w:contextualSpacing/>
+    </w:pPr>
+  </w:style>
+  <w:style w:styleId="TOC2" w:type="paragraph">
+    <w:name w:val="toc 2"/>
+    <w:basedOn w:val="Normal"/>
+    <w:next w:val="Normal"/>
+    <w:autoRedefine/>
+    <w:uiPriority w:val="39"/>
+    <w:rsid w:val="00196D98"/>
+    <w:pPr>
+      <w:tabs>
+        <w:tab w:leader="dot" w:pos="8789" w:val="right"/>
+      </w:tabs>
+      <w:spacing w:after="0" w:before="0"/>
+      <w:ind w:firstLine="11" w:left="709"/>
+      <w:jc w:val="left"/>
+    </w:pPr>
+    <w:rPr>
+      <w:noProof/>
+      <w:sz w:val="20"/>
+      <w:szCs w:val="20"/>
+    </w:rPr>
+  </w:style>
+  <w:style w:styleId="TOC3" w:type="paragraph">
+    <w:name w:val="toc 3"/>
+    <w:basedOn w:val="Normal"/>
+    <w:next w:val="Normal"/>
+    <w:autoRedefine/>
+    <w:uiPriority w:val="39"/>
+    <w:rsid w:val="00B14096"/>
+    <w:pPr>
+      <w:tabs>
+        <w:tab w:leader="dot" w:pos="8789" w:val="right"/>
+      </w:tabs>
+      <w:spacing w:after="0" w:before="0"/>
+      <w:jc w:val="left"/>
+    </w:pPr>
+    <w:rPr>
+      <w:sz w:val="20"/>
+      <w:szCs w:val="20"/>
+    </w:rPr>
+  </w:style>
+  <w:style w:styleId="TOC4" w:type="paragraph">
+    <w:name w:val="toc 4"/>
+    <w:basedOn w:val="Normal"/>
+    <w:next w:val="Normal"/>
+    <w:autoRedefine/>
+    <w:rsid w:val="005329DD"/>
+    <w:pPr>
+      <w:spacing w:after="0" w:before="0"/>
+      <w:ind w:left="660"/>
+      <w:jc w:val="left"/>
+    </w:pPr>
+    <w:rPr>
+      <w:rFonts w:asciiTheme="minorHAnsi" w:hAnsiTheme="minorHAnsi"/>
+      <w:sz w:val="20"/>
+      <w:szCs w:val="20"/>
+    </w:rPr>
+  </w:style>
+  <w:style w:styleId="TOC5" w:type="paragraph">
+    <w:name w:val="toc 5"/>
+    <w:basedOn w:val="Normal"/>
+    <w:next w:val="Normal"/>
+    <w:autoRedefine/>
+    <w:rsid w:val="005329DD"/>
+    <w:pPr>
+      <w:spacing w:after="0" w:before="0"/>
+      <w:ind w:left="880"/>
+      <w:jc w:val="left"/>
+    </w:pPr>
+    <w:rPr>
+      <w:rFonts w:asciiTheme="minorHAnsi" w:hAnsiTheme="minorHAnsi"/>
+      <w:sz w:val="20"/>
+      <w:szCs w:val="20"/>
+    </w:rPr>
+  </w:style>
+  <w:style w:styleId="TOC6" w:type="paragraph">
+    <w:name w:val="toc 6"/>
+    <w:basedOn w:val="Normal"/>
+    <w:next w:val="Normal"/>
+    <w:autoRedefine/>
+    <w:rsid w:val="005329DD"/>
+    <w:pPr>
+      <w:spacing w:after="0" w:before="0"/>
+      <w:ind w:left="1100"/>
+      <w:jc w:val="left"/>
+    </w:pPr>
+    <w:rPr>
+      <w:rFonts w:asciiTheme="minorHAnsi" w:hAnsiTheme="minorHAnsi"/>
+      <w:sz w:val="20"/>
+      <w:szCs w:val="20"/>
+    </w:rPr>
+  </w:style>
+  <w:style w:styleId="TOC7" w:type="paragraph">
+    <w:name w:val="toc 7"/>
+    <w:basedOn w:val="Normal"/>
+    <w:next w:val="Normal"/>
+    <w:autoRedefine/>
+    <w:rsid w:val="005329DD"/>
+    <w:pPr>
+      <w:spacing w:after="0" w:before="0"/>
+      <w:ind w:left="1320"/>
+      <w:jc w:val="left"/>
+    </w:pPr>
+    <w:rPr>
+      <w:rFonts w:asciiTheme="minorHAnsi" w:hAnsiTheme="minorHAnsi"/>
+      <w:sz w:val="20"/>
+      <w:szCs w:val="20"/>
+    </w:rPr>
+  </w:style>
+  <w:style w:styleId="TOC8" w:type="paragraph">
+    <w:name w:val="toc 8"/>
+    <w:basedOn w:val="Normal"/>
+    <w:next w:val="Normal"/>
+    <w:autoRedefine/>
+    <w:rsid w:val="005329DD"/>
+    <w:pPr>
+      <w:spacing w:after="0" w:before="0"/>
+      <w:ind w:left="1540"/>
+      <w:jc w:val="left"/>
+    </w:pPr>
+    <w:rPr>
+      <w:rFonts w:asciiTheme="minorHAnsi" w:hAnsiTheme="minorHAnsi"/>
+      <w:sz w:val="20"/>
+      <w:szCs w:val="20"/>
+    </w:rPr>
+  </w:style>
+  <w:style w:styleId="TOC9" w:type="paragraph">
+    <w:name w:val="toc 9"/>
+    <w:basedOn w:val="Normal"/>
+    <w:next w:val="Normal"/>
+    <w:autoRedefine/>
+    <w:rsid w:val="005329DD"/>
+    <w:pPr>
+      <w:spacing w:after="0" w:before="0"/>
+      <w:ind w:left="1760"/>
+      <w:jc w:val="left"/>
+    </w:pPr>
+    <w:rPr>
+      <w:rFonts w:asciiTheme="minorHAnsi" w:hAnsiTheme="minorHAnsi"/>
+      <w:sz w:val="20"/>
+      <w:szCs w:val="20"/>
+    </w:rPr>
+  </w:style>
+  <w:style w:customStyle="1" w:styleId="CurrentList1" w:type="numbering">
+    <w:name w:val="Current List1"/>
+    <w:uiPriority w:val="99"/>
+    <w:rsid w:val="00F76E51"/>
+    <w:pPr>
+      <w:numPr>
+        <w:numId w:val="13"/>
+      </w:numPr>
+    </w:pPr>
+  </w:style>
+  <w:style w:customStyle="1" w:styleId="CurrentList2" w:type="numbering">
+    <w:name w:val="Current List2"/>
+    <w:uiPriority w:val="99"/>
+    <w:rsid w:val="00F76E51"/>
+    <w:pPr>
+      <w:numPr>
+        <w:numId w:val="16"/>
+      </w:numPr>
+    </w:pPr>
+  </w:style>
+  <w:style w:customStyle="1" w:styleId="CurrentList3" w:type="numbering">
+    <w:name w:val="Current List3"/>
+    <w:uiPriority w:val="99"/>
+    <w:rsid w:val="006D7AA3"/>
+  </w:style>
+  <w:style w:customStyle="1" w:styleId="CurrentList4" w:type="numbering">
+    <w:name w:val="Current List4"/>
+    <w:uiPriority w:val="99"/>
+    <w:rsid w:val="00E5466D"/>
+    <w:pPr>
+      <w:numPr>
+        <w:numId w:val="21"/>
+      </w:numPr>
+    </w:pPr>
   </w:style>
   <w:style w:type="paragraph" w:customStyle="1" w:styleId="SourceCode">
     <w:name w:val="Source Code"/>

--- a/report.docx
+++ b/report.docx
@@ -353,6 +353,103 @@
             <w:rStyle w:val="Hyperlink"/>
           </w:rPr>
           <w:t xml:space="preserve">Figure 7</w:t>
+        </w:r>
+      </w:hyperlink>
+      <w:r>
+        <w:t xml:space="preserve">).</w:t>
+      </w:r>
+    </w:p>
+    <w:p>
+      <w:pPr>
+        <w:numPr>
+          <w:ilvl w:val="0"/>
+          <w:numId w:val="1002"/>
+        </w:numPr>
+      </w:pPr>
+      <w:r>
+        <w:t xml:space="preserve">In Ireland, perceptions of how unfairly high is the income of the rich is associated with support for redistribution as much as perceptions of how unfairly low is the income of the poor. In countries such as Norway and France, unfairly high incomes are more strongly associated with support for redistribution (</w:t>
+      </w:r>
+      <w:hyperlink w:anchor="fig-fairness">
+        <w:r>
+          <w:rPr>
+            <w:rStyle w:val="Hyperlink"/>
+          </w:rPr>
+          <w:t xml:space="preserve">Figure 10</w:t>
+        </w:r>
+      </w:hyperlink>
+      <w:r>
+        <w:t xml:space="preserve">).</w:t>
+      </w:r>
+    </w:p>
+    <w:p>
+      <w:pPr>
+        <w:numPr>
+          <w:ilvl w:val="0"/>
+          <w:numId w:val="1002"/>
+        </w:numPr>
+      </w:pPr>
+      <w:r>
+        <w:t xml:space="preserve">Support for redistribution among the working class in Ireland is now at the highest level since 2002 (</w:t>
+      </w:r>
+      <w:hyperlink w:anchor="fig-time-class">
+        <w:r>
+          <w:rPr>
+            <w:rStyle w:val="Hyperlink"/>
+          </w:rPr>
+          <w:t xml:space="preserve">Figure 12</w:t>
+        </w:r>
+      </w:hyperlink>
+      <w:r>
+        <w:t xml:space="preserve">).</w:t>
+      </w:r>
+    </w:p>
+    <w:p>
+      <w:pPr>
+        <w:numPr>
+          <w:ilvl w:val="0"/>
+          <w:numId w:val="1002"/>
+        </w:numPr>
+      </w:pPr>
+      <w:r>
+        <w:t xml:space="preserve">Events such as government campaigns and budget announcements have significant but short-lived impact on welfare attitudes (</w:t>
+      </w:r>
+      <w:r>
+        <w:rPr>
+          <w:b/>
+          <w:bCs/>
+        </w:rPr>
+        <w:t xml:space="preserve">?@fig-fig-dsp-model</w:t>
+      </w:r>
+      <w:r>
+        <w:t xml:space="preserve">) and support for redistribution (</w:t>
+      </w:r>
+      <w:r>
+        <w:rPr>
+          <w:b/>
+          <w:bCs/>
+        </w:rPr>
+        <w:t xml:space="preserve">?@fig-fig-budget-model</w:t>
+      </w:r>
+      <w:r>
+        <w:t xml:space="preserve">).</w:t>
+      </w:r>
+    </w:p>
+    <w:p>
+      <w:pPr>
+        <w:numPr>
+          <w:ilvl w:val="0"/>
+          <w:numId w:val="1002"/>
+        </w:numPr>
+      </w:pPr>
+      <w:r>
+        <w:t xml:space="preserve">Those who experienced job loss during the COVID19 pandemic are more supportive of redistribution, regardless of their financial situation (</w:t>
+      </w:r>
+      <w:hyperlink w:anchor="fig-covid">
+        <w:r>
+          <w:rPr>
+            <w:rStyle w:val="Hyperlink"/>
+          </w:rPr>
+          <w:t xml:space="preserve">Figure 20</w:t>
         </w:r>
       </w:hyperlink>
       <w:r>
@@ -1855,7 +1952,7 @@
         <w:t xml:space="preserve"> </w:t>
       </w:r>
       <w:r>
-        <w:t xml:space="preserve">below shows the coefficients of the logistic regression model detecting significant differences across groups. Older age groups are all expected to show higher support compared to the youngest group (18 to 24 years old), which is the opposite relationship found for the latest round in 2023, but also found in other participant countries such as the UK. Both SES variables (social class and financial situation) suggest that respondents in more precarious socio-economic situation are more likely to be favourable of the government reducing income differences.</w:t>
+        <w:t xml:space="preserve">below shows the estimates of the logistic regression model detecting significant differences across groups. Older age groups are all expected to show higher support compared to the youngest group (18 to 24 years old), which is the opposite relationship found for the latest round in 2023, but also found in other participant countries such as the UK. Both SES variables (social class and financial situation) suggest that respondents in more precarious socio-economic situation are more likely to be favourable of the government reducing income differences.</w:t>
       </w:r>
     </w:p>
     <w:p>
@@ -1916,7 +2013,7 @@
               <w:pStyle w:val="ImageCaption"/>
             </w:pPr>
             <w:r>
-              <w:t xml:space="preserve">Table 1: Logistic regression coefficients (odds-ratio) for</w:t>
+              <w:t xml:space="preserve">Table 1: Logistic regression estimates (odds-ratio) for</w:t>
             </w:r>
             <w:r>
               <w:t xml:space="preserve"> </w:t>
@@ -3289,7 +3386,7 @@
     </w:tbl>
     <w:bookmarkEnd w:id="89"/>
     <w:bookmarkEnd w:id="90"/>
-    <w:bookmarkStart w:id="132" w:name="sec-change"/>
+    <w:bookmarkStart w:id="136" w:name="sec-change"/>
     <w:p>
       <w:pPr>
         <w:pStyle w:val="Heading1"/>
@@ -3371,7 +3468,7 @@
               <w:t xml:space="preserve"> </w:t>
             </w:r>
             <w:r>
-              <w:t xml:space="preserve">by round</w:t>
+              <w:t xml:space="preserve">by year, 2002-2024</w:t>
             </w:r>
           </w:p>
           <w:p>
@@ -3431,24 +3528,148 @@
         <w:pStyle w:val="BodyText"/>
       </w:pPr>
       <w:r>
-        <w:t xml:space="preserve">The solid line in</w:t>
-      </w:r>
-      <w:r>
-        <w:t xml:space="preserve"> </w:t>
-      </w:r>
-      <w:hyperlink w:anchor="fig-unemp">
-        <w:r>
-          <w:rPr>
-            <w:rStyle w:val="Hyperlink"/>
-          </w:rPr>
-          <w:t xml:space="preserve">Figure 12</w:t>
-        </w:r>
-      </w:hyperlink>
-      <w:r>
-        <w:t xml:space="preserve"> </w:t>
-      </w:r>
-      <w:r>
-        <w:t xml:space="preserve">shows the seasonally adjusted monthly unemployment rate from Central Statistics Office (CS0) and the points represent the monthly proportion of respondents supporting income redistribution in Ireland, with size proportional to the number of respondents. The dotted line shows the 3-month moving average of the support for redistribution. The figure suggest an increase in support in anticipation of the unemployment rise (although based on limited number of observations). On the other hand, the sharp reduction in unemployment was not accompanied by a significant decrease in support, which has been stable since mid-2010’s.</w:t>
+        <w:t xml:space="preserve">However, the recovery from the economic recession initiated a different trajectory for different social classes. As shown in</w:t>
+      </w:r>
+      <w:r>
+        <w:t xml:space="preserve"> </w:t>
+      </w:r>
+      <w:r>
+        <w:rPr>
+          <w:b/>
+          <w:bCs/>
+        </w:rPr>
+        <w:t xml:space="preserve">?@fig-fig-time-class</w:t>
+      </w:r>
+      <w:r>
+        <w:t xml:space="preserve">, respondents in the service class had an overall reduction in the level of support for redistribution since the peak of the economic recession. On the other hand, respondents grouped into the working classes (skilled and unskilled) have a trajectory of stable or increasing support since then. In fact, 85% of unskilled workers indicated in latest round that the government should reduce differences in income, which is the highest proportion in the time series since 2002.</w:t>
+      </w:r>
+    </w:p>
+    <w:p>
+      <w:pPr>
+        <w:pStyle w:val="SourceCode"/>
+      </w:pPr>
+      <w:r>
+        <w:rPr>
+          <w:rStyle w:val="VerbatimChar"/>
+        </w:rPr>
+        <w:t xml:space="preserve"># A tibble: 11 × 2</w:t>
+      </w:r>
+      <w:r>
+        <w:br/>
+      </w:r>
+      <w:r>
+        <w:rPr>
+          <w:rStyle w:val="VerbatimChar"/>
+        </w:rPr>
+        <w:t xml:space="preserve">   essround  mean</w:t>
+      </w:r>
+      <w:r>
+        <w:br/>
+      </w:r>
+      <w:r>
+        <w:rPr>
+          <w:rStyle w:val="VerbatimChar"/>
+        </w:rPr>
+        <w:t xml:space="preserve">      &lt;dbl&gt; &lt;dbl&gt;</w:t>
+      </w:r>
+      <w:r>
+        <w:br/>
+      </w:r>
+      <w:r>
+        <w:rPr>
+          <w:rStyle w:val="VerbatimChar"/>
+        </w:rPr>
+        <w:t xml:space="preserve"> 1        1 0.791</w:t>
+      </w:r>
+      <w:r>
+        <w:br/>
+      </w:r>
+      <w:r>
+        <w:rPr>
+          <w:rStyle w:val="VerbatimChar"/>
+        </w:rPr>
+        <w:t xml:space="preserve"> 2        2 0.804</w:t>
+      </w:r>
+      <w:r>
+        <w:br/>
+      </w:r>
+      <w:r>
+        <w:rPr>
+          <w:rStyle w:val="VerbatimChar"/>
+        </w:rPr>
+        <w:t xml:space="preserve"> 3        3 0.776</w:t>
+      </w:r>
+      <w:r>
+        <w:br/>
+      </w:r>
+      <w:r>
+        <w:rPr>
+          <w:rStyle w:val="VerbatimChar"/>
+        </w:rPr>
+        <w:t xml:space="preserve"> 4        4 0.746</w:t>
+      </w:r>
+      <w:r>
+        <w:br/>
+      </w:r>
+      <w:r>
+        <w:rPr>
+          <w:rStyle w:val="VerbatimChar"/>
+        </w:rPr>
+        <w:t xml:space="preserve"> 5        5 0.826</w:t>
+      </w:r>
+      <w:r>
+        <w:br/>
+      </w:r>
+      <w:r>
+        <w:rPr>
+          <w:rStyle w:val="VerbatimChar"/>
+        </w:rPr>
+        <w:t xml:space="preserve"> 6        6 0.831</w:t>
+      </w:r>
+      <w:r>
+        <w:br/>
+      </w:r>
+      <w:r>
+        <w:rPr>
+          <w:rStyle w:val="VerbatimChar"/>
+        </w:rPr>
+        <w:t xml:space="preserve"> 7        7 0.810</w:t>
+      </w:r>
+      <w:r>
+        <w:br/>
+      </w:r>
+      <w:r>
+        <w:rPr>
+          <w:rStyle w:val="VerbatimChar"/>
+        </w:rPr>
+        <w:t xml:space="preserve"> 8        8 0.817</w:t>
+      </w:r>
+      <w:r>
+        <w:br/>
+      </w:r>
+      <w:r>
+        <w:rPr>
+          <w:rStyle w:val="VerbatimChar"/>
+        </w:rPr>
+        <w:t xml:space="preserve"> 9        9 0.840</w:t>
+      </w:r>
+      <w:r>
+        <w:br/>
+      </w:r>
+      <w:r>
+        <w:rPr>
+          <w:rStyle w:val="VerbatimChar"/>
+        </w:rPr>
+        <w:t xml:space="preserve">10       10 0.851</w:t>
+      </w:r>
+      <w:r>
+        <w:br/>
+      </w:r>
+      <w:r>
+        <w:rPr>
+          <w:rStyle w:val="VerbatimChar"/>
+        </w:rPr>
+        <w:t xml:space="preserve">11       11 0.854</w:t>
       </w:r>
     </w:p>
     <w:tbl>
@@ -3464,7 +3685,7 @@
       <w:tr>
         <w:tc>
           <w:tcPr/>
-          <w:bookmarkStart w:id="98" w:name="fig-unemp"/>
+          <w:bookmarkStart w:id="98" w:name="fig-time-class"/>
           <w:p>
             <w:pPr>
               <w:jc w:val="center"/>
@@ -3475,7 +3696,123 @@
               <w:pStyle w:val="ImageCaption"/>
             </w:pPr>
             <w:r>
-              <w:t xml:space="preserve">Figure 12: Monthly unemployment rate and moving average (3 months) of support for redistribution, Ireland, 2002-2023</w:t>
+              <w:t xml:space="preserve">Figure 12: Proportion agreeing that the</w:t>
+            </w:r>
+            <w:r>
+              <w:t xml:space="preserve"> </w:t>
+            </w:r>
+            <w:r>
+              <w:t xml:space="preserve">‘Government should reduce income differences’</w:t>
+            </w:r>
+            <w:r>
+              <w:t xml:space="preserve"> </w:t>
+            </w:r>
+            <w:r>
+              <w:t xml:space="preserve">by social class and year, Ireland, 2002-2024</w:t>
+            </w:r>
+          </w:p>
+          <w:p>
+            <w:pPr>
+              <w:pStyle w:val="Compact"/>
+              <w:jc w:val="center"/>
+            </w:pPr>
+            <w:r>
+              <w:drawing>
+                <wp:inline>
+                  <wp:extent cx="4160520" cy="2600325"/>
+                  <wp:effectExtent b="0" l="0" r="0" t="0"/>
+                  <wp:docPr descr="" title="" id="96" name="Picture"/>
+                  <a:graphic>
+                    <a:graphicData uri="http://schemas.openxmlformats.org/drawingml/2006/picture">
+                      <pic:pic>
+                        <pic:nvPicPr>
+                          <pic:cNvPr descr="img/fig_time_class.png" id="97" name="Picture"/>
+                          <pic:cNvPicPr>
+                            <a:picLocks noChangeArrowheads="1" noChangeAspect="1"/>
+                          </pic:cNvPicPr>
+                        </pic:nvPicPr>
+                        <pic:blipFill>
+                          <a:blip r:embed="rId95"/>
+                          <a:stretch>
+                            <a:fillRect/>
+                          </a:stretch>
+                        </pic:blipFill>
+                        <pic:spPr bwMode="auto">
+                          <a:xfrm>
+                            <a:off x="0" y="0"/>
+                            <a:ext cx="4160520" cy="2600325"/>
+                          </a:xfrm>
+                          <a:prstGeom prst="rect">
+                            <a:avLst/>
+                          </a:prstGeom>
+                          <a:noFill/>
+                          <a:ln w="9525">
+                            <a:noFill/>
+                            <a:headEnd/>
+                            <a:tailEnd/>
+                          </a:ln>
+                        </pic:spPr>
+                      </pic:pic>
+                    </a:graphicData>
+                  </a:graphic>
+                </wp:inline>
+              </w:drawing>
+            </w:r>
+          </w:p>
+          <w:bookmarkEnd w:id="98"/>
+        </w:tc>
+      </w:tr>
+    </w:tbl>
+    <w:p>
+      <w:pPr>
+        <w:pStyle w:val="BodyText"/>
+      </w:pPr>
+      <w:r>
+        <w:t xml:space="preserve">The solid line in</w:t>
+      </w:r>
+      <w:r>
+        <w:t xml:space="preserve"> </w:t>
+      </w:r>
+      <w:hyperlink w:anchor="fig-unemp">
+        <w:r>
+          <w:rPr>
+            <w:rStyle w:val="Hyperlink"/>
+          </w:rPr>
+          <w:t xml:space="preserve">Figure 13</w:t>
+        </w:r>
+      </w:hyperlink>
+      <w:r>
+        <w:t xml:space="preserve"> </w:t>
+      </w:r>
+      <w:r>
+        <w:t xml:space="preserve">shows the seasonally adjusted monthly unemployment rate from Central Statistics Office (CS0) and the points represent the monthly proportion of respondents supporting income redistribution in Ireland, with size proportional to the number of respondents. The dotted line shows the 3-month moving average of the support for redistribution. The figure suggest an increase in support in anticipation of the unemployment rise (although based on limited number of observations). On the other hand, the sharp reduction in unemployment was not accompanied by a significant decrease in support, which has been stable since mid-2010’s.</w:t>
+      </w:r>
+    </w:p>
+    <w:tbl>
+      <w:tblPr>
+        <w:tblStyle w:val="Table"/>
+        <w:tblW w:type="pct" w:w="5000"/>
+        <w:tblLayout w:type="fixed"/>
+        <w:tblLook w:firstRow="0" w:lastRow="0" w:firstColumn="0" w:lastColumn="0" w:noHBand="0" w:noVBand="0" w:val="0000"/>
+      </w:tblPr>
+      <w:tblGrid>
+        <w:gridCol w:w="7920"/>
+      </w:tblGrid>
+      <w:tr>
+        <w:tc>
+          <w:tcPr/>
+          <w:bookmarkStart w:id="102" w:name="fig-unemp"/>
+          <w:p>
+            <w:pPr>
+              <w:jc w:val="center"/>
+            </w:pPr>
+            <w:pPr>
+              <w:jc w:val="start"/>
+              <w:spacing w:before="200"/>
+              <w:pStyle w:val="ImageCaption"/>
+            </w:pPr>
+            <w:r>
+              <w:t xml:space="preserve">Figure 13: Monthly unemployment rate and moving average (3 months) of support for redistribution, Ireland, 2002-2023</w:t>
             </w:r>
           </w:p>
           <w:p>
@@ -3488,18 +3825,18 @@
                 <wp:inline>
                   <wp:extent cx="4160520" cy="2971800"/>
                   <wp:effectExtent b="0" l="0" r="0" t="0"/>
-                  <wp:docPr descr="" title="" id="96" name="Picture"/>
+                  <wp:docPr descr="" title="" id="100" name="Picture"/>
                   <a:graphic>
                     <a:graphicData uri="http://schemas.openxmlformats.org/drawingml/2006/picture">
                       <pic:pic>
                         <pic:nvPicPr>
-                          <pic:cNvPr descr="img/fig_unemp.png" id="97" name="Picture"/>
+                          <pic:cNvPr descr="img/fig_unemp.png" id="101" name="Picture"/>
                           <pic:cNvPicPr>
                             <a:picLocks noChangeArrowheads="1" noChangeAspect="1"/>
                           </pic:cNvPicPr>
                         </pic:nvPicPr>
                         <pic:blipFill>
-                          <a:blip r:embed="rId95"/>
+                          <a:blip r:embed="rId99"/>
                           <a:stretch>
                             <a:fillRect/>
                           </a:stretch>
@@ -3526,11 +3863,11 @@
               </w:drawing>
             </w:r>
           </w:p>
-          <w:bookmarkEnd w:id="98"/>
+          <w:bookmarkEnd w:id="102"/>
         </w:tc>
       </w:tr>
     </w:tbl>
-    <w:bookmarkStart w:id="107" w:name="age-and-gender"/>
+    <w:bookmarkStart w:id="111" w:name="age-and-gender"/>
     <w:p>
       <w:pPr>
         <w:pStyle w:val="Heading2"/>
@@ -3568,7 +3905,7 @@
           <w:rPr>
             <w:rStyle w:val="Hyperlink"/>
           </w:rPr>
-          <w:t xml:space="preserve">Figure 13</w:t>
+          <w:t xml:space="preserve">Figure 14</w:t>
         </w:r>
       </w:hyperlink>
       <w:r>
@@ -3605,7 +3942,7 @@
       <w:tr>
         <w:tc>
           <w:tcPr/>
-          <w:bookmarkStart w:id="102" w:name="fig-age-round"/>
+          <w:bookmarkStart w:id="106" w:name="fig-age-round"/>
           <w:p>
             <w:pPr>
               <w:jc w:val="center"/>
@@ -3616,7 +3953,7 @@
               <w:pStyle w:val="ImageCaption"/>
             </w:pPr>
             <w:r>
-              <w:t xml:space="preserve">Figure 13: Scatter plot for</w:t>
+              <w:t xml:space="preserve">Figure 14: Scatter plot for</w:t>
             </w:r>
             <w:r>
               <w:t xml:space="preserve"> </w:t>
@@ -3641,18 +3978,18 @@
                 <wp:inline>
                   <wp:extent cx="4160520" cy="4160520"/>
                   <wp:effectExtent b="0" l="0" r="0" t="0"/>
-                  <wp:docPr descr="" title="" id="100" name="Picture"/>
+                  <wp:docPr descr="" title="" id="104" name="Picture"/>
                   <a:graphic>
                     <a:graphicData uri="http://schemas.openxmlformats.org/drawingml/2006/picture">
                       <pic:pic>
                         <pic:nvPicPr>
-                          <pic:cNvPr descr="img/fig_age_round.png" id="101" name="Picture"/>
+                          <pic:cNvPr descr="img/fig_age_round.png" id="105" name="Picture"/>
                           <pic:cNvPicPr>
                             <a:picLocks noChangeArrowheads="1" noChangeAspect="1"/>
                           </pic:cNvPicPr>
                         </pic:nvPicPr>
                         <pic:blipFill>
-                          <a:blip r:embed="rId99"/>
+                          <a:blip r:embed="rId103"/>
                           <a:stretch>
                             <a:fillRect/>
                           </a:stretch>
@@ -3679,7 +4016,7 @@
               </w:drawing>
             </w:r>
           </w:p>
-          <w:bookmarkEnd w:id="102"/>
+          <w:bookmarkEnd w:id="106"/>
         </w:tc>
       </w:tr>
     </w:tbl>
@@ -3698,7 +4035,7 @@
           <w:rPr>
             <w:rStyle w:val="Hyperlink"/>
           </w:rPr>
-          <w:t xml:space="preserve">Figure 14</w:t>
+          <w:t xml:space="preserve">Figure 15</w:t>
         </w:r>
       </w:hyperlink>
       <w:r>
@@ -3721,7 +4058,7 @@
       <w:tr>
         <w:tc>
           <w:tcPr/>
-          <w:bookmarkStart w:id="106" w:name="fig-ess-cohort"/>
+          <w:bookmarkStart w:id="110" w:name="fig-ess-cohort"/>
           <w:p>
             <w:pPr>
               <w:jc w:val="center"/>
@@ -3732,7 +4069,7 @@
               <w:pStyle w:val="ImageCaption"/>
             </w:pPr>
             <w:r>
-              <w:t xml:space="preserve">Figure 14: Support for redistribution over time by pseudo-cohort and gender, Ireland</w:t>
+              <w:t xml:space="preserve">Figure 15: Support for redistribution over time by pseudo-cohort and gender, Ireland</w:t>
             </w:r>
           </w:p>
           <w:p>
@@ -3745,18 +4082,18 @@
                 <wp:inline>
                   <wp:extent cx="4160520" cy="4853940"/>
                   <wp:effectExtent b="0" l="0" r="0" t="0"/>
-                  <wp:docPr descr="" title="" id="104" name="Picture"/>
+                  <wp:docPr descr="" title="" id="108" name="Picture"/>
                   <a:graphic>
                     <a:graphicData uri="http://schemas.openxmlformats.org/drawingml/2006/picture">
                       <pic:pic>
                         <pic:nvPicPr>
-                          <pic:cNvPr descr="img/fig_cohort.png" id="105" name="Picture"/>
+                          <pic:cNvPr descr="img/fig_cohort.png" id="109" name="Picture"/>
                           <pic:cNvPicPr>
                             <a:picLocks noChangeArrowheads="1" noChangeAspect="1"/>
                           </pic:cNvPicPr>
                         </pic:nvPicPr>
                         <pic:blipFill>
-                          <a:blip r:embed="rId103"/>
+                          <a:blip r:embed="rId107"/>
                           <a:stretch>
                             <a:fillRect/>
                           </a:stretch>
@@ -3783,7 +4120,7 @@
               </w:drawing>
             </w:r>
           </w:p>
-          <w:bookmarkEnd w:id="106"/>
+          <w:bookmarkEnd w:id="110"/>
         </w:tc>
       </w:tr>
     </w:tbl>
@@ -3802,7 +4139,7 @@
           <w:rPr>
             <w:rStyle w:val="Hyperlink"/>
           </w:rPr>
-          <w:t xml:space="preserve">Figure 14</w:t>
+          <w:t xml:space="preserve">Figure 15</w:t>
         </w:r>
       </w:hyperlink>
       <w:r>
@@ -3812,8 +4149,8 @@
         <w:t xml:space="preserve">shows a common aspect between the youngest and the oldest cohort, which is the divergent gender trajectories from the 2nd to the 3rd round. In addition, the oldest cohort also experienced a similar gender divergence between the 9th and 10th rounds. These two periods are marked by the initial signs of the 2008 economic recession and the pre-post periods of the pandemic.</w:t>
       </w:r>
     </w:p>
-    <w:bookmarkEnd w:id="107"/>
-    <w:bookmarkStart w:id="131" w:name="relevant-events"/>
+    <w:bookmarkEnd w:id="111"/>
+    <w:bookmarkStart w:id="135" w:name="relevant-events"/>
     <w:p>
       <w:pPr>
         <w:pStyle w:val="Heading2"/>
@@ -3902,7 +4239,7 @@
         <w:t xml:space="preserve">to assess the impact of the event taking the respondents interviewed before the event as the control group in a quasi-experiment approach.</w:t>
       </w:r>
     </w:p>
-    <w:bookmarkStart w:id="116" w:name="Xab4cda7b716d90fb1d58464144f5c93ed739a2c"/>
+    <w:bookmarkStart w:id="120" w:name="Xab4cda7b716d90fb1d58464144f5c93ed739a2c"/>
     <w:p>
       <w:pPr>
         <w:pStyle w:val="Heading3"/>
@@ -3996,7 +4333,7 @@
           <w:rPr>
             <w:rStyle w:val="Hyperlink"/>
           </w:rPr>
-          <w:t xml:space="preserve">Figure 15</w:t>
+          <w:t xml:space="preserve">Figure 16</w:t>
         </w:r>
       </w:hyperlink>
       <w:r>
@@ -4019,7 +4356,7 @@
       <w:tr>
         <w:tc>
           <w:tcPr/>
-          <w:bookmarkStart w:id="111" w:name="fig-dsp-mean"/>
+          <w:bookmarkStart w:id="115" w:name="fig-dsp-mean"/>
           <w:p>
             <w:pPr>
               <w:jc w:val="center"/>
@@ -4030,7 +4367,7 @@
               <w:pStyle w:val="ImageCaption"/>
             </w:pPr>
             <w:r>
-              <w:t xml:space="preserve">Figure 15: 7-day moving average for three questions on welfare attitudes, Ireland, 2016-2017</w:t>
+              <w:t xml:space="preserve">Figure 16: 7-day moving average for three questions on welfare attitudes, Ireland, 2016-2017</w:t>
             </w:r>
           </w:p>
           <w:p>
@@ -4043,18 +4380,18 @@
                 <wp:inline>
                   <wp:extent cx="4160520" cy="5824727"/>
                   <wp:effectExtent b="0" l="0" r="0" t="0"/>
-                  <wp:docPr descr="" title="" id="109" name="Picture"/>
+                  <wp:docPr descr="" title="" id="113" name="Picture"/>
                   <a:graphic>
                     <a:graphicData uri="http://schemas.openxmlformats.org/drawingml/2006/picture">
                       <pic:pic>
                         <pic:nvPicPr>
-                          <pic:cNvPr descr="img/fig_dsp_mean.png" id="110" name="Picture"/>
+                          <pic:cNvPr descr="img/fig_dsp_mean.png" id="114" name="Picture"/>
                           <pic:cNvPicPr>
                             <a:picLocks noChangeArrowheads="1" noChangeAspect="1"/>
                           </pic:cNvPicPr>
                         </pic:nvPicPr>
                         <pic:blipFill>
-                          <a:blip r:embed="rId108"/>
+                          <a:blip r:embed="rId112"/>
                           <a:stretch>
                             <a:fillRect/>
                           </a:stretch>
@@ -4081,7 +4418,7 @@
               </w:drawing>
             </w:r>
           </w:p>
-          <w:bookmarkEnd w:id="111"/>
+          <w:bookmarkEnd w:id="115"/>
         </w:tc>
       </w:tr>
     </w:tbl>
@@ -4102,7 +4439,7 @@
           <w:rPr>
             <w:rStyle w:val="Hyperlink"/>
           </w:rPr>
-          <w:t xml:space="preserve">Figure 16</w:t>
+          <w:t xml:space="preserve">Figure 17</w:t>
         </w:r>
       </w:hyperlink>
       <w:r>
@@ -4125,7 +4462,7 @@
       <w:tr>
         <w:tc>
           <w:tcPr/>
-          <w:bookmarkStart w:id="115" w:name="fig-dsp-model"/>
+          <w:bookmarkStart w:id="119" w:name="fig-dsp-model"/>
           <w:p>
             <w:pPr>
               <w:jc w:val="center"/>
@@ -4136,7 +4473,7 @@
               <w:pStyle w:val="ImageCaption"/>
             </w:pPr>
             <w:r>
-              <w:t xml:space="preserve">Figure 16: Estimates (odds-ratio) for period of interview on welfare attitudes, Ireland, 2016-2017</w:t>
+              <w:t xml:space="preserve">Figure 17: Estimates (odds-ratio) for period of interview on welfare attitudes, Ireland, 2016-2017</w:t>
             </w:r>
           </w:p>
           <w:p>
@@ -4149,18 +4486,18 @@
                 <wp:inline>
                   <wp:extent cx="4160520" cy="3467100"/>
                   <wp:effectExtent b="0" l="0" r="0" t="0"/>
-                  <wp:docPr descr="" title="" id="113" name="Picture"/>
+                  <wp:docPr descr="" title="" id="117" name="Picture"/>
                   <a:graphic>
                     <a:graphicData uri="http://schemas.openxmlformats.org/drawingml/2006/picture">
                       <pic:pic>
                         <pic:nvPicPr>
-                          <pic:cNvPr descr="img/fig_dsp_model.png" id="114" name="Picture"/>
+                          <pic:cNvPr descr="img/fig_dsp_model.png" id="118" name="Picture"/>
                           <pic:cNvPicPr>
                             <a:picLocks noChangeArrowheads="1" noChangeAspect="1"/>
                           </pic:cNvPicPr>
                         </pic:nvPicPr>
                         <pic:blipFill>
-                          <a:blip r:embed="rId112"/>
+                          <a:blip r:embed="rId116"/>
                           <a:stretch>
                             <a:fillRect/>
                           </a:stretch>
@@ -4187,12 +4524,12 @@
               </w:drawing>
             </w:r>
           </w:p>
-          <w:bookmarkEnd w:id="115"/>
+          <w:bookmarkEnd w:id="119"/>
         </w:tc>
       </w:tr>
     </w:tbl>
-    <w:bookmarkEnd w:id="116"/>
-    <w:bookmarkStart w:id="125" w:name="budget-announcement"/>
+    <w:bookmarkEnd w:id="120"/>
+    <w:bookmarkStart w:id="129" w:name="budget-announcement"/>
     <w:p>
       <w:pPr>
         <w:pStyle w:val="Heading3"/>
@@ -4224,7 +4561,7 @@
           <w:rPr>
             <w:rStyle w:val="Hyperlink"/>
           </w:rPr>
-          <w:t xml:space="preserve">Figure 17</w:t>
+          <w:t xml:space="preserve">Figure 18</w:t>
         </w:r>
       </w:hyperlink>
       <w:r>
@@ -4247,7 +4584,7 @@
       <w:tr>
         <w:tc>
           <w:tcPr/>
-          <w:bookmarkStart w:id="120" w:name="fig-budget-mean"/>
+          <w:bookmarkStart w:id="124" w:name="fig-budget-mean"/>
           <w:p>
             <w:pPr>
               <w:jc w:val="center"/>
@@ -4258,159 +4595,7 @@
               <w:pStyle w:val="ImageCaption"/>
             </w:pPr>
             <w:r>
-              <w:t xml:space="preserve">Figure 17: 7-day moving average for support for redistribution within the 30-day period of the public budget announcement, Ireland</w:t>
-            </w:r>
-          </w:p>
-          <w:p>
-            <w:pPr>
-              <w:pStyle w:val="Compact"/>
-              <w:jc w:val="center"/>
-            </w:pPr>
-            <w:r>
-              <w:drawing>
-                <wp:inline>
-                  <wp:extent cx="4160520" cy="4160520"/>
-                  <wp:effectExtent b="0" l="0" r="0" t="0"/>
-                  <wp:docPr descr="" title="" id="118" name="Picture"/>
-                  <a:graphic>
-                    <a:graphicData uri="http://schemas.openxmlformats.org/drawingml/2006/picture">
-                      <pic:pic>
-                        <pic:nvPicPr>
-                          <pic:cNvPr descr="img/fig_budget_mean.png" id="119" name="Picture"/>
-                          <pic:cNvPicPr>
-                            <a:picLocks noChangeArrowheads="1" noChangeAspect="1"/>
-                          </pic:cNvPicPr>
-                        </pic:nvPicPr>
-                        <pic:blipFill>
-                          <a:blip r:embed="rId117"/>
-                          <a:stretch>
-                            <a:fillRect/>
-                          </a:stretch>
-                        </pic:blipFill>
-                        <pic:spPr bwMode="auto">
-                          <a:xfrm>
-                            <a:off x="0" y="0"/>
-                            <a:ext cx="4160520" cy="4160520"/>
-                          </a:xfrm>
-                          <a:prstGeom prst="rect">
-                            <a:avLst/>
-                          </a:prstGeom>
-                          <a:noFill/>
-                          <a:ln w="9525">
-                            <a:noFill/>
-                            <a:headEnd/>
-                            <a:tailEnd/>
-                          </a:ln>
-                        </pic:spPr>
-                      </pic:pic>
-                    </a:graphicData>
-                  </a:graphic>
-                </wp:inline>
-              </w:drawing>
-            </w:r>
-          </w:p>
-          <w:bookmarkEnd w:id="120"/>
-        </w:tc>
-      </w:tr>
-    </w:tbl>
-    <w:p>
-      <w:pPr>
-        <w:pStyle w:val="BodyText"/>
-      </w:pPr>
-      <w:r>
-        <w:t xml:space="preserve">To test the impact of the budget announcement, we adopted a similar approach to the one discussed in the previous section. The model includes the same variables to control for sistematic differences in the sample composition of those interviewed before and after the announcement. Using the same time window of 30 days, we do not find any statistically significant differences in the support for redistribution. However, the difference is statistically significant when we select a shorter time window for the analyses.</w:t>
-      </w:r>
-    </w:p>
-    <w:p>
-      <w:pPr>
-        <w:pStyle w:val="BodyText"/>
-      </w:pPr>
-      <w:r>
-        <w:t xml:space="preserve">As shown in</w:t>
-      </w:r>
-      <w:r>
-        <w:t xml:space="preserve"> </w:t>
-      </w:r>
-      <w:hyperlink w:anchor="fig-budget-model">
-        <w:r>
-          <w:rPr>
-            <w:rStyle w:val="Hyperlink"/>
-          </w:rPr>
-          <w:t xml:space="preserve">Figure 18</w:t>
-        </w:r>
-      </w:hyperlink>
-      <w:r>
-        <w:t xml:space="preserve">, when we consider only interviews conducted within a week or two-week period of the announcement, the differences are statistically significant. The direction of the effect is the opposite of what expected, with lower support for redistribution after the publication of the budget. One potential explanation is a higher salience of redistributive issues prior to the publication as a result of media speculation and campaigns from different organisation attempting to influence the public debate.</w:t>
-      </w:r>
-    </w:p>
-    <w:p>
-      <w:pPr>
-        <w:pStyle w:val="BodyText"/>
-      </w:pPr>
-      <w:r>
-        <w:t xml:space="preserve">This relatively weak and short-lived effect found in Ireland goes in the same direction of</w:t>
-      </w:r>
-      <w:r>
-        <w:t xml:space="preserve"> </w:t>
-      </w:r>
-      <w:r>
-        <w:t xml:space="preserve">Dunaiski and Tukiainen (</w:t>
-      </w:r>
-      <w:hyperlink w:anchor="ref-dunaiski_does_2025">
-        <w:r>
-          <w:rPr>
-            <w:rStyle w:val="Hyperlink"/>
-          </w:rPr>
-          <w:t xml:space="preserve">2025</w:t>
-        </w:r>
-      </w:hyperlink>
-      <w:r>
-        <w:t xml:space="preserve">)</w:t>
-      </w:r>
-      <w:r>
-        <w:t xml:space="preserve"> </w:t>
-      </w:r>
-      <w:r>
-        <w:t xml:space="preserve">conclusion that political events such as the</w:t>
-      </w:r>
-      <w:r>
-        <w:t xml:space="preserve"> </w:t>
-      </w:r>
-      <w:r>
-        <w:t xml:space="preserve">‘Tax Day’</w:t>
-      </w:r>
-      <w:r>
-        <w:t xml:space="preserve"> </w:t>
-      </w:r>
-      <w:r>
-        <w:t xml:space="preserve">in Finland have limited impact on attitudes.</w:t>
-      </w:r>
-    </w:p>
-    <w:tbl>
-      <w:tblPr>
-        <w:tblStyle w:val="Table"/>
-        <w:tblW w:type="pct" w:w="5000"/>
-        <w:tblLayout w:type="fixed"/>
-        <w:tblLook w:firstRow="0" w:lastRow="0" w:firstColumn="0" w:lastColumn="0" w:noHBand="0" w:noVBand="0" w:val="0000"/>
-      </w:tblPr>
-      <w:tblGrid>
-        <w:gridCol w:w="7920"/>
-      </w:tblGrid>
-      <w:tr>
-        <w:tc>
-          <w:tcPr/>
-          <w:bookmarkStart w:id="124" w:name="fig-budget-model"/>
-          <w:p>
-            <w:pPr>
-              <w:jc w:val="center"/>
-            </w:pPr>
-            <w:pPr>
-              <w:jc w:val="start"/>
-              <w:spacing w:before="200"/>
-              <w:pStyle w:val="ImageCaption"/>
-            </w:pPr>
-            <w:r>
-              <w:t xml:space="preserve">Figure 18: Estimates (odds-ratio) for period of interview on support for redistribution by time window, Ireland</w:t>
+              <w:t xml:space="preserve">Figure 18: 7-day moving average for support for redistribution within the 30-day period of the public budget announcement, Ireland</w:t>
             </w:r>
           </w:p>
           <w:p>
@@ -4428,7 +4613,7 @@
                     <a:graphicData uri="http://schemas.openxmlformats.org/drawingml/2006/picture">
                       <pic:pic>
                         <pic:nvPicPr>
-                          <pic:cNvPr descr="img/fig_budget_model.png" id="123" name="Picture"/>
+                          <pic:cNvPr descr="img/fig_budget_mean.png" id="123" name="Picture"/>
                           <pic:cNvPicPr>
                             <a:picLocks noChangeArrowheads="1" noChangeAspect="1"/>
                           </pic:cNvPicPr>
@@ -4465,87 +4650,12 @@
         </w:tc>
       </w:tr>
     </w:tbl>
-    <w:bookmarkEnd w:id="125"/>
-    <w:bookmarkStart w:id="130" w:name="pandemic"/>
-    <w:p>
-      <w:pPr>
-        <w:pStyle w:val="Heading3"/>
-      </w:pPr>
-      <w:r>
-        <w:t xml:space="preserve">4.2.3 Pandemic</w:t>
-      </w:r>
-    </w:p>
-    <w:p>
-      <w:pPr>
-        <w:pStyle w:val="FirstParagraph"/>
-      </w:pPr>
-      <w:r>
-        <w:t xml:space="preserve">A major event experienced during the ESS time series was the COVID19 pandemic. Evidence from a survey experiment in the United States show that participants were more willing to prioritize society’s problems when exposed to issues related to the pandemic</w:t>
-      </w:r>
-      <w:r>
-        <w:t xml:space="preserve"> </w:t>
-      </w:r>
-      <w:r>
-        <w:t xml:space="preserve">(</w:t>
-      </w:r>
-      <w:hyperlink w:anchor="ref-cappelen_solidarity_2021">
-        <w:r>
-          <w:rPr>
-            <w:rStyle w:val="Hyperlink"/>
-          </w:rPr>
-          <w:t xml:space="preserve">Cappelen et al. 2021</w:t>
-        </w:r>
-      </w:hyperlink>
-      <w:r>
-        <w:t xml:space="preserve">)</w:t>
-      </w:r>
-      <w:r>
-        <w:t xml:space="preserve">. Van Hootegem and Laenen</w:t>
-      </w:r>
-      <w:r>
-        <w:t xml:space="preserve"> </w:t>
-      </w:r>
-      <w:r>
-        <w:t xml:space="preserve">(</w:t>
-      </w:r>
-      <w:hyperlink w:anchor="ref-van_hootegem_wave_2023">
-        <w:r>
-          <w:rPr>
-            <w:rStyle w:val="Hyperlink"/>
-          </w:rPr>
-          <w:t xml:space="preserve">2023</w:t>
-        </w:r>
-      </w:hyperlink>
-      <w:r>
-        <w:t xml:space="preserve">)</w:t>
-      </w:r>
-      <w:r>
-        <w:t xml:space="preserve"> </w:t>
-      </w:r>
-      <w:r>
-        <w:t xml:space="preserve">show that the increase in support for a universal basic income increased with the pandemic but it was short lived.</w:t>
-      </w:r>
-    </w:p>
     <w:p>
       <w:pPr>
         <w:pStyle w:val="BodyText"/>
       </w:pPr>
       <w:r>
-        <w:t xml:space="preserve">The first ESS data collection after the pandemic in Ireland occurred between November 2021 and August 2022. By this time, as shown in</w:t>
-      </w:r>
-      <w:r>
-        <w:t xml:space="preserve"> </w:t>
-      </w:r>
-      <w:hyperlink w:anchor="fig-unemp">
-        <w:r>
-          <w:rPr>
-            <w:rStyle w:val="Hyperlink"/>
-          </w:rPr>
-          <w:t xml:space="preserve">Figure 12</w:t>
-        </w:r>
-      </w:hyperlink>
-      <w:r>
-        <w:t xml:space="preserve">, the unemployment rate was already returning to levels similar to the period before the start of the pandemic. The survey included a specific module on items related to respondents’ experiences during the pandemic. A sub-group of questions asked participants to indicate if any of the following happened to them as a result of the coronavirus pandemic:</w:t>
+        <w:t xml:space="preserve">To test the impact of the budget announcement, we adopted a similar approach to the one discussed in the previous section. The model includes the same variables to control for sistematic differences in the sample composition of those interviewed before and after the announcement. Using the same time window of 30 days, we do not find any statistically significant differences in the support for redistribution. However, the difference is statistically significant when we select a shorter time window for the analyses.</w:t>
       </w:r>
     </w:p>
     <w:p>
@@ -4553,90 +4663,12 @@
         <w:pStyle w:val="BodyText"/>
       </w:pPr>
       <w:r>
-        <w:rPr>
-          <w:i/>
-          <w:iCs/>
-        </w:rPr>
-        <w:t xml:space="preserve">I was made redundant/lost my job</w:t>
-      </w:r>
-    </w:p>
-    <w:p>
-      <w:pPr>
-        <w:pStyle w:val="BodyText"/>
-      </w:pPr>
-      <w:r>
-        <w:rPr>
-          <w:i/>
-          <w:iCs/>
-        </w:rPr>
-        <w:t xml:space="preserve">I have not been in work at any time since the start of the pandemic</w:t>
-      </w:r>
-    </w:p>
-    <w:p>
-      <w:pPr>
-        <w:pStyle w:val="BodyText"/>
-      </w:pPr>
-      <w:r>
-        <w:rPr>
-          <w:i/>
-          <w:iCs/>
-        </w:rPr>
-        <w:t xml:space="preserve">The income from my job was reduced</w:t>
-      </w:r>
-    </w:p>
-    <w:p>
-      <w:pPr>
-        <w:pStyle w:val="BodyText"/>
-      </w:pPr>
-      <w:r>
-        <w:rPr>
-          <w:i/>
-          <w:iCs/>
-        </w:rPr>
-        <w:t xml:space="preserve">My working hours were reduced</w:t>
-      </w:r>
-    </w:p>
-    <w:p>
-      <w:pPr>
-        <w:pStyle w:val="BodyText"/>
-      </w:pPr>
-      <w:r>
-        <w:rPr>
-          <w:i/>
-          <w:iCs/>
-        </w:rPr>
-        <w:t xml:space="preserve">I was furloughed</w:t>
-      </w:r>
-    </w:p>
-    <w:p>
-      <w:pPr>
-        <w:pStyle w:val="BodyText"/>
-      </w:pPr>
-      <w:r>
-        <w:rPr>
-          <w:i/>
-          <w:iCs/>
-        </w:rPr>
-        <w:t xml:space="preserve">I was forced to take unpaid leave/holiday</w:t>
-      </w:r>
-    </w:p>
-    <w:p>
-      <w:pPr>
-        <w:pStyle w:val="BodyText"/>
-      </w:pPr>
-      <w:r>
-        <w:rPr>
-          <w:i/>
-          <w:iCs/>
-        </w:rPr>
-        <w:t xml:space="preserve">None of these</w:t>
-      </w:r>
-    </w:p>
-    <w:p>
-      <w:pPr>
-        <w:pStyle w:val="BodyText"/>
-      </w:pPr>
-      <w:hyperlink w:anchor="fig-time-jobloss">
+        <w:t xml:space="preserve">As shown in</w:t>
+      </w:r>
+      <w:r>
+        <w:t xml:space="preserve"> </w:t>
+      </w:r>
+      <w:hyperlink w:anchor="fig-budget-model">
         <w:r>
           <w:rPr>
             <w:rStyle w:val="Hyperlink"/>
@@ -4645,10 +4677,50 @@
         </w:r>
       </w:hyperlink>
       <w:r>
-        <w:t xml:space="preserve"> </w:t>
-      </w:r>
-      <w:r>
-        <w:t xml:space="preserve">below shows the proportion of respondents who agree that the government should reduce differences in income by social class and personal impact of the pandemic. Overall the working class seem to be supportive of redistribution regardless of the pandemic experiences. On the other hand, the higher-grade service class seems to be more supportive among those who lost their jobs (82% support) compared to those who indicated that nothing happened (60% support).</w:t>
+        <w:t xml:space="preserve">, when we consider only interviews conducted within a week or two-week period of the announcement, the differences are statistically significant. The direction of the effect is the opposite of what expected, with lower support for redistribution after the publication of the budget. One potential explanation is a higher salience of redistributive issues prior to the publication as a result of media speculation and campaigns from different organisation attempting to influence the public debate.</w:t>
+      </w:r>
+    </w:p>
+    <w:p>
+      <w:pPr>
+        <w:pStyle w:val="BodyText"/>
+      </w:pPr>
+      <w:r>
+        <w:t xml:space="preserve">This relatively weak and short-lived effect found in Ireland goes in the same direction of</w:t>
+      </w:r>
+      <w:r>
+        <w:t xml:space="preserve"> </w:t>
+      </w:r>
+      <w:r>
+        <w:t xml:space="preserve">Dunaiski and Tukiainen (</w:t>
+      </w:r>
+      <w:hyperlink w:anchor="ref-dunaiski_does_2025">
+        <w:r>
+          <w:rPr>
+            <w:rStyle w:val="Hyperlink"/>
+          </w:rPr>
+          <w:t xml:space="preserve">2025</w:t>
+        </w:r>
+      </w:hyperlink>
+      <w:r>
+        <w:t xml:space="preserve">)</w:t>
+      </w:r>
+      <w:r>
+        <w:t xml:space="preserve"> </w:t>
+      </w:r>
+      <w:r>
+        <w:t xml:space="preserve">conclusion that political events such as the</w:t>
+      </w:r>
+      <w:r>
+        <w:t xml:space="preserve"> </w:t>
+      </w:r>
+      <w:r>
+        <w:t xml:space="preserve">‘Tax Day’</w:t>
+      </w:r>
+      <w:r>
+        <w:t xml:space="preserve"> </w:t>
+      </w:r>
+      <w:r>
+        <w:t xml:space="preserve">in Finland have limited impact on attitudes.</w:t>
       </w:r>
     </w:p>
     <w:tbl>
@@ -4664,7 +4736,7 @@
       <w:tr>
         <w:tc>
           <w:tcPr/>
-          <w:bookmarkStart w:id="129" w:name="fig-time-jobloss"/>
+          <w:bookmarkStart w:id="128" w:name="fig-budget-model"/>
           <w:p>
             <w:pPr>
               <w:jc w:val="center"/>
@@ -4675,7 +4747,272 @@
               <w:pStyle w:val="ImageCaption"/>
             </w:pPr>
             <w:r>
-              <w:t xml:space="preserve">Figure 19: Proportion of support for redistribution by social class and personal impact of the pandemic, Ireland, 2021</w:t>
+              <w:t xml:space="preserve">Figure 19: Estimates (odds-ratio) for period of interview on support for redistribution by time window, Ireland</w:t>
+            </w:r>
+          </w:p>
+          <w:p>
+            <w:pPr>
+              <w:pStyle w:val="Compact"/>
+              <w:jc w:val="center"/>
+            </w:pPr>
+            <w:r>
+              <w:drawing>
+                <wp:inline>
+                  <wp:extent cx="4160520" cy="4160520"/>
+                  <wp:effectExtent b="0" l="0" r="0" t="0"/>
+                  <wp:docPr descr="" title="" id="126" name="Picture"/>
+                  <a:graphic>
+                    <a:graphicData uri="http://schemas.openxmlformats.org/drawingml/2006/picture">
+                      <pic:pic>
+                        <pic:nvPicPr>
+                          <pic:cNvPr descr="img/fig_budget_model.png" id="127" name="Picture"/>
+                          <pic:cNvPicPr>
+                            <a:picLocks noChangeArrowheads="1" noChangeAspect="1"/>
+                          </pic:cNvPicPr>
+                        </pic:nvPicPr>
+                        <pic:blipFill>
+                          <a:blip r:embed="rId125"/>
+                          <a:stretch>
+                            <a:fillRect/>
+                          </a:stretch>
+                        </pic:blipFill>
+                        <pic:spPr bwMode="auto">
+                          <a:xfrm>
+                            <a:off x="0" y="0"/>
+                            <a:ext cx="4160520" cy="4160520"/>
+                          </a:xfrm>
+                          <a:prstGeom prst="rect">
+                            <a:avLst/>
+                          </a:prstGeom>
+                          <a:noFill/>
+                          <a:ln w="9525">
+                            <a:noFill/>
+                            <a:headEnd/>
+                            <a:tailEnd/>
+                          </a:ln>
+                        </pic:spPr>
+                      </pic:pic>
+                    </a:graphicData>
+                  </a:graphic>
+                </wp:inline>
+              </w:drawing>
+            </w:r>
+          </w:p>
+          <w:bookmarkEnd w:id="128"/>
+        </w:tc>
+      </w:tr>
+    </w:tbl>
+    <w:bookmarkEnd w:id="129"/>
+    <w:bookmarkStart w:id="134" w:name="pandemic"/>
+    <w:p>
+      <w:pPr>
+        <w:pStyle w:val="Heading3"/>
+      </w:pPr>
+      <w:r>
+        <w:t xml:space="preserve">4.2.3 Pandemic</w:t>
+      </w:r>
+    </w:p>
+    <w:p>
+      <w:pPr>
+        <w:pStyle w:val="FirstParagraph"/>
+      </w:pPr>
+      <w:r>
+        <w:t xml:space="preserve">A major event experienced during the ESS time series was the COVID19 pandemic. Evidence from a survey experiment in the United States show that participants were more willing to prioritize society’s problems when exposed to issues related to the pandemic</w:t>
+      </w:r>
+      <w:r>
+        <w:t xml:space="preserve"> </w:t>
+      </w:r>
+      <w:r>
+        <w:t xml:space="preserve">(</w:t>
+      </w:r>
+      <w:hyperlink w:anchor="ref-cappelen_solidarity_2021">
+        <w:r>
+          <w:rPr>
+            <w:rStyle w:val="Hyperlink"/>
+          </w:rPr>
+          <w:t xml:space="preserve">Cappelen et al. 2021</w:t>
+        </w:r>
+      </w:hyperlink>
+      <w:r>
+        <w:t xml:space="preserve">)</w:t>
+      </w:r>
+      <w:r>
+        <w:t xml:space="preserve">. Van Hootegem and Laenen</w:t>
+      </w:r>
+      <w:r>
+        <w:t xml:space="preserve"> </w:t>
+      </w:r>
+      <w:r>
+        <w:t xml:space="preserve">(</w:t>
+      </w:r>
+      <w:hyperlink w:anchor="ref-van_hootegem_wave_2023">
+        <w:r>
+          <w:rPr>
+            <w:rStyle w:val="Hyperlink"/>
+          </w:rPr>
+          <w:t xml:space="preserve">2023</w:t>
+        </w:r>
+      </w:hyperlink>
+      <w:r>
+        <w:t xml:space="preserve">)</w:t>
+      </w:r>
+      <w:r>
+        <w:t xml:space="preserve"> </w:t>
+      </w:r>
+      <w:r>
+        <w:t xml:space="preserve">show that the increase in support for a universal basic income increased with the pandemic but it was short lived.</w:t>
+      </w:r>
+    </w:p>
+    <w:p>
+      <w:pPr>
+        <w:pStyle w:val="BodyText"/>
+      </w:pPr>
+      <w:r>
+        <w:t xml:space="preserve">The first ESS data collection after the pandemic in Ireland occurred between November 2021 and August 2022. By this time, as shown in</w:t>
+      </w:r>
+      <w:r>
+        <w:t xml:space="preserve"> </w:t>
+      </w:r>
+      <w:hyperlink w:anchor="fig-unemp">
+        <w:r>
+          <w:rPr>
+            <w:rStyle w:val="Hyperlink"/>
+          </w:rPr>
+          <w:t xml:space="preserve">Figure 13</w:t>
+        </w:r>
+      </w:hyperlink>
+      <w:r>
+        <w:t xml:space="preserve">, the unemployment rate was already returning to levels similar to the period before the start of the pandemic. The survey included a specific module on items related to respondents’ experiences during the pandemic. A sub-group of questions asked participants to indicate if any of the following happened to them as a result of the coronavirus pandemic:</w:t>
+      </w:r>
+    </w:p>
+    <w:p>
+      <w:pPr>
+        <w:pStyle w:val="BodyText"/>
+      </w:pPr>
+      <w:r>
+        <w:rPr>
+          <w:i/>
+          <w:iCs/>
+        </w:rPr>
+        <w:t xml:space="preserve">I was made redundant/lost my job</w:t>
+      </w:r>
+    </w:p>
+    <w:p>
+      <w:pPr>
+        <w:pStyle w:val="BodyText"/>
+      </w:pPr>
+      <w:r>
+        <w:rPr>
+          <w:i/>
+          <w:iCs/>
+        </w:rPr>
+        <w:t xml:space="preserve">I have not been in work at any time since the start of the pandemic</w:t>
+      </w:r>
+    </w:p>
+    <w:p>
+      <w:pPr>
+        <w:pStyle w:val="BodyText"/>
+      </w:pPr>
+      <w:r>
+        <w:rPr>
+          <w:i/>
+          <w:iCs/>
+        </w:rPr>
+        <w:t xml:space="preserve">The income from my job was reduced</w:t>
+      </w:r>
+    </w:p>
+    <w:p>
+      <w:pPr>
+        <w:pStyle w:val="BodyText"/>
+      </w:pPr>
+      <w:r>
+        <w:rPr>
+          <w:i/>
+          <w:iCs/>
+        </w:rPr>
+        <w:t xml:space="preserve">My working hours were reduced</w:t>
+      </w:r>
+    </w:p>
+    <w:p>
+      <w:pPr>
+        <w:pStyle w:val="BodyText"/>
+      </w:pPr>
+      <w:r>
+        <w:rPr>
+          <w:i/>
+          <w:iCs/>
+        </w:rPr>
+        <w:t xml:space="preserve">I was furloughed</w:t>
+      </w:r>
+    </w:p>
+    <w:p>
+      <w:pPr>
+        <w:pStyle w:val="BodyText"/>
+      </w:pPr>
+      <w:r>
+        <w:rPr>
+          <w:i/>
+          <w:iCs/>
+        </w:rPr>
+        <w:t xml:space="preserve">I was forced to take unpaid leave/holiday</w:t>
+      </w:r>
+    </w:p>
+    <w:p>
+      <w:pPr>
+        <w:pStyle w:val="BodyText"/>
+      </w:pPr>
+      <w:r>
+        <w:rPr>
+          <w:i/>
+          <w:iCs/>
+        </w:rPr>
+        <w:t xml:space="preserve">None of these</w:t>
+      </w:r>
+    </w:p>
+    <w:p>
+      <w:pPr>
+        <w:pStyle w:val="BodyText"/>
+      </w:pPr>
+      <w:hyperlink w:anchor="fig-covid">
+        <w:r>
+          <w:rPr>
+            <w:rStyle w:val="Hyperlink"/>
+          </w:rPr>
+          <w:t xml:space="preserve">Figure 20</w:t>
+        </w:r>
+      </w:hyperlink>
+      <w:r>
+        <w:t xml:space="preserve"> </w:t>
+      </w:r>
+      <w:r>
+        <w:t xml:space="preserve">below shows the proportion of respondents who agree that the government should reduce differences in income by social class and personal impact of the pandemic. Overall the working class seem to be supportive of redistribution regardless of the pandemic experiences. On the other hand, the higher-grade service class seems to be more supportive among those who lost their jobs (82% support) compared to those who indicated that nothing happened (60% support).</w:t>
+      </w:r>
+    </w:p>
+    <w:tbl>
+      <w:tblPr>
+        <w:tblStyle w:val="Table"/>
+        <w:tblW w:type="pct" w:w="5000"/>
+        <w:tblLayout w:type="fixed"/>
+        <w:tblLook w:firstRow="0" w:lastRow="0" w:firstColumn="0" w:lastColumn="0" w:noHBand="0" w:noVBand="0" w:val="0000"/>
+      </w:tblPr>
+      <w:tblGrid>
+        <w:gridCol w:w="7920"/>
+      </w:tblGrid>
+      <w:tr>
+        <w:tc>
+          <w:tcPr/>
+          <w:bookmarkStart w:id="133" w:name="fig-covid"/>
+          <w:p>
+            <w:pPr>
+              <w:jc w:val="center"/>
+            </w:pPr>
+            <w:pPr>
+              <w:jc w:val="start"/>
+              <w:spacing w:before="200"/>
+              <w:pStyle w:val="ImageCaption"/>
+            </w:pPr>
+            <w:r>
+              <w:t xml:space="preserve">Figure 20: Proportion of support for redistribution by social class and personal impact of the pandemic, Ireland, 2021</w:t>
             </w:r>
           </w:p>
           <w:p>
@@ -4688,18 +5025,18 @@
                 <wp:inline>
                   <wp:extent cx="4160520" cy="2600325"/>
                   <wp:effectExtent b="0" l="0" r="0" t="0"/>
-                  <wp:docPr descr="" title="" id="127" name="Picture"/>
+                  <wp:docPr descr="" title="" id="131" name="Picture"/>
                   <a:graphic>
                     <a:graphicData uri="http://schemas.openxmlformats.org/drawingml/2006/picture">
                       <pic:pic>
                         <pic:nvPicPr>
-                          <pic:cNvPr descr="img/fig_covid.png" id="128" name="Picture"/>
+                          <pic:cNvPr descr="img/fig_covid.png" id="132" name="Picture"/>
                           <pic:cNvPicPr>
                             <a:picLocks noChangeArrowheads="1" noChangeAspect="1"/>
                           </pic:cNvPicPr>
                         </pic:nvPicPr>
                         <pic:blipFill>
-                          <a:blip r:embed="rId126"/>
+                          <a:blip r:embed="rId130"/>
                           <a:stretch>
                             <a:fillRect/>
                           </a:stretch>
@@ -4726,14 +5063,14 @@
               </w:drawing>
             </w:r>
           </w:p>
-          <w:bookmarkEnd w:id="129"/>
+          <w:bookmarkEnd w:id="133"/>
         </w:tc>
       </w:tr>
     </w:tbl>
-    <w:bookmarkEnd w:id="130"/>
-    <w:bookmarkEnd w:id="131"/>
-    <w:bookmarkEnd w:id="132"/>
-    <w:bookmarkStart w:id="186" w:name="references"/>
+    <w:bookmarkEnd w:id="134"/>
+    <w:bookmarkEnd w:id="135"/>
+    <w:bookmarkEnd w:id="136"/>
+    <w:bookmarkStart w:id="190" w:name="references"/>
     <w:p>
       <w:pPr>
         <w:pStyle w:val="Heading1"/>
@@ -4742,8 +5079,8 @@
         <w:t xml:space="preserve">References</w:t>
       </w:r>
     </w:p>
-    <w:bookmarkStart w:id="185" w:name="refs"/>
-    <w:bookmarkStart w:id="134" w:name="ref-attewell_deservingness_2021"/>
+    <w:bookmarkStart w:id="189" w:name="refs"/>
+    <w:bookmarkStart w:id="138" w:name="ref-attewell_deservingness_2021"/>
     <w:p>
       <w:pPr>
         <w:pStyle w:val="Bibliography"/>
@@ -4791,7 +5128,7 @@
       <w:r>
         <w:t xml:space="preserve"> </w:t>
       </w:r>
-      <w:hyperlink r:id="rId133">
+      <w:hyperlink r:id="rId137">
         <w:r>
           <w:rPr>
             <w:rStyle w:val="Hyperlink"/>
@@ -4803,8 +5140,8 @@
         <w:t xml:space="preserve">.</w:t>
       </w:r>
     </w:p>
-    <w:bookmarkEnd w:id="134"/>
-    <w:bookmarkStart w:id="136" w:name="ref-bonnet_what_2024"/>
+    <w:bookmarkEnd w:id="138"/>
+    <w:bookmarkStart w:id="140" w:name="ref-bonnet_what_2024"/>
     <w:p>
       <w:pPr>
         <w:pStyle w:val="Bibliography"/>
@@ -4839,7 +5176,7 @@
       <w:r>
         <w:t xml:space="preserve"> </w:t>
       </w:r>
-      <w:hyperlink r:id="rId135">
+      <w:hyperlink r:id="rId139">
         <w:r>
           <w:rPr>
             <w:rStyle w:val="Hyperlink"/>
@@ -4851,8 +5188,8 @@
         <w:t xml:space="preserve">.</w:t>
       </w:r>
     </w:p>
-    <w:bookmarkEnd w:id="136"/>
-    <w:bookmarkStart w:id="138" w:name="ref-breznau_moderating_2025"/>
+    <w:bookmarkEnd w:id="140"/>
+    <w:bookmarkStart w:id="142" w:name="ref-breznau_moderating_2025"/>
     <w:p>
       <w:pPr>
         <w:pStyle w:val="Bibliography"/>
@@ -4885,7 +5222,7 @@
       <w:r>
         <w:t xml:space="preserve"> </w:t>
       </w:r>
-      <w:hyperlink r:id="rId137">
+      <w:hyperlink r:id="rId141">
         <w:r>
           <w:rPr>
             <w:rStyle w:val="Hyperlink"/>
@@ -4897,8 +5234,8 @@
         <w:t xml:space="preserve">.</w:t>
       </w:r>
     </w:p>
-    <w:bookmarkEnd w:id="138"/>
-    <w:bookmarkStart w:id="140" w:name="ref-cappelen_solidarity_2021"/>
+    <w:bookmarkEnd w:id="142"/>
+    <w:bookmarkStart w:id="144" w:name="ref-cappelen_solidarity_2021"/>
     <w:p>
       <w:pPr>
         <w:pStyle w:val="Bibliography"/>
@@ -4931,7 +5268,7 @@
       <w:r>
         <w:t xml:space="preserve"> </w:t>
       </w:r>
-      <w:hyperlink r:id="rId139">
+      <w:hyperlink r:id="rId143">
         <w:r>
           <w:rPr>
             <w:rStyle w:val="Hyperlink"/>
@@ -4943,8 +5280,8 @@
         <w:t xml:space="preserve">.</w:t>
       </w:r>
     </w:p>
-    <w:bookmarkEnd w:id="140"/>
-    <w:bookmarkStart w:id="142" w:name="ref-cavaille_fair_2025"/>
+    <w:bookmarkEnd w:id="144"/>
+    <w:bookmarkStart w:id="146" w:name="ref-cavaille_fair_2025"/>
     <w:p>
       <w:pPr>
         <w:pStyle w:val="Bibliography"/>
@@ -5087,7 +5424,7 @@
       <w:r>
         <w:t xml:space="preserve"> </w:t>
       </w:r>
-      <w:hyperlink r:id="rId141">
+      <w:hyperlink r:id="rId145">
         <w:r>
           <w:rPr>
             <w:rStyle w:val="Hyperlink"/>
@@ -5099,8 +5436,8 @@
         <w:t xml:space="preserve">.</w:t>
       </w:r>
     </w:p>
-    <w:bookmarkEnd w:id="142"/>
-    <w:bookmarkStart w:id="144" w:name="ref-dallinger_ambivalence_2022"/>
+    <w:bookmarkEnd w:id="146"/>
+    <w:bookmarkStart w:id="148" w:name="ref-dallinger_ambivalence_2022"/>
     <w:p>
       <w:pPr>
         <w:pStyle w:val="Bibliography"/>
@@ -5145,7 +5482,7 @@
       <w:r>
         <w:t xml:space="preserve"> </w:t>
       </w:r>
-      <w:hyperlink r:id="rId143">
+      <w:hyperlink r:id="rId147">
         <w:r>
           <w:rPr>
             <w:rStyle w:val="Hyperlink"/>
@@ -5157,8 +5494,8 @@
         <w:t xml:space="preserve">.</w:t>
       </w:r>
     </w:p>
-    <w:bookmarkEnd w:id="144"/>
-    <w:bookmarkStart w:id="146" w:name="ref-devereux_fake_2019"/>
+    <w:bookmarkEnd w:id="148"/>
+    <w:bookmarkStart w:id="150" w:name="ref-devereux_fake_2019"/>
     <w:p>
       <w:pPr>
         <w:pStyle w:val="Bibliography"/>
@@ -5280,7 +5617,7 @@
       <w:r>
         <w:t xml:space="preserve"> </w:t>
       </w:r>
-      <w:hyperlink r:id="rId145">
+      <w:hyperlink r:id="rId149">
         <w:r>
           <w:rPr>
             <w:rStyle w:val="Hyperlink"/>
@@ -5292,8 +5629,8 @@
         <w:t xml:space="preserve">.</w:t>
       </w:r>
     </w:p>
-    <w:bookmarkEnd w:id="146"/>
-    <w:bookmarkStart w:id="148" w:name="ref-dunaiski_does_2025"/>
+    <w:bookmarkEnd w:id="150"/>
+    <w:bookmarkStart w:id="152" w:name="ref-dunaiski_does_2025"/>
     <w:p>
       <w:pPr>
         <w:pStyle w:val="Bibliography"/>
@@ -5401,7 +5738,7 @@
       <w:r>
         <w:t xml:space="preserve"> </w:t>
       </w:r>
-      <w:hyperlink r:id="rId147">
+      <w:hyperlink r:id="rId151">
         <w:r>
           <w:rPr>
             <w:rStyle w:val="Hyperlink"/>
@@ -5413,8 +5750,8 @@
         <w:t xml:space="preserve">.</w:t>
       </w:r>
     </w:p>
-    <w:bookmarkEnd w:id="148"/>
-    <w:bookmarkStart w:id="150" w:name="ref-finseraas_income_2009"/>
+    <w:bookmarkEnd w:id="152"/>
+    <w:bookmarkStart w:id="154" w:name="ref-finseraas_income_2009"/>
     <w:p>
       <w:pPr>
         <w:pStyle w:val="Bibliography"/>
@@ -5525,7 +5862,7 @@
       <w:r>
         <w:t xml:space="preserve"> </w:t>
       </w:r>
-      <w:hyperlink r:id="rId149">
+      <w:hyperlink r:id="rId153">
         <w:r>
           <w:rPr>
             <w:rStyle w:val="Hyperlink"/>
@@ -5537,8 +5874,8 @@
         <w:t xml:space="preserve">.</w:t>
       </w:r>
     </w:p>
-    <w:bookmarkEnd w:id="150"/>
-    <w:bookmarkStart w:id="152" w:name="ref-garritzmann_gender_2021"/>
+    <w:bookmarkEnd w:id="154"/>
+    <w:bookmarkStart w:id="156" w:name="ref-garritzmann_gender_2021"/>
     <w:p>
       <w:pPr>
         <w:pStyle w:val="Bibliography"/>
@@ -5583,7 +5920,7 @@
       <w:r>
         <w:t xml:space="preserve"> </w:t>
       </w:r>
-      <w:hyperlink r:id="rId151">
+      <w:hyperlink r:id="rId155">
         <w:r>
           <w:rPr>
             <w:rStyle w:val="Hyperlink"/>
@@ -5595,8 +5932,8 @@
         <w:t xml:space="preserve">.</w:t>
       </w:r>
     </w:p>
-    <w:bookmarkEnd w:id="152"/>
-    <w:bookmarkStart w:id="154" w:name="ref-goerres_can_2012"/>
+    <w:bookmarkEnd w:id="156"/>
+    <w:bookmarkStart w:id="158" w:name="ref-goerres_can_2012"/>
     <w:p>
       <w:pPr>
         <w:pStyle w:val="Bibliography"/>
@@ -5761,7 +6098,7 @@
       <w:r>
         <w:t xml:space="preserve"> </w:t>
       </w:r>
-      <w:hyperlink r:id="rId153">
+      <w:hyperlink r:id="rId157">
         <w:r>
           <w:rPr>
             <w:rStyle w:val="Hyperlink"/>
@@ -5773,8 +6110,8 @@
         <w:t xml:space="preserve">.</w:t>
       </w:r>
     </w:p>
-    <w:bookmarkEnd w:id="154"/>
-    <w:bookmarkStart w:id="156" w:name="ref-gonnot_cultural_2023"/>
+    <w:bookmarkEnd w:id="158"/>
+    <w:bookmarkStart w:id="160" w:name="ref-gonnot_cultural_2023"/>
     <w:p>
       <w:pPr>
         <w:pStyle w:val="Bibliography"/>
@@ -5881,7 +6218,7 @@
       <w:r>
         <w:t xml:space="preserve"> </w:t>
       </w:r>
-      <w:hyperlink r:id="rId155">
+      <w:hyperlink r:id="rId159">
         <w:r>
           <w:rPr>
             <w:rStyle w:val="Hyperlink"/>
@@ -5893,8 +6230,8 @@
         <w:t xml:space="preserve">.</w:t>
       </w:r>
     </w:p>
-    <w:bookmarkEnd w:id="156"/>
-    <w:bookmarkStart w:id="158" w:name="ref-hingre_gender_2024"/>
+    <w:bookmarkEnd w:id="160"/>
+    <w:bookmarkStart w:id="162" w:name="ref-hingre_gender_2024"/>
     <w:p>
       <w:pPr>
         <w:pStyle w:val="Bibliography"/>
@@ -5926,7 +6263,7 @@
       <w:r>
         <w:t xml:space="preserve"> </w:t>
       </w:r>
-      <w:hyperlink r:id="rId157">
+      <w:hyperlink r:id="rId161">
         <w:r>
           <w:rPr>
             <w:rStyle w:val="Hyperlink"/>
@@ -5938,8 +6275,8 @@
         <w:t xml:space="preserve">.</w:t>
       </w:r>
     </w:p>
-    <w:bookmarkEnd w:id="158"/>
-    <w:bookmarkStart w:id="160" w:name="ref-kulin_class_2013"/>
+    <w:bookmarkEnd w:id="162"/>
+    <w:bookmarkStart w:id="164" w:name="ref-kulin_class_2013"/>
     <w:p>
       <w:pPr>
         <w:pStyle w:val="Bibliography"/>
@@ -6023,7 +6360,7 @@
       <w:r>
         <w:t xml:space="preserve"> </w:t>
       </w:r>
-      <w:hyperlink r:id="rId159">
+      <w:hyperlink r:id="rId163">
         <w:r>
           <w:rPr>
             <w:rStyle w:val="Hyperlink"/>
@@ -6035,8 +6372,8 @@
         <w:t xml:space="preserve">.</w:t>
       </w:r>
     </w:p>
-    <w:bookmarkEnd w:id="160"/>
-    <w:bookmarkStart w:id="162" w:name="ref-langsaether_more_2020"/>
+    <w:bookmarkEnd w:id="164"/>
+    <w:bookmarkStart w:id="166" w:name="ref-langsaether_more_2020"/>
     <w:p>
       <w:pPr>
         <w:pStyle w:val="Bibliography"/>
@@ -6081,7 +6418,7 @@
       <w:r>
         <w:t xml:space="preserve"> </w:t>
       </w:r>
-      <w:hyperlink r:id="rId161">
+      <w:hyperlink r:id="rId165">
         <w:r>
           <w:rPr>
             <w:rStyle w:val="Hyperlink"/>
@@ -6093,8 +6430,8 @@
         <w:t xml:space="preserve">.</w:t>
       </w:r>
     </w:p>
-    <w:bookmarkEnd w:id="162"/>
-    <w:bookmarkStart w:id="164" w:name="ref-margalit_does_2024"/>
+    <w:bookmarkEnd w:id="166"/>
+    <w:bookmarkStart w:id="168" w:name="ref-margalit_does_2024"/>
     <w:p>
       <w:pPr>
         <w:pStyle w:val="Bibliography"/>
@@ -6127,7 +6464,7 @@
       <w:r>
         <w:t xml:space="preserve"> </w:t>
       </w:r>
-      <w:hyperlink r:id="rId163">
+      <w:hyperlink r:id="rId167">
         <w:r>
           <w:rPr>
             <w:rStyle w:val="Hyperlink"/>
@@ -6139,8 +6476,8 @@
         <w:t xml:space="preserve">.</w:t>
       </w:r>
     </w:p>
-    <w:bookmarkEnd w:id="164"/>
-    <w:bookmarkStart w:id="165" w:name="ref-meuleman_past_2018"/>
+    <w:bookmarkEnd w:id="168"/>
+    <w:bookmarkStart w:id="169" w:name="ref-meuleman_past_2018"/>
     <w:p>
       <w:pPr>
         <w:pStyle w:val="Bibliography"/>
@@ -6213,8 +6550,8 @@
         <w:t xml:space="preserve">.</w:t>
       </w:r>
     </w:p>
-    <w:bookmarkEnd w:id="165"/>
-    <w:bookmarkStart w:id="167" w:name="ref-munoz_unexpected_2020"/>
+    <w:bookmarkEnd w:id="169"/>
+    <w:bookmarkStart w:id="171" w:name="ref-munoz_unexpected_2020"/>
     <w:p>
       <w:pPr>
         <w:pStyle w:val="Bibliography"/>
@@ -6313,7 +6650,7 @@
       <w:r>
         <w:t xml:space="preserve"> </w:t>
       </w:r>
-      <w:hyperlink r:id="rId166">
+      <w:hyperlink r:id="rId170">
         <w:r>
           <w:rPr>
             <w:rStyle w:val="Hyperlink"/>
@@ -6325,8 +6662,8 @@
         <w:t xml:space="preserve">.</w:t>
       </w:r>
     </w:p>
-    <w:bookmarkEnd w:id="167"/>
-    <w:bookmarkStart w:id="169" w:name="ref-oesch_coming_2006"/>
+    <w:bookmarkEnd w:id="171"/>
+    <w:bookmarkStart w:id="173" w:name="ref-oesch_coming_2006"/>
     <w:p>
       <w:pPr>
         <w:pStyle w:val="Bibliography"/>
@@ -6467,7 +6804,7 @@
       <w:r>
         <w:t xml:space="preserve"> </w:t>
       </w:r>
-      <w:hyperlink r:id="rId168">
+      <w:hyperlink r:id="rId172">
         <w:r>
           <w:rPr>
             <w:rStyle w:val="Hyperlink"/>
@@ -6479,8 +6816,8 @@
         <w:t xml:space="preserve">.</w:t>
       </w:r>
     </w:p>
-    <w:bookmarkEnd w:id="169"/>
-    <w:bookmarkStart w:id="170" w:name="ref-van_oorschot_social_2017"/>
+    <w:bookmarkEnd w:id="173"/>
+    <w:bookmarkStart w:id="174" w:name="ref-van_oorschot_social_2017"/>
     <w:p>
       <w:pPr>
         <w:pStyle w:val="Bibliography"/>
@@ -6495,8 +6832,8 @@
         <w:t xml:space="preserve">“The Social Legitimacy of Differently Targeted Benefits.”</w:t>
       </w:r>
     </w:p>
-    <w:bookmarkEnd w:id="170"/>
-    <w:bookmarkStart w:id="172" w:name="ref-power_framing_2022"/>
+    <w:bookmarkEnd w:id="174"/>
+    <w:bookmarkStart w:id="176" w:name="ref-power_framing_2022"/>
     <w:p>
       <w:pPr>
         <w:pStyle w:val="Bibliography"/>
@@ -6592,7 +6929,7 @@
       <w:r>
         <w:t xml:space="preserve"> </w:t>
       </w:r>
-      <w:hyperlink r:id="rId171">
+      <w:hyperlink r:id="rId175">
         <w:r>
           <w:rPr>
             <w:rStyle w:val="Hyperlink"/>
@@ -6604,8 +6941,8 @@
         <w:t xml:space="preserve">.</w:t>
       </w:r>
     </w:p>
-    <w:bookmarkEnd w:id="172"/>
-    <w:bookmarkStart w:id="174" w:name="ref-roantree_poverty_2025"/>
+    <w:bookmarkEnd w:id="176"/>
+    <w:bookmarkStart w:id="178" w:name="ref-roantree_poverty_2025"/>
     <w:p>
       <w:pPr>
         <w:pStyle w:val="Bibliography"/>
@@ -6649,7 +6986,7 @@
       <w:r>
         <w:t xml:space="preserve"> </w:t>
       </w:r>
-      <w:hyperlink r:id="rId173">
+      <w:hyperlink r:id="rId177">
         <w:r>
           <w:rPr>
             <w:rStyle w:val="Hyperlink"/>
@@ -6661,8 +6998,8 @@
         <w:t xml:space="preserve">.</w:t>
       </w:r>
     </w:p>
-    <w:bookmarkEnd w:id="174"/>
-    <w:bookmarkStart w:id="176" w:name="ref-rosset_unevenly_2025"/>
+    <w:bookmarkEnd w:id="178"/>
+    <w:bookmarkStart w:id="180" w:name="ref-rosset_unevenly_2025"/>
     <w:p>
       <w:pPr>
         <w:pStyle w:val="Bibliography"/>
@@ -6776,7 +7113,7 @@
       <w:r>
         <w:t xml:space="preserve"> </w:t>
       </w:r>
-      <w:hyperlink r:id="rId175">
+      <w:hyperlink r:id="rId179">
         <w:r>
           <w:rPr>
             <w:rStyle w:val="Hyperlink"/>
@@ -6788,8 +7125,8 @@
         <w:t xml:space="preserve">.</w:t>
       </w:r>
     </w:p>
-    <w:bookmarkEnd w:id="176"/>
-    <w:bookmarkStart w:id="178" w:name="ref-steele_attitudes_2019"/>
+    <w:bookmarkEnd w:id="180"/>
+    <w:bookmarkStart w:id="182" w:name="ref-steele_attitudes_2019"/>
     <w:p>
       <w:pPr>
         <w:pStyle w:val="Bibliography"/>
@@ -6852,7 +7189,7 @@
       <w:r>
         <w:t xml:space="preserve"> </w:t>
       </w:r>
-      <w:hyperlink r:id="rId177">
+      <w:hyperlink r:id="rId181">
         <w:r>
           <w:rPr>
             <w:rStyle w:val="Hyperlink"/>
@@ -6864,8 +7201,8 @@
         <w:t xml:space="preserve">.</w:t>
       </w:r>
     </w:p>
-    <w:bookmarkEnd w:id="178"/>
-    <w:bookmarkStart w:id="180" w:name="ref-svallfors_contested_2012"/>
+    <w:bookmarkEnd w:id="182"/>
+    <w:bookmarkStart w:id="184" w:name="ref-svallfors_contested_2012"/>
     <w:p>
       <w:pPr>
         <w:pStyle w:val="Bibliography"/>
@@ -7008,7 +7345,7 @@
       <w:r>
         <w:t xml:space="preserve"> </w:t>
       </w:r>
-      <w:hyperlink r:id="rId179">
+      <w:hyperlink r:id="rId183">
         <w:r>
           <w:rPr>
             <w:rStyle w:val="Hyperlink"/>
@@ -7020,8 +7357,8 @@
         <w:t xml:space="preserve">.</w:t>
       </w:r>
     </w:p>
-    <w:bookmarkEnd w:id="180"/>
-    <w:bookmarkStart w:id="182" w:name="ref-tawfik_script_2020"/>
+    <w:bookmarkEnd w:id="184"/>
+    <w:bookmarkStart w:id="186" w:name="ref-tawfik_script_2020"/>
     <w:p>
       <w:pPr>
         <w:pStyle w:val="Bibliography"/>
@@ -7102,7 +7439,7 @@
       <w:r>
         <w:t xml:space="preserve"> </w:t>
       </w:r>
-      <w:hyperlink r:id="rId181">
+      <w:hyperlink r:id="rId185">
         <w:r>
           <w:rPr>
             <w:rStyle w:val="Hyperlink"/>
@@ -7114,8 +7451,8 @@
         <w:t xml:space="preserve">.</w:t>
       </w:r>
     </w:p>
-    <w:bookmarkEnd w:id="182"/>
-    <w:bookmarkStart w:id="184" w:name="ref-van_hootegem_wave_2023"/>
+    <w:bookmarkEnd w:id="186"/>
+    <w:bookmarkStart w:id="188" w:name="ref-van_hootegem_wave_2023"/>
     <w:p>
       <w:pPr>
         <w:pStyle w:val="Bibliography"/>
@@ -7169,7 +7506,7 @@
       <w:r>
         <w:t xml:space="preserve"> </w:t>
       </w:r>
-      <w:hyperlink r:id="rId183">
+      <w:hyperlink r:id="rId187">
         <w:r>
           <w:rPr>
             <w:rStyle w:val="Hyperlink"/>
@@ -7181,9 +7518,9 @@
         <w:t xml:space="preserve">.</w:t>
       </w:r>
     </w:p>
-    <w:bookmarkEnd w:id="184"/>
-    <w:bookmarkEnd w:id="185"/>
-    <w:bookmarkEnd w:id="186"/>
+    <w:bookmarkEnd w:id="188"/>
+    <w:bookmarkEnd w:id="189"/>
+    <w:bookmarkEnd w:id="190"/>
     <w:sectPr>
       <w:headerReference r:id="rId10" w:type="even"/>
       <w:headerReference r:id="rId9" w:type="default"/>

--- a/report.docx
+++ b/report.docx
@@ -640,17 +640,16 @@
         <w:tblStyle w:val="Table"/>
         <w:tblLook w:firstRow="0" w:lastRow="0" w:firstColumn="0" w:lastColumn="0" w:noHBand="0" w:noVBand="0" w:val="0000"/>
         <w:tblBorders>
+          <w:top w:val="single" w:sz="4" w:space="0" w:color="0758E5"/>
           <w:left w:val="single" w:sz="24" w:space="0" w:color="0758E5"/>
+          <w:bottom w:val="single" w:sz="4" w:space="0" w:color="0758E5"/>
           <w:right w:val="single" w:sz="4" w:space="0" w:color="0758E5"/>
-          <w:top w:val="single" w:sz="4" w:space="0" w:color="0758E5"/>
-          <w:bottom w:val="single" w:sz="4" w:space="0" w:color="0758E5"/>
         </w:tblBorders>
         <w:tblCellMar>
           <w:left w:w="144" w:type="dxa"/>
           <w:right w:w="144" w:type="dxa"/>
         </w:tblCellMar>
-        <w:tblInd w:w="164" w:type="dxa"/>
-        <w:tblW w:type="pct" w:w="100%"/>
+        <w:tblLook w:firstRow="0" w:lastRow="0" w:firstColumn="0" w:lastColumn="0" w:noHBand="0" w:noVBand="0" w:val="0000"/>
       </w:tblPr>
       <w:tr>
         <w:trPr>
@@ -804,6 +803,7 @@
               <w:t xml:space="preserve">5 - Disagree strongly</w:t>
             </w:r>
           </w:p>
+          <w:p/>
         </w:tc>
       </w:tr>
     </w:tbl>
@@ -1035,7 +1035,7 @@
               <w:jc w:val="center"/>
             </w:pPr>
             <w:pPr>
-              <w:jc w:val="start"/>
+              <w:jc w:val="left"/>
               <w:spacing w:before="200"/>
               <w:pStyle w:val="ImageCaption"/>
             </w:pPr>
@@ -1217,7 +1217,7 @@
               <w:jc w:val="center"/>
             </w:pPr>
             <w:pPr>
-              <w:jc w:val="start"/>
+              <w:jc w:val="left"/>
               <w:spacing w:before="200"/>
               <w:pStyle w:val="ImageCaption"/>
             </w:pPr>
@@ -1438,7 +1438,7 @@
               <w:jc w:val="center"/>
             </w:pPr>
             <w:pPr>
-              <w:jc w:val="start"/>
+              <w:jc w:val="left"/>
               <w:spacing w:before="200"/>
               <w:pStyle w:val="ImageCaption"/>
             </w:pPr>
@@ -1539,7 +1539,7 @@
               <w:jc w:val="center"/>
             </w:pPr>
             <w:pPr>
-              <w:jc w:val="start"/>
+              <w:jc w:val="left"/>
               <w:spacing w:before="200"/>
               <w:pStyle w:val="ImageCaption"/>
             </w:pPr>
@@ -1779,7 +1779,7 @@
               <w:jc w:val="center"/>
             </w:pPr>
             <w:pPr>
-              <w:jc w:val="start"/>
+              <w:jc w:val="left"/>
               <w:spacing w:before="200"/>
               <w:pStyle w:val="ImageCaption"/>
             </w:pPr>
@@ -2008,7 +2008,7 @@
               <w:jc w:val="center"/>
             </w:pPr>
             <w:pPr>
-              <w:jc w:val="start"/>
+              <w:jc w:val="left"/>
               <w:spacing w:before="200"/>
               <w:pStyle w:val="ImageCaption"/>
             </w:pPr>
@@ -2356,7 +2356,7 @@
               <w:jc w:val="center"/>
             </w:pPr>
             <w:pPr>
-              <w:jc w:val="start"/>
+              <w:jc w:val="left"/>
               <w:spacing w:before="200"/>
               <w:pStyle w:val="ImageCaption"/>
             </w:pPr>
@@ -2459,17 +2459,16 @@
         <w:tblStyle w:val="Table"/>
         <w:tblLook w:firstRow="0" w:lastRow="0" w:firstColumn="0" w:lastColumn="0" w:noHBand="0" w:noVBand="0" w:val="0000"/>
         <w:tblBorders>
+          <w:top w:val="single" w:sz="4" w:space="0" w:color="0758E5"/>
           <w:left w:val="single" w:sz="24" w:space="0" w:color="0758E5"/>
+          <w:bottom w:val="single" w:sz="4" w:space="0" w:color="0758E5"/>
           <w:right w:val="single" w:sz="4" w:space="0" w:color="0758E5"/>
-          <w:top w:val="single" w:sz="4" w:space="0" w:color="0758E5"/>
-          <w:bottom w:val="single" w:sz="4" w:space="0" w:color="0758E5"/>
         </w:tblBorders>
         <w:tblCellMar>
           <w:left w:w="144" w:type="dxa"/>
           <w:right w:w="144" w:type="dxa"/>
         </w:tblCellMar>
-        <w:tblInd w:w="164" w:type="dxa"/>
-        <w:tblW w:type="pct" w:w="100%"/>
+        <w:tblLook w:firstRow="0" w:lastRow="0" w:firstColumn="0" w:lastColumn="0" w:noHBand="0" w:noVBand="0" w:val="0000"/>
       </w:tblPr>
       <w:tr>
         <w:trPr>
@@ -2618,6 +2617,7 @@
               <w:t xml:space="preserve">“…place too great strain on economy”</w:t>
             </w:r>
           </w:p>
+          <w:p/>
         </w:tc>
       </w:tr>
     </w:tbl>
@@ -2692,7 +2692,7 @@
               <w:jc w:val="center"/>
             </w:pPr>
             <w:pPr>
-              <w:jc w:val="start"/>
+              <w:jc w:val="left"/>
               <w:spacing w:before="200"/>
               <w:pStyle w:val="ImageCaption"/>
             </w:pPr>
@@ -2814,7 +2814,7 @@
               <w:jc w:val="center"/>
             </w:pPr>
             <w:pPr>
-              <w:jc w:val="start"/>
+              <w:jc w:val="left"/>
               <w:spacing w:before="200"/>
               <w:pStyle w:val="ImageCaption"/>
             </w:pPr>
@@ -2940,7 +2940,7 @@
               <w:jc w:val="center"/>
             </w:pPr>
             <w:pPr>
-              <w:jc w:val="start"/>
+              <w:jc w:val="left"/>
               <w:spacing w:before="200"/>
               <w:pStyle w:val="ImageCaption"/>
             </w:pPr>
@@ -3144,7 +3144,7 @@
               <w:jc w:val="center"/>
             </w:pPr>
             <w:pPr>
-              <w:jc w:val="start"/>
+              <w:jc w:val="left"/>
               <w:spacing w:before="200"/>
               <w:pStyle w:val="ImageCaption"/>
             </w:pPr>
@@ -3303,7 +3303,7 @@
               <w:jc w:val="center"/>
             </w:pPr>
             <w:pPr>
-              <w:jc w:val="start"/>
+              <w:jc w:val="left"/>
               <w:spacing w:before="200"/>
               <w:pStyle w:val="ImageCaption"/>
             </w:pPr>
@@ -3451,7 +3451,7 @@
               <w:jc w:val="center"/>
             </w:pPr>
             <w:pPr>
-              <w:jc w:val="start"/>
+              <w:jc w:val="left"/>
               <w:spacing w:before="200"/>
               <w:pStyle w:val="ImageCaption"/>
             </w:pPr>
@@ -3691,7 +3691,7 @@
               <w:jc w:val="center"/>
             </w:pPr>
             <w:pPr>
-              <w:jc w:val="start"/>
+              <w:jc w:val="left"/>
               <w:spacing w:before="200"/>
               <w:pStyle w:val="ImageCaption"/>
             </w:pPr>
@@ -3807,7 +3807,7 @@
               <w:jc w:val="center"/>
             </w:pPr>
             <w:pPr>
-              <w:jc w:val="start"/>
+              <w:jc w:val="left"/>
               <w:spacing w:before="200"/>
               <w:pStyle w:val="ImageCaption"/>
             </w:pPr>
@@ -3948,7 +3948,7 @@
               <w:jc w:val="center"/>
             </w:pPr>
             <w:pPr>
-              <w:jc w:val="start"/>
+              <w:jc w:val="left"/>
               <w:spacing w:before="200"/>
               <w:pStyle w:val="ImageCaption"/>
             </w:pPr>
@@ -4064,7 +4064,7 @@
               <w:jc w:val="center"/>
             </w:pPr>
             <w:pPr>
-              <w:jc w:val="start"/>
+              <w:jc w:val="left"/>
               <w:spacing w:before="200"/>
               <w:pStyle w:val="ImageCaption"/>
             </w:pPr>
@@ -4362,7 +4362,7 @@
               <w:jc w:val="center"/>
             </w:pPr>
             <w:pPr>
-              <w:jc w:val="start"/>
+              <w:jc w:val="left"/>
               <w:spacing w:before="200"/>
               <w:pStyle w:val="ImageCaption"/>
             </w:pPr>
@@ -4468,7 +4468,7 @@
               <w:jc w:val="center"/>
             </w:pPr>
             <w:pPr>
-              <w:jc w:val="start"/>
+              <w:jc w:val="left"/>
               <w:spacing w:before="200"/>
               <w:pStyle w:val="ImageCaption"/>
             </w:pPr>
@@ -4590,7 +4590,7 @@
               <w:jc w:val="center"/>
             </w:pPr>
             <w:pPr>
-              <w:jc w:val="start"/>
+              <w:jc w:val="left"/>
               <w:spacing w:before="200"/>
               <w:pStyle w:val="ImageCaption"/>
             </w:pPr>
@@ -4742,7 +4742,7 @@
               <w:jc w:val="center"/>
             </w:pPr>
             <w:pPr>
-              <w:jc w:val="start"/>
+              <w:jc w:val="left"/>
               <w:spacing w:before="200"/>
               <w:pStyle w:val="ImageCaption"/>
             </w:pPr>
@@ -5007,7 +5007,7 @@
               <w:jc w:val="center"/>
             </w:pPr>
             <w:pPr>
-              <w:jc w:val="start"/>
+              <w:jc w:val="left"/>
               <w:spacing w:before="200"/>
               <w:pStyle w:val="ImageCaption"/>
             </w:pPr>

--- a/report.docx
+++ b/report.docx
@@ -413,23 +413,25 @@
       <w:r>
         <w:t xml:space="preserve">Events such as government campaigns and budget announcements have significant but short-lived impact on welfare attitudes (</w:t>
       </w:r>
-      <w:r>
-        <w:rPr>
-          <w:b/>
-          <w:bCs/>
-        </w:rPr>
-        <w:t xml:space="preserve">?@fig-fig-dsp-model</w:t>
-      </w:r>
+      <w:hyperlink w:anchor="fig-dsp-model">
+        <w:r>
+          <w:rPr>
+            <w:rStyle w:val="Hyperlink"/>
+          </w:rPr>
+          <w:t xml:space="preserve">Figure 17</w:t>
+        </w:r>
+      </w:hyperlink>
       <w:r>
         <w:t xml:space="preserve">) and support for redistribution (</w:t>
       </w:r>
-      <w:r>
-        <w:rPr>
-          <w:b/>
-          <w:bCs/>
-        </w:rPr>
-        <w:t xml:space="preserve">?@fig-fig-budget-model</w:t>
-      </w:r>
+      <w:hyperlink w:anchor="fig-budget-model">
+        <w:r>
+          <w:rPr>
+            <w:rStyle w:val="Hyperlink"/>
+          </w:rPr>
+          <w:t xml:space="preserve">Figure 19</w:t>
+        </w:r>
+      </w:hyperlink>
       <w:r>
         <w:t xml:space="preserve">).</w:t>
       </w:r>

--- a/report.docx
+++ b/report.docx
@@ -1062,7 +1062,7 @@
             <w:r>
               <w:drawing>
                 <wp:inline>
-                  <wp:extent cx="4160520" cy="3328415"/>
+                  <wp:extent cx="4009390" cy="3207511"/>
                   <wp:effectExtent b="0" l="0" r="0" t="0"/>
                   <wp:docPr descr="" title="" id="28" name="Picture"/>
                   <a:graphic>
@@ -1083,7 +1083,7 @@
                         <pic:spPr bwMode="auto">
                           <a:xfrm>
                             <a:off x="0" y="0"/>
-                            <a:ext cx="4160520" cy="3328415"/>
+                            <a:ext cx="4009390" cy="3207511"/>
                           </a:xfrm>
                           <a:prstGeom prst="rect">
                             <a:avLst/>
@@ -1244,7 +1244,7 @@
             <w:r>
               <w:drawing>
                 <wp:inline>
-                  <wp:extent cx="4160520" cy="3467100"/>
+                  <wp:extent cx="4009390" cy="3341158"/>
                   <wp:effectExtent b="0" l="0" r="0" t="0"/>
                   <wp:docPr descr="" title="" id="33" name="Picture"/>
                   <a:graphic>
@@ -1265,7 +1265,7 @@
                         <pic:spPr bwMode="auto">
                           <a:xfrm>
                             <a:off x="0" y="0"/>
-                            <a:ext cx="4160520" cy="3467100"/>
+                            <a:ext cx="4009390" cy="3341158"/>
                           </a:xfrm>
                           <a:prstGeom prst="rect">
                             <a:avLst/>
@@ -1456,7 +1456,7 @@
             <w:r>
               <w:drawing>
                 <wp:inline>
-                  <wp:extent cx="4160520" cy="2773680"/>
+                  <wp:extent cx="4009390" cy="2672926"/>
                   <wp:effectExtent b="0" l="0" r="0" t="0"/>
                   <wp:docPr descr="" title="" id="38" name="Picture"/>
                   <a:graphic>
@@ -1477,7 +1477,7 @@
                         <pic:spPr bwMode="auto">
                           <a:xfrm>
                             <a:off x="0" y="0"/>
-                            <a:ext cx="4160520" cy="2773680"/>
+                            <a:ext cx="4009390" cy="2672926"/>
                           </a:xfrm>
                           <a:prstGeom prst="rect">
                             <a:avLst/>
@@ -1557,7 +1557,7 @@
             <w:r>
               <w:drawing>
                 <wp:inline>
-                  <wp:extent cx="4160520" cy="2773680"/>
+                  <wp:extent cx="4009390" cy="2672926"/>
                   <wp:effectExtent b="0" l="0" r="0" t="0"/>
                   <wp:docPr descr="" title="" id="42" name="Picture"/>
                   <a:graphic>
@@ -1578,7 +1578,7 @@
                         <pic:spPr bwMode="auto">
                           <a:xfrm>
                             <a:off x="0" y="0"/>
-                            <a:ext cx="4160520" cy="2773680"/>
+                            <a:ext cx="4009390" cy="2672926"/>
                           </a:xfrm>
                           <a:prstGeom prst="rect">
                             <a:avLst/>
@@ -1797,7 +1797,7 @@
             <w:r>
               <w:drawing>
                 <wp:inline>
-                  <wp:extent cx="4160520" cy="4160520"/>
+                  <wp:extent cx="4009390" cy="4009390"/>
                   <wp:effectExtent b="0" l="0" r="0" t="0"/>
                   <wp:docPr descr="" title="" id="46" name="Picture"/>
                   <a:graphic>
@@ -1818,7 +1818,7 @@
                         <pic:spPr bwMode="auto">
                           <a:xfrm>
                             <a:off x="0" y="0"/>
-                            <a:ext cx="4160520" cy="4160520"/>
+                            <a:ext cx="4009390" cy="4009390"/>
                           </a:xfrm>
                           <a:prstGeom prst="rect">
                             <a:avLst/>
@@ -2034,7 +2034,7 @@
             <w:r>
               <w:drawing>
                 <wp:inline>
-                  <wp:extent cx="4160520" cy="4363643"/>
+                  <wp:extent cx="4009390" cy="4205134"/>
                   <wp:effectExtent b="0" l="0" r="0" t="0"/>
                   <wp:docPr descr="" title="" id="52" name="Picture"/>
                   <a:graphic>
@@ -2055,7 +2055,7 @@
                         <pic:spPr bwMode="auto">
                           <a:xfrm>
                             <a:off x="0" y="0"/>
-                            <a:ext cx="4160520" cy="4363643"/>
+                            <a:ext cx="4009390" cy="4205134"/>
                           </a:xfrm>
                           <a:prstGeom prst="rect">
                             <a:avLst/>
@@ -2374,7 +2374,7 @@
             <w:r>
               <w:drawing>
                 <wp:inline>
-                  <wp:extent cx="4160520" cy="2912363"/>
+                  <wp:extent cx="4009390" cy="2806572"/>
                   <wp:effectExtent b="0" l="0" r="0" t="0"/>
                   <wp:docPr descr="" title="" id="59" name="Picture"/>
                   <a:graphic>
@@ -2395,7 +2395,7 @@
                         <pic:spPr bwMode="auto">
                           <a:xfrm>
                             <a:off x="0" y="0"/>
-                            <a:ext cx="4160520" cy="2912363"/>
+                            <a:ext cx="4009390" cy="2806572"/>
                           </a:xfrm>
                           <a:prstGeom prst="rect">
                             <a:avLst/>
@@ -2710,7 +2710,7 @@
             <w:r>
               <w:drawing>
                 <wp:inline>
-                  <wp:extent cx="4160520" cy="2080260"/>
+                  <wp:extent cx="4009390" cy="2004695"/>
                   <wp:effectExtent b="0" l="0" r="0" t="0"/>
                   <wp:docPr descr="" title="" id="66" name="Picture"/>
                   <a:graphic>
@@ -2731,7 +2731,7 @@
                         <pic:spPr bwMode="auto">
                           <a:xfrm>
                             <a:off x="0" y="0"/>
-                            <a:ext cx="4160520" cy="2080260"/>
+                            <a:ext cx="4009390" cy="2004695"/>
                           </a:xfrm>
                           <a:prstGeom prst="rect">
                             <a:avLst/>
@@ -2832,7 +2832,7 @@
             <w:r>
               <w:drawing>
                 <wp:inline>
-                  <wp:extent cx="4160520" cy="3328415"/>
+                  <wp:extent cx="4009390" cy="3207511"/>
                   <wp:effectExtent b="0" l="0" r="0" t="0"/>
                   <wp:docPr descr="" title="" id="70" name="Picture"/>
                   <a:graphic>
@@ -2853,7 +2853,7 @@
                         <pic:spPr bwMode="auto">
                           <a:xfrm>
                             <a:off x="0" y="0"/>
-                            <a:ext cx="4160520" cy="3328415"/>
+                            <a:ext cx="4009390" cy="3207511"/>
                           </a:xfrm>
                           <a:prstGeom prst="rect">
                             <a:avLst/>
@@ -2966,7 +2966,7 @@
             <w:r>
               <w:drawing>
                 <wp:inline>
-                  <wp:extent cx="4160520" cy="3865969"/>
+                  <wp:extent cx="4009390" cy="3725539"/>
                   <wp:effectExtent b="0" l="0" r="0" t="0"/>
                   <wp:docPr descr="" title="" id="75" name="Picture"/>
                   <a:graphic>
@@ -2987,7 +2987,7 @@
                         <pic:spPr bwMode="auto">
                           <a:xfrm>
                             <a:off x="0" y="0"/>
-                            <a:ext cx="4160520" cy="3865969"/>
+                            <a:ext cx="4009390" cy="3725539"/>
                           </a:xfrm>
                           <a:prstGeom prst="rect">
                             <a:avLst/>
@@ -3171,7 +3171,7 @@
             <w:r>
               <w:drawing>
                 <wp:inline>
-                  <wp:extent cx="4160520" cy="2080260"/>
+                  <wp:extent cx="4009390" cy="2004695"/>
                   <wp:effectExtent b="0" l="0" r="0" t="0"/>
                   <wp:docPr descr="" title="" id="81" name="Picture"/>
                   <a:graphic>
@@ -3192,7 +3192,7 @@
                         <pic:spPr bwMode="auto">
                           <a:xfrm>
                             <a:off x="0" y="0"/>
-                            <a:ext cx="4160520" cy="2080260"/>
+                            <a:ext cx="4009390" cy="2004695"/>
                           </a:xfrm>
                           <a:prstGeom prst="rect">
                             <a:avLst/>
@@ -3342,7 +3342,7 @@
             <w:r>
               <w:drawing>
                 <wp:inline>
-                  <wp:extent cx="4160520" cy="2773680"/>
+                  <wp:extent cx="4009390" cy="2672926"/>
                   <wp:effectExtent b="0" l="0" r="0" t="0"/>
                   <wp:docPr descr="" title="" id="86" name="Picture"/>
                   <a:graphic>
@@ -3363,7 +3363,7 @@
                         <pic:spPr bwMode="auto">
                           <a:xfrm>
                             <a:off x="0" y="0"/>
-                            <a:ext cx="4160520" cy="2773680"/>
+                            <a:ext cx="4009390" cy="2672926"/>
                           </a:xfrm>
                           <a:prstGeom prst="rect">
                             <a:avLst/>
@@ -3481,7 +3481,7 @@
             <w:r>
               <w:drawing>
                 <wp:inline>
-                  <wp:extent cx="4160520" cy="2971800"/>
+                  <wp:extent cx="4009390" cy="2863850"/>
                   <wp:effectExtent b="0" l="0" r="0" t="0"/>
                   <wp:docPr descr="" title="" id="92" name="Picture"/>
                   <a:graphic>
@@ -3502,7 +3502,7 @@
                         <pic:spPr bwMode="auto">
                           <a:xfrm>
                             <a:off x="0" y="0"/>
-                            <a:ext cx="4160520" cy="2971800"/>
+                            <a:ext cx="4009390" cy="2863850"/>
                           </a:xfrm>
                           <a:prstGeom prst="rect">
                             <a:avLst/>
@@ -3721,7 +3721,7 @@
             <w:r>
               <w:drawing>
                 <wp:inline>
-                  <wp:extent cx="4160520" cy="2600325"/>
+                  <wp:extent cx="4009390" cy="2505868"/>
                   <wp:effectExtent b="0" l="0" r="0" t="0"/>
                   <wp:docPr descr="" title="" id="96" name="Picture"/>
                   <a:graphic>
@@ -3742,7 +3742,7 @@
                         <pic:spPr bwMode="auto">
                           <a:xfrm>
                             <a:off x="0" y="0"/>
-                            <a:ext cx="4160520" cy="2600325"/>
+                            <a:ext cx="4009390" cy="2505868"/>
                           </a:xfrm>
                           <a:prstGeom prst="rect">
                             <a:avLst/>
@@ -3825,7 +3825,7 @@
             <w:r>
               <w:drawing>
                 <wp:inline>
-                  <wp:extent cx="4160520" cy="2971800"/>
+                  <wp:extent cx="4009390" cy="2863850"/>
                   <wp:effectExtent b="0" l="0" r="0" t="0"/>
                   <wp:docPr descr="" title="" id="100" name="Picture"/>
                   <a:graphic>
@@ -3846,7 +3846,7 @@
                         <pic:spPr bwMode="auto">
                           <a:xfrm>
                             <a:off x="0" y="0"/>
-                            <a:ext cx="4160520" cy="2971800"/>
+                            <a:ext cx="4009390" cy="2863850"/>
                           </a:xfrm>
                           <a:prstGeom prst="rect">
                             <a:avLst/>
@@ -3978,7 +3978,7 @@
             <w:r>
               <w:drawing>
                 <wp:inline>
-                  <wp:extent cx="4160520" cy="4160520"/>
+                  <wp:extent cx="4009390" cy="4009390"/>
                   <wp:effectExtent b="0" l="0" r="0" t="0"/>
                   <wp:docPr descr="" title="" id="104" name="Picture"/>
                   <a:graphic>
@@ -3999,7 +3999,7 @@
                         <pic:spPr bwMode="auto">
                           <a:xfrm>
                             <a:off x="0" y="0"/>
-                            <a:ext cx="4160520" cy="4160520"/>
+                            <a:ext cx="4009390" cy="4009390"/>
                           </a:xfrm>
                           <a:prstGeom prst="rect">
                             <a:avLst/>
@@ -4082,7 +4082,7 @@
             <w:r>
               <w:drawing>
                 <wp:inline>
-                  <wp:extent cx="4160520" cy="4853940"/>
+                  <wp:extent cx="4009390" cy="4677621"/>
                   <wp:effectExtent b="0" l="0" r="0" t="0"/>
                   <wp:docPr descr="" title="" id="108" name="Picture"/>
                   <a:graphic>
@@ -4103,7 +4103,7 @@
                         <pic:spPr bwMode="auto">
                           <a:xfrm>
                             <a:off x="0" y="0"/>
-                            <a:ext cx="4160520" cy="4853940"/>
+                            <a:ext cx="4009390" cy="4677621"/>
                           </a:xfrm>
                           <a:prstGeom prst="rect">
                             <a:avLst/>
@@ -4380,7 +4380,7 @@
             <w:r>
               <w:drawing>
                 <wp:inline>
-                  <wp:extent cx="4160520" cy="5824727"/>
+                  <wp:extent cx="4009390" cy="5613145"/>
                   <wp:effectExtent b="0" l="0" r="0" t="0"/>
                   <wp:docPr descr="" title="" id="113" name="Picture"/>
                   <a:graphic>
@@ -4401,7 +4401,7 @@
                         <pic:spPr bwMode="auto">
                           <a:xfrm>
                             <a:off x="0" y="0"/>
-                            <a:ext cx="4160520" cy="5824727"/>
+                            <a:ext cx="4009390" cy="5613145"/>
                           </a:xfrm>
                           <a:prstGeom prst="rect">
                             <a:avLst/>
@@ -4486,7 +4486,7 @@
             <w:r>
               <w:drawing>
                 <wp:inline>
-                  <wp:extent cx="4160520" cy="3467100"/>
+                  <wp:extent cx="4009390" cy="3341158"/>
                   <wp:effectExtent b="0" l="0" r="0" t="0"/>
                   <wp:docPr descr="" title="" id="117" name="Picture"/>
                   <a:graphic>
@@ -4507,7 +4507,7 @@
                         <pic:spPr bwMode="auto">
                           <a:xfrm>
                             <a:off x="0" y="0"/>
-                            <a:ext cx="4160520" cy="3467100"/>
+                            <a:ext cx="4009390" cy="3341158"/>
                           </a:xfrm>
                           <a:prstGeom prst="rect">
                             <a:avLst/>
@@ -4608,7 +4608,7 @@
             <w:r>
               <w:drawing>
                 <wp:inline>
-                  <wp:extent cx="4160520" cy="4160520"/>
+                  <wp:extent cx="4009390" cy="4009389"/>
                   <wp:effectExtent b="0" l="0" r="0" t="0"/>
                   <wp:docPr descr="" title="" id="122" name="Picture"/>
                   <a:graphic>
@@ -4629,7 +4629,7 @@
                         <pic:spPr bwMode="auto">
                           <a:xfrm>
                             <a:off x="0" y="0"/>
-                            <a:ext cx="4160520" cy="4160520"/>
+                            <a:ext cx="4009390" cy="4009389"/>
                           </a:xfrm>
                           <a:prstGeom prst="rect">
                             <a:avLst/>
@@ -4760,7 +4760,7 @@
             <w:r>
               <w:drawing>
                 <wp:inline>
-                  <wp:extent cx="4160520" cy="4160520"/>
+                  <wp:extent cx="4009390" cy="4009390"/>
                   <wp:effectExtent b="0" l="0" r="0" t="0"/>
                   <wp:docPr descr="" title="" id="126" name="Picture"/>
                   <a:graphic>
@@ -4781,7 +4781,7 @@
                         <pic:spPr bwMode="auto">
                           <a:xfrm>
                             <a:off x="0" y="0"/>
-                            <a:ext cx="4160520" cy="4160520"/>
+                            <a:ext cx="4009390" cy="4009390"/>
                           </a:xfrm>
                           <a:prstGeom prst="rect">
                             <a:avLst/>
@@ -5025,7 +5025,7 @@
             <w:r>
               <w:drawing>
                 <wp:inline>
-                  <wp:extent cx="4160520" cy="2600325"/>
+                  <wp:extent cx="4009390" cy="2505868"/>
                   <wp:effectExtent b="0" l="0" r="0" t="0"/>
                   <wp:docPr descr="" title="" id="131" name="Picture"/>
                   <a:graphic>
@@ -5046,7 +5046,7 @@
                         <pic:spPr bwMode="auto">
                           <a:xfrm>
                             <a:off x="0" y="0"/>
-                            <a:ext cx="4160520" cy="2600325"/>
+                            <a:ext cx="4009390" cy="2505868"/>
                           </a:xfrm>
                           <a:prstGeom prst="rect">
                             <a:avLst/>
@@ -7524,13 +7524,10 @@
     <w:bookmarkEnd w:id="189"/>
     <w:bookmarkEnd w:id="190"/>
     <w:sectPr>
-      <w:headerReference r:id="rId10" w:type="even"/>
-      <w:headerReference r:id="rId9" w:type="default"/>
-      <w:pgSz w:h="15840" w:w="12240"/>
-      <w:pgMar w:bottom="1440" w:footer="720" w:gutter="0" w:header="720" w:left="1440" w:right="1440" w:top="1440"/>
-      <w:cols w:space="720"/>
-      <w:titlePg/>
-      <w:docGrid w:linePitch="299"/>
+      <w:pgSz w:h="16838" w:w="11906"/>
+      <w:pgMar w:bottom="851" w:footer="708" w:gutter="0" w:header="708" w:left="1440" w:right="1440" w:top="1440"/>
+      <w:cols w:space="708"/>
+      <w:docGrid w:linePitch="360"/>
     </w:sectPr>
   </w:body>
 </w:document>
@@ -7582,146 +7579,68 @@
 <w:hdr xmlns:wpc="http://schemas.microsoft.com/office/word/2010/wordprocessingCanvas" xmlns:cx="http://schemas.microsoft.com/office/drawing/2014/chartex" xmlns:cx1="http://schemas.microsoft.com/office/drawing/2015/9/8/chartex" xmlns:cx2="http://schemas.microsoft.com/office/drawing/2015/10/21/chartex" xmlns:cx3="http://schemas.microsoft.com/office/drawing/2016/5/9/chartex" xmlns:cx4="http://schemas.microsoft.com/office/drawing/2016/5/10/chartex" xmlns:cx5="http://schemas.microsoft.com/office/drawing/2016/5/11/chartex" xmlns:cx6="http://schemas.microsoft.com/office/drawing/2016/5/12/chartex" xmlns:cx7="http://schemas.microsoft.com/office/drawing/2016/5/13/chartex" xmlns:cx8="http://schemas.microsoft.com/office/drawing/2016/5/14/chartex" xmlns:mc="http://schemas.openxmlformats.org/markup-compatibility/2006" xmlns:aink="http://schemas.microsoft.com/office/drawing/2016/ink" xmlns:am3d="http://schemas.microsoft.com/office/drawing/2017/model3d" xmlns:o="urn:schemas-microsoft-com:office:office" xmlns:oel="http://schemas.microsoft.com/office/2019/extlst" xmlns:r="http://schemas.openxmlformats.org/officeDocument/2006/relationships" xmlns:m="http://schemas.openxmlformats.org/officeDocument/2006/math" xmlns:v="urn:schemas-microsoft-com:vml" xmlns:wp14="http://schemas.microsoft.com/office/word/2010/wordprocessingDrawing" xmlns:wp="http://schemas.openxmlformats.org/drawingml/2006/wordprocessingDrawing" xmlns:w10="urn:schemas-microsoft-com:office:word" xmlns:w="http://schemas.openxmlformats.org/wordprocessingml/2006/main" xmlns:w14="http://schemas.microsoft.com/office/word/2010/wordml" xmlns:w15="http://schemas.microsoft.com/office/word/2012/wordml" xmlns:w16cex="http://schemas.microsoft.com/office/word/2018/wordml/cex" xmlns:w16cid="http://schemas.microsoft.com/office/word/2016/wordml/cid" xmlns:w16="http://schemas.microsoft.com/office/word/2018/wordml" xmlns:w16du="http://schemas.microsoft.com/office/word/2023/wordml/word16du" xmlns:w16sdtdh="http://schemas.microsoft.com/office/word/2020/wordml/sdtdatahash" xmlns:w16sdtfl="http://schemas.microsoft.com/office/word/2024/wordml/sdtformatlock" xmlns:w16se="http://schemas.microsoft.com/office/word/2015/wordml/symex" xmlns:wpg="http://schemas.microsoft.com/office/word/2010/wordprocessingGroup" xmlns:wpi="http://schemas.microsoft.com/office/word/2010/wordprocessingInk" xmlns:wne="http://schemas.microsoft.com/office/word/2006/wordml" xmlns:wps="http://schemas.microsoft.com/office/word/2010/wordprocessingShape" mc:Ignorable="w14 w15 w16se w16cid w16 w16cex w16sdtdh w16sdtfl w16du wp14">
   <w:p>
     <w:pPr>
-      <w:pStyle w:val="Header"/>
-      <w:rPr>
-        <w:color w:val="808080" w:themeColor="background1" w:themeShade="80"/>
-        <w:sz w:val="21"/>
-        <w:szCs w:val="21"/>
+      <w:tabs>
+        <w:tab w:val="right" w:pos="7797"/>
+      </w:tabs>
+      <w:jc w:val="right"/>
+      <w:rPr>
+        <w:color w:val="1F355E"/>
       </w:rPr>
     </w:pPr>
     <w:r>
       <w:rPr>
-        <w:rStyle w:val="PageNumber"/>
-        <w:color w:val="808080" w:themeColor="background1" w:themeShade="80"/>
-        <w:sz w:val="21"/>
-        <w:szCs w:val="21"/>
+        <w:color w:val="999999"/>
+        <w:spacing w:val="10"/>
+      </w:rPr>
+      <w:t>Table of</w:t>
+    </w:r>
+    <w:r>
+      <w:rPr>
+        <w:color w:val="999999"/>
+        <w:spacing w:val="10"/>
+      </w:rPr>
+      <w:t xml:space="preserve"> contents</w:t>
+    </w:r>
+    <w:r>
+      <w:rPr>
+        <w:color w:val="1F355E"/>
+      </w:rPr>
+      <w:t xml:space="preserve"> | </w:t>
+    </w:r>
+    <w:r>
+      <w:rPr>
+        <w:b/>
+        <w:color w:val="1F355E"/>
       </w:rPr>
       <w:fldChar w:fldCharType="begin"/>
     </w:r>
     <w:r>
       <w:rPr>
-        <w:rStyle w:val="PageNumber"/>
-        <w:color w:val="808080" w:themeColor="background1" w:themeShade="80"/>
-        <w:sz w:val="21"/>
-        <w:szCs w:val="21"/>
+        <w:color w:val="1F355E"/>
       </w:rPr>
       <w:instrText xml:space="preserve"> PAGE </w:instrText>
     </w:r>
     <w:r>
       <w:rPr>
-        <w:rStyle w:val="PageNumber"/>
-        <w:color w:val="808080" w:themeColor="background1" w:themeShade="80"/>
-        <w:sz w:val="21"/>
-        <w:szCs w:val="21"/>
+        <w:b/>
+        <w:color w:val="1F355E"/>
       </w:rPr>
       <w:fldChar w:fldCharType="separate"/>
     </w:r>
     <w:r>
       <w:rPr>
-        <w:rStyle w:val="PageNumber"/>
-        <w:color w:val="808080" w:themeColor="background1" w:themeShade="80"/>
-        <w:sz w:val="21"/>
-        <w:szCs w:val="21"/>
-      </w:rPr>
-      <w:t>2</w:t>
+        <w:noProof/>
+        <w:color w:val="1F355E"/>
+      </w:rPr>
+      <w:t>iii</w:t>
     </w:r>
     <w:r>
       <w:rPr>
-        <w:rStyle w:val="PageNumber"/>
-        <w:color w:val="808080" w:themeColor="background1" w:themeShade="80"/>
-        <w:sz w:val="21"/>
-        <w:szCs w:val="21"/>
+        <w:b/>
+        <w:color w:val="1F355E"/>
       </w:rPr>
       <w:fldChar w:fldCharType="end"/>
     </w:r>
-    <w:r>
-      <w:rPr>
-        <w:rStyle w:val="PageNumber"/>
-        <w:color w:val="808080" w:themeColor="background1" w:themeShade="80"/>
-        <w:sz w:val="21"/>
-        <w:szCs w:val="21"/>
-      </w:rPr>
-      <w:t xml:space="preserve"> </w:t>
-    </w:r>
-    <w:r>
-      <w:rPr>
-        <w:color w:val="808080" w:themeColor="background1" w:themeShade="80"/>
-        <w:sz w:val="21"/>
-        <w:szCs w:val="21"/>
-      </w:rPr>
-      <w:t xml:space="preserve">| </w:t>
-    </w:r>
-    <w:r>
-      <w:rPr>
-        <w:color w:val="808080" w:themeColor="background1" w:themeShade="80"/>
-        <w:sz w:val="21"/>
-        <w:szCs w:val="21"/>
-      </w:rPr>
-      <w:fldChar w:fldCharType="begin"/>
-    </w:r>
-    <w:r>
-      <w:rPr>
-        <w:color w:val="808080" w:themeColor="background1" w:themeShade="80"/>
-        <w:sz w:val="21"/>
-        <w:szCs w:val="21"/>
-      </w:rPr>
-      <w:instrText xml:space="preserve"> STYLEREF  Title  \* MERGEFORMAT </w:instrText>
-    </w:r>
-    <w:r>
-      <w:rPr>
-        <w:color w:val="808080" w:themeColor="background1" w:themeShade="80"/>
-        <w:sz w:val="21"/>
-        <w:szCs w:val="21"/>
-      </w:rPr>
-      <w:fldChar w:fldCharType="separate"/>
-    </w:r>
-    <w:r>
-      <w:rPr>
-        <w:noProof/>
-        <w:color w:val="808080" w:themeColor="background1" w:themeShade="80"/>
-        <w:sz w:val="21"/>
-        <w:szCs w:val="21"/>
-      </w:rPr>
-      <w:t>Title</w:t>
-    </w:r>
-    <w:r>
-      <w:rPr>
-        <w:noProof/>
-        <w:color w:val="808080" w:themeColor="background1" w:themeShade="80"/>
-        <w:sz w:val="21"/>
-        <w:szCs w:val="21"/>
-      </w:rPr>
-      <w:fldChar w:fldCharType="end"/>
-    </w:r>
-    <w:r>
-      <w:rPr>
-        <w:color w:val="808080" w:themeColor="background1" w:themeShade="80"/>
-        <w:sz w:val="21"/>
-        <w:szCs w:val="21"/>
-      </w:rPr>
-      <w:fldChar w:fldCharType="begin"/>
-    </w:r>
-    <w:r>
-      <w:rPr>
-        <w:color w:val="808080" w:themeColor="background1" w:themeShade="80"/>
-        <w:sz w:val="21"/>
-        <w:szCs w:val="21"/>
-      </w:rPr>
-      <w:instrText xml:space="preserve"> TITLE   \* MERGEFORMAT </w:instrText>
-    </w:r>
-    <w:r>
-      <w:rPr>
-        <w:color w:val="808080" w:themeColor="background1" w:themeShade="80"/>
-        <w:sz w:val="21"/>
-        <w:szCs w:val="21"/>
-      </w:rPr>
-      <w:fldChar w:fldCharType="end"/>
-    </w:r>
-  </w:p>
-  <w:p>
-    <w:pPr>
-      <w:pStyle w:val="Header"/>
-    </w:pPr>
   </w:p>
 </w:hdr>
 </file>
@@ -7730,75 +7649,459 @@
 <w:hdr xmlns:wpc="http://schemas.microsoft.com/office/word/2010/wordprocessingCanvas" xmlns:cx="http://schemas.microsoft.com/office/drawing/2014/chartex" xmlns:cx1="http://schemas.microsoft.com/office/drawing/2015/9/8/chartex" xmlns:cx2="http://schemas.microsoft.com/office/drawing/2015/10/21/chartex" xmlns:cx3="http://schemas.microsoft.com/office/drawing/2016/5/9/chartex" xmlns:cx4="http://schemas.microsoft.com/office/drawing/2016/5/10/chartex" xmlns:cx5="http://schemas.microsoft.com/office/drawing/2016/5/11/chartex" xmlns:cx6="http://schemas.microsoft.com/office/drawing/2016/5/12/chartex" xmlns:cx7="http://schemas.microsoft.com/office/drawing/2016/5/13/chartex" xmlns:cx8="http://schemas.microsoft.com/office/drawing/2016/5/14/chartex" xmlns:mc="http://schemas.openxmlformats.org/markup-compatibility/2006" xmlns:aink="http://schemas.microsoft.com/office/drawing/2016/ink" xmlns:am3d="http://schemas.microsoft.com/office/drawing/2017/model3d" xmlns:o="urn:schemas-microsoft-com:office:office" xmlns:oel="http://schemas.microsoft.com/office/2019/extlst" xmlns:r="http://schemas.openxmlformats.org/officeDocument/2006/relationships" xmlns:m="http://schemas.openxmlformats.org/officeDocument/2006/math" xmlns:v="urn:schemas-microsoft-com:vml" xmlns:wp14="http://schemas.microsoft.com/office/word/2010/wordprocessingDrawing" xmlns:wp="http://schemas.openxmlformats.org/drawingml/2006/wordprocessingDrawing" xmlns:w10="urn:schemas-microsoft-com:office:word" xmlns:w="http://schemas.openxmlformats.org/wordprocessingml/2006/main" xmlns:w14="http://schemas.microsoft.com/office/word/2010/wordml" xmlns:w15="http://schemas.microsoft.com/office/word/2012/wordml" xmlns:w16cex="http://schemas.microsoft.com/office/word/2018/wordml/cex" xmlns:w16cid="http://schemas.microsoft.com/office/word/2016/wordml/cid" xmlns:w16="http://schemas.microsoft.com/office/word/2018/wordml" xmlns:w16du="http://schemas.microsoft.com/office/word/2023/wordml/word16du" xmlns:w16sdtdh="http://schemas.microsoft.com/office/word/2020/wordml/sdtdatahash" xmlns:w16sdtfl="http://schemas.microsoft.com/office/word/2024/wordml/sdtformatlock" xmlns:w16se="http://schemas.microsoft.com/office/word/2015/wordml/symex" xmlns:wpg="http://schemas.microsoft.com/office/word/2010/wordprocessingGroup" xmlns:wpi="http://schemas.microsoft.com/office/word/2010/wordprocessingInk" xmlns:wne="http://schemas.microsoft.com/office/word/2006/wordml" xmlns:wps="http://schemas.microsoft.com/office/word/2010/wordprocessingShape" mc:Ignorable="w14 w15 w16se w16cid w16 w16cex w16sdtdh w16sdtfl w16du wp14">
   <w:p>
     <w:pPr>
-      <w:pStyle w:val="Header"/>
+      <w:tabs>
+        <w:tab w:val="right" w:pos="7797"/>
+      </w:tabs>
       <w:jc w:val="right"/>
+      <w:rPr>
+        <w:color w:val="1F355E"/>
+      </w:rPr>
     </w:pPr>
     <w:r>
       <w:rPr>
-        <w:color w:val="808080" w:themeColor="background1" w:themeShade="80"/>
+        <w:color w:val="999999"/>
+        <w:spacing w:val="10"/>
+      </w:rPr>
+      <w:t>List of</w:t>
+    </w:r>
+    <w:r>
+      <w:rPr>
+        <w:color w:val="999999"/>
+        <w:spacing w:val="10"/>
+      </w:rPr>
+      <w:t xml:space="preserve"> tables and figures</w:t>
+    </w:r>
+    <w:r>
+      <w:rPr>
+        <w:color w:val="1F355E"/>
+      </w:rPr>
+      <w:t xml:space="preserve"> </w:t>
+    </w:r>
+    <w:r>
+      <w:rPr>
+        <w:color w:val="1F355E"/>
+      </w:rPr>
+      <w:t xml:space="preserve">| </w:t>
+    </w:r>
+    <w:r>
+      <w:rPr>
+        <w:b/>
+        <w:color w:val="1F355E"/>
       </w:rPr>
       <w:fldChar w:fldCharType="begin"/>
     </w:r>
     <w:r>
       <w:rPr>
-        <w:color w:val="808080" w:themeColor="background1" w:themeShade="80"/>
-      </w:rPr>
-      <w:instrText xml:space="preserve"> STYLEREF  "Heading 1"  \* MERGEFORMAT </w:instrText>
+        <w:color w:val="1F355E"/>
+      </w:rPr>
+      <w:instrText xml:space="preserve"> PAGE </w:instrText>
     </w:r>
     <w:r>
       <w:rPr>
-        <w:color w:val="808080" w:themeColor="background1" w:themeShade="80"/>
+        <w:b/>
+        <w:color w:val="1F355E"/>
       </w:rPr>
       <w:fldChar w:fldCharType="separate"/>
     </w:r>
     <w:r>
       <w:rPr>
         <w:noProof/>
-        <w:color w:val="808080" w:themeColor="background1" w:themeShade="80"/>
-        <w:lang w:val="en-GB"/>
-      </w:rPr>
-      <w:t>Heading 1</w:t>
+        <w:color w:val="1F355E"/>
+      </w:rPr>
+      <w:t>v</w:t>
     </w:r>
     <w:r>
       <w:rPr>
+        <w:b/>
+        <w:color w:val="1F355E"/>
+      </w:rPr>
+      <w:fldChar w:fldCharType="end"/>
+    </w:r>
+  </w:p>
+</w:hdr>
+</file>
+
+<file path=word/header3.xml><?xml version="1.0" encoding="utf-8"?>
+<w:hdr xmlns:wpc="http://schemas.microsoft.com/office/word/2010/wordprocessingCanvas" xmlns:cx="http://schemas.microsoft.com/office/drawing/2014/chartex" xmlns:cx1="http://schemas.microsoft.com/office/drawing/2015/9/8/chartex" xmlns:cx2="http://schemas.microsoft.com/office/drawing/2015/10/21/chartex" xmlns:cx3="http://schemas.microsoft.com/office/drawing/2016/5/9/chartex" xmlns:cx4="http://schemas.microsoft.com/office/drawing/2016/5/10/chartex" xmlns:cx5="http://schemas.microsoft.com/office/drawing/2016/5/11/chartex" xmlns:cx6="http://schemas.microsoft.com/office/drawing/2016/5/12/chartex" xmlns:cx7="http://schemas.microsoft.com/office/drawing/2016/5/13/chartex" xmlns:cx8="http://schemas.microsoft.com/office/drawing/2016/5/14/chartex" xmlns:mc="http://schemas.openxmlformats.org/markup-compatibility/2006" xmlns:aink="http://schemas.microsoft.com/office/drawing/2016/ink" xmlns:am3d="http://schemas.microsoft.com/office/drawing/2017/model3d" xmlns:o="urn:schemas-microsoft-com:office:office" xmlns:oel="http://schemas.microsoft.com/office/2019/extlst" xmlns:r="http://schemas.openxmlformats.org/officeDocument/2006/relationships" xmlns:m="http://schemas.openxmlformats.org/officeDocument/2006/math" xmlns:v="urn:schemas-microsoft-com:vml" xmlns:wp14="http://schemas.microsoft.com/office/word/2010/wordprocessingDrawing" xmlns:wp="http://schemas.openxmlformats.org/drawingml/2006/wordprocessingDrawing" xmlns:w10="urn:schemas-microsoft-com:office:word" xmlns:w="http://schemas.openxmlformats.org/wordprocessingml/2006/main" xmlns:w14="http://schemas.microsoft.com/office/word/2010/wordml" xmlns:w15="http://schemas.microsoft.com/office/word/2012/wordml" xmlns:w16cex="http://schemas.microsoft.com/office/word/2018/wordml/cex" xmlns:w16cid="http://schemas.microsoft.com/office/word/2016/wordml/cid" xmlns:w16="http://schemas.microsoft.com/office/word/2018/wordml" xmlns:w16du="http://schemas.microsoft.com/office/word/2023/wordml/word16du" xmlns:w16sdtdh="http://schemas.microsoft.com/office/word/2020/wordml/sdtdatahash" xmlns:w16sdtfl="http://schemas.microsoft.com/office/word/2024/wordml/sdtformatlock" xmlns:w16se="http://schemas.microsoft.com/office/word/2015/wordml/symex" xmlns:wpg="http://schemas.microsoft.com/office/word/2010/wordprocessingGroup" xmlns:wpi="http://schemas.microsoft.com/office/word/2010/wordprocessingInk" xmlns:wne="http://schemas.microsoft.com/office/word/2006/wordml" xmlns:wps="http://schemas.microsoft.com/office/word/2010/wordprocessingShape" mc:Ignorable="w14 w15 w16se w16cid w16 w16cex w16sdtdh w16sdtfl w16du wp14">
+  <w:p>
+    <w:pPr>
+      <w:tabs>
+        <w:tab w:val="right" w:pos="7797"/>
+      </w:tabs>
+      <w:jc w:val="right"/>
+      <w:rPr>
+        <w:color w:val="1F355E"/>
+      </w:rPr>
+    </w:pPr>
+    <w:r>
+      <w:rPr>
+        <w:color w:val="999999"/>
+        <w:spacing w:val="10"/>
+      </w:rPr>
+      <w:t>Abbreviations</w:t>
+    </w:r>
+    <w:r>
+      <w:rPr>
+        <w:color w:val="1F355E"/>
+      </w:rPr>
+      <w:t xml:space="preserve"> | </w:t>
+    </w:r>
+    <w:r>
+      <w:rPr>
+        <w:b/>
+        <w:color w:val="1F355E"/>
+      </w:rPr>
+      <w:fldChar w:fldCharType="begin"/>
+    </w:r>
+    <w:r>
+      <w:rPr>
+        <w:color w:val="1F355E"/>
+      </w:rPr>
+      <w:instrText xml:space="preserve"> PAGE </w:instrText>
+    </w:r>
+    <w:r>
+      <w:rPr>
+        <w:b/>
+        <w:color w:val="1F355E"/>
+      </w:rPr>
+      <w:fldChar w:fldCharType="separate"/>
+    </w:r>
+    <w:r>
+      <w:rPr>
         <w:noProof/>
-        <w:color w:val="808080" w:themeColor="background1" w:themeShade="80"/>
+        <w:color w:val="1F355E"/>
+      </w:rPr>
+      <w:t>vii</w:t>
+    </w:r>
+    <w:r>
+      <w:rPr>
+        <w:b/>
+        <w:color w:val="1F355E"/>
+      </w:rPr>
+      <w:fldChar w:fldCharType="end"/>
+    </w:r>
+  </w:p>
+</w:hdr>
+</file>
+
+<file path=word/header4.xml><?xml version="1.0" encoding="utf-8"?>
+<w:hdr xmlns:wpc="http://schemas.microsoft.com/office/word/2010/wordprocessingCanvas" xmlns:cx="http://schemas.microsoft.com/office/drawing/2014/chartex" xmlns:cx1="http://schemas.microsoft.com/office/drawing/2015/9/8/chartex" xmlns:cx2="http://schemas.microsoft.com/office/drawing/2015/10/21/chartex" xmlns:cx3="http://schemas.microsoft.com/office/drawing/2016/5/9/chartex" xmlns:cx4="http://schemas.microsoft.com/office/drawing/2016/5/10/chartex" xmlns:cx5="http://schemas.microsoft.com/office/drawing/2016/5/11/chartex" xmlns:cx6="http://schemas.microsoft.com/office/drawing/2016/5/12/chartex" xmlns:cx7="http://schemas.microsoft.com/office/drawing/2016/5/13/chartex" xmlns:cx8="http://schemas.microsoft.com/office/drawing/2016/5/14/chartex" xmlns:mc="http://schemas.openxmlformats.org/markup-compatibility/2006" xmlns:aink="http://schemas.microsoft.com/office/drawing/2016/ink" xmlns:am3d="http://schemas.microsoft.com/office/drawing/2017/model3d" xmlns:o="urn:schemas-microsoft-com:office:office" xmlns:oel="http://schemas.microsoft.com/office/2019/extlst" xmlns:r="http://schemas.openxmlformats.org/officeDocument/2006/relationships" xmlns:m="http://schemas.openxmlformats.org/officeDocument/2006/math" xmlns:v="urn:schemas-microsoft-com:vml" xmlns:wp14="http://schemas.microsoft.com/office/word/2010/wordprocessingDrawing" xmlns:wp="http://schemas.openxmlformats.org/drawingml/2006/wordprocessingDrawing" xmlns:w10="urn:schemas-microsoft-com:office:word" xmlns:w="http://schemas.openxmlformats.org/wordprocessingml/2006/main" xmlns:w14="http://schemas.microsoft.com/office/word/2010/wordml" xmlns:w15="http://schemas.microsoft.com/office/word/2012/wordml" xmlns:w16cex="http://schemas.microsoft.com/office/word/2018/wordml/cex" xmlns:w16cid="http://schemas.microsoft.com/office/word/2016/wordml/cid" xmlns:w16="http://schemas.microsoft.com/office/word/2018/wordml" xmlns:w16du="http://schemas.microsoft.com/office/word/2023/wordml/word16du" xmlns:w16sdtdh="http://schemas.microsoft.com/office/word/2020/wordml/sdtdatahash" xmlns:w16sdtfl="http://schemas.microsoft.com/office/word/2024/wordml/sdtformatlock" xmlns:w16se="http://schemas.microsoft.com/office/word/2015/wordml/symex" xmlns:wpg="http://schemas.microsoft.com/office/word/2010/wordprocessingGroup" xmlns:wpi="http://schemas.microsoft.com/office/word/2010/wordprocessingInk" xmlns:wne="http://schemas.microsoft.com/office/word/2006/wordml" xmlns:wps="http://schemas.microsoft.com/office/word/2010/wordprocessingShape" mc:Ignorable="w14 w15 w16se w16cid w16 w16cex w16sdtdh w16sdtfl w16du wp14">
+  <w:p>
+    <w:pPr>
+      <w:pStyle w:val="RSHeaderchapterreporttitleLS"/>
+    </w:pPr>
+    <w:r>
+      <w:rPr>
+        <w:color w:val="1F355E"/>
+      </w:rPr>
+      <w:fldChar w:fldCharType="begin"/>
+    </w:r>
+    <w:r>
+      <w:rPr>
+        <w:color w:val="1F355E"/>
+      </w:rPr>
+      <w:instrText xml:space="preserve"> PAGE </w:instrText>
+    </w:r>
+    <w:r>
+      <w:rPr>
+        <w:color w:val="1F355E"/>
+      </w:rPr>
+      <w:fldChar w:fldCharType="separate"/>
+    </w:r>
+    <w:r>
+      <w:rPr>
+        <w:color w:val="1F355E"/>
+      </w:rPr>
+      <w:t>6</w:t>
+    </w:r>
+    <w:r>
+      <w:rPr>
+        <w:color w:val="1F355E"/>
       </w:rPr>
       <w:fldChar w:fldCharType="end"/>
     </w:r>
     <w:r>
       <w:rPr>
-        <w:noProof/>
+        <w:color w:val="1F355E"/>
+      </w:rPr>
+      <w:t xml:space="preserve"> </w:t>
+    </w:r>
+    <w:r>
+      <w:rPr>
+        <w:color w:val="1F355E"/>
+      </w:rPr>
+      <w:t>|</w:t>
+    </w:r>
+    <w:r>
+      <w:t xml:space="preserve"> </w:t>
+    </w:r>
+    <w:r>
+      <w:t>Even</w:t>
+    </w:r>
+    <w:r>
+      <w:t xml:space="preserve"> page header report title</w:t>
+    </w:r>
+  </w:p>
+</w:hdr>
+</file>
+
+<file path=word/header5.xml><?xml version="1.0" encoding="utf-8"?>
+<w:hdr xmlns:wpc="http://schemas.microsoft.com/office/word/2010/wordprocessingCanvas" xmlns:cx="http://schemas.microsoft.com/office/drawing/2014/chartex" xmlns:cx1="http://schemas.microsoft.com/office/drawing/2015/9/8/chartex" xmlns:cx2="http://schemas.microsoft.com/office/drawing/2015/10/21/chartex" xmlns:cx3="http://schemas.microsoft.com/office/drawing/2016/5/9/chartex" xmlns:cx4="http://schemas.microsoft.com/office/drawing/2016/5/10/chartex" xmlns:cx5="http://schemas.microsoft.com/office/drawing/2016/5/11/chartex" xmlns:cx6="http://schemas.microsoft.com/office/drawing/2016/5/12/chartex" xmlns:cx7="http://schemas.microsoft.com/office/drawing/2016/5/13/chartex" xmlns:cx8="http://schemas.microsoft.com/office/drawing/2016/5/14/chartex" xmlns:mc="http://schemas.openxmlformats.org/markup-compatibility/2006" xmlns:aink="http://schemas.microsoft.com/office/drawing/2016/ink" xmlns:am3d="http://schemas.microsoft.com/office/drawing/2017/model3d" xmlns:o="urn:schemas-microsoft-com:office:office" xmlns:oel="http://schemas.microsoft.com/office/2019/extlst" xmlns:r="http://schemas.openxmlformats.org/officeDocument/2006/relationships" xmlns:m="http://schemas.openxmlformats.org/officeDocument/2006/math" xmlns:v="urn:schemas-microsoft-com:vml" xmlns:wp14="http://schemas.microsoft.com/office/word/2010/wordprocessingDrawing" xmlns:wp="http://schemas.openxmlformats.org/drawingml/2006/wordprocessingDrawing" xmlns:w10="urn:schemas-microsoft-com:office:word" xmlns:w="http://schemas.openxmlformats.org/wordprocessingml/2006/main" xmlns:w14="http://schemas.microsoft.com/office/word/2010/wordml" xmlns:w15="http://schemas.microsoft.com/office/word/2012/wordml" xmlns:w16cex="http://schemas.microsoft.com/office/word/2018/wordml/cex" xmlns:w16cid="http://schemas.microsoft.com/office/word/2016/wordml/cid" xmlns:w16="http://schemas.microsoft.com/office/word/2018/wordml" xmlns:w16du="http://schemas.microsoft.com/office/word/2023/wordml/word16du" xmlns:w16sdtdh="http://schemas.microsoft.com/office/word/2020/wordml/sdtdatahash" xmlns:w16sdtfl="http://schemas.microsoft.com/office/word/2024/wordml/sdtformatlock" xmlns:w16se="http://schemas.microsoft.com/office/word/2015/wordml/symex" xmlns:wpg="http://schemas.microsoft.com/office/word/2010/wordprocessingGroup" xmlns:wpi="http://schemas.microsoft.com/office/word/2010/wordprocessingInk" xmlns:wne="http://schemas.microsoft.com/office/word/2006/wordml" xmlns:wps="http://schemas.microsoft.com/office/word/2010/wordprocessingShape" mc:Ignorable="w14 w15 w16se w16cid w16 w16cex w16sdtdh w16sdtfl w16du wp14">
+  <w:p>
+    <w:pPr>
+      <w:tabs>
+        <w:tab w:val="right" w:pos="7797"/>
+      </w:tabs>
+      <w:jc w:val="right"/>
+      <w:rPr>
+        <w:color w:val="1F355E"/>
+      </w:rPr>
+    </w:pPr>
+    <w:r>
+      <w:rPr>
+        <w:color w:val="999999"/>
+        <w:spacing w:val="10"/>
+      </w:rPr>
+      <w:t xml:space="preserve">Executive </w:t>
+    </w:r>
+    <w:r>
+      <w:rPr>
+        <w:color w:val="999999"/>
+        <w:spacing w:val="10"/>
+      </w:rPr>
+      <w:t>summary</w:t>
+    </w:r>
+    <w:r>
+      <w:rPr>
+        <w:color w:val="1F355E"/>
       </w:rPr>
       <w:t xml:space="preserve"> | </w:t>
     </w:r>
     <w:r>
       <w:rPr>
-        <w:color w:val="000000" w:themeColor="text1"/>
+        <w:b/>
+        <w:color w:val="1F355E"/>
       </w:rPr>
       <w:fldChar w:fldCharType="begin"/>
     </w:r>
     <w:r>
       <w:rPr>
-        <w:color w:val="000000" w:themeColor="text1"/>
+        <w:color w:val="1F355E"/>
       </w:rPr>
       <w:instrText xml:space="preserve"> PAGE </w:instrText>
     </w:r>
     <w:r>
       <w:rPr>
-        <w:color w:val="000000" w:themeColor="text1"/>
+        <w:b/>
+        <w:color w:val="1F355E"/>
       </w:rPr>
       <w:fldChar w:fldCharType="separate"/>
     </w:r>
     <w:r>
       <w:rPr>
-        <w:color w:val="000000" w:themeColor="text1"/>
-      </w:rPr>
-      <w:t>2</w:t>
+        <w:noProof/>
+        <w:color w:val="1F355E"/>
+      </w:rPr>
+      <w:t>ix</w:t>
     </w:r>
     <w:r>
       <w:rPr>
-        <w:color w:val="000000" w:themeColor="text1"/>
+        <w:b/>
+        <w:color w:val="1F355E"/>
+      </w:rPr>
+      <w:fldChar w:fldCharType="end"/>
+    </w:r>
+  </w:p>
+</w:hdr>
+</file>
+
+<file path=word/header6.xml><?xml version="1.0" encoding="utf-8"?>
+<w:hdr xmlns:wpc="http://schemas.microsoft.com/office/word/2010/wordprocessingCanvas" xmlns:cx="http://schemas.microsoft.com/office/drawing/2014/chartex" xmlns:cx1="http://schemas.microsoft.com/office/drawing/2015/9/8/chartex" xmlns:cx2="http://schemas.microsoft.com/office/drawing/2015/10/21/chartex" xmlns:cx3="http://schemas.microsoft.com/office/drawing/2016/5/9/chartex" xmlns:cx4="http://schemas.microsoft.com/office/drawing/2016/5/10/chartex" xmlns:cx5="http://schemas.microsoft.com/office/drawing/2016/5/11/chartex" xmlns:cx6="http://schemas.microsoft.com/office/drawing/2016/5/12/chartex" xmlns:cx7="http://schemas.microsoft.com/office/drawing/2016/5/13/chartex" xmlns:cx8="http://schemas.microsoft.com/office/drawing/2016/5/14/chartex" xmlns:mc="http://schemas.openxmlformats.org/markup-compatibility/2006" xmlns:aink="http://schemas.microsoft.com/office/drawing/2016/ink" xmlns:am3d="http://schemas.microsoft.com/office/drawing/2017/model3d" xmlns:o="urn:schemas-microsoft-com:office:office" xmlns:oel="http://schemas.microsoft.com/office/2019/extlst" xmlns:r="http://schemas.openxmlformats.org/officeDocument/2006/relationships" xmlns:m="http://schemas.openxmlformats.org/officeDocument/2006/math" xmlns:v="urn:schemas-microsoft-com:vml" xmlns:wp14="http://schemas.microsoft.com/office/word/2010/wordprocessingDrawing" xmlns:wp="http://schemas.openxmlformats.org/drawingml/2006/wordprocessingDrawing" xmlns:w10="urn:schemas-microsoft-com:office:word" xmlns:w="http://schemas.openxmlformats.org/wordprocessingml/2006/main" xmlns:w14="http://schemas.microsoft.com/office/word/2010/wordml" xmlns:w15="http://schemas.microsoft.com/office/word/2012/wordml" xmlns:w16cex="http://schemas.microsoft.com/office/word/2018/wordml/cex" xmlns:w16cid="http://schemas.microsoft.com/office/word/2016/wordml/cid" xmlns:w16="http://schemas.microsoft.com/office/word/2018/wordml" xmlns:w16du="http://schemas.microsoft.com/office/word/2023/wordml/word16du" xmlns:w16sdtdh="http://schemas.microsoft.com/office/word/2020/wordml/sdtdatahash" xmlns:w16sdtfl="http://schemas.microsoft.com/office/word/2024/wordml/sdtformatlock" xmlns:w16se="http://schemas.microsoft.com/office/word/2015/wordml/symex" xmlns:wpg="http://schemas.microsoft.com/office/word/2010/wordprocessingGroup" xmlns:wpi="http://schemas.microsoft.com/office/word/2010/wordprocessingInk" xmlns:wne="http://schemas.microsoft.com/office/word/2006/wordml" xmlns:wps="http://schemas.microsoft.com/office/word/2010/wordprocessingShape" mc:Ignorable="w14 w15 w16se w16cid w16 w16cex w16sdtdh w16sdtfl w16du wp14">
+  <w:p>
+    <w:pPr>
+      <w:pStyle w:val="RSHeaderchapterreporttitleRS"/>
+      <w:rPr>
+        <w:color w:val="1F355E"/>
+      </w:rPr>
+    </w:pPr>
+    <w:r>
+      <w:t xml:space="preserve">Chapter </w:t>
+    </w:r>
+    <w:r>
+      <w:t>title</w:t>
+    </w:r>
+    <w:r>
+      <w:t xml:space="preserve"> </w:t>
+    </w:r>
+    <w:r>
+      <w:t>odd page header</w:t>
+    </w:r>
+    <w:r>
+      <w:t xml:space="preserve"> </w:t>
+    </w:r>
+    <w:r>
+      <w:rPr>
+        <w:color w:val="1F355E"/>
+      </w:rPr>
+      <w:t xml:space="preserve">| </w:t>
+    </w:r>
+    <w:r>
+      <w:rPr>
+        <w:b/>
+        <w:color w:val="1F355E"/>
+      </w:rPr>
+      <w:fldChar w:fldCharType="begin"/>
+    </w:r>
+    <w:r>
+      <w:rPr>
+        <w:color w:val="1F355E"/>
+      </w:rPr>
+      <w:instrText xml:space="preserve"> PAGE </w:instrText>
+    </w:r>
+    <w:r>
+      <w:rPr>
+        <w:b/>
+        <w:color w:val="1F355E"/>
+      </w:rPr>
+      <w:fldChar w:fldCharType="separate"/>
+    </w:r>
+    <w:r>
+      <w:rPr>
+        <w:noProof/>
+        <w:color w:val="1F355E"/>
+      </w:rPr>
+      <w:t>3</w:t>
+    </w:r>
+    <w:r>
+      <w:rPr>
+        <w:b/>
+        <w:color w:val="1F355E"/>
+      </w:rPr>
+      <w:fldChar w:fldCharType="end"/>
+    </w:r>
+  </w:p>
+</w:hdr>
+</file>
+
+<file path=word/header7.xml><?xml version="1.0" encoding="utf-8"?>
+<w:hdr xmlns:wpc="http://schemas.microsoft.com/office/word/2010/wordprocessingCanvas" xmlns:cx="http://schemas.microsoft.com/office/drawing/2014/chartex" xmlns:cx1="http://schemas.microsoft.com/office/drawing/2015/9/8/chartex" xmlns:cx2="http://schemas.microsoft.com/office/drawing/2015/10/21/chartex" xmlns:cx3="http://schemas.microsoft.com/office/drawing/2016/5/9/chartex" xmlns:cx4="http://schemas.microsoft.com/office/drawing/2016/5/10/chartex" xmlns:cx5="http://schemas.microsoft.com/office/drawing/2016/5/11/chartex" xmlns:cx6="http://schemas.microsoft.com/office/drawing/2016/5/12/chartex" xmlns:cx7="http://schemas.microsoft.com/office/drawing/2016/5/13/chartex" xmlns:cx8="http://schemas.microsoft.com/office/drawing/2016/5/14/chartex" xmlns:mc="http://schemas.openxmlformats.org/markup-compatibility/2006" xmlns:aink="http://schemas.microsoft.com/office/drawing/2016/ink" xmlns:am3d="http://schemas.microsoft.com/office/drawing/2017/model3d" xmlns:o="urn:schemas-microsoft-com:office:office" xmlns:oel="http://schemas.microsoft.com/office/2019/extlst" xmlns:r="http://schemas.openxmlformats.org/officeDocument/2006/relationships" xmlns:m="http://schemas.openxmlformats.org/officeDocument/2006/math" xmlns:v="urn:schemas-microsoft-com:vml" xmlns:wp14="http://schemas.microsoft.com/office/word/2010/wordprocessingDrawing" xmlns:wp="http://schemas.openxmlformats.org/drawingml/2006/wordprocessingDrawing" xmlns:w10="urn:schemas-microsoft-com:office:word" xmlns:w="http://schemas.openxmlformats.org/wordprocessingml/2006/main" xmlns:w14="http://schemas.microsoft.com/office/word/2010/wordml" xmlns:w15="http://schemas.microsoft.com/office/word/2012/wordml" xmlns:w16cex="http://schemas.microsoft.com/office/word/2018/wordml/cex" xmlns:w16cid="http://schemas.microsoft.com/office/word/2016/wordml/cid" xmlns:w16="http://schemas.microsoft.com/office/word/2018/wordml" xmlns:w16du="http://schemas.microsoft.com/office/word/2023/wordml/word16du" xmlns:w16sdtdh="http://schemas.microsoft.com/office/word/2020/wordml/sdtdatahash" xmlns:w16sdtfl="http://schemas.microsoft.com/office/word/2024/wordml/sdtformatlock" xmlns:w16se="http://schemas.microsoft.com/office/word/2015/wordml/symex" xmlns:wpg="http://schemas.microsoft.com/office/word/2010/wordprocessingGroup" xmlns:wpi="http://schemas.microsoft.com/office/word/2010/wordprocessingInk" xmlns:wne="http://schemas.microsoft.com/office/word/2006/wordml" xmlns:wps="http://schemas.microsoft.com/office/word/2010/wordprocessingShape" mc:Ignorable="w14 w15 w16se w16cid w16 w16cex w16sdtdh w16sdtfl w16du wp14">
+  <w:p>
+    <w:pPr>
+      <w:tabs>
+        <w:tab w:val="right" w:pos="7797"/>
+      </w:tabs>
+      <w:jc w:val="right"/>
+      <w:rPr>
+        <w:color w:val="1F355E"/>
+      </w:rPr>
+    </w:pPr>
+    <w:r>
+      <w:rPr>
+        <w:color w:val="999999"/>
+        <w:spacing w:val="10"/>
+      </w:rPr>
+      <w:t>References</w:t>
+    </w:r>
+    <w:r>
+      <w:rPr>
+        <w:color w:val="1F355E"/>
+      </w:rPr>
+      <w:t xml:space="preserve"> | </w:t>
+    </w:r>
+    <w:r>
+      <w:rPr>
+        <w:b/>
+        <w:color w:val="1F355E"/>
+      </w:rPr>
+      <w:fldChar w:fldCharType="begin"/>
+    </w:r>
+    <w:r>
+      <w:rPr>
+        <w:color w:val="1F355E"/>
+      </w:rPr>
+      <w:instrText xml:space="preserve"> PAGE </w:instrText>
+    </w:r>
+    <w:r>
+      <w:rPr>
+        <w:b/>
+        <w:color w:val="1F355E"/>
+      </w:rPr>
+      <w:fldChar w:fldCharType="separate"/>
+    </w:r>
+    <w:r>
+      <w:rPr>
+        <w:noProof/>
+        <w:color w:val="1F355E"/>
+      </w:rPr>
+      <w:t>5</w:t>
+    </w:r>
+    <w:r>
+      <w:rPr>
+        <w:b/>
+        <w:color w:val="1F355E"/>
+      </w:rPr>
+      <w:fldChar w:fldCharType="end"/>
+    </w:r>
+  </w:p>
+</w:hdr>
+</file>
+
+<file path=word/header8.xml><?xml version="1.0" encoding="utf-8"?>
+<w:hdr xmlns:wpc="http://schemas.microsoft.com/office/word/2010/wordprocessingCanvas" xmlns:cx="http://schemas.microsoft.com/office/drawing/2014/chartex" xmlns:cx1="http://schemas.microsoft.com/office/drawing/2015/9/8/chartex" xmlns:cx2="http://schemas.microsoft.com/office/drawing/2015/10/21/chartex" xmlns:cx3="http://schemas.microsoft.com/office/drawing/2016/5/9/chartex" xmlns:cx4="http://schemas.microsoft.com/office/drawing/2016/5/10/chartex" xmlns:cx5="http://schemas.microsoft.com/office/drawing/2016/5/11/chartex" xmlns:cx6="http://schemas.microsoft.com/office/drawing/2016/5/12/chartex" xmlns:cx7="http://schemas.microsoft.com/office/drawing/2016/5/13/chartex" xmlns:cx8="http://schemas.microsoft.com/office/drawing/2016/5/14/chartex" xmlns:mc="http://schemas.openxmlformats.org/markup-compatibility/2006" xmlns:aink="http://schemas.microsoft.com/office/drawing/2016/ink" xmlns:am3d="http://schemas.microsoft.com/office/drawing/2017/model3d" xmlns:o="urn:schemas-microsoft-com:office:office" xmlns:oel="http://schemas.microsoft.com/office/2019/extlst" xmlns:r="http://schemas.openxmlformats.org/officeDocument/2006/relationships" xmlns:m="http://schemas.openxmlformats.org/officeDocument/2006/math" xmlns:v="urn:schemas-microsoft-com:vml" xmlns:wp14="http://schemas.microsoft.com/office/word/2010/wordprocessingDrawing" xmlns:wp="http://schemas.openxmlformats.org/drawingml/2006/wordprocessingDrawing" xmlns:w10="urn:schemas-microsoft-com:office:word" xmlns:w="http://schemas.openxmlformats.org/wordprocessingml/2006/main" xmlns:w14="http://schemas.microsoft.com/office/word/2010/wordml" xmlns:w15="http://schemas.microsoft.com/office/word/2012/wordml" xmlns:w16cex="http://schemas.microsoft.com/office/word/2018/wordml/cex" xmlns:w16cid="http://schemas.microsoft.com/office/word/2016/wordml/cid" xmlns:w16="http://schemas.microsoft.com/office/word/2018/wordml" xmlns:w16du="http://schemas.microsoft.com/office/word/2023/wordml/word16du" xmlns:w16sdtdh="http://schemas.microsoft.com/office/word/2020/wordml/sdtdatahash" xmlns:w16sdtfl="http://schemas.microsoft.com/office/word/2024/wordml/sdtformatlock" xmlns:w16se="http://schemas.microsoft.com/office/word/2015/wordml/symex" xmlns:wpg="http://schemas.microsoft.com/office/word/2010/wordprocessingGroup" xmlns:wpi="http://schemas.microsoft.com/office/word/2010/wordprocessingInk" xmlns:wne="http://schemas.microsoft.com/office/word/2006/wordml" xmlns:wps="http://schemas.microsoft.com/office/word/2010/wordprocessingShape" mc:Ignorable="w14 w15 w16se w16cid w16 w16cex w16sdtdh w16sdtfl w16du wp14">
+  <w:p>
+    <w:pPr>
+      <w:tabs>
+        <w:tab w:val="right" w:pos="7797"/>
+      </w:tabs>
+      <w:jc w:val="right"/>
+      <w:rPr>
+        <w:color w:val="1F355E"/>
+      </w:rPr>
+    </w:pPr>
+    <w:r>
+      <w:rPr>
+        <w:color w:val="999999"/>
+        <w:spacing w:val="10"/>
+      </w:rPr>
+      <w:t>Appendix I</w:t>
+    </w:r>
+    <w:r>
+      <w:rPr>
+        <w:color w:val="1F355E"/>
+      </w:rPr>
+      <w:t xml:space="preserve"> | </w:t>
+    </w:r>
+    <w:r>
+      <w:rPr>
+        <w:b/>
+        <w:color w:val="1F355E"/>
+      </w:rPr>
+      <w:fldChar w:fldCharType="begin"/>
+    </w:r>
+    <w:r>
+      <w:rPr>
+        <w:color w:val="1F355E"/>
+      </w:rPr>
+      <w:instrText xml:space="preserve"> PAGE </w:instrText>
+    </w:r>
+    <w:r>
+      <w:rPr>
+        <w:b/>
+        <w:color w:val="1F355E"/>
+      </w:rPr>
+      <w:fldChar w:fldCharType="separate"/>
+    </w:r>
+    <w:r>
+      <w:rPr>
+        <w:noProof/>
+        <w:color w:val="1F355E"/>
+      </w:rPr>
+      <w:t>7</w:t>
+    </w:r>
+    <w:r>
+      <w:rPr>
+        <w:b/>
+        <w:color w:val="1F355E"/>
       </w:rPr>
       <w:fldChar w:fldCharType="end"/>
     </w:r>
@@ -7809,105 +8112,9 @@
 <file path=word/numbering.xml><?xml version="1.0" encoding="utf-8"?>
 <w:numbering xmlns:aink="http://schemas.microsoft.com/office/drawing/2016/ink" xmlns:am3d="http://schemas.microsoft.com/office/drawing/2017/model3d" xmlns:cx="http://schemas.microsoft.com/office/drawing/2014/chartex" xmlns:cx1="http://schemas.microsoft.com/office/drawing/2015/9/8/chartex" xmlns:cx2="http://schemas.microsoft.com/office/drawing/2015/10/21/chartex" xmlns:cx3="http://schemas.microsoft.com/office/drawing/2016/5/9/chartex" xmlns:cx4="http://schemas.microsoft.com/office/drawing/2016/5/10/chartex" xmlns:cx5="http://schemas.microsoft.com/office/drawing/2016/5/11/chartex" xmlns:cx6="http://schemas.microsoft.com/office/drawing/2016/5/12/chartex" xmlns:cx7="http://schemas.microsoft.com/office/drawing/2016/5/13/chartex" xmlns:cx8="http://schemas.microsoft.com/office/drawing/2016/5/14/chartex" xmlns:m="http://schemas.openxmlformats.org/officeDocument/2006/math" xmlns:mc="http://schemas.openxmlformats.org/markup-compatibility/2006" xmlns:o="urn:schemas-microsoft-com:office:office" xmlns:oel="http://schemas.microsoft.com/office/2019/extlst" xmlns:r="http://schemas.openxmlformats.org/officeDocument/2006/relationships" xmlns:v="urn:schemas-microsoft-com:vml" xmlns:w="http://schemas.openxmlformats.org/wordprocessingml/2006/main" xmlns:w10="urn:schemas-microsoft-com:office:word" xmlns:w14="http://schemas.microsoft.com/office/word/2010/wordml" xmlns:w15="http://schemas.microsoft.com/office/word/2012/wordml" xmlns:w16="http://schemas.microsoft.com/office/word/2018/wordml" xmlns:w16cex="http://schemas.microsoft.com/office/word/2018/wordml/cex" xmlns:w16cid="http://schemas.microsoft.com/office/word/2016/wordml/cid" xmlns:w16du="http://schemas.microsoft.com/office/word/2023/wordml/word16du" xmlns:w16sdtdh="http://schemas.microsoft.com/office/word/2020/wordml/sdtdatahash" xmlns:w16sdtfl="http://schemas.microsoft.com/office/word/2024/wordml/sdtformatlock" xmlns:w16se="http://schemas.microsoft.com/office/word/2015/wordml/symex" xmlns:wne="http://schemas.microsoft.com/office/word/2006/wordml" xmlns:wp="http://schemas.openxmlformats.org/drawingml/2006/wordprocessingDrawing" xmlns:wp14="http://schemas.microsoft.com/office/word/2010/wordprocessingDrawing" xmlns:wpc="http://schemas.microsoft.com/office/word/2010/wordprocessingCanvas" xmlns:wpg="http://schemas.microsoft.com/office/word/2010/wordprocessingGroup" xmlns:wpi="http://schemas.microsoft.com/office/word/2010/wordprocessingInk" xmlns:wps="http://schemas.microsoft.com/office/word/2010/wordprocessingShape" mc:Ignorable="w14 w15 w16se w16cid w16 w16cex w16sdtdh w16sdtfl w16du wp14">
   <w:abstractNum w15:restartNumberingAfterBreak="0" w:abstractNumId="0">
-    <w:nsid w:val="FFFFFF7E"/>
-    <w:multiLevelType w:val="singleLevel"/>
-    <w:tmpl w:val="98FEEF8E"/>
-    <w:lvl w:ilvl="0">
-      <w:start w:val="1"/>
-      <w:numFmt w:val="decimal"/>
-      <w:pStyle w:val="ListNumber3"/>
-      <w:lvlText w:val="%1."/>
-      <w:lvlJc w:val="left"/>
-      <w:pPr>
-        <w:tabs>
-          <w:tab w:pos="926" w:val="num"/>
-        </w:tabs>
-        <w:ind w:hanging="360" w:left="926"/>
-      </w:pPr>
-    </w:lvl>
-  </w:abstractNum>
-  <w:abstractNum w15:restartNumberingAfterBreak="0" w:abstractNumId="1">
-    <w:nsid w:val="FFFFFF7F"/>
-    <w:multiLevelType w:val="singleLevel"/>
-    <w:tmpl w:val="FCCCE970"/>
-    <w:lvl w:ilvl="0">
-      <w:start w:val="1"/>
-      <w:numFmt w:val="decimal"/>
-      <w:pStyle w:val="ListNumber2"/>
-      <w:lvlText w:val="%1."/>
-      <w:lvlJc w:val="left"/>
-      <w:pPr>
-        <w:tabs>
-          <w:tab w:pos="643" w:val="num"/>
-        </w:tabs>
-        <w:ind w:hanging="360" w:left="643"/>
-      </w:pPr>
-    </w:lvl>
-  </w:abstractNum>
-  <w:abstractNum w15:restartNumberingAfterBreak="0" w:abstractNumId="2">
-    <w:nsid w:val="FFFFFF82"/>
-    <w:multiLevelType w:val="singleLevel"/>
-    <w:tmpl w:val="80F81090"/>
-    <w:lvl w:ilvl="0">
-      <w:start w:val="1"/>
-      <w:numFmt w:val="bullet"/>
-      <w:pStyle w:val="ListBullet3"/>
-      <w:lvlText w:val=""/>
-      <w:lvlJc w:val="left"/>
-      <w:pPr>
-        <w:tabs>
-          <w:tab w:pos="926" w:val="num"/>
-        </w:tabs>
-        <w:ind w:hanging="360" w:left="926"/>
-      </w:pPr>
-      <w:rPr>
-        <w:rFonts w:ascii="Symbol" w:hAnsi="Symbol" w:hint="default"/>
-      </w:rPr>
-    </w:lvl>
-  </w:abstractNum>
-  <w:abstractNum w15:restartNumberingAfterBreak="0" w:abstractNumId="3">
-    <w:nsid w:val="FFFFFF83"/>
-    <w:multiLevelType w:val="singleLevel"/>
-    <w:tmpl w:val="8A988722"/>
-    <w:lvl w:ilvl="0">
-      <w:start w:val="1"/>
-      <w:numFmt w:val="bullet"/>
-      <w:pStyle w:val="ListBullet2"/>
-      <w:lvlText w:val=""/>
-      <w:lvlJc w:val="left"/>
-      <w:pPr>
-        <w:tabs>
-          <w:tab w:pos="643" w:val="num"/>
-        </w:tabs>
-        <w:ind w:hanging="360" w:left="643"/>
-      </w:pPr>
-      <w:rPr>
-        <w:rFonts w:ascii="Symbol" w:hAnsi="Symbol" w:hint="default"/>
-      </w:rPr>
-    </w:lvl>
-  </w:abstractNum>
-  <w:abstractNum w15:restartNumberingAfterBreak="0" w:abstractNumId="4">
-    <w:nsid w:val="FFFFFF88"/>
-    <w:multiLevelType w:val="singleLevel"/>
-    <w:tmpl w:val="CEC2A5EE"/>
-    <w:lvl w:ilvl="0">
-      <w:start w:val="1"/>
-      <w:numFmt w:val="decimal"/>
-      <w:pStyle w:val="ListNumber"/>
-      <w:lvlText w:val="%1."/>
-      <w:lvlJc w:val="left"/>
-      <w:pPr>
-        <w:tabs>
-          <w:tab w:pos="360" w:val="num"/>
-        </w:tabs>
-        <w:ind w:hanging="360" w:left="360"/>
-      </w:pPr>
-    </w:lvl>
-  </w:abstractNum>
-  <w:abstractNum w15:restartNumberingAfterBreak="0" w:abstractNumId="5">
     <w:nsid w:val="FFFFFF89"/>
     <w:multiLevelType w:val="singleLevel"/>
-    <w:tmpl w:val="4B72AC36"/>
+    <w:tmpl w:val="5B621DDE"/>
     <w:lvl w:ilvl="0">
       <w:start w:val="1"/>
       <w:numFmt w:val="bullet"/>
@@ -7924,23 +8131,24 @@
       </w:rPr>
     </w:lvl>
   </w:abstractNum>
-  <w:abstractNum w15:restartNumberingAfterBreak="0" w:abstractNumId="6">
-    <w:nsid w:val="07062F59"/>
+  <w:abstractNum w15:restartNumberingAfterBreak="0" w:abstractNumId="1">
+    <w:nsid w:val="0E8F41EB"/>
     <w:multiLevelType w:val="hybridMultilevel"/>
-    <w:tmpl w:val="802208B4"/>
-    <w:lvl w:ilvl="0" w:tplc="0809000D">
+    <w:tmpl w:val="DA548BE2"/>
+    <w:lvl w:ilvl="0" w:tplc="C72A2268">
       <w:start w:val="1"/>
       <w:numFmt w:val="bullet"/>
-      <w:lvlText w:val=""/>
+      <w:lvlText w:val=""/>
       <w:lvlJc w:val="left"/>
       <w:pPr>
-        <w:ind w:hanging="360" w:left="1211"/>
-      </w:pPr>
-      <w:rPr>
-        <w:rFonts w:ascii="Wingdings" w:hAnsi="Wingdings" w:hint="default"/>
+        <w:ind w:hanging="360" w:left="720"/>
+      </w:pPr>
+      <w:rPr>
+        <w:rFonts w:ascii="Symbol" w:hAnsi="Symbol" w:hint="default"/>
+        <w:color w:themeColor="accent1" w:themeShade="BF" w:val="365F91"/>
       </w:rPr>
     </w:lvl>
-    <w:lvl w:ilvl="1" w:tentative="1" w:tplc="FFFFFFFF">
+    <w:lvl w:ilvl="1" w:tentative="1" w:tplc="18090003">
       <w:start w:val="1"/>
       <w:numFmt w:val="bullet"/>
       <w:lvlText w:val="o"/>
@@ -7952,7 +8160,7 @@
         <w:rFonts w:ascii="Courier New" w:cs="Courier New" w:hAnsi="Courier New" w:hint="default"/>
       </w:rPr>
     </w:lvl>
-    <w:lvl w:ilvl="2" w:tentative="1" w:tplc="FFFFFFFF">
+    <w:lvl w:ilvl="2" w:tentative="1" w:tplc="18090005">
       <w:start w:val="1"/>
       <w:numFmt w:val="bullet"/>
       <w:lvlText w:val=""/>
@@ -7964,7 +8172,7 @@
         <w:rFonts w:ascii="Wingdings" w:hAnsi="Wingdings" w:hint="default"/>
       </w:rPr>
     </w:lvl>
-    <w:lvl w:ilvl="3" w:tentative="1" w:tplc="FFFFFFFF">
+    <w:lvl w:ilvl="3" w:tentative="1" w:tplc="18090001">
       <w:start w:val="1"/>
       <w:numFmt w:val="bullet"/>
       <w:lvlText w:val=""/>
@@ -7976,7 +8184,7 @@
         <w:rFonts w:ascii="Symbol" w:hAnsi="Symbol" w:hint="default"/>
       </w:rPr>
     </w:lvl>
-    <w:lvl w:ilvl="4" w:tentative="1" w:tplc="FFFFFFFF">
+    <w:lvl w:ilvl="4" w:tentative="1" w:tplc="18090003">
       <w:start w:val="1"/>
       <w:numFmt w:val="bullet"/>
       <w:lvlText w:val="o"/>
@@ -7988,7 +8196,7 @@
         <w:rFonts w:ascii="Courier New" w:cs="Courier New" w:hAnsi="Courier New" w:hint="default"/>
       </w:rPr>
     </w:lvl>
-    <w:lvl w:ilvl="5" w:tentative="1" w:tplc="FFFFFFFF">
+    <w:lvl w:ilvl="5" w:tentative="1" w:tplc="18090005">
       <w:start w:val="1"/>
       <w:numFmt w:val="bullet"/>
       <w:lvlText w:val=""/>
@@ -8000,7 +8208,7 @@
         <w:rFonts w:ascii="Wingdings" w:hAnsi="Wingdings" w:hint="default"/>
       </w:rPr>
     </w:lvl>
-    <w:lvl w:ilvl="6" w:tentative="1" w:tplc="FFFFFFFF">
+    <w:lvl w:ilvl="6" w:tentative="1" w:tplc="18090001">
       <w:start w:val="1"/>
       <w:numFmt w:val="bullet"/>
       <w:lvlText w:val=""/>
@@ -8012,7 +8220,7 @@
         <w:rFonts w:ascii="Symbol" w:hAnsi="Symbol" w:hint="default"/>
       </w:rPr>
     </w:lvl>
-    <w:lvl w:ilvl="7" w:tentative="1" w:tplc="FFFFFFFF">
+    <w:lvl w:ilvl="7" w:tentative="1" w:tplc="18090003">
       <w:start w:val="1"/>
       <w:numFmt w:val="bullet"/>
       <w:lvlText w:val="o"/>
@@ -8024,7 +8232,7 @@
         <w:rFonts w:ascii="Courier New" w:cs="Courier New" w:hAnsi="Courier New" w:hint="default"/>
       </w:rPr>
     </w:lvl>
-    <w:lvl w:ilvl="8" w:tentative="1" w:tplc="FFFFFFFF">
+    <w:lvl w:ilvl="8" w:tentative="1" w:tplc="18090005">
       <w:start w:val="1"/>
       <w:numFmt w:val="bullet"/>
       <w:lvlText w:val=""/>
@@ -8037,17 +8245,245 @@
       </w:rPr>
     </w:lvl>
   </w:abstractNum>
-  <w:abstractNum w15:restartNumberingAfterBreak="0" w:abstractNumId="7">
-    <w:nsid w:val="13C76919"/>
+  <w:abstractNum w15:restartNumberingAfterBreak="0" w:abstractNumId="2">
+    <w:nsid w:val="0F991B4C"/>
     <w:multiLevelType w:val="hybridMultilevel"/>
-    <w:tmpl w:val="7FA2EBDC"/>
+    <w:tmpl w:val="6D2EFAF0"/>
+    <w:lvl w:ilvl="0" w:tplc="AE6CCF9E">
+      <w:start w:val="1"/>
+      <w:numFmt w:val="bullet"/>
+      <w:lvlText w:val=""/>
+      <w:lvlJc w:val="left"/>
+      <w:pPr>
+        <w:ind w:hanging="360" w:left="1211"/>
+      </w:pPr>
+      <w:rPr>
+        <w:rFonts w:ascii="Symbol" w:hAnsi="Symbol" w:hint="default"/>
+        <w:color w:val="365F91"/>
+      </w:rPr>
+    </w:lvl>
+    <w:lvl w:ilvl="1" w:tentative="1" w:tplc="18090003">
+      <w:start w:val="1"/>
+      <w:numFmt w:val="bullet"/>
+      <w:lvlText w:val="o"/>
+      <w:lvlJc w:val="left"/>
+      <w:pPr>
+        <w:ind w:hanging="360" w:left="1440"/>
+      </w:pPr>
+      <w:rPr>
+        <w:rFonts w:ascii="Courier New" w:cs="Courier New" w:hAnsi="Courier New" w:hint="default"/>
+      </w:rPr>
+    </w:lvl>
+    <w:lvl w:ilvl="2" w:tentative="1" w:tplc="18090005">
+      <w:start w:val="1"/>
+      <w:numFmt w:val="bullet"/>
+      <w:lvlText w:val=""/>
+      <w:lvlJc w:val="left"/>
+      <w:pPr>
+        <w:ind w:hanging="360" w:left="2160"/>
+      </w:pPr>
+      <w:rPr>
+        <w:rFonts w:ascii="Wingdings" w:hAnsi="Wingdings" w:hint="default"/>
+      </w:rPr>
+    </w:lvl>
+    <w:lvl w:ilvl="3" w:tentative="1" w:tplc="18090001">
+      <w:start w:val="1"/>
+      <w:numFmt w:val="bullet"/>
+      <w:lvlText w:val=""/>
+      <w:lvlJc w:val="left"/>
+      <w:pPr>
+        <w:ind w:hanging="360" w:left="2880"/>
+      </w:pPr>
+      <w:rPr>
+        <w:rFonts w:ascii="Symbol" w:hAnsi="Symbol" w:hint="default"/>
+      </w:rPr>
+    </w:lvl>
+    <w:lvl w:ilvl="4" w:tentative="1" w:tplc="18090003">
+      <w:start w:val="1"/>
+      <w:numFmt w:val="bullet"/>
+      <w:lvlText w:val="o"/>
+      <w:lvlJc w:val="left"/>
+      <w:pPr>
+        <w:ind w:hanging="360" w:left="3600"/>
+      </w:pPr>
+      <w:rPr>
+        <w:rFonts w:ascii="Courier New" w:cs="Courier New" w:hAnsi="Courier New" w:hint="default"/>
+      </w:rPr>
+    </w:lvl>
+    <w:lvl w:ilvl="5" w:tentative="1" w:tplc="18090005">
+      <w:start w:val="1"/>
+      <w:numFmt w:val="bullet"/>
+      <w:lvlText w:val=""/>
+      <w:lvlJc w:val="left"/>
+      <w:pPr>
+        <w:ind w:hanging="360" w:left="4320"/>
+      </w:pPr>
+      <w:rPr>
+        <w:rFonts w:ascii="Wingdings" w:hAnsi="Wingdings" w:hint="default"/>
+      </w:rPr>
+    </w:lvl>
+    <w:lvl w:ilvl="6" w:tentative="1" w:tplc="18090001">
+      <w:start w:val="1"/>
+      <w:numFmt w:val="bullet"/>
+      <w:lvlText w:val=""/>
+      <w:lvlJc w:val="left"/>
+      <w:pPr>
+        <w:ind w:hanging="360" w:left="5040"/>
+      </w:pPr>
+      <w:rPr>
+        <w:rFonts w:ascii="Symbol" w:hAnsi="Symbol" w:hint="default"/>
+      </w:rPr>
+    </w:lvl>
+    <w:lvl w:ilvl="7" w:tentative="1" w:tplc="18090003">
+      <w:start w:val="1"/>
+      <w:numFmt w:val="bullet"/>
+      <w:lvlText w:val="o"/>
+      <w:lvlJc w:val="left"/>
+      <w:pPr>
+        <w:ind w:hanging="360" w:left="5760"/>
+      </w:pPr>
+      <w:rPr>
+        <w:rFonts w:ascii="Courier New" w:cs="Courier New" w:hAnsi="Courier New" w:hint="default"/>
+      </w:rPr>
+    </w:lvl>
+    <w:lvl w:ilvl="8" w:tentative="1" w:tplc="18090005">
+      <w:start w:val="1"/>
+      <w:numFmt w:val="bullet"/>
+      <w:lvlText w:val=""/>
+      <w:lvlJc w:val="left"/>
+      <w:pPr>
+        <w:ind w:hanging="360" w:left="6480"/>
+      </w:pPr>
+      <w:rPr>
+        <w:rFonts w:ascii="Wingdings" w:hAnsi="Wingdings" w:hint="default"/>
+      </w:rPr>
+    </w:lvl>
+  </w:abstractNum>
+  <w:abstractNum w15:restartNumberingAfterBreak="0" w:abstractNumId="3">
+    <w:nsid w:val="211F6071"/>
+    <w:multiLevelType w:val="hybridMultilevel"/>
+    <w:tmpl w:val="3524EE02"/>
+    <w:lvl w:ilvl="0" w:tplc="4CC80486">
+      <w:start w:val="1"/>
+      <w:numFmt w:val="bullet"/>
+      <w:pStyle w:val="RSBullets"/>
+      <w:lvlText w:val=""/>
+      <w:lvlJc w:val="left"/>
+      <w:pPr>
+        <w:ind w:hanging="360" w:left="720"/>
+      </w:pPr>
+      <w:rPr>
+        <w:rFonts w:ascii="Symbol" w:hAnsi="Symbol" w:hint="default"/>
+      </w:rPr>
+    </w:lvl>
+    <w:lvl w:ilvl="1" w:tentative="1" w:tplc="18090003">
+      <w:start w:val="1"/>
+      <w:numFmt w:val="bullet"/>
+      <w:lvlText w:val="o"/>
+      <w:lvlJc w:val="left"/>
+      <w:pPr>
+        <w:ind w:hanging="360" w:left="1440"/>
+      </w:pPr>
+      <w:rPr>
+        <w:rFonts w:ascii="Courier New" w:cs="Courier New" w:hAnsi="Courier New" w:hint="default"/>
+      </w:rPr>
+    </w:lvl>
+    <w:lvl w:ilvl="2" w:tentative="1" w:tplc="18090005">
+      <w:start w:val="1"/>
+      <w:numFmt w:val="bullet"/>
+      <w:lvlText w:val=""/>
+      <w:lvlJc w:val="left"/>
+      <w:pPr>
+        <w:ind w:hanging="360" w:left="2160"/>
+      </w:pPr>
+      <w:rPr>
+        <w:rFonts w:ascii="Wingdings" w:hAnsi="Wingdings" w:hint="default"/>
+      </w:rPr>
+    </w:lvl>
+    <w:lvl w:ilvl="3" w:tentative="1" w:tplc="18090001">
+      <w:start w:val="1"/>
+      <w:numFmt w:val="bullet"/>
+      <w:lvlText w:val=""/>
+      <w:lvlJc w:val="left"/>
+      <w:pPr>
+        <w:ind w:hanging="360" w:left="2880"/>
+      </w:pPr>
+      <w:rPr>
+        <w:rFonts w:ascii="Symbol" w:hAnsi="Symbol" w:hint="default"/>
+      </w:rPr>
+    </w:lvl>
+    <w:lvl w:ilvl="4" w:tentative="1" w:tplc="18090003">
+      <w:start w:val="1"/>
+      <w:numFmt w:val="bullet"/>
+      <w:lvlText w:val="o"/>
+      <w:lvlJc w:val="left"/>
+      <w:pPr>
+        <w:ind w:hanging="360" w:left="3600"/>
+      </w:pPr>
+      <w:rPr>
+        <w:rFonts w:ascii="Courier New" w:cs="Courier New" w:hAnsi="Courier New" w:hint="default"/>
+      </w:rPr>
+    </w:lvl>
+    <w:lvl w:ilvl="5" w:tentative="1" w:tplc="18090005">
+      <w:start w:val="1"/>
+      <w:numFmt w:val="bullet"/>
+      <w:lvlText w:val=""/>
+      <w:lvlJc w:val="left"/>
+      <w:pPr>
+        <w:ind w:hanging="360" w:left="4320"/>
+      </w:pPr>
+      <w:rPr>
+        <w:rFonts w:ascii="Wingdings" w:hAnsi="Wingdings" w:hint="default"/>
+      </w:rPr>
+    </w:lvl>
+    <w:lvl w:ilvl="6" w:tentative="1" w:tplc="18090001">
+      <w:start w:val="1"/>
+      <w:numFmt w:val="bullet"/>
+      <w:lvlText w:val=""/>
+      <w:lvlJc w:val="left"/>
+      <w:pPr>
+        <w:ind w:hanging="360" w:left="5040"/>
+      </w:pPr>
+      <w:rPr>
+        <w:rFonts w:ascii="Symbol" w:hAnsi="Symbol" w:hint="default"/>
+      </w:rPr>
+    </w:lvl>
+    <w:lvl w:ilvl="7" w:tentative="1" w:tplc="18090003">
+      <w:start w:val="1"/>
+      <w:numFmt w:val="bullet"/>
+      <w:lvlText w:val="o"/>
+      <w:lvlJc w:val="left"/>
+      <w:pPr>
+        <w:ind w:hanging="360" w:left="5760"/>
+      </w:pPr>
+      <w:rPr>
+        <w:rFonts w:ascii="Courier New" w:cs="Courier New" w:hAnsi="Courier New" w:hint="default"/>
+      </w:rPr>
+    </w:lvl>
+    <w:lvl w:ilvl="8" w:tentative="1" w:tplc="18090005">
+      <w:start w:val="1"/>
+      <w:numFmt w:val="bullet"/>
+      <w:lvlText w:val=""/>
+      <w:lvlJc w:val="left"/>
+      <w:pPr>
+        <w:ind w:hanging="360" w:left="6480"/>
+      </w:pPr>
+      <w:rPr>
+        <w:rFonts w:ascii="Wingdings" w:hAnsi="Wingdings" w:hint="default"/>
+      </w:rPr>
+    </w:lvl>
+  </w:abstractNum>
+  <w:abstractNum w15:restartNumberingAfterBreak="0" w:abstractNumId="4">
+    <w:nsid w:val="297A70DF"/>
+    <w:multiLevelType w:val="hybridMultilevel"/>
+    <w:tmpl w:val="F566F58C"/>
     <w:lvl w:ilvl="0" w:tplc="08090001">
       <w:start w:val="1"/>
       <w:numFmt w:val="bullet"/>
       <w:lvlText w:val=""/>
       <w:lvlJc w:val="left"/>
       <w:pPr>
-        <w:ind w:hanging="360" w:left="1571"/>
+        <w:ind w:hanging="360" w:left="720"/>
       </w:pPr>
       <w:rPr>
         <w:rFonts w:ascii="Symbol" w:hAnsi="Symbol" w:hint="default"/>
@@ -8059,10 +8495,10 @@
       <w:lvlText w:val="o"/>
       <w:lvlJc w:val="left"/>
       <w:pPr>
-        <w:ind w:hanging="360" w:left="2291"/>
-      </w:pPr>
-      <w:rPr>
-        <w:rFonts w:ascii="Courier New" w:hAnsi="Courier New" w:hint="default"/>
+        <w:ind w:hanging="360" w:left="1440"/>
+      </w:pPr>
+      <w:rPr>
+        <w:rFonts w:ascii="Courier New" w:cs="Courier New" w:hAnsi="Courier New" w:hint="default"/>
       </w:rPr>
     </w:lvl>
     <w:lvl w:ilvl="2" w:tentative="1" w:tplc="08090005">
@@ -8071,7 +8507,7 @@
       <w:lvlText w:val=""/>
       <w:lvlJc w:val="left"/>
       <w:pPr>
-        <w:ind w:hanging="360" w:left="3011"/>
+        <w:ind w:hanging="360" w:left="2160"/>
       </w:pPr>
       <w:rPr>
         <w:rFonts w:ascii="Wingdings" w:hAnsi="Wingdings" w:hint="default"/>
@@ -8083,7 +8519,7 @@
       <w:lvlText w:val=""/>
       <w:lvlJc w:val="left"/>
       <w:pPr>
-        <w:ind w:hanging="360" w:left="3731"/>
+        <w:ind w:hanging="360" w:left="2880"/>
       </w:pPr>
       <w:rPr>
         <w:rFonts w:ascii="Symbol" w:hAnsi="Symbol" w:hint="default"/>
@@ -8095,10 +8531,10 @@
       <w:lvlText w:val="o"/>
       <w:lvlJc w:val="left"/>
       <w:pPr>
-        <w:ind w:hanging="360" w:left="4451"/>
-      </w:pPr>
-      <w:rPr>
-        <w:rFonts w:ascii="Courier New" w:hAnsi="Courier New" w:hint="default"/>
+        <w:ind w:hanging="360" w:left="3600"/>
+      </w:pPr>
+      <w:rPr>
+        <w:rFonts w:ascii="Courier New" w:cs="Courier New" w:hAnsi="Courier New" w:hint="default"/>
       </w:rPr>
     </w:lvl>
     <w:lvl w:ilvl="5" w:tentative="1" w:tplc="08090005">
@@ -8107,7 +8543,7 @@
       <w:lvlText w:val=""/>
       <w:lvlJc w:val="left"/>
       <w:pPr>
-        <w:ind w:hanging="360" w:left="5171"/>
+        <w:ind w:hanging="360" w:left="4320"/>
       </w:pPr>
       <w:rPr>
         <w:rFonts w:ascii="Wingdings" w:hAnsi="Wingdings" w:hint="default"/>
@@ -8119,7 +8555,7 @@
       <w:lvlText w:val=""/>
       <w:lvlJc w:val="left"/>
       <w:pPr>
-        <w:ind w:hanging="360" w:left="5891"/>
+        <w:ind w:hanging="360" w:left="5040"/>
       </w:pPr>
       <w:rPr>
         <w:rFonts w:ascii="Symbol" w:hAnsi="Symbol" w:hint="default"/>
@@ -8131,10 +8567,10 @@
       <w:lvlText w:val="o"/>
       <w:lvlJc w:val="left"/>
       <w:pPr>
-        <w:ind w:hanging="360" w:left="6611"/>
-      </w:pPr>
-      <w:rPr>
-        <w:rFonts w:ascii="Courier New" w:hAnsi="Courier New" w:hint="default"/>
+        <w:ind w:hanging="360" w:left="5760"/>
+      </w:pPr>
+      <w:rPr>
+        <w:rFonts w:ascii="Courier New" w:cs="Courier New" w:hAnsi="Courier New" w:hint="default"/>
       </w:rPr>
     </w:lvl>
     <w:lvl w:ilvl="8" w:tentative="1" w:tplc="08090005">
@@ -8143,122 +8579,18 @@
       <w:lvlText w:val=""/>
       <w:lvlJc w:val="left"/>
       <w:pPr>
-        <w:ind w:hanging="360" w:left="7331"/>
+        <w:ind w:hanging="360" w:left="6480"/>
       </w:pPr>
       <w:rPr>
         <w:rFonts w:ascii="Wingdings" w:hAnsi="Wingdings" w:hint="default"/>
       </w:rPr>
     </w:lvl>
   </w:abstractNum>
-  <w:abstractNum w15:restartNumberingAfterBreak="0" w:abstractNumId="8">
-    <w:nsid w:val="170CD2DE"/>
-    <w:multiLevelType w:val="multilevel"/>
-    <w:tmpl w:val="8146CDBC"/>
-    <w:lvl w:ilvl="0">
-      <w:numFmt w:val="bullet"/>
-      <w:lvlText w:val=" "/>
-      <w:lvlJc w:val="left"/>
-      <w:pPr>
-        <w:tabs>
-          <w:tab w:pos="0" w:val="num"/>
-        </w:tabs>
-        <w:ind w:hanging="480" w:left="480"/>
-      </w:pPr>
-    </w:lvl>
-    <w:lvl w:ilvl="1">
-      <w:numFmt w:val="bullet"/>
-      <w:lvlText w:val=" "/>
-      <w:lvlJc w:val="left"/>
-      <w:pPr>
-        <w:tabs>
-          <w:tab w:pos="720" w:val="num"/>
-        </w:tabs>
-        <w:ind w:hanging="480" w:left="1200"/>
-      </w:pPr>
-    </w:lvl>
-    <w:lvl w:ilvl="2">
-      <w:numFmt w:val="bullet"/>
-      <w:lvlText w:val=" "/>
-      <w:lvlJc w:val="left"/>
-      <w:pPr>
-        <w:tabs>
-          <w:tab w:pos="1440" w:val="num"/>
-        </w:tabs>
-        <w:ind w:hanging="480" w:left="1920"/>
-      </w:pPr>
-    </w:lvl>
-    <w:lvl w:ilvl="3">
-      <w:numFmt w:val="bullet"/>
-      <w:lvlText w:val=" "/>
-      <w:lvlJc w:val="left"/>
-      <w:pPr>
-        <w:tabs>
-          <w:tab w:pos="2160" w:val="num"/>
-        </w:tabs>
-        <w:ind w:hanging="480" w:left="2640"/>
-      </w:pPr>
-    </w:lvl>
-    <w:lvl w:ilvl="4">
-      <w:numFmt w:val="bullet"/>
-      <w:lvlText w:val=" "/>
-      <w:lvlJc w:val="left"/>
-      <w:pPr>
-        <w:tabs>
-          <w:tab w:pos="2880" w:val="num"/>
-        </w:tabs>
-        <w:ind w:hanging="480" w:left="3360"/>
-      </w:pPr>
-    </w:lvl>
-    <w:lvl w:ilvl="5">
-      <w:numFmt w:val="bullet"/>
-      <w:lvlText w:val=" "/>
-      <w:lvlJc w:val="left"/>
-      <w:pPr>
-        <w:tabs>
-          <w:tab w:pos="3600" w:val="num"/>
-        </w:tabs>
-        <w:ind w:hanging="480" w:left="4080"/>
-      </w:pPr>
-    </w:lvl>
-    <w:lvl w:ilvl="6">
-      <w:numFmt w:val="bullet"/>
-      <w:lvlText w:val=" "/>
-      <w:lvlJc w:val="left"/>
-      <w:pPr>
-        <w:tabs>
-          <w:tab w:pos="4320" w:val="num"/>
-        </w:tabs>
-        <w:ind w:hanging="480" w:left="4800"/>
-      </w:pPr>
-    </w:lvl>
-    <w:lvl w:ilvl="7">
-      <w:numFmt w:val="bullet"/>
-      <w:lvlText w:val=" "/>
-      <w:lvlJc w:val="left"/>
-      <w:pPr>
-        <w:tabs>
-          <w:tab w:pos="5040" w:val="num"/>
-        </w:tabs>
-        <w:ind w:hanging="480" w:left="5520"/>
-      </w:pPr>
-    </w:lvl>
-    <w:lvl w:ilvl="8">
-      <w:numFmt w:val="bullet"/>
-      <w:lvlText w:val=" "/>
-      <w:lvlJc w:val="left"/>
-      <w:pPr>
-        <w:tabs>
-          <w:tab w:pos="5760" w:val="num"/>
-        </w:tabs>
-        <w:ind w:hanging="480" w:left="6240"/>
-      </w:pPr>
-    </w:lvl>
-  </w:abstractNum>
-  <w:abstractNum w15:restartNumberingAfterBreak="0" w:abstractNumId="9">
-    <w:nsid w:val="1B1931A8"/>
+  <w:abstractNum w15:restartNumberingAfterBreak="0" w:abstractNumId="5">
+    <w:nsid w:val="6C4B3EA6"/>
     <w:multiLevelType w:val="hybridMultilevel"/>
-    <w:tmpl w:val="8C82F902"/>
-    <w:lvl w:ilvl="0" w:tplc="08090001">
+    <w:tmpl w:val="699E4FF8"/>
+    <w:lvl w:ilvl="0" w:tplc="2C842124">
       <w:start w:val="1"/>
       <w:numFmt w:val="bullet"/>
       <w:lvlText w:val=""/>
@@ -8268,1352 +8600,101 @@
       </w:pPr>
       <w:rPr>
         <w:rFonts w:ascii="Symbol" w:hAnsi="Symbol" w:hint="default"/>
+        <w:color w:val="1F355E"/>
       </w:rPr>
     </w:lvl>
-    <w:lvl w:ilvl="1" w:tentative="1" w:tplc="08090003">
+    <w:lvl w:ilvl="1" w:tplc="2C842124">
+      <w:start w:val="1"/>
+      <w:numFmt w:val="bullet"/>
+      <w:lvlText w:val=""/>
+      <w:lvlJc w:val="left"/>
+      <w:pPr>
+        <w:ind w:hanging="360" w:left="1440"/>
+      </w:pPr>
+      <w:rPr>
+        <w:rFonts w:ascii="Symbol" w:hAnsi="Symbol" w:hint="default"/>
+        <w:color w:val="1F355E"/>
+      </w:rPr>
+    </w:lvl>
+    <w:lvl w:ilvl="2" w:tentative="1" w:tplc="18090005">
+      <w:start w:val="1"/>
+      <w:numFmt w:val="bullet"/>
+      <w:lvlText w:val=""/>
+      <w:lvlJc w:val="left"/>
+      <w:pPr>
+        <w:ind w:hanging="360" w:left="2160"/>
+      </w:pPr>
+      <w:rPr>
+        <w:rFonts w:ascii="Wingdings" w:hAnsi="Wingdings" w:hint="default"/>
+      </w:rPr>
+    </w:lvl>
+    <w:lvl w:ilvl="3" w:tentative="1" w:tplc="18090001">
+      <w:start w:val="1"/>
+      <w:numFmt w:val="bullet"/>
+      <w:lvlText w:val=""/>
+      <w:lvlJc w:val="left"/>
+      <w:pPr>
+        <w:ind w:hanging="360" w:left="2880"/>
+      </w:pPr>
+      <w:rPr>
+        <w:rFonts w:ascii="Symbol" w:hAnsi="Symbol" w:hint="default"/>
+      </w:rPr>
+    </w:lvl>
+    <w:lvl w:ilvl="4" w:tentative="1" w:tplc="18090003">
       <w:start w:val="1"/>
       <w:numFmt w:val="bullet"/>
       <w:lvlText w:val="o"/>
       <w:lvlJc w:val="left"/>
       <w:pPr>
-        <w:ind w:hanging="360" w:left="2291"/>
+        <w:ind w:hanging="360" w:left="3600"/>
       </w:pPr>
       <w:rPr>
         <w:rFonts w:ascii="Courier New" w:cs="Courier New" w:hAnsi="Courier New" w:hint="default"/>
       </w:rPr>
     </w:lvl>
-    <w:lvl w:ilvl="2" w:tentative="1" w:tplc="08090005">
+    <w:lvl w:ilvl="5" w:tentative="1" w:tplc="18090005">
       <w:start w:val="1"/>
       <w:numFmt w:val="bullet"/>
       <w:lvlText w:val=""/>
       <w:lvlJc w:val="left"/>
       <w:pPr>
-        <w:ind w:hanging="360" w:left="3011"/>
+        <w:ind w:hanging="360" w:left="4320"/>
       </w:pPr>
       <w:rPr>
         <w:rFonts w:ascii="Wingdings" w:hAnsi="Wingdings" w:hint="default"/>
       </w:rPr>
     </w:lvl>
-    <w:lvl w:ilvl="3" w:tentative="1" w:tplc="08090001">
+    <w:lvl w:ilvl="6" w:tentative="1" w:tplc="18090001">
       <w:start w:val="1"/>
       <w:numFmt w:val="bullet"/>
       <w:lvlText w:val=""/>
       <w:lvlJc w:val="left"/>
       <w:pPr>
-        <w:ind w:hanging="360" w:left="3731"/>
+        <w:ind w:hanging="360" w:left="5040"/>
       </w:pPr>
       <w:rPr>
         <w:rFonts w:ascii="Symbol" w:hAnsi="Symbol" w:hint="default"/>
       </w:rPr>
     </w:lvl>
-    <w:lvl w:ilvl="4" w:tentative="1" w:tplc="08090003">
+    <w:lvl w:ilvl="7" w:tentative="1" w:tplc="18090003">
       <w:start w:val="1"/>
       <w:numFmt w:val="bullet"/>
       <w:lvlText w:val="o"/>
       <w:lvlJc w:val="left"/>
       <w:pPr>
-        <w:ind w:hanging="360" w:left="4451"/>
+        <w:ind w:hanging="360" w:left="5760"/>
       </w:pPr>
       <w:rPr>
         <w:rFonts w:ascii="Courier New" w:cs="Courier New" w:hAnsi="Courier New" w:hint="default"/>
       </w:rPr>
     </w:lvl>
-    <w:lvl w:ilvl="5" w:tentative="1" w:tplc="08090005">
+    <w:lvl w:ilvl="8" w:tentative="1" w:tplc="18090005">
       <w:start w:val="1"/>
       <w:numFmt w:val="bullet"/>
       <w:lvlText w:val=""/>
       <w:lvlJc w:val="left"/>
       <w:pPr>
-        <w:ind w:hanging="360" w:left="5171"/>
-      </w:pPr>
-      <w:rPr>
-        <w:rFonts w:ascii="Wingdings" w:hAnsi="Wingdings" w:hint="default"/>
-      </w:rPr>
-    </w:lvl>
-    <w:lvl w:ilvl="6" w:tentative="1" w:tplc="08090001">
-      <w:start w:val="1"/>
-      <w:numFmt w:val="bullet"/>
-      <w:lvlText w:val=""/>
-      <w:lvlJc w:val="left"/>
-      <w:pPr>
-        <w:ind w:hanging="360" w:left="5891"/>
-      </w:pPr>
-      <w:rPr>
-        <w:rFonts w:ascii="Symbol" w:hAnsi="Symbol" w:hint="default"/>
-      </w:rPr>
-    </w:lvl>
-    <w:lvl w:ilvl="7" w:tentative="1" w:tplc="08090003">
-      <w:start w:val="1"/>
-      <w:numFmt w:val="bullet"/>
-      <w:lvlText w:val="o"/>
-      <w:lvlJc w:val="left"/>
-      <w:pPr>
-        <w:ind w:hanging="360" w:left="6611"/>
-      </w:pPr>
-      <w:rPr>
-        <w:rFonts w:ascii="Courier New" w:cs="Courier New" w:hAnsi="Courier New" w:hint="default"/>
-      </w:rPr>
-    </w:lvl>
-    <w:lvl w:ilvl="8" w:tentative="1" w:tplc="08090005">
-      <w:start w:val="1"/>
-      <w:numFmt w:val="bullet"/>
-      <w:lvlText w:val=""/>
-      <w:lvlJc w:val="left"/>
-      <w:pPr>
-        <w:ind w:hanging="360" w:left="7331"/>
-      </w:pPr>
-      <w:rPr>
-        <w:rFonts w:ascii="Wingdings" w:hAnsi="Wingdings" w:hint="default"/>
-      </w:rPr>
-    </w:lvl>
-  </w:abstractNum>
-  <w:abstractNum w15:restartNumberingAfterBreak="0" w:abstractNumId="10">
-    <w:nsid w:val="2E203A0E"/>
-    <w:multiLevelType w:val="multilevel"/>
-    <w:tmpl w:val="E64ECADE"/>
-    <w:lvl w:ilvl="0">
-      <w:start w:val="1"/>
-      <w:numFmt w:val="decimal"/>
-      <w:lvlText w:val="%1."/>
-      <w:lvlJc w:val="left"/>
-      <w:pPr>
-        <w:tabs>
-          <w:tab w:pos="720" w:val="num"/>
-        </w:tabs>
-        <w:ind w:hanging="720" w:left="720"/>
-      </w:pPr>
-    </w:lvl>
-    <w:lvl w:ilvl="1">
-      <w:start w:val="1"/>
-      <w:numFmt w:val="decimal"/>
-      <w:lvlText w:val="%2."/>
-      <w:lvlJc w:val="left"/>
-      <w:pPr>
-        <w:tabs>
-          <w:tab w:pos="1440" w:val="num"/>
-        </w:tabs>
-        <w:ind w:hanging="720" w:left="1440"/>
-      </w:pPr>
-    </w:lvl>
-    <w:lvl w:ilvl="2">
-      <w:start w:val="1"/>
-      <w:numFmt w:val="decimal"/>
-      <w:lvlText w:val="%3."/>
-      <w:lvlJc w:val="left"/>
-      <w:pPr>
-        <w:tabs>
-          <w:tab w:pos="2160" w:val="num"/>
-        </w:tabs>
-        <w:ind w:hanging="720" w:left="2160"/>
-      </w:pPr>
-    </w:lvl>
-    <w:lvl w:ilvl="3">
-      <w:start w:val="1"/>
-      <w:numFmt w:val="decimal"/>
-      <w:lvlText w:val="%4."/>
-      <w:lvlJc w:val="left"/>
-      <w:pPr>
-        <w:tabs>
-          <w:tab w:pos="2880" w:val="num"/>
-        </w:tabs>
-        <w:ind w:hanging="720" w:left="2880"/>
-      </w:pPr>
-    </w:lvl>
-    <w:lvl w:ilvl="4">
-      <w:start w:val="1"/>
-      <w:numFmt w:val="decimal"/>
-      <w:lvlText w:val="%5."/>
-      <w:lvlJc w:val="left"/>
-      <w:pPr>
-        <w:tabs>
-          <w:tab w:pos="3600" w:val="num"/>
-        </w:tabs>
-        <w:ind w:hanging="720" w:left="3600"/>
-      </w:pPr>
-    </w:lvl>
-    <w:lvl w:ilvl="5">
-      <w:start w:val="1"/>
-      <w:numFmt w:val="decimal"/>
-      <w:lvlText w:val="%6."/>
-      <w:lvlJc w:val="left"/>
-      <w:pPr>
-        <w:tabs>
-          <w:tab w:pos="4320" w:val="num"/>
-        </w:tabs>
-        <w:ind w:hanging="720" w:left="4320"/>
-      </w:pPr>
-    </w:lvl>
-    <w:lvl w:ilvl="6">
-      <w:start w:val="1"/>
-      <w:numFmt w:val="decimal"/>
-      <w:lvlText w:val="%7."/>
-      <w:lvlJc w:val="left"/>
-      <w:pPr>
-        <w:tabs>
-          <w:tab w:pos="5040" w:val="num"/>
-        </w:tabs>
-        <w:ind w:hanging="720" w:left="5040"/>
-      </w:pPr>
-    </w:lvl>
-    <w:lvl w:ilvl="7">
-      <w:start w:val="1"/>
-      <w:numFmt w:val="decimal"/>
-      <w:lvlText w:val="%8."/>
-      <w:lvlJc w:val="left"/>
-      <w:pPr>
-        <w:tabs>
-          <w:tab w:pos="5760" w:val="num"/>
-        </w:tabs>
-        <w:ind w:hanging="720" w:left="5760"/>
-      </w:pPr>
-    </w:lvl>
-    <w:lvl w:ilvl="8">
-      <w:start w:val="1"/>
-      <w:numFmt w:val="decimal"/>
-      <w:lvlText w:val="%9."/>
-      <w:lvlJc w:val="left"/>
-      <w:pPr>
-        <w:tabs>
-          <w:tab w:pos="6480" w:val="num"/>
-        </w:tabs>
-        <w:ind w:hanging="720" w:left="6480"/>
-      </w:pPr>
-    </w:lvl>
-  </w:abstractNum>
-  <w:abstractNum w15:restartNumberingAfterBreak="0" w:abstractNumId="11">
-    <w:nsid w:val="3AE476AC"/>
-    <w:multiLevelType w:val="hybridMultilevel"/>
-    <w:tmpl w:val="061A5958"/>
-    <w:lvl w:ilvl="0" w:tplc="08090001">
-      <w:start w:val="1"/>
-      <w:numFmt w:val="bullet"/>
-      <w:lvlText w:val=""/>
-      <w:lvlJc w:val="left"/>
-      <w:pPr>
-        <w:ind w:hanging="360" w:left="1571"/>
-      </w:pPr>
-      <w:rPr>
-        <w:rFonts w:ascii="Symbol" w:hAnsi="Symbol" w:hint="default"/>
-      </w:rPr>
-    </w:lvl>
-    <w:lvl w:ilvl="1" w:tentative="1" w:tplc="FFFFFFFF">
-      <w:start w:val="1"/>
-      <w:numFmt w:val="bullet"/>
-      <w:lvlText w:val="o"/>
-      <w:lvlJc w:val="left"/>
-      <w:pPr>
-        <w:ind w:hanging="360" w:left="2291"/>
-      </w:pPr>
-      <w:rPr>
-        <w:rFonts w:ascii="Courier New" w:cs="Courier New" w:hAnsi="Courier New" w:hint="default"/>
-      </w:rPr>
-    </w:lvl>
-    <w:lvl w:ilvl="2" w:tentative="1" w:tplc="FFFFFFFF">
-      <w:start w:val="1"/>
-      <w:numFmt w:val="bullet"/>
-      <w:lvlText w:val=""/>
-      <w:lvlJc w:val="left"/>
-      <w:pPr>
-        <w:ind w:hanging="360" w:left="3011"/>
-      </w:pPr>
-      <w:rPr>
-        <w:rFonts w:ascii="Wingdings" w:hAnsi="Wingdings" w:hint="default"/>
-      </w:rPr>
-    </w:lvl>
-    <w:lvl w:ilvl="3" w:tentative="1" w:tplc="FFFFFFFF">
-      <w:start w:val="1"/>
-      <w:numFmt w:val="bullet"/>
-      <w:lvlText w:val=""/>
-      <w:lvlJc w:val="left"/>
-      <w:pPr>
-        <w:ind w:hanging="360" w:left="3731"/>
-      </w:pPr>
-      <w:rPr>
-        <w:rFonts w:ascii="Symbol" w:hAnsi="Symbol" w:hint="default"/>
-      </w:rPr>
-    </w:lvl>
-    <w:lvl w:ilvl="4" w:tentative="1" w:tplc="FFFFFFFF">
-      <w:start w:val="1"/>
-      <w:numFmt w:val="bullet"/>
-      <w:lvlText w:val="o"/>
-      <w:lvlJc w:val="left"/>
-      <w:pPr>
-        <w:ind w:hanging="360" w:left="4451"/>
-      </w:pPr>
-      <w:rPr>
-        <w:rFonts w:ascii="Courier New" w:cs="Courier New" w:hAnsi="Courier New" w:hint="default"/>
-      </w:rPr>
-    </w:lvl>
-    <w:lvl w:ilvl="5" w:tentative="1" w:tplc="FFFFFFFF">
-      <w:start w:val="1"/>
-      <w:numFmt w:val="bullet"/>
-      <w:lvlText w:val=""/>
-      <w:lvlJc w:val="left"/>
-      <w:pPr>
-        <w:ind w:hanging="360" w:left="5171"/>
-      </w:pPr>
-      <w:rPr>
-        <w:rFonts w:ascii="Wingdings" w:hAnsi="Wingdings" w:hint="default"/>
-      </w:rPr>
-    </w:lvl>
-    <w:lvl w:ilvl="6" w:tentative="1" w:tplc="FFFFFFFF">
-      <w:start w:val="1"/>
-      <w:numFmt w:val="bullet"/>
-      <w:lvlText w:val=""/>
-      <w:lvlJc w:val="left"/>
-      <w:pPr>
-        <w:ind w:hanging="360" w:left="5891"/>
-      </w:pPr>
-      <w:rPr>
-        <w:rFonts w:ascii="Symbol" w:hAnsi="Symbol" w:hint="default"/>
-      </w:rPr>
-    </w:lvl>
-    <w:lvl w:ilvl="7" w:tentative="1" w:tplc="FFFFFFFF">
-      <w:start w:val="1"/>
-      <w:numFmt w:val="bullet"/>
-      <w:lvlText w:val="o"/>
-      <w:lvlJc w:val="left"/>
-      <w:pPr>
-        <w:ind w:hanging="360" w:left="6611"/>
-      </w:pPr>
-      <w:rPr>
-        <w:rFonts w:ascii="Courier New" w:cs="Courier New" w:hAnsi="Courier New" w:hint="default"/>
-      </w:rPr>
-    </w:lvl>
-    <w:lvl w:ilvl="8" w:tentative="1" w:tplc="FFFFFFFF">
-      <w:start w:val="1"/>
-      <w:numFmt w:val="bullet"/>
-      <w:lvlText w:val=""/>
-      <w:lvlJc w:val="left"/>
-      <w:pPr>
-        <w:ind w:hanging="360" w:left="7331"/>
-      </w:pPr>
-      <w:rPr>
-        <w:rFonts w:ascii="Wingdings" w:hAnsi="Wingdings" w:hint="default"/>
-      </w:rPr>
-    </w:lvl>
-  </w:abstractNum>
-  <w:abstractNum w15:restartNumberingAfterBreak="0" w:abstractNumId="12">
-    <w:nsid w:val="42C138E4"/>
-    <w:multiLevelType w:val="multilevel"/>
-    <w:tmpl w:val="A7C48274"/>
-    <w:styleLink w:val="CurrentList1"/>
-    <w:lvl w:ilvl="0">
-      <w:start w:val="1"/>
-      <w:numFmt w:val="bullet"/>
-      <w:lvlText w:val=""/>
-      <w:lvlJc w:val="left"/>
-      <w:pPr>
-        <w:tabs>
-          <w:tab w:pos="851" w:val="num"/>
-        </w:tabs>
-        <w:ind w:hanging="283" w:left="1134"/>
-      </w:pPr>
-      <w:rPr>
-        <w:rFonts w:ascii="Symbol" w:hAnsi="Symbol" w:hint="default"/>
-      </w:rPr>
-    </w:lvl>
-    <w:lvl w:ilvl="1">
-      <w:start w:val="1"/>
-      <w:numFmt w:val="bullet"/>
-      <w:lvlText w:val="o"/>
-      <w:lvlJc w:val="left"/>
-      <w:pPr>
-        <w:ind w:hanging="360" w:left="1440"/>
-      </w:pPr>
-      <w:rPr>
-        <w:rFonts w:ascii="Courier New" w:cs="Courier New" w:hAnsi="Courier New" w:hint="default"/>
-      </w:rPr>
-    </w:lvl>
-    <w:lvl w:ilvl="2">
-      <w:start w:val="1"/>
-      <w:numFmt w:val="bullet"/>
-      <w:lvlText w:val=""/>
-      <w:lvlJc w:val="left"/>
-      <w:pPr>
-        <w:ind w:hanging="360" w:left="2160"/>
-      </w:pPr>
-      <w:rPr>
-        <w:rFonts w:ascii="Wingdings" w:hAnsi="Wingdings" w:hint="default"/>
-      </w:rPr>
-    </w:lvl>
-    <w:lvl w:ilvl="3">
-      <w:start w:val="1"/>
-      <w:numFmt w:val="bullet"/>
-      <w:lvlText w:val=""/>
-      <w:lvlJc w:val="left"/>
-      <w:pPr>
-        <w:ind w:hanging="360" w:left="2880"/>
-      </w:pPr>
-      <w:rPr>
-        <w:rFonts w:ascii="Symbol" w:hAnsi="Symbol" w:hint="default"/>
-      </w:rPr>
-    </w:lvl>
-    <w:lvl w:ilvl="4">
-      <w:start w:val="1"/>
-      <w:numFmt w:val="bullet"/>
-      <w:lvlText w:val="o"/>
-      <w:lvlJc w:val="left"/>
-      <w:pPr>
-        <w:ind w:hanging="360" w:left="3600"/>
-      </w:pPr>
-      <w:rPr>
-        <w:rFonts w:ascii="Courier New" w:cs="Courier New" w:hAnsi="Courier New" w:hint="default"/>
-      </w:rPr>
-    </w:lvl>
-    <w:lvl w:ilvl="5">
-      <w:start w:val="1"/>
-      <w:numFmt w:val="bullet"/>
-      <w:lvlText w:val=""/>
-      <w:lvlJc w:val="left"/>
-      <w:pPr>
-        <w:ind w:hanging="360" w:left="4320"/>
-      </w:pPr>
-      <w:rPr>
-        <w:rFonts w:ascii="Wingdings" w:hAnsi="Wingdings" w:hint="default"/>
-      </w:rPr>
-    </w:lvl>
-    <w:lvl w:ilvl="6">
-      <w:start w:val="1"/>
-      <w:numFmt w:val="bullet"/>
-      <w:lvlText w:val=""/>
-      <w:lvlJc w:val="left"/>
-      <w:pPr>
-        <w:ind w:hanging="360" w:left="5040"/>
-      </w:pPr>
-      <w:rPr>
-        <w:rFonts w:ascii="Symbol" w:hAnsi="Symbol" w:hint="default"/>
-      </w:rPr>
-    </w:lvl>
-    <w:lvl w:ilvl="7">
-      <w:start w:val="1"/>
-      <w:numFmt w:val="bullet"/>
-      <w:lvlText w:val="o"/>
-      <w:lvlJc w:val="left"/>
-      <w:pPr>
-        <w:ind w:hanging="360" w:left="5760"/>
-      </w:pPr>
-      <w:rPr>
-        <w:rFonts w:ascii="Courier New" w:cs="Courier New" w:hAnsi="Courier New" w:hint="default"/>
-      </w:rPr>
-    </w:lvl>
-    <w:lvl w:ilvl="8">
-      <w:start w:val="1"/>
-      <w:numFmt w:val="bullet"/>
-      <w:lvlText w:val=""/>
-      <w:lvlJc w:val="left"/>
-      <w:pPr>
         <w:ind w:hanging="360" w:left="6480"/>
-      </w:pPr>
-      <w:rPr>
-        <w:rFonts w:ascii="Wingdings" w:hAnsi="Wingdings" w:hint="default"/>
-      </w:rPr>
-    </w:lvl>
-  </w:abstractNum>
-  <w:abstractNum w15:restartNumberingAfterBreak="0" w:abstractNumId="13">
-    <w:nsid w:val="48C57CD0"/>
-    <w:multiLevelType w:val="hybridMultilevel"/>
-    <w:tmpl w:val="30E0820A"/>
-    <w:lvl w:ilvl="0" w:tplc="08090001">
-      <w:start w:val="1"/>
-      <w:numFmt w:val="bullet"/>
-      <w:lvlText w:val=""/>
-      <w:lvlJc w:val="left"/>
-      <w:pPr>
-        <w:ind w:hanging="360" w:left="1571"/>
-      </w:pPr>
-      <w:rPr>
-        <w:rFonts w:ascii="Symbol" w:hAnsi="Symbol" w:hint="default"/>
-      </w:rPr>
-    </w:lvl>
-    <w:lvl w:ilvl="1" w:tentative="1" w:tplc="08090003">
-      <w:start w:val="1"/>
-      <w:numFmt w:val="bullet"/>
-      <w:lvlText w:val="o"/>
-      <w:lvlJc w:val="left"/>
-      <w:pPr>
-        <w:ind w:hanging="360" w:left="2291"/>
-      </w:pPr>
-      <w:rPr>
-        <w:rFonts w:ascii="Courier New" w:hAnsi="Courier New" w:hint="default"/>
-      </w:rPr>
-    </w:lvl>
-    <w:lvl w:ilvl="2" w:tentative="1" w:tplc="08090005">
-      <w:start w:val="1"/>
-      <w:numFmt w:val="bullet"/>
-      <w:lvlText w:val=""/>
-      <w:lvlJc w:val="left"/>
-      <w:pPr>
-        <w:ind w:hanging="360" w:left="3011"/>
-      </w:pPr>
-      <w:rPr>
-        <w:rFonts w:ascii="Wingdings" w:hAnsi="Wingdings" w:hint="default"/>
-      </w:rPr>
-    </w:lvl>
-    <w:lvl w:ilvl="3" w:tentative="1" w:tplc="08090001">
-      <w:start w:val="1"/>
-      <w:numFmt w:val="bullet"/>
-      <w:lvlText w:val=""/>
-      <w:lvlJc w:val="left"/>
-      <w:pPr>
-        <w:ind w:hanging="360" w:left="3731"/>
-      </w:pPr>
-      <w:rPr>
-        <w:rFonts w:ascii="Symbol" w:hAnsi="Symbol" w:hint="default"/>
-      </w:rPr>
-    </w:lvl>
-    <w:lvl w:ilvl="4" w:tentative="1" w:tplc="08090003">
-      <w:start w:val="1"/>
-      <w:numFmt w:val="bullet"/>
-      <w:lvlText w:val="o"/>
-      <w:lvlJc w:val="left"/>
-      <w:pPr>
-        <w:ind w:hanging="360" w:left="4451"/>
-      </w:pPr>
-      <w:rPr>
-        <w:rFonts w:ascii="Courier New" w:hAnsi="Courier New" w:hint="default"/>
-      </w:rPr>
-    </w:lvl>
-    <w:lvl w:ilvl="5" w:tentative="1" w:tplc="08090005">
-      <w:start w:val="1"/>
-      <w:numFmt w:val="bullet"/>
-      <w:lvlText w:val=""/>
-      <w:lvlJc w:val="left"/>
-      <w:pPr>
-        <w:ind w:hanging="360" w:left="5171"/>
-      </w:pPr>
-      <w:rPr>
-        <w:rFonts w:ascii="Wingdings" w:hAnsi="Wingdings" w:hint="default"/>
-      </w:rPr>
-    </w:lvl>
-    <w:lvl w:ilvl="6" w:tentative="1" w:tplc="08090001">
-      <w:start w:val="1"/>
-      <w:numFmt w:val="bullet"/>
-      <w:lvlText w:val=""/>
-      <w:lvlJc w:val="left"/>
-      <w:pPr>
-        <w:ind w:hanging="360" w:left="5891"/>
-      </w:pPr>
-      <w:rPr>
-        <w:rFonts w:ascii="Symbol" w:hAnsi="Symbol" w:hint="default"/>
-      </w:rPr>
-    </w:lvl>
-    <w:lvl w:ilvl="7" w:tentative="1" w:tplc="08090003">
-      <w:start w:val="1"/>
-      <w:numFmt w:val="bullet"/>
-      <w:lvlText w:val="o"/>
-      <w:lvlJc w:val="left"/>
-      <w:pPr>
-        <w:ind w:hanging="360" w:left="6611"/>
-      </w:pPr>
-      <w:rPr>
-        <w:rFonts w:ascii="Courier New" w:hAnsi="Courier New" w:hint="default"/>
-      </w:rPr>
-    </w:lvl>
-    <w:lvl w:ilvl="8" w:tentative="1" w:tplc="08090005">
-      <w:start w:val="1"/>
-      <w:numFmt w:val="bullet"/>
-      <w:lvlText w:val=""/>
-      <w:lvlJc w:val="left"/>
-      <w:pPr>
-        <w:ind w:hanging="360" w:left="7331"/>
-      </w:pPr>
-      <w:rPr>
-        <w:rFonts w:ascii="Wingdings" w:hAnsi="Wingdings" w:hint="default"/>
-      </w:rPr>
-    </w:lvl>
-  </w:abstractNum>
-  <w:abstractNum w15:restartNumberingAfterBreak="0" w:abstractNumId="14">
-    <w:nsid w:val="54A9179F"/>
-    <w:multiLevelType w:val="hybridMultilevel"/>
-    <w:tmpl w:val="A7C48274"/>
-    <w:lvl w:ilvl="0" w:tplc="A588F0B8">
-      <w:start w:val="1"/>
-      <w:numFmt w:val="bullet"/>
-      <w:pStyle w:val="ListBullet"/>
-      <w:lvlText w:val=""/>
-      <w:lvlJc w:val="left"/>
-      <w:pPr>
-        <w:tabs>
-          <w:tab w:pos="851" w:val="num"/>
-        </w:tabs>
-        <w:ind w:hanging="283" w:left="1134"/>
-      </w:pPr>
-      <w:rPr>
-        <w:rFonts w:ascii="Symbol" w:hAnsi="Symbol" w:hint="default"/>
-      </w:rPr>
-    </w:lvl>
-    <w:lvl w:ilvl="1" w:tentative="1" w:tplc="08090003">
-      <w:start w:val="1"/>
-      <w:numFmt w:val="bullet"/>
-      <w:lvlText w:val="o"/>
-      <w:lvlJc w:val="left"/>
-      <w:pPr>
-        <w:ind w:hanging="360" w:left="1440"/>
-      </w:pPr>
-      <w:rPr>
-        <w:rFonts w:ascii="Courier New" w:cs="Courier New" w:hAnsi="Courier New" w:hint="default"/>
-      </w:rPr>
-    </w:lvl>
-    <w:lvl w:ilvl="2" w:tentative="1" w:tplc="08090005">
-      <w:start w:val="1"/>
-      <w:numFmt w:val="bullet"/>
-      <w:lvlText w:val=""/>
-      <w:lvlJc w:val="left"/>
-      <w:pPr>
-        <w:ind w:hanging="360" w:left="2160"/>
-      </w:pPr>
-      <w:rPr>
-        <w:rFonts w:ascii="Wingdings" w:hAnsi="Wingdings" w:hint="default"/>
-      </w:rPr>
-    </w:lvl>
-    <w:lvl w:ilvl="3" w:tentative="1" w:tplc="08090001">
-      <w:start w:val="1"/>
-      <w:numFmt w:val="bullet"/>
-      <w:lvlText w:val=""/>
-      <w:lvlJc w:val="left"/>
-      <w:pPr>
-        <w:ind w:hanging="360" w:left="2880"/>
-      </w:pPr>
-      <w:rPr>
-        <w:rFonts w:ascii="Symbol" w:hAnsi="Symbol" w:hint="default"/>
-      </w:rPr>
-    </w:lvl>
-    <w:lvl w:ilvl="4" w:tentative="1" w:tplc="08090003">
-      <w:start w:val="1"/>
-      <w:numFmt w:val="bullet"/>
-      <w:lvlText w:val="o"/>
-      <w:lvlJc w:val="left"/>
-      <w:pPr>
-        <w:ind w:hanging="360" w:left="3600"/>
-      </w:pPr>
-      <w:rPr>
-        <w:rFonts w:ascii="Courier New" w:cs="Courier New" w:hAnsi="Courier New" w:hint="default"/>
-      </w:rPr>
-    </w:lvl>
-    <w:lvl w:ilvl="5" w:tentative="1" w:tplc="08090005">
-      <w:start w:val="1"/>
-      <w:numFmt w:val="bullet"/>
-      <w:lvlText w:val=""/>
-      <w:lvlJc w:val="left"/>
-      <w:pPr>
-        <w:ind w:hanging="360" w:left="4320"/>
-      </w:pPr>
-      <w:rPr>
-        <w:rFonts w:ascii="Wingdings" w:hAnsi="Wingdings" w:hint="default"/>
-      </w:rPr>
-    </w:lvl>
-    <w:lvl w:ilvl="6" w:tentative="1" w:tplc="08090001">
-      <w:start w:val="1"/>
-      <w:numFmt w:val="bullet"/>
-      <w:lvlText w:val=""/>
-      <w:lvlJc w:val="left"/>
-      <w:pPr>
-        <w:ind w:hanging="360" w:left="5040"/>
-      </w:pPr>
-      <w:rPr>
-        <w:rFonts w:ascii="Symbol" w:hAnsi="Symbol" w:hint="default"/>
-      </w:rPr>
-    </w:lvl>
-    <w:lvl w:ilvl="7" w:tentative="1" w:tplc="08090003">
-      <w:start w:val="1"/>
-      <w:numFmt w:val="bullet"/>
-      <w:lvlText w:val="o"/>
-      <w:lvlJc w:val="left"/>
-      <w:pPr>
-        <w:ind w:hanging="360" w:left="5760"/>
-      </w:pPr>
-      <w:rPr>
-        <w:rFonts w:ascii="Courier New" w:cs="Courier New" w:hAnsi="Courier New" w:hint="default"/>
-      </w:rPr>
-    </w:lvl>
-    <w:lvl w:ilvl="8" w:tentative="1" w:tplc="08090005">
-      <w:start w:val="1"/>
-      <w:numFmt w:val="bullet"/>
-      <w:lvlText w:val=""/>
-      <w:lvlJc w:val="left"/>
-      <w:pPr>
-        <w:ind w:hanging="360" w:left="6480"/>
-      </w:pPr>
-      <w:rPr>
-        <w:rFonts w:ascii="Wingdings" w:hAnsi="Wingdings" w:hint="default"/>
-      </w:rPr>
-    </w:lvl>
-  </w:abstractNum>
-  <w:abstractNum w15:restartNumberingAfterBreak="0" w:abstractNumId="15">
-    <w:nsid w:val="5D6A0705"/>
-    <w:multiLevelType w:val="hybridMultilevel"/>
-    <w:tmpl w:val="DB6A1B7A"/>
-    <w:lvl w:ilvl="0" w:tplc="08090001">
-      <w:start w:val="1"/>
-      <w:numFmt w:val="bullet"/>
-      <w:lvlText w:val=""/>
-      <w:lvlJc w:val="left"/>
-      <w:pPr>
-        <w:ind w:hanging="360" w:left="1571"/>
-      </w:pPr>
-      <w:rPr>
-        <w:rFonts w:ascii="Symbol" w:hAnsi="Symbol" w:hint="default"/>
-      </w:rPr>
-    </w:lvl>
-    <w:lvl w:ilvl="1" w:tentative="1" w:tplc="08090003">
-      <w:start w:val="1"/>
-      <w:numFmt w:val="bullet"/>
-      <w:lvlText w:val="o"/>
-      <w:lvlJc w:val="left"/>
-      <w:pPr>
-        <w:ind w:hanging="360" w:left="2291"/>
-      </w:pPr>
-      <w:rPr>
-        <w:rFonts w:ascii="Courier New" w:hAnsi="Courier New" w:hint="default"/>
-      </w:rPr>
-    </w:lvl>
-    <w:lvl w:ilvl="2" w:tentative="1" w:tplc="08090005">
-      <w:start w:val="1"/>
-      <w:numFmt w:val="bullet"/>
-      <w:lvlText w:val=""/>
-      <w:lvlJc w:val="left"/>
-      <w:pPr>
-        <w:ind w:hanging="360" w:left="3011"/>
-      </w:pPr>
-      <w:rPr>
-        <w:rFonts w:ascii="Wingdings" w:hAnsi="Wingdings" w:hint="default"/>
-      </w:rPr>
-    </w:lvl>
-    <w:lvl w:ilvl="3" w:tentative="1" w:tplc="08090001">
-      <w:start w:val="1"/>
-      <w:numFmt w:val="bullet"/>
-      <w:lvlText w:val=""/>
-      <w:lvlJc w:val="left"/>
-      <w:pPr>
-        <w:ind w:hanging="360" w:left="3731"/>
-      </w:pPr>
-      <w:rPr>
-        <w:rFonts w:ascii="Symbol" w:hAnsi="Symbol" w:hint="default"/>
-      </w:rPr>
-    </w:lvl>
-    <w:lvl w:ilvl="4" w:tentative="1" w:tplc="08090003">
-      <w:start w:val="1"/>
-      <w:numFmt w:val="bullet"/>
-      <w:lvlText w:val="o"/>
-      <w:lvlJc w:val="left"/>
-      <w:pPr>
-        <w:ind w:hanging="360" w:left="4451"/>
-      </w:pPr>
-      <w:rPr>
-        <w:rFonts w:ascii="Courier New" w:hAnsi="Courier New" w:hint="default"/>
-      </w:rPr>
-    </w:lvl>
-    <w:lvl w:ilvl="5" w:tentative="1" w:tplc="08090005">
-      <w:start w:val="1"/>
-      <w:numFmt w:val="bullet"/>
-      <w:lvlText w:val=""/>
-      <w:lvlJc w:val="left"/>
-      <w:pPr>
-        <w:ind w:hanging="360" w:left="5171"/>
-      </w:pPr>
-      <w:rPr>
-        <w:rFonts w:ascii="Wingdings" w:hAnsi="Wingdings" w:hint="default"/>
-      </w:rPr>
-    </w:lvl>
-    <w:lvl w:ilvl="6" w:tentative="1" w:tplc="08090001">
-      <w:start w:val="1"/>
-      <w:numFmt w:val="bullet"/>
-      <w:lvlText w:val=""/>
-      <w:lvlJc w:val="left"/>
-      <w:pPr>
-        <w:ind w:hanging="360" w:left="5891"/>
-      </w:pPr>
-      <w:rPr>
-        <w:rFonts w:ascii="Symbol" w:hAnsi="Symbol" w:hint="default"/>
-      </w:rPr>
-    </w:lvl>
-    <w:lvl w:ilvl="7" w:tentative="1" w:tplc="08090003">
-      <w:start w:val="1"/>
-      <w:numFmt w:val="bullet"/>
-      <w:lvlText w:val="o"/>
-      <w:lvlJc w:val="left"/>
-      <w:pPr>
-        <w:ind w:hanging="360" w:left="6611"/>
-      </w:pPr>
-      <w:rPr>
-        <w:rFonts w:ascii="Courier New" w:hAnsi="Courier New" w:hint="default"/>
-      </w:rPr>
-    </w:lvl>
-    <w:lvl w:ilvl="8" w:tentative="1" w:tplc="08090005">
-      <w:start w:val="1"/>
-      <w:numFmt w:val="bullet"/>
-      <w:lvlText w:val=""/>
-      <w:lvlJc w:val="left"/>
-      <w:pPr>
-        <w:ind w:hanging="360" w:left="7331"/>
-      </w:pPr>
-      <w:rPr>
-        <w:rFonts w:ascii="Wingdings" w:hAnsi="Wingdings" w:hint="default"/>
-      </w:rPr>
-    </w:lvl>
-  </w:abstractNum>
-  <w:abstractNum w15:restartNumberingAfterBreak="0" w:abstractNumId="16">
-    <w:nsid w:val="5FFC0AAC"/>
-    <w:multiLevelType w:val="hybridMultilevel"/>
-    <w:tmpl w:val="199E13BA"/>
-    <w:lvl w:ilvl="0" w:tplc="08090001">
-      <w:start w:val="1"/>
-      <w:numFmt w:val="bullet"/>
-      <w:lvlText w:val=""/>
-      <w:lvlJc w:val="left"/>
-      <w:pPr>
-        <w:ind w:hanging="360" w:left="1440"/>
-      </w:pPr>
-      <w:rPr>
-        <w:rFonts w:ascii="Symbol" w:hAnsi="Symbol" w:hint="default"/>
-      </w:rPr>
-    </w:lvl>
-    <w:lvl w:ilvl="1" w:tentative="1" w:tplc="08090003">
-      <w:start w:val="1"/>
-      <w:numFmt w:val="bullet"/>
-      <w:lvlText w:val="o"/>
-      <w:lvlJc w:val="left"/>
-      <w:pPr>
-        <w:ind w:hanging="360" w:left="2160"/>
-      </w:pPr>
-      <w:rPr>
-        <w:rFonts w:ascii="Courier New" w:hAnsi="Courier New" w:hint="default"/>
-      </w:rPr>
-    </w:lvl>
-    <w:lvl w:ilvl="2" w:tentative="1" w:tplc="08090005">
-      <w:start w:val="1"/>
-      <w:numFmt w:val="bullet"/>
-      <w:lvlText w:val=""/>
-      <w:lvlJc w:val="left"/>
-      <w:pPr>
-        <w:ind w:hanging="360" w:left="2880"/>
-      </w:pPr>
-      <w:rPr>
-        <w:rFonts w:ascii="Wingdings" w:hAnsi="Wingdings" w:hint="default"/>
-      </w:rPr>
-    </w:lvl>
-    <w:lvl w:ilvl="3" w:tentative="1" w:tplc="08090001">
-      <w:start w:val="1"/>
-      <w:numFmt w:val="bullet"/>
-      <w:lvlText w:val=""/>
-      <w:lvlJc w:val="left"/>
-      <w:pPr>
-        <w:ind w:hanging="360" w:left="3600"/>
-      </w:pPr>
-      <w:rPr>
-        <w:rFonts w:ascii="Symbol" w:hAnsi="Symbol" w:hint="default"/>
-      </w:rPr>
-    </w:lvl>
-    <w:lvl w:ilvl="4" w:tentative="1" w:tplc="08090003">
-      <w:start w:val="1"/>
-      <w:numFmt w:val="bullet"/>
-      <w:lvlText w:val="o"/>
-      <w:lvlJc w:val="left"/>
-      <w:pPr>
-        <w:ind w:hanging="360" w:left="4320"/>
-      </w:pPr>
-      <w:rPr>
-        <w:rFonts w:ascii="Courier New" w:hAnsi="Courier New" w:hint="default"/>
-      </w:rPr>
-    </w:lvl>
-    <w:lvl w:ilvl="5" w:tentative="1" w:tplc="08090005">
-      <w:start w:val="1"/>
-      <w:numFmt w:val="bullet"/>
-      <w:lvlText w:val=""/>
-      <w:lvlJc w:val="left"/>
-      <w:pPr>
-        <w:ind w:hanging="360" w:left="5040"/>
-      </w:pPr>
-      <w:rPr>
-        <w:rFonts w:ascii="Wingdings" w:hAnsi="Wingdings" w:hint="default"/>
-      </w:rPr>
-    </w:lvl>
-    <w:lvl w:ilvl="6" w:tentative="1" w:tplc="08090001">
-      <w:start w:val="1"/>
-      <w:numFmt w:val="bullet"/>
-      <w:lvlText w:val=""/>
-      <w:lvlJc w:val="left"/>
-      <w:pPr>
-        <w:ind w:hanging="360" w:left="5760"/>
-      </w:pPr>
-      <w:rPr>
-        <w:rFonts w:ascii="Symbol" w:hAnsi="Symbol" w:hint="default"/>
-      </w:rPr>
-    </w:lvl>
-    <w:lvl w:ilvl="7" w:tentative="1" w:tplc="08090003">
-      <w:start w:val="1"/>
-      <w:numFmt w:val="bullet"/>
-      <w:lvlText w:val="o"/>
-      <w:lvlJ